--- a/Проект. Тренажер решения уравнения.docx
+++ b/Проект. Тренажер решения уравнения.docx
@@ -161,6 +161,7 @@
         </w:rPr>
         <w:br/>
       </w:r>
+      <w:proofErr w:type="spellStart"/>
       <w:r>
         <w:rPr>
           <w:rFonts w:ascii="Times New Roman" w:hAnsi="Times New Roman" w:cs="Times New Roman"/>
@@ -168,8 +169,29 @@
           <w:sz w:val="26"/>
           <w:szCs w:val="26"/>
         </w:rPr>
-        <w:t>Сойчик Аливия</w:t>
-      </w:r>
+        <w:t>Сойчик</w:t>
+      </w:r>
+      <w:proofErr w:type="spellEnd"/>
+      <w:r>
+        <w:rPr>
+          <w:rFonts w:ascii="Times New Roman" w:hAnsi="Times New Roman" w:cs="Times New Roman"/>
+          <w:b/>
+          <w:sz w:val="26"/>
+          <w:szCs w:val="26"/>
+        </w:rPr>
+        <w:t xml:space="preserve"> </w:t>
+      </w:r>
+      <w:proofErr w:type="spellStart"/>
+      <w:r>
+        <w:rPr>
+          <w:rFonts w:ascii="Times New Roman" w:hAnsi="Times New Roman" w:cs="Times New Roman"/>
+          <w:b/>
+          <w:sz w:val="26"/>
+          <w:szCs w:val="26"/>
+        </w:rPr>
+        <w:t>Аливия</w:t>
+      </w:r>
+      <w:proofErr w:type="spellEnd"/>
     </w:p>
     <w:p>
       <w:pPr>
@@ -691,6 +713,7 @@
         </w:rPr>
         <w:t>.</w:t>
       </w:r>
+      <w:proofErr w:type="spellStart"/>
       <w:r>
         <w:rPr>
           <w:rFonts w:ascii="Times New Roman" w:hAnsi="Times New Roman" w:cs="Times New Roman"/>
@@ -700,6 +723,7 @@
         </w:rPr>
         <w:t>py</w:t>
       </w:r>
+      <w:proofErr w:type="spellEnd"/>
     </w:p>
     <w:p>
       <w:pPr>
@@ -1312,8 +1336,18 @@
           <w:sz w:val="24"/>
           <w:szCs w:val="24"/>
         </w:rPr>
-        <w:t>Значит в первой коробке 12 кг яблок, а во второй 12+4 = 16 кг  .</w:t>
-      </w:r>
+        <w:t xml:space="preserve">Значит в первой коробке 12 кг яблок, а во второй 12+4 = 16 </w:t>
+      </w:r>
+      <w:proofErr w:type="gramStart"/>
+      <w:r>
+        <w:rPr>
+          <w:rFonts w:ascii="Times New Roman" w:eastAsia="Times New Roman" w:hAnsi="Times New Roman" w:cs="Times New Roman"/>
+          <w:sz w:val="24"/>
+          <w:szCs w:val="24"/>
+        </w:rPr>
+        <w:t>кг  .</w:t>
+      </w:r>
+      <w:proofErr w:type="gramEnd"/>
     </w:p>
     <w:p>
       <w:pPr>
@@ -1483,7 +1517,43 @@
           <w:sz w:val="24"/>
           <w:szCs w:val="24"/>
         </w:rPr>
-        <w:t xml:space="preserve">Алгоритм — это последовательность чётко определённых действий для решения какой либо задачи. Продумав алгоритм решения линейных уравнений мы сможем легко решать их в будущем. </w:t>
+        <w:t xml:space="preserve">Алгоритм — это последовательность чётко определённых действий для решения </w:t>
+      </w:r>
+      <w:proofErr w:type="gramStart"/>
+      <w:r>
+        <w:rPr>
+          <w:rFonts w:ascii="Times New Roman" w:eastAsia="Times New Roman" w:hAnsi="Times New Roman" w:cs="Times New Roman"/>
+          <w:sz w:val="24"/>
+          <w:szCs w:val="24"/>
+        </w:rPr>
+        <w:t>какой либо</w:t>
+      </w:r>
+      <w:proofErr w:type="gramEnd"/>
+      <w:r>
+        <w:rPr>
+          <w:rFonts w:ascii="Times New Roman" w:eastAsia="Times New Roman" w:hAnsi="Times New Roman" w:cs="Times New Roman"/>
+          <w:sz w:val="24"/>
+          <w:szCs w:val="24"/>
+        </w:rPr>
+        <w:t xml:space="preserve"> задачи. Продумав алгоритм решения </w:t>
+      </w:r>
+      <w:proofErr w:type="gramStart"/>
+      <w:r>
+        <w:rPr>
+          <w:rFonts w:ascii="Times New Roman" w:eastAsia="Times New Roman" w:hAnsi="Times New Roman" w:cs="Times New Roman"/>
+          <w:sz w:val="24"/>
+          <w:szCs w:val="24"/>
+        </w:rPr>
+        <w:t>линейных уравнений</w:t>
+      </w:r>
+      <w:proofErr w:type="gramEnd"/>
+      <w:r>
+        <w:rPr>
+          <w:rFonts w:ascii="Times New Roman" w:eastAsia="Times New Roman" w:hAnsi="Times New Roman" w:cs="Times New Roman"/>
+          <w:sz w:val="24"/>
+          <w:szCs w:val="24"/>
+        </w:rPr>
+        <w:t xml:space="preserve"> мы сможем легко решать их в будущем. </w:t>
       </w:r>
     </w:p>
     <w:p>
@@ -1674,7 +1744,6 @@
           <w:iCs/>
           <w:sz w:val="24"/>
           <w:szCs w:val="24"/>
-          <w:lang w:val="en-US"/>
         </w:rPr>
         <w:t xml:space="preserve"> </w:t>
       </w:r>
@@ -1695,7 +1764,6 @@
           <w:iCs/>
           <w:sz w:val="24"/>
           <w:szCs w:val="24"/>
-          <w:lang w:val="en-US"/>
         </w:rPr>
         <w:t xml:space="preserve"> </w:t>
       </w:r>
@@ -1746,7 +1814,6 @@
           <w:iCs/>
           <w:sz w:val="24"/>
           <w:szCs w:val="24"/>
-          <w:lang w:val="en-US"/>
         </w:rPr>
         <w:t xml:space="preserve"> </w:t>
       </w:r>
@@ -1767,7 +1834,6 @@
           <w:iCs/>
           <w:sz w:val="24"/>
           <w:szCs w:val="24"/>
-          <w:lang w:val="en-US"/>
         </w:rPr>
         <w:t xml:space="preserve"> </w:t>
       </w:r>
@@ -1818,7 +1884,6 @@
           <w:iCs/>
           <w:sz w:val="24"/>
           <w:szCs w:val="24"/>
-          <w:lang w:val="en-US"/>
         </w:rPr>
         <w:t xml:space="preserve"> </w:t>
       </w:r>
@@ -1839,7 +1904,6 @@
           <w:iCs/>
           <w:sz w:val="24"/>
           <w:szCs w:val="24"/>
-          <w:lang w:val="en-US"/>
         </w:rPr>
         <w:t xml:space="preserve"> </w:t>
       </w:r>
@@ -1880,7 +1944,6 @@
           <w:iCs/>
           <w:sz w:val="24"/>
           <w:szCs w:val="24"/>
-          <w:lang w:val="en-US"/>
         </w:rPr>
         <w:t xml:space="preserve"> </w:t>
       </w:r>
@@ -1901,7 +1964,6 @@
           <w:iCs/>
           <w:sz w:val="24"/>
           <w:szCs w:val="24"/>
-          <w:lang w:val="en-US"/>
         </w:rPr>
         <w:t xml:space="preserve"> </w:t>
       </w:r>
@@ -1942,7 +2004,6 @@
           <w:iCs/>
           <w:sz w:val="24"/>
           <w:szCs w:val="24"/>
-          <w:lang w:val="en-US"/>
         </w:rPr>
         <w:t xml:space="preserve"> </w:t>
       </w:r>
@@ -1963,7 +2024,6 @@
           <w:iCs/>
           <w:sz w:val="24"/>
           <w:szCs w:val="24"/>
-          <w:lang w:val="en-US"/>
         </w:rPr>
         <w:t xml:space="preserve"> </w:t>
       </w:r>
@@ -2018,8 +2078,9 @@
           <w:sz w:val="24"/>
           <w:szCs w:val="24"/>
         </w:rPr>
-        <w:t>5 - 2(x - 1) = 4 - x</w:t>
-      </w:r>
+        <w:t xml:space="preserve">5 - 2(x - 1) = 4 - </w:t>
+      </w:r>
+      <w:proofErr w:type="gramStart"/>
       <w:r>
         <w:rPr>
           <w:rFonts w:ascii="Times New Roman" w:eastAsia="Times New Roman" w:hAnsi="Times New Roman" w:cs="Times New Roman"/>
@@ -2028,234 +2089,8 @@
           <w:sz w:val="24"/>
           <w:szCs w:val="24"/>
         </w:rPr>
-        <w:t xml:space="preserve">, </w:t>
-      </w:r>
-      <w:r>
-        <w:rPr>
-          <w:rFonts w:ascii="Times New Roman" w:eastAsia="Times New Roman" w:hAnsi="Times New Roman" w:cs="Times New Roman"/>
-          <w:sz w:val="24"/>
-          <w:szCs w:val="24"/>
-        </w:rPr>
-        <w:t xml:space="preserve"> то тут нам пришлось бы применять правила нахождения неизвестных более пяти раз и выполнять кучу промежуточных вычислений. Поэтому алгоритм решения уравнений с использованием правил нахождения неизвестных мне показался слишком долгим для сложных уравнений.</w:t>
-      </w:r>
-    </w:p>
-    <w:p>
-      <w:pPr>
-        <w:pStyle w:val="ab"/>
-        <w:spacing w:after="0" w:line="360" w:lineRule="auto"/>
-        <w:ind w:left="0" w:firstLine="680"/>
-        <w:jc w:val="both"/>
-        <w:outlineLvl w:val="0"/>
-      </w:pPr>
-      <w:r>
-        <w:rPr>
-          <w:rFonts w:ascii="Times New Roman" w:eastAsia="Times New Roman" w:hAnsi="Times New Roman" w:cs="Times New Roman"/>
-          <w:sz w:val="24"/>
-          <w:szCs w:val="24"/>
-        </w:rPr>
-        <w:t>Исследуя литературу по решению уравнений и поиск информации в интернете я остановилась на следующем алгоритме.</w:t>
-      </w:r>
-    </w:p>
-    <w:p>
-      <w:pPr>
-        <w:pStyle w:val="ab"/>
-        <w:spacing w:after="0" w:line="360" w:lineRule="auto"/>
-        <w:ind w:left="0" w:firstLine="680"/>
-        <w:jc w:val="both"/>
-        <w:outlineLvl w:val="0"/>
-      </w:pPr>
-      <w:r>
-        <w:rPr>
-          <w:rFonts w:ascii="Times New Roman" w:eastAsia="Times New Roman" w:hAnsi="Times New Roman" w:cs="Times New Roman"/>
-          <w:sz w:val="24"/>
-          <w:szCs w:val="24"/>
-        </w:rPr>
-        <w:t xml:space="preserve">1) </w:t>
-      </w:r>
-      <w:r>
-        <w:rPr>
-          <w:rFonts w:ascii="Times New Roman" w:eastAsia="Times New Roman" w:hAnsi="Times New Roman" w:cs="Times New Roman"/>
-          <w:sz w:val="24"/>
-          <w:szCs w:val="24"/>
-        </w:rPr>
-        <w:t xml:space="preserve"> </w:t>
-      </w:r>
-      <w:r>
-        <w:rPr>
-          <w:rFonts w:ascii="Times New Roman" w:eastAsia="Times New Roman" w:hAnsi="Times New Roman" w:cs="Times New Roman"/>
-          <w:sz w:val="24"/>
-          <w:szCs w:val="24"/>
-        </w:rPr>
-        <w:t>Раскрыть скобки (если они есть)</w:t>
-      </w:r>
-    </w:p>
-    <w:p>
-      <w:pPr>
-        <w:pStyle w:val="ab"/>
-        <w:spacing w:after="0" w:line="360" w:lineRule="auto"/>
-        <w:ind w:left="0" w:firstLine="680"/>
-        <w:jc w:val="both"/>
-        <w:outlineLvl w:val="0"/>
-      </w:pPr>
-      <w:r>
-        <w:rPr>
-          <w:rFonts w:ascii="Times New Roman" w:eastAsia="Times New Roman" w:hAnsi="Times New Roman" w:cs="Times New Roman"/>
-          <w:sz w:val="24"/>
-          <w:szCs w:val="24"/>
-        </w:rPr>
-        <w:t>2)</w:t>
-      </w:r>
-      <w:r>
-        <w:rPr>
-          <w:rFonts w:ascii="Times New Roman" w:eastAsia="Times New Roman" w:hAnsi="Times New Roman" w:cs="Times New Roman"/>
-          <w:sz w:val="24"/>
-          <w:szCs w:val="24"/>
-        </w:rPr>
-        <w:t xml:space="preserve"> </w:t>
-      </w:r>
-      <w:r>
-        <w:rPr>
-          <w:rFonts w:ascii="Times New Roman" w:eastAsia="Times New Roman" w:hAnsi="Times New Roman" w:cs="Times New Roman"/>
-          <w:sz w:val="24"/>
-          <w:szCs w:val="24"/>
-        </w:rPr>
-        <w:t>Перенести в левую часть компоненты с неизвестным, а в правую числовые компоненты по правилам переноса.</w:t>
-      </w:r>
-    </w:p>
-    <w:p>
-      <w:pPr>
-        <w:pStyle w:val="ab"/>
-        <w:spacing w:after="0" w:line="360" w:lineRule="auto"/>
-        <w:ind w:left="0" w:firstLine="680"/>
-        <w:jc w:val="both"/>
-        <w:outlineLvl w:val="0"/>
-        <w:rPr>
-          <w:rFonts w:ascii="Times New Roman" w:eastAsia="Times New Roman" w:hAnsi="Times New Roman" w:cs="Times New Roman"/>
-          <w:sz w:val="24"/>
-          <w:szCs w:val="24"/>
-        </w:rPr>
-      </w:pPr>
-      <w:r>
-        <w:rPr>
-          <w:rFonts w:ascii="Times New Roman" w:eastAsia="Times New Roman" w:hAnsi="Times New Roman" w:cs="Times New Roman"/>
-          <w:sz w:val="24"/>
-          <w:szCs w:val="24"/>
-        </w:rPr>
-        <w:t>3</w:t>
-      </w:r>
-      <w:r>
-        <w:rPr>
-          <w:rFonts w:ascii="Times New Roman" w:eastAsia="Times New Roman" w:hAnsi="Times New Roman" w:cs="Times New Roman"/>
-          <w:sz w:val="24"/>
-          <w:szCs w:val="24"/>
-        </w:rPr>
-        <w:t xml:space="preserve">) </w:t>
-      </w:r>
-      <w:r>
-        <w:rPr>
-          <w:rFonts w:ascii="Times New Roman" w:eastAsia="Times New Roman" w:hAnsi="Times New Roman" w:cs="Times New Roman"/>
-          <w:sz w:val="24"/>
-          <w:szCs w:val="24"/>
-        </w:rPr>
-        <w:t xml:space="preserve"> </w:t>
-      </w:r>
-      <w:r>
-        <w:rPr>
-          <w:rFonts w:ascii="Times New Roman" w:eastAsia="Times New Roman" w:hAnsi="Times New Roman" w:cs="Times New Roman"/>
-          <w:sz w:val="24"/>
-          <w:szCs w:val="24"/>
-        </w:rPr>
-        <w:t>Упростить (вычислить) обе части.</w:t>
-      </w:r>
-    </w:p>
-    <w:p>
-      <w:pPr>
-        <w:pStyle w:val="ab"/>
-        <w:spacing w:after="0" w:line="360" w:lineRule="auto"/>
-        <w:ind w:left="0" w:firstLine="680"/>
-        <w:jc w:val="both"/>
-        <w:outlineLvl w:val="0"/>
-        <w:rPr>
-          <w:rFonts w:ascii="Times New Roman" w:eastAsia="Times New Roman" w:hAnsi="Times New Roman" w:cs="Times New Roman"/>
-          <w:sz w:val="24"/>
-          <w:szCs w:val="24"/>
-        </w:rPr>
-      </w:pPr>
-      <w:r>
-        <w:rPr>
-          <w:rFonts w:ascii="Times New Roman" w:eastAsia="Times New Roman" w:hAnsi="Times New Roman" w:cs="Times New Roman"/>
-          <w:sz w:val="24"/>
-          <w:szCs w:val="24"/>
-        </w:rPr>
-        <w:t xml:space="preserve">4) </w:t>
-      </w:r>
-      <w:r>
-        <w:rPr>
-          <w:rFonts w:ascii="Times New Roman" w:eastAsia="Times New Roman" w:hAnsi="Times New Roman" w:cs="Times New Roman"/>
-          <w:sz w:val="24"/>
-          <w:szCs w:val="24"/>
-        </w:rPr>
-        <w:t xml:space="preserve"> </w:t>
-      </w:r>
-      <w:r>
-        <w:rPr>
-          <w:rFonts w:ascii="Times New Roman" w:eastAsia="Times New Roman" w:hAnsi="Times New Roman" w:cs="Times New Roman"/>
-          <w:sz w:val="24"/>
-          <w:szCs w:val="24"/>
-        </w:rPr>
-        <w:t>Вычислить неизвестное, если есть необходимость</w:t>
-      </w:r>
-    </w:p>
-    <w:p>
-      <w:pPr>
-        <w:pStyle w:val="ab"/>
-        <w:spacing w:after="0" w:line="360" w:lineRule="auto"/>
-        <w:ind w:left="0" w:firstLine="680"/>
-        <w:jc w:val="both"/>
-        <w:outlineLvl w:val="0"/>
-      </w:pPr>
-    </w:p>
-    <w:p>
-      <w:pPr>
-        <w:pStyle w:val="ab"/>
-        <w:spacing w:after="0" w:line="360" w:lineRule="auto"/>
-        <w:ind w:left="0" w:firstLine="680"/>
-        <w:jc w:val="both"/>
-        <w:outlineLvl w:val="0"/>
-      </w:pPr>
-      <w:r>
-        <w:rPr>
-          <w:rFonts w:ascii="Times New Roman" w:eastAsia="Times New Roman" w:hAnsi="Times New Roman" w:cs="Times New Roman"/>
-          <w:sz w:val="24"/>
-          <w:szCs w:val="24"/>
-        </w:rPr>
-        <w:t>Решим  наше предыдущее уравнение</w:t>
-      </w:r>
-      <w:r>
-        <w:rPr>
-          <w:rFonts w:ascii="Times New Roman" w:eastAsia="Times New Roman" w:hAnsi="Times New Roman" w:cs="Times New Roman"/>
-          <w:sz w:val="24"/>
-          <w:szCs w:val="24"/>
-        </w:rPr>
-        <w:t xml:space="preserve"> </w:t>
-      </w:r>
-      <w:r>
-        <w:rPr>
-          <w:rFonts w:ascii="Times New Roman" w:eastAsia="Times New Roman" w:hAnsi="Times New Roman" w:cs="Times New Roman"/>
-          <w:sz w:val="24"/>
-          <w:szCs w:val="24"/>
-        </w:rPr>
-        <w:t>:</w:t>
-      </w:r>
-    </w:p>
-    <w:p>
-      <w:pPr>
-        <w:pStyle w:val="ab"/>
-        <w:spacing w:after="0" w:line="360" w:lineRule="auto"/>
-        <w:ind w:left="0" w:firstLine="680"/>
-        <w:jc w:val="both"/>
-        <w:outlineLvl w:val="0"/>
-      </w:pPr>
+        <w:t>x</w:t>
+      </w:r>
       <w:r>
         <w:rPr>
           <w:rFonts w:ascii="Times New Roman" w:eastAsia="Times New Roman" w:hAnsi="Times New Roman" w:cs="Times New Roman"/>
@@ -2264,8 +2099,243 @@
           <w:sz w:val="24"/>
           <w:szCs w:val="24"/>
         </w:rPr>
-        <w:tab/>
-      </w:r>
+        <w:t xml:space="preserve">, </w:t>
+      </w:r>
+      <w:r>
+        <w:rPr>
+          <w:rFonts w:ascii="Times New Roman" w:eastAsia="Times New Roman" w:hAnsi="Times New Roman" w:cs="Times New Roman"/>
+          <w:sz w:val="24"/>
+          <w:szCs w:val="24"/>
+        </w:rPr>
+        <w:t xml:space="preserve"> то</w:t>
+      </w:r>
+      <w:proofErr w:type="gramEnd"/>
+      <w:r>
+        <w:rPr>
+          <w:rFonts w:ascii="Times New Roman" w:eastAsia="Times New Roman" w:hAnsi="Times New Roman" w:cs="Times New Roman"/>
+          <w:sz w:val="24"/>
+          <w:szCs w:val="24"/>
+        </w:rPr>
+        <w:t xml:space="preserve"> тут нам пришлось бы применять правила нахождения неизвестных более пяти раз и выполнять кучу промежуточных вычислений. Поэтому алгоритм решения уравнений с использованием правил нахождения неизвестных мне показался слишком долгим для сложных уравнений.</w:t>
+      </w:r>
+    </w:p>
+    <w:p>
+      <w:pPr>
+        <w:pStyle w:val="ab"/>
+        <w:spacing w:after="0" w:line="360" w:lineRule="auto"/>
+        <w:ind w:left="0" w:firstLine="680"/>
+        <w:jc w:val="both"/>
+        <w:outlineLvl w:val="0"/>
+      </w:pPr>
+      <w:r>
+        <w:rPr>
+          <w:rFonts w:ascii="Times New Roman" w:eastAsia="Times New Roman" w:hAnsi="Times New Roman" w:cs="Times New Roman"/>
+          <w:sz w:val="24"/>
+          <w:szCs w:val="24"/>
+        </w:rPr>
+        <w:t>Исследуя литературу по решению уравнений и поиск информации в интернете я остановилась на следующем алгоритме.</w:t>
+      </w:r>
+    </w:p>
+    <w:p>
+      <w:pPr>
+        <w:pStyle w:val="ab"/>
+        <w:spacing w:after="0" w:line="360" w:lineRule="auto"/>
+        <w:ind w:left="0" w:firstLine="680"/>
+        <w:jc w:val="both"/>
+        <w:outlineLvl w:val="0"/>
+      </w:pPr>
+      <w:r>
+        <w:rPr>
+          <w:rFonts w:ascii="Times New Roman" w:eastAsia="Times New Roman" w:hAnsi="Times New Roman" w:cs="Times New Roman"/>
+          <w:sz w:val="24"/>
+          <w:szCs w:val="24"/>
+        </w:rPr>
+        <w:t xml:space="preserve">1) </w:t>
+      </w:r>
+      <w:r>
+        <w:rPr>
+          <w:rFonts w:ascii="Times New Roman" w:eastAsia="Times New Roman" w:hAnsi="Times New Roman" w:cs="Times New Roman"/>
+          <w:sz w:val="24"/>
+          <w:szCs w:val="24"/>
+        </w:rPr>
+        <w:t xml:space="preserve"> </w:t>
+      </w:r>
+      <w:r>
+        <w:rPr>
+          <w:rFonts w:ascii="Times New Roman" w:eastAsia="Times New Roman" w:hAnsi="Times New Roman" w:cs="Times New Roman"/>
+          <w:sz w:val="24"/>
+          <w:szCs w:val="24"/>
+        </w:rPr>
+        <w:t>Раскрыть скобки (если они есть)</w:t>
+      </w:r>
+    </w:p>
+    <w:p>
+      <w:pPr>
+        <w:pStyle w:val="ab"/>
+        <w:spacing w:after="0" w:line="360" w:lineRule="auto"/>
+        <w:ind w:left="0" w:firstLine="680"/>
+        <w:jc w:val="both"/>
+        <w:outlineLvl w:val="0"/>
+      </w:pPr>
+      <w:r>
+        <w:rPr>
+          <w:rFonts w:ascii="Times New Roman" w:eastAsia="Times New Roman" w:hAnsi="Times New Roman" w:cs="Times New Roman"/>
+          <w:sz w:val="24"/>
+          <w:szCs w:val="24"/>
+        </w:rPr>
+        <w:t>2)</w:t>
+      </w:r>
+      <w:r>
+        <w:rPr>
+          <w:rFonts w:ascii="Times New Roman" w:eastAsia="Times New Roman" w:hAnsi="Times New Roman" w:cs="Times New Roman"/>
+          <w:sz w:val="24"/>
+          <w:szCs w:val="24"/>
+        </w:rPr>
+        <w:t xml:space="preserve"> </w:t>
+      </w:r>
+      <w:r>
+        <w:rPr>
+          <w:rFonts w:ascii="Times New Roman" w:eastAsia="Times New Roman" w:hAnsi="Times New Roman" w:cs="Times New Roman"/>
+          <w:sz w:val="24"/>
+          <w:szCs w:val="24"/>
+        </w:rPr>
+        <w:t>Перенести в левую часть компоненты с неизвестным, а в правую числовые компоненты по правилам переноса.</w:t>
+      </w:r>
+    </w:p>
+    <w:p>
+      <w:pPr>
+        <w:pStyle w:val="ab"/>
+        <w:spacing w:after="0" w:line="360" w:lineRule="auto"/>
+        <w:ind w:left="0" w:firstLine="680"/>
+        <w:jc w:val="both"/>
+        <w:outlineLvl w:val="0"/>
+        <w:rPr>
+          <w:rFonts w:ascii="Times New Roman" w:eastAsia="Times New Roman" w:hAnsi="Times New Roman" w:cs="Times New Roman"/>
+          <w:sz w:val="24"/>
+          <w:szCs w:val="24"/>
+        </w:rPr>
+      </w:pPr>
+      <w:r>
+        <w:rPr>
+          <w:rFonts w:ascii="Times New Roman" w:eastAsia="Times New Roman" w:hAnsi="Times New Roman" w:cs="Times New Roman"/>
+          <w:sz w:val="24"/>
+          <w:szCs w:val="24"/>
+        </w:rPr>
+        <w:t>3</w:t>
+      </w:r>
+      <w:r>
+        <w:rPr>
+          <w:rFonts w:ascii="Times New Roman" w:eastAsia="Times New Roman" w:hAnsi="Times New Roman" w:cs="Times New Roman"/>
+          <w:sz w:val="24"/>
+          <w:szCs w:val="24"/>
+        </w:rPr>
+        <w:t xml:space="preserve">) </w:t>
+      </w:r>
+      <w:r>
+        <w:rPr>
+          <w:rFonts w:ascii="Times New Roman" w:eastAsia="Times New Roman" w:hAnsi="Times New Roman" w:cs="Times New Roman"/>
+          <w:sz w:val="24"/>
+          <w:szCs w:val="24"/>
+        </w:rPr>
+        <w:t xml:space="preserve"> </w:t>
+      </w:r>
+      <w:r>
+        <w:rPr>
+          <w:rFonts w:ascii="Times New Roman" w:eastAsia="Times New Roman" w:hAnsi="Times New Roman" w:cs="Times New Roman"/>
+          <w:sz w:val="24"/>
+          <w:szCs w:val="24"/>
+        </w:rPr>
+        <w:t>Упростить (вычислить) обе части.</w:t>
+      </w:r>
+    </w:p>
+    <w:p>
+      <w:pPr>
+        <w:pStyle w:val="ab"/>
+        <w:spacing w:after="0" w:line="360" w:lineRule="auto"/>
+        <w:ind w:left="0" w:firstLine="680"/>
+        <w:jc w:val="both"/>
+        <w:outlineLvl w:val="0"/>
+        <w:rPr>
+          <w:rFonts w:ascii="Times New Roman" w:eastAsia="Times New Roman" w:hAnsi="Times New Roman" w:cs="Times New Roman"/>
+          <w:sz w:val="24"/>
+          <w:szCs w:val="24"/>
+        </w:rPr>
+      </w:pPr>
+      <w:r>
+        <w:rPr>
+          <w:rFonts w:ascii="Times New Roman" w:eastAsia="Times New Roman" w:hAnsi="Times New Roman" w:cs="Times New Roman"/>
+          <w:sz w:val="24"/>
+          <w:szCs w:val="24"/>
+        </w:rPr>
+        <w:t xml:space="preserve">4) </w:t>
+      </w:r>
+      <w:r>
+        <w:rPr>
+          <w:rFonts w:ascii="Times New Roman" w:eastAsia="Times New Roman" w:hAnsi="Times New Roman" w:cs="Times New Roman"/>
+          <w:sz w:val="24"/>
+          <w:szCs w:val="24"/>
+        </w:rPr>
+        <w:t xml:space="preserve"> </w:t>
+      </w:r>
+      <w:r>
+        <w:rPr>
+          <w:rFonts w:ascii="Times New Roman" w:eastAsia="Times New Roman" w:hAnsi="Times New Roman" w:cs="Times New Roman"/>
+          <w:sz w:val="24"/>
+          <w:szCs w:val="24"/>
+        </w:rPr>
+        <w:t>Вычислить неизвестное, если есть необходимость</w:t>
+      </w:r>
+    </w:p>
+    <w:p>
+      <w:pPr>
+        <w:pStyle w:val="ab"/>
+        <w:spacing w:after="0" w:line="360" w:lineRule="auto"/>
+        <w:ind w:left="0" w:firstLine="680"/>
+        <w:jc w:val="both"/>
+        <w:outlineLvl w:val="0"/>
+      </w:pPr>
+    </w:p>
+    <w:p>
+      <w:pPr>
+        <w:pStyle w:val="ab"/>
+        <w:spacing w:after="0" w:line="360" w:lineRule="auto"/>
+        <w:ind w:left="0" w:firstLine="680"/>
+        <w:jc w:val="both"/>
+        <w:outlineLvl w:val="0"/>
+      </w:pPr>
+      <w:r>
+        <w:rPr>
+          <w:rFonts w:ascii="Times New Roman" w:eastAsia="Times New Roman" w:hAnsi="Times New Roman" w:cs="Times New Roman"/>
+          <w:sz w:val="24"/>
+          <w:szCs w:val="24"/>
+        </w:rPr>
+        <w:t>Решим наше</w:t>
+      </w:r>
+      <w:r>
+        <w:rPr>
+          <w:rFonts w:ascii="Times New Roman" w:eastAsia="Times New Roman" w:hAnsi="Times New Roman" w:cs="Times New Roman"/>
+          <w:sz w:val="24"/>
+          <w:szCs w:val="24"/>
+        </w:rPr>
+        <w:t xml:space="preserve"> </w:t>
+      </w:r>
+      <w:r>
+        <w:rPr>
+          <w:rFonts w:ascii="Times New Roman" w:eastAsia="Times New Roman" w:hAnsi="Times New Roman" w:cs="Times New Roman"/>
+          <w:sz w:val="24"/>
+          <w:szCs w:val="24"/>
+        </w:rPr>
+        <w:t>предыдущее уравнение:</w:t>
+      </w:r>
+    </w:p>
+    <w:p>
+      <w:pPr>
+        <w:pStyle w:val="ab"/>
+        <w:spacing w:after="0" w:line="360" w:lineRule="auto"/>
+        <w:ind w:left="0" w:firstLine="680"/>
+        <w:jc w:val="both"/>
+        <w:outlineLvl w:val="0"/>
+      </w:pPr>
       <w:r>
         <w:rPr>
           <w:rFonts w:ascii="Times New Roman" w:eastAsia="Times New Roman" w:hAnsi="Times New Roman" w:cs="Times New Roman"/>
@@ -2275,17 +2345,7 @@
           <w:szCs w:val="24"/>
         </w:rPr>
         <w:tab/>
-        <w:t>5-2(х-1)=4-х</w:t>
-      </w:r>
-    </w:p>
-    <w:p>
-      <w:pPr>
-        <w:pStyle w:val="ab"/>
-        <w:spacing w:after="0" w:line="360" w:lineRule="auto"/>
-        <w:ind w:left="0" w:firstLine="680"/>
-        <w:jc w:val="both"/>
-        <w:outlineLvl w:val="0"/>
-      </w:pPr>
+      </w:r>
       <w:r>
         <w:rPr>
           <w:rFonts w:ascii="Times New Roman" w:eastAsia="Times New Roman" w:hAnsi="Times New Roman" w:cs="Times New Roman"/>
@@ -2294,7 +2354,8 @@
           <w:sz w:val="24"/>
           <w:szCs w:val="24"/>
         </w:rPr>
-        <w:t>1)</w:t>
+        <w:tab/>
+        <w:t>5-2(х-1)</w:t>
       </w:r>
       <w:r>
         <w:rPr>
@@ -2304,6 +2365,65 @@
           <w:sz w:val="24"/>
           <w:szCs w:val="24"/>
         </w:rPr>
+        <w:t xml:space="preserve"> </w:t>
+      </w:r>
+      <w:r>
+        <w:rPr>
+          <w:rFonts w:ascii="Times New Roman" w:eastAsia="Times New Roman" w:hAnsi="Times New Roman" w:cs="Times New Roman"/>
+          <w:i/>
+          <w:iCs/>
+          <w:sz w:val="24"/>
+          <w:szCs w:val="24"/>
+        </w:rPr>
+        <w:t>=</w:t>
+      </w:r>
+      <w:r>
+        <w:rPr>
+          <w:rFonts w:ascii="Times New Roman" w:eastAsia="Times New Roman" w:hAnsi="Times New Roman" w:cs="Times New Roman"/>
+          <w:i/>
+          <w:iCs/>
+          <w:sz w:val="24"/>
+          <w:szCs w:val="24"/>
+        </w:rPr>
+        <w:t xml:space="preserve"> </w:t>
+      </w:r>
+      <w:r>
+        <w:rPr>
+          <w:rFonts w:ascii="Times New Roman" w:eastAsia="Times New Roman" w:hAnsi="Times New Roman" w:cs="Times New Roman"/>
+          <w:i/>
+          <w:iCs/>
+          <w:sz w:val="24"/>
+          <w:szCs w:val="24"/>
+        </w:rPr>
+        <w:t>4-х</w:t>
+      </w:r>
+    </w:p>
+    <w:p>
+      <w:pPr>
+        <w:pStyle w:val="ab"/>
+        <w:spacing w:after="0" w:line="360" w:lineRule="auto"/>
+        <w:ind w:left="0" w:firstLine="680"/>
+        <w:jc w:val="both"/>
+        <w:outlineLvl w:val="0"/>
+      </w:pPr>
+      <w:r>
+        <w:rPr>
+          <w:rFonts w:ascii="Times New Roman" w:eastAsia="Times New Roman" w:hAnsi="Times New Roman" w:cs="Times New Roman"/>
+          <w:i/>
+          <w:iCs/>
+          <w:sz w:val="24"/>
+          <w:szCs w:val="24"/>
+        </w:rPr>
+        <w:t>1)</w:t>
+      </w:r>
+      <w:r>
+        <w:rPr>
+          <w:rFonts w:ascii="Times New Roman" w:eastAsia="Times New Roman" w:hAnsi="Times New Roman" w:cs="Times New Roman"/>
+          <w:i/>
+          <w:iCs/>
+          <w:sz w:val="24"/>
+          <w:szCs w:val="24"/>
+        </w:rPr>
         <w:tab/>
         <w:t>5-2х+2=4-х</w:t>
       </w:r>
@@ -2444,7 +2564,25 @@
           <w:sz w:val="24"/>
           <w:szCs w:val="24"/>
         </w:rPr>
-        <w:t>Мы видим что решение простое и компактное. Значит для нашего приложения — тренажера я воспользуюсь этим алгоритмом. Ниже приведена блок схема этого алгоритма.</w:t>
+        <w:t xml:space="preserve">Мы </w:t>
+      </w:r>
+      <w:proofErr w:type="gramStart"/>
+      <w:r>
+        <w:rPr>
+          <w:rFonts w:ascii="Times New Roman" w:eastAsia="Times New Roman" w:hAnsi="Times New Roman" w:cs="Times New Roman"/>
+          <w:sz w:val="24"/>
+          <w:szCs w:val="24"/>
+        </w:rPr>
+        <w:t>видим</w:t>
+      </w:r>
+      <w:proofErr w:type="gramEnd"/>
+      <w:r>
+        <w:rPr>
+          <w:rFonts w:ascii="Times New Roman" w:eastAsia="Times New Roman" w:hAnsi="Times New Roman" w:cs="Times New Roman"/>
+          <w:sz w:val="24"/>
+          <w:szCs w:val="24"/>
+        </w:rPr>
+        <w:t xml:space="preserve"> что решение простое и компактное. Значит для нашего приложения — тренажера я воспользуюсь этим алгоритмом. Ниже приведена блок схема этого алгоритма.</w:t>
       </w:r>
     </w:p>
     <w:p>
@@ -2572,7 +2710,15 @@
                       <w:jc w:val="center"/>
                     </w:pPr>
                     <w:r>
-                      <w:t>В левой части только неизвеные а в правой только числа</w:t>
+                      <w:t xml:space="preserve">В левой части только </w:t>
+                    </w:r>
+                    <w:proofErr w:type="spellStart"/>
+                    <w:r>
+                      <w:t>неизвеные</w:t>
+                    </w:r>
+                    <w:proofErr w:type="spellEnd"/>
+                    <w:r>
+                      <w:t xml:space="preserve"> а в правой только числа</w:t>
                     </w:r>
                     <w:r>
                       <w:t>?</w:t>
@@ -3433,7 +3579,16 @@
           <w:sz w:val="24"/>
           <w:szCs w:val="24"/>
         </w:rPr>
-        <w:t>приложение это</w:t>
+        <w:t xml:space="preserve">приложение </w:t>
+      </w:r>
+      <w:proofErr w:type="gramStart"/>
+      <w:r>
+        <w:rPr>
+          <w:rFonts w:ascii="Times New Roman" w:hAnsi="Times New Roman" w:cs="Times New Roman"/>
+          <w:sz w:val="24"/>
+          <w:szCs w:val="24"/>
+        </w:rPr>
+        <w:t>это</w:t>
       </w:r>
       <w:r>
         <w:rPr>
@@ -3443,6 +3598,7 @@
         </w:rPr>
         <w:t xml:space="preserve"> по сути</w:t>
       </w:r>
+      <w:proofErr w:type="gramEnd"/>
       <w:r>
         <w:rPr>
           <w:rFonts w:ascii="Times New Roman" w:hAnsi="Times New Roman" w:cs="Times New Roman"/>
@@ -3980,8 +4136,9 @@
           <w:noProof/>
         </w:rPr>
         <w:pict w14:anchorId="3A1DC1A4">
-          <v:shape id="Рисунок 4" o:spid="_x0000_s1080" alt="Смартфон со сплошной заливкой" style="position:absolute;left:0;text-align:left;margin-left:64.2pt;margin-top:1.6pt;width:23.95pt;height:43.9pt;z-index:-251662336;visibility:visible;mso-wrap-style:square;mso-wrap-distance-left:9pt;mso-wrap-distance-top:0;mso-wrap-distance-right:9pt;mso-wrap-distance-bottom:0;mso-position-horizontal:absolute;mso-position-horizontal-relative:text;mso-position-vertical:absolute;mso-position-vertical-relative:text;v-text-anchor:middle" coordsize="304200,557700" o:gfxdata="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" path="m266175,481650r-228150,l38025,76050r228150,l266175,481650xm126750,25350r50700,c184421,25350,190125,31054,190125,38025v,6971,-5704,12675,-12675,12675l126750,50700v-6971,,-12675,-5704,-12675,-12675c114075,31054,119779,25350,126750,25350xm291525,l12675,c5704,,,5704,,12675l,545025v,6971,5704,12675,12675,12675l291525,557700v6971,,12675,-5704,12675,-12675l304200,12675c304200,5704,298496,,291525,xe" fillcolor="#548dd4 [1951]" stroked="f" strokeweight=".17364mm">
+          <v:shape id="Рисунок 4" o:spid="_x0000_s1080" alt="Смартфон со сплошной заливкой" style="position:absolute;left:0;text-align:left;margin-left:64.2pt;margin-top:1.6pt;width:23.95pt;height:43.9pt;z-index:-251662336;visibility:visible;mso-wrap-style:square;mso-wrap-distance-left:9pt;mso-wrap-distance-top:0;mso-wrap-distance-right:9pt;mso-wrap-distance-bottom:0;mso-position-horizontal:absolute;mso-position-horizontal-relative:text;mso-position-vertical:absolute;mso-position-vertical-relative:text;v-text-anchor:middle" coordsize="304200,557700" o:spt="100" o:gfxdata="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" adj="0,,0" path="m266175,481650r-228150,l38025,76050r228150,l266175,481650xm126750,25350r50700,c184421,25350,190125,31054,190125,38025v,6971,-5704,12675,-12675,12675l126750,50700v-6971,,-12675,-5704,-12675,-12675c114075,31054,119779,25350,126750,25350xm291525,l12675,c5704,,,5704,,12675l,545025v,6971,5704,12675,12675,12675l291525,557700v6971,,12675,-5704,12675,-12675l304200,12675c304200,5704,298496,,291525,xe" fillcolor="#548dd4 [1951]" stroked="f" strokeweight=".17364mm">
             <v:stroke joinstyle="miter"/>
+            <v:formulas/>
             <v:path arrowok="t" o:connecttype="custom" o:connectlocs="266175,481650;38025,481650;38025,76050;266175,76050;266175,481650;126750,25350;177450,25350;190125,38025;177450,50700;126750,50700;114075,38025;126750,25350;291525,0;12675,0;0,12675;0,545025;12675,557700;291525,557700;304200,545025;304200,12675;291525,0" o:connectangles="0,0,0,0,0,0,0,0,0,0,0,0,0,0,0,0,0,0,0,0,0"/>
           </v:shape>
         </w:pict>
@@ -4577,7 +4734,23 @@
           <w:sz w:val="24"/>
           <w:szCs w:val="24"/>
         </w:rPr>
-        <w:t xml:space="preserve"> с использование промежуточной среды </w:t>
+        <w:t xml:space="preserve"> с использование</w:t>
+      </w:r>
+      <w:r>
+        <w:rPr>
+          <w:rFonts w:ascii="Times New Roman" w:hAnsi="Times New Roman" w:cs="Times New Roman"/>
+          <w:sz w:val="24"/>
+          <w:szCs w:val="24"/>
+        </w:rPr>
+        <w:t>м</w:t>
+      </w:r>
+      <w:r>
+        <w:rPr>
+          <w:rFonts w:ascii="Times New Roman" w:hAnsi="Times New Roman" w:cs="Times New Roman"/>
+          <w:sz w:val="24"/>
+          <w:szCs w:val="24"/>
+        </w:rPr>
+        <w:t xml:space="preserve"> промежуточной среды </w:t>
       </w:r>
       <w:r>
         <w:rPr>
@@ -4586,7 +4759,23 @@
           <w:szCs w:val="24"/>
           <w:lang w:val="en-US"/>
         </w:rPr>
-        <w:t>Br</w:t>
+        <w:t>Brython</w:t>
+      </w:r>
+      <w:r>
+        <w:rPr>
+          <w:rFonts w:ascii="Times New Roman" w:hAnsi="Times New Roman" w:cs="Times New Roman"/>
+          <w:sz w:val="24"/>
+          <w:szCs w:val="24"/>
+        </w:rPr>
+        <w:t xml:space="preserve">. </w:t>
+      </w:r>
+      <w:r>
+        <w:rPr>
+          <w:rFonts w:ascii="Times New Roman" w:hAnsi="Times New Roman" w:cs="Times New Roman"/>
+          <w:sz w:val="24"/>
+          <w:szCs w:val="24"/>
+        </w:rPr>
+        <w:t xml:space="preserve">Библиотека </w:t>
       </w:r>
       <w:r>
         <w:rPr>
@@ -4595,23 +4784,15 @@
           <w:szCs w:val="24"/>
           <w:lang w:val="en-US"/>
         </w:rPr>
-        <w:t>ython</w:t>
-      </w:r>
-      <w:r>
-        <w:rPr>
-          <w:rFonts w:ascii="Times New Roman" w:hAnsi="Times New Roman" w:cs="Times New Roman"/>
-          <w:sz w:val="24"/>
-          <w:szCs w:val="24"/>
-        </w:rPr>
-        <w:t xml:space="preserve">. </w:t>
-      </w:r>
-      <w:r>
-        <w:rPr>
-          <w:rFonts w:ascii="Times New Roman" w:hAnsi="Times New Roman" w:cs="Times New Roman"/>
-          <w:sz w:val="24"/>
-          <w:szCs w:val="24"/>
-        </w:rPr>
-        <w:t xml:space="preserve">Библиотека </w:t>
+        <w:t>Brython</w:t>
+      </w:r>
+      <w:r>
+        <w:rPr>
+          <w:rFonts w:ascii="Times New Roman" w:hAnsi="Times New Roman" w:cs="Times New Roman"/>
+          <w:sz w:val="24"/>
+          <w:szCs w:val="24"/>
+        </w:rPr>
+        <w:t xml:space="preserve"> переводит программы написанные на </w:t>
       </w:r>
       <w:r>
         <w:rPr>
@@ -4620,15 +4801,15 @@
           <w:szCs w:val="24"/>
           <w:lang w:val="en-US"/>
         </w:rPr>
-        <w:t>Brython</w:t>
-      </w:r>
-      <w:r>
-        <w:rPr>
-          <w:rFonts w:ascii="Times New Roman" w:hAnsi="Times New Roman" w:cs="Times New Roman"/>
-          <w:sz w:val="24"/>
-          <w:szCs w:val="24"/>
-        </w:rPr>
-        <w:t xml:space="preserve"> переводит программы написанные на </w:t>
+        <w:t>Python</w:t>
+      </w:r>
+      <w:r>
+        <w:rPr>
+          <w:rFonts w:ascii="Times New Roman" w:hAnsi="Times New Roman" w:cs="Times New Roman"/>
+          <w:sz w:val="24"/>
+          <w:szCs w:val="24"/>
+        </w:rPr>
+        <w:t xml:space="preserve"> в </w:t>
       </w:r>
       <w:r>
         <w:rPr>
@@ -4637,23 +4818,6 @@
           <w:szCs w:val="24"/>
           <w:lang w:val="en-US"/>
         </w:rPr>
-        <w:t>Python</w:t>
-      </w:r>
-      <w:r>
-        <w:rPr>
-          <w:rFonts w:ascii="Times New Roman" w:hAnsi="Times New Roman" w:cs="Times New Roman"/>
-          <w:sz w:val="24"/>
-          <w:szCs w:val="24"/>
-        </w:rPr>
-        <w:t xml:space="preserve"> в </w:t>
-      </w:r>
-      <w:r>
-        <w:rPr>
-          <w:rFonts w:ascii="Times New Roman" w:hAnsi="Times New Roman" w:cs="Times New Roman"/>
-          <w:sz w:val="24"/>
-          <w:szCs w:val="24"/>
-          <w:lang w:val="en-US"/>
-        </w:rPr>
         <w:t>JavaScript</w:t>
       </w:r>
       <w:r>
@@ -4662,15 +4826,7 @@
           <w:sz w:val="24"/>
           <w:szCs w:val="24"/>
         </w:rPr>
-        <w:t xml:space="preserve"> </w:t>
-      </w:r>
-      <w:r>
-        <w:rPr>
-          <w:rFonts w:ascii="Times New Roman" w:hAnsi="Times New Roman" w:cs="Times New Roman"/>
-          <w:sz w:val="24"/>
-          <w:szCs w:val="24"/>
-        </w:rPr>
-        <w:t xml:space="preserve">прямо в браузере. Все что нам нужно – это подключить библиотеку </w:t>
+        <w:t xml:space="preserve"> прямо в браузере. Все что нам нужно – это подключить библиотеку </w:t>
       </w:r>
       <w:r>
         <w:rPr>
@@ -4785,15 +4941,7 @@
           <w:sz w:val="24"/>
           <w:szCs w:val="24"/>
         </w:rPr>
-        <w:t xml:space="preserve">Модуль </w:t>
-      </w:r>
-      <w:r>
-        <w:rPr>
-          <w:rFonts w:ascii="Times New Roman" w:hAnsi="Times New Roman" w:cs="Times New Roman"/>
-          <w:sz w:val="24"/>
-          <w:szCs w:val="24"/>
-        </w:rPr>
-        <w:t>SimpleEquation</w:t>
+        <w:t>Модуль SimpleEquation</w:t>
       </w:r>
       <w:r>
         <w:rPr>
@@ -4857,7 +5005,23 @@
           <w:sz w:val="24"/>
           <w:szCs w:val="24"/>
         </w:rPr>
-        <w:t>используя его очень удобно организовать обход по элементам уравнения и форматирование уравнения.</w:t>
+        <w:t xml:space="preserve">используя его очень удобно организовать обход по элементам уравнения и </w:t>
+      </w:r>
+      <w:r>
+        <w:rPr>
+          <w:rFonts w:ascii="Times New Roman" w:hAnsi="Times New Roman" w:cs="Times New Roman"/>
+          <w:sz w:val="24"/>
+          <w:szCs w:val="24"/>
+        </w:rPr>
+        <w:t>выделения цветом частей</w:t>
+      </w:r>
+      <w:r>
+        <w:rPr>
+          <w:rFonts w:ascii="Times New Roman" w:hAnsi="Times New Roman" w:cs="Times New Roman"/>
+          <w:sz w:val="24"/>
+          <w:szCs w:val="24"/>
+        </w:rPr>
+        <w:t xml:space="preserve"> уравнения.</w:t>
       </w:r>
     </w:p>
     <w:p>
@@ -4890,6 +5054,7 @@
       <w:r>
         <w:rPr>
           <w:rFonts w:ascii="Times New Roman" w:hAnsi="Times New Roman" w:cs="Times New Roman"/>
+          <w:noProof/>
           <w:sz w:val="24"/>
           <w:szCs w:val="24"/>
         </w:rPr>
@@ -4949,7 +5114,23 @@
           <w:sz w:val="24"/>
           <w:szCs w:val="24"/>
         </w:rPr>
-        <w:t xml:space="preserve">Рис.3. Компонет </w:t>
+        <w:t xml:space="preserve">Рис.3. </w:t>
+      </w:r>
+      <w:r>
+        <w:rPr>
+          <w:rFonts w:ascii="Times New Roman" w:hAnsi="Times New Roman" w:cs="Times New Roman"/>
+          <w:sz w:val="24"/>
+          <w:szCs w:val="24"/>
+        </w:rPr>
+        <w:t>Компонент</w:t>
+      </w:r>
+      <w:r>
+        <w:rPr>
+          <w:rFonts w:ascii="Times New Roman" w:hAnsi="Times New Roman" w:cs="Times New Roman"/>
+          <w:sz w:val="24"/>
+          <w:szCs w:val="24"/>
+        </w:rPr>
+        <w:t xml:space="preserve"> </w:t>
       </w:r>
       <w:r>
         <w:rPr>
@@ -5092,15 +5273,7 @@
           <w:sz w:val="24"/>
           <w:szCs w:val="24"/>
         </w:rPr>
-        <w:t>компонент</w:t>
-      </w:r>
-      <w:r>
-        <w:rPr>
-          <w:rFonts w:ascii="Times New Roman" w:hAnsi="Times New Roman" w:cs="Times New Roman"/>
-          <w:sz w:val="24"/>
-          <w:szCs w:val="24"/>
-        </w:rPr>
-        <w:t xml:space="preserve">ы </w:t>
+        <w:t xml:space="preserve">компоненты </w:t>
       </w:r>
       <w:r>
         <w:rPr>
@@ -5183,6 +5356,7 @@
       <w:r>
         <w:rPr>
           <w:rFonts w:ascii="Times New Roman" w:hAnsi="Times New Roman" w:cs="Times New Roman"/>
+          <w:noProof/>
           <w:sz w:val="24"/>
           <w:szCs w:val="24"/>
         </w:rPr>
@@ -5292,15 +5466,15 @@
           <w:sz w:val="24"/>
           <w:szCs w:val="24"/>
         </w:rPr>
-        <w:t>Рис.3. Компонет</w:t>
-      </w:r>
-      <w:r>
-        <w:rPr>
-          <w:rFonts w:ascii="Times New Roman" w:hAnsi="Times New Roman" w:cs="Times New Roman"/>
-          <w:sz w:val="24"/>
-          <w:szCs w:val="24"/>
-        </w:rPr>
-        <w:t>ы</w:t>
+        <w:t xml:space="preserve">Рис.3. </w:t>
+      </w:r>
+      <w:r>
+        <w:rPr>
+          <w:rFonts w:ascii="Times New Roman" w:hAnsi="Times New Roman" w:cs="Times New Roman"/>
+          <w:sz w:val="24"/>
+          <w:szCs w:val="24"/>
+        </w:rPr>
+        <w:t>Компоненты</w:t>
       </w:r>
       <w:r>
         <w:rPr>
@@ -5685,15 +5859,39 @@
           <w:sz w:val="24"/>
           <w:szCs w:val="24"/>
         </w:rPr>
-        <w:t xml:space="preserve">. Должна быть кнопка после нажатия на </w:t>
-      </w:r>
-      <w:r>
-        <w:rPr>
-          <w:rFonts w:ascii="Times New Roman" w:hAnsi="Times New Roman" w:cs="Times New Roman"/>
-          <w:sz w:val="24"/>
-          <w:szCs w:val="24"/>
-        </w:rPr>
-        <w:t>которую</w:t>
+        <w:t>. Должна быть кнопка</w:t>
+      </w:r>
+      <w:r>
+        <w:rPr>
+          <w:rFonts w:ascii="Times New Roman" w:hAnsi="Times New Roman" w:cs="Times New Roman"/>
+          <w:sz w:val="24"/>
+          <w:szCs w:val="24"/>
+        </w:rPr>
+        <w:t>,</w:t>
+      </w:r>
+      <w:r>
+        <w:rPr>
+          <w:rFonts w:ascii="Times New Roman" w:hAnsi="Times New Roman" w:cs="Times New Roman"/>
+          <w:sz w:val="24"/>
+          <w:szCs w:val="24"/>
+        </w:rPr>
+        <w:t xml:space="preserve"> после нажатия </w:t>
+      </w:r>
+      <w:r>
+        <w:rPr>
+          <w:rFonts w:ascii="Times New Roman" w:hAnsi="Times New Roman" w:cs="Times New Roman"/>
+          <w:sz w:val="24"/>
+          <w:szCs w:val="24"/>
+        </w:rPr>
+        <w:t>котор</w:t>
+      </w:r>
+      <w:r>
+        <w:rPr>
+          <w:rFonts w:ascii="Times New Roman" w:hAnsi="Times New Roman" w:cs="Times New Roman"/>
+          <w:sz w:val="24"/>
+          <w:szCs w:val="24"/>
+        </w:rPr>
+        <w:t>ой,</w:t>
       </w:r>
       <w:r>
         <w:rPr>
@@ -5821,7 +6019,23 @@
           <w:sz w:val="24"/>
           <w:szCs w:val="24"/>
         </w:rPr>
-        <w:t>”(</w:t>
+        <w:t>”</w:t>
+      </w:r>
+      <w:r>
+        <w:rPr>
+          <w:rFonts w:ascii="Times New Roman" w:hAnsi="Times New Roman" w:cs="Times New Roman"/>
+          <w:sz w:val="24"/>
+          <w:szCs w:val="24"/>
+        </w:rPr>
+        <w:t xml:space="preserve"> </w:t>
+      </w:r>
+      <w:r>
+        <w:rPr>
+          <w:rFonts w:ascii="Times New Roman" w:hAnsi="Times New Roman" w:cs="Times New Roman"/>
+          <w:sz w:val="24"/>
+          <w:szCs w:val="24"/>
+        </w:rPr>
+        <w:t>(</w:t>
       </w:r>
       <w:r>
         <w:rPr>
@@ -5877,6 +6091,14 @@
           <w:sz w:val="24"/>
           <w:szCs w:val="24"/>
         </w:rPr>
+        <w:t xml:space="preserve"> </w:t>
+      </w:r>
+      <w:r>
+        <w:rPr>
+          <w:rFonts w:ascii="Times New Roman" w:hAnsi="Times New Roman" w:cs="Times New Roman"/>
+          <w:sz w:val="24"/>
+          <w:szCs w:val="24"/>
+        </w:rPr>
         <w:t xml:space="preserve">(для остальных) приложение проверят необходим ли текущий этап. Если необходим - то </w:t>
       </w:r>
       <w:r>
@@ -5949,7 +6171,23 @@
           <w:sz w:val="24"/>
           <w:szCs w:val="24"/>
         </w:rPr>
-        <w:t xml:space="preserve"> результат, и если верно переходим к следующему этапу. Если же этап </w:t>
+        <w:t xml:space="preserve"> результат </w:t>
+      </w:r>
+      <w:r>
+        <w:rPr>
+          <w:rFonts w:ascii="Times New Roman" w:hAnsi="Times New Roman" w:cs="Times New Roman"/>
+          <w:sz w:val="24"/>
+          <w:szCs w:val="24"/>
+        </w:rPr>
+        <w:t>и,</w:t>
+      </w:r>
+      <w:r>
+        <w:rPr>
+          <w:rFonts w:ascii="Times New Roman" w:hAnsi="Times New Roman" w:cs="Times New Roman"/>
+          <w:sz w:val="24"/>
+          <w:szCs w:val="24"/>
+        </w:rPr>
+        <w:t xml:space="preserve"> если верно переходим к следующему этапу. Если же этап </w:t>
       </w:r>
       <w:r>
         <w:rPr>
@@ -5965,23 +6203,7 @@
           <w:sz w:val="24"/>
           <w:szCs w:val="24"/>
         </w:rPr>
-        <w:t xml:space="preserve">, то сразу переходим к </w:t>
-      </w:r>
-      <w:r>
-        <w:rPr>
-          <w:rFonts w:ascii="Times New Roman" w:hAnsi="Times New Roman" w:cs="Times New Roman"/>
-          <w:sz w:val="24"/>
-          <w:szCs w:val="24"/>
-        </w:rPr>
-        <w:t>следующему этапу</w:t>
-      </w:r>
-      <w:r>
-        <w:rPr>
-          <w:rFonts w:ascii="Times New Roman" w:hAnsi="Times New Roman" w:cs="Times New Roman"/>
-          <w:sz w:val="24"/>
-          <w:szCs w:val="24"/>
-        </w:rPr>
-        <w:t>.</w:t>
+        <w:t>, то сразу переходим к следующему этапу.</w:t>
       </w:r>
     </w:p>
     <w:p>
@@ -6079,7 +6301,7 @@
       <w:pPr>
         <w:pStyle w:val="ab"/>
         <w:numPr>
-          <w:ilvl w:val="0"/>
+          <w:ilvl w:val="1"/>
           <w:numId w:val="5"/>
         </w:numPr>
         <w:spacing w:after="0" w:line="360" w:lineRule="auto"/>
@@ -6091,38 +6313,96 @@
           <w:szCs w:val="24"/>
         </w:rPr>
       </w:pPr>
-      <w:r>
-        <w:rPr>
-          <w:rFonts w:ascii="Times New Roman" w:hAnsi="Times New Roman" w:cs="Times New Roman"/>
-          <w:sz w:val="24"/>
-          <w:szCs w:val="24"/>
-        </w:rPr>
-        <w:t>Для второго этапа</w:t>
-      </w:r>
-      <w:r>
-        <w:rPr>
-          <w:rFonts w:ascii="Times New Roman" w:hAnsi="Times New Roman" w:cs="Times New Roman"/>
-          <w:sz w:val="24"/>
-          <w:szCs w:val="24"/>
-        </w:rPr>
-        <w:t xml:space="preserve"> (</w:t>
-      </w:r>
-      <w:r>
-        <w:rPr>
-          <w:rFonts w:ascii="Times New Roman" w:hAnsi="Times New Roman" w:cs="Times New Roman"/>
-          <w:sz w:val="24"/>
-          <w:szCs w:val="24"/>
-        </w:rPr>
-        <w:t>Перенести все неизвестные компоненты влево, а известные впаво</w:t>
-      </w:r>
-      <w:r>
-        <w:rPr>
-          <w:rFonts w:ascii="Times New Roman" w:hAnsi="Times New Roman" w:cs="Times New Roman"/>
-          <w:sz w:val="24"/>
-          <w:szCs w:val="24"/>
-        </w:rPr>
-        <w:t>)</w:t>
-      </w:r>
+      <w:bookmarkStart w:id="2" w:name="_Hlk185182615"/>
+      <w:r>
+        <w:rPr>
+          <w:rFonts w:ascii="Times New Roman" w:hAnsi="Times New Roman" w:cs="Times New Roman"/>
+          <w:sz w:val="24"/>
+          <w:szCs w:val="24"/>
+        </w:rPr>
+        <w:t xml:space="preserve">Определить, нужно ли раскрывать скобки </w:t>
+      </w:r>
+      <w:r>
+        <w:rPr>
+          <w:rFonts w:ascii="Times New Roman" w:hAnsi="Times New Roman" w:cs="Times New Roman"/>
+          <w:sz w:val="24"/>
+          <w:szCs w:val="24"/>
+        </w:rPr>
+        <w:t>в уравнении</w:t>
+      </w:r>
+    </w:p>
+    <w:p>
+      <w:pPr>
+        <w:pStyle w:val="ab"/>
+        <w:numPr>
+          <w:ilvl w:val="1"/>
+          <w:numId w:val="5"/>
+        </w:numPr>
+        <w:spacing w:after="0" w:line="360" w:lineRule="auto"/>
+        <w:jc w:val="both"/>
+        <w:outlineLvl w:val="0"/>
+        <w:rPr>
+          <w:rFonts w:ascii="Times New Roman" w:hAnsi="Times New Roman" w:cs="Times New Roman"/>
+          <w:sz w:val="24"/>
+          <w:szCs w:val="24"/>
+        </w:rPr>
+      </w:pPr>
+      <w:bookmarkStart w:id="3" w:name="_Hlk185182693"/>
+      <w:bookmarkEnd w:id="2"/>
+      <w:r>
+        <w:rPr>
+          <w:rFonts w:ascii="Times New Roman" w:hAnsi="Times New Roman" w:cs="Times New Roman"/>
+          <w:sz w:val="24"/>
+          <w:szCs w:val="24"/>
+        </w:rPr>
+        <w:t xml:space="preserve">Выделить скобки </w:t>
+      </w:r>
+      <w:bookmarkStart w:id="4" w:name="_Hlk185182847"/>
+      <w:r>
+        <w:rPr>
+          <w:rFonts w:ascii="Times New Roman" w:hAnsi="Times New Roman" w:cs="Times New Roman"/>
+          <w:sz w:val="24"/>
+          <w:szCs w:val="24"/>
+        </w:rPr>
+        <w:t>в уравнении</w:t>
+      </w:r>
+      <w:bookmarkEnd w:id="4"/>
+    </w:p>
+    <w:bookmarkEnd w:id="3"/>
+    <w:p>
+      <w:pPr>
+        <w:pStyle w:val="ab"/>
+        <w:numPr>
+          <w:ilvl w:val="1"/>
+          <w:numId w:val="5"/>
+        </w:numPr>
+        <w:spacing w:after="0" w:line="360" w:lineRule="auto"/>
+        <w:jc w:val="both"/>
+        <w:outlineLvl w:val="0"/>
+        <w:rPr>
+          <w:rFonts w:ascii="Times New Roman" w:hAnsi="Times New Roman" w:cs="Times New Roman"/>
+          <w:sz w:val="24"/>
+          <w:szCs w:val="24"/>
+        </w:rPr>
+      </w:pPr>
+      <w:r>
+        <w:rPr>
+          <w:rFonts w:ascii="Times New Roman" w:hAnsi="Times New Roman" w:cs="Times New Roman"/>
+          <w:sz w:val="24"/>
+          <w:szCs w:val="24"/>
+        </w:rPr>
+        <w:t xml:space="preserve">Раскрыть скобки </w:t>
+      </w:r>
+      <w:bookmarkStart w:id="5" w:name="_Hlk185182894"/>
+      <w:r>
+        <w:rPr>
+          <w:rFonts w:ascii="Times New Roman" w:hAnsi="Times New Roman" w:cs="Times New Roman"/>
+          <w:sz w:val="24"/>
+          <w:szCs w:val="24"/>
+        </w:rPr>
+        <w:t>в уравнении, чтобы проверить наш результат с результатом пользователя</w:t>
+      </w:r>
+      <w:bookmarkEnd w:id="5"/>
     </w:p>
     <w:p>
       <w:pPr>
@@ -6140,6 +6420,395 @@
           <w:szCs w:val="24"/>
         </w:rPr>
       </w:pPr>
+      <w:r>
+        <w:rPr>
+          <w:rFonts w:ascii="Times New Roman" w:hAnsi="Times New Roman" w:cs="Times New Roman"/>
+          <w:sz w:val="24"/>
+          <w:szCs w:val="24"/>
+        </w:rPr>
+        <w:t>Для второго этапа</w:t>
+      </w:r>
+      <w:r>
+        <w:rPr>
+          <w:rFonts w:ascii="Times New Roman" w:hAnsi="Times New Roman" w:cs="Times New Roman"/>
+          <w:sz w:val="24"/>
+          <w:szCs w:val="24"/>
+        </w:rPr>
+        <w:t xml:space="preserve"> (</w:t>
+      </w:r>
+      <w:r>
+        <w:rPr>
+          <w:rFonts w:ascii="Times New Roman" w:hAnsi="Times New Roman" w:cs="Times New Roman"/>
+          <w:sz w:val="24"/>
+          <w:szCs w:val="24"/>
+        </w:rPr>
+        <w:t xml:space="preserve">Перенести все неизвестные компоненты влево, а известные </w:t>
+      </w:r>
+      <w:r>
+        <w:rPr>
+          <w:rFonts w:ascii="Times New Roman" w:hAnsi="Times New Roman" w:cs="Times New Roman"/>
+          <w:sz w:val="24"/>
+          <w:szCs w:val="24"/>
+        </w:rPr>
+        <w:t>вправо</w:t>
+      </w:r>
+      <w:r>
+        <w:rPr>
+          <w:rFonts w:ascii="Times New Roman" w:hAnsi="Times New Roman" w:cs="Times New Roman"/>
+          <w:sz w:val="24"/>
+          <w:szCs w:val="24"/>
+        </w:rPr>
+        <w:t>)</w:t>
+      </w:r>
+    </w:p>
+    <w:p>
+      <w:pPr>
+        <w:pStyle w:val="ab"/>
+        <w:numPr>
+          <w:ilvl w:val="1"/>
+          <w:numId w:val="5"/>
+        </w:numPr>
+        <w:spacing w:after="0" w:line="360" w:lineRule="auto"/>
+        <w:jc w:val="both"/>
+        <w:outlineLvl w:val="0"/>
+        <w:rPr>
+          <w:rFonts w:ascii="Times New Roman" w:hAnsi="Times New Roman" w:cs="Times New Roman"/>
+          <w:sz w:val="24"/>
+          <w:szCs w:val="24"/>
+        </w:rPr>
+      </w:pPr>
+      <w:r>
+        <w:rPr>
+          <w:rFonts w:ascii="Times New Roman" w:hAnsi="Times New Roman" w:cs="Times New Roman"/>
+          <w:sz w:val="24"/>
+          <w:szCs w:val="24"/>
+        </w:rPr>
+        <w:t>Определить, нужно ли выполнять перенос в уравнении</w:t>
+      </w:r>
+    </w:p>
+    <w:p>
+      <w:pPr>
+        <w:pStyle w:val="ab"/>
+        <w:numPr>
+          <w:ilvl w:val="1"/>
+          <w:numId w:val="5"/>
+        </w:numPr>
+        <w:spacing w:after="0" w:line="360" w:lineRule="auto"/>
+        <w:jc w:val="both"/>
+        <w:outlineLvl w:val="0"/>
+        <w:rPr>
+          <w:rFonts w:ascii="Times New Roman" w:hAnsi="Times New Roman" w:cs="Times New Roman"/>
+          <w:sz w:val="24"/>
+          <w:szCs w:val="24"/>
+        </w:rPr>
+      </w:pPr>
+      <w:bookmarkStart w:id="6" w:name="_Hlk185183030"/>
+      <w:r>
+        <w:rPr>
+          <w:rFonts w:ascii="Times New Roman" w:hAnsi="Times New Roman" w:cs="Times New Roman"/>
+          <w:sz w:val="24"/>
+          <w:szCs w:val="24"/>
+        </w:rPr>
+        <w:t>Выделить</w:t>
+      </w:r>
+      <w:r>
+        <w:rPr>
+          <w:rFonts w:ascii="Times New Roman" w:hAnsi="Times New Roman" w:cs="Times New Roman"/>
+          <w:sz w:val="24"/>
+          <w:szCs w:val="24"/>
+        </w:rPr>
+        <w:t xml:space="preserve"> </w:t>
+      </w:r>
+      <w:r>
+        <w:rPr>
+          <w:rFonts w:ascii="Times New Roman" w:hAnsi="Times New Roman" w:cs="Times New Roman"/>
+          <w:sz w:val="24"/>
+          <w:szCs w:val="24"/>
+        </w:rPr>
+        <w:t>в уравнении красным то, что нужно переносить влево, а то, что вправо выделить синим</w:t>
+      </w:r>
+    </w:p>
+    <w:bookmarkEnd w:id="6"/>
+    <w:p>
+      <w:pPr>
+        <w:pStyle w:val="ab"/>
+        <w:numPr>
+          <w:ilvl w:val="1"/>
+          <w:numId w:val="5"/>
+        </w:numPr>
+        <w:spacing w:after="0" w:line="360" w:lineRule="auto"/>
+        <w:jc w:val="both"/>
+        <w:outlineLvl w:val="0"/>
+        <w:rPr>
+          <w:rFonts w:ascii="Times New Roman" w:hAnsi="Times New Roman" w:cs="Times New Roman"/>
+          <w:sz w:val="24"/>
+          <w:szCs w:val="24"/>
+        </w:rPr>
+      </w:pPr>
+      <w:r>
+        <w:rPr>
+          <w:rFonts w:ascii="Times New Roman" w:hAnsi="Times New Roman" w:cs="Times New Roman"/>
+          <w:sz w:val="24"/>
+          <w:szCs w:val="24"/>
+        </w:rPr>
+        <w:t>Выполнить перенос в уравнении, чтобы проверить наш результат с результатом пользователя</w:t>
+      </w:r>
+    </w:p>
+    <w:p>
+      <w:pPr>
+        <w:pStyle w:val="ab"/>
+        <w:numPr>
+          <w:ilvl w:val="0"/>
+          <w:numId w:val="5"/>
+        </w:numPr>
+        <w:spacing w:after="0" w:line="360" w:lineRule="auto"/>
+        <w:jc w:val="both"/>
+        <w:outlineLvl w:val="0"/>
+        <w:rPr>
+          <w:rFonts w:ascii="Times New Roman" w:hAnsi="Times New Roman" w:cs="Times New Roman"/>
+          <w:sz w:val="24"/>
+          <w:szCs w:val="24"/>
+        </w:rPr>
+      </w:pPr>
+      <w:r>
+        <w:rPr>
+          <w:rFonts w:ascii="Times New Roman" w:hAnsi="Times New Roman" w:cs="Times New Roman"/>
+          <w:sz w:val="24"/>
+          <w:szCs w:val="24"/>
+        </w:rPr>
+        <w:t>Для третьего этапа (Упростить обе части уравнения)</w:t>
+      </w:r>
+      <w:r>
+        <w:rPr>
+          <w:rFonts w:ascii="Times New Roman" w:hAnsi="Times New Roman" w:cs="Times New Roman"/>
+          <w:sz w:val="24"/>
+          <w:szCs w:val="24"/>
+        </w:rPr>
+        <w:tab/>
+      </w:r>
+    </w:p>
+    <w:p>
+      <w:pPr>
+        <w:pStyle w:val="ab"/>
+        <w:numPr>
+          <w:ilvl w:val="1"/>
+          <w:numId w:val="5"/>
+        </w:numPr>
+        <w:spacing w:after="0" w:line="360" w:lineRule="auto"/>
+        <w:jc w:val="both"/>
+        <w:outlineLvl w:val="0"/>
+        <w:rPr>
+          <w:rFonts w:ascii="Times New Roman" w:hAnsi="Times New Roman" w:cs="Times New Roman"/>
+          <w:sz w:val="24"/>
+          <w:szCs w:val="24"/>
+        </w:rPr>
+      </w:pPr>
+      <w:r>
+        <w:rPr>
+          <w:rFonts w:ascii="Times New Roman" w:hAnsi="Times New Roman" w:cs="Times New Roman"/>
+          <w:sz w:val="24"/>
+          <w:szCs w:val="24"/>
+        </w:rPr>
+        <w:t>Определить, нужно ли упрощать уравнени</w:t>
+      </w:r>
+      <w:r>
+        <w:rPr>
+          <w:rFonts w:ascii="Times New Roman" w:hAnsi="Times New Roman" w:cs="Times New Roman"/>
+          <w:sz w:val="24"/>
+          <w:szCs w:val="24"/>
+        </w:rPr>
+        <w:t>е</w:t>
+      </w:r>
+    </w:p>
+    <w:p>
+      <w:pPr>
+        <w:pStyle w:val="ab"/>
+        <w:numPr>
+          <w:ilvl w:val="1"/>
+          <w:numId w:val="5"/>
+        </w:numPr>
+        <w:spacing w:after="0" w:line="360" w:lineRule="auto"/>
+        <w:jc w:val="both"/>
+        <w:outlineLvl w:val="0"/>
+        <w:rPr>
+          <w:rFonts w:ascii="Times New Roman" w:hAnsi="Times New Roman" w:cs="Times New Roman"/>
+          <w:sz w:val="24"/>
+          <w:szCs w:val="24"/>
+        </w:rPr>
+      </w:pPr>
+      <w:r>
+        <w:rPr>
+          <w:rFonts w:ascii="Times New Roman" w:hAnsi="Times New Roman" w:cs="Times New Roman"/>
+          <w:sz w:val="24"/>
+          <w:szCs w:val="24"/>
+        </w:rPr>
+        <w:t>Выделить знаки, с помощью которых мы будем упрощать уравнение</w:t>
+      </w:r>
+    </w:p>
+    <w:p>
+      <w:pPr>
+        <w:pStyle w:val="ab"/>
+        <w:numPr>
+          <w:ilvl w:val="1"/>
+          <w:numId w:val="5"/>
+        </w:numPr>
+        <w:spacing w:after="0" w:line="360" w:lineRule="auto"/>
+        <w:jc w:val="both"/>
+        <w:outlineLvl w:val="0"/>
+        <w:rPr>
+          <w:rFonts w:ascii="Times New Roman" w:hAnsi="Times New Roman" w:cs="Times New Roman"/>
+          <w:sz w:val="24"/>
+          <w:szCs w:val="24"/>
+        </w:rPr>
+      </w:pPr>
+      <w:r>
+        <w:rPr>
+          <w:rFonts w:ascii="Times New Roman" w:hAnsi="Times New Roman" w:cs="Times New Roman"/>
+          <w:sz w:val="24"/>
+          <w:szCs w:val="24"/>
+        </w:rPr>
+        <w:lastRenderedPageBreak/>
+        <w:t>Выполнить упрощение</w:t>
+      </w:r>
+      <w:r>
+        <w:rPr>
+          <w:rFonts w:ascii="Times New Roman" w:hAnsi="Times New Roman" w:cs="Times New Roman"/>
+          <w:sz w:val="24"/>
+          <w:szCs w:val="24"/>
+        </w:rPr>
+        <w:t xml:space="preserve"> </w:t>
+      </w:r>
+      <w:r>
+        <w:rPr>
+          <w:rFonts w:ascii="Times New Roman" w:hAnsi="Times New Roman" w:cs="Times New Roman"/>
+          <w:sz w:val="24"/>
+          <w:szCs w:val="24"/>
+        </w:rPr>
+        <w:t>уравнения, чтобы проверить наш результат с результатом пользователя</w:t>
+      </w:r>
+    </w:p>
+    <w:p>
+      <w:pPr>
+        <w:pStyle w:val="ab"/>
+        <w:numPr>
+          <w:ilvl w:val="0"/>
+          <w:numId w:val="5"/>
+        </w:numPr>
+        <w:spacing w:after="0" w:line="360" w:lineRule="auto"/>
+        <w:jc w:val="both"/>
+        <w:outlineLvl w:val="0"/>
+        <w:rPr>
+          <w:rFonts w:ascii="Times New Roman" w:hAnsi="Times New Roman" w:cs="Times New Roman"/>
+          <w:sz w:val="24"/>
+          <w:szCs w:val="24"/>
+        </w:rPr>
+      </w:pPr>
+      <w:r>
+        <w:rPr>
+          <w:rFonts w:ascii="Times New Roman" w:hAnsi="Times New Roman" w:cs="Times New Roman"/>
+          <w:sz w:val="24"/>
+          <w:szCs w:val="24"/>
+        </w:rPr>
+        <w:t>Для четвертого этапа (Вычислить неизвестное)</w:t>
+      </w:r>
+    </w:p>
+    <w:p>
+      <w:pPr>
+        <w:pStyle w:val="ab"/>
+        <w:numPr>
+          <w:ilvl w:val="1"/>
+          <w:numId w:val="5"/>
+        </w:numPr>
+        <w:spacing w:after="0" w:line="360" w:lineRule="auto"/>
+        <w:jc w:val="both"/>
+        <w:outlineLvl w:val="0"/>
+        <w:rPr>
+          <w:rFonts w:ascii="Times New Roman" w:hAnsi="Times New Roman" w:cs="Times New Roman"/>
+          <w:sz w:val="24"/>
+          <w:szCs w:val="24"/>
+        </w:rPr>
+      </w:pPr>
+      <w:r>
+        <w:rPr>
+          <w:rFonts w:ascii="Times New Roman" w:hAnsi="Times New Roman" w:cs="Times New Roman"/>
+          <w:sz w:val="24"/>
+          <w:szCs w:val="24"/>
+        </w:rPr>
+        <w:t>Определить, нужно ли вычислять неизвестное в уравнении</w:t>
+      </w:r>
+    </w:p>
+    <w:p>
+      <w:pPr>
+        <w:pStyle w:val="ab"/>
+        <w:numPr>
+          <w:ilvl w:val="1"/>
+          <w:numId w:val="5"/>
+        </w:numPr>
+        <w:spacing w:after="0" w:line="360" w:lineRule="auto"/>
+        <w:jc w:val="both"/>
+        <w:outlineLvl w:val="0"/>
+        <w:rPr>
+          <w:rFonts w:ascii="Times New Roman" w:hAnsi="Times New Roman" w:cs="Times New Roman"/>
+          <w:sz w:val="24"/>
+          <w:szCs w:val="24"/>
+        </w:rPr>
+      </w:pPr>
+      <w:r>
+        <w:rPr>
+          <w:rFonts w:ascii="Times New Roman" w:hAnsi="Times New Roman" w:cs="Times New Roman"/>
+          <w:sz w:val="24"/>
+          <w:szCs w:val="24"/>
+        </w:rPr>
+        <w:t>Вычислить неизвестное,</w:t>
+      </w:r>
+      <w:r>
+        <w:rPr>
+          <w:rFonts w:ascii="Times New Roman" w:hAnsi="Times New Roman" w:cs="Times New Roman"/>
+          <w:sz w:val="24"/>
+          <w:szCs w:val="24"/>
+        </w:rPr>
+        <w:t xml:space="preserve"> </w:t>
+      </w:r>
+      <w:r>
+        <w:rPr>
+          <w:rFonts w:ascii="Times New Roman" w:hAnsi="Times New Roman" w:cs="Times New Roman"/>
+          <w:sz w:val="24"/>
+          <w:szCs w:val="24"/>
+        </w:rPr>
+        <w:t>чтобы проверить наш результат с результатом пользователя</w:t>
+      </w:r>
+    </w:p>
+    <w:p>
+      <w:pPr>
+        <w:spacing w:after="0" w:line="360" w:lineRule="auto"/>
+        <w:jc w:val="both"/>
+        <w:outlineLvl w:val="0"/>
+        <w:rPr>
+          <w:rFonts w:ascii="Times New Roman" w:hAnsi="Times New Roman" w:cs="Times New Roman"/>
+          <w:sz w:val="24"/>
+          <w:szCs w:val="24"/>
+        </w:rPr>
+      </w:pPr>
+    </w:p>
+    <w:p>
+      <w:pPr>
+        <w:spacing w:after="0" w:line="360" w:lineRule="auto"/>
+        <w:jc w:val="both"/>
+        <w:outlineLvl w:val="0"/>
+        <w:rPr>
+          <w:rFonts w:ascii="Times New Roman" w:hAnsi="Times New Roman" w:cs="Times New Roman"/>
+          <w:sz w:val="24"/>
+          <w:szCs w:val="24"/>
+        </w:rPr>
+      </w:pPr>
+      <w:r>
+        <w:rPr>
+          <w:rFonts w:ascii="Times New Roman" w:hAnsi="Times New Roman" w:cs="Times New Roman"/>
+          <w:sz w:val="24"/>
+          <w:szCs w:val="24"/>
+        </w:rPr>
+        <w:t xml:space="preserve"> </w:t>
+      </w:r>
     </w:p>
     <w:p>
       <w:pPr>
@@ -6172,7 +6841,47 @@
           <w:sz w:val="24"/>
           <w:szCs w:val="24"/>
         </w:rPr>
-        <w:t xml:space="preserve">В следующей главе рассмотрим упрощенные алгоритмы для реализации каждой части </w:t>
+        <w:t>В следующей главе рассмотрим упрощенные</w:t>
+      </w:r>
+      <w:r>
+        <w:rPr>
+          <w:rFonts w:ascii="Times New Roman" w:hAnsi="Times New Roman" w:cs="Times New Roman"/>
+          <w:sz w:val="24"/>
+          <w:szCs w:val="24"/>
+        </w:rPr>
+        <w:t xml:space="preserve"> </w:t>
+      </w:r>
+      <w:r>
+        <w:rPr>
+          <w:rFonts w:ascii="Times New Roman" w:hAnsi="Times New Roman" w:cs="Times New Roman"/>
+          <w:sz w:val="24"/>
+          <w:szCs w:val="24"/>
+        </w:rPr>
+        <w:t>схемы</w:t>
+      </w:r>
+      <w:r>
+        <w:rPr>
+          <w:rFonts w:ascii="Times New Roman" w:hAnsi="Times New Roman" w:cs="Times New Roman"/>
+          <w:sz w:val="24"/>
+          <w:szCs w:val="24"/>
+        </w:rPr>
+        <w:t xml:space="preserve"> алгоритм</w:t>
+      </w:r>
+      <w:r>
+        <w:rPr>
+          <w:rFonts w:ascii="Times New Roman" w:hAnsi="Times New Roman" w:cs="Times New Roman"/>
+          <w:sz w:val="24"/>
+          <w:szCs w:val="24"/>
+        </w:rPr>
+        <w:t>ов</w:t>
+      </w:r>
+      <w:r>
+        <w:rPr>
+          <w:rFonts w:ascii="Times New Roman" w:hAnsi="Times New Roman" w:cs="Times New Roman"/>
+          <w:sz w:val="24"/>
+          <w:szCs w:val="24"/>
+        </w:rPr>
+        <w:t xml:space="preserve"> для реализации каждой части </w:t>
       </w:r>
     </w:p>
     <w:sectPr>
@@ -6287,7 +6996,7 @@
   <w:abstractNum w:abstractNumId="1" w15:restartNumberingAfterBreak="0">
     <w:nsid w:val="3FFC6710"/>
     <w:multiLevelType w:val="hybridMultilevel"/>
-    <w:tmpl w:val="9A58BB54"/>
+    <w:tmpl w:val="84261D76"/>
     <w:lvl w:ilvl="0" w:tplc="2066713C">
       <w:start w:val="1"/>
       <w:numFmt w:val="decimal"/>
@@ -6300,16 +7009,16 @@
         <w:rFonts w:hint="default"/>
       </w:rPr>
     </w:lvl>
-    <w:lvl w:ilvl="1" w:tplc="04190019" w:tentative="1">
+    <w:lvl w:ilvl="1" w:tplc="04190017">
       <w:start w:val="1"/>
       <w:numFmt w:val="lowerLetter"/>
-      <w:lvlText w:val="%2."/>
+      <w:lvlText w:val="%2)"/>
       <w:lvlJc w:val="left"/>
       <w:pPr>
         <w:ind w:left="1647" w:hanging="360"/>
       </w:pPr>
     </w:lvl>
-    <w:lvl w:ilvl="2" w:tplc="0419001B" w:tentative="1">
+    <w:lvl w:ilvl="2" w:tplc="0419001B">
       <w:start w:val="1"/>
       <w:numFmt w:val="lowerRoman"/>
       <w:lvlText w:val="%3."/>
@@ -7068,6 +7777,7 @@
   <w:style w:type="character" w:default="1" w:styleId="a0">
     <w:name w:val="Default Paragraph Font"/>
     <w:uiPriority w:val="1"/>
+    <w:semiHidden/>
     <w:unhideWhenUsed/>
   </w:style>
   <w:style w:type="table" w:default="1" w:styleId="a1">

--- a/Проект. Тренажер решения уравнения.docx
+++ b/Проект. Тренажер решения уравнения.docx
@@ -1336,18 +1336,8 @@
           <w:sz w:val="24"/>
           <w:szCs w:val="24"/>
         </w:rPr>
-        <w:t xml:space="preserve">Значит в первой коробке 12 кг яблок, а во второй 12+4 = 16 </w:t>
-      </w:r>
-      <w:proofErr w:type="gramStart"/>
-      <w:r>
-        <w:rPr>
-          <w:rFonts w:ascii="Times New Roman" w:eastAsia="Times New Roman" w:hAnsi="Times New Roman" w:cs="Times New Roman"/>
-          <w:sz w:val="24"/>
-          <w:szCs w:val="24"/>
-        </w:rPr>
-        <w:t>кг  .</w:t>
-      </w:r>
-      <w:proofErr w:type="gramEnd"/>
+        <w:t>Значит в первой коробке 12 кг яблок, а во второй 12+4 = 16 кг  .</w:t>
+      </w:r>
     </w:p>
     <w:p>
       <w:pPr>
@@ -1517,43 +1507,7 @@
           <w:sz w:val="24"/>
           <w:szCs w:val="24"/>
         </w:rPr>
-        <w:t xml:space="preserve">Алгоритм — это последовательность чётко определённых действий для решения </w:t>
-      </w:r>
-      <w:proofErr w:type="gramStart"/>
-      <w:r>
-        <w:rPr>
-          <w:rFonts w:ascii="Times New Roman" w:eastAsia="Times New Roman" w:hAnsi="Times New Roman" w:cs="Times New Roman"/>
-          <w:sz w:val="24"/>
-          <w:szCs w:val="24"/>
-        </w:rPr>
-        <w:t>какой либо</w:t>
-      </w:r>
-      <w:proofErr w:type="gramEnd"/>
-      <w:r>
-        <w:rPr>
-          <w:rFonts w:ascii="Times New Roman" w:eastAsia="Times New Roman" w:hAnsi="Times New Roman" w:cs="Times New Roman"/>
-          <w:sz w:val="24"/>
-          <w:szCs w:val="24"/>
-        </w:rPr>
-        <w:t xml:space="preserve"> задачи. Продумав алгоритм решения </w:t>
-      </w:r>
-      <w:proofErr w:type="gramStart"/>
-      <w:r>
-        <w:rPr>
-          <w:rFonts w:ascii="Times New Roman" w:eastAsia="Times New Roman" w:hAnsi="Times New Roman" w:cs="Times New Roman"/>
-          <w:sz w:val="24"/>
-          <w:szCs w:val="24"/>
-        </w:rPr>
-        <w:t>линейных уравнений</w:t>
-      </w:r>
-      <w:proofErr w:type="gramEnd"/>
-      <w:r>
-        <w:rPr>
-          <w:rFonts w:ascii="Times New Roman" w:eastAsia="Times New Roman" w:hAnsi="Times New Roman" w:cs="Times New Roman"/>
-          <w:sz w:val="24"/>
-          <w:szCs w:val="24"/>
-        </w:rPr>
-        <w:t xml:space="preserve"> мы сможем легко решать их в будущем. </w:t>
+        <w:t xml:space="preserve">Алгоритм — это последовательность чётко определённых действий для решения какой либо задачи. Продумав алгоритм решения линейных уравнений мы сможем легко решать их в будущем. </w:t>
       </w:r>
     </w:p>
     <w:p>
@@ -2078,9 +2032,8 @@
           <w:sz w:val="24"/>
           <w:szCs w:val="24"/>
         </w:rPr>
-        <w:t xml:space="preserve">5 - 2(x - 1) = 4 - </w:t>
-      </w:r>
-      <w:proofErr w:type="gramStart"/>
+        <w:t>5 - 2(x - 1) = 4 - x</w:t>
+      </w:r>
       <w:r>
         <w:rPr>
           <w:rFonts w:ascii="Times New Roman" w:eastAsia="Times New Roman" w:hAnsi="Times New Roman" w:cs="Times New Roman"/>
@@ -2089,8 +2042,234 @@
           <w:sz w:val="24"/>
           <w:szCs w:val="24"/>
         </w:rPr>
-        <w:t>x</w:t>
-      </w:r>
+        <w:t xml:space="preserve">, </w:t>
+      </w:r>
+      <w:r>
+        <w:rPr>
+          <w:rFonts w:ascii="Times New Roman" w:eastAsia="Times New Roman" w:hAnsi="Times New Roman" w:cs="Times New Roman"/>
+          <w:sz w:val="24"/>
+          <w:szCs w:val="24"/>
+        </w:rPr>
+        <w:t xml:space="preserve"> то тут нам пришлось бы применять правила нахождения неизвестных более пяти раз и выполнять кучу промежуточных вычислений. Поэтому алгоритм решения уравнений с использованием правил нахождения неизвестных мне показался слишком долгим для сложных уравнений.</w:t>
+      </w:r>
+    </w:p>
+    <w:p>
+      <w:pPr>
+        <w:pStyle w:val="ab"/>
+        <w:spacing w:after="0" w:line="360" w:lineRule="auto"/>
+        <w:ind w:left="0" w:firstLine="680"/>
+        <w:jc w:val="both"/>
+        <w:outlineLvl w:val="0"/>
+      </w:pPr>
+      <w:r>
+        <w:rPr>
+          <w:rFonts w:ascii="Times New Roman" w:eastAsia="Times New Roman" w:hAnsi="Times New Roman" w:cs="Times New Roman"/>
+          <w:sz w:val="24"/>
+          <w:szCs w:val="24"/>
+        </w:rPr>
+        <w:t>Исследуя литературу по решению уравнений и поиск информации в интернете я остановилась на следующем алгоритме.</w:t>
+      </w:r>
+    </w:p>
+    <w:p>
+      <w:pPr>
+        <w:pStyle w:val="ab"/>
+        <w:spacing w:after="0" w:line="360" w:lineRule="auto"/>
+        <w:ind w:left="0" w:firstLine="680"/>
+        <w:jc w:val="both"/>
+        <w:outlineLvl w:val="0"/>
+      </w:pPr>
+      <w:r>
+        <w:rPr>
+          <w:rFonts w:ascii="Times New Roman" w:eastAsia="Times New Roman" w:hAnsi="Times New Roman" w:cs="Times New Roman"/>
+          <w:sz w:val="24"/>
+          <w:szCs w:val="24"/>
+        </w:rPr>
+        <w:t xml:space="preserve">1) </w:t>
+      </w:r>
+      <w:r>
+        <w:rPr>
+          <w:rFonts w:ascii="Times New Roman" w:eastAsia="Times New Roman" w:hAnsi="Times New Roman" w:cs="Times New Roman"/>
+          <w:sz w:val="24"/>
+          <w:szCs w:val="24"/>
+        </w:rPr>
+        <w:t xml:space="preserve"> </w:t>
+      </w:r>
+      <w:r>
+        <w:rPr>
+          <w:rFonts w:ascii="Times New Roman" w:eastAsia="Times New Roman" w:hAnsi="Times New Roman" w:cs="Times New Roman"/>
+          <w:sz w:val="24"/>
+          <w:szCs w:val="24"/>
+        </w:rPr>
+        <w:t>Раскрыть скобки (если они есть)</w:t>
+      </w:r>
+    </w:p>
+    <w:p>
+      <w:pPr>
+        <w:pStyle w:val="ab"/>
+        <w:spacing w:after="0" w:line="360" w:lineRule="auto"/>
+        <w:ind w:left="0" w:firstLine="680"/>
+        <w:jc w:val="both"/>
+        <w:outlineLvl w:val="0"/>
+      </w:pPr>
+      <w:r>
+        <w:rPr>
+          <w:rFonts w:ascii="Times New Roman" w:eastAsia="Times New Roman" w:hAnsi="Times New Roman" w:cs="Times New Roman"/>
+          <w:sz w:val="24"/>
+          <w:szCs w:val="24"/>
+        </w:rPr>
+        <w:t>2)</w:t>
+      </w:r>
+      <w:r>
+        <w:rPr>
+          <w:rFonts w:ascii="Times New Roman" w:eastAsia="Times New Roman" w:hAnsi="Times New Roman" w:cs="Times New Roman"/>
+          <w:sz w:val="24"/>
+          <w:szCs w:val="24"/>
+        </w:rPr>
+        <w:t xml:space="preserve"> </w:t>
+      </w:r>
+      <w:r>
+        <w:rPr>
+          <w:rFonts w:ascii="Times New Roman" w:eastAsia="Times New Roman" w:hAnsi="Times New Roman" w:cs="Times New Roman"/>
+          <w:sz w:val="24"/>
+          <w:szCs w:val="24"/>
+        </w:rPr>
+        <w:t>Перенести в левую часть компоненты с неизвестным, а в правую числовые компоненты по правилам переноса.</w:t>
+      </w:r>
+    </w:p>
+    <w:p>
+      <w:pPr>
+        <w:pStyle w:val="ab"/>
+        <w:spacing w:after="0" w:line="360" w:lineRule="auto"/>
+        <w:ind w:left="0" w:firstLine="680"/>
+        <w:jc w:val="both"/>
+        <w:outlineLvl w:val="0"/>
+        <w:rPr>
+          <w:rFonts w:ascii="Times New Roman" w:eastAsia="Times New Roman" w:hAnsi="Times New Roman" w:cs="Times New Roman"/>
+          <w:sz w:val="24"/>
+          <w:szCs w:val="24"/>
+        </w:rPr>
+      </w:pPr>
+      <w:r>
+        <w:rPr>
+          <w:rFonts w:ascii="Times New Roman" w:eastAsia="Times New Roman" w:hAnsi="Times New Roman" w:cs="Times New Roman"/>
+          <w:sz w:val="24"/>
+          <w:szCs w:val="24"/>
+        </w:rPr>
+        <w:t>3</w:t>
+      </w:r>
+      <w:r>
+        <w:rPr>
+          <w:rFonts w:ascii="Times New Roman" w:eastAsia="Times New Roman" w:hAnsi="Times New Roman" w:cs="Times New Roman"/>
+          <w:sz w:val="24"/>
+          <w:szCs w:val="24"/>
+        </w:rPr>
+        <w:t xml:space="preserve">) </w:t>
+      </w:r>
+      <w:r>
+        <w:rPr>
+          <w:rFonts w:ascii="Times New Roman" w:eastAsia="Times New Roman" w:hAnsi="Times New Roman" w:cs="Times New Roman"/>
+          <w:sz w:val="24"/>
+          <w:szCs w:val="24"/>
+        </w:rPr>
+        <w:t xml:space="preserve"> </w:t>
+      </w:r>
+      <w:r>
+        <w:rPr>
+          <w:rFonts w:ascii="Times New Roman" w:eastAsia="Times New Roman" w:hAnsi="Times New Roman" w:cs="Times New Roman"/>
+          <w:sz w:val="24"/>
+          <w:szCs w:val="24"/>
+        </w:rPr>
+        <w:t>Упростить (вычислить) обе части.</w:t>
+      </w:r>
+    </w:p>
+    <w:p>
+      <w:pPr>
+        <w:pStyle w:val="ab"/>
+        <w:spacing w:after="0" w:line="360" w:lineRule="auto"/>
+        <w:ind w:left="0" w:firstLine="680"/>
+        <w:jc w:val="both"/>
+        <w:outlineLvl w:val="0"/>
+        <w:rPr>
+          <w:rFonts w:ascii="Times New Roman" w:eastAsia="Times New Roman" w:hAnsi="Times New Roman" w:cs="Times New Roman"/>
+          <w:sz w:val="24"/>
+          <w:szCs w:val="24"/>
+        </w:rPr>
+      </w:pPr>
+      <w:r>
+        <w:rPr>
+          <w:rFonts w:ascii="Times New Roman" w:eastAsia="Times New Roman" w:hAnsi="Times New Roman" w:cs="Times New Roman"/>
+          <w:sz w:val="24"/>
+          <w:szCs w:val="24"/>
+        </w:rPr>
+        <w:t xml:space="preserve">4) </w:t>
+      </w:r>
+      <w:r>
+        <w:rPr>
+          <w:rFonts w:ascii="Times New Roman" w:eastAsia="Times New Roman" w:hAnsi="Times New Roman" w:cs="Times New Roman"/>
+          <w:sz w:val="24"/>
+          <w:szCs w:val="24"/>
+        </w:rPr>
+        <w:t xml:space="preserve"> </w:t>
+      </w:r>
+      <w:r>
+        <w:rPr>
+          <w:rFonts w:ascii="Times New Roman" w:eastAsia="Times New Roman" w:hAnsi="Times New Roman" w:cs="Times New Roman"/>
+          <w:sz w:val="24"/>
+          <w:szCs w:val="24"/>
+        </w:rPr>
+        <w:t>Вычислить неизвестное, если есть необходимость</w:t>
+      </w:r>
+    </w:p>
+    <w:p>
+      <w:pPr>
+        <w:pStyle w:val="ab"/>
+        <w:spacing w:after="0" w:line="360" w:lineRule="auto"/>
+        <w:ind w:left="0" w:firstLine="680"/>
+        <w:jc w:val="both"/>
+        <w:outlineLvl w:val="0"/>
+      </w:pPr>
+    </w:p>
+    <w:p>
+      <w:pPr>
+        <w:pStyle w:val="ab"/>
+        <w:spacing w:after="0" w:line="360" w:lineRule="auto"/>
+        <w:ind w:left="0" w:firstLine="680"/>
+        <w:jc w:val="both"/>
+        <w:outlineLvl w:val="0"/>
+      </w:pPr>
+      <w:r>
+        <w:rPr>
+          <w:rFonts w:ascii="Times New Roman" w:eastAsia="Times New Roman" w:hAnsi="Times New Roman" w:cs="Times New Roman"/>
+          <w:sz w:val="24"/>
+          <w:szCs w:val="24"/>
+        </w:rPr>
+        <w:t>Решим наше</w:t>
+      </w:r>
+      <w:r>
+        <w:rPr>
+          <w:rFonts w:ascii="Times New Roman" w:eastAsia="Times New Roman" w:hAnsi="Times New Roman" w:cs="Times New Roman"/>
+          <w:sz w:val="24"/>
+          <w:szCs w:val="24"/>
+        </w:rPr>
+        <w:t xml:space="preserve"> </w:t>
+      </w:r>
+      <w:r>
+        <w:rPr>
+          <w:rFonts w:ascii="Times New Roman" w:eastAsia="Times New Roman" w:hAnsi="Times New Roman" w:cs="Times New Roman"/>
+          <w:sz w:val="24"/>
+          <w:szCs w:val="24"/>
+        </w:rPr>
+        <w:t>предыдущее уравнение:</w:t>
+      </w:r>
+    </w:p>
+    <w:p>
+      <w:pPr>
+        <w:pStyle w:val="ab"/>
+        <w:spacing w:after="0" w:line="360" w:lineRule="auto"/>
+        <w:ind w:left="0" w:firstLine="680"/>
+        <w:jc w:val="both"/>
+        <w:outlineLvl w:val="0"/>
+      </w:pPr>
       <w:r>
         <w:rPr>
           <w:rFonts w:ascii="Times New Roman" w:eastAsia="Times New Roman" w:hAnsi="Times New Roman" w:cs="Times New Roman"/>
@@ -2099,243 +2278,8 @@
           <w:sz w:val="24"/>
           <w:szCs w:val="24"/>
         </w:rPr>
-        <w:t xml:space="preserve">, </w:t>
-      </w:r>
-      <w:r>
-        <w:rPr>
-          <w:rFonts w:ascii="Times New Roman" w:eastAsia="Times New Roman" w:hAnsi="Times New Roman" w:cs="Times New Roman"/>
-          <w:sz w:val="24"/>
-          <w:szCs w:val="24"/>
-        </w:rPr>
-        <w:t xml:space="preserve"> то</w:t>
-      </w:r>
-      <w:proofErr w:type="gramEnd"/>
-      <w:r>
-        <w:rPr>
-          <w:rFonts w:ascii="Times New Roman" w:eastAsia="Times New Roman" w:hAnsi="Times New Roman" w:cs="Times New Roman"/>
-          <w:sz w:val="24"/>
-          <w:szCs w:val="24"/>
-        </w:rPr>
-        <w:t xml:space="preserve"> тут нам пришлось бы применять правила нахождения неизвестных более пяти раз и выполнять кучу промежуточных вычислений. Поэтому алгоритм решения уравнений с использованием правил нахождения неизвестных мне показался слишком долгим для сложных уравнений.</w:t>
-      </w:r>
-    </w:p>
-    <w:p>
-      <w:pPr>
-        <w:pStyle w:val="ab"/>
-        <w:spacing w:after="0" w:line="360" w:lineRule="auto"/>
-        <w:ind w:left="0" w:firstLine="680"/>
-        <w:jc w:val="both"/>
-        <w:outlineLvl w:val="0"/>
-      </w:pPr>
-      <w:r>
-        <w:rPr>
-          <w:rFonts w:ascii="Times New Roman" w:eastAsia="Times New Roman" w:hAnsi="Times New Roman" w:cs="Times New Roman"/>
-          <w:sz w:val="24"/>
-          <w:szCs w:val="24"/>
-        </w:rPr>
-        <w:t>Исследуя литературу по решению уравнений и поиск информации в интернете я остановилась на следующем алгоритме.</w:t>
-      </w:r>
-    </w:p>
-    <w:p>
-      <w:pPr>
-        <w:pStyle w:val="ab"/>
-        <w:spacing w:after="0" w:line="360" w:lineRule="auto"/>
-        <w:ind w:left="0" w:firstLine="680"/>
-        <w:jc w:val="both"/>
-        <w:outlineLvl w:val="0"/>
-      </w:pPr>
-      <w:r>
-        <w:rPr>
-          <w:rFonts w:ascii="Times New Roman" w:eastAsia="Times New Roman" w:hAnsi="Times New Roman" w:cs="Times New Roman"/>
-          <w:sz w:val="24"/>
-          <w:szCs w:val="24"/>
-        </w:rPr>
-        <w:t xml:space="preserve">1) </w:t>
-      </w:r>
-      <w:r>
-        <w:rPr>
-          <w:rFonts w:ascii="Times New Roman" w:eastAsia="Times New Roman" w:hAnsi="Times New Roman" w:cs="Times New Roman"/>
-          <w:sz w:val="24"/>
-          <w:szCs w:val="24"/>
-        </w:rPr>
-        <w:t xml:space="preserve"> </w:t>
-      </w:r>
-      <w:r>
-        <w:rPr>
-          <w:rFonts w:ascii="Times New Roman" w:eastAsia="Times New Roman" w:hAnsi="Times New Roman" w:cs="Times New Roman"/>
-          <w:sz w:val="24"/>
-          <w:szCs w:val="24"/>
-        </w:rPr>
-        <w:t>Раскрыть скобки (если они есть)</w:t>
-      </w:r>
-    </w:p>
-    <w:p>
-      <w:pPr>
-        <w:pStyle w:val="ab"/>
-        <w:spacing w:after="0" w:line="360" w:lineRule="auto"/>
-        <w:ind w:left="0" w:firstLine="680"/>
-        <w:jc w:val="both"/>
-        <w:outlineLvl w:val="0"/>
-      </w:pPr>
-      <w:r>
-        <w:rPr>
-          <w:rFonts w:ascii="Times New Roman" w:eastAsia="Times New Roman" w:hAnsi="Times New Roman" w:cs="Times New Roman"/>
-          <w:sz w:val="24"/>
-          <w:szCs w:val="24"/>
-        </w:rPr>
-        <w:t>2)</w:t>
-      </w:r>
-      <w:r>
-        <w:rPr>
-          <w:rFonts w:ascii="Times New Roman" w:eastAsia="Times New Roman" w:hAnsi="Times New Roman" w:cs="Times New Roman"/>
-          <w:sz w:val="24"/>
-          <w:szCs w:val="24"/>
-        </w:rPr>
-        <w:t xml:space="preserve"> </w:t>
-      </w:r>
-      <w:r>
-        <w:rPr>
-          <w:rFonts w:ascii="Times New Roman" w:eastAsia="Times New Roman" w:hAnsi="Times New Roman" w:cs="Times New Roman"/>
-          <w:sz w:val="24"/>
-          <w:szCs w:val="24"/>
-        </w:rPr>
-        <w:t>Перенести в левую часть компоненты с неизвестным, а в правую числовые компоненты по правилам переноса.</w:t>
-      </w:r>
-    </w:p>
-    <w:p>
-      <w:pPr>
-        <w:pStyle w:val="ab"/>
-        <w:spacing w:after="0" w:line="360" w:lineRule="auto"/>
-        <w:ind w:left="0" w:firstLine="680"/>
-        <w:jc w:val="both"/>
-        <w:outlineLvl w:val="0"/>
-        <w:rPr>
-          <w:rFonts w:ascii="Times New Roman" w:eastAsia="Times New Roman" w:hAnsi="Times New Roman" w:cs="Times New Roman"/>
-          <w:sz w:val="24"/>
-          <w:szCs w:val="24"/>
-        </w:rPr>
-      </w:pPr>
-      <w:r>
-        <w:rPr>
-          <w:rFonts w:ascii="Times New Roman" w:eastAsia="Times New Roman" w:hAnsi="Times New Roman" w:cs="Times New Roman"/>
-          <w:sz w:val="24"/>
-          <w:szCs w:val="24"/>
-        </w:rPr>
-        <w:t>3</w:t>
-      </w:r>
-      <w:r>
-        <w:rPr>
-          <w:rFonts w:ascii="Times New Roman" w:eastAsia="Times New Roman" w:hAnsi="Times New Roman" w:cs="Times New Roman"/>
-          <w:sz w:val="24"/>
-          <w:szCs w:val="24"/>
-        </w:rPr>
-        <w:t xml:space="preserve">) </w:t>
-      </w:r>
-      <w:r>
-        <w:rPr>
-          <w:rFonts w:ascii="Times New Roman" w:eastAsia="Times New Roman" w:hAnsi="Times New Roman" w:cs="Times New Roman"/>
-          <w:sz w:val="24"/>
-          <w:szCs w:val="24"/>
-        </w:rPr>
-        <w:t xml:space="preserve"> </w:t>
-      </w:r>
-      <w:r>
-        <w:rPr>
-          <w:rFonts w:ascii="Times New Roman" w:eastAsia="Times New Roman" w:hAnsi="Times New Roman" w:cs="Times New Roman"/>
-          <w:sz w:val="24"/>
-          <w:szCs w:val="24"/>
-        </w:rPr>
-        <w:t>Упростить (вычислить) обе части.</w:t>
-      </w:r>
-    </w:p>
-    <w:p>
-      <w:pPr>
-        <w:pStyle w:val="ab"/>
-        <w:spacing w:after="0" w:line="360" w:lineRule="auto"/>
-        <w:ind w:left="0" w:firstLine="680"/>
-        <w:jc w:val="both"/>
-        <w:outlineLvl w:val="0"/>
-        <w:rPr>
-          <w:rFonts w:ascii="Times New Roman" w:eastAsia="Times New Roman" w:hAnsi="Times New Roman" w:cs="Times New Roman"/>
-          <w:sz w:val="24"/>
-          <w:szCs w:val="24"/>
-        </w:rPr>
-      </w:pPr>
-      <w:r>
-        <w:rPr>
-          <w:rFonts w:ascii="Times New Roman" w:eastAsia="Times New Roman" w:hAnsi="Times New Roman" w:cs="Times New Roman"/>
-          <w:sz w:val="24"/>
-          <w:szCs w:val="24"/>
-        </w:rPr>
-        <w:t xml:space="preserve">4) </w:t>
-      </w:r>
-      <w:r>
-        <w:rPr>
-          <w:rFonts w:ascii="Times New Roman" w:eastAsia="Times New Roman" w:hAnsi="Times New Roman" w:cs="Times New Roman"/>
-          <w:sz w:val="24"/>
-          <w:szCs w:val="24"/>
-        </w:rPr>
-        <w:t xml:space="preserve"> </w:t>
-      </w:r>
-      <w:r>
-        <w:rPr>
-          <w:rFonts w:ascii="Times New Roman" w:eastAsia="Times New Roman" w:hAnsi="Times New Roman" w:cs="Times New Roman"/>
-          <w:sz w:val="24"/>
-          <w:szCs w:val="24"/>
-        </w:rPr>
-        <w:t>Вычислить неизвестное, если есть необходимость</w:t>
-      </w:r>
-    </w:p>
-    <w:p>
-      <w:pPr>
-        <w:pStyle w:val="ab"/>
-        <w:spacing w:after="0" w:line="360" w:lineRule="auto"/>
-        <w:ind w:left="0" w:firstLine="680"/>
-        <w:jc w:val="both"/>
-        <w:outlineLvl w:val="0"/>
-      </w:pPr>
-    </w:p>
-    <w:p>
-      <w:pPr>
-        <w:pStyle w:val="ab"/>
-        <w:spacing w:after="0" w:line="360" w:lineRule="auto"/>
-        <w:ind w:left="0" w:firstLine="680"/>
-        <w:jc w:val="both"/>
-        <w:outlineLvl w:val="0"/>
-      </w:pPr>
-      <w:r>
-        <w:rPr>
-          <w:rFonts w:ascii="Times New Roman" w:eastAsia="Times New Roman" w:hAnsi="Times New Roman" w:cs="Times New Roman"/>
-          <w:sz w:val="24"/>
-          <w:szCs w:val="24"/>
-        </w:rPr>
-        <w:t>Решим наше</w:t>
-      </w:r>
-      <w:r>
-        <w:rPr>
-          <w:rFonts w:ascii="Times New Roman" w:eastAsia="Times New Roman" w:hAnsi="Times New Roman" w:cs="Times New Roman"/>
-          <w:sz w:val="24"/>
-          <w:szCs w:val="24"/>
-        </w:rPr>
-        <w:t xml:space="preserve"> </w:t>
-      </w:r>
-      <w:r>
-        <w:rPr>
-          <w:rFonts w:ascii="Times New Roman" w:eastAsia="Times New Roman" w:hAnsi="Times New Roman" w:cs="Times New Roman"/>
-          <w:sz w:val="24"/>
-          <w:szCs w:val="24"/>
-        </w:rPr>
-        <w:t>предыдущее уравнение:</w:t>
-      </w:r>
-    </w:p>
-    <w:p>
-      <w:pPr>
-        <w:pStyle w:val="ab"/>
-        <w:spacing w:after="0" w:line="360" w:lineRule="auto"/>
-        <w:ind w:left="0" w:firstLine="680"/>
-        <w:jc w:val="both"/>
-        <w:outlineLvl w:val="0"/>
-      </w:pPr>
+        <w:tab/>
+      </w:r>
       <w:r>
         <w:rPr>
           <w:rFonts w:ascii="Times New Roman" w:eastAsia="Times New Roman" w:hAnsi="Times New Roman" w:cs="Times New Roman"/>
@@ -2345,6 +2289,7 @@
           <w:szCs w:val="24"/>
         </w:rPr>
         <w:tab/>
+        <w:t>5-2(х-1)</w:t>
       </w:r>
       <w:r>
         <w:rPr>
@@ -2354,8 +2299,7 @@
           <w:sz w:val="24"/>
           <w:szCs w:val="24"/>
         </w:rPr>
-        <w:tab/>
-        <w:t>5-2(х-1)</w:t>
+        <w:t xml:space="preserve"> </w:t>
       </w:r>
       <w:r>
         <w:rPr>
@@ -2365,7 +2309,7 @@
           <w:sz w:val="24"/>
           <w:szCs w:val="24"/>
         </w:rPr>
-        <w:t xml:space="preserve"> </w:t>
+        <w:t>=</w:t>
       </w:r>
       <w:r>
         <w:rPr>
@@ -2375,7 +2319,7 @@
           <w:sz w:val="24"/>
           <w:szCs w:val="24"/>
         </w:rPr>
-        <w:t>=</w:t>
+        <w:t xml:space="preserve"> </w:t>
       </w:r>
       <w:r>
         <w:rPr>
@@ -2385,8 +2329,17 @@
           <w:sz w:val="24"/>
           <w:szCs w:val="24"/>
         </w:rPr>
-        <w:t xml:space="preserve"> </w:t>
-      </w:r>
+        <w:t>4-х</w:t>
+      </w:r>
+    </w:p>
+    <w:p>
+      <w:pPr>
+        <w:pStyle w:val="ab"/>
+        <w:spacing w:after="0" w:line="360" w:lineRule="auto"/>
+        <w:ind w:left="0" w:firstLine="680"/>
+        <w:jc w:val="both"/>
+        <w:outlineLvl w:val="0"/>
+      </w:pPr>
       <w:r>
         <w:rPr>
           <w:rFonts w:ascii="Times New Roman" w:eastAsia="Times New Roman" w:hAnsi="Times New Roman" w:cs="Times New Roman"/>
@@ -2395,17 +2348,8 @@
           <w:sz w:val="24"/>
           <w:szCs w:val="24"/>
         </w:rPr>
-        <w:t>4-х</w:t>
-      </w:r>
-    </w:p>
-    <w:p>
-      <w:pPr>
-        <w:pStyle w:val="ab"/>
-        <w:spacing w:after="0" w:line="360" w:lineRule="auto"/>
-        <w:ind w:left="0" w:firstLine="680"/>
-        <w:jc w:val="both"/>
-        <w:outlineLvl w:val="0"/>
-      </w:pPr>
+        <w:t>1)</w:t>
+      </w:r>
       <w:r>
         <w:rPr>
           <w:rFonts w:ascii="Times New Roman" w:eastAsia="Times New Roman" w:hAnsi="Times New Roman" w:cs="Times New Roman"/>
@@ -2414,8 +2358,18 @@
           <w:sz w:val="24"/>
           <w:szCs w:val="24"/>
         </w:rPr>
-        <w:t>1)</w:t>
-      </w:r>
+        <w:tab/>
+        <w:t>5-2х+2=4-х</w:t>
+      </w:r>
+    </w:p>
+    <w:p>
+      <w:pPr>
+        <w:pStyle w:val="ab"/>
+        <w:spacing w:after="0" w:line="360" w:lineRule="auto"/>
+        <w:ind w:left="0" w:firstLine="680"/>
+        <w:jc w:val="both"/>
+        <w:outlineLvl w:val="0"/>
+      </w:pPr>
       <w:r>
         <w:rPr>
           <w:rFonts w:ascii="Times New Roman" w:eastAsia="Times New Roman" w:hAnsi="Times New Roman" w:cs="Times New Roman"/>
@@ -2424,18 +2378,9 @@
           <w:sz w:val="24"/>
           <w:szCs w:val="24"/>
         </w:rPr>
-        <w:tab/>
-        <w:t>5-2х+2=4-х</w:t>
-      </w:r>
-    </w:p>
-    <w:p>
-      <w:pPr>
-        <w:pStyle w:val="ab"/>
-        <w:spacing w:after="0" w:line="360" w:lineRule="auto"/>
-        <w:ind w:left="0" w:firstLine="680"/>
-        <w:jc w:val="both"/>
-        <w:outlineLvl w:val="0"/>
-      </w:pPr>
+        <w:lastRenderedPageBreak/>
+        <w:t>2)</w:t>
+      </w:r>
       <w:r>
         <w:rPr>
           <w:rFonts w:ascii="Times New Roman" w:eastAsia="Times New Roman" w:hAnsi="Times New Roman" w:cs="Times New Roman"/>
@@ -2444,9 +2389,18 @@
           <w:sz w:val="24"/>
           <w:szCs w:val="24"/>
         </w:rPr>
-        <w:lastRenderedPageBreak/>
-        <w:t>2)</w:t>
-      </w:r>
+        <w:tab/>
+        <w:t>-2х+х=4 - 5 - 2</w:t>
+      </w:r>
+    </w:p>
+    <w:p>
+      <w:pPr>
+        <w:pStyle w:val="ab"/>
+        <w:spacing w:after="0" w:line="360" w:lineRule="auto"/>
+        <w:ind w:left="0" w:firstLine="680"/>
+        <w:jc w:val="both"/>
+        <w:outlineLvl w:val="0"/>
+      </w:pPr>
       <w:r>
         <w:rPr>
           <w:rFonts w:ascii="Times New Roman" w:eastAsia="Times New Roman" w:hAnsi="Times New Roman" w:cs="Times New Roman"/>
@@ -2455,18 +2409,8 @@
           <w:sz w:val="24"/>
           <w:szCs w:val="24"/>
         </w:rPr>
-        <w:tab/>
-        <w:t>-2х+х=4 - 5 - 2</w:t>
-      </w:r>
-    </w:p>
-    <w:p>
-      <w:pPr>
-        <w:pStyle w:val="ab"/>
-        <w:spacing w:after="0" w:line="360" w:lineRule="auto"/>
-        <w:ind w:left="0" w:firstLine="680"/>
-        <w:jc w:val="both"/>
-        <w:outlineLvl w:val="0"/>
-      </w:pPr>
+        <w:t>3)</w:t>
+      </w:r>
       <w:r>
         <w:rPr>
           <w:rFonts w:ascii="Times New Roman" w:eastAsia="Times New Roman" w:hAnsi="Times New Roman" w:cs="Times New Roman"/>
@@ -2475,7 +2419,8 @@
           <w:sz w:val="24"/>
           <w:szCs w:val="24"/>
         </w:rPr>
-        <w:t>3)</w:t>
+        <w:tab/>
+        <w:t>-х=-</w:t>
       </w:r>
       <w:r>
         <w:rPr>
@@ -2485,9 +2430,17 @@
           <w:sz w:val="24"/>
           <w:szCs w:val="24"/>
         </w:rPr>
-        <w:tab/>
-        <w:t>-х=-</w:t>
-      </w:r>
+        <w:t>3</w:t>
+      </w:r>
+    </w:p>
+    <w:p>
+      <w:pPr>
+        <w:pStyle w:val="ab"/>
+        <w:spacing w:after="0" w:line="360" w:lineRule="auto"/>
+        <w:ind w:left="0" w:firstLine="680"/>
+        <w:jc w:val="both"/>
+        <w:outlineLvl w:val="0"/>
+      </w:pPr>
       <w:r>
         <w:rPr>
           <w:rFonts w:ascii="Times New Roman" w:eastAsia="Times New Roman" w:hAnsi="Times New Roman" w:cs="Times New Roman"/>
@@ -2496,17 +2449,8 @@
           <w:sz w:val="24"/>
           <w:szCs w:val="24"/>
         </w:rPr>
-        <w:t>3</w:t>
-      </w:r>
-    </w:p>
-    <w:p>
-      <w:pPr>
-        <w:pStyle w:val="ab"/>
-        <w:spacing w:after="0" w:line="360" w:lineRule="auto"/>
-        <w:ind w:left="0" w:firstLine="680"/>
-        <w:jc w:val="both"/>
-        <w:outlineLvl w:val="0"/>
-      </w:pPr>
+        <w:t>4)</w:t>
+      </w:r>
       <w:r>
         <w:rPr>
           <w:rFonts w:ascii="Times New Roman" w:eastAsia="Times New Roman" w:hAnsi="Times New Roman" w:cs="Times New Roman"/>
@@ -2515,9 +2459,17 @@
           <w:sz w:val="24"/>
           <w:szCs w:val="24"/>
         </w:rPr>
-        <w:t>4)</w:t>
-      </w:r>
-      <w:r>
+        <w:tab/>
+        <w:t>х=3</w:t>
+      </w:r>
+    </w:p>
+    <w:p>
+      <w:pPr>
+        <w:pStyle w:val="ab"/>
+        <w:spacing w:after="0" w:line="360" w:lineRule="auto"/>
+        <w:ind w:left="0" w:firstLine="680"/>
+        <w:jc w:val="both"/>
+        <w:outlineLvl w:val="0"/>
         <w:rPr>
           <w:rFonts w:ascii="Times New Roman" w:eastAsia="Times New Roman" w:hAnsi="Times New Roman" w:cs="Times New Roman"/>
           <w:i/>
@@ -2525,9 +2477,7 @@
           <w:sz w:val="24"/>
           <w:szCs w:val="24"/>
         </w:rPr>
-        <w:tab/>
-        <w:t>х=3</w:t>
-      </w:r>
+      </w:pPr>
     </w:p>
     <w:p>
       <w:pPr>
@@ -2538,51 +2488,17 @@
         <w:outlineLvl w:val="0"/>
         <w:rPr>
           <w:rFonts w:ascii="Times New Roman" w:eastAsia="Times New Roman" w:hAnsi="Times New Roman" w:cs="Times New Roman"/>
-          <w:i/>
-          <w:iCs/>
-          <w:sz w:val="24"/>
-          <w:szCs w:val="24"/>
-        </w:rPr>
-      </w:pPr>
-    </w:p>
-    <w:p>
-      <w:pPr>
-        <w:pStyle w:val="ab"/>
-        <w:spacing w:after="0" w:line="360" w:lineRule="auto"/>
-        <w:ind w:left="0" w:firstLine="680"/>
-        <w:jc w:val="both"/>
-        <w:outlineLvl w:val="0"/>
-        <w:rPr>
-          <w:rFonts w:ascii="Times New Roman" w:eastAsia="Times New Roman" w:hAnsi="Times New Roman" w:cs="Times New Roman"/>
-          <w:sz w:val="24"/>
-          <w:szCs w:val="24"/>
-        </w:rPr>
-      </w:pPr>
-      <w:r>
-        <w:rPr>
-          <w:rFonts w:ascii="Times New Roman" w:eastAsia="Times New Roman" w:hAnsi="Times New Roman" w:cs="Times New Roman"/>
-          <w:sz w:val="24"/>
-          <w:szCs w:val="24"/>
-        </w:rPr>
-        <w:t xml:space="preserve">Мы </w:t>
-      </w:r>
-      <w:proofErr w:type="gramStart"/>
-      <w:r>
-        <w:rPr>
-          <w:rFonts w:ascii="Times New Roman" w:eastAsia="Times New Roman" w:hAnsi="Times New Roman" w:cs="Times New Roman"/>
-          <w:sz w:val="24"/>
-          <w:szCs w:val="24"/>
-        </w:rPr>
-        <w:t>видим</w:t>
-      </w:r>
-      <w:proofErr w:type="gramEnd"/>
-      <w:r>
-        <w:rPr>
-          <w:rFonts w:ascii="Times New Roman" w:eastAsia="Times New Roman" w:hAnsi="Times New Roman" w:cs="Times New Roman"/>
-          <w:sz w:val="24"/>
-          <w:szCs w:val="24"/>
-        </w:rPr>
-        <w:t xml:space="preserve"> что решение простое и компактное. Значит для нашего приложения — тренажера я воспользуюсь этим алгоритмом. Ниже приведена блок схема этого алгоритма.</w:t>
+          <w:sz w:val="24"/>
+          <w:szCs w:val="24"/>
+        </w:rPr>
+      </w:pPr>
+      <w:r>
+        <w:rPr>
+          <w:rFonts w:ascii="Times New Roman" w:eastAsia="Times New Roman" w:hAnsi="Times New Roman" w:cs="Times New Roman"/>
+          <w:sz w:val="24"/>
+          <w:szCs w:val="24"/>
+        </w:rPr>
+        <w:t>Мы видим что решение простое и компактное. Значит для нашего приложения — тренажера я воспользуюсь этим алгоритмом. Ниже приведена блок схема этого алгоритма.</w:t>
       </w:r>
     </w:p>
     <w:p>
@@ -2712,13 +2628,8 @@
                     <w:r>
                       <w:t xml:space="preserve">В левой части только </w:t>
                     </w:r>
-                    <w:proofErr w:type="spellStart"/>
                     <w:r>
-                      <w:t>неизвеные</w:t>
-                    </w:r>
-                    <w:proofErr w:type="spellEnd"/>
-                    <w:r>
-                      <w:t xml:space="preserve"> а в правой только числа</w:t>
+                      <w:t>неизвеные а в правой только числа</w:t>
                     </w:r>
                     <w:r>
                       <w:t>?</w:t>
@@ -3579,16 +3490,7 @@
           <w:sz w:val="24"/>
           <w:szCs w:val="24"/>
         </w:rPr>
-        <w:t xml:space="preserve">приложение </w:t>
-      </w:r>
-      <w:proofErr w:type="gramStart"/>
-      <w:r>
-        <w:rPr>
-          <w:rFonts w:ascii="Times New Roman" w:hAnsi="Times New Roman" w:cs="Times New Roman"/>
-          <w:sz w:val="24"/>
-          <w:szCs w:val="24"/>
-        </w:rPr>
-        <w:t>это</w:t>
+        <w:t>приложение это</w:t>
       </w:r>
       <w:r>
         <w:rPr>
@@ -3598,7 +3500,6 @@
         </w:rPr>
         <w:t xml:space="preserve"> по сути</w:t>
       </w:r>
-      <w:proofErr w:type="gramEnd"/>
       <w:r>
         <w:rPr>
           <w:rFonts w:ascii="Times New Roman" w:hAnsi="Times New Roman" w:cs="Times New Roman"/>
@@ -4309,7 +4210,6 @@
           <w:rFonts w:ascii="Times New Roman" w:hAnsi="Times New Roman" w:cs="Times New Roman"/>
           <w:sz w:val="24"/>
           <w:szCs w:val="24"/>
-          <w:lang w:val="en-US"/>
         </w:rPr>
         <w:t>-</w:t>
       </w:r>
@@ -6793,6 +6693,7 @@
     <w:p>
       <w:pPr>
         <w:spacing w:after="0" w:line="360" w:lineRule="auto"/>
+        <w:ind w:firstLine="567"/>
         <w:jc w:val="both"/>
         <w:outlineLvl w:val="0"/>
         <w:rPr>
@@ -6809,6 +6710,278 @@
         </w:rPr>
         <w:t xml:space="preserve"> </w:t>
       </w:r>
+      <w:r>
+        <w:rPr>
+          <w:rFonts w:ascii="Times New Roman" w:hAnsi="Times New Roman" w:cs="Times New Roman"/>
+          <w:sz w:val="24"/>
+          <w:szCs w:val="24"/>
+        </w:rPr>
+        <w:t xml:space="preserve">Код </w:t>
+      </w:r>
+      <w:r>
+        <w:rPr>
+          <w:rFonts w:ascii="Times New Roman" w:hAnsi="Times New Roman" w:cs="Times New Roman"/>
+          <w:sz w:val="24"/>
+          <w:szCs w:val="24"/>
+          <w:lang w:val="en-US"/>
+        </w:rPr>
+        <w:t>Web</w:t>
+      </w:r>
+      <w:r>
+        <w:rPr>
+          <w:rFonts w:ascii="Times New Roman" w:hAnsi="Times New Roman" w:cs="Times New Roman"/>
+          <w:sz w:val="24"/>
+          <w:szCs w:val="24"/>
+        </w:rPr>
+        <w:t xml:space="preserve"> </w:t>
+      </w:r>
+      <w:r>
+        <w:rPr>
+          <w:rFonts w:ascii="Times New Roman" w:hAnsi="Times New Roman" w:cs="Times New Roman"/>
+          <w:sz w:val="24"/>
+          <w:szCs w:val="24"/>
+        </w:rPr>
+        <w:t>приложения разбит на три части - три файла.</w:t>
+      </w:r>
+    </w:p>
+    <w:p>
+      <w:pPr>
+        <w:pStyle w:val="ab"/>
+        <w:numPr>
+          <w:ilvl w:val="0"/>
+          <w:numId w:val="6"/>
+        </w:numPr>
+        <w:spacing w:after="0" w:line="360" w:lineRule="auto"/>
+        <w:jc w:val="both"/>
+        <w:outlineLvl w:val="0"/>
+        <w:rPr>
+          <w:rFonts w:ascii="Times New Roman" w:hAnsi="Times New Roman" w:cs="Times New Roman"/>
+          <w:sz w:val="24"/>
+          <w:szCs w:val="24"/>
+        </w:rPr>
+      </w:pPr>
+      <w:r>
+        <w:rPr>
+          <w:rFonts w:ascii="Times New Roman" w:hAnsi="Times New Roman" w:cs="Times New Roman"/>
+          <w:sz w:val="24"/>
+          <w:szCs w:val="24"/>
+          <w:lang w:val="en-US"/>
+        </w:rPr>
+        <w:t>Main</w:t>
+      </w:r>
+      <w:r>
+        <w:rPr>
+          <w:rFonts w:ascii="Times New Roman" w:hAnsi="Times New Roman" w:cs="Times New Roman"/>
+          <w:sz w:val="24"/>
+          <w:szCs w:val="24"/>
+        </w:rPr>
+        <w:t>.</w:t>
+      </w:r>
+      <w:proofErr w:type="spellStart"/>
+      <w:r>
+        <w:rPr>
+          <w:rFonts w:ascii="Times New Roman" w:hAnsi="Times New Roman" w:cs="Times New Roman"/>
+          <w:sz w:val="24"/>
+          <w:szCs w:val="24"/>
+          <w:lang w:val="en-US"/>
+        </w:rPr>
+        <w:t>py</w:t>
+      </w:r>
+      <w:proofErr w:type="spellEnd"/>
+      <w:r>
+        <w:rPr>
+          <w:rFonts w:ascii="Times New Roman" w:hAnsi="Times New Roman" w:cs="Times New Roman"/>
+          <w:sz w:val="24"/>
+          <w:szCs w:val="24"/>
+        </w:rPr>
+        <w:t xml:space="preserve"> </w:t>
+      </w:r>
+      <w:r>
+        <w:rPr>
+          <w:rFonts w:ascii="Times New Roman" w:hAnsi="Times New Roman" w:cs="Times New Roman"/>
+          <w:sz w:val="24"/>
+          <w:szCs w:val="24"/>
+        </w:rPr>
+        <w:t xml:space="preserve">– это основной файл приложения. В нем мы объявляем компоненты нашего интерфейса, описываем действия </w:t>
+      </w:r>
+      <w:r>
+        <w:rPr>
+          <w:rFonts w:ascii="Times New Roman" w:hAnsi="Times New Roman" w:cs="Times New Roman"/>
+          <w:sz w:val="24"/>
+          <w:szCs w:val="24"/>
+        </w:rPr>
+        <w:t>при событиях</w:t>
+      </w:r>
+      <w:r>
+        <w:rPr>
+          <w:rFonts w:ascii="Times New Roman" w:hAnsi="Times New Roman" w:cs="Times New Roman"/>
+          <w:sz w:val="24"/>
+          <w:szCs w:val="24"/>
+        </w:rPr>
+        <w:t xml:space="preserve"> (нажатие кнопок), и описываем основную логики этапов решения уравнения</w:t>
+      </w:r>
+      <w:r>
+        <w:rPr>
+          <w:rFonts w:ascii="Times New Roman" w:hAnsi="Times New Roman" w:cs="Times New Roman"/>
+          <w:sz w:val="24"/>
+          <w:szCs w:val="24"/>
+        </w:rPr>
+        <w:t>.</w:t>
+      </w:r>
+    </w:p>
+    <w:p>
+      <w:pPr>
+        <w:pStyle w:val="ab"/>
+        <w:numPr>
+          <w:ilvl w:val="0"/>
+          <w:numId w:val="6"/>
+        </w:numPr>
+        <w:spacing w:after="0" w:line="360" w:lineRule="auto"/>
+        <w:jc w:val="both"/>
+        <w:outlineLvl w:val="0"/>
+        <w:rPr>
+          <w:rFonts w:ascii="Times New Roman" w:hAnsi="Times New Roman" w:cs="Times New Roman"/>
+          <w:sz w:val="24"/>
+          <w:szCs w:val="24"/>
+        </w:rPr>
+      </w:pPr>
+      <w:r>
+        <w:rPr>
+          <w:rFonts w:ascii="Times New Roman" w:hAnsi="Times New Roman" w:cs="Times New Roman"/>
+          <w:sz w:val="24"/>
+          <w:szCs w:val="24"/>
+          <w:lang w:val="en-US"/>
+        </w:rPr>
+        <w:t>Functions</w:t>
+      </w:r>
+      <w:r>
+        <w:rPr>
+          <w:rFonts w:ascii="Times New Roman" w:hAnsi="Times New Roman" w:cs="Times New Roman"/>
+          <w:sz w:val="24"/>
+          <w:szCs w:val="24"/>
+        </w:rPr>
+        <w:t>.</w:t>
+      </w:r>
+      <w:proofErr w:type="spellStart"/>
+      <w:r>
+        <w:rPr>
+          <w:rFonts w:ascii="Times New Roman" w:hAnsi="Times New Roman" w:cs="Times New Roman"/>
+          <w:sz w:val="24"/>
+          <w:szCs w:val="24"/>
+          <w:lang w:val="en-US"/>
+        </w:rPr>
+        <w:t>py</w:t>
+      </w:r>
+      <w:proofErr w:type="spellEnd"/>
+      <w:r>
+        <w:rPr>
+          <w:rFonts w:ascii="Times New Roman" w:hAnsi="Times New Roman" w:cs="Times New Roman"/>
+          <w:sz w:val="24"/>
+          <w:szCs w:val="24"/>
+        </w:rPr>
+        <w:t xml:space="preserve"> – </w:t>
+      </w:r>
+      <w:r>
+        <w:rPr>
+          <w:rFonts w:ascii="Times New Roman" w:hAnsi="Times New Roman" w:cs="Times New Roman"/>
+          <w:sz w:val="24"/>
+          <w:szCs w:val="24"/>
+        </w:rPr>
+        <w:t xml:space="preserve">это файл с функциями в которых выполняются </w:t>
+      </w:r>
+      <w:r>
+        <w:rPr>
+          <w:rFonts w:ascii="Times New Roman" w:hAnsi="Times New Roman" w:cs="Times New Roman"/>
+          <w:sz w:val="24"/>
+          <w:szCs w:val="24"/>
+        </w:rPr>
+        <w:t>алгоритмы для каждой части задачи (</w:t>
+      </w:r>
+      <w:r>
+        <w:rPr>
+          <w:rFonts w:ascii="Times New Roman" w:hAnsi="Times New Roman" w:cs="Times New Roman"/>
+          <w:sz w:val="24"/>
+          <w:szCs w:val="24"/>
+        </w:rPr>
+        <w:t>например определение нужен ли тот или иной этап, алгоритмы выделения частей уравнения для этапов, расчет результата для каждого этапа</w:t>
+      </w:r>
+      <w:r>
+        <w:rPr>
+          <w:rFonts w:ascii="Times New Roman" w:hAnsi="Times New Roman" w:cs="Times New Roman"/>
+          <w:sz w:val="24"/>
+          <w:szCs w:val="24"/>
+        </w:rPr>
+        <w:t>)</w:t>
+      </w:r>
+      <w:r>
+        <w:rPr>
+          <w:rFonts w:ascii="Times New Roman" w:hAnsi="Times New Roman" w:cs="Times New Roman"/>
+          <w:sz w:val="24"/>
+          <w:szCs w:val="24"/>
+        </w:rPr>
+        <w:t>.</w:t>
+      </w:r>
+    </w:p>
+    <w:p>
+      <w:pPr>
+        <w:pStyle w:val="ab"/>
+        <w:numPr>
+          <w:ilvl w:val="0"/>
+          <w:numId w:val="6"/>
+        </w:numPr>
+        <w:spacing w:after="0" w:line="360" w:lineRule="auto"/>
+        <w:jc w:val="both"/>
+        <w:outlineLvl w:val="0"/>
+        <w:rPr>
+          <w:rFonts w:ascii="Times New Roman" w:hAnsi="Times New Roman" w:cs="Times New Roman"/>
+          <w:sz w:val="24"/>
+          <w:szCs w:val="24"/>
+        </w:rPr>
+      </w:pPr>
+      <w:r>
+        <w:rPr>
+          <w:rFonts w:ascii="Times New Roman" w:hAnsi="Times New Roman" w:cs="Times New Roman"/>
+          <w:sz w:val="24"/>
+          <w:szCs w:val="24"/>
+          <w:lang w:val="en-US"/>
+        </w:rPr>
+        <w:t>Tips</w:t>
+      </w:r>
+      <w:r>
+        <w:rPr>
+          <w:rFonts w:ascii="Times New Roman" w:hAnsi="Times New Roman" w:cs="Times New Roman"/>
+          <w:sz w:val="24"/>
+          <w:szCs w:val="24"/>
+        </w:rPr>
+        <w:t>.</w:t>
+      </w:r>
+      <w:proofErr w:type="spellStart"/>
+      <w:r>
+        <w:rPr>
+          <w:rFonts w:ascii="Times New Roman" w:hAnsi="Times New Roman" w:cs="Times New Roman"/>
+          <w:sz w:val="24"/>
+          <w:szCs w:val="24"/>
+          <w:lang w:val="en-US"/>
+        </w:rPr>
+        <w:t>py</w:t>
+      </w:r>
+      <w:proofErr w:type="spellEnd"/>
+      <w:r>
+        <w:rPr>
+          <w:rFonts w:ascii="Times New Roman" w:hAnsi="Times New Roman" w:cs="Times New Roman"/>
+          <w:sz w:val="24"/>
+          <w:szCs w:val="24"/>
+        </w:rPr>
+        <w:t xml:space="preserve"> – </w:t>
+      </w:r>
+      <w:r>
+        <w:rPr>
+          <w:rFonts w:ascii="Times New Roman" w:hAnsi="Times New Roman" w:cs="Times New Roman"/>
+          <w:sz w:val="24"/>
+          <w:szCs w:val="24"/>
+        </w:rPr>
+        <w:t>файл с текстами для пояснений к каждому этапу.</w:t>
+      </w:r>
     </w:p>
     <w:p>
       <w:pPr>
@@ -6883,6 +7056,142 @@
         </w:rPr>
         <w:t xml:space="preserve"> для реализации каждой части </w:t>
       </w:r>
+    </w:p>
+    <w:p>
+      <w:pPr>
+        <w:spacing w:after="0" w:line="240" w:lineRule="auto"/>
+        <w:rPr>
+          <w:rFonts w:ascii="Times New Roman" w:hAnsi="Times New Roman" w:cs="Times New Roman"/>
+          <w:sz w:val="24"/>
+          <w:szCs w:val="24"/>
+        </w:rPr>
+      </w:pPr>
+      <w:r>
+        <w:rPr>
+          <w:rFonts w:ascii="Times New Roman" w:hAnsi="Times New Roman" w:cs="Times New Roman"/>
+          <w:sz w:val="24"/>
+          <w:szCs w:val="24"/>
+        </w:rPr>
+        <w:br w:type="page"/>
+      </w:r>
+    </w:p>
+    <w:p>
+      <w:pPr>
+        <w:pStyle w:val="ab"/>
+        <w:numPr>
+          <w:ilvl w:val="1"/>
+          <w:numId w:val="9"/>
+        </w:numPr>
+        <w:tabs>
+          <w:tab w:val="left" w:pos="567"/>
+        </w:tabs>
+        <w:spacing w:after="0" w:line="360" w:lineRule="auto"/>
+        <w:ind w:left="0" w:firstLine="0"/>
+        <w:jc w:val="center"/>
+      </w:pPr>
+      <w:r>
+        <w:rPr>
+          <w:rFonts w:ascii="Times New Roman" w:hAnsi="Times New Roman" w:cs="Times New Roman"/>
+          <w:sz w:val="26"/>
+          <w:szCs w:val="26"/>
+        </w:rPr>
+        <w:lastRenderedPageBreak/>
+        <w:t>Описание алгоритмов</w:t>
+      </w:r>
+    </w:p>
+    <w:p>
+      <w:pPr>
+        <w:pStyle w:val="ab"/>
+        <w:tabs>
+          <w:tab w:val="left" w:pos="567"/>
+        </w:tabs>
+        <w:spacing w:after="0" w:line="360" w:lineRule="auto"/>
+        <w:ind w:left="0"/>
+      </w:pPr>
+    </w:p>
+    <w:p>
+      <w:pPr>
+        <w:spacing w:after="0" w:line="360" w:lineRule="auto"/>
+        <w:jc w:val="center"/>
+        <w:outlineLvl w:val="0"/>
+        <w:rPr>
+          <w:rFonts w:ascii="Times New Roman" w:hAnsi="Times New Roman" w:cs="Times New Roman"/>
+          <w:sz w:val="24"/>
+          <w:szCs w:val="24"/>
+        </w:rPr>
+      </w:pPr>
+      <w:r>
+        <w:rPr>
+          <w:rFonts w:ascii="Times New Roman" w:hAnsi="Times New Roman" w:cs="Times New Roman"/>
+          <w:sz w:val="24"/>
+          <w:szCs w:val="24"/>
+        </w:rPr>
+        <w:t>Рис. 4. Алгоритм о</w:t>
+      </w:r>
+      <w:r>
+        <w:rPr>
+          <w:rFonts w:ascii="Times New Roman" w:hAnsi="Times New Roman" w:cs="Times New Roman"/>
+          <w:sz w:val="24"/>
+          <w:szCs w:val="24"/>
+        </w:rPr>
+        <w:t>пределе</w:t>
+      </w:r>
+      <w:r>
+        <w:rPr>
+          <w:rFonts w:ascii="Times New Roman" w:hAnsi="Times New Roman" w:cs="Times New Roman"/>
+          <w:sz w:val="24"/>
+          <w:szCs w:val="24"/>
+        </w:rPr>
+        <w:t>ния</w:t>
+      </w:r>
+      <w:r>
+        <w:rPr>
+          <w:rFonts w:ascii="Times New Roman" w:hAnsi="Times New Roman" w:cs="Times New Roman"/>
+          <w:sz w:val="24"/>
+          <w:szCs w:val="24"/>
+        </w:rPr>
+        <w:t xml:space="preserve"> нужно ли раскрывать скобки в уравнении</w:t>
+      </w:r>
+    </w:p>
+    <w:p>
+      <w:pPr>
+        <w:pStyle w:val="ab"/>
+        <w:tabs>
+          <w:tab w:val="left" w:pos="567"/>
+        </w:tabs>
+        <w:spacing w:after="0" w:line="360" w:lineRule="auto"/>
+        <w:ind w:left="0"/>
+      </w:pPr>
+    </w:p>
+    <w:p>
+      <w:pPr>
+        <w:tabs>
+          <w:tab w:val="left" w:pos="567"/>
+        </w:tabs>
+        <w:spacing w:after="0" w:line="360" w:lineRule="auto"/>
+        <w:ind w:firstLine="567"/>
+      </w:pPr>
+    </w:p>
+    <w:p>
+      <w:pPr>
+        <w:tabs>
+          <w:tab w:val="left" w:pos="567"/>
+        </w:tabs>
+        <w:spacing w:after="0" w:line="360" w:lineRule="auto"/>
+        <w:ind w:firstLine="567"/>
+      </w:pPr>
+    </w:p>
+    <w:p>
+      <w:pPr>
+        <w:spacing w:after="0" w:line="360" w:lineRule="auto"/>
+        <w:jc w:val="both"/>
+        <w:outlineLvl w:val="0"/>
+        <w:rPr>
+          <w:rFonts w:ascii="Times New Roman" w:hAnsi="Times New Roman" w:cs="Times New Roman"/>
+          <w:sz w:val="24"/>
+          <w:szCs w:val="24"/>
+        </w:rPr>
+      </w:pPr>
     </w:p>
     <w:sectPr>
       <w:pgSz w:w="11906" w:h="16838"/>
@@ -6994,6 +7303,337 @@
     </w:lvl>
   </w:abstractNum>
   <w:abstractNum w:abstractNumId="1" w15:restartNumberingAfterBreak="0">
+    <w:nsid w:val="18EB3773"/>
+    <w:multiLevelType w:val="multilevel"/>
+    <w:tmpl w:val="90185038"/>
+    <w:lvl w:ilvl="0">
+      <w:start w:val="1"/>
+      <w:numFmt w:val="decimal"/>
+      <w:lvlText w:val="%1."/>
+      <w:lvlJc w:val="left"/>
+      <w:pPr>
+        <w:ind w:left="7732" w:hanging="360"/>
+      </w:pPr>
+      <w:rPr>
+        <w:rFonts w:ascii="Times New Roman" w:hAnsi="Times New Roman"/>
+        <w:b/>
+        <w:sz w:val="26"/>
+        <w:szCs w:val="26"/>
+      </w:rPr>
+    </w:lvl>
+    <w:lvl w:ilvl="1">
+      <w:start w:val="1"/>
+      <w:numFmt w:val="decimal"/>
+      <w:lvlText w:val="%1.%2."/>
+      <w:lvlJc w:val="left"/>
+      <w:pPr>
+        <w:ind w:left="2639" w:hanging="360"/>
+      </w:pPr>
+      <w:rPr>
+        <w:sz w:val="26"/>
+        <w:szCs w:val="26"/>
+      </w:rPr>
+    </w:lvl>
+    <w:lvl w:ilvl="2">
+      <w:start w:val="1"/>
+      <w:numFmt w:val="decimal"/>
+      <w:lvlText w:val=" %1.%2.%3 "/>
+      <w:lvlJc w:val="right"/>
+      <w:pPr>
+        <w:ind w:left="3359" w:hanging="180"/>
+      </w:pPr>
+    </w:lvl>
+    <w:lvl w:ilvl="3">
+      <w:start w:val="1"/>
+      <w:numFmt w:val="decimal"/>
+      <w:lvlText w:val=" %1.%2.%3.%4 "/>
+      <w:lvlJc w:val="left"/>
+      <w:pPr>
+        <w:ind w:left="4079" w:hanging="360"/>
+      </w:pPr>
+    </w:lvl>
+    <w:lvl w:ilvl="4">
+      <w:start w:val="1"/>
+      <w:numFmt w:val="decimal"/>
+      <w:lvlText w:val=" %1.%2.%3.%4.%5 "/>
+      <w:lvlJc w:val="left"/>
+      <w:pPr>
+        <w:ind w:left="4799" w:hanging="360"/>
+      </w:pPr>
+    </w:lvl>
+    <w:lvl w:ilvl="5">
+      <w:start w:val="1"/>
+      <w:numFmt w:val="decimal"/>
+      <w:lvlText w:val=" %1.%2.%3.%4.%5.%6 "/>
+      <w:lvlJc w:val="right"/>
+      <w:pPr>
+        <w:ind w:left="5519" w:hanging="180"/>
+      </w:pPr>
+    </w:lvl>
+    <w:lvl w:ilvl="6">
+      <w:start w:val="1"/>
+      <w:numFmt w:val="decimal"/>
+      <w:lvlText w:val=" %1.%2.%3.%4.%5.%6.%7 "/>
+      <w:lvlJc w:val="left"/>
+      <w:pPr>
+        <w:ind w:left="6239" w:hanging="360"/>
+      </w:pPr>
+    </w:lvl>
+    <w:lvl w:ilvl="7">
+      <w:start w:val="1"/>
+      <w:numFmt w:val="decimal"/>
+      <w:lvlText w:val=" %1.%2.%3.%4.%5.%6.%7.%8 "/>
+      <w:lvlJc w:val="left"/>
+      <w:pPr>
+        <w:ind w:left="6959" w:hanging="360"/>
+      </w:pPr>
+    </w:lvl>
+    <w:lvl w:ilvl="8">
+      <w:start w:val="1"/>
+      <w:numFmt w:val="decimal"/>
+      <w:lvlText w:val=" %1.%2.%3.%4.%5.%6.%7.%8.%9 "/>
+      <w:lvlJc w:val="right"/>
+      <w:pPr>
+        <w:ind w:left="7679" w:hanging="180"/>
+      </w:pPr>
+    </w:lvl>
+  </w:abstractNum>
+  <w:abstractNum w:abstractNumId="2" w15:restartNumberingAfterBreak="0">
+    <w:nsid w:val="23483F5A"/>
+    <w:multiLevelType w:val="multilevel"/>
+    <w:tmpl w:val="5FFCBAF6"/>
+    <w:lvl w:ilvl="0">
+      <w:start w:val="4"/>
+      <w:numFmt w:val="decimal"/>
+      <w:lvlText w:val="%1."/>
+      <w:lvlJc w:val="left"/>
+      <w:pPr>
+        <w:ind w:left="390" w:hanging="390"/>
+      </w:pPr>
+      <w:rPr>
+        <w:rFonts w:ascii="Times New Roman" w:hAnsi="Times New Roman" w:cs="Times New Roman" w:hint="default"/>
+        <w:sz w:val="26"/>
+      </w:rPr>
+    </w:lvl>
+    <w:lvl w:ilvl="1">
+      <w:start w:val="3"/>
+      <w:numFmt w:val="decimal"/>
+      <w:lvlText w:val="%1.%2."/>
+      <w:lvlJc w:val="left"/>
+      <w:pPr>
+        <w:ind w:left="3029" w:hanging="390"/>
+      </w:pPr>
+      <w:rPr>
+        <w:rFonts w:ascii="Times New Roman" w:hAnsi="Times New Roman" w:cs="Times New Roman" w:hint="default"/>
+        <w:sz w:val="26"/>
+      </w:rPr>
+    </w:lvl>
+    <w:lvl w:ilvl="2">
+      <w:start w:val="1"/>
+      <w:numFmt w:val="decimal"/>
+      <w:lvlText w:val="%1.%2.%3."/>
+      <w:lvlJc w:val="left"/>
+      <w:pPr>
+        <w:ind w:left="5998" w:hanging="720"/>
+      </w:pPr>
+      <w:rPr>
+        <w:rFonts w:ascii="Times New Roman" w:hAnsi="Times New Roman" w:cs="Times New Roman" w:hint="default"/>
+        <w:sz w:val="26"/>
+      </w:rPr>
+    </w:lvl>
+    <w:lvl w:ilvl="3">
+      <w:start w:val="1"/>
+      <w:numFmt w:val="decimal"/>
+      <w:lvlText w:val="%1.%2.%3.%4."/>
+      <w:lvlJc w:val="left"/>
+      <w:pPr>
+        <w:ind w:left="8637" w:hanging="720"/>
+      </w:pPr>
+      <w:rPr>
+        <w:rFonts w:ascii="Times New Roman" w:hAnsi="Times New Roman" w:cs="Times New Roman" w:hint="default"/>
+        <w:sz w:val="26"/>
+      </w:rPr>
+    </w:lvl>
+    <w:lvl w:ilvl="4">
+      <w:start w:val="1"/>
+      <w:numFmt w:val="decimal"/>
+      <w:lvlText w:val="%1.%2.%3.%4.%5."/>
+      <w:lvlJc w:val="left"/>
+      <w:pPr>
+        <w:ind w:left="11636" w:hanging="1080"/>
+      </w:pPr>
+      <w:rPr>
+        <w:rFonts w:ascii="Times New Roman" w:hAnsi="Times New Roman" w:cs="Times New Roman" w:hint="default"/>
+        <w:sz w:val="26"/>
+      </w:rPr>
+    </w:lvl>
+    <w:lvl w:ilvl="5">
+      <w:start w:val="1"/>
+      <w:numFmt w:val="decimal"/>
+      <w:lvlText w:val="%1.%2.%3.%4.%5.%6."/>
+      <w:lvlJc w:val="left"/>
+      <w:pPr>
+        <w:ind w:left="14275" w:hanging="1080"/>
+      </w:pPr>
+      <w:rPr>
+        <w:rFonts w:ascii="Times New Roman" w:hAnsi="Times New Roman" w:cs="Times New Roman" w:hint="default"/>
+        <w:sz w:val="26"/>
+      </w:rPr>
+    </w:lvl>
+    <w:lvl w:ilvl="6">
+      <w:start w:val="1"/>
+      <w:numFmt w:val="decimal"/>
+      <w:lvlText w:val="%1.%2.%3.%4.%5.%6.%7."/>
+      <w:lvlJc w:val="left"/>
+      <w:pPr>
+        <w:ind w:left="17274" w:hanging="1440"/>
+      </w:pPr>
+      <w:rPr>
+        <w:rFonts w:ascii="Times New Roman" w:hAnsi="Times New Roman" w:cs="Times New Roman" w:hint="default"/>
+        <w:sz w:val="26"/>
+      </w:rPr>
+    </w:lvl>
+    <w:lvl w:ilvl="7">
+      <w:start w:val="1"/>
+      <w:numFmt w:val="decimal"/>
+      <w:lvlText w:val="%1.%2.%3.%4.%5.%6.%7.%8."/>
+      <w:lvlJc w:val="left"/>
+      <w:pPr>
+        <w:ind w:left="19913" w:hanging="1440"/>
+      </w:pPr>
+      <w:rPr>
+        <w:rFonts w:ascii="Times New Roman" w:hAnsi="Times New Roman" w:cs="Times New Roman" w:hint="default"/>
+        <w:sz w:val="26"/>
+      </w:rPr>
+    </w:lvl>
+    <w:lvl w:ilvl="8">
+      <w:start w:val="1"/>
+      <w:numFmt w:val="decimal"/>
+      <w:lvlText w:val="%1.%2.%3.%4.%5.%6.%7.%8.%9."/>
+      <w:lvlJc w:val="left"/>
+      <w:pPr>
+        <w:ind w:left="22912" w:hanging="1800"/>
+      </w:pPr>
+      <w:rPr>
+        <w:rFonts w:ascii="Times New Roman" w:hAnsi="Times New Roman" w:cs="Times New Roman" w:hint="default"/>
+        <w:sz w:val="26"/>
+      </w:rPr>
+    </w:lvl>
+  </w:abstractNum>
+  <w:abstractNum w:abstractNumId="3" w15:restartNumberingAfterBreak="0">
+    <w:nsid w:val="29100E5F"/>
+    <w:multiLevelType w:val="hybridMultilevel"/>
+    <w:tmpl w:val="E646CAE4"/>
+    <w:lvl w:ilvl="0" w:tplc="04190001">
+      <w:start w:val="1"/>
+      <w:numFmt w:val="bullet"/>
+      <w:lvlText w:val=""/>
+      <w:lvlJc w:val="left"/>
+      <w:pPr>
+        <w:ind w:left="1287" w:hanging="360"/>
+      </w:pPr>
+      <w:rPr>
+        <w:rFonts w:ascii="Symbol" w:hAnsi="Symbol" w:hint="default"/>
+      </w:rPr>
+    </w:lvl>
+    <w:lvl w:ilvl="1" w:tplc="04190003" w:tentative="1">
+      <w:start w:val="1"/>
+      <w:numFmt w:val="bullet"/>
+      <w:lvlText w:val="o"/>
+      <w:lvlJc w:val="left"/>
+      <w:pPr>
+        <w:ind w:left="2007" w:hanging="360"/>
+      </w:pPr>
+      <w:rPr>
+        <w:rFonts w:ascii="Courier New" w:hAnsi="Courier New" w:cs="Courier New" w:hint="default"/>
+      </w:rPr>
+    </w:lvl>
+    <w:lvl w:ilvl="2" w:tplc="04190005" w:tentative="1">
+      <w:start w:val="1"/>
+      <w:numFmt w:val="bullet"/>
+      <w:lvlText w:val=""/>
+      <w:lvlJc w:val="left"/>
+      <w:pPr>
+        <w:ind w:left="2727" w:hanging="360"/>
+      </w:pPr>
+      <w:rPr>
+        <w:rFonts w:ascii="Wingdings" w:hAnsi="Wingdings" w:hint="default"/>
+      </w:rPr>
+    </w:lvl>
+    <w:lvl w:ilvl="3" w:tplc="04190001" w:tentative="1">
+      <w:start w:val="1"/>
+      <w:numFmt w:val="bullet"/>
+      <w:lvlText w:val=""/>
+      <w:lvlJc w:val="left"/>
+      <w:pPr>
+        <w:ind w:left="3447" w:hanging="360"/>
+      </w:pPr>
+      <w:rPr>
+        <w:rFonts w:ascii="Symbol" w:hAnsi="Symbol" w:hint="default"/>
+      </w:rPr>
+    </w:lvl>
+    <w:lvl w:ilvl="4" w:tplc="04190003" w:tentative="1">
+      <w:start w:val="1"/>
+      <w:numFmt w:val="bullet"/>
+      <w:lvlText w:val="o"/>
+      <w:lvlJc w:val="left"/>
+      <w:pPr>
+        <w:ind w:left="4167" w:hanging="360"/>
+      </w:pPr>
+      <w:rPr>
+        <w:rFonts w:ascii="Courier New" w:hAnsi="Courier New" w:cs="Courier New" w:hint="default"/>
+      </w:rPr>
+    </w:lvl>
+    <w:lvl w:ilvl="5" w:tplc="04190005" w:tentative="1">
+      <w:start w:val="1"/>
+      <w:numFmt w:val="bullet"/>
+      <w:lvlText w:val=""/>
+      <w:lvlJc w:val="left"/>
+      <w:pPr>
+        <w:ind w:left="4887" w:hanging="360"/>
+      </w:pPr>
+      <w:rPr>
+        <w:rFonts w:ascii="Wingdings" w:hAnsi="Wingdings" w:hint="default"/>
+      </w:rPr>
+    </w:lvl>
+    <w:lvl w:ilvl="6" w:tplc="04190001" w:tentative="1">
+      <w:start w:val="1"/>
+      <w:numFmt w:val="bullet"/>
+      <w:lvlText w:val=""/>
+      <w:lvlJc w:val="left"/>
+      <w:pPr>
+        <w:ind w:left="5607" w:hanging="360"/>
+      </w:pPr>
+      <w:rPr>
+        <w:rFonts w:ascii="Symbol" w:hAnsi="Symbol" w:hint="default"/>
+      </w:rPr>
+    </w:lvl>
+    <w:lvl w:ilvl="7" w:tplc="04190003" w:tentative="1">
+      <w:start w:val="1"/>
+      <w:numFmt w:val="bullet"/>
+      <w:lvlText w:val="o"/>
+      <w:lvlJc w:val="left"/>
+      <w:pPr>
+        <w:ind w:left="6327" w:hanging="360"/>
+      </w:pPr>
+      <w:rPr>
+        <w:rFonts w:ascii="Courier New" w:hAnsi="Courier New" w:cs="Courier New" w:hint="default"/>
+      </w:rPr>
+    </w:lvl>
+    <w:lvl w:ilvl="8" w:tplc="04190005" w:tentative="1">
+      <w:start w:val="1"/>
+      <w:numFmt w:val="bullet"/>
+      <w:lvlText w:val=""/>
+      <w:lvlJc w:val="left"/>
+      <w:pPr>
+        <w:ind w:left="7047" w:hanging="360"/>
+      </w:pPr>
+      <w:rPr>
+        <w:rFonts w:ascii="Wingdings" w:hAnsi="Wingdings" w:hint="default"/>
+      </w:rPr>
+    </w:lvl>
+  </w:abstractNum>
+  <w:abstractNum w:abstractNumId="4" w15:restartNumberingAfterBreak="0">
     <w:nsid w:val="3FFC6710"/>
     <w:multiLevelType w:val="hybridMultilevel"/>
     <w:tmpl w:val="84261D76"/>
@@ -7082,7 +7722,7 @@
       </w:pPr>
     </w:lvl>
   </w:abstractNum>
-  <w:abstractNum w:abstractNumId="2" w15:restartNumberingAfterBreak="0">
+  <w:abstractNum w:abstractNumId="5" w15:restartNumberingAfterBreak="0">
     <w:nsid w:val="502B5530"/>
     <w:multiLevelType w:val="hybridMultilevel"/>
     <w:tmpl w:val="C32016D6"/>
@@ -7171,7 +7811,129 @@
       </w:pPr>
     </w:lvl>
   </w:abstractNum>
-  <w:abstractNum w:abstractNumId="3" w15:restartNumberingAfterBreak="0">
+  <w:abstractNum w:abstractNumId="6" w15:restartNumberingAfterBreak="0">
+    <w:nsid w:val="532C0E37"/>
+    <w:multiLevelType w:val="multilevel"/>
+    <w:tmpl w:val="3194750A"/>
+    <w:lvl w:ilvl="0">
+      <w:start w:val="4"/>
+      <w:numFmt w:val="decimal"/>
+      <w:lvlText w:val="%1."/>
+      <w:lvlJc w:val="left"/>
+      <w:pPr>
+        <w:ind w:left="390" w:hanging="390"/>
+      </w:pPr>
+      <w:rPr>
+        <w:rFonts w:ascii="Times New Roman" w:hAnsi="Times New Roman" w:cs="Times New Roman" w:hint="default"/>
+        <w:sz w:val="26"/>
+      </w:rPr>
+    </w:lvl>
+    <w:lvl w:ilvl="1">
+      <w:start w:val="3"/>
+      <w:numFmt w:val="decimal"/>
+      <w:lvlText w:val="%1.%2."/>
+      <w:lvlJc w:val="left"/>
+      <w:pPr>
+        <w:ind w:left="390" w:hanging="390"/>
+      </w:pPr>
+      <w:rPr>
+        <w:rFonts w:ascii="Times New Roman" w:hAnsi="Times New Roman" w:cs="Times New Roman" w:hint="default"/>
+        <w:sz w:val="26"/>
+      </w:rPr>
+    </w:lvl>
+    <w:lvl w:ilvl="2">
+      <w:start w:val="1"/>
+      <w:numFmt w:val="decimal"/>
+      <w:lvlText w:val="%1.%2.%3."/>
+      <w:lvlJc w:val="left"/>
+      <w:pPr>
+        <w:ind w:left="720" w:hanging="720"/>
+      </w:pPr>
+      <w:rPr>
+        <w:rFonts w:ascii="Times New Roman" w:hAnsi="Times New Roman" w:cs="Times New Roman" w:hint="default"/>
+        <w:sz w:val="26"/>
+      </w:rPr>
+    </w:lvl>
+    <w:lvl w:ilvl="3">
+      <w:start w:val="1"/>
+      <w:numFmt w:val="decimal"/>
+      <w:lvlText w:val="%1.%2.%3.%4."/>
+      <w:lvlJc w:val="left"/>
+      <w:pPr>
+        <w:ind w:left="720" w:hanging="720"/>
+      </w:pPr>
+      <w:rPr>
+        <w:rFonts w:ascii="Times New Roman" w:hAnsi="Times New Roman" w:cs="Times New Roman" w:hint="default"/>
+        <w:sz w:val="26"/>
+      </w:rPr>
+    </w:lvl>
+    <w:lvl w:ilvl="4">
+      <w:start w:val="1"/>
+      <w:numFmt w:val="decimal"/>
+      <w:lvlText w:val="%1.%2.%3.%4.%5."/>
+      <w:lvlJc w:val="left"/>
+      <w:pPr>
+        <w:ind w:left="1080" w:hanging="1080"/>
+      </w:pPr>
+      <w:rPr>
+        <w:rFonts w:ascii="Times New Roman" w:hAnsi="Times New Roman" w:cs="Times New Roman" w:hint="default"/>
+        <w:sz w:val="26"/>
+      </w:rPr>
+    </w:lvl>
+    <w:lvl w:ilvl="5">
+      <w:start w:val="1"/>
+      <w:numFmt w:val="decimal"/>
+      <w:lvlText w:val="%1.%2.%3.%4.%5.%6."/>
+      <w:lvlJc w:val="left"/>
+      <w:pPr>
+        <w:ind w:left="1080" w:hanging="1080"/>
+      </w:pPr>
+      <w:rPr>
+        <w:rFonts w:ascii="Times New Roman" w:hAnsi="Times New Roman" w:cs="Times New Roman" w:hint="default"/>
+        <w:sz w:val="26"/>
+      </w:rPr>
+    </w:lvl>
+    <w:lvl w:ilvl="6">
+      <w:start w:val="1"/>
+      <w:numFmt w:val="decimal"/>
+      <w:lvlText w:val="%1.%2.%3.%4.%5.%6.%7."/>
+      <w:lvlJc w:val="left"/>
+      <w:pPr>
+        <w:ind w:left="1440" w:hanging="1440"/>
+      </w:pPr>
+      <w:rPr>
+        <w:rFonts w:ascii="Times New Roman" w:hAnsi="Times New Roman" w:cs="Times New Roman" w:hint="default"/>
+        <w:sz w:val="26"/>
+      </w:rPr>
+    </w:lvl>
+    <w:lvl w:ilvl="7">
+      <w:start w:val="1"/>
+      <w:numFmt w:val="decimal"/>
+      <w:lvlText w:val="%1.%2.%3.%4.%5.%6.%7.%8."/>
+      <w:lvlJc w:val="left"/>
+      <w:pPr>
+        <w:ind w:left="1440" w:hanging="1440"/>
+      </w:pPr>
+      <w:rPr>
+        <w:rFonts w:ascii="Times New Roman" w:hAnsi="Times New Roman" w:cs="Times New Roman" w:hint="default"/>
+        <w:sz w:val="26"/>
+      </w:rPr>
+    </w:lvl>
+    <w:lvl w:ilvl="8">
+      <w:start w:val="1"/>
+      <w:numFmt w:val="decimal"/>
+      <w:lvlText w:val="%1.%2.%3.%4.%5.%6.%7.%8.%9."/>
+      <w:lvlJc w:val="left"/>
+      <w:pPr>
+        <w:ind w:left="1800" w:hanging="1800"/>
+      </w:pPr>
+      <w:rPr>
+        <w:rFonts w:ascii="Times New Roman" w:hAnsi="Times New Roman" w:cs="Times New Roman" w:hint="default"/>
+        <w:sz w:val="26"/>
+      </w:rPr>
+    </w:lvl>
+  </w:abstractNum>
+  <w:abstractNum w:abstractNumId="7" w15:restartNumberingAfterBreak="0">
     <w:nsid w:val="690C35D2"/>
     <w:multiLevelType w:val="hybridMultilevel"/>
     <w:tmpl w:val="0826F954"/>
@@ -7260,7 +8022,7 @@
       </w:pPr>
     </w:lvl>
   </w:abstractNum>
-  <w:abstractNum w:abstractNumId="4" w15:restartNumberingAfterBreak="0">
+  <w:abstractNum w:abstractNumId="8" w15:restartNumberingAfterBreak="0">
     <w:nsid w:val="731E1506"/>
     <w:multiLevelType w:val="multilevel"/>
     <w:tmpl w:val="921E1EBC"/>
@@ -7359,16 +8121,28 @@
     <w:abstractNumId w:val="0"/>
   </w:num>
   <w:num w:numId="2" w16cid:durableId="1945109378">
+    <w:abstractNumId w:val="8"/>
+  </w:num>
+  <w:num w:numId="3" w16cid:durableId="1621958759">
+    <w:abstractNumId w:val="7"/>
+  </w:num>
+  <w:num w:numId="4" w16cid:durableId="1613902096">
+    <w:abstractNumId w:val="5"/>
+  </w:num>
+  <w:num w:numId="5" w16cid:durableId="844592933">
     <w:abstractNumId w:val="4"/>
   </w:num>
-  <w:num w:numId="3" w16cid:durableId="1621958759">
+  <w:num w:numId="6" w16cid:durableId="1023551674">
     <w:abstractNumId w:val="3"/>
   </w:num>
-  <w:num w:numId="4" w16cid:durableId="1613902096">
+  <w:num w:numId="7" w16cid:durableId="1824618259">
+    <w:abstractNumId w:val="1"/>
+  </w:num>
+  <w:num w:numId="8" w16cid:durableId="314603273">
     <w:abstractNumId w:val="2"/>
   </w:num>
-  <w:num w:numId="5" w16cid:durableId="844592933">
-    <w:abstractNumId w:val="1"/>
+  <w:num w:numId="9" w16cid:durableId="983196768">
+    <w:abstractNumId w:val="6"/>
   </w:num>
 </w:numbering>
 </file>

--- a/Проект. Тренажер решения уравнения.docx
+++ b/Проект. Тренажер решения уравнения.docx
@@ -684,7 +684,6 @@
           <w:rFonts w:ascii="Times New Roman" w:hAnsi="Times New Roman" w:cs="Times New Roman"/>
           <w:sz w:val="26"/>
           <w:szCs w:val="26"/>
-          <w:lang w:val="en-US"/>
         </w:rPr>
         <w:t>2</w:t>
       </w:r>
@@ -1336,8 +1335,18 @@
           <w:sz w:val="24"/>
           <w:szCs w:val="24"/>
         </w:rPr>
-        <w:t>Значит в первой коробке 12 кг яблок, а во второй 12+4 = 16 кг  .</w:t>
-      </w:r>
+        <w:t xml:space="preserve">Значит в первой коробке 12 кг яблок, а во второй 12+4 = 16 </w:t>
+      </w:r>
+      <w:proofErr w:type="gramStart"/>
+      <w:r>
+        <w:rPr>
+          <w:rFonts w:ascii="Times New Roman" w:eastAsia="Times New Roman" w:hAnsi="Times New Roman" w:cs="Times New Roman"/>
+          <w:sz w:val="24"/>
+          <w:szCs w:val="24"/>
+        </w:rPr>
+        <w:t>кг  .</w:t>
+      </w:r>
+      <w:proofErr w:type="gramEnd"/>
     </w:p>
     <w:p>
       <w:pPr>
@@ -1507,7 +1516,43 @@
           <w:sz w:val="24"/>
           <w:szCs w:val="24"/>
         </w:rPr>
-        <w:t xml:space="preserve">Алгоритм — это последовательность чётко определённых действий для решения какой либо задачи. Продумав алгоритм решения линейных уравнений мы сможем легко решать их в будущем. </w:t>
+        <w:t xml:space="preserve">Алгоритм — это последовательность чётко определённых действий для решения </w:t>
+      </w:r>
+      <w:proofErr w:type="gramStart"/>
+      <w:r>
+        <w:rPr>
+          <w:rFonts w:ascii="Times New Roman" w:eastAsia="Times New Roman" w:hAnsi="Times New Roman" w:cs="Times New Roman"/>
+          <w:sz w:val="24"/>
+          <w:szCs w:val="24"/>
+        </w:rPr>
+        <w:t>какой либо</w:t>
+      </w:r>
+      <w:proofErr w:type="gramEnd"/>
+      <w:r>
+        <w:rPr>
+          <w:rFonts w:ascii="Times New Roman" w:eastAsia="Times New Roman" w:hAnsi="Times New Roman" w:cs="Times New Roman"/>
+          <w:sz w:val="24"/>
+          <w:szCs w:val="24"/>
+        </w:rPr>
+        <w:t xml:space="preserve"> задачи. Продумав алгоритм решения </w:t>
+      </w:r>
+      <w:proofErr w:type="gramStart"/>
+      <w:r>
+        <w:rPr>
+          <w:rFonts w:ascii="Times New Roman" w:eastAsia="Times New Roman" w:hAnsi="Times New Roman" w:cs="Times New Roman"/>
+          <w:sz w:val="24"/>
+          <w:szCs w:val="24"/>
+        </w:rPr>
+        <w:t>линейных уравнений</w:t>
+      </w:r>
+      <w:proofErr w:type="gramEnd"/>
+      <w:r>
+        <w:rPr>
+          <w:rFonts w:ascii="Times New Roman" w:eastAsia="Times New Roman" w:hAnsi="Times New Roman" w:cs="Times New Roman"/>
+          <w:sz w:val="24"/>
+          <w:szCs w:val="24"/>
+        </w:rPr>
+        <w:t xml:space="preserve"> мы сможем легко решать их в будущем. </w:t>
       </w:r>
     </w:p>
     <w:p>
@@ -2032,8 +2077,9 @@
           <w:sz w:val="24"/>
           <w:szCs w:val="24"/>
         </w:rPr>
-        <w:t>5 - 2(x - 1) = 4 - x</w:t>
-      </w:r>
+        <w:t xml:space="preserve">5 - 2(x - 1) = 4 - </w:t>
+      </w:r>
+      <w:proofErr w:type="gramStart"/>
       <w:r>
         <w:rPr>
           <w:rFonts w:ascii="Times New Roman" w:eastAsia="Times New Roman" w:hAnsi="Times New Roman" w:cs="Times New Roman"/>
@@ -2042,234 +2088,8 @@
           <w:sz w:val="24"/>
           <w:szCs w:val="24"/>
         </w:rPr>
-        <w:t xml:space="preserve">, </w:t>
-      </w:r>
-      <w:r>
-        <w:rPr>
-          <w:rFonts w:ascii="Times New Roman" w:eastAsia="Times New Roman" w:hAnsi="Times New Roman" w:cs="Times New Roman"/>
-          <w:sz w:val="24"/>
-          <w:szCs w:val="24"/>
-        </w:rPr>
-        <w:t xml:space="preserve"> то тут нам пришлось бы применять правила нахождения неизвестных более пяти раз и выполнять кучу промежуточных вычислений. Поэтому алгоритм решения уравнений с использованием правил нахождения неизвестных мне показался слишком долгим для сложных уравнений.</w:t>
-      </w:r>
-    </w:p>
-    <w:p>
-      <w:pPr>
-        <w:pStyle w:val="ab"/>
-        <w:spacing w:after="0" w:line="360" w:lineRule="auto"/>
-        <w:ind w:left="0" w:firstLine="680"/>
-        <w:jc w:val="both"/>
-        <w:outlineLvl w:val="0"/>
-      </w:pPr>
-      <w:r>
-        <w:rPr>
-          <w:rFonts w:ascii="Times New Roman" w:eastAsia="Times New Roman" w:hAnsi="Times New Roman" w:cs="Times New Roman"/>
-          <w:sz w:val="24"/>
-          <w:szCs w:val="24"/>
-        </w:rPr>
-        <w:t>Исследуя литературу по решению уравнений и поиск информации в интернете я остановилась на следующем алгоритме.</w:t>
-      </w:r>
-    </w:p>
-    <w:p>
-      <w:pPr>
-        <w:pStyle w:val="ab"/>
-        <w:spacing w:after="0" w:line="360" w:lineRule="auto"/>
-        <w:ind w:left="0" w:firstLine="680"/>
-        <w:jc w:val="both"/>
-        <w:outlineLvl w:val="0"/>
-      </w:pPr>
-      <w:r>
-        <w:rPr>
-          <w:rFonts w:ascii="Times New Roman" w:eastAsia="Times New Roman" w:hAnsi="Times New Roman" w:cs="Times New Roman"/>
-          <w:sz w:val="24"/>
-          <w:szCs w:val="24"/>
-        </w:rPr>
-        <w:t xml:space="preserve">1) </w:t>
-      </w:r>
-      <w:r>
-        <w:rPr>
-          <w:rFonts w:ascii="Times New Roman" w:eastAsia="Times New Roman" w:hAnsi="Times New Roman" w:cs="Times New Roman"/>
-          <w:sz w:val="24"/>
-          <w:szCs w:val="24"/>
-        </w:rPr>
-        <w:t xml:space="preserve"> </w:t>
-      </w:r>
-      <w:r>
-        <w:rPr>
-          <w:rFonts w:ascii="Times New Roman" w:eastAsia="Times New Roman" w:hAnsi="Times New Roman" w:cs="Times New Roman"/>
-          <w:sz w:val="24"/>
-          <w:szCs w:val="24"/>
-        </w:rPr>
-        <w:t>Раскрыть скобки (если они есть)</w:t>
-      </w:r>
-    </w:p>
-    <w:p>
-      <w:pPr>
-        <w:pStyle w:val="ab"/>
-        <w:spacing w:after="0" w:line="360" w:lineRule="auto"/>
-        <w:ind w:left="0" w:firstLine="680"/>
-        <w:jc w:val="both"/>
-        <w:outlineLvl w:val="0"/>
-      </w:pPr>
-      <w:r>
-        <w:rPr>
-          <w:rFonts w:ascii="Times New Roman" w:eastAsia="Times New Roman" w:hAnsi="Times New Roman" w:cs="Times New Roman"/>
-          <w:sz w:val="24"/>
-          <w:szCs w:val="24"/>
-        </w:rPr>
-        <w:t>2)</w:t>
-      </w:r>
-      <w:r>
-        <w:rPr>
-          <w:rFonts w:ascii="Times New Roman" w:eastAsia="Times New Roman" w:hAnsi="Times New Roman" w:cs="Times New Roman"/>
-          <w:sz w:val="24"/>
-          <w:szCs w:val="24"/>
-        </w:rPr>
-        <w:t xml:space="preserve"> </w:t>
-      </w:r>
-      <w:r>
-        <w:rPr>
-          <w:rFonts w:ascii="Times New Roman" w:eastAsia="Times New Roman" w:hAnsi="Times New Roman" w:cs="Times New Roman"/>
-          <w:sz w:val="24"/>
-          <w:szCs w:val="24"/>
-        </w:rPr>
-        <w:t>Перенести в левую часть компоненты с неизвестным, а в правую числовые компоненты по правилам переноса.</w:t>
-      </w:r>
-    </w:p>
-    <w:p>
-      <w:pPr>
-        <w:pStyle w:val="ab"/>
-        <w:spacing w:after="0" w:line="360" w:lineRule="auto"/>
-        <w:ind w:left="0" w:firstLine="680"/>
-        <w:jc w:val="both"/>
-        <w:outlineLvl w:val="0"/>
-        <w:rPr>
-          <w:rFonts w:ascii="Times New Roman" w:eastAsia="Times New Roman" w:hAnsi="Times New Roman" w:cs="Times New Roman"/>
-          <w:sz w:val="24"/>
-          <w:szCs w:val="24"/>
-        </w:rPr>
-      </w:pPr>
-      <w:r>
-        <w:rPr>
-          <w:rFonts w:ascii="Times New Roman" w:eastAsia="Times New Roman" w:hAnsi="Times New Roman" w:cs="Times New Roman"/>
-          <w:sz w:val="24"/>
-          <w:szCs w:val="24"/>
-        </w:rPr>
-        <w:t>3</w:t>
-      </w:r>
-      <w:r>
-        <w:rPr>
-          <w:rFonts w:ascii="Times New Roman" w:eastAsia="Times New Roman" w:hAnsi="Times New Roman" w:cs="Times New Roman"/>
-          <w:sz w:val="24"/>
-          <w:szCs w:val="24"/>
-        </w:rPr>
-        <w:t xml:space="preserve">) </w:t>
-      </w:r>
-      <w:r>
-        <w:rPr>
-          <w:rFonts w:ascii="Times New Roman" w:eastAsia="Times New Roman" w:hAnsi="Times New Roman" w:cs="Times New Roman"/>
-          <w:sz w:val="24"/>
-          <w:szCs w:val="24"/>
-        </w:rPr>
-        <w:t xml:space="preserve"> </w:t>
-      </w:r>
-      <w:r>
-        <w:rPr>
-          <w:rFonts w:ascii="Times New Roman" w:eastAsia="Times New Roman" w:hAnsi="Times New Roman" w:cs="Times New Roman"/>
-          <w:sz w:val="24"/>
-          <w:szCs w:val="24"/>
-        </w:rPr>
-        <w:t>Упростить (вычислить) обе части.</w:t>
-      </w:r>
-    </w:p>
-    <w:p>
-      <w:pPr>
-        <w:pStyle w:val="ab"/>
-        <w:spacing w:after="0" w:line="360" w:lineRule="auto"/>
-        <w:ind w:left="0" w:firstLine="680"/>
-        <w:jc w:val="both"/>
-        <w:outlineLvl w:val="0"/>
-        <w:rPr>
-          <w:rFonts w:ascii="Times New Roman" w:eastAsia="Times New Roman" w:hAnsi="Times New Roman" w:cs="Times New Roman"/>
-          <w:sz w:val="24"/>
-          <w:szCs w:val="24"/>
-        </w:rPr>
-      </w:pPr>
-      <w:r>
-        <w:rPr>
-          <w:rFonts w:ascii="Times New Roman" w:eastAsia="Times New Roman" w:hAnsi="Times New Roman" w:cs="Times New Roman"/>
-          <w:sz w:val="24"/>
-          <w:szCs w:val="24"/>
-        </w:rPr>
-        <w:t xml:space="preserve">4) </w:t>
-      </w:r>
-      <w:r>
-        <w:rPr>
-          <w:rFonts w:ascii="Times New Roman" w:eastAsia="Times New Roman" w:hAnsi="Times New Roman" w:cs="Times New Roman"/>
-          <w:sz w:val="24"/>
-          <w:szCs w:val="24"/>
-        </w:rPr>
-        <w:t xml:space="preserve"> </w:t>
-      </w:r>
-      <w:r>
-        <w:rPr>
-          <w:rFonts w:ascii="Times New Roman" w:eastAsia="Times New Roman" w:hAnsi="Times New Roman" w:cs="Times New Roman"/>
-          <w:sz w:val="24"/>
-          <w:szCs w:val="24"/>
-        </w:rPr>
-        <w:t>Вычислить неизвестное, если есть необходимость</w:t>
-      </w:r>
-    </w:p>
-    <w:p>
-      <w:pPr>
-        <w:pStyle w:val="ab"/>
-        <w:spacing w:after="0" w:line="360" w:lineRule="auto"/>
-        <w:ind w:left="0" w:firstLine="680"/>
-        <w:jc w:val="both"/>
-        <w:outlineLvl w:val="0"/>
-      </w:pPr>
-    </w:p>
-    <w:p>
-      <w:pPr>
-        <w:pStyle w:val="ab"/>
-        <w:spacing w:after="0" w:line="360" w:lineRule="auto"/>
-        <w:ind w:left="0" w:firstLine="680"/>
-        <w:jc w:val="both"/>
-        <w:outlineLvl w:val="0"/>
-      </w:pPr>
-      <w:r>
-        <w:rPr>
-          <w:rFonts w:ascii="Times New Roman" w:eastAsia="Times New Roman" w:hAnsi="Times New Roman" w:cs="Times New Roman"/>
-          <w:sz w:val="24"/>
-          <w:szCs w:val="24"/>
-        </w:rPr>
-        <w:t>Решим наше</w:t>
-      </w:r>
-      <w:r>
-        <w:rPr>
-          <w:rFonts w:ascii="Times New Roman" w:eastAsia="Times New Roman" w:hAnsi="Times New Roman" w:cs="Times New Roman"/>
-          <w:sz w:val="24"/>
-          <w:szCs w:val="24"/>
-        </w:rPr>
-        <w:t xml:space="preserve"> </w:t>
-      </w:r>
-      <w:r>
-        <w:rPr>
-          <w:rFonts w:ascii="Times New Roman" w:eastAsia="Times New Roman" w:hAnsi="Times New Roman" w:cs="Times New Roman"/>
-          <w:sz w:val="24"/>
-          <w:szCs w:val="24"/>
-        </w:rPr>
-        <w:t>предыдущее уравнение:</w:t>
-      </w:r>
-    </w:p>
-    <w:p>
-      <w:pPr>
-        <w:pStyle w:val="ab"/>
-        <w:spacing w:after="0" w:line="360" w:lineRule="auto"/>
-        <w:ind w:left="0" w:firstLine="680"/>
-        <w:jc w:val="both"/>
-        <w:outlineLvl w:val="0"/>
-      </w:pPr>
+        <w:t>x</w:t>
+      </w:r>
       <w:r>
         <w:rPr>
           <w:rFonts w:ascii="Times New Roman" w:eastAsia="Times New Roman" w:hAnsi="Times New Roman" w:cs="Times New Roman"/>
@@ -2278,8 +2098,243 @@
           <w:sz w:val="24"/>
           <w:szCs w:val="24"/>
         </w:rPr>
-        <w:tab/>
-      </w:r>
+        <w:t xml:space="preserve">, </w:t>
+      </w:r>
+      <w:r>
+        <w:rPr>
+          <w:rFonts w:ascii="Times New Roman" w:eastAsia="Times New Roman" w:hAnsi="Times New Roman" w:cs="Times New Roman"/>
+          <w:sz w:val="24"/>
+          <w:szCs w:val="24"/>
+        </w:rPr>
+        <w:t xml:space="preserve"> то</w:t>
+      </w:r>
+      <w:proofErr w:type="gramEnd"/>
+      <w:r>
+        <w:rPr>
+          <w:rFonts w:ascii="Times New Roman" w:eastAsia="Times New Roman" w:hAnsi="Times New Roman" w:cs="Times New Roman"/>
+          <w:sz w:val="24"/>
+          <w:szCs w:val="24"/>
+        </w:rPr>
+        <w:t xml:space="preserve"> тут нам пришлось бы применять правила нахождения неизвестных более пяти раз и выполнять кучу промежуточных вычислений. Поэтому алгоритм решения уравнений с использованием правил нахождения неизвестных мне показался слишком долгим для сложных уравнений.</w:t>
+      </w:r>
+    </w:p>
+    <w:p>
+      <w:pPr>
+        <w:pStyle w:val="ab"/>
+        <w:spacing w:after="0" w:line="360" w:lineRule="auto"/>
+        <w:ind w:left="0" w:firstLine="680"/>
+        <w:jc w:val="both"/>
+        <w:outlineLvl w:val="0"/>
+      </w:pPr>
+      <w:r>
+        <w:rPr>
+          <w:rFonts w:ascii="Times New Roman" w:eastAsia="Times New Roman" w:hAnsi="Times New Roman" w:cs="Times New Roman"/>
+          <w:sz w:val="24"/>
+          <w:szCs w:val="24"/>
+        </w:rPr>
+        <w:t>Исследуя литературу по решению уравнений и поиск информации в интернете я остановилась на следующем алгоритме.</w:t>
+      </w:r>
+    </w:p>
+    <w:p>
+      <w:pPr>
+        <w:pStyle w:val="ab"/>
+        <w:spacing w:after="0" w:line="360" w:lineRule="auto"/>
+        <w:ind w:left="0" w:firstLine="680"/>
+        <w:jc w:val="both"/>
+        <w:outlineLvl w:val="0"/>
+      </w:pPr>
+      <w:r>
+        <w:rPr>
+          <w:rFonts w:ascii="Times New Roman" w:eastAsia="Times New Roman" w:hAnsi="Times New Roman" w:cs="Times New Roman"/>
+          <w:sz w:val="24"/>
+          <w:szCs w:val="24"/>
+        </w:rPr>
+        <w:t xml:space="preserve">1) </w:t>
+      </w:r>
+      <w:r>
+        <w:rPr>
+          <w:rFonts w:ascii="Times New Roman" w:eastAsia="Times New Roman" w:hAnsi="Times New Roman" w:cs="Times New Roman"/>
+          <w:sz w:val="24"/>
+          <w:szCs w:val="24"/>
+        </w:rPr>
+        <w:t xml:space="preserve"> </w:t>
+      </w:r>
+      <w:r>
+        <w:rPr>
+          <w:rFonts w:ascii="Times New Roman" w:eastAsia="Times New Roman" w:hAnsi="Times New Roman" w:cs="Times New Roman"/>
+          <w:sz w:val="24"/>
+          <w:szCs w:val="24"/>
+        </w:rPr>
+        <w:t>Раскрыть скобки (если они есть)</w:t>
+      </w:r>
+    </w:p>
+    <w:p>
+      <w:pPr>
+        <w:pStyle w:val="ab"/>
+        <w:spacing w:after="0" w:line="360" w:lineRule="auto"/>
+        <w:ind w:left="0" w:firstLine="680"/>
+        <w:jc w:val="both"/>
+        <w:outlineLvl w:val="0"/>
+      </w:pPr>
+      <w:r>
+        <w:rPr>
+          <w:rFonts w:ascii="Times New Roman" w:eastAsia="Times New Roman" w:hAnsi="Times New Roman" w:cs="Times New Roman"/>
+          <w:sz w:val="24"/>
+          <w:szCs w:val="24"/>
+        </w:rPr>
+        <w:t>2)</w:t>
+      </w:r>
+      <w:r>
+        <w:rPr>
+          <w:rFonts w:ascii="Times New Roman" w:eastAsia="Times New Roman" w:hAnsi="Times New Roman" w:cs="Times New Roman"/>
+          <w:sz w:val="24"/>
+          <w:szCs w:val="24"/>
+        </w:rPr>
+        <w:t xml:space="preserve"> </w:t>
+      </w:r>
+      <w:r>
+        <w:rPr>
+          <w:rFonts w:ascii="Times New Roman" w:eastAsia="Times New Roman" w:hAnsi="Times New Roman" w:cs="Times New Roman"/>
+          <w:sz w:val="24"/>
+          <w:szCs w:val="24"/>
+        </w:rPr>
+        <w:t>Перенести в левую часть компоненты с неизвестным, а в правую числовые компоненты по правилам переноса.</w:t>
+      </w:r>
+    </w:p>
+    <w:p>
+      <w:pPr>
+        <w:pStyle w:val="ab"/>
+        <w:spacing w:after="0" w:line="360" w:lineRule="auto"/>
+        <w:ind w:left="0" w:firstLine="680"/>
+        <w:jc w:val="both"/>
+        <w:outlineLvl w:val="0"/>
+        <w:rPr>
+          <w:rFonts w:ascii="Times New Roman" w:eastAsia="Times New Roman" w:hAnsi="Times New Roman" w:cs="Times New Roman"/>
+          <w:sz w:val="24"/>
+          <w:szCs w:val="24"/>
+        </w:rPr>
+      </w:pPr>
+      <w:r>
+        <w:rPr>
+          <w:rFonts w:ascii="Times New Roman" w:eastAsia="Times New Roman" w:hAnsi="Times New Roman" w:cs="Times New Roman"/>
+          <w:sz w:val="24"/>
+          <w:szCs w:val="24"/>
+        </w:rPr>
+        <w:t>3</w:t>
+      </w:r>
+      <w:r>
+        <w:rPr>
+          <w:rFonts w:ascii="Times New Roman" w:eastAsia="Times New Roman" w:hAnsi="Times New Roman" w:cs="Times New Roman"/>
+          <w:sz w:val="24"/>
+          <w:szCs w:val="24"/>
+        </w:rPr>
+        <w:t xml:space="preserve">) </w:t>
+      </w:r>
+      <w:r>
+        <w:rPr>
+          <w:rFonts w:ascii="Times New Roman" w:eastAsia="Times New Roman" w:hAnsi="Times New Roman" w:cs="Times New Roman"/>
+          <w:sz w:val="24"/>
+          <w:szCs w:val="24"/>
+        </w:rPr>
+        <w:t xml:space="preserve"> </w:t>
+      </w:r>
+      <w:r>
+        <w:rPr>
+          <w:rFonts w:ascii="Times New Roman" w:eastAsia="Times New Roman" w:hAnsi="Times New Roman" w:cs="Times New Roman"/>
+          <w:sz w:val="24"/>
+          <w:szCs w:val="24"/>
+        </w:rPr>
+        <w:t>Упростить (вычислить) обе части.</w:t>
+      </w:r>
+    </w:p>
+    <w:p>
+      <w:pPr>
+        <w:pStyle w:val="ab"/>
+        <w:spacing w:after="0" w:line="360" w:lineRule="auto"/>
+        <w:ind w:left="0" w:firstLine="680"/>
+        <w:jc w:val="both"/>
+        <w:outlineLvl w:val="0"/>
+        <w:rPr>
+          <w:rFonts w:ascii="Times New Roman" w:eastAsia="Times New Roman" w:hAnsi="Times New Roman" w:cs="Times New Roman"/>
+          <w:sz w:val="24"/>
+          <w:szCs w:val="24"/>
+        </w:rPr>
+      </w:pPr>
+      <w:r>
+        <w:rPr>
+          <w:rFonts w:ascii="Times New Roman" w:eastAsia="Times New Roman" w:hAnsi="Times New Roman" w:cs="Times New Roman"/>
+          <w:sz w:val="24"/>
+          <w:szCs w:val="24"/>
+        </w:rPr>
+        <w:t xml:space="preserve">4) </w:t>
+      </w:r>
+      <w:r>
+        <w:rPr>
+          <w:rFonts w:ascii="Times New Roman" w:eastAsia="Times New Roman" w:hAnsi="Times New Roman" w:cs="Times New Roman"/>
+          <w:sz w:val="24"/>
+          <w:szCs w:val="24"/>
+        </w:rPr>
+        <w:t xml:space="preserve"> </w:t>
+      </w:r>
+      <w:r>
+        <w:rPr>
+          <w:rFonts w:ascii="Times New Roman" w:eastAsia="Times New Roman" w:hAnsi="Times New Roman" w:cs="Times New Roman"/>
+          <w:sz w:val="24"/>
+          <w:szCs w:val="24"/>
+        </w:rPr>
+        <w:t>Вычислить неизвестное, если есть необходимость</w:t>
+      </w:r>
+    </w:p>
+    <w:p>
+      <w:pPr>
+        <w:pStyle w:val="ab"/>
+        <w:spacing w:after="0" w:line="360" w:lineRule="auto"/>
+        <w:ind w:left="0" w:firstLine="680"/>
+        <w:jc w:val="both"/>
+        <w:outlineLvl w:val="0"/>
+      </w:pPr>
+    </w:p>
+    <w:p>
+      <w:pPr>
+        <w:pStyle w:val="ab"/>
+        <w:spacing w:after="0" w:line="360" w:lineRule="auto"/>
+        <w:ind w:left="0" w:firstLine="680"/>
+        <w:jc w:val="both"/>
+        <w:outlineLvl w:val="0"/>
+      </w:pPr>
+      <w:r>
+        <w:rPr>
+          <w:rFonts w:ascii="Times New Roman" w:eastAsia="Times New Roman" w:hAnsi="Times New Roman" w:cs="Times New Roman"/>
+          <w:sz w:val="24"/>
+          <w:szCs w:val="24"/>
+        </w:rPr>
+        <w:t>Решим наше</w:t>
+      </w:r>
+      <w:r>
+        <w:rPr>
+          <w:rFonts w:ascii="Times New Roman" w:eastAsia="Times New Roman" w:hAnsi="Times New Roman" w:cs="Times New Roman"/>
+          <w:sz w:val="24"/>
+          <w:szCs w:val="24"/>
+        </w:rPr>
+        <w:t xml:space="preserve"> </w:t>
+      </w:r>
+      <w:r>
+        <w:rPr>
+          <w:rFonts w:ascii="Times New Roman" w:eastAsia="Times New Roman" w:hAnsi="Times New Roman" w:cs="Times New Roman"/>
+          <w:sz w:val="24"/>
+          <w:szCs w:val="24"/>
+        </w:rPr>
+        <w:t>предыдущее уравнение:</w:t>
+      </w:r>
+    </w:p>
+    <w:p>
+      <w:pPr>
+        <w:pStyle w:val="ab"/>
+        <w:spacing w:after="0" w:line="360" w:lineRule="auto"/>
+        <w:ind w:left="0" w:firstLine="680"/>
+        <w:jc w:val="both"/>
+        <w:outlineLvl w:val="0"/>
+      </w:pPr>
       <w:r>
         <w:rPr>
           <w:rFonts w:ascii="Times New Roman" w:eastAsia="Times New Roman" w:hAnsi="Times New Roman" w:cs="Times New Roman"/>
@@ -2289,7 +2344,6 @@
           <w:szCs w:val="24"/>
         </w:rPr>
         <w:tab/>
-        <w:t>5-2(х-1)</w:t>
       </w:r>
       <w:r>
         <w:rPr>
@@ -2299,7 +2353,8 @@
           <w:sz w:val="24"/>
           <w:szCs w:val="24"/>
         </w:rPr>
-        <w:t xml:space="preserve"> </w:t>
+        <w:tab/>
+        <w:t>5-2(х-1)</w:t>
       </w:r>
       <w:r>
         <w:rPr>
@@ -2309,7 +2364,7 @@
           <w:sz w:val="24"/>
           <w:szCs w:val="24"/>
         </w:rPr>
-        <w:t>=</w:t>
+        <w:t xml:space="preserve"> </w:t>
       </w:r>
       <w:r>
         <w:rPr>
@@ -2319,7 +2374,7 @@
           <w:sz w:val="24"/>
           <w:szCs w:val="24"/>
         </w:rPr>
-        <w:t xml:space="preserve"> </w:t>
+        <w:t>=</w:t>
       </w:r>
       <w:r>
         <w:rPr>
@@ -2329,17 +2384,8 @@
           <w:sz w:val="24"/>
           <w:szCs w:val="24"/>
         </w:rPr>
-        <w:t>4-х</w:t>
-      </w:r>
-    </w:p>
-    <w:p>
-      <w:pPr>
-        <w:pStyle w:val="ab"/>
-        <w:spacing w:after="0" w:line="360" w:lineRule="auto"/>
-        <w:ind w:left="0" w:firstLine="680"/>
-        <w:jc w:val="both"/>
-        <w:outlineLvl w:val="0"/>
-      </w:pPr>
+        <w:t xml:space="preserve"> </w:t>
+      </w:r>
       <w:r>
         <w:rPr>
           <w:rFonts w:ascii="Times New Roman" w:eastAsia="Times New Roman" w:hAnsi="Times New Roman" w:cs="Times New Roman"/>
@@ -2348,8 +2394,17 @@
           <w:sz w:val="24"/>
           <w:szCs w:val="24"/>
         </w:rPr>
-        <w:t>1)</w:t>
-      </w:r>
+        <w:t>4-х</w:t>
+      </w:r>
+    </w:p>
+    <w:p>
+      <w:pPr>
+        <w:pStyle w:val="ab"/>
+        <w:spacing w:after="0" w:line="360" w:lineRule="auto"/>
+        <w:ind w:left="0" w:firstLine="680"/>
+        <w:jc w:val="both"/>
+        <w:outlineLvl w:val="0"/>
+      </w:pPr>
       <w:r>
         <w:rPr>
           <w:rFonts w:ascii="Times New Roman" w:eastAsia="Times New Roman" w:hAnsi="Times New Roman" w:cs="Times New Roman"/>
@@ -2358,6 +2413,16 @@
           <w:sz w:val="24"/>
           <w:szCs w:val="24"/>
         </w:rPr>
+        <w:t>1)</w:t>
+      </w:r>
+      <w:r>
+        <w:rPr>
+          <w:rFonts w:ascii="Times New Roman" w:eastAsia="Times New Roman" w:hAnsi="Times New Roman" w:cs="Times New Roman"/>
+          <w:i/>
+          <w:iCs/>
+          <w:sz w:val="24"/>
+          <w:szCs w:val="24"/>
+        </w:rPr>
         <w:tab/>
         <w:t>5-2х+2=4-х</w:t>
       </w:r>
@@ -2498,7 +2563,25 @@
           <w:sz w:val="24"/>
           <w:szCs w:val="24"/>
         </w:rPr>
-        <w:t>Мы видим что решение простое и компактное. Значит для нашего приложения — тренажера я воспользуюсь этим алгоритмом. Ниже приведена блок схема этого алгоритма.</w:t>
+        <w:t xml:space="preserve">Мы </w:t>
+      </w:r>
+      <w:proofErr w:type="gramStart"/>
+      <w:r>
+        <w:rPr>
+          <w:rFonts w:ascii="Times New Roman" w:eastAsia="Times New Roman" w:hAnsi="Times New Roman" w:cs="Times New Roman"/>
+          <w:sz w:val="24"/>
+          <w:szCs w:val="24"/>
+        </w:rPr>
+        <w:t>видим</w:t>
+      </w:r>
+      <w:proofErr w:type="gramEnd"/>
+      <w:r>
+        <w:rPr>
+          <w:rFonts w:ascii="Times New Roman" w:eastAsia="Times New Roman" w:hAnsi="Times New Roman" w:cs="Times New Roman"/>
+          <w:sz w:val="24"/>
+          <w:szCs w:val="24"/>
+        </w:rPr>
+        <w:t xml:space="preserve"> что решение простое и компактное. Значит для нашего приложения — тренажера я воспользуюсь этим алгоритмом. Ниже приведена блок схема этого алгоритма.</w:t>
       </w:r>
     </w:p>
     <w:p>
@@ -2626,10 +2709,7 @@
                       <w:jc w:val="center"/>
                     </w:pPr>
                     <w:r>
-                      <w:t xml:space="preserve">В левой части только </w:t>
-                    </w:r>
-                    <w:r>
-                      <w:t>неизвеные а в правой только числа</w:t>
+                      <w:t>В левой части только неизвеные а в правой только числа</w:t>
                     </w:r>
                     <w:r>
                       <w:t>?</w:t>
@@ -3490,7 +3570,16 @@
           <w:sz w:val="24"/>
           <w:szCs w:val="24"/>
         </w:rPr>
-        <w:t>приложение это</w:t>
+        <w:t xml:space="preserve">приложение </w:t>
+      </w:r>
+      <w:proofErr w:type="gramStart"/>
+      <w:r>
+        <w:rPr>
+          <w:rFonts w:ascii="Times New Roman" w:hAnsi="Times New Roman" w:cs="Times New Roman"/>
+          <w:sz w:val="24"/>
+          <w:szCs w:val="24"/>
+        </w:rPr>
+        <w:t>это</w:t>
       </w:r>
       <w:r>
         <w:rPr>
@@ -3500,6 +3589,7 @@
         </w:rPr>
         <w:t xml:space="preserve"> по сути</w:t>
       </w:r>
+      <w:proofErr w:type="gramEnd"/>
       <w:r>
         <w:rPr>
           <w:rFonts w:ascii="Times New Roman" w:hAnsi="Times New Roman" w:cs="Times New Roman"/>
@@ -7088,10 +7178,16 @@
         <w:spacing w:after="0" w:line="360" w:lineRule="auto"/>
         <w:ind w:left="0" w:firstLine="0"/>
         <w:jc w:val="center"/>
-      </w:pPr>
-      <w:r>
-        <w:rPr>
-          <w:rFonts w:ascii="Times New Roman" w:hAnsi="Times New Roman" w:cs="Times New Roman"/>
+        <w:rPr>
+          <w:b/>
+          <w:bCs/>
+        </w:rPr>
+      </w:pPr>
+      <w:r>
+        <w:rPr>
+          <w:rFonts w:ascii="Times New Roman" w:hAnsi="Times New Roman" w:cs="Times New Roman"/>
+          <w:b/>
+          <w:bCs/>
           <w:sz w:val="26"/>
           <w:szCs w:val="26"/>
         </w:rPr>
@@ -7111,47 +7207,596 @@
     </w:p>
     <w:p>
       <w:pPr>
-        <w:spacing w:after="0" w:line="360" w:lineRule="auto"/>
+        <w:tabs>
+          <w:tab w:val="left" w:pos="567"/>
+        </w:tabs>
+        <w:spacing w:after="0" w:line="360" w:lineRule="auto"/>
+        <w:ind w:firstLine="567"/>
         <w:jc w:val="center"/>
-        <w:outlineLvl w:val="0"/>
-        <w:rPr>
-          <w:rFonts w:ascii="Times New Roman" w:hAnsi="Times New Roman" w:cs="Times New Roman"/>
-          <w:sz w:val="24"/>
-          <w:szCs w:val="24"/>
-        </w:rPr>
-      </w:pPr>
-      <w:r>
-        <w:rPr>
-          <w:rFonts w:ascii="Times New Roman" w:hAnsi="Times New Roman" w:cs="Times New Roman"/>
-          <w:sz w:val="24"/>
-          <w:szCs w:val="24"/>
-        </w:rPr>
-        <w:t>Рис. 4. Алгоритм о</w:t>
-      </w:r>
-      <w:r>
-        <w:rPr>
-          <w:rFonts w:ascii="Times New Roman" w:hAnsi="Times New Roman" w:cs="Times New Roman"/>
-          <w:sz w:val="24"/>
-          <w:szCs w:val="24"/>
-        </w:rPr>
-        <w:t>пределе</w:t>
-      </w:r>
-      <w:r>
-        <w:rPr>
-          <w:rFonts w:ascii="Times New Roman" w:hAnsi="Times New Roman" w:cs="Times New Roman"/>
-          <w:sz w:val="24"/>
-          <w:szCs w:val="24"/>
-        </w:rPr>
-        <w:t>ния</w:t>
-      </w:r>
-      <w:r>
-        <w:rPr>
-          <w:rFonts w:ascii="Times New Roman" w:hAnsi="Times New Roman" w:cs="Times New Roman"/>
-          <w:sz w:val="24"/>
-          <w:szCs w:val="24"/>
-        </w:rPr>
-        <w:t xml:space="preserve"> нужно ли раскрывать скобки в уравнении</w:t>
-      </w:r>
+        <w:rPr>
+          <w:rFonts w:ascii="Times New Roman" w:hAnsi="Times New Roman" w:cs="Times New Roman"/>
+          <w:b/>
+          <w:bCs/>
+          <w:sz w:val="24"/>
+          <w:szCs w:val="24"/>
+        </w:rPr>
+      </w:pPr>
+      <w:r>
+        <w:rPr>
+          <w:rFonts w:ascii="Times New Roman" w:hAnsi="Times New Roman" w:cs="Times New Roman"/>
+          <w:b/>
+          <w:bCs/>
+          <w:sz w:val="24"/>
+          <w:szCs w:val="24"/>
+        </w:rPr>
+        <w:t>Алгоритм определения нужно ли раскрывать скобки в уравнении</w:t>
+      </w:r>
+      <w:r>
+        <w:rPr>
+          <w:rFonts w:ascii="Times New Roman" w:hAnsi="Times New Roman" w:cs="Times New Roman"/>
+          <w:b/>
+          <w:bCs/>
+          <w:sz w:val="24"/>
+          <w:szCs w:val="24"/>
+        </w:rPr>
+        <w:t>.</w:t>
+      </w:r>
+    </w:p>
+    <w:p>
+      <w:pPr>
+        <w:tabs>
+          <w:tab w:val="left" w:pos="567"/>
+        </w:tabs>
+        <w:spacing w:after="0" w:line="360" w:lineRule="auto"/>
+        <w:ind w:firstLine="567"/>
+        <w:jc w:val="center"/>
+        <w:rPr>
+          <w:rFonts w:ascii="Times New Roman" w:hAnsi="Times New Roman" w:cs="Times New Roman"/>
+          <w:b/>
+          <w:bCs/>
+          <w:sz w:val="24"/>
+          <w:szCs w:val="24"/>
+        </w:rPr>
+      </w:pPr>
+    </w:p>
+    <w:p>
+      <w:pPr>
+        <w:tabs>
+          <w:tab w:val="left" w:pos="567"/>
+        </w:tabs>
+        <w:spacing w:after="0" w:line="360" w:lineRule="auto"/>
+        <w:ind w:firstLine="567"/>
+        <w:jc w:val="both"/>
+        <w:rPr>
+          <w:rFonts w:ascii="Times New Roman" w:hAnsi="Times New Roman" w:cs="Times New Roman"/>
+          <w:sz w:val="24"/>
+          <w:szCs w:val="24"/>
+        </w:rPr>
+      </w:pPr>
+      <w:r>
+        <w:rPr>
+          <w:rFonts w:ascii="Times New Roman" w:hAnsi="Times New Roman" w:cs="Times New Roman"/>
+          <w:sz w:val="24"/>
+          <w:szCs w:val="24"/>
+        </w:rPr>
+        <w:t xml:space="preserve">Тут нам нужно перебрать элементы уравнения и если мы наткнулись на элемент с типом «скобка» вернуть </w:t>
+      </w:r>
+      <w:r>
+        <w:rPr>
+          <w:rFonts w:ascii="Times New Roman" w:hAnsi="Times New Roman" w:cs="Times New Roman"/>
+          <w:sz w:val="24"/>
+          <w:szCs w:val="24"/>
+          <w:lang w:val="en-US"/>
+        </w:rPr>
+        <w:t>True</w:t>
+      </w:r>
+      <w:r>
+        <w:rPr>
+          <w:rFonts w:ascii="Times New Roman" w:hAnsi="Times New Roman" w:cs="Times New Roman"/>
+          <w:sz w:val="24"/>
+          <w:szCs w:val="24"/>
+        </w:rPr>
+        <w:t xml:space="preserve">, </w:t>
+      </w:r>
+      <w:r>
+        <w:rPr>
+          <w:rFonts w:ascii="Times New Roman" w:hAnsi="Times New Roman" w:cs="Times New Roman"/>
+          <w:sz w:val="24"/>
+          <w:szCs w:val="24"/>
+        </w:rPr>
+        <w:t xml:space="preserve">если не наткнулись, вернуть </w:t>
+      </w:r>
+      <w:r>
+        <w:rPr>
+          <w:rFonts w:ascii="Times New Roman" w:hAnsi="Times New Roman" w:cs="Times New Roman"/>
+          <w:sz w:val="24"/>
+          <w:szCs w:val="24"/>
+          <w:lang w:val="en-US"/>
+        </w:rPr>
+        <w:t>False</w:t>
+      </w:r>
+      <w:r>
+        <w:rPr>
+          <w:rFonts w:ascii="Times New Roman" w:hAnsi="Times New Roman" w:cs="Times New Roman"/>
+          <w:sz w:val="24"/>
+          <w:szCs w:val="24"/>
+        </w:rPr>
+        <w:t>.</w:t>
+      </w:r>
+    </w:p>
+    <w:p>
+      <w:pPr>
+        <w:tabs>
+          <w:tab w:val="left" w:pos="567"/>
+        </w:tabs>
+        <w:spacing w:after="0" w:line="360" w:lineRule="auto"/>
+        <w:ind w:firstLine="567"/>
+        <w:jc w:val="both"/>
+        <w:rPr>
+          <w:rFonts w:ascii="Times New Roman" w:hAnsi="Times New Roman" w:cs="Times New Roman"/>
+          <w:sz w:val="24"/>
+          <w:szCs w:val="24"/>
+        </w:rPr>
+      </w:pPr>
+      <w:r>
+        <w:rPr>
+          <w:rFonts w:ascii="Times New Roman" w:hAnsi="Times New Roman" w:cs="Times New Roman"/>
+          <w:noProof/>
+          <w:sz w:val="24"/>
+          <w:szCs w:val="24"/>
+        </w:rPr>
+        <w:pict w14:anchorId="0B39C043">
+          <v:shapetype id="_x0000_t116" coordsize="21600,21600" o:spt="116" path="m3475,qx,10800,3475,21600l18125,21600qx21600,10800,18125,xe">
+            <v:stroke joinstyle="miter"/>
+            <v:path gradientshapeok="t" o:connecttype="rect" textboxrect="1018,3163,20582,18437"/>
+          </v:shapetype>
+          <v:shape id="_x0000_s1083" type="#_x0000_t116" style="position:absolute;left:0;text-align:left;margin-left:122.8pt;margin-top:14.9pt;width:178.65pt;height:27.15pt;z-index:251666432" filled="f" strokecolor="black [3213]">
+            <v:textbox>
+              <w:txbxContent>
+                <w:p>
+                  <w:pPr>
+                    <w:jc w:val="center"/>
+                  </w:pPr>
+                  <w:r>
+                    <w:t>ЕстьСкобки(</w:t>
+                  </w:r>
+                  <w:r>
+                    <w:rPr>
+                      <w:color w:val="4F81BD" w:themeColor="accent1"/>
+                    </w:rPr>
+                    <w:t>У</w:t>
+                  </w:r>
+                  <w:r>
+                    <w:rPr>
+                      <w:color w:val="4F81BD" w:themeColor="accent1"/>
+                    </w:rPr>
+                    <w:t>равнение</w:t>
+                  </w:r>
+                  <w:r>
+                    <w:t>)</w:t>
+                  </w:r>
+                </w:p>
+              </w:txbxContent>
+            </v:textbox>
+          </v:shape>
+        </w:pict>
+      </w:r>
+    </w:p>
+    <w:p>
+      <w:pPr>
+        <w:tabs>
+          <w:tab w:val="left" w:pos="567"/>
+        </w:tabs>
+        <w:spacing w:after="0" w:line="360" w:lineRule="auto"/>
+        <w:ind w:firstLine="567"/>
+        <w:jc w:val="both"/>
+        <w:rPr>
+          <w:rFonts w:ascii="Times New Roman" w:hAnsi="Times New Roman" w:cs="Times New Roman"/>
+          <w:sz w:val="24"/>
+          <w:szCs w:val="24"/>
+        </w:rPr>
+      </w:pPr>
+      <w:r>
+        <w:rPr>
+          <w:rFonts w:ascii="Times New Roman" w:hAnsi="Times New Roman" w:cs="Times New Roman"/>
+          <w:noProof/>
+          <w:sz w:val="24"/>
+          <w:szCs w:val="24"/>
+        </w:rPr>
+        <w:pict w14:anchorId="6AD0F8F1">
+          <v:shape id="_x0000_s1085" type="#_x0000_t32" style="position:absolute;left:0;text-align:left;margin-left:211.8pt;margin-top:20.4pt;width:0;height:25.05pt;z-index:251667456" o:connectortype="straight" strokecolor="black [3213]">
+            <v:stroke endarrow="block"/>
+          </v:shape>
+        </w:pict>
+      </w:r>
+    </w:p>
+    <w:p>
+      <w:pPr>
+        <w:tabs>
+          <w:tab w:val="left" w:pos="567"/>
+        </w:tabs>
+        <w:spacing w:after="0" w:line="360" w:lineRule="auto"/>
+        <w:ind w:firstLine="567"/>
+        <w:jc w:val="both"/>
+        <w:rPr>
+          <w:rFonts w:ascii="Times New Roman" w:hAnsi="Times New Roman" w:cs="Times New Roman"/>
+          <w:sz w:val="24"/>
+          <w:szCs w:val="24"/>
+        </w:rPr>
+      </w:pPr>
+    </w:p>
+    <w:p>
+      <w:pPr>
+        <w:tabs>
+          <w:tab w:val="left" w:pos="567"/>
+        </w:tabs>
+        <w:spacing w:after="0" w:line="360" w:lineRule="auto"/>
+        <w:ind w:firstLine="567"/>
+        <w:jc w:val="both"/>
+        <w:rPr>
+          <w:rFonts w:ascii="Times New Roman" w:hAnsi="Times New Roman" w:cs="Times New Roman"/>
+          <w:sz w:val="24"/>
+          <w:szCs w:val="24"/>
+        </w:rPr>
+      </w:pPr>
+      <w:r>
+        <w:rPr>
+          <w:rFonts w:ascii="Times New Roman" w:hAnsi="Times New Roman" w:cs="Times New Roman"/>
+          <w:noProof/>
+          <w:sz w:val="24"/>
+          <w:szCs w:val="24"/>
+        </w:rPr>
+        <w:pict w14:anchorId="7C4BE853">
+          <v:shape id="_x0000_s1146" type="#_x0000_t34" style="position:absolute;left:0;text-align:left;margin-left:44.2pt;margin-top:16.9pt;width:19.85pt;height:56.7pt;rotation:360;flip:y;z-index:251718656;mso-wrap-style:square;mso-wrap-distance-left:9pt;mso-wrap-distance-top:0;mso-wrap-distance-right:9pt;mso-wrap-distance-bottom:0;mso-position-horizontal-relative:text;mso-position-vertical-relative:text;mso-width-relative:page;mso-height-relative:page;mso-position-horizontal-col-start:0;mso-width-col-span:0;v-text-anchor:top" o:connectortype="elbow" adj="-57506,-644166,-175845" strokecolor="black [3213]">
+            <v:stroke endarrow="block"/>
+          </v:shape>
+        </w:pict>
+      </w:r>
+      <w:r>
+        <w:rPr>
+          <w:rFonts w:ascii="Times New Roman" w:hAnsi="Times New Roman" w:cs="Times New Roman"/>
+          <w:noProof/>
+          <w:sz w:val="24"/>
+          <w:szCs w:val="24"/>
+        </w:rPr>
+        <w:pict w14:anchorId="56272F29">
+          <v:shapetype id="_x0000_t9" coordsize="21600,21600" o:spt="9" adj="5400" path="m@0,l,10800@0,21600@1,21600,21600,10800@1,xe">
+            <v:stroke joinstyle="miter"/>
+            <v:formulas>
+              <v:f eqn="val #0"/>
+              <v:f eqn="sum width 0 #0"/>
+              <v:f eqn="sum height 0 #0"/>
+              <v:f eqn="prod @0 2929 10000"/>
+              <v:f eqn="sum width 0 @3"/>
+              <v:f eqn="sum height 0 @3"/>
+            </v:formulas>
+            <v:path gradientshapeok="t" o:connecttype="rect" textboxrect="1800,1800,19800,19800;3600,3600,18000,18000;6300,6300,15300,15300"/>
+            <v:handles>
+              <v:h position="#0,topLeft" xrange="0,10800"/>
+            </v:handles>
+          </v:shapetype>
+          <v:shape id="_x0000_s1087" type="#_x0000_t9" style="position:absolute;left:0;text-align:left;margin-left:66.3pt;margin-top:4.25pt;width:298.15pt;height:25.8pt;z-index:251668480;mso-wrap-distance-left:9pt;mso-wrap-distance-top:0;mso-wrap-distance-right:9pt;mso-wrap-distance-bottom:0;mso-position-horizontal-relative:text;mso-position-vertical-relative:text;mso-width-relative:page;mso-height-relative:page;mso-position-horizontal-col-start:0;mso-width-col-span:0;v-text-anchor:top" strokecolor="black [3213]">
+            <v:textbox>
+              <w:txbxContent>
+                <w:p>
+                  <w:pPr>
+                    <w:jc w:val="center"/>
+                  </w:pPr>
+                  <w:r>
+                    <w:t xml:space="preserve">Взять </w:t>
+                  </w:r>
+                  <w:r>
+                    <w:rPr>
+                      <w:color w:val="4F81BD" w:themeColor="accent1"/>
+                    </w:rPr>
+                    <w:t>Э</w:t>
+                  </w:r>
+                  <w:r>
+                    <w:rPr>
+                      <w:color w:val="4F81BD" w:themeColor="accent1"/>
+                    </w:rPr>
+                    <w:t>лемент</w:t>
+                  </w:r>
+                  <w:r>
+                    <w:t xml:space="preserve"> из </w:t>
+                  </w:r>
+                  <w:r>
+                    <w:rPr>
+                      <w:color w:val="4F81BD" w:themeColor="accent1"/>
+                    </w:rPr>
+                    <w:t>У</w:t>
+                  </w:r>
+                  <w:r>
+                    <w:rPr>
+                      <w:color w:val="4F81BD" w:themeColor="accent1"/>
+                    </w:rPr>
+                    <w:t>равнени</w:t>
+                  </w:r>
+                  <w:r>
+                    <w:rPr>
+                      <w:color w:val="4F81BD" w:themeColor="accent1"/>
+                    </w:rPr>
+                    <w:t>е</w:t>
+                  </w:r>
+                </w:p>
+              </w:txbxContent>
+            </v:textbox>
+          </v:shape>
+        </w:pict>
+      </w:r>
+      <w:r>
+        <w:rPr>
+          <w:rFonts w:ascii="Times New Roman" w:hAnsi="Times New Roman" w:cs="Times New Roman"/>
+          <w:noProof/>
+          <w:sz w:val="24"/>
+          <w:szCs w:val="24"/>
+        </w:rPr>
+        <w:pict w14:anchorId="28499F46">
+          <v:shape id="_x0000_s1101" type="#_x0000_t34" style="position:absolute;left:0;text-align:left;margin-left:330.9pt;margin-top:50.2pt;width:102.55pt;height:35.5pt;rotation:90;flip:x;z-index:251678720;mso-wrap-style:square;mso-wrap-distance-left:9pt;mso-wrap-distance-top:0;mso-wrap-distance-right:9pt;mso-wrap-distance-bottom:0;mso-position-horizontal-relative:text;mso-position-vertical-relative:text;mso-width-relative:page;mso-height-relative:page;mso-position-horizontal-col-start:0;mso-width-col-span:0;v-text-anchor:top" o:connectortype="elbow" adj="52,147154,-94678" strokecolor="black [3213]">
+            <v:stroke endarrow="block"/>
+          </v:shape>
+        </w:pict>
+      </w:r>
+    </w:p>
+    <w:p>
+      <w:pPr>
+        <w:tabs>
+          <w:tab w:val="left" w:pos="567"/>
+        </w:tabs>
+        <w:spacing w:after="0" w:line="360" w:lineRule="auto"/>
+        <w:ind w:firstLine="567"/>
+        <w:jc w:val="both"/>
+        <w:rPr>
+          <w:rFonts w:ascii="Times New Roman" w:hAnsi="Times New Roman" w:cs="Times New Roman"/>
+          <w:sz w:val="24"/>
+          <w:szCs w:val="24"/>
+        </w:rPr>
+      </w:pPr>
+      <w:r>
+        <w:rPr>
+          <w:rFonts w:ascii="Times New Roman" w:hAnsi="Times New Roman" w:cs="Times New Roman"/>
+          <w:noProof/>
+          <w:sz w:val="24"/>
+          <w:szCs w:val="24"/>
+        </w:rPr>
+        <w:pict w14:anchorId="6AD0F8F1">
+          <v:shape id="_x0000_s1088" type="#_x0000_t32" style="position:absolute;left:0;text-align:left;margin-left:211.8pt;margin-top:9.35pt;width:0;height:25.05pt;z-index:251669504" o:connectortype="straight" strokecolor="black [3213]">
+            <v:stroke endarrow="block"/>
+          </v:shape>
+        </w:pict>
+      </w:r>
+    </w:p>
+    <w:p>
+      <w:pPr>
+        <w:tabs>
+          <w:tab w:val="left" w:pos="567"/>
+        </w:tabs>
+        <w:spacing w:after="0" w:line="360" w:lineRule="auto"/>
+        <w:ind w:firstLine="567"/>
+        <w:jc w:val="both"/>
+        <w:rPr>
+          <w:rFonts w:ascii="Times New Roman" w:hAnsi="Times New Roman" w:cs="Times New Roman"/>
+          <w:sz w:val="24"/>
+          <w:szCs w:val="24"/>
+        </w:rPr>
+      </w:pPr>
+      <w:r>
+        <w:rPr>
+          <w:rFonts w:ascii="Times New Roman" w:hAnsi="Times New Roman" w:cs="Times New Roman"/>
+          <w:noProof/>
+          <w:sz w:val="24"/>
+          <w:szCs w:val="24"/>
+        </w:rPr>
+        <w:pict w14:anchorId="0474DB07">
+          <v:shape id="_x0000_s1099" type="#_x0000_t202" style="position:absolute;left:0;text-align:left;margin-left:22.75pt;margin-top:9.2pt;width:41.3pt;height:21.75pt;z-index:251676672;mso-wrap-distance-left:9pt;mso-wrap-distance-top:0;mso-wrap-distance-right:9pt;mso-wrap-distance-bottom:0;mso-position-horizontal-relative:text;mso-position-vertical-relative:text;mso-width-relative:page;mso-height-relative:page;mso-position-horizontal-col-start:0;mso-width-col-span:0;v-text-anchor:top" stroked="f" strokecolor="black [3213]">
+            <v:textbox>
+              <w:txbxContent>
+                <w:p>
+                  <w:r>
+                    <w:t>Нет</w:t>
+                  </w:r>
+                </w:p>
+              </w:txbxContent>
+            </v:textbox>
+          </v:shape>
+        </w:pict>
+      </w:r>
+      <w:r>
+        <w:rPr>
+          <w:rFonts w:ascii="Times New Roman" w:hAnsi="Times New Roman" w:cs="Times New Roman"/>
+          <w:noProof/>
+          <w:sz w:val="24"/>
+          <w:szCs w:val="24"/>
+        </w:rPr>
+        <w:pict w14:anchorId="39FEFB8F">
+          <v:shape id="_x0000_s1089" type="#_x0000_t110" style="position:absolute;left:0;text-align:left;margin-left:43.5pt;margin-top:13pt;width:340.85pt;height:38.7pt;z-index:251670528;mso-wrap-distance-left:9pt;mso-wrap-distance-top:0;mso-wrap-distance-right:9pt;mso-wrap-distance-bottom:0;mso-position-horizontal-relative:text;mso-position-vertical-relative:text;mso-width-relative:page;mso-height-relative:page;mso-position-horizontal-col-start:0;mso-width-col-span:0;v-text-anchor:top" strokecolor="black [3213]">
+            <v:textbox style="mso-next-textbox:#_x0000_s1089">
+              <w:txbxContent>
+                <w:p>
+                  <w:pPr>
+                    <w:jc w:val="center"/>
+                    <w:rPr>
+                      <w:color w:val="4F81BD" w:themeColor="accent1"/>
+                    </w:rPr>
+                  </w:pPr>
+                  <w:r>
+                    <w:rPr>
+                      <w:color w:val="4F81BD" w:themeColor="accent1"/>
+                    </w:rPr>
+                    <w:t>Элемент</w:t>
+                  </w:r>
+                  <w:r>
+                    <w:rPr>
+                      <w:lang w:val="en-US"/>
+                    </w:rPr>
+                    <w:t>.</w:t>
+                  </w:r>
+                  <w:r>
+                    <w:t>Тип</w:t>
+                  </w:r>
+                  <w:r>
+                    <w:t xml:space="preserve"> = Скобка</w:t>
+                  </w:r>
+                </w:p>
+              </w:txbxContent>
+            </v:textbox>
+          </v:shape>
+        </w:pict>
+      </w:r>
+    </w:p>
+    <w:p>
+      <w:pPr>
+        <w:tabs>
+          <w:tab w:val="left" w:pos="567"/>
+        </w:tabs>
+        <w:spacing w:after="0" w:line="360" w:lineRule="auto"/>
+        <w:ind w:firstLine="567"/>
+        <w:jc w:val="both"/>
+        <w:rPr>
+          <w:rFonts w:ascii="Times New Roman" w:hAnsi="Times New Roman" w:cs="Times New Roman"/>
+          <w:sz w:val="24"/>
+          <w:szCs w:val="24"/>
+        </w:rPr>
+      </w:pPr>
+    </w:p>
+    <w:p>
+      <w:pPr>
+        <w:tabs>
+          <w:tab w:val="left" w:pos="567"/>
+        </w:tabs>
+        <w:spacing w:after="0" w:line="360" w:lineRule="auto"/>
+        <w:ind w:firstLine="567"/>
+        <w:jc w:val="both"/>
+        <w:rPr>
+          <w:rFonts w:ascii="Times New Roman" w:hAnsi="Times New Roman" w:cs="Times New Roman"/>
+          <w:sz w:val="24"/>
+          <w:szCs w:val="24"/>
+        </w:rPr>
+      </w:pPr>
+      <w:r>
+        <w:rPr>
+          <w:rFonts w:ascii="Times New Roman" w:hAnsi="Times New Roman" w:cs="Times New Roman"/>
+          <w:noProof/>
+          <w:sz w:val="24"/>
+          <w:szCs w:val="24"/>
+        </w:rPr>
+        <w:pict w14:anchorId="0474DB07">
+          <v:shape id="_x0000_s1098" type="#_x0000_t202" style="position:absolute;left:0;text-align:left;margin-left:180.65pt;margin-top:14.65pt;width:27.85pt;height:21.05pt;z-index:251675648;mso-wrap-distance-left:9pt;mso-wrap-distance-top:0;mso-wrap-distance-right:9pt;mso-wrap-distance-bottom:0;mso-position-horizontal-relative:text;mso-position-vertical-relative:text;mso-width-relative:page;mso-height-relative:page;mso-position-horizontal-col-start:0;mso-width-col-span:0;v-text-anchor:top" stroked="f" strokecolor="black [3213]">
+            <v:textbox>
+              <w:txbxContent>
+                <w:p>
+                  <w:r>
+                    <w:t>Да</w:t>
+                  </w:r>
+                </w:p>
+              </w:txbxContent>
+            </v:textbox>
+          </v:shape>
+        </w:pict>
+      </w:r>
+      <w:r>
+        <w:rPr>
+          <w:rFonts w:ascii="Times New Roman" w:hAnsi="Times New Roman" w:cs="Times New Roman"/>
+          <w:noProof/>
+          <w:sz w:val="24"/>
+          <w:szCs w:val="24"/>
+        </w:rPr>
+        <w:pict w14:anchorId="6AD0F8F1">
+          <v:shape id="_x0000_s1091" type="#_x0000_t32" style="position:absolute;left:0;text-align:left;margin-left:211.8pt;margin-top:11.5pt;width:0;height:25.05pt;z-index:251672576" o:connectortype="straight" strokecolor="black [3213]">
+            <v:stroke endarrow="block"/>
+          </v:shape>
+        </w:pict>
+      </w:r>
+    </w:p>
+    <w:p>
+      <w:pPr>
+        <w:tabs>
+          <w:tab w:val="left" w:pos="567"/>
+        </w:tabs>
+        <w:spacing w:after="0" w:line="360" w:lineRule="auto"/>
+        <w:ind w:firstLine="567"/>
+        <w:jc w:val="both"/>
+        <w:rPr>
+          <w:rFonts w:ascii="Times New Roman" w:hAnsi="Times New Roman" w:cs="Times New Roman"/>
+          <w:sz w:val="24"/>
+          <w:szCs w:val="24"/>
+        </w:rPr>
+      </w:pPr>
+      <w:r>
+        <w:rPr>
+          <w:rFonts w:ascii="Times New Roman" w:hAnsi="Times New Roman" w:cs="Times New Roman"/>
+          <w:noProof/>
+          <w:sz w:val="24"/>
+          <w:szCs w:val="24"/>
+        </w:rPr>
+        <w:pict w14:anchorId="0B39C043">
+          <v:shape id="_x0000_s1100" type="#_x0000_t116" style="position:absolute;left:0;text-align:left;margin-left:351pt;margin-top:16.85pt;width:99.2pt;height:27.15pt;z-index:251677696" filled="f" strokecolor="black [3213]">
+            <v:textbox style="mso-next-textbox:#_x0000_s1100">
+              <w:txbxContent>
+                <w:p>
+                  <w:pPr>
+                    <w:jc w:val="center"/>
+                    <w:rPr>
+                      <w:lang w:val="en-US"/>
+                    </w:rPr>
+                  </w:pPr>
+                  <w:r>
+                    <w:rPr>
+                      <w:lang w:val="en-US"/>
+                    </w:rPr>
+                    <w:t>False</w:t>
+                  </w:r>
+                </w:p>
+              </w:txbxContent>
+            </v:textbox>
+          </v:shape>
+        </w:pict>
+      </w:r>
+      <w:r>
+        <w:rPr>
+          <w:rFonts w:ascii="Times New Roman" w:hAnsi="Times New Roman" w:cs="Times New Roman"/>
+          <w:noProof/>
+          <w:sz w:val="24"/>
+          <w:szCs w:val="24"/>
+        </w:rPr>
+        <w:pict w14:anchorId="0B39C043">
+          <v:shape id="_x0000_s1090" type="#_x0000_t116" style="position:absolute;left:0;text-align:left;margin-left:162.85pt;margin-top:15.7pt;width:99.2pt;height:27.15pt;z-index:251671552" filled="f" strokecolor="black [3213]">
+            <v:textbox style="mso-next-textbox:#_x0000_s1090">
+              <w:txbxContent>
+                <w:p>
+                  <w:pPr>
+                    <w:jc w:val="center"/>
+                    <w:rPr>
+                      <w:lang w:val="en-US"/>
+                    </w:rPr>
+                  </w:pPr>
+                  <w:r>
+                    <w:rPr>
+                      <w:lang w:val="en-US"/>
+                    </w:rPr>
+                    <w:t>True</w:t>
+                  </w:r>
+                </w:p>
+              </w:txbxContent>
+            </v:textbox>
+          </v:shape>
+        </w:pict>
+      </w:r>
+    </w:p>
+    <w:p>
+      <w:pPr>
+        <w:tabs>
+          <w:tab w:val="left" w:pos="567"/>
+        </w:tabs>
+        <w:spacing w:after="0" w:line="360" w:lineRule="auto"/>
+        <w:ind w:firstLine="567"/>
+        <w:jc w:val="both"/>
+        <w:rPr>
+          <w:rFonts w:ascii="Times New Roman" w:hAnsi="Times New Roman" w:cs="Times New Roman"/>
+          <w:sz w:val="24"/>
+          <w:szCs w:val="24"/>
+        </w:rPr>
+      </w:pPr>
     </w:p>
     <w:p>
       <w:pPr>
@@ -7165,27 +7810,4604 @@
     </w:p>
     <w:p>
       <w:pPr>
+        <w:spacing w:after="0" w:line="360" w:lineRule="auto"/>
+        <w:jc w:val="center"/>
+        <w:outlineLvl w:val="0"/>
+        <w:rPr>
+          <w:rFonts w:ascii="Times New Roman" w:hAnsi="Times New Roman" w:cs="Times New Roman"/>
+          <w:sz w:val="24"/>
+          <w:szCs w:val="24"/>
+        </w:rPr>
+      </w:pPr>
+      <w:r>
+        <w:rPr>
+          <w:rFonts w:ascii="Times New Roman" w:hAnsi="Times New Roman" w:cs="Times New Roman"/>
+          <w:sz w:val="24"/>
+          <w:szCs w:val="24"/>
+        </w:rPr>
+        <w:t xml:space="preserve">Рис. 4. </w:t>
+      </w:r>
+      <w:r>
+        <w:rPr>
+          <w:rFonts w:ascii="Times New Roman" w:hAnsi="Times New Roman" w:cs="Times New Roman"/>
+          <w:sz w:val="24"/>
+          <w:szCs w:val="24"/>
+        </w:rPr>
+        <w:t>Схема а</w:t>
+      </w:r>
+      <w:r>
+        <w:rPr>
+          <w:rFonts w:ascii="Times New Roman" w:hAnsi="Times New Roman" w:cs="Times New Roman"/>
+          <w:sz w:val="24"/>
+          <w:szCs w:val="24"/>
+        </w:rPr>
+        <w:t>лгоритм</w:t>
+      </w:r>
+      <w:r>
+        <w:rPr>
+          <w:rFonts w:ascii="Times New Roman" w:hAnsi="Times New Roman" w:cs="Times New Roman"/>
+          <w:sz w:val="24"/>
+          <w:szCs w:val="24"/>
+        </w:rPr>
+        <w:t>а</w:t>
+      </w:r>
+      <w:r>
+        <w:rPr>
+          <w:rFonts w:ascii="Times New Roman" w:hAnsi="Times New Roman" w:cs="Times New Roman"/>
+          <w:sz w:val="24"/>
+          <w:szCs w:val="24"/>
+        </w:rPr>
+        <w:t xml:space="preserve"> о</w:t>
+      </w:r>
+      <w:r>
+        <w:rPr>
+          <w:rFonts w:ascii="Times New Roman" w:hAnsi="Times New Roman" w:cs="Times New Roman"/>
+          <w:sz w:val="24"/>
+          <w:szCs w:val="24"/>
+        </w:rPr>
+        <w:t>пределе</w:t>
+      </w:r>
+      <w:r>
+        <w:rPr>
+          <w:rFonts w:ascii="Times New Roman" w:hAnsi="Times New Roman" w:cs="Times New Roman"/>
+          <w:sz w:val="24"/>
+          <w:szCs w:val="24"/>
+        </w:rPr>
+        <w:t>ния</w:t>
+      </w:r>
+      <w:r>
+        <w:rPr>
+          <w:rFonts w:ascii="Times New Roman" w:hAnsi="Times New Roman" w:cs="Times New Roman"/>
+          <w:sz w:val="24"/>
+          <w:szCs w:val="24"/>
+        </w:rPr>
+        <w:t xml:space="preserve"> нужно ли раскрывать скобки в уравнении</w:t>
+      </w:r>
+    </w:p>
+    <w:p>
+      <w:pPr>
+        <w:pStyle w:val="ab"/>
         <w:tabs>
           <w:tab w:val="left" w:pos="567"/>
         </w:tabs>
         <w:spacing w:after="0" w:line="360" w:lineRule="auto"/>
-        <w:ind w:firstLine="567"/>
-      </w:pPr>
-    </w:p>
-    <w:p>
-      <w:pPr>
+        <w:ind w:left="0"/>
+      </w:pPr>
+    </w:p>
+    <w:p>
+      <w:pPr>
+        <w:pStyle w:val="ab"/>
         <w:tabs>
           <w:tab w:val="left" w:pos="567"/>
         </w:tabs>
         <w:spacing w:after="0" w:line="360" w:lineRule="auto"/>
+        <w:ind w:left="0"/>
+      </w:pPr>
+    </w:p>
+    <w:p>
+      <w:pPr>
+        <w:tabs>
+          <w:tab w:val="left" w:pos="567"/>
+        </w:tabs>
+        <w:spacing w:after="0" w:line="360" w:lineRule="auto"/>
         <w:ind w:firstLine="567"/>
       </w:pPr>
     </w:p>
     <w:p>
       <w:pPr>
+        <w:tabs>
+          <w:tab w:val="left" w:pos="567"/>
+        </w:tabs>
+        <w:spacing w:after="0" w:line="360" w:lineRule="auto"/>
+        <w:ind w:firstLine="567"/>
+        <w:jc w:val="center"/>
+        <w:rPr>
+          <w:rFonts w:ascii="Times New Roman" w:hAnsi="Times New Roman" w:cs="Times New Roman"/>
+          <w:b/>
+          <w:bCs/>
+          <w:sz w:val="24"/>
+          <w:szCs w:val="24"/>
+        </w:rPr>
+      </w:pPr>
+      <w:r>
+        <w:rPr>
+          <w:rFonts w:ascii="Times New Roman" w:hAnsi="Times New Roman" w:cs="Times New Roman"/>
+          <w:b/>
+          <w:bCs/>
+          <w:sz w:val="24"/>
+          <w:szCs w:val="24"/>
+        </w:rPr>
+        <w:t xml:space="preserve">Алгоритм </w:t>
+      </w:r>
+      <w:bookmarkStart w:id="7" w:name="_Hlk185960742"/>
+      <w:r>
+        <w:rPr>
+          <w:rFonts w:ascii="Times New Roman" w:hAnsi="Times New Roman" w:cs="Times New Roman"/>
+          <w:b/>
+          <w:bCs/>
+          <w:sz w:val="24"/>
+          <w:szCs w:val="24"/>
+        </w:rPr>
+        <w:t xml:space="preserve">раскрытий </w:t>
+      </w:r>
+      <w:r>
+        <w:rPr>
+          <w:rFonts w:ascii="Times New Roman" w:hAnsi="Times New Roman" w:cs="Times New Roman"/>
+          <w:b/>
+          <w:bCs/>
+          <w:sz w:val="24"/>
+          <w:szCs w:val="24"/>
+        </w:rPr>
+        <w:t xml:space="preserve">скобок </w:t>
+      </w:r>
+      <w:r>
+        <w:rPr>
+          <w:rFonts w:ascii="Times New Roman" w:hAnsi="Times New Roman" w:cs="Times New Roman"/>
+          <w:b/>
+          <w:bCs/>
+          <w:sz w:val="24"/>
+          <w:szCs w:val="24"/>
+        </w:rPr>
+        <w:t xml:space="preserve">в </w:t>
+      </w:r>
+      <w:r>
+        <w:rPr>
+          <w:rFonts w:ascii="Times New Roman" w:hAnsi="Times New Roman" w:cs="Times New Roman"/>
+          <w:b/>
+          <w:bCs/>
+          <w:sz w:val="24"/>
+          <w:szCs w:val="24"/>
+        </w:rPr>
+        <w:t>уравнении</w:t>
+      </w:r>
+    </w:p>
+    <w:bookmarkEnd w:id="7"/>
+    <w:p>
+      <w:pPr>
+        <w:tabs>
+          <w:tab w:val="left" w:pos="567"/>
+        </w:tabs>
+        <w:spacing w:after="0" w:line="360" w:lineRule="auto"/>
+        <w:ind w:firstLine="567"/>
+        <w:jc w:val="center"/>
+        <w:rPr>
+          <w:rFonts w:ascii="Times New Roman" w:hAnsi="Times New Roman" w:cs="Times New Roman"/>
+          <w:b/>
+          <w:bCs/>
+          <w:sz w:val="24"/>
+          <w:szCs w:val="24"/>
+        </w:rPr>
+      </w:pPr>
+    </w:p>
+    <w:p>
+      <w:pPr>
+        <w:tabs>
+          <w:tab w:val="left" w:pos="567"/>
+        </w:tabs>
+        <w:spacing w:after="0" w:line="360" w:lineRule="auto"/>
+        <w:ind w:firstLine="567"/>
+        <w:jc w:val="both"/>
+        <w:rPr>
+          <w:rFonts w:ascii="Times New Roman" w:hAnsi="Times New Roman" w:cs="Times New Roman"/>
+          <w:sz w:val="24"/>
+          <w:szCs w:val="24"/>
+        </w:rPr>
+      </w:pPr>
+      <w:r>
+        <w:rPr>
+          <w:rFonts w:ascii="Times New Roman" w:hAnsi="Times New Roman" w:cs="Times New Roman"/>
+          <w:sz w:val="24"/>
+          <w:szCs w:val="24"/>
+        </w:rPr>
+        <w:t xml:space="preserve"> Тут нам нужно перебрать элементы уравнения и если </w:t>
+      </w:r>
+      <w:r>
+        <w:rPr>
+          <w:rFonts w:ascii="Times New Roman" w:hAnsi="Times New Roman" w:cs="Times New Roman"/>
+          <w:sz w:val="24"/>
+          <w:szCs w:val="24"/>
+        </w:rPr>
+        <w:t xml:space="preserve">некий элемент стоит перед скобкой, то сохранить его дня дальнейшего перемножения с </w:t>
+      </w:r>
+      <w:r>
+        <w:rPr>
+          <w:rFonts w:ascii="Times New Roman" w:hAnsi="Times New Roman" w:cs="Times New Roman"/>
+          <w:sz w:val="24"/>
+          <w:szCs w:val="24"/>
+        </w:rPr>
+        <w:t>тем,</w:t>
+      </w:r>
+      <w:r>
+        <w:rPr>
+          <w:rFonts w:ascii="Times New Roman" w:hAnsi="Times New Roman" w:cs="Times New Roman"/>
+          <w:sz w:val="24"/>
+          <w:szCs w:val="24"/>
+        </w:rPr>
+        <w:t xml:space="preserve"> что внутри скобок. Т</w:t>
+      </w:r>
+      <w:r>
+        <w:rPr>
+          <w:rFonts w:ascii="Times New Roman" w:hAnsi="Times New Roman" w:cs="Times New Roman"/>
+          <w:sz w:val="24"/>
+          <w:szCs w:val="24"/>
+        </w:rPr>
+        <w:t>а</w:t>
+      </w:r>
+      <w:r>
+        <w:rPr>
+          <w:rFonts w:ascii="Times New Roman" w:hAnsi="Times New Roman" w:cs="Times New Roman"/>
+          <w:sz w:val="24"/>
+          <w:szCs w:val="24"/>
+        </w:rPr>
+        <w:t>кже нужно сохранить знак перед скобкой (плюс там или минус). После того как элемент равен открывающейся скобке</w:t>
+      </w:r>
+      <w:r>
+        <w:rPr>
+          <w:rFonts w:ascii="Times New Roman" w:hAnsi="Times New Roman" w:cs="Times New Roman"/>
+          <w:sz w:val="24"/>
+          <w:szCs w:val="24"/>
+        </w:rPr>
+        <w:t>,</w:t>
+      </w:r>
+      <w:r>
+        <w:rPr>
+          <w:rFonts w:ascii="Times New Roman" w:hAnsi="Times New Roman" w:cs="Times New Roman"/>
+          <w:sz w:val="24"/>
+          <w:szCs w:val="24"/>
+        </w:rPr>
+        <w:t xml:space="preserve"> мы выставляем флаг</w:t>
+      </w:r>
+      <w:r>
+        <w:rPr>
+          <w:rFonts w:ascii="Times New Roman" w:hAnsi="Times New Roman" w:cs="Times New Roman"/>
+          <w:sz w:val="24"/>
+          <w:szCs w:val="24"/>
+        </w:rPr>
+        <w:t xml:space="preserve"> что мы внутри скобки и последующие элементы нужно перемножать с тем, что перед скобкой. После закрывающейся скобки, мы снимаем этот флаг. Если элемент не перед скобкой и не внутри скобки, то мы просто переносим его в результат. </w:t>
+      </w:r>
+    </w:p>
+    <w:p>
+      <w:pPr>
+        <w:tabs>
+          <w:tab w:val="left" w:pos="567"/>
+        </w:tabs>
+        <w:spacing w:after="0" w:line="360" w:lineRule="auto"/>
+        <w:ind w:firstLine="567"/>
+        <w:jc w:val="both"/>
+        <w:rPr>
+          <w:rFonts w:ascii="Times New Roman" w:hAnsi="Times New Roman" w:cs="Times New Roman"/>
+          <w:sz w:val="24"/>
+          <w:szCs w:val="24"/>
+        </w:rPr>
+      </w:pPr>
+    </w:p>
+    <w:p>
+      <w:pPr>
+        <w:tabs>
+          <w:tab w:val="left" w:pos="567"/>
+        </w:tabs>
+        <w:spacing w:after="0" w:line="360" w:lineRule="auto"/>
+        <w:ind w:firstLine="567"/>
+        <w:jc w:val="both"/>
+        <w:rPr>
+          <w:rFonts w:ascii="Times New Roman" w:hAnsi="Times New Roman" w:cs="Times New Roman"/>
+          <w:sz w:val="24"/>
+          <w:szCs w:val="24"/>
+        </w:rPr>
+      </w:pPr>
+    </w:p>
+    <w:p>
+      <w:pPr>
+        <w:tabs>
+          <w:tab w:val="left" w:pos="567"/>
+        </w:tabs>
+        <w:spacing w:after="0" w:line="360" w:lineRule="auto"/>
+        <w:ind w:firstLine="567"/>
+        <w:jc w:val="both"/>
+        <w:rPr>
+          <w:rFonts w:ascii="Times New Roman" w:hAnsi="Times New Roman" w:cs="Times New Roman"/>
+          <w:sz w:val="24"/>
+          <w:szCs w:val="24"/>
+        </w:rPr>
+      </w:pPr>
+    </w:p>
+    <w:p>
+      <w:pPr>
+        <w:tabs>
+          <w:tab w:val="left" w:pos="567"/>
+        </w:tabs>
+        <w:spacing w:after="0" w:line="360" w:lineRule="auto"/>
+        <w:ind w:firstLine="567"/>
+        <w:jc w:val="both"/>
+        <w:rPr>
+          <w:rFonts w:ascii="Times New Roman" w:hAnsi="Times New Roman" w:cs="Times New Roman"/>
+          <w:sz w:val="24"/>
+          <w:szCs w:val="24"/>
+        </w:rPr>
+      </w:pPr>
+    </w:p>
+    <w:p>
+      <w:pPr>
+        <w:tabs>
+          <w:tab w:val="left" w:pos="567"/>
+        </w:tabs>
+        <w:spacing w:after="0" w:line="360" w:lineRule="auto"/>
+        <w:ind w:firstLine="567"/>
+        <w:jc w:val="both"/>
+        <w:rPr>
+          <w:rFonts w:ascii="Times New Roman" w:hAnsi="Times New Roman" w:cs="Times New Roman"/>
+          <w:sz w:val="24"/>
+          <w:szCs w:val="24"/>
+        </w:rPr>
+      </w:pPr>
+    </w:p>
+    <w:p>
+      <w:pPr>
+        <w:tabs>
+          <w:tab w:val="left" w:pos="567"/>
+        </w:tabs>
+        <w:spacing w:after="0" w:line="360" w:lineRule="auto"/>
+        <w:ind w:firstLine="567"/>
+        <w:jc w:val="both"/>
+        <w:rPr>
+          <w:rFonts w:ascii="Times New Roman" w:hAnsi="Times New Roman" w:cs="Times New Roman"/>
+          <w:sz w:val="24"/>
+          <w:szCs w:val="24"/>
+        </w:rPr>
+      </w:pPr>
+    </w:p>
+    <w:p>
+      <w:pPr>
+        <w:tabs>
+          <w:tab w:val="left" w:pos="567"/>
+        </w:tabs>
+        <w:spacing w:after="0" w:line="360" w:lineRule="auto"/>
+        <w:ind w:firstLine="567"/>
+      </w:pPr>
+      <w:r>
+        <w:rPr>
+          <w:rFonts w:ascii="Times New Roman" w:hAnsi="Times New Roman" w:cs="Times New Roman"/>
+          <w:noProof/>
+          <w:sz w:val="24"/>
+          <w:szCs w:val="24"/>
+        </w:rPr>
+        <w:lastRenderedPageBreak/>
+        <w:pict w14:anchorId="6AD0F8F1">
+          <v:shape id="_x0000_s1103" type="#_x0000_t32" style="position:absolute;left:0;text-align:left;margin-left:211.8pt;margin-top:38.1pt;width:0;height:25.05pt;z-index:251680768" o:connectortype="straight" strokecolor="black [3213]">
+            <v:stroke endarrow="block"/>
+          </v:shape>
+        </w:pict>
+      </w:r>
+      <w:r>
+        <w:rPr>
+          <w:rFonts w:ascii="Times New Roman" w:hAnsi="Times New Roman" w:cs="Times New Roman"/>
+          <w:noProof/>
+          <w:sz w:val="24"/>
+          <w:szCs w:val="24"/>
+        </w:rPr>
+        <w:pict w14:anchorId="0B39C043">
+          <v:shape id="_x0000_s1102" type="#_x0000_t116" style="position:absolute;left:0;text-align:left;margin-left:122.8pt;margin-top:11.9pt;width:178.65pt;height:27.15pt;z-index:251679744" filled="f" strokecolor="black [3213]">
+            <v:textbox style="mso-next-textbox:#_x0000_s1102">
+              <w:txbxContent>
+                <w:p>
+                  <w:pPr>
+                    <w:jc w:val="center"/>
+                  </w:pPr>
+                  <w:proofErr w:type="gramStart"/>
+                  <w:r>
+                    <w:t>Раскрыть</w:t>
+                  </w:r>
+                  <w:r>
+                    <w:t>Скобки(</w:t>
+                  </w:r>
+                  <w:proofErr w:type="gramEnd"/>
+                  <w:r>
+                    <w:rPr>
+                      <w:color w:val="0070C0"/>
+                    </w:rPr>
+                    <w:t>Уравнение</w:t>
+                  </w:r>
+                  <w:r>
+                    <w:t>)</w:t>
+                  </w:r>
+                </w:p>
+              </w:txbxContent>
+            </v:textbox>
+          </v:shape>
+        </w:pict>
+      </w:r>
+    </w:p>
+    <w:p>
+      <w:pPr>
         <w:spacing w:after="0" w:line="360" w:lineRule="auto"/>
         <w:jc w:val="both"/>
         <w:outlineLvl w:val="0"/>
+        <w:rPr>
+          <w:rFonts w:ascii="Times New Roman" w:hAnsi="Times New Roman" w:cs="Times New Roman"/>
+          <w:sz w:val="24"/>
+          <w:szCs w:val="24"/>
+        </w:rPr>
+      </w:pPr>
+      <w:r>
+        <w:rPr>
+          <w:rFonts w:ascii="Times New Roman" w:hAnsi="Times New Roman" w:cs="Times New Roman"/>
+          <w:noProof/>
+          <w:sz w:val="24"/>
+          <w:szCs w:val="24"/>
+        </w:rPr>
+        <w:pict w14:anchorId="0474DB07">
+          <v:shape id="_x0000_s1111" type="#_x0000_t202" style="position:absolute;left:0;text-align:left;margin-left:63.75pt;margin-top:191.75pt;width:27.85pt;height:21.05pt;z-index:251686912;mso-wrap-distance-left:9pt;mso-wrap-distance-top:0;mso-wrap-distance-right:9pt;mso-wrap-distance-bottom:0;mso-position-horizontal-relative:text;mso-position-vertical-relative:text;mso-width-relative:page;mso-height-relative:page;mso-position-horizontal-col-start:0;mso-width-col-span:0;v-text-anchor:top" stroked="f" strokecolor="black [3213]">
+            <v:textbox style="mso-next-textbox:#_x0000_s1111">
+              <w:txbxContent>
+                <w:p>
+                  <w:r>
+                    <w:t>Да</w:t>
+                  </w:r>
+                </w:p>
+              </w:txbxContent>
+            </v:textbox>
+          </v:shape>
+        </w:pict>
+      </w:r>
+      <w:r>
+        <w:rPr>
+          <w:rFonts w:ascii="Times New Roman" w:hAnsi="Times New Roman" w:cs="Times New Roman"/>
+          <w:noProof/>
+          <w:sz w:val="24"/>
+          <w:szCs w:val="24"/>
+        </w:rPr>
+        <w:pict w14:anchorId="39FEFB8F">
+          <v:shape id="_x0000_s1107" type="#_x0000_t110" style="position:absolute;left:0;text-align:left;margin-left:-31.6pt;margin-top:152.4pt;width:252.65pt;height:38.7pt;z-index:251684864;mso-wrap-distance-left:9pt;mso-wrap-distance-top:0;mso-wrap-distance-right:9pt;mso-wrap-distance-bottom:0;mso-position-horizontal-relative:text;mso-position-vertical-relative:text;mso-width-relative:page;mso-height-relative:page;mso-position-horizontal-col-start:0;mso-width-col-span:0;v-text-anchor:top" strokecolor="black [3213]">
+            <v:textbox style="mso-next-textbox:#_x0000_s1107">
+              <w:txbxContent>
+                <w:p>
+                  <w:pPr>
+                    <w:rPr>
+                      <w:color w:val="4F81BD" w:themeColor="accent1"/>
+                      <w:lang w:val="en-US"/>
+                    </w:rPr>
+                  </w:pPr>
+                  <w:r>
+                    <w:rPr>
+                      <w:color w:val="0070C0"/>
+                    </w:rPr>
+                    <w:t>Элемент</w:t>
+                  </w:r>
+                  <w:r>
+                    <w:rPr>
+                      <w:lang w:val="en-US"/>
+                    </w:rPr>
+                    <w:t>.</w:t>
+                  </w:r>
+                  <w:r>
+                    <w:t xml:space="preserve">Значение </w:t>
+                  </w:r>
+                  <w:r>
+                    <w:rPr>
+                      <w:lang w:val="en-US"/>
+                    </w:rPr>
+                    <w:t>=</w:t>
+                  </w:r>
+                  <w:r>
+                    <w:t xml:space="preserve">= </w:t>
+                  </w:r>
+                  <w:proofErr w:type="gramStart"/>
+                  <w:r>
+                    <w:rPr>
+                      <w:lang w:val="en-US"/>
+                    </w:rPr>
+                    <w:t>‘(</w:t>
+                  </w:r>
+                  <w:proofErr w:type="gramEnd"/>
+                  <w:r>
+                    <w:rPr>
+                      <w:lang w:val="en-US"/>
+                    </w:rPr>
+                    <w:t>‘</w:t>
+                  </w:r>
+                </w:p>
+              </w:txbxContent>
+            </v:textbox>
+          </v:shape>
+        </w:pict>
+      </w:r>
+      <w:r>
+        <w:rPr>
+          <w:rFonts w:ascii="Times New Roman" w:hAnsi="Times New Roman" w:cs="Times New Roman"/>
+          <w:noProof/>
+          <w:sz w:val="24"/>
+          <w:szCs w:val="24"/>
+        </w:rPr>
+        <w:pict w14:anchorId="5E610614">
+          <v:shape id="_x0000_s1115" type="#_x0000_t34" style="position:absolute;left:0;text-align:left;margin-left:136.7pt;margin-top:77.3pt;width:34pt;height:116.2pt;rotation:90;z-index:251691008;mso-wrap-style:square;mso-wrap-distance-left:9pt;mso-wrap-distance-top:0;mso-wrap-distance-right:9pt;mso-wrap-distance-bottom:0;mso-position-horizontal-relative:text;mso-position-vertical-relative:text;mso-width-relative:page;mso-height-relative:page;mso-position-horizontal-col-start:0;mso-width-col-span:0;v-text-anchor:top" o:connectortype="elbow" adj="10410,-252457,-244530" strokecolor="black [3213]">
+            <v:stroke endarrow="block"/>
+          </v:shape>
+        </w:pict>
+      </w:r>
+      <w:r>
+        <w:rPr>
+          <w:rFonts w:ascii="Times New Roman" w:hAnsi="Times New Roman" w:cs="Times New Roman"/>
+          <w:noProof/>
+          <w:sz w:val="24"/>
+          <w:szCs w:val="24"/>
+        </w:rPr>
+        <w:pict w14:anchorId="6AD0F8F1">
+          <v:shape id="_x0000_s1112" type="#_x0000_t32" style="position:absolute;left:0;text-align:left;margin-left:92.7pt;margin-top:189.85pt;width:0;height:25.05pt;z-index:251687936" o:connectortype="straight" strokecolor="black [3213]">
+            <v:stroke endarrow="block"/>
+          </v:shape>
+        </w:pict>
+      </w:r>
+      <w:r>
+        <w:rPr>
+          <w:rFonts w:ascii="Times New Roman" w:hAnsi="Times New Roman" w:cs="Times New Roman"/>
+          <w:noProof/>
+          <w:sz w:val="24"/>
+          <w:szCs w:val="24"/>
+        </w:rPr>
+        <w:pict w14:anchorId="56272F29">
+          <v:shape id="_x0000_s1106" type="#_x0000_t9" style="position:absolute;left:0;text-align:left;margin-left:60.65pt;margin-top:91.85pt;width:303.6pt;height:25.8pt;z-index:251683840;mso-wrap-distance-left:9pt;mso-wrap-distance-top:0;mso-wrap-distance-right:9pt;mso-wrap-distance-bottom:0;mso-position-horizontal-relative:text;mso-position-vertical-relative:text;mso-width-relative:page;mso-height-relative:page;mso-position-horizontal-col-start:0;mso-width-col-span:0;v-text-anchor:top" strokecolor="black [3213]">
+            <v:textbox style="mso-next-textbox:#_x0000_s1106">
+              <w:txbxContent>
+                <w:p>
+                  <w:pPr>
+                    <w:jc w:val="center"/>
+                  </w:pPr>
+                  <w:r>
+                    <w:t xml:space="preserve">Взять </w:t>
+                  </w:r>
+                  <w:r>
+                    <w:rPr>
+                      <w:color w:val="0070C0"/>
+                    </w:rPr>
+                    <w:t>Элемент</w:t>
+                  </w:r>
+                  <w:r>
+                    <w:t xml:space="preserve"> из </w:t>
+                  </w:r>
+                  <w:r>
+                    <w:rPr>
+                      <w:color w:val="0070C0"/>
+                    </w:rPr>
+                    <w:t>Уравнение</w:t>
+                  </w:r>
+                </w:p>
+              </w:txbxContent>
+            </v:textbox>
+          </v:shape>
+        </w:pict>
+      </w:r>
+      <w:r>
+        <w:rPr>
+          <w:rFonts w:ascii="Times New Roman" w:hAnsi="Times New Roman" w:cs="Times New Roman"/>
+          <w:noProof/>
+          <w:sz w:val="24"/>
+          <w:szCs w:val="24"/>
+        </w:rPr>
+        <w:pict w14:anchorId="6AD0F8F1">
+          <v:shape id="_x0000_s1105" type="#_x0000_t32" style="position:absolute;left:0;text-align:left;margin-left:213.15pt;margin-top:64.7pt;width:0;height:25.05pt;z-index:251682816" o:connectortype="straight" strokecolor="black [3213]">
+            <v:stroke endarrow="block"/>
+          </v:shape>
+        </w:pict>
+      </w:r>
+      <w:r>
+        <w:rPr>
+          <w:rFonts w:ascii="Times New Roman" w:hAnsi="Times New Roman" w:cs="Times New Roman"/>
+          <w:noProof/>
+          <w:sz w:val="24"/>
+          <w:szCs w:val="24"/>
+        </w:rPr>
+        <w:pict w14:anchorId="634AB587">
+          <v:rect id="_x0000_s1104" style="position:absolute;left:0;text-align:left;margin-left:138.9pt;margin-top:42pt;width:146.7pt;height:23.15pt;z-index:251681792;mso-wrap-style:square;mso-width-percent:0;mso-wrap-distance-left:9pt;mso-wrap-distance-top:0;mso-wrap-distance-right:9pt;mso-wrap-distance-bottom:0;mso-position-horizontal-relative:text;mso-position-vertical-relative:text;mso-width-percent:0;mso-width-relative:page;mso-height-relative:page;mso-position-horizontal-col-start:0;mso-width-col-span:0;v-text-anchor:top" strokecolor="black [3213]">
+            <v:textbox style="mso-next-textbox:#_x0000_s1104">
+              <w:txbxContent>
+                <w:p>
+                  <w:pPr>
+                    <w:jc w:val="center"/>
+                    <w:rPr>
+                      <w:lang w:val="en-US"/>
+                    </w:rPr>
+                  </w:pPr>
+                  <w:r>
+                    <w:rPr>
+                      <w:color w:val="0070C0"/>
+                    </w:rPr>
+                    <w:t>Результат</w:t>
+                  </w:r>
+                  <w:r>
+                    <w:t xml:space="preserve"> = </w:t>
+                  </w:r>
+                  <w:r>
+                    <w:rPr>
+                      <w:lang w:val="en-US"/>
+                    </w:rPr>
+                    <w:t>“”</w:t>
+                  </w:r>
+                </w:p>
+              </w:txbxContent>
+            </v:textbox>
+          </v:rect>
+        </w:pict>
+      </w:r>
+    </w:p>
+    <w:p>
+      <w:pPr>
+        <w:rPr>
+          <w:rFonts w:ascii="Times New Roman" w:hAnsi="Times New Roman" w:cs="Times New Roman"/>
+          <w:sz w:val="24"/>
+          <w:szCs w:val="24"/>
+        </w:rPr>
+      </w:pPr>
+    </w:p>
+    <w:p>
+      <w:pPr>
+        <w:rPr>
+          <w:rFonts w:ascii="Times New Roman" w:hAnsi="Times New Roman" w:cs="Times New Roman"/>
+          <w:sz w:val="24"/>
+          <w:szCs w:val="24"/>
+        </w:rPr>
+      </w:pPr>
+    </w:p>
+    <w:p>
+      <w:pPr>
+        <w:rPr>
+          <w:rFonts w:ascii="Times New Roman" w:hAnsi="Times New Roman" w:cs="Times New Roman"/>
+          <w:sz w:val="24"/>
+          <w:szCs w:val="24"/>
+        </w:rPr>
+      </w:pPr>
+      <w:r>
+        <w:rPr>
+          <w:rFonts w:ascii="Times New Roman" w:hAnsi="Times New Roman" w:cs="Times New Roman"/>
+          <w:noProof/>
+          <w:sz w:val="24"/>
+          <w:szCs w:val="24"/>
+        </w:rPr>
+        <w:pict w14:anchorId="4DE2619B">
+          <v:shape id="_x0000_s1124" type="#_x0000_t34" style="position:absolute;margin-left:-42.7pt;margin-top:30.5pt;width:133.25pt;height:138.9pt;rotation:270;flip:x;z-index:251699200;mso-wrap-style:square;mso-wrap-distance-left:9pt;mso-wrap-distance-top:0;mso-wrap-distance-right:9pt;mso-wrap-distance-bottom:0;mso-position-horizontal-relative:text;mso-position-vertical-relative:text;mso-width-relative:page;mso-height-relative:page;mso-position-horizontal-col-start:0;mso-width-col-span:0;v-text-anchor:top" o:connectortype="elbow" adj="-3010,69263,-37374" strokecolor="black [3213]"/>
+        </w:pict>
+      </w:r>
+      <w:r>
+        <w:rPr>
+          <w:rFonts w:ascii="Times New Roman" w:hAnsi="Times New Roman" w:cs="Times New Roman"/>
+          <w:noProof/>
+          <w:sz w:val="24"/>
+          <w:szCs w:val="24"/>
+        </w:rPr>
+        <w:pict w14:anchorId="4D2FFACA">
+          <v:shape id="_x0000_s1125" type="#_x0000_t32" style="position:absolute;margin-left:-45.5pt;margin-top:32.1pt;width:105.15pt;height:0;z-index:251700224;mso-wrap-style:square;mso-left-percent:-10001;mso-top-percent:-10001;mso-wrap-distance-left:9pt;mso-wrap-distance-top:0;mso-wrap-distance-right:9pt;mso-wrap-distance-bottom:0;mso-position-horizontal:absolute;mso-position-horizontal-relative:text;mso-position-vertical:absolute;mso-position-vertical-relative:text;mso-left-percent:-10001;mso-top-percent:-10001;mso-width-relative:page;mso-height-relative:page;mso-position-horizontal-col-start:0;mso-width-col-span:0;v-text-anchor:top" o:connectortype="straight" strokecolor="black [3213]">
+            <v:stroke endarrow="block"/>
+          </v:shape>
+        </w:pict>
+      </w:r>
+    </w:p>
+    <w:p>
+      <w:pPr>
+        <w:rPr>
+          <w:rFonts w:ascii="Times New Roman" w:hAnsi="Times New Roman" w:cs="Times New Roman"/>
+          <w:sz w:val="24"/>
+          <w:szCs w:val="24"/>
+        </w:rPr>
+      </w:pPr>
+      <w:r>
+        <w:rPr>
+          <w:rFonts w:ascii="Times New Roman" w:hAnsi="Times New Roman" w:cs="Times New Roman"/>
+          <w:noProof/>
+          <w:sz w:val="24"/>
+          <w:szCs w:val="24"/>
+        </w:rPr>
+        <w:pict w14:anchorId="7C4BE853">
+          <v:shape id="_x0000_s1147" type="#_x0000_t34" style="position:absolute;margin-left:230.65pt;margin-top:6.5pt;width:68.05pt;height:456.4pt;rotation:360;flip:x;z-index:251645948;mso-wrap-style:square;mso-wrap-distance-left:9pt;mso-wrap-distance-top:0;mso-wrap-distance-right:9pt;mso-wrap-distance-bottom:0;mso-position-horizontal-relative:text;mso-position-vertical:absolute;mso-position-vertical-relative:text;mso-width-relative:page;mso-height-relative:page;mso-position-horizontal-col-start:0;mso-width-col-span:0;v-text-anchor:top" o:connectortype="elbow" adj="-57506,-644166,-175845" strokecolor="black [3213]"/>
+        </w:pict>
+      </w:r>
+    </w:p>
+    <w:p>
+      <w:pPr>
+        <w:rPr>
+          <w:rFonts w:ascii="Times New Roman" w:hAnsi="Times New Roman" w:cs="Times New Roman"/>
+          <w:sz w:val="24"/>
+          <w:szCs w:val="24"/>
+        </w:rPr>
+      </w:pPr>
+    </w:p>
+    <w:p>
+      <w:pPr>
+        <w:rPr>
+          <w:rFonts w:ascii="Times New Roman" w:hAnsi="Times New Roman" w:cs="Times New Roman"/>
+          <w:sz w:val="24"/>
+          <w:szCs w:val="24"/>
+        </w:rPr>
+      </w:pPr>
+      <w:r>
+        <w:rPr>
+          <w:rFonts w:ascii="Times New Roman" w:hAnsi="Times New Roman" w:cs="Times New Roman"/>
+          <w:noProof/>
+          <w:sz w:val="24"/>
+          <w:szCs w:val="24"/>
+        </w:rPr>
+        <w:pict w14:anchorId="0474DB07">
+          <v:shape id="_x0000_s1116" type="#_x0000_t202" style="position:absolute;margin-left:228.1pt;margin-top:2.35pt;width:34.65pt;height:21.05pt;z-index:251692032;mso-wrap-distance-left:9pt;mso-wrap-distance-top:0;mso-wrap-distance-right:9pt;mso-wrap-distance-bottom:0;mso-position-horizontal-relative:text;mso-position-vertical-relative:text;mso-width-relative:page;mso-height-relative:page;mso-position-horizontal-col-start:0;mso-width-col-span:0;v-text-anchor:top" stroked="f" strokecolor="black [3213]">
+            <v:textbox style="mso-next-textbox:#_x0000_s1116">
+              <w:txbxContent>
+                <w:p>
+                  <w:r>
+                    <w:t>Нет</w:t>
+                  </w:r>
+                </w:p>
+              </w:txbxContent>
+            </v:textbox>
+          </v:shape>
+        </w:pict>
+      </w:r>
+      <w:r>
+        <w:rPr>
+          <w:rFonts w:ascii="Times New Roman" w:hAnsi="Times New Roman" w:cs="Times New Roman"/>
+          <w:noProof/>
+          <w:sz w:val="24"/>
+          <w:szCs w:val="24"/>
+        </w:rPr>
+        <w:pict w14:anchorId="510D76C1">
+          <v:shape id="_x0000_s1118" type="#_x0000_t34" style="position:absolute;margin-left:263.7pt;margin-top:-21.5pt;width:34pt;height:119.05pt;rotation:90;flip:x;z-index:251693056;mso-wrap-style:square;mso-wrap-distance-left:9pt;mso-wrap-distance-top:0;mso-wrap-distance-right:9pt;mso-wrap-distance-bottom:0;mso-position-horizontal-relative:text;mso-position-vertical-relative:text;mso-width-relative:page;mso-height-relative:page;mso-position-horizontal-col-start:0;mso-width-col-span:0;v-text-anchor:top" o:connectortype="elbow" adj="12,123357,-87132" strokecolor="black [3213]">
+            <v:stroke endarrow="block"/>
+          </v:shape>
+        </w:pict>
+      </w:r>
+    </w:p>
+    <w:p>
+      <w:pPr>
+        <w:rPr>
+          <w:rFonts w:ascii="Times New Roman" w:hAnsi="Times New Roman" w:cs="Times New Roman"/>
+          <w:sz w:val="24"/>
+          <w:szCs w:val="24"/>
+        </w:rPr>
+      </w:pPr>
+      <w:r>
+        <w:rPr>
+          <w:rFonts w:ascii="Times New Roman" w:hAnsi="Times New Roman" w:cs="Times New Roman"/>
+          <w:noProof/>
+          <w:sz w:val="24"/>
+          <w:szCs w:val="24"/>
+        </w:rPr>
+        <w:pict w14:anchorId="0474DB07">
+          <v:shape id="_x0000_s1119" type="#_x0000_t202" style="position:absolute;margin-left:199.45pt;margin-top:24.4pt;width:27.85pt;height:21.05pt;z-index:251694080;mso-wrap-distance-left:9pt;mso-wrap-distance-top:0;mso-wrap-distance-right:9pt;mso-wrap-distance-bottom:0;mso-position-horizontal-relative:text;mso-position-vertical-relative:text;mso-width-relative:page;mso-height-relative:page;mso-position-horizontal-col-start:0;mso-width-col-span:0;v-text-anchor:top" stroked="f" strokecolor="black [3213]">
+            <v:textbox style="mso-next-textbox:#_x0000_s1119">
+              <w:txbxContent>
+                <w:p>
+                  <w:r>
+                    <w:t>Да</w:t>
+                  </w:r>
+                </w:p>
+              </w:txbxContent>
+            </v:textbox>
+          </v:shape>
+        </w:pict>
+      </w:r>
+    </w:p>
+    <w:p>
+      <w:pPr>
+        <w:rPr>
+          <w:rFonts w:ascii="Times New Roman" w:hAnsi="Times New Roman" w:cs="Times New Roman"/>
+          <w:sz w:val="24"/>
+          <w:szCs w:val="24"/>
+        </w:rPr>
+      </w:pPr>
+      <w:r>
+        <w:rPr>
+          <w:rFonts w:ascii="Times New Roman" w:hAnsi="Times New Roman" w:cs="Times New Roman"/>
+          <w:noProof/>
+          <w:sz w:val="24"/>
+          <w:szCs w:val="24"/>
+        </w:rPr>
+        <w:pict w14:anchorId="39FEFB8F">
+          <v:shape id="_x0000_s1114" type="#_x0000_t110" style="position:absolute;margin-left:215.3pt;margin-top:3.1pt;width:249.85pt;height:38.7pt;z-index:251689984;mso-wrap-distance-left:9pt;mso-wrap-distance-top:0;mso-wrap-distance-right:9pt;mso-wrap-distance-bottom:0;mso-position-horizontal-relative:text;mso-position-vertical-relative:text;mso-width-relative:page;mso-height-relative:page;mso-position-horizontal-col-start:0;mso-width-col-span:0;v-text-anchor:top" strokecolor="black [3213]">
+            <v:textbox style="mso-next-textbox:#_x0000_s1114">
+              <w:txbxContent>
+                <w:p>
+                  <w:pPr>
+                    <w:rPr>
+                      <w:color w:val="4F81BD" w:themeColor="accent1"/>
+                      <w:lang w:val="en-US"/>
+                    </w:rPr>
+                  </w:pPr>
+                  <w:r>
+                    <w:rPr>
+                      <w:color w:val="0070C0"/>
+                    </w:rPr>
+                    <w:t>Элемент</w:t>
+                  </w:r>
+                  <w:r>
+                    <w:rPr>
+                      <w:lang w:val="en-US"/>
+                    </w:rPr>
+                    <w:t>.</w:t>
+                  </w:r>
+                  <w:r>
+                    <w:t xml:space="preserve">Значение </w:t>
+                  </w:r>
+                  <w:r>
+                    <w:rPr>
+                      <w:lang w:val="en-US"/>
+                    </w:rPr>
+                    <w:t>=</w:t>
+                  </w:r>
+                  <w:r>
+                    <w:t xml:space="preserve">= </w:t>
+                  </w:r>
+                  <w:proofErr w:type="gramStart"/>
+                  <w:r>
+                    <w:rPr>
+                      <w:lang w:val="en-US"/>
+                    </w:rPr>
+                    <w:t>‘</w:t>
+                  </w:r>
+                  <w:r>
+                    <w:t>)</w:t>
+                  </w:r>
+                  <w:r>
+                    <w:rPr>
+                      <w:lang w:val="en-US"/>
+                    </w:rPr>
+                    <w:t>‘</w:t>
+                  </w:r>
+                  <w:proofErr w:type="gramEnd"/>
+                </w:p>
+              </w:txbxContent>
+            </v:textbox>
+          </v:shape>
+        </w:pict>
+      </w:r>
+      <w:r>
+        <w:rPr>
+          <w:rFonts w:ascii="Times New Roman" w:hAnsi="Times New Roman" w:cs="Times New Roman"/>
+          <w:noProof/>
+          <w:sz w:val="24"/>
+          <w:szCs w:val="24"/>
+        </w:rPr>
+        <w:pict w14:anchorId="634AB587">
+          <v:rect id="_x0000_s1113" style="position:absolute;margin-left:-17.35pt;margin-top:13.25pt;width:203.75pt;height:23.15pt;z-index:251688960;mso-wrap-distance-left:9pt;mso-wrap-distance-top:0;mso-wrap-distance-right:9pt;mso-wrap-distance-bottom:0;mso-position-horizontal-relative:text;mso-position-vertical-relative:text;mso-width-relative:page;mso-height-relative:page;mso-position-horizontal-col-start:0;mso-width-col-span:0;v-text-anchor:top" strokecolor="black [3213]">
+            <v:textbox style="mso-next-textbox:#_x0000_s1113">
+              <w:txbxContent>
+                <w:p>
+                  <w:pPr>
+                    <w:jc w:val="center"/>
+                    <w:rPr>
+                      <w:color w:val="000000" w:themeColor="text1"/>
+                    </w:rPr>
+                  </w:pPr>
+                  <w:r>
+                    <w:rPr>
+                      <w:color w:val="000000" w:themeColor="text1"/>
+                    </w:rPr>
+                    <w:t>Выставить флаг что мы в</w:t>
+                  </w:r>
+                  <w:r>
+                    <w:rPr>
+                      <w:color w:val="000000" w:themeColor="text1"/>
+                    </w:rPr>
+                    <w:t>нутри</w:t>
+                  </w:r>
+                  <w:r>
+                    <w:rPr>
+                      <w:color w:val="000000" w:themeColor="text1"/>
+                    </w:rPr>
+                    <w:t xml:space="preserve"> скоб</w:t>
+                  </w:r>
+                  <w:r>
+                    <w:rPr>
+                      <w:color w:val="000000" w:themeColor="text1"/>
+                    </w:rPr>
+                    <w:t>ок</w:t>
+                  </w:r>
+                </w:p>
+              </w:txbxContent>
+            </v:textbox>
+          </v:rect>
+        </w:pict>
+      </w:r>
+      <w:r>
+        <w:rPr>
+          <w:rFonts w:ascii="Times New Roman" w:hAnsi="Times New Roman" w:cs="Times New Roman"/>
+          <w:noProof/>
+          <w:sz w:val="24"/>
+          <w:szCs w:val="24"/>
+        </w:rPr>
+        <w:pict w14:anchorId="559990A5">
+          <v:shape id="_x0000_s1126" type="#_x0000_t34" style="position:absolute;margin-left:187.65pt;margin-top:37.6pt;width:43.45pt;height:14.3pt;rotation:90;z-index:251701248;mso-wrap-style:square;mso-left-percent:-10001;mso-top-percent:-10001;mso-wrap-distance-left:9pt;mso-wrap-distance-top:0;mso-wrap-distance-right:9pt;mso-wrap-distance-bottom:0;mso-position-horizontal:absolute;mso-position-horizontal-relative:text;mso-position-vertical:absolute;mso-position-vertical-relative:text;mso-left-percent:-10001;mso-top-percent:-10001;mso-width-relative:page;mso-height-relative:page;mso-position-horizontal-col-start:0;mso-width-col-span:0;v-text-anchor:top" o:connectortype="elbow" adj="-348,-455564,-149932" strokecolor="black [3213]">
+            <v:stroke endarrow="block"/>
+          </v:shape>
+        </w:pict>
+      </w:r>
+    </w:p>
+    <w:p>
+      <w:pPr>
+        <w:rPr>
+          <w:rFonts w:ascii="Times New Roman" w:hAnsi="Times New Roman" w:cs="Times New Roman"/>
+          <w:sz w:val="24"/>
+          <w:szCs w:val="24"/>
+        </w:rPr>
+      </w:pPr>
+      <w:r>
+        <w:rPr>
+          <w:rFonts w:ascii="Times New Roman" w:hAnsi="Times New Roman" w:cs="Times New Roman"/>
+          <w:noProof/>
+          <w:sz w:val="24"/>
+          <w:szCs w:val="24"/>
+        </w:rPr>
+        <w:pict w14:anchorId="5C9DAA29">
+          <v:shape id="_x0000_s1127" type="#_x0000_t34" style="position:absolute;margin-left:65.75pt;margin-top:-80.4pt;width:25.5pt;height:246.6pt;rotation:270;flip:x;z-index:251649023;mso-wrap-style:square;mso-wrap-distance-left:9pt;mso-wrap-distance-top:0;mso-wrap-distance-right:9pt;mso-wrap-distance-bottom:0;mso-position-horizontal-relative:text;mso-position-vertical-relative:text;mso-width-relative:page;mso-height-relative:page;mso-position-horizontal-col-start:0;mso-width-col-span:0;v-text-anchor:top" o:connectortype="elbow" adj="-20538,-257273,-35916" strokecolor="black [3213]">
+            <v:stroke endarrow="block"/>
+          </v:shape>
+        </w:pict>
+      </w:r>
+      <w:r>
+        <w:rPr>
+          <w:rFonts w:ascii="Times New Roman" w:hAnsi="Times New Roman" w:cs="Times New Roman"/>
+          <w:noProof/>
+          <w:sz w:val="24"/>
+          <w:szCs w:val="24"/>
+        </w:rPr>
+        <w:pict w14:anchorId="0474DB07">
+          <v:shape id="_x0000_s1129" type="#_x0000_t202" style="position:absolute;margin-left:342.6pt;margin-top:17.3pt;width:34.65pt;height:21.05pt;z-index:251703296;mso-wrap-distance-left:9pt;mso-wrap-distance-top:0;mso-wrap-distance-right:9pt;mso-wrap-distance-bottom:0;mso-position-horizontal-relative:text;mso-position-vertical-relative:text;mso-width-relative:page;mso-height-relative:page;mso-position-horizontal-col-start:0;mso-width-col-span:0;v-text-anchor:top" stroked="f" strokecolor="black [3213]">
+            <v:textbox style="mso-next-textbox:#_x0000_s1129">
+              <w:txbxContent>
+                <w:p>
+                  <w:r>
+                    <w:t>Нет</w:t>
+                  </w:r>
+                </w:p>
+              </w:txbxContent>
+            </v:textbox>
+          </v:shape>
+        </w:pict>
+      </w:r>
+      <w:r>
+        <w:rPr>
+          <w:rFonts w:ascii="Times New Roman" w:hAnsi="Times New Roman" w:cs="Times New Roman"/>
+          <w:noProof/>
+          <w:sz w:val="24"/>
+          <w:szCs w:val="24"/>
+        </w:rPr>
+        <w:pict w14:anchorId="42CD4B92">
+          <v:shape id="_x0000_s1128" type="#_x0000_t34" style="position:absolute;margin-left:225.95pt;margin-top:4.55pt;width:102.05pt;height:127.55pt;rotation:90;z-index:251702272;mso-wrap-style:square;mso-wrap-distance-left:9pt;mso-wrap-distance-top:0;mso-wrap-distance-right:9pt;mso-wrap-distance-bottom:0;mso-position-horizontal-relative:text;mso-position-vertical-relative:text;mso-width-relative:page;mso-height-relative:page;mso-position-horizontal-col-start:0;mso-width-col-span:0;v-text-anchor:top" o:connectortype="elbow" adj="16689,-89415,-53847" strokecolor="black [3213]">
+            <v:stroke endarrow="block"/>
+          </v:shape>
+        </w:pict>
+      </w:r>
+    </w:p>
+    <w:p>
+      <w:pPr>
+        <w:rPr>
+          <w:rFonts w:ascii="Times New Roman" w:hAnsi="Times New Roman" w:cs="Times New Roman"/>
+          <w:sz w:val="24"/>
+          <w:szCs w:val="24"/>
+        </w:rPr>
+      </w:pPr>
+      <w:r>
+        <w:rPr>
+          <w:rFonts w:ascii="Times New Roman" w:hAnsi="Times New Roman" w:cs="Times New Roman"/>
+          <w:noProof/>
+          <w:sz w:val="24"/>
+          <w:szCs w:val="24"/>
+        </w:rPr>
+        <w:pict w14:anchorId="634AB587">
+          <v:rect id="_x0000_s1120" style="position:absolute;margin-left:114.45pt;margin-top:16.05pt;width:186.1pt;height:23.15pt;z-index:251695104;mso-wrap-distance-left:9pt;mso-wrap-distance-top:0;mso-wrap-distance-right:9pt;mso-wrap-distance-bottom:0;mso-position-horizontal-relative:text;mso-position-vertical-relative:text;mso-width-relative:page;mso-height-relative:page;mso-position-horizontal-col-start:0;mso-width-col-span:0;v-text-anchor:top" strokecolor="black [3213]">
+            <v:textbox style="mso-next-textbox:#_x0000_s1120">
+              <w:txbxContent>
+                <w:p>
+                  <w:pPr>
+                    <w:jc w:val="center"/>
+                    <w:rPr>
+                      <w:color w:val="000000" w:themeColor="text1"/>
+                    </w:rPr>
+                  </w:pPr>
+                  <w:r>
+                    <w:rPr>
+                      <w:color w:val="000000" w:themeColor="text1"/>
+                    </w:rPr>
+                    <w:t>Снять</w:t>
+                  </w:r>
+                  <w:r>
+                    <w:rPr>
+                      <w:color w:val="000000" w:themeColor="text1"/>
+                    </w:rPr>
+                    <w:t xml:space="preserve"> флаг что мы в</w:t>
+                  </w:r>
+                  <w:r>
+                    <w:rPr>
+                      <w:color w:val="000000" w:themeColor="text1"/>
+                    </w:rPr>
+                    <w:t xml:space="preserve">нутри </w:t>
+                  </w:r>
+                  <w:r>
+                    <w:rPr>
+                      <w:color w:val="000000" w:themeColor="text1"/>
+                    </w:rPr>
+                    <w:t>скоб</w:t>
+                  </w:r>
+                  <w:r>
+                    <w:rPr>
+                      <w:color w:val="000000" w:themeColor="text1"/>
+                    </w:rPr>
+                    <w:t>ок</w:t>
+                  </w:r>
+                </w:p>
+              </w:txbxContent>
+            </v:textbox>
+          </v:rect>
+        </w:pict>
+      </w:r>
+    </w:p>
+    <w:p>
+      <w:pPr>
+        <w:tabs>
+          <w:tab w:val="left" w:pos="2540"/>
+        </w:tabs>
+        <w:rPr>
+          <w:rFonts w:ascii="Times New Roman" w:hAnsi="Times New Roman" w:cs="Times New Roman"/>
+          <w:sz w:val="24"/>
+          <w:szCs w:val="24"/>
+        </w:rPr>
+      </w:pPr>
+      <w:r>
+        <w:rPr>
+          <w:rFonts w:ascii="Times New Roman" w:hAnsi="Times New Roman" w:cs="Times New Roman"/>
+          <w:noProof/>
+          <w:sz w:val="24"/>
+          <w:szCs w:val="24"/>
+        </w:rPr>
+        <w:pict w14:anchorId="5C9DAA29">
+          <v:shape id="_x0000_s1142" type="#_x0000_t34" style="position:absolute;margin-left:107.4pt;margin-top:-125.25pt;width:110.55pt;height:413.85pt;rotation:270;flip:x;z-index:251647998;mso-wrap-style:square;mso-wrap-distance-left:9pt;mso-wrap-distance-top:0;mso-wrap-distance-right:9pt;mso-wrap-distance-bottom:0;mso-position-horizontal-relative:text;mso-position-vertical-relative:text;mso-width-relative:page;mso-height-relative:page;mso-position-horizontal-col-start:0;mso-width-col-span:0;v-text-anchor:top" o:connectortype="elbow" adj="-20538,-257273,-35916" strokecolor="black [3213]">
+            <v:stroke endarrow="block"/>
+          </v:shape>
+        </w:pict>
+      </w:r>
+      <w:r>
+        <w:rPr>
+          <w:rFonts w:ascii="Times New Roman" w:hAnsi="Times New Roman" w:cs="Times New Roman"/>
+          <w:noProof/>
+          <w:sz w:val="24"/>
+          <w:szCs w:val="24"/>
+        </w:rPr>
+        <w:pict w14:anchorId="39FEFB8F">
+          <v:shape id="_x0000_s1123" type="#_x0000_t110" style="position:absolute;margin-left:85.9pt;margin-top:67.3pt;width:252.65pt;height:38.7pt;z-index:251698176;mso-wrap-distance-left:9pt;mso-wrap-distance-top:0;mso-wrap-distance-right:9pt;mso-wrap-distance-bottom:0;mso-position-horizontal-relative:text;mso-position-vertical-relative:text;mso-width-relative:page;mso-height-relative:page;mso-position-horizontal-col-start:0;mso-width-col-span:0;v-text-anchor:top" strokecolor="black [3213]">
+            <v:textbox style="mso-next-textbox:#_x0000_s1123">
+              <w:txbxContent>
+                <w:p>
+                  <w:pPr>
+                    <w:jc w:val="center"/>
+                    <w:rPr>
+                      <w:color w:val="000000" w:themeColor="text1"/>
+                      <w:lang w:val="en-US"/>
+                    </w:rPr>
+                  </w:pPr>
+                  <w:r>
+                    <w:rPr>
+                      <w:color w:val="000000" w:themeColor="text1"/>
+                    </w:rPr>
+                    <w:t>Мы внутри скобок</w:t>
+                  </w:r>
+                  <w:r>
+                    <w:rPr>
+                      <w:color w:val="000000" w:themeColor="text1"/>
+                      <w:lang w:val="en-US"/>
+                    </w:rPr>
+                    <w:t>?</w:t>
+                  </w:r>
+                </w:p>
+              </w:txbxContent>
+            </v:textbox>
+          </v:shape>
+        </w:pict>
+      </w:r>
+      <w:r>
+        <w:rPr>
+          <w:rFonts w:ascii="Times New Roman" w:hAnsi="Times New Roman" w:cs="Times New Roman"/>
+          <w:sz w:val="24"/>
+          <w:szCs w:val="24"/>
+        </w:rPr>
+        <w:tab/>
+      </w:r>
+    </w:p>
+    <w:p>
+      <w:pPr>
+        <w:rPr>
+          <w:rFonts w:ascii="Times New Roman" w:hAnsi="Times New Roman" w:cs="Times New Roman"/>
+          <w:sz w:val="24"/>
+          <w:szCs w:val="24"/>
+        </w:rPr>
+      </w:pPr>
+    </w:p>
+    <w:p>
+      <w:pPr>
+        <w:rPr>
+          <w:rFonts w:ascii="Times New Roman" w:hAnsi="Times New Roman" w:cs="Times New Roman"/>
+          <w:sz w:val="24"/>
+          <w:szCs w:val="24"/>
+        </w:rPr>
+      </w:pPr>
+      <w:r>
+        <w:rPr>
+          <w:rFonts w:ascii="Times New Roman" w:hAnsi="Times New Roman" w:cs="Times New Roman"/>
+          <w:noProof/>
+          <w:sz w:val="24"/>
+          <w:szCs w:val="24"/>
+        </w:rPr>
+        <w:pict w14:anchorId="0474DB07">
+          <v:shape id="_x0000_s1134" type="#_x0000_t202" style="position:absolute;margin-left:43.75pt;margin-top:13.2pt;width:34.65pt;height:21.05pt;z-index:251708416;mso-wrap-distance-left:9pt;mso-wrap-distance-top:0;mso-wrap-distance-right:9pt;mso-wrap-distance-bottom:0;mso-position-horizontal-relative:text;mso-position-vertical-relative:text;mso-width-relative:page;mso-height-relative:page;mso-position-horizontal-col-start:0;mso-width-col-span:0;v-text-anchor:top" stroked="f" strokecolor="black [3213]">
+            <v:textbox style="mso-next-textbox:#_x0000_s1134">
+              <w:txbxContent>
+                <w:p>
+                  <w:r>
+                    <w:t>Нет</w:t>
+                  </w:r>
+                </w:p>
+              </w:txbxContent>
+            </v:textbox>
+          </v:shape>
+        </w:pict>
+      </w:r>
+    </w:p>
+    <w:p>
+      <w:pPr>
+        <w:rPr>
+          <w:rFonts w:ascii="Times New Roman" w:hAnsi="Times New Roman" w:cs="Times New Roman"/>
+          <w:sz w:val="24"/>
+          <w:szCs w:val="24"/>
+        </w:rPr>
+      </w:pPr>
+      <w:r>
+        <w:rPr>
+          <w:rFonts w:ascii="Times New Roman" w:hAnsi="Times New Roman" w:cs="Times New Roman"/>
+          <w:noProof/>
+          <w:sz w:val="24"/>
+          <w:szCs w:val="24"/>
+        </w:rPr>
+        <w:pict w14:anchorId="5365D5AF">
+          <v:shape id="_x0000_s1133" type="#_x0000_t34" style="position:absolute;margin-left:336.65pt;margin-top:11.3pt;width:36.85pt;height:32.4pt;rotation:90;flip:x;z-index:251707392;mso-wrap-style:square;mso-wrap-distance-left:9pt;mso-wrap-distance-top:0;mso-wrap-distance-right:9pt;mso-wrap-distance-bottom:0;mso-position-horizontal-relative:text;mso-position-vertical-relative:text;mso-width-relative:page;mso-height-relative:page;mso-position-horizontal-col-start:0;mso-width-col-span:0;v-text-anchor:top" o:connectortype="elbow" adj="-82,294333,-115757" strokecolor="black [3213]">
+            <v:stroke endarrow="block"/>
+          </v:shape>
+        </w:pict>
+      </w:r>
+      <w:r>
+        <w:rPr>
+          <w:rFonts w:ascii="Times New Roman" w:hAnsi="Times New Roman" w:cs="Times New Roman"/>
+          <w:noProof/>
+          <w:sz w:val="24"/>
+          <w:szCs w:val="24"/>
+        </w:rPr>
+        <w:pict w14:anchorId="5365D5AF">
+          <v:shape id="_x0000_s1136" type="#_x0000_t34" style="position:absolute;margin-left:61.3pt;margin-top:13.3pt;width:28.35pt;height:19.85pt;rotation:90;z-index:251710464;mso-wrap-style:square;mso-wrap-distance-left:9pt;mso-wrap-distance-top:0;mso-wrap-distance-right:9pt;mso-wrap-distance-bottom:0;mso-position-horizontal-relative:text;mso-position-vertical-relative:text;mso-width-relative:page;mso-height-relative:page;mso-position-horizontal-col-start:0;mso-width-col-span:0;v-text-anchor:top" o:connectortype="elbow" adj="-82,294333,-115757" strokecolor="black [3213]">
+            <v:stroke endarrow="block"/>
+          </v:shape>
+        </w:pict>
+      </w:r>
+    </w:p>
+    <w:p>
+      <w:pPr>
+        <w:rPr>
+          <w:rFonts w:ascii="Times New Roman" w:hAnsi="Times New Roman" w:cs="Times New Roman"/>
+          <w:sz w:val="24"/>
+          <w:szCs w:val="24"/>
+        </w:rPr>
+      </w:pPr>
+      <w:r>
+        <w:rPr>
+          <w:rFonts w:ascii="Times New Roman" w:hAnsi="Times New Roman" w:cs="Times New Roman"/>
+          <w:noProof/>
+          <w:sz w:val="24"/>
+          <w:szCs w:val="24"/>
+        </w:rPr>
+        <w:pict w14:anchorId="634AB587">
+          <v:rect id="_x0000_s1130" style="position:absolute;margin-left:281.1pt;margin-top:20.3pt;width:185.9pt;height:43.55pt;z-index:251704320;mso-wrap-distance-left:9pt;mso-wrap-distance-top:0;mso-wrap-distance-right:9pt;mso-wrap-distance-bottom:0;mso-position-horizontal-relative:text;mso-position-vertical-relative:text;mso-width-relative:page;mso-height-relative:page;mso-position-horizontal-col-start:0;mso-width-col-span:0;v-text-anchor:top" strokecolor="black [3213]">
+            <v:textbox style="mso-next-textbox:#_x0000_s1130">
+              <w:txbxContent>
+                <w:p>
+                  <w:pPr>
+                    <w:jc w:val="center"/>
+                  </w:pPr>
+                  <w:r>
+                    <w:rPr>
+                      <w:color w:val="0070C0"/>
+                    </w:rPr>
+                    <w:t xml:space="preserve"> </w:t>
+                  </w:r>
+                  <w:r>
+                    <w:rPr>
+                      <w:color w:val="000000" w:themeColor="text1"/>
+                    </w:rPr>
+                    <w:t xml:space="preserve">Умножить </w:t>
+                  </w:r>
+                  <w:proofErr w:type="spellStart"/>
+                  <w:r>
+                    <w:rPr>
+                      <w:color w:val="0070C0"/>
+                    </w:rPr>
+                    <w:t>ЭлементПередСкобкой</w:t>
+                  </w:r>
+                  <w:proofErr w:type="spellEnd"/>
+                  <w:r>
+                    <w:rPr>
+                      <w:color w:val="000000" w:themeColor="text1"/>
+                    </w:rPr>
+                    <w:t xml:space="preserve"> на </w:t>
+                  </w:r>
+                  <w:r>
+                    <w:rPr>
+                      <w:color w:val="0070C0"/>
+                    </w:rPr>
+                    <w:t>Элемент</w:t>
+                  </w:r>
+                  <w:r>
+                    <w:t xml:space="preserve"> </w:t>
+                  </w:r>
+                  <w:r>
+                    <w:t xml:space="preserve">и поместить в </w:t>
+                  </w:r>
+                  <w:r>
+                    <w:rPr>
+                      <w:color w:val="0070C0"/>
+                    </w:rPr>
+                    <w:t>Результат</w:t>
+                  </w:r>
+                </w:p>
+              </w:txbxContent>
+            </v:textbox>
+          </v:rect>
+        </w:pict>
+      </w:r>
+      <w:r>
+        <w:rPr>
+          <w:rFonts w:ascii="Times New Roman" w:hAnsi="Times New Roman" w:cs="Times New Roman"/>
+          <w:noProof/>
+          <w:sz w:val="24"/>
+          <w:szCs w:val="24"/>
+        </w:rPr>
+        <w:pict w14:anchorId="39FEFB8F">
+          <v:shape id="_x0000_s1135" type="#_x0000_t110" style="position:absolute;margin-left:-23.25pt;margin-top:12.1pt;width:180.9pt;height:62.1pt;z-index:251709440;mso-wrap-distance-left:9pt;mso-wrap-distance-top:0;mso-wrap-distance-right:9pt;mso-wrap-distance-bottom:0;mso-position-horizontal-relative:text;mso-position-vertical-relative:text;mso-width-relative:page;mso-height-relative:page;mso-position-horizontal-col-start:0;mso-width-col-span:0;v-text-anchor:top" strokecolor="black [3213]">
+            <v:textbox style="mso-next-textbox:#_x0000_s1135">
+              <w:txbxContent>
+                <w:p>
+                  <w:pPr>
+                    <w:jc w:val="center"/>
+                    <w:rPr>
+                      <w:color w:val="000000" w:themeColor="text1"/>
+                      <w:lang w:val="en-US"/>
+                    </w:rPr>
+                  </w:pPr>
+                  <w:r>
+                    <w:rPr>
+                      <w:color w:val="000000" w:themeColor="text1"/>
+                    </w:rPr>
+                    <w:t xml:space="preserve"> </w:t>
+                  </w:r>
+                  <w:r>
+                    <w:rPr>
+                      <w:color w:val="0070C0"/>
+                    </w:rPr>
+                    <w:t>Элемент</w:t>
+                  </w:r>
+                  <w:r>
+                    <w:rPr>
+                      <w:color w:val="000000" w:themeColor="text1"/>
+                    </w:rPr>
+                    <w:t xml:space="preserve"> стоит перед скобкой</w:t>
+                  </w:r>
+                  <w:r>
+                    <w:rPr>
+                      <w:color w:val="000000" w:themeColor="text1"/>
+                      <w:lang w:val="en-US"/>
+                    </w:rPr>
+                    <w:t>?</w:t>
+                  </w:r>
+                </w:p>
+              </w:txbxContent>
+            </v:textbox>
+          </v:shape>
+        </w:pict>
+      </w:r>
+      <w:r>
+        <w:rPr>
+          <w:rFonts w:ascii="Times New Roman" w:hAnsi="Times New Roman" w:cs="Times New Roman"/>
+          <w:noProof/>
+          <w:sz w:val="24"/>
+          <w:szCs w:val="24"/>
+        </w:rPr>
+        <w:pict w14:anchorId="0474DB07">
+          <v:shape id="_x0000_s1137" type="#_x0000_t202" style="position:absolute;margin-left:158.55pt;margin-top:18.5pt;width:34.65pt;height:21.05pt;z-index:251711488;mso-wrap-distance-left:9pt;mso-wrap-distance-top:0;mso-wrap-distance-right:9pt;mso-wrap-distance-bottom:0;mso-position-horizontal-relative:text;mso-position-vertical-relative:text;mso-width-relative:page;mso-height-relative:page;mso-position-horizontal-col-start:0;mso-width-col-span:0;v-text-anchor:top" stroked="f" strokecolor="black [3213]">
+            <v:textbox style="mso-next-textbox:#_x0000_s1137">
+              <w:txbxContent>
+                <w:p>
+                  <w:r>
+                    <w:t>Нет</w:t>
+                  </w:r>
+                </w:p>
+              </w:txbxContent>
+            </v:textbox>
+          </v:shape>
+        </w:pict>
+      </w:r>
+    </w:p>
+    <w:p>
+      <w:pPr>
+        <w:tabs>
+          <w:tab w:val="left" w:pos="5977"/>
+          <w:tab w:val="left" w:pos="8599"/>
+        </w:tabs>
+        <w:rPr>
+          <w:rFonts w:ascii="Times New Roman" w:hAnsi="Times New Roman" w:cs="Times New Roman"/>
+          <w:sz w:val="24"/>
+          <w:szCs w:val="24"/>
+        </w:rPr>
+      </w:pPr>
+      <w:r>
+        <w:rPr>
+          <w:rFonts w:ascii="Times New Roman" w:hAnsi="Times New Roman" w:cs="Times New Roman"/>
+          <w:noProof/>
+          <w:sz w:val="24"/>
+          <w:szCs w:val="24"/>
+        </w:rPr>
+        <w:pict w14:anchorId="5365D5AF">
+          <v:shape id="_x0000_s1141" type="#_x0000_t34" style="position:absolute;margin-left:183.55pt;margin-top:-7.85pt;width:51pt;height:102.05pt;rotation:90;flip:x;z-index:251715584;mso-wrap-style:square;mso-wrap-distance-left:9pt;mso-wrap-distance-top:0;mso-wrap-distance-right:9pt;mso-wrap-distance-bottom:0;mso-position-horizontal-relative:text;mso-position-vertical-relative:text;mso-width-relative:page;mso-height-relative:page;mso-position-horizontal-col-start:0;mso-width-col-span:0;v-text-anchor:top" o:connectortype="elbow" adj="-82,294333,-115757" strokecolor="black [3213]">
+            <v:stroke endarrow="block"/>
+          </v:shape>
+        </w:pict>
+      </w:r>
+      <w:r>
+        <w:rPr>
+          <w:rFonts w:ascii="Times New Roman" w:hAnsi="Times New Roman" w:cs="Times New Roman"/>
+          <w:sz w:val="24"/>
+          <w:szCs w:val="24"/>
+        </w:rPr>
+        <w:tab/>
+      </w:r>
+      <w:r>
+        <w:rPr>
+          <w:rFonts w:ascii="Times New Roman" w:hAnsi="Times New Roman" w:cs="Times New Roman"/>
+          <w:sz w:val="24"/>
+          <w:szCs w:val="24"/>
+        </w:rPr>
+        <w:tab/>
+      </w:r>
+    </w:p>
+    <w:p>
+      <w:pPr>
+        <w:rPr>
+          <w:rFonts w:ascii="Times New Roman" w:hAnsi="Times New Roman" w:cs="Times New Roman"/>
+          <w:sz w:val="24"/>
+          <w:szCs w:val="24"/>
+        </w:rPr>
+      </w:pPr>
+      <w:r>
+        <w:rPr>
+          <w:rFonts w:ascii="Times New Roman" w:hAnsi="Times New Roman" w:cs="Times New Roman"/>
+          <w:noProof/>
+          <w:sz w:val="24"/>
+          <w:szCs w:val="24"/>
+        </w:rPr>
+        <w:pict w14:anchorId="411323DB">
+          <v:shape id="_x0000_s1139" type="#_x0000_t32" style="position:absolute;margin-left:67pt;margin-top:24.4pt;width:0;height:18.2pt;z-index:251713536;mso-wrap-style:square;mso-wrap-distance-left:9pt;mso-wrap-distance-top:0;mso-wrap-distance-right:9pt;mso-wrap-distance-bottom:0;mso-position-horizontal-relative:text;mso-position-vertical-relative:text;mso-width-relative:page;mso-height-relative:page;mso-position-horizontal-col-start:0;mso-width-col-span:0;v-text-anchor:top" o:connectortype="straight" strokecolor="black [3213]">
+            <v:stroke endarrow="block"/>
+          </v:shape>
+        </w:pict>
+      </w:r>
+      <w:r>
+        <w:rPr>
+          <w:rFonts w:ascii="Times New Roman" w:hAnsi="Times New Roman" w:cs="Times New Roman"/>
+          <w:noProof/>
+          <w:sz w:val="24"/>
+          <w:szCs w:val="24"/>
+        </w:rPr>
+        <w:pict w14:anchorId="0474DB07">
+          <v:shape id="_x0000_s1132" type="#_x0000_t202" style="position:absolute;margin-left:2pt;margin-top:19.6pt;width:27.85pt;height:21.05pt;z-index:251706368;mso-wrap-distance-left:9pt;mso-wrap-distance-top:0;mso-wrap-distance-right:9pt;mso-wrap-distance-bottom:0;mso-position-horizontal-relative:text;mso-position-vertical-relative:text;mso-width-relative:page;mso-height-relative:page;mso-position-horizontal-col-start:0;mso-width-col-span:0;v-text-anchor:top" stroked="f" strokecolor="black [3213]">
+            <v:textbox style="mso-next-textbox:#_x0000_s1132">
+              <w:txbxContent>
+                <w:p>
+                  <w:r>
+                    <w:t>Да</w:t>
+                  </w:r>
+                </w:p>
+              </w:txbxContent>
+            </v:textbox>
+          </v:shape>
+        </w:pict>
+      </w:r>
+    </w:p>
+    <w:p>
+      <w:pPr>
+        <w:tabs>
+          <w:tab w:val="left" w:pos="1508"/>
+        </w:tabs>
+        <w:rPr>
+          <w:rFonts w:ascii="Times New Roman" w:hAnsi="Times New Roman" w:cs="Times New Roman"/>
+          <w:sz w:val="24"/>
+          <w:szCs w:val="24"/>
+        </w:rPr>
+      </w:pPr>
+      <w:r>
+        <w:rPr>
+          <w:rFonts w:ascii="Times New Roman" w:hAnsi="Times New Roman" w:cs="Times New Roman"/>
+          <w:noProof/>
+          <w:sz w:val="24"/>
+          <w:szCs w:val="24"/>
+        </w:rPr>
+        <w:pict w14:anchorId="6AD0F8F1">
+          <v:shape id="_x0000_s1144" type="#_x0000_t32" style="position:absolute;margin-left:68.25pt;margin-top:37.85pt;width:0;height:25.05pt;z-index:251716608" o:connectortype="straight" strokecolor="black [3213]">
+            <v:stroke endarrow="block"/>
+          </v:shape>
+        </w:pict>
+      </w:r>
+      <w:r>
+        <w:rPr>
+          <w:rFonts w:ascii="Times New Roman" w:hAnsi="Times New Roman" w:cs="Times New Roman"/>
+          <w:noProof/>
+          <w:sz w:val="24"/>
+          <w:szCs w:val="24"/>
+        </w:rPr>
+        <w:pict w14:anchorId="6AD0F8F1">
+          <v:shape id="_x0000_s1143" type="#_x0000_t32" style="position:absolute;margin-left:260.05pt;margin-top:37.5pt;width:0;height:25.05pt;z-index:251646973" o:connectortype="straight" strokecolor="black [3213]">
+            <v:stroke endarrow="block"/>
+          </v:shape>
+        </w:pict>
+      </w:r>
+      <w:r>
+        <w:rPr>
+          <w:rFonts w:ascii="Times New Roman" w:hAnsi="Times New Roman" w:cs="Times New Roman"/>
+          <w:noProof/>
+          <w:sz w:val="24"/>
+          <w:szCs w:val="24"/>
+        </w:rPr>
+        <w:pict w14:anchorId="0B39C043">
+          <v:shape id="_x0000_s1149" type="#_x0000_t116" style="position:absolute;margin-left:166.75pt;margin-top:127.65pt;width:127.05pt;height:27.15pt;z-index:251720704" filled="f" strokecolor="black [3213]">
+            <v:textbox style="mso-next-textbox:#_x0000_s1149">
+              <w:txbxContent>
+                <w:p>
+                  <w:pPr>
+                    <w:jc w:val="center"/>
+                    <w:rPr>
+                      <w:lang w:val="en-US"/>
+                    </w:rPr>
+                  </w:pPr>
+                  <w:r>
+                    <w:rPr>
+                      <w:color w:val="0070C0"/>
+                    </w:rPr>
+                    <w:t>Результат</w:t>
+                  </w:r>
+                </w:p>
+              </w:txbxContent>
+            </v:textbox>
+          </v:shape>
+        </w:pict>
+      </w:r>
+      <w:r>
+        <w:rPr>
+          <w:rFonts w:ascii="Times New Roman" w:hAnsi="Times New Roman" w:cs="Times New Roman"/>
+          <w:noProof/>
+          <w:sz w:val="24"/>
+          <w:szCs w:val="24"/>
+        </w:rPr>
+        <w:pict w14:anchorId="6AD0F8F1">
+          <v:shape id="_x0000_s1148" type="#_x0000_t32" style="position:absolute;margin-left:230.75pt;margin-top:100.6pt;width:0;height:25.05pt;z-index:251719680" o:connectortype="straight" strokecolor="black [3213]">
+            <v:stroke endarrow="block"/>
+          </v:shape>
+        </w:pict>
+      </w:r>
+      <w:r>
+        <w:rPr>
+          <w:rFonts w:ascii="Times New Roman" w:hAnsi="Times New Roman" w:cs="Times New Roman"/>
+          <w:noProof/>
+          <w:sz w:val="24"/>
+          <w:szCs w:val="24"/>
+        </w:rPr>
+        <w:pict w14:anchorId="634AB587">
+          <v:rect id="_x0000_s1138" style="position:absolute;margin-left:-27.85pt;margin-top:16.75pt;width:183.2pt;height:23.2pt;z-index:251712512;mso-wrap-distance-left:9pt;mso-wrap-distance-top:0;mso-wrap-distance-right:9pt;mso-wrap-distance-bottom:0;mso-position-horizontal-relative:text;mso-position-vertical-relative:text;mso-width-relative:page;mso-height-relative:page;mso-position-horizontal-col-start:0;mso-width-col-span:0;v-text-anchor:top" strokecolor="black [3213]">
+            <v:textbox style="mso-next-textbox:#_x0000_s1138">
+              <w:txbxContent>
+                <w:p>
+                  <w:pPr>
+                    <w:jc w:val="center"/>
+                  </w:pPr>
+                  <w:r>
+                    <w:rPr>
+                      <w:color w:val="0070C0"/>
+                    </w:rPr>
+                    <w:t xml:space="preserve"> </w:t>
+                  </w:r>
+                  <w:proofErr w:type="spellStart"/>
+                  <w:r>
+                    <w:rPr>
+                      <w:color w:val="0070C0"/>
+                    </w:rPr>
+                    <w:t>ЭлементПередСкобкой</w:t>
+                  </w:r>
+                  <w:proofErr w:type="spellEnd"/>
+                  <w:r>
+                    <w:rPr>
+                      <w:color w:val="000000" w:themeColor="text1"/>
+                    </w:rPr>
+                    <w:t xml:space="preserve"> = </w:t>
+                  </w:r>
+                  <w:r>
+                    <w:rPr>
+                      <w:color w:val="0070C0"/>
+                    </w:rPr>
+                    <w:t>Элемент</w:t>
+                  </w:r>
+                  <w:r>
+                    <w:t xml:space="preserve"> </w:t>
+                  </w:r>
+                </w:p>
+              </w:txbxContent>
+            </v:textbox>
+          </v:rect>
+        </w:pict>
+      </w:r>
+      <w:r>
+        <w:rPr>
+          <w:rFonts w:ascii="Times New Roman" w:hAnsi="Times New Roman" w:cs="Times New Roman"/>
+          <w:noProof/>
+          <w:sz w:val="24"/>
+          <w:szCs w:val="24"/>
+        </w:rPr>
+        <w:pict w14:anchorId="634AB587">
+          <v:rect id="_x0000_s1140" style="position:absolute;margin-left:172.6pt;margin-top:16.95pt;width:171.65pt;height:23.85pt;z-index:251714560;mso-wrap-distance-left:9pt;mso-wrap-distance-top:0;mso-wrap-distance-right:9pt;mso-wrap-distance-bottom:0;mso-position-horizontal-relative:text;mso-position-vertical-relative:text;mso-width-relative:page;mso-height-relative:page;mso-position-horizontal-col-start:0;mso-width-col-span:0;v-text-anchor:top" strokecolor="black [3213]">
+            <v:textbox style="mso-next-textbox:#_x0000_s1140">
+              <w:txbxContent>
+                <w:p>
+                  <w:pPr>
+                    <w:jc w:val="center"/>
+                  </w:pPr>
+                  <w:r>
+                    <w:rPr>
+                      <w:color w:val="0070C0"/>
+                    </w:rPr>
+                    <w:t xml:space="preserve"> </w:t>
+                  </w:r>
+                  <w:r>
+                    <w:rPr>
+                      <w:color w:val="000000" w:themeColor="text1"/>
+                    </w:rPr>
+                    <w:t>Поместить</w:t>
+                  </w:r>
+                  <w:r>
+                    <w:rPr>
+                      <w:color w:val="000000" w:themeColor="text1"/>
+                    </w:rPr>
+                    <w:t xml:space="preserve"> </w:t>
+                  </w:r>
+                  <w:r>
+                    <w:rPr>
+                      <w:color w:val="0070C0"/>
+                    </w:rPr>
+                    <w:t>Элемент</w:t>
+                  </w:r>
+                  <w:r>
+                    <w:t xml:space="preserve"> </w:t>
+                  </w:r>
+                  <w:r>
+                    <w:t xml:space="preserve">в </w:t>
+                  </w:r>
+                  <w:r>
+                    <w:rPr>
+                      <w:color w:val="0070C0"/>
+                    </w:rPr>
+                    <w:t>Результат</w:t>
+                  </w:r>
+                </w:p>
+              </w:txbxContent>
+            </v:textbox>
+          </v:rect>
+        </w:pict>
+      </w:r>
+      <w:r>
+        <w:rPr>
+          <w:rFonts w:ascii="Times New Roman" w:hAnsi="Times New Roman" w:cs="Times New Roman"/>
+          <w:sz w:val="24"/>
+          <w:szCs w:val="24"/>
+        </w:rPr>
+        <w:tab/>
+      </w:r>
+    </w:p>
+    <w:p>
+      <w:pPr>
+        <w:rPr>
+          <w:rFonts w:ascii="Times New Roman" w:hAnsi="Times New Roman" w:cs="Times New Roman"/>
+          <w:sz w:val="24"/>
+          <w:szCs w:val="24"/>
+        </w:rPr>
+      </w:pPr>
+      <w:r>
+        <w:rPr>
+          <w:rFonts w:ascii="Times New Roman" w:hAnsi="Times New Roman" w:cs="Times New Roman"/>
+          <w:noProof/>
+          <w:sz w:val="24"/>
+          <w:szCs w:val="24"/>
+        </w:rPr>
+        <w:pict w14:anchorId="6AD0F8F1">
+          <v:shape id="_x0000_s1145" type="#_x0000_t32" style="position:absolute;margin-left:369.6pt;margin-top:11.5pt;width:0;height:25.05pt;z-index:251717632" o:connectortype="straight" strokecolor="black [3213]">
+            <v:stroke endarrow="block"/>
+          </v:shape>
+        </w:pict>
+      </w:r>
+    </w:p>
+    <w:p>
+      <w:pPr>
+        <w:rPr>
+          <w:rFonts w:ascii="Times New Roman" w:hAnsi="Times New Roman" w:cs="Times New Roman"/>
+          <w:sz w:val="24"/>
+          <w:szCs w:val="24"/>
+        </w:rPr>
+      </w:pPr>
+    </w:p>
+    <w:p>
+      <w:pPr>
+        <w:rPr>
+          <w:rFonts w:ascii="Times New Roman" w:hAnsi="Times New Roman" w:cs="Times New Roman"/>
+          <w:sz w:val="24"/>
+          <w:szCs w:val="24"/>
+        </w:rPr>
+      </w:pPr>
+    </w:p>
+    <w:p>
+      <w:pPr>
+        <w:rPr>
+          <w:rFonts w:ascii="Times New Roman" w:hAnsi="Times New Roman" w:cs="Times New Roman"/>
+          <w:sz w:val="24"/>
+          <w:szCs w:val="24"/>
+        </w:rPr>
+      </w:pPr>
+    </w:p>
+    <w:p>
+      <w:pPr>
+        <w:rPr>
+          <w:rFonts w:ascii="Times New Roman" w:hAnsi="Times New Roman" w:cs="Times New Roman"/>
+          <w:sz w:val="24"/>
+          <w:szCs w:val="24"/>
+        </w:rPr>
+      </w:pPr>
+    </w:p>
+    <w:p>
+      <w:pPr>
+        <w:rPr>
+          <w:rFonts w:ascii="Times New Roman" w:hAnsi="Times New Roman" w:cs="Times New Roman"/>
+          <w:sz w:val="24"/>
+          <w:szCs w:val="24"/>
+        </w:rPr>
+      </w:pPr>
+    </w:p>
+    <w:p>
+      <w:pPr>
+        <w:spacing w:after="0" w:line="360" w:lineRule="auto"/>
+        <w:jc w:val="center"/>
+        <w:outlineLvl w:val="0"/>
+        <w:rPr>
+          <w:rFonts w:ascii="Times New Roman" w:hAnsi="Times New Roman" w:cs="Times New Roman"/>
+          <w:sz w:val="24"/>
+          <w:szCs w:val="24"/>
+        </w:rPr>
+      </w:pPr>
+      <w:r>
+        <w:rPr>
+          <w:rFonts w:ascii="Times New Roman" w:hAnsi="Times New Roman" w:cs="Times New Roman"/>
+          <w:sz w:val="24"/>
+          <w:szCs w:val="24"/>
+        </w:rPr>
+        <w:t xml:space="preserve">Рис. </w:t>
+      </w:r>
+      <w:r>
+        <w:rPr>
+          <w:rFonts w:ascii="Times New Roman" w:hAnsi="Times New Roman" w:cs="Times New Roman"/>
+          <w:sz w:val="24"/>
+          <w:szCs w:val="24"/>
+        </w:rPr>
+        <w:t>5</w:t>
+      </w:r>
+      <w:r>
+        <w:rPr>
+          <w:rFonts w:ascii="Times New Roman" w:hAnsi="Times New Roman" w:cs="Times New Roman"/>
+          <w:sz w:val="24"/>
+          <w:szCs w:val="24"/>
+        </w:rPr>
+        <w:t xml:space="preserve">. Схема алгоритма </w:t>
+      </w:r>
+      <w:r>
+        <w:rPr>
+          <w:rFonts w:ascii="Times New Roman" w:hAnsi="Times New Roman" w:cs="Times New Roman"/>
+          <w:sz w:val="24"/>
+          <w:szCs w:val="24"/>
+        </w:rPr>
+        <w:t>раскрыти</w:t>
+      </w:r>
+      <w:r>
+        <w:rPr>
+          <w:rFonts w:ascii="Times New Roman" w:hAnsi="Times New Roman" w:cs="Times New Roman"/>
+          <w:sz w:val="24"/>
+          <w:szCs w:val="24"/>
+        </w:rPr>
+        <w:t>я</w:t>
+      </w:r>
+      <w:r>
+        <w:rPr>
+          <w:rFonts w:ascii="Times New Roman" w:hAnsi="Times New Roman" w:cs="Times New Roman"/>
+          <w:sz w:val="24"/>
+          <w:szCs w:val="24"/>
+        </w:rPr>
+        <w:t xml:space="preserve"> скобок в уравнении</w:t>
+      </w:r>
+    </w:p>
+    <w:p>
+      <w:pPr>
+        <w:jc w:val="center"/>
+        <w:rPr>
+          <w:rFonts w:ascii="Times New Roman" w:hAnsi="Times New Roman" w:cs="Times New Roman"/>
+          <w:sz w:val="24"/>
+          <w:szCs w:val="24"/>
+        </w:rPr>
+      </w:pPr>
+    </w:p>
+    <w:p>
+      <w:pPr>
+        <w:spacing w:after="0" w:line="240" w:lineRule="auto"/>
+        <w:rPr>
+          <w:rFonts w:ascii="Times New Roman" w:hAnsi="Times New Roman" w:cs="Times New Roman"/>
+          <w:sz w:val="24"/>
+          <w:szCs w:val="24"/>
+        </w:rPr>
+      </w:pPr>
+      <w:r>
+        <w:rPr>
+          <w:rFonts w:ascii="Times New Roman" w:hAnsi="Times New Roman" w:cs="Times New Roman"/>
+          <w:sz w:val="24"/>
+          <w:szCs w:val="24"/>
+        </w:rPr>
+        <w:br w:type="page"/>
+      </w:r>
+    </w:p>
+    <w:p>
+      <w:pPr>
+        <w:jc w:val="center"/>
+        <w:rPr>
+          <w:rFonts w:ascii="Times New Roman" w:hAnsi="Times New Roman" w:cs="Times New Roman"/>
+          <w:b/>
+          <w:bCs/>
+          <w:sz w:val="24"/>
+          <w:szCs w:val="24"/>
+        </w:rPr>
+      </w:pPr>
+      <w:r>
+        <w:rPr>
+          <w:rFonts w:ascii="Times New Roman" w:hAnsi="Times New Roman" w:cs="Times New Roman"/>
+          <w:b/>
+          <w:bCs/>
+          <w:sz w:val="24"/>
+          <w:szCs w:val="24"/>
+        </w:rPr>
+        <w:lastRenderedPageBreak/>
+        <w:t>Алгоритм</w:t>
+      </w:r>
+      <w:r>
+        <w:rPr>
+          <w:rFonts w:ascii="Times New Roman" w:hAnsi="Times New Roman" w:cs="Times New Roman"/>
+          <w:b/>
+          <w:bCs/>
+          <w:sz w:val="24"/>
+          <w:szCs w:val="24"/>
+        </w:rPr>
+        <w:t xml:space="preserve"> </w:t>
+      </w:r>
+      <w:r>
+        <w:rPr>
+          <w:rFonts w:ascii="Times New Roman" w:hAnsi="Times New Roman" w:cs="Times New Roman"/>
+          <w:b/>
+          <w:bCs/>
+          <w:sz w:val="24"/>
+          <w:szCs w:val="24"/>
+        </w:rPr>
+        <w:t>п</w:t>
+      </w:r>
+      <w:r>
+        <w:rPr>
+          <w:rFonts w:ascii="Times New Roman" w:hAnsi="Times New Roman" w:cs="Times New Roman"/>
+          <w:b/>
+          <w:bCs/>
+          <w:sz w:val="24"/>
+          <w:szCs w:val="24"/>
+        </w:rPr>
+        <w:t>роверк</w:t>
+      </w:r>
+      <w:r>
+        <w:rPr>
+          <w:rFonts w:ascii="Times New Roman" w:hAnsi="Times New Roman" w:cs="Times New Roman"/>
+          <w:b/>
+          <w:bCs/>
+          <w:sz w:val="24"/>
+          <w:szCs w:val="24"/>
+        </w:rPr>
+        <w:t>и</w:t>
+      </w:r>
+      <w:r>
+        <w:rPr>
+          <w:rFonts w:ascii="Times New Roman" w:hAnsi="Times New Roman" w:cs="Times New Roman"/>
+          <w:b/>
+          <w:bCs/>
+          <w:sz w:val="24"/>
+          <w:szCs w:val="24"/>
+        </w:rPr>
+        <w:t xml:space="preserve"> нужен ли перенос элементов в уравнении</w:t>
+      </w:r>
+    </w:p>
+    <w:p>
+      <w:pPr>
+        <w:tabs>
+          <w:tab w:val="left" w:pos="567"/>
+        </w:tabs>
+        <w:ind w:firstLine="567"/>
+        <w:jc w:val="both"/>
+        <w:rPr>
+          <w:rFonts w:ascii="Times New Roman" w:hAnsi="Times New Roman" w:cs="Times New Roman"/>
+          <w:sz w:val="24"/>
+          <w:szCs w:val="24"/>
+        </w:rPr>
+      </w:pPr>
+      <w:r>
+        <w:rPr>
+          <w:rFonts w:ascii="Times New Roman" w:hAnsi="Times New Roman" w:cs="Times New Roman"/>
+          <w:sz w:val="24"/>
+          <w:szCs w:val="24"/>
+        </w:rPr>
+        <w:t xml:space="preserve">Это алгоритм должен проверить </w:t>
+      </w:r>
+      <w:r>
+        <w:rPr>
+          <w:rFonts w:ascii="Times New Roman" w:hAnsi="Times New Roman" w:cs="Times New Roman"/>
+          <w:sz w:val="24"/>
+          <w:szCs w:val="24"/>
+        </w:rPr>
+        <w:t>есть</w:t>
+      </w:r>
+      <w:r>
+        <w:rPr>
+          <w:rFonts w:ascii="Times New Roman" w:hAnsi="Times New Roman" w:cs="Times New Roman"/>
+          <w:sz w:val="24"/>
+          <w:szCs w:val="24"/>
+        </w:rPr>
+        <w:t xml:space="preserve"> ли </w:t>
+      </w:r>
+      <w:r>
+        <w:rPr>
+          <w:rFonts w:ascii="Times New Roman" w:hAnsi="Times New Roman" w:cs="Times New Roman"/>
+          <w:sz w:val="24"/>
+          <w:szCs w:val="24"/>
+        </w:rPr>
+        <w:t xml:space="preserve">неизвестные в правой части уравнения (чтобы перенести потом их влево), либо же есть числа без неизвестного в левой части </w:t>
+      </w:r>
+      <w:proofErr w:type="gramStart"/>
+      <w:r>
+        <w:rPr>
+          <w:rFonts w:ascii="Times New Roman" w:hAnsi="Times New Roman" w:cs="Times New Roman"/>
+          <w:sz w:val="24"/>
+          <w:szCs w:val="24"/>
+        </w:rPr>
+        <w:t>уравнения</w:t>
+      </w:r>
+      <w:r>
+        <w:rPr>
+          <w:rFonts w:ascii="Times New Roman" w:hAnsi="Times New Roman" w:cs="Times New Roman"/>
+          <w:sz w:val="24"/>
+          <w:szCs w:val="24"/>
+        </w:rPr>
+        <w:t>(</w:t>
+      </w:r>
+      <w:proofErr w:type="gramEnd"/>
+      <w:r>
+        <w:rPr>
+          <w:rFonts w:ascii="Times New Roman" w:hAnsi="Times New Roman" w:cs="Times New Roman"/>
+          <w:sz w:val="24"/>
+          <w:szCs w:val="24"/>
+        </w:rPr>
+        <w:t xml:space="preserve">чтобы перенести потом их </w:t>
+      </w:r>
+      <w:r>
+        <w:rPr>
+          <w:rFonts w:ascii="Times New Roman" w:hAnsi="Times New Roman" w:cs="Times New Roman"/>
+          <w:sz w:val="24"/>
+          <w:szCs w:val="24"/>
+        </w:rPr>
+        <w:t>вправо</w:t>
+      </w:r>
+      <w:r>
+        <w:rPr>
+          <w:rFonts w:ascii="Times New Roman" w:hAnsi="Times New Roman" w:cs="Times New Roman"/>
+          <w:sz w:val="24"/>
+          <w:szCs w:val="24"/>
+        </w:rPr>
+        <w:t>),</w:t>
+      </w:r>
+      <w:r>
+        <w:rPr>
+          <w:rFonts w:ascii="Times New Roman" w:hAnsi="Times New Roman" w:cs="Times New Roman"/>
+          <w:sz w:val="24"/>
+          <w:szCs w:val="24"/>
+        </w:rPr>
+        <w:t>. Для этого переберем элементы левой и правой части и проверим их тип.</w:t>
+      </w:r>
+    </w:p>
+    <w:p>
+      <w:pPr>
+        <w:tabs>
+          <w:tab w:val="left" w:pos="567"/>
+        </w:tabs>
+        <w:ind w:firstLine="567"/>
+        <w:jc w:val="both"/>
+        <w:rPr>
+          <w:rFonts w:ascii="Times New Roman" w:hAnsi="Times New Roman" w:cs="Times New Roman"/>
+          <w:sz w:val="24"/>
+          <w:szCs w:val="24"/>
+        </w:rPr>
+      </w:pPr>
+      <w:r>
+        <w:rPr>
+          <w:rFonts w:ascii="Times New Roman" w:hAnsi="Times New Roman" w:cs="Times New Roman"/>
+          <w:noProof/>
+          <w:sz w:val="24"/>
+          <w:szCs w:val="24"/>
+        </w:rPr>
+        <w:pict w14:anchorId="0B39C043">
+          <v:shape id="_x0000_s1161" type="#_x0000_t116" style="position:absolute;left:0;text-align:left;margin-left:123.75pt;margin-top:14.05pt;width:178.65pt;height:27.15pt;z-index:251734016" filled="f" strokecolor="black [3213]">
+            <v:textbox style="mso-next-textbox:#_x0000_s1161">
+              <w:txbxContent>
+                <w:p>
+                  <w:pPr>
+                    <w:jc w:val="center"/>
+                  </w:pPr>
+                  <w:proofErr w:type="spellStart"/>
+                  <w:proofErr w:type="gramStart"/>
+                  <w:r>
+                    <w:t>НуженПеренос</w:t>
+                  </w:r>
+                  <w:proofErr w:type="spellEnd"/>
+                  <w:r>
+                    <w:t>(</w:t>
+                  </w:r>
+                  <w:proofErr w:type="gramEnd"/>
+                  <w:r>
+                    <w:rPr>
+                      <w:color w:val="4F81BD" w:themeColor="accent1"/>
+                    </w:rPr>
+                    <w:t>У</w:t>
+                  </w:r>
+                  <w:r>
+                    <w:rPr>
+                      <w:color w:val="4F81BD" w:themeColor="accent1"/>
+                    </w:rPr>
+                    <w:t>равнение</w:t>
+                  </w:r>
+                  <w:r>
+                    <w:t>)</w:t>
+                  </w:r>
+                </w:p>
+              </w:txbxContent>
+            </v:textbox>
+          </v:shape>
+        </w:pict>
+      </w:r>
+    </w:p>
+    <w:p>
+      <w:pPr>
+        <w:tabs>
+          <w:tab w:val="left" w:pos="567"/>
+        </w:tabs>
+        <w:spacing w:after="0" w:line="360" w:lineRule="auto"/>
+        <w:ind w:firstLine="567"/>
+        <w:jc w:val="both"/>
+        <w:rPr>
+          <w:rFonts w:ascii="Times New Roman" w:hAnsi="Times New Roman" w:cs="Times New Roman"/>
+          <w:sz w:val="24"/>
+          <w:szCs w:val="24"/>
+        </w:rPr>
+      </w:pPr>
+      <w:r>
+        <w:rPr>
+          <w:rFonts w:ascii="Times New Roman" w:hAnsi="Times New Roman" w:cs="Times New Roman"/>
+          <w:noProof/>
+          <w:sz w:val="24"/>
+          <w:szCs w:val="24"/>
+        </w:rPr>
+        <w:pict w14:anchorId="5B5CB244">
+          <v:shape id="_x0000_s1150" type="#_x0000_t32" style="position:absolute;left:0;text-align:left;margin-left:211.8pt;margin-top:15.9pt;width:0;height:25.05pt;z-index:251722752" o:connectortype="straight" strokecolor="black [3213]">
+            <v:stroke endarrow="block"/>
+          </v:shape>
+        </w:pict>
+      </w:r>
+    </w:p>
+    <w:p>
+      <w:pPr>
+        <w:tabs>
+          <w:tab w:val="left" w:pos="567"/>
+        </w:tabs>
+        <w:spacing w:after="0" w:line="360" w:lineRule="auto"/>
+        <w:ind w:firstLine="567"/>
+        <w:jc w:val="both"/>
+        <w:rPr>
+          <w:rFonts w:ascii="Times New Roman" w:hAnsi="Times New Roman" w:cs="Times New Roman"/>
+          <w:sz w:val="24"/>
+          <w:szCs w:val="24"/>
+        </w:rPr>
+      </w:pPr>
+      <w:r>
+        <w:rPr>
+          <w:rFonts w:ascii="Times New Roman" w:hAnsi="Times New Roman" w:cs="Times New Roman"/>
+          <w:noProof/>
+          <w:sz w:val="24"/>
+          <w:szCs w:val="24"/>
+        </w:rPr>
+        <w:pict w14:anchorId="57A11075">
+          <v:shape id="_x0000_s1151" type="#_x0000_t9" style="position:absolute;left:0;text-align:left;margin-left:45.7pt;margin-top:20.45pt;width:330.65pt;height:25.8pt;z-index:251723776;mso-wrap-distance-left:9pt;mso-wrap-distance-top:0;mso-wrap-distance-right:9pt;mso-wrap-distance-bottom:0;mso-position-horizontal-relative:text;mso-position-vertical-relative:text;mso-width-relative:page;mso-height-relative:page;mso-position-horizontal-col-start:0;mso-width-col-span:0;v-text-anchor:top" strokecolor="black [3213]">
+            <v:textbox style="mso-next-textbox:#_x0000_s1151">
+              <w:txbxContent>
+                <w:p>
+                  <w:pPr>
+                    <w:jc w:val="center"/>
+                    <w:rPr>
+                      <w:color w:val="000000" w:themeColor="text1"/>
+                    </w:rPr>
+                  </w:pPr>
+                  <w:r>
+                    <w:t xml:space="preserve">Взять </w:t>
+                  </w:r>
+                  <w:r>
+                    <w:rPr>
+                      <w:color w:val="4F81BD" w:themeColor="accent1"/>
+                    </w:rPr>
+                    <w:t>Э</w:t>
+                  </w:r>
+                  <w:r>
+                    <w:rPr>
+                      <w:color w:val="4F81BD" w:themeColor="accent1"/>
+                    </w:rPr>
+                    <w:t>лемент</w:t>
+                  </w:r>
+                  <w:r>
+                    <w:t xml:space="preserve"> из </w:t>
+                  </w:r>
+                  <w:proofErr w:type="spellStart"/>
+                  <w:r>
+                    <w:rPr>
+                      <w:color w:val="4F81BD" w:themeColor="accent1"/>
+                    </w:rPr>
+                    <w:t>У</w:t>
+                  </w:r>
+                  <w:r>
+                    <w:rPr>
+                      <w:color w:val="4F81BD" w:themeColor="accent1"/>
+                    </w:rPr>
+                    <w:t>равнени</w:t>
+                  </w:r>
+                  <w:r>
+                    <w:rPr>
+                      <w:color w:val="4F81BD" w:themeColor="accent1"/>
+                    </w:rPr>
+                    <w:t>е</w:t>
+                  </w:r>
+                  <w:r>
+                    <w:rPr>
+                      <w:color w:val="4F81BD" w:themeColor="accent1"/>
+                    </w:rPr>
+                    <w:t>.</w:t>
+                  </w:r>
+                  <w:r>
+                    <w:rPr>
+                      <w:color w:val="000000" w:themeColor="text1"/>
+                    </w:rPr>
+                    <w:t>ЛеваяЧасть</w:t>
+                  </w:r>
+                  <w:proofErr w:type="spellEnd"/>
+                </w:p>
+              </w:txbxContent>
+            </v:textbox>
+          </v:shape>
+        </w:pict>
+      </w:r>
+      <w:r>
+        <w:rPr>
+          <w:rFonts w:ascii="Times New Roman" w:hAnsi="Times New Roman" w:cs="Times New Roman"/>
+          <w:noProof/>
+          <w:sz w:val="24"/>
+          <w:szCs w:val="24"/>
+        </w:rPr>
+        <w:pict w14:anchorId="0EEABE5E">
+          <v:shape id="_x0000_s1155" type="#_x0000_t32" style="position:absolute;left:0;text-align:left;margin-left:211.8pt;margin-top:110.5pt;width:0;height:25.05pt;z-index:251727872" o:connectortype="straight" strokecolor="black [3213]">
+            <v:stroke endarrow="block"/>
+          </v:shape>
+        </w:pict>
+      </w:r>
+      <w:r>
+        <w:rPr>
+          <w:rFonts w:ascii="Times New Roman" w:hAnsi="Times New Roman" w:cs="Times New Roman"/>
+          <w:noProof/>
+          <w:sz w:val="24"/>
+          <w:szCs w:val="24"/>
+        </w:rPr>
+        <w:pict w14:anchorId="35B24EA2">
+          <v:shape id="_x0000_s1154" type="#_x0000_t116" style="position:absolute;left:0;text-align:left;margin-left:162.85pt;margin-top:135.4pt;width:99.2pt;height:27.15pt;z-index:251726848" filled="f" strokecolor="black [3213]">
+            <v:textbox style="mso-next-textbox:#_x0000_s1154">
+              <w:txbxContent>
+                <w:p>
+                  <w:pPr>
+                    <w:jc w:val="center"/>
+                    <w:rPr>
+                      <w:lang w:val="en-US"/>
+                    </w:rPr>
+                  </w:pPr>
+                  <w:r>
+                    <w:rPr>
+                      <w:lang w:val="en-US"/>
+                    </w:rPr>
+                    <w:t>True</w:t>
+                  </w:r>
+                </w:p>
+              </w:txbxContent>
+            </v:textbox>
+          </v:shape>
+        </w:pict>
+      </w:r>
+      <w:r>
+        <w:rPr>
+          <w:rFonts w:ascii="Times New Roman" w:hAnsi="Times New Roman" w:cs="Times New Roman"/>
+          <w:noProof/>
+          <w:sz w:val="24"/>
+          <w:szCs w:val="24"/>
+        </w:rPr>
+        <w:pict w14:anchorId="61BF9CAF">
+          <v:shape id="_x0000_s1156" type="#_x0000_t202" style="position:absolute;left:0;text-align:left;margin-left:180.65pt;margin-top:113.65pt;width:27.85pt;height:21.05pt;z-index:251728896;mso-wrap-distance-left:9pt;mso-wrap-distance-top:0;mso-wrap-distance-right:9pt;mso-wrap-distance-bottom:0;mso-position-horizontal-relative:text;mso-position-vertical-relative:text;mso-width-relative:page;mso-height-relative:page;mso-position-horizontal-col-start:0;mso-width-col-span:0;v-text-anchor:top" stroked="f" strokecolor="black [3213]">
+            <v:textbox style="mso-next-textbox:#_x0000_s1156">
+              <w:txbxContent>
+                <w:p>
+                  <w:r>
+                    <w:t>Да</w:t>
+                  </w:r>
+                </w:p>
+              </w:txbxContent>
+            </v:textbox>
+          </v:shape>
+        </w:pict>
+      </w:r>
+      <w:r>
+        <w:rPr>
+          <w:rFonts w:ascii="Times New Roman" w:hAnsi="Times New Roman" w:cs="Times New Roman"/>
+          <w:noProof/>
+          <w:sz w:val="24"/>
+          <w:szCs w:val="24"/>
+        </w:rPr>
+        <w:pict w14:anchorId="20BB2BB3">
+          <v:shape id="_x0000_s1152" type="#_x0000_t32" style="position:absolute;left:0;text-align:left;margin-left:211.8pt;margin-top:46.25pt;width:0;height:25.05pt;z-index:251724800" o:connectortype="straight" strokecolor="black [3213]">
+            <v:stroke endarrow="block"/>
+          </v:shape>
+        </w:pict>
+      </w:r>
+    </w:p>
+    <w:p>
+      <w:pPr>
+        <w:tabs>
+          <w:tab w:val="left" w:pos="567"/>
+        </w:tabs>
+        <w:spacing w:after="0" w:line="360" w:lineRule="auto"/>
+        <w:ind w:firstLine="567"/>
+        <w:jc w:val="both"/>
+        <w:rPr>
+          <w:rFonts w:ascii="Times New Roman" w:hAnsi="Times New Roman" w:cs="Times New Roman"/>
+          <w:sz w:val="24"/>
+          <w:szCs w:val="24"/>
+        </w:rPr>
+      </w:pPr>
+      <w:r>
+        <w:rPr>
+          <w:rFonts w:ascii="Times New Roman" w:hAnsi="Times New Roman" w:cs="Times New Roman"/>
+          <w:noProof/>
+          <w:sz w:val="24"/>
+          <w:szCs w:val="24"/>
+        </w:rPr>
+        <w:pict w14:anchorId="1EB7BC72">
+          <v:shape id="_x0000_s1162" type="#_x0000_t32" style="position:absolute;left:0;text-align:left;margin-left:368pt;margin-top:12.4pt;width:31.35pt;height:0;z-index:251643898;mso-wrap-style:square;mso-left-percent:-10001;mso-top-percent:-10001;mso-wrap-distance-left:9pt;mso-wrap-distance-top:0;mso-wrap-distance-right:9pt;mso-wrap-distance-bottom:0;mso-position-horizontal:absolute;mso-position-horizontal-relative:text;mso-position-vertical:absolute;mso-position-vertical-relative:text;mso-left-percent:-10001;mso-top-percent:-10001;mso-width-relative:page;mso-height-relative:page;mso-position-horizontal-col-start:0;mso-width-col-span:0;v-text-anchor:top" o:connectortype="straight" strokecolor="black [3213]"/>
+        </w:pict>
+      </w:r>
+      <w:r>
+        <w:rPr>
+          <w:rFonts w:ascii="Times New Roman" w:hAnsi="Times New Roman" w:cs="Times New Roman"/>
+          <w:noProof/>
+          <w:sz w:val="24"/>
+          <w:szCs w:val="24"/>
+        </w:rPr>
+        <w:pict w14:anchorId="590144D9">
+          <v:shape id="_x0000_s1159" type="#_x0000_t34" style="position:absolute;left:0;text-align:left;margin-left:218.3pt;margin-top:7.75pt;width:175.75pt;height:186.3pt;rotation:90;z-index:251731968;mso-wrap-style:square;mso-wrap-distance-left:9pt;mso-wrap-distance-top:0;mso-wrap-distance-right:9pt;mso-wrap-distance-bottom:0;mso-position-horizontal-relative:text;mso-position-vertical-relative:text;mso-width-relative:page;mso-height-relative:page;mso-position-horizontal-col-start:0;mso-width-col-span:0;v-text-anchor:top" o:connectortype="elbow" adj="18041,-26168,-52953" strokecolor="black [3213]">
+            <v:stroke endarrow="block"/>
+          </v:shape>
+        </w:pict>
+      </w:r>
+      <w:r>
+        <w:rPr>
+          <w:rFonts w:ascii="Times New Roman" w:hAnsi="Times New Roman" w:cs="Times New Roman"/>
+          <w:noProof/>
+          <w:sz w:val="24"/>
+          <w:szCs w:val="24"/>
+        </w:rPr>
+        <w:pict w14:anchorId="0E2FB78B">
+          <v:shape id="_x0000_s1160" type="#_x0000_t34" style="position:absolute;left:0;text-align:left;margin-left:47.7pt;margin-top:12.4pt;width:22.7pt;height:56.7pt;rotation:360;z-index:251644923;mso-wrap-style:square;mso-wrap-distance-left:9pt;mso-wrap-distance-top:0;mso-wrap-distance-right:9pt;mso-wrap-distance-bottom:0;mso-position-horizontal-relative:text;mso-position-vertical-relative:text;mso-width-relative:page;mso-height-relative:page;mso-position-horizontal-col-start:0;mso-width-col-span:0;v-text-anchor:top" o:connectortype="elbow" adj="-57506,-644166,-175845" strokecolor="black [3213]">
+            <v:stroke startarrow="block"/>
+          </v:shape>
+        </w:pict>
+      </w:r>
+    </w:p>
+    <w:p>
+      <w:pPr>
+        <w:tabs>
+          <w:tab w:val="left" w:pos="567"/>
+        </w:tabs>
+        <w:spacing w:after="0" w:line="360" w:lineRule="auto"/>
+        <w:ind w:firstLine="567"/>
+        <w:jc w:val="both"/>
+        <w:rPr>
+          <w:rFonts w:ascii="Times New Roman" w:hAnsi="Times New Roman" w:cs="Times New Roman"/>
+          <w:sz w:val="24"/>
+          <w:szCs w:val="24"/>
+        </w:rPr>
+      </w:pPr>
+    </w:p>
+    <w:p>
+      <w:pPr>
+        <w:tabs>
+          <w:tab w:val="left" w:pos="567"/>
+        </w:tabs>
+        <w:spacing w:after="0" w:line="360" w:lineRule="auto"/>
+        <w:ind w:firstLine="567"/>
+        <w:jc w:val="both"/>
+        <w:rPr>
+          <w:rFonts w:ascii="Times New Roman" w:hAnsi="Times New Roman" w:cs="Times New Roman"/>
+          <w:sz w:val="24"/>
+          <w:szCs w:val="24"/>
+        </w:rPr>
+      </w:pPr>
+      <w:r>
+        <w:rPr>
+          <w:rFonts w:ascii="Times New Roman" w:hAnsi="Times New Roman" w:cs="Times New Roman"/>
+          <w:noProof/>
+          <w:sz w:val="24"/>
+          <w:szCs w:val="24"/>
+        </w:rPr>
+        <w:pict w14:anchorId="478836F6">
+          <v:shape id="_x0000_s1157" type="#_x0000_t202" style="position:absolute;left:0;text-align:left;margin-left:21.4pt;margin-top:5.2pt;width:41.3pt;height:21.75pt;z-index:251729920;mso-wrap-distance-left:9pt;mso-wrap-distance-top:0;mso-wrap-distance-right:9pt;mso-wrap-distance-bottom:0;mso-position-horizontal-relative:text;mso-position-vertical-relative:text;mso-width-relative:page;mso-height-relative:page;mso-position-horizontal-col-start:0;mso-width-col-span:0;v-text-anchor:top" stroked="f" strokecolor="black [3213]">
+            <v:textbox style="mso-next-textbox:#_x0000_s1157">
+              <w:txbxContent>
+                <w:p>
+                  <w:r>
+                    <w:t>Нет</w:t>
+                  </w:r>
+                </w:p>
+              </w:txbxContent>
+            </v:textbox>
+          </v:shape>
+        </w:pict>
+      </w:r>
+      <w:r>
+        <w:rPr>
+          <w:rFonts w:ascii="Times New Roman" w:hAnsi="Times New Roman" w:cs="Times New Roman"/>
+          <w:noProof/>
+          <w:sz w:val="24"/>
+          <w:szCs w:val="24"/>
+        </w:rPr>
+        <w:pict w14:anchorId="4FB15967">
+          <v:shape id="_x0000_s1153" type="#_x0000_t110" style="position:absolute;left:0;text-align:left;margin-left:69.15pt;margin-top:8.5pt;width:285.95pt;height:38.7pt;z-index:251725824;mso-wrap-distance-left:9pt;mso-wrap-distance-top:0;mso-wrap-distance-right:9pt;mso-wrap-distance-bottom:0;mso-position-horizontal-relative:text;mso-position-vertical-relative:text;mso-width-relative:page;mso-height-relative:page;mso-position-horizontal-col-start:0;mso-width-col-span:0;v-text-anchor:top" strokecolor="black [3213]">
+            <v:textbox style="mso-next-textbox:#_x0000_s1153">
+              <w:txbxContent>
+                <w:p>
+                  <w:pPr>
+                    <w:jc w:val="center"/>
+                    <w:rPr>
+                      <w:color w:val="4F81BD" w:themeColor="accent1"/>
+                    </w:rPr>
+                  </w:pPr>
+                  <w:r>
+                    <w:rPr>
+                      <w:color w:val="4F81BD" w:themeColor="accent1"/>
+                    </w:rPr>
+                    <w:t>Элемент</w:t>
+                  </w:r>
+                  <w:r>
+                    <w:rPr>
+                      <w:lang w:val="en-US"/>
+                    </w:rPr>
+                    <w:t>.</w:t>
+                  </w:r>
+                  <w:r>
+                    <w:t>Тип</w:t>
+                  </w:r>
+                  <w:r>
+                    <w:t xml:space="preserve"> = </w:t>
+                  </w:r>
+                  <w:r>
+                    <w:t>Число</w:t>
+                  </w:r>
+                </w:p>
+              </w:txbxContent>
+            </v:textbox>
+          </v:shape>
+        </w:pict>
+      </w:r>
+    </w:p>
+    <w:p>
+      <w:pPr>
+        <w:tabs>
+          <w:tab w:val="left" w:pos="567"/>
+        </w:tabs>
+        <w:spacing w:after="0" w:line="360" w:lineRule="auto"/>
+        <w:ind w:firstLine="567"/>
+        <w:jc w:val="both"/>
+        <w:rPr>
+          <w:rFonts w:ascii="Times New Roman" w:hAnsi="Times New Roman" w:cs="Times New Roman"/>
+          <w:sz w:val="24"/>
+          <w:szCs w:val="24"/>
+        </w:rPr>
+      </w:pPr>
+    </w:p>
+    <w:p>
+      <w:pPr>
+        <w:tabs>
+          <w:tab w:val="left" w:pos="567"/>
+        </w:tabs>
+        <w:spacing w:after="0" w:line="360" w:lineRule="auto"/>
+        <w:ind w:firstLine="567"/>
+        <w:jc w:val="both"/>
+        <w:rPr>
+          <w:rFonts w:ascii="Times New Roman" w:hAnsi="Times New Roman" w:cs="Times New Roman"/>
+          <w:sz w:val="24"/>
+          <w:szCs w:val="24"/>
+        </w:rPr>
+      </w:pPr>
+    </w:p>
+    <w:p>
+      <w:pPr>
+        <w:tabs>
+          <w:tab w:val="left" w:pos="567"/>
+        </w:tabs>
+        <w:spacing w:after="0" w:line="360" w:lineRule="auto"/>
+        <w:ind w:firstLine="567"/>
+        <w:jc w:val="both"/>
+        <w:rPr>
+          <w:rFonts w:ascii="Times New Roman" w:hAnsi="Times New Roman" w:cs="Times New Roman"/>
+          <w:sz w:val="24"/>
+          <w:szCs w:val="24"/>
+        </w:rPr>
+      </w:pPr>
+    </w:p>
+    <w:p>
+      <w:pPr>
+        <w:tabs>
+          <w:tab w:val="left" w:pos="567"/>
+        </w:tabs>
+        <w:spacing w:after="0" w:line="360" w:lineRule="auto"/>
+        <w:ind w:firstLine="567"/>
+        <w:jc w:val="both"/>
+        <w:rPr>
+          <w:rFonts w:ascii="Times New Roman" w:hAnsi="Times New Roman" w:cs="Times New Roman"/>
+          <w:sz w:val="24"/>
+          <w:szCs w:val="24"/>
+        </w:rPr>
+      </w:pPr>
+    </w:p>
+    <w:p>
+      <w:pPr>
+        <w:tabs>
+          <w:tab w:val="left" w:pos="567"/>
+          <w:tab w:val="left" w:pos="4456"/>
+        </w:tabs>
+        <w:spacing w:after="0" w:line="360" w:lineRule="auto"/>
+        <w:ind w:firstLine="567"/>
+        <w:jc w:val="both"/>
+        <w:rPr>
+          <w:rFonts w:ascii="Times New Roman" w:hAnsi="Times New Roman" w:cs="Times New Roman"/>
+          <w:sz w:val="24"/>
+          <w:szCs w:val="24"/>
+        </w:rPr>
+      </w:pPr>
+      <w:r>
+        <w:rPr>
+          <w:rFonts w:ascii="Times New Roman" w:hAnsi="Times New Roman" w:cs="Times New Roman"/>
+          <w:sz w:val="24"/>
+          <w:szCs w:val="24"/>
+        </w:rPr>
+        <w:tab/>
+      </w:r>
+    </w:p>
+    <w:p>
+      <w:pPr>
+        <w:tabs>
+          <w:tab w:val="left" w:pos="567"/>
+          <w:tab w:val="left" w:pos="4456"/>
+        </w:tabs>
+        <w:spacing w:after="0" w:line="360" w:lineRule="auto"/>
+        <w:ind w:firstLine="567"/>
+        <w:jc w:val="both"/>
+        <w:rPr>
+          <w:rFonts w:ascii="Times New Roman" w:hAnsi="Times New Roman" w:cs="Times New Roman"/>
+          <w:sz w:val="24"/>
+          <w:szCs w:val="24"/>
+        </w:rPr>
+      </w:pPr>
+    </w:p>
+    <w:p>
+      <w:pPr>
+        <w:tabs>
+          <w:tab w:val="left" w:pos="567"/>
+          <w:tab w:val="left" w:pos="4456"/>
+        </w:tabs>
+        <w:spacing w:after="0" w:line="360" w:lineRule="auto"/>
+        <w:ind w:firstLine="567"/>
+        <w:jc w:val="both"/>
+        <w:rPr>
+          <w:rFonts w:ascii="Times New Roman" w:hAnsi="Times New Roman" w:cs="Times New Roman"/>
+          <w:sz w:val="24"/>
+          <w:szCs w:val="24"/>
+        </w:rPr>
+      </w:pPr>
+      <w:r>
+        <w:rPr>
+          <w:rFonts w:ascii="Times New Roman" w:hAnsi="Times New Roman" w:cs="Times New Roman"/>
+          <w:noProof/>
+          <w:sz w:val="24"/>
+          <w:szCs w:val="24"/>
+        </w:rPr>
+        <w:pict w14:anchorId="28499F46">
+          <v:shape id="_x0000_s1171" type="#_x0000_t34" style="position:absolute;left:0;text-align:left;margin-left:340.85pt;margin-top:48.95pt;width:104.9pt;height:36.85pt;rotation:90;flip:x;z-index:251742208;mso-wrap-style:square;mso-wrap-distance-left:9pt;mso-wrap-distance-top:0;mso-wrap-distance-right:9pt;mso-wrap-distance-bottom:0;mso-position-horizontal-relative:text;mso-position-vertical-relative:text;mso-width-relative:page;mso-height-relative:page;mso-position-horizontal-col-start:0;mso-width-col-span:0;v-text-anchor:top" o:connectortype="elbow" adj="52,147154,-94678" strokecolor="black [3213]">
+            <v:stroke endarrow="block"/>
+          </v:shape>
+        </w:pict>
+      </w:r>
+      <w:r>
+        <w:rPr>
+          <w:rFonts w:ascii="Times New Roman" w:hAnsi="Times New Roman" w:cs="Times New Roman"/>
+          <w:noProof/>
+          <w:sz w:val="24"/>
+          <w:szCs w:val="24"/>
+        </w:rPr>
+        <w:pict w14:anchorId="478836F6">
+          <v:shape id="_x0000_s1169" type="#_x0000_t202" style="position:absolute;left:0;text-align:left;margin-left:21.4pt;margin-top:49.85pt;width:41.3pt;height:21.75pt;z-index:251741184;mso-wrap-distance-left:9pt;mso-wrap-distance-top:0;mso-wrap-distance-right:9pt;mso-wrap-distance-bottom:0;mso-position-horizontal-relative:text;mso-position-vertical-relative:text;mso-width-relative:page;mso-height-relative:page;mso-position-horizontal-col-start:0;mso-width-col-span:0;v-text-anchor:top" stroked="f" strokecolor="black [3213]">
+            <v:textbox style="mso-next-textbox:#_x0000_s1169">
+              <w:txbxContent>
+                <w:p>
+                  <w:r>
+                    <w:t>Нет</w:t>
+                  </w:r>
+                </w:p>
+              </w:txbxContent>
+            </v:textbox>
+          </v:shape>
+        </w:pict>
+      </w:r>
+      <w:r>
+        <w:rPr>
+          <w:rFonts w:ascii="Times New Roman" w:hAnsi="Times New Roman" w:cs="Times New Roman"/>
+          <w:noProof/>
+          <w:sz w:val="24"/>
+          <w:szCs w:val="24"/>
+        </w:rPr>
+        <w:pict w14:anchorId="0EEABE5E">
+          <v:shape id="_x0000_s1168" type="#_x0000_t32" style="position:absolute;left:0;text-align:left;margin-left:211.8pt;margin-top:93.05pt;width:0;height:25.05pt;z-index:251740160" o:connectortype="straight" strokecolor="black [3213]">
+            <v:stroke endarrow="block"/>
+          </v:shape>
+        </w:pict>
+      </w:r>
+      <w:r>
+        <w:rPr>
+          <w:rFonts w:ascii="Times New Roman" w:hAnsi="Times New Roman" w:cs="Times New Roman"/>
+          <w:noProof/>
+          <w:sz w:val="24"/>
+          <w:szCs w:val="24"/>
+        </w:rPr>
+        <w:pict w14:anchorId="4FB15967">
+          <v:shape id="_x0000_s1166" type="#_x0000_t110" style="position:absolute;left:0;text-align:left;margin-left:69.15pt;margin-top:53.15pt;width:285.95pt;height:38.7pt;z-index:251738112;mso-wrap-distance-left:9pt;mso-wrap-distance-top:0;mso-wrap-distance-right:9pt;mso-wrap-distance-bottom:0;mso-position-horizontal-relative:text;mso-position-vertical-relative:text;mso-width-relative:page;mso-height-relative:page;mso-position-horizontal-col-start:0;mso-width-col-span:0;v-text-anchor:top" strokecolor="black [3213]">
+            <v:textbox style="mso-next-textbox:#_x0000_s1166">
+              <w:txbxContent>
+                <w:p>
+                  <w:pPr>
+                    <w:jc w:val="center"/>
+                    <w:rPr>
+                      <w:color w:val="4F81BD" w:themeColor="accent1"/>
+                    </w:rPr>
+                  </w:pPr>
+                  <w:r>
+                    <w:rPr>
+                      <w:color w:val="4F81BD" w:themeColor="accent1"/>
+                    </w:rPr>
+                    <w:t>Элемент</w:t>
+                  </w:r>
+                  <w:r>
+                    <w:rPr>
+                      <w:lang w:val="en-US"/>
+                    </w:rPr>
+                    <w:t>.</w:t>
+                  </w:r>
+                  <w:r>
+                    <w:t>Тип</w:t>
+                  </w:r>
+                  <w:r>
+                    <w:t xml:space="preserve"> = </w:t>
+                  </w:r>
+                  <w:r>
+                    <w:t>Неизвестное</w:t>
+                  </w:r>
+                </w:p>
+              </w:txbxContent>
+            </v:textbox>
+          </v:shape>
+        </w:pict>
+      </w:r>
+      <w:r>
+        <w:rPr>
+          <w:rFonts w:ascii="Times New Roman" w:hAnsi="Times New Roman" w:cs="Times New Roman"/>
+          <w:noProof/>
+          <w:sz w:val="24"/>
+          <w:szCs w:val="24"/>
+        </w:rPr>
+        <w:pict w14:anchorId="20BB2BB3">
+          <v:shape id="_x0000_s1165" type="#_x0000_t32" style="position:absolute;left:0;text-align:left;margin-left:211.8pt;margin-top:28.8pt;width:0;height:25.05pt;z-index:251737088" o:connectortype="straight" strokecolor="black [3213]">
+            <v:stroke endarrow="block"/>
+          </v:shape>
+        </w:pict>
+      </w:r>
+      <w:r>
+        <w:rPr>
+          <w:rFonts w:ascii="Times New Roman" w:hAnsi="Times New Roman" w:cs="Times New Roman"/>
+          <w:noProof/>
+          <w:sz w:val="24"/>
+          <w:szCs w:val="24"/>
+        </w:rPr>
+        <w:pict w14:anchorId="0E2FB78B">
+          <v:shape id="_x0000_s1164" type="#_x0000_t34" style="position:absolute;left:0;text-align:left;margin-left:47.7pt;margin-top:15.65pt;width:22.7pt;height:56.7pt;rotation:360;z-index:251736064;mso-wrap-style:square;mso-wrap-distance-left:9pt;mso-wrap-distance-top:0;mso-wrap-distance-right:9pt;mso-wrap-distance-bottom:0;mso-position-horizontal-relative:text;mso-position-vertical-relative:text;mso-width-relative:page;mso-height-relative:page;mso-position-horizontal-col-start:0;mso-width-col-span:0;v-text-anchor:top" o:connectortype="elbow" adj="-57506,-644166,-175845" strokecolor="black [3213]">
+            <v:stroke startarrow="block"/>
+          </v:shape>
+        </w:pict>
+      </w:r>
+      <w:r>
+        <w:rPr>
+          <w:rFonts w:ascii="Times New Roman" w:hAnsi="Times New Roman" w:cs="Times New Roman"/>
+          <w:noProof/>
+          <w:sz w:val="24"/>
+          <w:szCs w:val="24"/>
+        </w:rPr>
+        <w:pict w14:anchorId="57A11075">
+          <v:shape id="_x0000_s1163" type="#_x0000_t9" style="position:absolute;left:0;text-align:left;margin-left:45.7pt;margin-top:2.5pt;width:330.65pt;height:25.8pt;z-index:251735040;mso-wrap-distance-left:9pt;mso-wrap-distance-top:0;mso-wrap-distance-right:9pt;mso-wrap-distance-bottom:0;mso-position-horizontal-relative:text;mso-position-vertical-relative:text;mso-width-relative:page;mso-height-relative:page;mso-position-horizontal-col-start:0;mso-width-col-span:0;v-text-anchor:top" strokecolor="black [3213]">
+            <v:textbox style="mso-next-textbox:#_x0000_s1163">
+              <w:txbxContent>
+                <w:p>
+                  <w:pPr>
+                    <w:jc w:val="center"/>
+                    <w:rPr>
+                      <w:color w:val="000000" w:themeColor="text1"/>
+                    </w:rPr>
+                  </w:pPr>
+                  <w:r>
+                    <w:t xml:space="preserve">Взять </w:t>
+                  </w:r>
+                  <w:r>
+                    <w:rPr>
+                      <w:color w:val="4F81BD" w:themeColor="accent1"/>
+                    </w:rPr>
+                    <w:t>Э</w:t>
+                  </w:r>
+                  <w:r>
+                    <w:rPr>
+                      <w:color w:val="4F81BD" w:themeColor="accent1"/>
+                    </w:rPr>
+                    <w:t>лемент</w:t>
+                  </w:r>
+                  <w:r>
+                    <w:t xml:space="preserve"> из </w:t>
+                  </w:r>
+                  <w:proofErr w:type="spellStart"/>
+                  <w:r>
+                    <w:rPr>
+                      <w:color w:val="4F81BD" w:themeColor="accent1"/>
+                    </w:rPr>
+                    <w:t>У</w:t>
+                  </w:r>
+                  <w:r>
+                    <w:rPr>
+                      <w:color w:val="4F81BD" w:themeColor="accent1"/>
+                    </w:rPr>
+                    <w:t>равнени</w:t>
+                  </w:r>
+                  <w:r>
+                    <w:rPr>
+                      <w:color w:val="4F81BD" w:themeColor="accent1"/>
+                    </w:rPr>
+                    <w:t>е</w:t>
+                  </w:r>
+                  <w:r>
+                    <w:rPr>
+                      <w:color w:val="4F81BD" w:themeColor="accent1"/>
+                    </w:rPr>
+                    <w:t>.</w:t>
+                  </w:r>
+                  <w:r>
+                    <w:rPr>
+                      <w:color w:val="000000" w:themeColor="text1"/>
+                    </w:rPr>
+                    <w:t>ПраваяЧасть</w:t>
+                  </w:r>
+                  <w:proofErr w:type="spellEnd"/>
+                </w:p>
+              </w:txbxContent>
+            </v:textbox>
+          </v:shape>
+        </w:pict>
+      </w:r>
+    </w:p>
+    <w:p>
+      <w:pPr>
+        <w:tabs>
+          <w:tab w:val="left" w:pos="567"/>
+          <w:tab w:val="left" w:pos="4456"/>
+        </w:tabs>
+        <w:spacing w:after="0" w:line="360" w:lineRule="auto"/>
+        <w:ind w:firstLine="567"/>
+        <w:jc w:val="both"/>
+        <w:rPr>
+          <w:rFonts w:ascii="Times New Roman" w:hAnsi="Times New Roman" w:cs="Times New Roman"/>
+          <w:sz w:val="24"/>
+          <w:szCs w:val="24"/>
+        </w:rPr>
+      </w:pPr>
+    </w:p>
+    <w:p>
+      <w:pPr>
+        <w:tabs>
+          <w:tab w:val="left" w:pos="567"/>
+          <w:tab w:val="left" w:pos="4456"/>
+        </w:tabs>
+        <w:spacing w:after="0" w:line="360" w:lineRule="auto"/>
+        <w:ind w:firstLine="567"/>
+        <w:jc w:val="both"/>
+        <w:rPr>
+          <w:rFonts w:ascii="Times New Roman" w:hAnsi="Times New Roman" w:cs="Times New Roman"/>
+          <w:sz w:val="24"/>
+          <w:szCs w:val="24"/>
+        </w:rPr>
+      </w:pPr>
+    </w:p>
+    <w:p>
+      <w:pPr>
+        <w:tabs>
+          <w:tab w:val="left" w:pos="567"/>
+          <w:tab w:val="left" w:pos="4456"/>
+        </w:tabs>
+        <w:spacing w:after="0" w:line="360" w:lineRule="auto"/>
+        <w:ind w:firstLine="567"/>
+        <w:jc w:val="both"/>
+        <w:rPr>
+          <w:rFonts w:ascii="Times New Roman" w:hAnsi="Times New Roman" w:cs="Times New Roman"/>
+          <w:sz w:val="24"/>
+          <w:szCs w:val="24"/>
+        </w:rPr>
+      </w:pPr>
+    </w:p>
+    <w:p>
+      <w:pPr>
+        <w:tabs>
+          <w:tab w:val="left" w:pos="567"/>
+          <w:tab w:val="left" w:pos="4456"/>
+        </w:tabs>
+        <w:spacing w:after="0" w:line="360" w:lineRule="auto"/>
+        <w:ind w:firstLine="567"/>
+        <w:jc w:val="both"/>
+        <w:rPr>
+          <w:rFonts w:ascii="Times New Roman" w:hAnsi="Times New Roman" w:cs="Times New Roman"/>
+          <w:sz w:val="24"/>
+          <w:szCs w:val="24"/>
+        </w:rPr>
+      </w:pPr>
+      <w:r>
+        <w:rPr>
+          <w:rFonts w:ascii="Times New Roman" w:hAnsi="Times New Roman" w:cs="Times New Roman"/>
+          <w:noProof/>
+          <w:sz w:val="24"/>
+          <w:szCs w:val="24"/>
+        </w:rPr>
+        <w:pict w14:anchorId="61BF9CAF">
+          <v:shape id="_x0000_s1172" type="#_x0000_t202" style="position:absolute;left:0;text-align:left;margin-left:180.65pt;margin-top:14.25pt;width:27.85pt;height:21.05pt;z-index:251743232;mso-wrap-distance-left:9pt;mso-wrap-distance-top:0;mso-wrap-distance-right:9pt;mso-wrap-distance-bottom:0;mso-position-horizontal-relative:text;mso-position-vertical-relative:text;mso-width-relative:page;mso-height-relative:page;mso-position-horizontal-col-start:0;mso-width-col-span:0;v-text-anchor:top" stroked="f" strokecolor="black [3213]">
+            <v:textbox style="mso-next-textbox:#_x0000_s1172">
+              <w:txbxContent>
+                <w:p>
+                  <w:r>
+                    <w:t>Да</w:t>
+                  </w:r>
+                </w:p>
+              </w:txbxContent>
+            </v:textbox>
+          </v:shape>
+        </w:pict>
+      </w:r>
+    </w:p>
+    <w:p>
+      <w:pPr>
+        <w:tabs>
+          <w:tab w:val="left" w:pos="567"/>
+          <w:tab w:val="left" w:pos="4456"/>
+        </w:tabs>
+        <w:spacing w:after="0" w:line="360" w:lineRule="auto"/>
+        <w:ind w:firstLine="567"/>
+        <w:jc w:val="both"/>
+        <w:rPr>
+          <w:rFonts w:ascii="Times New Roman" w:hAnsi="Times New Roman" w:cs="Times New Roman"/>
+          <w:sz w:val="24"/>
+          <w:szCs w:val="24"/>
+        </w:rPr>
+      </w:pPr>
+      <w:r>
+        <w:rPr>
+          <w:rFonts w:ascii="Times New Roman" w:hAnsi="Times New Roman" w:cs="Times New Roman"/>
+          <w:noProof/>
+          <w:sz w:val="24"/>
+          <w:szCs w:val="24"/>
+        </w:rPr>
+        <w:pict w14:anchorId="5E95D8FD">
+          <v:shape id="_x0000_s1158" type="#_x0000_t116" style="position:absolute;left:0;text-align:left;margin-left:361.25pt;margin-top:15.6pt;width:99.2pt;height:27.15pt;z-index:251730944" filled="f" strokecolor="black [3213]">
+            <v:textbox style="mso-next-textbox:#_x0000_s1158">
+              <w:txbxContent>
+                <w:p>
+                  <w:pPr>
+                    <w:jc w:val="center"/>
+                    <w:rPr>
+                      <w:lang w:val="en-US"/>
+                    </w:rPr>
+                  </w:pPr>
+                  <w:r>
+                    <w:rPr>
+                      <w:lang w:val="en-US"/>
+                    </w:rPr>
+                    <w:t>False</w:t>
+                  </w:r>
+                </w:p>
+              </w:txbxContent>
+            </v:textbox>
+          </v:shape>
+        </w:pict>
+      </w:r>
+      <w:r>
+        <w:rPr>
+          <w:rFonts w:ascii="Times New Roman" w:hAnsi="Times New Roman" w:cs="Times New Roman"/>
+          <w:noProof/>
+          <w:sz w:val="24"/>
+          <w:szCs w:val="24"/>
+        </w:rPr>
+        <w:pict w14:anchorId="35B24EA2">
+          <v:shape id="_x0000_s1167" type="#_x0000_t116" style="position:absolute;left:0;text-align:left;margin-left:162.85pt;margin-top:15.6pt;width:99.2pt;height:27.15pt;z-index:251739136" filled="f" strokecolor="black [3213]">
+            <v:textbox style="mso-next-textbox:#_x0000_s1167">
+              <w:txbxContent>
+                <w:p>
+                  <w:pPr>
+                    <w:jc w:val="center"/>
+                    <w:rPr>
+                      <w:lang w:val="en-US"/>
+                    </w:rPr>
+                  </w:pPr>
+                  <w:r>
+                    <w:rPr>
+                      <w:lang w:val="en-US"/>
+                    </w:rPr>
+                    <w:t>True</w:t>
+                  </w:r>
+                </w:p>
+              </w:txbxContent>
+            </v:textbox>
+          </v:shape>
+        </w:pict>
+      </w:r>
+    </w:p>
+    <w:p>
+      <w:pPr>
+        <w:tabs>
+          <w:tab w:val="left" w:pos="567"/>
+          <w:tab w:val="left" w:pos="4456"/>
+        </w:tabs>
+        <w:spacing w:after="0" w:line="360" w:lineRule="auto"/>
+        <w:ind w:firstLine="567"/>
+        <w:jc w:val="both"/>
+        <w:rPr>
+          <w:rFonts w:ascii="Times New Roman" w:hAnsi="Times New Roman" w:cs="Times New Roman"/>
+          <w:sz w:val="24"/>
+          <w:szCs w:val="24"/>
+        </w:rPr>
+      </w:pPr>
+    </w:p>
+    <w:p>
+      <w:pPr>
+        <w:pStyle w:val="ab"/>
+        <w:tabs>
+          <w:tab w:val="left" w:pos="567"/>
+        </w:tabs>
+        <w:spacing w:after="0" w:line="360" w:lineRule="auto"/>
+        <w:ind w:left="0"/>
+      </w:pPr>
+    </w:p>
+    <w:p>
+      <w:pPr>
+        <w:spacing w:after="0" w:line="360" w:lineRule="auto"/>
+        <w:jc w:val="center"/>
+        <w:outlineLvl w:val="0"/>
+        <w:rPr>
+          <w:rFonts w:ascii="Times New Roman" w:hAnsi="Times New Roman" w:cs="Times New Roman"/>
+          <w:sz w:val="24"/>
+          <w:szCs w:val="24"/>
+        </w:rPr>
+      </w:pPr>
+      <w:r>
+        <w:rPr>
+          <w:rFonts w:ascii="Times New Roman" w:hAnsi="Times New Roman" w:cs="Times New Roman"/>
+          <w:sz w:val="24"/>
+          <w:szCs w:val="24"/>
+        </w:rPr>
+        <w:t xml:space="preserve">Рис. 4. Схема алгоритма </w:t>
+      </w:r>
+      <w:r>
+        <w:rPr>
+          <w:rFonts w:ascii="Times New Roman" w:hAnsi="Times New Roman" w:cs="Times New Roman"/>
+          <w:sz w:val="24"/>
+          <w:szCs w:val="24"/>
+        </w:rPr>
+        <w:t>проверки нужен ли перенос элементов в уравнении</w:t>
+      </w:r>
+    </w:p>
+    <w:p>
+      <w:pPr>
+        <w:spacing w:after="0" w:line="360" w:lineRule="auto"/>
+        <w:jc w:val="center"/>
+        <w:outlineLvl w:val="0"/>
+        <w:rPr>
+          <w:rFonts w:ascii="Times New Roman" w:hAnsi="Times New Roman" w:cs="Times New Roman"/>
+          <w:sz w:val="24"/>
+          <w:szCs w:val="24"/>
+        </w:rPr>
+      </w:pPr>
+    </w:p>
+    <w:p>
+      <w:pPr>
+        <w:spacing w:after="0" w:line="360" w:lineRule="auto"/>
+        <w:jc w:val="center"/>
+        <w:outlineLvl w:val="0"/>
+        <w:rPr>
+          <w:rFonts w:ascii="Times New Roman" w:hAnsi="Times New Roman" w:cs="Times New Roman"/>
+          <w:sz w:val="24"/>
+          <w:szCs w:val="24"/>
+        </w:rPr>
+      </w:pPr>
+    </w:p>
+    <w:p>
+      <w:pPr>
+        <w:jc w:val="center"/>
+        <w:rPr>
+          <w:rFonts w:ascii="Times New Roman" w:hAnsi="Times New Roman" w:cs="Times New Roman"/>
+          <w:b/>
+          <w:bCs/>
+          <w:sz w:val="24"/>
+          <w:szCs w:val="24"/>
+        </w:rPr>
+      </w:pPr>
+      <w:r>
+        <w:rPr>
+          <w:rFonts w:ascii="Times New Roman" w:hAnsi="Times New Roman" w:cs="Times New Roman"/>
+          <w:b/>
+          <w:bCs/>
+          <w:sz w:val="24"/>
+          <w:szCs w:val="24"/>
+        </w:rPr>
+        <w:t xml:space="preserve">Алгоритм </w:t>
+      </w:r>
+      <w:r>
+        <w:rPr>
+          <w:rFonts w:ascii="Times New Roman" w:hAnsi="Times New Roman" w:cs="Times New Roman"/>
+          <w:b/>
+          <w:bCs/>
+          <w:sz w:val="24"/>
+          <w:szCs w:val="24"/>
+        </w:rPr>
+        <w:t>переноса</w:t>
+      </w:r>
+    </w:p>
+    <w:p>
+      <w:pPr>
+        <w:tabs>
+          <w:tab w:val="left" w:pos="567"/>
+        </w:tabs>
+        <w:ind w:firstLine="567"/>
+        <w:jc w:val="both"/>
+        <w:rPr>
+          <w:rFonts w:ascii="Times New Roman" w:hAnsi="Times New Roman" w:cs="Times New Roman"/>
+          <w:sz w:val="24"/>
+          <w:szCs w:val="24"/>
+        </w:rPr>
+      </w:pPr>
+      <w:r>
+        <w:rPr>
+          <w:rFonts w:ascii="Times New Roman" w:hAnsi="Times New Roman" w:cs="Times New Roman"/>
+          <w:sz w:val="24"/>
+          <w:szCs w:val="24"/>
+        </w:rPr>
+        <w:t>Тут действуем в три этапа. Сначала записываем в результат</w:t>
+      </w:r>
+      <w:r>
+        <w:rPr>
+          <w:rFonts w:ascii="Times New Roman" w:hAnsi="Times New Roman" w:cs="Times New Roman"/>
+          <w:sz w:val="24"/>
+          <w:szCs w:val="24"/>
+        </w:rPr>
+        <w:t xml:space="preserve"> для</w:t>
+      </w:r>
+      <w:r>
+        <w:rPr>
+          <w:rFonts w:ascii="Times New Roman" w:hAnsi="Times New Roman" w:cs="Times New Roman"/>
+          <w:sz w:val="24"/>
+          <w:szCs w:val="24"/>
+        </w:rPr>
+        <w:t xml:space="preserve"> левой части </w:t>
+      </w:r>
+      <w:r>
+        <w:rPr>
+          <w:rFonts w:ascii="Times New Roman" w:hAnsi="Times New Roman" w:cs="Times New Roman"/>
+          <w:sz w:val="24"/>
+          <w:szCs w:val="24"/>
+        </w:rPr>
+        <w:t>неизвестные</w:t>
+      </w:r>
+      <w:r>
+        <w:rPr>
+          <w:rFonts w:ascii="Times New Roman" w:hAnsi="Times New Roman" w:cs="Times New Roman"/>
+          <w:sz w:val="24"/>
+          <w:szCs w:val="24"/>
+        </w:rPr>
+        <w:t xml:space="preserve"> из левой части</w:t>
+      </w:r>
+      <w:r>
+        <w:rPr>
+          <w:rFonts w:ascii="Times New Roman" w:hAnsi="Times New Roman" w:cs="Times New Roman"/>
+          <w:sz w:val="24"/>
+          <w:szCs w:val="24"/>
+        </w:rPr>
+        <w:t xml:space="preserve"> </w:t>
+      </w:r>
+      <w:r>
+        <w:rPr>
+          <w:rFonts w:ascii="Times New Roman" w:hAnsi="Times New Roman" w:cs="Times New Roman"/>
+          <w:sz w:val="24"/>
+          <w:szCs w:val="24"/>
+        </w:rPr>
+        <w:t>уравнения</w:t>
+      </w:r>
+      <w:r>
+        <w:rPr>
+          <w:rFonts w:ascii="Times New Roman" w:hAnsi="Times New Roman" w:cs="Times New Roman"/>
+          <w:sz w:val="24"/>
+          <w:szCs w:val="24"/>
+        </w:rPr>
+        <w:t xml:space="preserve"> (оставляем </w:t>
+      </w:r>
+      <w:r>
+        <w:rPr>
+          <w:rFonts w:ascii="Times New Roman" w:hAnsi="Times New Roman" w:cs="Times New Roman"/>
+          <w:sz w:val="24"/>
+          <w:szCs w:val="24"/>
+        </w:rPr>
+        <w:t>неизвестные</w:t>
+      </w:r>
+      <w:r>
+        <w:rPr>
+          <w:rFonts w:ascii="Times New Roman" w:hAnsi="Times New Roman" w:cs="Times New Roman"/>
+          <w:sz w:val="24"/>
+          <w:szCs w:val="24"/>
+        </w:rPr>
+        <w:t xml:space="preserve"> слева). Затем </w:t>
+      </w:r>
+      <w:r>
+        <w:rPr>
+          <w:rFonts w:ascii="Times New Roman" w:hAnsi="Times New Roman" w:cs="Times New Roman"/>
+          <w:sz w:val="24"/>
+          <w:szCs w:val="24"/>
+        </w:rPr>
+        <w:t>дополняем</w:t>
+      </w:r>
+      <w:r>
+        <w:rPr>
+          <w:rFonts w:ascii="Times New Roman" w:hAnsi="Times New Roman" w:cs="Times New Roman"/>
+          <w:sz w:val="24"/>
+          <w:szCs w:val="24"/>
+        </w:rPr>
+        <w:t xml:space="preserve"> результат</w:t>
+      </w:r>
+      <w:r>
+        <w:rPr>
+          <w:rFonts w:ascii="Times New Roman" w:hAnsi="Times New Roman" w:cs="Times New Roman"/>
+          <w:sz w:val="24"/>
+          <w:szCs w:val="24"/>
+        </w:rPr>
+        <w:t xml:space="preserve"> </w:t>
+      </w:r>
+      <w:r>
+        <w:rPr>
+          <w:rFonts w:ascii="Times New Roman" w:hAnsi="Times New Roman" w:cs="Times New Roman"/>
+          <w:sz w:val="24"/>
+          <w:szCs w:val="24"/>
+        </w:rPr>
+        <w:t>левой части</w:t>
+      </w:r>
+      <w:r>
+        <w:rPr>
+          <w:rFonts w:ascii="Times New Roman" w:hAnsi="Times New Roman" w:cs="Times New Roman"/>
+          <w:sz w:val="24"/>
+          <w:szCs w:val="24"/>
+        </w:rPr>
+        <w:t xml:space="preserve"> </w:t>
+      </w:r>
+      <w:r>
+        <w:rPr>
+          <w:rFonts w:ascii="Times New Roman" w:hAnsi="Times New Roman" w:cs="Times New Roman"/>
+          <w:sz w:val="24"/>
+          <w:szCs w:val="24"/>
+        </w:rPr>
+        <w:t>неизвестными</w:t>
+      </w:r>
+      <w:r>
+        <w:rPr>
+          <w:rFonts w:ascii="Times New Roman" w:hAnsi="Times New Roman" w:cs="Times New Roman"/>
+          <w:sz w:val="24"/>
+          <w:szCs w:val="24"/>
+        </w:rPr>
+        <w:t xml:space="preserve"> из правой части</w:t>
+      </w:r>
+      <w:r>
+        <w:rPr>
+          <w:rFonts w:ascii="Times New Roman" w:hAnsi="Times New Roman" w:cs="Times New Roman"/>
+          <w:sz w:val="24"/>
+          <w:szCs w:val="24"/>
+        </w:rPr>
+        <w:t xml:space="preserve"> уравнения</w:t>
+      </w:r>
+      <w:r>
+        <w:rPr>
+          <w:rFonts w:ascii="Times New Roman" w:hAnsi="Times New Roman" w:cs="Times New Roman"/>
+          <w:sz w:val="24"/>
+          <w:szCs w:val="24"/>
+        </w:rPr>
+        <w:t xml:space="preserve"> и меняем знак </w:t>
+      </w:r>
+      <w:r>
+        <w:rPr>
+          <w:rFonts w:ascii="Times New Roman" w:hAnsi="Times New Roman" w:cs="Times New Roman"/>
+          <w:sz w:val="24"/>
+          <w:szCs w:val="24"/>
+        </w:rPr>
+        <w:t xml:space="preserve">перед ними </w:t>
+      </w:r>
+      <w:r>
+        <w:rPr>
+          <w:rFonts w:ascii="Times New Roman" w:hAnsi="Times New Roman" w:cs="Times New Roman"/>
+          <w:sz w:val="24"/>
+          <w:szCs w:val="24"/>
+        </w:rPr>
+        <w:t xml:space="preserve">на противоположный, а в результат правой части записываем </w:t>
+      </w:r>
+      <w:r>
+        <w:rPr>
+          <w:rFonts w:ascii="Times New Roman" w:hAnsi="Times New Roman" w:cs="Times New Roman"/>
+          <w:sz w:val="24"/>
+          <w:szCs w:val="24"/>
+        </w:rPr>
+        <w:t>числа</w:t>
+      </w:r>
+      <w:r>
+        <w:rPr>
+          <w:rFonts w:ascii="Times New Roman" w:hAnsi="Times New Roman" w:cs="Times New Roman"/>
+          <w:sz w:val="24"/>
+          <w:szCs w:val="24"/>
+        </w:rPr>
+        <w:t xml:space="preserve"> из правой части уравнения </w:t>
+      </w:r>
+      <w:r>
+        <w:rPr>
+          <w:rFonts w:ascii="Times New Roman" w:hAnsi="Times New Roman" w:cs="Times New Roman"/>
+          <w:sz w:val="24"/>
+          <w:szCs w:val="24"/>
+        </w:rPr>
+        <w:t xml:space="preserve">(оставляем </w:t>
+      </w:r>
+      <w:r>
+        <w:rPr>
+          <w:rFonts w:ascii="Times New Roman" w:hAnsi="Times New Roman" w:cs="Times New Roman"/>
+          <w:sz w:val="24"/>
+          <w:szCs w:val="24"/>
+        </w:rPr>
+        <w:t>числа</w:t>
+      </w:r>
+      <w:r>
+        <w:rPr>
+          <w:rFonts w:ascii="Times New Roman" w:hAnsi="Times New Roman" w:cs="Times New Roman"/>
+          <w:sz w:val="24"/>
+          <w:szCs w:val="24"/>
+        </w:rPr>
+        <w:t xml:space="preserve"> </w:t>
+      </w:r>
+      <w:r>
+        <w:rPr>
+          <w:rFonts w:ascii="Times New Roman" w:hAnsi="Times New Roman" w:cs="Times New Roman"/>
+          <w:sz w:val="24"/>
+          <w:szCs w:val="24"/>
+        </w:rPr>
+        <w:t>справа</w:t>
+      </w:r>
+      <w:r>
+        <w:rPr>
+          <w:rFonts w:ascii="Times New Roman" w:hAnsi="Times New Roman" w:cs="Times New Roman"/>
+          <w:sz w:val="24"/>
+          <w:szCs w:val="24"/>
+        </w:rPr>
+        <w:t>).</w:t>
+      </w:r>
+      <w:r>
+        <w:rPr>
+          <w:rFonts w:ascii="Times New Roman" w:hAnsi="Times New Roman" w:cs="Times New Roman"/>
+          <w:sz w:val="24"/>
+          <w:szCs w:val="24"/>
+        </w:rPr>
+        <w:t xml:space="preserve"> И в конце </w:t>
+      </w:r>
+      <w:r>
+        <w:rPr>
+          <w:rFonts w:ascii="Times New Roman" w:hAnsi="Times New Roman" w:cs="Times New Roman"/>
+          <w:sz w:val="24"/>
+          <w:szCs w:val="24"/>
+        </w:rPr>
+        <w:t xml:space="preserve">записываем в результат </w:t>
+      </w:r>
+      <w:r>
+        <w:rPr>
+          <w:rFonts w:ascii="Times New Roman" w:hAnsi="Times New Roman" w:cs="Times New Roman"/>
+          <w:sz w:val="24"/>
+          <w:szCs w:val="24"/>
+        </w:rPr>
+        <w:t>правой</w:t>
+      </w:r>
+      <w:r>
+        <w:rPr>
+          <w:rFonts w:ascii="Times New Roman" w:hAnsi="Times New Roman" w:cs="Times New Roman"/>
+          <w:sz w:val="24"/>
+          <w:szCs w:val="24"/>
+        </w:rPr>
+        <w:t xml:space="preserve"> части числа из </w:t>
+      </w:r>
+      <w:r>
+        <w:rPr>
+          <w:rFonts w:ascii="Times New Roman" w:hAnsi="Times New Roman" w:cs="Times New Roman"/>
+          <w:sz w:val="24"/>
+          <w:szCs w:val="24"/>
+        </w:rPr>
+        <w:t>левой</w:t>
+      </w:r>
+      <w:r>
+        <w:rPr>
+          <w:rFonts w:ascii="Times New Roman" w:hAnsi="Times New Roman" w:cs="Times New Roman"/>
+          <w:sz w:val="24"/>
+          <w:szCs w:val="24"/>
+        </w:rPr>
+        <w:t xml:space="preserve"> части </w:t>
+      </w:r>
+      <w:r>
+        <w:rPr>
+          <w:rFonts w:ascii="Times New Roman" w:hAnsi="Times New Roman" w:cs="Times New Roman"/>
+          <w:sz w:val="24"/>
+          <w:szCs w:val="24"/>
+        </w:rPr>
+        <w:t xml:space="preserve">уравнения </w:t>
+      </w:r>
+      <w:r>
+        <w:rPr>
+          <w:rFonts w:ascii="Times New Roman" w:hAnsi="Times New Roman" w:cs="Times New Roman"/>
+          <w:sz w:val="24"/>
+          <w:szCs w:val="24"/>
+        </w:rPr>
+        <w:t>и меняем знак</w:t>
+      </w:r>
+      <w:r>
+        <w:rPr>
+          <w:rFonts w:ascii="Times New Roman" w:hAnsi="Times New Roman" w:cs="Times New Roman"/>
+          <w:sz w:val="24"/>
+          <w:szCs w:val="24"/>
+        </w:rPr>
+        <w:t xml:space="preserve"> перед ними</w:t>
+      </w:r>
+      <w:r>
+        <w:rPr>
+          <w:rFonts w:ascii="Times New Roman" w:hAnsi="Times New Roman" w:cs="Times New Roman"/>
+          <w:sz w:val="24"/>
+          <w:szCs w:val="24"/>
+        </w:rPr>
+        <w:t xml:space="preserve"> на противоположный</w:t>
+      </w:r>
+    </w:p>
+    <w:p>
+      <w:pPr>
+        <w:tabs>
+          <w:tab w:val="left" w:pos="567"/>
+        </w:tabs>
+        <w:ind w:firstLine="567"/>
+        <w:jc w:val="both"/>
+        <w:rPr>
+          <w:rFonts w:ascii="Times New Roman" w:hAnsi="Times New Roman" w:cs="Times New Roman"/>
+          <w:sz w:val="24"/>
+          <w:szCs w:val="24"/>
+        </w:rPr>
+      </w:pPr>
+    </w:p>
+    <w:p>
+      <w:pPr>
+        <w:spacing w:after="0" w:line="240" w:lineRule="auto"/>
+        <w:rPr>
+          <w:rFonts w:ascii="Times New Roman" w:hAnsi="Times New Roman" w:cs="Times New Roman"/>
+          <w:sz w:val="24"/>
+          <w:szCs w:val="24"/>
+        </w:rPr>
+      </w:pPr>
+      <w:r>
+        <w:rPr>
+          <w:rFonts w:ascii="Times New Roman" w:hAnsi="Times New Roman" w:cs="Times New Roman"/>
+          <w:noProof/>
+          <w:sz w:val="24"/>
+          <w:szCs w:val="24"/>
+        </w:rPr>
+        <w:lastRenderedPageBreak/>
+        <w:pict w14:anchorId="478836F6">
+          <v:shape id="_x0000_s1223" type="#_x0000_t202" style="position:absolute;margin-left:246.95pt;margin-top:392.75pt;width:41.3pt;height:21.75pt;z-index:251794432;mso-wrap-distance-left:9pt;mso-wrap-distance-top:0;mso-wrap-distance-right:9pt;mso-wrap-distance-bottom:0;mso-position-horizontal-relative:text;mso-position-vertical-relative:text;mso-width-relative:page;mso-height-relative:page;mso-position-horizontal-col-start:0;mso-width-col-span:0;v-text-anchor:top" stroked="f" strokecolor="black [3213]">
+            <v:textbox style="mso-next-textbox:#_x0000_s1223">
+              <w:txbxContent>
+                <w:p>
+                  <w:r>
+                    <w:t>Нет</w:t>
+                  </w:r>
+                </w:p>
+              </w:txbxContent>
+            </v:textbox>
+          </v:shape>
+        </w:pict>
+      </w:r>
+      <w:r>
+        <w:rPr>
+          <w:rFonts w:ascii="Times New Roman" w:hAnsi="Times New Roman" w:cs="Times New Roman"/>
+          <w:noProof/>
+          <w:sz w:val="24"/>
+          <w:szCs w:val="24"/>
+        </w:rPr>
+        <w:pict w14:anchorId="53B9B491">
+          <v:shape id="_x0000_s1239" type="#_x0000_t34" style="position:absolute;margin-left:282.15pt;margin-top:370.95pt;width:17pt;height:107.7pt;rotation:90;flip:x;z-index:251639798;mso-wrap-style:square;mso-wrap-distance-left:9pt;mso-wrap-distance-top:0;mso-wrap-distance-right:9pt;mso-wrap-distance-bottom:0;mso-position-horizontal-relative:text;mso-position-vertical-relative:text;mso-width-relative:page;mso-height-relative:page;mso-position-horizontal-col-start:0;mso-width-col-span:0;v-text-anchor:top" o:connectortype="elbow" adj="-76,491478,-263793" strokecolor="black [3213]">
+            <v:stroke endarrow="block"/>
+          </v:shape>
+        </w:pict>
+      </w:r>
+      <w:r>
+        <w:rPr>
+          <w:rFonts w:ascii="Times New Roman" w:hAnsi="Times New Roman" w:cs="Times New Roman"/>
+          <w:noProof/>
+          <w:sz w:val="24"/>
+          <w:szCs w:val="24"/>
+        </w:rPr>
+        <w:pict w14:anchorId="590144D9">
+          <v:shape id="_x0000_s1209" type="#_x0000_t34" style="position:absolute;margin-left:219.75pt;margin-top:369.45pt;width:272.15pt;height:226.75pt;rotation:90;z-index:251780096;mso-wrap-style:square;mso-wrap-distance-left:9pt;mso-wrap-distance-top:0;mso-wrap-distance-right:9pt;mso-wrap-distance-bottom:0;mso-position-horizontal-relative:text;mso-position-vertical-relative:text;mso-width-relative:page;mso-height-relative:page;mso-position-horizontal-col-start:0;mso-width-col-span:0;v-text-anchor:top" o:connectortype="elbow" adj="20411,-26168,-52953" strokecolor="black [3213]">
+            <v:stroke endarrow="block"/>
+          </v:shape>
+        </w:pict>
+      </w:r>
+      <w:r>
+        <w:rPr>
+          <w:rFonts w:ascii="Times New Roman" w:hAnsi="Times New Roman" w:cs="Times New Roman"/>
+          <w:noProof/>
+          <w:sz w:val="24"/>
+          <w:szCs w:val="24"/>
+        </w:rPr>
+        <w:pict w14:anchorId="478836F6">
+          <v:shape id="_x0000_s1238" type="#_x0000_t202" style="position:absolute;margin-left:222.55pt;margin-top:441.45pt;width:33.2pt;height:21.75pt;z-index:251806720;mso-wrap-distance-left:9pt;mso-wrap-distance-top:0;mso-wrap-distance-right:9pt;mso-wrap-distance-bottom:0;mso-position-horizontal-relative:text;mso-position-vertical-relative:text;mso-width-relative:page;mso-height-relative:page;mso-position-horizontal-col-start:0;mso-width-col-span:0;v-text-anchor:top" stroked="f" strokecolor="black [3213]">
+            <v:textbox style="mso-next-textbox:#_x0000_s1238">
+              <w:txbxContent>
+                <w:p>
+                  <w:r>
+                    <w:t>Нет</w:t>
+                  </w:r>
+                </w:p>
+              </w:txbxContent>
+            </v:textbox>
+          </v:shape>
+        </w:pict>
+      </w:r>
+      <w:r>
+        <w:rPr>
+          <w:rFonts w:ascii="Times New Roman" w:hAnsi="Times New Roman" w:cs="Times New Roman"/>
+          <w:noProof/>
+          <w:sz w:val="24"/>
+          <w:szCs w:val="24"/>
+        </w:rPr>
+        <w:pict w14:anchorId="0EEABE5E">
+          <v:shape id="_x0000_s1237" type="#_x0000_t32" style="position:absolute;margin-left:158.35pt;margin-top:512.55pt;width:0;height:76.55pt;z-index:251805696" o:connectortype="straight" strokecolor="black [3213]">
+            <v:stroke endarrow="block"/>
+          </v:shape>
+        </w:pict>
+      </w:r>
+      <w:r>
+        <w:rPr>
+          <w:rFonts w:ascii="Times New Roman" w:hAnsi="Times New Roman" w:cs="Times New Roman"/>
+          <w:noProof/>
+          <w:sz w:val="24"/>
+          <w:szCs w:val="24"/>
+        </w:rPr>
+        <w:pict w14:anchorId="0EEABE5E">
+          <v:shape id="_x0000_s1236" type="#_x0000_t32" style="position:absolute;margin-left:342.8pt;margin-top:565.25pt;width:0;height:25.05pt;z-index:251804672" o:connectortype="straight" strokecolor="black [3213]">
+            <v:stroke endarrow="block"/>
+          </v:shape>
+        </w:pict>
+      </w:r>
+      <w:r>
+        <w:rPr>
+          <w:rFonts w:ascii="Times New Roman" w:hAnsi="Times New Roman" w:cs="Times New Roman"/>
+          <w:noProof/>
+          <w:sz w:val="24"/>
+          <w:szCs w:val="24"/>
+        </w:rPr>
+        <w:pict w14:anchorId="13A30840">
+          <v:shape id="_x0000_s1235" type="#_x0000_t34" style="position:absolute;margin-left:177.8pt;margin-top:511.65pt;width:124.7pt;height:31.2pt;rotation:90;z-index:251803648;mso-wrap-style:square;mso-wrap-distance-left:9pt;mso-wrap-distance-top:0;mso-wrap-distance-right:9pt;mso-wrap-distance-bottom:0;mso-position-horizontal-relative:text;mso-position-vertical-relative:text;mso-width-relative:page;mso-height-relative:page;mso-position-horizontal-col-start:0;mso-width-col-span:0;v-text-anchor:top" o:connectortype="elbow" adj="-98,-354294,-72802" strokecolor="black [3213]">
+            <v:stroke endarrow="block"/>
+          </v:shape>
+        </w:pict>
+      </w:r>
+      <w:r>
+        <w:rPr>
+          <w:rFonts w:ascii="Times New Roman" w:hAnsi="Times New Roman" w:cs="Times New Roman"/>
+          <w:noProof/>
+          <w:sz w:val="24"/>
+          <w:szCs w:val="24"/>
+        </w:rPr>
+        <w:pict w14:anchorId="34FC1245">
+          <v:shape id="_x0000_s1234" type="#_x0000_t34" style="position:absolute;margin-left:48.2pt;margin-top:253.05pt;width:249.45pt;height:340.15pt;rotation:90;flip:y;z-index:251802624;mso-wrap-style:square;mso-wrap-distance-left:9pt;mso-wrap-distance-top:0;mso-wrap-distance-right:9pt;mso-wrap-distance-bottom:0;mso-position-horizontal-relative:text;mso-position-vertical-relative:text;mso-width-relative:page;mso-height-relative:page;mso-position-horizontal-col-start:0;mso-width-col-span:0;v-text-anchor:top" o:connectortype="elbow" adj="-3572,384017,-50927" strokecolor="black [3213]">
+            <v:stroke endarrow="block"/>
+          </v:shape>
+        </w:pict>
+      </w:r>
+      <w:r>
+        <w:rPr>
+          <w:rFonts w:ascii="Times New Roman" w:hAnsi="Times New Roman" w:cs="Times New Roman"/>
+          <w:noProof/>
+          <w:sz w:val="24"/>
+          <w:szCs w:val="24"/>
+        </w:rPr>
+        <w:pict w14:anchorId="0EEABE5E">
+          <v:shape id="_x0000_s1233" type="#_x0000_t32" style="position:absolute;margin-left:344pt;margin-top:494.05pt;width:0;height:25.05pt;z-index:251640823" o:connectortype="straight" strokecolor="black [3213]">
+            <v:stroke endarrow="block"/>
+          </v:shape>
+        </w:pict>
+      </w:r>
+      <w:r>
+        <w:rPr>
+          <w:rFonts w:ascii="Times New Roman" w:hAnsi="Times New Roman" w:cs="Times New Roman"/>
+          <w:noProof/>
+          <w:sz w:val="24"/>
+          <w:szCs w:val="24"/>
+        </w:rPr>
+        <w:pict w14:anchorId="1EB7BC72">
+          <v:shape id="_x0000_s1201" type="#_x0000_t32" style="position:absolute;margin-left:385.75pt;margin-top:346.15pt;width:82.2pt;height:0;z-index:251771904;mso-wrap-style:square;mso-wrap-distance-left:9pt;mso-wrap-distance-top:0;mso-wrap-distance-right:9pt;mso-wrap-distance-bottom:0;mso-position-horizontal-relative:text;mso-position-vertical-relative:text;mso-width-relative:page;mso-height-relative:page;mso-position-horizontal-col-start:0;mso-width-col-span:0;v-text-anchor:top" o:connectortype="straight" strokecolor="black [3213]"/>
+        </w:pict>
+      </w:r>
+      <w:r>
+        <w:rPr>
+          <w:rFonts w:ascii="Times New Roman" w:hAnsi="Times New Roman" w:cs="Times New Roman"/>
+          <w:noProof/>
+          <w:sz w:val="24"/>
+          <w:szCs w:val="24"/>
+        </w:rPr>
+        <w:pict w14:anchorId="634AB587">
+          <v:rect id="_x0000_s1229" style="position:absolute;margin-left:234.55pt;margin-top:520.75pt;width:218.7pt;height:26.5pt;z-index:251799552;mso-wrap-distance-left:9pt;mso-wrap-distance-top:0;mso-wrap-distance-right:9pt;mso-wrap-distance-bottom:0;mso-position-horizontal-relative:text;mso-position-vertical-relative:text;mso-width-relative:page;mso-height-relative:page;mso-position-horizontal-col-start:0;mso-width-col-span:0;v-text-anchor:top" strokecolor="black [3213]">
+            <v:textbox style="mso-next-textbox:#_x0000_s1229">
+              <w:txbxContent>
+                <w:p>
+                  <w:pPr>
+                    <w:jc w:val="center"/>
+                    <w:rPr>
+                      <w:lang w:val="en-US"/>
+                    </w:rPr>
+                  </w:pPr>
+                  <w:r>
+                    <w:rPr>
+                      <w:color w:val="000000" w:themeColor="text1"/>
+                    </w:rPr>
+                    <w:t>Добавить</w:t>
+                  </w:r>
+                  <w:r>
+                    <w:rPr>
+                      <w:color w:val="0070C0"/>
+                    </w:rPr>
+                    <w:t xml:space="preserve"> </w:t>
+                  </w:r>
+                  <w:r>
+                    <w:rPr>
+                      <w:color w:val="0070C0"/>
+                    </w:rPr>
+                    <w:t>Элемент</w:t>
+                  </w:r>
+                  <w:r>
+                    <w:rPr>
+                      <w:color w:val="0070C0"/>
+                    </w:rPr>
+                    <w:t xml:space="preserve"> </w:t>
+                  </w:r>
+                  <w:r>
+                    <w:rPr>
+                      <w:color w:val="000000" w:themeColor="text1"/>
+                    </w:rPr>
+                    <w:t>в</w:t>
+                  </w:r>
+                  <w:r>
+                    <w:rPr>
+                      <w:color w:val="0070C0"/>
+                    </w:rPr>
+                    <w:t xml:space="preserve"> </w:t>
+                  </w:r>
+                  <w:r>
+                    <w:rPr>
+                      <w:color w:val="0070C0"/>
+                    </w:rPr>
+                    <w:t>Результат</w:t>
+                  </w:r>
+                  <w:r>
+                    <w:rPr>
+                      <w:color w:val="0070C0"/>
+                    </w:rPr>
+                    <w:t>Правый</w:t>
+                  </w:r>
+                </w:p>
+              </w:txbxContent>
+            </v:textbox>
+          </v:rect>
+        </w:pict>
+      </w:r>
+      <w:r>
+        <w:rPr>
+          <w:rFonts w:ascii="Times New Roman" w:hAnsi="Times New Roman" w:cs="Times New Roman"/>
+          <w:noProof/>
+          <w:sz w:val="24"/>
+          <w:szCs w:val="24"/>
+        </w:rPr>
+        <w:pict w14:anchorId="61BF9CAF">
+          <v:shape id="_x0000_s1230" type="#_x0000_t202" style="position:absolute;margin-left:354.2pt;margin-top:497.2pt;width:27.85pt;height:21.05pt;z-index:251800576;mso-wrap-distance-left:9pt;mso-wrap-distance-top:0;mso-wrap-distance-right:9pt;mso-wrap-distance-bottom:0;mso-position-horizontal-relative:text;mso-position-vertical-relative:text;mso-width-relative:page;mso-height-relative:page;mso-position-horizontal-col-start:0;mso-width-col-span:0;v-text-anchor:top" stroked="f" strokecolor="black [3213]">
+            <v:textbox style="mso-next-textbox:#_x0000_s1230">
+              <w:txbxContent>
+                <w:p>
+                  <w:r>
+                    <w:t>Да</w:t>
+                  </w:r>
+                </w:p>
+              </w:txbxContent>
+            </v:textbox>
+          </v:shape>
+        </w:pict>
+      </w:r>
+      <w:r>
+        <w:rPr>
+          <w:rFonts w:ascii="Times New Roman" w:hAnsi="Times New Roman" w:cs="Times New Roman"/>
+          <w:noProof/>
+          <w:sz w:val="24"/>
+          <w:szCs w:val="24"/>
+        </w:rPr>
+        <w:pict w14:anchorId="634AB587">
+          <v:rect id="_x0000_s1224" style="position:absolute;margin-left:20.85pt;margin-top:474.55pt;width:191.95pt;height:38pt;z-index:251795456;mso-wrap-distance-left:9pt;mso-wrap-distance-top:0;mso-wrap-distance-right:9pt;mso-wrap-distance-bottom:0;mso-position-horizontal-relative:text;mso-position-vertical-relative:text;mso-width-relative:page;mso-height-relative:page;mso-position-horizontal-col-start:0;mso-width-col-span:0;v-text-anchor:top" strokecolor="black [3213]">
+            <v:textbox style="mso-next-textbox:#_x0000_s1224">
+              <w:txbxContent>
+                <w:p>
+                  <w:pPr>
+                    <w:jc w:val="center"/>
+                    <w:rPr>
+                      <w:color w:val="000000" w:themeColor="text1"/>
+                    </w:rPr>
+                  </w:pPr>
+                  <w:r>
+                    <w:rPr>
+                      <w:color w:val="000000" w:themeColor="text1"/>
+                    </w:rPr>
+                    <w:t>Добавить</w:t>
+                  </w:r>
+                  <w:r>
+                    <w:rPr>
+                      <w:color w:val="0070C0"/>
+                    </w:rPr>
+                    <w:t xml:space="preserve"> </w:t>
+                  </w:r>
+                  <w:r>
+                    <w:rPr>
+                      <w:color w:val="0070C0"/>
+                    </w:rPr>
+                    <w:t>Элемент</w:t>
+                  </w:r>
+                  <w:r>
+                    <w:rPr>
+                      <w:color w:val="0070C0"/>
+                    </w:rPr>
+                    <w:t xml:space="preserve"> </w:t>
+                  </w:r>
+                  <w:r>
+                    <w:rPr>
+                      <w:color w:val="000000" w:themeColor="text1"/>
+                    </w:rPr>
+                    <w:t>в</w:t>
+                  </w:r>
+                  <w:r>
+                    <w:rPr>
+                      <w:color w:val="0070C0"/>
+                    </w:rPr>
+                    <w:t xml:space="preserve"> </w:t>
+                  </w:r>
+                  <w:r>
+                    <w:rPr>
+                      <w:color w:val="0070C0"/>
+                    </w:rPr>
+                    <w:t>Результат</w:t>
+                  </w:r>
+                  <w:r>
+                    <w:rPr>
+                      <w:color w:val="0070C0"/>
+                    </w:rPr>
+                    <w:t>Левый</w:t>
+                  </w:r>
+                  <w:r>
+                    <w:rPr>
+                      <w:color w:val="0070C0"/>
+                    </w:rPr>
+                    <w:t xml:space="preserve"> </w:t>
+                  </w:r>
+                  <w:r>
+                    <w:rPr>
+                      <w:color w:val="000000" w:themeColor="text1"/>
+                    </w:rPr>
+                    <w:t>с противоположным знаком</w:t>
+                  </w:r>
+                </w:p>
+              </w:txbxContent>
+            </v:textbox>
+          </v:rect>
+        </w:pict>
+      </w:r>
+      <w:r>
+        <w:rPr>
+          <w:rFonts w:ascii="Times New Roman" w:hAnsi="Times New Roman" w:cs="Times New Roman"/>
+          <w:noProof/>
+          <w:sz w:val="24"/>
+          <w:szCs w:val="24"/>
+        </w:rPr>
+        <w:pict w14:anchorId="0EEABE5E">
+          <v:shape id="_x0000_s1226" type="#_x0000_t32" style="position:absolute;margin-left:156.9pt;margin-top:448.5pt;width:0;height:25.05pt;z-index:251641848" o:connectortype="straight" strokecolor="black [3213]">
+            <v:stroke endarrow="block"/>
+          </v:shape>
+        </w:pict>
+      </w:r>
+      <w:r>
+        <w:rPr>
+          <w:rFonts w:ascii="Times New Roman" w:hAnsi="Times New Roman" w:cs="Times New Roman"/>
+          <w:noProof/>
+          <w:sz w:val="24"/>
+          <w:szCs w:val="24"/>
+        </w:rPr>
+        <w:pict w14:anchorId="61BF9CAF">
+          <v:shape id="_x0000_s1207" type="#_x0000_t202" style="position:absolute;margin-left:163.4pt;margin-top:450.3pt;width:27.85pt;height:21.05pt;z-index:251778048;mso-wrap-distance-left:9pt;mso-wrap-distance-top:0;mso-wrap-distance-right:9pt;mso-wrap-distance-bottom:0;mso-position-horizontal-relative:text;mso-position-vertical-relative:text;mso-width-relative:page;mso-height-relative:page;mso-position-horizontal-col-start:0;mso-width-col-span:0;v-text-anchor:top" stroked="f" strokecolor="black [3213]">
+            <v:textbox style="mso-next-textbox:#_x0000_s1207">
+              <w:txbxContent>
+                <w:p>
+                  <w:r>
+                    <w:t>Да</w:t>
+                  </w:r>
+                </w:p>
+              </w:txbxContent>
+            </v:textbox>
+          </v:shape>
+        </w:pict>
+      </w:r>
+      <w:r>
+        <w:rPr>
+          <w:rFonts w:ascii="Times New Roman" w:hAnsi="Times New Roman" w:cs="Times New Roman"/>
+          <w:noProof/>
+          <w:sz w:val="24"/>
+          <w:szCs w:val="24"/>
+        </w:rPr>
+        <w:pict w14:anchorId="4FB15967">
+          <v:shape id="_x0000_s1225" type="#_x0000_t110" style="position:absolute;margin-left:254.8pt;margin-top:432.3pt;width:178.95pt;height:64.1pt;z-index:251796480;mso-wrap-distance-left:9pt;mso-wrap-distance-top:0;mso-wrap-distance-right:9pt;mso-wrap-distance-bottom:0;mso-position-horizontal-relative:text;mso-position-vertical-relative:text;mso-width-relative:page;mso-height-relative:page;mso-position-horizontal-col-start:0;mso-width-col-span:0;v-text-anchor:top" strokecolor="black [3213]">
+            <v:textbox style="mso-next-textbox:#_x0000_s1225">
+              <w:txbxContent>
+                <w:p>
+                  <w:pPr>
+                    <w:jc w:val="center"/>
+                    <w:rPr>
+                      <w:color w:val="4F81BD" w:themeColor="accent1"/>
+                    </w:rPr>
+                  </w:pPr>
+                  <w:r>
+                    <w:rPr>
+                      <w:color w:val="4F81BD" w:themeColor="accent1"/>
+                    </w:rPr>
+                    <w:t>Элемент</w:t>
+                  </w:r>
+                  <w:r>
+                    <w:rPr>
+                      <w:lang w:val="en-US"/>
+                    </w:rPr>
+                    <w:t>.</w:t>
+                  </w:r>
+                  <w:r>
+                    <w:t>Тип</w:t>
+                  </w:r>
+                  <w:r>
+                    <w:t xml:space="preserve"> = </w:t>
+                  </w:r>
+                  <w:r>
+                    <w:t>Число</w:t>
+                  </w:r>
+                </w:p>
+              </w:txbxContent>
+            </v:textbox>
+          </v:shape>
+        </w:pict>
+      </w:r>
+      <w:r>
+        <w:rPr>
+          <w:rFonts w:ascii="Times New Roman" w:hAnsi="Times New Roman" w:cs="Times New Roman"/>
+          <w:noProof/>
+          <w:sz w:val="24"/>
+          <w:szCs w:val="24"/>
+        </w:rPr>
+        <w:pict w14:anchorId="4FB15967">
+          <v:shape id="_x0000_s1205" type="#_x0000_t110" style="position:absolute;margin-left:62pt;margin-top:384.4pt;width:189.6pt;height:64.1pt;z-index:251776000;mso-wrap-distance-left:9pt;mso-wrap-distance-top:0;mso-wrap-distance-right:9pt;mso-wrap-distance-bottom:0;mso-position-horizontal-relative:text;mso-position-vertical-relative:text;mso-width-relative:page;mso-height-relative:page;mso-position-horizontal-col-start:0;mso-width-col-span:0;v-text-anchor:top" strokecolor="black [3213]">
+            <v:textbox style="mso-next-textbox:#_x0000_s1205">
+              <w:txbxContent>
+                <w:p>
+                  <w:pPr>
+                    <w:jc w:val="center"/>
+                    <w:rPr>
+                      <w:color w:val="4F81BD" w:themeColor="accent1"/>
+                    </w:rPr>
+                  </w:pPr>
+                  <w:r>
+                    <w:rPr>
+                      <w:color w:val="4F81BD" w:themeColor="accent1"/>
+                    </w:rPr>
+                    <w:t>Элемент</w:t>
+                  </w:r>
+                  <w:r>
+                    <w:rPr>
+                      <w:lang w:val="en-US"/>
+                    </w:rPr>
+                    <w:t>.</w:t>
+                  </w:r>
+                  <w:r>
+                    <w:t>Тип</w:t>
+                  </w:r>
+                  <w:r>
+                    <w:t xml:space="preserve"> = Неизвестное</w:t>
+                  </w:r>
+                </w:p>
+              </w:txbxContent>
+            </v:textbox>
+          </v:shape>
+        </w:pict>
+      </w:r>
+      <w:r>
+        <w:rPr>
+          <w:rFonts w:ascii="Times New Roman" w:hAnsi="Times New Roman" w:cs="Times New Roman"/>
+          <w:noProof/>
+          <w:sz w:val="24"/>
+          <w:szCs w:val="24"/>
+        </w:rPr>
+        <w:pict w14:anchorId="0EEABE5E">
+          <v:shape id="_x0000_s1228" type="#_x0000_t32" style="position:absolute;margin-left:155.65pt;margin-top:360.2pt;width:0;height:25.05pt;z-index:251798528" o:connectortype="straight" strokecolor="black [3213]">
+            <v:stroke endarrow="block"/>
+          </v:shape>
+        </w:pict>
+      </w:r>
+      <w:r>
+        <w:rPr>
+          <w:rFonts w:ascii="Times New Roman" w:hAnsi="Times New Roman" w:cs="Times New Roman"/>
+          <w:noProof/>
+          <w:sz w:val="24"/>
+          <w:szCs w:val="24"/>
+        </w:rPr>
+        <w:pict w14:anchorId="478836F6">
+          <v:shape id="_x0000_s1219" type="#_x0000_t202" style="position:absolute;margin-left:52.45pt;margin-top:724.15pt;width:41.3pt;height:21.75pt;z-index:251790336;mso-wrap-distance-left:9pt;mso-wrap-distance-top:0;mso-wrap-distance-right:9pt;mso-wrap-distance-bottom:0;mso-position-horizontal-relative:text;mso-position-vertical-relative:text;mso-width-relative:page;mso-height-relative:page;mso-position-horizontal-col-start:0;mso-width-col-span:0;v-text-anchor:top" stroked="f" strokecolor="black [3213]">
+            <v:textbox style="mso-next-textbox:#_x0000_s1219">
+              <w:txbxContent>
+                <w:p>
+                  <w:r>
+                    <w:t>Нет</w:t>
+                  </w:r>
+                </w:p>
+              </w:txbxContent>
+            </v:textbox>
+          </v:shape>
+        </w:pict>
+      </w:r>
+      <w:r>
+        <w:rPr>
+          <w:rFonts w:ascii="Times New Roman" w:hAnsi="Times New Roman" w:cs="Times New Roman"/>
+          <w:noProof/>
+          <w:sz w:val="24"/>
+          <w:szCs w:val="24"/>
+        </w:rPr>
+        <w:pict w14:anchorId="61BF9CAF">
+          <v:shape id="_x0000_s1218" type="#_x0000_t202" style="position:absolute;margin-left:211.7pt;margin-top:770.5pt;width:27.85pt;height:21.05pt;z-index:251789312;mso-wrap-distance-left:9pt;mso-wrap-distance-top:0;mso-wrap-distance-right:9pt;mso-wrap-distance-bottom:0;mso-position-horizontal-relative:text;mso-position-vertical-relative:text;mso-width-relative:page;mso-height-relative:page;mso-position-horizontal-col-start:0;mso-width-col-span:0;v-text-anchor:top" stroked="f" strokecolor="black [3213]">
+            <v:textbox style="mso-next-textbox:#_x0000_s1218">
+              <w:txbxContent>
+                <w:p>
+                  <w:r>
+                    <w:t>Да</w:t>
+                  </w:r>
+                </w:p>
+              </w:txbxContent>
+            </v:textbox>
+          </v:shape>
+        </w:pict>
+      </w:r>
+      <w:r>
+        <w:rPr>
+          <w:rFonts w:ascii="Times New Roman" w:hAnsi="Times New Roman" w:cs="Times New Roman"/>
+          <w:noProof/>
+          <w:sz w:val="24"/>
+          <w:szCs w:val="24"/>
+        </w:rPr>
+        <w:pict w14:anchorId="0EEABE5E">
+          <v:shape id="_x0000_s1217" type="#_x0000_t32" style="position:absolute;margin-left:242.85pt;margin-top:767.35pt;width:0;height:25.05pt;z-index:251788288" o:connectortype="straight" strokecolor="black [3213]">
+            <v:stroke endarrow="block"/>
+          </v:shape>
+        </w:pict>
+      </w:r>
+      <w:r>
+        <w:rPr>
+          <w:rFonts w:ascii="Times New Roman" w:hAnsi="Times New Roman" w:cs="Times New Roman"/>
+          <w:noProof/>
+          <w:sz w:val="24"/>
+          <w:szCs w:val="24"/>
+        </w:rPr>
+        <w:pict w14:anchorId="4FB15967">
+          <v:shape id="_x0000_s1216" type="#_x0000_t110" style="position:absolute;margin-left:100.2pt;margin-top:727.45pt;width:285.95pt;height:38.7pt;z-index:251787264;mso-wrap-distance-left:9pt;mso-wrap-distance-top:0;mso-wrap-distance-right:9pt;mso-wrap-distance-bottom:0;mso-position-horizontal-relative:text;mso-position-vertical-relative:text;mso-width-relative:page;mso-height-relative:page;mso-position-horizontal-col-start:0;mso-width-col-span:0;v-text-anchor:top" strokecolor="black [3213]">
+            <v:textbox style="mso-next-textbox:#_x0000_s1216">
+              <w:txbxContent>
+                <w:p>
+                  <w:pPr>
+                    <w:jc w:val="center"/>
+                    <w:rPr>
+                      <w:color w:val="4F81BD" w:themeColor="accent1"/>
+                    </w:rPr>
+                  </w:pPr>
+                  <w:r>
+                    <w:rPr>
+                      <w:color w:val="4F81BD" w:themeColor="accent1"/>
+                    </w:rPr>
+                    <w:t>Элемент</w:t>
+                  </w:r>
+                  <w:r>
+                    <w:rPr>
+                      <w:lang w:val="en-US"/>
+                    </w:rPr>
+                    <w:t>.</w:t>
+                  </w:r>
+                  <w:r>
+                    <w:t>Тип</w:t>
+                  </w:r>
+                  <w:r>
+                    <w:t xml:space="preserve"> = Неизвестное</w:t>
+                  </w:r>
+                </w:p>
+              </w:txbxContent>
+            </v:textbox>
+          </v:shape>
+        </w:pict>
+      </w:r>
+      <w:r>
+        <w:rPr>
+          <w:rFonts w:ascii="Times New Roman" w:hAnsi="Times New Roman" w:cs="Times New Roman"/>
+          <w:noProof/>
+          <w:sz w:val="24"/>
+          <w:szCs w:val="24"/>
+        </w:rPr>
+        <w:pict w14:anchorId="20BB2BB3">
+          <v:shape id="_x0000_s1215" type="#_x0000_t32" style="position:absolute;margin-left:242.85pt;margin-top:703.1pt;width:0;height:25.05pt;z-index:251786240" o:connectortype="straight" strokecolor="black [3213]">
+            <v:stroke endarrow="block"/>
+          </v:shape>
+        </w:pict>
+      </w:r>
+      <w:r>
+        <w:rPr>
+          <w:rFonts w:ascii="Times New Roman" w:hAnsi="Times New Roman" w:cs="Times New Roman"/>
+          <w:noProof/>
+          <w:sz w:val="24"/>
+          <w:szCs w:val="24"/>
+        </w:rPr>
+        <w:pict w14:anchorId="57A11075">
+          <v:shape id="_x0000_s1214" type="#_x0000_t9" style="position:absolute;margin-left:76.75pt;margin-top:677.3pt;width:330.65pt;height:25.8pt;z-index:251785216;mso-wrap-distance-left:9pt;mso-wrap-distance-top:0;mso-wrap-distance-right:9pt;mso-wrap-distance-bottom:0;mso-position-horizontal-relative:text;mso-position-vertical-relative:text;mso-width-relative:page;mso-height-relative:page;mso-position-horizontal-col-start:0;mso-width-col-span:0;v-text-anchor:top" strokecolor="black [3213]">
+            <v:textbox style="mso-next-textbox:#_x0000_s1214">
+              <w:txbxContent>
+                <w:p>
+                  <w:pPr>
+                    <w:jc w:val="center"/>
+                    <w:rPr>
+                      <w:color w:val="000000" w:themeColor="text1"/>
+                    </w:rPr>
+                  </w:pPr>
+                  <w:r>
+                    <w:t xml:space="preserve">Взять </w:t>
+                  </w:r>
+                  <w:r>
+                    <w:rPr>
+                      <w:color w:val="4F81BD" w:themeColor="accent1"/>
+                    </w:rPr>
+                    <w:t>Э</w:t>
+                  </w:r>
+                  <w:r>
+                    <w:rPr>
+                      <w:color w:val="4F81BD" w:themeColor="accent1"/>
+                    </w:rPr>
+                    <w:t>лемент</w:t>
+                  </w:r>
+                  <w:r>
+                    <w:t xml:space="preserve"> из </w:t>
+                  </w:r>
+                  <w:proofErr w:type="spellStart"/>
+                  <w:r>
+                    <w:rPr>
+                      <w:color w:val="4F81BD" w:themeColor="accent1"/>
+                    </w:rPr>
+                    <w:t>У</w:t>
+                  </w:r>
+                  <w:r>
+                    <w:rPr>
+                      <w:color w:val="4F81BD" w:themeColor="accent1"/>
+                    </w:rPr>
+                    <w:t>равнени</w:t>
+                  </w:r>
+                  <w:r>
+                    <w:rPr>
+                      <w:color w:val="4F81BD" w:themeColor="accent1"/>
+                    </w:rPr>
+                    <w:t>е</w:t>
+                  </w:r>
+                  <w:r>
+                    <w:rPr>
+                      <w:color w:val="4F81BD" w:themeColor="accent1"/>
+                    </w:rPr>
+                    <w:t>.</w:t>
+                  </w:r>
+                  <w:r>
+                    <w:rPr>
+                      <w:color w:val="000000" w:themeColor="text1"/>
+                    </w:rPr>
+                    <w:t>ЛеваяЧасть</w:t>
+                  </w:r>
+                  <w:proofErr w:type="spellEnd"/>
+                </w:p>
+              </w:txbxContent>
+            </v:textbox>
+          </v:shape>
+        </w:pict>
+      </w:r>
+      <w:r>
+        <w:rPr>
+          <w:rFonts w:ascii="Times New Roman" w:hAnsi="Times New Roman" w:cs="Times New Roman"/>
+          <w:noProof/>
+          <w:sz w:val="24"/>
+          <w:szCs w:val="24"/>
+        </w:rPr>
+        <w:pict w14:anchorId="0E2FB78B">
+          <v:shape id="_x0000_s1213" type="#_x0000_t34" style="position:absolute;margin-left:78.75pt;margin-top:689.95pt;width:22.7pt;height:56.7pt;rotation:360;z-index:251784192;mso-wrap-style:square;mso-wrap-distance-left:9pt;mso-wrap-distance-top:0;mso-wrap-distance-right:9pt;mso-wrap-distance-bottom:0;mso-position-horizontal-relative:text;mso-position-vertical-relative:text;mso-width-relative:page;mso-height-relative:page;mso-position-horizontal-col-start:0;mso-width-col-span:0;v-text-anchor:top" o:connectortype="elbow" adj="-57506,-644166,-175845" strokecolor="black [3213]">
+            <v:stroke startarrow="block"/>
+          </v:shape>
+        </w:pict>
+      </w:r>
+      <w:r>
+        <w:rPr>
+          <w:rFonts w:ascii="Times New Roman" w:hAnsi="Times New Roman" w:cs="Times New Roman"/>
+          <w:noProof/>
+          <w:sz w:val="24"/>
+          <w:szCs w:val="24"/>
+        </w:rPr>
+        <w:pict w14:anchorId="1EB7BC72">
+          <v:shape id="_x0000_s1212" type="#_x0000_t32" style="position:absolute;margin-left:399.05pt;margin-top:689.95pt;width:31.35pt;height:0;z-index:251783168;mso-wrap-style:square;mso-wrap-distance-left:9pt;mso-wrap-distance-top:0;mso-wrap-distance-right:9pt;mso-wrap-distance-bottom:0;mso-position-horizontal-relative:text;mso-position-vertical-relative:text;mso-width-relative:page;mso-height-relative:page;mso-position-horizontal-col-start:0;mso-width-col-span:0;v-text-anchor:top" o:connectortype="straight" strokecolor="black [3213]"/>
+        </w:pict>
+      </w:r>
+      <w:r>
+        <w:rPr>
+          <w:rFonts w:ascii="Times New Roman" w:hAnsi="Times New Roman" w:cs="Times New Roman"/>
+          <w:noProof/>
+          <w:sz w:val="24"/>
+          <w:szCs w:val="24"/>
+        </w:rPr>
+        <w:pict w14:anchorId="34FC1245">
+          <v:shape id="_x0000_s1222" type="#_x0000_t34" style="position:absolute;margin-left:95.7pt;margin-top:669.25pt;width:70.85pt;height:223.95pt;rotation:90;flip:y;z-index:251793408;mso-wrap-style:square;mso-wrap-distance-left:9pt;mso-wrap-distance-top:0;mso-wrap-distance-right:9pt;mso-wrap-distance-bottom:0;mso-position-horizontal-relative:text;mso-position-vertical-relative:text;mso-width-relative:page;mso-height-relative:page;mso-position-horizontal-col-start:0;mso-width-col-span:0;v-text-anchor:top" o:connectortype="elbow" adj="-3572,384017,-50927" strokecolor="black [3213]">
+            <v:stroke endarrow="block"/>
+          </v:shape>
+        </w:pict>
+      </w:r>
+      <w:r>
+        <w:rPr>
+          <w:rFonts w:ascii="Times New Roman" w:hAnsi="Times New Roman" w:cs="Times New Roman"/>
+          <w:noProof/>
+          <w:sz w:val="24"/>
+          <w:szCs w:val="24"/>
+        </w:rPr>
+        <w:pict w14:anchorId="634AB587">
+          <v:rect id="_x0000_s1221" style="position:absolute;margin-left:133pt;margin-top:793.85pt;width:218.7pt;height:23.15pt;z-index:251792384;mso-wrap-distance-left:9pt;mso-wrap-distance-top:0;mso-wrap-distance-right:9pt;mso-wrap-distance-bottom:0;mso-position-horizontal-relative:text;mso-position-vertical-relative:text;mso-width-relative:page;mso-height-relative:page;mso-position-horizontal-col-start:0;mso-width-col-span:0;v-text-anchor:top" strokecolor="black [3213]">
+            <v:textbox style="mso-next-textbox:#_x0000_s1221">
+              <w:txbxContent>
+                <w:p>
+                  <w:pPr>
+                    <w:jc w:val="center"/>
+                    <w:rPr>
+                      <w:lang w:val="en-US"/>
+                    </w:rPr>
+                  </w:pPr>
+                  <w:r>
+                    <w:rPr>
+                      <w:color w:val="000000" w:themeColor="text1"/>
+                    </w:rPr>
+                    <w:t>Добавить</w:t>
+                  </w:r>
+                  <w:r>
+                    <w:rPr>
+                      <w:color w:val="0070C0"/>
+                    </w:rPr>
+                    <w:t xml:space="preserve"> </w:t>
+                  </w:r>
+                  <w:r>
+                    <w:rPr>
+                      <w:color w:val="0070C0"/>
+                    </w:rPr>
+                    <w:t>Элемент</w:t>
+                  </w:r>
+                  <w:r>
+                    <w:rPr>
+                      <w:color w:val="0070C0"/>
+                    </w:rPr>
+                    <w:t xml:space="preserve"> </w:t>
+                  </w:r>
+                  <w:r>
+                    <w:rPr>
+                      <w:color w:val="000000" w:themeColor="text1"/>
+                    </w:rPr>
+                    <w:t>в</w:t>
+                  </w:r>
+                  <w:r>
+                    <w:rPr>
+                      <w:color w:val="0070C0"/>
+                    </w:rPr>
+                    <w:t xml:space="preserve"> </w:t>
+                  </w:r>
+                  <w:r>
+                    <w:rPr>
+                      <w:color w:val="0070C0"/>
+                    </w:rPr>
+                    <w:t>Результат</w:t>
+                  </w:r>
+                  <w:r>
+                    <w:rPr>
+                      <w:color w:val="0070C0"/>
+                    </w:rPr>
+                    <w:t>Левый</w:t>
+                  </w:r>
+                </w:p>
+              </w:txbxContent>
+            </v:textbox>
+          </v:rect>
+        </w:pict>
+      </w:r>
+      <w:r>
+        <w:rPr>
+          <w:rFonts w:ascii="Times New Roman" w:hAnsi="Times New Roman" w:cs="Times New Roman"/>
+          <w:noProof/>
+          <w:sz w:val="24"/>
+          <w:szCs w:val="24"/>
+        </w:rPr>
+        <w:pict w14:anchorId="590144D9">
+          <v:shape id="_x0000_s1220" type="#_x0000_t34" style="position:absolute;margin-left:251.8pt;margin-top:684.85pt;width:172.9pt;height:184.25pt;rotation:90;z-index:251791360;mso-wrap-style:square;mso-wrap-distance-left:9pt;mso-wrap-distance-top:0;mso-wrap-distance-right:9pt;mso-wrap-distance-bottom:0;mso-position-horizontal-relative:text;mso-position-vertical-relative:text;mso-width-relative:page;mso-height-relative:page;mso-position-horizontal-col-start:0;mso-width-col-span:0;v-text-anchor:top" o:connectortype="elbow" adj="19523,-26168,-52953" strokecolor="black [3213]">
+            <v:stroke endarrow="block"/>
+          </v:shape>
+        </w:pict>
+      </w:r>
+      <w:r>
+        <w:rPr>
+          <w:rFonts w:ascii="Times New Roman" w:hAnsi="Times New Roman" w:cs="Times New Roman"/>
+          <w:noProof/>
+          <w:sz w:val="24"/>
+          <w:szCs w:val="24"/>
+        </w:rPr>
+        <w:pict w14:anchorId="57A11075">
+          <v:shape id="_x0000_s1203" type="#_x0000_t9" style="position:absolute;margin-left:63.45pt;margin-top:333.5pt;width:330.65pt;height:25.8pt;z-index:251773952;mso-wrap-distance-left:9pt;mso-wrap-distance-top:0;mso-wrap-distance-right:9pt;mso-wrap-distance-bottom:0;mso-position-horizontal-relative:text;mso-position-vertical-relative:text;mso-width-relative:page;mso-height-relative:page;mso-position-horizontal-col-start:0;mso-width-col-span:0;v-text-anchor:top" strokecolor="black [3213]">
+            <v:textbox style="mso-next-textbox:#_x0000_s1203">
+              <w:txbxContent>
+                <w:p>
+                  <w:pPr>
+                    <w:jc w:val="center"/>
+                    <w:rPr>
+                      <w:color w:val="000000" w:themeColor="text1"/>
+                    </w:rPr>
+                  </w:pPr>
+                  <w:r>
+                    <w:t xml:space="preserve">Взять </w:t>
+                  </w:r>
+                  <w:r>
+                    <w:rPr>
+                      <w:color w:val="4F81BD" w:themeColor="accent1"/>
+                    </w:rPr>
+                    <w:t>Э</w:t>
+                  </w:r>
+                  <w:r>
+                    <w:rPr>
+                      <w:color w:val="4F81BD" w:themeColor="accent1"/>
+                    </w:rPr>
+                    <w:t>лемент</w:t>
+                  </w:r>
+                  <w:r>
+                    <w:t xml:space="preserve"> из </w:t>
+                  </w:r>
+                  <w:proofErr w:type="spellStart"/>
+                  <w:r>
+                    <w:rPr>
+                      <w:color w:val="4F81BD" w:themeColor="accent1"/>
+                    </w:rPr>
+                    <w:t>У</w:t>
+                  </w:r>
+                  <w:r>
+                    <w:rPr>
+                      <w:color w:val="4F81BD" w:themeColor="accent1"/>
+                    </w:rPr>
+                    <w:t>равнени</w:t>
+                  </w:r>
+                  <w:r>
+                    <w:rPr>
+                      <w:color w:val="4F81BD" w:themeColor="accent1"/>
+                    </w:rPr>
+                    <w:t>е</w:t>
+                  </w:r>
+                  <w:r>
+                    <w:rPr>
+                      <w:color w:val="4F81BD" w:themeColor="accent1"/>
+                    </w:rPr>
+                    <w:t>.</w:t>
+                  </w:r>
+                  <w:r>
+                    <w:rPr>
+                      <w:color w:val="000000" w:themeColor="text1"/>
+                    </w:rPr>
+                    <w:t>ПраваяЧасть</w:t>
+                  </w:r>
+                  <w:proofErr w:type="spellEnd"/>
+                </w:p>
+              </w:txbxContent>
+            </v:textbox>
+          </v:shape>
+        </w:pict>
+      </w:r>
+      <w:r>
+        <w:rPr>
+          <w:rFonts w:ascii="Times New Roman" w:hAnsi="Times New Roman" w:cs="Times New Roman"/>
+          <w:noProof/>
+          <w:sz w:val="24"/>
+          <w:szCs w:val="24"/>
+        </w:rPr>
+        <w:pict w14:anchorId="590144D9">
+          <v:shape id="_x0000_s1184" type="#_x0000_t34" style="position:absolute;margin-left:234.8pt;margin-top:155.45pt;width:172.9pt;height:184.25pt;rotation:90;z-index:251755520;mso-wrap-style:square;mso-wrap-distance-left:9pt;mso-wrap-distance-top:0;mso-wrap-distance-right:9pt;mso-wrap-distance-bottom:0;mso-position-horizontal-relative:text;mso-position-vertical-relative:text;mso-width-relative:page;mso-height-relative:page;mso-position-horizontal-col-start:0;mso-width-col-span:0;v-text-anchor:top" o:connectortype="elbow" adj="19523,-26168,-52953" strokecolor="black [3213]">
+            <v:stroke endarrow="block"/>
+          </v:shape>
+        </w:pict>
+      </w:r>
+      <w:r>
+        <w:rPr>
+          <w:rFonts w:ascii="Times New Roman" w:hAnsi="Times New Roman" w:cs="Times New Roman"/>
+          <w:noProof/>
+          <w:sz w:val="24"/>
+          <w:szCs w:val="24"/>
+        </w:rPr>
+        <w:pict w14:anchorId="34FC1245">
+          <v:shape id="_x0000_s1200" type="#_x0000_t34" style="position:absolute;margin-left:78.7pt;margin-top:139.85pt;width:70.85pt;height:223.95pt;rotation:90;flip:y;z-index:251770880;mso-wrap-style:square;mso-wrap-distance-left:9pt;mso-wrap-distance-top:0;mso-wrap-distance-right:9pt;mso-wrap-distance-bottom:0;mso-position-horizontal-relative:text;mso-position-vertical-relative:text;mso-width-relative:page;mso-height-relative:page;mso-position-horizontal-col-start:0;mso-width-col-span:0;v-text-anchor:top" o:connectortype="elbow" adj="-3572,384017,-50927" strokecolor="black [3213]">
+            <v:stroke endarrow="block"/>
+          </v:shape>
+        </w:pict>
+      </w:r>
+      <w:r>
+        <w:rPr>
+          <w:rFonts w:ascii="Times New Roman" w:hAnsi="Times New Roman" w:cs="Times New Roman"/>
+          <w:noProof/>
+          <w:sz w:val="24"/>
+          <w:szCs w:val="24"/>
+        </w:rPr>
+        <w:pict w14:anchorId="634AB587">
+          <v:rect id="_x0000_s1199" style="position:absolute;margin-left:116pt;margin-top:264.45pt;width:218.7pt;height:23.15pt;z-index:251769856;mso-wrap-distance-left:9pt;mso-wrap-distance-top:0;mso-wrap-distance-right:9pt;mso-wrap-distance-bottom:0;mso-position-horizontal-relative:text;mso-position-vertical-relative:text;mso-width-relative:page;mso-height-relative:page;mso-position-horizontal-col-start:0;mso-width-col-span:0;v-text-anchor:top" strokecolor="black [3213]">
+            <v:textbox style="mso-next-textbox:#_x0000_s1199">
+              <w:txbxContent>
+                <w:p>
+                  <w:pPr>
+                    <w:jc w:val="center"/>
+                    <w:rPr>
+                      <w:lang w:val="en-US"/>
+                    </w:rPr>
+                  </w:pPr>
+                  <w:r>
+                    <w:rPr>
+                      <w:color w:val="000000" w:themeColor="text1"/>
+                    </w:rPr>
+                    <w:t>Добавить</w:t>
+                  </w:r>
+                  <w:r>
+                    <w:rPr>
+                      <w:color w:val="0070C0"/>
+                    </w:rPr>
+                    <w:t xml:space="preserve"> </w:t>
+                  </w:r>
+                  <w:r>
+                    <w:rPr>
+                      <w:color w:val="0070C0"/>
+                    </w:rPr>
+                    <w:t>Элемент</w:t>
+                  </w:r>
+                  <w:r>
+                    <w:rPr>
+                      <w:color w:val="0070C0"/>
+                    </w:rPr>
+                    <w:t xml:space="preserve"> </w:t>
+                  </w:r>
+                  <w:r>
+                    <w:rPr>
+                      <w:color w:val="000000" w:themeColor="text1"/>
+                    </w:rPr>
+                    <w:t>в</w:t>
+                  </w:r>
+                  <w:r>
+                    <w:rPr>
+                      <w:color w:val="0070C0"/>
+                    </w:rPr>
+                    <w:t xml:space="preserve"> </w:t>
+                  </w:r>
+                  <w:r>
+                    <w:rPr>
+                      <w:color w:val="0070C0"/>
+                    </w:rPr>
+                    <w:t>Результат</w:t>
+                  </w:r>
+                  <w:r>
+                    <w:rPr>
+                      <w:color w:val="0070C0"/>
+                    </w:rPr>
+                    <w:t>Левый</w:t>
+                  </w:r>
+                </w:p>
+              </w:txbxContent>
+            </v:textbox>
+          </v:rect>
+        </w:pict>
+      </w:r>
+      <w:r>
+        <w:rPr>
+          <w:rFonts w:ascii="Times New Roman" w:hAnsi="Times New Roman" w:cs="Times New Roman"/>
+          <w:noProof/>
+          <w:sz w:val="24"/>
+          <w:szCs w:val="24"/>
+        </w:rPr>
+        <w:pict w14:anchorId="61BF9CAF">
+          <v:shape id="_x0000_s1181" type="#_x0000_t202" style="position:absolute;margin-left:194.7pt;margin-top:241.1pt;width:27.85pt;height:21.05pt;z-index:251752448;mso-wrap-distance-left:9pt;mso-wrap-distance-top:0;mso-wrap-distance-right:9pt;mso-wrap-distance-bottom:0;mso-position-horizontal-relative:text;mso-position-vertical-relative:text;mso-width-relative:page;mso-height-relative:page;mso-position-horizontal-col-start:0;mso-width-col-span:0;v-text-anchor:top" stroked="f" strokecolor="black [3213]">
+            <v:textbox style="mso-next-textbox:#_x0000_s1181">
+              <w:txbxContent>
+                <w:p>
+                  <w:r>
+                    <w:t>Да</w:t>
+                  </w:r>
+                </w:p>
+              </w:txbxContent>
+            </v:textbox>
+          </v:shape>
+        </w:pict>
+      </w:r>
+      <w:r>
+        <w:rPr>
+          <w:rFonts w:ascii="Times New Roman" w:hAnsi="Times New Roman" w:cs="Times New Roman"/>
+          <w:noProof/>
+          <w:sz w:val="24"/>
+          <w:szCs w:val="24"/>
+        </w:rPr>
+        <w:pict w14:anchorId="0EEABE5E">
+          <v:shape id="_x0000_s1180" type="#_x0000_t32" style="position:absolute;margin-left:225.85pt;margin-top:237.95pt;width:0;height:25.05pt;z-index:251751424" o:connectortype="straight" strokecolor="black [3213]">
+            <v:stroke endarrow="block"/>
+          </v:shape>
+        </w:pict>
+      </w:r>
+      <w:r>
+        <w:rPr>
+          <w:rFonts w:ascii="Times New Roman" w:hAnsi="Times New Roman" w:cs="Times New Roman"/>
+          <w:noProof/>
+          <w:sz w:val="24"/>
+          <w:szCs w:val="24"/>
+        </w:rPr>
+        <w:pict w14:anchorId="4FB15967">
+          <v:shape id="_x0000_s1178" type="#_x0000_t110" style="position:absolute;margin-left:83.2pt;margin-top:198.05pt;width:285.95pt;height:38.7pt;z-index:251749376;mso-wrap-distance-left:9pt;mso-wrap-distance-top:0;mso-wrap-distance-right:9pt;mso-wrap-distance-bottom:0;mso-position-horizontal-relative:text;mso-position-vertical-relative:text;mso-width-relative:page;mso-height-relative:page;mso-position-horizontal-col-start:0;mso-width-col-span:0;v-text-anchor:top" strokecolor="black [3213]">
+            <v:textbox style="mso-next-textbox:#_x0000_s1178">
+              <w:txbxContent>
+                <w:p>
+                  <w:pPr>
+                    <w:jc w:val="center"/>
+                    <w:rPr>
+                      <w:color w:val="4F81BD" w:themeColor="accent1"/>
+                    </w:rPr>
+                  </w:pPr>
+                  <w:r>
+                    <w:rPr>
+                      <w:color w:val="4F81BD" w:themeColor="accent1"/>
+                    </w:rPr>
+                    <w:t>Элемент</w:t>
+                  </w:r>
+                  <w:r>
+                    <w:rPr>
+                      <w:lang w:val="en-US"/>
+                    </w:rPr>
+                    <w:t>.</w:t>
+                  </w:r>
+                  <w:r>
+                    <w:t>Тип</w:t>
+                  </w:r>
+                  <w:r>
+                    <w:t xml:space="preserve"> = </w:t>
+                  </w:r>
+                  <w:r>
+                    <w:t>Неизвестное</w:t>
+                  </w:r>
+                </w:p>
+              </w:txbxContent>
+            </v:textbox>
+          </v:shape>
+        </w:pict>
+      </w:r>
+      <w:r>
+        <w:rPr>
+          <w:rFonts w:ascii="Times New Roman" w:hAnsi="Times New Roman" w:cs="Times New Roman"/>
+          <w:noProof/>
+          <w:sz w:val="24"/>
+          <w:szCs w:val="24"/>
+        </w:rPr>
+        <w:pict w14:anchorId="20BB2BB3">
+          <v:shape id="_x0000_s1177" type="#_x0000_t32" style="position:absolute;margin-left:225.85pt;margin-top:173.7pt;width:0;height:25.05pt;z-index:251748352" o:connectortype="straight" strokecolor="black [3213]">
+            <v:stroke endarrow="block"/>
+          </v:shape>
+        </w:pict>
+      </w:r>
+      <w:r>
+        <w:rPr>
+          <w:rFonts w:ascii="Times New Roman" w:hAnsi="Times New Roman" w:cs="Times New Roman"/>
+          <w:noProof/>
+          <w:sz w:val="24"/>
+          <w:szCs w:val="24"/>
+        </w:rPr>
+        <w:pict w14:anchorId="57A11075">
+          <v:shape id="_x0000_s1176" type="#_x0000_t9" style="position:absolute;margin-left:59.75pt;margin-top:147.9pt;width:330.65pt;height:25.8pt;z-index:251747328;mso-wrap-distance-left:9pt;mso-wrap-distance-top:0;mso-wrap-distance-right:9pt;mso-wrap-distance-bottom:0;mso-position-horizontal-relative:text;mso-position-vertical-relative:text;mso-width-relative:page;mso-height-relative:page;mso-position-horizontal-col-start:0;mso-width-col-span:0;v-text-anchor:top" strokecolor="black [3213]">
+            <v:textbox style="mso-next-textbox:#_x0000_s1176">
+              <w:txbxContent>
+                <w:p>
+                  <w:pPr>
+                    <w:jc w:val="center"/>
+                    <w:rPr>
+                      <w:color w:val="000000" w:themeColor="text1"/>
+                    </w:rPr>
+                  </w:pPr>
+                  <w:r>
+                    <w:t xml:space="preserve">Взять </w:t>
+                  </w:r>
+                  <w:r>
+                    <w:rPr>
+                      <w:color w:val="4F81BD" w:themeColor="accent1"/>
+                    </w:rPr>
+                    <w:t>Э</w:t>
+                  </w:r>
+                  <w:r>
+                    <w:rPr>
+                      <w:color w:val="4F81BD" w:themeColor="accent1"/>
+                    </w:rPr>
+                    <w:t>лемент</w:t>
+                  </w:r>
+                  <w:r>
+                    <w:t xml:space="preserve"> из </w:t>
+                  </w:r>
+                  <w:proofErr w:type="spellStart"/>
+                  <w:r>
+                    <w:rPr>
+                      <w:color w:val="4F81BD" w:themeColor="accent1"/>
+                    </w:rPr>
+                    <w:t>У</w:t>
+                  </w:r>
+                  <w:r>
+                    <w:rPr>
+                      <w:color w:val="4F81BD" w:themeColor="accent1"/>
+                    </w:rPr>
+                    <w:t>равнени</w:t>
+                  </w:r>
+                  <w:r>
+                    <w:rPr>
+                      <w:color w:val="4F81BD" w:themeColor="accent1"/>
+                    </w:rPr>
+                    <w:t>е</w:t>
+                  </w:r>
+                  <w:r>
+                    <w:rPr>
+                      <w:color w:val="4F81BD" w:themeColor="accent1"/>
+                    </w:rPr>
+                    <w:t>.</w:t>
+                  </w:r>
+                  <w:r>
+                    <w:rPr>
+                      <w:color w:val="000000" w:themeColor="text1"/>
+                    </w:rPr>
+                    <w:t>ЛеваяЧасть</w:t>
+                  </w:r>
+                  <w:proofErr w:type="spellEnd"/>
+                </w:p>
+              </w:txbxContent>
+            </v:textbox>
+          </v:shape>
+        </w:pict>
+      </w:r>
+      <w:r>
+        <w:rPr>
+          <w:rFonts w:ascii="Times New Roman" w:hAnsi="Times New Roman" w:cs="Times New Roman"/>
+          <w:noProof/>
+          <w:sz w:val="24"/>
+          <w:szCs w:val="24"/>
+        </w:rPr>
+        <w:pict w14:anchorId="0E2FB78B">
+          <v:shape id="_x0000_s1174" type="#_x0000_t34" style="position:absolute;margin-left:61.75pt;margin-top:160.55pt;width:22.7pt;height:56.7pt;rotation:360;z-index:251745280;mso-wrap-style:square;mso-wrap-distance-left:9pt;mso-wrap-distance-top:0;mso-wrap-distance-right:9pt;mso-wrap-distance-bottom:0;mso-position-horizontal-relative:text;mso-position-vertical-relative:text;mso-width-relative:page;mso-height-relative:page;mso-position-horizontal-col-start:0;mso-width-col-span:0;v-text-anchor:top" o:connectortype="elbow" adj="-57506,-644166,-175845" strokecolor="black [3213]">
+            <v:stroke startarrow="block"/>
+          </v:shape>
+        </w:pict>
+      </w:r>
+      <w:r>
+        <w:rPr>
+          <w:rFonts w:ascii="Times New Roman" w:hAnsi="Times New Roman" w:cs="Times New Roman"/>
+          <w:noProof/>
+          <w:sz w:val="24"/>
+          <w:szCs w:val="24"/>
+        </w:rPr>
+        <w:pict w14:anchorId="1EB7BC72">
+          <v:shape id="_x0000_s1173" type="#_x0000_t32" style="position:absolute;margin-left:382.05pt;margin-top:160.55pt;width:31.35pt;height:0;z-index:251744256;mso-wrap-style:square;mso-wrap-distance-left:9pt;mso-wrap-distance-top:0;mso-wrap-distance-right:9pt;mso-wrap-distance-bottom:0;mso-position-horizontal-relative:text;mso-position-vertical-relative:text;mso-width-relative:page;mso-height-relative:page;mso-position-horizontal-col-start:0;mso-width-col-span:0;v-text-anchor:top" o:connectortype="straight" strokecolor="black [3213]"/>
+        </w:pict>
+      </w:r>
+      <w:r>
+        <w:rPr>
+          <w:rFonts w:ascii="Times New Roman" w:hAnsi="Times New Roman" w:cs="Times New Roman"/>
+          <w:noProof/>
+          <w:sz w:val="24"/>
+          <w:szCs w:val="24"/>
+        </w:rPr>
+        <w:pict w14:anchorId="478836F6">
+          <v:shape id="_x0000_s1182" type="#_x0000_t202" style="position:absolute;margin-left:35.45pt;margin-top:194.75pt;width:41.3pt;height:21.75pt;z-index:251753472;mso-wrap-distance-left:9pt;mso-wrap-distance-top:0;mso-wrap-distance-right:9pt;mso-wrap-distance-bottom:0;mso-position-horizontal-relative:text;mso-position-vertical-relative:text;mso-width-relative:page;mso-height-relative:page;mso-position-horizontal-col-start:0;mso-width-col-span:0;v-text-anchor:top" stroked="f" strokecolor="black [3213]">
+            <v:textbox style="mso-next-textbox:#_x0000_s1182">
+              <w:txbxContent>
+                <w:p>
+                  <w:r>
+                    <w:t>Нет</w:t>
+                  </w:r>
+                </w:p>
+              </w:txbxContent>
+            </v:textbox>
+          </v:shape>
+        </w:pict>
+      </w:r>
+      <w:r>
+        <w:rPr>
+          <w:rFonts w:ascii="Times New Roman" w:hAnsi="Times New Roman" w:cs="Times New Roman"/>
+          <w:noProof/>
+          <w:sz w:val="24"/>
+          <w:szCs w:val="24"/>
+        </w:rPr>
+        <w:pict w14:anchorId="5B5CB244">
+          <v:shape id="_x0000_s1198" type="#_x0000_t32" style="position:absolute;margin-left:225.95pt;margin-top:120.95pt;width:0;height:25.05pt;z-index:251768832" o:connectortype="straight" strokecolor="black [3213]">
+            <v:stroke endarrow="block"/>
+          </v:shape>
+        </w:pict>
+      </w:r>
+      <w:r>
+        <w:rPr>
+          <w:rFonts w:ascii="Times New Roman" w:hAnsi="Times New Roman" w:cs="Times New Roman"/>
+          <w:noProof/>
+          <w:sz w:val="24"/>
+          <w:szCs w:val="24"/>
+        </w:rPr>
+        <w:pict w14:anchorId="634AB587">
+          <v:rect id="_x0000_s1196" style="position:absolute;margin-left:153.7pt;margin-top:98.55pt;width:146.7pt;height:23.15pt;z-index:251767808;mso-wrap-style:square;mso-width-percent:0;mso-wrap-distance-left:9pt;mso-wrap-distance-top:0;mso-wrap-distance-right:9pt;mso-wrap-distance-bottom:0;mso-position-horizontal-relative:text;mso-position-vertical-relative:text;mso-width-percent:0;mso-width-relative:page;mso-height-relative:page;mso-position-horizontal-col-start:0;mso-width-col-span:0;v-text-anchor:top" strokecolor="black [3213]">
+            <v:textbox style="mso-next-textbox:#_x0000_s1196">
+              <w:txbxContent>
+                <w:p>
+                  <w:pPr>
+                    <w:jc w:val="center"/>
+                    <w:rPr>
+                      <w:lang w:val="en-US"/>
+                    </w:rPr>
+                  </w:pPr>
+                  <w:r>
+                    <w:rPr>
+                      <w:color w:val="0070C0"/>
+                    </w:rPr>
+                    <w:t>Результат</w:t>
+                  </w:r>
+                  <w:r>
+                    <w:rPr>
+                      <w:color w:val="0070C0"/>
+                    </w:rPr>
+                    <w:t>Правы</w:t>
+                  </w:r>
+                  <w:r>
+                    <w:rPr>
+                      <w:color w:val="0070C0"/>
+                    </w:rPr>
+                    <w:t>й</w:t>
+                  </w:r>
+                  <w:r>
+                    <w:t xml:space="preserve"> = </w:t>
+                  </w:r>
+                  <w:r>
+                    <w:rPr>
+                      <w:lang w:val="en-US"/>
+                    </w:rPr>
+                    <w:t>“”</w:t>
+                  </w:r>
+                </w:p>
+              </w:txbxContent>
+            </v:textbox>
+          </v:rect>
+        </w:pict>
+      </w:r>
+      <w:r>
+        <w:rPr>
+          <w:rFonts w:ascii="Times New Roman" w:hAnsi="Times New Roman" w:cs="Times New Roman"/>
+          <w:noProof/>
+          <w:sz w:val="24"/>
+          <w:szCs w:val="24"/>
+        </w:rPr>
+        <w:pict w14:anchorId="5B5CB244">
+          <v:shape id="_x0000_s1197" type="#_x0000_t32" style="position:absolute;margin-left:225.75pt;margin-top:74.45pt;width:0;height:25.05pt;z-index:251642873" o:connectortype="straight" strokecolor="black [3213]">
+            <v:stroke endarrow="block"/>
+          </v:shape>
+        </w:pict>
+      </w:r>
+      <w:r>
+        <w:rPr>
+          <w:rFonts w:ascii="Times New Roman" w:hAnsi="Times New Roman" w:cs="Times New Roman"/>
+          <w:noProof/>
+          <w:sz w:val="24"/>
+          <w:szCs w:val="24"/>
+        </w:rPr>
+        <w:pict w14:anchorId="634AB587">
+          <v:rect id="_x0000_s1195" style="position:absolute;margin-left:153.7pt;margin-top:53.5pt;width:146.7pt;height:23.15pt;z-index:251766784;mso-wrap-style:square;mso-width-percent:0;mso-wrap-distance-left:9pt;mso-wrap-distance-top:0;mso-wrap-distance-right:9pt;mso-wrap-distance-bottom:0;mso-position-horizontal-relative:text;mso-position-vertical-relative:text;mso-width-percent:0;mso-width-relative:page;mso-height-relative:page;mso-position-horizontal-col-start:0;mso-width-col-span:0;v-text-anchor:top" strokecolor="black [3213]">
+            <v:textbox style="mso-next-textbox:#_x0000_s1195">
+              <w:txbxContent>
+                <w:p>
+                  <w:pPr>
+                    <w:jc w:val="center"/>
+                    <w:rPr>
+                      <w:lang w:val="en-US"/>
+                    </w:rPr>
+                  </w:pPr>
+                  <w:r>
+                    <w:rPr>
+                      <w:color w:val="0070C0"/>
+                    </w:rPr>
+                    <w:t>Результат</w:t>
+                  </w:r>
+                  <w:r>
+                    <w:rPr>
+                      <w:color w:val="0070C0"/>
+                    </w:rPr>
+                    <w:t>Левый</w:t>
+                  </w:r>
+                  <w:r>
+                    <w:t xml:space="preserve"> = </w:t>
+                  </w:r>
+                  <w:r>
+                    <w:rPr>
+                      <w:lang w:val="en-US"/>
+                    </w:rPr>
+                    <w:t>“”</w:t>
+                  </w:r>
+                </w:p>
+              </w:txbxContent>
+            </v:textbox>
+          </v:rect>
+        </w:pict>
+      </w:r>
+      <w:r>
+        <w:rPr>
+          <w:rFonts w:ascii="Times New Roman" w:hAnsi="Times New Roman" w:cs="Times New Roman"/>
+          <w:noProof/>
+          <w:sz w:val="24"/>
+          <w:szCs w:val="24"/>
+        </w:rPr>
+        <w:pict w14:anchorId="0B39C043">
+          <v:shape id="_x0000_s1185" type="#_x0000_t116" style="position:absolute;margin-left:137.9pt;margin-top:.75pt;width:178.65pt;height:27.15pt;z-index:251756544" filled="f" strokecolor="black [3213]">
+            <v:textbox style="mso-next-textbox:#_x0000_s1185">
+              <w:txbxContent>
+                <w:p>
+                  <w:pPr>
+                    <w:jc w:val="center"/>
+                  </w:pPr>
+                  <w:r>
+                    <w:t>Перенос(</w:t>
+                  </w:r>
+                  <w:r>
+                    <w:rPr>
+                      <w:color w:val="4F81BD" w:themeColor="accent1"/>
+                    </w:rPr>
+                    <w:t>У</w:t>
+                  </w:r>
+                  <w:r>
+                    <w:rPr>
+                      <w:color w:val="4F81BD" w:themeColor="accent1"/>
+                    </w:rPr>
+                    <w:t>равнение</w:t>
+                  </w:r>
+                  <w:r>
+                    <w:t>)</w:t>
+                  </w:r>
+                </w:p>
+              </w:txbxContent>
+            </v:textbox>
+          </v:shape>
+        </w:pict>
+      </w:r>
+      <w:r>
+        <w:rPr>
+          <w:rFonts w:ascii="Times New Roman" w:hAnsi="Times New Roman" w:cs="Times New Roman"/>
+          <w:noProof/>
+          <w:sz w:val="24"/>
+          <w:szCs w:val="24"/>
+        </w:rPr>
+        <w:pict w14:anchorId="5B5CB244">
+          <v:shape id="_x0000_s1175" type="#_x0000_t32" style="position:absolute;margin-left:225.95pt;margin-top:28.45pt;width:0;height:25.05pt;z-index:251746304" o:connectortype="straight" strokecolor="black [3213]">
+            <v:stroke endarrow="block"/>
+          </v:shape>
+        </w:pict>
+      </w:r>
+      <w:r>
+        <w:rPr>
+          <w:rFonts w:ascii="Times New Roman" w:hAnsi="Times New Roman" w:cs="Times New Roman"/>
+          <w:sz w:val="24"/>
+          <w:szCs w:val="24"/>
+        </w:rPr>
+        <w:br w:type="page"/>
+      </w:r>
+    </w:p>
+    <w:p>
+      <w:pPr>
+        <w:tabs>
+          <w:tab w:val="left" w:pos="567"/>
+        </w:tabs>
+        <w:ind w:firstLine="567"/>
+        <w:jc w:val="both"/>
         <w:rPr>
           <w:rFonts w:ascii="Times New Roman" w:hAnsi="Times New Roman" w:cs="Times New Roman"/>
           <w:sz w:val="24"/>

--- a/Проект. Тренажер решения уравнения.docx
+++ b/Проект. Тренажер решения уравнения.docx
@@ -1,6 +1,6 @@
 
 <file path=word/document.xml><?xml version="1.0" encoding="utf-8"?>
-<w:document xmlns:wpc="http://schemas.microsoft.com/office/word/2010/wordprocessingCanvas" xmlns:cx="http://schemas.microsoft.com/office/drawing/2014/chartex" xmlns:cx1="http://schemas.microsoft.com/office/drawing/2015/9/8/chartex" xmlns:cx2="http://schemas.microsoft.com/office/drawing/2015/10/21/chartex" xmlns:cx3="http://schemas.microsoft.com/office/drawing/2016/5/9/chartex" xmlns:cx4="http://schemas.microsoft.com/office/drawing/2016/5/10/chartex" xmlns:cx5="http://schemas.microsoft.com/office/drawing/2016/5/11/chartex" xmlns:cx6="http://schemas.microsoft.com/office/drawing/2016/5/12/chartex" xmlns:cx7="http://schemas.microsoft.com/office/drawing/2016/5/13/chartex" xmlns:cx8="http://schemas.microsoft.com/office/drawing/2016/5/14/chartex" xmlns:mc="http://schemas.openxmlformats.org/markup-compatibility/2006" xmlns:aink="http://schemas.microsoft.com/office/drawing/2016/ink" xmlns:am3d="http://schemas.microsoft.com/office/drawing/2017/model3d" xmlns:o="urn:schemas-microsoft-com:office:office" xmlns:oel="http://schemas.microsoft.com/office/2019/extlst" xmlns:r="http://schemas.openxmlformats.org/officeDocument/2006/relationships" xmlns:m="http://schemas.openxmlformats.org/officeDocument/2006/math" xmlns:v="urn:schemas-microsoft-com:vml" xmlns:wp14="http://schemas.microsoft.com/office/word/2010/wordprocessingDrawing" xmlns:wp="http://schemas.openxmlformats.org/drawingml/2006/wordprocessingDrawing" xmlns:w10="urn:schemas-microsoft-com:office:word" xmlns:w="http://schemas.openxmlformats.org/wordprocessingml/2006/main" xmlns:w14="http://schemas.microsoft.com/office/word/2010/wordml" xmlns:w15="http://schemas.microsoft.com/office/word/2012/wordml" xmlns:w16cex="http://schemas.microsoft.com/office/word/2018/wordml/cex" xmlns:w16cid="http://schemas.microsoft.com/office/word/2016/wordml/cid" xmlns:w16="http://schemas.microsoft.com/office/word/2018/wordml" xmlns:w16du="http://schemas.microsoft.com/office/word/2023/wordml/word16du" xmlns:w16sdtdh="http://schemas.microsoft.com/office/word/2020/wordml/sdtdatahash" xmlns:w16sdtfl="http://schemas.microsoft.com/office/word/2024/wordml/sdtformatlock" xmlns:w16se="http://schemas.microsoft.com/office/word/2015/wordml/symex" xmlns:wpg="http://schemas.microsoft.com/office/word/2010/wordprocessingGroup" xmlns:wpi="http://schemas.microsoft.com/office/word/2010/wordprocessingInk" xmlns:wne="http://schemas.microsoft.com/office/word/2006/wordml" xmlns:wps="http://schemas.microsoft.com/office/word/2010/wordprocessingShape" mc:Ignorable="w14 w15 w16se w16cid w16 w16cex w16sdtdh w16sdtfl w16du wp14">
+<w:document xmlns:wpc="http://schemas.microsoft.com/office/word/2010/wordprocessingCanvas" xmlns:cx="http://schemas.microsoft.com/office/drawing/2014/chartex" xmlns:cx1="http://schemas.microsoft.com/office/drawing/2015/9/8/chartex" xmlns:cx2="http://schemas.microsoft.com/office/drawing/2015/10/21/chartex" xmlns:cx3="http://schemas.microsoft.com/office/drawing/2016/5/9/chartex" xmlns:cx4="http://schemas.microsoft.com/office/drawing/2016/5/10/chartex" xmlns:cx5="http://schemas.microsoft.com/office/drawing/2016/5/11/chartex" xmlns:cx6="http://schemas.microsoft.com/office/drawing/2016/5/12/chartex" xmlns:cx7="http://schemas.microsoft.com/office/drawing/2016/5/13/chartex" xmlns:cx8="http://schemas.microsoft.com/office/drawing/2016/5/14/chartex" xmlns:mc="http://schemas.openxmlformats.org/markup-compatibility/2006" xmlns:aink="http://schemas.microsoft.com/office/drawing/2016/ink" xmlns:am3d="http://schemas.microsoft.com/office/drawing/2017/model3d" xmlns:o="urn:schemas-microsoft-com:office:office" xmlns:oel="http://schemas.microsoft.com/office/2019/extlst" xmlns:r="http://schemas.openxmlformats.org/officeDocument/2006/relationships" xmlns:m="http://schemas.openxmlformats.org/officeDocument/2006/math" xmlns:v="urn:schemas-microsoft-com:vml" xmlns:wp14="http://schemas.microsoft.com/office/word/2010/wordprocessingDrawing" xmlns:wp="http://schemas.openxmlformats.org/drawingml/2006/wordprocessingDrawing" xmlns:w10="urn:schemas-microsoft-com:office:word" xmlns:w="http://schemas.openxmlformats.org/wordprocessingml/2006/main" xmlns:w14="http://schemas.microsoft.com/office/word/2010/wordml" xmlns:w15="http://schemas.microsoft.com/office/word/2012/wordml" xmlns:w16cex="http://schemas.microsoft.com/office/word/2018/wordml/cex" xmlns:w16cid="http://schemas.microsoft.com/office/word/2016/wordml/cid" xmlns:w16="http://schemas.microsoft.com/office/word/2018/wordml" xmlns:w16du="http://schemas.microsoft.com/office/word/2023/wordml/word16du" xmlns:w16sdtdh="http://schemas.microsoft.com/office/word/2020/wordml/sdtdatahash" xmlns:w16se="http://schemas.microsoft.com/office/word/2015/wordml/symex" xmlns:wpg="http://schemas.microsoft.com/office/word/2010/wordprocessingGroup" xmlns:wpi="http://schemas.microsoft.com/office/word/2010/wordprocessingInk" xmlns:wne="http://schemas.microsoft.com/office/word/2006/wordml" xmlns:wps="http://schemas.microsoft.com/office/word/2010/wordprocessingShape" mc:Ignorable="w14 w15 w16se w16cid w16 w16cex w16sdtdh wp14">
   <w:body>
     <w:p>
       <w:pPr>
@@ -480,7 +480,15 @@
           <w:sz w:val="26"/>
           <w:szCs w:val="26"/>
         </w:rPr>
-        <w:t>Тренажер решения уравнений и его польза</w:t>
+        <w:t xml:space="preserve">Тренажер решения уравнений и его </w:t>
+      </w:r>
+      <w:r>
+        <w:rPr>
+          <w:rFonts w:ascii="Times New Roman" w:hAnsi="Times New Roman" w:cs="Times New Roman"/>
+          <w:sz w:val="26"/>
+          <w:szCs w:val="26"/>
+        </w:rPr>
+        <w:t>польза</w:t>
       </w:r>
     </w:p>
     <w:p>
@@ -1737,7 +1745,15 @@
           <w:sz w:val="24"/>
           <w:szCs w:val="24"/>
         </w:rPr>
-        <w:t>Но для более сложных уравнений приходится хитрить и применять правила нахождения неизвестных несколько раз. Например уравнение:</w:t>
+        <w:t xml:space="preserve">Но для более сложных уравнений приходится хитрить и применять правила нахождения неизвестных </w:t>
+      </w:r>
+      <w:r>
+        <w:rPr>
+          <w:rFonts w:ascii="Times New Roman" w:eastAsia="Times New Roman" w:hAnsi="Times New Roman" w:cs="Times New Roman"/>
+          <w:sz w:val="24"/>
+          <w:szCs w:val="24"/>
+        </w:rPr>
+        <w:t>несколько раз. Например уравнение:</w:t>
       </w:r>
     </w:p>
     <w:p>
@@ -2214,6 +2230,7 @@
         </w:rPr>
         <w:t xml:space="preserve"> </w:t>
       </w:r>
+      <w:bookmarkStart w:id="0" w:name="_Hlk187255453"/>
       <w:r>
         <w:rPr>
           <w:rFonts w:ascii="Times New Roman" w:eastAsia="Times New Roman" w:hAnsi="Times New Roman" w:cs="Times New Roman"/>
@@ -2222,6 +2239,7 @@
         </w:rPr>
         <w:t>Перенести в левую часть компоненты с неизвестным, а в правую числовые компоненты по правилам переноса.</w:t>
       </w:r>
+      <w:bookmarkEnd w:id="0"/>
     </w:p>
     <w:p>
       <w:pPr>
@@ -3471,7 +3489,7 @@
         </w:rPr>
         <w:t xml:space="preserve">Я выбрала разработку </w:t>
       </w:r>
-      <w:bookmarkStart w:id="0" w:name="_Hlk183542242"/>
+      <w:bookmarkStart w:id="1" w:name="_Hlk183542242"/>
       <w:r>
         <w:rPr>
           <w:rFonts w:ascii="Times New Roman" w:hAnsi="Times New Roman" w:cs="Times New Roman"/>
@@ -3496,7 +3514,7 @@
         </w:rPr>
         <w:t>приложени</w:t>
       </w:r>
-      <w:bookmarkEnd w:id="0"/>
+      <w:bookmarkEnd w:id="1"/>
       <w:r>
         <w:rPr>
           <w:rFonts w:ascii="Times New Roman" w:hAnsi="Times New Roman" w:cs="Times New Roman"/>
@@ -3661,7 +3679,7 @@
         </w:rPr>
         <w:t xml:space="preserve">Данный сервис предоставляет нам возможность хранить исходный код нашего </w:t>
       </w:r>
-      <w:bookmarkStart w:id="1" w:name="_Hlk183544406"/>
+      <w:bookmarkStart w:id="2" w:name="_Hlk183544406"/>
       <w:r>
         <w:rPr>
           <w:rFonts w:ascii="Times New Roman" w:hAnsi="Times New Roman" w:cs="Times New Roman"/>
@@ -3686,7 +3704,7 @@
         </w:rPr>
         <w:t xml:space="preserve"> приложения</w:t>
       </w:r>
-      <w:bookmarkEnd w:id="1"/>
+      <w:bookmarkEnd w:id="2"/>
       <w:r>
         <w:rPr>
           <w:rFonts w:ascii="Times New Roman" w:hAnsi="Times New Roman" w:cs="Times New Roman"/>
@@ -4754,7 +4772,6 @@
         </w:rPr>
         <w:t xml:space="preserve"> промежуточной среды </w:t>
       </w:r>
-      <w:proofErr w:type="spellStart"/>
       <w:r>
         <w:rPr>
           <w:rFonts w:ascii="Times New Roman" w:hAnsi="Times New Roman" w:cs="Times New Roman"/>
@@ -4764,7 +4781,6 @@
         </w:rPr>
         <w:t>Brython</w:t>
       </w:r>
-      <w:proofErr w:type="spellEnd"/>
       <w:r>
         <w:rPr>
           <w:rFonts w:ascii="Times New Roman" w:hAnsi="Times New Roman" w:cs="Times New Roman"/>
@@ -4781,7 +4797,6 @@
         </w:rPr>
         <w:t xml:space="preserve">Библиотека </w:t>
       </w:r>
-      <w:proofErr w:type="spellStart"/>
       <w:r>
         <w:rPr>
           <w:rFonts w:ascii="Times New Roman" w:hAnsi="Times New Roman" w:cs="Times New Roman"/>
@@ -4791,32 +4806,13 @@
         </w:rPr>
         <w:t>Brython</w:t>
       </w:r>
-      <w:proofErr w:type="spellEnd"/>
-      <w:r>
-        <w:rPr>
-          <w:rFonts w:ascii="Times New Roman" w:hAnsi="Times New Roman" w:cs="Times New Roman"/>
-          <w:sz w:val="24"/>
-          <w:szCs w:val="24"/>
-        </w:rPr>
-        <w:t xml:space="preserve"> переводит </w:t>
-      </w:r>
-      <w:proofErr w:type="gramStart"/>
-      <w:r>
-        <w:rPr>
-          <w:rFonts w:ascii="Times New Roman" w:hAnsi="Times New Roman" w:cs="Times New Roman"/>
-          <w:sz w:val="24"/>
-          <w:szCs w:val="24"/>
-        </w:rPr>
-        <w:t>программы</w:t>
-      </w:r>
-      <w:proofErr w:type="gramEnd"/>
-      <w:r>
-        <w:rPr>
-          <w:rFonts w:ascii="Times New Roman" w:hAnsi="Times New Roman" w:cs="Times New Roman"/>
-          <w:sz w:val="24"/>
-          <w:szCs w:val="24"/>
-        </w:rPr>
-        <w:t xml:space="preserve"> написанные на </w:t>
+      <w:r>
+        <w:rPr>
+          <w:rFonts w:ascii="Times New Roman" w:hAnsi="Times New Roman" w:cs="Times New Roman"/>
+          <w:sz w:val="24"/>
+          <w:szCs w:val="24"/>
+        </w:rPr>
+        <w:t xml:space="preserve"> переводит программы написанные на </w:t>
       </w:r>
       <w:r>
         <w:rPr>
@@ -4852,7 +4848,6 @@
         </w:rPr>
         <w:t xml:space="preserve"> прямо в браузере. Все что нам нужно – это подключить библиотеку </w:t>
       </w:r>
-      <w:proofErr w:type="spellStart"/>
       <w:r>
         <w:rPr>
           <w:rFonts w:ascii="Times New Roman" w:hAnsi="Times New Roman" w:cs="Times New Roman"/>
@@ -4862,7 +4857,6 @@
         </w:rPr>
         <w:t>Brython</w:t>
       </w:r>
-      <w:proofErr w:type="spellEnd"/>
       <w:r>
         <w:rPr>
           <w:rFonts w:ascii="Times New Roman" w:hAnsi="Times New Roman" w:cs="Times New Roman"/>
@@ -4918,7 +4912,6 @@
         </w:rPr>
         <w:t xml:space="preserve"> быстрой разработки интерфейса я использовала уже готовые модули для среды </w:t>
       </w:r>
-      <w:proofErr w:type="spellStart"/>
       <w:r>
         <w:rPr>
           <w:rFonts w:ascii="Times New Roman" w:hAnsi="Times New Roman" w:cs="Times New Roman"/>
@@ -4928,7 +4921,6 @@
         </w:rPr>
         <w:t>Brython</w:t>
       </w:r>
-      <w:proofErr w:type="spellEnd"/>
       <w:r>
         <w:rPr>
           <w:rFonts w:ascii="Times New Roman" w:hAnsi="Times New Roman" w:cs="Times New Roman"/>
@@ -4969,18 +4961,8 @@
           <w:sz w:val="24"/>
           <w:szCs w:val="24"/>
         </w:rPr>
-        <w:t xml:space="preserve">Модуль </w:t>
-      </w:r>
-      <w:proofErr w:type="spellStart"/>
-      <w:r>
-        <w:rPr>
-          <w:rFonts w:ascii="Times New Roman" w:hAnsi="Times New Roman" w:cs="Times New Roman"/>
-          <w:sz w:val="24"/>
-          <w:szCs w:val="24"/>
-        </w:rPr>
-        <w:t>SimpleEquation</w:t>
-      </w:r>
-      <w:proofErr w:type="spellEnd"/>
+        <w:t>Модуль SimpleEquation</w:t>
+      </w:r>
       <w:r>
         <w:rPr>
           <w:rFonts w:ascii="Times New Roman" w:hAnsi="Times New Roman" w:cs="Times New Roman"/>
@@ -5170,7 +5152,6 @@
         </w:rPr>
         <w:t xml:space="preserve"> </w:t>
       </w:r>
-      <w:proofErr w:type="spellStart"/>
       <w:r>
         <w:rPr>
           <w:rFonts w:ascii="Times New Roman" w:hAnsi="Times New Roman" w:cs="Times New Roman"/>
@@ -5179,7 +5160,6 @@
         </w:rPr>
         <w:t>SimpleEquation</w:t>
       </w:r>
-      <w:proofErr w:type="spellEnd"/>
       <w:r>
         <w:rPr>
           <w:rFonts w:ascii="Times New Roman" w:hAnsi="Times New Roman" w:cs="Times New Roman"/>
@@ -6353,7 +6333,7 @@
           <w:szCs w:val="24"/>
         </w:rPr>
       </w:pPr>
-      <w:bookmarkStart w:id="2" w:name="_Hlk185182615"/>
+      <w:bookmarkStart w:id="3" w:name="_Hlk185182615"/>
       <w:r>
         <w:rPr>
           <w:rFonts w:ascii="Times New Roman" w:hAnsi="Times New Roman" w:cs="Times New Roman"/>
@@ -6387,8 +6367,8 @@
           <w:szCs w:val="24"/>
         </w:rPr>
       </w:pPr>
-      <w:bookmarkStart w:id="3" w:name="_Hlk185182693"/>
-      <w:bookmarkEnd w:id="2"/>
+      <w:bookmarkStart w:id="4" w:name="_Hlk185182693"/>
+      <w:bookmarkEnd w:id="3"/>
       <w:r>
         <w:rPr>
           <w:rFonts w:ascii="Times New Roman" w:hAnsi="Times New Roman" w:cs="Times New Roman"/>
@@ -6397,7 +6377,7 @@
         </w:rPr>
         <w:t xml:space="preserve">Выделить скобки </w:t>
       </w:r>
-      <w:bookmarkStart w:id="4" w:name="_Hlk185182847"/>
+      <w:bookmarkStart w:id="5" w:name="_Hlk185182847"/>
       <w:r>
         <w:rPr>
           <w:rFonts w:ascii="Times New Roman" w:hAnsi="Times New Roman" w:cs="Times New Roman"/>
@@ -6406,9 +6386,9 @@
         </w:rPr>
         <w:t>в уравнении</w:t>
       </w:r>
-      <w:bookmarkEnd w:id="4"/>
-    </w:p>
-    <w:bookmarkEnd w:id="3"/>
+      <w:bookmarkEnd w:id="5"/>
+    </w:p>
+    <w:bookmarkEnd w:id="4"/>
     <w:p>
       <w:pPr>
         <w:pStyle w:val="ab"/>
@@ -6433,7 +6413,7 @@
         </w:rPr>
         <w:t xml:space="preserve">Раскрыть скобки </w:t>
       </w:r>
-      <w:bookmarkStart w:id="5" w:name="_Hlk185182894"/>
+      <w:bookmarkStart w:id="6" w:name="_Hlk185182894"/>
       <w:r>
         <w:rPr>
           <w:rFonts w:ascii="Times New Roman" w:hAnsi="Times New Roman" w:cs="Times New Roman"/>
@@ -6442,7 +6422,7 @@
         </w:rPr>
         <w:t>в уравнении, чтобы проверить наш результат с результатом пользователя</w:t>
       </w:r>
-      <w:bookmarkEnd w:id="5"/>
+      <w:bookmarkEnd w:id="6"/>
     </w:p>
     <w:p>
       <w:pPr>
@@ -6542,7 +6522,7 @@
           <w:szCs w:val="24"/>
         </w:rPr>
       </w:pPr>
-      <w:bookmarkStart w:id="6" w:name="_Hlk185183030"/>
+      <w:bookmarkStart w:id="7" w:name="_Hlk185183030"/>
       <w:r>
         <w:rPr>
           <w:rFonts w:ascii="Times New Roman" w:hAnsi="Times New Roman" w:cs="Times New Roman"/>
@@ -6568,7 +6548,7 @@
         <w:t>в уравнении красным то, что нужно переносить влево, а то, что вправо выделить синим</w:t>
       </w:r>
     </w:p>
-    <w:bookmarkEnd w:id="6"/>
+    <w:bookmarkEnd w:id="7"/>
     <w:p>
       <w:pPr>
         <w:pStyle w:val="ab"/>
@@ -7975,7 +7955,7 @@
         </w:rPr>
         <w:t xml:space="preserve">Алгоритм </w:t>
       </w:r>
-      <w:bookmarkStart w:id="7" w:name="_Hlk185960742"/>
+      <w:bookmarkStart w:id="8" w:name="_Hlk185960742"/>
       <w:r>
         <w:rPr>
           <w:rFonts w:ascii="Times New Roman" w:hAnsi="Times New Roman" w:cs="Times New Roman"/>
@@ -8017,7 +7997,7 @@
         <w:t>уравнении</w:t>
       </w:r>
     </w:p>
-    <w:bookmarkEnd w:id="7"/>
+    <w:bookmarkEnd w:id="8"/>
     <w:p>
       <w:pPr>
         <w:tabs>
@@ -10915,63 +10895,7 @@
           <w:sz w:val="24"/>
           <w:szCs w:val="24"/>
         </w:rPr>
-        <w:t>Сохранят результаты будем в переменные для левой и правой части. В конце соберем уравнение и</w:t>
-      </w:r>
-      <w:r>
-        <w:rPr>
-          <w:rFonts w:ascii="Times New Roman" w:hAnsi="Times New Roman" w:cs="Times New Roman"/>
-          <w:sz w:val="24"/>
-          <w:szCs w:val="24"/>
-        </w:rPr>
-        <w:t>з</w:t>
-      </w:r>
-      <w:r>
-        <w:rPr>
-          <w:rFonts w:ascii="Times New Roman" w:hAnsi="Times New Roman" w:cs="Times New Roman"/>
-          <w:sz w:val="24"/>
-          <w:szCs w:val="24"/>
-        </w:rPr>
-        <w:t xml:space="preserve"> этих переменных</w:t>
-      </w:r>
-      <w:r>
-        <w:rPr>
-          <w:rFonts w:ascii="Times New Roman" w:hAnsi="Times New Roman" w:cs="Times New Roman"/>
-          <w:sz w:val="24"/>
-          <w:szCs w:val="24"/>
-        </w:rPr>
-        <w:t xml:space="preserve"> </w:t>
-      </w:r>
-      <w:r>
-        <w:rPr>
-          <w:rFonts w:ascii="Times New Roman" w:hAnsi="Times New Roman" w:cs="Times New Roman"/>
-          <w:sz w:val="24"/>
-          <w:szCs w:val="24"/>
-        </w:rPr>
-        <w:t>и знака «=» между левой и п</w:t>
-      </w:r>
-      <w:r>
-        <w:rPr>
-          <w:rFonts w:ascii="Times New Roman" w:hAnsi="Times New Roman" w:cs="Times New Roman"/>
-          <w:sz w:val="24"/>
-          <w:szCs w:val="24"/>
-        </w:rPr>
-        <w:t>р</w:t>
-      </w:r>
-      <w:r>
-        <w:rPr>
-          <w:rFonts w:ascii="Times New Roman" w:hAnsi="Times New Roman" w:cs="Times New Roman"/>
-          <w:sz w:val="24"/>
-          <w:szCs w:val="24"/>
-        </w:rPr>
-        <w:t>авой частью</w:t>
-      </w:r>
-      <w:r>
-        <w:rPr>
-          <w:rFonts w:ascii="Times New Roman" w:hAnsi="Times New Roman" w:cs="Times New Roman"/>
-          <w:sz w:val="24"/>
-          <w:szCs w:val="24"/>
-        </w:rPr>
-        <w:t>.</w:t>
+        <w:t>Сохранят результаты будем в переменные для левой и правой части. В конце соберем уравнение из этих переменных и знака «=» между левой и правой частью.</w:t>
       </w:r>
     </w:p>
     <w:p>
@@ -12859,23 +12783,7 @@
           <w:sz w:val="24"/>
           <w:szCs w:val="24"/>
         </w:rPr>
-        <w:t xml:space="preserve">Рис. </w:t>
-      </w:r>
-      <w:r>
-        <w:rPr>
-          <w:rFonts w:ascii="Times New Roman" w:hAnsi="Times New Roman" w:cs="Times New Roman"/>
-          <w:sz w:val="24"/>
-          <w:szCs w:val="24"/>
-        </w:rPr>
-        <w:t>7</w:t>
-      </w:r>
-      <w:r>
-        <w:rPr>
-          <w:rFonts w:ascii="Times New Roman" w:hAnsi="Times New Roman" w:cs="Times New Roman"/>
-          <w:sz w:val="24"/>
-          <w:szCs w:val="24"/>
-        </w:rPr>
-        <w:t xml:space="preserve">. Схема алгоритма </w:t>
+        <w:t xml:space="preserve">Рис. 7. Схема алгоритма </w:t>
       </w:r>
       <w:r>
         <w:rPr>
@@ -12915,17 +12823,7 @@
           <w:sz w:val="24"/>
           <w:szCs w:val="24"/>
         </w:rPr>
-        <w:t xml:space="preserve">Алгоритм проверки </w:t>
-      </w:r>
-      <w:r>
-        <w:rPr>
-          <w:rFonts w:ascii="Times New Roman" w:hAnsi="Times New Roman" w:cs="Times New Roman"/>
-          <w:b/>
-          <w:bCs/>
-          <w:sz w:val="24"/>
-          <w:szCs w:val="24"/>
-        </w:rPr>
-        <w:t>нужно</w:t>
+        <w:t>Алгоритм проверки нужно</w:t>
       </w:r>
       <w:r>
         <w:rPr>
@@ -12937,7 +12835,7 @@
         </w:rPr>
         <w:t xml:space="preserve"> </w:t>
       </w:r>
-      <w:bookmarkStart w:id="8" w:name="_Hlk187147544"/>
+      <w:bookmarkStart w:id="9" w:name="_Hlk187147544"/>
       <w:r>
         <w:rPr>
           <w:rFonts w:ascii="Times New Roman" w:hAnsi="Times New Roman" w:cs="Times New Roman"/>
@@ -12948,7 +12846,7 @@
         </w:rPr>
         <w:t>ли упрощение уравнения</w:t>
       </w:r>
-      <w:bookmarkEnd w:id="8"/>
+      <w:bookmarkEnd w:id="9"/>
     </w:p>
     <w:p>
       <w:pPr>
@@ -13152,13 +13050,7 @@
                     <w:rPr>
                       <w:color w:val="000000" w:themeColor="text1"/>
                     </w:rPr>
-                    <w:t>Левая</w:t>
-                  </w:r>
-                  <w:r>
-                    <w:rPr>
-                      <w:color w:val="000000" w:themeColor="text1"/>
-                    </w:rPr>
-                    <w:t>Часть</w:t>
+                    <w:t>ЛеваяЧасть</w:t>
                   </w:r>
                   <w:proofErr w:type="spellEnd"/>
                   <w:r>
@@ -13366,13 +13258,7 @@
                     <w:rPr>
                       <w:color w:val="000000" w:themeColor="text1"/>
                     </w:rPr>
-                    <w:t>Правая</w:t>
-                  </w:r>
-                  <w:r>
-                    <w:rPr>
-                      <w:color w:val="000000" w:themeColor="text1"/>
-                    </w:rPr>
-                    <w:t>Часть</w:t>
+                    <w:t>ПраваяЧасть</w:t>
                   </w:r>
                   <w:proofErr w:type="spellEnd"/>
                   <w:r>
@@ -13686,23 +13572,7 @@
           <w:sz w:val="24"/>
           <w:szCs w:val="24"/>
         </w:rPr>
-        <w:t xml:space="preserve">Рис. </w:t>
-      </w:r>
-      <w:r>
-        <w:rPr>
-          <w:rFonts w:ascii="Times New Roman" w:hAnsi="Times New Roman" w:cs="Times New Roman"/>
-          <w:sz w:val="24"/>
-          <w:szCs w:val="24"/>
-        </w:rPr>
-        <w:t>8</w:t>
-      </w:r>
-      <w:r>
-        <w:rPr>
-          <w:rFonts w:ascii="Times New Roman" w:hAnsi="Times New Roman" w:cs="Times New Roman"/>
-          <w:sz w:val="24"/>
-          <w:szCs w:val="24"/>
-        </w:rPr>
-        <w:t xml:space="preserve">. Схема алгоритма </w:t>
+        <w:t xml:space="preserve">Рис. 8. Схема алгоритма </w:t>
       </w:r>
       <w:r>
         <w:rPr>
@@ -13778,27 +13648,7 @@
           <w:sz w:val="24"/>
           <w:szCs w:val="24"/>
         </w:rPr>
-        <w:t>упрощени</w:t>
-      </w:r>
-      <w:r>
-        <w:rPr>
-          <w:rFonts w:ascii="Times New Roman" w:hAnsi="Times New Roman" w:cs="Times New Roman"/>
-          <w:b/>
-          <w:bCs/>
-          <w:sz w:val="24"/>
-          <w:szCs w:val="24"/>
-        </w:rPr>
-        <w:t>я</w:t>
-      </w:r>
-      <w:r>
-        <w:rPr>
-          <w:rFonts w:ascii="Times New Roman" w:hAnsi="Times New Roman" w:cs="Times New Roman"/>
-          <w:b/>
-          <w:bCs/>
-          <w:sz w:val="24"/>
-          <w:szCs w:val="24"/>
-        </w:rPr>
-        <w:t xml:space="preserve"> уравнения</w:t>
+        <w:t>упрощения уравнения</w:t>
       </w:r>
     </w:p>
     <w:p>
@@ -15210,23 +15060,7 @@
           <w:sz w:val="24"/>
           <w:szCs w:val="24"/>
         </w:rPr>
-        <w:t xml:space="preserve">Рис. </w:t>
-      </w:r>
-      <w:r>
-        <w:rPr>
-          <w:rFonts w:ascii="Times New Roman" w:hAnsi="Times New Roman" w:cs="Times New Roman"/>
-          <w:sz w:val="24"/>
-          <w:szCs w:val="24"/>
-        </w:rPr>
-        <w:t>9</w:t>
-      </w:r>
-      <w:r>
-        <w:rPr>
-          <w:rFonts w:ascii="Times New Roman" w:hAnsi="Times New Roman" w:cs="Times New Roman"/>
-          <w:sz w:val="24"/>
-          <w:szCs w:val="24"/>
-        </w:rPr>
-        <w:t xml:space="preserve">. Схема алгоритма </w:t>
+        <w:t xml:space="preserve">Рис. 9. Схема алгоритма </w:t>
       </w:r>
       <w:r>
         <w:rPr>
@@ -15310,17 +15144,7 @@
           <w:sz w:val="24"/>
           <w:szCs w:val="24"/>
         </w:rPr>
-        <w:t xml:space="preserve"> ли </w:t>
-      </w:r>
-      <w:r>
-        <w:rPr>
-          <w:rFonts w:ascii="Times New Roman" w:hAnsi="Times New Roman" w:cs="Times New Roman"/>
-          <w:b/>
-          <w:bCs/>
-          <w:sz w:val="24"/>
-          <w:szCs w:val="24"/>
-        </w:rPr>
-        <w:t>вычисление неизвестного</w:t>
+        <w:t xml:space="preserve"> ли вычисление неизвестного</w:t>
       </w:r>
     </w:p>
     <w:p>
@@ -15343,23 +15167,7 @@
           <w:sz w:val="24"/>
           <w:szCs w:val="24"/>
         </w:rPr>
-        <w:t>Вычислять неизвестное нужно в том случае, если перед ним стоит минус или число</w:t>
-      </w:r>
-      <w:r>
-        <w:rPr>
-          <w:rFonts w:ascii="Times New Roman" w:hAnsi="Times New Roman" w:cs="Times New Roman"/>
-          <w:sz w:val="24"/>
-          <w:szCs w:val="24"/>
-        </w:rPr>
-        <w:t>.</w:t>
-      </w:r>
-      <w:r>
-        <w:rPr>
-          <w:rFonts w:ascii="Times New Roman" w:hAnsi="Times New Roman" w:cs="Times New Roman"/>
-          <w:sz w:val="24"/>
-          <w:szCs w:val="24"/>
-        </w:rPr>
-        <w:t xml:space="preserve"> Например -</w:t>
+        <w:t>Вычислять неизвестное нужно в том случае, если перед ним стоит минус или число. Например -</w:t>
       </w:r>
       <w:r>
         <w:rPr>
@@ -15637,13 +15445,7 @@
                     <w:rPr>
                       <w:color w:val="000000" w:themeColor="text1"/>
                     </w:rPr>
-                    <w:t>Левая</w:t>
-                  </w:r>
-                  <w:r>
-                    <w:rPr>
-                      <w:color w:val="000000" w:themeColor="text1"/>
-                    </w:rPr>
-                    <w:t>Часть</w:t>
+                    <w:t>ЛеваяЧасть</w:t>
                   </w:r>
                   <w:proofErr w:type="spellEnd"/>
                   <w:r>
@@ -15933,13 +15735,7 @@
                     <w:rPr>
                       <w:color w:val="000000" w:themeColor="text1"/>
                     </w:rPr>
-                    <w:t>Правая</w:t>
-                  </w:r>
-                  <w:r>
-                    <w:rPr>
-                      <w:color w:val="000000" w:themeColor="text1"/>
-                    </w:rPr>
-                    <w:t>Часть</w:t>
+                    <w:t>ПраваяЧасть</w:t>
                   </w:r>
                   <w:proofErr w:type="spellEnd"/>
                   <w:r>
@@ -16203,23 +15999,7 @@
           <w:sz w:val="24"/>
           <w:szCs w:val="24"/>
         </w:rPr>
-        <w:t xml:space="preserve">проверки </w:t>
-      </w:r>
-      <w:r>
-        <w:rPr>
-          <w:rFonts w:ascii="Times New Roman" w:hAnsi="Times New Roman" w:cs="Times New Roman"/>
-          <w:sz w:val="24"/>
-          <w:szCs w:val="24"/>
-        </w:rPr>
-        <w:t>нужно</w:t>
-      </w:r>
-      <w:r>
-        <w:rPr>
-          <w:rFonts w:ascii="Times New Roman" w:hAnsi="Times New Roman" w:cs="Times New Roman"/>
-          <w:sz w:val="24"/>
-          <w:szCs w:val="24"/>
-        </w:rPr>
-        <w:t xml:space="preserve"> </w:t>
+        <w:t xml:space="preserve">проверки нужно </w:t>
       </w:r>
       <w:r>
         <w:rPr>
@@ -16323,17 +16103,7 @@
           <w:sz w:val="24"/>
           <w:szCs w:val="24"/>
         </w:rPr>
-        <w:t xml:space="preserve"> неизвестного</w:t>
-      </w:r>
-      <w:r>
-        <w:rPr>
-          <w:rFonts w:ascii="Times New Roman" w:hAnsi="Times New Roman" w:cs="Times New Roman"/>
-          <w:b/>
-          <w:bCs/>
-          <w:sz w:val="24"/>
-          <w:szCs w:val="24"/>
-        </w:rPr>
-        <w:t xml:space="preserve"> </w:t>
+        <w:t xml:space="preserve"> неизвестного </w:t>
       </w:r>
     </w:p>
     <w:p>
@@ -16353,23 +16123,7 @@
           <w:sz w:val="24"/>
           <w:szCs w:val="24"/>
         </w:rPr>
-        <w:t>Тут нам нужно будет разделить правую часть н левую часть. При этом если они не делятся нацело, нам нужно пометить в правую часть дробь. Для этого выполним три действия. Первым действием определим число правой части с учетом знака перед ним. Вторым действие определим</w:t>
-      </w:r>
-      <w:r>
-        <w:rPr>
-          <w:rFonts w:ascii="Times New Roman" w:hAnsi="Times New Roman" w:cs="Times New Roman"/>
-          <w:sz w:val="24"/>
-          <w:szCs w:val="24"/>
-        </w:rPr>
-        <w:t xml:space="preserve"> число правой части с учетом знака перед ним.</w:t>
-      </w:r>
-      <w:r>
-        <w:rPr>
-          <w:rFonts w:ascii="Times New Roman" w:hAnsi="Times New Roman" w:cs="Times New Roman"/>
-          <w:sz w:val="24"/>
-          <w:szCs w:val="24"/>
-        </w:rPr>
-        <w:t xml:space="preserve"> И третьим действием определим делятся ли части нацело,</w:t>
+        <w:t>Тут нам нужно будет разделить правую часть н левую часть. При этом если они не делятся нацело, нам нужно пометить в правую часть дробь. Для этого выполним три действия. Первым действием определим число правой части с учетом знака перед ним. Вторым действие определим число правой части с учетом знака перед ним. И третьим действием определим делятся ли части нацело,</w:t>
       </w:r>
       <w:r>
         <w:rPr>
@@ -16493,7 +16247,6 @@
           <w:rFonts w:ascii="Times New Roman" w:hAnsi="Times New Roman" w:cs="Times New Roman"/>
           <w:sz w:val="24"/>
           <w:szCs w:val="24"/>
-          <w:lang w:val="en-US"/>
         </w:rPr>
       </w:pPr>
       <w:r>
@@ -17047,13 +16800,7 @@
                     <w:rPr>
                       <w:color w:val="000000" w:themeColor="text1"/>
                     </w:rPr>
-                    <w:t>Правая</w:t>
-                  </w:r>
-                  <w:r>
-                    <w:rPr>
-                      <w:color w:val="000000" w:themeColor="text1"/>
-                    </w:rPr>
-                    <w:t>Часть</w:t>
+                    <w:t>ПраваяЧасть</w:t>
                   </w:r>
                   <w:proofErr w:type="spellEnd"/>
                   <w:r>
@@ -17469,13 +17216,7 @@
                     <w:rPr>
                       <w:color w:val="000000" w:themeColor="text1"/>
                     </w:rPr>
-                    <w:t>Левая</w:t>
-                  </w:r>
-                  <w:r>
-                    <w:rPr>
-                      <w:color w:val="000000" w:themeColor="text1"/>
-                    </w:rPr>
-                    <w:t>Часть</w:t>
+                    <w:t>ЛеваяЧасть</w:t>
                   </w:r>
                   <w:proofErr w:type="spellEnd"/>
                   <w:r>
@@ -17547,7 +17288,6 @@
           <w:rFonts w:ascii="Times New Roman" w:hAnsi="Times New Roman" w:cs="Times New Roman"/>
           <w:sz w:val="24"/>
           <w:szCs w:val="24"/>
-          <w:lang w:val="en-US"/>
         </w:rPr>
       </w:pPr>
     </w:p>
@@ -17560,7 +17300,6 @@
           <w:rFonts w:ascii="Times New Roman" w:hAnsi="Times New Roman" w:cs="Times New Roman"/>
           <w:sz w:val="24"/>
           <w:szCs w:val="24"/>
-          <w:lang w:val="en-US"/>
         </w:rPr>
       </w:pPr>
     </w:p>
@@ -17573,7 +17312,6 @@
           <w:rFonts w:ascii="Times New Roman" w:hAnsi="Times New Roman" w:cs="Times New Roman"/>
           <w:sz w:val="24"/>
           <w:szCs w:val="24"/>
-          <w:lang w:val="en-US"/>
         </w:rPr>
       </w:pPr>
     </w:p>
@@ -17586,7 +17324,6 @@
           <w:rFonts w:ascii="Times New Roman" w:hAnsi="Times New Roman" w:cs="Times New Roman"/>
           <w:sz w:val="24"/>
           <w:szCs w:val="24"/>
-          <w:lang w:val="en-US"/>
         </w:rPr>
       </w:pPr>
     </w:p>
@@ -17599,7 +17336,6 @@
           <w:rFonts w:ascii="Times New Roman" w:hAnsi="Times New Roman" w:cs="Times New Roman"/>
           <w:sz w:val="24"/>
           <w:szCs w:val="24"/>
-          <w:lang w:val="en-US"/>
         </w:rPr>
       </w:pPr>
     </w:p>
@@ -17612,7 +17348,6 @@
           <w:rFonts w:ascii="Times New Roman" w:hAnsi="Times New Roman" w:cs="Times New Roman"/>
           <w:sz w:val="24"/>
           <w:szCs w:val="24"/>
-          <w:lang w:val="en-US"/>
         </w:rPr>
       </w:pPr>
     </w:p>
@@ -17625,7 +17360,6 @@
           <w:rFonts w:ascii="Times New Roman" w:hAnsi="Times New Roman" w:cs="Times New Roman"/>
           <w:sz w:val="24"/>
           <w:szCs w:val="24"/>
-          <w:lang w:val="en-US"/>
         </w:rPr>
       </w:pPr>
     </w:p>
@@ -17638,7 +17372,6 @@
           <w:rFonts w:ascii="Times New Roman" w:hAnsi="Times New Roman" w:cs="Times New Roman"/>
           <w:sz w:val="24"/>
           <w:szCs w:val="24"/>
-          <w:lang w:val="en-US"/>
         </w:rPr>
       </w:pPr>
     </w:p>
@@ -17651,7 +17384,6 @@
           <w:rFonts w:ascii="Times New Roman" w:hAnsi="Times New Roman" w:cs="Times New Roman"/>
           <w:sz w:val="24"/>
           <w:szCs w:val="24"/>
-          <w:lang w:val="en-US"/>
         </w:rPr>
       </w:pPr>
     </w:p>
@@ -17664,7 +17396,6 @@
           <w:rFonts w:ascii="Times New Roman" w:hAnsi="Times New Roman" w:cs="Times New Roman"/>
           <w:sz w:val="24"/>
           <w:szCs w:val="24"/>
-          <w:lang w:val="en-US"/>
         </w:rPr>
       </w:pPr>
     </w:p>
@@ -17677,7 +17408,6 @@
           <w:rFonts w:ascii="Times New Roman" w:hAnsi="Times New Roman" w:cs="Times New Roman"/>
           <w:sz w:val="24"/>
           <w:szCs w:val="24"/>
-          <w:lang w:val="en-US"/>
         </w:rPr>
       </w:pPr>
     </w:p>
@@ -17690,7 +17420,6 @@
           <w:rFonts w:ascii="Times New Roman" w:hAnsi="Times New Roman" w:cs="Times New Roman"/>
           <w:sz w:val="24"/>
           <w:szCs w:val="24"/>
-          <w:lang w:val="en-US"/>
         </w:rPr>
       </w:pPr>
     </w:p>
@@ -17703,7 +17432,6 @@
           <w:rFonts w:ascii="Times New Roman" w:hAnsi="Times New Roman" w:cs="Times New Roman"/>
           <w:sz w:val="24"/>
           <w:szCs w:val="24"/>
-          <w:lang w:val="en-US"/>
         </w:rPr>
       </w:pPr>
     </w:p>
@@ -17716,7 +17444,6 @@
           <w:rFonts w:ascii="Times New Roman" w:hAnsi="Times New Roman" w:cs="Times New Roman"/>
           <w:sz w:val="24"/>
           <w:szCs w:val="24"/>
-          <w:lang w:val="en-US"/>
         </w:rPr>
       </w:pPr>
     </w:p>
@@ -17729,7 +17456,6 @@
           <w:rFonts w:ascii="Times New Roman" w:hAnsi="Times New Roman" w:cs="Times New Roman"/>
           <w:sz w:val="24"/>
           <w:szCs w:val="24"/>
-          <w:lang w:val="en-US"/>
         </w:rPr>
       </w:pPr>
     </w:p>
@@ -17742,7 +17468,6 @@
           <w:rFonts w:ascii="Times New Roman" w:hAnsi="Times New Roman" w:cs="Times New Roman"/>
           <w:sz w:val="24"/>
           <w:szCs w:val="24"/>
-          <w:lang w:val="en-US"/>
         </w:rPr>
       </w:pPr>
     </w:p>
@@ -17755,7 +17480,6 @@
           <w:rFonts w:ascii="Times New Roman" w:hAnsi="Times New Roman" w:cs="Times New Roman"/>
           <w:sz w:val="24"/>
           <w:szCs w:val="24"/>
-          <w:lang w:val="en-US"/>
         </w:rPr>
       </w:pPr>
     </w:p>
@@ -17768,7 +17492,6 @@
           <w:rFonts w:ascii="Times New Roman" w:hAnsi="Times New Roman" w:cs="Times New Roman"/>
           <w:sz w:val="24"/>
           <w:szCs w:val="24"/>
-          <w:lang w:val="en-US"/>
         </w:rPr>
       </w:pPr>
     </w:p>
@@ -17781,7 +17504,6 @@
           <w:rFonts w:ascii="Times New Roman" w:hAnsi="Times New Roman" w:cs="Times New Roman"/>
           <w:sz w:val="24"/>
           <w:szCs w:val="24"/>
-          <w:lang w:val="en-US"/>
         </w:rPr>
       </w:pPr>
     </w:p>
@@ -17794,7 +17516,6 @@
           <w:rFonts w:ascii="Times New Roman" w:hAnsi="Times New Roman" w:cs="Times New Roman"/>
           <w:sz w:val="24"/>
           <w:szCs w:val="24"/>
-          <w:lang w:val="en-US"/>
         </w:rPr>
       </w:pPr>
     </w:p>
@@ -17807,7 +17528,6 @@
           <w:rFonts w:ascii="Times New Roman" w:hAnsi="Times New Roman" w:cs="Times New Roman"/>
           <w:sz w:val="24"/>
           <w:szCs w:val="24"/>
-          <w:lang w:val="en-US"/>
         </w:rPr>
       </w:pPr>
     </w:p>
@@ -17820,7 +17540,6 @@
           <w:rFonts w:ascii="Times New Roman" w:hAnsi="Times New Roman" w:cs="Times New Roman"/>
           <w:sz w:val="24"/>
           <w:szCs w:val="24"/>
-          <w:lang w:val="en-US"/>
         </w:rPr>
       </w:pPr>
     </w:p>
@@ -17833,7 +17552,6 @@
           <w:rFonts w:ascii="Times New Roman" w:hAnsi="Times New Roman" w:cs="Times New Roman"/>
           <w:sz w:val="24"/>
           <w:szCs w:val="24"/>
-          <w:lang w:val="en-US"/>
         </w:rPr>
       </w:pPr>
       <w:r>
@@ -17873,13 +17591,7 @@
                     <w:rPr>
                       <w:color w:val="0070C0"/>
                     </w:rPr>
-                    <w:t xml:space="preserve"> + «=» +</w:t>
-                  </w:r>
-                  <w:r>
-                    <w:rPr>
-                      <w:color w:val="0070C0"/>
-                    </w:rPr>
-                    <w:t xml:space="preserve"> </w:t>
+                    <w:t xml:space="preserve"> + «=» + </w:t>
                   </w:r>
                   <w:proofErr w:type="spellStart"/>
                   <w:proofErr w:type="gramStart"/>
@@ -17915,31 +17627,19 @@
                     <w:rPr>
                       <w:color w:val="000000" w:themeColor="text1"/>
                     </w:rPr>
-                    <w:t xml:space="preserve"> </w:t>
+                    <w:t xml:space="preserve"> «</w:t>
                   </w:r>
                   <w:r>
                     <w:rPr>
                       <w:color w:val="000000" w:themeColor="text1"/>
                     </w:rPr>
-                    <w:t>«</w:t>
+                    <w:t>/</w:t>
                   </w:r>
                   <w:r>
                     <w:rPr>
                       <w:color w:val="000000" w:themeColor="text1"/>
                     </w:rPr>
-                    <w:t>/</w:t>
-                  </w:r>
-                  <w:r>
-                    <w:rPr>
-                      <w:color w:val="000000" w:themeColor="text1"/>
-                    </w:rPr>
-                    <w:t>»</w:t>
-                  </w:r>
-                  <w:r>
-                    <w:rPr>
-                      <w:color w:val="000000" w:themeColor="text1"/>
-                    </w:rPr>
-                    <w:t xml:space="preserve"> </w:t>
+                    <w:t xml:space="preserve">» </w:t>
                   </w:r>
                   <w:proofErr w:type="spellStart"/>
                   <w:r>
@@ -18012,13 +17712,7 @@
                     <w:rPr>
                       <w:color w:val="0070C0"/>
                     </w:rPr>
-                    <w:t xml:space="preserve"> + «=» +</w:t>
-                  </w:r>
-                  <w:r>
-                    <w:rPr>
-                      <w:color w:val="0070C0"/>
-                    </w:rPr>
-                    <w:t xml:space="preserve"> </w:t>
+                    <w:t xml:space="preserve"> + «=» + </w:t>
                   </w:r>
                   <w:proofErr w:type="spellStart"/>
                   <w:proofErr w:type="gramStart"/>
@@ -18092,7 +17786,6 @@
           <w:rFonts w:ascii="Times New Roman" w:hAnsi="Times New Roman" w:cs="Times New Roman"/>
           <w:sz w:val="24"/>
           <w:szCs w:val="24"/>
-          <w:lang w:val="en-US"/>
         </w:rPr>
       </w:pPr>
     </w:p>
@@ -18105,7 +17798,6 @@
           <w:rFonts w:ascii="Times New Roman" w:hAnsi="Times New Roman" w:cs="Times New Roman"/>
           <w:sz w:val="24"/>
           <w:szCs w:val="24"/>
-          <w:lang w:val="en-US"/>
         </w:rPr>
       </w:pPr>
     </w:p>
@@ -18118,7 +17810,6 @@
           <w:rFonts w:ascii="Times New Roman" w:hAnsi="Times New Roman" w:cs="Times New Roman"/>
           <w:sz w:val="24"/>
           <w:szCs w:val="24"/>
-          <w:lang w:val="en-US"/>
         </w:rPr>
       </w:pPr>
     </w:p>
@@ -18131,7 +17822,6 @@
           <w:rFonts w:ascii="Times New Roman" w:hAnsi="Times New Roman" w:cs="Times New Roman"/>
           <w:sz w:val="24"/>
           <w:szCs w:val="24"/>
-          <w:lang w:val="en-US"/>
         </w:rPr>
       </w:pPr>
     </w:p>
@@ -18152,23 +17842,7 @@
           <w:sz w:val="24"/>
           <w:szCs w:val="24"/>
         </w:rPr>
-        <w:t xml:space="preserve">Рис. </w:t>
-      </w:r>
-      <w:r>
-        <w:rPr>
-          <w:rFonts w:ascii="Times New Roman" w:hAnsi="Times New Roman" w:cs="Times New Roman"/>
-          <w:sz w:val="24"/>
-          <w:szCs w:val="24"/>
-        </w:rPr>
-        <w:t>11</w:t>
-      </w:r>
-      <w:r>
-        <w:rPr>
-          <w:rFonts w:ascii="Times New Roman" w:hAnsi="Times New Roman" w:cs="Times New Roman"/>
-          <w:sz w:val="24"/>
-          <w:szCs w:val="24"/>
-        </w:rPr>
-        <w:t xml:space="preserve">. Схема алгоритма </w:t>
+        <w:t xml:space="preserve">Рис. 11. Схема алгоритма </w:t>
       </w:r>
       <w:r>
         <w:rPr>
@@ -18306,104 +17980,266 @@
         <w:pStyle w:val="ab"/>
         <w:spacing w:after="0" w:line="360" w:lineRule="auto"/>
         <w:ind w:left="0" w:firstLine="567"/>
-        <w:rPr>
-          <w:b/>
-          <w:bCs/>
-        </w:rPr>
-      </w:pPr>
-      <w:r>
-        <w:rPr>
-          <w:rFonts w:ascii="Times New Roman" w:hAnsi="Times New Roman" w:cs="Times New Roman"/>
-          <w:sz w:val="24"/>
-          <w:szCs w:val="24"/>
-        </w:rPr>
-        <w:t xml:space="preserve">Тут </w:t>
+        <w:jc w:val="both"/>
+        <w:rPr>
+          <w:rFonts w:ascii="Times New Roman" w:hAnsi="Times New Roman" w:cs="Times New Roman"/>
+          <w:sz w:val="24"/>
+          <w:szCs w:val="24"/>
+        </w:rPr>
+      </w:pPr>
+      <w:r>
+        <w:rPr>
+          <w:rFonts w:ascii="Times New Roman" w:hAnsi="Times New Roman" w:cs="Times New Roman"/>
+          <w:sz w:val="24"/>
+          <w:szCs w:val="24"/>
+        </w:rPr>
+        <w:t>Чтобы протестировать наше приложение необходимо проверить как очень простые, так и сложные варианты уравнений.</w:t>
       </w:r>
     </w:p>
     <w:p>
       <w:pPr>
         <w:pStyle w:val="ab"/>
         <w:spacing w:after="0" w:line="360" w:lineRule="auto"/>
-        <w:ind w:left="0"/>
-        <w:rPr>
-          <w:b/>
-          <w:bCs/>
-        </w:rPr>
-      </w:pPr>
-    </w:p>
-    <w:p>
-      <w:pPr>
-        <w:spacing w:after="0" w:line="240" w:lineRule="auto"/>
-        <w:rPr>
-          <w:rFonts w:ascii="Times New Roman" w:hAnsi="Times New Roman" w:cs="Times New Roman"/>
-          <w:sz w:val="24"/>
-          <w:szCs w:val="24"/>
-        </w:rPr>
-      </w:pPr>
-      <w:r>
-        <w:rPr>
-          <w:rFonts w:ascii="Times New Roman" w:hAnsi="Times New Roman" w:cs="Times New Roman"/>
-          <w:sz w:val="24"/>
-          <w:szCs w:val="24"/>
-        </w:rPr>
-        <w:br w:type="page"/>
-      </w:r>
-    </w:p>
-    <w:p>
-      <w:pPr>
-        <w:spacing w:after="0" w:line="360" w:lineRule="auto"/>
-        <w:jc w:val="center"/>
-        <w:rPr>
-          <w:rFonts w:ascii="Times New Roman" w:hAnsi="Times New Roman" w:cs="Times New Roman"/>
-          <w:b/>
-          <w:bCs/>
-          <w:sz w:val="26"/>
-          <w:szCs w:val="26"/>
-        </w:rPr>
-      </w:pPr>
-      <w:r>
-        <w:rPr>
-          <w:rFonts w:ascii="Times New Roman" w:hAnsi="Times New Roman" w:cs="Times New Roman"/>
-          <w:b/>
-          <w:bCs/>
-          <w:sz w:val="26"/>
-          <w:szCs w:val="26"/>
-        </w:rPr>
-        <w:lastRenderedPageBreak/>
-        <w:t>Заключение</w:t>
-      </w:r>
-    </w:p>
-    <w:p>
-      <w:pPr>
-        <w:spacing w:after="0" w:line="360" w:lineRule="auto"/>
-        <w:jc w:val="center"/>
-        <w:rPr>
-          <w:rFonts w:ascii="Times New Roman" w:hAnsi="Times New Roman" w:cs="Times New Roman"/>
-          <w:b/>
-          <w:bCs/>
-          <w:sz w:val="26"/>
-          <w:szCs w:val="26"/>
-        </w:rPr>
-      </w:pPr>
+        <w:ind w:left="0" w:firstLine="567"/>
+        <w:jc w:val="both"/>
+        <w:rPr>
+          <w:rFonts w:ascii="Times New Roman" w:hAnsi="Times New Roman" w:cs="Times New Roman"/>
+          <w:sz w:val="24"/>
+          <w:szCs w:val="24"/>
+        </w:rPr>
+      </w:pPr>
+      <w:r>
+        <w:rPr>
+          <w:rFonts w:ascii="Times New Roman" w:hAnsi="Times New Roman" w:cs="Times New Roman"/>
+          <w:sz w:val="24"/>
+          <w:szCs w:val="24"/>
+        </w:rPr>
+        <w:t xml:space="preserve">Самый простой вариант уравнений </w:t>
+      </w:r>
+      <w:r>
+        <w:rPr>
+          <w:rFonts w:ascii="Times New Roman" w:hAnsi="Times New Roman" w:cs="Times New Roman"/>
+          <w:i/>
+          <w:iCs/>
+          <w:sz w:val="24"/>
+          <w:szCs w:val="24"/>
+          <w:lang w:val="en-US"/>
+        </w:rPr>
+        <w:t>x</w:t>
+      </w:r>
+      <w:r>
+        <w:rPr>
+          <w:rFonts w:ascii="Times New Roman" w:hAnsi="Times New Roman" w:cs="Times New Roman"/>
+          <w:i/>
+          <w:iCs/>
+          <w:sz w:val="24"/>
+          <w:szCs w:val="24"/>
+        </w:rPr>
+        <w:t xml:space="preserve"> = 1</w:t>
+      </w:r>
+      <w:r>
+        <w:rPr>
+          <w:rFonts w:ascii="Times New Roman" w:hAnsi="Times New Roman" w:cs="Times New Roman"/>
+          <w:sz w:val="24"/>
+          <w:szCs w:val="24"/>
+        </w:rPr>
+        <w:t>.</w:t>
+      </w:r>
+      <w:r>
+        <w:rPr>
+          <w:rFonts w:ascii="Times New Roman" w:hAnsi="Times New Roman" w:cs="Times New Roman"/>
+          <w:sz w:val="24"/>
+          <w:szCs w:val="24"/>
+        </w:rPr>
+        <w:t xml:space="preserve"> В данном случае все этапы должны пропускаться, и нажимая кнопку «далее» мы придём к ответу.</w:t>
+      </w:r>
     </w:p>
     <w:p>
       <w:pPr>
         <w:pStyle w:val="ab"/>
         <w:spacing w:after="0" w:line="360" w:lineRule="auto"/>
         <w:ind w:left="0" w:firstLine="567"/>
-        <w:rPr>
-          <w:rFonts w:ascii="Times New Roman" w:hAnsi="Times New Roman" w:cs="Times New Roman"/>
-          <w:sz w:val="24"/>
-          <w:szCs w:val="24"/>
-        </w:rPr>
-      </w:pPr>
-      <w:r>
-        <w:rPr>
-          <w:rFonts w:ascii="Times New Roman" w:hAnsi="Times New Roman" w:cs="Times New Roman"/>
-          <w:sz w:val="24"/>
-          <w:szCs w:val="24"/>
-        </w:rPr>
-        <w:t xml:space="preserve">Тут </w:t>
+        <w:jc w:val="both"/>
+        <w:rPr>
+          <w:rFonts w:ascii="Times New Roman" w:hAnsi="Times New Roman" w:cs="Times New Roman"/>
+          <w:i/>
+          <w:iCs/>
+          <w:sz w:val="24"/>
+          <w:szCs w:val="24"/>
+        </w:rPr>
+      </w:pPr>
+      <w:r>
+        <w:rPr>
+          <w:rFonts w:ascii="Times New Roman" w:hAnsi="Times New Roman" w:cs="Times New Roman"/>
+          <w:sz w:val="24"/>
+          <w:szCs w:val="24"/>
+        </w:rPr>
+        <w:t>Следующие уравнения, которые мы должны проверить, это такие при которых нужно будет выполнить только последний этап. Например</w:t>
+      </w:r>
+      <w:r>
+        <w:rPr>
+          <w:rFonts w:ascii="Times New Roman" w:hAnsi="Times New Roman" w:cs="Times New Roman"/>
+          <w:sz w:val="24"/>
+          <w:szCs w:val="24"/>
+        </w:rPr>
+        <w:t xml:space="preserve">: </w:t>
+      </w:r>
+      <w:r>
+        <w:rPr>
+          <w:rFonts w:ascii="Times New Roman" w:hAnsi="Times New Roman" w:cs="Times New Roman"/>
+          <w:i/>
+          <w:iCs/>
+          <w:sz w:val="24"/>
+          <w:szCs w:val="24"/>
+        </w:rPr>
+        <w:t>2</w:t>
+      </w:r>
+      <w:r>
+        <w:rPr>
+          <w:rFonts w:ascii="Times New Roman" w:hAnsi="Times New Roman" w:cs="Times New Roman"/>
+          <w:i/>
+          <w:iCs/>
+          <w:sz w:val="24"/>
+          <w:szCs w:val="24"/>
+          <w:lang w:val="en-US"/>
+        </w:rPr>
+        <w:t>x</w:t>
+      </w:r>
+      <w:r>
+        <w:rPr>
+          <w:rFonts w:ascii="Times New Roman" w:hAnsi="Times New Roman" w:cs="Times New Roman"/>
+          <w:i/>
+          <w:iCs/>
+          <w:sz w:val="24"/>
+          <w:szCs w:val="24"/>
+        </w:rPr>
+        <w:t xml:space="preserve"> = 4</w:t>
+      </w:r>
+      <w:r>
+        <w:rPr>
+          <w:rFonts w:ascii="Times New Roman" w:hAnsi="Times New Roman" w:cs="Times New Roman"/>
+          <w:sz w:val="24"/>
+          <w:szCs w:val="24"/>
+        </w:rPr>
+        <w:t>.</w:t>
+      </w:r>
+      <w:r>
+        <w:rPr>
+          <w:rFonts w:ascii="Times New Roman" w:hAnsi="Times New Roman" w:cs="Times New Roman"/>
+          <w:sz w:val="24"/>
+          <w:szCs w:val="24"/>
+        </w:rPr>
+        <w:t xml:space="preserve"> </w:t>
+      </w:r>
+      <w:r>
+        <w:rPr>
+          <w:rFonts w:ascii="Times New Roman" w:hAnsi="Times New Roman" w:cs="Times New Roman"/>
+          <w:sz w:val="24"/>
+          <w:szCs w:val="24"/>
+        </w:rPr>
+        <w:t>Так же н</w:t>
+      </w:r>
+      <w:r>
+        <w:rPr>
+          <w:rFonts w:ascii="Times New Roman" w:hAnsi="Times New Roman" w:cs="Times New Roman"/>
+          <w:sz w:val="24"/>
+          <w:szCs w:val="24"/>
+        </w:rPr>
+        <w:t>а</w:t>
+      </w:r>
+      <w:r>
+        <w:rPr>
+          <w:rFonts w:ascii="Times New Roman" w:hAnsi="Times New Roman" w:cs="Times New Roman"/>
+          <w:sz w:val="24"/>
+          <w:szCs w:val="24"/>
+        </w:rPr>
+        <w:t>м следует проверить уравнения с минусом</w:t>
+      </w:r>
+      <w:r>
+        <w:rPr>
+          <w:rFonts w:ascii="Times New Roman" w:hAnsi="Times New Roman" w:cs="Times New Roman"/>
+          <w:sz w:val="24"/>
+          <w:szCs w:val="24"/>
+        </w:rPr>
+        <w:t xml:space="preserve"> </w:t>
+      </w:r>
+      <w:r>
+        <w:rPr>
+          <w:rFonts w:ascii="Times New Roman" w:hAnsi="Times New Roman" w:cs="Times New Roman"/>
+          <w:i/>
+          <w:iCs/>
+          <w:sz w:val="24"/>
+          <w:szCs w:val="24"/>
+        </w:rPr>
+        <w:t>-</w:t>
+      </w:r>
+      <w:r>
+        <w:rPr>
+          <w:rFonts w:ascii="Times New Roman" w:hAnsi="Times New Roman" w:cs="Times New Roman"/>
+          <w:i/>
+          <w:iCs/>
+          <w:sz w:val="24"/>
+          <w:szCs w:val="24"/>
+          <w:lang w:val="en-US"/>
+        </w:rPr>
+        <w:t>x</w:t>
+      </w:r>
+      <w:r>
+        <w:rPr>
+          <w:rFonts w:ascii="Times New Roman" w:hAnsi="Times New Roman" w:cs="Times New Roman"/>
+          <w:i/>
+          <w:iCs/>
+          <w:sz w:val="24"/>
+          <w:szCs w:val="24"/>
+        </w:rPr>
+        <w:t xml:space="preserve"> = -1</w:t>
+      </w:r>
+      <w:r>
+        <w:rPr>
+          <w:rFonts w:ascii="Times New Roman" w:hAnsi="Times New Roman" w:cs="Times New Roman"/>
+          <w:sz w:val="24"/>
+          <w:szCs w:val="24"/>
+        </w:rPr>
+        <w:t xml:space="preserve">. </w:t>
+      </w:r>
+      <w:r>
+        <w:rPr>
+          <w:rFonts w:ascii="Times New Roman" w:hAnsi="Times New Roman" w:cs="Times New Roman"/>
+          <w:sz w:val="24"/>
+          <w:szCs w:val="24"/>
+        </w:rPr>
+        <w:t xml:space="preserve">Ещё проверим уравнение, в котором результатом будет дробь </w:t>
+      </w:r>
+      <w:r>
+        <w:rPr>
+          <w:rFonts w:ascii="Times New Roman" w:hAnsi="Times New Roman" w:cs="Times New Roman"/>
+          <w:i/>
+          <w:iCs/>
+          <w:sz w:val="24"/>
+          <w:szCs w:val="24"/>
+        </w:rPr>
+        <w:t>2</w:t>
+      </w:r>
+      <w:r>
+        <w:rPr>
+          <w:rFonts w:ascii="Times New Roman" w:hAnsi="Times New Roman" w:cs="Times New Roman"/>
+          <w:i/>
+          <w:iCs/>
+          <w:sz w:val="24"/>
+          <w:szCs w:val="24"/>
+          <w:lang w:val="en-US"/>
+        </w:rPr>
+        <w:t>x</w:t>
+      </w:r>
+      <w:r>
+        <w:rPr>
+          <w:rFonts w:ascii="Times New Roman" w:hAnsi="Times New Roman" w:cs="Times New Roman"/>
+          <w:i/>
+          <w:iCs/>
+          <w:sz w:val="24"/>
+          <w:szCs w:val="24"/>
+        </w:rPr>
+        <w:t xml:space="preserve"> = 1.</w:t>
       </w:r>
     </w:p>
     <w:p>
@@ -18411,76 +18247,751 @@
         <w:pStyle w:val="ab"/>
         <w:spacing w:after="0" w:line="360" w:lineRule="auto"/>
         <w:ind w:left="0" w:firstLine="567"/>
-        <w:rPr>
-          <w:rFonts w:ascii="Times New Roman" w:hAnsi="Times New Roman" w:cs="Times New Roman"/>
-          <w:sz w:val="24"/>
-          <w:szCs w:val="24"/>
-        </w:rPr>
-      </w:pPr>
+        <w:jc w:val="both"/>
+        <w:rPr>
+          <w:rFonts w:ascii="Times New Roman" w:hAnsi="Times New Roman" w:cs="Times New Roman"/>
+          <w:i/>
+          <w:iCs/>
+          <w:sz w:val="24"/>
+          <w:szCs w:val="24"/>
+        </w:rPr>
+      </w:pPr>
+      <w:r>
+        <w:rPr>
+          <w:rFonts w:ascii="Times New Roman" w:hAnsi="Times New Roman" w:cs="Times New Roman"/>
+          <w:sz w:val="24"/>
+          <w:szCs w:val="24"/>
+        </w:rPr>
+        <w:t>Теперь проверим уравнения</w:t>
+      </w:r>
+      <w:r>
+        <w:rPr>
+          <w:rFonts w:ascii="Times New Roman" w:hAnsi="Times New Roman" w:cs="Times New Roman"/>
+          <w:sz w:val="24"/>
+          <w:szCs w:val="24"/>
+        </w:rPr>
+        <w:t>,</w:t>
+      </w:r>
+      <w:r>
+        <w:rPr>
+          <w:rFonts w:ascii="Times New Roman" w:hAnsi="Times New Roman" w:cs="Times New Roman"/>
+          <w:sz w:val="24"/>
+          <w:szCs w:val="24"/>
+        </w:rPr>
+        <w:t xml:space="preserve"> </w:t>
+      </w:r>
+      <w:r>
+        <w:rPr>
+          <w:rFonts w:ascii="Times New Roman" w:hAnsi="Times New Roman" w:cs="Times New Roman"/>
+          <w:sz w:val="24"/>
+          <w:szCs w:val="24"/>
+        </w:rPr>
+        <w:t xml:space="preserve">где необходимо выполнить два последних этапа: </w:t>
+      </w:r>
+      <w:bookmarkStart w:id="10" w:name="_Hlk187255305"/>
+      <w:r>
+        <w:rPr>
+          <w:rFonts w:ascii="Times New Roman" w:hAnsi="Times New Roman" w:cs="Times New Roman"/>
+          <w:sz w:val="24"/>
+          <w:szCs w:val="24"/>
+        </w:rPr>
+        <w:t>упрощение уравнения и вычисление неизвестного</w:t>
+      </w:r>
+      <w:bookmarkEnd w:id="10"/>
+      <w:r>
+        <w:rPr>
+          <w:rFonts w:ascii="Times New Roman" w:hAnsi="Times New Roman" w:cs="Times New Roman"/>
+          <w:sz w:val="24"/>
+          <w:szCs w:val="24"/>
+        </w:rPr>
+        <w:t xml:space="preserve">. Сначала проверим </w:t>
+      </w:r>
+      <w:r>
+        <w:rPr>
+          <w:rFonts w:ascii="Times New Roman" w:hAnsi="Times New Roman" w:cs="Times New Roman"/>
+          <w:sz w:val="24"/>
+          <w:szCs w:val="24"/>
+        </w:rPr>
+        <w:t>уравнения,</w:t>
+      </w:r>
+      <w:r>
+        <w:rPr>
+          <w:rFonts w:ascii="Times New Roman" w:hAnsi="Times New Roman" w:cs="Times New Roman"/>
+          <w:sz w:val="24"/>
+          <w:szCs w:val="24"/>
+        </w:rPr>
+        <w:t xml:space="preserve"> в которых упрощать нужно только левую часть: </w:t>
+      </w:r>
+      <w:r>
+        <w:rPr>
+          <w:rFonts w:ascii="Times New Roman" w:hAnsi="Times New Roman" w:cs="Times New Roman"/>
+          <w:i/>
+          <w:iCs/>
+          <w:sz w:val="24"/>
+          <w:szCs w:val="24"/>
+        </w:rPr>
+        <w:t>2</w:t>
+      </w:r>
+      <w:r>
+        <w:rPr>
+          <w:rFonts w:ascii="Times New Roman" w:hAnsi="Times New Roman" w:cs="Times New Roman"/>
+          <w:i/>
+          <w:iCs/>
+          <w:sz w:val="24"/>
+          <w:szCs w:val="24"/>
+          <w:lang w:val="en-US"/>
+        </w:rPr>
+        <w:t>x</w:t>
+      </w:r>
+      <w:r>
+        <w:rPr>
+          <w:rFonts w:ascii="Times New Roman" w:hAnsi="Times New Roman" w:cs="Times New Roman"/>
+          <w:i/>
+          <w:iCs/>
+          <w:sz w:val="24"/>
+          <w:szCs w:val="24"/>
+        </w:rPr>
+        <w:t xml:space="preserve"> + </w:t>
+      </w:r>
+      <w:r>
+        <w:rPr>
+          <w:rFonts w:ascii="Times New Roman" w:hAnsi="Times New Roman" w:cs="Times New Roman"/>
+          <w:i/>
+          <w:iCs/>
+          <w:sz w:val="24"/>
+          <w:szCs w:val="24"/>
+          <w:lang w:val="en-US"/>
+        </w:rPr>
+        <w:t>x</w:t>
+      </w:r>
+      <w:r>
+        <w:rPr>
+          <w:rFonts w:ascii="Times New Roman" w:hAnsi="Times New Roman" w:cs="Times New Roman"/>
+          <w:i/>
+          <w:iCs/>
+          <w:sz w:val="24"/>
+          <w:szCs w:val="24"/>
+        </w:rPr>
+        <w:t xml:space="preserve"> = 6</w:t>
+      </w:r>
+      <w:r>
+        <w:rPr>
+          <w:rFonts w:ascii="Times New Roman" w:hAnsi="Times New Roman" w:cs="Times New Roman"/>
+          <w:sz w:val="24"/>
+          <w:szCs w:val="24"/>
+        </w:rPr>
+        <w:t>.</w:t>
+      </w:r>
+      <w:r>
+        <w:rPr>
+          <w:rFonts w:ascii="Times New Roman" w:hAnsi="Times New Roman" w:cs="Times New Roman"/>
+          <w:sz w:val="24"/>
+          <w:szCs w:val="24"/>
+        </w:rPr>
+        <w:t xml:space="preserve"> Потом те, где нужно упрощать правую часть</w:t>
+      </w:r>
+      <w:r>
+        <w:rPr>
+          <w:rFonts w:ascii="Times New Roman" w:hAnsi="Times New Roman" w:cs="Times New Roman"/>
+          <w:sz w:val="24"/>
+          <w:szCs w:val="24"/>
+        </w:rPr>
+        <w:t>:</w:t>
+      </w:r>
+      <w:r>
+        <w:rPr>
+          <w:rFonts w:ascii="Times New Roman" w:hAnsi="Times New Roman" w:cs="Times New Roman"/>
+          <w:i/>
+          <w:iCs/>
+          <w:sz w:val="24"/>
+          <w:szCs w:val="24"/>
+        </w:rPr>
+        <w:t xml:space="preserve"> </w:t>
+      </w:r>
+      <w:r>
+        <w:rPr>
+          <w:rFonts w:ascii="Times New Roman" w:hAnsi="Times New Roman" w:cs="Times New Roman"/>
+          <w:i/>
+          <w:iCs/>
+          <w:sz w:val="24"/>
+          <w:szCs w:val="24"/>
+          <w:lang w:val="en-US"/>
+        </w:rPr>
+        <w:t>x</w:t>
+      </w:r>
+      <w:r>
+        <w:rPr>
+          <w:rFonts w:ascii="Times New Roman" w:hAnsi="Times New Roman" w:cs="Times New Roman"/>
+          <w:i/>
+          <w:iCs/>
+          <w:sz w:val="24"/>
+          <w:szCs w:val="24"/>
+        </w:rPr>
+        <w:t xml:space="preserve"> = 4 – 3.</w:t>
+      </w:r>
+      <w:r>
+        <w:rPr>
+          <w:rFonts w:ascii="Times New Roman" w:hAnsi="Times New Roman" w:cs="Times New Roman"/>
+          <w:sz w:val="24"/>
+          <w:szCs w:val="24"/>
+        </w:rPr>
+        <w:t xml:space="preserve"> </w:t>
+      </w:r>
+      <w:r>
+        <w:rPr>
+          <w:rFonts w:ascii="Times New Roman" w:hAnsi="Times New Roman" w:cs="Times New Roman"/>
+          <w:sz w:val="24"/>
+          <w:szCs w:val="24"/>
+        </w:rPr>
+        <w:t xml:space="preserve">И наконец те, где нужно упрощать обе части: </w:t>
+      </w:r>
+      <w:r>
+        <w:rPr>
+          <w:rFonts w:ascii="Times New Roman" w:hAnsi="Times New Roman" w:cs="Times New Roman"/>
+          <w:i/>
+          <w:iCs/>
+          <w:sz w:val="24"/>
+          <w:szCs w:val="24"/>
+          <w:lang w:val="en-US"/>
+        </w:rPr>
+        <w:t>x</w:t>
+      </w:r>
+      <w:r>
+        <w:rPr>
+          <w:rFonts w:ascii="Times New Roman" w:hAnsi="Times New Roman" w:cs="Times New Roman"/>
+          <w:i/>
+          <w:iCs/>
+          <w:sz w:val="24"/>
+          <w:szCs w:val="24"/>
+        </w:rPr>
+        <w:t xml:space="preserve"> + 4</w:t>
+      </w:r>
+      <w:r>
+        <w:rPr>
+          <w:rFonts w:ascii="Times New Roman" w:hAnsi="Times New Roman" w:cs="Times New Roman"/>
+          <w:i/>
+          <w:iCs/>
+          <w:sz w:val="24"/>
+          <w:szCs w:val="24"/>
+          <w:lang w:val="en-US"/>
+        </w:rPr>
+        <w:t>x</w:t>
+      </w:r>
+      <w:r>
+        <w:rPr>
+          <w:rFonts w:ascii="Times New Roman" w:hAnsi="Times New Roman" w:cs="Times New Roman"/>
+          <w:i/>
+          <w:iCs/>
+          <w:sz w:val="24"/>
+          <w:szCs w:val="24"/>
+        </w:rPr>
+        <w:t xml:space="preserve"> = </w:t>
+      </w:r>
+      <w:r>
+        <w:rPr>
+          <w:rFonts w:ascii="Times New Roman" w:hAnsi="Times New Roman" w:cs="Times New Roman"/>
+          <w:i/>
+          <w:iCs/>
+          <w:sz w:val="24"/>
+          <w:szCs w:val="24"/>
+        </w:rPr>
+        <w:t>6</w:t>
+      </w:r>
+      <w:r>
+        <w:rPr>
+          <w:rFonts w:ascii="Times New Roman" w:hAnsi="Times New Roman" w:cs="Times New Roman"/>
+          <w:i/>
+          <w:iCs/>
+          <w:sz w:val="24"/>
+          <w:szCs w:val="24"/>
+        </w:rPr>
+        <w:t xml:space="preserve"> – 1.</w:t>
+      </w:r>
     </w:p>
     <w:p>
       <w:pPr>
         <w:pStyle w:val="ab"/>
         <w:spacing w:after="0" w:line="360" w:lineRule="auto"/>
         <w:ind w:left="0" w:firstLine="567"/>
-        <w:rPr>
-          <w:rFonts w:ascii="Times New Roman" w:hAnsi="Times New Roman" w:cs="Times New Roman"/>
-          <w:sz w:val="24"/>
-          <w:szCs w:val="24"/>
-        </w:rPr>
-      </w:pPr>
-    </w:p>
-    <w:p>
-      <w:pPr>
-        <w:spacing w:after="0" w:line="240" w:lineRule="auto"/>
-        <w:rPr>
-          <w:rFonts w:ascii="Times New Roman" w:hAnsi="Times New Roman" w:cs="Times New Roman"/>
-          <w:sz w:val="24"/>
-          <w:szCs w:val="24"/>
-        </w:rPr>
-      </w:pPr>
-      <w:r>
-        <w:rPr>
-          <w:rFonts w:ascii="Times New Roman" w:hAnsi="Times New Roman" w:cs="Times New Roman"/>
-          <w:sz w:val="24"/>
-          <w:szCs w:val="24"/>
-        </w:rPr>
-        <w:br w:type="page"/>
-      </w:r>
-    </w:p>
-    <w:p>
-      <w:pPr>
-        <w:spacing w:after="0" w:line="360" w:lineRule="auto"/>
-        <w:jc w:val="center"/>
-        <w:rPr>
-          <w:rFonts w:ascii="Times New Roman" w:hAnsi="Times New Roman" w:cs="Times New Roman"/>
-          <w:b/>
-          <w:bCs/>
-          <w:sz w:val="26"/>
-          <w:szCs w:val="26"/>
-        </w:rPr>
-      </w:pPr>
-      <w:r>
-        <w:rPr>
-          <w:rFonts w:ascii="Times New Roman" w:hAnsi="Times New Roman" w:cs="Times New Roman"/>
-          <w:b/>
-          <w:bCs/>
-          <w:sz w:val="26"/>
-          <w:szCs w:val="26"/>
-        </w:rPr>
-        <w:lastRenderedPageBreak/>
-        <w:t>Список источников информации</w:t>
-      </w:r>
-    </w:p>
-    <w:p>
-      <w:pPr>
-        <w:spacing w:after="0" w:line="360" w:lineRule="auto"/>
-        <w:jc w:val="center"/>
-        <w:rPr>
-          <w:b/>
-          <w:bCs/>
-        </w:rPr>
-      </w:pPr>
+        <w:jc w:val="both"/>
+        <w:rPr>
+          <w:rFonts w:ascii="Times New Roman" w:hAnsi="Times New Roman" w:cs="Times New Roman"/>
+          <w:sz w:val="24"/>
+          <w:szCs w:val="24"/>
+        </w:rPr>
+      </w:pPr>
+      <w:r>
+        <w:rPr>
+          <w:rFonts w:ascii="Times New Roman" w:hAnsi="Times New Roman" w:cs="Times New Roman"/>
+          <w:sz w:val="24"/>
+          <w:szCs w:val="24"/>
+        </w:rPr>
+        <w:t>Далее проверим уравнения, где нужно выполнить три последних этапа:</w:t>
+      </w:r>
+      <w:r>
+        <w:rPr>
+          <w:rFonts w:ascii="Times New Roman" w:eastAsia="Times New Roman" w:hAnsi="Times New Roman" w:cs="Times New Roman"/>
+          <w:sz w:val="24"/>
+          <w:szCs w:val="24"/>
+        </w:rPr>
+        <w:t xml:space="preserve"> </w:t>
+      </w:r>
+      <w:r>
+        <w:rPr>
+          <w:rFonts w:ascii="Times New Roman" w:eastAsia="Times New Roman" w:hAnsi="Times New Roman" w:cs="Times New Roman"/>
+          <w:sz w:val="24"/>
+          <w:szCs w:val="24"/>
+        </w:rPr>
+        <w:t>перенос</w:t>
+      </w:r>
+      <w:r>
+        <w:rPr>
+          <w:rFonts w:ascii="Times New Roman" w:eastAsia="Times New Roman" w:hAnsi="Times New Roman" w:cs="Times New Roman"/>
+          <w:sz w:val="24"/>
+          <w:szCs w:val="24"/>
+        </w:rPr>
+        <w:t>,</w:t>
+      </w:r>
+      <w:r>
+        <w:rPr>
+          <w:rFonts w:ascii="Times New Roman" w:hAnsi="Times New Roman" w:cs="Times New Roman"/>
+          <w:sz w:val="24"/>
+          <w:szCs w:val="24"/>
+        </w:rPr>
+        <w:t xml:space="preserve"> </w:t>
+      </w:r>
+      <w:r>
+        <w:rPr>
+          <w:rFonts w:ascii="Times New Roman" w:hAnsi="Times New Roman" w:cs="Times New Roman"/>
+          <w:sz w:val="24"/>
+          <w:szCs w:val="24"/>
+        </w:rPr>
+        <w:t>упрощение уравнения</w:t>
+      </w:r>
+      <w:r>
+        <w:rPr>
+          <w:rFonts w:ascii="Times New Roman" w:hAnsi="Times New Roman" w:cs="Times New Roman"/>
+          <w:sz w:val="24"/>
+          <w:szCs w:val="24"/>
+        </w:rPr>
+        <w:t xml:space="preserve"> и</w:t>
+      </w:r>
+      <w:r>
+        <w:rPr>
+          <w:rFonts w:ascii="Times New Roman" w:hAnsi="Times New Roman" w:cs="Times New Roman"/>
+          <w:sz w:val="24"/>
+          <w:szCs w:val="24"/>
+        </w:rPr>
+        <w:t xml:space="preserve"> вычисление неизвестного</w:t>
+      </w:r>
+      <w:r>
+        <w:rPr>
+          <w:rFonts w:ascii="Times New Roman" w:hAnsi="Times New Roman" w:cs="Times New Roman"/>
+          <w:sz w:val="24"/>
+          <w:szCs w:val="24"/>
+        </w:rPr>
+        <w:t>. Здесь мы тоже разобьём уравнения на три вида которые нам необходимо протестировать. Первый, где нужен перенос</w:t>
+      </w:r>
+      <w:r>
+        <w:rPr>
+          <w:rFonts w:ascii="Times New Roman" w:hAnsi="Times New Roman" w:cs="Times New Roman"/>
+          <w:sz w:val="24"/>
+          <w:szCs w:val="24"/>
+        </w:rPr>
+        <w:t xml:space="preserve"> только</w:t>
+      </w:r>
+      <w:r>
+        <w:rPr>
+          <w:rFonts w:ascii="Times New Roman" w:hAnsi="Times New Roman" w:cs="Times New Roman"/>
+          <w:sz w:val="24"/>
+          <w:szCs w:val="24"/>
+        </w:rPr>
+        <w:t xml:space="preserve"> </w:t>
+      </w:r>
+      <w:r>
+        <w:rPr>
+          <w:rFonts w:ascii="Times New Roman" w:hAnsi="Times New Roman" w:cs="Times New Roman"/>
+          <w:sz w:val="24"/>
+          <w:szCs w:val="24"/>
+        </w:rPr>
+        <w:t>с</w:t>
+      </w:r>
+      <w:r>
+        <w:rPr>
+          <w:rFonts w:ascii="Times New Roman" w:hAnsi="Times New Roman" w:cs="Times New Roman"/>
+          <w:sz w:val="24"/>
+          <w:szCs w:val="24"/>
+        </w:rPr>
+        <w:t>лев</w:t>
+      </w:r>
+      <w:r>
+        <w:rPr>
+          <w:rFonts w:ascii="Times New Roman" w:hAnsi="Times New Roman" w:cs="Times New Roman"/>
+          <w:sz w:val="24"/>
+          <w:szCs w:val="24"/>
+        </w:rPr>
+        <w:t>а</w:t>
+      </w:r>
+      <w:r>
+        <w:rPr>
+          <w:rFonts w:ascii="Times New Roman" w:hAnsi="Times New Roman" w:cs="Times New Roman"/>
+          <w:sz w:val="24"/>
+          <w:szCs w:val="24"/>
+        </w:rPr>
+        <w:t xml:space="preserve"> вправо</w:t>
+      </w:r>
+      <w:r>
+        <w:rPr>
+          <w:rFonts w:ascii="Times New Roman" w:hAnsi="Times New Roman" w:cs="Times New Roman"/>
+          <w:sz w:val="24"/>
+          <w:szCs w:val="24"/>
+        </w:rPr>
+        <w:t>:</w:t>
+      </w:r>
+      <w:r>
+        <w:rPr>
+          <w:rFonts w:ascii="Times New Roman" w:hAnsi="Times New Roman" w:cs="Times New Roman"/>
+          <w:sz w:val="24"/>
+          <w:szCs w:val="24"/>
+        </w:rPr>
+        <w:t xml:space="preserve"> </w:t>
+      </w:r>
+      <w:bookmarkStart w:id="11" w:name="_Hlk187258525"/>
+      <w:r>
+        <w:rPr>
+          <w:rFonts w:ascii="Times New Roman" w:hAnsi="Times New Roman" w:cs="Times New Roman"/>
+          <w:sz w:val="24"/>
+          <w:szCs w:val="24"/>
+        </w:rPr>
+        <w:t>2</w:t>
+      </w:r>
+      <w:r>
+        <w:rPr>
+          <w:rFonts w:ascii="Times New Roman" w:hAnsi="Times New Roman" w:cs="Times New Roman"/>
+          <w:i/>
+          <w:iCs/>
+          <w:sz w:val="24"/>
+          <w:szCs w:val="24"/>
+          <w:lang w:val="en-US"/>
+        </w:rPr>
+        <w:t>x</w:t>
+      </w:r>
+      <w:r>
+        <w:rPr>
+          <w:rFonts w:ascii="Times New Roman" w:hAnsi="Times New Roman" w:cs="Times New Roman"/>
+          <w:i/>
+          <w:iCs/>
+          <w:sz w:val="24"/>
+          <w:szCs w:val="24"/>
+        </w:rPr>
+        <w:t xml:space="preserve"> – 2 = 2</w:t>
+      </w:r>
+      <w:r>
+        <w:rPr>
+          <w:rFonts w:ascii="Times New Roman" w:hAnsi="Times New Roman" w:cs="Times New Roman"/>
+          <w:sz w:val="24"/>
+          <w:szCs w:val="24"/>
+        </w:rPr>
+        <w:t>.</w:t>
+      </w:r>
+      <w:r>
+        <w:rPr>
+          <w:rFonts w:ascii="Times New Roman" w:hAnsi="Times New Roman" w:cs="Times New Roman"/>
+          <w:sz w:val="24"/>
+          <w:szCs w:val="24"/>
+        </w:rPr>
+        <w:t xml:space="preserve"> </w:t>
+      </w:r>
+      <w:bookmarkEnd w:id="11"/>
+      <w:r>
+        <w:rPr>
+          <w:rFonts w:ascii="Times New Roman" w:hAnsi="Times New Roman" w:cs="Times New Roman"/>
+          <w:sz w:val="24"/>
+          <w:szCs w:val="24"/>
+        </w:rPr>
+        <w:t xml:space="preserve">Второй, где нужен перенос только </w:t>
+      </w:r>
+      <w:r>
+        <w:rPr>
+          <w:rFonts w:ascii="Times New Roman" w:hAnsi="Times New Roman" w:cs="Times New Roman"/>
+          <w:sz w:val="24"/>
+          <w:szCs w:val="24"/>
+        </w:rPr>
+        <w:t>справа влево</w:t>
+      </w:r>
+      <w:r>
+        <w:rPr>
+          <w:rFonts w:ascii="Times New Roman" w:hAnsi="Times New Roman" w:cs="Times New Roman"/>
+          <w:sz w:val="24"/>
+          <w:szCs w:val="24"/>
+        </w:rPr>
+        <w:t>:</w:t>
+      </w:r>
+      <w:r>
+        <w:rPr>
+          <w:rFonts w:ascii="Times New Roman" w:hAnsi="Times New Roman" w:cs="Times New Roman"/>
+          <w:sz w:val="24"/>
+          <w:szCs w:val="24"/>
+        </w:rPr>
+        <w:t xml:space="preserve"> </w:t>
+      </w:r>
+      <w:r>
+        <w:rPr>
+          <w:rFonts w:ascii="Times New Roman" w:hAnsi="Times New Roman" w:cs="Times New Roman"/>
+          <w:i/>
+          <w:iCs/>
+          <w:sz w:val="24"/>
+          <w:szCs w:val="24"/>
+        </w:rPr>
+        <w:t>3</w:t>
+      </w:r>
+      <w:r>
+        <w:rPr>
+          <w:rFonts w:ascii="Times New Roman" w:hAnsi="Times New Roman" w:cs="Times New Roman"/>
+          <w:i/>
+          <w:iCs/>
+          <w:sz w:val="24"/>
+          <w:szCs w:val="24"/>
+          <w:lang w:val="en-US"/>
+        </w:rPr>
+        <w:t>x</w:t>
+      </w:r>
+      <w:r>
+        <w:rPr>
+          <w:rFonts w:ascii="Times New Roman" w:hAnsi="Times New Roman" w:cs="Times New Roman"/>
+          <w:i/>
+          <w:iCs/>
+          <w:sz w:val="24"/>
+          <w:szCs w:val="24"/>
+        </w:rPr>
+        <w:t xml:space="preserve"> = </w:t>
+      </w:r>
+      <w:r>
+        <w:rPr>
+          <w:rFonts w:ascii="Times New Roman" w:hAnsi="Times New Roman" w:cs="Times New Roman"/>
+          <w:i/>
+          <w:iCs/>
+          <w:sz w:val="24"/>
+          <w:szCs w:val="24"/>
+          <w:lang w:val="en-US"/>
+        </w:rPr>
+        <w:t>x</w:t>
+      </w:r>
+      <w:r>
+        <w:rPr>
+          <w:rFonts w:ascii="Times New Roman" w:hAnsi="Times New Roman" w:cs="Times New Roman"/>
+          <w:i/>
+          <w:iCs/>
+          <w:sz w:val="24"/>
+          <w:szCs w:val="24"/>
+        </w:rPr>
+        <w:t xml:space="preserve"> + </w:t>
+      </w:r>
+      <w:r>
+        <w:rPr>
+          <w:rFonts w:ascii="Times New Roman" w:hAnsi="Times New Roman" w:cs="Times New Roman"/>
+          <w:i/>
+          <w:iCs/>
+          <w:sz w:val="24"/>
+          <w:szCs w:val="24"/>
+        </w:rPr>
+        <w:t>4</w:t>
+      </w:r>
+      <w:r>
+        <w:rPr>
+          <w:rFonts w:ascii="Times New Roman" w:hAnsi="Times New Roman" w:cs="Times New Roman"/>
+          <w:i/>
+          <w:iCs/>
+          <w:sz w:val="24"/>
+          <w:szCs w:val="24"/>
+        </w:rPr>
+        <w:t>.</w:t>
+      </w:r>
+      <w:r>
+        <w:rPr>
+          <w:rFonts w:ascii="Times New Roman" w:hAnsi="Times New Roman" w:cs="Times New Roman"/>
+          <w:i/>
+          <w:iCs/>
+          <w:sz w:val="24"/>
+          <w:szCs w:val="24"/>
+        </w:rPr>
+        <w:t xml:space="preserve"> </w:t>
+      </w:r>
+      <w:r>
+        <w:rPr>
+          <w:rFonts w:ascii="Times New Roman" w:hAnsi="Times New Roman" w:cs="Times New Roman"/>
+          <w:sz w:val="24"/>
+          <w:szCs w:val="24"/>
+        </w:rPr>
+        <w:t xml:space="preserve">И третий, где нужен перенос </w:t>
+      </w:r>
+      <w:r>
+        <w:rPr>
+          <w:rFonts w:ascii="Times New Roman" w:hAnsi="Times New Roman" w:cs="Times New Roman"/>
+          <w:sz w:val="24"/>
+          <w:szCs w:val="24"/>
+        </w:rPr>
+        <w:t xml:space="preserve">и слева </w:t>
+      </w:r>
+      <w:r>
+        <w:rPr>
+          <w:rFonts w:ascii="Times New Roman" w:hAnsi="Times New Roman" w:cs="Times New Roman"/>
+          <w:sz w:val="24"/>
+          <w:szCs w:val="24"/>
+        </w:rPr>
+        <w:t xml:space="preserve">вправо, </w:t>
+      </w:r>
+      <w:r>
+        <w:rPr>
+          <w:rFonts w:ascii="Times New Roman" w:hAnsi="Times New Roman" w:cs="Times New Roman"/>
+          <w:sz w:val="24"/>
+          <w:szCs w:val="24"/>
+        </w:rPr>
+        <w:t xml:space="preserve">и справа </w:t>
+      </w:r>
+      <w:r>
+        <w:rPr>
+          <w:rFonts w:ascii="Times New Roman" w:hAnsi="Times New Roman" w:cs="Times New Roman"/>
+          <w:sz w:val="24"/>
+          <w:szCs w:val="24"/>
+        </w:rPr>
+        <w:t xml:space="preserve">влево: </w:t>
+      </w:r>
+      <w:r>
+        <w:rPr>
+          <w:rFonts w:ascii="Times New Roman" w:hAnsi="Times New Roman" w:cs="Times New Roman"/>
+          <w:i/>
+          <w:iCs/>
+          <w:sz w:val="24"/>
+          <w:szCs w:val="24"/>
+        </w:rPr>
+        <w:t xml:space="preserve">3 </w:t>
+      </w:r>
+      <w:r>
+        <w:rPr>
+          <w:rFonts w:ascii="Times New Roman" w:hAnsi="Times New Roman" w:cs="Times New Roman"/>
+          <w:i/>
+          <w:iCs/>
+          <w:sz w:val="24"/>
+          <w:szCs w:val="24"/>
+        </w:rPr>
+        <w:t>–</w:t>
+      </w:r>
+      <w:r>
+        <w:rPr>
+          <w:rFonts w:ascii="Times New Roman" w:hAnsi="Times New Roman" w:cs="Times New Roman"/>
+          <w:i/>
+          <w:iCs/>
+          <w:sz w:val="24"/>
+          <w:szCs w:val="24"/>
+        </w:rPr>
+        <w:t xml:space="preserve"> </w:t>
+      </w:r>
+      <w:r>
+        <w:rPr>
+          <w:rFonts w:ascii="Times New Roman" w:hAnsi="Times New Roman" w:cs="Times New Roman"/>
+          <w:i/>
+          <w:iCs/>
+          <w:sz w:val="24"/>
+          <w:szCs w:val="24"/>
+          <w:lang w:val="en-US"/>
+        </w:rPr>
+        <w:t>x</w:t>
+      </w:r>
+      <w:r>
+        <w:rPr>
+          <w:rFonts w:ascii="Times New Roman" w:hAnsi="Times New Roman" w:cs="Times New Roman"/>
+          <w:i/>
+          <w:iCs/>
+          <w:sz w:val="24"/>
+          <w:szCs w:val="24"/>
+        </w:rPr>
+        <w:t xml:space="preserve"> = </w:t>
+      </w:r>
+      <w:r>
+        <w:rPr>
+          <w:rFonts w:ascii="Times New Roman" w:hAnsi="Times New Roman" w:cs="Times New Roman"/>
+          <w:i/>
+          <w:iCs/>
+          <w:sz w:val="24"/>
+          <w:szCs w:val="24"/>
+          <w:lang w:val="en-US"/>
+        </w:rPr>
+        <w:t>x</w:t>
+      </w:r>
+      <w:r>
+        <w:rPr>
+          <w:rFonts w:ascii="Times New Roman" w:hAnsi="Times New Roman" w:cs="Times New Roman"/>
+          <w:i/>
+          <w:iCs/>
+          <w:sz w:val="24"/>
+          <w:szCs w:val="24"/>
+        </w:rPr>
+        <w:t xml:space="preserve"> + 1.</w:t>
+      </w:r>
+      <w:r>
+        <w:rPr>
+          <w:rFonts w:ascii="Times New Roman" w:hAnsi="Times New Roman" w:cs="Times New Roman"/>
+          <w:i/>
+          <w:iCs/>
+          <w:sz w:val="24"/>
+          <w:szCs w:val="24"/>
+        </w:rPr>
+        <w:t xml:space="preserve"> </w:t>
+      </w:r>
+    </w:p>
+    <w:p>
+      <w:pPr>
+        <w:pStyle w:val="ab"/>
+        <w:spacing w:after="0" w:line="360" w:lineRule="auto"/>
+        <w:ind w:left="0" w:firstLine="567"/>
+        <w:jc w:val="both"/>
+        <w:rPr>
+          <w:rFonts w:ascii="Times New Roman" w:hAnsi="Times New Roman" w:cs="Times New Roman"/>
+          <w:sz w:val="24"/>
+          <w:szCs w:val="24"/>
+        </w:rPr>
+      </w:pPr>
+      <w:r>
+        <w:rPr>
+          <w:rFonts w:ascii="Times New Roman" w:hAnsi="Times New Roman" w:cs="Times New Roman"/>
+          <w:sz w:val="24"/>
+          <w:szCs w:val="24"/>
+        </w:rPr>
+        <w:t>И наконец, уравнения, где нужно проверить все этапы: раскрытие скобок, перенос, упрощение уравнения и вычисление неизвестного.</w:t>
+      </w:r>
+      <w:r>
+        <w:rPr>
+          <w:rFonts w:ascii="Times New Roman" w:hAnsi="Times New Roman" w:cs="Times New Roman"/>
+          <w:sz w:val="24"/>
+          <w:szCs w:val="24"/>
+        </w:rPr>
+        <w:t xml:space="preserve"> И тут мы тоже проверим три варианта. Первый, где раскрытие скобок нужно только в левой части и в этом случае разделим проверку ещё на </w:t>
+      </w:r>
+      <w:r>
+        <w:rPr>
+          <w:rFonts w:ascii="Times New Roman" w:hAnsi="Times New Roman" w:cs="Times New Roman"/>
+          <w:sz w:val="24"/>
+          <w:szCs w:val="24"/>
+        </w:rPr>
+        <w:t>четыре</w:t>
+      </w:r>
+      <w:r>
+        <w:rPr>
+          <w:rFonts w:ascii="Times New Roman" w:hAnsi="Times New Roman" w:cs="Times New Roman"/>
+          <w:sz w:val="24"/>
+          <w:szCs w:val="24"/>
+        </w:rPr>
+        <w:t xml:space="preserve"> варианта</w:t>
+      </w:r>
+      <w:r>
+        <w:rPr>
+          <w:rFonts w:ascii="Times New Roman" w:hAnsi="Times New Roman" w:cs="Times New Roman"/>
+          <w:sz w:val="24"/>
+          <w:szCs w:val="24"/>
+        </w:rPr>
+        <w:t xml:space="preserve">: </w:t>
+      </w:r>
     </w:p>
     <w:p>
       <w:pPr>
@@ -18490,36 +19001,133 @@
           <w:numId w:val="5"/>
         </w:numPr>
         <w:spacing w:after="0" w:line="360" w:lineRule="auto"/>
-        <w:ind w:left="426" w:hanging="426"/>
-        <w:rPr>
-          <w:rFonts w:ascii="Times New Roman" w:hAnsi="Times New Roman" w:cs="Times New Roman"/>
-          <w:sz w:val="24"/>
-          <w:szCs w:val="24"/>
-        </w:rPr>
-      </w:pPr>
-      <w:r>
-        <w:rPr>
-          <w:rFonts w:ascii="Times New Roman" w:hAnsi="Times New Roman" w:cs="Times New Roman"/>
-          <w:sz w:val="24"/>
-          <w:szCs w:val="24"/>
-        </w:rPr>
-        <w:t>Джейсон Бриггс</w:t>
-      </w:r>
-      <w:r>
-        <w:rPr>
-          <w:rFonts w:ascii="Times New Roman" w:hAnsi="Times New Roman" w:cs="Times New Roman"/>
-          <w:sz w:val="24"/>
-          <w:szCs w:val="24"/>
-        </w:rPr>
-        <w:t xml:space="preserve">, </w:t>
-      </w:r>
-      <w:r>
-        <w:rPr>
-          <w:rFonts w:ascii="Times New Roman" w:hAnsi="Times New Roman" w:cs="Times New Roman"/>
-          <w:sz w:val="24"/>
-          <w:szCs w:val="24"/>
-        </w:rPr>
-        <w:t>Python для детей</w:t>
+        <w:ind w:left="567" w:firstLine="426"/>
+        <w:jc w:val="both"/>
+        <w:rPr>
+          <w:rFonts w:ascii="Times New Roman" w:hAnsi="Times New Roman" w:cs="Times New Roman"/>
+          <w:sz w:val="24"/>
+          <w:szCs w:val="24"/>
+        </w:rPr>
+      </w:pPr>
+      <w:r>
+        <w:rPr>
+          <w:rFonts w:ascii="Times New Roman" w:hAnsi="Times New Roman" w:cs="Times New Roman"/>
+          <w:sz w:val="24"/>
+          <w:szCs w:val="24"/>
+        </w:rPr>
+        <w:t>Когда перед скобками ничего нет:</w:t>
+      </w:r>
+      <w:r>
+        <w:rPr>
+          <w:rFonts w:ascii="Times New Roman" w:hAnsi="Times New Roman" w:cs="Times New Roman"/>
+          <w:sz w:val="24"/>
+          <w:szCs w:val="24"/>
+        </w:rPr>
+        <w:t xml:space="preserve"> </w:t>
+      </w:r>
+      <w:r>
+        <w:rPr>
+          <w:rFonts w:ascii="Times New Roman" w:hAnsi="Times New Roman" w:cs="Times New Roman"/>
+          <w:sz w:val="24"/>
+          <w:szCs w:val="24"/>
+        </w:rPr>
+        <w:t>(</w:t>
+      </w:r>
+      <w:r>
+        <w:rPr>
+          <w:rFonts w:ascii="Times New Roman" w:hAnsi="Times New Roman" w:cs="Times New Roman"/>
+          <w:i/>
+          <w:iCs/>
+          <w:sz w:val="24"/>
+          <w:szCs w:val="24"/>
+          <w:lang w:val="en-US"/>
+        </w:rPr>
+        <w:t>x</w:t>
+      </w:r>
+      <w:r>
+        <w:rPr>
+          <w:rFonts w:ascii="Times New Roman" w:hAnsi="Times New Roman" w:cs="Times New Roman"/>
+          <w:i/>
+          <w:iCs/>
+          <w:sz w:val="24"/>
+          <w:szCs w:val="24"/>
+        </w:rPr>
+        <w:t xml:space="preserve"> </w:t>
+      </w:r>
+      <w:r>
+        <w:rPr>
+          <w:rFonts w:ascii="Times New Roman" w:hAnsi="Times New Roman" w:cs="Times New Roman"/>
+          <w:i/>
+          <w:iCs/>
+          <w:sz w:val="24"/>
+          <w:szCs w:val="24"/>
+        </w:rPr>
+        <w:t xml:space="preserve">+ </w:t>
+      </w:r>
+      <w:r>
+        <w:rPr>
+          <w:rFonts w:ascii="Times New Roman" w:hAnsi="Times New Roman" w:cs="Times New Roman"/>
+          <w:i/>
+          <w:iCs/>
+          <w:sz w:val="24"/>
+          <w:szCs w:val="24"/>
+          <w:lang w:val="en-US"/>
+        </w:rPr>
+        <w:t>x</w:t>
+      </w:r>
+      <w:r>
+        <w:rPr>
+          <w:rFonts w:ascii="Times New Roman" w:hAnsi="Times New Roman" w:cs="Times New Roman"/>
+          <w:i/>
+          <w:iCs/>
+          <w:sz w:val="24"/>
+          <w:szCs w:val="24"/>
+        </w:rPr>
+        <w:t>)</w:t>
+      </w:r>
+      <w:r>
+        <w:rPr>
+          <w:rFonts w:ascii="Times New Roman" w:hAnsi="Times New Roman" w:cs="Times New Roman"/>
+          <w:i/>
+          <w:iCs/>
+          <w:sz w:val="24"/>
+          <w:szCs w:val="24"/>
+        </w:rPr>
+        <w:t xml:space="preserve"> </w:t>
+      </w:r>
+      <w:r>
+        <w:rPr>
+          <w:rFonts w:ascii="Times New Roman" w:hAnsi="Times New Roman" w:cs="Times New Roman"/>
+          <w:i/>
+          <w:iCs/>
+          <w:sz w:val="24"/>
+          <w:szCs w:val="24"/>
+        </w:rPr>
+        <w:t>– 2 = 2</w:t>
+      </w:r>
+      <w:r>
+        <w:rPr>
+          <w:rFonts w:ascii="Times New Roman" w:hAnsi="Times New Roman" w:cs="Times New Roman"/>
+          <w:sz w:val="24"/>
+          <w:szCs w:val="24"/>
+        </w:rPr>
+        <w:t>.</w:t>
+      </w:r>
+      <w:r>
+        <w:rPr>
+          <w:rFonts w:ascii="Times New Roman" w:hAnsi="Times New Roman" w:cs="Times New Roman"/>
+          <w:sz w:val="24"/>
+          <w:szCs w:val="24"/>
+        </w:rPr>
+        <w:t xml:space="preserve"> </w:t>
+      </w:r>
+      <w:r>
+        <w:rPr>
+          <w:rFonts w:ascii="Times New Roman" w:hAnsi="Times New Roman" w:cs="Times New Roman"/>
+          <w:sz w:val="24"/>
+          <w:szCs w:val="24"/>
+        </w:rPr>
+        <w:t xml:space="preserve"> </w:t>
       </w:r>
     </w:p>
     <w:p>
@@ -18530,6 +19138,893 @@
           <w:numId w:val="5"/>
         </w:numPr>
         <w:spacing w:after="0" w:line="360" w:lineRule="auto"/>
+        <w:ind w:left="567" w:firstLine="426"/>
+        <w:jc w:val="both"/>
+        <w:rPr>
+          <w:rFonts w:ascii="Times New Roman" w:hAnsi="Times New Roman" w:cs="Times New Roman"/>
+          <w:sz w:val="24"/>
+          <w:szCs w:val="24"/>
+        </w:rPr>
+      </w:pPr>
+      <w:r>
+        <w:rPr>
+          <w:rFonts w:ascii="Times New Roman" w:hAnsi="Times New Roman" w:cs="Times New Roman"/>
+          <w:sz w:val="24"/>
+          <w:szCs w:val="24"/>
+        </w:rPr>
+        <w:t xml:space="preserve">Когда перед скобками минус: </w:t>
+      </w:r>
+      <w:r>
+        <w:rPr>
+          <w:rFonts w:ascii="Times New Roman" w:hAnsi="Times New Roman" w:cs="Times New Roman"/>
+          <w:i/>
+          <w:iCs/>
+          <w:sz w:val="24"/>
+          <w:szCs w:val="24"/>
+        </w:rPr>
+        <w:t>-(</w:t>
+      </w:r>
+      <w:r>
+        <w:rPr>
+          <w:rFonts w:ascii="Times New Roman" w:hAnsi="Times New Roman" w:cs="Times New Roman"/>
+          <w:i/>
+          <w:iCs/>
+          <w:sz w:val="24"/>
+          <w:szCs w:val="24"/>
+          <w:lang w:val="en-US"/>
+        </w:rPr>
+        <w:t>x</w:t>
+      </w:r>
+      <w:r>
+        <w:rPr>
+          <w:rFonts w:ascii="Times New Roman" w:hAnsi="Times New Roman" w:cs="Times New Roman"/>
+          <w:i/>
+          <w:iCs/>
+          <w:sz w:val="24"/>
+          <w:szCs w:val="24"/>
+        </w:rPr>
+        <w:t xml:space="preserve"> </w:t>
+      </w:r>
+      <w:r>
+        <w:rPr>
+          <w:rFonts w:ascii="Times New Roman" w:hAnsi="Times New Roman" w:cs="Times New Roman"/>
+          <w:i/>
+          <w:iCs/>
+          <w:sz w:val="24"/>
+          <w:szCs w:val="24"/>
+        </w:rPr>
+        <w:t>–</w:t>
+      </w:r>
+      <w:r>
+        <w:rPr>
+          <w:rFonts w:ascii="Times New Roman" w:hAnsi="Times New Roman" w:cs="Times New Roman"/>
+          <w:i/>
+          <w:iCs/>
+          <w:sz w:val="24"/>
+          <w:szCs w:val="24"/>
+        </w:rPr>
+        <w:t xml:space="preserve"> 3</w:t>
+      </w:r>
+      <w:r>
+        <w:rPr>
+          <w:rFonts w:ascii="Times New Roman" w:hAnsi="Times New Roman" w:cs="Times New Roman"/>
+          <w:i/>
+          <w:iCs/>
+          <w:sz w:val="24"/>
+          <w:szCs w:val="24"/>
+          <w:lang w:val="en-US"/>
+        </w:rPr>
+        <w:t>x</w:t>
+      </w:r>
+      <w:r>
+        <w:rPr>
+          <w:rFonts w:ascii="Times New Roman" w:hAnsi="Times New Roman" w:cs="Times New Roman"/>
+          <w:i/>
+          <w:iCs/>
+          <w:sz w:val="24"/>
+          <w:szCs w:val="24"/>
+        </w:rPr>
+        <w:t xml:space="preserve">) </w:t>
+      </w:r>
+      <w:r>
+        <w:rPr>
+          <w:rFonts w:ascii="Times New Roman" w:hAnsi="Times New Roman" w:cs="Times New Roman"/>
+          <w:i/>
+          <w:iCs/>
+          <w:sz w:val="24"/>
+          <w:szCs w:val="24"/>
+        </w:rPr>
+        <w:t>–</w:t>
+      </w:r>
+      <w:r>
+        <w:rPr>
+          <w:rFonts w:ascii="Times New Roman" w:hAnsi="Times New Roman" w:cs="Times New Roman"/>
+          <w:i/>
+          <w:iCs/>
+          <w:sz w:val="24"/>
+          <w:szCs w:val="24"/>
+        </w:rPr>
+        <w:t xml:space="preserve"> 2 = 2.</w:t>
+      </w:r>
+    </w:p>
+    <w:p>
+      <w:pPr>
+        <w:pStyle w:val="ab"/>
+        <w:numPr>
+          <w:ilvl w:val="3"/>
+          <w:numId w:val="5"/>
+        </w:numPr>
+        <w:spacing w:after="0" w:line="360" w:lineRule="auto"/>
+        <w:ind w:left="567" w:firstLine="426"/>
+        <w:jc w:val="both"/>
+        <w:rPr>
+          <w:rFonts w:ascii="Times New Roman" w:hAnsi="Times New Roman" w:cs="Times New Roman"/>
+          <w:sz w:val="24"/>
+          <w:szCs w:val="24"/>
+        </w:rPr>
+      </w:pPr>
+      <w:r>
+        <w:rPr>
+          <w:rFonts w:ascii="Times New Roman" w:hAnsi="Times New Roman" w:cs="Times New Roman"/>
+          <w:sz w:val="24"/>
+          <w:szCs w:val="24"/>
+        </w:rPr>
+        <w:t xml:space="preserve">Когда перед скобками число: </w:t>
+      </w:r>
+      <w:r>
+        <w:rPr>
+          <w:rFonts w:ascii="Times New Roman" w:hAnsi="Times New Roman" w:cs="Times New Roman"/>
+          <w:i/>
+          <w:iCs/>
+          <w:sz w:val="24"/>
+          <w:szCs w:val="24"/>
+        </w:rPr>
+        <w:t>2</w:t>
+      </w:r>
+      <w:r>
+        <w:rPr>
+          <w:rFonts w:ascii="Times New Roman" w:hAnsi="Times New Roman" w:cs="Times New Roman"/>
+          <w:i/>
+          <w:iCs/>
+          <w:sz w:val="24"/>
+          <w:szCs w:val="24"/>
+        </w:rPr>
+        <w:t>(</w:t>
+      </w:r>
+      <w:r>
+        <w:rPr>
+          <w:rFonts w:ascii="Times New Roman" w:hAnsi="Times New Roman" w:cs="Times New Roman"/>
+          <w:i/>
+          <w:iCs/>
+          <w:sz w:val="24"/>
+          <w:szCs w:val="24"/>
+          <w:lang w:val="en-US"/>
+        </w:rPr>
+        <w:t>x</w:t>
+      </w:r>
+      <w:r>
+        <w:rPr>
+          <w:rFonts w:ascii="Times New Roman" w:hAnsi="Times New Roman" w:cs="Times New Roman"/>
+          <w:i/>
+          <w:iCs/>
+          <w:sz w:val="24"/>
+          <w:szCs w:val="24"/>
+        </w:rPr>
+        <w:t xml:space="preserve"> </w:t>
+      </w:r>
+      <w:r>
+        <w:rPr>
+          <w:rFonts w:ascii="Times New Roman" w:hAnsi="Times New Roman" w:cs="Times New Roman"/>
+          <w:i/>
+          <w:iCs/>
+          <w:sz w:val="24"/>
+          <w:szCs w:val="24"/>
+        </w:rPr>
+        <w:t>–</w:t>
+      </w:r>
+      <w:r>
+        <w:rPr>
+          <w:rFonts w:ascii="Times New Roman" w:hAnsi="Times New Roman" w:cs="Times New Roman"/>
+          <w:i/>
+          <w:iCs/>
+          <w:sz w:val="24"/>
+          <w:szCs w:val="24"/>
+        </w:rPr>
+        <w:t xml:space="preserve"> 1) = 2.</w:t>
+      </w:r>
+    </w:p>
+    <w:p>
+      <w:pPr>
+        <w:pStyle w:val="ab"/>
+        <w:numPr>
+          <w:ilvl w:val="3"/>
+          <w:numId w:val="5"/>
+        </w:numPr>
+        <w:spacing w:after="0" w:line="360" w:lineRule="auto"/>
+        <w:ind w:left="567" w:firstLine="426"/>
+        <w:jc w:val="both"/>
+        <w:rPr>
+          <w:rFonts w:ascii="Times New Roman" w:hAnsi="Times New Roman" w:cs="Times New Roman"/>
+          <w:sz w:val="24"/>
+          <w:szCs w:val="24"/>
+        </w:rPr>
+      </w:pPr>
+      <w:r>
+        <w:rPr>
+          <w:rFonts w:ascii="Times New Roman" w:hAnsi="Times New Roman" w:cs="Times New Roman"/>
+          <w:sz w:val="24"/>
+          <w:szCs w:val="24"/>
+        </w:rPr>
+        <w:t xml:space="preserve">Когда перед скобками неизвестное: </w:t>
+      </w:r>
+      <w:proofErr w:type="gramStart"/>
+      <w:r>
+        <w:rPr>
+          <w:rFonts w:ascii="Times New Roman" w:hAnsi="Times New Roman" w:cs="Times New Roman"/>
+          <w:i/>
+          <w:iCs/>
+          <w:sz w:val="24"/>
+          <w:szCs w:val="24"/>
+          <w:lang w:val="en-US"/>
+        </w:rPr>
+        <w:t>x</w:t>
+      </w:r>
+      <w:r>
+        <w:rPr>
+          <w:rFonts w:ascii="Times New Roman" w:hAnsi="Times New Roman" w:cs="Times New Roman"/>
+          <w:i/>
+          <w:iCs/>
+          <w:sz w:val="24"/>
+          <w:szCs w:val="24"/>
+        </w:rPr>
+        <w:t>(</w:t>
+      </w:r>
+      <w:proofErr w:type="gramEnd"/>
+      <w:r>
+        <w:rPr>
+          <w:rFonts w:ascii="Times New Roman" w:hAnsi="Times New Roman" w:cs="Times New Roman"/>
+          <w:i/>
+          <w:iCs/>
+          <w:sz w:val="24"/>
+          <w:szCs w:val="24"/>
+        </w:rPr>
+        <w:t xml:space="preserve">1 + 1) </w:t>
+      </w:r>
+      <w:r>
+        <w:rPr>
+          <w:rFonts w:ascii="Times New Roman" w:hAnsi="Times New Roman" w:cs="Times New Roman"/>
+          <w:i/>
+          <w:iCs/>
+          <w:sz w:val="24"/>
+          <w:szCs w:val="24"/>
+        </w:rPr>
+        <w:t>–</w:t>
+      </w:r>
+      <w:r>
+        <w:rPr>
+          <w:rFonts w:ascii="Times New Roman" w:hAnsi="Times New Roman" w:cs="Times New Roman"/>
+          <w:i/>
+          <w:iCs/>
+          <w:sz w:val="24"/>
+          <w:szCs w:val="24"/>
+        </w:rPr>
+        <w:t xml:space="preserve"> 2 = 2.</w:t>
+      </w:r>
+    </w:p>
+    <w:p>
+      <w:pPr>
+        <w:spacing w:after="0" w:line="360" w:lineRule="auto"/>
+        <w:jc w:val="both"/>
+        <w:rPr>
+          <w:rFonts w:ascii="Times New Roman" w:hAnsi="Times New Roman" w:cs="Times New Roman"/>
+          <w:i/>
+          <w:iCs/>
+          <w:sz w:val="24"/>
+          <w:szCs w:val="24"/>
+        </w:rPr>
+      </w:pPr>
+      <w:r>
+        <w:rPr>
+          <w:rFonts w:ascii="Times New Roman" w:hAnsi="Times New Roman" w:cs="Times New Roman"/>
+          <w:sz w:val="24"/>
+          <w:szCs w:val="24"/>
+        </w:rPr>
+        <w:t xml:space="preserve">Второй, когда раскрытие скобок нужно только в правой части: </w:t>
+      </w:r>
+      <w:r>
+        <w:rPr>
+          <w:rFonts w:ascii="Times New Roman" w:hAnsi="Times New Roman" w:cs="Times New Roman"/>
+          <w:i/>
+          <w:iCs/>
+          <w:sz w:val="24"/>
+          <w:szCs w:val="24"/>
+        </w:rPr>
+        <w:t>4</w:t>
+      </w:r>
+      <w:r>
+        <w:rPr>
+          <w:rFonts w:ascii="Times New Roman" w:hAnsi="Times New Roman" w:cs="Times New Roman"/>
+          <w:i/>
+          <w:iCs/>
+          <w:sz w:val="24"/>
+          <w:szCs w:val="24"/>
+          <w:lang w:val="en-US"/>
+        </w:rPr>
+        <w:t>x</w:t>
+      </w:r>
+      <w:r>
+        <w:rPr>
+          <w:rFonts w:ascii="Times New Roman" w:hAnsi="Times New Roman" w:cs="Times New Roman"/>
+          <w:i/>
+          <w:iCs/>
+          <w:sz w:val="24"/>
+          <w:szCs w:val="24"/>
+        </w:rPr>
+        <w:t xml:space="preserve"> = 2(</w:t>
+      </w:r>
+      <w:r>
+        <w:rPr>
+          <w:rFonts w:ascii="Times New Roman" w:hAnsi="Times New Roman" w:cs="Times New Roman"/>
+          <w:i/>
+          <w:iCs/>
+          <w:sz w:val="24"/>
+          <w:szCs w:val="24"/>
+          <w:lang w:val="en-US"/>
+        </w:rPr>
+        <w:t>x</w:t>
+      </w:r>
+      <w:r>
+        <w:rPr>
+          <w:rFonts w:ascii="Times New Roman" w:hAnsi="Times New Roman" w:cs="Times New Roman"/>
+          <w:i/>
+          <w:iCs/>
+          <w:sz w:val="24"/>
+          <w:szCs w:val="24"/>
+        </w:rPr>
+        <w:t xml:space="preserve"> + 2).</w:t>
+      </w:r>
+      <w:r>
+        <w:rPr>
+          <w:rFonts w:ascii="Times New Roman" w:hAnsi="Times New Roman" w:cs="Times New Roman"/>
+          <w:i/>
+          <w:iCs/>
+          <w:sz w:val="24"/>
+          <w:szCs w:val="24"/>
+        </w:rPr>
+        <w:t xml:space="preserve"> </w:t>
+      </w:r>
+      <w:r>
+        <w:rPr>
+          <w:rFonts w:ascii="Times New Roman" w:hAnsi="Times New Roman" w:cs="Times New Roman"/>
+          <w:sz w:val="24"/>
+          <w:szCs w:val="24"/>
+        </w:rPr>
+        <w:t xml:space="preserve">И третий, когда раскрытие </w:t>
+      </w:r>
+      <w:r>
+        <w:rPr>
+          <w:rFonts w:ascii="Times New Roman" w:hAnsi="Times New Roman" w:cs="Times New Roman"/>
+          <w:sz w:val="24"/>
+          <w:szCs w:val="24"/>
+        </w:rPr>
+        <w:t xml:space="preserve">скобок нужно в обоих частях: </w:t>
+      </w:r>
+      <w:proofErr w:type="gramStart"/>
+      <w:r>
+        <w:rPr>
+          <w:rFonts w:ascii="Times New Roman" w:hAnsi="Times New Roman" w:cs="Times New Roman"/>
+          <w:i/>
+          <w:iCs/>
+          <w:sz w:val="24"/>
+          <w:szCs w:val="24"/>
+        </w:rPr>
+        <w:t>x(</w:t>
+      </w:r>
+      <w:proofErr w:type="gramEnd"/>
+      <w:r>
+        <w:rPr>
+          <w:rFonts w:ascii="Times New Roman" w:hAnsi="Times New Roman" w:cs="Times New Roman"/>
+          <w:i/>
+          <w:iCs/>
+          <w:sz w:val="24"/>
+          <w:szCs w:val="24"/>
+        </w:rPr>
+        <w:t>3</w:t>
+      </w:r>
+      <w:r>
+        <w:rPr>
+          <w:rFonts w:ascii="Times New Roman" w:hAnsi="Times New Roman" w:cs="Times New Roman"/>
+          <w:i/>
+          <w:iCs/>
+          <w:sz w:val="24"/>
+          <w:szCs w:val="24"/>
+        </w:rPr>
+        <w:t xml:space="preserve"> </w:t>
+      </w:r>
+      <w:r>
+        <w:rPr>
+          <w:rFonts w:ascii="Times New Roman" w:hAnsi="Times New Roman" w:cs="Times New Roman"/>
+          <w:i/>
+          <w:iCs/>
+          <w:sz w:val="24"/>
+          <w:szCs w:val="24"/>
+        </w:rPr>
+        <w:t>+</w:t>
+      </w:r>
+      <w:r>
+        <w:rPr>
+          <w:rFonts w:ascii="Times New Roman" w:hAnsi="Times New Roman" w:cs="Times New Roman"/>
+          <w:i/>
+          <w:iCs/>
+          <w:sz w:val="24"/>
+          <w:szCs w:val="24"/>
+        </w:rPr>
+        <w:t xml:space="preserve"> </w:t>
+      </w:r>
+      <w:r>
+        <w:rPr>
+          <w:rFonts w:ascii="Times New Roman" w:hAnsi="Times New Roman" w:cs="Times New Roman"/>
+          <w:i/>
+          <w:iCs/>
+          <w:sz w:val="24"/>
+          <w:szCs w:val="24"/>
+        </w:rPr>
+        <w:t>1)</w:t>
+      </w:r>
+      <w:r>
+        <w:rPr>
+          <w:rFonts w:ascii="Times New Roman" w:hAnsi="Times New Roman" w:cs="Times New Roman"/>
+          <w:i/>
+          <w:iCs/>
+          <w:sz w:val="24"/>
+          <w:szCs w:val="24"/>
+        </w:rPr>
+        <w:t xml:space="preserve"> = 2(</w:t>
+      </w:r>
+      <w:r>
+        <w:rPr>
+          <w:rFonts w:ascii="Times New Roman" w:hAnsi="Times New Roman" w:cs="Times New Roman"/>
+          <w:i/>
+          <w:iCs/>
+          <w:sz w:val="24"/>
+          <w:szCs w:val="24"/>
+          <w:lang w:val="en-US"/>
+        </w:rPr>
+        <w:t>x</w:t>
+      </w:r>
+      <w:r>
+        <w:rPr>
+          <w:rFonts w:ascii="Times New Roman" w:hAnsi="Times New Roman" w:cs="Times New Roman"/>
+          <w:i/>
+          <w:iCs/>
+          <w:sz w:val="24"/>
+          <w:szCs w:val="24"/>
+        </w:rPr>
+        <w:t xml:space="preserve"> + 2)</w:t>
+      </w:r>
+      <w:r>
+        <w:rPr>
+          <w:rFonts w:ascii="Times New Roman" w:hAnsi="Times New Roman" w:cs="Times New Roman"/>
+          <w:i/>
+          <w:iCs/>
+          <w:sz w:val="24"/>
+          <w:szCs w:val="24"/>
+        </w:rPr>
+        <w:t xml:space="preserve">. </w:t>
+      </w:r>
+      <w:r>
+        <w:rPr>
+          <w:rFonts w:ascii="Times New Roman" w:hAnsi="Times New Roman" w:cs="Times New Roman"/>
+          <w:sz w:val="24"/>
+          <w:szCs w:val="24"/>
+        </w:rPr>
+        <w:t>Также проверим вариант с несколькими скобками в оной из частей</w:t>
+      </w:r>
+      <w:r>
+        <w:rPr>
+          <w:rFonts w:ascii="Times New Roman" w:hAnsi="Times New Roman" w:cs="Times New Roman"/>
+          <w:sz w:val="24"/>
+          <w:szCs w:val="24"/>
+        </w:rPr>
+        <w:t xml:space="preserve">: </w:t>
+      </w:r>
+      <w:r>
+        <w:rPr>
+          <w:rFonts w:ascii="Times New Roman" w:hAnsi="Times New Roman" w:cs="Times New Roman"/>
+          <w:i/>
+          <w:iCs/>
+          <w:sz w:val="24"/>
+          <w:szCs w:val="24"/>
+        </w:rPr>
+        <w:t>4</w:t>
+      </w:r>
+      <w:r>
+        <w:rPr>
+          <w:rFonts w:ascii="Times New Roman" w:hAnsi="Times New Roman" w:cs="Times New Roman"/>
+          <w:i/>
+          <w:iCs/>
+          <w:sz w:val="24"/>
+          <w:szCs w:val="24"/>
+          <w:lang w:val="en-US"/>
+        </w:rPr>
+        <w:t>x</w:t>
+      </w:r>
+      <w:r>
+        <w:rPr>
+          <w:rFonts w:ascii="Times New Roman" w:hAnsi="Times New Roman" w:cs="Times New Roman"/>
+          <w:i/>
+          <w:iCs/>
+          <w:sz w:val="24"/>
+          <w:szCs w:val="24"/>
+        </w:rPr>
+        <w:t xml:space="preserve"> = 2(</w:t>
+      </w:r>
+      <w:r>
+        <w:rPr>
+          <w:rFonts w:ascii="Times New Roman" w:hAnsi="Times New Roman" w:cs="Times New Roman"/>
+          <w:i/>
+          <w:iCs/>
+          <w:sz w:val="24"/>
+          <w:szCs w:val="24"/>
+          <w:lang w:val="en-US"/>
+        </w:rPr>
+        <w:t>x</w:t>
+      </w:r>
+      <w:r>
+        <w:rPr>
+          <w:rFonts w:ascii="Times New Roman" w:hAnsi="Times New Roman" w:cs="Times New Roman"/>
+          <w:i/>
+          <w:iCs/>
+          <w:sz w:val="24"/>
+          <w:szCs w:val="24"/>
+        </w:rPr>
+        <w:t xml:space="preserve"> + 2)</w:t>
+      </w:r>
+      <w:r>
+        <w:rPr>
+          <w:rFonts w:ascii="Times New Roman" w:hAnsi="Times New Roman" w:cs="Times New Roman"/>
+          <w:i/>
+          <w:iCs/>
+          <w:sz w:val="24"/>
+          <w:szCs w:val="24"/>
+        </w:rPr>
+        <w:t xml:space="preserve"> </w:t>
+      </w:r>
+      <w:r>
+        <w:rPr>
+          <w:rFonts w:ascii="Times New Roman" w:hAnsi="Times New Roman" w:cs="Times New Roman"/>
+          <w:i/>
+          <w:iCs/>
+          <w:sz w:val="24"/>
+          <w:szCs w:val="24"/>
+        </w:rPr>
+        <w:t>–</w:t>
+      </w:r>
+      <w:r>
+        <w:rPr>
+          <w:rFonts w:ascii="Times New Roman" w:hAnsi="Times New Roman" w:cs="Times New Roman"/>
+          <w:i/>
+          <w:iCs/>
+          <w:sz w:val="24"/>
+          <w:szCs w:val="24"/>
+        </w:rPr>
+        <w:t xml:space="preserve"> (</w:t>
+      </w:r>
+      <w:r>
+        <w:rPr>
+          <w:rFonts w:ascii="Times New Roman" w:hAnsi="Times New Roman" w:cs="Times New Roman"/>
+          <w:i/>
+          <w:iCs/>
+          <w:sz w:val="24"/>
+          <w:szCs w:val="24"/>
+          <w:lang w:val="en-US"/>
+        </w:rPr>
+        <w:t>x</w:t>
+      </w:r>
+      <w:r>
+        <w:rPr>
+          <w:rFonts w:ascii="Times New Roman" w:hAnsi="Times New Roman" w:cs="Times New Roman"/>
+          <w:i/>
+          <w:iCs/>
+          <w:sz w:val="24"/>
+          <w:szCs w:val="24"/>
+        </w:rPr>
+        <w:t xml:space="preserve"> + 1)</w:t>
+      </w:r>
+      <w:r>
+        <w:rPr>
+          <w:rFonts w:ascii="Times New Roman" w:hAnsi="Times New Roman" w:cs="Times New Roman"/>
+          <w:i/>
+          <w:iCs/>
+          <w:sz w:val="24"/>
+          <w:szCs w:val="24"/>
+        </w:rPr>
+        <w:t>.</w:t>
+      </w:r>
+    </w:p>
+    <w:p>
+      <w:pPr>
+        <w:spacing w:after="0" w:line="360" w:lineRule="auto"/>
+        <w:ind w:firstLine="709"/>
+        <w:jc w:val="both"/>
+        <w:rPr>
+          <w:rFonts w:ascii="Times New Roman" w:hAnsi="Times New Roman" w:cs="Times New Roman"/>
+          <w:sz w:val="24"/>
+          <w:szCs w:val="24"/>
+        </w:rPr>
+      </w:pPr>
+      <w:r>
+        <w:rPr>
+          <w:rFonts w:ascii="Times New Roman" w:hAnsi="Times New Roman" w:cs="Times New Roman"/>
+          <w:sz w:val="24"/>
+          <w:szCs w:val="24"/>
+        </w:rPr>
+        <w:t>Все представленные варианты ура</w:t>
+      </w:r>
+      <w:r>
+        <w:rPr>
+          <w:rFonts w:ascii="Times New Roman" w:hAnsi="Times New Roman" w:cs="Times New Roman"/>
+          <w:sz w:val="24"/>
+          <w:szCs w:val="24"/>
+        </w:rPr>
+        <w:t>в</w:t>
+      </w:r>
+      <w:r>
+        <w:rPr>
+          <w:rFonts w:ascii="Times New Roman" w:hAnsi="Times New Roman" w:cs="Times New Roman"/>
+          <w:sz w:val="24"/>
+          <w:szCs w:val="24"/>
+        </w:rPr>
+        <w:t>не</w:t>
+      </w:r>
+      <w:r>
+        <w:rPr>
+          <w:rFonts w:ascii="Times New Roman" w:hAnsi="Times New Roman" w:cs="Times New Roman"/>
+          <w:sz w:val="24"/>
+          <w:szCs w:val="24"/>
+        </w:rPr>
+        <w:t>н</w:t>
+      </w:r>
+      <w:r>
+        <w:rPr>
+          <w:rFonts w:ascii="Times New Roman" w:hAnsi="Times New Roman" w:cs="Times New Roman"/>
+          <w:sz w:val="24"/>
+          <w:szCs w:val="24"/>
+        </w:rPr>
+        <w:t xml:space="preserve">ий были </w:t>
+      </w:r>
+      <w:r>
+        <w:rPr>
+          <w:rFonts w:ascii="Times New Roman" w:hAnsi="Times New Roman" w:cs="Times New Roman"/>
+          <w:sz w:val="24"/>
+          <w:szCs w:val="24"/>
+        </w:rPr>
+        <w:t>проверены</w:t>
+      </w:r>
+      <w:r>
+        <w:rPr>
+          <w:rFonts w:ascii="Times New Roman" w:hAnsi="Times New Roman" w:cs="Times New Roman"/>
+          <w:sz w:val="24"/>
+          <w:szCs w:val="24"/>
+        </w:rPr>
+        <w:t xml:space="preserve"> в нашем </w:t>
+      </w:r>
+      <w:r>
+        <w:rPr>
+          <w:rFonts w:ascii="Times New Roman" w:hAnsi="Times New Roman" w:cs="Times New Roman"/>
+          <w:sz w:val="24"/>
+          <w:szCs w:val="24"/>
+          <w:lang w:val="en-US"/>
+        </w:rPr>
+        <w:t>Web</w:t>
+      </w:r>
+      <w:r>
+        <w:rPr>
+          <w:rFonts w:ascii="Times New Roman" w:hAnsi="Times New Roman" w:cs="Times New Roman"/>
+          <w:sz w:val="24"/>
+          <w:szCs w:val="24"/>
+        </w:rPr>
+        <w:t xml:space="preserve"> </w:t>
+      </w:r>
+      <w:r>
+        <w:rPr>
+          <w:rFonts w:ascii="Times New Roman" w:hAnsi="Times New Roman" w:cs="Times New Roman"/>
+          <w:sz w:val="24"/>
+          <w:szCs w:val="24"/>
+        </w:rPr>
+        <w:t xml:space="preserve">приложении, и все они дали ожидаемый результат. </w:t>
+      </w:r>
+    </w:p>
+    <w:p>
+      <w:pPr>
+        <w:spacing w:after="0" w:line="360" w:lineRule="auto"/>
+        <w:ind w:firstLine="709"/>
+        <w:jc w:val="both"/>
+        <w:rPr>
+          <w:rFonts w:ascii="Times New Roman" w:hAnsi="Times New Roman" w:cs="Times New Roman"/>
+          <w:sz w:val="24"/>
+          <w:szCs w:val="24"/>
+        </w:rPr>
+      </w:pPr>
+    </w:p>
+    <w:p>
+      <w:pPr>
+        <w:spacing w:after="0" w:line="360" w:lineRule="auto"/>
+        <w:jc w:val="both"/>
+        <w:rPr>
+          <w:rFonts w:ascii="Times New Roman" w:hAnsi="Times New Roman" w:cs="Times New Roman"/>
+          <w:sz w:val="24"/>
+          <w:szCs w:val="24"/>
+        </w:rPr>
+      </w:pPr>
+    </w:p>
+    <w:p>
+      <w:pPr>
+        <w:pStyle w:val="ab"/>
+        <w:spacing w:after="0" w:line="360" w:lineRule="auto"/>
+        <w:ind w:left="0" w:firstLine="567"/>
+        <w:jc w:val="both"/>
+        <w:rPr>
+          <w:rFonts w:ascii="Times New Roman" w:hAnsi="Times New Roman" w:cs="Times New Roman"/>
+          <w:sz w:val="24"/>
+          <w:szCs w:val="24"/>
+        </w:rPr>
+      </w:pPr>
+    </w:p>
+    <w:p>
+      <w:pPr>
+        <w:pStyle w:val="ab"/>
+        <w:spacing w:after="0" w:line="360" w:lineRule="auto"/>
+        <w:ind w:left="0" w:firstLine="567"/>
+        <w:jc w:val="both"/>
+        <w:rPr>
+          <w:rFonts w:ascii="Times New Roman" w:hAnsi="Times New Roman" w:cs="Times New Roman"/>
+          <w:sz w:val="24"/>
+          <w:szCs w:val="24"/>
+        </w:rPr>
+      </w:pPr>
+    </w:p>
+    <w:p>
+      <w:pPr>
+        <w:spacing w:after="0" w:line="240" w:lineRule="auto"/>
+        <w:jc w:val="center"/>
+        <w:rPr>
+          <w:rFonts w:ascii="Times New Roman" w:hAnsi="Times New Roman" w:cs="Times New Roman"/>
+          <w:b/>
+          <w:bCs/>
+          <w:sz w:val="26"/>
+          <w:szCs w:val="26"/>
+        </w:rPr>
+      </w:pPr>
+      <w:r>
+        <w:rPr>
+          <w:rFonts w:ascii="Times New Roman" w:hAnsi="Times New Roman" w:cs="Times New Roman"/>
+          <w:b/>
+          <w:bCs/>
+          <w:sz w:val="26"/>
+          <w:szCs w:val="26"/>
+        </w:rPr>
+        <w:lastRenderedPageBreak/>
+        <w:t>Заключение</w:t>
+      </w:r>
+    </w:p>
+    <w:p>
+      <w:pPr>
+        <w:spacing w:after="0" w:line="360" w:lineRule="auto"/>
+        <w:jc w:val="center"/>
+        <w:rPr>
+          <w:rFonts w:ascii="Times New Roman" w:hAnsi="Times New Roman" w:cs="Times New Roman"/>
+          <w:b/>
+          <w:bCs/>
+          <w:sz w:val="26"/>
+          <w:szCs w:val="26"/>
+        </w:rPr>
+      </w:pPr>
+    </w:p>
+    <w:p>
+      <w:pPr>
+        <w:pStyle w:val="ab"/>
+        <w:spacing w:after="0" w:line="360" w:lineRule="auto"/>
+        <w:ind w:left="0" w:firstLine="567"/>
+        <w:rPr>
+          <w:rFonts w:ascii="Times New Roman" w:hAnsi="Times New Roman" w:cs="Times New Roman"/>
+          <w:sz w:val="24"/>
+          <w:szCs w:val="24"/>
+        </w:rPr>
+      </w:pPr>
+      <w:r>
+        <w:rPr>
+          <w:rFonts w:ascii="Times New Roman" w:hAnsi="Times New Roman" w:cs="Times New Roman"/>
+          <w:sz w:val="24"/>
+          <w:szCs w:val="24"/>
+        </w:rPr>
+        <w:t xml:space="preserve"> </w:t>
+      </w:r>
+    </w:p>
+    <w:p>
+      <w:pPr>
+        <w:pStyle w:val="ab"/>
+        <w:spacing w:after="0" w:line="360" w:lineRule="auto"/>
+        <w:ind w:left="0" w:firstLine="567"/>
+        <w:rPr>
+          <w:rFonts w:ascii="Times New Roman" w:hAnsi="Times New Roman" w:cs="Times New Roman"/>
+          <w:sz w:val="24"/>
+          <w:szCs w:val="24"/>
+        </w:rPr>
+      </w:pPr>
+    </w:p>
+    <w:p>
+      <w:pPr>
+        <w:pStyle w:val="ab"/>
+        <w:spacing w:after="0" w:line="360" w:lineRule="auto"/>
+        <w:ind w:left="0" w:firstLine="567"/>
+        <w:rPr>
+          <w:rFonts w:ascii="Times New Roman" w:hAnsi="Times New Roman" w:cs="Times New Roman"/>
+          <w:sz w:val="24"/>
+          <w:szCs w:val="24"/>
+        </w:rPr>
+      </w:pPr>
+    </w:p>
+    <w:p>
+      <w:pPr>
+        <w:spacing w:after="0" w:line="240" w:lineRule="auto"/>
+        <w:rPr>
+          <w:rFonts w:ascii="Times New Roman" w:hAnsi="Times New Roman" w:cs="Times New Roman"/>
+          <w:sz w:val="24"/>
+          <w:szCs w:val="24"/>
+        </w:rPr>
+      </w:pPr>
+      <w:r>
+        <w:rPr>
+          <w:rFonts w:ascii="Times New Roman" w:hAnsi="Times New Roman" w:cs="Times New Roman"/>
+          <w:sz w:val="24"/>
+          <w:szCs w:val="24"/>
+        </w:rPr>
+        <w:br w:type="page"/>
+      </w:r>
+    </w:p>
+    <w:p>
+      <w:pPr>
+        <w:spacing w:after="0" w:line="360" w:lineRule="auto"/>
+        <w:jc w:val="center"/>
+        <w:rPr>
+          <w:rFonts w:ascii="Times New Roman" w:hAnsi="Times New Roman" w:cs="Times New Roman"/>
+          <w:b/>
+          <w:bCs/>
+          <w:sz w:val="26"/>
+          <w:szCs w:val="26"/>
+        </w:rPr>
+      </w:pPr>
+      <w:r>
+        <w:rPr>
+          <w:rFonts w:ascii="Times New Roman" w:hAnsi="Times New Roman" w:cs="Times New Roman"/>
+          <w:b/>
+          <w:bCs/>
+          <w:sz w:val="26"/>
+          <w:szCs w:val="26"/>
+        </w:rPr>
+        <w:lastRenderedPageBreak/>
+        <w:t>Список источников информации</w:t>
+      </w:r>
+    </w:p>
+    <w:p>
+      <w:pPr>
+        <w:spacing w:after="0" w:line="360" w:lineRule="auto"/>
+        <w:jc w:val="center"/>
+        <w:rPr>
+          <w:b/>
+          <w:bCs/>
+        </w:rPr>
+      </w:pPr>
+    </w:p>
+    <w:p>
+      <w:pPr>
+        <w:pStyle w:val="ab"/>
+        <w:numPr>
+          <w:ilvl w:val="3"/>
+          <w:numId w:val="5"/>
+        </w:numPr>
+        <w:spacing w:after="0" w:line="360" w:lineRule="auto"/>
         <w:ind w:left="426" w:hanging="426"/>
         <w:rPr>
           <w:rFonts w:ascii="Times New Roman" w:hAnsi="Times New Roman" w:cs="Times New Roman"/>
@@ -18537,7 +20032,46 @@
           <w:szCs w:val="24"/>
         </w:rPr>
       </w:pPr>
-      <w:proofErr w:type="spellStart"/>
+      <w:r>
+        <w:rPr>
+          <w:rFonts w:ascii="Times New Roman" w:hAnsi="Times New Roman" w:cs="Times New Roman"/>
+          <w:sz w:val="24"/>
+          <w:szCs w:val="24"/>
+        </w:rPr>
+        <w:t>Джейсон Бриггс</w:t>
+      </w:r>
+      <w:r>
+        <w:rPr>
+          <w:rFonts w:ascii="Times New Roman" w:hAnsi="Times New Roman" w:cs="Times New Roman"/>
+          <w:sz w:val="24"/>
+          <w:szCs w:val="24"/>
+        </w:rPr>
+        <w:t xml:space="preserve">, </w:t>
+      </w:r>
+      <w:r>
+        <w:rPr>
+          <w:rFonts w:ascii="Times New Roman" w:hAnsi="Times New Roman" w:cs="Times New Roman"/>
+          <w:sz w:val="24"/>
+          <w:szCs w:val="24"/>
+        </w:rPr>
+        <w:t>Python для детей</w:t>
+      </w:r>
+    </w:p>
+    <w:p>
+      <w:pPr>
+        <w:pStyle w:val="ab"/>
+        <w:numPr>
+          <w:ilvl w:val="3"/>
+          <w:numId w:val="5"/>
+        </w:numPr>
+        <w:spacing w:after="0" w:line="360" w:lineRule="auto"/>
+        <w:ind w:left="426" w:hanging="426"/>
+        <w:rPr>
+          <w:rFonts w:ascii="Times New Roman" w:hAnsi="Times New Roman" w:cs="Times New Roman"/>
+          <w:sz w:val="24"/>
+          <w:szCs w:val="24"/>
+        </w:rPr>
+      </w:pPr>
       <w:r>
         <w:rPr>
           <w:rFonts w:ascii="Times New Roman" w:hAnsi="Times New Roman" w:cs="Times New Roman"/>
@@ -18546,7 +20080,6 @@
         </w:rPr>
         <w:t>Brython</w:t>
       </w:r>
-      <w:proofErr w:type="spellEnd"/>
       <w:r>
         <w:rPr>
           <w:rFonts w:ascii="Times New Roman" w:hAnsi="Times New Roman" w:cs="Times New Roman"/>
@@ -18589,15 +20122,7 @@
           <w:sz w:val="24"/>
           <w:szCs w:val="24"/>
         </w:rPr>
-        <w:t>Как решать линейные уравнения</w:t>
-      </w:r>
-      <w:r>
-        <w:rPr>
-          <w:rFonts w:ascii="Times New Roman" w:hAnsi="Times New Roman" w:cs="Times New Roman"/>
-          <w:sz w:val="24"/>
-          <w:szCs w:val="24"/>
-        </w:rPr>
-        <w:t xml:space="preserve">: </w:t>
+        <w:t xml:space="preserve">Как решать линейные уравнения: </w:t>
       </w:r>
       <w:hyperlink r:id="rId14" w:history="1">
         <w:r>
@@ -18632,15 +20157,7 @@
           <w:sz w:val="24"/>
           <w:szCs w:val="24"/>
         </w:rPr>
-        <w:t>Как решать линейные уравнения — формулы и примеры решения простейших уравнений</w:t>
-      </w:r>
-      <w:r>
-        <w:rPr>
-          <w:rFonts w:ascii="Times New Roman" w:hAnsi="Times New Roman" w:cs="Times New Roman"/>
-          <w:sz w:val="24"/>
-          <w:szCs w:val="24"/>
-        </w:rPr>
-        <w:t xml:space="preserve">: </w:t>
+        <w:t xml:space="preserve">Как решать линейные уравнения — формулы и примеры решения простейших уравнений: </w:t>
       </w:r>
       <w:hyperlink r:id="rId15" w:history="1">
         <w:r>
@@ -18697,21 +20214,21 @@
           <w:bCs/>
           <w:sz w:val="26"/>
           <w:szCs w:val="26"/>
-          <w:lang w:val="en-US"/>
-        </w:rPr>
-      </w:pPr>
-      <w:r>
-        <w:rPr>
-          <w:rFonts w:ascii="Times New Roman" w:hAnsi="Times New Roman" w:cs="Times New Roman"/>
-          <w:b/>
-          <w:bCs/>
+        </w:rPr>
+      </w:pPr>
+      <w:r>
+        <w:rPr>
+          <w:rFonts w:ascii="Times New Roman" w:hAnsi="Times New Roman" w:cs="Times New Roman"/>
+          <w:b/>
+          <w:bCs/>
+          <w:noProof/>
           <w:sz w:val="26"/>
           <w:szCs w:val="26"/>
           <w:lang w:val="en-US"/>
         </w:rPr>
         <w:lastRenderedPageBreak/>
         <w:drawing>
-          <wp:anchor distT="0" distB="0" distL="114300" distR="114300" simplePos="0" relativeHeight="251642880" behindDoc="1" locked="0" layoutInCell="1" allowOverlap="1" wp14:anchorId="752FFEF0" wp14:editId="422E008C">
+          <wp:anchor distT="0" distB="0" distL="114300" distR="114300" simplePos="0" relativeHeight="251541504" behindDoc="1" locked="0" layoutInCell="1" allowOverlap="1" wp14:anchorId="752FFEF0" wp14:editId="422E008C">
             <wp:simplePos x="0" y="0"/>
             <wp:positionH relativeFrom="column">
               <wp:posOffset>-782320</wp:posOffset>
@@ -18797,6 +20314,7 @@
         </w:rPr>
         <w:t>.</w:t>
       </w:r>
+      <w:proofErr w:type="spellStart"/>
       <w:r>
         <w:rPr>
           <w:rFonts w:ascii="Times New Roman" w:hAnsi="Times New Roman" w:cs="Times New Roman"/>
@@ -18808,447 +20326,416 @@
         </w:rPr>
         <w:t>py</w:t>
       </w:r>
-    </w:p>
-    <w:p>
-      <w:pPr>
-        <w:spacing w:after="0" w:line="360" w:lineRule="auto"/>
-        <w:rPr>
-          <w:rFonts w:ascii="Times New Roman" w:hAnsi="Times New Roman" w:cs="Times New Roman"/>
-          <w:b/>
-          <w:bCs/>
-          <w:sz w:val="26"/>
-          <w:szCs w:val="26"/>
-          <w:lang w:val="en-US"/>
-        </w:rPr>
-      </w:pPr>
-    </w:p>
-    <w:p>
-      <w:pPr>
-        <w:spacing w:after="0" w:line="360" w:lineRule="auto"/>
-        <w:rPr>
-          <w:rFonts w:ascii="Times New Roman" w:hAnsi="Times New Roman" w:cs="Times New Roman"/>
-          <w:b/>
-          <w:bCs/>
-          <w:sz w:val="26"/>
-          <w:szCs w:val="26"/>
-          <w:lang w:val="en-US"/>
-        </w:rPr>
-      </w:pPr>
-    </w:p>
-    <w:p>
-      <w:pPr>
-        <w:spacing w:after="0" w:line="360" w:lineRule="auto"/>
-        <w:rPr>
-          <w:rFonts w:ascii="Times New Roman" w:hAnsi="Times New Roman" w:cs="Times New Roman"/>
-          <w:b/>
-          <w:bCs/>
-          <w:sz w:val="26"/>
-          <w:szCs w:val="26"/>
-          <w:lang w:val="en-US"/>
-        </w:rPr>
-      </w:pPr>
-    </w:p>
-    <w:p>
-      <w:pPr>
-        <w:spacing w:after="0" w:line="360" w:lineRule="auto"/>
-        <w:rPr>
-          <w:rFonts w:ascii="Times New Roman" w:hAnsi="Times New Roman" w:cs="Times New Roman"/>
-          <w:b/>
-          <w:bCs/>
-          <w:sz w:val="26"/>
-          <w:szCs w:val="26"/>
-          <w:lang w:val="en-US"/>
-        </w:rPr>
-      </w:pPr>
-    </w:p>
-    <w:p>
-      <w:pPr>
-        <w:spacing w:after="0" w:line="360" w:lineRule="auto"/>
-        <w:rPr>
-          <w:rFonts w:ascii="Times New Roman" w:hAnsi="Times New Roman" w:cs="Times New Roman"/>
-          <w:b/>
-          <w:bCs/>
-          <w:sz w:val="26"/>
-          <w:szCs w:val="26"/>
-          <w:lang w:val="en-US"/>
-        </w:rPr>
-      </w:pPr>
-    </w:p>
-    <w:p>
-      <w:pPr>
-        <w:spacing w:after="0" w:line="360" w:lineRule="auto"/>
-        <w:rPr>
-          <w:rFonts w:ascii="Times New Roman" w:hAnsi="Times New Roman" w:cs="Times New Roman"/>
-          <w:b/>
-          <w:bCs/>
-          <w:sz w:val="26"/>
-          <w:szCs w:val="26"/>
-          <w:lang w:val="en-US"/>
-        </w:rPr>
-      </w:pPr>
-    </w:p>
-    <w:p>
-      <w:pPr>
-        <w:spacing w:after="0" w:line="360" w:lineRule="auto"/>
-        <w:rPr>
-          <w:rFonts w:ascii="Times New Roman" w:hAnsi="Times New Roman" w:cs="Times New Roman"/>
-          <w:b/>
-          <w:bCs/>
-          <w:sz w:val="26"/>
-          <w:szCs w:val="26"/>
-          <w:lang w:val="en-US"/>
-        </w:rPr>
-      </w:pPr>
-    </w:p>
-    <w:p>
-      <w:pPr>
-        <w:spacing w:after="0" w:line="360" w:lineRule="auto"/>
-        <w:rPr>
-          <w:rFonts w:ascii="Times New Roman" w:hAnsi="Times New Roman" w:cs="Times New Roman"/>
-          <w:b/>
-          <w:bCs/>
-          <w:sz w:val="26"/>
-          <w:szCs w:val="26"/>
-          <w:lang w:val="en-US"/>
-        </w:rPr>
-      </w:pPr>
-    </w:p>
-    <w:p>
-      <w:pPr>
-        <w:spacing w:after="0" w:line="360" w:lineRule="auto"/>
-        <w:rPr>
-          <w:rFonts w:ascii="Times New Roman" w:hAnsi="Times New Roman" w:cs="Times New Roman"/>
-          <w:b/>
-          <w:bCs/>
-          <w:sz w:val="26"/>
-          <w:szCs w:val="26"/>
-          <w:lang w:val="en-US"/>
-        </w:rPr>
-      </w:pPr>
-    </w:p>
-    <w:p>
-      <w:pPr>
-        <w:spacing w:after="0" w:line="360" w:lineRule="auto"/>
-        <w:rPr>
-          <w:rFonts w:ascii="Times New Roman" w:hAnsi="Times New Roman" w:cs="Times New Roman"/>
-          <w:b/>
-          <w:bCs/>
-          <w:sz w:val="26"/>
-          <w:szCs w:val="26"/>
-          <w:lang w:val="en-US"/>
-        </w:rPr>
-      </w:pPr>
-    </w:p>
-    <w:p>
-      <w:pPr>
-        <w:spacing w:after="0" w:line="360" w:lineRule="auto"/>
-        <w:rPr>
-          <w:rFonts w:ascii="Times New Roman" w:hAnsi="Times New Roman" w:cs="Times New Roman"/>
-          <w:b/>
-          <w:bCs/>
-          <w:sz w:val="26"/>
-          <w:szCs w:val="26"/>
-          <w:lang w:val="en-US"/>
-        </w:rPr>
-      </w:pPr>
-    </w:p>
-    <w:p>
-      <w:pPr>
-        <w:spacing w:after="0" w:line="360" w:lineRule="auto"/>
-        <w:rPr>
-          <w:rFonts w:ascii="Times New Roman" w:hAnsi="Times New Roman" w:cs="Times New Roman"/>
-          <w:b/>
-          <w:bCs/>
-          <w:sz w:val="26"/>
-          <w:szCs w:val="26"/>
-          <w:lang w:val="en-US"/>
-        </w:rPr>
-      </w:pPr>
-    </w:p>
-    <w:p>
-      <w:pPr>
-        <w:spacing w:after="0" w:line="360" w:lineRule="auto"/>
-        <w:rPr>
-          <w:rFonts w:ascii="Times New Roman" w:hAnsi="Times New Roman" w:cs="Times New Roman"/>
-          <w:b/>
-          <w:bCs/>
-          <w:sz w:val="26"/>
-          <w:szCs w:val="26"/>
-          <w:lang w:val="en-US"/>
-        </w:rPr>
-      </w:pPr>
-    </w:p>
-    <w:p>
-      <w:pPr>
-        <w:spacing w:after="0" w:line="360" w:lineRule="auto"/>
-        <w:rPr>
-          <w:rFonts w:ascii="Times New Roman" w:hAnsi="Times New Roman" w:cs="Times New Roman"/>
-          <w:b/>
-          <w:bCs/>
-          <w:sz w:val="26"/>
-          <w:szCs w:val="26"/>
-          <w:lang w:val="en-US"/>
-        </w:rPr>
-      </w:pPr>
-    </w:p>
-    <w:p>
-      <w:pPr>
-        <w:spacing w:after="0" w:line="360" w:lineRule="auto"/>
-        <w:rPr>
-          <w:rFonts w:ascii="Times New Roman" w:hAnsi="Times New Roman" w:cs="Times New Roman"/>
-          <w:b/>
-          <w:bCs/>
-          <w:sz w:val="26"/>
-          <w:szCs w:val="26"/>
-          <w:lang w:val="en-US"/>
-        </w:rPr>
-      </w:pPr>
-    </w:p>
-    <w:p>
-      <w:pPr>
-        <w:spacing w:after="0" w:line="360" w:lineRule="auto"/>
-        <w:rPr>
-          <w:rFonts w:ascii="Times New Roman" w:hAnsi="Times New Roman" w:cs="Times New Roman"/>
-          <w:b/>
-          <w:bCs/>
-          <w:sz w:val="26"/>
-          <w:szCs w:val="26"/>
-          <w:lang w:val="en-US"/>
-        </w:rPr>
-      </w:pPr>
-    </w:p>
-    <w:p>
-      <w:pPr>
-        <w:spacing w:after="0" w:line="360" w:lineRule="auto"/>
-        <w:rPr>
-          <w:rFonts w:ascii="Times New Roman" w:hAnsi="Times New Roman" w:cs="Times New Roman"/>
-          <w:b/>
-          <w:bCs/>
-          <w:sz w:val="26"/>
-          <w:szCs w:val="26"/>
-          <w:lang w:val="en-US"/>
-        </w:rPr>
-      </w:pPr>
-    </w:p>
-    <w:p>
-      <w:pPr>
-        <w:spacing w:after="0" w:line="360" w:lineRule="auto"/>
-        <w:rPr>
-          <w:rFonts w:ascii="Times New Roman" w:hAnsi="Times New Roman" w:cs="Times New Roman"/>
-          <w:b/>
-          <w:bCs/>
-          <w:sz w:val="26"/>
-          <w:szCs w:val="26"/>
-          <w:lang w:val="en-US"/>
-        </w:rPr>
-      </w:pPr>
-    </w:p>
-    <w:p>
-      <w:pPr>
-        <w:spacing w:after="0" w:line="360" w:lineRule="auto"/>
-        <w:rPr>
-          <w:rFonts w:ascii="Times New Roman" w:hAnsi="Times New Roman" w:cs="Times New Roman"/>
-          <w:b/>
-          <w:bCs/>
-          <w:sz w:val="26"/>
-          <w:szCs w:val="26"/>
-          <w:lang w:val="en-US"/>
-        </w:rPr>
-      </w:pPr>
-    </w:p>
-    <w:p>
-      <w:pPr>
-        <w:spacing w:after="0" w:line="360" w:lineRule="auto"/>
-        <w:rPr>
-          <w:rFonts w:ascii="Times New Roman" w:hAnsi="Times New Roman" w:cs="Times New Roman"/>
-          <w:b/>
-          <w:bCs/>
-          <w:sz w:val="26"/>
-          <w:szCs w:val="26"/>
-          <w:lang w:val="en-US"/>
-        </w:rPr>
-      </w:pPr>
-    </w:p>
-    <w:p>
-      <w:pPr>
-        <w:spacing w:after="0" w:line="360" w:lineRule="auto"/>
-        <w:rPr>
-          <w:rFonts w:ascii="Times New Roman" w:hAnsi="Times New Roman" w:cs="Times New Roman"/>
-          <w:b/>
-          <w:bCs/>
-          <w:sz w:val="26"/>
-          <w:szCs w:val="26"/>
-          <w:lang w:val="en-US"/>
-        </w:rPr>
-      </w:pPr>
-    </w:p>
-    <w:p>
-      <w:pPr>
-        <w:spacing w:after="0" w:line="360" w:lineRule="auto"/>
-        <w:rPr>
-          <w:rFonts w:ascii="Times New Roman" w:hAnsi="Times New Roman" w:cs="Times New Roman"/>
-          <w:b/>
-          <w:bCs/>
-          <w:sz w:val="26"/>
-          <w:szCs w:val="26"/>
-          <w:lang w:val="en-US"/>
-        </w:rPr>
-      </w:pPr>
-    </w:p>
-    <w:p>
-      <w:pPr>
-        <w:spacing w:after="0" w:line="360" w:lineRule="auto"/>
-        <w:rPr>
-          <w:rFonts w:ascii="Times New Roman" w:hAnsi="Times New Roman" w:cs="Times New Roman"/>
-          <w:b/>
-          <w:bCs/>
-          <w:sz w:val="26"/>
-          <w:szCs w:val="26"/>
-          <w:lang w:val="en-US"/>
-        </w:rPr>
-      </w:pPr>
-    </w:p>
-    <w:p>
-      <w:pPr>
-        <w:spacing w:after="0" w:line="360" w:lineRule="auto"/>
-        <w:rPr>
-          <w:rFonts w:ascii="Times New Roman" w:hAnsi="Times New Roman" w:cs="Times New Roman"/>
-          <w:b/>
-          <w:bCs/>
-          <w:sz w:val="26"/>
-          <w:szCs w:val="26"/>
-          <w:lang w:val="en-US"/>
-        </w:rPr>
-      </w:pPr>
-    </w:p>
-    <w:p>
-      <w:pPr>
-        <w:spacing w:after="0" w:line="360" w:lineRule="auto"/>
-        <w:rPr>
-          <w:rFonts w:ascii="Times New Roman" w:hAnsi="Times New Roman" w:cs="Times New Roman"/>
-          <w:b/>
-          <w:bCs/>
-          <w:sz w:val="26"/>
-          <w:szCs w:val="26"/>
-          <w:lang w:val="en-US"/>
-        </w:rPr>
-      </w:pPr>
-    </w:p>
-    <w:p>
-      <w:pPr>
-        <w:spacing w:after="0" w:line="360" w:lineRule="auto"/>
-        <w:rPr>
-          <w:rFonts w:ascii="Times New Roman" w:hAnsi="Times New Roman" w:cs="Times New Roman"/>
-          <w:b/>
-          <w:bCs/>
-          <w:sz w:val="26"/>
-          <w:szCs w:val="26"/>
-          <w:lang w:val="en-US"/>
-        </w:rPr>
-      </w:pPr>
-    </w:p>
-    <w:p>
-      <w:pPr>
-        <w:spacing w:after="0" w:line="360" w:lineRule="auto"/>
-        <w:rPr>
-          <w:rFonts w:ascii="Times New Roman" w:hAnsi="Times New Roman" w:cs="Times New Roman"/>
-          <w:b/>
-          <w:bCs/>
-          <w:sz w:val="26"/>
-          <w:szCs w:val="26"/>
-          <w:lang w:val="en-US"/>
-        </w:rPr>
-      </w:pPr>
-    </w:p>
-    <w:p>
-      <w:pPr>
-        <w:spacing w:after="0" w:line="360" w:lineRule="auto"/>
-        <w:rPr>
-          <w:rFonts w:ascii="Times New Roman" w:hAnsi="Times New Roman" w:cs="Times New Roman"/>
-          <w:b/>
-          <w:bCs/>
-          <w:sz w:val="26"/>
-          <w:szCs w:val="26"/>
-          <w:lang w:val="en-US"/>
-        </w:rPr>
-      </w:pPr>
-    </w:p>
-    <w:p>
-      <w:pPr>
-        <w:spacing w:after="0" w:line="360" w:lineRule="auto"/>
-        <w:rPr>
-          <w:rFonts w:ascii="Times New Roman" w:hAnsi="Times New Roman" w:cs="Times New Roman"/>
-          <w:b/>
-          <w:bCs/>
-          <w:sz w:val="26"/>
-          <w:szCs w:val="26"/>
-          <w:lang w:val="en-US"/>
-        </w:rPr>
-      </w:pPr>
-    </w:p>
-    <w:p>
-      <w:pPr>
-        <w:spacing w:after="0" w:line="360" w:lineRule="auto"/>
-        <w:rPr>
-          <w:rFonts w:ascii="Times New Roman" w:hAnsi="Times New Roman" w:cs="Times New Roman"/>
-          <w:b/>
-          <w:bCs/>
-          <w:sz w:val="26"/>
-          <w:szCs w:val="26"/>
-          <w:lang w:val="en-US"/>
-        </w:rPr>
-      </w:pPr>
-    </w:p>
-    <w:p>
-      <w:pPr>
-        <w:spacing w:after="0" w:line="360" w:lineRule="auto"/>
-        <w:rPr>
-          <w:rFonts w:ascii="Times New Roman" w:hAnsi="Times New Roman" w:cs="Times New Roman"/>
-          <w:b/>
-          <w:bCs/>
-          <w:sz w:val="26"/>
-          <w:szCs w:val="26"/>
-          <w:lang w:val="en-US"/>
-        </w:rPr>
-      </w:pPr>
-    </w:p>
-    <w:p>
-      <w:pPr>
-        <w:spacing w:after="0" w:line="360" w:lineRule="auto"/>
-        <w:rPr>
-          <w:rFonts w:ascii="Times New Roman" w:hAnsi="Times New Roman" w:cs="Times New Roman"/>
-          <w:b/>
-          <w:bCs/>
-          <w:sz w:val="26"/>
-          <w:szCs w:val="26"/>
-          <w:lang w:val="en-US"/>
-        </w:rPr>
-      </w:pPr>
-    </w:p>
-    <w:p>
-      <w:pPr>
-        <w:spacing w:after="0" w:line="360" w:lineRule="auto"/>
-        <w:rPr>
-          <w:rFonts w:ascii="Times New Roman" w:hAnsi="Times New Roman" w:cs="Times New Roman"/>
-          <w:b/>
-          <w:bCs/>
-          <w:sz w:val="26"/>
-          <w:szCs w:val="26"/>
-          <w:lang w:val="en-US"/>
-        </w:rPr>
-      </w:pPr>
-      <w:r>
-        <w:rPr>
-          <w:rFonts w:ascii="Times New Roman" w:hAnsi="Times New Roman" w:cs="Times New Roman"/>
-          <w:b/>
-          <w:bCs/>
+      <w:proofErr w:type="spellEnd"/>
+    </w:p>
+    <w:p>
+      <w:pPr>
+        <w:spacing w:after="0" w:line="360" w:lineRule="auto"/>
+        <w:rPr>
+          <w:rFonts w:ascii="Times New Roman" w:hAnsi="Times New Roman" w:cs="Times New Roman"/>
+          <w:b/>
+          <w:bCs/>
+          <w:sz w:val="26"/>
+          <w:szCs w:val="26"/>
+        </w:rPr>
+      </w:pPr>
+    </w:p>
+    <w:p>
+      <w:pPr>
+        <w:spacing w:after="0" w:line="360" w:lineRule="auto"/>
+        <w:rPr>
+          <w:rFonts w:ascii="Times New Roman" w:hAnsi="Times New Roman" w:cs="Times New Roman"/>
+          <w:b/>
+          <w:bCs/>
+          <w:sz w:val="26"/>
+          <w:szCs w:val="26"/>
+        </w:rPr>
+      </w:pPr>
+    </w:p>
+    <w:p>
+      <w:pPr>
+        <w:spacing w:after="0" w:line="360" w:lineRule="auto"/>
+        <w:rPr>
+          <w:rFonts w:ascii="Times New Roman" w:hAnsi="Times New Roman" w:cs="Times New Roman"/>
+          <w:b/>
+          <w:bCs/>
+          <w:sz w:val="26"/>
+          <w:szCs w:val="26"/>
+        </w:rPr>
+      </w:pPr>
+    </w:p>
+    <w:p>
+      <w:pPr>
+        <w:spacing w:after="0" w:line="360" w:lineRule="auto"/>
+        <w:rPr>
+          <w:rFonts w:ascii="Times New Roman" w:hAnsi="Times New Roman" w:cs="Times New Roman"/>
+          <w:b/>
+          <w:bCs/>
+          <w:sz w:val="26"/>
+          <w:szCs w:val="26"/>
+        </w:rPr>
+      </w:pPr>
+    </w:p>
+    <w:p>
+      <w:pPr>
+        <w:spacing w:after="0" w:line="360" w:lineRule="auto"/>
+        <w:rPr>
+          <w:rFonts w:ascii="Times New Roman" w:hAnsi="Times New Roman" w:cs="Times New Roman"/>
+          <w:b/>
+          <w:bCs/>
+          <w:sz w:val="26"/>
+          <w:szCs w:val="26"/>
+        </w:rPr>
+      </w:pPr>
+    </w:p>
+    <w:p>
+      <w:pPr>
+        <w:spacing w:after="0" w:line="360" w:lineRule="auto"/>
+        <w:rPr>
+          <w:rFonts w:ascii="Times New Roman" w:hAnsi="Times New Roman" w:cs="Times New Roman"/>
+          <w:b/>
+          <w:bCs/>
+          <w:sz w:val="26"/>
+          <w:szCs w:val="26"/>
+        </w:rPr>
+      </w:pPr>
+    </w:p>
+    <w:p>
+      <w:pPr>
+        <w:spacing w:after="0" w:line="360" w:lineRule="auto"/>
+        <w:rPr>
+          <w:rFonts w:ascii="Times New Roman" w:hAnsi="Times New Roman" w:cs="Times New Roman"/>
+          <w:b/>
+          <w:bCs/>
+          <w:sz w:val="26"/>
+          <w:szCs w:val="26"/>
+        </w:rPr>
+      </w:pPr>
+    </w:p>
+    <w:p>
+      <w:pPr>
+        <w:spacing w:after="0" w:line="360" w:lineRule="auto"/>
+        <w:rPr>
+          <w:rFonts w:ascii="Times New Roman" w:hAnsi="Times New Roman" w:cs="Times New Roman"/>
+          <w:b/>
+          <w:bCs/>
+          <w:sz w:val="26"/>
+          <w:szCs w:val="26"/>
+        </w:rPr>
+      </w:pPr>
+    </w:p>
+    <w:p>
+      <w:pPr>
+        <w:spacing w:after="0" w:line="360" w:lineRule="auto"/>
+        <w:rPr>
+          <w:rFonts w:ascii="Times New Roman" w:hAnsi="Times New Roman" w:cs="Times New Roman"/>
+          <w:b/>
+          <w:bCs/>
+          <w:sz w:val="26"/>
+          <w:szCs w:val="26"/>
+        </w:rPr>
+      </w:pPr>
+    </w:p>
+    <w:p>
+      <w:pPr>
+        <w:spacing w:after="0" w:line="360" w:lineRule="auto"/>
+        <w:rPr>
+          <w:rFonts w:ascii="Times New Roman" w:hAnsi="Times New Roman" w:cs="Times New Roman"/>
+          <w:b/>
+          <w:bCs/>
+          <w:sz w:val="26"/>
+          <w:szCs w:val="26"/>
+        </w:rPr>
+      </w:pPr>
+    </w:p>
+    <w:p>
+      <w:pPr>
+        <w:spacing w:after="0" w:line="360" w:lineRule="auto"/>
+        <w:rPr>
+          <w:rFonts w:ascii="Times New Roman" w:hAnsi="Times New Roman" w:cs="Times New Roman"/>
+          <w:b/>
+          <w:bCs/>
+          <w:sz w:val="26"/>
+          <w:szCs w:val="26"/>
+        </w:rPr>
+      </w:pPr>
+    </w:p>
+    <w:p>
+      <w:pPr>
+        <w:spacing w:after="0" w:line="360" w:lineRule="auto"/>
+        <w:rPr>
+          <w:rFonts w:ascii="Times New Roman" w:hAnsi="Times New Roman" w:cs="Times New Roman"/>
+          <w:b/>
+          <w:bCs/>
+          <w:sz w:val="26"/>
+          <w:szCs w:val="26"/>
+        </w:rPr>
+      </w:pPr>
+    </w:p>
+    <w:p>
+      <w:pPr>
+        <w:spacing w:after="0" w:line="360" w:lineRule="auto"/>
+        <w:rPr>
+          <w:rFonts w:ascii="Times New Roman" w:hAnsi="Times New Roman" w:cs="Times New Roman"/>
+          <w:b/>
+          <w:bCs/>
+          <w:sz w:val="26"/>
+          <w:szCs w:val="26"/>
+        </w:rPr>
+      </w:pPr>
+    </w:p>
+    <w:p>
+      <w:pPr>
+        <w:spacing w:after="0" w:line="360" w:lineRule="auto"/>
+        <w:rPr>
+          <w:rFonts w:ascii="Times New Roman" w:hAnsi="Times New Roman" w:cs="Times New Roman"/>
+          <w:b/>
+          <w:bCs/>
+          <w:sz w:val="26"/>
+          <w:szCs w:val="26"/>
+        </w:rPr>
+      </w:pPr>
+    </w:p>
+    <w:p>
+      <w:pPr>
+        <w:spacing w:after="0" w:line="360" w:lineRule="auto"/>
+        <w:rPr>
+          <w:rFonts w:ascii="Times New Roman" w:hAnsi="Times New Roman" w:cs="Times New Roman"/>
+          <w:b/>
+          <w:bCs/>
+          <w:sz w:val="26"/>
+          <w:szCs w:val="26"/>
+        </w:rPr>
+      </w:pPr>
+    </w:p>
+    <w:p>
+      <w:pPr>
+        <w:spacing w:after="0" w:line="360" w:lineRule="auto"/>
+        <w:rPr>
+          <w:rFonts w:ascii="Times New Roman" w:hAnsi="Times New Roman" w:cs="Times New Roman"/>
+          <w:b/>
+          <w:bCs/>
+          <w:sz w:val="26"/>
+          <w:szCs w:val="26"/>
+        </w:rPr>
+      </w:pPr>
+    </w:p>
+    <w:p>
+      <w:pPr>
+        <w:spacing w:after="0" w:line="360" w:lineRule="auto"/>
+        <w:rPr>
+          <w:rFonts w:ascii="Times New Roman" w:hAnsi="Times New Roman" w:cs="Times New Roman"/>
+          <w:b/>
+          <w:bCs/>
+          <w:sz w:val="26"/>
+          <w:szCs w:val="26"/>
+        </w:rPr>
+      </w:pPr>
+    </w:p>
+    <w:p>
+      <w:pPr>
+        <w:spacing w:after="0" w:line="360" w:lineRule="auto"/>
+        <w:rPr>
+          <w:rFonts w:ascii="Times New Roman" w:hAnsi="Times New Roman" w:cs="Times New Roman"/>
+          <w:b/>
+          <w:bCs/>
+          <w:sz w:val="26"/>
+          <w:szCs w:val="26"/>
+        </w:rPr>
+      </w:pPr>
+    </w:p>
+    <w:p>
+      <w:pPr>
+        <w:spacing w:after="0" w:line="360" w:lineRule="auto"/>
+        <w:rPr>
+          <w:rFonts w:ascii="Times New Roman" w:hAnsi="Times New Roman" w:cs="Times New Roman"/>
+          <w:b/>
+          <w:bCs/>
+          <w:sz w:val="26"/>
+          <w:szCs w:val="26"/>
+        </w:rPr>
+      </w:pPr>
+    </w:p>
+    <w:p>
+      <w:pPr>
+        <w:spacing w:after="0" w:line="360" w:lineRule="auto"/>
+        <w:rPr>
+          <w:rFonts w:ascii="Times New Roman" w:hAnsi="Times New Roman" w:cs="Times New Roman"/>
+          <w:b/>
+          <w:bCs/>
+          <w:sz w:val="26"/>
+          <w:szCs w:val="26"/>
+        </w:rPr>
+      </w:pPr>
+    </w:p>
+    <w:p>
+      <w:pPr>
+        <w:spacing w:after="0" w:line="360" w:lineRule="auto"/>
+        <w:rPr>
+          <w:rFonts w:ascii="Times New Roman" w:hAnsi="Times New Roman" w:cs="Times New Roman"/>
+          <w:b/>
+          <w:bCs/>
+          <w:sz w:val="26"/>
+          <w:szCs w:val="26"/>
+        </w:rPr>
+      </w:pPr>
+    </w:p>
+    <w:p>
+      <w:pPr>
+        <w:spacing w:after="0" w:line="360" w:lineRule="auto"/>
+        <w:rPr>
+          <w:rFonts w:ascii="Times New Roman" w:hAnsi="Times New Roman" w:cs="Times New Roman"/>
+          <w:b/>
+          <w:bCs/>
+          <w:sz w:val="26"/>
+          <w:szCs w:val="26"/>
+        </w:rPr>
+      </w:pPr>
+    </w:p>
+    <w:p>
+      <w:pPr>
+        <w:spacing w:after="0" w:line="360" w:lineRule="auto"/>
+        <w:rPr>
+          <w:rFonts w:ascii="Times New Roman" w:hAnsi="Times New Roman" w:cs="Times New Roman"/>
+          <w:b/>
+          <w:bCs/>
+          <w:sz w:val="26"/>
+          <w:szCs w:val="26"/>
+        </w:rPr>
+      </w:pPr>
+    </w:p>
+    <w:p>
+      <w:pPr>
+        <w:spacing w:after="0" w:line="360" w:lineRule="auto"/>
+        <w:rPr>
+          <w:rFonts w:ascii="Times New Roman" w:hAnsi="Times New Roman" w:cs="Times New Roman"/>
+          <w:b/>
+          <w:bCs/>
+          <w:sz w:val="26"/>
+          <w:szCs w:val="26"/>
+        </w:rPr>
+      </w:pPr>
+    </w:p>
+    <w:p>
+      <w:pPr>
+        <w:spacing w:after="0" w:line="360" w:lineRule="auto"/>
+        <w:rPr>
+          <w:rFonts w:ascii="Times New Roman" w:hAnsi="Times New Roman" w:cs="Times New Roman"/>
+          <w:b/>
+          <w:bCs/>
+          <w:sz w:val="26"/>
+          <w:szCs w:val="26"/>
+        </w:rPr>
+      </w:pPr>
+    </w:p>
+    <w:p>
+      <w:pPr>
+        <w:spacing w:after="0" w:line="360" w:lineRule="auto"/>
+        <w:rPr>
+          <w:rFonts w:ascii="Times New Roman" w:hAnsi="Times New Roman" w:cs="Times New Roman"/>
+          <w:b/>
+          <w:bCs/>
+          <w:sz w:val="26"/>
+          <w:szCs w:val="26"/>
+        </w:rPr>
+      </w:pPr>
+    </w:p>
+    <w:p>
+      <w:pPr>
+        <w:spacing w:after="0" w:line="360" w:lineRule="auto"/>
+        <w:rPr>
+          <w:rFonts w:ascii="Times New Roman" w:hAnsi="Times New Roman" w:cs="Times New Roman"/>
+          <w:b/>
+          <w:bCs/>
+          <w:sz w:val="26"/>
+          <w:szCs w:val="26"/>
+        </w:rPr>
+      </w:pPr>
+    </w:p>
+    <w:p>
+      <w:pPr>
+        <w:spacing w:after="0" w:line="360" w:lineRule="auto"/>
+        <w:rPr>
+          <w:rFonts w:ascii="Times New Roman" w:hAnsi="Times New Roman" w:cs="Times New Roman"/>
+          <w:b/>
+          <w:bCs/>
+          <w:sz w:val="26"/>
+          <w:szCs w:val="26"/>
+        </w:rPr>
+      </w:pPr>
+    </w:p>
+    <w:p>
+      <w:pPr>
+        <w:spacing w:after="0" w:line="360" w:lineRule="auto"/>
+        <w:rPr>
+          <w:rFonts w:ascii="Times New Roman" w:hAnsi="Times New Roman" w:cs="Times New Roman"/>
+          <w:b/>
+          <w:bCs/>
+          <w:sz w:val="26"/>
+          <w:szCs w:val="26"/>
+        </w:rPr>
+      </w:pPr>
+    </w:p>
+    <w:p>
+      <w:pPr>
+        <w:spacing w:after="0" w:line="360" w:lineRule="auto"/>
+        <w:rPr>
+          <w:rFonts w:ascii="Times New Roman" w:hAnsi="Times New Roman" w:cs="Times New Roman"/>
+          <w:b/>
+          <w:bCs/>
+          <w:sz w:val="26"/>
+          <w:szCs w:val="26"/>
+        </w:rPr>
+      </w:pPr>
+    </w:p>
+    <w:p>
+      <w:pPr>
+        <w:spacing w:after="0" w:line="360" w:lineRule="auto"/>
+        <w:rPr>
+          <w:rFonts w:ascii="Times New Roman" w:hAnsi="Times New Roman" w:cs="Times New Roman"/>
+          <w:b/>
+          <w:bCs/>
+          <w:sz w:val="26"/>
+          <w:szCs w:val="26"/>
+        </w:rPr>
+      </w:pPr>
+    </w:p>
+    <w:p>
+      <w:pPr>
+        <w:spacing w:after="0" w:line="360" w:lineRule="auto"/>
+        <w:rPr>
+          <w:rFonts w:ascii="Times New Roman" w:hAnsi="Times New Roman" w:cs="Times New Roman"/>
+          <w:b/>
+          <w:bCs/>
+          <w:sz w:val="26"/>
+          <w:szCs w:val="26"/>
+        </w:rPr>
+      </w:pPr>
+    </w:p>
+    <w:p>
+      <w:pPr>
+        <w:spacing w:after="0" w:line="360" w:lineRule="auto"/>
+        <w:rPr>
+          <w:rFonts w:ascii="Times New Roman" w:hAnsi="Times New Roman" w:cs="Times New Roman"/>
+          <w:b/>
+          <w:bCs/>
+          <w:sz w:val="26"/>
+          <w:szCs w:val="26"/>
+        </w:rPr>
+      </w:pPr>
+      <w:r>
+        <w:rPr>
+          <w:rFonts w:ascii="Times New Roman" w:hAnsi="Times New Roman" w:cs="Times New Roman"/>
+          <w:b/>
+          <w:bCs/>
+          <w:noProof/>
           <w:sz w:val="26"/>
           <w:szCs w:val="26"/>
           <w:lang w:val="en-US"/>
         </w:rPr>
         <w:lastRenderedPageBreak/>
         <w:drawing>
-          <wp:anchor distT="0" distB="0" distL="114300" distR="114300" simplePos="0" relativeHeight="251646976" behindDoc="1" locked="0" layoutInCell="1" allowOverlap="1" wp14:anchorId="08BD6D3E" wp14:editId="79D7DCCA">
+          <wp:anchor distT="0" distB="0" distL="114300" distR="114300" simplePos="0" relativeHeight="251542528" behindDoc="1" locked="0" layoutInCell="1" allowOverlap="1" wp14:anchorId="08BD6D3E" wp14:editId="79D7DCCA">
             <wp:simplePos x="0" y="0"/>
             <wp:positionH relativeFrom="column">
               <wp:posOffset>-770890</wp:posOffset>
@@ -19313,430 +20800,398 @@
           <w:bCs/>
           <w:sz w:val="26"/>
           <w:szCs w:val="26"/>
-          <w:lang w:val="en-US"/>
-        </w:rPr>
-      </w:pPr>
-    </w:p>
-    <w:p>
-      <w:pPr>
-        <w:spacing w:after="0" w:line="360" w:lineRule="auto"/>
-        <w:rPr>
-          <w:rFonts w:ascii="Times New Roman" w:hAnsi="Times New Roman" w:cs="Times New Roman"/>
-          <w:b/>
-          <w:bCs/>
-          <w:sz w:val="26"/>
-          <w:szCs w:val="26"/>
-          <w:lang w:val="en-US"/>
-        </w:rPr>
-      </w:pPr>
-    </w:p>
-    <w:p>
-      <w:pPr>
-        <w:spacing w:after="0" w:line="360" w:lineRule="auto"/>
-        <w:rPr>
-          <w:rFonts w:ascii="Times New Roman" w:hAnsi="Times New Roman" w:cs="Times New Roman"/>
-          <w:b/>
-          <w:bCs/>
-          <w:sz w:val="26"/>
-          <w:szCs w:val="26"/>
-          <w:lang w:val="en-US"/>
-        </w:rPr>
-      </w:pPr>
-    </w:p>
-    <w:p>
-      <w:pPr>
-        <w:spacing w:after="0" w:line="360" w:lineRule="auto"/>
-        <w:rPr>
-          <w:rFonts w:ascii="Times New Roman" w:hAnsi="Times New Roman" w:cs="Times New Roman"/>
-          <w:b/>
-          <w:bCs/>
-          <w:sz w:val="26"/>
-          <w:szCs w:val="26"/>
-          <w:lang w:val="en-US"/>
-        </w:rPr>
-      </w:pPr>
-    </w:p>
-    <w:p>
-      <w:pPr>
-        <w:spacing w:after="0" w:line="360" w:lineRule="auto"/>
-        <w:rPr>
-          <w:rFonts w:ascii="Times New Roman" w:hAnsi="Times New Roman" w:cs="Times New Roman"/>
-          <w:b/>
-          <w:bCs/>
-          <w:sz w:val="26"/>
-          <w:szCs w:val="26"/>
-          <w:lang w:val="en-US"/>
-        </w:rPr>
-      </w:pPr>
-    </w:p>
-    <w:p>
-      <w:pPr>
-        <w:spacing w:after="0" w:line="360" w:lineRule="auto"/>
-        <w:rPr>
-          <w:rFonts w:ascii="Times New Roman" w:hAnsi="Times New Roman" w:cs="Times New Roman"/>
-          <w:b/>
-          <w:bCs/>
-          <w:sz w:val="26"/>
-          <w:szCs w:val="26"/>
-          <w:lang w:val="en-US"/>
-        </w:rPr>
-      </w:pPr>
-    </w:p>
-    <w:p>
-      <w:pPr>
-        <w:spacing w:after="0" w:line="360" w:lineRule="auto"/>
-        <w:rPr>
-          <w:rFonts w:ascii="Times New Roman" w:hAnsi="Times New Roman" w:cs="Times New Roman"/>
-          <w:b/>
-          <w:bCs/>
-          <w:sz w:val="26"/>
-          <w:szCs w:val="26"/>
-          <w:lang w:val="en-US"/>
-        </w:rPr>
-      </w:pPr>
-    </w:p>
-    <w:p>
-      <w:pPr>
-        <w:spacing w:after="0" w:line="360" w:lineRule="auto"/>
-        <w:rPr>
-          <w:rFonts w:ascii="Times New Roman" w:hAnsi="Times New Roman" w:cs="Times New Roman"/>
-          <w:b/>
-          <w:bCs/>
-          <w:sz w:val="26"/>
-          <w:szCs w:val="26"/>
-          <w:lang w:val="en-US"/>
-        </w:rPr>
-      </w:pPr>
-    </w:p>
-    <w:p>
-      <w:pPr>
-        <w:spacing w:after="0" w:line="360" w:lineRule="auto"/>
-        <w:rPr>
-          <w:rFonts w:ascii="Times New Roman" w:hAnsi="Times New Roman" w:cs="Times New Roman"/>
-          <w:b/>
-          <w:bCs/>
-          <w:sz w:val="26"/>
-          <w:szCs w:val="26"/>
-          <w:lang w:val="en-US"/>
-        </w:rPr>
-      </w:pPr>
-    </w:p>
-    <w:p>
-      <w:pPr>
-        <w:spacing w:after="0" w:line="360" w:lineRule="auto"/>
-        <w:rPr>
-          <w:rFonts w:ascii="Times New Roman" w:hAnsi="Times New Roman" w:cs="Times New Roman"/>
-          <w:b/>
-          <w:bCs/>
-          <w:sz w:val="26"/>
-          <w:szCs w:val="26"/>
-          <w:lang w:val="en-US"/>
-        </w:rPr>
-      </w:pPr>
-    </w:p>
-    <w:p>
-      <w:pPr>
-        <w:spacing w:after="0" w:line="360" w:lineRule="auto"/>
-        <w:rPr>
-          <w:rFonts w:ascii="Times New Roman" w:hAnsi="Times New Roman" w:cs="Times New Roman"/>
-          <w:b/>
-          <w:bCs/>
-          <w:sz w:val="26"/>
-          <w:szCs w:val="26"/>
-          <w:lang w:val="en-US"/>
-        </w:rPr>
-      </w:pPr>
-    </w:p>
-    <w:p>
-      <w:pPr>
-        <w:spacing w:after="0" w:line="360" w:lineRule="auto"/>
-        <w:rPr>
-          <w:rFonts w:ascii="Times New Roman" w:hAnsi="Times New Roman" w:cs="Times New Roman"/>
-          <w:b/>
-          <w:bCs/>
-          <w:sz w:val="26"/>
-          <w:szCs w:val="26"/>
-          <w:lang w:val="en-US"/>
-        </w:rPr>
-      </w:pPr>
-    </w:p>
-    <w:p>
-      <w:pPr>
-        <w:spacing w:after="0" w:line="360" w:lineRule="auto"/>
-        <w:rPr>
-          <w:rFonts w:ascii="Times New Roman" w:hAnsi="Times New Roman" w:cs="Times New Roman"/>
-          <w:b/>
-          <w:bCs/>
-          <w:sz w:val="26"/>
-          <w:szCs w:val="26"/>
-          <w:lang w:val="en-US"/>
-        </w:rPr>
-      </w:pPr>
-    </w:p>
-    <w:p>
-      <w:pPr>
-        <w:spacing w:after="0" w:line="360" w:lineRule="auto"/>
-        <w:rPr>
-          <w:rFonts w:ascii="Times New Roman" w:hAnsi="Times New Roman" w:cs="Times New Roman"/>
-          <w:b/>
-          <w:bCs/>
-          <w:sz w:val="26"/>
-          <w:szCs w:val="26"/>
-          <w:lang w:val="en-US"/>
-        </w:rPr>
-      </w:pPr>
-    </w:p>
-    <w:p>
-      <w:pPr>
-        <w:spacing w:after="0" w:line="360" w:lineRule="auto"/>
-        <w:rPr>
-          <w:rFonts w:ascii="Times New Roman" w:hAnsi="Times New Roman" w:cs="Times New Roman"/>
-          <w:b/>
-          <w:bCs/>
-          <w:sz w:val="26"/>
-          <w:szCs w:val="26"/>
-          <w:lang w:val="en-US"/>
-        </w:rPr>
-      </w:pPr>
-    </w:p>
-    <w:p>
-      <w:pPr>
-        <w:spacing w:after="0" w:line="360" w:lineRule="auto"/>
-        <w:rPr>
-          <w:rFonts w:ascii="Times New Roman" w:hAnsi="Times New Roman" w:cs="Times New Roman"/>
-          <w:b/>
-          <w:bCs/>
-          <w:sz w:val="26"/>
-          <w:szCs w:val="26"/>
-          <w:lang w:val="en-US"/>
-        </w:rPr>
-      </w:pPr>
-    </w:p>
-    <w:p>
-      <w:pPr>
-        <w:spacing w:after="0" w:line="360" w:lineRule="auto"/>
-        <w:rPr>
-          <w:rFonts w:ascii="Times New Roman" w:hAnsi="Times New Roman" w:cs="Times New Roman"/>
-          <w:b/>
-          <w:bCs/>
-          <w:sz w:val="26"/>
-          <w:szCs w:val="26"/>
-          <w:lang w:val="en-US"/>
-        </w:rPr>
-      </w:pPr>
-    </w:p>
-    <w:p>
-      <w:pPr>
-        <w:spacing w:after="0" w:line="360" w:lineRule="auto"/>
-        <w:rPr>
-          <w:rFonts w:ascii="Times New Roman" w:hAnsi="Times New Roman" w:cs="Times New Roman"/>
-          <w:b/>
-          <w:bCs/>
-          <w:sz w:val="26"/>
-          <w:szCs w:val="26"/>
-          <w:lang w:val="en-US"/>
-        </w:rPr>
-      </w:pPr>
-    </w:p>
-    <w:p>
-      <w:pPr>
-        <w:spacing w:after="0" w:line="360" w:lineRule="auto"/>
-        <w:rPr>
-          <w:rFonts w:ascii="Times New Roman" w:hAnsi="Times New Roman" w:cs="Times New Roman"/>
-          <w:b/>
-          <w:bCs/>
-          <w:sz w:val="26"/>
-          <w:szCs w:val="26"/>
-          <w:lang w:val="en-US"/>
-        </w:rPr>
-      </w:pPr>
-    </w:p>
-    <w:p>
-      <w:pPr>
-        <w:spacing w:after="0" w:line="360" w:lineRule="auto"/>
-        <w:rPr>
-          <w:rFonts w:ascii="Times New Roman" w:hAnsi="Times New Roman" w:cs="Times New Roman"/>
-          <w:b/>
-          <w:bCs/>
-          <w:sz w:val="26"/>
-          <w:szCs w:val="26"/>
-          <w:lang w:val="en-US"/>
-        </w:rPr>
-      </w:pPr>
-    </w:p>
-    <w:p>
-      <w:pPr>
-        <w:spacing w:after="0" w:line="360" w:lineRule="auto"/>
-        <w:rPr>
-          <w:rFonts w:ascii="Times New Roman" w:hAnsi="Times New Roman" w:cs="Times New Roman"/>
-          <w:b/>
-          <w:bCs/>
-          <w:sz w:val="26"/>
-          <w:szCs w:val="26"/>
-          <w:lang w:val="en-US"/>
-        </w:rPr>
-      </w:pPr>
-    </w:p>
-    <w:p>
-      <w:pPr>
-        <w:spacing w:after="0" w:line="360" w:lineRule="auto"/>
-        <w:rPr>
-          <w:rFonts w:ascii="Times New Roman" w:hAnsi="Times New Roman" w:cs="Times New Roman"/>
-          <w:b/>
-          <w:bCs/>
-          <w:sz w:val="26"/>
-          <w:szCs w:val="26"/>
-          <w:lang w:val="en-US"/>
-        </w:rPr>
-      </w:pPr>
-    </w:p>
-    <w:p>
-      <w:pPr>
-        <w:spacing w:after="0" w:line="360" w:lineRule="auto"/>
-        <w:rPr>
-          <w:rFonts w:ascii="Times New Roman" w:hAnsi="Times New Roman" w:cs="Times New Roman"/>
-          <w:b/>
-          <w:bCs/>
-          <w:sz w:val="26"/>
-          <w:szCs w:val="26"/>
-          <w:lang w:val="en-US"/>
-        </w:rPr>
-      </w:pPr>
-    </w:p>
-    <w:p>
-      <w:pPr>
-        <w:spacing w:after="0" w:line="360" w:lineRule="auto"/>
-        <w:rPr>
-          <w:rFonts w:ascii="Times New Roman" w:hAnsi="Times New Roman" w:cs="Times New Roman"/>
-          <w:b/>
-          <w:bCs/>
-          <w:sz w:val="26"/>
-          <w:szCs w:val="26"/>
-          <w:lang w:val="en-US"/>
-        </w:rPr>
-      </w:pPr>
-    </w:p>
-    <w:p>
-      <w:pPr>
-        <w:spacing w:after="0" w:line="360" w:lineRule="auto"/>
-        <w:rPr>
-          <w:rFonts w:ascii="Times New Roman" w:hAnsi="Times New Roman" w:cs="Times New Roman"/>
-          <w:b/>
-          <w:bCs/>
-          <w:sz w:val="26"/>
-          <w:szCs w:val="26"/>
-          <w:lang w:val="en-US"/>
-        </w:rPr>
-      </w:pPr>
-    </w:p>
-    <w:p>
-      <w:pPr>
-        <w:spacing w:after="0" w:line="360" w:lineRule="auto"/>
-        <w:rPr>
-          <w:rFonts w:ascii="Times New Roman" w:hAnsi="Times New Roman" w:cs="Times New Roman"/>
-          <w:b/>
-          <w:bCs/>
-          <w:sz w:val="26"/>
-          <w:szCs w:val="26"/>
-          <w:lang w:val="en-US"/>
-        </w:rPr>
-      </w:pPr>
-    </w:p>
-    <w:p>
-      <w:pPr>
-        <w:spacing w:after="0" w:line="360" w:lineRule="auto"/>
-        <w:rPr>
-          <w:rFonts w:ascii="Times New Roman" w:hAnsi="Times New Roman" w:cs="Times New Roman"/>
-          <w:b/>
-          <w:bCs/>
-          <w:sz w:val="26"/>
-          <w:szCs w:val="26"/>
-          <w:lang w:val="en-US"/>
-        </w:rPr>
-      </w:pPr>
-    </w:p>
-    <w:p>
-      <w:pPr>
-        <w:spacing w:after="0" w:line="360" w:lineRule="auto"/>
-        <w:rPr>
-          <w:rFonts w:ascii="Times New Roman" w:hAnsi="Times New Roman" w:cs="Times New Roman"/>
-          <w:b/>
-          <w:bCs/>
-          <w:sz w:val="26"/>
-          <w:szCs w:val="26"/>
-          <w:lang w:val="en-US"/>
-        </w:rPr>
-      </w:pPr>
-    </w:p>
-    <w:p>
-      <w:pPr>
-        <w:spacing w:after="0" w:line="360" w:lineRule="auto"/>
-        <w:rPr>
-          <w:rFonts w:ascii="Times New Roman" w:hAnsi="Times New Roman" w:cs="Times New Roman"/>
-          <w:b/>
-          <w:bCs/>
-          <w:sz w:val="26"/>
-          <w:szCs w:val="26"/>
-          <w:lang w:val="en-US"/>
-        </w:rPr>
-      </w:pPr>
-    </w:p>
-    <w:p>
-      <w:pPr>
-        <w:spacing w:after="0" w:line="360" w:lineRule="auto"/>
-        <w:rPr>
-          <w:rFonts w:ascii="Times New Roman" w:hAnsi="Times New Roman" w:cs="Times New Roman"/>
-          <w:b/>
-          <w:bCs/>
-          <w:sz w:val="26"/>
-          <w:szCs w:val="26"/>
-          <w:lang w:val="en-US"/>
-        </w:rPr>
-      </w:pPr>
-    </w:p>
-    <w:p>
-      <w:pPr>
-        <w:spacing w:after="0" w:line="360" w:lineRule="auto"/>
-        <w:rPr>
-          <w:rFonts w:ascii="Times New Roman" w:hAnsi="Times New Roman" w:cs="Times New Roman"/>
-          <w:b/>
-          <w:bCs/>
-          <w:sz w:val="26"/>
-          <w:szCs w:val="26"/>
-          <w:lang w:val="en-US"/>
-        </w:rPr>
-      </w:pPr>
-    </w:p>
-    <w:p>
-      <w:pPr>
-        <w:spacing w:after="0" w:line="360" w:lineRule="auto"/>
-        <w:rPr>
-          <w:rFonts w:ascii="Times New Roman" w:hAnsi="Times New Roman" w:cs="Times New Roman"/>
-          <w:b/>
-          <w:bCs/>
-          <w:sz w:val="26"/>
-          <w:szCs w:val="26"/>
-          <w:lang w:val="en-US"/>
-        </w:rPr>
-      </w:pPr>
-    </w:p>
-    <w:p>
-      <w:pPr>
-        <w:spacing w:after="0" w:line="360" w:lineRule="auto"/>
-        <w:rPr>
-          <w:rFonts w:ascii="Times New Roman" w:hAnsi="Times New Roman" w:cs="Times New Roman"/>
-          <w:b/>
-          <w:bCs/>
-          <w:sz w:val="26"/>
-          <w:szCs w:val="26"/>
-          <w:lang w:val="en-US"/>
-        </w:rPr>
-      </w:pPr>
-      <w:r>
-        <w:rPr>
-          <w:rFonts w:ascii="Times New Roman" w:hAnsi="Times New Roman" w:cs="Times New Roman"/>
-          <w:b/>
-          <w:bCs/>
+        </w:rPr>
+      </w:pPr>
+    </w:p>
+    <w:p>
+      <w:pPr>
+        <w:spacing w:after="0" w:line="360" w:lineRule="auto"/>
+        <w:rPr>
+          <w:rFonts w:ascii="Times New Roman" w:hAnsi="Times New Roman" w:cs="Times New Roman"/>
+          <w:b/>
+          <w:bCs/>
+          <w:sz w:val="26"/>
+          <w:szCs w:val="26"/>
+        </w:rPr>
+      </w:pPr>
+    </w:p>
+    <w:p>
+      <w:pPr>
+        <w:spacing w:after="0" w:line="360" w:lineRule="auto"/>
+        <w:rPr>
+          <w:rFonts w:ascii="Times New Roman" w:hAnsi="Times New Roman" w:cs="Times New Roman"/>
+          <w:b/>
+          <w:bCs/>
+          <w:sz w:val="26"/>
+          <w:szCs w:val="26"/>
+        </w:rPr>
+      </w:pPr>
+    </w:p>
+    <w:p>
+      <w:pPr>
+        <w:spacing w:after="0" w:line="360" w:lineRule="auto"/>
+        <w:rPr>
+          <w:rFonts w:ascii="Times New Roman" w:hAnsi="Times New Roman" w:cs="Times New Roman"/>
+          <w:b/>
+          <w:bCs/>
+          <w:sz w:val="26"/>
+          <w:szCs w:val="26"/>
+        </w:rPr>
+      </w:pPr>
+    </w:p>
+    <w:p>
+      <w:pPr>
+        <w:spacing w:after="0" w:line="360" w:lineRule="auto"/>
+        <w:rPr>
+          <w:rFonts w:ascii="Times New Roman" w:hAnsi="Times New Roman" w:cs="Times New Roman"/>
+          <w:b/>
+          <w:bCs/>
+          <w:sz w:val="26"/>
+          <w:szCs w:val="26"/>
+        </w:rPr>
+      </w:pPr>
+    </w:p>
+    <w:p>
+      <w:pPr>
+        <w:spacing w:after="0" w:line="360" w:lineRule="auto"/>
+        <w:rPr>
+          <w:rFonts w:ascii="Times New Roman" w:hAnsi="Times New Roman" w:cs="Times New Roman"/>
+          <w:b/>
+          <w:bCs/>
+          <w:sz w:val="26"/>
+          <w:szCs w:val="26"/>
+        </w:rPr>
+      </w:pPr>
+    </w:p>
+    <w:p>
+      <w:pPr>
+        <w:spacing w:after="0" w:line="360" w:lineRule="auto"/>
+        <w:rPr>
+          <w:rFonts w:ascii="Times New Roman" w:hAnsi="Times New Roman" w:cs="Times New Roman"/>
+          <w:b/>
+          <w:bCs/>
+          <w:sz w:val="26"/>
+          <w:szCs w:val="26"/>
+        </w:rPr>
+      </w:pPr>
+    </w:p>
+    <w:p>
+      <w:pPr>
+        <w:spacing w:after="0" w:line="360" w:lineRule="auto"/>
+        <w:rPr>
+          <w:rFonts w:ascii="Times New Roman" w:hAnsi="Times New Roman" w:cs="Times New Roman"/>
+          <w:b/>
+          <w:bCs/>
+          <w:sz w:val="26"/>
+          <w:szCs w:val="26"/>
+        </w:rPr>
+      </w:pPr>
+    </w:p>
+    <w:p>
+      <w:pPr>
+        <w:spacing w:after="0" w:line="360" w:lineRule="auto"/>
+        <w:rPr>
+          <w:rFonts w:ascii="Times New Roman" w:hAnsi="Times New Roman" w:cs="Times New Roman"/>
+          <w:b/>
+          <w:bCs/>
+          <w:sz w:val="26"/>
+          <w:szCs w:val="26"/>
+        </w:rPr>
+      </w:pPr>
+    </w:p>
+    <w:p>
+      <w:pPr>
+        <w:spacing w:after="0" w:line="360" w:lineRule="auto"/>
+        <w:rPr>
+          <w:rFonts w:ascii="Times New Roman" w:hAnsi="Times New Roman" w:cs="Times New Roman"/>
+          <w:b/>
+          <w:bCs/>
+          <w:sz w:val="26"/>
+          <w:szCs w:val="26"/>
+        </w:rPr>
+      </w:pPr>
+    </w:p>
+    <w:p>
+      <w:pPr>
+        <w:spacing w:after="0" w:line="360" w:lineRule="auto"/>
+        <w:rPr>
+          <w:rFonts w:ascii="Times New Roman" w:hAnsi="Times New Roman" w:cs="Times New Roman"/>
+          <w:b/>
+          <w:bCs/>
+          <w:sz w:val="26"/>
+          <w:szCs w:val="26"/>
+        </w:rPr>
+      </w:pPr>
+    </w:p>
+    <w:p>
+      <w:pPr>
+        <w:spacing w:after="0" w:line="360" w:lineRule="auto"/>
+        <w:rPr>
+          <w:rFonts w:ascii="Times New Roman" w:hAnsi="Times New Roman" w:cs="Times New Roman"/>
+          <w:b/>
+          <w:bCs/>
+          <w:sz w:val="26"/>
+          <w:szCs w:val="26"/>
+        </w:rPr>
+      </w:pPr>
+    </w:p>
+    <w:p>
+      <w:pPr>
+        <w:spacing w:after="0" w:line="360" w:lineRule="auto"/>
+        <w:rPr>
+          <w:rFonts w:ascii="Times New Roman" w:hAnsi="Times New Roman" w:cs="Times New Roman"/>
+          <w:b/>
+          <w:bCs/>
+          <w:sz w:val="26"/>
+          <w:szCs w:val="26"/>
+        </w:rPr>
+      </w:pPr>
+    </w:p>
+    <w:p>
+      <w:pPr>
+        <w:spacing w:after="0" w:line="360" w:lineRule="auto"/>
+        <w:rPr>
+          <w:rFonts w:ascii="Times New Roman" w:hAnsi="Times New Roman" w:cs="Times New Roman"/>
+          <w:b/>
+          <w:bCs/>
+          <w:sz w:val="26"/>
+          <w:szCs w:val="26"/>
+        </w:rPr>
+      </w:pPr>
+    </w:p>
+    <w:p>
+      <w:pPr>
+        <w:spacing w:after="0" w:line="360" w:lineRule="auto"/>
+        <w:rPr>
+          <w:rFonts w:ascii="Times New Roman" w:hAnsi="Times New Roman" w:cs="Times New Roman"/>
+          <w:b/>
+          <w:bCs/>
+          <w:sz w:val="26"/>
+          <w:szCs w:val="26"/>
+        </w:rPr>
+      </w:pPr>
+    </w:p>
+    <w:p>
+      <w:pPr>
+        <w:spacing w:after="0" w:line="360" w:lineRule="auto"/>
+        <w:rPr>
+          <w:rFonts w:ascii="Times New Roman" w:hAnsi="Times New Roman" w:cs="Times New Roman"/>
+          <w:b/>
+          <w:bCs/>
+          <w:sz w:val="26"/>
+          <w:szCs w:val="26"/>
+        </w:rPr>
+      </w:pPr>
+    </w:p>
+    <w:p>
+      <w:pPr>
+        <w:spacing w:after="0" w:line="360" w:lineRule="auto"/>
+        <w:rPr>
+          <w:rFonts w:ascii="Times New Roman" w:hAnsi="Times New Roman" w:cs="Times New Roman"/>
+          <w:b/>
+          <w:bCs/>
+          <w:sz w:val="26"/>
+          <w:szCs w:val="26"/>
+        </w:rPr>
+      </w:pPr>
+    </w:p>
+    <w:p>
+      <w:pPr>
+        <w:spacing w:after="0" w:line="360" w:lineRule="auto"/>
+        <w:rPr>
+          <w:rFonts w:ascii="Times New Roman" w:hAnsi="Times New Roman" w:cs="Times New Roman"/>
+          <w:b/>
+          <w:bCs/>
+          <w:sz w:val="26"/>
+          <w:szCs w:val="26"/>
+        </w:rPr>
+      </w:pPr>
+    </w:p>
+    <w:p>
+      <w:pPr>
+        <w:spacing w:after="0" w:line="360" w:lineRule="auto"/>
+        <w:rPr>
+          <w:rFonts w:ascii="Times New Roman" w:hAnsi="Times New Roman" w:cs="Times New Roman"/>
+          <w:b/>
+          <w:bCs/>
+          <w:sz w:val="26"/>
+          <w:szCs w:val="26"/>
+        </w:rPr>
+      </w:pPr>
+    </w:p>
+    <w:p>
+      <w:pPr>
+        <w:spacing w:after="0" w:line="360" w:lineRule="auto"/>
+        <w:rPr>
+          <w:rFonts w:ascii="Times New Roman" w:hAnsi="Times New Roman" w:cs="Times New Roman"/>
+          <w:b/>
+          <w:bCs/>
+          <w:sz w:val="26"/>
+          <w:szCs w:val="26"/>
+        </w:rPr>
+      </w:pPr>
+    </w:p>
+    <w:p>
+      <w:pPr>
+        <w:spacing w:after="0" w:line="360" w:lineRule="auto"/>
+        <w:rPr>
+          <w:rFonts w:ascii="Times New Roman" w:hAnsi="Times New Roman" w:cs="Times New Roman"/>
+          <w:b/>
+          <w:bCs/>
+          <w:sz w:val="26"/>
+          <w:szCs w:val="26"/>
+        </w:rPr>
+      </w:pPr>
+    </w:p>
+    <w:p>
+      <w:pPr>
+        <w:spacing w:after="0" w:line="360" w:lineRule="auto"/>
+        <w:rPr>
+          <w:rFonts w:ascii="Times New Roman" w:hAnsi="Times New Roman" w:cs="Times New Roman"/>
+          <w:b/>
+          <w:bCs/>
+          <w:sz w:val="26"/>
+          <w:szCs w:val="26"/>
+        </w:rPr>
+      </w:pPr>
+    </w:p>
+    <w:p>
+      <w:pPr>
+        <w:spacing w:after="0" w:line="360" w:lineRule="auto"/>
+        <w:rPr>
+          <w:rFonts w:ascii="Times New Roman" w:hAnsi="Times New Roman" w:cs="Times New Roman"/>
+          <w:b/>
+          <w:bCs/>
+          <w:sz w:val="26"/>
+          <w:szCs w:val="26"/>
+        </w:rPr>
+      </w:pPr>
+    </w:p>
+    <w:p>
+      <w:pPr>
+        <w:spacing w:after="0" w:line="360" w:lineRule="auto"/>
+        <w:rPr>
+          <w:rFonts w:ascii="Times New Roman" w:hAnsi="Times New Roman" w:cs="Times New Roman"/>
+          <w:b/>
+          <w:bCs/>
+          <w:sz w:val="26"/>
+          <w:szCs w:val="26"/>
+        </w:rPr>
+      </w:pPr>
+    </w:p>
+    <w:p>
+      <w:pPr>
+        <w:spacing w:after="0" w:line="360" w:lineRule="auto"/>
+        <w:rPr>
+          <w:rFonts w:ascii="Times New Roman" w:hAnsi="Times New Roman" w:cs="Times New Roman"/>
+          <w:b/>
+          <w:bCs/>
+          <w:sz w:val="26"/>
+          <w:szCs w:val="26"/>
+        </w:rPr>
+      </w:pPr>
+    </w:p>
+    <w:p>
+      <w:pPr>
+        <w:spacing w:after="0" w:line="360" w:lineRule="auto"/>
+        <w:rPr>
+          <w:rFonts w:ascii="Times New Roman" w:hAnsi="Times New Roman" w:cs="Times New Roman"/>
+          <w:b/>
+          <w:bCs/>
+          <w:sz w:val="26"/>
+          <w:szCs w:val="26"/>
+        </w:rPr>
+      </w:pPr>
+    </w:p>
+    <w:p>
+      <w:pPr>
+        <w:spacing w:after="0" w:line="360" w:lineRule="auto"/>
+        <w:rPr>
+          <w:rFonts w:ascii="Times New Roman" w:hAnsi="Times New Roman" w:cs="Times New Roman"/>
+          <w:b/>
+          <w:bCs/>
+          <w:sz w:val="26"/>
+          <w:szCs w:val="26"/>
+        </w:rPr>
+      </w:pPr>
+    </w:p>
+    <w:p>
+      <w:pPr>
+        <w:spacing w:after="0" w:line="360" w:lineRule="auto"/>
+        <w:rPr>
+          <w:rFonts w:ascii="Times New Roman" w:hAnsi="Times New Roman" w:cs="Times New Roman"/>
+          <w:b/>
+          <w:bCs/>
+          <w:sz w:val="26"/>
+          <w:szCs w:val="26"/>
+        </w:rPr>
+      </w:pPr>
+    </w:p>
+    <w:p>
+      <w:pPr>
+        <w:spacing w:after="0" w:line="360" w:lineRule="auto"/>
+        <w:rPr>
+          <w:rFonts w:ascii="Times New Roman" w:hAnsi="Times New Roman" w:cs="Times New Roman"/>
+          <w:b/>
+          <w:bCs/>
+          <w:sz w:val="26"/>
+          <w:szCs w:val="26"/>
+        </w:rPr>
+      </w:pPr>
+    </w:p>
+    <w:p>
+      <w:pPr>
+        <w:spacing w:after="0" w:line="360" w:lineRule="auto"/>
+        <w:rPr>
+          <w:rFonts w:ascii="Times New Roman" w:hAnsi="Times New Roman" w:cs="Times New Roman"/>
+          <w:b/>
+          <w:bCs/>
+          <w:sz w:val="26"/>
+          <w:szCs w:val="26"/>
+        </w:rPr>
+      </w:pPr>
+    </w:p>
+    <w:p>
+      <w:pPr>
+        <w:spacing w:after="0" w:line="360" w:lineRule="auto"/>
+        <w:rPr>
+          <w:rFonts w:ascii="Times New Roman" w:hAnsi="Times New Roman" w:cs="Times New Roman"/>
+          <w:b/>
+          <w:bCs/>
+          <w:sz w:val="26"/>
+          <w:szCs w:val="26"/>
+        </w:rPr>
+      </w:pPr>
+    </w:p>
+    <w:p>
+      <w:pPr>
+        <w:spacing w:after="0" w:line="360" w:lineRule="auto"/>
+        <w:rPr>
+          <w:rFonts w:ascii="Times New Roman" w:hAnsi="Times New Roman" w:cs="Times New Roman"/>
+          <w:b/>
+          <w:bCs/>
+          <w:sz w:val="26"/>
+          <w:szCs w:val="26"/>
+        </w:rPr>
+      </w:pPr>
+    </w:p>
+    <w:p>
+      <w:pPr>
+        <w:spacing w:after="0" w:line="360" w:lineRule="auto"/>
+        <w:rPr>
+          <w:rFonts w:ascii="Times New Roman" w:hAnsi="Times New Roman" w:cs="Times New Roman"/>
+          <w:b/>
+          <w:bCs/>
+          <w:sz w:val="26"/>
+          <w:szCs w:val="26"/>
+        </w:rPr>
+      </w:pPr>
+      <w:r>
+        <w:rPr>
+          <w:rFonts w:ascii="Times New Roman" w:hAnsi="Times New Roman" w:cs="Times New Roman"/>
+          <w:b/>
+          <w:bCs/>
+          <w:noProof/>
           <w:sz w:val="26"/>
           <w:szCs w:val="26"/>
           <w:lang w:val="en-US"/>
@@ -19808,435 +21263,404 @@
           <w:bCs/>
           <w:sz w:val="26"/>
           <w:szCs w:val="26"/>
-          <w:lang w:val="en-US"/>
-        </w:rPr>
-      </w:pPr>
-    </w:p>
-    <w:p>
-      <w:pPr>
-        <w:spacing w:after="0" w:line="360" w:lineRule="auto"/>
-        <w:rPr>
-          <w:rFonts w:ascii="Times New Roman" w:hAnsi="Times New Roman" w:cs="Times New Roman"/>
-          <w:b/>
-          <w:bCs/>
-          <w:sz w:val="26"/>
-          <w:szCs w:val="26"/>
-          <w:lang w:val="en-US"/>
-        </w:rPr>
-      </w:pPr>
-    </w:p>
-    <w:p>
-      <w:pPr>
-        <w:spacing w:after="0" w:line="360" w:lineRule="auto"/>
-        <w:rPr>
-          <w:rFonts w:ascii="Times New Roman" w:hAnsi="Times New Roman" w:cs="Times New Roman"/>
-          <w:b/>
-          <w:bCs/>
-          <w:sz w:val="26"/>
-          <w:szCs w:val="26"/>
-          <w:lang w:val="en-US"/>
-        </w:rPr>
-      </w:pPr>
-    </w:p>
-    <w:p>
-      <w:pPr>
-        <w:spacing w:after="0" w:line="360" w:lineRule="auto"/>
-        <w:rPr>
-          <w:rFonts w:ascii="Times New Roman" w:hAnsi="Times New Roman" w:cs="Times New Roman"/>
-          <w:b/>
-          <w:bCs/>
-          <w:sz w:val="26"/>
-          <w:szCs w:val="26"/>
-          <w:lang w:val="en-US"/>
-        </w:rPr>
-      </w:pPr>
-    </w:p>
-    <w:p>
-      <w:pPr>
-        <w:spacing w:after="0" w:line="360" w:lineRule="auto"/>
-        <w:rPr>
-          <w:rFonts w:ascii="Times New Roman" w:hAnsi="Times New Roman" w:cs="Times New Roman"/>
-          <w:b/>
-          <w:bCs/>
-          <w:sz w:val="26"/>
-          <w:szCs w:val="26"/>
-          <w:lang w:val="en-US"/>
-        </w:rPr>
-      </w:pPr>
-    </w:p>
-    <w:p>
-      <w:pPr>
-        <w:spacing w:after="0" w:line="360" w:lineRule="auto"/>
-        <w:rPr>
-          <w:rFonts w:ascii="Times New Roman" w:hAnsi="Times New Roman" w:cs="Times New Roman"/>
-          <w:b/>
-          <w:bCs/>
-          <w:sz w:val="26"/>
-          <w:szCs w:val="26"/>
-          <w:lang w:val="en-US"/>
-        </w:rPr>
-      </w:pPr>
-    </w:p>
-    <w:p>
-      <w:pPr>
-        <w:spacing w:after="0" w:line="360" w:lineRule="auto"/>
-        <w:rPr>
-          <w:rFonts w:ascii="Times New Roman" w:hAnsi="Times New Roman" w:cs="Times New Roman"/>
-          <w:b/>
-          <w:bCs/>
-          <w:sz w:val="26"/>
-          <w:szCs w:val="26"/>
-          <w:lang w:val="en-US"/>
-        </w:rPr>
-      </w:pPr>
-    </w:p>
-    <w:p>
-      <w:pPr>
-        <w:spacing w:after="0" w:line="360" w:lineRule="auto"/>
-        <w:rPr>
-          <w:rFonts w:ascii="Times New Roman" w:hAnsi="Times New Roman" w:cs="Times New Roman"/>
-          <w:b/>
-          <w:bCs/>
-          <w:sz w:val="26"/>
-          <w:szCs w:val="26"/>
-          <w:lang w:val="en-US"/>
-        </w:rPr>
-      </w:pPr>
-    </w:p>
-    <w:p>
-      <w:pPr>
-        <w:spacing w:after="0" w:line="360" w:lineRule="auto"/>
-        <w:rPr>
-          <w:rFonts w:ascii="Times New Roman" w:hAnsi="Times New Roman" w:cs="Times New Roman"/>
-          <w:b/>
-          <w:bCs/>
-          <w:sz w:val="26"/>
-          <w:szCs w:val="26"/>
-          <w:lang w:val="en-US"/>
-        </w:rPr>
-      </w:pPr>
-    </w:p>
-    <w:p>
-      <w:pPr>
-        <w:spacing w:after="0" w:line="360" w:lineRule="auto"/>
-        <w:rPr>
-          <w:rFonts w:ascii="Times New Roman" w:hAnsi="Times New Roman" w:cs="Times New Roman"/>
-          <w:b/>
-          <w:bCs/>
-          <w:sz w:val="26"/>
-          <w:szCs w:val="26"/>
-          <w:lang w:val="en-US"/>
-        </w:rPr>
-      </w:pPr>
-    </w:p>
-    <w:p>
-      <w:pPr>
-        <w:spacing w:after="0" w:line="360" w:lineRule="auto"/>
-        <w:rPr>
-          <w:rFonts w:ascii="Times New Roman" w:hAnsi="Times New Roman" w:cs="Times New Roman"/>
-          <w:b/>
-          <w:bCs/>
-          <w:sz w:val="26"/>
-          <w:szCs w:val="26"/>
-          <w:lang w:val="en-US"/>
-        </w:rPr>
-      </w:pPr>
-    </w:p>
-    <w:p>
-      <w:pPr>
-        <w:spacing w:after="0" w:line="360" w:lineRule="auto"/>
-        <w:rPr>
-          <w:rFonts w:ascii="Times New Roman" w:hAnsi="Times New Roman" w:cs="Times New Roman"/>
-          <w:b/>
-          <w:bCs/>
-          <w:sz w:val="26"/>
-          <w:szCs w:val="26"/>
-          <w:lang w:val="en-US"/>
-        </w:rPr>
-      </w:pPr>
-    </w:p>
-    <w:p>
-      <w:pPr>
-        <w:spacing w:after="0" w:line="360" w:lineRule="auto"/>
-        <w:rPr>
-          <w:rFonts w:ascii="Times New Roman" w:hAnsi="Times New Roman" w:cs="Times New Roman"/>
-          <w:b/>
-          <w:bCs/>
-          <w:sz w:val="26"/>
-          <w:szCs w:val="26"/>
-          <w:lang w:val="en-US"/>
-        </w:rPr>
-      </w:pPr>
-    </w:p>
-    <w:p>
-      <w:pPr>
-        <w:spacing w:after="0" w:line="360" w:lineRule="auto"/>
-        <w:rPr>
-          <w:rFonts w:ascii="Times New Roman" w:hAnsi="Times New Roman" w:cs="Times New Roman"/>
-          <w:b/>
-          <w:bCs/>
-          <w:sz w:val="26"/>
-          <w:szCs w:val="26"/>
-          <w:lang w:val="en-US"/>
-        </w:rPr>
-      </w:pPr>
-    </w:p>
-    <w:p>
-      <w:pPr>
-        <w:spacing w:after="0" w:line="360" w:lineRule="auto"/>
-        <w:rPr>
-          <w:rFonts w:ascii="Times New Roman" w:hAnsi="Times New Roman" w:cs="Times New Roman"/>
-          <w:b/>
-          <w:bCs/>
-          <w:sz w:val="26"/>
-          <w:szCs w:val="26"/>
-          <w:lang w:val="en-US"/>
-        </w:rPr>
-      </w:pPr>
-    </w:p>
-    <w:p>
-      <w:pPr>
-        <w:spacing w:after="0" w:line="360" w:lineRule="auto"/>
-        <w:rPr>
-          <w:rFonts w:ascii="Times New Roman" w:hAnsi="Times New Roman" w:cs="Times New Roman"/>
-          <w:b/>
-          <w:bCs/>
-          <w:sz w:val="26"/>
-          <w:szCs w:val="26"/>
-          <w:lang w:val="en-US"/>
-        </w:rPr>
-      </w:pPr>
-    </w:p>
-    <w:p>
-      <w:pPr>
-        <w:spacing w:after="0" w:line="360" w:lineRule="auto"/>
-        <w:rPr>
-          <w:rFonts w:ascii="Times New Roman" w:hAnsi="Times New Roman" w:cs="Times New Roman"/>
-          <w:b/>
-          <w:bCs/>
-          <w:sz w:val="26"/>
-          <w:szCs w:val="26"/>
-          <w:lang w:val="en-US"/>
-        </w:rPr>
-      </w:pPr>
-    </w:p>
-    <w:p>
-      <w:pPr>
-        <w:spacing w:after="0" w:line="360" w:lineRule="auto"/>
-        <w:rPr>
-          <w:rFonts w:ascii="Times New Roman" w:hAnsi="Times New Roman" w:cs="Times New Roman"/>
-          <w:b/>
-          <w:bCs/>
-          <w:sz w:val="26"/>
-          <w:szCs w:val="26"/>
-          <w:lang w:val="en-US"/>
-        </w:rPr>
-      </w:pPr>
-    </w:p>
-    <w:p>
-      <w:pPr>
-        <w:spacing w:after="0" w:line="360" w:lineRule="auto"/>
-        <w:rPr>
-          <w:rFonts w:ascii="Times New Roman" w:hAnsi="Times New Roman" w:cs="Times New Roman"/>
-          <w:b/>
-          <w:bCs/>
-          <w:sz w:val="26"/>
-          <w:szCs w:val="26"/>
-          <w:lang w:val="en-US"/>
-        </w:rPr>
-      </w:pPr>
-    </w:p>
-    <w:p>
-      <w:pPr>
-        <w:spacing w:after="0" w:line="360" w:lineRule="auto"/>
-        <w:rPr>
-          <w:rFonts w:ascii="Times New Roman" w:hAnsi="Times New Roman" w:cs="Times New Roman"/>
-          <w:b/>
-          <w:bCs/>
-          <w:sz w:val="26"/>
-          <w:szCs w:val="26"/>
-          <w:lang w:val="en-US"/>
-        </w:rPr>
-      </w:pPr>
-    </w:p>
-    <w:p>
-      <w:pPr>
-        <w:spacing w:after="0" w:line="360" w:lineRule="auto"/>
-        <w:rPr>
-          <w:rFonts w:ascii="Times New Roman" w:hAnsi="Times New Roman" w:cs="Times New Roman"/>
-          <w:b/>
-          <w:bCs/>
-          <w:sz w:val="26"/>
-          <w:szCs w:val="26"/>
-          <w:lang w:val="en-US"/>
-        </w:rPr>
-      </w:pPr>
-    </w:p>
-    <w:p>
-      <w:pPr>
-        <w:spacing w:after="0" w:line="360" w:lineRule="auto"/>
-        <w:rPr>
-          <w:rFonts w:ascii="Times New Roman" w:hAnsi="Times New Roman" w:cs="Times New Roman"/>
-          <w:b/>
-          <w:bCs/>
-          <w:sz w:val="26"/>
-          <w:szCs w:val="26"/>
-          <w:lang w:val="en-US"/>
-        </w:rPr>
-      </w:pPr>
-    </w:p>
-    <w:p>
-      <w:pPr>
-        <w:spacing w:after="0" w:line="360" w:lineRule="auto"/>
-        <w:rPr>
-          <w:rFonts w:ascii="Times New Roman" w:hAnsi="Times New Roman" w:cs="Times New Roman"/>
-          <w:b/>
-          <w:bCs/>
-          <w:sz w:val="26"/>
-          <w:szCs w:val="26"/>
-          <w:lang w:val="en-US"/>
-        </w:rPr>
-      </w:pPr>
-    </w:p>
-    <w:p>
-      <w:pPr>
-        <w:spacing w:after="0" w:line="360" w:lineRule="auto"/>
-        <w:rPr>
-          <w:rFonts w:ascii="Times New Roman" w:hAnsi="Times New Roman" w:cs="Times New Roman"/>
-          <w:b/>
-          <w:bCs/>
-          <w:sz w:val="26"/>
-          <w:szCs w:val="26"/>
-          <w:lang w:val="en-US"/>
-        </w:rPr>
-      </w:pPr>
-    </w:p>
-    <w:p>
-      <w:pPr>
-        <w:spacing w:after="0" w:line="360" w:lineRule="auto"/>
-        <w:rPr>
-          <w:rFonts w:ascii="Times New Roman" w:hAnsi="Times New Roman" w:cs="Times New Roman"/>
-          <w:b/>
-          <w:bCs/>
-          <w:sz w:val="26"/>
-          <w:szCs w:val="26"/>
-          <w:lang w:val="en-US"/>
-        </w:rPr>
-      </w:pPr>
-    </w:p>
-    <w:p>
-      <w:pPr>
-        <w:spacing w:after="0" w:line="360" w:lineRule="auto"/>
-        <w:rPr>
-          <w:rFonts w:ascii="Times New Roman" w:hAnsi="Times New Roman" w:cs="Times New Roman"/>
-          <w:b/>
-          <w:bCs/>
-          <w:sz w:val="26"/>
-          <w:szCs w:val="26"/>
-          <w:lang w:val="en-US"/>
-        </w:rPr>
-      </w:pPr>
-    </w:p>
-    <w:p>
-      <w:pPr>
-        <w:spacing w:after="0" w:line="360" w:lineRule="auto"/>
-        <w:rPr>
-          <w:rFonts w:ascii="Times New Roman" w:hAnsi="Times New Roman" w:cs="Times New Roman"/>
-          <w:b/>
-          <w:bCs/>
-          <w:sz w:val="26"/>
-          <w:szCs w:val="26"/>
-          <w:lang w:val="en-US"/>
-        </w:rPr>
-      </w:pPr>
-    </w:p>
-    <w:p>
-      <w:pPr>
-        <w:spacing w:after="0" w:line="360" w:lineRule="auto"/>
-        <w:rPr>
-          <w:rFonts w:ascii="Times New Roman" w:hAnsi="Times New Roman" w:cs="Times New Roman"/>
-          <w:b/>
-          <w:bCs/>
-          <w:sz w:val="26"/>
-          <w:szCs w:val="26"/>
-          <w:lang w:val="en-US"/>
-        </w:rPr>
-      </w:pPr>
-    </w:p>
-    <w:p>
-      <w:pPr>
-        <w:spacing w:after="0" w:line="360" w:lineRule="auto"/>
-        <w:rPr>
-          <w:rFonts w:ascii="Times New Roman" w:hAnsi="Times New Roman" w:cs="Times New Roman"/>
-          <w:b/>
-          <w:bCs/>
-          <w:sz w:val="26"/>
-          <w:szCs w:val="26"/>
-          <w:lang w:val="en-US"/>
-        </w:rPr>
-      </w:pPr>
-    </w:p>
-    <w:p>
-      <w:pPr>
-        <w:spacing w:after="0" w:line="360" w:lineRule="auto"/>
-        <w:rPr>
-          <w:rFonts w:ascii="Times New Roman" w:hAnsi="Times New Roman" w:cs="Times New Roman"/>
-          <w:b/>
-          <w:bCs/>
-          <w:sz w:val="26"/>
-          <w:szCs w:val="26"/>
-          <w:lang w:val="en-US"/>
-        </w:rPr>
-      </w:pPr>
-    </w:p>
-    <w:p>
-      <w:pPr>
-        <w:spacing w:after="0" w:line="360" w:lineRule="auto"/>
-        <w:rPr>
-          <w:rFonts w:ascii="Times New Roman" w:hAnsi="Times New Roman" w:cs="Times New Roman"/>
-          <w:b/>
-          <w:bCs/>
-          <w:sz w:val="26"/>
-          <w:szCs w:val="26"/>
-          <w:lang w:val="en-US"/>
-        </w:rPr>
-      </w:pPr>
-    </w:p>
-    <w:p>
-      <w:pPr>
-        <w:spacing w:after="0" w:line="360" w:lineRule="auto"/>
-        <w:rPr>
-          <w:rFonts w:ascii="Times New Roman" w:hAnsi="Times New Roman" w:cs="Times New Roman"/>
-          <w:b/>
-          <w:bCs/>
-          <w:sz w:val="26"/>
-          <w:szCs w:val="26"/>
-          <w:lang w:val="en-US"/>
-        </w:rPr>
-      </w:pPr>
-    </w:p>
-    <w:p>
-      <w:pPr>
-        <w:spacing w:after="0" w:line="360" w:lineRule="auto"/>
-        <w:rPr>
-          <w:rFonts w:ascii="Times New Roman" w:hAnsi="Times New Roman" w:cs="Times New Roman"/>
-          <w:b/>
-          <w:bCs/>
-          <w:sz w:val="26"/>
-          <w:szCs w:val="26"/>
-        </w:rPr>
-      </w:pPr>
-      <w:r>
-        <w:rPr>
-          <w:rFonts w:ascii="Times New Roman" w:hAnsi="Times New Roman" w:cs="Times New Roman"/>
-          <w:b/>
-          <w:bCs/>
+        </w:rPr>
+      </w:pPr>
+    </w:p>
+    <w:p>
+      <w:pPr>
+        <w:spacing w:after="0" w:line="360" w:lineRule="auto"/>
+        <w:rPr>
+          <w:rFonts w:ascii="Times New Roman" w:hAnsi="Times New Roman" w:cs="Times New Roman"/>
+          <w:b/>
+          <w:bCs/>
+          <w:sz w:val="26"/>
+          <w:szCs w:val="26"/>
+        </w:rPr>
+      </w:pPr>
+    </w:p>
+    <w:p>
+      <w:pPr>
+        <w:spacing w:after="0" w:line="360" w:lineRule="auto"/>
+        <w:rPr>
+          <w:rFonts w:ascii="Times New Roman" w:hAnsi="Times New Roman" w:cs="Times New Roman"/>
+          <w:b/>
+          <w:bCs/>
+          <w:sz w:val="26"/>
+          <w:szCs w:val="26"/>
+        </w:rPr>
+      </w:pPr>
+    </w:p>
+    <w:p>
+      <w:pPr>
+        <w:spacing w:after="0" w:line="360" w:lineRule="auto"/>
+        <w:rPr>
+          <w:rFonts w:ascii="Times New Roman" w:hAnsi="Times New Roman" w:cs="Times New Roman"/>
+          <w:b/>
+          <w:bCs/>
+          <w:sz w:val="26"/>
+          <w:szCs w:val="26"/>
+        </w:rPr>
+      </w:pPr>
+    </w:p>
+    <w:p>
+      <w:pPr>
+        <w:spacing w:after="0" w:line="360" w:lineRule="auto"/>
+        <w:rPr>
+          <w:rFonts w:ascii="Times New Roman" w:hAnsi="Times New Roman" w:cs="Times New Roman"/>
+          <w:b/>
+          <w:bCs/>
+          <w:sz w:val="26"/>
+          <w:szCs w:val="26"/>
+        </w:rPr>
+      </w:pPr>
+    </w:p>
+    <w:p>
+      <w:pPr>
+        <w:spacing w:after="0" w:line="360" w:lineRule="auto"/>
+        <w:rPr>
+          <w:rFonts w:ascii="Times New Roman" w:hAnsi="Times New Roman" w:cs="Times New Roman"/>
+          <w:b/>
+          <w:bCs/>
+          <w:sz w:val="26"/>
+          <w:szCs w:val="26"/>
+        </w:rPr>
+      </w:pPr>
+    </w:p>
+    <w:p>
+      <w:pPr>
+        <w:spacing w:after="0" w:line="360" w:lineRule="auto"/>
+        <w:rPr>
+          <w:rFonts w:ascii="Times New Roman" w:hAnsi="Times New Roman" w:cs="Times New Roman"/>
+          <w:b/>
+          <w:bCs/>
+          <w:sz w:val="26"/>
+          <w:szCs w:val="26"/>
+        </w:rPr>
+      </w:pPr>
+    </w:p>
+    <w:p>
+      <w:pPr>
+        <w:spacing w:after="0" w:line="360" w:lineRule="auto"/>
+        <w:rPr>
+          <w:rFonts w:ascii="Times New Roman" w:hAnsi="Times New Roman" w:cs="Times New Roman"/>
+          <w:b/>
+          <w:bCs/>
+          <w:sz w:val="26"/>
+          <w:szCs w:val="26"/>
+        </w:rPr>
+      </w:pPr>
+    </w:p>
+    <w:p>
+      <w:pPr>
+        <w:spacing w:after="0" w:line="360" w:lineRule="auto"/>
+        <w:rPr>
+          <w:rFonts w:ascii="Times New Roman" w:hAnsi="Times New Roman" w:cs="Times New Roman"/>
+          <w:b/>
+          <w:bCs/>
+          <w:sz w:val="26"/>
+          <w:szCs w:val="26"/>
+        </w:rPr>
+      </w:pPr>
+    </w:p>
+    <w:p>
+      <w:pPr>
+        <w:spacing w:after="0" w:line="360" w:lineRule="auto"/>
+        <w:rPr>
+          <w:rFonts w:ascii="Times New Roman" w:hAnsi="Times New Roman" w:cs="Times New Roman"/>
+          <w:b/>
+          <w:bCs/>
+          <w:sz w:val="26"/>
+          <w:szCs w:val="26"/>
+        </w:rPr>
+      </w:pPr>
+    </w:p>
+    <w:p>
+      <w:pPr>
+        <w:spacing w:after="0" w:line="360" w:lineRule="auto"/>
+        <w:rPr>
+          <w:rFonts w:ascii="Times New Roman" w:hAnsi="Times New Roman" w:cs="Times New Roman"/>
+          <w:b/>
+          <w:bCs/>
+          <w:sz w:val="26"/>
+          <w:szCs w:val="26"/>
+        </w:rPr>
+      </w:pPr>
+    </w:p>
+    <w:p>
+      <w:pPr>
+        <w:spacing w:after="0" w:line="360" w:lineRule="auto"/>
+        <w:rPr>
+          <w:rFonts w:ascii="Times New Roman" w:hAnsi="Times New Roman" w:cs="Times New Roman"/>
+          <w:b/>
+          <w:bCs/>
+          <w:sz w:val="26"/>
+          <w:szCs w:val="26"/>
+        </w:rPr>
+      </w:pPr>
+    </w:p>
+    <w:p>
+      <w:pPr>
+        <w:spacing w:after="0" w:line="360" w:lineRule="auto"/>
+        <w:rPr>
+          <w:rFonts w:ascii="Times New Roman" w:hAnsi="Times New Roman" w:cs="Times New Roman"/>
+          <w:b/>
+          <w:bCs/>
+          <w:sz w:val="26"/>
+          <w:szCs w:val="26"/>
+        </w:rPr>
+      </w:pPr>
+    </w:p>
+    <w:p>
+      <w:pPr>
+        <w:spacing w:after="0" w:line="360" w:lineRule="auto"/>
+        <w:rPr>
+          <w:rFonts w:ascii="Times New Roman" w:hAnsi="Times New Roman" w:cs="Times New Roman"/>
+          <w:b/>
+          <w:bCs/>
+          <w:sz w:val="26"/>
+          <w:szCs w:val="26"/>
+        </w:rPr>
+      </w:pPr>
+    </w:p>
+    <w:p>
+      <w:pPr>
+        <w:spacing w:after="0" w:line="360" w:lineRule="auto"/>
+        <w:rPr>
+          <w:rFonts w:ascii="Times New Roman" w:hAnsi="Times New Roman" w:cs="Times New Roman"/>
+          <w:b/>
+          <w:bCs/>
+          <w:sz w:val="26"/>
+          <w:szCs w:val="26"/>
+        </w:rPr>
+      </w:pPr>
+    </w:p>
+    <w:p>
+      <w:pPr>
+        <w:spacing w:after="0" w:line="360" w:lineRule="auto"/>
+        <w:rPr>
+          <w:rFonts w:ascii="Times New Roman" w:hAnsi="Times New Roman" w:cs="Times New Roman"/>
+          <w:b/>
+          <w:bCs/>
+          <w:sz w:val="26"/>
+          <w:szCs w:val="26"/>
+        </w:rPr>
+      </w:pPr>
+    </w:p>
+    <w:p>
+      <w:pPr>
+        <w:spacing w:after="0" w:line="360" w:lineRule="auto"/>
+        <w:rPr>
+          <w:rFonts w:ascii="Times New Roman" w:hAnsi="Times New Roman" w:cs="Times New Roman"/>
+          <w:b/>
+          <w:bCs/>
+          <w:sz w:val="26"/>
+          <w:szCs w:val="26"/>
+        </w:rPr>
+      </w:pPr>
+    </w:p>
+    <w:p>
+      <w:pPr>
+        <w:spacing w:after="0" w:line="360" w:lineRule="auto"/>
+        <w:rPr>
+          <w:rFonts w:ascii="Times New Roman" w:hAnsi="Times New Roman" w:cs="Times New Roman"/>
+          <w:b/>
+          <w:bCs/>
+          <w:sz w:val="26"/>
+          <w:szCs w:val="26"/>
+        </w:rPr>
+      </w:pPr>
+    </w:p>
+    <w:p>
+      <w:pPr>
+        <w:spacing w:after="0" w:line="360" w:lineRule="auto"/>
+        <w:rPr>
+          <w:rFonts w:ascii="Times New Roman" w:hAnsi="Times New Roman" w:cs="Times New Roman"/>
+          <w:b/>
+          <w:bCs/>
+          <w:sz w:val="26"/>
+          <w:szCs w:val="26"/>
+        </w:rPr>
+      </w:pPr>
+    </w:p>
+    <w:p>
+      <w:pPr>
+        <w:spacing w:after="0" w:line="360" w:lineRule="auto"/>
+        <w:rPr>
+          <w:rFonts w:ascii="Times New Roman" w:hAnsi="Times New Roman" w:cs="Times New Roman"/>
+          <w:b/>
+          <w:bCs/>
+          <w:sz w:val="26"/>
+          <w:szCs w:val="26"/>
+        </w:rPr>
+      </w:pPr>
+    </w:p>
+    <w:p>
+      <w:pPr>
+        <w:spacing w:after="0" w:line="360" w:lineRule="auto"/>
+        <w:rPr>
+          <w:rFonts w:ascii="Times New Roman" w:hAnsi="Times New Roman" w:cs="Times New Roman"/>
+          <w:b/>
+          <w:bCs/>
+          <w:sz w:val="26"/>
+          <w:szCs w:val="26"/>
+        </w:rPr>
+      </w:pPr>
+    </w:p>
+    <w:p>
+      <w:pPr>
+        <w:spacing w:after="0" w:line="360" w:lineRule="auto"/>
+        <w:rPr>
+          <w:rFonts w:ascii="Times New Roman" w:hAnsi="Times New Roman" w:cs="Times New Roman"/>
+          <w:b/>
+          <w:bCs/>
+          <w:sz w:val="26"/>
+          <w:szCs w:val="26"/>
+        </w:rPr>
+      </w:pPr>
+    </w:p>
+    <w:p>
+      <w:pPr>
+        <w:spacing w:after="0" w:line="360" w:lineRule="auto"/>
+        <w:rPr>
+          <w:rFonts w:ascii="Times New Roman" w:hAnsi="Times New Roman" w:cs="Times New Roman"/>
+          <w:b/>
+          <w:bCs/>
+          <w:sz w:val="26"/>
+          <w:szCs w:val="26"/>
+        </w:rPr>
+      </w:pPr>
+    </w:p>
+    <w:p>
+      <w:pPr>
+        <w:spacing w:after="0" w:line="360" w:lineRule="auto"/>
+        <w:rPr>
+          <w:rFonts w:ascii="Times New Roman" w:hAnsi="Times New Roman" w:cs="Times New Roman"/>
+          <w:b/>
+          <w:bCs/>
+          <w:sz w:val="26"/>
+          <w:szCs w:val="26"/>
+        </w:rPr>
+      </w:pPr>
+    </w:p>
+    <w:p>
+      <w:pPr>
+        <w:spacing w:after="0" w:line="360" w:lineRule="auto"/>
+        <w:rPr>
+          <w:rFonts w:ascii="Times New Roman" w:hAnsi="Times New Roman" w:cs="Times New Roman"/>
+          <w:b/>
+          <w:bCs/>
+          <w:sz w:val="26"/>
+          <w:szCs w:val="26"/>
+        </w:rPr>
+      </w:pPr>
+    </w:p>
+    <w:p>
+      <w:pPr>
+        <w:spacing w:after="0" w:line="360" w:lineRule="auto"/>
+        <w:rPr>
+          <w:rFonts w:ascii="Times New Roman" w:hAnsi="Times New Roman" w:cs="Times New Roman"/>
+          <w:b/>
+          <w:bCs/>
+          <w:sz w:val="26"/>
+          <w:szCs w:val="26"/>
+        </w:rPr>
+      </w:pPr>
+    </w:p>
+    <w:p>
+      <w:pPr>
+        <w:spacing w:after="0" w:line="360" w:lineRule="auto"/>
+        <w:rPr>
+          <w:rFonts w:ascii="Times New Roman" w:hAnsi="Times New Roman" w:cs="Times New Roman"/>
+          <w:b/>
+          <w:bCs/>
+          <w:sz w:val="26"/>
+          <w:szCs w:val="26"/>
+        </w:rPr>
+      </w:pPr>
+    </w:p>
+    <w:p>
+      <w:pPr>
+        <w:spacing w:after="0" w:line="360" w:lineRule="auto"/>
+        <w:rPr>
+          <w:rFonts w:ascii="Times New Roman" w:hAnsi="Times New Roman" w:cs="Times New Roman"/>
+          <w:b/>
+          <w:bCs/>
+          <w:sz w:val="26"/>
+          <w:szCs w:val="26"/>
+        </w:rPr>
+      </w:pPr>
+    </w:p>
+    <w:p>
+      <w:pPr>
+        <w:spacing w:after="0" w:line="360" w:lineRule="auto"/>
+        <w:rPr>
+          <w:rFonts w:ascii="Times New Roman" w:hAnsi="Times New Roman" w:cs="Times New Roman"/>
+          <w:b/>
+          <w:bCs/>
+          <w:sz w:val="26"/>
+          <w:szCs w:val="26"/>
+        </w:rPr>
+      </w:pPr>
+    </w:p>
+    <w:p>
+      <w:pPr>
+        <w:spacing w:after="0" w:line="360" w:lineRule="auto"/>
+        <w:rPr>
+          <w:rFonts w:ascii="Times New Roman" w:hAnsi="Times New Roman" w:cs="Times New Roman"/>
+          <w:b/>
+          <w:bCs/>
+          <w:sz w:val="26"/>
+          <w:szCs w:val="26"/>
+        </w:rPr>
+      </w:pPr>
+    </w:p>
+    <w:p>
+      <w:pPr>
+        <w:spacing w:after="0" w:line="360" w:lineRule="auto"/>
+        <w:rPr>
+          <w:rFonts w:ascii="Times New Roman" w:hAnsi="Times New Roman" w:cs="Times New Roman"/>
+          <w:b/>
+          <w:bCs/>
+          <w:sz w:val="26"/>
+          <w:szCs w:val="26"/>
+        </w:rPr>
+      </w:pPr>
+    </w:p>
+    <w:p>
+      <w:pPr>
+        <w:spacing w:after="0" w:line="360" w:lineRule="auto"/>
+        <w:rPr>
+          <w:rFonts w:ascii="Times New Roman" w:hAnsi="Times New Roman" w:cs="Times New Roman"/>
+          <w:b/>
+          <w:bCs/>
+          <w:sz w:val="26"/>
+          <w:szCs w:val="26"/>
+        </w:rPr>
+      </w:pPr>
+    </w:p>
+    <w:p>
+      <w:pPr>
+        <w:spacing w:after="0" w:line="360" w:lineRule="auto"/>
+        <w:rPr>
+          <w:rFonts w:ascii="Times New Roman" w:hAnsi="Times New Roman" w:cs="Times New Roman"/>
+          <w:b/>
+          <w:bCs/>
+          <w:sz w:val="26"/>
+          <w:szCs w:val="26"/>
+        </w:rPr>
+      </w:pPr>
+      <w:r>
+        <w:rPr>
+          <w:rFonts w:ascii="Times New Roman" w:hAnsi="Times New Roman" w:cs="Times New Roman"/>
+          <w:b/>
+          <w:bCs/>
+          <w:noProof/>
           <w:sz w:val="26"/>
           <w:szCs w:val="26"/>
         </w:rPr>
         <w:lastRenderedPageBreak/>
         <w:drawing>
-          <wp:anchor distT="0" distB="0" distL="114300" distR="114300" simplePos="0" relativeHeight="251652096" behindDoc="1" locked="0" layoutInCell="1" allowOverlap="1" wp14:anchorId="4037F6B6" wp14:editId="693E1ABB">
+          <wp:anchor distT="0" distB="0" distL="114300" distR="114300" simplePos="0" relativeHeight="251543552" behindDoc="1" locked="0" layoutInCell="1" allowOverlap="1" wp14:anchorId="4037F6B6" wp14:editId="693E1ABB">
             <wp:simplePos x="0" y="0"/>
             <wp:positionH relativeFrom="column">
               <wp:posOffset>-793056</wp:posOffset>
@@ -20734,12 +22158,13 @@
           <w:rFonts w:ascii="Times New Roman" w:hAnsi="Times New Roman" w:cs="Times New Roman"/>
           <w:b/>
           <w:bCs/>
+          <w:noProof/>
           <w:sz w:val="26"/>
           <w:szCs w:val="26"/>
         </w:rPr>
         <w:lastRenderedPageBreak/>
         <w:drawing>
-          <wp:anchor distT="0" distB="0" distL="114300" distR="114300" simplePos="0" relativeHeight="251661312" behindDoc="1" locked="0" layoutInCell="1" allowOverlap="1" wp14:anchorId="6484CC2E" wp14:editId="0E9460C3">
+          <wp:anchor distT="0" distB="0" distL="114300" distR="114300" simplePos="0" relativeHeight="251544576" behindDoc="1" locked="0" layoutInCell="1" allowOverlap="1" wp14:anchorId="6484CC2E" wp14:editId="0E9460C3">
             <wp:simplePos x="0" y="0"/>
             <wp:positionH relativeFrom="column">
               <wp:posOffset>-803688</wp:posOffset>
@@ -21195,6 +22620,7 @@
           <w:rFonts w:ascii="Times New Roman" w:hAnsi="Times New Roman" w:cs="Times New Roman"/>
           <w:b/>
           <w:bCs/>
+          <w:noProof/>
           <w:sz w:val="26"/>
           <w:szCs w:val="26"/>
         </w:rPr>
@@ -21663,12 +23089,13 @@
           <w:rFonts w:ascii="Times New Roman" w:hAnsi="Times New Roman" w:cs="Times New Roman"/>
           <w:b/>
           <w:bCs/>
+          <w:noProof/>
           <w:sz w:val="26"/>
           <w:szCs w:val="26"/>
         </w:rPr>
         <w:lastRenderedPageBreak/>
         <w:drawing>
-          <wp:anchor distT="0" distB="0" distL="114300" distR="114300" simplePos="0" relativeHeight="251663360" behindDoc="1" locked="0" layoutInCell="1" allowOverlap="1" wp14:anchorId="4AF610B3" wp14:editId="6D50D0BC">
+          <wp:anchor distT="0" distB="0" distL="114300" distR="114300" simplePos="0" relativeHeight="251545600" behindDoc="1" locked="0" layoutInCell="1" allowOverlap="1" wp14:anchorId="4AF610B3" wp14:editId="6D50D0BC">
             <wp:simplePos x="0" y="0"/>
             <wp:positionH relativeFrom="column">
               <wp:posOffset>-781847</wp:posOffset>
@@ -22124,12 +23551,13 @@
           <w:rFonts w:ascii="Times New Roman" w:hAnsi="Times New Roman" w:cs="Times New Roman"/>
           <w:b/>
           <w:bCs/>
+          <w:noProof/>
           <w:sz w:val="26"/>
           <w:szCs w:val="26"/>
         </w:rPr>
         <w:lastRenderedPageBreak/>
         <w:drawing>
-          <wp:anchor distT="0" distB="0" distL="114300" distR="114300" simplePos="0" relativeHeight="251669504" behindDoc="1" locked="0" layoutInCell="1" allowOverlap="1" wp14:anchorId="715CEB31" wp14:editId="5064A977">
+          <wp:anchor distT="0" distB="0" distL="114300" distR="114300" simplePos="0" relativeHeight="251546624" behindDoc="1" locked="0" layoutInCell="1" allowOverlap="1" wp14:anchorId="715CEB31" wp14:editId="5064A977">
             <wp:simplePos x="0" y="0"/>
             <wp:positionH relativeFrom="column">
               <wp:posOffset>-824230</wp:posOffset>
@@ -22585,6 +24013,7 @@
           <w:rFonts w:ascii="Times New Roman" w:hAnsi="Times New Roman" w:cs="Times New Roman"/>
           <w:b/>
           <w:bCs/>
+          <w:noProof/>
           <w:sz w:val="26"/>
           <w:szCs w:val="26"/>
         </w:rPr>
@@ -23294,7 +24723,7 @@
 </file>
 
 <file path=word/numbering.xml><?xml version="1.0" encoding="utf-8"?>
-<w:numbering xmlns:wpc="http://schemas.microsoft.com/office/word/2010/wordprocessingCanvas" xmlns:cx="http://schemas.microsoft.com/office/drawing/2014/chartex" xmlns:cx1="http://schemas.microsoft.com/office/drawing/2015/9/8/chartex" xmlns:cx2="http://schemas.microsoft.com/office/drawing/2015/10/21/chartex" xmlns:cx3="http://schemas.microsoft.com/office/drawing/2016/5/9/chartex" xmlns:cx4="http://schemas.microsoft.com/office/drawing/2016/5/10/chartex" xmlns:cx5="http://schemas.microsoft.com/office/drawing/2016/5/11/chartex" xmlns:cx6="http://schemas.microsoft.com/office/drawing/2016/5/12/chartex" xmlns:cx7="http://schemas.microsoft.com/office/drawing/2016/5/13/chartex" xmlns:cx8="http://schemas.microsoft.com/office/drawing/2016/5/14/chartex" xmlns:mc="http://schemas.openxmlformats.org/markup-compatibility/2006" xmlns:aink="http://schemas.microsoft.com/office/drawing/2016/ink" xmlns:am3d="http://schemas.microsoft.com/office/drawing/2017/model3d" xmlns:o="urn:schemas-microsoft-com:office:office" xmlns:oel="http://schemas.microsoft.com/office/2019/extlst" xmlns:r="http://schemas.openxmlformats.org/officeDocument/2006/relationships" xmlns:m="http://schemas.openxmlformats.org/officeDocument/2006/math" xmlns:v="urn:schemas-microsoft-com:vml" xmlns:wp14="http://schemas.microsoft.com/office/word/2010/wordprocessingDrawing" xmlns:wp="http://schemas.openxmlformats.org/drawingml/2006/wordprocessingDrawing" xmlns:w10="urn:schemas-microsoft-com:office:word" xmlns:w="http://schemas.openxmlformats.org/wordprocessingml/2006/main" xmlns:w14="http://schemas.microsoft.com/office/word/2010/wordml" xmlns:w15="http://schemas.microsoft.com/office/word/2012/wordml" xmlns:w16cex="http://schemas.microsoft.com/office/word/2018/wordml/cex" xmlns:w16cid="http://schemas.microsoft.com/office/word/2016/wordml/cid" xmlns:w16="http://schemas.microsoft.com/office/word/2018/wordml" xmlns:w16du="http://schemas.microsoft.com/office/word/2023/wordml/word16du" xmlns:w16sdtdh="http://schemas.microsoft.com/office/word/2020/wordml/sdtdatahash" xmlns:w16sdtfl="http://schemas.microsoft.com/office/word/2024/wordml/sdtformatlock" xmlns:w16se="http://schemas.microsoft.com/office/word/2015/wordml/symex" xmlns:wpg="http://schemas.microsoft.com/office/word/2010/wordprocessingGroup" xmlns:wpi="http://schemas.microsoft.com/office/word/2010/wordprocessingInk" xmlns:wne="http://schemas.microsoft.com/office/word/2006/wordml" xmlns:wps="http://schemas.microsoft.com/office/word/2010/wordprocessingShape" mc:Ignorable="w14 w15 w16se w16cid w16 w16cex w16sdtdh w16sdtfl w16du wp14">
+<w:numbering xmlns:wpc="http://schemas.microsoft.com/office/word/2010/wordprocessingCanvas" xmlns:cx="http://schemas.microsoft.com/office/drawing/2014/chartex" xmlns:cx1="http://schemas.microsoft.com/office/drawing/2015/9/8/chartex" xmlns:cx2="http://schemas.microsoft.com/office/drawing/2015/10/21/chartex" xmlns:cx3="http://schemas.microsoft.com/office/drawing/2016/5/9/chartex" xmlns:cx4="http://schemas.microsoft.com/office/drawing/2016/5/10/chartex" xmlns:cx5="http://schemas.microsoft.com/office/drawing/2016/5/11/chartex" xmlns:cx6="http://schemas.microsoft.com/office/drawing/2016/5/12/chartex" xmlns:cx7="http://schemas.microsoft.com/office/drawing/2016/5/13/chartex" xmlns:cx8="http://schemas.microsoft.com/office/drawing/2016/5/14/chartex" xmlns:mc="http://schemas.openxmlformats.org/markup-compatibility/2006" xmlns:aink="http://schemas.microsoft.com/office/drawing/2016/ink" xmlns:am3d="http://schemas.microsoft.com/office/drawing/2017/model3d" xmlns:o="urn:schemas-microsoft-com:office:office" xmlns:oel="http://schemas.microsoft.com/office/2019/extlst" xmlns:r="http://schemas.openxmlformats.org/officeDocument/2006/relationships" xmlns:m="http://schemas.openxmlformats.org/officeDocument/2006/math" xmlns:v="urn:schemas-microsoft-com:vml" xmlns:wp14="http://schemas.microsoft.com/office/word/2010/wordprocessingDrawing" xmlns:wp="http://schemas.openxmlformats.org/drawingml/2006/wordprocessingDrawing" xmlns:w10="urn:schemas-microsoft-com:office:word" xmlns:w="http://schemas.openxmlformats.org/wordprocessingml/2006/main" xmlns:w14="http://schemas.microsoft.com/office/word/2010/wordml" xmlns:w15="http://schemas.microsoft.com/office/word/2012/wordml" xmlns:w16cex="http://schemas.microsoft.com/office/word/2018/wordml/cex" xmlns:w16cid="http://schemas.microsoft.com/office/word/2016/wordml/cid" xmlns:w16="http://schemas.microsoft.com/office/word/2018/wordml" xmlns:w16du="http://schemas.microsoft.com/office/word/2023/wordml/word16du" xmlns:w16sdtdh="http://schemas.microsoft.com/office/word/2020/wordml/sdtdatahash" xmlns:w16se="http://schemas.microsoft.com/office/word/2015/wordml/symex" xmlns:wpg="http://schemas.microsoft.com/office/word/2010/wordprocessingGroup" xmlns:wpi="http://schemas.microsoft.com/office/word/2010/wordprocessingInk" xmlns:wne="http://schemas.microsoft.com/office/word/2006/wordml" xmlns:wps="http://schemas.microsoft.com/office/word/2010/wordprocessingShape" mc:Ignorable="w14 w15 w16se w16cid w16 w16cex w16sdtdh wp14">
   <w:abstractNum w:abstractNumId="0" w15:restartNumberingAfterBreak="0">
     <w:nsid w:val="131F3AB1"/>
     <w:multiLevelType w:val="multilevel"/>
@@ -24464,7 +25893,7 @@
 </file>
 
 <file path=word/styles.xml><?xml version="1.0" encoding="utf-8"?>
-<w:styles xmlns:mc="http://schemas.openxmlformats.org/markup-compatibility/2006" xmlns:r="http://schemas.openxmlformats.org/officeDocument/2006/relationships" xmlns:w="http://schemas.openxmlformats.org/wordprocessingml/2006/main" xmlns:w14="http://schemas.microsoft.com/office/word/2010/wordml" xmlns:w15="http://schemas.microsoft.com/office/word/2012/wordml" xmlns:w16cex="http://schemas.microsoft.com/office/word/2018/wordml/cex" xmlns:w16cid="http://schemas.microsoft.com/office/word/2016/wordml/cid" xmlns:w16="http://schemas.microsoft.com/office/word/2018/wordml" xmlns:w16du="http://schemas.microsoft.com/office/word/2023/wordml/word16du" xmlns:w16sdtdh="http://schemas.microsoft.com/office/word/2020/wordml/sdtdatahash" xmlns:w16sdtfl="http://schemas.microsoft.com/office/word/2024/wordml/sdtformatlock" xmlns:w16se="http://schemas.microsoft.com/office/word/2015/wordml/symex" mc:Ignorable="w14 w15 w16se w16cid w16 w16cex w16sdtdh w16sdtfl w16du">
+<w:styles xmlns:mc="http://schemas.openxmlformats.org/markup-compatibility/2006" xmlns:r="http://schemas.openxmlformats.org/officeDocument/2006/relationships" xmlns:w="http://schemas.openxmlformats.org/wordprocessingml/2006/main" xmlns:w14="http://schemas.microsoft.com/office/word/2010/wordml" xmlns:w15="http://schemas.microsoft.com/office/word/2012/wordml" xmlns:w16cex="http://schemas.microsoft.com/office/word/2018/wordml/cex" xmlns:w16cid="http://schemas.microsoft.com/office/word/2016/wordml/cid" xmlns:w16="http://schemas.microsoft.com/office/word/2018/wordml" xmlns:w16sdtdh="http://schemas.microsoft.com/office/word/2020/wordml/sdtdatahash" xmlns:w16se="http://schemas.microsoft.com/office/word/2015/wordml/symex" mc:Ignorable="w14 w15 w16se w16cid w16 w16cex w16sdtdh">
   <w:docDefaults>
     <w:rPrDefault>
       <w:rPr>
@@ -24867,6 +26296,7 @@
   <w:style w:type="character" w:default="1" w:styleId="a0">
     <w:name w:val="Default Paragraph Font"/>
     <w:uiPriority w:val="1"/>
+    <w:semiHidden/>
     <w:unhideWhenUsed/>
   </w:style>
   <w:style w:type="table" w:default="1" w:styleId="a1">

--- a/Проект. Тренажер решения уравнения.docx
+++ b/Проект. Тренажер решения уравнения.docx
@@ -480,15 +480,7 @@
           <w:sz w:val="26"/>
           <w:szCs w:val="26"/>
         </w:rPr>
-        <w:t xml:space="preserve">Тренажер решения уравнений и его </w:t>
-      </w:r>
-      <w:r>
-        <w:rPr>
-          <w:rFonts w:ascii="Times New Roman" w:hAnsi="Times New Roman" w:cs="Times New Roman"/>
-          <w:sz w:val="26"/>
-          <w:szCs w:val="26"/>
-        </w:rPr>
-        <w:t>польза</w:t>
+        <w:t>Тренажер решения уравнений и его польза</w:t>
       </w:r>
     </w:p>
     <w:p>
@@ -1745,15 +1737,7 @@
           <w:sz w:val="24"/>
           <w:szCs w:val="24"/>
         </w:rPr>
-        <w:t xml:space="preserve">Но для более сложных уравнений приходится хитрить и применять правила нахождения неизвестных </w:t>
-      </w:r>
-      <w:r>
-        <w:rPr>
-          <w:rFonts w:ascii="Times New Roman" w:eastAsia="Times New Roman" w:hAnsi="Times New Roman" w:cs="Times New Roman"/>
-          <w:sz w:val="24"/>
-          <w:szCs w:val="24"/>
-        </w:rPr>
-        <w:t>несколько раз. Например уравнение:</w:t>
+        <w:t>Но для более сложных уравнений приходится хитрить и применять правила нахождения неизвестных несколько раз. Например уравнение:</w:t>
       </w:r>
     </w:p>
     <w:p>
@@ -2153,7 +2137,23 @@
           <w:sz w:val="24"/>
           <w:szCs w:val="24"/>
         </w:rPr>
-        <w:t xml:space="preserve"> тут нам пришлось бы применять правила нахождения неизвестных более пяти раз и выполнять кучу промежуточных вычислений. Поэтому алгоритм решения уравнений с использованием правил нахождения неизвестных мне показался слишком долгим для сложных уравнений.</w:t>
+        <w:t xml:space="preserve"> тут нам пришлось бы применять правила нахождения неизвестных более пяти раз и выполнять кучу промежуточных вычислений. Поэтому алгоритм решения уравнений с использованием </w:t>
+      </w:r>
+      <w:r>
+        <w:rPr>
+          <w:rFonts w:ascii="Times New Roman" w:eastAsia="Times New Roman" w:hAnsi="Times New Roman" w:cs="Times New Roman"/>
+          <w:sz w:val="24"/>
+          <w:szCs w:val="24"/>
+        </w:rPr>
+        <w:softHyphen/>
+      </w:r>
+      <w:r>
+        <w:rPr>
+          <w:rFonts w:ascii="Times New Roman" w:eastAsia="Times New Roman" w:hAnsi="Times New Roman" w:cs="Times New Roman"/>
+          <w:sz w:val="24"/>
+          <w:szCs w:val="24"/>
+        </w:rPr>
+        <w:t>правил нахождения неизвестных мне показался слишком долгим для сложных уравнений.</w:t>
       </w:r>
     </w:p>
     <w:p>
@@ -2644,342 +2644,22 @@
           <w:sz w:val="24"/>
           <w:szCs w:val="24"/>
         </w:rPr>
-        <w:pict w14:anchorId="31F6E1E6">
-          <v:group id="_x0000_s1064" style="position:absolute;left:0;text-align:left;margin-left:27.45pt;margin-top:5.6pt;width:367.5pt;height:548.5pt;z-index:-251753472" coordorigin="2055,4038" coordsize="7350,11382" wrapcoords="11461 -30 10447 0 8993 266 8993 591 9654 916 9962 916 11814 1389 11770 1862 6216 2305 -132 2630 -132 5644 11505 5644 11858 6117 10315 6323 8728 6589 7450 6737 4893 7033 -132 7358 -132 10903 11902 11317 6612 11760 -132 12085 -132 15306 6921 15572 11814 15572 10712 15749 8949 16045 8464 16074 3174 16488 132 16547 -44 16577 -44 19768 11593 19827 11858 20300 10800 20507 9566 20773 9169 20950 9125 21039 9257 21364 10712 21600 11329 21600 12740 21600 13313 21600 14856 21334 14944 21098 14856 20920 14591 20773 12255 20300 12167 19354 15517 19354 17721 19177 17765 18261 17060 18202 12255 17936 12255 17463 16971 17020 16971 16990 21203 16784 21556 16547 15693 16074 15120 16045 12211 15572 12122 15099 14062 15099 17633 14804 17677 13888 17324 13858 12255 13681 12167 13208 14811 12735 15032 12735 21688 12233 21468 11997 17368 11790 12211 11317 12211 10992 12122 10844 13004 10844 17544 10460 17633 9544 17280 9515 12211 9426 12167 8953 13136 8510 21732 7476 21600 7328 15296 6589 12211 6117 12211 5792 12122 5644 13048 5644 17721 5260 17809 4344 17456 4314 12211 4225 12167 3753 14371 3280 14591 3280 21600 2748 21468 2541 17721 2334 12167 1862 12122 1389 13842 916 14150 916 14856 591 14856 266 13401 0 12387 -30 11461 -30">
-            <v:oval id="_x0000_s1026" style="position:absolute;left:5160;top:4038;width:1905;height:540">
-              <v:textbox>
-                <w:txbxContent>
-                  <w:p>
-                    <w:pPr>
-                      <w:spacing w:line="240" w:lineRule="auto"/>
-                      <w:jc w:val="center"/>
-                    </w:pPr>
-                    <w:r>
-                      <w:t>Начало</w:t>
-                    </w:r>
-                  </w:p>
-                </w:txbxContent>
-              </v:textbox>
-            </v:oval>
-            <v:shapetype id="_x0000_t110" coordsize="21600,21600" o:spt="110" path="m10800,l,10800,10800,21600,21600,10800xe">
-              <v:stroke joinstyle="miter"/>
-              <v:path gradientshapeok="t" o:connecttype="rect" textboxrect="5400,5400,16200,16200"/>
-            </v:shapetype>
-            <v:shape id="_x0000_s1029" type="#_x0000_t110" style="position:absolute;left:2850;top:5043;width:6525;height:810">
-              <v:textbox>
-                <w:txbxContent>
-                  <w:p>
-                    <w:pPr>
-                      <w:jc w:val="center"/>
-                      <w:rPr>
-                        <w:lang w:val="en-US"/>
-                      </w:rPr>
-                    </w:pPr>
-                    <w:r>
-                      <w:t>Уравнение содержит скобки</w:t>
-                    </w:r>
-                    <w:r>
-                      <w:rPr>
-                        <w:lang w:val="en-US"/>
-                      </w:rPr>
-                      <w:t>?</w:t>
-                    </w:r>
-                  </w:p>
-                </w:txbxContent>
-              </v:textbox>
-            </v:shape>
-            <v:shapetype id="_x0000_t32" coordsize="21600,21600" o:spt="32" o:oned="t" path="m,l21600,21600e" filled="f">
-              <v:path arrowok="t" fillok="f" o:connecttype="none"/>
-              <o:lock v:ext="edit" shapetype="t"/>
-            </v:shapetype>
-            <v:shape id="_x0000_s1030" type="#_x0000_t32" style="position:absolute;left:6150;top:5868;width:0;height:495" o:connectortype="straight">
-              <v:stroke endarrow="block"/>
-            </v:shape>
-            <v:shapetype id="_x0000_t202" coordsize="21600,21600" o:spt="202" path="m,l,21600r21600,l21600,xe">
-              <v:stroke joinstyle="miter"/>
-              <v:path gradientshapeok="t" o:connecttype="rect"/>
-            </v:shapetype>
-            <v:shape id="_x0000_s1032" type="#_x0000_t202" style="position:absolute;left:6180;top:5793;width:765;height:450" filled="f" stroked="f">
-              <v:textbox>
-                <w:txbxContent>
-                  <w:p>
-                    <w:r>
-                      <w:t>Да</w:t>
-                    </w:r>
-                  </w:p>
-                </w:txbxContent>
-              </v:textbox>
-            </v:shape>
-            <v:shapetype id="_x0000_t34" coordsize="21600,21600" o:spt="34" o:oned="t" adj="10800" path="m,l@0,0@0,21600,21600,21600e" filled="f">
-              <v:stroke joinstyle="miter"/>
-              <v:formulas>
-                <v:f eqn="val #0"/>
-              </v:formulas>
-              <v:path arrowok="t" fillok="f" o:connecttype="none"/>
-              <v:handles>
-                <v:h position="#0,center"/>
-              </v:handles>
-              <o:lock v:ext="edit" shapetype="t"/>
-            </v:shapetype>
-            <v:shape id="_x0000_s1034" type="#_x0000_t34" style="position:absolute;left:2865;top:5449;width:3255;height:1544" o:connectortype="elbow" adj="-5528,-93815,-19012">
-              <v:stroke endarrow="block"/>
-            </v:shape>
-            <v:rect id="_x0000_s1035" style="position:absolute;left:4380;top:6348;width:3675;height:450">
-              <v:textbox>
-                <w:txbxContent>
-                  <w:p>
-                    <w:pPr>
-                      <w:jc w:val="center"/>
-                    </w:pPr>
-                    <w:r>
-                      <w:t>Раскрыть скобки</w:t>
-                    </w:r>
-                  </w:p>
-                </w:txbxContent>
-              </v:textbox>
-            </v:rect>
-            <v:shape id="_x0000_s1036" type="#_x0000_t32" style="position:absolute;left:6135;top:4578;width:0;height:495" o:connectortype="straight">
-              <v:stroke endarrow="block"/>
-            </v:shape>
-            <v:shape id="_x0000_s1037" type="#_x0000_t110" style="position:absolute;left:2880;top:7323;width:6525;height:1245">
-              <v:textbox>
-                <w:txbxContent>
-                  <w:p>
-                    <w:pPr>
-                      <w:jc w:val="center"/>
-                    </w:pPr>
-                    <w:r>
-                      <w:t>В левой части только неизвеные а в правой только числа</w:t>
-                    </w:r>
-                    <w:r>
-                      <w:t>?</w:t>
-                    </w:r>
-                  </w:p>
-                </w:txbxContent>
-              </v:textbox>
-            </v:shape>
-            <v:shape id="_x0000_s1038" type="#_x0000_t32" style="position:absolute;left:6150;top:6798;width:0;height:495" o:connectortype="straight">
-              <v:stroke endarrow="block"/>
-            </v:shape>
-            <v:shape id="_x0000_s1039" type="#_x0000_t202" style="position:absolute;left:2115;top:4968;width:765;height:450" filled="f" stroked="f">
-              <v:textbox>
-                <w:txbxContent>
-                  <w:p>
-                    <w:r>
-                      <w:t>Нет</w:t>
-                    </w:r>
-                  </w:p>
-                </w:txbxContent>
-              </v:textbox>
-            </v:shape>
-            <v:shape id="_x0000_s1040" type="#_x0000_t202" style="position:absolute;left:6165;top:8493;width:765;height:450" filled="f" stroked="f">
-              <v:textbox>
-                <w:txbxContent>
-                  <w:p>
-                    <w:r>
-                      <w:t>Нет</w:t>
-                    </w:r>
-                  </w:p>
-                </w:txbxContent>
-              </v:textbox>
-            </v:shape>
-            <v:shape id="_x0000_s1041" type="#_x0000_t32" style="position:absolute;left:6150;top:8568;width:0;height:495" o:connectortype="straight">
-              <v:stroke endarrow="block"/>
-            </v:shape>
-            <v:shape id="_x0000_s1042" type="#_x0000_t202" style="position:absolute;left:2145;top:7518;width:765;height:450" filled="f" stroked="f">
-              <v:textbox>
-                <w:txbxContent>
-                  <w:p>
-                    <w:r>
-                      <w:t>Да</w:t>
-                    </w:r>
-                  </w:p>
-                </w:txbxContent>
-              </v:textbox>
-            </v:shape>
-            <v:rect id="_x0000_s1043" style="position:absolute;left:4320;top:9078;width:3675;height:450">
-              <v:textbox>
-                <w:txbxContent>
-                  <w:p>
-                    <w:pPr>
-                      <w:jc w:val="center"/>
-                    </w:pPr>
-                    <w:r>
-                      <w:t>Выполнить перенос</w:t>
-                    </w:r>
-                  </w:p>
-                </w:txbxContent>
-              </v:textbox>
-            </v:rect>
-            <v:shape id="_x0000_s1044" type="#_x0000_t32" style="position:absolute;left:6150;top:9543;width:0;height:495" o:connectortype="straight">
-              <v:stroke endarrow="block"/>
-            </v:shape>
-            <v:shape id="_x0000_s1045" type="#_x0000_t34" style="position:absolute;left:2865;top:7939;width:3240;height:1829" o:connectortype="elbow" adj="-5600,-108425,-19100">
-              <v:stroke endarrow="block"/>
-            </v:shape>
-            <v:shape id="_x0000_s1046" type="#_x0000_t110" style="position:absolute;left:2865;top:10053;width:6525;height:810">
-              <v:textbox>
-                <w:txbxContent>
-                  <w:p>
-                    <w:pPr>
-                      <w:jc w:val="center"/>
-                      <w:rPr>
-                        <w:lang w:val="en-US"/>
-                      </w:rPr>
-                    </w:pPr>
-                    <w:r>
-                      <w:t>Требуется упрощение</w:t>
-                    </w:r>
-                    <w:r>
-                      <w:rPr>
-                        <w:lang w:val="en-US"/>
-                      </w:rPr>
-                      <w:t>?</w:t>
-                    </w:r>
-                  </w:p>
-                </w:txbxContent>
-              </v:textbox>
-            </v:shape>
-            <v:rect id="_x0000_s1047" style="position:absolute;left:4335;top:11373;width:3675;height:450">
-              <v:textbox>
-                <w:txbxContent>
-                  <w:p>
-                    <w:pPr>
-                      <w:jc w:val="center"/>
-                    </w:pPr>
-                    <w:r>
-                      <w:t>Упростить</w:t>
-                    </w:r>
-                  </w:p>
-                </w:txbxContent>
-              </v:textbox>
-            </v:rect>
-            <v:shape id="_x0000_s1048" type="#_x0000_t202" style="position:absolute;left:6225;top:10833;width:765;height:450" filled="f" stroked="f">
-              <v:textbox>
-                <w:txbxContent>
-                  <w:p>
-                    <w:r>
-                      <w:t>Да</w:t>
-                    </w:r>
-                  </w:p>
-                </w:txbxContent>
-              </v:textbox>
-            </v:shape>
-            <v:shape id="_x0000_s1049" type="#_x0000_t32" style="position:absolute;left:6195;top:13173;width:0;height:495" o:connectortype="straight">
-              <v:stroke endarrow="block"/>
-            </v:shape>
-            <v:shape id="_x0000_s1050" type="#_x0000_t202" style="position:absolute;left:2205;top:9963;width:765;height:450" filled="f" stroked="f">
-              <v:textbox>
-                <w:txbxContent>
-                  <w:p>
-                    <w:r>
-                      <w:t>Нет</w:t>
-                    </w:r>
-                  </w:p>
-                </w:txbxContent>
-              </v:textbox>
-            </v:shape>
-            <v:shape id="_x0000_s1051" type="#_x0000_t34" style="position:absolute;left:2880;top:10443;width:3225;height:1650" o:connectortype="elbow" adj="-5680,-152967,-19289">
-              <v:stroke endarrow="block"/>
-            </v:shape>
-            <v:shape id="_x0000_s1052" type="#_x0000_t32" style="position:absolute;left:6150;top:11838;width:0;height:495" o:connectortype="straight">
-              <v:stroke endarrow="block"/>
-            </v:shape>
-            <v:shape id="_x0000_s1053" type="#_x0000_t110" style="position:absolute;left:2955;top:12378;width:6390;height:810">
-              <v:textbox>
-                <w:txbxContent>
-                  <w:p>
-                    <w:pPr>
-                      <w:jc w:val="center"/>
-                      <w:rPr>
-                        <w:lang w:val="en-US"/>
-                      </w:rPr>
-                    </w:pPr>
-                    <w:r>
-                      <w:t>Неизвестное найдено</w:t>
-                    </w:r>
-                    <w:r>
-                      <w:rPr>
-                        <w:lang w:val="en-US"/>
-                      </w:rPr>
-                      <w:t>?</w:t>
-                    </w:r>
-                  </w:p>
-                </w:txbxContent>
-              </v:textbox>
-            </v:shape>
-            <v:oval id="_x0000_s1054" style="position:absolute;left:5205;top:14880;width:1905;height:540">
-              <v:textbox>
-                <w:txbxContent>
-                  <w:p>
-                    <w:pPr>
-                      <w:spacing w:line="240" w:lineRule="auto"/>
-                      <w:jc w:val="center"/>
-                    </w:pPr>
-                    <w:r>
-                      <w:t>Конец</w:t>
-                    </w:r>
-                  </w:p>
-                </w:txbxContent>
-              </v:textbox>
-            </v:oval>
-            <v:rect id="_x0000_s1055" style="position:absolute;left:4365;top:13680;width:3675;height:450">
-              <v:textbox>
-                <w:txbxContent>
-                  <w:p>
-                    <w:pPr>
-                      <w:jc w:val="center"/>
-                    </w:pPr>
-                    <w:r>
-                      <w:t>Вычислить неизвестное</w:t>
-                    </w:r>
-                  </w:p>
-                </w:txbxContent>
-              </v:textbox>
-            </v:rect>
-            <v:shape id="_x0000_s1056" type="#_x0000_t32" style="position:absolute;left:6150;top:10878;width:0;height:495" o:connectortype="straight">
-              <v:stroke endarrow="block"/>
-            </v:shape>
-            <v:shape id="_x0000_s1059" type="#_x0000_t202" style="position:absolute;left:6225;top:11853;width:765;height:450" filled="f" stroked="f">
-              <v:textbox>
-                <w:txbxContent>
-                  <w:p>
-                    <w:r>
-                      <w:t>Да</w:t>
-                    </w:r>
-                  </w:p>
-                </w:txbxContent>
-              </v:textbox>
-            </v:shape>
-            <v:shape id="_x0000_s1060" type="#_x0000_t34" style="position:absolute;left:2925;top:12783;width:3225;height:1650" o:connectortype="elbow" adj="-5680,-152967,-19289">
-              <v:stroke endarrow="block"/>
-            </v:shape>
-            <v:shape id="_x0000_s1061" type="#_x0000_t202" style="position:absolute;left:2055;top:12318;width:765;height:450" filled="f" stroked="f">
-              <v:textbox>
-                <w:txbxContent>
-                  <w:p>
-                    <w:r>
-                      <w:t>Да</w:t>
-                    </w:r>
-                  </w:p>
-                </w:txbxContent>
-              </v:textbox>
-            </v:shape>
-            <v:shape id="_x0000_s1062" type="#_x0000_t202" style="position:absolute;left:6240;top:13143;width:765;height:450" filled="f" stroked="f">
-              <v:textbox>
-                <w:txbxContent>
-                  <w:p>
-                    <w:r>
-                      <w:t>Нет</w:t>
-                    </w:r>
-                  </w:p>
-                </w:txbxContent>
-              </v:textbox>
-            </v:shape>
-            <v:shape id="_x0000_s1063" type="#_x0000_t32" style="position:absolute;left:6165;top:14130;width:0;height:705" o:connectortype="straight">
-              <v:stroke endarrow="block"/>
-            </v:shape>
-          </v:group>
+        <w:pict w14:anchorId="792D1832">
+          <v:oval id="_x0000_s2050" style="position:absolute;left:0;text-align:left;margin-left:182.7pt;margin-top:5.6pt;width:95.25pt;height:26pt;z-index:-251535360">
+            <v:textbox>
+              <w:txbxContent>
+                <w:p>
+                  <w:pPr>
+                    <w:spacing w:line="240" w:lineRule="auto"/>
+                    <w:jc w:val="center"/>
+                  </w:pPr>
+                  <w:r>
+                    <w:t>Начало</w:t>
+                  </w:r>
+                </w:p>
+              </w:txbxContent>
+            </v:textbox>
+          </v:oval>
         </w:pict>
       </w:r>
     </w:p>
@@ -2996,6 +2676,23 @@
           <w:szCs w:val="24"/>
         </w:rPr>
       </w:pPr>
+      <w:r>
+        <w:rPr>
+          <w:rFonts w:ascii="Times New Roman" w:eastAsia="Times New Roman" w:hAnsi="Times New Roman" w:cs="Times New Roman"/>
+          <w:noProof/>
+          <w:sz w:val="24"/>
+          <w:szCs w:val="24"/>
+        </w:rPr>
+        <w:pict w14:anchorId="710A1348">
+          <v:shapetype id="_x0000_t32" coordsize="21600,21600" o:spt="32" o:oned="t" path="m,l21600,21600e" filled="f">
+            <v:path arrowok="t" fillok="f" o:connecttype="none"/>
+            <o:lock v:ext="edit" shapetype="t"/>
+          </v:shapetype>
+          <v:shape id="_x0000_s2060" type="#_x0000_t32" style="position:absolute;left:0;text-align:left;margin-left:231.45pt;margin-top:10.9pt;width:0;height:23.9pt;z-index:-251529216" o:connectortype="straight">
+            <v:stroke endarrow="block"/>
+          </v:shape>
+        </w:pict>
+      </w:r>
     </w:p>
     <w:p>
       <w:pPr>
@@ -3010,6 +2707,68 @@
           <w:szCs w:val="24"/>
         </w:rPr>
       </w:pPr>
+      <w:r>
+        <w:rPr>
+          <w:rFonts w:ascii="Times New Roman" w:eastAsia="Times New Roman" w:hAnsi="Times New Roman" w:cs="Times New Roman"/>
+          <w:noProof/>
+          <w:sz w:val="24"/>
+          <w:szCs w:val="24"/>
+        </w:rPr>
+        <w:pict w14:anchorId="7D87497D">
+          <v:shapetype id="_x0000_t202" coordsize="21600,21600" o:spt="202" path="m,l,21600r21600,l21600,xe">
+            <v:stroke joinstyle="miter"/>
+            <v:path gradientshapeok="t" o:connecttype="rect"/>
+          </v:shapetype>
+          <v:shape id="_x0000_s2063" type="#_x0000_t202" style="position:absolute;left:0;text-align:left;margin-left:30.45pt;margin-top:9pt;width:38.25pt;height:21.7pt;z-index:-251526144" filled="f" stroked="f">
+            <v:textbox>
+              <w:txbxContent>
+                <w:p>
+                  <w:r>
+                    <w:t>Нет</w:t>
+                  </w:r>
+                </w:p>
+              </w:txbxContent>
+            </v:textbox>
+          </v:shape>
+        </w:pict>
+      </w:r>
+      <w:r>
+        <w:rPr>
+          <w:rFonts w:ascii="Times New Roman" w:eastAsia="Times New Roman" w:hAnsi="Times New Roman" w:cs="Times New Roman"/>
+          <w:noProof/>
+          <w:sz w:val="24"/>
+          <w:szCs w:val="24"/>
+        </w:rPr>
+        <w:pict w14:anchorId="5277B072">
+          <v:shapetype id="_x0000_t110" coordsize="21600,21600" o:spt="110" path="m10800,l,10800,10800,21600,21600,10800xe">
+            <v:stroke joinstyle="miter"/>
+            <v:path gradientshapeok="t" o:connecttype="rect" textboxrect="5400,5400,16200,16200"/>
+          </v:shapetype>
+          <v:shape id="_x0000_s2053" type="#_x0000_t110" style="position:absolute;left:0;text-align:left;margin-left:67.2pt;margin-top:12.65pt;width:326.25pt;height:39pt;z-index:-251534336">
+            <v:textbox>
+              <w:txbxContent>
+                <w:p>
+                  <w:pPr>
+                    <w:jc w:val="center"/>
+                    <w:rPr>
+                      <w:lang w:val="en-US"/>
+                    </w:rPr>
+                  </w:pPr>
+                  <w:r>
+                    <w:t>Уравнение содержит скобки</w:t>
+                  </w:r>
+                  <w:r>
+                    <w:rPr>
+                      <w:lang w:val="en-US"/>
+                    </w:rPr>
+                    <w:t>?</w:t>
+                  </w:r>
+                </w:p>
+              </w:txbxContent>
+            </v:textbox>
+          </v:shape>
+        </w:pict>
+      </w:r>
     </w:p>
     <w:p>
       <w:pPr>
@@ -3024,6 +2783,30 @@
           <w:szCs w:val="24"/>
         </w:rPr>
       </w:pPr>
+      <w:r>
+        <w:rPr>
+          <w:rFonts w:ascii="Times New Roman" w:eastAsia="Times New Roman" w:hAnsi="Times New Roman" w:cs="Times New Roman"/>
+          <w:noProof/>
+          <w:sz w:val="24"/>
+          <w:szCs w:val="24"/>
+        </w:rPr>
+        <w:pict w14:anchorId="726D6EA7">
+          <v:shapetype id="_x0000_t34" coordsize="21600,21600" o:spt="34" o:oned="t" adj="10800" path="m,l@0,0@0,21600,21600,21600e" filled="f">
+            <v:stroke joinstyle="miter"/>
+            <v:formulas>
+              <v:f eqn="val #0"/>
+            </v:formulas>
+            <v:path arrowok="t" fillok="f" o:connecttype="none"/>
+            <v:handles>
+              <v:h position="#0,center"/>
+            </v:handles>
+            <o:lock v:ext="edit" shapetype="t"/>
+          </v:shapetype>
+          <v:shape id="_x0000_s2058" type="#_x0000_t34" style="position:absolute;left:0;text-align:left;margin-left:67.95pt;margin-top:11.5pt;width:162.75pt;height:74.4pt;z-index:-251531264" o:connectortype="elbow" adj="-5528,-93815,-19012">
+            <v:stroke endarrow="block"/>
+          </v:shape>
+        </w:pict>
+      </w:r>
     </w:p>
     <w:p>
       <w:pPr>
@@ -3033,6 +2816,34 @@
         <w:jc w:val="both"/>
         <w:outlineLvl w:val="0"/>
       </w:pPr>
+      <w:r>
+        <w:rPr>
+          <w:noProof/>
+        </w:rPr>
+        <w:pict w14:anchorId="53D3D558">
+          <v:shape id="_x0000_s2056" type="#_x0000_t202" style="position:absolute;left:0;text-align:left;margin-left:233.7pt;margin-top:7.35pt;width:38.25pt;height:21.7pt;z-index:-251532288" filled="f" stroked="f">
+            <v:textbox>
+              <w:txbxContent>
+                <w:p>
+                  <w:r>
+                    <w:t>Да</w:t>
+                  </w:r>
+                </w:p>
+              </w:txbxContent>
+            </v:textbox>
+          </v:shape>
+        </w:pict>
+      </w:r>
+      <w:r>
+        <w:rPr>
+          <w:noProof/>
+        </w:rPr>
+        <w:pict w14:anchorId="53A72ECB">
+          <v:shape id="_x0000_s2054" type="#_x0000_t32" style="position:absolute;left:0;text-align:left;margin-left:232.2pt;margin-top:11pt;width:0;height:23.85pt;z-index:-251533312" o:connectortype="straight">
+            <v:stroke endarrow="block"/>
+          </v:shape>
+        </w:pict>
+      </w:r>
     </w:p>
     <w:p>
       <w:pPr>
@@ -3047,6 +2858,30 @@
           <w:szCs w:val="24"/>
         </w:rPr>
       </w:pPr>
+      <w:r>
+        <w:rPr>
+          <w:rFonts w:ascii="Times New Roman" w:eastAsia="Times New Roman" w:hAnsi="Times New Roman" w:cs="Times New Roman"/>
+          <w:noProof/>
+          <w:sz w:val="24"/>
+          <w:szCs w:val="24"/>
+        </w:rPr>
+        <w:pict w14:anchorId="4E26D533">
+          <v:rect id="_x0000_s2059" style="position:absolute;left:0;text-align:left;margin-left:143.7pt;margin-top:14pt;width:183.75pt;height:21.7pt;z-index:-251530240">
+            <v:textbox>
+              <w:txbxContent>
+                <w:p>
+                  <w:pPr>
+                    <w:jc w:val="center"/>
+                  </w:pPr>
+                  <w:r>
+                    <w:t>Раскрыть скобки</w:t>
+                  </w:r>
+                </w:p>
+              </w:txbxContent>
+            </v:textbox>
+          </v:rect>
+        </w:pict>
+      </w:r>
     </w:p>
     <w:p>
       <w:pPr>
@@ -3061,6 +2896,19 @@
           <w:szCs w:val="24"/>
         </w:rPr>
       </w:pPr>
+      <w:r>
+        <w:rPr>
+          <w:rFonts w:ascii="Times New Roman" w:eastAsia="Times New Roman" w:hAnsi="Times New Roman" w:cs="Times New Roman"/>
+          <w:noProof/>
+          <w:sz w:val="24"/>
+          <w:szCs w:val="24"/>
+        </w:rPr>
+        <w:pict w14:anchorId="7CDAC1E3">
+          <v:shape id="_x0000_s2062" type="#_x0000_t32" style="position:absolute;left:0;text-align:left;margin-left:232.2pt;margin-top:15pt;width:0;height:23.85pt;z-index:-251527168" o:connectortype="straight">
+            <v:stroke endarrow="block"/>
+          </v:shape>
+        </w:pict>
+      </w:r>
     </w:p>
     <w:p>
       <w:pPr>
@@ -3075,6 +2923,45 @@
           <w:szCs w:val="24"/>
         </w:rPr>
       </w:pPr>
+      <w:r>
+        <w:rPr>
+          <w:rFonts w:ascii="Times New Roman" w:eastAsia="Times New Roman" w:hAnsi="Times New Roman" w:cs="Times New Roman"/>
+          <w:noProof/>
+          <w:sz w:val="24"/>
+          <w:szCs w:val="24"/>
+        </w:rPr>
+        <w:pict w14:anchorId="556F0D6A">
+          <v:shape id="_x0000_s2061" type="#_x0000_t110" style="position:absolute;left:0;text-align:left;margin-left:53.7pt;margin-top:18.1pt;width:357pt;height:63.2pt;z-index:-251528192">
+            <v:textbox>
+              <w:txbxContent>
+                <w:p>
+                  <w:pPr>
+                    <w:jc w:val="center"/>
+                  </w:pPr>
+                  <w:r>
+                    <w:t>В левой части только неизве</w:t>
+                  </w:r>
+                  <w:r>
+                    <w:t>ст</w:t>
+                  </w:r>
+                  <w:r>
+                    <w:t>ные</w:t>
+                  </w:r>
+                  <w:r>
+                    <w:t xml:space="preserve">, </w:t>
+                  </w:r>
+                  <w:r>
+                    <w:t>а в правой только числа</w:t>
+                  </w:r>
+                  <w:r>
+                    <w:t>?</w:t>
+                  </w:r>
+                </w:p>
+              </w:txbxContent>
+            </v:textbox>
+          </v:shape>
+        </w:pict>
+      </w:r>
     </w:p>
     <w:p>
       <w:pPr>
@@ -3089,6 +2976,27 @@
           <w:szCs w:val="24"/>
         </w:rPr>
       </w:pPr>
+      <w:r>
+        <w:rPr>
+          <w:rFonts w:ascii="Times New Roman" w:eastAsia="Times New Roman" w:hAnsi="Times New Roman" w:cs="Times New Roman"/>
+          <w:noProof/>
+          <w:sz w:val="24"/>
+          <w:szCs w:val="24"/>
+        </w:rPr>
+        <w:pict w14:anchorId="55B1818E">
+          <v:shape id="_x0000_s2066" type="#_x0000_t202" style="position:absolute;left:0;text-align:left;margin-left:31.95pt;margin-top:8.3pt;width:38.25pt;height:21.7pt;z-index:-251523072" filled="f" stroked="f">
+            <v:textbox>
+              <w:txbxContent>
+                <w:p>
+                  <w:r>
+                    <w:t>Да</w:t>
+                  </w:r>
+                </w:p>
+              </w:txbxContent>
+            </v:textbox>
+          </v:shape>
+        </w:pict>
+      </w:r>
     </w:p>
     <w:p>
       <w:pPr>
@@ -3103,6 +3011,19 @@
           <w:szCs w:val="24"/>
         </w:rPr>
       </w:pPr>
+      <w:r>
+        <w:rPr>
+          <w:rFonts w:ascii="Times New Roman" w:eastAsia="Times New Roman" w:hAnsi="Times New Roman" w:cs="Times New Roman"/>
+          <w:noProof/>
+          <w:sz w:val="24"/>
+          <w:szCs w:val="24"/>
+        </w:rPr>
+        <w:pict w14:anchorId="420E02CA">
+          <v:shape id="_x0000_s2069" type="#_x0000_t34" style="position:absolute;left:0;text-align:left;margin-left:53.7pt;margin-top:7.9pt;width:181.4pt;height:88.15pt;z-index:-251520000" o:connectortype="elbow" adj="-3155,-108425,-19100">
+            <v:stroke endarrow="block"/>
+          </v:shape>
+        </w:pict>
+      </w:r>
     </w:p>
     <w:p>
       <w:pPr>
@@ -3117,6 +3038,40 @@
           <w:szCs w:val="24"/>
         </w:rPr>
       </w:pPr>
+      <w:r>
+        <w:rPr>
+          <w:rFonts w:ascii="Times New Roman" w:eastAsia="Times New Roman" w:hAnsi="Times New Roman" w:cs="Times New Roman"/>
+          <w:noProof/>
+          <w:sz w:val="24"/>
+          <w:szCs w:val="24"/>
+        </w:rPr>
+        <w:pict w14:anchorId="63AB2592">
+          <v:shape id="_x0000_s2065" type="#_x0000_t32" style="position:absolute;left:0;text-align:left;margin-left:232.2pt;margin-top:17.5pt;width:0;height:23.85pt;z-index:-251524096" o:connectortype="straight">
+            <v:stroke endarrow="block"/>
+          </v:shape>
+        </w:pict>
+      </w:r>
+      <w:r>
+        <w:rPr>
+          <w:rFonts w:ascii="Times New Roman" w:eastAsia="Times New Roman" w:hAnsi="Times New Roman" w:cs="Times New Roman"/>
+          <w:noProof/>
+          <w:sz w:val="24"/>
+          <w:szCs w:val="24"/>
+        </w:rPr>
+        <w:pict w14:anchorId="10293434">
+          <v:shape id="_x0000_s2064" type="#_x0000_t202" style="position:absolute;left:0;text-align:left;margin-left:232.95pt;margin-top:13.9pt;width:38.25pt;height:21.65pt;z-index:-251525120" filled="f" stroked="f">
+            <v:textbox>
+              <w:txbxContent>
+                <w:p>
+                  <w:r>
+                    <w:t>Нет</w:t>
+                  </w:r>
+                </w:p>
+              </w:txbxContent>
+            </v:textbox>
+          </v:shape>
+        </w:pict>
+      </w:r>
     </w:p>
     <w:p>
       <w:pPr>
@@ -3145,6 +3100,30 @@
           <w:szCs w:val="24"/>
         </w:rPr>
       </w:pPr>
+      <w:r>
+        <w:rPr>
+          <w:rFonts w:ascii="Times New Roman" w:eastAsia="Times New Roman" w:hAnsi="Times New Roman" w:cs="Times New Roman"/>
+          <w:noProof/>
+          <w:sz w:val="24"/>
+          <w:szCs w:val="24"/>
+        </w:rPr>
+        <w:pict w14:anchorId="1CB679BE">
+          <v:rect id="_x0000_s2067" style="position:absolute;left:0;text-align:left;margin-left:140.7pt;margin-top:.7pt;width:183.75pt;height:21.65pt;z-index:-251522048">
+            <v:textbox>
+              <w:txbxContent>
+                <w:p>
+                  <w:pPr>
+                    <w:jc w:val="center"/>
+                  </w:pPr>
+                  <w:r>
+                    <w:t>Выполнить перенос</w:t>
+                  </w:r>
+                </w:p>
+              </w:txbxContent>
+            </v:textbox>
+          </v:rect>
+        </w:pict>
+      </w:r>
     </w:p>
     <w:p>
       <w:pPr>
@@ -3159,6 +3138,19 @@
           <w:szCs w:val="24"/>
         </w:rPr>
       </w:pPr>
+      <w:r>
+        <w:rPr>
+          <w:rFonts w:ascii="Times New Roman" w:eastAsia="Times New Roman" w:hAnsi="Times New Roman" w:cs="Times New Roman"/>
+          <w:noProof/>
+          <w:sz w:val="24"/>
+          <w:szCs w:val="24"/>
+        </w:rPr>
+        <w:pict w14:anchorId="23A0AA59">
+          <v:shape id="_x0000_s2068" type="#_x0000_t32" style="position:absolute;left:0;text-align:left;margin-left:232.2pt;margin-top:2.4pt;width:0;height:23.85pt;z-index:-251521024" o:connectortype="straight">
+            <v:stroke endarrow="block"/>
+          </v:shape>
+        </w:pict>
+      </w:r>
     </w:p>
     <w:p>
       <w:pPr>
@@ -3173,6 +3165,60 @@
           <w:szCs w:val="24"/>
         </w:rPr>
       </w:pPr>
+      <w:r>
+        <w:rPr>
+          <w:rFonts w:ascii="Times New Roman" w:eastAsia="Times New Roman" w:hAnsi="Times New Roman" w:cs="Times New Roman"/>
+          <w:noProof/>
+          <w:sz w:val="24"/>
+          <w:szCs w:val="24"/>
+        </w:rPr>
+        <w:pict w14:anchorId="4122D447">
+          <v:shape id="_x0000_s2074" type="#_x0000_t202" style="position:absolute;left:0;text-align:left;margin-left:34.95pt;margin-top:1.95pt;width:38.25pt;height:21.65pt;z-index:-251514880" filled="f" stroked="f">
+            <v:textbox>
+              <w:txbxContent>
+                <w:p>
+                  <w:r>
+                    <w:t>Нет</w:t>
+                  </w:r>
+                </w:p>
+              </w:txbxContent>
+            </v:textbox>
+          </v:shape>
+        </w:pict>
+      </w:r>
+      <w:r>
+        <w:rPr>
+          <w:rFonts w:ascii="Times New Roman" w:eastAsia="Times New Roman" w:hAnsi="Times New Roman" w:cs="Times New Roman"/>
+          <w:noProof/>
+          <w:sz w:val="24"/>
+          <w:szCs w:val="24"/>
+        </w:rPr>
+        <w:pict w14:anchorId="1046AEBD">
+          <v:shape id="_x0000_s2070" type="#_x0000_t110" style="position:absolute;left:0;text-align:left;margin-left:67.95pt;margin-top:6.25pt;width:326.25pt;height:39.05pt;z-index:-251518976">
+            <v:textbox>
+              <w:txbxContent>
+                <w:p>
+                  <w:pPr>
+                    <w:jc w:val="center"/>
+                    <w:rPr>
+                      <w:lang w:val="en-US"/>
+                    </w:rPr>
+                  </w:pPr>
+                  <w:r>
+                    <w:t>Требуется упрощение</w:t>
+                  </w:r>
+                  <w:r>
+                    <w:rPr>
+                      <w:lang w:val="en-US"/>
+                    </w:rPr>
+                    <w:t>?</w:t>
+                  </w:r>
+                </w:p>
+              </w:txbxContent>
+            </v:textbox>
+          </v:shape>
+        </w:pict>
+      </w:r>
     </w:p>
     <w:p>
       <w:pPr>
@@ -3187,6 +3233,19 @@
           <w:szCs w:val="24"/>
         </w:rPr>
       </w:pPr>
+      <w:r>
+        <w:rPr>
+          <w:rFonts w:ascii="Times New Roman" w:eastAsia="Times New Roman" w:hAnsi="Times New Roman" w:cs="Times New Roman"/>
+          <w:noProof/>
+          <w:sz w:val="24"/>
+          <w:szCs w:val="24"/>
+        </w:rPr>
+        <w:pict w14:anchorId="755FFDCC">
+          <v:shape id="_x0000_s2075" type="#_x0000_t34" style="position:absolute;left:0;text-align:left;margin-left:68.7pt;margin-top:4.35pt;width:161.25pt;height:79.5pt;z-index:-251513856" o:connectortype="elbow" adj="-5680,-152967,-19289">
+            <v:stroke endarrow="block"/>
+          </v:shape>
+        </w:pict>
+      </w:r>
     </w:p>
     <w:p>
       <w:pPr>
@@ -3201,6 +3260,40 @@
           <w:szCs w:val="24"/>
         </w:rPr>
       </w:pPr>
+      <w:r>
+        <w:rPr>
+          <w:rFonts w:ascii="Times New Roman" w:eastAsia="Times New Roman" w:hAnsi="Times New Roman" w:cs="Times New Roman"/>
+          <w:noProof/>
+          <w:sz w:val="24"/>
+          <w:szCs w:val="24"/>
+        </w:rPr>
+        <w:pict w14:anchorId="6B8AB705">
+          <v:shape id="_x0000_s2080" type="#_x0000_t32" style="position:absolute;left:0;text-align:left;margin-left:232.2pt;margin-top:4.6pt;width:0;height:23.85pt;z-index:-251508736" o:connectortype="straight">
+            <v:stroke endarrow="block"/>
+          </v:shape>
+        </w:pict>
+      </w:r>
+      <w:r>
+        <w:rPr>
+          <w:rFonts w:ascii="Times New Roman" w:eastAsia="Times New Roman" w:hAnsi="Times New Roman" w:cs="Times New Roman"/>
+          <w:noProof/>
+          <w:sz w:val="24"/>
+          <w:szCs w:val="24"/>
+        </w:rPr>
+        <w:pict w14:anchorId="0D44AE05">
+          <v:shape id="_x0000_s2072" type="#_x0000_t202" style="position:absolute;left:0;text-align:left;margin-left:235.95pt;margin-top:2.45pt;width:38.25pt;height:21.7pt;z-index:-251516928" filled="f" stroked="f">
+            <v:textbox>
+              <w:txbxContent>
+                <w:p>
+                  <w:r>
+                    <w:t>Да</w:t>
+                  </w:r>
+                </w:p>
+              </w:txbxContent>
+            </v:textbox>
+          </v:shape>
+        </w:pict>
+      </w:r>
     </w:p>
     <w:p>
       <w:pPr>
@@ -3215,6 +3308,30 @@
           <w:szCs w:val="24"/>
         </w:rPr>
       </w:pPr>
+      <w:r>
+        <w:rPr>
+          <w:rFonts w:ascii="Times New Roman" w:eastAsia="Times New Roman" w:hAnsi="Times New Roman" w:cs="Times New Roman"/>
+          <w:noProof/>
+          <w:sz w:val="24"/>
+          <w:szCs w:val="24"/>
+        </w:rPr>
+        <w:pict w14:anchorId="59F6E3AF">
+          <v:rect id="_x0000_s2071" style="position:absolute;left:0;text-align:left;margin-left:141.45pt;margin-top:7.75pt;width:183.75pt;height:21.7pt;z-index:-251517952">
+            <v:textbox>
+              <w:txbxContent>
+                <w:p>
+                  <w:pPr>
+                    <w:jc w:val="center"/>
+                  </w:pPr>
+                  <w:r>
+                    <w:t>Упростить</w:t>
+                  </w:r>
+                </w:p>
+              </w:txbxContent>
+            </v:textbox>
+          </v:rect>
+        </w:pict>
+      </w:r>
     </w:p>
     <w:p>
       <w:pPr>
@@ -3229,6 +3346,40 @@
           <w:szCs w:val="24"/>
         </w:rPr>
       </w:pPr>
+      <w:r>
+        <w:rPr>
+          <w:rFonts w:ascii="Times New Roman" w:eastAsia="Times New Roman" w:hAnsi="Times New Roman" w:cs="Times New Roman"/>
+          <w:noProof/>
+          <w:sz w:val="24"/>
+          <w:szCs w:val="24"/>
+        </w:rPr>
+        <w:pict w14:anchorId="596BF930">
+          <v:shape id="_x0000_s2083" type="#_x0000_t202" style="position:absolute;left:0;text-align:left;margin-left:235.95pt;margin-top:10.2pt;width:38.25pt;height:21.7pt;z-index:-251507712" filled="f" stroked="f">
+            <v:textbox>
+              <w:txbxContent>
+                <w:p>
+                  <w:r>
+                    <w:t>Да</w:t>
+                  </w:r>
+                </w:p>
+              </w:txbxContent>
+            </v:textbox>
+          </v:shape>
+        </w:pict>
+      </w:r>
+      <w:r>
+        <w:rPr>
+          <w:rFonts w:ascii="Times New Roman" w:eastAsia="Times New Roman" w:hAnsi="Times New Roman" w:cs="Times New Roman"/>
+          <w:noProof/>
+          <w:sz w:val="24"/>
+          <w:szCs w:val="24"/>
+        </w:rPr>
+        <w:pict w14:anchorId="39FC069B">
+          <v:shape id="_x0000_s2076" type="#_x0000_t32" style="position:absolute;left:0;text-align:left;margin-left:232.2pt;margin-top:9.5pt;width:0;height:23.85pt;z-index:-251512832" o:connectortype="straight">
+            <v:stroke endarrow="block"/>
+          </v:shape>
+        </w:pict>
+      </w:r>
     </w:p>
     <w:p>
       <w:pPr>
@@ -3243,6 +3394,60 @@
           <w:szCs w:val="24"/>
         </w:rPr>
       </w:pPr>
+      <w:r>
+        <w:rPr>
+          <w:rFonts w:ascii="Times New Roman" w:eastAsia="Times New Roman" w:hAnsi="Times New Roman" w:cs="Times New Roman"/>
+          <w:noProof/>
+          <w:sz w:val="24"/>
+          <w:szCs w:val="24"/>
+        </w:rPr>
+        <w:pict w14:anchorId="0E705982">
+          <v:shape id="_x0000_s2085" type="#_x0000_t202" style="position:absolute;left:0;text-align:left;margin-left:27.45pt;margin-top:11.9pt;width:38.25pt;height:21.7pt;z-index:-251505664" filled="f" stroked="f">
+            <v:textbox>
+              <w:txbxContent>
+                <w:p>
+                  <w:r>
+                    <w:t>Да</w:t>
+                  </w:r>
+                </w:p>
+              </w:txbxContent>
+            </v:textbox>
+          </v:shape>
+        </w:pict>
+      </w:r>
+      <w:r>
+        <w:rPr>
+          <w:rFonts w:ascii="Times New Roman" w:eastAsia="Times New Roman" w:hAnsi="Times New Roman" w:cs="Times New Roman"/>
+          <w:noProof/>
+          <w:sz w:val="24"/>
+          <w:szCs w:val="24"/>
+        </w:rPr>
+        <w:pict w14:anchorId="60722022">
+          <v:shape id="_x0000_s2077" type="#_x0000_t110" style="position:absolute;left:0;text-align:left;margin-left:72.45pt;margin-top:14.8pt;width:319.5pt;height:39.05pt;z-index:-251511808">
+            <v:textbox>
+              <w:txbxContent>
+                <w:p>
+                  <w:pPr>
+                    <w:jc w:val="center"/>
+                    <w:rPr>
+                      <w:lang w:val="en-US"/>
+                    </w:rPr>
+                  </w:pPr>
+                  <w:r>
+                    <w:t>Неизвестное найдено</w:t>
+                  </w:r>
+                  <w:r>
+                    <w:rPr>
+                      <w:lang w:val="en-US"/>
+                    </w:rPr>
+                    <w:t>?</w:t>
+                  </w:r>
+                </w:p>
+              </w:txbxContent>
+            </v:textbox>
+          </v:shape>
+        </w:pict>
+      </w:r>
     </w:p>
     <w:p>
       <w:pPr>
@@ -3257,6 +3462,19 @@
           <w:szCs w:val="24"/>
         </w:rPr>
       </w:pPr>
+      <w:r>
+        <w:rPr>
+          <w:rFonts w:ascii="Times New Roman" w:eastAsia="Times New Roman" w:hAnsi="Times New Roman" w:cs="Times New Roman"/>
+          <w:noProof/>
+          <w:sz w:val="24"/>
+          <w:szCs w:val="24"/>
+        </w:rPr>
+        <w:pict w14:anchorId="218573F9">
+          <v:shape id="_x0000_s2084" type="#_x0000_t34" style="position:absolute;left:0;text-align:left;margin-left:70.95pt;margin-top:13.6pt;width:161.25pt;height:79.55pt;z-index:-251506688" o:connectortype="elbow" adj="-5680,-152967,-19289">
+            <v:stroke endarrow="block"/>
+          </v:shape>
+        </w:pict>
+      </w:r>
     </w:p>
     <w:p>
       <w:pPr>
@@ -3271,6 +3489,40 @@
           <w:szCs w:val="24"/>
         </w:rPr>
       </w:pPr>
+      <w:r>
+        <w:rPr>
+          <w:rFonts w:ascii="Times New Roman" w:eastAsia="Times New Roman" w:hAnsi="Times New Roman" w:cs="Times New Roman"/>
+          <w:noProof/>
+          <w:sz w:val="24"/>
+          <w:szCs w:val="24"/>
+        </w:rPr>
+        <w:pict w14:anchorId="6AC58B80">
+          <v:shape id="_x0000_s2086" type="#_x0000_t202" style="position:absolute;left:0;text-align:left;margin-left:236.7pt;margin-top:10.25pt;width:38.25pt;height:21.7pt;z-index:-251504640" filled="f" stroked="f">
+            <v:textbox>
+              <w:txbxContent>
+                <w:p>
+                  <w:r>
+                    <w:t>Нет</w:t>
+                  </w:r>
+                </w:p>
+              </w:txbxContent>
+            </v:textbox>
+          </v:shape>
+        </w:pict>
+      </w:r>
+      <w:r>
+        <w:rPr>
+          <w:rFonts w:ascii="Times New Roman" w:eastAsia="Times New Roman" w:hAnsi="Times New Roman" w:cs="Times New Roman"/>
+          <w:noProof/>
+          <w:sz w:val="24"/>
+          <w:szCs w:val="24"/>
+        </w:rPr>
+        <w:pict w14:anchorId="5EABFCB6">
+          <v:shape id="_x0000_s2073" type="#_x0000_t32" style="position:absolute;left:0;text-align:left;margin-left:234.45pt;margin-top:11.7pt;width:0;height:23.85pt;z-index:-251515904" o:connectortype="straight">
+            <v:stroke endarrow="block"/>
+          </v:shape>
+        </w:pict>
+      </w:r>
     </w:p>
     <w:p>
       <w:pPr>
@@ -3285,6 +3537,30 @@
           <w:szCs w:val="24"/>
         </w:rPr>
       </w:pPr>
+      <w:r>
+        <w:rPr>
+          <w:rFonts w:ascii="Times New Roman" w:eastAsia="Times New Roman" w:hAnsi="Times New Roman" w:cs="Times New Roman"/>
+          <w:noProof/>
+          <w:sz w:val="24"/>
+          <w:szCs w:val="24"/>
+        </w:rPr>
+        <w:pict w14:anchorId="15D10F56">
+          <v:rect id="_x0000_s2079" style="position:absolute;left:0;text-align:left;margin-left:142.95pt;margin-top:15.45pt;width:183.75pt;height:21.7pt;z-index:-251509760">
+            <v:textbox>
+              <w:txbxContent>
+                <w:p>
+                  <w:pPr>
+                    <w:jc w:val="center"/>
+                  </w:pPr>
+                  <w:r>
+                    <w:t>Вычислить неизвестное</w:t>
+                  </w:r>
+                </w:p>
+              </w:txbxContent>
+            </v:textbox>
+          </v:rect>
+        </w:pict>
+      </w:r>
     </w:p>
     <w:p>
       <w:pPr>
@@ -3299,6 +3575,19 @@
           <w:szCs w:val="24"/>
         </w:rPr>
       </w:pPr>
+      <w:r>
+        <w:rPr>
+          <w:rFonts w:ascii="Times New Roman" w:eastAsia="Times New Roman" w:hAnsi="Times New Roman" w:cs="Times New Roman"/>
+          <w:noProof/>
+          <w:sz w:val="24"/>
+          <w:szCs w:val="24"/>
+        </w:rPr>
+        <w:pict w14:anchorId="1D6B8F51">
+          <v:shape id="_x0000_s2087" type="#_x0000_t32" style="position:absolute;left:0;text-align:left;margin-left:232.95pt;margin-top:16.45pt;width:0;height:33.95pt;z-index:-251503616" o:connectortype="straight">
+            <v:stroke endarrow="block"/>
+          </v:shape>
+        </w:pict>
+      </w:r>
     </w:p>
     <w:p>
       <w:pPr>
@@ -3327,6 +3616,31 @@
           <w:szCs w:val="24"/>
         </w:rPr>
       </w:pPr>
+      <w:r>
+        <w:rPr>
+          <w:rFonts w:ascii="Times New Roman" w:eastAsia="Times New Roman" w:hAnsi="Times New Roman" w:cs="Times New Roman"/>
+          <w:noProof/>
+          <w:sz w:val="24"/>
+          <w:szCs w:val="24"/>
+        </w:rPr>
+        <w:pict w14:anchorId="7A383FFF">
+          <v:oval id="_x0000_s2078" style="position:absolute;left:0;text-align:left;margin-left:184.95pt;margin-top:11.2pt;width:95.25pt;height:26pt;z-index:-251510784">
+            <v:textbox>
+              <w:txbxContent>
+                <w:p>
+                  <w:pPr>
+                    <w:spacing w:line="240" w:lineRule="auto"/>
+                    <w:jc w:val="center"/>
+                  </w:pPr>
+                  <w:r>
+                    <w:t>Конец</w:t>
+                  </w:r>
+                </w:p>
+              </w:txbxContent>
+            </v:textbox>
+          </v:oval>
+        </w:pict>
+      </w:r>
     </w:p>
     <w:p>
       <w:pPr>
@@ -3652,7 +3966,7 @@
         </w:rPr>
         <w:t xml:space="preserve"> Для хранения приложения я остановилась на сервисе хранения исходных кодов </w:t>
       </w:r>
-      <w:hyperlink r:id="rId6" w:history="1">
+      <w:hyperlink r:id="rId8" w:history="1">
         <w:r>
           <w:rPr>
             <w:rStyle w:val="af"/>
@@ -3742,7 +4056,7 @@
           <w:noProof/>
         </w:rPr>
         <w:pict w14:anchorId="437A024D">
-          <v:shape id="_x0000_s1078" type="#_x0000_t202" style="position:absolute;left:0;text-align:left;margin-left:118.2pt;margin-top:8.65pt;width:1in;height:33.75pt;z-index:251571200;mso-wrap-style:square;mso-width-percent:0;mso-wrap-distance-left:9pt;mso-wrap-distance-top:0;mso-wrap-distance-right:9pt;mso-wrap-distance-bottom:0;mso-position-horizontal-relative:text;mso-position-vertical-relative:text;mso-width-percent:0;mso-width-relative:page;mso-height-relative:page;mso-position-horizontal-col-start:0;mso-width-col-span:0;v-text-anchor:top" filled="f" stroked="f">
+          <v:shape id="_x0000_s2102" type="#_x0000_t202" style="position:absolute;left:0;text-align:left;margin-left:118.2pt;margin-top:8.65pt;width:1in;height:33.75pt;z-index:251571200;mso-wrap-style:square;mso-width-percent:0;mso-wrap-distance-left:9pt;mso-wrap-distance-top:0;mso-wrap-distance-right:9pt;mso-wrap-distance-bottom:0;mso-position-horizontal-relative:text;mso-position-vertical-relative:text;mso-width-percent:0;mso-width-relative:page;mso-height-relative:page;mso-position-horizontal-col-start:0;mso-width-col-span:0;v-text-anchor:top" filled="f" stroked="f">
             <v:textbox>
               <w:txbxContent>
                 <w:p>
@@ -3818,169 +4132,6 @@
                 <pic:pic xmlns:pic="http://schemas.openxmlformats.org/drawingml/2006/picture">
                   <pic:nvPicPr>
                     <pic:cNvPr id="2008297560" name="Рисунок 2008297560" descr="Интернет со сплошной заливкой"/>
-                    <pic:cNvPicPr/>
-                  </pic:nvPicPr>
-                  <pic:blipFill>
-                    <a:blip r:embed="rId7">
-                      <a:extLst>
-                        <a:ext uri="{28A0092B-C50C-407E-A947-70E740481C1C}">
-                          <a14:useLocalDpi xmlns:a14="http://schemas.microsoft.com/office/drawing/2010/main" val="0"/>
-                        </a:ext>
-                        <a:ext uri="{96DAC541-7B7A-43D3-8B79-37D633B846F1}">
-                          <asvg:svgBlip xmlns:asvg="http://schemas.microsoft.com/office/drawing/2016/SVG/main" r:embed="rId8"/>
-                        </a:ext>
-                      </a:extLst>
-                    </a:blip>
-                    <a:stretch>
-                      <a:fillRect/>
-                    </a:stretch>
-                  </pic:blipFill>
-                  <pic:spPr>
-                    <a:xfrm>
-                      <a:off x="0" y="0"/>
-                      <a:ext cx="914400" cy="914400"/>
-                    </a:xfrm>
-                    <a:prstGeom prst="rect">
-                      <a:avLst/>
-                    </a:prstGeom>
-                  </pic:spPr>
-                </pic:pic>
-              </a:graphicData>
-            </a:graphic>
-          </wp:anchor>
-        </w:drawing>
-      </w:r>
-    </w:p>
-    <w:p>
-      <w:pPr>
-        <w:spacing w:after="0" w:line="360" w:lineRule="auto"/>
-        <w:ind w:firstLine="709"/>
-        <w:jc w:val="center"/>
-        <w:rPr>
-          <w:rFonts w:ascii="Times New Roman" w:hAnsi="Times New Roman" w:cs="Times New Roman"/>
-          <w:sz w:val="24"/>
-          <w:szCs w:val="24"/>
-        </w:rPr>
-      </w:pPr>
-      <w:r>
-        <w:rPr>
-          <w:noProof/>
-        </w:rPr>
-        <w:pict w14:anchorId="437A024D">
-          <v:shape id="_x0000_s1077" type="#_x0000_t202" style="position:absolute;left:0;text-align:left;margin-left:275.7pt;margin-top:20.2pt;width:1in;height:33.75pt;z-index:251570176;mso-wrap-style:square;mso-width-percent:0;mso-wrap-distance-left:9pt;mso-wrap-distance-top:0;mso-wrap-distance-right:9pt;mso-wrap-distance-bottom:0;mso-position-horizontal-relative:text;mso-position-vertical-relative:text;mso-width-percent:0;mso-width-relative:page;mso-height-relative:page;mso-position-horizontal-col-start:0;mso-width-col-span:0;v-text-anchor:top" filled="f" stroked="f">
-            <v:textbox>
-              <w:txbxContent>
-                <w:p>
-                  <w:pPr>
-                    <w:jc w:val="center"/>
-                    <w:rPr>
-                      <w:sz w:val="20"/>
-                      <w:szCs w:val="20"/>
-                    </w:rPr>
-                  </w:pPr>
-                  <w:r>
-                    <w:rPr>
-                      <w:sz w:val="20"/>
-                      <w:szCs w:val="20"/>
-                    </w:rPr>
-                    <w:t xml:space="preserve">Ресурсы </w:t>
-                  </w:r>
-                  <w:r>
-                    <w:rPr>
-                      <w:sz w:val="20"/>
-                      <w:szCs w:val="20"/>
-                      <w:lang w:val="en-US"/>
-                    </w:rPr>
-                    <w:t>Web</w:t>
-                  </w:r>
-                  <w:r>
-                    <w:rPr>
-                      <w:sz w:val="20"/>
-                      <w:szCs w:val="20"/>
-                      <w:lang w:val="en-US"/>
-                    </w:rPr>
-                    <w:t xml:space="preserve"> </w:t>
-                  </w:r>
-                  <w:r>
-                    <w:rPr>
-                      <w:sz w:val="20"/>
-                      <w:szCs w:val="20"/>
-                    </w:rPr>
-                    <w:t>приложения</w:t>
-                  </w:r>
-                </w:p>
-                <w:p/>
-              </w:txbxContent>
-            </v:textbox>
-          </v:shape>
-        </w:pict>
-      </w:r>
-      <w:r>
-        <w:rPr>
-          <w:noProof/>
-        </w:rPr>
-        <w:pict w14:anchorId="3AACEC57">
-          <v:shape id="Рисунок 3" o:spid="_x0000_s1075" alt="Облако со сплошной заливкой" style="position:absolute;left:0;text-align:left;margin-left:167.7pt;margin-top:10.45pt;width:117.2pt;height:66.75pt;z-index:-251756544;visibility:visible;mso-wrap-style:square;mso-wrap-distance-left:9pt;mso-wrap-distance-top:0;mso-wrap-distance-right:9pt;mso-wrap-distance-bottom:0;mso-position-horizontal:absolute;mso-position-horizontal-relative:text;mso-position-vertical:absolute;mso-position-vertical-relative:text;v-text-anchor:middle" coordsize="1488478,847463" o:gfxdata="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" path="m1278313,421835v-5298,,-12362,,-17660,c1260653,421835,1260653,421835,1260653,421835v,-86539,-42387,-166013,-111264,-215463c1078745,156921,988674,144558,907434,172816,840322,42125,691970,-24987,550683,8569,409395,42125,306962,169284,306962,315869v,,,1766,,3533c209827,303507,112692,344127,52644,421835,-5637,501309,-16233,605509,24387,693813v42386,88305,130691,146586,227826,151885l252213,847464r1024334,c1393110,847464,1488479,752095,1488479,635532v,-116562,-93603,-213697,-210166,-213697xe" fillcolor="#fbd4b4 [1305]" stroked="f" strokeweight=".49058mm">
-            <v:stroke joinstyle="miter"/>
-            <v:path arrowok="t" o:connecttype="custom" o:connectlocs="1278313,421835;1260653,421835;1260653,421835;1149389,206372;907434,172816;550683,8569;306962,315869;306962,319402;52644,421835;24387,693813;252213,845698;252213,847464;1276547,847464;1488479,635532;1278313,421835" o:connectangles="0,0,0,0,0,0,0,0,0,0,0,0,0,0,0"/>
-          </v:shape>
-        </w:pict>
-      </w:r>
-      <w:r>
-        <w:rPr>
-          <w:rFonts w:ascii="Times New Roman" w:hAnsi="Times New Roman" w:cs="Times New Roman"/>
-          <w:noProof/>
-          <w:sz w:val="24"/>
-          <w:szCs w:val="24"/>
-        </w:rPr>
-        <w:pict w14:anchorId="2C16B593">
-          <v:shapetype id="_x0000_t69" coordsize="21600,21600" o:spt="69" adj="4320,5400" path="m,10800l@0,21600@0@3@2@3@2,21600,21600,10800@2,0@2@1@0@1@0,xe">
-            <v:stroke joinstyle="miter"/>
-            <v:formulas>
-              <v:f eqn="val #0"/>
-              <v:f eqn="val #1"/>
-              <v:f eqn="sum 21600 0 #0"/>
-              <v:f eqn="sum 21600 0 #1"/>
-              <v:f eqn="prod #0 #1 10800"/>
-              <v:f eqn="sum #0 0 @4"/>
-              <v:f eqn="sum 21600 0 @5"/>
-            </v:formulas>
-            <v:path o:connecttype="custom" o:connectlocs="@2,0;10800,@1;@0,0;0,10800;@0,21600;10800,@3;@2,21600;21600,10800" o:connectangles="270,270,270,180,90,90,90,0" textboxrect="@5,@1,@6,@3"/>
-            <v:handles>
-              <v:h position="#0,#1" xrange="0,10800" yrange="0,10800"/>
-            </v:handles>
-          </v:shapetype>
-          <v:shape id="_x0000_s1067" type="#_x0000_t69" style="position:absolute;left:0;text-align:left;margin-left:106.95pt;margin-top:17.2pt;width:81.75pt;height:14.25pt;rotation:685179fd;z-index:251565056"/>
-        </w:pict>
-      </w:r>
-      <w:r>
-        <w:rPr>
-          <w:rFonts w:ascii="Times New Roman" w:hAnsi="Times New Roman" w:cs="Times New Roman"/>
-          <w:noProof/>
-          <w:sz w:val="24"/>
-          <w:szCs w:val="24"/>
-        </w:rPr>
-        <w:drawing>
-          <wp:anchor distT="0" distB="0" distL="114300" distR="114300" simplePos="0" relativeHeight="251535360" behindDoc="1" locked="0" layoutInCell="1" allowOverlap="1" wp14:anchorId="3385EB80" wp14:editId="22D52C1B">
-            <wp:simplePos x="0" y="0"/>
-            <wp:positionH relativeFrom="column">
-              <wp:posOffset>4396740</wp:posOffset>
-            </wp:positionH>
-            <wp:positionV relativeFrom="paragraph">
-              <wp:posOffset>208915</wp:posOffset>
-            </wp:positionV>
-            <wp:extent cx="914400" cy="914400"/>
-            <wp:effectExtent l="0" t="0" r="0" b="0"/>
-            <wp:wrapNone/>
-            <wp:docPr id="315775981" name="Рисунок 2" descr="База данных со сплошной заливкой"/>
-            <wp:cNvGraphicFramePr>
-              <a:graphicFrameLocks xmlns:a="http://schemas.openxmlformats.org/drawingml/2006/main" noChangeAspect="1"/>
-            </wp:cNvGraphicFramePr>
-            <a:graphic xmlns:a="http://schemas.openxmlformats.org/drawingml/2006/main">
-              <a:graphicData uri="http://schemas.openxmlformats.org/drawingml/2006/picture">
-                <pic:pic xmlns:pic="http://schemas.openxmlformats.org/drawingml/2006/picture">
-                  <pic:nvPicPr>
-                    <pic:cNvPr id="315775981" name="Рисунок 315775981" descr="База данных со сплошной заливкой"/>
                     <pic:cNvPicPr/>
                   </pic:nvPicPr>
                   <pic:blipFill>
@@ -4016,33 +4167,196 @@
     </w:p>
     <w:p>
       <w:pPr>
-        <w:tabs>
-          <w:tab w:val="left" w:pos="3855"/>
-        </w:tabs>
         <w:spacing w:after="0" w:line="360" w:lineRule="auto"/>
         <w:ind w:firstLine="709"/>
-        <w:jc w:val="both"/>
-        <w:rPr>
-          <w:rFonts w:ascii="Times New Roman" w:hAnsi="Times New Roman" w:cs="Times New Roman"/>
-          <w:sz w:val="24"/>
-          <w:szCs w:val="24"/>
-        </w:rPr>
-      </w:pPr>
-      <w:r>
-        <w:rPr>
-          <w:rFonts w:ascii="Times New Roman" w:hAnsi="Times New Roman" w:cs="Times New Roman"/>
+        <w:jc w:val="center"/>
+        <w:rPr>
+          <w:rFonts w:ascii="Times New Roman" w:hAnsi="Times New Roman" w:cs="Times New Roman"/>
+          <w:sz w:val="24"/>
+          <w:szCs w:val="24"/>
+        </w:rPr>
+      </w:pPr>
+      <w:r>
+        <w:rPr>
           <w:noProof/>
-          <w:sz w:val="24"/>
-          <w:szCs w:val="24"/>
-        </w:rPr>
-        <w:pict w14:anchorId="0684CD46">
-          <v:shape id="_x0000_s1071" type="#_x0000_t202" style="position:absolute;left:0;text-align:left;margin-left:28.2pt;margin-top:18.25pt;width:99pt;height:25.5pt;z-index:251569152" filled="f" stroked="f">
+        </w:rPr>
+        <w:pict w14:anchorId="437A024D">
+          <v:shape id="_x0000_s2101" type="#_x0000_t202" style="position:absolute;left:0;text-align:left;margin-left:275.7pt;margin-top:20.2pt;width:1in;height:33.75pt;z-index:251570176;mso-wrap-style:square;mso-width-percent:0;mso-wrap-distance-left:9pt;mso-wrap-distance-top:0;mso-wrap-distance-right:9pt;mso-wrap-distance-bottom:0;mso-position-horizontal-relative:text;mso-position-vertical-relative:text;mso-width-percent:0;mso-width-relative:page;mso-height-relative:page;mso-position-horizontal-col-start:0;mso-width-col-span:0;v-text-anchor:top" filled="f" stroked="f">
             <v:textbox>
               <w:txbxContent>
                 <w:p>
                   <w:pPr>
                     <w:jc w:val="center"/>
                     <w:rPr>
+                      <w:sz w:val="20"/>
+                      <w:szCs w:val="20"/>
+                    </w:rPr>
+                  </w:pPr>
+                  <w:r>
+                    <w:rPr>
+                      <w:sz w:val="20"/>
+                      <w:szCs w:val="20"/>
+                    </w:rPr>
+                    <w:t xml:space="preserve">Ресурсы </w:t>
+                  </w:r>
+                  <w:r>
+                    <w:rPr>
+                      <w:sz w:val="20"/>
+                      <w:szCs w:val="20"/>
+                      <w:lang w:val="en-US"/>
+                    </w:rPr>
+                    <w:t>Web</w:t>
+                  </w:r>
+                  <w:r>
+                    <w:rPr>
+                      <w:sz w:val="20"/>
+                      <w:szCs w:val="20"/>
+                      <w:lang w:val="en-US"/>
+                    </w:rPr>
+                    <w:t xml:space="preserve"> </w:t>
+                  </w:r>
+                  <w:r>
+                    <w:rPr>
+                      <w:sz w:val="20"/>
+                      <w:szCs w:val="20"/>
+                    </w:rPr>
+                    <w:t>приложения</w:t>
+                  </w:r>
+                </w:p>
+                <w:p/>
+              </w:txbxContent>
+            </v:textbox>
+          </v:shape>
+        </w:pict>
+      </w:r>
+      <w:r>
+        <w:rPr>
+          <w:noProof/>
+        </w:rPr>
+        <w:pict w14:anchorId="3AACEC57">
+          <v:shape id="Рисунок 3" o:spid="_x0000_s2099" alt="Облако со сплошной заливкой" style="position:absolute;left:0;text-align:left;margin-left:167.7pt;margin-top:10.45pt;width:117.2pt;height:66.75pt;z-index:-251756544;visibility:visible;mso-wrap-style:square;mso-wrap-distance-left:9pt;mso-wrap-distance-top:0;mso-wrap-distance-right:9pt;mso-wrap-distance-bottom:0;mso-position-horizontal:absolute;mso-position-horizontal-relative:text;mso-position-vertical:absolute;mso-position-vertical-relative:text;v-text-anchor:middle" coordsize="1488478,847463" o:gfxdata="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" path="m1278313,421835v-5298,,-12362,,-17660,c1260653,421835,1260653,421835,1260653,421835v,-86539,-42387,-166013,-111264,-215463c1078745,156921,988674,144558,907434,172816,840322,42125,691970,-24987,550683,8569,409395,42125,306962,169284,306962,315869v,,,1766,,3533c209827,303507,112692,344127,52644,421835,-5637,501309,-16233,605509,24387,693813v42386,88305,130691,146586,227826,151885l252213,847464r1024334,c1393110,847464,1488479,752095,1488479,635532v,-116562,-93603,-213697,-210166,-213697xe" fillcolor="#fbd4b4 [1305]" stroked="f" strokeweight=".49058mm">
+            <v:stroke joinstyle="miter"/>
+            <v:path arrowok="t" o:connecttype="custom" o:connectlocs="1278313,421835;1260653,421835;1260653,421835;1149389,206372;907434,172816;550683,8569;306962,315869;306962,319402;52644,421835;24387,693813;252213,845698;252213,847464;1276547,847464;1488479,635532;1278313,421835" o:connectangles="0,0,0,0,0,0,0,0,0,0,0,0,0,0,0"/>
+          </v:shape>
+        </w:pict>
+      </w:r>
+      <w:r>
+        <w:rPr>
+          <w:rFonts w:ascii="Times New Roman" w:hAnsi="Times New Roman" w:cs="Times New Roman"/>
+          <w:noProof/>
+          <w:sz w:val="24"/>
+          <w:szCs w:val="24"/>
+        </w:rPr>
+        <w:pict w14:anchorId="2C16B593">
+          <v:shapetype id="_x0000_t69" coordsize="21600,21600" o:spt="69" adj="4320,5400" path="m,10800l@0,21600@0@3@2@3@2,21600,21600,10800@2,0@2@1@0@1@0,xe">
+            <v:stroke joinstyle="miter"/>
+            <v:formulas>
+              <v:f eqn="val #0"/>
+              <v:f eqn="val #1"/>
+              <v:f eqn="sum 21600 0 #0"/>
+              <v:f eqn="sum 21600 0 #1"/>
+              <v:f eqn="prod #0 #1 10800"/>
+              <v:f eqn="sum #0 0 @4"/>
+              <v:f eqn="sum 21600 0 @5"/>
+            </v:formulas>
+            <v:path o:connecttype="custom" o:connectlocs="@2,0;10800,@1;@0,0;0,10800;@0,21600;10800,@3;@2,21600;21600,10800" o:connectangles="270,270,270,180,90,90,90,0" textboxrect="@5,@1,@6,@3"/>
+            <v:handles>
+              <v:h position="#0,#1" xrange="0,10800" yrange="0,10800"/>
+            </v:handles>
+          </v:shapetype>
+          <v:shape id="_x0000_s2091" type="#_x0000_t69" style="position:absolute;left:0;text-align:left;margin-left:106.95pt;margin-top:17.2pt;width:81.75pt;height:14.25pt;rotation:685179fd;z-index:251565056"/>
+        </w:pict>
+      </w:r>
+      <w:r>
+        <w:rPr>
+          <w:rFonts w:ascii="Times New Roman" w:hAnsi="Times New Roman" w:cs="Times New Roman"/>
+          <w:noProof/>
+          <w:sz w:val="24"/>
+          <w:szCs w:val="24"/>
+        </w:rPr>
+        <w:drawing>
+          <wp:anchor distT="0" distB="0" distL="114300" distR="114300" simplePos="0" relativeHeight="251535360" behindDoc="1" locked="0" layoutInCell="1" allowOverlap="1" wp14:anchorId="3385EB80" wp14:editId="22D52C1B">
+            <wp:simplePos x="0" y="0"/>
+            <wp:positionH relativeFrom="column">
+              <wp:posOffset>4396740</wp:posOffset>
+            </wp:positionH>
+            <wp:positionV relativeFrom="paragraph">
+              <wp:posOffset>208915</wp:posOffset>
+            </wp:positionV>
+            <wp:extent cx="914400" cy="914400"/>
+            <wp:effectExtent l="0" t="0" r="0" b="0"/>
+            <wp:wrapNone/>
+            <wp:docPr id="315775981" name="Рисунок 2" descr="База данных со сплошной заливкой"/>
+            <wp:cNvGraphicFramePr>
+              <a:graphicFrameLocks xmlns:a="http://schemas.openxmlformats.org/drawingml/2006/main" noChangeAspect="1"/>
+            </wp:cNvGraphicFramePr>
+            <a:graphic xmlns:a="http://schemas.openxmlformats.org/drawingml/2006/main">
+              <a:graphicData uri="http://schemas.openxmlformats.org/drawingml/2006/picture">
+                <pic:pic xmlns:pic="http://schemas.openxmlformats.org/drawingml/2006/picture">
+                  <pic:nvPicPr>
+                    <pic:cNvPr id="315775981" name="Рисунок 315775981" descr="База данных со сплошной заливкой"/>
+                    <pic:cNvPicPr/>
+                  </pic:nvPicPr>
+                  <pic:blipFill>
+                    <a:blip r:embed="rId11">
+                      <a:extLst>
+                        <a:ext uri="{28A0092B-C50C-407E-A947-70E740481C1C}">
+                          <a14:useLocalDpi xmlns:a14="http://schemas.microsoft.com/office/drawing/2010/main" val="0"/>
+                        </a:ext>
+                        <a:ext uri="{96DAC541-7B7A-43D3-8B79-37D633B846F1}">
+                          <asvg:svgBlip xmlns:asvg="http://schemas.microsoft.com/office/drawing/2016/SVG/main" r:embed="rId12"/>
+                        </a:ext>
+                      </a:extLst>
+                    </a:blip>
+                    <a:stretch>
+                      <a:fillRect/>
+                    </a:stretch>
+                  </pic:blipFill>
+                  <pic:spPr>
+                    <a:xfrm>
+                      <a:off x="0" y="0"/>
+                      <a:ext cx="914400" cy="914400"/>
+                    </a:xfrm>
+                    <a:prstGeom prst="rect">
+                      <a:avLst/>
+                    </a:prstGeom>
+                  </pic:spPr>
+                </pic:pic>
+              </a:graphicData>
+            </a:graphic>
+          </wp:anchor>
+        </w:drawing>
+      </w:r>
+    </w:p>
+    <w:p>
+      <w:pPr>
+        <w:tabs>
+          <w:tab w:val="left" w:pos="3855"/>
+        </w:tabs>
+        <w:spacing w:after="0" w:line="360" w:lineRule="auto"/>
+        <w:ind w:firstLine="709"/>
+        <w:jc w:val="both"/>
+        <w:rPr>
+          <w:rFonts w:ascii="Times New Roman" w:hAnsi="Times New Roman" w:cs="Times New Roman"/>
+          <w:sz w:val="24"/>
+          <w:szCs w:val="24"/>
+        </w:rPr>
+      </w:pPr>
+      <w:r>
+        <w:rPr>
+          <w:rFonts w:ascii="Times New Roman" w:hAnsi="Times New Roman" w:cs="Times New Roman"/>
+          <w:noProof/>
+          <w:sz w:val="24"/>
+          <w:szCs w:val="24"/>
+        </w:rPr>
+        <w:pict w14:anchorId="0684CD46">
+          <v:shape id="_x0000_s2095" type="#_x0000_t202" style="position:absolute;left:0;text-align:left;margin-left:28.2pt;margin-top:18.25pt;width:99pt;height:25.5pt;z-index:251569152" filled="f" stroked="f">
+            <v:textbox>
+              <w:txbxContent>
+                <w:p>
+                  <w:pPr>
+                    <w:jc w:val="center"/>
+                    <w:rPr>
                       <w:sz w:val="28"/>
                       <w:szCs w:val="28"/>
                     </w:rPr>
@@ -4088,7 +4402,7 @@
           <w:szCs w:val="24"/>
         </w:rPr>
         <w:pict w14:anchorId="0684CD46">
-          <v:shape id="_x0000_s1069" type="#_x0000_t202" style="position:absolute;left:0;text-align:left;margin-left:185.7pt;margin-top:5.8pt;width:1in;height:27pt;z-index:251567104" filled="f" stroked="f">
+          <v:shape id="_x0000_s2093" type="#_x0000_t202" style="position:absolute;left:0;text-align:left;margin-left:185.7pt;margin-top:5.8pt;width:1in;height:27pt;z-index:251567104" filled="f" stroked="f">
             <v:textbox>
               <w:txbxContent>
                 <w:p>
@@ -4117,7 +4431,7 @@
           <w:noProof/>
         </w:rPr>
         <w:pict w14:anchorId="111EDC58">
-          <v:shape id="_x0000_s1074" alt="Облако со сплошной заливкой" style="position:absolute;left:0;text-align:left;margin-left:153pt;margin-top:5.8pt;width:117.2pt;height:66.75pt;rotation:-11509323fd;z-index:-251754496;visibility:visible;mso-wrap-style:square;mso-wrap-distance-left:9pt;mso-wrap-distance-top:0;mso-wrap-distance-right:9pt;mso-wrap-distance-bottom:0;mso-position-horizontal:absolute;mso-position-horizontal-relative:text;mso-position-vertical:absolute;mso-position-vertical-relative:text;v-text-anchor:middle" coordsize="1488478,847463" o:gfxdata="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" path="m1278313,421835v-5298,,-12362,,-17660,c1260653,421835,1260653,421835,1260653,421835v,-86539,-42387,-166013,-111264,-215463c1078745,156921,988674,144558,907434,172816,840322,42125,691970,-24987,550683,8569,409395,42125,306962,169284,306962,315869v,,,1766,,3533c209827,303507,112692,344127,52644,421835,-5637,501309,-16233,605509,24387,693813v42386,88305,130691,146586,227826,151885l252213,847464r1024334,c1393110,847464,1488479,752095,1488479,635532v,-116562,-93603,-213697,-210166,-213697xe" fillcolor="#fbd4b4 [1305]" stroked="f" strokeweight=".49058mm">
+          <v:shape id="_x0000_s2098" alt="Облако со сплошной заливкой" style="position:absolute;left:0;text-align:left;margin-left:153pt;margin-top:5.8pt;width:117.2pt;height:66.75pt;rotation:-11509323fd;z-index:-251754496;visibility:visible;mso-wrap-style:square;mso-wrap-distance-left:9pt;mso-wrap-distance-top:0;mso-wrap-distance-right:9pt;mso-wrap-distance-bottom:0;mso-position-horizontal:absolute;mso-position-horizontal-relative:text;mso-position-vertical:absolute;mso-position-vertical-relative:text;v-text-anchor:middle" coordsize="1488478,847463" o:gfxdata="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" path="m1278313,421835v-5298,,-12362,,-17660,c1260653,421835,1260653,421835,1260653,421835v,-86539,-42387,-166013,-111264,-215463c1078745,156921,988674,144558,907434,172816,840322,42125,691970,-24987,550683,8569,409395,42125,306962,169284,306962,315869v,,,1766,,3533c209827,303507,112692,344127,52644,421835,-5637,501309,-16233,605509,24387,693813v42386,88305,130691,146586,227826,151885l252213,847464r1024334,c1393110,847464,1488479,752095,1488479,635532v,-116562,-93603,-213697,-210166,-213697xe" fillcolor="#fbd4b4 [1305]" stroked="f" strokeweight=".49058mm">
             <v:stroke joinstyle="miter"/>
             <v:path arrowok="t" o:connecttype="custom" o:connectlocs="1278313,421835;1260653,421835;1260653,421835;1149389,206372;907434,172816;550683,8569;306962,315869;306962,319402;52644,421835;24387,693813;252213,845698;252213,847464;1276547,847464;1488479,635532;1278313,421835" o:connectangles="0,0,0,0,0,0,0,0,0,0,0,0,0,0,0"/>
           </v:shape>
@@ -4131,7 +4445,7 @@
           <w:szCs w:val="24"/>
         </w:rPr>
         <w:pict w14:anchorId="2C16B593">
-          <v:shape id="_x0000_s1066" type="#_x0000_t69" style="position:absolute;left:0;text-align:left;margin-left:270.45pt;margin-top:8.8pt;width:81.75pt;height:14.25pt;z-index:251564032">
+          <v:shape id="_x0000_s2090" type="#_x0000_t69" style="position:absolute;left:0;text-align:left;margin-left:270.45pt;margin-top:8.8pt;width:81.75pt;height:14.25pt;z-index:251564032">
             <v:textbox>
               <w:txbxContent>
                 <w:p/>
@@ -4157,7 +4471,7 @@
           <w:noProof/>
         </w:rPr>
         <w:pict w14:anchorId="3A1DC1A4">
-          <v:shape id="Рисунок 4" o:spid="_x0000_s1080" alt="Смартфон со сплошной заливкой" style="position:absolute;left:0;text-align:left;margin-left:64.2pt;margin-top:1.6pt;width:23.95pt;height:43.9pt;z-index:-251755520;visibility:visible;mso-wrap-style:square;mso-wrap-distance-left:9pt;mso-wrap-distance-top:0;mso-wrap-distance-right:9pt;mso-wrap-distance-bottom:0;mso-position-horizontal:absolute;mso-position-horizontal-relative:text;mso-position-vertical:absolute;mso-position-vertical-relative:text;v-text-anchor:middle" coordsize="304200,557700" o:spt="100" o:gfxdata="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" adj="0,,0" path="m266175,481650r-228150,l38025,76050r228150,l266175,481650xm126750,25350r50700,c184421,25350,190125,31054,190125,38025v,6971,-5704,12675,-12675,12675l126750,50700v-6971,,-12675,-5704,-12675,-12675c114075,31054,119779,25350,126750,25350xm291525,l12675,c5704,,,5704,,12675l,545025v,6971,5704,12675,12675,12675l291525,557700v6971,,12675,-5704,12675,-12675l304200,12675c304200,5704,298496,,291525,xe" fillcolor="#548dd4 [1951]" stroked="f" strokeweight=".17364mm">
+          <v:shape id="Рисунок 4" o:spid="_x0000_s2104" alt="Смартфон со сплошной заливкой" style="position:absolute;left:0;text-align:left;margin-left:64.2pt;margin-top:1.6pt;width:23.95pt;height:43.9pt;z-index:-251755520;visibility:visible;mso-wrap-style:square;mso-wrap-distance-left:9pt;mso-wrap-distance-top:0;mso-wrap-distance-right:9pt;mso-wrap-distance-bottom:0;mso-position-horizontal:absolute;mso-position-horizontal-relative:text;mso-position-vertical:absolute;mso-position-vertical-relative:text;v-text-anchor:middle" coordsize="304200,557700" o:spt="100" o:gfxdata="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" adj="0,,0" path="m266175,481650r-228150,l38025,76050r228150,l266175,481650xm126750,25350r50700,c184421,25350,190125,31054,190125,38025v,6971,-5704,12675,-12675,12675l126750,50700v-6971,,-12675,-5704,-12675,-12675c114075,31054,119779,25350,126750,25350xm291525,l12675,c5704,,,5704,,12675l,545025v,6971,5704,12675,12675,12675l291525,557700v6971,,12675,-5704,12675,-12675l304200,12675c304200,5704,298496,,291525,xe" fillcolor="#548dd4 [1951]" stroked="f" strokeweight=".17364mm">
             <v:stroke joinstyle="miter"/>
             <v:formulas/>
             <v:path arrowok="t" o:connecttype="custom" o:connectlocs="266175,481650;38025,481650;38025,76050;266175,76050;266175,481650;126750,25350;177450,25350;190125,38025;177450,50700;126750,50700;114075,38025;126750,25350;291525,0;12675,0;0,12675;0,545025;12675,557700;291525,557700;304200,545025;304200,12675;291525,0" o:connectangles="0,0,0,0,0,0,0,0,0,0,0,0,0,0,0,0,0,0,0,0,0"/>
@@ -4172,7 +4486,7 @@
           <w:szCs w:val="24"/>
         </w:rPr>
         <w:pict w14:anchorId="2C16B593">
-          <v:shape id="_x0000_s1068" type="#_x0000_t69" style="position:absolute;left:0;text-align:left;margin-left:106.95pt;margin-top:19.6pt;width:81.75pt;height:14.25pt;rotation:-702824fd;z-index:251566080"/>
+          <v:shape id="_x0000_s2092" type="#_x0000_t69" style="position:absolute;left:0;text-align:left;margin-left:106.95pt;margin-top:19.6pt;width:81.75pt;height:14.25pt;rotation:-702824fd;z-index:251566080"/>
         </w:pict>
       </w:r>
     </w:p>
@@ -4192,7 +4506,7 @@
           <w:noProof/>
         </w:rPr>
         <w:pict w14:anchorId="437A024D">
-          <v:shape id="_x0000_s1079" type="#_x0000_t202" style="position:absolute;left:0;text-align:left;margin-left:119.7pt;margin-top:8.65pt;width:1in;height:33.75pt;z-index:251572224;mso-wrap-style:square;mso-width-percent:0;mso-wrap-distance-left:9pt;mso-wrap-distance-top:0;mso-wrap-distance-right:9pt;mso-wrap-distance-bottom:0;mso-position-horizontal-relative:text;mso-position-vertical-relative:text;mso-width-percent:0;mso-width-relative:page;mso-height-relative:page;mso-position-horizontal-col-start:0;mso-width-col-span:0;v-text-anchor:top" filled="f" stroked="f">
+          <v:shape id="_x0000_s2103" type="#_x0000_t202" style="position:absolute;left:0;text-align:left;margin-left:119.7pt;margin-top:8.65pt;width:1in;height:33.75pt;z-index:251572224;mso-wrap-style:square;mso-width-percent:0;mso-wrap-distance-left:9pt;mso-wrap-distance-top:0;mso-wrap-distance-right:9pt;mso-wrap-distance-bottom:0;mso-position-horizontal-relative:text;mso-position-vertical-relative:text;mso-width-percent:0;mso-width-relative:page;mso-height-relative:page;mso-position-horizontal-col-start:0;mso-width-col-span:0;v-text-anchor:top" filled="f" stroked="f">
             <v:textbox>
               <w:txbxContent>
                 <w:p>
@@ -4248,7 +4562,7 @@
           <w:szCs w:val="24"/>
         </w:rPr>
         <w:pict w14:anchorId="0684CD46">
-          <v:shape id="_x0000_s1070" type="#_x0000_t202" style="position:absolute;left:0;text-align:left;margin-left:348.45pt;margin-top:5.65pt;width:1in;height:27pt;z-index:251568128" filled="f" stroked="f">
+          <v:shape id="_x0000_s2094" type="#_x0000_t202" style="position:absolute;left:0;text-align:left;margin-left:348.45pt;margin-top:5.65pt;width:1in;height:27pt;z-index:251568128" filled="f" stroked="f">
             <v:textbox>
               <w:txbxContent>
                 <w:p>
@@ -5094,7 +5408,7 @@
                     <pic:cNvPicPr/>
                   </pic:nvPicPr>
                   <pic:blipFill>
-                    <a:blip r:embed="rId11"/>
+                    <a:blip r:embed="rId13"/>
                     <a:stretch>
                       <a:fillRect/>
                     </a:stretch>
@@ -5404,7 +5718,7 @@
                     <pic:cNvPicPr/>
                   </pic:nvPicPr>
                   <pic:blipFill>
-                    <a:blip r:embed="rId12">
+                    <a:blip r:embed="rId14">
                       <a:extLst>
                         <a:ext uri="{28A0092B-C50C-407E-A947-70E740481C1C}">
                           <a14:useLocalDpi xmlns:a14="http://schemas.microsoft.com/office/drawing/2010/main" val="0"/>
@@ -7364,16 +7678,21 @@
             <v:stroke joinstyle="miter"/>
             <v:path gradientshapeok="t" o:connecttype="rect" textboxrect="1018,3163,20582,18437"/>
           </v:shapetype>
-          <v:shape id="_x0000_s1083" type="#_x0000_t116" style="position:absolute;left:0;text-align:left;margin-left:122.8pt;margin-top:14.9pt;width:178.65pt;height:27.15pt;z-index:251573248" filled="f" strokecolor="black [3213]">
+          <v:shape id="_x0000_s2107" type="#_x0000_t116" style="position:absolute;left:0;text-align:left;margin-left:122.8pt;margin-top:14.9pt;width:178.65pt;height:27.15pt;z-index:251573248" filled="f" strokecolor="black [3213]">
             <v:textbox>
               <w:txbxContent>
                 <w:p>
                   <w:pPr>
                     <w:jc w:val="center"/>
                   </w:pPr>
+                  <w:proofErr w:type="spellStart"/>
                   <w:proofErr w:type="gramStart"/>
                   <w:r>
-                    <w:t>ЕстьСкобки(</w:t>
+                    <w:t>ЕстьСкобки</w:t>
+                  </w:r>
+                  <w:proofErr w:type="spellEnd"/>
+                  <w:r>
+                    <w:t>(</w:t>
                   </w:r>
                   <w:proofErr w:type="gramEnd"/>
                   <w:r>
@@ -7420,7 +7739,7 @@
           <w:szCs w:val="24"/>
         </w:rPr>
         <w:pict w14:anchorId="6AD0F8F1">
-          <v:shape id="_x0000_s1085" type="#_x0000_t32" style="position:absolute;left:0;text-align:left;margin-left:211.8pt;margin-top:20.4pt;width:0;height:25.05pt;z-index:251574272" o:connectortype="straight" strokecolor="black [3213]">
+          <v:shape id="_x0000_s2109" type="#_x0000_t32" style="position:absolute;left:0;text-align:left;margin-left:211.8pt;margin-top:20.4pt;width:0;height:25.05pt;z-index:251574272" o:connectortype="straight" strokecolor="black [3213]">
             <v:stroke endarrow="block"/>
           </v:shape>
         </w:pict>
@@ -7463,7 +7782,7 @@
           <w:szCs w:val="24"/>
         </w:rPr>
         <w:pict w14:anchorId="7C4BE853">
-          <v:shape id="_x0000_s1146" type="#_x0000_t34" style="position:absolute;left:0;text-align:left;margin-left:44.2pt;margin-top:16.9pt;width:19.85pt;height:56.7pt;rotation:360;flip:y;z-index:251619328;mso-wrap-style:square;mso-wrap-distance-left:9pt;mso-wrap-distance-top:0;mso-wrap-distance-right:9pt;mso-wrap-distance-bottom:0;mso-position-horizontal-relative:text;mso-position-vertical-relative:text;mso-width-relative:page;mso-height-relative:page;mso-position-horizontal-col-start:0;mso-width-col-span:0;v-text-anchor:top" o:connectortype="elbow" adj="-57506,-644166,-175845" strokecolor="black [3213]">
+          <v:shape id="_x0000_s2170" type="#_x0000_t34" style="position:absolute;left:0;text-align:left;margin-left:44.2pt;margin-top:16.9pt;width:19.85pt;height:56.7pt;rotation:360;flip:y;z-index:251619328;mso-wrap-style:square;mso-wrap-distance-left:9pt;mso-wrap-distance-top:0;mso-wrap-distance-right:9pt;mso-wrap-distance-bottom:0;mso-position-horizontal-relative:text;mso-position-vertical-relative:text;mso-width-relative:page;mso-height-relative:page;mso-position-horizontal-col-start:0;mso-width-col-span:0;v-text-anchor:top" o:connectortype="elbow" adj="-57506,-644166,-175845" strokecolor="black [3213]">
             <v:stroke endarrow="block"/>
           </v:shape>
         </w:pict>
@@ -7491,7 +7810,7 @@
               <v:h position="#0,topLeft" xrange="0,10800"/>
             </v:handles>
           </v:shapetype>
-          <v:shape id="_x0000_s1087" type="#_x0000_t9" style="position:absolute;left:0;text-align:left;margin-left:66.3pt;margin-top:4.25pt;width:298.15pt;height:25.8pt;z-index:251575296;mso-wrap-distance-left:9pt;mso-wrap-distance-top:0;mso-wrap-distance-right:9pt;mso-wrap-distance-bottom:0;mso-position-horizontal-relative:text;mso-position-vertical-relative:text;mso-width-relative:page;mso-height-relative:page;mso-position-horizontal-col-start:0;mso-width-col-span:0;v-text-anchor:top" strokecolor="black [3213]">
+          <v:shape id="_x0000_s2111" type="#_x0000_t9" style="position:absolute;left:0;text-align:left;margin-left:66.3pt;margin-top:4.25pt;width:298.15pt;height:25.8pt;z-index:251575296;mso-wrap-distance-left:9pt;mso-wrap-distance-top:0;mso-wrap-distance-right:9pt;mso-wrap-distance-bottom:0;mso-position-horizontal-relative:text;mso-position-vertical-relative:text;mso-width-relative:page;mso-height-relative:page;mso-position-horizontal-col-start:0;mso-width-col-span:0;v-text-anchor:top" strokecolor="black [3213]">
             <v:textbox>
               <w:txbxContent>
                 <w:p>
@@ -7548,7 +7867,7 @@
           <w:szCs w:val="24"/>
         </w:rPr>
         <w:pict w14:anchorId="28499F46">
-          <v:shape id="_x0000_s1101" type="#_x0000_t34" style="position:absolute;left:0;text-align:left;margin-left:330.9pt;margin-top:50.2pt;width:102.55pt;height:35.5pt;rotation:90;flip:x;z-index:251583488;mso-wrap-style:square;mso-wrap-distance-left:9pt;mso-wrap-distance-top:0;mso-wrap-distance-right:9pt;mso-wrap-distance-bottom:0;mso-position-horizontal-relative:text;mso-position-vertical-relative:text;mso-width-relative:page;mso-height-relative:page;mso-position-horizontal-col-start:0;mso-width-col-span:0;v-text-anchor:top" o:connectortype="elbow" adj="52,147154,-94678" strokecolor="black [3213]">
+          <v:shape id="_x0000_s2125" type="#_x0000_t34" style="position:absolute;left:0;text-align:left;margin-left:330.9pt;margin-top:50.2pt;width:102.55pt;height:35.5pt;rotation:90;flip:x;z-index:251583488;mso-wrap-style:square;mso-wrap-distance-left:9pt;mso-wrap-distance-top:0;mso-wrap-distance-right:9pt;mso-wrap-distance-bottom:0;mso-position-horizontal-relative:text;mso-position-vertical-relative:text;mso-width-relative:page;mso-height-relative:page;mso-position-horizontal-col-start:0;mso-width-col-span:0;v-text-anchor:top" o:connectortype="elbow" adj="52,147154,-94678" strokecolor="black [3213]">
             <v:stroke endarrow="block"/>
           </v:shape>
         </w:pict>
@@ -7576,7 +7895,7 @@
           <w:szCs w:val="24"/>
         </w:rPr>
         <w:pict w14:anchorId="0474DB07">
-          <v:shape id="_x0000_s1099" type="#_x0000_t202" style="position:absolute;left:0;text-align:left;margin-left:23.8pt;margin-top:21.3pt;width:41.3pt;height:21.75pt;z-index:251581440;mso-wrap-distance-left:9pt;mso-wrap-distance-top:0;mso-wrap-distance-right:9pt;mso-wrap-distance-bottom:0;mso-position-horizontal-relative:text;mso-position-vertical-relative:text;mso-width-relative:page;mso-height-relative:page;mso-position-horizontal-col-start:0;mso-width-col-span:0;v-text-anchor:top" stroked="f" strokecolor="black [3213]">
+          <v:shape id="_x0000_s2123" type="#_x0000_t202" style="position:absolute;left:0;text-align:left;margin-left:23.8pt;margin-top:21.3pt;width:41.3pt;height:21.75pt;z-index:251581440;mso-wrap-distance-left:9pt;mso-wrap-distance-top:0;mso-wrap-distance-right:9pt;mso-wrap-distance-bottom:0;mso-position-horizontal-relative:text;mso-position-vertical-relative:text;mso-width-relative:page;mso-height-relative:page;mso-position-horizontal-col-start:0;mso-width-col-span:0;v-text-anchor:top" stroked="f" strokecolor="black [3213]">
             <v:textbox>
               <w:txbxContent>
                 <w:p>
@@ -7597,7 +7916,7 @@
           <w:szCs w:val="24"/>
         </w:rPr>
         <w:pict w14:anchorId="6AD0F8F1">
-          <v:shape id="_x0000_s1088" type="#_x0000_t32" style="position:absolute;left:0;text-align:left;margin-left:211.8pt;margin-top:9.35pt;width:0;height:25.05pt;z-index:251576320" o:connectortype="straight" strokecolor="black [3213]">
+          <v:shape id="_x0000_s2112" type="#_x0000_t32" style="position:absolute;left:0;text-align:left;margin-left:211.8pt;margin-top:9.35pt;width:0;height:25.05pt;z-index:251576320" o:connectortype="straight" strokecolor="black [3213]">
             <v:stroke endarrow="block"/>
           </v:shape>
         </w:pict>
@@ -7625,8 +7944,8 @@
           <w:szCs w:val="24"/>
         </w:rPr>
         <w:pict w14:anchorId="39FEFB8F">
-          <v:shape id="_x0000_s1089" type="#_x0000_t110" style="position:absolute;left:0;text-align:left;margin-left:43.5pt;margin-top:13pt;width:340.85pt;height:38.7pt;z-index:251577344;mso-wrap-distance-left:9pt;mso-wrap-distance-top:0;mso-wrap-distance-right:9pt;mso-wrap-distance-bottom:0;mso-position-horizontal-relative:text;mso-position-vertical-relative:text;mso-width-relative:page;mso-height-relative:page;mso-position-horizontal-col-start:0;mso-width-col-span:0;v-text-anchor:top" strokecolor="black [3213]">
-            <v:textbox style="mso-next-textbox:#_x0000_s1089">
+          <v:shape id="_x0000_s2113" type="#_x0000_t110" style="position:absolute;left:0;text-align:left;margin-left:43.5pt;margin-top:13pt;width:340.85pt;height:38.7pt;z-index:251577344;mso-wrap-distance-left:9pt;mso-wrap-distance-top:0;mso-wrap-distance-right:9pt;mso-wrap-distance-bottom:0;mso-position-horizontal-relative:text;mso-position-vertical-relative:text;mso-width-relative:page;mso-height-relative:page;mso-position-horizontal-col-start:0;mso-width-col-span:0;v-text-anchor:top" strokecolor="black [3213]">
+            <v:textbox style="mso-next-textbox:#_x0000_s2113">
               <w:txbxContent>
                 <w:p>
                   <w:pPr>
@@ -7651,7 +7970,16 @@
                     <w:t>Тип</w:t>
                   </w:r>
                   <w:r>
-                    <w:t xml:space="preserve"> = Скобка</w:t>
+                    <w:t xml:space="preserve"> =</w:t>
+                  </w:r>
+                  <w:r>
+                    <w:rPr>
+                      <w:lang w:val="en-US"/>
+                    </w:rPr>
+                    <w:t>=</w:t>
+                  </w:r>
+                  <w:r>
+                    <w:t xml:space="preserve"> Скобка</w:t>
                   </w:r>
                 </w:p>
               </w:txbxContent>
@@ -7697,7 +8025,7 @@
           <w:szCs w:val="24"/>
         </w:rPr>
         <w:pict w14:anchorId="0474DB07">
-          <v:shape id="_x0000_s1098" type="#_x0000_t202" style="position:absolute;left:0;text-align:left;margin-left:180.65pt;margin-top:14.65pt;width:27.85pt;height:21.05pt;z-index:251580416;mso-wrap-distance-left:9pt;mso-wrap-distance-top:0;mso-wrap-distance-right:9pt;mso-wrap-distance-bottom:0;mso-position-horizontal-relative:text;mso-position-vertical-relative:text;mso-width-relative:page;mso-height-relative:page;mso-position-horizontal-col-start:0;mso-width-col-span:0;v-text-anchor:top" stroked="f" strokecolor="black [3213]">
+          <v:shape id="_x0000_s2122" type="#_x0000_t202" style="position:absolute;left:0;text-align:left;margin-left:180.65pt;margin-top:14.65pt;width:27.85pt;height:21.05pt;z-index:251580416;mso-wrap-distance-left:9pt;mso-wrap-distance-top:0;mso-wrap-distance-right:9pt;mso-wrap-distance-bottom:0;mso-position-horizontal-relative:text;mso-position-vertical-relative:text;mso-width-relative:page;mso-height-relative:page;mso-position-horizontal-col-start:0;mso-width-col-span:0;v-text-anchor:top" stroked="f" strokecolor="black [3213]">
             <v:textbox>
               <w:txbxContent>
                 <w:p>
@@ -7718,7 +8046,7 @@
           <w:szCs w:val="24"/>
         </w:rPr>
         <w:pict w14:anchorId="6AD0F8F1">
-          <v:shape id="_x0000_s1091" type="#_x0000_t32" style="position:absolute;left:0;text-align:left;margin-left:211.8pt;margin-top:11.5pt;width:0;height:25.05pt;z-index:251579392" o:connectortype="straight" strokecolor="black [3213]">
+          <v:shape id="_x0000_s2115" type="#_x0000_t32" style="position:absolute;left:0;text-align:left;margin-left:211.8pt;margin-top:11.5pt;width:0;height:25.05pt;z-index:251579392" o:connectortype="straight" strokecolor="black [3213]">
             <v:stroke endarrow="block"/>
           </v:shape>
         </w:pict>
@@ -7746,8 +8074,8 @@
           <w:szCs w:val="24"/>
         </w:rPr>
         <w:pict w14:anchorId="0B39C043">
-          <v:shape id="_x0000_s1100" type="#_x0000_t116" style="position:absolute;left:0;text-align:left;margin-left:351pt;margin-top:16.85pt;width:99.2pt;height:27.15pt;z-index:251582464" filled="f" strokecolor="black [3213]">
-            <v:textbox style="mso-next-textbox:#_x0000_s1100">
+          <v:shape id="_x0000_s2124" type="#_x0000_t116" style="position:absolute;left:0;text-align:left;margin-left:351pt;margin-top:16.85pt;width:99.2pt;height:27.15pt;z-index:251582464" filled="f" strokecolor="black [3213]">
+            <v:textbox style="mso-next-textbox:#_x0000_s2124">
               <w:txbxContent>
                 <w:p>
                   <w:pPr>
@@ -7776,8 +8104,8 @@
           <w:szCs w:val="24"/>
         </w:rPr>
         <w:pict w14:anchorId="0B39C043">
-          <v:shape id="_x0000_s1090" type="#_x0000_t116" style="position:absolute;left:0;text-align:left;margin-left:162.85pt;margin-top:15.7pt;width:99.2pt;height:27.15pt;z-index:251578368" filled="f" strokecolor="black [3213]">
-            <v:textbox style="mso-next-textbox:#_x0000_s1090">
+          <v:shape id="_x0000_s2114" type="#_x0000_t116" style="position:absolute;left:0;text-align:left;margin-left:162.85pt;margin-top:15.7pt;width:99.2pt;height:27.15pt;z-index:251578368" filled="f" strokecolor="black [3213]">
+            <v:textbox style="mso-next-textbox:#_x0000_s2114">
               <w:txbxContent>
                 <w:p>
                   <w:pPr>
@@ -8201,7 +8529,7 @@
         </w:rPr>
         <w:lastRenderedPageBreak/>
         <w:pict w14:anchorId="6AD0F8F1">
-          <v:shape id="_x0000_s1103" type="#_x0000_t32" style="position:absolute;left:0;text-align:left;margin-left:211.8pt;margin-top:38.1pt;width:0;height:25.05pt;z-index:251585536" o:connectortype="straight" strokecolor="black [3213]">
+          <v:shape id="_x0000_s2127" type="#_x0000_t32" style="position:absolute;left:0;text-align:left;margin-left:211.8pt;margin-top:38.1pt;width:0;height:25.05pt;z-index:251585536" o:connectortype="straight" strokecolor="black [3213]">
             <v:stroke endarrow="block"/>
           </v:shape>
         </w:pict>
@@ -8214,1537 +8542,8 @@
           <w:szCs w:val="24"/>
         </w:rPr>
         <w:pict w14:anchorId="0B39C043">
-          <v:shape id="_x0000_s1102" type="#_x0000_t116" style="position:absolute;left:0;text-align:left;margin-left:122.8pt;margin-top:11.9pt;width:178.65pt;height:27.15pt;z-index:251584512" filled="f" strokecolor="black [3213]">
-            <v:textbox style="mso-next-textbox:#_x0000_s1102">
-              <w:txbxContent>
-                <w:p>
-                  <w:pPr>
-                    <w:jc w:val="center"/>
-                  </w:pPr>
-                  <w:proofErr w:type="gramStart"/>
-                  <w:r>
-                    <w:t>Раскрыть</w:t>
-                  </w:r>
-                  <w:r>
-                    <w:t>Скобки(</w:t>
-                  </w:r>
-                  <w:proofErr w:type="gramEnd"/>
-                  <w:r>
-                    <w:rPr>
-                      <w:color w:val="0070C0"/>
-                    </w:rPr>
-                    <w:t>Уравнение</w:t>
-                  </w:r>
-                  <w:r>
-                    <w:t>)</w:t>
-                  </w:r>
-                </w:p>
-              </w:txbxContent>
-            </v:textbox>
-          </v:shape>
-        </w:pict>
-      </w:r>
-    </w:p>
-    <w:p>
-      <w:pPr>
-        <w:spacing w:after="0" w:line="360" w:lineRule="auto"/>
-        <w:jc w:val="both"/>
-        <w:outlineLvl w:val="0"/>
-        <w:rPr>
-          <w:rFonts w:ascii="Times New Roman" w:hAnsi="Times New Roman" w:cs="Times New Roman"/>
-          <w:sz w:val="24"/>
-          <w:szCs w:val="24"/>
-        </w:rPr>
-      </w:pPr>
-      <w:r>
-        <w:rPr>
-          <w:rFonts w:ascii="Times New Roman" w:hAnsi="Times New Roman" w:cs="Times New Roman"/>
-          <w:noProof/>
-          <w:sz w:val="24"/>
-          <w:szCs w:val="24"/>
-        </w:rPr>
-        <w:pict w14:anchorId="0474DB07">
-          <v:shape id="_x0000_s1111" type="#_x0000_t202" style="position:absolute;left:0;text-align:left;margin-left:63.75pt;margin-top:191.75pt;width:27.85pt;height:21.05pt;z-index:251590656;mso-wrap-distance-left:9pt;mso-wrap-distance-top:0;mso-wrap-distance-right:9pt;mso-wrap-distance-bottom:0;mso-position-horizontal-relative:text;mso-position-vertical-relative:text;mso-width-relative:page;mso-height-relative:page;mso-position-horizontal-col-start:0;mso-width-col-span:0;v-text-anchor:top" stroked="f" strokecolor="black [3213]">
-            <v:textbox style="mso-next-textbox:#_x0000_s1111">
-              <w:txbxContent>
-                <w:p>
-                  <w:r>
-                    <w:t>Да</w:t>
-                  </w:r>
-                </w:p>
-              </w:txbxContent>
-            </v:textbox>
-          </v:shape>
-        </w:pict>
-      </w:r>
-      <w:r>
-        <w:rPr>
-          <w:rFonts w:ascii="Times New Roman" w:hAnsi="Times New Roman" w:cs="Times New Roman"/>
-          <w:noProof/>
-          <w:sz w:val="24"/>
-          <w:szCs w:val="24"/>
-        </w:rPr>
-        <w:pict w14:anchorId="39FEFB8F">
-          <v:shape id="_x0000_s1107" type="#_x0000_t110" style="position:absolute;left:0;text-align:left;margin-left:-31.6pt;margin-top:152.4pt;width:252.65pt;height:38.7pt;z-index:251589632;mso-wrap-distance-left:9pt;mso-wrap-distance-top:0;mso-wrap-distance-right:9pt;mso-wrap-distance-bottom:0;mso-position-horizontal-relative:text;mso-position-vertical-relative:text;mso-width-relative:page;mso-height-relative:page;mso-position-horizontal-col-start:0;mso-width-col-span:0;v-text-anchor:top" strokecolor="black [3213]">
-            <v:textbox style="mso-next-textbox:#_x0000_s1107">
-              <w:txbxContent>
-                <w:p>
-                  <w:pPr>
-                    <w:rPr>
-                      <w:color w:val="4F81BD" w:themeColor="accent1"/>
-                      <w:lang w:val="en-US"/>
-                    </w:rPr>
-                  </w:pPr>
-                  <w:r>
-                    <w:rPr>
-                      <w:color w:val="0070C0"/>
-                    </w:rPr>
-                    <w:t>Элемент</w:t>
-                  </w:r>
-                  <w:r>
-                    <w:rPr>
-                      <w:lang w:val="en-US"/>
-                    </w:rPr>
-                    <w:t>.</w:t>
-                  </w:r>
-                  <w:r>
-                    <w:t xml:space="preserve">Значение </w:t>
-                  </w:r>
-                  <w:r>
-                    <w:rPr>
-                      <w:lang w:val="en-US"/>
-                    </w:rPr>
-                    <w:t>=</w:t>
-                  </w:r>
-                  <w:r>
-                    <w:t xml:space="preserve">= </w:t>
-                  </w:r>
-                  <w:proofErr w:type="gramStart"/>
-                  <w:r>
-                    <w:rPr>
-                      <w:lang w:val="en-US"/>
-                    </w:rPr>
-                    <w:t>‘(</w:t>
-                  </w:r>
-                  <w:proofErr w:type="gramEnd"/>
-                  <w:r>
-                    <w:rPr>
-                      <w:lang w:val="en-US"/>
-                    </w:rPr>
-                    <w:t>‘</w:t>
-                  </w:r>
-                </w:p>
-              </w:txbxContent>
-            </v:textbox>
-          </v:shape>
-        </w:pict>
-      </w:r>
-      <w:r>
-        <w:rPr>
-          <w:rFonts w:ascii="Times New Roman" w:hAnsi="Times New Roman" w:cs="Times New Roman"/>
-          <w:noProof/>
-          <w:sz w:val="24"/>
-          <w:szCs w:val="24"/>
-        </w:rPr>
-        <w:pict w14:anchorId="5E610614">
-          <v:shape id="_x0000_s1115" type="#_x0000_t34" style="position:absolute;left:0;text-align:left;margin-left:136.7pt;margin-top:77.3pt;width:34pt;height:116.2pt;rotation:90;z-index:251594752;mso-wrap-style:square;mso-wrap-distance-left:9pt;mso-wrap-distance-top:0;mso-wrap-distance-right:9pt;mso-wrap-distance-bottom:0;mso-position-horizontal-relative:text;mso-position-vertical-relative:text;mso-width-relative:page;mso-height-relative:page;mso-position-horizontal-col-start:0;mso-width-col-span:0;v-text-anchor:top" o:connectortype="elbow" adj="10410,-252457,-244530" strokecolor="black [3213]">
-            <v:stroke endarrow="block"/>
-          </v:shape>
-        </w:pict>
-      </w:r>
-      <w:r>
-        <w:rPr>
-          <w:rFonts w:ascii="Times New Roman" w:hAnsi="Times New Roman" w:cs="Times New Roman"/>
-          <w:noProof/>
-          <w:sz w:val="24"/>
-          <w:szCs w:val="24"/>
-        </w:rPr>
-        <w:pict w14:anchorId="6AD0F8F1">
-          <v:shape id="_x0000_s1112" type="#_x0000_t32" style="position:absolute;left:0;text-align:left;margin-left:92.7pt;margin-top:189.85pt;width:0;height:25.05pt;z-index:251591680" o:connectortype="straight" strokecolor="black [3213]">
-            <v:stroke endarrow="block"/>
-          </v:shape>
-        </w:pict>
-      </w:r>
-      <w:r>
-        <w:rPr>
-          <w:rFonts w:ascii="Times New Roman" w:hAnsi="Times New Roman" w:cs="Times New Roman"/>
-          <w:noProof/>
-          <w:sz w:val="24"/>
-          <w:szCs w:val="24"/>
-        </w:rPr>
-        <w:pict w14:anchorId="56272F29">
-          <v:shape id="_x0000_s1106" type="#_x0000_t9" style="position:absolute;left:0;text-align:left;margin-left:60.65pt;margin-top:91.85pt;width:303.6pt;height:25.8pt;z-index:251588608;mso-wrap-distance-left:9pt;mso-wrap-distance-top:0;mso-wrap-distance-right:9pt;mso-wrap-distance-bottom:0;mso-position-horizontal-relative:text;mso-position-vertical-relative:text;mso-width-relative:page;mso-height-relative:page;mso-position-horizontal-col-start:0;mso-width-col-span:0;v-text-anchor:top" strokecolor="black [3213]">
-            <v:textbox style="mso-next-textbox:#_x0000_s1106">
-              <w:txbxContent>
-                <w:p>
-                  <w:pPr>
-                    <w:jc w:val="center"/>
-                  </w:pPr>
-                  <w:r>
-                    <w:t xml:space="preserve">Взять </w:t>
-                  </w:r>
-                  <w:r>
-                    <w:rPr>
-                      <w:color w:val="0070C0"/>
-                    </w:rPr>
-                    <w:t>Элемент</w:t>
-                  </w:r>
-                  <w:r>
-                    <w:t xml:space="preserve"> из </w:t>
-                  </w:r>
-                  <w:r>
-                    <w:rPr>
-                      <w:color w:val="0070C0"/>
-                    </w:rPr>
-                    <w:t>Уравнение</w:t>
-                  </w:r>
-                </w:p>
-              </w:txbxContent>
-            </v:textbox>
-          </v:shape>
-        </w:pict>
-      </w:r>
-      <w:r>
-        <w:rPr>
-          <w:rFonts w:ascii="Times New Roman" w:hAnsi="Times New Roman" w:cs="Times New Roman"/>
-          <w:noProof/>
-          <w:sz w:val="24"/>
-          <w:szCs w:val="24"/>
-        </w:rPr>
-        <w:pict w14:anchorId="6AD0F8F1">
-          <v:shape id="_x0000_s1105" type="#_x0000_t32" style="position:absolute;left:0;text-align:left;margin-left:213.15pt;margin-top:64.7pt;width:0;height:25.05pt;z-index:251587584" o:connectortype="straight" strokecolor="black [3213]">
-            <v:stroke endarrow="block"/>
-          </v:shape>
-        </w:pict>
-      </w:r>
-      <w:r>
-        <w:rPr>
-          <w:rFonts w:ascii="Times New Roman" w:hAnsi="Times New Roman" w:cs="Times New Roman"/>
-          <w:noProof/>
-          <w:sz w:val="24"/>
-          <w:szCs w:val="24"/>
-        </w:rPr>
-        <w:pict w14:anchorId="634AB587">
-          <v:rect id="_x0000_s1104" style="position:absolute;left:0;text-align:left;margin-left:138.9pt;margin-top:42pt;width:146.7pt;height:23.15pt;z-index:251586560;mso-wrap-style:square;mso-width-percent:0;mso-wrap-distance-left:9pt;mso-wrap-distance-top:0;mso-wrap-distance-right:9pt;mso-wrap-distance-bottom:0;mso-position-horizontal-relative:text;mso-position-vertical-relative:text;mso-width-percent:0;mso-width-relative:page;mso-height-relative:page;mso-position-horizontal-col-start:0;mso-width-col-span:0;v-text-anchor:top" strokecolor="black [3213]">
-            <v:textbox style="mso-next-textbox:#_x0000_s1104">
-              <w:txbxContent>
-                <w:p>
-                  <w:pPr>
-                    <w:jc w:val="center"/>
-                    <w:rPr>
-                      <w:lang w:val="en-US"/>
-                    </w:rPr>
-                  </w:pPr>
-                  <w:r>
-                    <w:rPr>
-                      <w:color w:val="0070C0"/>
-                    </w:rPr>
-                    <w:t>Результат</w:t>
-                  </w:r>
-                  <w:r>
-                    <w:t xml:space="preserve"> = </w:t>
-                  </w:r>
-                  <w:r>
-                    <w:rPr>
-                      <w:lang w:val="en-US"/>
-                    </w:rPr>
-                    <w:t>“”</w:t>
-                  </w:r>
-                </w:p>
-              </w:txbxContent>
-            </v:textbox>
-          </v:rect>
-        </w:pict>
-      </w:r>
-    </w:p>
-    <w:p>
-      <w:pPr>
-        <w:rPr>
-          <w:rFonts w:ascii="Times New Roman" w:hAnsi="Times New Roman" w:cs="Times New Roman"/>
-          <w:sz w:val="24"/>
-          <w:szCs w:val="24"/>
-        </w:rPr>
-      </w:pPr>
-    </w:p>
-    <w:p>
-      <w:pPr>
-        <w:rPr>
-          <w:rFonts w:ascii="Times New Roman" w:hAnsi="Times New Roman" w:cs="Times New Roman"/>
-          <w:sz w:val="24"/>
-          <w:szCs w:val="24"/>
-        </w:rPr>
-      </w:pPr>
-    </w:p>
-    <w:p>
-      <w:pPr>
-        <w:rPr>
-          <w:rFonts w:ascii="Times New Roman" w:hAnsi="Times New Roman" w:cs="Times New Roman"/>
-          <w:sz w:val="24"/>
-          <w:szCs w:val="24"/>
-        </w:rPr>
-      </w:pPr>
-      <w:r>
-        <w:rPr>
-          <w:rFonts w:ascii="Times New Roman" w:hAnsi="Times New Roman" w:cs="Times New Roman"/>
-          <w:noProof/>
-          <w:sz w:val="24"/>
-          <w:szCs w:val="24"/>
-        </w:rPr>
-        <w:pict w14:anchorId="4DE2619B">
-          <v:shape id="_x0000_s1124" type="#_x0000_t34" style="position:absolute;margin-left:-42.7pt;margin-top:30.5pt;width:133.25pt;height:138.9pt;rotation:270;flip:x;z-index:251600896;mso-wrap-style:square;mso-wrap-distance-left:9pt;mso-wrap-distance-top:0;mso-wrap-distance-right:9pt;mso-wrap-distance-bottom:0;mso-position-horizontal-relative:text;mso-position-vertical-relative:text;mso-width-relative:page;mso-height-relative:page;mso-position-horizontal-col-start:0;mso-width-col-span:0;v-text-anchor:top" o:connectortype="elbow" adj="-3010,69263,-37374" strokecolor="black [3213]"/>
-        </w:pict>
-      </w:r>
-      <w:r>
-        <w:rPr>
-          <w:rFonts w:ascii="Times New Roman" w:hAnsi="Times New Roman" w:cs="Times New Roman"/>
-          <w:noProof/>
-          <w:sz w:val="24"/>
-          <w:szCs w:val="24"/>
-        </w:rPr>
-        <w:pict w14:anchorId="4D2FFACA">
-          <v:shape id="_x0000_s1125" type="#_x0000_t32" style="position:absolute;margin-left:-45.5pt;margin-top:32.1pt;width:105.15pt;height:0;z-index:251601920;mso-wrap-style:square;mso-left-percent:-10001;mso-top-percent:-10001;mso-wrap-distance-left:9pt;mso-wrap-distance-top:0;mso-wrap-distance-right:9pt;mso-wrap-distance-bottom:0;mso-position-horizontal:absolute;mso-position-horizontal-relative:text;mso-position-vertical:absolute;mso-position-vertical-relative:text;mso-left-percent:-10001;mso-top-percent:-10001;mso-width-relative:page;mso-height-relative:page;mso-position-horizontal-col-start:0;mso-width-col-span:0;v-text-anchor:top" o:connectortype="straight" strokecolor="black [3213]">
-            <v:stroke endarrow="block"/>
-          </v:shape>
-        </w:pict>
-      </w:r>
-    </w:p>
-    <w:p>
-      <w:pPr>
-        <w:rPr>
-          <w:rFonts w:ascii="Times New Roman" w:hAnsi="Times New Roman" w:cs="Times New Roman"/>
-          <w:sz w:val="24"/>
-          <w:szCs w:val="24"/>
-        </w:rPr>
-      </w:pPr>
-      <w:r>
-        <w:rPr>
-          <w:rFonts w:ascii="Times New Roman" w:hAnsi="Times New Roman" w:cs="Times New Roman"/>
-          <w:noProof/>
-          <w:sz w:val="24"/>
-          <w:szCs w:val="24"/>
-        </w:rPr>
-        <w:pict w14:anchorId="7C4BE853">
-          <v:shape id="_x0000_s1147" type="#_x0000_t34" style="position:absolute;margin-left:230.65pt;margin-top:6.5pt;width:68.05pt;height:456.4pt;rotation:360;flip:x;z-index:251555840;mso-wrap-style:square;mso-wrap-distance-left:9pt;mso-wrap-distance-top:0;mso-wrap-distance-right:9pt;mso-wrap-distance-bottom:0;mso-position-horizontal-relative:text;mso-position-vertical:absolute;mso-position-vertical-relative:text;mso-width-relative:page;mso-height-relative:page;mso-position-horizontal-col-start:0;mso-width-col-span:0;v-text-anchor:top" o:connectortype="elbow" adj="-57506,-644166,-175845" strokecolor="black [3213]"/>
-        </w:pict>
-      </w:r>
-    </w:p>
-    <w:p>
-      <w:pPr>
-        <w:rPr>
-          <w:rFonts w:ascii="Times New Roman" w:hAnsi="Times New Roman" w:cs="Times New Roman"/>
-          <w:sz w:val="24"/>
-          <w:szCs w:val="24"/>
-        </w:rPr>
-      </w:pPr>
-    </w:p>
-    <w:p>
-      <w:pPr>
-        <w:rPr>
-          <w:rFonts w:ascii="Times New Roman" w:hAnsi="Times New Roman" w:cs="Times New Roman"/>
-          <w:sz w:val="24"/>
-          <w:szCs w:val="24"/>
-        </w:rPr>
-      </w:pPr>
-      <w:r>
-        <w:rPr>
-          <w:rFonts w:ascii="Times New Roman" w:hAnsi="Times New Roman" w:cs="Times New Roman"/>
-          <w:noProof/>
-          <w:sz w:val="24"/>
-          <w:szCs w:val="24"/>
-        </w:rPr>
-        <w:pict w14:anchorId="0474DB07">
-          <v:shape id="_x0000_s1116" type="#_x0000_t202" style="position:absolute;margin-left:228.1pt;margin-top:2.35pt;width:34.65pt;height:21.05pt;z-index:251595776;mso-wrap-distance-left:9pt;mso-wrap-distance-top:0;mso-wrap-distance-right:9pt;mso-wrap-distance-bottom:0;mso-position-horizontal-relative:text;mso-position-vertical-relative:text;mso-width-relative:page;mso-height-relative:page;mso-position-horizontal-col-start:0;mso-width-col-span:0;v-text-anchor:top" stroked="f" strokecolor="black [3213]">
-            <v:textbox style="mso-next-textbox:#_x0000_s1116">
-              <w:txbxContent>
-                <w:p>
-                  <w:r>
-                    <w:t>Нет</w:t>
-                  </w:r>
-                </w:p>
-              </w:txbxContent>
-            </v:textbox>
-          </v:shape>
-        </w:pict>
-      </w:r>
-      <w:r>
-        <w:rPr>
-          <w:rFonts w:ascii="Times New Roman" w:hAnsi="Times New Roman" w:cs="Times New Roman"/>
-          <w:noProof/>
-          <w:sz w:val="24"/>
-          <w:szCs w:val="24"/>
-        </w:rPr>
-        <w:pict w14:anchorId="510D76C1">
-          <v:shape id="_x0000_s1118" type="#_x0000_t34" style="position:absolute;margin-left:263.7pt;margin-top:-21.5pt;width:34pt;height:119.05pt;rotation:90;flip:x;z-index:251596800;mso-wrap-style:square;mso-wrap-distance-left:9pt;mso-wrap-distance-top:0;mso-wrap-distance-right:9pt;mso-wrap-distance-bottom:0;mso-position-horizontal-relative:text;mso-position-vertical-relative:text;mso-width-relative:page;mso-height-relative:page;mso-position-horizontal-col-start:0;mso-width-col-span:0;v-text-anchor:top" o:connectortype="elbow" adj="12,123357,-87132" strokecolor="black [3213]">
-            <v:stroke endarrow="block"/>
-          </v:shape>
-        </w:pict>
-      </w:r>
-    </w:p>
-    <w:p>
-      <w:pPr>
-        <w:rPr>
-          <w:rFonts w:ascii="Times New Roman" w:hAnsi="Times New Roman" w:cs="Times New Roman"/>
-          <w:sz w:val="24"/>
-          <w:szCs w:val="24"/>
-        </w:rPr>
-      </w:pPr>
-      <w:r>
-        <w:rPr>
-          <w:rFonts w:ascii="Times New Roman" w:hAnsi="Times New Roman" w:cs="Times New Roman"/>
-          <w:noProof/>
-          <w:sz w:val="24"/>
-          <w:szCs w:val="24"/>
-        </w:rPr>
-        <w:pict w14:anchorId="0474DB07">
-          <v:shape id="_x0000_s1119" type="#_x0000_t202" style="position:absolute;margin-left:199.45pt;margin-top:24.4pt;width:27.85pt;height:21.05pt;z-index:251597824;mso-wrap-distance-left:9pt;mso-wrap-distance-top:0;mso-wrap-distance-right:9pt;mso-wrap-distance-bottom:0;mso-position-horizontal-relative:text;mso-position-vertical-relative:text;mso-width-relative:page;mso-height-relative:page;mso-position-horizontal-col-start:0;mso-width-col-span:0;v-text-anchor:top" stroked="f" strokecolor="black [3213]">
-            <v:textbox style="mso-next-textbox:#_x0000_s1119">
-              <w:txbxContent>
-                <w:p>
-                  <w:r>
-                    <w:t>Да</w:t>
-                  </w:r>
-                </w:p>
-              </w:txbxContent>
-            </v:textbox>
-          </v:shape>
-        </w:pict>
-      </w:r>
-    </w:p>
-    <w:p>
-      <w:pPr>
-        <w:rPr>
-          <w:rFonts w:ascii="Times New Roman" w:hAnsi="Times New Roman" w:cs="Times New Roman"/>
-          <w:sz w:val="24"/>
-          <w:szCs w:val="24"/>
-        </w:rPr>
-      </w:pPr>
-      <w:r>
-        <w:rPr>
-          <w:rFonts w:ascii="Times New Roman" w:hAnsi="Times New Roman" w:cs="Times New Roman"/>
-          <w:noProof/>
-          <w:sz w:val="24"/>
-          <w:szCs w:val="24"/>
-        </w:rPr>
-        <w:pict w14:anchorId="39FEFB8F">
-          <v:shape id="_x0000_s1114" type="#_x0000_t110" style="position:absolute;margin-left:215.3pt;margin-top:3.1pt;width:249.85pt;height:38.7pt;z-index:251593728;mso-wrap-distance-left:9pt;mso-wrap-distance-top:0;mso-wrap-distance-right:9pt;mso-wrap-distance-bottom:0;mso-position-horizontal-relative:text;mso-position-vertical-relative:text;mso-width-relative:page;mso-height-relative:page;mso-position-horizontal-col-start:0;mso-width-col-span:0;v-text-anchor:top" strokecolor="black [3213]">
-            <v:textbox style="mso-next-textbox:#_x0000_s1114">
-              <w:txbxContent>
-                <w:p>
-                  <w:pPr>
-                    <w:rPr>
-                      <w:color w:val="4F81BD" w:themeColor="accent1"/>
-                      <w:lang w:val="en-US"/>
-                    </w:rPr>
-                  </w:pPr>
-                  <w:r>
-                    <w:rPr>
-                      <w:color w:val="0070C0"/>
-                    </w:rPr>
-                    <w:t>Элемент</w:t>
-                  </w:r>
-                  <w:r>
-                    <w:rPr>
-                      <w:lang w:val="en-US"/>
-                    </w:rPr>
-                    <w:t>.</w:t>
-                  </w:r>
-                  <w:r>
-                    <w:t xml:space="preserve">Значение </w:t>
-                  </w:r>
-                  <w:r>
-                    <w:rPr>
-                      <w:lang w:val="en-US"/>
-                    </w:rPr>
-                    <w:t>=</w:t>
-                  </w:r>
-                  <w:r>
-                    <w:t xml:space="preserve">= </w:t>
-                  </w:r>
-                  <w:proofErr w:type="gramStart"/>
-                  <w:r>
-                    <w:rPr>
-                      <w:lang w:val="en-US"/>
-                    </w:rPr>
-                    <w:t>‘</w:t>
-                  </w:r>
-                  <w:r>
-                    <w:t>)</w:t>
-                  </w:r>
-                  <w:r>
-                    <w:rPr>
-                      <w:lang w:val="en-US"/>
-                    </w:rPr>
-                    <w:t>‘</w:t>
-                  </w:r>
-                  <w:proofErr w:type="gramEnd"/>
-                </w:p>
-              </w:txbxContent>
-            </v:textbox>
-          </v:shape>
-        </w:pict>
-      </w:r>
-      <w:r>
-        <w:rPr>
-          <w:rFonts w:ascii="Times New Roman" w:hAnsi="Times New Roman" w:cs="Times New Roman"/>
-          <w:noProof/>
-          <w:sz w:val="24"/>
-          <w:szCs w:val="24"/>
-        </w:rPr>
-        <w:pict w14:anchorId="634AB587">
-          <v:rect id="_x0000_s1113" style="position:absolute;margin-left:-17.35pt;margin-top:13.25pt;width:203.75pt;height:23.15pt;z-index:251592704;mso-wrap-distance-left:9pt;mso-wrap-distance-top:0;mso-wrap-distance-right:9pt;mso-wrap-distance-bottom:0;mso-position-horizontal-relative:text;mso-position-vertical-relative:text;mso-width-relative:page;mso-height-relative:page;mso-position-horizontal-col-start:0;mso-width-col-span:0;v-text-anchor:top" strokecolor="black [3213]">
-            <v:textbox style="mso-next-textbox:#_x0000_s1113">
-              <w:txbxContent>
-                <w:p>
-                  <w:pPr>
-                    <w:jc w:val="center"/>
-                    <w:rPr>
-                      <w:color w:val="000000" w:themeColor="text1"/>
-                    </w:rPr>
-                  </w:pPr>
-                  <w:r>
-                    <w:rPr>
-                      <w:color w:val="000000" w:themeColor="text1"/>
-                    </w:rPr>
-                    <w:t>Выставить флаг что мы в</w:t>
-                  </w:r>
-                  <w:r>
-                    <w:rPr>
-                      <w:color w:val="000000" w:themeColor="text1"/>
-                    </w:rPr>
-                    <w:t>нутри</w:t>
-                  </w:r>
-                  <w:r>
-                    <w:rPr>
-                      <w:color w:val="000000" w:themeColor="text1"/>
-                    </w:rPr>
-                    <w:t xml:space="preserve"> скоб</w:t>
-                  </w:r>
-                  <w:r>
-                    <w:rPr>
-                      <w:color w:val="000000" w:themeColor="text1"/>
-                    </w:rPr>
-                    <w:t>ок</w:t>
-                  </w:r>
-                </w:p>
-              </w:txbxContent>
-            </v:textbox>
-          </v:rect>
-        </w:pict>
-      </w:r>
-      <w:r>
-        <w:rPr>
-          <w:rFonts w:ascii="Times New Roman" w:hAnsi="Times New Roman" w:cs="Times New Roman"/>
-          <w:noProof/>
-          <w:sz w:val="24"/>
-          <w:szCs w:val="24"/>
-        </w:rPr>
-        <w:pict w14:anchorId="559990A5">
-          <v:shape id="_x0000_s1126" type="#_x0000_t34" style="position:absolute;margin-left:187.65pt;margin-top:37.6pt;width:43.45pt;height:14.3pt;rotation:90;z-index:251602944;mso-wrap-style:square;mso-left-percent:-10001;mso-top-percent:-10001;mso-wrap-distance-left:9pt;mso-wrap-distance-top:0;mso-wrap-distance-right:9pt;mso-wrap-distance-bottom:0;mso-position-horizontal:absolute;mso-position-horizontal-relative:text;mso-position-vertical:absolute;mso-position-vertical-relative:text;mso-left-percent:-10001;mso-top-percent:-10001;mso-width-relative:page;mso-height-relative:page;mso-position-horizontal-col-start:0;mso-width-col-span:0;v-text-anchor:top" o:connectortype="elbow" adj="-348,-455564,-149932" strokecolor="black [3213]">
-            <v:stroke endarrow="block"/>
-          </v:shape>
-        </w:pict>
-      </w:r>
-    </w:p>
-    <w:p>
-      <w:pPr>
-        <w:rPr>
-          <w:rFonts w:ascii="Times New Roman" w:hAnsi="Times New Roman" w:cs="Times New Roman"/>
-          <w:sz w:val="24"/>
-          <w:szCs w:val="24"/>
-        </w:rPr>
-      </w:pPr>
-      <w:r>
-        <w:rPr>
-          <w:rFonts w:ascii="Times New Roman" w:hAnsi="Times New Roman" w:cs="Times New Roman"/>
-          <w:noProof/>
-          <w:sz w:val="24"/>
-          <w:szCs w:val="24"/>
-        </w:rPr>
-        <w:pict w14:anchorId="5C9DAA29">
-          <v:shape id="_x0000_s1127" type="#_x0000_t34" style="position:absolute;margin-left:65.75pt;margin-top:-80.4pt;width:25.5pt;height:246.6pt;rotation:270;flip:x;z-index:251558912;mso-wrap-style:square;mso-wrap-distance-left:9pt;mso-wrap-distance-top:0;mso-wrap-distance-right:9pt;mso-wrap-distance-bottom:0;mso-position-horizontal-relative:text;mso-position-vertical-relative:text;mso-width-relative:page;mso-height-relative:page;mso-position-horizontal-col-start:0;mso-width-col-span:0;v-text-anchor:top" o:connectortype="elbow" adj="-20538,-257273,-35916" strokecolor="black [3213]">
-            <v:stroke endarrow="block"/>
-          </v:shape>
-        </w:pict>
-      </w:r>
-      <w:r>
-        <w:rPr>
-          <w:rFonts w:ascii="Times New Roman" w:hAnsi="Times New Roman" w:cs="Times New Roman"/>
-          <w:noProof/>
-          <w:sz w:val="24"/>
-          <w:szCs w:val="24"/>
-        </w:rPr>
-        <w:pict w14:anchorId="0474DB07">
-          <v:shape id="_x0000_s1129" type="#_x0000_t202" style="position:absolute;margin-left:342.6pt;margin-top:17.3pt;width:34.65pt;height:21.05pt;z-index:251604992;mso-wrap-distance-left:9pt;mso-wrap-distance-top:0;mso-wrap-distance-right:9pt;mso-wrap-distance-bottom:0;mso-position-horizontal-relative:text;mso-position-vertical-relative:text;mso-width-relative:page;mso-height-relative:page;mso-position-horizontal-col-start:0;mso-width-col-span:0;v-text-anchor:top" stroked="f" strokecolor="black [3213]">
-            <v:textbox style="mso-next-textbox:#_x0000_s1129">
-              <w:txbxContent>
-                <w:p>
-                  <w:r>
-                    <w:t>Нет</w:t>
-                  </w:r>
-                </w:p>
-              </w:txbxContent>
-            </v:textbox>
-          </v:shape>
-        </w:pict>
-      </w:r>
-      <w:r>
-        <w:rPr>
-          <w:rFonts w:ascii="Times New Roman" w:hAnsi="Times New Roman" w:cs="Times New Roman"/>
-          <w:noProof/>
-          <w:sz w:val="24"/>
-          <w:szCs w:val="24"/>
-        </w:rPr>
-        <w:pict w14:anchorId="42CD4B92">
-          <v:shape id="_x0000_s1128" type="#_x0000_t34" style="position:absolute;margin-left:225.95pt;margin-top:4.55pt;width:102.05pt;height:127.55pt;rotation:90;z-index:251603968;mso-wrap-style:square;mso-wrap-distance-left:9pt;mso-wrap-distance-top:0;mso-wrap-distance-right:9pt;mso-wrap-distance-bottom:0;mso-position-horizontal-relative:text;mso-position-vertical-relative:text;mso-width-relative:page;mso-height-relative:page;mso-position-horizontal-col-start:0;mso-width-col-span:0;v-text-anchor:top" o:connectortype="elbow" adj="16689,-89415,-53847" strokecolor="black [3213]">
-            <v:stroke endarrow="block"/>
-          </v:shape>
-        </w:pict>
-      </w:r>
-    </w:p>
-    <w:p>
-      <w:pPr>
-        <w:rPr>
-          <w:rFonts w:ascii="Times New Roman" w:hAnsi="Times New Roman" w:cs="Times New Roman"/>
-          <w:sz w:val="24"/>
-          <w:szCs w:val="24"/>
-        </w:rPr>
-      </w:pPr>
-      <w:r>
-        <w:rPr>
-          <w:rFonts w:ascii="Times New Roman" w:hAnsi="Times New Roman" w:cs="Times New Roman"/>
-          <w:noProof/>
-          <w:sz w:val="24"/>
-          <w:szCs w:val="24"/>
-        </w:rPr>
-        <w:pict w14:anchorId="634AB587">
-          <v:rect id="_x0000_s1120" style="position:absolute;margin-left:114.45pt;margin-top:16.05pt;width:186.1pt;height:23.15pt;z-index:251598848;mso-wrap-distance-left:9pt;mso-wrap-distance-top:0;mso-wrap-distance-right:9pt;mso-wrap-distance-bottom:0;mso-position-horizontal-relative:text;mso-position-vertical-relative:text;mso-width-relative:page;mso-height-relative:page;mso-position-horizontal-col-start:0;mso-width-col-span:0;v-text-anchor:top" strokecolor="black [3213]">
-            <v:textbox style="mso-next-textbox:#_x0000_s1120">
-              <w:txbxContent>
-                <w:p>
-                  <w:pPr>
-                    <w:jc w:val="center"/>
-                    <w:rPr>
-                      <w:color w:val="000000" w:themeColor="text1"/>
-                    </w:rPr>
-                  </w:pPr>
-                  <w:r>
-                    <w:rPr>
-                      <w:color w:val="000000" w:themeColor="text1"/>
-                    </w:rPr>
-                    <w:t>Снять</w:t>
-                  </w:r>
-                  <w:r>
-                    <w:rPr>
-                      <w:color w:val="000000" w:themeColor="text1"/>
-                    </w:rPr>
-                    <w:t xml:space="preserve"> флаг что мы в</w:t>
-                  </w:r>
-                  <w:r>
-                    <w:rPr>
-                      <w:color w:val="000000" w:themeColor="text1"/>
-                    </w:rPr>
-                    <w:t xml:space="preserve">нутри </w:t>
-                  </w:r>
-                  <w:r>
-                    <w:rPr>
-                      <w:color w:val="000000" w:themeColor="text1"/>
-                    </w:rPr>
-                    <w:t>скоб</w:t>
-                  </w:r>
-                  <w:r>
-                    <w:rPr>
-                      <w:color w:val="000000" w:themeColor="text1"/>
-                    </w:rPr>
-                    <w:t>ок</w:t>
-                  </w:r>
-                </w:p>
-              </w:txbxContent>
-            </v:textbox>
-          </v:rect>
-        </w:pict>
-      </w:r>
-    </w:p>
-    <w:p>
-      <w:pPr>
-        <w:tabs>
-          <w:tab w:val="left" w:pos="2540"/>
-        </w:tabs>
-        <w:rPr>
-          <w:rFonts w:ascii="Times New Roman" w:hAnsi="Times New Roman" w:cs="Times New Roman"/>
-          <w:sz w:val="24"/>
-          <w:szCs w:val="24"/>
-        </w:rPr>
-      </w:pPr>
-      <w:r>
-        <w:rPr>
-          <w:rFonts w:ascii="Times New Roman" w:hAnsi="Times New Roman" w:cs="Times New Roman"/>
-          <w:noProof/>
-          <w:sz w:val="24"/>
-          <w:szCs w:val="24"/>
-        </w:rPr>
-        <w:pict w14:anchorId="5C9DAA29">
-          <v:shape id="_x0000_s1142" type="#_x0000_t34" style="position:absolute;margin-left:107.4pt;margin-top:-125.25pt;width:110.55pt;height:413.85pt;rotation:270;flip:x;z-index:251557888;mso-wrap-style:square;mso-wrap-distance-left:9pt;mso-wrap-distance-top:0;mso-wrap-distance-right:9pt;mso-wrap-distance-bottom:0;mso-position-horizontal-relative:text;mso-position-vertical-relative:text;mso-width-relative:page;mso-height-relative:page;mso-position-horizontal-col-start:0;mso-width-col-span:0;v-text-anchor:top" o:connectortype="elbow" adj="-20538,-257273,-35916" strokecolor="black [3213]">
-            <v:stroke endarrow="block"/>
-          </v:shape>
-        </w:pict>
-      </w:r>
-      <w:r>
-        <w:rPr>
-          <w:rFonts w:ascii="Times New Roman" w:hAnsi="Times New Roman" w:cs="Times New Roman"/>
-          <w:noProof/>
-          <w:sz w:val="24"/>
-          <w:szCs w:val="24"/>
-        </w:rPr>
-        <w:pict w14:anchorId="39FEFB8F">
-          <v:shape id="_x0000_s1123" type="#_x0000_t110" style="position:absolute;margin-left:85.9pt;margin-top:67.3pt;width:252.65pt;height:38.7pt;z-index:251599872;mso-wrap-distance-left:9pt;mso-wrap-distance-top:0;mso-wrap-distance-right:9pt;mso-wrap-distance-bottom:0;mso-position-horizontal-relative:text;mso-position-vertical-relative:text;mso-width-relative:page;mso-height-relative:page;mso-position-horizontal-col-start:0;mso-width-col-span:0;v-text-anchor:top" strokecolor="black [3213]">
-            <v:textbox style="mso-next-textbox:#_x0000_s1123">
-              <w:txbxContent>
-                <w:p>
-                  <w:pPr>
-                    <w:jc w:val="center"/>
-                    <w:rPr>
-                      <w:color w:val="000000" w:themeColor="text1"/>
-                      <w:lang w:val="en-US"/>
-                    </w:rPr>
-                  </w:pPr>
-                  <w:r>
-                    <w:rPr>
-                      <w:color w:val="000000" w:themeColor="text1"/>
-                    </w:rPr>
-                    <w:t>Мы внутри скобок</w:t>
-                  </w:r>
-                  <w:r>
-                    <w:rPr>
-                      <w:color w:val="000000" w:themeColor="text1"/>
-                      <w:lang w:val="en-US"/>
-                    </w:rPr>
-                    <w:t>?</w:t>
-                  </w:r>
-                </w:p>
-              </w:txbxContent>
-            </v:textbox>
-          </v:shape>
-        </w:pict>
-      </w:r>
-      <w:r>
-        <w:rPr>
-          <w:rFonts w:ascii="Times New Roman" w:hAnsi="Times New Roman" w:cs="Times New Roman"/>
-          <w:sz w:val="24"/>
-          <w:szCs w:val="24"/>
-        </w:rPr>
-        <w:tab/>
-      </w:r>
-    </w:p>
-    <w:p>
-      <w:pPr>
-        <w:rPr>
-          <w:rFonts w:ascii="Times New Roman" w:hAnsi="Times New Roman" w:cs="Times New Roman"/>
-          <w:sz w:val="24"/>
-          <w:szCs w:val="24"/>
-        </w:rPr>
-      </w:pPr>
-    </w:p>
-    <w:p>
-      <w:pPr>
-        <w:rPr>
-          <w:rFonts w:ascii="Times New Roman" w:hAnsi="Times New Roman" w:cs="Times New Roman"/>
-          <w:sz w:val="24"/>
-          <w:szCs w:val="24"/>
-        </w:rPr>
-      </w:pPr>
-      <w:r>
-        <w:rPr>
-          <w:rFonts w:ascii="Times New Roman" w:hAnsi="Times New Roman" w:cs="Times New Roman"/>
-          <w:noProof/>
-          <w:sz w:val="24"/>
-          <w:szCs w:val="24"/>
-        </w:rPr>
-        <w:pict w14:anchorId="0474DB07">
-          <v:shape id="_x0000_s1134" type="#_x0000_t202" style="position:absolute;margin-left:43.75pt;margin-top:13.2pt;width:34.65pt;height:21.05pt;z-index:251609088;mso-wrap-distance-left:9pt;mso-wrap-distance-top:0;mso-wrap-distance-right:9pt;mso-wrap-distance-bottom:0;mso-position-horizontal-relative:text;mso-position-vertical-relative:text;mso-width-relative:page;mso-height-relative:page;mso-position-horizontal-col-start:0;mso-width-col-span:0;v-text-anchor:top" stroked="f" strokecolor="black [3213]">
-            <v:textbox style="mso-next-textbox:#_x0000_s1134">
-              <w:txbxContent>
-                <w:p>
-                  <w:r>
-                    <w:t>Нет</w:t>
-                  </w:r>
-                </w:p>
-              </w:txbxContent>
-            </v:textbox>
-          </v:shape>
-        </w:pict>
-      </w:r>
-    </w:p>
-    <w:p>
-      <w:pPr>
-        <w:rPr>
-          <w:rFonts w:ascii="Times New Roman" w:hAnsi="Times New Roman" w:cs="Times New Roman"/>
-          <w:sz w:val="24"/>
-          <w:szCs w:val="24"/>
-        </w:rPr>
-      </w:pPr>
-      <w:r>
-        <w:rPr>
-          <w:rFonts w:ascii="Times New Roman" w:hAnsi="Times New Roman" w:cs="Times New Roman"/>
-          <w:noProof/>
-          <w:sz w:val="24"/>
-          <w:szCs w:val="24"/>
-        </w:rPr>
-        <w:pict w14:anchorId="5365D5AF">
-          <v:shape id="_x0000_s1133" type="#_x0000_t34" style="position:absolute;margin-left:336.65pt;margin-top:11.3pt;width:36.85pt;height:32.4pt;rotation:90;flip:x;z-index:251608064;mso-wrap-style:square;mso-wrap-distance-left:9pt;mso-wrap-distance-top:0;mso-wrap-distance-right:9pt;mso-wrap-distance-bottom:0;mso-position-horizontal-relative:text;mso-position-vertical-relative:text;mso-width-relative:page;mso-height-relative:page;mso-position-horizontal-col-start:0;mso-width-col-span:0;v-text-anchor:top" o:connectortype="elbow" adj="-82,294333,-115757" strokecolor="black [3213]">
-            <v:stroke endarrow="block"/>
-          </v:shape>
-        </w:pict>
-      </w:r>
-      <w:r>
-        <w:rPr>
-          <w:rFonts w:ascii="Times New Roman" w:hAnsi="Times New Roman" w:cs="Times New Roman"/>
-          <w:noProof/>
-          <w:sz w:val="24"/>
-          <w:szCs w:val="24"/>
-        </w:rPr>
-        <w:pict w14:anchorId="5365D5AF">
-          <v:shape id="_x0000_s1136" type="#_x0000_t34" style="position:absolute;margin-left:61.3pt;margin-top:13.3pt;width:28.35pt;height:19.85pt;rotation:90;z-index:251611136;mso-wrap-style:square;mso-wrap-distance-left:9pt;mso-wrap-distance-top:0;mso-wrap-distance-right:9pt;mso-wrap-distance-bottom:0;mso-position-horizontal-relative:text;mso-position-vertical-relative:text;mso-width-relative:page;mso-height-relative:page;mso-position-horizontal-col-start:0;mso-width-col-span:0;v-text-anchor:top" o:connectortype="elbow" adj="-82,294333,-115757" strokecolor="black [3213]">
-            <v:stroke endarrow="block"/>
-          </v:shape>
-        </w:pict>
-      </w:r>
-    </w:p>
-    <w:p>
-      <w:pPr>
-        <w:rPr>
-          <w:rFonts w:ascii="Times New Roman" w:hAnsi="Times New Roman" w:cs="Times New Roman"/>
-          <w:sz w:val="24"/>
-          <w:szCs w:val="24"/>
-        </w:rPr>
-      </w:pPr>
-      <w:r>
-        <w:rPr>
-          <w:rFonts w:ascii="Times New Roman" w:hAnsi="Times New Roman" w:cs="Times New Roman"/>
-          <w:noProof/>
-          <w:sz w:val="24"/>
-          <w:szCs w:val="24"/>
-        </w:rPr>
-        <w:pict w14:anchorId="634AB587">
-          <v:rect id="_x0000_s1130" style="position:absolute;margin-left:281.1pt;margin-top:20.3pt;width:185.9pt;height:43.55pt;z-index:251606016;mso-wrap-distance-left:9pt;mso-wrap-distance-top:0;mso-wrap-distance-right:9pt;mso-wrap-distance-bottom:0;mso-position-horizontal-relative:text;mso-position-vertical-relative:text;mso-width-relative:page;mso-height-relative:page;mso-position-horizontal-col-start:0;mso-width-col-span:0;v-text-anchor:top" strokecolor="black [3213]">
-            <v:textbox style="mso-next-textbox:#_x0000_s1130">
-              <w:txbxContent>
-                <w:p>
-                  <w:pPr>
-                    <w:jc w:val="center"/>
-                  </w:pPr>
-                  <w:r>
-                    <w:rPr>
-                      <w:color w:val="0070C0"/>
-                    </w:rPr>
-                    <w:t xml:space="preserve"> </w:t>
-                  </w:r>
-                  <w:r>
-                    <w:rPr>
-                      <w:color w:val="000000" w:themeColor="text1"/>
-                    </w:rPr>
-                    <w:t xml:space="preserve">Умножить </w:t>
-                  </w:r>
-                  <w:proofErr w:type="spellStart"/>
-                  <w:r>
-                    <w:rPr>
-                      <w:color w:val="0070C0"/>
-                    </w:rPr>
-                    <w:t>ЭлементПередСкобкой</w:t>
-                  </w:r>
-                  <w:proofErr w:type="spellEnd"/>
-                  <w:r>
-                    <w:rPr>
-                      <w:color w:val="000000" w:themeColor="text1"/>
-                    </w:rPr>
-                    <w:t xml:space="preserve"> на </w:t>
-                  </w:r>
-                  <w:r>
-                    <w:rPr>
-                      <w:color w:val="0070C0"/>
-                    </w:rPr>
-                    <w:t>Элемент</w:t>
-                  </w:r>
-                  <w:r>
-                    <w:t xml:space="preserve"> и поместить в </w:t>
-                  </w:r>
-                  <w:r>
-                    <w:rPr>
-                      <w:color w:val="0070C0"/>
-                    </w:rPr>
-                    <w:t>Результат</w:t>
-                  </w:r>
-                </w:p>
-              </w:txbxContent>
-            </v:textbox>
-          </v:rect>
-        </w:pict>
-      </w:r>
-      <w:r>
-        <w:rPr>
-          <w:rFonts w:ascii="Times New Roman" w:hAnsi="Times New Roman" w:cs="Times New Roman"/>
-          <w:noProof/>
-          <w:sz w:val="24"/>
-          <w:szCs w:val="24"/>
-        </w:rPr>
-        <w:pict w14:anchorId="39FEFB8F">
-          <v:shape id="_x0000_s1135" type="#_x0000_t110" style="position:absolute;margin-left:-23.25pt;margin-top:12.1pt;width:180.9pt;height:62.1pt;z-index:251610112;mso-wrap-distance-left:9pt;mso-wrap-distance-top:0;mso-wrap-distance-right:9pt;mso-wrap-distance-bottom:0;mso-position-horizontal-relative:text;mso-position-vertical-relative:text;mso-width-relative:page;mso-height-relative:page;mso-position-horizontal-col-start:0;mso-width-col-span:0;v-text-anchor:top" strokecolor="black [3213]">
-            <v:textbox style="mso-next-textbox:#_x0000_s1135">
-              <w:txbxContent>
-                <w:p>
-                  <w:pPr>
-                    <w:jc w:val="center"/>
-                    <w:rPr>
-                      <w:color w:val="000000" w:themeColor="text1"/>
-                      <w:lang w:val="en-US"/>
-                    </w:rPr>
-                  </w:pPr>
-                  <w:r>
-                    <w:rPr>
-                      <w:color w:val="000000" w:themeColor="text1"/>
-                    </w:rPr>
-                    <w:t xml:space="preserve"> </w:t>
-                  </w:r>
-                  <w:r>
-                    <w:rPr>
-                      <w:color w:val="0070C0"/>
-                    </w:rPr>
-                    <w:t>Элемент</w:t>
-                  </w:r>
-                  <w:r>
-                    <w:rPr>
-                      <w:color w:val="000000" w:themeColor="text1"/>
-                    </w:rPr>
-                    <w:t xml:space="preserve"> стоит перед скобкой</w:t>
-                  </w:r>
-                  <w:r>
-                    <w:rPr>
-                      <w:color w:val="000000" w:themeColor="text1"/>
-                      <w:lang w:val="en-US"/>
-                    </w:rPr>
-                    <w:t>?</w:t>
-                  </w:r>
-                </w:p>
-              </w:txbxContent>
-            </v:textbox>
-          </v:shape>
-        </w:pict>
-      </w:r>
-      <w:r>
-        <w:rPr>
-          <w:rFonts w:ascii="Times New Roman" w:hAnsi="Times New Roman" w:cs="Times New Roman"/>
-          <w:noProof/>
-          <w:sz w:val="24"/>
-          <w:szCs w:val="24"/>
-        </w:rPr>
-        <w:pict w14:anchorId="0474DB07">
-          <v:shape id="_x0000_s1137" type="#_x0000_t202" style="position:absolute;margin-left:158.55pt;margin-top:18.5pt;width:34.65pt;height:21.05pt;z-index:251612160;mso-wrap-distance-left:9pt;mso-wrap-distance-top:0;mso-wrap-distance-right:9pt;mso-wrap-distance-bottom:0;mso-position-horizontal-relative:text;mso-position-vertical-relative:text;mso-width-relative:page;mso-height-relative:page;mso-position-horizontal-col-start:0;mso-width-col-span:0;v-text-anchor:top" stroked="f" strokecolor="black [3213]">
-            <v:textbox style="mso-next-textbox:#_x0000_s1137">
-              <w:txbxContent>
-                <w:p>
-                  <w:r>
-                    <w:t>Нет</w:t>
-                  </w:r>
-                </w:p>
-              </w:txbxContent>
-            </v:textbox>
-          </v:shape>
-        </w:pict>
-      </w:r>
-    </w:p>
-    <w:p>
-      <w:pPr>
-        <w:tabs>
-          <w:tab w:val="left" w:pos="5977"/>
-          <w:tab w:val="left" w:pos="8599"/>
-        </w:tabs>
-        <w:rPr>
-          <w:rFonts w:ascii="Times New Roman" w:hAnsi="Times New Roman" w:cs="Times New Roman"/>
-          <w:sz w:val="24"/>
-          <w:szCs w:val="24"/>
-        </w:rPr>
-      </w:pPr>
-      <w:r>
-        <w:rPr>
-          <w:rFonts w:ascii="Times New Roman" w:hAnsi="Times New Roman" w:cs="Times New Roman"/>
-          <w:noProof/>
-          <w:sz w:val="24"/>
-          <w:szCs w:val="24"/>
-        </w:rPr>
-        <w:pict w14:anchorId="5365D5AF">
-          <v:shape id="_x0000_s1141" type="#_x0000_t34" style="position:absolute;margin-left:183.55pt;margin-top:-7.85pt;width:51pt;height:102.05pt;rotation:90;flip:x;z-index:251616256;mso-wrap-style:square;mso-wrap-distance-left:9pt;mso-wrap-distance-top:0;mso-wrap-distance-right:9pt;mso-wrap-distance-bottom:0;mso-position-horizontal-relative:text;mso-position-vertical-relative:text;mso-width-relative:page;mso-height-relative:page;mso-position-horizontal-col-start:0;mso-width-col-span:0;v-text-anchor:top" o:connectortype="elbow" adj="-82,294333,-115757" strokecolor="black [3213]">
-            <v:stroke endarrow="block"/>
-          </v:shape>
-        </w:pict>
-      </w:r>
-      <w:r>
-        <w:rPr>
-          <w:rFonts w:ascii="Times New Roman" w:hAnsi="Times New Roman" w:cs="Times New Roman"/>
-          <w:sz w:val="24"/>
-          <w:szCs w:val="24"/>
-        </w:rPr>
-        <w:tab/>
-      </w:r>
-      <w:r>
-        <w:rPr>
-          <w:rFonts w:ascii="Times New Roman" w:hAnsi="Times New Roman" w:cs="Times New Roman"/>
-          <w:sz w:val="24"/>
-          <w:szCs w:val="24"/>
-        </w:rPr>
-        <w:tab/>
-      </w:r>
-    </w:p>
-    <w:p>
-      <w:pPr>
-        <w:rPr>
-          <w:rFonts w:ascii="Times New Roman" w:hAnsi="Times New Roman" w:cs="Times New Roman"/>
-          <w:sz w:val="24"/>
-          <w:szCs w:val="24"/>
-        </w:rPr>
-      </w:pPr>
-      <w:r>
-        <w:rPr>
-          <w:rFonts w:ascii="Times New Roman" w:hAnsi="Times New Roman" w:cs="Times New Roman"/>
-          <w:noProof/>
-          <w:sz w:val="24"/>
-          <w:szCs w:val="24"/>
-        </w:rPr>
-        <w:pict w14:anchorId="411323DB">
-          <v:shape id="_x0000_s1139" type="#_x0000_t32" style="position:absolute;margin-left:67pt;margin-top:24.4pt;width:0;height:18.2pt;z-index:251614208;mso-wrap-style:square;mso-wrap-distance-left:9pt;mso-wrap-distance-top:0;mso-wrap-distance-right:9pt;mso-wrap-distance-bottom:0;mso-position-horizontal-relative:text;mso-position-vertical-relative:text;mso-width-relative:page;mso-height-relative:page;mso-position-horizontal-col-start:0;mso-width-col-span:0;v-text-anchor:top" o:connectortype="straight" strokecolor="black [3213]">
-            <v:stroke endarrow="block"/>
-          </v:shape>
-        </w:pict>
-      </w:r>
-      <w:r>
-        <w:rPr>
-          <w:rFonts w:ascii="Times New Roman" w:hAnsi="Times New Roman" w:cs="Times New Roman"/>
-          <w:noProof/>
-          <w:sz w:val="24"/>
-          <w:szCs w:val="24"/>
-        </w:rPr>
-        <w:pict w14:anchorId="0474DB07">
-          <v:shape id="_x0000_s1132" type="#_x0000_t202" style="position:absolute;margin-left:2pt;margin-top:19.6pt;width:27.85pt;height:21.05pt;z-index:251607040;mso-wrap-distance-left:9pt;mso-wrap-distance-top:0;mso-wrap-distance-right:9pt;mso-wrap-distance-bottom:0;mso-position-horizontal-relative:text;mso-position-vertical-relative:text;mso-width-relative:page;mso-height-relative:page;mso-position-horizontal-col-start:0;mso-width-col-span:0;v-text-anchor:top" stroked="f" strokecolor="black [3213]">
-            <v:textbox style="mso-next-textbox:#_x0000_s1132">
-              <w:txbxContent>
-                <w:p>
-                  <w:r>
-                    <w:t>Да</w:t>
-                  </w:r>
-                </w:p>
-              </w:txbxContent>
-            </v:textbox>
-          </v:shape>
-        </w:pict>
-      </w:r>
-    </w:p>
-    <w:p>
-      <w:pPr>
-        <w:tabs>
-          <w:tab w:val="left" w:pos="1508"/>
-        </w:tabs>
-        <w:rPr>
-          <w:rFonts w:ascii="Times New Roman" w:hAnsi="Times New Roman" w:cs="Times New Roman"/>
-          <w:sz w:val="24"/>
-          <w:szCs w:val="24"/>
-        </w:rPr>
-      </w:pPr>
-      <w:r>
-        <w:rPr>
-          <w:rFonts w:ascii="Times New Roman" w:hAnsi="Times New Roman" w:cs="Times New Roman"/>
-          <w:noProof/>
-          <w:sz w:val="24"/>
-          <w:szCs w:val="24"/>
-        </w:rPr>
-        <w:pict w14:anchorId="6AD0F8F1">
-          <v:shape id="_x0000_s1144" type="#_x0000_t32" style="position:absolute;margin-left:68.25pt;margin-top:37.85pt;width:0;height:25.05pt;z-index:251617280" o:connectortype="straight" strokecolor="black [3213]">
-            <v:stroke endarrow="block"/>
-          </v:shape>
-        </w:pict>
-      </w:r>
-      <w:r>
-        <w:rPr>
-          <w:rFonts w:ascii="Times New Roman" w:hAnsi="Times New Roman" w:cs="Times New Roman"/>
-          <w:noProof/>
-          <w:sz w:val="24"/>
-          <w:szCs w:val="24"/>
-        </w:rPr>
-        <w:pict w14:anchorId="6AD0F8F1">
-          <v:shape id="_x0000_s1143" type="#_x0000_t32" style="position:absolute;margin-left:260.05pt;margin-top:37.5pt;width:0;height:25.05pt;z-index:251556864" o:connectortype="straight" strokecolor="black [3213]">
-            <v:stroke endarrow="block"/>
-          </v:shape>
-        </w:pict>
-      </w:r>
-      <w:r>
-        <w:rPr>
-          <w:rFonts w:ascii="Times New Roman" w:hAnsi="Times New Roman" w:cs="Times New Roman"/>
-          <w:noProof/>
-          <w:sz w:val="24"/>
-          <w:szCs w:val="24"/>
-        </w:rPr>
-        <w:pict w14:anchorId="0B39C043">
-          <v:shape id="_x0000_s1149" type="#_x0000_t116" style="position:absolute;margin-left:166.75pt;margin-top:127.65pt;width:127.05pt;height:27.15pt;z-index:251621376" filled="f" strokecolor="black [3213]">
-            <v:textbox style="mso-next-textbox:#_x0000_s1149">
-              <w:txbxContent>
-                <w:p>
-                  <w:pPr>
-                    <w:jc w:val="center"/>
-                    <w:rPr>
-                      <w:lang w:val="en-US"/>
-                    </w:rPr>
-                  </w:pPr>
-                  <w:r>
-                    <w:rPr>
-                      <w:color w:val="0070C0"/>
-                    </w:rPr>
-                    <w:t>Результат</w:t>
-                  </w:r>
-                </w:p>
-              </w:txbxContent>
-            </v:textbox>
-          </v:shape>
-        </w:pict>
-      </w:r>
-      <w:r>
-        <w:rPr>
-          <w:rFonts w:ascii="Times New Roman" w:hAnsi="Times New Roman" w:cs="Times New Roman"/>
-          <w:noProof/>
-          <w:sz w:val="24"/>
-          <w:szCs w:val="24"/>
-        </w:rPr>
-        <w:pict w14:anchorId="6AD0F8F1">
-          <v:shape id="_x0000_s1148" type="#_x0000_t32" style="position:absolute;margin-left:230.75pt;margin-top:100.6pt;width:0;height:25.05pt;z-index:251620352" o:connectortype="straight" strokecolor="black [3213]">
-            <v:stroke endarrow="block"/>
-          </v:shape>
-        </w:pict>
-      </w:r>
-      <w:r>
-        <w:rPr>
-          <w:rFonts w:ascii="Times New Roman" w:hAnsi="Times New Roman" w:cs="Times New Roman"/>
-          <w:noProof/>
-          <w:sz w:val="24"/>
-          <w:szCs w:val="24"/>
-        </w:rPr>
-        <w:pict w14:anchorId="634AB587">
-          <v:rect id="_x0000_s1138" style="position:absolute;margin-left:-27.85pt;margin-top:16.75pt;width:183.2pt;height:23.2pt;z-index:251613184;mso-wrap-distance-left:9pt;mso-wrap-distance-top:0;mso-wrap-distance-right:9pt;mso-wrap-distance-bottom:0;mso-position-horizontal-relative:text;mso-position-vertical-relative:text;mso-width-relative:page;mso-height-relative:page;mso-position-horizontal-col-start:0;mso-width-col-span:0;v-text-anchor:top" strokecolor="black [3213]">
-            <v:textbox style="mso-next-textbox:#_x0000_s1138">
-              <w:txbxContent>
-                <w:p>
-                  <w:pPr>
-                    <w:jc w:val="center"/>
-                  </w:pPr>
-                  <w:r>
-                    <w:rPr>
-                      <w:color w:val="0070C0"/>
-                    </w:rPr>
-                    <w:t xml:space="preserve"> </w:t>
-                  </w:r>
-                  <w:proofErr w:type="spellStart"/>
-                  <w:r>
-                    <w:rPr>
-                      <w:color w:val="0070C0"/>
-                    </w:rPr>
-                    <w:t>ЭлементПередСкобкой</w:t>
-                  </w:r>
-                  <w:proofErr w:type="spellEnd"/>
-                  <w:r>
-                    <w:rPr>
-                      <w:color w:val="000000" w:themeColor="text1"/>
-                    </w:rPr>
-                    <w:t xml:space="preserve"> = </w:t>
-                  </w:r>
-                  <w:r>
-                    <w:rPr>
-                      <w:color w:val="0070C0"/>
-                    </w:rPr>
-                    <w:t>Элемент</w:t>
-                  </w:r>
-                  <w:r>
-                    <w:t xml:space="preserve"> </w:t>
-                  </w:r>
-                </w:p>
-              </w:txbxContent>
-            </v:textbox>
-          </v:rect>
-        </w:pict>
-      </w:r>
-      <w:r>
-        <w:rPr>
-          <w:rFonts w:ascii="Times New Roman" w:hAnsi="Times New Roman" w:cs="Times New Roman"/>
-          <w:noProof/>
-          <w:sz w:val="24"/>
-          <w:szCs w:val="24"/>
-        </w:rPr>
-        <w:pict w14:anchorId="634AB587">
-          <v:rect id="_x0000_s1140" style="position:absolute;margin-left:172.6pt;margin-top:16.95pt;width:171.65pt;height:23.85pt;z-index:251615232;mso-wrap-distance-left:9pt;mso-wrap-distance-top:0;mso-wrap-distance-right:9pt;mso-wrap-distance-bottom:0;mso-position-horizontal-relative:text;mso-position-vertical-relative:text;mso-width-relative:page;mso-height-relative:page;mso-position-horizontal-col-start:0;mso-width-col-span:0;v-text-anchor:top" strokecolor="black [3213]">
-            <v:textbox style="mso-next-textbox:#_x0000_s1140">
-              <w:txbxContent>
-                <w:p>
-                  <w:pPr>
-                    <w:jc w:val="center"/>
-                  </w:pPr>
-                  <w:r>
-                    <w:rPr>
-                      <w:color w:val="0070C0"/>
-                    </w:rPr>
-                    <w:t xml:space="preserve"> </w:t>
-                  </w:r>
-                  <w:r>
-                    <w:rPr>
-                      <w:color w:val="000000" w:themeColor="text1"/>
-                    </w:rPr>
-                    <w:t>Поместить</w:t>
-                  </w:r>
-                  <w:r>
-                    <w:rPr>
-                      <w:color w:val="000000" w:themeColor="text1"/>
-                    </w:rPr>
-                    <w:t xml:space="preserve"> </w:t>
-                  </w:r>
-                  <w:r>
-                    <w:rPr>
-                      <w:color w:val="0070C0"/>
-                    </w:rPr>
-                    <w:t>Элемент</w:t>
-                  </w:r>
-                  <w:r>
-                    <w:t xml:space="preserve"> в </w:t>
-                  </w:r>
-                  <w:r>
-                    <w:rPr>
-                      <w:color w:val="0070C0"/>
-                    </w:rPr>
-                    <w:t>Результат</w:t>
-                  </w:r>
-                </w:p>
-              </w:txbxContent>
-            </v:textbox>
-          </v:rect>
-        </w:pict>
-      </w:r>
-      <w:r>
-        <w:rPr>
-          <w:rFonts w:ascii="Times New Roman" w:hAnsi="Times New Roman" w:cs="Times New Roman"/>
-          <w:sz w:val="24"/>
-          <w:szCs w:val="24"/>
-        </w:rPr>
-        <w:tab/>
-      </w:r>
-    </w:p>
-    <w:p>
-      <w:pPr>
-        <w:rPr>
-          <w:rFonts w:ascii="Times New Roman" w:hAnsi="Times New Roman" w:cs="Times New Roman"/>
-          <w:sz w:val="24"/>
-          <w:szCs w:val="24"/>
-        </w:rPr>
-      </w:pPr>
-      <w:r>
-        <w:rPr>
-          <w:rFonts w:ascii="Times New Roman" w:hAnsi="Times New Roman" w:cs="Times New Roman"/>
-          <w:noProof/>
-          <w:sz w:val="24"/>
-          <w:szCs w:val="24"/>
-        </w:rPr>
-        <w:pict w14:anchorId="6AD0F8F1">
-          <v:shape id="_x0000_s1145" type="#_x0000_t32" style="position:absolute;margin-left:369.6pt;margin-top:11.5pt;width:0;height:25.05pt;z-index:251618304" o:connectortype="straight" strokecolor="black [3213]">
-            <v:stroke endarrow="block"/>
-          </v:shape>
-        </w:pict>
-      </w:r>
-    </w:p>
-    <w:p>
-      <w:pPr>
-        <w:rPr>
-          <w:rFonts w:ascii="Times New Roman" w:hAnsi="Times New Roman" w:cs="Times New Roman"/>
-          <w:sz w:val="24"/>
-          <w:szCs w:val="24"/>
-        </w:rPr>
-      </w:pPr>
-    </w:p>
-    <w:p>
-      <w:pPr>
-        <w:rPr>
-          <w:rFonts w:ascii="Times New Roman" w:hAnsi="Times New Roman" w:cs="Times New Roman"/>
-          <w:sz w:val="24"/>
-          <w:szCs w:val="24"/>
-        </w:rPr>
-      </w:pPr>
-    </w:p>
-    <w:p>
-      <w:pPr>
-        <w:rPr>
-          <w:rFonts w:ascii="Times New Roman" w:hAnsi="Times New Roman" w:cs="Times New Roman"/>
-          <w:sz w:val="24"/>
-          <w:szCs w:val="24"/>
-        </w:rPr>
-      </w:pPr>
-    </w:p>
-    <w:p>
-      <w:pPr>
-        <w:rPr>
-          <w:rFonts w:ascii="Times New Roman" w:hAnsi="Times New Roman" w:cs="Times New Roman"/>
-          <w:sz w:val="24"/>
-          <w:szCs w:val="24"/>
-        </w:rPr>
-      </w:pPr>
-    </w:p>
-    <w:p>
-      <w:pPr>
-        <w:rPr>
-          <w:rFonts w:ascii="Times New Roman" w:hAnsi="Times New Roman" w:cs="Times New Roman"/>
-          <w:sz w:val="24"/>
-          <w:szCs w:val="24"/>
-        </w:rPr>
-      </w:pPr>
-    </w:p>
-    <w:p>
-      <w:pPr>
-        <w:spacing w:after="0" w:line="360" w:lineRule="auto"/>
-        <w:jc w:val="center"/>
-        <w:outlineLvl w:val="0"/>
-        <w:rPr>
-          <w:rFonts w:ascii="Times New Roman" w:hAnsi="Times New Roman" w:cs="Times New Roman"/>
-          <w:sz w:val="24"/>
-          <w:szCs w:val="24"/>
-        </w:rPr>
-      </w:pPr>
-      <w:r>
-        <w:rPr>
-          <w:rFonts w:ascii="Times New Roman" w:hAnsi="Times New Roman" w:cs="Times New Roman"/>
-          <w:sz w:val="24"/>
-          <w:szCs w:val="24"/>
-        </w:rPr>
-        <w:t xml:space="preserve">Рис. 5. Схема алгоритма </w:t>
-      </w:r>
-      <w:r>
-        <w:rPr>
-          <w:rFonts w:ascii="Times New Roman" w:hAnsi="Times New Roman" w:cs="Times New Roman"/>
-          <w:sz w:val="24"/>
-          <w:szCs w:val="24"/>
-        </w:rPr>
-        <w:t>раскрыти</w:t>
-      </w:r>
-      <w:r>
-        <w:rPr>
-          <w:rFonts w:ascii="Times New Roman" w:hAnsi="Times New Roman" w:cs="Times New Roman"/>
-          <w:sz w:val="24"/>
-          <w:szCs w:val="24"/>
-        </w:rPr>
-        <w:t>я</w:t>
-      </w:r>
-      <w:r>
-        <w:rPr>
-          <w:rFonts w:ascii="Times New Roman" w:hAnsi="Times New Roman" w:cs="Times New Roman"/>
-          <w:sz w:val="24"/>
-          <w:szCs w:val="24"/>
-        </w:rPr>
-        <w:t xml:space="preserve"> скобок в уравнении</w:t>
-      </w:r>
-    </w:p>
-    <w:p>
-      <w:pPr>
-        <w:jc w:val="center"/>
-        <w:rPr>
-          <w:rFonts w:ascii="Times New Roman" w:hAnsi="Times New Roman" w:cs="Times New Roman"/>
-          <w:sz w:val="24"/>
-          <w:szCs w:val="24"/>
-        </w:rPr>
-      </w:pPr>
-    </w:p>
-    <w:p>
-      <w:pPr>
-        <w:spacing w:after="0" w:line="240" w:lineRule="auto"/>
-        <w:rPr>
-          <w:rFonts w:ascii="Times New Roman" w:hAnsi="Times New Roman" w:cs="Times New Roman"/>
-          <w:sz w:val="24"/>
-          <w:szCs w:val="24"/>
-        </w:rPr>
-      </w:pPr>
-      <w:r>
-        <w:rPr>
-          <w:rFonts w:ascii="Times New Roman" w:hAnsi="Times New Roman" w:cs="Times New Roman"/>
-          <w:sz w:val="24"/>
-          <w:szCs w:val="24"/>
-        </w:rPr>
-        <w:br w:type="page"/>
-      </w:r>
-    </w:p>
-    <w:p>
-      <w:pPr>
-        <w:jc w:val="center"/>
-        <w:rPr>
-          <w:rFonts w:ascii="Times New Roman" w:hAnsi="Times New Roman" w:cs="Times New Roman"/>
-          <w:b/>
-          <w:bCs/>
-          <w:sz w:val="24"/>
-          <w:szCs w:val="24"/>
-        </w:rPr>
-      </w:pPr>
-      <w:r>
-        <w:rPr>
-          <w:rFonts w:ascii="Times New Roman" w:hAnsi="Times New Roman" w:cs="Times New Roman"/>
-          <w:b/>
-          <w:bCs/>
-          <w:sz w:val="24"/>
-          <w:szCs w:val="24"/>
-        </w:rPr>
-        <w:lastRenderedPageBreak/>
-        <w:t>Алгоритм</w:t>
-      </w:r>
-      <w:r>
-        <w:rPr>
-          <w:rFonts w:ascii="Times New Roman" w:hAnsi="Times New Roman" w:cs="Times New Roman"/>
-          <w:b/>
-          <w:bCs/>
-          <w:sz w:val="24"/>
-          <w:szCs w:val="24"/>
-        </w:rPr>
-        <w:t xml:space="preserve"> </w:t>
-      </w:r>
-      <w:r>
-        <w:rPr>
-          <w:rFonts w:ascii="Times New Roman" w:hAnsi="Times New Roman" w:cs="Times New Roman"/>
-          <w:b/>
-          <w:bCs/>
-          <w:sz w:val="24"/>
-          <w:szCs w:val="24"/>
-        </w:rPr>
-        <w:t>п</w:t>
-      </w:r>
-      <w:r>
-        <w:rPr>
-          <w:rFonts w:ascii="Times New Roman" w:hAnsi="Times New Roman" w:cs="Times New Roman"/>
-          <w:b/>
-          <w:bCs/>
-          <w:sz w:val="24"/>
-          <w:szCs w:val="24"/>
-        </w:rPr>
-        <w:t>роверк</w:t>
-      </w:r>
-      <w:r>
-        <w:rPr>
-          <w:rFonts w:ascii="Times New Roman" w:hAnsi="Times New Roman" w:cs="Times New Roman"/>
-          <w:b/>
-          <w:bCs/>
-          <w:sz w:val="24"/>
-          <w:szCs w:val="24"/>
-        </w:rPr>
-        <w:t>и</w:t>
-      </w:r>
-      <w:r>
-        <w:rPr>
-          <w:rFonts w:ascii="Times New Roman" w:hAnsi="Times New Roman" w:cs="Times New Roman"/>
-          <w:b/>
-          <w:bCs/>
-          <w:sz w:val="24"/>
-          <w:szCs w:val="24"/>
-        </w:rPr>
-        <w:t xml:space="preserve"> нужен ли перенос элементов в уравнении</w:t>
-      </w:r>
-    </w:p>
-    <w:p>
-      <w:pPr>
-        <w:tabs>
-          <w:tab w:val="left" w:pos="567"/>
-        </w:tabs>
-        <w:spacing w:after="0" w:line="360" w:lineRule="auto"/>
-        <w:ind w:firstLine="567"/>
-        <w:jc w:val="both"/>
-        <w:rPr>
-          <w:rFonts w:ascii="Times New Roman" w:hAnsi="Times New Roman" w:cs="Times New Roman"/>
-          <w:sz w:val="24"/>
-          <w:szCs w:val="24"/>
-        </w:rPr>
-      </w:pPr>
-      <w:r>
-        <w:rPr>
-          <w:rFonts w:ascii="Times New Roman" w:hAnsi="Times New Roman" w:cs="Times New Roman"/>
-          <w:sz w:val="24"/>
-          <w:szCs w:val="24"/>
-        </w:rPr>
-        <w:t xml:space="preserve">Это алгоритм должен проверить </w:t>
-      </w:r>
-      <w:r>
-        <w:rPr>
-          <w:rFonts w:ascii="Times New Roman" w:hAnsi="Times New Roman" w:cs="Times New Roman"/>
-          <w:sz w:val="24"/>
-          <w:szCs w:val="24"/>
-        </w:rPr>
-        <w:t>есть</w:t>
-      </w:r>
-      <w:r>
-        <w:rPr>
-          <w:rFonts w:ascii="Times New Roman" w:hAnsi="Times New Roman" w:cs="Times New Roman"/>
-          <w:sz w:val="24"/>
-          <w:szCs w:val="24"/>
-        </w:rPr>
-        <w:t xml:space="preserve"> ли </w:t>
-      </w:r>
-      <w:r>
-        <w:rPr>
-          <w:rFonts w:ascii="Times New Roman" w:hAnsi="Times New Roman" w:cs="Times New Roman"/>
-          <w:sz w:val="24"/>
-          <w:szCs w:val="24"/>
-        </w:rPr>
-        <w:t xml:space="preserve">неизвестные в правой части уравнения (чтобы перенести потом их влево), либо же есть числа без неизвестного в левой части </w:t>
-      </w:r>
-      <w:proofErr w:type="gramStart"/>
-      <w:r>
-        <w:rPr>
-          <w:rFonts w:ascii="Times New Roman" w:hAnsi="Times New Roman" w:cs="Times New Roman"/>
-          <w:sz w:val="24"/>
-          <w:szCs w:val="24"/>
-        </w:rPr>
-        <w:t>уравнения</w:t>
-      </w:r>
-      <w:r>
-        <w:rPr>
-          <w:rFonts w:ascii="Times New Roman" w:hAnsi="Times New Roman" w:cs="Times New Roman"/>
-          <w:sz w:val="24"/>
-          <w:szCs w:val="24"/>
-        </w:rPr>
-        <w:t>(</w:t>
-      </w:r>
-      <w:proofErr w:type="gramEnd"/>
-      <w:r>
-        <w:rPr>
-          <w:rFonts w:ascii="Times New Roman" w:hAnsi="Times New Roman" w:cs="Times New Roman"/>
-          <w:sz w:val="24"/>
-          <w:szCs w:val="24"/>
-        </w:rPr>
-        <w:t>чтобы перенести потом их вправо),</w:t>
-      </w:r>
-      <w:r>
-        <w:rPr>
-          <w:rFonts w:ascii="Times New Roman" w:hAnsi="Times New Roman" w:cs="Times New Roman"/>
-          <w:sz w:val="24"/>
-          <w:szCs w:val="24"/>
-        </w:rPr>
-        <w:t>. Для этого переберем элементы левой и правой части и проверим их тип.</w:t>
-      </w:r>
-    </w:p>
-    <w:p>
-      <w:pPr>
-        <w:tabs>
-          <w:tab w:val="left" w:pos="567"/>
-        </w:tabs>
-        <w:ind w:firstLine="567"/>
-        <w:jc w:val="both"/>
-        <w:rPr>
-          <w:rFonts w:ascii="Times New Roman" w:hAnsi="Times New Roman" w:cs="Times New Roman"/>
-          <w:sz w:val="24"/>
-          <w:szCs w:val="24"/>
-        </w:rPr>
-      </w:pPr>
-      <w:r>
-        <w:rPr>
-          <w:rFonts w:ascii="Times New Roman" w:hAnsi="Times New Roman" w:cs="Times New Roman"/>
-          <w:noProof/>
-          <w:sz w:val="24"/>
-          <w:szCs w:val="24"/>
-        </w:rPr>
-        <w:pict w14:anchorId="0B39C043">
-          <v:shape id="_x0000_s1161" type="#_x0000_t116" style="position:absolute;left:0;text-align:left;margin-left:122.05pt;margin-top:5.6pt;width:178.65pt;height:27.15pt;z-index:251632640" filled="f" strokecolor="black [3213]">
-            <v:textbox style="mso-next-textbox:#_x0000_s1161">
+          <v:shape id="_x0000_s2126" type="#_x0000_t116" style="position:absolute;left:0;text-align:left;margin-left:122.8pt;margin-top:11.9pt;width:178.65pt;height:27.15pt;z-index:251584512" filled="f" strokecolor="black [3213]">
+            <v:textbox style="mso-next-textbox:#_x0000_s2126">
               <w:txbxContent>
                 <w:p>
                   <w:pPr>
@@ -9753,7 +8552,10 @@
                   <w:proofErr w:type="spellStart"/>
                   <w:proofErr w:type="gramStart"/>
                   <w:r>
-                    <w:t>НуженПеренос</w:t>
+                    <w:t>Раскрыть</w:t>
+                  </w:r>
+                  <w:r>
+                    <w:t>Скобки</w:t>
                   </w:r>
                   <w:proofErr w:type="spellEnd"/>
                   <w:r>
@@ -9762,15 +8564,9 @@
                   <w:proofErr w:type="gramEnd"/>
                   <w:r>
                     <w:rPr>
-                      <w:color w:val="4F81BD" w:themeColor="accent1"/>
-                    </w:rPr>
-                    <w:t>У</w:t>
-                  </w:r>
-                  <w:r>
-                    <w:rPr>
-                      <w:color w:val="4F81BD" w:themeColor="accent1"/>
-                    </w:rPr>
-                    <w:t>равнение</w:t>
+                      <w:color w:val="0070C0"/>
+                    </w:rPr>
+                    <w:t>Уравнение</w:t>
                   </w:r>
                   <w:r>
                     <w:t>)</w:t>
@@ -9781,6 +8577,18 @@
           </v:shape>
         </w:pict>
       </w:r>
+    </w:p>
+    <w:p>
+      <w:pPr>
+        <w:spacing w:after="0" w:line="360" w:lineRule="auto"/>
+        <w:jc w:val="both"/>
+        <w:outlineLvl w:val="0"/>
+        <w:rPr>
+          <w:rFonts w:ascii="Times New Roman" w:hAnsi="Times New Roman" w:cs="Times New Roman"/>
+          <w:sz w:val="24"/>
+          <w:szCs w:val="24"/>
+        </w:rPr>
+      </w:pPr>
       <w:r>
         <w:rPr>
           <w:rFonts w:ascii="Times New Roman" w:hAnsi="Times New Roman" w:cs="Times New Roman"/>
@@ -9788,22 +8596,13 @@
           <w:sz w:val="24"/>
           <w:szCs w:val="24"/>
         </w:rPr>
-        <w:pict w14:anchorId="35B24EA2">
-          <v:shape id="_x0000_s1154" type="#_x0000_t116" style="position:absolute;left:0;text-align:left;margin-left:162.85pt;margin-top:164.95pt;width:99.2pt;height:27.15pt;z-index:251626496" filled="f" strokecolor="black [3213]">
-            <v:textbox style="mso-next-textbox:#_x0000_s1154">
+        <w:pict w14:anchorId="0474DB07">
+          <v:shape id="_x0000_s2135" type="#_x0000_t202" style="position:absolute;left:0;text-align:left;margin-left:63.75pt;margin-top:191.75pt;width:27.85pt;height:21.05pt;z-index:251590656;mso-wrap-distance-left:9pt;mso-wrap-distance-top:0;mso-wrap-distance-right:9pt;mso-wrap-distance-bottom:0;mso-position-horizontal-relative:text;mso-position-vertical-relative:text;mso-width-relative:page;mso-height-relative:page;mso-position-horizontal-col-start:0;mso-width-col-span:0;v-text-anchor:top" stroked="f" strokecolor="black [3213]">
+            <v:textbox style="mso-next-textbox:#_x0000_s2135">
               <w:txbxContent>
                 <w:p>
-                  <w:pPr>
-                    <w:jc w:val="center"/>
-                    <w:rPr>
-                      <w:lang w:val="en-US"/>
-                    </w:rPr>
-                  </w:pPr>
-                  <w:r>
-                    <w:rPr>
-                      <w:lang w:val="en-US"/>
-                    </w:rPr>
-                    <w:t>True</w:t>
+                  <w:r>
+                    <w:t>Да</w:t>
                   </w:r>
                 </w:p>
               </w:txbxContent>
@@ -9818,13 +8617,54 @@
           <w:sz w:val="24"/>
           <w:szCs w:val="24"/>
         </w:rPr>
-        <w:pict w14:anchorId="61BF9CAF">
-          <v:shape id="_x0000_s1156" type="#_x0000_t202" style="position:absolute;left:0;text-align:left;margin-left:180.65pt;margin-top:143.2pt;width:27.85pt;height:21.05pt;z-index:251628544;mso-wrap-distance-left:9pt;mso-wrap-distance-top:0;mso-wrap-distance-right:9pt;mso-wrap-distance-bottom:0;mso-position-horizontal-relative:text;mso-position-vertical-relative:text;mso-width-relative:page;mso-height-relative:page;mso-position-horizontal-col-start:0;mso-width-col-span:0;v-text-anchor:top" stroked="f" strokecolor="black [3213]">
-            <v:textbox style="mso-next-textbox:#_x0000_s1156">
+        <w:pict w14:anchorId="39FEFB8F">
+          <v:shape id="_x0000_s2131" type="#_x0000_t110" style="position:absolute;left:0;text-align:left;margin-left:-31.6pt;margin-top:152.4pt;width:252.65pt;height:38.7pt;z-index:251589632;mso-wrap-distance-left:9pt;mso-wrap-distance-top:0;mso-wrap-distance-right:9pt;mso-wrap-distance-bottom:0;mso-position-horizontal-relative:text;mso-position-vertical-relative:text;mso-width-relative:page;mso-height-relative:page;mso-position-horizontal-col-start:0;mso-width-col-span:0;v-text-anchor:top" strokecolor="black [3213]">
+            <v:textbox style="mso-next-textbox:#_x0000_s2131">
               <w:txbxContent>
                 <w:p>
-                  <w:r>
-                    <w:t>Да</w:t>
+                  <w:pPr>
+                    <w:rPr>
+                      <w:color w:val="4F81BD" w:themeColor="accent1"/>
+                      <w:lang w:val="en-US"/>
+                    </w:rPr>
+                  </w:pPr>
+                  <w:r>
+                    <w:rPr>
+                      <w:color w:val="0070C0"/>
+                    </w:rPr>
+                    <w:t>Элемент</w:t>
+                  </w:r>
+                  <w:r>
+                    <w:rPr>
+                      <w:lang w:val="en-US"/>
+                    </w:rPr>
+                    <w:t>.</w:t>
+                  </w:r>
+                  <w:r>
+                    <w:t xml:space="preserve">Значение </w:t>
+                  </w:r>
+                  <w:r>
+                    <w:rPr>
+                      <w:lang w:val="en-US"/>
+                    </w:rPr>
+                    <w:t>=</w:t>
+                  </w:r>
+                  <w:r>
+                    <w:t xml:space="preserve">= </w:t>
+                  </w:r>
+                  <w:proofErr w:type="gramStart"/>
+                  <w:r>
+                    <w:rPr>
+                      <w:lang w:val="en-US"/>
+                    </w:rPr>
+                    <w:t>‘(</w:t>
+                  </w:r>
+                  <w:proofErr w:type="gramEnd"/>
+                  <w:r>
+                    <w:rPr>
+                      <w:lang w:val="en-US"/>
+                    </w:rPr>
+                    <w:t>‘</w:t>
                   </w:r>
                 </w:p>
               </w:txbxContent>
@@ -9839,8 +8679,8 @@
           <w:sz w:val="24"/>
           <w:szCs w:val="24"/>
         </w:rPr>
-        <w:pict w14:anchorId="20BB2BB3">
-          <v:shape id="_x0000_s1152" type="#_x0000_t32" style="position:absolute;left:0;text-align:left;margin-left:211.8pt;margin-top:75.8pt;width:0;height:25.05pt;z-index:251624448" o:connectortype="straight" strokecolor="black [3213]">
+        <w:pict w14:anchorId="5E610614">
+          <v:shape id="_x0000_s2139" type="#_x0000_t34" style="position:absolute;left:0;text-align:left;margin-left:136.7pt;margin-top:77.3pt;width:34pt;height:116.2pt;rotation:90;z-index:251594752;mso-wrap-style:square;mso-wrap-distance-left:9pt;mso-wrap-distance-top:0;mso-wrap-distance-right:9pt;mso-wrap-distance-bottom:0;mso-position-horizontal-relative:text;mso-position-vertical-relative:text;mso-width-relative:page;mso-height-relative:page;mso-position-horizontal-col-start:0;mso-width-col-span:0;v-text-anchor:top" o:connectortype="elbow" adj="10410,-252457,-244530" strokecolor="black [3213]">
             <v:stroke endarrow="block"/>
           </v:shape>
         </w:pict>
@@ -9852,13 +8692,44 @@
           <w:sz w:val="24"/>
           <w:szCs w:val="24"/>
         </w:rPr>
-        <w:pict w14:anchorId="478836F6">
-          <v:shape id="_x0000_s1157" type="#_x0000_t202" style="position:absolute;left:0;text-align:left;margin-left:21.4pt;margin-top:96.85pt;width:41.3pt;height:21.75pt;z-index:251629568;mso-wrap-distance-left:9pt;mso-wrap-distance-top:0;mso-wrap-distance-right:9pt;mso-wrap-distance-bottom:0;mso-position-horizontal-relative:text;mso-position-vertical-relative:text;mso-width-relative:page;mso-height-relative:page;mso-position-horizontal-col-start:0;mso-width-col-span:0;v-text-anchor:top" stroked="f" strokecolor="black [3213]">
-            <v:textbox style="mso-next-textbox:#_x0000_s1157">
+        <w:pict w14:anchorId="6AD0F8F1">
+          <v:shape id="_x0000_s2136" type="#_x0000_t32" style="position:absolute;left:0;text-align:left;margin-left:92.7pt;margin-top:189.85pt;width:0;height:25.05pt;z-index:251591680" o:connectortype="straight" strokecolor="black [3213]">
+            <v:stroke endarrow="block"/>
+          </v:shape>
+        </w:pict>
+      </w:r>
+      <w:r>
+        <w:rPr>
+          <w:rFonts w:ascii="Times New Roman" w:hAnsi="Times New Roman" w:cs="Times New Roman"/>
+          <w:noProof/>
+          <w:sz w:val="24"/>
+          <w:szCs w:val="24"/>
+        </w:rPr>
+        <w:pict w14:anchorId="56272F29">
+          <v:shape id="_x0000_s2130" type="#_x0000_t9" style="position:absolute;left:0;text-align:left;margin-left:60.65pt;margin-top:91.85pt;width:303.6pt;height:25.8pt;z-index:251588608;mso-wrap-distance-left:9pt;mso-wrap-distance-top:0;mso-wrap-distance-right:9pt;mso-wrap-distance-bottom:0;mso-position-horizontal-relative:text;mso-position-vertical-relative:text;mso-width-relative:page;mso-height-relative:page;mso-position-horizontal-col-start:0;mso-width-col-span:0;v-text-anchor:top" strokecolor="black [3213]">
+            <v:textbox style="mso-next-textbox:#_x0000_s2130">
               <w:txbxContent>
                 <w:p>
-                  <w:r>
-                    <w:t>Нет</w:t>
+                  <w:pPr>
+                    <w:jc w:val="center"/>
+                  </w:pPr>
+                  <w:r>
+                    <w:t xml:space="preserve">Взять </w:t>
+                  </w:r>
+                  <w:r>
+                    <w:rPr>
+                      <w:color w:val="0070C0"/>
+                    </w:rPr>
+                    <w:t>Элемент</w:t>
+                  </w:r>
+                  <w:r>
+                    <w:t xml:space="preserve"> из </w:t>
+                  </w:r>
+                  <w:r>
+                    <w:rPr>
+                      <w:color w:val="0070C0"/>
+                    </w:rPr>
+                    <w:t>Уравнение</w:t>
                   </w:r>
                 </w:p>
               </w:txbxContent>
@@ -9873,20 +8744,9 @@
           <w:sz w:val="24"/>
           <w:szCs w:val="24"/>
         </w:rPr>
-        <w:pict w14:anchorId="1EB7BC72">
-          <v:shape id="_x0000_s1162" type="#_x0000_t32" style="position:absolute;left:0;text-align:left;margin-left:368pt;margin-top:62.65pt;width:31.35pt;height:0;z-index:251553792;mso-wrap-style:square;mso-wrap-distance-left:9pt;mso-wrap-distance-top:0;mso-wrap-distance-right:9pt;mso-wrap-distance-bottom:0;mso-position-horizontal-relative:text;mso-position-vertical-relative:text;mso-width-relative:page;mso-height-relative:page;mso-position-horizontal-col-start:0;mso-width-col-span:0;v-text-anchor:top" o:connectortype="straight" strokecolor="black [3213]"/>
-        </w:pict>
-      </w:r>
-      <w:r>
-        <w:rPr>
-          <w:rFonts w:ascii="Times New Roman" w:hAnsi="Times New Roman" w:cs="Times New Roman"/>
-          <w:noProof/>
-          <w:sz w:val="24"/>
-          <w:szCs w:val="24"/>
-        </w:rPr>
-        <w:pict w14:anchorId="0E2FB78B">
-          <v:shape id="_x0000_s1160" type="#_x0000_t34" style="position:absolute;left:0;text-align:left;margin-left:47.7pt;margin-top:62.65pt;width:22.7pt;height:56.7pt;rotation:360;z-index:251554816;mso-wrap-style:square;mso-wrap-distance-left:9pt;mso-wrap-distance-top:0;mso-wrap-distance-right:9pt;mso-wrap-distance-bottom:0;mso-position-horizontal-relative:text;mso-position-vertical-relative:text;mso-width-relative:page;mso-height-relative:page;mso-position-horizontal-col-start:0;mso-width-col-span:0;v-text-anchor:top" o:connectortype="elbow" adj="-57506,-644166,-175845" strokecolor="black [3213]">
-            <v:stroke startarrow="block"/>
+        <w:pict w14:anchorId="6AD0F8F1">
+          <v:shape id="_x0000_s2129" type="#_x0000_t32" style="position:absolute;left:0;text-align:left;margin-left:213.15pt;margin-top:64.7pt;width:0;height:25.05pt;z-index:251587584" o:connectortype="straight" strokecolor="black [3213]">
+            <v:stroke endarrow="block"/>
           </v:shape>
         </w:pict>
       </w:r>
@@ -9897,34 +8757,141 @@
           <w:sz w:val="24"/>
           <w:szCs w:val="24"/>
         </w:rPr>
-        <w:pict w14:anchorId="4FB15967">
-          <v:shape id="_x0000_s1153" type="#_x0000_t110" style="position:absolute;left:0;text-align:left;margin-left:69.15pt;margin-top:100.15pt;width:285.95pt;height:38.7pt;z-index:251625472;mso-wrap-distance-left:9pt;mso-wrap-distance-top:0;mso-wrap-distance-right:9pt;mso-wrap-distance-bottom:0;mso-position-horizontal-relative:text;mso-position-vertical-relative:text;mso-width-relative:page;mso-height-relative:page;mso-position-horizontal-col-start:0;mso-width-col-span:0;v-text-anchor:top" strokecolor="black [3213]">
-            <v:textbox style="mso-next-textbox:#_x0000_s1153">
+        <w:pict w14:anchorId="634AB587">
+          <v:rect id="_x0000_s2128" style="position:absolute;left:0;text-align:left;margin-left:138.9pt;margin-top:42pt;width:146.7pt;height:23.15pt;z-index:251586560;mso-wrap-style:square;mso-width-percent:0;mso-wrap-distance-left:9pt;mso-wrap-distance-top:0;mso-wrap-distance-right:9pt;mso-wrap-distance-bottom:0;mso-position-horizontal-relative:text;mso-position-vertical-relative:text;mso-width-percent:0;mso-width-relative:page;mso-height-relative:page;mso-position-horizontal-col-start:0;mso-width-col-span:0;v-text-anchor:top" strokecolor="black [3213]">
+            <v:textbox style="mso-next-textbox:#_x0000_s2128">
               <w:txbxContent>
                 <w:p>
                   <w:pPr>
                     <w:jc w:val="center"/>
                     <w:rPr>
-                      <w:color w:val="4F81BD" w:themeColor="accent1"/>
+                      <w:lang w:val="en-US"/>
                     </w:rPr>
                   </w:pPr>
                   <w:r>
                     <w:rPr>
                       <w:color w:val="0070C0"/>
                     </w:rPr>
-                    <w:t>Элемент</w:t>
+                    <w:t>Результат</w:t>
+                  </w:r>
+                  <w:r>
+                    <w:t xml:space="preserve"> = </w:t>
                   </w:r>
                   <w:r>
                     <w:rPr>
                       <w:lang w:val="en-US"/>
                     </w:rPr>
-                    <w:t>.</w:t>
-                  </w:r>
-                  <w:r>
-                    <w:t>Тип</w:t>
-                  </w:r>
-                  <w:r>
-                    <w:t xml:space="preserve"> = Число</w:t>
+                    <w:t>“”</w:t>
+                  </w:r>
+                </w:p>
+              </w:txbxContent>
+            </v:textbox>
+          </v:rect>
+        </w:pict>
+      </w:r>
+    </w:p>
+    <w:p>
+      <w:pPr>
+        <w:rPr>
+          <w:rFonts w:ascii="Times New Roman" w:hAnsi="Times New Roman" w:cs="Times New Roman"/>
+          <w:sz w:val="24"/>
+          <w:szCs w:val="24"/>
+        </w:rPr>
+      </w:pPr>
+    </w:p>
+    <w:p>
+      <w:pPr>
+        <w:rPr>
+          <w:rFonts w:ascii="Times New Roman" w:hAnsi="Times New Roman" w:cs="Times New Roman"/>
+          <w:sz w:val="24"/>
+          <w:szCs w:val="24"/>
+        </w:rPr>
+      </w:pPr>
+    </w:p>
+    <w:p>
+      <w:pPr>
+        <w:rPr>
+          <w:rFonts w:ascii="Times New Roman" w:hAnsi="Times New Roman" w:cs="Times New Roman"/>
+          <w:sz w:val="24"/>
+          <w:szCs w:val="24"/>
+        </w:rPr>
+      </w:pPr>
+      <w:r>
+        <w:rPr>
+          <w:rFonts w:ascii="Times New Roman" w:hAnsi="Times New Roman" w:cs="Times New Roman"/>
+          <w:noProof/>
+          <w:sz w:val="24"/>
+          <w:szCs w:val="24"/>
+        </w:rPr>
+        <w:pict w14:anchorId="4DE2619B">
+          <v:shape id="_x0000_s2148" type="#_x0000_t34" style="position:absolute;margin-left:-42.7pt;margin-top:30.5pt;width:133.25pt;height:138.9pt;rotation:270;flip:x;z-index:251600896;mso-wrap-style:square;mso-wrap-distance-left:9pt;mso-wrap-distance-top:0;mso-wrap-distance-right:9pt;mso-wrap-distance-bottom:0;mso-position-horizontal-relative:text;mso-position-vertical-relative:text;mso-width-relative:page;mso-height-relative:page;mso-position-horizontal-col-start:0;mso-width-col-span:0;v-text-anchor:top" o:connectortype="elbow" adj="-3010,69263,-37374" strokecolor="black [3213]"/>
+        </w:pict>
+      </w:r>
+      <w:r>
+        <w:rPr>
+          <w:rFonts w:ascii="Times New Roman" w:hAnsi="Times New Roman" w:cs="Times New Roman"/>
+          <w:noProof/>
+          <w:sz w:val="24"/>
+          <w:szCs w:val="24"/>
+        </w:rPr>
+        <w:pict w14:anchorId="4D2FFACA">
+          <v:shape id="_x0000_s2149" type="#_x0000_t32" style="position:absolute;margin-left:-45.5pt;margin-top:32.1pt;width:105.15pt;height:0;z-index:251601920;mso-wrap-style:square;mso-left-percent:-10001;mso-top-percent:-10001;mso-wrap-distance-left:9pt;mso-wrap-distance-top:0;mso-wrap-distance-right:9pt;mso-wrap-distance-bottom:0;mso-position-horizontal:absolute;mso-position-horizontal-relative:text;mso-position-vertical:absolute;mso-position-vertical-relative:text;mso-left-percent:-10001;mso-top-percent:-10001;mso-width-relative:page;mso-height-relative:page;mso-position-horizontal-col-start:0;mso-width-col-span:0;v-text-anchor:top" o:connectortype="straight" strokecolor="black [3213]">
+            <v:stroke endarrow="block"/>
+          </v:shape>
+        </w:pict>
+      </w:r>
+    </w:p>
+    <w:p>
+      <w:pPr>
+        <w:rPr>
+          <w:rFonts w:ascii="Times New Roman" w:hAnsi="Times New Roman" w:cs="Times New Roman"/>
+          <w:sz w:val="24"/>
+          <w:szCs w:val="24"/>
+        </w:rPr>
+      </w:pPr>
+      <w:r>
+        <w:rPr>
+          <w:rFonts w:ascii="Times New Roman" w:hAnsi="Times New Roman" w:cs="Times New Roman"/>
+          <w:noProof/>
+          <w:sz w:val="24"/>
+          <w:szCs w:val="24"/>
+        </w:rPr>
+        <w:pict w14:anchorId="7C4BE853">
+          <v:shape id="_x0000_s2171" type="#_x0000_t34" style="position:absolute;margin-left:230.65pt;margin-top:6.5pt;width:68.05pt;height:456.4pt;rotation:360;flip:x;z-index:251555840;mso-wrap-style:square;mso-wrap-distance-left:9pt;mso-wrap-distance-top:0;mso-wrap-distance-right:9pt;mso-wrap-distance-bottom:0;mso-position-horizontal-relative:text;mso-position-vertical:absolute;mso-position-vertical-relative:text;mso-width-relative:page;mso-height-relative:page;mso-position-horizontal-col-start:0;mso-width-col-span:0;v-text-anchor:top" o:connectortype="elbow" adj="-57506,-644166,-175845" strokecolor="black [3213]"/>
+        </w:pict>
+      </w:r>
+    </w:p>
+    <w:p>
+      <w:pPr>
+        <w:rPr>
+          <w:rFonts w:ascii="Times New Roman" w:hAnsi="Times New Roman" w:cs="Times New Roman"/>
+          <w:sz w:val="24"/>
+          <w:szCs w:val="24"/>
+        </w:rPr>
+      </w:pPr>
+    </w:p>
+    <w:p>
+      <w:pPr>
+        <w:rPr>
+          <w:rFonts w:ascii="Times New Roman" w:hAnsi="Times New Roman" w:cs="Times New Roman"/>
+          <w:sz w:val="24"/>
+          <w:szCs w:val="24"/>
+        </w:rPr>
+      </w:pPr>
+      <w:r>
+        <w:rPr>
+          <w:rFonts w:ascii="Times New Roman" w:hAnsi="Times New Roman" w:cs="Times New Roman"/>
+          <w:noProof/>
+          <w:sz w:val="24"/>
+          <w:szCs w:val="24"/>
+        </w:rPr>
+        <w:pict w14:anchorId="0474DB07">
+          <v:shape id="_x0000_s2140" type="#_x0000_t202" style="position:absolute;margin-left:228.1pt;margin-top:2.35pt;width:34.65pt;height:21.05pt;z-index:251595776;mso-wrap-distance-left:9pt;mso-wrap-distance-top:0;mso-wrap-distance-right:9pt;mso-wrap-distance-bottom:0;mso-position-horizontal-relative:text;mso-position-vertical-relative:text;mso-width-relative:page;mso-height-relative:page;mso-position-horizontal-col-start:0;mso-width-col-span:0;v-text-anchor:top" stroked="f" strokecolor="black [3213]">
+            <v:textbox style="mso-next-textbox:#_x0000_s2140">
+              <w:txbxContent>
+                <w:p>
+                  <w:r>
+                    <w:t>Нет</w:t>
                   </w:r>
                 </w:p>
               </w:txbxContent>
@@ -9939,37 +8906,35 @@
           <w:sz w:val="24"/>
           <w:szCs w:val="24"/>
         </w:rPr>
-        <w:pict w14:anchorId="4FB15967">
-          <v:shape id="_x0000_s1166" type="#_x0000_t110" style="position:absolute;left:0;text-align:left;margin-left:70.85pt;margin-top:281.2pt;width:285.95pt;height:38.7pt;z-index:251636736;mso-wrap-distance-left:9pt;mso-wrap-distance-top:0;mso-wrap-distance-right:9pt;mso-wrap-distance-bottom:0;mso-position-horizontal-relative:text;mso-position-vertical-relative:text;mso-width-relative:page;mso-height-relative:page;mso-position-horizontal-col-start:0;mso-width-col-span:0;v-text-anchor:top" strokecolor="black [3213]">
-            <v:textbox style="mso-next-textbox:#_x0000_s1166">
+        <w:pict w14:anchorId="510D76C1">
+          <v:shape id="_x0000_s2142" type="#_x0000_t34" style="position:absolute;margin-left:263.7pt;margin-top:-21.5pt;width:34pt;height:119.05pt;rotation:90;flip:x;z-index:251596800;mso-wrap-style:square;mso-wrap-distance-left:9pt;mso-wrap-distance-top:0;mso-wrap-distance-right:9pt;mso-wrap-distance-bottom:0;mso-position-horizontal-relative:text;mso-position-vertical-relative:text;mso-width-relative:page;mso-height-relative:page;mso-position-horizontal-col-start:0;mso-width-col-span:0;v-text-anchor:top" o:connectortype="elbow" adj="12,123357,-87132" strokecolor="black [3213]">
+            <v:stroke endarrow="block"/>
+          </v:shape>
+        </w:pict>
+      </w:r>
+    </w:p>
+    <w:p>
+      <w:pPr>
+        <w:rPr>
+          <w:rFonts w:ascii="Times New Roman" w:hAnsi="Times New Roman" w:cs="Times New Roman"/>
+          <w:sz w:val="24"/>
+          <w:szCs w:val="24"/>
+        </w:rPr>
+      </w:pPr>
+      <w:r>
+        <w:rPr>
+          <w:rFonts w:ascii="Times New Roman" w:hAnsi="Times New Roman" w:cs="Times New Roman"/>
+          <w:noProof/>
+          <w:sz w:val="24"/>
+          <w:szCs w:val="24"/>
+        </w:rPr>
+        <w:pict w14:anchorId="0474DB07">
+          <v:shape id="_x0000_s2143" type="#_x0000_t202" style="position:absolute;margin-left:199.45pt;margin-top:24.4pt;width:27.85pt;height:21.05pt;z-index:251597824;mso-wrap-distance-left:9pt;mso-wrap-distance-top:0;mso-wrap-distance-right:9pt;mso-wrap-distance-bottom:0;mso-position-horizontal-relative:text;mso-position-vertical-relative:text;mso-width-relative:page;mso-height-relative:page;mso-position-horizontal-col-start:0;mso-width-col-span:0;v-text-anchor:top" stroked="f" strokecolor="black [3213]">
+            <v:textbox style="mso-next-textbox:#_x0000_s2143">
               <w:txbxContent>
                 <w:p>
-                  <w:pPr>
-                    <w:jc w:val="center"/>
-                    <w:rPr>
-                      <w:color w:val="4F81BD" w:themeColor="accent1"/>
-                    </w:rPr>
-                  </w:pPr>
-                  <w:r>
-                    <w:rPr>
-                      <w:color w:val="0070C0"/>
-                    </w:rPr>
-                    <w:t>Элемент</w:t>
-                  </w:r>
-                  <w:r>
-                    <w:rPr>
-                      <w:lang w:val="en-US"/>
-                    </w:rPr>
-                    <w:t>.</w:t>
-                  </w:r>
-                  <w:r>
-                    <w:t>Тип</w:t>
-                  </w:r>
-                  <w:r>
-                    <w:t xml:space="preserve"> = </w:t>
-                  </w:r>
-                  <w:r>
-                    <w:t>Неизвестное</w:t>
+                  <w:r>
+                    <w:t>Да</w:t>
                   </w:r>
                 </w:p>
               </w:txbxContent>
@@ -9977,6 +8942,15 @@
           </v:shape>
         </w:pict>
       </w:r>
+    </w:p>
+    <w:p>
+      <w:pPr>
+        <w:rPr>
+          <w:rFonts w:ascii="Times New Roman" w:hAnsi="Times New Roman" w:cs="Times New Roman"/>
+          <w:sz w:val="24"/>
+          <w:szCs w:val="24"/>
+        </w:rPr>
+      </w:pPr>
       <w:r>
         <w:rPr>
           <w:rFonts w:ascii="Times New Roman" w:hAnsi="Times New Roman" w:cs="Times New Roman"/>
@@ -9984,12 +8958,134 @@
           <w:sz w:val="24"/>
           <w:szCs w:val="24"/>
         </w:rPr>
-        <w:pict w14:anchorId="20BB2BB3">
-          <v:shape id="_x0000_s1165" type="#_x0000_t32" style="position:absolute;left:0;text-align:left;margin-left:213.5pt;margin-top:256.85pt;width:0;height:25.05pt;z-index:251635712" o:connectortype="straight" strokecolor="black [3213]">
+        <w:pict w14:anchorId="39FEFB8F">
+          <v:shape id="_x0000_s2138" type="#_x0000_t110" style="position:absolute;margin-left:215.3pt;margin-top:3.1pt;width:249.85pt;height:38.7pt;z-index:251593728;mso-wrap-distance-left:9pt;mso-wrap-distance-top:0;mso-wrap-distance-right:9pt;mso-wrap-distance-bottom:0;mso-position-horizontal-relative:text;mso-position-vertical-relative:text;mso-width-relative:page;mso-height-relative:page;mso-position-horizontal-col-start:0;mso-width-col-span:0;v-text-anchor:top" strokecolor="black [3213]">
+            <v:textbox style="mso-next-textbox:#_x0000_s2138">
+              <w:txbxContent>
+                <w:p>
+                  <w:pPr>
+                    <w:rPr>
+                      <w:color w:val="4F81BD" w:themeColor="accent1"/>
+                      <w:lang w:val="en-US"/>
+                    </w:rPr>
+                  </w:pPr>
+                  <w:r>
+                    <w:rPr>
+                      <w:color w:val="0070C0"/>
+                    </w:rPr>
+                    <w:t>Элемент</w:t>
+                  </w:r>
+                  <w:r>
+                    <w:rPr>
+                      <w:lang w:val="en-US"/>
+                    </w:rPr>
+                    <w:t>.</w:t>
+                  </w:r>
+                  <w:r>
+                    <w:t xml:space="preserve">Значение </w:t>
+                  </w:r>
+                  <w:r>
+                    <w:rPr>
+                      <w:lang w:val="en-US"/>
+                    </w:rPr>
+                    <w:t>=</w:t>
+                  </w:r>
+                  <w:r>
+                    <w:t xml:space="preserve">= </w:t>
+                  </w:r>
+                  <w:proofErr w:type="gramStart"/>
+                  <w:r>
+                    <w:rPr>
+                      <w:lang w:val="en-US"/>
+                    </w:rPr>
+                    <w:t>‘</w:t>
+                  </w:r>
+                  <w:r>
+                    <w:t>)</w:t>
+                  </w:r>
+                  <w:r>
+                    <w:rPr>
+                      <w:lang w:val="en-US"/>
+                    </w:rPr>
+                    <w:t>‘</w:t>
+                  </w:r>
+                  <w:proofErr w:type="gramEnd"/>
+                </w:p>
+              </w:txbxContent>
+            </v:textbox>
+          </v:shape>
+        </w:pict>
+      </w:r>
+      <w:r>
+        <w:rPr>
+          <w:rFonts w:ascii="Times New Roman" w:hAnsi="Times New Roman" w:cs="Times New Roman"/>
+          <w:noProof/>
+          <w:sz w:val="24"/>
+          <w:szCs w:val="24"/>
+        </w:rPr>
+        <w:pict w14:anchorId="634AB587">
+          <v:rect id="_x0000_s2137" style="position:absolute;margin-left:-17.35pt;margin-top:13.25pt;width:203.75pt;height:23.15pt;z-index:251592704;mso-wrap-distance-left:9pt;mso-wrap-distance-top:0;mso-wrap-distance-right:9pt;mso-wrap-distance-bottom:0;mso-position-horizontal-relative:text;mso-position-vertical-relative:text;mso-width-relative:page;mso-height-relative:page;mso-position-horizontal-col-start:0;mso-width-col-span:0;v-text-anchor:top" strokecolor="black [3213]">
+            <v:textbox style="mso-next-textbox:#_x0000_s2137">
+              <w:txbxContent>
+                <w:p>
+                  <w:pPr>
+                    <w:jc w:val="center"/>
+                    <w:rPr>
+                      <w:color w:val="000000" w:themeColor="text1"/>
+                    </w:rPr>
+                  </w:pPr>
+                  <w:r>
+                    <w:rPr>
+                      <w:color w:val="000000" w:themeColor="text1"/>
+                    </w:rPr>
+                    <w:t>Выставить флаг что мы в</w:t>
+                  </w:r>
+                  <w:r>
+                    <w:rPr>
+                      <w:color w:val="000000" w:themeColor="text1"/>
+                    </w:rPr>
+                    <w:t>нутри</w:t>
+                  </w:r>
+                  <w:r>
+                    <w:rPr>
+                      <w:color w:val="000000" w:themeColor="text1"/>
+                    </w:rPr>
+                    <w:t xml:space="preserve"> скоб</w:t>
+                  </w:r>
+                  <w:r>
+                    <w:rPr>
+                      <w:color w:val="000000" w:themeColor="text1"/>
+                    </w:rPr>
+                    <w:t>ок</w:t>
+                  </w:r>
+                </w:p>
+              </w:txbxContent>
+            </v:textbox>
+          </v:rect>
+        </w:pict>
+      </w:r>
+      <w:r>
+        <w:rPr>
+          <w:rFonts w:ascii="Times New Roman" w:hAnsi="Times New Roman" w:cs="Times New Roman"/>
+          <w:noProof/>
+          <w:sz w:val="24"/>
+          <w:szCs w:val="24"/>
+        </w:rPr>
+        <w:pict w14:anchorId="559990A5">
+          <v:shape id="_x0000_s2150" type="#_x0000_t34" style="position:absolute;margin-left:187.65pt;margin-top:37.6pt;width:43.45pt;height:14.3pt;rotation:90;z-index:251602944;mso-wrap-style:square;mso-left-percent:-10001;mso-top-percent:-10001;mso-wrap-distance-left:9pt;mso-wrap-distance-top:0;mso-wrap-distance-right:9pt;mso-wrap-distance-bottom:0;mso-position-horizontal:absolute;mso-position-horizontal-relative:text;mso-position-vertical:absolute;mso-position-vertical-relative:text;mso-left-percent:-10001;mso-top-percent:-10001;mso-width-relative:page;mso-height-relative:page;mso-position-horizontal-col-start:0;mso-width-col-span:0;v-text-anchor:top" o:connectortype="elbow" adj="-348,-455564,-149932" strokecolor="black [3213]">
             <v:stroke endarrow="block"/>
           </v:shape>
         </w:pict>
       </w:r>
+    </w:p>
+    <w:p>
+      <w:pPr>
+        <w:rPr>
+          <w:rFonts w:ascii="Times New Roman" w:hAnsi="Times New Roman" w:cs="Times New Roman"/>
+          <w:sz w:val="24"/>
+          <w:szCs w:val="24"/>
+        </w:rPr>
+      </w:pPr>
       <w:r>
         <w:rPr>
           <w:rFonts w:ascii="Times New Roman" w:hAnsi="Times New Roman" w:cs="Times New Roman"/>
@@ -9997,8 +9093,1132 @@
           <w:sz w:val="24"/>
           <w:szCs w:val="24"/>
         </w:rPr>
+        <w:pict w14:anchorId="5C9DAA29">
+          <v:shape id="_x0000_s2151" type="#_x0000_t34" style="position:absolute;margin-left:65.75pt;margin-top:-80.4pt;width:25.5pt;height:246.6pt;rotation:270;flip:x;z-index:251558912;mso-wrap-style:square;mso-wrap-distance-left:9pt;mso-wrap-distance-top:0;mso-wrap-distance-right:9pt;mso-wrap-distance-bottom:0;mso-position-horizontal-relative:text;mso-position-vertical-relative:text;mso-width-relative:page;mso-height-relative:page;mso-position-horizontal-col-start:0;mso-width-col-span:0;v-text-anchor:top" o:connectortype="elbow" adj="-20538,-257273,-35916" strokecolor="black [3213]">
+            <v:stroke endarrow="block"/>
+          </v:shape>
+        </w:pict>
+      </w:r>
+      <w:r>
+        <w:rPr>
+          <w:rFonts w:ascii="Times New Roman" w:hAnsi="Times New Roman" w:cs="Times New Roman"/>
+          <w:noProof/>
+          <w:sz w:val="24"/>
+          <w:szCs w:val="24"/>
+        </w:rPr>
+        <w:pict w14:anchorId="0474DB07">
+          <v:shape id="_x0000_s2153" type="#_x0000_t202" style="position:absolute;margin-left:342.6pt;margin-top:17.3pt;width:34.65pt;height:21.05pt;z-index:251604992;mso-wrap-distance-left:9pt;mso-wrap-distance-top:0;mso-wrap-distance-right:9pt;mso-wrap-distance-bottom:0;mso-position-horizontal-relative:text;mso-position-vertical-relative:text;mso-width-relative:page;mso-height-relative:page;mso-position-horizontal-col-start:0;mso-width-col-span:0;v-text-anchor:top" stroked="f" strokecolor="black [3213]">
+            <v:textbox style="mso-next-textbox:#_x0000_s2153">
+              <w:txbxContent>
+                <w:p>
+                  <w:r>
+                    <w:t>Нет</w:t>
+                  </w:r>
+                </w:p>
+              </w:txbxContent>
+            </v:textbox>
+          </v:shape>
+        </w:pict>
+      </w:r>
+      <w:r>
+        <w:rPr>
+          <w:rFonts w:ascii="Times New Roman" w:hAnsi="Times New Roman" w:cs="Times New Roman"/>
+          <w:noProof/>
+          <w:sz w:val="24"/>
+          <w:szCs w:val="24"/>
+        </w:rPr>
+        <w:pict w14:anchorId="42CD4B92">
+          <v:shape id="_x0000_s2152" type="#_x0000_t34" style="position:absolute;margin-left:225.95pt;margin-top:4.55pt;width:102.05pt;height:127.55pt;rotation:90;z-index:251603968;mso-wrap-style:square;mso-wrap-distance-left:9pt;mso-wrap-distance-top:0;mso-wrap-distance-right:9pt;mso-wrap-distance-bottom:0;mso-position-horizontal-relative:text;mso-position-vertical-relative:text;mso-width-relative:page;mso-height-relative:page;mso-position-horizontal-col-start:0;mso-width-col-span:0;v-text-anchor:top" o:connectortype="elbow" adj="16689,-89415,-53847" strokecolor="black [3213]">
+            <v:stroke endarrow="block"/>
+          </v:shape>
+        </w:pict>
+      </w:r>
+    </w:p>
+    <w:p>
+      <w:pPr>
+        <w:rPr>
+          <w:rFonts w:ascii="Times New Roman" w:hAnsi="Times New Roman" w:cs="Times New Roman"/>
+          <w:sz w:val="24"/>
+          <w:szCs w:val="24"/>
+        </w:rPr>
+      </w:pPr>
+      <w:r>
+        <w:rPr>
+          <w:rFonts w:ascii="Times New Roman" w:hAnsi="Times New Roman" w:cs="Times New Roman"/>
+          <w:noProof/>
+          <w:sz w:val="24"/>
+          <w:szCs w:val="24"/>
+        </w:rPr>
+        <w:pict w14:anchorId="634AB587">
+          <v:rect id="_x0000_s2144" style="position:absolute;margin-left:114.45pt;margin-top:16.05pt;width:186.1pt;height:23.15pt;z-index:251598848;mso-wrap-distance-left:9pt;mso-wrap-distance-top:0;mso-wrap-distance-right:9pt;mso-wrap-distance-bottom:0;mso-position-horizontal-relative:text;mso-position-vertical-relative:text;mso-width-relative:page;mso-height-relative:page;mso-position-horizontal-col-start:0;mso-width-col-span:0;v-text-anchor:top" strokecolor="black [3213]">
+            <v:textbox style="mso-next-textbox:#_x0000_s2144">
+              <w:txbxContent>
+                <w:p>
+                  <w:pPr>
+                    <w:jc w:val="center"/>
+                    <w:rPr>
+                      <w:color w:val="000000" w:themeColor="text1"/>
+                    </w:rPr>
+                  </w:pPr>
+                  <w:r>
+                    <w:rPr>
+                      <w:color w:val="000000" w:themeColor="text1"/>
+                    </w:rPr>
+                    <w:t>Снять</w:t>
+                  </w:r>
+                  <w:r>
+                    <w:rPr>
+                      <w:color w:val="000000" w:themeColor="text1"/>
+                    </w:rPr>
+                    <w:t xml:space="preserve"> флаг что мы в</w:t>
+                  </w:r>
+                  <w:r>
+                    <w:rPr>
+                      <w:color w:val="000000" w:themeColor="text1"/>
+                    </w:rPr>
+                    <w:t xml:space="preserve">нутри </w:t>
+                  </w:r>
+                  <w:r>
+                    <w:rPr>
+                      <w:color w:val="000000" w:themeColor="text1"/>
+                    </w:rPr>
+                    <w:t>скоб</w:t>
+                  </w:r>
+                  <w:r>
+                    <w:rPr>
+                      <w:color w:val="000000" w:themeColor="text1"/>
+                    </w:rPr>
+                    <w:t>ок</w:t>
+                  </w:r>
+                </w:p>
+              </w:txbxContent>
+            </v:textbox>
+          </v:rect>
+        </w:pict>
+      </w:r>
+    </w:p>
+    <w:p>
+      <w:pPr>
+        <w:tabs>
+          <w:tab w:val="left" w:pos="2540"/>
+        </w:tabs>
+        <w:rPr>
+          <w:rFonts w:ascii="Times New Roman" w:hAnsi="Times New Roman" w:cs="Times New Roman"/>
+          <w:sz w:val="24"/>
+          <w:szCs w:val="24"/>
+        </w:rPr>
+      </w:pPr>
+      <w:r>
+        <w:rPr>
+          <w:rFonts w:ascii="Times New Roman" w:hAnsi="Times New Roman" w:cs="Times New Roman"/>
+          <w:noProof/>
+          <w:sz w:val="24"/>
+          <w:szCs w:val="24"/>
+        </w:rPr>
+        <w:pict w14:anchorId="5C9DAA29">
+          <v:shape id="_x0000_s2166" type="#_x0000_t34" style="position:absolute;margin-left:107.4pt;margin-top:-125.25pt;width:110.55pt;height:413.85pt;rotation:270;flip:x;z-index:251557888;mso-wrap-style:square;mso-wrap-distance-left:9pt;mso-wrap-distance-top:0;mso-wrap-distance-right:9pt;mso-wrap-distance-bottom:0;mso-position-horizontal-relative:text;mso-position-vertical-relative:text;mso-width-relative:page;mso-height-relative:page;mso-position-horizontal-col-start:0;mso-width-col-span:0;v-text-anchor:top" o:connectortype="elbow" adj="-20538,-257273,-35916" strokecolor="black [3213]">
+            <v:stroke endarrow="block"/>
+          </v:shape>
+        </w:pict>
+      </w:r>
+      <w:r>
+        <w:rPr>
+          <w:rFonts w:ascii="Times New Roman" w:hAnsi="Times New Roman" w:cs="Times New Roman"/>
+          <w:noProof/>
+          <w:sz w:val="24"/>
+          <w:szCs w:val="24"/>
+        </w:rPr>
+        <w:pict w14:anchorId="39FEFB8F">
+          <v:shape id="_x0000_s2147" type="#_x0000_t110" style="position:absolute;margin-left:85.9pt;margin-top:67.3pt;width:252.65pt;height:38.7pt;z-index:251599872;mso-wrap-distance-left:9pt;mso-wrap-distance-top:0;mso-wrap-distance-right:9pt;mso-wrap-distance-bottom:0;mso-position-horizontal-relative:text;mso-position-vertical-relative:text;mso-width-relative:page;mso-height-relative:page;mso-position-horizontal-col-start:0;mso-width-col-span:0;v-text-anchor:top" strokecolor="black [3213]">
+            <v:textbox style="mso-next-textbox:#_x0000_s2147">
+              <w:txbxContent>
+                <w:p>
+                  <w:pPr>
+                    <w:jc w:val="center"/>
+                    <w:rPr>
+                      <w:color w:val="000000" w:themeColor="text1"/>
+                      <w:lang w:val="en-US"/>
+                    </w:rPr>
+                  </w:pPr>
+                  <w:r>
+                    <w:rPr>
+                      <w:color w:val="000000" w:themeColor="text1"/>
+                    </w:rPr>
+                    <w:t>Мы внутри скобок</w:t>
+                  </w:r>
+                  <w:r>
+                    <w:rPr>
+                      <w:color w:val="000000" w:themeColor="text1"/>
+                      <w:lang w:val="en-US"/>
+                    </w:rPr>
+                    <w:t>?</w:t>
+                  </w:r>
+                </w:p>
+              </w:txbxContent>
+            </v:textbox>
+          </v:shape>
+        </w:pict>
+      </w:r>
+      <w:r>
+        <w:rPr>
+          <w:rFonts w:ascii="Times New Roman" w:hAnsi="Times New Roman" w:cs="Times New Roman"/>
+          <w:sz w:val="24"/>
+          <w:szCs w:val="24"/>
+        </w:rPr>
+        <w:tab/>
+      </w:r>
+    </w:p>
+    <w:p>
+      <w:pPr>
+        <w:rPr>
+          <w:rFonts w:ascii="Times New Roman" w:hAnsi="Times New Roman" w:cs="Times New Roman"/>
+          <w:sz w:val="24"/>
+          <w:szCs w:val="24"/>
+        </w:rPr>
+      </w:pPr>
+    </w:p>
+    <w:p>
+      <w:pPr>
+        <w:rPr>
+          <w:rFonts w:ascii="Times New Roman" w:hAnsi="Times New Roman" w:cs="Times New Roman"/>
+          <w:sz w:val="24"/>
+          <w:szCs w:val="24"/>
+        </w:rPr>
+      </w:pPr>
+      <w:r>
+        <w:rPr>
+          <w:rFonts w:ascii="Times New Roman" w:hAnsi="Times New Roman" w:cs="Times New Roman"/>
+          <w:noProof/>
+          <w:sz w:val="24"/>
+          <w:szCs w:val="24"/>
+        </w:rPr>
+        <w:pict w14:anchorId="0474DB07">
+          <v:shape id="_x0000_s2158" type="#_x0000_t202" style="position:absolute;margin-left:43.75pt;margin-top:13.2pt;width:34.65pt;height:21.05pt;z-index:251609088;mso-wrap-distance-left:9pt;mso-wrap-distance-top:0;mso-wrap-distance-right:9pt;mso-wrap-distance-bottom:0;mso-position-horizontal-relative:text;mso-position-vertical-relative:text;mso-width-relative:page;mso-height-relative:page;mso-position-horizontal-col-start:0;mso-width-col-span:0;v-text-anchor:top" stroked="f" strokecolor="black [3213]">
+            <v:textbox style="mso-next-textbox:#_x0000_s2158">
+              <w:txbxContent>
+                <w:p>
+                  <w:r>
+                    <w:t>Нет</w:t>
+                  </w:r>
+                </w:p>
+              </w:txbxContent>
+            </v:textbox>
+          </v:shape>
+        </w:pict>
+      </w:r>
+    </w:p>
+    <w:p>
+      <w:pPr>
+        <w:rPr>
+          <w:rFonts w:ascii="Times New Roman" w:hAnsi="Times New Roman" w:cs="Times New Roman"/>
+          <w:sz w:val="24"/>
+          <w:szCs w:val="24"/>
+        </w:rPr>
+      </w:pPr>
+      <w:r>
+        <w:rPr>
+          <w:rFonts w:ascii="Times New Roman" w:hAnsi="Times New Roman" w:cs="Times New Roman"/>
+          <w:noProof/>
+          <w:sz w:val="24"/>
+          <w:szCs w:val="24"/>
+        </w:rPr>
+        <w:pict w14:anchorId="5365D5AF">
+          <v:shape id="_x0000_s2157" type="#_x0000_t34" style="position:absolute;margin-left:336.65pt;margin-top:11.3pt;width:36.85pt;height:32.4pt;rotation:90;flip:x;z-index:251608064;mso-wrap-style:square;mso-wrap-distance-left:9pt;mso-wrap-distance-top:0;mso-wrap-distance-right:9pt;mso-wrap-distance-bottom:0;mso-position-horizontal-relative:text;mso-position-vertical-relative:text;mso-width-relative:page;mso-height-relative:page;mso-position-horizontal-col-start:0;mso-width-col-span:0;v-text-anchor:top" o:connectortype="elbow" adj="-82,294333,-115757" strokecolor="black [3213]">
+            <v:stroke endarrow="block"/>
+          </v:shape>
+        </w:pict>
+      </w:r>
+      <w:r>
+        <w:rPr>
+          <w:rFonts w:ascii="Times New Roman" w:hAnsi="Times New Roman" w:cs="Times New Roman"/>
+          <w:noProof/>
+          <w:sz w:val="24"/>
+          <w:szCs w:val="24"/>
+        </w:rPr>
+        <w:pict w14:anchorId="5365D5AF">
+          <v:shape id="_x0000_s2160" type="#_x0000_t34" style="position:absolute;margin-left:61.3pt;margin-top:13.3pt;width:28.35pt;height:19.85pt;rotation:90;z-index:251611136;mso-wrap-style:square;mso-wrap-distance-left:9pt;mso-wrap-distance-top:0;mso-wrap-distance-right:9pt;mso-wrap-distance-bottom:0;mso-position-horizontal-relative:text;mso-position-vertical-relative:text;mso-width-relative:page;mso-height-relative:page;mso-position-horizontal-col-start:0;mso-width-col-span:0;v-text-anchor:top" o:connectortype="elbow" adj="-82,294333,-115757" strokecolor="black [3213]">
+            <v:stroke endarrow="block"/>
+          </v:shape>
+        </w:pict>
+      </w:r>
+    </w:p>
+    <w:p>
+      <w:pPr>
+        <w:rPr>
+          <w:rFonts w:ascii="Times New Roman" w:hAnsi="Times New Roman" w:cs="Times New Roman"/>
+          <w:sz w:val="24"/>
+          <w:szCs w:val="24"/>
+        </w:rPr>
+      </w:pPr>
+      <w:r>
+        <w:rPr>
+          <w:rFonts w:ascii="Times New Roman" w:hAnsi="Times New Roman" w:cs="Times New Roman"/>
+          <w:noProof/>
+          <w:sz w:val="24"/>
+          <w:szCs w:val="24"/>
+        </w:rPr>
+        <w:pict w14:anchorId="634AB587">
+          <v:rect id="_x0000_s2154" style="position:absolute;margin-left:281.1pt;margin-top:20.3pt;width:185.9pt;height:43.55pt;z-index:251606016;mso-wrap-distance-left:9pt;mso-wrap-distance-top:0;mso-wrap-distance-right:9pt;mso-wrap-distance-bottom:0;mso-position-horizontal-relative:text;mso-position-vertical-relative:text;mso-width-relative:page;mso-height-relative:page;mso-position-horizontal-col-start:0;mso-width-col-span:0;v-text-anchor:top" strokecolor="black [3213]">
+            <v:textbox style="mso-next-textbox:#_x0000_s2154">
+              <w:txbxContent>
+                <w:p>
+                  <w:pPr>
+                    <w:jc w:val="center"/>
+                  </w:pPr>
+                  <w:r>
+                    <w:rPr>
+                      <w:color w:val="0070C0"/>
+                    </w:rPr>
+                    <w:t xml:space="preserve"> </w:t>
+                  </w:r>
+                  <w:r>
+                    <w:rPr>
+                      <w:color w:val="000000" w:themeColor="text1"/>
+                    </w:rPr>
+                    <w:t xml:space="preserve">Умножить </w:t>
+                  </w:r>
+                  <w:proofErr w:type="spellStart"/>
+                  <w:r>
+                    <w:rPr>
+                      <w:color w:val="0070C0"/>
+                    </w:rPr>
+                    <w:t>ЭлементПередСкобкой</w:t>
+                  </w:r>
+                  <w:proofErr w:type="spellEnd"/>
+                  <w:r>
+                    <w:rPr>
+                      <w:color w:val="000000" w:themeColor="text1"/>
+                    </w:rPr>
+                    <w:t xml:space="preserve"> на </w:t>
+                  </w:r>
+                  <w:r>
+                    <w:rPr>
+                      <w:color w:val="0070C0"/>
+                    </w:rPr>
+                    <w:t>Элемент</w:t>
+                  </w:r>
+                  <w:r>
+                    <w:t xml:space="preserve"> и поместить в </w:t>
+                  </w:r>
+                  <w:r>
+                    <w:rPr>
+                      <w:color w:val="0070C0"/>
+                    </w:rPr>
+                    <w:t>Результат</w:t>
+                  </w:r>
+                </w:p>
+              </w:txbxContent>
+            </v:textbox>
+          </v:rect>
+        </w:pict>
+      </w:r>
+      <w:r>
+        <w:rPr>
+          <w:rFonts w:ascii="Times New Roman" w:hAnsi="Times New Roman" w:cs="Times New Roman"/>
+          <w:noProof/>
+          <w:sz w:val="24"/>
+          <w:szCs w:val="24"/>
+        </w:rPr>
+        <w:pict w14:anchorId="39FEFB8F">
+          <v:shape id="_x0000_s2159" type="#_x0000_t110" style="position:absolute;margin-left:-23.25pt;margin-top:12.1pt;width:180.9pt;height:62.1pt;z-index:251610112;mso-wrap-distance-left:9pt;mso-wrap-distance-top:0;mso-wrap-distance-right:9pt;mso-wrap-distance-bottom:0;mso-position-horizontal-relative:text;mso-position-vertical-relative:text;mso-width-relative:page;mso-height-relative:page;mso-position-horizontal-col-start:0;mso-width-col-span:0;v-text-anchor:top" strokecolor="black [3213]">
+            <v:textbox style="mso-next-textbox:#_x0000_s2159">
+              <w:txbxContent>
+                <w:p>
+                  <w:pPr>
+                    <w:jc w:val="center"/>
+                    <w:rPr>
+                      <w:color w:val="000000" w:themeColor="text1"/>
+                      <w:lang w:val="en-US"/>
+                    </w:rPr>
+                  </w:pPr>
+                  <w:r>
+                    <w:rPr>
+                      <w:color w:val="000000" w:themeColor="text1"/>
+                    </w:rPr>
+                    <w:t xml:space="preserve"> </w:t>
+                  </w:r>
+                  <w:r>
+                    <w:rPr>
+                      <w:color w:val="0070C0"/>
+                    </w:rPr>
+                    <w:t>Элемент</w:t>
+                  </w:r>
+                  <w:r>
+                    <w:rPr>
+                      <w:color w:val="000000" w:themeColor="text1"/>
+                    </w:rPr>
+                    <w:t xml:space="preserve"> стоит перед скобкой</w:t>
+                  </w:r>
+                  <w:r>
+                    <w:rPr>
+                      <w:color w:val="000000" w:themeColor="text1"/>
+                      <w:lang w:val="en-US"/>
+                    </w:rPr>
+                    <w:t>?</w:t>
+                  </w:r>
+                </w:p>
+              </w:txbxContent>
+            </v:textbox>
+          </v:shape>
+        </w:pict>
+      </w:r>
+      <w:r>
+        <w:rPr>
+          <w:rFonts w:ascii="Times New Roman" w:hAnsi="Times New Roman" w:cs="Times New Roman"/>
+          <w:noProof/>
+          <w:sz w:val="24"/>
+          <w:szCs w:val="24"/>
+        </w:rPr>
+        <w:pict w14:anchorId="0474DB07">
+          <v:shape id="_x0000_s2161" type="#_x0000_t202" style="position:absolute;margin-left:158.55pt;margin-top:18.5pt;width:34.65pt;height:21.05pt;z-index:251612160;mso-wrap-distance-left:9pt;mso-wrap-distance-top:0;mso-wrap-distance-right:9pt;mso-wrap-distance-bottom:0;mso-position-horizontal-relative:text;mso-position-vertical-relative:text;mso-width-relative:page;mso-height-relative:page;mso-position-horizontal-col-start:0;mso-width-col-span:0;v-text-anchor:top" stroked="f" strokecolor="black [3213]">
+            <v:textbox style="mso-next-textbox:#_x0000_s2161">
+              <w:txbxContent>
+                <w:p>
+                  <w:r>
+                    <w:t>Нет</w:t>
+                  </w:r>
+                </w:p>
+              </w:txbxContent>
+            </v:textbox>
+          </v:shape>
+        </w:pict>
+      </w:r>
+    </w:p>
+    <w:p>
+      <w:pPr>
+        <w:tabs>
+          <w:tab w:val="left" w:pos="5977"/>
+          <w:tab w:val="left" w:pos="8599"/>
+        </w:tabs>
+        <w:rPr>
+          <w:rFonts w:ascii="Times New Roman" w:hAnsi="Times New Roman" w:cs="Times New Roman"/>
+          <w:sz w:val="24"/>
+          <w:szCs w:val="24"/>
+        </w:rPr>
+      </w:pPr>
+      <w:r>
+        <w:rPr>
+          <w:rFonts w:ascii="Times New Roman" w:hAnsi="Times New Roman" w:cs="Times New Roman"/>
+          <w:noProof/>
+          <w:sz w:val="24"/>
+          <w:szCs w:val="24"/>
+        </w:rPr>
+        <w:pict w14:anchorId="5365D5AF">
+          <v:shape id="_x0000_s2165" type="#_x0000_t34" style="position:absolute;margin-left:183.55pt;margin-top:-7.85pt;width:51pt;height:102.05pt;rotation:90;flip:x;z-index:251616256;mso-wrap-style:square;mso-wrap-distance-left:9pt;mso-wrap-distance-top:0;mso-wrap-distance-right:9pt;mso-wrap-distance-bottom:0;mso-position-horizontal-relative:text;mso-position-vertical-relative:text;mso-width-relative:page;mso-height-relative:page;mso-position-horizontal-col-start:0;mso-width-col-span:0;v-text-anchor:top" o:connectortype="elbow" adj="-82,294333,-115757" strokecolor="black [3213]">
+            <v:stroke endarrow="block"/>
+          </v:shape>
+        </w:pict>
+      </w:r>
+      <w:r>
+        <w:rPr>
+          <w:rFonts w:ascii="Times New Roman" w:hAnsi="Times New Roman" w:cs="Times New Roman"/>
+          <w:sz w:val="24"/>
+          <w:szCs w:val="24"/>
+        </w:rPr>
+        <w:tab/>
+      </w:r>
+      <w:r>
+        <w:rPr>
+          <w:rFonts w:ascii="Times New Roman" w:hAnsi="Times New Roman" w:cs="Times New Roman"/>
+          <w:sz w:val="24"/>
+          <w:szCs w:val="24"/>
+        </w:rPr>
+        <w:tab/>
+      </w:r>
+    </w:p>
+    <w:p>
+      <w:pPr>
+        <w:rPr>
+          <w:rFonts w:ascii="Times New Roman" w:hAnsi="Times New Roman" w:cs="Times New Roman"/>
+          <w:sz w:val="24"/>
+          <w:szCs w:val="24"/>
+        </w:rPr>
+      </w:pPr>
+      <w:r>
+        <w:rPr>
+          <w:rFonts w:ascii="Times New Roman" w:hAnsi="Times New Roman" w:cs="Times New Roman"/>
+          <w:noProof/>
+          <w:sz w:val="24"/>
+          <w:szCs w:val="24"/>
+        </w:rPr>
+        <w:pict w14:anchorId="411323DB">
+          <v:shape id="_x0000_s2163" type="#_x0000_t32" style="position:absolute;margin-left:67pt;margin-top:24.4pt;width:0;height:18.2pt;z-index:251614208;mso-wrap-style:square;mso-wrap-distance-left:9pt;mso-wrap-distance-top:0;mso-wrap-distance-right:9pt;mso-wrap-distance-bottom:0;mso-position-horizontal-relative:text;mso-position-vertical-relative:text;mso-width-relative:page;mso-height-relative:page;mso-position-horizontal-col-start:0;mso-width-col-span:0;v-text-anchor:top" o:connectortype="straight" strokecolor="black [3213]">
+            <v:stroke endarrow="block"/>
+          </v:shape>
+        </w:pict>
+      </w:r>
+      <w:r>
+        <w:rPr>
+          <w:rFonts w:ascii="Times New Roman" w:hAnsi="Times New Roman" w:cs="Times New Roman"/>
+          <w:noProof/>
+          <w:sz w:val="24"/>
+          <w:szCs w:val="24"/>
+        </w:rPr>
+        <w:pict w14:anchorId="0474DB07">
+          <v:shape id="_x0000_s2156" type="#_x0000_t202" style="position:absolute;margin-left:2pt;margin-top:19.6pt;width:27.85pt;height:21.05pt;z-index:251607040;mso-wrap-distance-left:9pt;mso-wrap-distance-top:0;mso-wrap-distance-right:9pt;mso-wrap-distance-bottom:0;mso-position-horizontal-relative:text;mso-position-vertical-relative:text;mso-width-relative:page;mso-height-relative:page;mso-position-horizontal-col-start:0;mso-width-col-span:0;v-text-anchor:top" stroked="f" strokecolor="black [3213]">
+            <v:textbox style="mso-next-textbox:#_x0000_s2156">
+              <w:txbxContent>
+                <w:p>
+                  <w:r>
+                    <w:t>Да</w:t>
+                  </w:r>
+                </w:p>
+              </w:txbxContent>
+            </v:textbox>
+          </v:shape>
+        </w:pict>
+      </w:r>
+    </w:p>
+    <w:p>
+      <w:pPr>
+        <w:tabs>
+          <w:tab w:val="left" w:pos="1508"/>
+        </w:tabs>
+        <w:rPr>
+          <w:rFonts w:ascii="Times New Roman" w:hAnsi="Times New Roman" w:cs="Times New Roman"/>
+          <w:sz w:val="24"/>
+          <w:szCs w:val="24"/>
+        </w:rPr>
+      </w:pPr>
+      <w:r>
+        <w:rPr>
+          <w:rFonts w:ascii="Times New Roman" w:hAnsi="Times New Roman" w:cs="Times New Roman"/>
+          <w:noProof/>
+          <w:sz w:val="24"/>
+          <w:szCs w:val="24"/>
+        </w:rPr>
+        <w:pict w14:anchorId="6AD0F8F1">
+          <v:shape id="_x0000_s2168" type="#_x0000_t32" style="position:absolute;margin-left:68.25pt;margin-top:37.85pt;width:0;height:25.05pt;z-index:251617280" o:connectortype="straight" strokecolor="black [3213]">
+            <v:stroke endarrow="block"/>
+          </v:shape>
+        </w:pict>
+      </w:r>
+      <w:r>
+        <w:rPr>
+          <w:rFonts w:ascii="Times New Roman" w:hAnsi="Times New Roman" w:cs="Times New Roman"/>
+          <w:noProof/>
+          <w:sz w:val="24"/>
+          <w:szCs w:val="24"/>
+        </w:rPr>
+        <w:pict w14:anchorId="6AD0F8F1">
+          <v:shape id="_x0000_s2167" type="#_x0000_t32" style="position:absolute;margin-left:260.05pt;margin-top:37.5pt;width:0;height:25.05pt;z-index:251556864" o:connectortype="straight" strokecolor="black [3213]">
+            <v:stroke endarrow="block"/>
+          </v:shape>
+        </w:pict>
+      </w:r>
+      <w:r>
+        <w:rPr>
+          <w:rFonts w:ascii="Times New Roman" w:hAnsi="Times New Roman" w:cs="Times New Roman"/>
+          <w:noProof/>
+          <w:sz w:val="24"/>
+          <w:szCs w:val="24"/>
+        </w:rPr>
+        <w:pict w14:anchorId="0B39C043">
+          <v:shape id="_x0000_s2173" type="#_x0000_t116" style="position:absolute;margin-left:166.75pt;margin-top:127.65pt;width:127.05pt;height:27.15pt;z-index:251621376" filled="f" strokecolor="black [3213]">
+            <v:textbox style="mso-next-textbox:#_x0000_s2173">
+              <w:txbxContent>
+                <w:p>
+                  <w:pPr>
+                    <w:jc w:val="center"/>
+                    <w:rPr>
+                      <w:lang w:val="en-US"/>
+                    </w:rPr>
+                  </w:pPr>
+                  <w:r>
+                    <w:rPr>
+                      <w:color w:val="0070C0"/>
+                    </w:rPr>
+                    <w:t>Результат</w:t>
+                  </w:r>
+                </w:p>
+              </w:txbxContent>
+            </v:textbox>
+          </v:shape>
+        </w:pict>
+      </w:r>
+      <w:r>
+        <w:rPr>
+          <w:rFonts w:ascii="Times New Roman" w:hAnsi="Times New Roman" w:cs="Times New Roman"/>
+          <w:noProof/>
+          <w:sz w:val="24"/>
+          <w:szCs w:val="24"/>
+        </w:rPr>
+        <w:pict w14:anchorId="6AD0F8F1">
+          <v:shape id="_x0000_s2172" type="#_x0000_t32" style="position:absolute;margin-left:230.75pt;margin-top:100.6pt;width:0;height:25.05pt;z-index:251620352" o:connectortype="straight" strokecolor="black [3213]">
+            <v:stroke endarrow="block"/>
+          </v:shape>
+        </w:pict>
+      </w:r>
+      <w:r>
+        <w:rPr>
+          <w:rFonts w:ascii="Times New Roman" w:hAnsi="Times New Roman" w:cs="Times New Roman"/>
+          <w:noProof/>
+          <w:sz w:val="24"/>
+          <w:szCs w:val="24"/>
+        </w:rPr>
+        <w:pict w14:anchorId="634AB587">
+          <v:rect id="_x0000_s2162" style="position:absolute;margin-left:-27.85pt;margin-top:16.75pt;width:183.2pt;height:23.2pt;z-index:251613184;mso-wrap-distance-left:9pt;mso-wrap-distance-top:0;mso-wrap-distance-right:9pt;mso-wrap-distance-bottom:0;mso-position-horizontal-relative:text;mso-position-vertical-relative:text;mso-width-relative:page;mso-height-relative:page;mso-position-horizontal-col-start:0;mso-width-col-span:0;v-text-anchor:top" strokecolor="black [3213]">
+            <v:textbox style="mso-next-textbox:#_x0000_s2162">
+              <w:txbxContent>
+                <w:p>
+                  <w:pPr>
+                    <w:jc w:val="center"/>
+                  </w:pPr>
+                  <w:r>
+                    <w:rPr>
+                      <w:color w:val="0070C0"/>
+                    </w:rPr>
+                    <w:t xml:space="preserve"> </w:t>
+                  </w:r>
+                  <w:proofErr w:type="spellStart"/>
+                  <w:r>
+                    <w:rPr>
+                      <w:color w:val="0070C0"/>
+                    </w:rPr>
+                    <w:t>ЭлементПередСкобкой</w:t>
+                  </w:r>
+                  <w:proofErr w:type="spellEnd"/>
+                  <w:r>
+                    <w:rPr>
+                      <w:color w:val="000000" w:themeColor="text1"/>
+                    </w:rPr>
+                    <w:t xml:space="preserve"> = </w:t>
+                  </w:r>
+                  <w:r>
+                    <w:rPr>
+                      <w:color w:val="0070C0"/>
+                    </w:rPr>
+                    <w:t>Элемент</w:t>
+                  </w:r>
+                  <w:r>
+                    <w:t xml:space="preserve"> </w:t>
+                  </w:r>
+                </w:p>
+              </w:txbxContent>
+            </v:textbox>
+          </v:rect>
+        </w:pict>
+      </w:r>
+      <w:r>
+        <w:rPr>
+          <w:rFonts w:ascii="Times New Roman" w:hAnsi="Times New Roman" w:cs="Times New Roman"/>
+          <w:noProof/>
+          <w:sz w:val="24"/>
+          <w:szCs w:val="24"/>
+        </w:rPr>
+        <w:pict w14:anchorId="634AB587">
+          <v:rect id="_x0000_s2164" style="position:absolute;margin-left:172.6pt;margin-top:16.95pt;width:171.65pt;height:23.85pt;z-index:251615232;mso-wrap-distance-left:9pt;mso-wrap-distance-top:0;mso-wrap-distance-right:9pt;mso-wrap-distance-bottom:0;mso-position-horizontal-relative:text;mso-position-vertical-relative:text;mso-width-relative:page;mso-height-relative:page;mso-position-horizontal-col-start:0;mso-width-col-span:0;v-text-anchor:top" strokecolor="black [3213]">
+            <v:textbox style="mso-next-textbox:#_x0000_s2164">
+              <w:txbxContent>
+                <w:p>
+                  <w:pPr>
+                    <w:jc w:val="center"/>
+                  </w:pPr>
+                  <w:r>
+                    <w:rPr>
+                      <w:color w:val="0070C0"/>
+                    </w:rPr>
+                    <w:t xml:space="preserve"> </w:t>
+                  </w:r>
+                  <w:r>
+                    <w:rPr>
+                      <w:color w:val="000000" w:themeColor="text1"/>
+                    </w:rPr>
+                    <w:t>Поместить</w:t>
+                  </w:r>
+                  <w:r>
+                    <w:rPr>
+                      <w:color w:val="000000" w:themeColor="text1"/>
+                    </w:rPr>
+                    <w:t xml:space="preserve"> </w:t>
+                  </w:r>
+                  <w:r>
+                    <w:rPr>
+                      <w:color w:val="0070C0"/>
+                    </w:rPr>
+                    <w:t>Элемент</w:t>
+                  </w:r>
+                  <w:r>
+                    <w:t xml:space="preserve"> в </w:t>
+                  </w:r>
+                  <w:r>
+                    <w:rPr>
+                      <w:color w:val="0070C0"/>
+                    </w:rPr>
+                    <w:t>Результат</w:t>
+                  </w:r>
+                </w:p>
+              </w:txbxContent>
+            </v:textbox>
+          </v:rect>
+        </w:pict>
+      </w:r>
+      <w:r>
+        <w:rPr>
+          <w:rFonts w:ascii="Times New Roman" w:hAnsi="Times New Roman" w:cs="Times New Roman"/>
+          <w:sz w:val="24"/>
+          <w:szCs w:val="24"/>
+        </w:rPr>
+        <w:tab/>
+      </w:r>
+    </w:p>
+    <w:p>
+      <w:pPr>
+        <w:rPr>
+          <w:rFonts w:ascii="Times New Roman" w:hAnsi="Times New Roman" w:cs="Times New Roman"/>
+          <w:sz w:val="24"/>
+          <w:szCs w:val="24"/>
+        </w:rPr>
+      </w:pPr>
+      <w:r>
+        <w:rPr>
+          <w:rFonts w:ascii="Times New Roman" w:hAnsi="Times New Roman" w:cs="Times New Roman"/>
+          <w:noProof/>
+          <w:sz w:val="24"/>
+          <w:szCs w:val="24"/>
+        </w:rPr>
+        <w:pict w14:anchorId="6AD0F8F1">
+          <v:shape id="_x0000_s2169" type="#_x0000_t32" style="position:absolute;margin-left:369.6pt;margin-top:11.5pt;width:0;height:25.05pt;z-index:251618304" o:connectortype="straight" strokecolor="black [3213]">
+            <v:stroke endarrow="block"/>
+          </v:shape>
+        </w:pict>
+      </w:r>
+    </w:p>
+    <w:p>
+      <w:pPr>
+        <w:rPr>
+          <w:rFonts w:ascii="Times New Roman" w:hAnsi="Times New Roman" w:cs="Times New Roman"/>
+          <w:sz w:val="24"/>
+          <w:szCs w:val="24"/>
+        </w:rPr>
+      </w:pPr>
+    </w:p>
+    <w:p>
+      <w:pPr>
+        <w:rPr>
+          <w:rFonts w:ascii="Times New Roman" w:hAnsi="Times New Roman" w:cs="Times New Roman"/>
+          <w:sz w:val="24"/>
+          <w:szCs w:val="24"/>
+        </w:rPr>
+      </w:pPr>
+    </w:p>
+    <w:p>
+      <w:pPr>
+        <w:rPr>
+          <w:rFonts w:ascii="Times New Roman" w:hAnsi="Times New Roman" w:cs="Times New Roman"/>
+          <w:sz w:val="24"/>
+          <w:szCs w:val="24"/>
+        </w:rPr>
+      </w:pPr>
+    </w:p>
+    <w:p>
+      <w:pPr>
+        <w:rPr>
+          <w:rFonts w:ascii="Times New Roman" w:hAnsi="Times New Roman" w:cs="Times New Roman"/>
+          <w:sz w:val="24"/>
+          <w:szCs w:val="24"/>
+        </w:rPr>
+      </w:pPr>
+    </w:p>
+    <w:p>
+      <w:pPr>
+        <w:rPr>
+          <w:rFonts w:ascii="Times New Roman" w:hAnsi="Times New Roman" w:cs="Times New Roman"/>
+          <w:sz w:val="24"/>
+          <w:szCs w:val="24"/>
+        </w:rPr>
+      </w:pPr>
+    </w:p>
+    <w:p>
+      <w:pPr>
+        <w:spacing w:after="0" w:line="360" w:lineRule="auto"/>
+        <w:jc w:val="center"/>
+        <w:outlineLvl w:val="0"/>
+        <w:rPr>
+          <w:rFonts w:ascii="Times New Roman" w:hAnsi="Times New Roman" w:cs="Times New Roman"/>
+          <w:sz w:val="24"/>
+          <w:szCs w:val="24"/>
+        </w:rPr>
+      </w:pPr>
+      <w:r>
+        <w:rPr>
+          <w:rFonts w:ascii="Times New Roman" w:hAnsi="Times New Roman" w:cs="Times New Roman"/>
+          <w:sz w:val="24"/>
+          <w:szCs w:val="24"/>
+        </w:rPr>
+        <w:t xml:space="preserve">Рис. 5. Схема алгоритма </w:t>
+      </w:r>
+      <w:r>
+        <w:rPr>
+          <w:rFonts w:ascii="Times New Roman" w:hAnsi="Times New Roman" w:cs="Times New Roman"/>
+          <w:sz w:val="24"/>
+          <w:szCs w:val="24"/>
+        </w:rPr>
+        <w:t>раскрыти</w:t>
+      </w:r>
+      <w:r>
+        <w:rPr>
+          <w:rFonts w:ascii="Times New Roman" w:hAnsi="Times New Roman" w:cs="Times New Roman"/>
+          <w:sz w:val="24"/>
+          <w:szCs w:val="24"/>
+        </w:rPr>
+        <w:t>я</w:t>
+      </w:r>
+      <w:r>
+        <w:rPr>
+          <w:rFonts w:ascii="Times New Roman" w:hAnsi="Times New Roman" w:cs="Times New Roman"/>
+          <w:sz w:val="24"/>
+          <w:szCs w:val="24"/>
+        </w:rPr>
+        <w:t xml:space="preserve"> скобок в уравнении</w:t>
+      </w:r>
+    </w:p>
+    <w:p>
+      <w:pPr>
+        <w:jc w:val="center"/>
+        <w:rPr>
+          <w:rFonts w:ascii="Times New Roman" w:hAnsi="Times New Roman" w:cs="Times New Roman"/>
+          <w:sz w:val="24"/>
+          <w:szCs w:val="24"/>
+        </w:rPr>
+      </w:pPr>
+    </w:p>
+    <w:p>
+      <w:pPr>
+        <w:spacing w:after="0" w:line="240" w:lineRule="auto"/>
+        <w:rPr>
+          <w:rFonts w:ascii="Times New Roman" w:hAnsi="Times New Roman" w:cs="Times New Roman"/>
+          <w:sz w:val="24"/>
+          <w:szCs w:val="24"/>
+        </w:rPr>
+      </w:pPr>
+      <w:r>
+        <w:rPr>
+          <w:rFonts w:ascii="Times New Roman" w:hAnsi="Times New Roman" w:cs="Times New Roman"/>
+          <w:sz w:val="24"/>
+          <w:szCs w:val="24"/>
+        </w:rPr>
+        <w:br w:type="page"/>
+      </w:r>
+    </w:p>
+    <w:p>
+      <w:pPr>
+        <w:jc w:val="center"/>
+        <w:rPr>
+          <w:rFonts w:ascii="Times New Roman" w:hAnsi="Times New Roman" w:cs="Times New Roman"/>
+          <w:b/>
+          <w:bCs/>
+          <w:sz w:val="24"/>
+          <w:szCs w:val="24"/>
+        </w:rPr>
+      </w:pPr>
+      <w:r>
+        <w:rPr>
+          <w:rFonts w:ascii="Times New Roman" w:hAnsi="Times New Roman" w:cs="Times New Roman"/>
+          <w:b/>
+          <w:bCs/>
+          <w:sz w:val="24"/>
+          <w:szCs w:val="24"/>
+        </w:rPr>
+        <w:lastRenderedPageBreak/>
+        <w:t>Алгоритм</w:t>
+      </w:r>
+      <w:r>
+        <w:rPr>
+          <w:rFonts w:ascii="Times New Roman" w:hAnsi="Times New Roman" w:cs="Times New Roman"/>
+          <w:b/>
+          <w:bCs/>
+          <w:sz w:val="24"/>
+          <w:szCs w:val="24"/>
+        </w:rPr>
+        <w:t xml:space="preserve"> </w:t>
+      </w:r>
+      <w:r>
+        <w:rPr>
+          <w:rFonts w:ascii="Times New Roman" w:hAnsi="Times New Roman" w:cs="Times New Roman"/>
+          <w:b/>
+          <w:bCs/>
+          <w:sz w:val="24"/>
+          <w:szCs w:val="24"/>
+        </w:rPr>
+        <w:t>п</w:t>
+      </w:r>
+      <w:r>
+        <w:rPr>
+          <w:rFonts w:ascii="Times New Roman" w:hAnsi="Times New Roman" w:cs="Times New Roman"/>
+          <w:b/>
+          <w:bCs/>
+          <w:sz w:val="24"/>
+          <w:szCs w:val="24"/>
+        </w:rPr>
+        <w:t>роверк</w:t>
+      </w:r>
+      <w:r>
+        <w:rPr>
+          <w:rFonts w:ascii="Times New Roman" w:hAnsi="Times New Roman" w:cs="Times New Roman"/>
+          <w:b/>
+          <w:bCs/>
+          <w:sz w:val="24"/>
+          <w:szCs w:val="24"/>
+        </w:rPr>
+        <w:t>и</w:t>
+      </w:r>
+      <w:r>
+        <w:rPr>
+          <w:rFonts w:ascii="Times New Roman" w:hAnsi="Times New Roman" w:cs="Times New Roman"/>
+          <w:b/>
+          <w:bCs/>
+          <w:sz w:val="24"/>
+          <w:szCs w:val="24"/>
+        </w:rPr>
+        <w:t xml:space="preserve"> нужен ли перенос элементов в уравнении</w:t>
+      </w:r>
+    </w:p>
+    <w:p>
+      <w:pPr>
+        <w:tabs>
+          <w:tab w:val="left" w:pos="567"/>
+        </w:tabs>
+        <w:spacing w:after="0" w:line="360" w:lineRule="auto"/>
+        <w:ind w:firstLine="567"/>
+        <w:jc w:val="both"/>
+        <w:rPr>
+          <w:rFonts w:ascii="Times New Roman" w:hAnsi="Times New Roman" w:cs="Times New Roman"/>
+          <w:sz w:val="24"/>
+          <w:szCs w:val="24"/>
+        </w:rPr>
+      </w:pPr>
+      <w:r>
+        <w:rPr>
+          <w:rFonts w:ascii="Times New Roman" w:hAnsi="Times New Roman" w:cs="Times New Roman"/>
+          <w:sz w:val="24"/>
+          <w:szCs w:val="24"/>
+        </w:rPr>
+        <w:t xml:space="preserve">Это алгоритм должен проверить </w:t>
+      </w:r>
+      <w:r>
+        <w:rPr>
+          <w:rFonts w:ascii="Times New Roman" w:hAnsi="Times New Roman" w:cs="Times New Roman"/>
+          <w:sz w:val="24"/>
+          <w:szCs w:val="24"/>
+        </w:rPr>
+        <w:t>есть</w:t>
+      </w:r>
+      <w:r>
+        <w:rPr>
+          <w:rFonts w:ascii="Times New Roman" w:hAnsi="Times New Roman" w:cs="Times New Roman"/>
+          <w:sz w:val="24"/>
+          <w:szCs w:val="24"/>
+        </w:rPr>
+        <w:t xml:space="preserve"> ли </w:t>
+      </w:r>
+      <w:r>
+        <w:rPr>
+          <w:rFonts w:ascii="Times New Roman" w:hAnsi="Times New Roman" w:cs="Times New Roman"/>
+          <w:sz w:val="24"/>
+          <w:szCs w:val="24"/>
+        </w:rPr>
+        <w:t xml:space="preserve">неизвестные в правой части уравнения (чтобы перенести потом их влево), либо же есть числа без неизвестного в левой части </w:t>
+      </w:r>
+      <w:proofErr w:type="gramStart"/>
+      <w:r>
+        <w:rPr>
+          <w:rFonts w:ascii="Times New Roman" w:hAnsi="Times New Roman" w:cs="Times New Roman"/>
+          <w:sz w:val="24"/>
+          <w:szCs w:val="24"/>
+        </w:rPr>
+        <w:t>уравнения</w:t>
+      </w:r>
+      <w:r>
+        <w:rPr>
+          <w:rFonts w:ascii="Times New Roman" w:hAnsi="Times New Roman" w:cs="Times New Roman"/>
+          <w:sz w:val="24"/>
+          <w:szCs w:val="24"/>
+        </w:rPr>
+        <w:t>(</w:t>
+      </w:r>
+      <w:proofErr w:type="gramEnd"/>
+      <w:r>
+        <w:rPr>
+          <w:rFonts w:ascii="Times New Roman" w:hAnsi="Times New Roman" w:cs="Times New Roman"/>
+          <w:sz w:val="24"/>
+          <w:szCs w:val="24"/>
+        </w:rPr>
+        <w:t>чтобы перенести потом их вправо),</w:t>
+      </w:r>
+      <w:r>
+        <w:rPr>
+          <w:rFonts w:ascii="Times New Roman" w:hAnsi="Times New Roman" w:cs="Times New Roman"/>
+          <w:sz w:val="24"/>
+          <w:szCs w:val="24"/>
+        </w:rPr>
+        <w:t>. Для этого переберем элементы левой и правой части и проверим их тип.</w:t>
+      </w:r>
+    </w:p>
+    <w:p>
+      <w:pPr>
+        <w:tabs>
+          <w:tab w:val="left" w:pos="567"/>
+        </w:tabs>
+        <w:ind w:firstLine="567"/>
+        <w:jc w:val="both"/>
+        <w:rPr>
+          <w:rFonts w:ascii="Times New Roman" w:hAnsi="Times New Roman" w:cs="Times New Roman"/>
+          <w:sz w:val="24"/>
+          <w:szCs w:val="24"/>
+        </w:rPr>
+      </w:pPr>
+      <w:r>
+        <w:rPr>
+          <w:rFonts w:ascii="Times New Roman" w:hAnsi="Times New Roman" w:cs="Times New Roman"/>
+          <w:noProof/>
+          <w:sz w:val="24"/>
+          <w:szCs w:val="24"/>
+        </w:rPr>
+        <w:pict w14:anchorId="0B39C043">
+          <v:shape id="_x0000_s2185" type="#_x0000_t116" style="position:absolute;left:0;text-align:left;margin-left:122.05pt;margin-top:5.6pt;width:178.65pt;height:27.15pt;z-index:251632640" filled="f" strokecolor="black [3213]">
+            <v:textbox style="mso-next-textbox:#_x0000_s2185">
+              <w:txbxContent>
+                <w:p>
+                  <w:pPr>
+                    <w:jc w:val="center"/>
+                  </w:pPr>
+                  <w:proofErr w:type="spellStart"/>
+                  <w:proofErr w:type="gramStart"/>
+                  <w:r>
+                    <w:t>НуженПеренос</w:t>
+                  </w:r>
+                  <w:proofErr w:type="spellEnd"/>
+                  <w:r>
+                    <w:t>(</w:t>
+                  </w:r>
+                  <w:proofErr w:type="gramEnd"/>
+                  <w:r>
+                    <w:rPr>
+                      <w:color w:val="4F81BD" w:themeColor="accent1"/>
+                    </w:rPr>
+                    <w:t>У</w:t>
+                  </w:r>
+                  <w:r>
+                    <w:rPr>
+                      <w:color w:val="4F81BD" w:themeColor="accent1"/>
+                    </w:rPr>
+                    <w:t>равнение</w:t>
+                  </w:r>
+                  <w:r>
+                    <w:t>)</w:t>
+                  </w:r>
+                </w:p>
+              </w:txbxContent>
+            </v:textbox>
+          </v:shape>
+        </w:pict>
+      </w:r>
+      <w:r>
+        <w:rPr>
+          <w:rFonts w:ascii="Times New Roman" w:hAnsi="Times New Roman" w:cs="Times New Roman"/>
+          <w:noProof/>
+          <w:sz w:val="24"/>
+          <w:szCs w:val="24"/>
+        </w:rPr>
+        <w:pict w14:anchorId="35B24EA2">
+          <v:shape id="_x0000_s2178" type="#_x0000_t116" style="position:absolute;left:0;text-align:left;margin-left:162.85pt;margin-top:164.95pt;width:99.2pt;height:27.15pt;z-index:251626496" filled="f" strokecolor="black [3213]">
+            <v:textbox style="mso-next-textbox:#_x0000_s2178">
+              <w:txbxContent>
+                <w:p>
+                  <w:pPr>
+                    <w:jc w:val="center"/>
+                    <w:rPr>
+                      <w:lang w:val="en-US"/>
+                    </w:rPr>
+                  </w:pPr>
+                  <w:r>
+                    <w:rPr>
+                      <w:lang w:val="en-US"/>
+                    </w:rPr>
+                    <w:t>True</w:t>
+                  </w:r>
+                </w:p>
+              </w:txbxContent>
+            </v:textbox>
+          </v:shape>
+        </w:pict>
+      </w:r>
+      <w:r>
+        <w:rPr>
+          <w:rFonts w:ascii="Times New Roman" w:hAnsi="Times New Roman" w:cs="Times New Roman"/>
+          <w:noProof/>
+          <w:sz w:val="24"/>
+          <w:szCs w:val="24"/>
+        </w:rPr>
+        <w:pict w14:anchorId="61BF9CAF">
+          <v:shape id="_x0000_s2180" type="#_x0000_t202" style="position:absolute;left:0;text-align:left;margin-left:180.65pt;margin-top:143.2pt;width:27.85pt;height:21.05pt;z-index:251628544;mso-wrap-distance-left:9pt;mso-wrap-distance-top:0;mso-wrap-distance-right:9pt;mso-wrap-distance-bottom:0;mso-position-horizontal-relative:text;mso-position-vertical-relative:text;mso-width-relative:page;mso-height-relative:page;mso-position-horizontal-col-start:0;mso-width-col-span:0;v-text-anchor:top" stroked="f" strokecolor="black [3213]">
+            <v:textbox style="mso-next-textbox:#_x0000_s2180">
+              <w:txbxContent>
+                <w:p>
+                  <w:r>
+                    <w:t>Да</w:t>
+                  </w:r>
+                </w:p>
+              </w:txbxContent>
+            </v:textbox>
+          </v:shape>
+        </w:pict>
+      </w:r>
+      <w:r>
+        <w:rPr>
+          <w:rFonts w:ascii="Times New Roman" w:hAnsi="Times New Roman" w:cs="Times New Roman"/>
+          <w:noProof/>
+          <w:sz w:val="24"/>
+          <w:szCs w:val="24"/>
+        </w:rPr>
+        <w:pict w14:anchorId="20BB2BB3">
+          <v:shape id="_x0000_s2176" type="#_x0000_t32" style="position:absolute;left:0;text-align:left;margin-left:211.8pt;margin-top:75.8pt;width:0;height:25.05pt;z-index:251624448" o:connectortype="straight" strokecolor="black [3213]">
+            <v:stroke endarrow="block"/>
+          </v:shape>
+        </w:pict>
+      </w:r>
+      <w:r>
+        <w:rPr>
+          <w:rFonts w:ascii="Times New Roman" w:hAnsi="Times New Roman" w:cs="Times New Roman"/>
+          <w:noProof/>
+          <w:sz w:val="24"/>
+          <w:szCs w:val="24"/>
+        </w:rPr>
+        <w:pict w14:anchorId="478836F6">
+          <v:shape id="_x0000_s2181" type="#_x0000_t202" style="position:absolute;left:0;text-align:left;margin-left:21.4pt;margin-top:96.85pt;width:41.3pt;height:21.75pt;z-index:251629568;mso-wrap-distance-left:9pt;mso-wrap-distance-top:0;mso-wrap-distance-right:9pt;mso-wrap-distance-bottom:0;mso-position-horizontal-relative:text;mso-position-vertical-relative:text;mso-width-relative:page;mso-height-relative:page;mso-position-horizontal-col-start:0;mso-width-col-span:0;v-text-anchor:top" stroked="f" strokecolor="black [3213]">
+            <v:textbox style="mso-next-textbox:#_x0000_s2181">
+              <w:txbxContent>
+                <w:p>
+                  <w:r>
+                    <w:t>Нет</w:t>
+                  </w:r>
+                </w:p>
+              </w:txbxContent>
+            </v:textbox>
+          </v:shape>
+        </w:pict>
+      </w:r>
+      <w:r>
+        <w:rPr>
+          <w:rFonts w:ascii="Times New Roman" w:hAnsi="Times New Roman" w:cs="Times New Roman"/>
+          <w:noProof/>
+          <w:sz w:val="24"/>
+          <w:szCs w:val="24"/>
+        </w:rPr>
+        <w:pict w14:anchorId="1EB7BC72">
+          <v:shape id="_x0000_s2186" type="#_x0000_t32" style="position:absolute;left:0;text-align:left;margin-left:368pt;margin-top:62.65pt;width:31.35pt;height:0;z-index:251553792;mso-wrap-style:square;mso-wrap-distance-left:9pt;mso-wrap-distance-top:0;mso-wrap-distance-right:9pt;mso-wrap-distance-bottom:0;mso-position-horizontal-relative:text;mso-position-vertical-relative:text;mso-width-relative:page;mso-height-relative:page;mso-position-horizontal-col-start:0;mso-width-col-span:0;v-text-anchor:top" o:connectortype="straight" strokecolor="black [3213]"/>
+        </w:pict>
+      </w:r>
+      <w:r>
+        <w:rPr>
+          <w:rFonts w:ascii="Times New Roman" w:hAnsi="Times New Roman" w:cs="Times New Roman"/>
+          <w:noProof/>
+          <w:sz w:val="24"/>
+          <w:szCs w:val="24"/>
+        </w:rPr>
         <w:pict w14:anchorId="0E2FB78B">
-          <v:shape id="_x0000_s1164" type="#_x0000_t34" style="position:absolute;left:0;text-align:left;margin-left:49.4pt;margin-top:243.7pt;width:22.7pt;height:56.7pt;rotation:360;z-index:251634688;mso-wrap-style:square;mso-wrap-distance-left:9pt;mso-wrap-distance-top:0;mso-wrap-distance-right:9pt;mso-wrap-distance-bottom:0;mso-position-horizontal-relative:text;mso-position-vertical-relative:text;mso-width-relative:page;mso-height-relative:page;mso-position-horizontal-col-start:0;mso-width-col-span:0;v-text-anchor:top" o:connectortype="elbow" adj="-57506,-644166,-175845" strokecolor="black [3213]">
+          <v:shape id="_x0000_s2184" type="#_x0000_t34" style="position:absolute;left:0;text-align:left;margin-left:47.7pt;margin-top:62.65pt;width:22.7pt;height:56.7pt;rotation:360;z-index:251554816;mso-wrap-style:square;mso-wrap-distance-left:9pt;mso-wrap-distance-top:0;mso-wrap-distance-right:9pt;mso-wrap-distance-bottom:0;mso-position-horizontal-relative:text;mso-position-vertical-relative:text;mso-width-relative:page;mso-height-relative:page;mso-position-horizontal-col-start:0;mso-width-col-span:0;v-text-anchor:top" o:connectortype="elbow" adj="-57506,-644166,-175845" strokecolor="black [3213]">
             <v:stroke startarrow="block"/>
           </v:shape>
         </w:pict>
@@ -10010,9 +10230,122 @@
           <w:sz w:val="24"/>
           <w:szCs w:val="24"/>
         </w:rPr>
+        <w:pict w14:anchorId="4FB15967">
+          <v:shape id="_x0000_s2177" type="#_x0000_t110" style="position:absolute;left:0;text-align:left;margin-left:69.15pt;margin-top:100.15pt;width:285.95pt;height:38.7pt;z-index:251625472;mso-wrap-distance-left:9pt;mso-wrap-distance-top:0;mso-wrap-distance-right:9pt;mso-wrap-distance-bottom:0;mso-position-horizontal-relative:text;mso-position-vertical-relative:text;mso-width-relative:page;mso-height-relative:page;mso-position-horizontal-col-start:0;mso-width-col-span:0;v-text-anchor:top" strokecolor="black [3213]">
+            <v:textbox style="mso-next-textbox:#_x0000_s2177">
+              <w:txbxContent>
+                <w:p>
+                  <w:pPr>
+                    <w:jc w:val="center"/>
+                    <w:rPr>
+                      <w:color w:val="4F81BD" w:themeColor="accent1"/>
+                    </w:rPr>
+                  </w:pPr>
+                  <w:r>
+                    <w:rPr>
+                      <w:color w:val="0070C0"/>
+                    </w:rPr>
+                    <w:t>Элемент</w:t>
+                  </w:r>
+                  <w:r>
+                    <w:rPr>
+                      <w:lang w:val="en-US"/>
+                    </w:rPr>
+                    <w:t>.</w:t>
+                  </w:r>
+                  <w:r>
+                    <w:t>Тип</w:t>
+                  </w:r>
+                  <w:r>
+                    <w:t xml:space="preserve"> = Число</w:t>
+                  </w:r>
+                </w:p>
+              </w:txbxContent>
+            </v:textbox>
+          </v:shape>
+        </w:pict>
+      </w:r>
+      <w:r>
+        <w:rPr>
+          <w:rFonts w:ascii="Times New Roman" w:hAnsi="Times New Roman" w:cs="Times New Roman"/>
+          <w:noProof/>
+          <w:sz w:val="24"/>
+          <w:szCs w:val="24"/>
+        </w:rPr>
+        <w:pict w14:anchorId="4FB15967">
+          <v:shape id="_x0000_s2190" type="#_x0000_t110" style="position:absolute;left:0;text-align:left;margin-left:70.85pt;margin-top:281.2pt;width:285.95pt;height:38.7pt;z-index:251636736;mso-wrap-distance-left:9pt;mso-wrap-distance-top:0;mso-wrap-distance-right:9pt;mso-wrap-distance-bottom:0;mso-position-horizontal-relative:text;mso-position-vertical-relative:text;mso-width-relative:page;mso-height-relative:page;mso-position-horizontal-col-start:0;mso-width-col-span:0;v-text-anchor:top" strokecolor="black [3213]">
+            <v:textbox style="mso-next-textbox:#_x0000_s2190">
+              <w:txbxContent>
+                <w:p>
+                  <w:pPr>
+                    <w:jc w:val="center"/>
+                    <w:rPr>
+                      <w:color w:val="4F81BD" w:themeColor="accent1"/>
+                    </w:rPr>
+                  </w:pPr>
+                  <w:r>
+                    <w:rPr>
+                      <w:color w:val="0070C0"/>
+                    </w:rPr>
+                    <w:t>Элемент</w:t>
+                  </w:r>
+                  <w:r>
+                    <w:rPr>
+                      <w:lang w:val="en-US"/>
+                    </w:rPr>
+                    <w:t>.</w:t>
+                  </w:r>
+                  <w:r>
+                    <w:t>Тип</w:t>
+                  </w:r>
+                  <w:r>
+                    <w:t xml:space="preserve"> = </w:t>
+                  </w:r>
+                  <w:r>
+                    <w:t>Неизвестное</w:t>
+                  </w:r>
+                </w:p>
+              </w:txbxContent>
+            </v:textbox>
+          </v:shape>
+        </w:pict>
+      </w:r>
+      <w:r>
+        <w:rPr>
+          <w:rFonts w:ascii="Times New Roman" w:hAnsi="Times New Roman" w:cs="Times New Roman"/>
+          <w:noProof/>
+          <w:sz w:val="24"/>
+          <w:szCs w:val="24"/>
+        </w:rPr>
+        <w:pict w14:anchorId="20BB2BB3">
+          <v:shape id="_x0000_s2189" type="#_x0000_t32" style="position:absolute;left:0;text-align:left;margin-left:213.5pt;margin-top:256.85pt;width:0;height:25.05pt;z-index:251635712" o:connectortype="straight" strokecolor="black [3213]">
+            <v:stroke endarrow="block"/>
+          </v:shape>
+        </w:pict>
+      </w:r>
+      <w:r>
+        <w:rPr>
+          <w:rFonts w:ascii="Times New Roman" w:hAnsi="Times New Roman" w:cs="Times New Roman"/>
+          <w:noProof/>
+          <w:sz w:val="24"/>
+          <w:szCs w:val="24"/>
+        </w:rPr>
+        <w:pict w14:anchorId="0E2FB78B">
+          <v:shape id="_x0000_s2188" type="#_x0000_t34" style="position:absolute;left:0;text-align:left;margin-left:49.4pt;margin-top:243.7pt;width:22.7pt;height:56.7pt;rotation:360;z-index:251634688;mso-wrap-style:square;mso-wrap-distance-left:9pt;mso-wrap-distance-top:0;mso-wrap-distance-right:9pt;mso-wrap-distance-bottom:0;mso-position-horizontal-relative:text;mso-position-vertical-relative:text;mso-width-relative:page;mso-height-relative:page;mso-position-horizontal-col-start:0;mso-width-col-span:0;v-text-anchor:top" o:connectortype="elbow" adj="-57506,-644166,-175845" strokecolor="black [3213]">
+            <v:stroke startarrow="block"/>
+          </v:shape>
+        </w:pict>
+      </w:r>
+      <w:r>
+        <w:rPr>
+          <w:rFonts w:ascii="Times New Roman" w:hAnsi="Times New Roman" w:cs="Times New Roman"/>
+          <w:noProof/>
+          <w:sz w:val="24"/>
+          <w:szCs w:val="24"/>
+        </w:rPr>
         <w:pict w14:anchorId="57A11075">
-          <v:shape id="_x0000_s1151" type="#_x0000_t9" style="position:absolute;left:0;text-align:left;margin-left:45.7pt;margin-top:50pt;width:330.65pt;height:25.8pt;z-index:251623424;mso-wrap-distance-left:9pt;mso-wrap-distance-top:0;mso-wrap-distance-right:9pt;mso-wrap-distance-bottom:0;mso-position-horizontal-relative:text;mso-position-vertical-relative:text;mso-width-relative:page;mso-height-relative:page;mso-position-horizontal-col-start:0;mso-width-col-span:0;v-text-anchor:top" strokecolor="black [3213]">
-            <v:textbox style="mso-next-textbox:#_x0000_s1151">
+          <v:shape id="_x0000_s2175" type="#_x0000_t9" style="position:absolute;left:0;text-align:left;margin-left:45.7pt;margin-top:50pt;width:330.65pt;height:25.8pt;z-index:251623424;mso-wrap-distance-left:9pt;mso-wrap-distance-top:0;mso-wrap-distance-right:9pt;mso-wrap-distance-bottom:0;mso-position-horizontal-relative:text;mso-position-vertical-relative:text;mso-width-relative:page;mso-height-relative:page;mso-position-horizontal-col-start:0;mso-width-col-span:0;v-text-anchor:top" strokecolor="black [3213]">
+            <v:textbox style="mso-next-textbox:#_x0000_s2175">
               <w:txbxContent>
                 <w:p>
                   <w:pPr>
@@ -10067,8 +10400,8 @@
           <w:szCs w:val="24"/>
         </w:rPr>
         <w:pict w14:anchorId="57A11075">
-          <v:shape id="_x0000_s1163" type="#_x0000_t9" style="position:absolute;left:0;text-align:left;margin-left:47.4pt;margin-top:230.55pt;width:330.65pt;height:25.8pt;z-index:251633664;mso-wrap-distance-left:9pt;mso-wrap-distance-top:0;mso-wrap-distance-right:9pt;mso-wrap-distance-bottom:0;mso-position-horizontal-relative:text;mso-position-vertical-relative:text;mso-width-relative:page;mso-height-relative:page;mso-position-horizontal-col-start:0;mso-width-col-span:0;v-text-anchor:top" strokecolor="black [3213]">
-            <v:textbox style="mso-next-textbox:#_x0000_s1163">
+          <v:shape id="_x0000_s2187" type="#_x0000_t9" style="position:absolute;left:0;text-align:left;margin-left:47.4pt;margin-top:230.55pt;width:330.65pt;height:25.8pt;z-index:251633664;mso-wrap-distance-left:9pt;mso-wrap-distance-top:0;mso-wrap-distance-right:9pt;mso-wrap-distance-bottom:0;mso-position-horizontal-relative:text;mso-position-vertical-relative:text;mso-width-relative:page;mso-height-relative:page;mso-position-horizontal-col-start:0;mso-width-col-span:0;v-text-anchor:top" strokecolor="black [3213]">
+            <v:textbox style="mso-next-textbox:#_x0000_s2187">
               <w:txbxContent>
                 <w:p>
                   <w:pPr>
@@ -10123,8 +10456,8 @@
           <w:szCs w:val="24"/>
         </w:rPr>
         <w:pict w14:anchorId="478836F6">
-          <v:shape id="_x0000_s1169" type="#_x0000_t202" style="position:absolute;left:0;text-align:left;margin-left:23.1pt;margin-top:277.9pt;width:41.3pt;height:21.75pt;z-index:251639808;mso-wrap-distance-left:9pt;mso-wrap-distance-top:0;mso-wrap-distance-right:9pt;mso-wrap-distance-bottom:0;mso-position-horizontal-relative:text;mso-position-vertical-relative:text;mso-width-relative:page;mso-height-relative:page;mso-position-horizontal-col-start:0;mso-width-col-span:0;v-text-anchor:top" stroked="f" strokecolor="black [3213]">
-            <v:textbox style="mso-next-textbox:#_x0000_s1169">
+          <v:shape id="_x0000_s2193" type="#_x0000_t202" style="position:absolute;left:0;text-align:left;margin-left:23.1pt;margin-top:277.9pt;width:41.3pt;height:21.75pt;z-index:251639808;mso-wrap-distance-left:9pt;mso-wrap-distance-top:0;mso-wrap-distance-right:9pt;mso-wrap-distance-bottom:0;mso-position-horizontal-relative:text;mso-position-vertical-relative:text;mso-width-relative:page;mso-height-relative:page;mso-position-horizontal-col-start:0;mso-width-col-span:0;v-text-anchor:top" stroked="f" strokecolor="black [3213]">
+            <v:textbox style="mso-next-textbox:#_x0000_s2193">
               <w:txbxContent>
                 <w:p>
                   <w:r>
@@ -10144,7 +10477,7 @@
           <w:szCs w:val="24"/>
         </w:rPr>
         <w:pict w14:anchorId="0EEABE5E">
-          <v:shape id="_x0000_s1155" type="#_x0000_t32" style="position:absolute;left:0;text-align:left;margin-left:211.8pt;margin-top:140.05pt;width:0;height:25.05pt;z-index:251627520" o:connectortype="straight" strokecolor="black [3213]">
+          <v:shape id="_x0000_s2179" type="#_x0000_t32" style="position:absolute;left:0;text-align:left;margin-left:211.8pt;margin-top:140.05pt;width:0;height:25.05pt;z-index:251627520" o:connectortype="straight" strokecolor="black [3213]">
             <v:stroke endarrow="block"/>
           </v:shape>
         </w:pict>
@@ -10172,7 +10505,7 @@
           <w:szCs w:val="24"/>
         </w:rPr>
         <w:pict w14:anchorId="5B5CB244">
-          <v:shape id="_x0000_s1150" type="#_x0000_t32" style="position:absolute;left:0;text-align:left;margin-left:211.8pt;margin-top:7.35pt;width:0;height:17pt;z-index:251622400" o:connectortype="straight" strokecolor="black [3213]">
+          <v:shape id="_x0000_s2174" type="#_x0000_t32" style="position:absolute;left:0;text-align:left;margin-left:211.8pt;margin-top:7.35pt;width:0;height:17pt;z-index:251622400" o:connectortype="straight" strokecolor="black [3213]">
             <v:stroke endarrow="block"/>
           </v:shape>
         </w:pict>
@@ -10200,7 +10533,7 @@
           <w:szCs w:val="24"/>
         </w:rPr>
         <w:pict w14:anchorId="590144D9">
-          <v:shape id="_x0000_s1159" type="#_x0000_t34" style="position:absolute;left:0;text-align:left;margin-left:222.55pt;margin-top:7.2pt;width:167.25pt;height:186.3pt;rotation:90;z-index:251631616;mso-wrap-style:square;mso-wrap-distance-left:9pt;mso-wrap-distance-top:0;mso-wrap-distance-right:9pt;mso-wrap-distance-bottom:0;mso-position-horizontal-relative:text;mso-position-vertical-relative:text;mso-width-relative:page;mso-height-relative:page;mso-position-horizontal-col-start:0;mso-width-col-span:0;v-text-anchor:top" o:connectortype="elbow" adj="18041,-26168,-52953" strokecolor="black [3213]">
+          <v:shape id="_x0000_s2183" type="#_x0000_t34" style="position:absolute;left:0;text-align:left;margin-left:222.55pt;margin-top:7.2pt;width:167.25pt;height:186.3pt;rotation:90;z-index:251631616;mso-wrap-style:square;mso-wrap-distance-left:9pt;mso-wrap-distance-top:0;mso-wrap-distance-right:9pt;mso-wrap-distance-bottom:0;mso-position-horizontal-relative:text;mso-position-vertical-relative:text;mso-width-relative:page;mso-height-relative:page;mso-position-horizontal-col-start:0;mso-width-col-span:0;v-text-anchor:top" o:connectortype="elbow" adj="18041,-26168,-52953" strokecolor="black [3213]">
             <v:stroke endarrow="block"/>
           </v:shape>
         </w:pict>
@@ -10358,7 +10691,7 @@
           <w:szCs w:val="24"/>
         </w:rPr>
         <w:pict w14:anchorId="28499F46">
-          <v:shape id="_x0000_s1171" type="#_x0000_t34" style="position:absolute;left:0;text-align:left;margin-left:346.8pt;margin-top:39.9pt;width:96.4pt;height:36.85pt;rotation:90;flip:x;z-index:251640832;mso-wrap-style:square;mso-wrap-distance-left:9pt;mso-wrap-distance-top:0;mso-wrap-distance-right:9pt;mso-wrap-distance-bottom:0;mso-position-horizontal-relative:text;mso-position-vertical-relative:text;mso-width-relative:page;mso-height-relative:page;mso-position-horizontal-col-start:0;mso-width-col-span:0;v-text-anchor:top" o:connectortype="elbow" adj="52,147154,-94678" strokecolor="black [3213]">
+          <v:shape id="_x0000_s2195" type="#_x0000_t34" style="position:absolute;left:0;text-align:left;margin-left:346.8pt;margin-top:39.9pt;width:96.4pt;height:36.85pt;rotation:90;flip:x;z-index:251640832;mso-wrap-style:square;mso-wrap-distance-left:9pt;mso-wrap-distance-top:0;mso-wrap-distance-right:9pt;mso-wrap-distance-bottom:0;mso-position-horizontal-relative:text;mso-position-vertical-relative:text;mso-width-relative:page;mso-height-relative:page;mso-position-horizontal-col-start:0;mso-width-col-span:0;v-text-anchor:top" o:connectortype="elbow" adj="52,147154,-94678" strokecolor="black [3213]">
             <v:stroke endarrow="block"/>
           </v:shape>
         </w:pict>
@@ -10435,8 +10768,8 @@
           <w:szCs w:val="24"/>
         </w:rPr>
         <w:pict w14:anchorId="61BF9CAF">
-          <v:shape id="_x0000_s1172" type="#_x0000_t202" style="position:absolute;left:0;text-align:left;margin-left:157.2pt;margin-top:1.2pt;width:27.85pt;height:21.05pt;z-index:251641856;mso-wrap-distance-left:9pt;mso-wrap-distance-top:0;mso-wrap-distance-right:9pt;mso-wrap-distance-bottom:0;mso-position-horizontal-relative:text;mso-position-vertical-relative:text;mso-width-relative:page;mso-height-relative:page;mso-position-horizontal-col-start:0;mso-width-col-span:0;v-text-anchor:top" stroked="f" strokecolor="black [3213]">
-            <v:textbox style="mso-next-textbox:#_x0000_s1172">
+          <v:shape id="_x0000_s2196" type="#_x0000_t202" style="position:absolute;left:0;text-align:left;margin-left:157.2pt;margin-top:1.2pt;width:27.85pt;height:21.05pt;z-index:251641856;mso-wrap-distance-left:9pt;mso-wrap-distance-top:0;mso-wrap-distance-right:9pt;mso-wrap-distance-bottom:0;mso-position-horizontal-relative:text;mso-position-vertical-relative:text;mso-width-relative:page;mso-height-relative:page;mso-position-horizontal-col-start:0;mso-width-col-span:0;v-text-anchor:top" stroked="f" strokecolor="black [3213]">
+            <v:textbox style="mso-next-textbox:#_x0000_s2196">
               <w:txbxContent>
                 <w:p>
                   <w:r>
@@ -10456,7 +10789,7 @@
           <w:szCs w:val="24"/>
         </w:rPr>
         <w:pict w14:anchorId="0EEABE5E">
-          <v:shape id="_x0000_s1168" type="#_x0000_t32" style="position:absolute;left:0;text-align:left;margin-left:213.5pt;margin-top:5.45pt;width:0;height:17pt;z-index:251638784" o:connectortype="straight" strokecolor="black [3213]">
+          <v:shape id="_x0000_s2192" type="#_x0000_t32" style="position:absolute;left:0;text-align:left;margin-left:213.5pt;margin-top:5.45pt;width:0;height:17pt;z-index:251638784" o:connectortype="straight" strokecolor="black [3213]">
             <v:stroke endarrow="block"/>
           </v:shape>
         </w:pict>
@@ -10485,8 +10818,8 @@
           <w:szCs w:val="24"/>
         </w:rPr>
         <w:pict w14:anchorId="5E95D8FD">
-          <v:shape id="_x0000_s1158" type="#_x0000_t116" style="position:absolute;left:0;text-align:left;margin-left:362.95pt;margin-top:4pt;width:99.2pt;height:27.15pt;z-index:251630592" filled="f" strokecolor="black [3213]">
-            <v:textbox style="mso-next-textbox:#_x0000_s1158">
+          <v:shape id="_x0000_s2182" type="#_x0000_t116" style="position:absolute;left:0;text-align:left;margin-left:362.95pt;margin-top:4pt;width:99.2pt;height:27.15pt;z-index:251630592" filled="f" strokecolor="black [3213]">
+            <v:textbox style="mso-next-textbox:#_x0000_s2182">
               <w:txbxContent>
                 <w:p>
                   <w:pPr>
@@ -10515,8 +10848,8 @@
           <w:szCs w:val="24"/>
         </w:rPr>
         <w:pict w14:anchorId="35B24EA2">
-          <v:shape id="_x0000_s1167" type="#_x0000_t116" style="position:absolute;left:0;text-align:left;margin-left:164.55pt;margin-top:2.3pt;width:99.2pt;height:27.15pt;z-index:251637760" filled="f" strokecolor="black [3213]">
-            <v:textbox style="mso-next-textbox:#_x0000_s1167">
+          <v:shape id="_x0000_s2191" type="#_x0000_t116" style="position:absolute;left:0;text-align:left;margin-left:164.55pt;margin-top:2.3pt;width:99.2pt;height:27.15pt;z-index:251637760" filled="f" strokecolor="black [3213]">
+            <v:textbox style="mso-next-textbox:#_x0000_s2191">
               <w:txbxContent>
                 <w:p>
                   <w:pPr>
@@ -10920,7 +11253,7 @@
         </w:rPr>
         <w:lastRenderedPageBreak/>
         <w:pict w14:anchorId="590144D9">
-          <v:shape id="_x0000_s1220" type="#_x0000_t34" style="position:absolute;left:0;text-align:left;margin-left:262.35pt;margin-top:509.85pt;width:147.4pt;height:184.25pt;rotation:90;z-index:251670528;mso-wrap-style:square;mso-wrap-distance-left:9pt;mso-wrap-distance-top:0;mso-wrap-distance-right:9pt;mso-wrap-distance-bottom:0;mso-position-horizontal-relative:text;mso-position-vertical-relative:text;mso-width-relative:page;mso-height-relative:page;mso-position-horizontal-col-start:0;mso-width-col-span:0;v-text-anchor:top" o:connectortype="elbow" adj="19523,-26168,-52953" strokecolor="black [3213]">
+          <v:shape id="_x0000_s2244" type="#_x0000_t34" style="position:absolute;left:0;text-align:left;margin-left:262.35pt;margin-top:509.85pt;width:147.4pt;height:184.25pt;rotation:90;z-index:251670528;mso-wrap-style:square;mso-wrap-distance-left:9pt;mso-wrap-distance-top:0;mso-wrap-distance-right:9pt;mso-wrap-distance-bottom:0;mso-position-horizontal-relative:text;mso-position-vertical-relative:text;mso-width-relative:page;mso-height-relative:page;mso-position-horizontal-col-start:0;mso-width-col-span:0;v-text-anchor:top" o:connectortype="elbow" adj="19523,-26168,-52953" strokecolor="black [3213]">
             <v:stroke endarrow="block"/>
           </v:shape>
         </w:pict>
@@ -10933,7 +11266,7 @@
           <w:szCs w:val="24"/>
         </w:rPr>
         <w:pict w14:anchorId="34FC1245">
-          <v:shape id="_x0000_s1222" type="#_x0000_t34" style="position:absolute;left:0;text-align:left;margin-left:96.35pt;margin-top:498.45pt;width:65.2pt;height:223.95pt;rotation:90;flip:y;z-index:251672576;mso-wrap-style:square;mso-wrap-distance-left:9pt;mso-wrap-distance-top:0;mso-wrap-distance-right:9pt;mso-wrap-distance-bottom:0;mso-position-horizontal-relative:text;mso-position-vertical-relative:text;mso-width-relative:page;mso-height-relative:page;mso-position-horizontal-col-start:0;mso-width-col-span:0;v-text-anchor:top" o:connectortype="elbow" adj="-3572,384017,-50927" strokecolor="black [3213]">
+          <v:shape id="_x0000_s2246" type="#_x0000_t34" style="position:absolute;left:0;text-align:left;margin-left:96.35pt;margin-top:498.45pt;width:65.2pt;height:223.95pt;rotation:90;flip:y;z-index:251672576;mso-wrap-style:square;mso-wrap-distance-left:9pt;mso-wrap-distance-top:0;mso-wrap-distance-right:9pt;mso-wrap-distance-bottom:0;mso-position-horizontal-relative:text;mso-position-vertical-relative:text;mso-width-relative:page;mso-height-relative:page;mso-position-horizontal-col-start:0;mso-width-col-span:0;v-text-anchor:top" o:connectortype="elbow" adj="-3572,384017,-50927" strokecolor="black [3213]">
             <v:stroke endarrow="block"/>
           </v:shape>
         </w:pict>
@@ -10946,7 +11279,7 @@
           <w:szCs w:val="24"/>
         </w:rPr>
         <w:pict w14:anchorId="0EEABE5E">
-          <v:shape id="_x0000_s1217" type="#_x0000_t32" style="position:absolute;left:0;text-align:left;margin-left:238.85pt;margin-top:597.65pt;width:0;height:19.85pt;z-index:251667456" o:connectortype="straight" strokecolor="black [3213]">
+          <v:shape id="_x0000_s2241" type="#_x0000_t32" style="position:absolute;left:0;text-align:left;margin-left:238.85pt;margin-top:597.65pt;width:0;height:19.85pt;z-index:251667456" o:connectortype="straight" strokecolor="black [3213]">
             <v:stroke endarrow="block"/>
           </v:shape>
         </w:pict>
@@ -10959,8 +11292,8 @@
           <w:szCs w:val="24"/>
         </w:rPr>
         <w:pict w14:anchorId="61BF9CAF">
-          <v:shape id="_x0000_s1218" type="#_x0000_t202" style="position:absolute;left:0;text-align:left;margin-left:200pt;margin-top:598.9pt;width:27.85pt;height:21.05pt;z-index:251668480;mso-wrap-distance-left:9pt;mso-wrap-distance-top:0;mso-wrap-distance-right:9pt;mso-wrap-distance-bottom:0;mso-position-horizontal-relative:text;mso-position-vertical-relative:text;mso-width-relative:page;mso-height-relative:page;mso-position-horizontal-col-start:0;mso-width-col-span:0;v-text-anchor:top" stroked="f" strokecolor="black [3213]">
-            <v:textbox style="mso-next-textbox:#_x0000_s1218">
+          <v:shape id="_x0000_s2242" type="#_x0000_t202" style="position:absolute;left:0;text-align:left;margin-left:200pt;margin-top:598.9pt;width:27.85pt;height:21.05pt;z-index:251668480;mso-wrap-distance-left:9pt;mso-wrap-distance-top:0;mso-wrap-distance-right:9pt;mso-wrap-distance-bottom:0;mso-position-horizontal-relative:text;mso-position-vertical-relative:text;mso-width-relative:page;mso-height-relative:page;mso-position-horizontal-col-start:0;mso-width-col-span:0;v-text-anchor:top" stroked="f" strokecolor="black [3213]">
+            <v:textbox style="mso-next-textbox:#_x0000_s2242">
               <w:txbxContent>
                 <w:p>
                   <w:r>
@@ -10980,8 +11313,8 @@
           <w:szCs w:val="24"/>
         </w:rPr>
         <w:pict w14:anchorId="634AB587">
-          <v:rect id="_x0000_s1221" style="position:absolute;left:0;text-align:left;margin-left:130.8pt;margin-top:619.25pt;width:218.7pt;height:23.15pt;z-index:251671552;mso-wrap-distance-left:9pt;mso-wrap-distance-top:0;mso-wrap-distance-right:9pt;mso-wrap-distance-bottom:0;mso-position-horizontal-relative:text;mso-position-vertical-relative:text;mso-width-relative:page;mso-height-relative:page;mso-position-horizontal-col-start:0;mso-width-col-span:0;v-text-anchor:top" strokecolor="black [3213]">
-            <v:textbox style="mso-next-textbox:#_x0000_s1221">
+          <v:rect id="_x0000_s2245" style="position:absolute;left:0;text-align:left;margin-left:130.8pt;margin-top:619.25pt;width:218.7pt;height:23.15pt;z-index:251671552;mso-wrap-distance-left:9pt;mso-wrap-distance-top:0;mso-wrap-distance-right:9pt;mso-wrap-distance-bottom:0;mso-position-horizontal-relative:text;mso-position-vertical-relative:text;mso-width-relative:page;mso-height-relative:page;mso-position-horizontal-col-start:0;mso-width-col-span:0;v-text-anchor:top" strokecolor="black [3213]">
+            <v:textbox style="mso-next-textbox:#_x0000_s2245">
               <w:txbxContent>
                 <w:p>
                   <w:pPr>
@@ -11054,7 +11387,7 @@
           <w:szCs w:val="24"/>
         </w:rPr>
         <w:pict w14:anchorId="0E2FB78B">
-          <v:shape id="_x0000_s1213" type="#_x0000_t34" style="position:absolute;left:0;text-align:left;margin-left:76.55pt;margin-top:527.7pt;width:22.7pt;height:51pt;rotation:360;z-index:251663360;mso-wrap-style:square;mso-wrap-distance-left:9pt;mso-wrap-distance-top:0;mso-wrap-distance-right:9pt;mso-wrap-distance-bottom:0;mso-position-horizontal-relative:text;mso-position-vertical-relative:text;mso-width-relative:page;mso-height-relative:page;mso-position-horizontal-col-start:0;mso-width-col-span:0;v-text-anchor:top" o:connectortype="elbow" adj="-57506,-644166,-175845" strokecolor="black [3213]">
+          <v:shape id="_x0000_s2237" type="#_x0000_t34" style="position:absolute;left:0;text-align:left;margin-left:76.55pt;margin-top:527.7pt;width:22.7pt;height:51pt;rotation:360;z-index:251663360;mso-wrap-style:square;mso-wrap-distance-left:9pt;mso-wrap-distance-top:0;mso-wrap-distance-right:9pt;mso-wrap-distance-bottom:0;mso-position-horizontal-relative:text;mso-position-vertical-relative:text;mso-width-relative:page;mso-height-relative:page;mso-position-horizontal-col-start:0;mso-width-col-span:0;v-text-anchor:top" o:connectortype="elbow" adj="-57506,-644166,-175845" strokecolor="black [3213]">
             <v:stroke startarrow="block"/>
           </v:shape>
         </w:pict>
@@ -11067,8 +11400,8 @@
           <w:szCs w:val="24"/>
         </w:rPr>
         <w:pict w14:anchorId="478836F6">
-          <v:shape id="_x0000_s1219" type="#_x0000_t202" style="position:absolute;left:0;text-align:left;margin-left:50.25pt;margin-top:551.45pt;width:41.3pt;height:21.75pt;z-index:251669504;mso-wrap-distance-left:9pt;mso-wrap-distance-top:0;mso-wrap-distance-right:9pt;mso-wrap-distance-bottom:0;mso-position-horizontal-relative:text;mso-position-vertical-relative:text;mso-width-relative:page;mso-height-relative:page;mso-position-horizontal-col-start:0;mso-width-col-span:0;v-text-anchor:top" stroked="f" strokecolor="black [3213]">
-            <v:textbox style="mso-next-textbox:#_x0000_s1219">
+          <v:shape id="_x0000_s2243" type="#_x0000_t202" style="position:absolute;left:0;text-align:left;margin-left:50.25pt;margin-top:551.45pt;width:41.3pt;height:21.75pt;z-index:251669504;mso-wrap-distance-left:9pt;mso-wrap-distance-top:0;mso-wrap-distance-right:9pt;mso-wrap-distance-bottom:0;mso-position-horizontal-relative:text;mso-position-vertical-relative:text;mso-width-relative:page;mso-height-relative:page;mso-position-horizontal-col-start:0;mso-width-col-span:0;v-text-anchor:top" stroked="f" strokecolor="black [3213]">
+            <v:textbox style="mso-next-textbox:#_x0000_s2243">
               <w:txbxContent>
                 <w:p>
                   <w:r>
@@ -11088,8 +11421,8 @@
           <w:szCs w:val="24"/>
         </w:rPr>
         <w:pict w14:anchorId="4FB15967">
-          <v:shape id="_x0000_s1216" type="#_x0000_t110" style="position:absolute;left:0;text-align:left;margin-left:98pt;margin-top:558.55pt;width:285.95pt;height:38.7pt;z-index:251666432;mso-wrap-distance-left:9pt;mso-wrap-distance-top:0;mso-wrap-distance-right:9pt;mso-wrap-distance-bottom:0;mso-position-horizontal-relative:text;mso-position-vertical-relative:text;mso-width-relative:page;mso-height-relative:page;mso-position-horizontal-col-start:0;mso-width-col-span:0;v-text-anchor:top" strokecolor="black [3213]">
-            <v:textbox style="mso-next-textbox:#_x0000_s1216">
+          <v:shape id="_x0000_s2240" type="#_x0000_t110" style="position:absolute;left:0;text-align:left;margin-left:98pt;margin-top:558.55pt;width:285.95pt;height:38.7pt;z-index:251666432;mso-wrap-distance-left:9pt;mso-wrap-distance-top:0;mso-wrap-distance-right:9pt;mso-wrap-distance-bottom:0;mso-position-horizontal-relative:text;mso-position-vertical-relative:text;mso-width-relative:page;mso-height-relative:page;mso-position-horizontal-col-start:0;mso-width-col-span:0;v-text-anchor:top" strokecolor="black [3213]">
+            <v:textbox style="mso-next-textbox:#_x0000_s2240">
               <w:txbxContent>
                 <w:p>
                   <w:pPr>
@@ -11142,7 +11475,7 @@
           <w:szCs w:val="24"/>
         </w:rPr>
         <w:pict w14:anchorId="20BB2BB3">
-          <v:shape id="_x0000_s1215" type="#_x0000_t32" style="position:absolute;left:0;text-align:left;margin-left:240.65pt;margin-top:540.85pt;width:0;height:17pt;z-index:251665408" o:connectortype="straight" strokecolor="black [3213]">
+          <v:shape id="_x0000_s2239" type="#_x0000_t32" style="position:absolute;left:0;text-align:left;margin-left:240.65pt;margin-top:540.85pt;width:0;height:17pt;z-index:251665408" o:connectortype="straight" strokecolor="black [3213]">
             <v:stroke endarrow="block"/>
           </v:shape>
         </w:pict>
@@ -11155,7 +11488,7 @@
           <w:szCs w:val="24"/>
         </w:rPr>
         <w:pict w14:anchorId="13A30840">
-          <v:shape id="_x0000_s1235" type="#_x0000_t34" style="position:absolute;left:0;text-align:left;margin-left:185.5pt;margin-top:416.25pt;width:104.9pt;height:31.2pt;rotation:90;z-index:251679744;mso-wrap-style:square;mso-wrap-distance-left:9pt;mso-wrap-distance-top:0;mso-wrap-distance-right:9pt;mso-wrap-distance-bottom:0;mso-position-horizontal-relative:text;mso-position-vertical-relative:text;mso-width-relative:page;mso-height-relative:page;mso-position-horizontal-col-start:0;mso-width-col-span:0;v-text-anchor:top" o:connectortype="elbow" adj="-98,-354294,-72802" strokecolor="black [3213]">
+          <v:shape id="_x0000_s2259" type="#_x0000_t34" style="position:absolute;left:0;text-align:left;margin-left:185.5pt;margin-top:416.25pt;width:104.9pt;height:31.2pt;rotation:90;z-index:251679744;mso-wrap-style:square;mso-wrap-distance-left:9pt;mso-wrap-distance-top:0;mso-wrap-distance-right:9pt;mso-wrap-distance-bottom:0;mso-position-horizontal-relative:text;mso-position-vertical-relative:text;mso-width-relative:page;mso-height-relative:page;mso-position-horizontal-col-start:0;mso-width-col-span:0;v-text-anchor:top" o:connectortype="elbow" adj="-98,-354294,-72802" strokecolor="black [3213]">
             <v:stroke endarrow="block"/>
           </v:shape>
         </w:pict>
@@ -11168,8 +11501,8 @@
           <w:szCs w:val="24"/>
         </w:rPr>
         <w:pict w14:anchorId="4FB15967">
-          <v:shape id="_x0000_s1205" type="#_x0000_t110" style="position:absolute;left:0;text-align:left;margin-left:59.8pt;margin-top:298.9pt;width:189.6pt;height:64.1pt;z-index:251659264;mso-wrap-distance-left:9pt;mso-wrap-distance-top:0;mso-wrap-distance-right:9pt;mso-wrap-distance-bottom:0;mso-position-horizontal-relative:text;mso-position-vertical-relative:text;mso-width-relative:page;mso-height-relative:page;mso-position-horizontal-col-start:0;mso-width-col-span:0;v-text-anchor:top" strokecolor="black [3213]">
-            <v:textbox style="mso-next-textbox:#_x0000_s1205">
+          <v:shape id="_x0000_s2229" type="#_x0000_t110" style="position:absolute;left:0;text-align:left;margin-left:59.8pt;margin-top:298.9pt;width:189.6pt;height:64.1pt;z-index:251659264;mso-wrap-distance-left:9pt;mso-wrap-distance-top:0;mso-wrap-distance-right:9pt;mso-wrap-distance-bottom:0;mso-position-horizontal-relative:text;mso-position-vertical-relative:text;mso-width-relative:page;mso-height-relative:page;mso-position-horizontal-col-start:0;mso-width-col-span:0;v-text-anchor:top" strokecolor="black [3213]">
+            <v:textbox style="mso-next-textbox:#_x0000_s2229">
               <w:txbxContent>
                 <w:p>
                   <w:pPr>
@@ -11219,7 +11552,7 @@
           <w:szCs w:val="24"/>
         </w:rPr>
         <w:pict w14:anchorId="0EEABE5E">
-          <v:shape id="_x0000_s1228" type="#_x0000_t32" style="position:absolute;left:0;text-align:left;margin-left:153.45pt;margin-top:274.7pt;width:0;height:25.05pt;z-index:251676672" o:connectortype="straight" strokecolor="black [3213]">
+          <v:shape id="_x0000_s2252" type="#_x0000_t32" style="position:absolute;left:0;text-align:left;margin-left:153.45pt;margin-top:274.7pt;width:0;height:25.05pt;z-index:251676672" o:connectortype="straight" strokecolor="black [3213]">
             <v:stroke endarrow="block"/>
           </v:shape>
         </w:pict>
@@ -11232,8 +11565,8 @@
           <w:szCs w:val="24"/>
         </w:rPr>
         <w:pict w14:anchorId="57A11075">
-          <v:shape id="_x0000_s1203" type="#_x0000_t9" style="position:absolute;left:0;text-align:left;margin-left:61.25pt;margin-top:248pt;width:330.65pt;height:25.8pt;z-index:251658240;mso-wrap-distance-left:9pt;mso-wrap-distance-top:0;mso-wrap-distance-right:9pt;mso-wrap-distance-bottom:0;mso-position-horizontal-relative:text;mso-position-vertical-relative:text;mso-width-relative:page;mso-height-relative:page;mso-position-horizontal-col-start:0;mso-width-col-span:0;v-text-anchor:top" strokecolor="black [3213]">
-            <v:textbox style="mso-next-textbox:#_x0000_s1203">
+          <v:shape id="_x0000_s2227" type="#_x0000_t9" style="position:absolute;left:0;text-align:left;margin-left:61.25pt;margin-top:248pt;width:330.65pt;height:25.8pt;z-index:251658240;mso-wrap-distance-left:9pt;mso-wrap-distance-top:0;mso-wrap-distance-right:9pt;mso-wrap-distance-bottom:0;mso-position-horizontal-relative:text;mso-position-vertical-relative:text;mso-width-relative:page;mso-height-relative:page;mso-position-horizontal-col-start:0;mso-width-col-span:0;v-text-anchor:top" strokecolor="black [3213]">
+            <v:textbox style="mso-next-textbox:#_x0000_s2227">
               <w:txbxContent>
                 <w:p>
                   <w:pPr>
@@ -11288,7 +11621,7 @@
           <w:szCs w:val="24"/>
         </w:rPr>
         <w:pict w14:anchorId="1EB7BC72">
-          <v:shape id="_x0000_s1201" type="#_x0000_t32" style="position:absolute;left:0;text-align:left;margin-left:383.55pt;margin-top:260.65pt;width:82.2pt;height:0;z-index:251657216;mso-wrap-style:square;mso-wrap-distance-left:9pt;mso-wrap-distance-top:0;mso-wrap-distance-right:9pt;mso-wrap-distance-bottom:0;mso-position-horizontal-relative:text;mso-position-vertical-relative:text;mso-width-relative:page;mso-height-relative:page;mso-position-horizontal-col-start:0;mso-width-col-span:0;v-text-anchor:top" o:connectortype="straight" strokecolor="black [3213]"/>
+          <v:shape id="_x0000_s2225" type="#_x0000_t32" style="position:absolute;left:0;text-align:left;margin-left:383.55pt;margin-top:260.65pt;width:82.2pt;height:0;z-index:251657216;mso-wrap-style:square;mso-wrap-distance-left:9pt;mso-wrap-distance-top:0;mso-wrap-distance-right:9pt;mso-wrap-distance-bottom:0;mso-position-horizontal-relative:text;mso-position-vertical-relative:text;mso-width-relative:page;mso-height-relative:page;mso-position-horizontal-col-start:0;mso-width-col-span:0;v-text-anchor:top" o:connectortype="straight" strokecolor="black [3213]"/>
         </w:pict>
       </w:r>
       <w:r>
@@ -11299,8 +11632,8 @@
           <w:szCs w:val="24"/>
         </w:rPr>
         <w:pict w14:anchorId="634AB587">
-          <v:rect id="_x0000_s1229" style="position:absolute;left:0;text-align:left;margin-left:232.35pt;margin-top:434.4pt;width:218.7pt;height:26.5pt;z-index:251677696;mso-wrap-distance-left:9pt;mso-wrap-distance-top:0;mso-wrap-distance-right:9pt;mso-wrap-distance-bottom:0;mso-position-horizontal-relative:text;mso-position-vertical-relative:text;mso-width-relative:page;mso-height-relative:page;mso-position-horizontal-col-start:0;mso-width-col-span:0;v-text-anchor:top" strokecolor="black [3213]">
-            <v:textbox style="mso-next-textbox:#_x0000_s1229">
+          <v:rect id="_x0000_s2253" style="position:absolute;left:0;text-align:left;margin-left:232.35pt;margin-top:434.4pt;width:218.7pt;height:26.5pt;z-index:251677696;mso-wrap-distance-left:9pt;mso-wrap-distance-top:0;mso-wrap-distance-right:9pt;mso-wrap-distance-bottom:0;mso-position-horizontal-relative:text;mso-position-vertical-relative:text;mso-width-relative:page;mso-height-relative:page;mso-position-horizontal-col-start:0;mso-width-col-span:0;v-text-anchor:top" strokecolor="black [3213]">
+            <v:textbox style="mso-next-textbox:#_x0000_s2253">
               <w:txbxContent>
                 <w:p>
                   <w:pPr>
@@ -11373,8 +11706,8 @@
           <w:szCs w:val="24"/>
         </w:rPr>
         <w:pict w14:anchorId="478836F6">
-          <v:shape id="_x0000_s1223" type="#_x0000_t202" style="position:absolute;left:0;text-align:left;margin-left:244.75pt;margin-top:307.25pt;width:41.3pt;height:21.75pt;z-index:251673600;mso-wrap-distance-left:9pt;mso-wrap-distance-top:0;mso-wrap-distance-right:9pt;mso-wrap-distance-bottom:0;mso-position-horizontal-relative:text;mso-position-vertical-relative:text;mso-width-relative:page;mso-height-relative:page;mso-position-horizontal-col-start:0;mso-width-col-span:0;v-text-anchor:top" stroked="f" strokecolor="black [3213]">
-            <v:textbox style="mso-next-textbox:#_x0000_s1223">
+          <v:shape id="_x0000_s2247" type="#_x0000_t202" style="position:absolute;left:0;text-align:left;margin-left:244.75pt;margin-top:307.25pt;width:41.3pt;height:21.75pt;z-index:251673600;mso-wrap-distance-left:9pt;mso-wrap-distance-top:0;mso-wrap-distance-right:9pt;mso-wrap-distance-bottom:0;mso-position-horizontal-relative:text;mso-position-vertical-relative:text;mso-width-relative:page;mso-height-relative:page;mso-position-horizontal-col-start:0;mso-width-col-span:0;v-text-anchor:top" stroked="f" strokecolor="black [3213]">
+            <v:textbox style="mso-next-textbox:#_x0000_s2247">
               <w:txbxContent>
                 <w:p>
                   <w:r>
@@ -11394,7 +11727,7 @@
           <w:szCs w:val="24"/>
         </w:rPr>
         <w:pict w14:anchorId="53B9B491">
-          <v:shape id="_x0000_s1239" type="#_x0000_t34" style="position:absolute;left:0;text-align:left;margin-left:279.95pt;margin-top:285.45pt;width:17pt;height:107.7pt;rotation:90;flip:x;z-index:251549696;mso-wrap-style:square;mso-wrap-distance-left:9pt;mso-wrap-distance-top:0;mso-wrap-distance-right:9pt;mso-wrap-distance-bottom:0;mso-position-horizontal-relative:text;mso-position-vertical-relative:text;mso-width-relative:page;mso-height-relative:page;mso-position-horizontal-col-start:0;mso-width-col-span:0;v-text-anchor:top" o:connectortype="elbow" adj="-76,491478,-263793" strokecolor="black [3213]">
+          <v:shape id="_x0000_s2263" type="#_x0000_t34" style="position:absolute;left:0;text-align:left;margin-left:279.95pt;margin-top:285.45pt;width:17pt;height:107.7pt;rotation:90;flip:x;z-index:251549696;mso-wrap-style:square;mso-wrap-distance-left:9pt;mso-wrap-distance-top:0;mso-wrap-distance-right:9pt;mso-wrap-distance-bottom:0;mso-position-horizontal-relative:text;mso-position-vertical-relative:text;mso-width-relative:page;mso-height-relative:page;mso-position-horizontal-col-start:0;mso-width-col-span:0;v-text-anchor:top" o:connectortype="elbow" adj="-76,491478,-263793" strokecolor="black [3213]">
             <v:stroke endarrow="block"/>
           </v:shape>
         </w:pict>
@@ -11407,8 +11740,8 @@
           <w:szCs w:val="24"/>
         </w:rPr>
         <w:pict w14:anchorId="478836F6">
-          <v:shape id="_x0000_s1238" type="#_x0000_t202" style="position:absolute;left:0;text-align:left;margin-left:220.35pt;margin-top:355.95pt;width:33.2pt;height:21.75pt;z-index:251682816;mso-wrap-distance-left:9pt;mso-wrap-distance-top:0;mso-wrap-distance-right:9pt;mso-wrap-distance-bottom:0;mso-position-horizontal-relative:text;mso-position-vertical-relative:text;mso-width-relative:page;mso-height-relative:page;mso-position-horizontal-col-start:0;mso-width-col-span:0;v-text-anchor:top" stroked="f" strokecolor="black [3213]">
-            <v:textbox style="mso-next-textbox:#_x0000_s1238">
+          <v:shape id="_x0000_s2262" type="#_x0000_t202" style="position:absolute;left:0;text-align:left;margin-left:220.35pt;margin-top:355.95pt;width:33.2pt;height:21.75pt;z-index:251682816;mso-wrap-distance-left:9pt;mso-wrap-distance-top:0;mso-wrap-distance-right:9pt;mso-wrap-distance-bottom:0;mso-position-horizontal-relative:text;mso-position-vertical-relative:text;mso-width-relative:page;mso-height-relative:page;mso-position-horizontal-col-start:0;mso-width-col-span:0;v-text-anchor:top" stroked="f" strokecolor="black [3213]">
+            <v:textbox style="mso-next-textbox:#_x0000_s2262">
               <w:txbxContent>
                 <w:p>
                   <w:r>
@@ -11428,7 +11761,7 @@
           <w:szCs w:val="24"/>
         </w:rPr>
         <w:pict w14:anchorId="0EEABE5E">
-          <v:shape id="_x0000_s1233" type="#_x0000_t32" style="position:absolute;left:0;text-align:left;margin-left:341.8pt;margin-top:408.55pt;width:0;height:25.05pt;z-index:251550720" o:connectortype="straight" strokecolor="black [3213]">
+          <v:shape id="_x0000_s2257" type="#_x0000_t32" style="position:absolute;left:0;text-align:left;margin-left:341.8pt;margin-top:408.55pt;width:0;height:25.05pt;z-index:251550720" o:connectortype="straight" strokecolor="black [3213]">
             <v:stroke endarrow="block"/>
           </v:shape>
         </w:pict>
@@ -11441,8 +11774,8 @@
           <w:szCs w:val="24"/>
         </w:rPr>
         <w:pict w14:anchorId="61BF9CAF">
-          <v:shape id="_x0000_s1230" type="#_x0000_t202" style="position:absolute;left:0;text-align:left;margin-left:352pt;margin-top:411.7pt;width:27.85pt;height:21.05pt;z-index:251678720;mso-wrap-distance-left:9pt;mso-wrap-distance-top:0;mso-wrap-distance-right:9pt;mso-wrap-distance-bottom:0;mso-position-horizontal-relative:text;mso-position-vertical-relative:text;mso-width-relative:page;mso-height-relative:page;mso-position-horizontal-col-start:0;mso-width-col-span:0;v-text-anchor:top" stroked="f" strokecolor="black [3213]">
-            <v:textbox style="mso-next-textbox:#_x0000_s1230">
+          <v:shape id="_x0000_s2254" type="#_x0000_t202" style="position:absolute;left:0;text-align:left;margin-left:352pt;margin-top:411.7pt;width:27.85pt;height:21.05pt;z-index:251678720;mso-wrap-distance-left:9pt;mso-wrap-distance-top:0;mso-wrap-distance-right:9pt;mso-wrap-distance-bottom:0;mso-position-horizontal-relative:text;mso-position-vertical-relative:text;mso-width-relative:page;mso-height-relative:page;mso-position-horizontal-col-start:0;mso-width-col-span:0;v-text-anchor:top" stroked="f" strokecolor="black [3213]">
+            <v:textbox style="mso-next-textbox:#_x0000_s2254">
               <w:txbxContent>
                 <w:p>
                   <w:r>
@@ -11462,8 +11795,8 @@
           <w:szCs w:val="24"/>
         </w:rPr>
         <w:pict w14:anchorId="634AB587">
-          <v:rect id="_x0000_s1224" style="position:absolute;left:0;text-align:left;margin-left:18.65pt;margin-top:389.05pt;width:191.95pt;height:38pt;z-index:251674624;mso-wrap-distance-left:9pt;mso-wrap-distance-top:0;mso-wrap-distance-right:9pt;mso-wrap-distance-bottom:0;mso-position-horizontal-relative:text;mso-position-vertical-relative:text;mso-width-relative:page;mso-height-relative:page;mso-position-horizontal-col-start:0;mso-width-col-span:0;v-text-anchor:top" strokecolor="black [3213]">
-            <v:textbox style="mso-next-textbox:#_x0000_s1224">
+          <v:rect id="_x0000_s2248" style="position:absolute;left:0;text-align:left;margin-left:18.65pt;margin-top:389.05pt;width:191.95pt;height:38pt;z-index:251674624;mso-wrap-distance-left:9pt;mso-wrap-distance-top:0;mso-wrap-distance-right:9pt;mso-wrap-distance-bottom:0;mso-position-horizontal-relative:text;mso-position-vertical-relative:text;mso-width-relative:page;mso-height-relative:page;mso-position-horizontal-col-start:0;mso-width-col-span:0;v-text-anchor:top" strokecolor="black [3213]">
+            <v:textbox style="mso-next-textbox:#_x0000_s2248">
               <w:txbxContent>
                 <w:p>
                   <w:pPr>
@@ -11548,7 +11881,7 @@
           <w:szCs w:val="24"/>
         </w:rPr>
         <w:pict w14:anchorId="0EEABE5E">
-          <v:shape id="_x0000_s1226" type="#_x0000_t32" style="position:absolute;left:0;text-align:left;margin-left:154.7pt;margin-top:363pt;width:0;height:25.05pt;z-index:251551744" o:connectortype="straight" strokecolor="black [3213]">
+          <v:shape id="_x0000_s2250" type="#_x0000_t32" style="position:absolute;left:0;text-align:left;margin-left:154.7pt;margin-top:363pt;width:0;height:25.05pt;z-index:251551744" o:connectortype="straight" strokecolor="black [3213]">
             <v:stroke endarrow="block"/>
           </v:shape>
         </w:pict>
@@ -11561,8 +11894,8 @@
           <w:szCs w:val="24"/>
         </w:rPr>
         <w:pict w14:anchorId="61BF9CAF">
-          <v:shape id="_x0000_s1207" type="#_x0000_t202" style="position:absolute;left:0;text-align:left;margin-left:161.2pt;margin-top:364.8pt;width:27.85pt;height:21.05pt;z-index:251660288;mso-wrap-distance-left:9pt;mso-wrap-distance-top:0;mso-wrap-distance-right:9pt;mso-wrap-distance-bottom:0;mso-position-horizontal-relative:text;mso-position-vertical-relative:text;mso-width-relative:page;mso-height-relative:page;mso-position-horizontal-col-start:0;mso-width-col-span:0;v-text-anchor:top" stroked="f" strokecolor="black [3213]">
-            <v:textbox style="mso-next-textbox:#_x0000_s1207">
+          <v:shape id="_x0000_s2231" type="#_x0000_t202" style="position:absolute;left:0;text-align:left;margin-left:161.2pt;margin-top:364.8pt;width:27.85pt;height:21.05pt;z-index:251660288;mso-wrap-distance-left:9pt;mso-wrap-distance-top:0;mso-wrap-distance-right:9pt;mso-wrap-distance-bottom:0;mso-position-horizontal-relative:text;mso-position-vertical-relative:text;mso-width-relative:page;mso-height-relative:page;mso-position-horizontal-col-start:0;mso-width-col-span:0;v-text-anchor:top" stroked="f" strokecolor="black [3213]">
+            <v:textbox style="mso-next-textbox:#_x0000_s2231">
               <w:txbxContent>
                 <w:p>
                   <w:r>
@@ -11582,8 +11915,8 @@
           <w:szCs w:val="24"/>
         </w:rPr>
         <w:pict w14:anchorId="4FB15967">
-          <v:shape id="_x0000_s1225" type="#_x0000_t110" style="position:absolute;left:0;text-align:left;margin-left:252.6pt;margin-top:346.8pt;width:178.95pt;height:64.1pt;z-index:251675648;mso-wrap-distance-left:9pt;mso-wrap-distance-top:0;mso-wrap-distance-right:9pt;mso-wrap-distance-bottom:0;mso-position-horizontal-relative:text;mso-position-vertical-relative:text;mso-width-relative:page;mso-height-relative:page;mso-position-horizontal-col-start:0;mso-width-col-span:0;v-text-anchor:top" strokecolor="black [3213]">
-            <v:textbox style="mso-next-textbox:#_x0000_s1225">
+          <v:shape id="_x0000_s2249" type="#_x0000_t110" style="position:absolute;left:0;text-align:left;margin-left:252.6pt;margin-top:346.8pt;width:178.95pt;height:64.1pt;z-index:251675648;mso-wrap-distance-left:9pt;mso-wrap-distance-top:0;mso-wrap-distance-right:9pt;mso-wrap-distance-bottom:0;mso-position-horizontal-relative:text;mso-position-vertical-relative:text;mso-width-relative:page;mso-height-relative:page;mso-position-horizontal-col-start:0;mso-width-col-span:0;v-text-anchor:top" strokecolor="black [3213]">
+            <v:textbox style="mso-next-textbox:#_x0000_s2249">
               <w:txbxContent>
                 <w:p>
                   <w:pPr>
@@ -11633,8 +11966,8 @@
           <w:szCs w:val="24"/>
         </w:rPr>
         <w:pict w14:anchorId="57A11075">
-          <v:shape id="_x0000_s1214" type="#_x0000_t9" style="position:absolute;left:0;text-align:left;margin-left:74.55pt;margin-top:515.05pt;width:330.65pt;height:25.8pt;z-index:251664384;mso-wrap-distance-left:9pt;mso-wrap-distance-top:0;mso-wrap-distance-right:9pt;mso-wrap-distance-bottom:0;mso-position-horizontal-relative:text;mso-position-vertical-relative:text;mso-width-relative:page;mso-height-relative:page;mso-position-horizontal-col-start:0;mso-width-col-span:0;v-text-anchor:top" strokecolor="black [3213]">
-            <v:textbox style="mso-next-textbox:#_x0000_s1214">
+          <v:shape id="_x0000_s2238" type="#_x0000_t9" style="position:absolute;left:0;text-align:left;margin-left:74.55pt;margin-top:515.05pt;width:330.65pt;height:25.8pt;z-index:251664384;mso-wrap-distance-left:9pt;mso-wrap-distance-top:0;mso-wrap-distance-right:9pt;mso-wrap-distance-bottom:0;mso-position-horizontal-relative:text;mso-position-vertical-relative:text;mso-width-relative:page;mso-height-relative:page;mso-position-horizontal-col-start:0;mso-width-col-span:0;v-text-anchor:top" strokecolor="black [3213]">
+            <v:textbox style="mso-next-textbox:#_x0000_s2238">
               <w:txbxContent>
                 <w:p>
                   <w:pPr>
@@ -11689,7 +12022,7 @@
           <w:szCs w:val="24"/>
         </w:rPr>
         <w:pict w14:anchorId="1EB7BC72">
-          <v:shape id="_x0000_s1212" type="#_x0000_t32" style="position:absolute;left:0;text-align:left;margin-left:396.85pt;margin-top:527.7pt;width:31.35pt;height:0;z-index:251662336;mso-wrap-style:square;mso-wrap-distance-left:9pt;mso-wrap-distance-top:0;mso-wrap-distance-right:9pt;mso-wrap-distance-bottom:0;mso-position-horizontal-relative:text;mso-position-vertical-relative:text;mso-width-relative:page;mso-height-relative:page;mso-position-horizontal-col-start:0;mso-width-col-span:0;v-text-anchor:top" o:connectortype="straight" strokecolor="black [3213]"/>
+          <v:shape id="_x0000_s2236" type="#_x0000_t32" style="position:absolute;left:0;text-align:left;margin-left:396.85pt;margin-top:527.7pt;width:31.35pt;height:0;z-index:251662336;mso-wrap-style:square;mso-wrap-distance-left:9pt;mso-wrap-distance-top:0;mso-wrap-distance-right:9pt;mso-wrap-distance-bottom:0;mso-position-horizontal-relative:text;mso-position-vertical-relative:text;mso-width-relative:page;mso-height-relative:page;mso-position-horizontal-col-start:0;mso-width-col-span:0;v-text-anchor:top" o:connectortype="straight" strokecolor="black [3213]"/>
         </w:pict>
       </w:r>
       <w:r>
@@ -11700,7 +12033,7 @@
           <w:szCs w:val="24"/>
         </w:rPr>
         <w:pict w14:anchorId="590144D9">
-          <v:shape id="_x0000_s1209" type="#_x0000_t34" style="position:absolute;left:0;text-align:left;margin-left:226.1pt;margin-top:274.45pt;width:255.1pt;height:226.75pt;rotation:90;z-index:251661312;mso-wrap-style:square;mso-wrap-distance-left:9pt;mso-wrap-distance-top:0;mso-wrap-distance-right:9pt;mso-wrap-distance-bottom:0;mso-position-horizontal-relative:text;mso-position-vertical-relative:text;mso-width-relative:page;mso-height-relative:page;mso-position-horizontal-col-start:0;mso-width-col-span:0;v-text-anchor:top" o:connectortype="elbow" adj="20411,-26168,-52953" strokecolor="black [3213]">
+          <v:shape id="_x0000_s2233" type="#_x0000_t34" style="position:absolute;left:0;text-align:left;margin-left:226.1pt;margin-top:274.45pt;width:255.1pt;height:226.75pt;rotation:90;z-index:251661312;mso-wrap-style:square;mso-wrap-distance-left:9pt;mso-wrap-distance-top:0;mso-wrap-distance-right:9pt;mso-wrap-distance-bottom:0;mso-position-horizontal-relative:text;mso-position-vertical-relative:text;mso-width-relative:page;mso-height-relative:page;mso-position-horizontal-col-start:0;mso-width-col-span:0;v-text-anchor:top" o:connectortype="elbow" adj="20411,-26168,-52953" strokecolor="black [3213]">
             <v:stroke endarrow="block"/>
           </v:shape>
         </w:pict>
@@ -11713,7 +12046,7 @@
           <w:szCs w:val="24"/>
         </w:rPr>
         <w:pict w14:anchorId="0EEABE5E">
-          <v:shape id="_x0000_s1236" type="#_x0000_t32" style="position:absolute;left:0;text-align:left;margin-left:340.6pt;margin-top:469.3pt;width:0;height:14.15pt;z-index:251680768" o:connectortype="straight" strokecolor="black [3213]">
+          <v:shape id="_x0000_s2260" type="#_x0000_t32" style="position:absolute;left:0;text-align:left;margin-left:340.6pt;margin-top:469.3pt;width:0;height:14.15pt;z-index:251680768" o:connectortype="straight" strokecolor="black [3213]">
             <v:stroke endarrow="block"/>
           </v:shape>
         </w:pict>
@@ -11726,7 +12059,7 @@
           <w:szCs w:val="24"/>
         </w:rPr>
         <w:pict w14:anchorId="34FC1245">
-          <v:shape id="_x0000_s1234" type="#_x0000_t34" style="position:absolute;left:0;text-align:left;margin-left:75.8pt;margin-top:187.15pt;width:189.9pt;height:340.15pt;rotation:90;flip:y;z-index:251547648;mso-wrap-style:square;mso-wrap-distance-left:9pt;mso-wrap-distance-top:0;mso-wrap-distance-right:9pt;mso-wrap-distance-bottom:0;mso-position-horizontal-relative:text;mso-position-vertical-relative:text;mso-width-relative:page;mso-height-relative:page;mso-position-horizontal-col-start:0;mso-width-col-span:0;v-text-anchor:top" o:connectortype="elbow" adj="-3572,384017,-50927" strokecolor="black [3213]"/>
+          <v:shape id="_x0000_s2258" type="#_x0000_t34" style="position:absolute;left:0;text-align:left;margin-left:75.8pt;margin-top:187.15pt;width:189.9pt;height:340.15pt;rotation:90;flip:y;z-index:251547648;mso-wrap-style:square;mso-wrap-distance-left:9pt;mso-wrap-distance-top:0;mso-wrap-distance-right:9pt;mso-wrap-distance-bottom:0;mso-position-horizontal-relative:text;mso-position-vertical-relative:text;mso-width-relative:page;mso-height-relative:page;mso-position-horizontal-col-start:0;mso-width-col-span:0;v-text-anchor:top" o:connectortype="elbow" adj="-3572,384017,-50927" strokecolor="black [3213]"/>
         </w:pict>
       </w:r>
       <w:r>
@@ -11737,7 +12070,7 @@
           <w:szCs w:val="24"/>
         </w:rPr>
         <w:pict w14:anchorId="5B5BEEEF">
-          <v:shape id="_x0000_s1241" type="#_x0000_t32" style="position:absolute;left:0;text-align:left;margin-left:1.65pt;margin-top:261.65pt;width:59.55pt;height:0;z-index:251684864" o:connectortype="straight" strokecolor="black [3213]"/>
+          <v:shape id="_x0000_s2265" type="#_x0000_t32" style="position:absolute;left:0;text-align:left;margin-left:1.65pt;margin-top:261.65pt;width:59.55pt;height:0;z-index:251684864" o:connectortype="straight" strokecolor="black [3213]"/>
         </w:pict>
       </w:r>
       <w:r>
@@ -11748,7 +12081,7 @@
           <w:szCs w:val="24"/>
         </w:rPr>
         <w:pict w14:anchorId="0EEABE5E">
-          <v:shape id="_x0000_s1237" type="#_x0000_t32" style="position:absolute;left:0;text-align:left;margin-left:156.15pt;margin-top:427.05pt;width:0;height:56.7pt;z-index:251681792" o:connectortype="straight" strokecolor="black [3213]">
+          <v:shape id="_x0000_s2261" type="#_x0000_t32" style="position:absolute;left:0;text-align:left;margin-left:156.15pt;margin-top:427.05pt;width:0;height:56.7pt;z-index:251681792" o:connectortype="straight" strokecolor="black [3213]">
             <v:stroke endarrow="block"/>
           </v:shape>
         </w:pict>
@@ -11761,7 +12094,7 @@
           <w:szCs w:val="24"/>
         </w:rPr>
         <w:pict w14:anchorId="590144D9">
-          <v:shape id="_x0000_s1184" type="#_x0000_t34" style="position:absolute;left:0;text-align:left;margin-left:243.45pt;margin-top:78.95pt;width:153.05pt;height:184.25pt;rotation:90;z-index:251651072;mso-wrap-style:square;mso-wrap-distance-left:9pt;mso-wrap-distance-top:0;mso-wrap-distance-right:9pt;mso-wrap-distance-bottom:0;mso-position-horizontal-relative:text;mso-position-vertical-relative:text;mso-width-relative:page;mso-height-relative:page;mso-position-horizontal-col-start:0;mso-width-col-span:0;v-text-anchor:top" o:connectortype="elbow" adj="19523,-26168,-52953" strokecolor="black [3213]">
+          <v:shape id="_x0000_s2208" type="#_x0000_t34" style="position:absolute;left:0;text-align:left;margin-left:243.45pt;margin-top:78.95pt;width:153.05pt;height:184.25pt;rotation:90;z-index:251651072;mso-wrap-style:square;mso-wrap-distance-left:9pt;mso-wrap-distance-top:0;mso-wrap-distance-right:9pt;mso-wrap-distance-bottom:0;mso-position-horizontal-relative:text;mso-position-vertical-relative:text;mso-width-relative:page;mso-height-relative:page;mso-position-horizontal-col-start:0;mso-width-col-span:0;v-text-anchor:top" o:connectortype="elbow" adj="19523,-26168,-52953" strokecolor="black [3213]">
             <v:stroke endarrow="block"/>
           </v:shape>
         </w:pict>
@@ -11774,7 +12107,7 @@
           <w:szCs w:val="24"/>
         </w:rPr>
         <w:pict w14:anchorId="34FC1245">
-          <v:shape id="_x0000_s1200" type="#_x0000_t34" style="position:absolute;left:0;text-align:left;margin-left:80.3pt;margin-top:65.65pt;width:65.2pt;height:223.95pt;rotation:90;flip:y;z-index:251656192;mso-wrap-style:square;mso-wrap-distance-left:9pt;mso-wrap-distance-top:0;mso-wrap-distance-right:9pt;mso-wrap-distance-bottom:0;mso-position-horizontal-relative:text;mso-position-vertical-relative:text;mso-width-relative:page;mso-height-relative:page;mso-position-horizontal-col-start:0;mso-width-col-span:0;v-text-anchor:top" o:connectortype="elbow" adj="-3572,384017,-50927" strokecolor="black [3213]">
+          <v:shape id="_x0000_s2224" type="#_x0000_t34" style="position:absolute;left:0;text-align:left;margin-left:80.3pt;margin-top:65.65pt;width:65.2pt;height:223.95pt;rotation:90;flip:y;z-index:251656192;mso-wrap-style:square;mso-wrap-distance-left:9pt;mso-wrap-distance-top:0;mso-wrap-distance-right:9pt;mso-wrap-distance-bottom:0;mso-position-horizontal-relative:text;mso-position-vertical-relative:text;mso-width-relative:page;mso-height-relative:page;mso-position-horizontal-col-start:0;mso-width-col-span:0;v-text-anchor:top" o:connectortype="elbow" adj="-3572,384017,-50927" strokecolor="black [3213]">
             <v:stroke endarrow="block"/>
           </v:shape>
         </w:pict>
@@ -11787,8 +12120,8 @@
           <w:szCs w:val="24"/>
         </w:rPr>
         <w:pict w14:anchorId="634AB587">
-          <v:rect id="_x0000_s1199" style="position:absolute;left:0;text-align:left;margin-left:114.75pt;margin-top:185.5pt;width:218.7pt;height:23.15pt;z-index:251655168;mso-wrap-distance-left:9pt;mso-wrap-distance-top:0;mso-wrap-distance-right:9pt;mso-wrap-distance-bottom:0;mso-position-horizontal-relative:text;mso-position-vertical-relative:text;mso-width-relative:page;mso-height-relative:page;mso-position-horizontal-col-start:0;mso-width-col-span:0;v-text-anchor:top" strokecolor="black [3213]">
-            <v:textbox style="mso-next-textbox:#_x0000_s1199">
+          <v:rect id="_x0000_s2223" style="position:absolute;left:0;text-align:left;margin-left:114.75pt;margin-top:185.5pt;width:218.7pt;height:23.15pt;z-index:251655168;mso-wrap-distance-left:9pt;mso-wrap-distance-top:0;mso-wrap-distance-right:9pt;mso-wrap-distance-bottom:0;mso-position-horizontal-relative:text;mso-position-vertical-relative:text;mso-width-relative:page;mso-height-relative:page;mso-position-horizontal-col-start:0;mso-width-col-span:0;v-text-anchor:top" strokecolor="black [3213]">
+            <v:textbox style="mso-next-textbox:#_x0000_s2223">
               <w:txbxContent>
                 <w:p>
                   <w:pPr>
@@ -11861,8 +12194,8 @@
           <w:szCs w:val="24"/>
         </w:rPr>
         <w:pict w14:anchorId="61BF9CAF">
-          <v:shape id="_x0000_s1181" type="#_x0000_t202" style="position:absolute;left:0;text-align:left;margin-left:193.45pt;margin-top:165pt;width:27.85pt;height:21.05pt;z-index:251649024;mso-wrap-distance-left:9pt;mso-wrap-distance-top:0;mso-wrap-distance-right:9pt;mso-wrap-distance-bottom:0;mso-position-horizontal-relative:text;mso-position-vertical-relative:text;mso-width-relative:page;mso-height-relative:page;mso-position-horizontal-col-start:0;mso-width-col-span:0;v-text-anchor:top" stroked="f" strokecolor="black [3213]">
-            <v:textbox style="mso-next-textbox:#_x0000_s1181">
+          <v:shape id="_x0000_s2205" type="#_x0000_t202" style="position:absolute;left:0;text-align:left;margin-left:193.45pt;margin-top:165pt;width:27.85pt;height:21.05pt;z-index:251649024;mso-wrap-distance-left:9pt;mso-wrap-distance-top:0;mso-wrap-distance-right:9pt;mso-wrap-distance-bottom:0;mso-position-horizontal-relative:text;mso-position-vertical-relative:text;mso-width-relative:page;mso-height-relative:page;mso-position-horizontal-col-start:0;mso-width-col-span:0;v-text-anchor:top" stroked="f" strokecolor="black [3213]">
+            <v:textbox style="mso-next-textbox:#_x0000_s2205">
               <w:txbxContent>
                 <w:p>
                   <w:r>
@@ -11882,7 +12215,7 @@
           <w:szCs w:val="24"/>
         </w:rPr>
         <w:pict w14:anchorId="0EEABE5E">
-          <v:shape id="_x0000_s1180" type="#_x0000_t32" style="position:absolute;left:0;text-align:left;margin-left:224.6pt;margin-top:164.7pt;width:0;height:19.85pt;z-index:251648000" o:connectortype="straight" strokecolor="black [3213]">
+          <v:shape id="_x0000_s2204" type="#_x0000_t32" style="position:absolute;left:0;text-align:left;margin-left:224.6pt;margin-top:164.7pt;width:0;height:19.85pt;z-index:251648000" o:connectortype="straight" strokecolor="black [3213]">
             <v:stroke endarrow="block"/>
           </v:shape>
         </w:pict>
@@ -11895,8 +12228,8 @@
           <w:szCs w:val="24"/>
         </w:rPr>
         <w:pict w14:anchorId="478836F6">
-          <v:shape id="_x0000_s1182" type="#_x0000_t202" style="position:absolute;left:0;text-align:left;margin-left:34.2pt;margin-top:122.45pt;width:41.3pt;height:21.75pt;z-index:251650048;mso-wrap-distance-left:9pt;mso-wrap-distance-top:0;mso-wrap-distance-right:9pt;mso-wrap-distance-bottom:0;mso-position-horizontal-relative:text;mso-position-vertical-relative:text;mso-width-relative:page;mso-height-relative:page;mso-position-horizontal-col-start:0;mso-width-col-span:0;v-text-anchor:top" stroked="f" strokecolor="black [3213]">
-            <v:textbox style="mso-next-textbox:#_x0000_s1182">
+          <v:shape id="_x0000_s2206" type="#_x0000_t202" style="position:absolute;left:0;text-align:left;margin-left:34.2pt;margin-top:122.45pt;width:41.3pt;height:21.75pt;z-index:251650048;mso-wrap-distance-left:9pt;mso-wrap-distance-top:0;mso-wrap-distance-right:9pt;mso-wrap-distance-bottom:0;mso-position-horizontal-relative:text;mso-position-vertical-relative:text;mso-width-relative:page;mso-height-relative:page;mso-position-horizontal-col-start:0;mso-width-col-span:0;v-text-anchor:top" stroked="f" strokecolor="black [3213]">
+            <v:textbox style="mso-next-textbox:#_x0000_s2206">
               <w:txbxContent>
                 <w:p>
                   <w:r>
@@ -11916,7 +12249,7 @@
           <w:szCs w:val="24"/>
         </w:rPr>
         <w:pict w14:anchorId="0E2FB78B">
-          <v:shape id="_x0000_s1174" type="#_x0000_t34" style="position:absolute;left:0;text-align:left;margin-left:60.5pt;margin-top:93.95pt;width:22.7pt;height:51pt;rotation:360;z-index:251643904;mso-wrap-style:square;mso-wrap-distance-left:9pt;mso-wrap-distance-top:0;mso-wrap-distance-right:9pt;mso-wrap-distance-bottom:0;mso-position-horizontal-relative:text;mso-position-vertical-relative:text;mso-width-relative:page;mso-height-relative:page;mso-position-horizontal-col-start:0;mso-width-col-span:0;v-text-anchor:top" o:connectortype="elbow" adj="-57506,-644166,-175845" strokecolor="black [3213]">
+          <v:shape id="_x0000_s2198" type="#_x0000_t34" style="position:absolute;left:0;text-align:left;margin-left:60.5pt;margin-top:93.95pt;width:22.7pt;height:51pt;rotation:360;z-index:251643904;mso-wrap-style:square;mso-wrap-distance-left:9pt;mso-wrap-distance-top:0;mso-wrap-distance-right:9pt;mso-wrap-distance-bottom:0;mso-position-horizontal-relative:text;mso-position-vertical-relative:text;mso-width-relative:page;mso-height-relative:page;mso-position-horizontal-col-start:0;mso-width-col-span:0;v-text-anchor:top" o:connectortype="elbow" adj="-57506,-644166,-175845" strokecolor="black [3213]">
             <v:stroke startarrow="block"/>
           </v:shape>
         </w:pict>
@@ -11929,8 +12262,8 @@
           <w:szCs w:val="24"/>
         </w:rPr>
         <w:pict w14:anchorId="4FB15967">
-          <v:shape id="_x0000_s1178" type="#_x0000_t110" style="position:absolute;left:0;text-align:left;margin-left:81.95pt;margin-top:126.7pt;width:285.95pt;height:38.7pt;z-index:251646976;mso-wrap-distance-left:9pt;mso-wrap-distance-top:0;mso-wrap-distance-right:9pt;mso-wrap-distance-bottom:0;mso-position-horizontal-relative:text;mso-position-vertical-relative:text;mso-width-relative:page;mso-height-relative:page;mso-position-horizontal-col-start:0;mso-width-col-span:0;v-text-anchor:top" strokecolor="black [3213]">
-            <v:textbox style="mso-next-textbox:#_x0000_s1178">
+          <v:shape id="_x0000_s2202" type="#_x0000_t110" style="position:absolute;left:0;text-align:left;margin-left:81.95pt;margin-top:126.7pt;width:285.95pt;height:38.7pt;z-index:251646976;mso-wrap-distance-left:9pt;mso-wrap-distance-top:0;mso-wrap-distance-right:9pt;mso-wrap-distance-bottom:0;mso-position-horizontal-relative:text;mso-position-vertical-relative:text;mso-width-relative:page;mso-height-relative:page;mso-position-horizontal-col-start:0;mso-width-col-span:0;v-text-anchor:top" strokecolor="black [3213]">
+            <v:textbox style="mso-next-textbox:#_x0000_s2202">
               <w:txbxContent>
                 <w:p>
                   <w:pPr>
@@ -11974,7 +12307,7 @@
           <w:szCs w:val="24"/>
         </w:rPr>
         <w:pict w14:anchorId="20BB2BB3">
-          <v:shape id="_x0000_s1177" type="#_x0000_t32" style="position:absolute;left:0;text-align:left;margin-left:224.6pt;margin-top:107.1pt;width:0;height:19.85pt;z-index:251645952" o:connectortype="straight" strokecolor="black [3213]">
+          <v:shape id="_x0000_s2201" type="#_x0000_t32" style="position:absolute;left:0;text-align:left;margin-left:224.6pt;margin-top:107.1pt;width:0;height:19.85pt;z-index:251645952" o:connectortype="straight" strokecolor="black [3213]">
             <v:stroke endarrow="block"/>
           </v:shape>
         </w:pict>
@@ -11987,7 +12320,7 @@
           <w:szCs w:val="24"/>
         </w:rPr>
         <w:pict w14:anchorId="5B5CB244">
-          <v:shape id="_x0000_s1198" type="#_x0000_t32" style="position:absolute;left:0;text-align:left;margin-left:224.7pt;margin-top:63.5pt;width:0;height:17pt;z-index:251654144" o:connectortype="straight" strokecolor="black [3213]">
+          <v:shape id="_x0000_s2222" type="#_x0000_t32" style="position:absolute;left:0;text-align:left;margin-left:224.7pt;margin-top:63.5pt;width:0;height:17pt;z-index:251654144" o:connectortype="straight" strokecolor="black [3213]">
             <v:stroke endarrow="block"/>
           </v:shape>
         </w:pict>
@@ -12000,8 +12333,8 @@
           <w:szCs w:val="24"/>
         </w:rPr>
         <w:pict w14:anchorId="634AB587">
-          <v:rect id="_x0000_s1196" style="position:absolute;left:0;text-align:left;margin-left:152.45pt;margin-top:41.1pt;width:146.7pt;height:23.15pt;z-index:251653120;mso-wrap-style:square;mso-width-percent:0;mso-wrap-distance-left:9pt;mso-wrap-distance-top:0;mso-wrap-distance-right:9pt;mso-wrap-distance-bottom:0;mso-position-horizontal-relative:text;mso-position-vertical-relative:text;mso-width-percent:0;mso-width-relative:page;mso-height-relative:page;mso-position-horizontal-col-start:0;mso-width-col-span:0;v-text-anchor:top" strokecolor="black [3213]">
-            <v:textbox style="mso-next-textbox:#_x0000_s1196">
+          <v:rect id="_x0000_s2220" style="position:absolute;left:0;text-align:left;margin-left:152.45pt;margin-top:41.1pt;width:146.7pt;height:23.15pt;z-index:251653120;mso-wrap-style:square;mso-width-percent:0;mso-wrap-distance-left:9pt;mso-wrap-distance-top:0;mso-wrap-distance-right:9pt;mso-wrap-distance-bottom:0;mso-position-horizontal-relative:text;mso-position-vertical-relative:text;mso-width-percent:0;mso-width-relative:page;mso-height-relative:page;mso-position-horizontal-col-start:0;mso-width-col-span:0;v-text-anchor:top" strokecolor="black [3213]">
+            <v:textbox style="mso-next-textbox:#_x0000_s2220">
               <w:txbxContent>
                 <w:p>
                   <w:pPr>
@@ -12047,7 +12380,7 @@
           <w:szCs w:val="24"/>
         </w:rPr>
         <w:pict w14:anchorId="5B5CB244">
-          <v:shape id="_x0000_s1197" type="#_x0000_t32" style="position:absolute;left:0;text-align:left;margin-left:224.5pt;margin-top:24.5pt;width:0;height:17pt;z-index:251552768" o:connectortype="straight" strokecolor="black [3213]">
+          <v:shape id="_x0000_s2221" type="#_x0000_t32" style="position:absolute;left:0;text-align:left;margin-left:224.5pt;margin-top:24.5pt;width:0;height:17pt;z-index:251552768" o:connectortype="straight" strokecolor="black [3213]">
             <v:stroke endarrow="block"/>
           </v:shape>
         </w:pict>
@@ -12060,8 +12393,8 @@
           <w:szCs w:val="24"/>
         </w:rPr>
         <w:pict w14:anchorId="634AB587">
-          <v:rect id="_x0000_s1195" style="position:absolute;left:0;text-align:left;margin-left:152.45pt;margin-top:3.55pt;width:146.7pt;height:23.15pt;z-index:251652096;mso-wrap-style:square;mso-width-percent:0;mso-wrap-distance-left:9pt;mso-wrap-distance-top:0;mso-wrap-distance-right:9pt;mso-wrap-distance-bottom:0;mso-position-horizontal-relative:text;mso-position-vertical-relative:text;mso-width-percent:0;mso-width-relative:page;mso-height-relative:page;mso-position-horizontal-col-start:0;mso-width-col-span:0;v-text-anchor:top" strokecolor="black [3213]">
-            <v:textbox style="mso-next-textbox:#_x0000_s1195">
+          <v:rect id="_x0000_s2219" style="position:absolute;left:0;text-align:left;margin-left:152.45pt;margin-top:3.55pt;width:146.7pt;height:23.15pt;z-index:251652096;mso-wrap-style:square;mso-width-percent:0;mso-wrap-distance-left:9pt;mso-wrap-distance-top:0;mso-wrap-distance-right:9pt;mso-wrap-distance-bottom:0;mso-position-horizontal-relative:text;mso-position-vertical-relative:text;mso-width-percent:0;mso-width-relative:page;mso-height-relative:page;mso-position-horizontal-col-start:0;mso-width-col-span:0;v-text-anchor:top" strokecolor="black [3213]">
+            <v:textbox style="mso-next-textbox:#_x0000_s2219">
               <w:txbxContent>
                 <w:p>
                   <w:pPr>
@@ -12101,7 +12434,7 @@
           <w:szCs w:val="24"/>
         </w:rPr>
         <w:pict w14:anchorId="5B5CB244">
-          <v:shape id="_x0000_s1175" type="#_x0000_t32" style="position:absolute;left:0;text-align:left;margin-left:224.7pt;margin-top:-14pt;width:.05pt;height:17pt;z-index:251548672" o:connectortype="straight" strokecolor="black [3213]">
+          <v:shape id="_x0000_s2199" type="#_x0000_t32" style="position:absolute;left:0;text-align:left;margin-left:224.7pt;margin-top:-14pt;width:.05pt;height:17pt;z-index:251548672" o:connectortype="straight" strokecolor="black [3213]">
             <v:stroke endarrow="block"/>
           </v:shape>
         </w:pict>
@@ -12114,8 +12447,8 @@
           <w:szCs w:val="24"/>
         </w:rPr>
         <w:pict w14:anchorId="0B39C043">
-          <v:shape id="_x0000_s1185" type="#_x0000_t116" style="position:absolute;left:0;text-align:left;margin-left:136.65pt;margin-top:-40.2pt;width:178.65pt;height:27.15pt;z-index:251683840" filled="f" strokecolor="black [3213]">
-            <v:textbox style="mso-next-textbox:#_x0000_s1185">
+          <v:shape id="_x0000_s2209" type="#_x0000_t116" style="position:absolute;left:0;text-align:left;margin-left:136.65pt;margin-top:-40.2pt;width:178.65pt;height:27.15pt;z-index:251683840" filled="f" strokecolor="black [3213]">
+            <v:textbox style="mso-next-textbox:#_x0000_s2209">
               <w:txbxContent>
                 <w:p>
                   <w:pPr>
@@ -12150,8 +12483,8 @@
           <w:szCs w:val="24"/>
         </w:rPr>
         <w:pict w14:anchorId="57A11075">
-          <v:shape id="_x0000_s1176" type="#_x0000_t9" style="position:absolute;left:0;text-align:left;margin-left:58.5pt;margin-top:81.3pt;width:330.65pt;height:25.8pt;z-index:251644928;mso-wrap-distance-left:9pt;mso-wrap-distance-top:0;mso-wrap-distance-right:9pt;mso-wrap-distance-bottom:0;mso-position-horizontal-relative:text;mso-position-vertical-relative:text;mso-width-relative:page;mso-height-relative:page;mso-position-horizontal-col-start:0;mso-width-col-span:0;v-text-anchor:top" strokecolor="black [3213]">
-            <v:textbox style="mso-next-textbox:#_x0000_s1176">
+          <v:shape id="_x0000_s2200" type="#_x0000_t9" style="position:absolute;left:0;text-align:left;margin-left:58.5pt;margin-top:81.3pt;width:330.65pt;height:25.8pt;z-index:251644928;mso-wrap-distance-left:9pt;mso-wrap-distance-top:0;mso-wrap-distance-right:9pt;mso-wrap-distance-bottom:0;mso-position-horizontal-relative:text;mso-position-vertical-relative:text;mso-width-relative:page;mso-height-relative:page;mso-position-horizontal-col-start:0;mso-width-col-span:0;v-text-anchor:top" strokecolor="black [3213]">
+            <v:textbox style="mso-next-textbox:#_x0000_s2200">
               <w:txbxContent>
                 <w:p>
                   <w:pPr>
@@ -12206,7 +12539,7 @@
           <w:szCs w:val="24"/>
         </w:rPr>
         <w:pict w14:anchorId="1EB7BC72">
-          <v:shape id="_x0000_s1173" type="#_x0000_t32" style="position:absolute;left:0;text-align:left;margin-left:380.8pt;margin-top:93.95pt;width:31.35pt;height:0;z-index:251642880;mso-wrap-style:square;mso-wrap-distance-left:9pt;mso-wrap-distance-top:0;mso-wrap-distance-right:9pt;mso-wrap-distance-bottom:0;mso-position-horizontal-relative:text;mso-position-vertical-relative:text;mso-width-relative:page;mso-height-relative:page;mso-position-horizontal-col-start:0;mso-width-col-span:0;v-text-anchor:top" o:connectortype="straight" strokecolor="black [3213]"/>
+          <v:shape id="_x0000_s2197" type="#_x0000_t32" style="position:absolute;left:0;text-align:left;margin-left:380.8pt;margin-top:93.95pt;width:31.35pt;height:0;z-index:251642880;mso-wrap-style:square;mso-wrap-distance-left:9pt;mso-wrap-distance-top:0;mso-wrap-distance-right:9pt;mso-wrap-distance-bottom:0;mso-position-horizontal-relative:text;mso-position-vertical-relative:text;mso-width-relative:page;mso-height-relative:page;mso-position-horizontal-col-start:0;mso-width-col-span:0;v-text-anchor:top" o:connectortype="straight" strokecolor="black [3213]"/>
         </w:pict>
       </w:r>
     </w:p>
@@ -12697,8 +13030,8 @@
           <w:szCs w:val="24"/>
         </w:rPr>
         <w:pict w14:anchorId="0B39C043">
-          <v:shape id="_x0000_s1242" type="#_x0000_t116" style="position:absolute;margin-left:109.8pt;margin-top:1.3pt;width:255.6pt;height:27.15pt;z-index:251685888" filled="f" strokecolor="black [3213]">
-            <v:textbox style="mso-next-textbox:#_x0000_s1242">
+          <v:shape id="_x0000_s2266" type="#_x0000_t116" style="position:absolute;margin-left:109.8pt;margin-top:1.3pt;width:255.6pt;height:27.15pt;z-index:251685888" filled="f" strokecolor="black [3213]">
+            <v:textbox style="mso-next-textbox:#_x0000_s2266">
               <w:txbxContent>
                 <w:p>
                   <w:pPr>
@@ -12791,7 +13124,31 @@
           <w:sz w:val="24"/>
           <w:szCs w:val="24"/>
         </w:rPr>
-        <w:t>проверки нужен ли перенос элементов в уравнении</w:t>
+        <w:t>выполнения</w:t>
+      </w:r>
+      <w:r>
+        <w:rPr>
+          <w:rFonts w:ascii="Times New Roman" w:hAnsi="Times New Roman" w:cs="Times New Roman"/>
+          <w:sz w:val="24"/>
+          <w:szCs w:val="24"/>
+        </w:rPr>
+        <w:t xml:space="preserve"> перенос</w:t>
+      </w:r>
+      <w:r>
+        <w:rPr>
+          <w:rFonts w:ascii="Times New Roman" w:hAnsi="Times New Roman" w:cs="Times New Roman"/>
+          <w:sz w:val="24"/>
+          <w:szCs w:val="24"/>
+        </w:rPr>
+        <w:t>а</w:t>
+      </w:r>
+      <w:r>
+        <w:rPr>
+          <w:rFonts w:ascii="Times New Roman" w:hAnsi="Times New Roman" w:cs="Times New Roman"/>
+          <w:sz w:val="24"/>
+          <w:szCs w:val="24"/>
+        </w:rPr>
+        <w:t xml:space="preserve"> элементов в уравнении</w:t>
       </w:r>
     </w:p>
     <w:p>
@@ -12943,8 +13300,8 @@
           <w:szCs w:val="24"/>
         </w:rPr>
         <w:pict w14:anchorId="61BF9CAF">
-          <v:shape id="_x0000_s1251" type="#_x0000_t202" style="position:absolute;left:0;text-align:left;margin-left:176.95pt;margin-top:107.05pt;width:27.85pt;height:21.05pt;z-index:251692032;mso-wrap-distance-left:9pt;mso-wrap-distance-top:0;mso-wrap-distance-right:9pt;mso-wrap-distance-bottom:0;mso-position-horizontal-relative:text;mso-position-vertical-relative:text;mso-width-relative:page;mso-height-relative:page;mso-position-horizontal-col-start:0;mso-width-col-span:0;v-text-anchor:top" stroked="f" strokecolor="black [3213]">
-            <v:textbox style="mso-next-textbox:#_x0000_s1251">
+          <v:shape id="_x0000_s2275" type="#_x0000_t202" style="position:absolute;left:0;text-align:left;margin-left:176.95pt;margin-top:107.05pt;width:27.85pt;height:21.05pt;z-index:251692032;mso-wrap-distance-left:9pt;mso-wrap-distance-top:0;mso-wrap-distance-right:9pt;mso-wrap-distance-bottom:0;mso-position-horizontal-relative:text;mso-position-vertical-relative:text;mso-width-relative:page;mso-height-relative:page;mso-position-horizontal-col-start:0;mso-width-col-span:0;v-text-anchor:top" stroked="f" strokecolor="black [3213]">
+            <v:textbox style="mso-next-textbox:#_x0000_s2275">
               <w:txbxContent>
                 <w:p>
                   <w:r>
@@ -12964,8 +13321,8 @@
           <w:szCs w:val="24"/>
         </w:rPr>
         <w:pict w14:anchorId="35B24EA2">
-          <v:shape id="_x0000_s1249" type="#_x0000_t116" style="position:absolute;left:0;text-align:left;margin-left:171.1pt;margin-top:129.95pt;width:99.2pt;height:27.15pt;z-index:251689984" filled="f" strokecolor="black [3213]">
-            <v:textbox style="mso-next-textbox:#_x0000_s1249">
+          <v:shape id="_x0000_s2273" type="#_x0000_t116" style="position:absolute;left:0;text-align:left;margin-left:171.1pt;margin-top:129.95pt;width:99.2pt;height:27.15pt;z-index:251689984" filled="f" strokecolor="black [3213]">
+            <v:textbox style="mso-next-textbox:#_x0000_s2273">
               <w:txbxContent>
                 <w:p>
                   <w:pPr>
@@ -12994,7 +13351,7 @@
           <w:szCs w:val="24"/>
         </w:rPr>
         <w:pict w14:anchorId="0EEABE5E">
-          <v:shape id="_x0000_s1250" type="#_x0000_t32" style="position:absolute;left:0;text-align:left;margin-left:221.65pt;margin-top:104.9pt;width:0;height:25.05pt;z-index:251691008" o:connectortype="straight" strokecolor="black [3213]">
+          <v:shape id="_x0000_s2274" type="#_x0000_t32" style="position:absolute;left:0;text-align:left;margin-left:221.65pt;margin-top:104.9pt;width:0;height:25.05pt;z-index:251691008" o:connectortype="straight" strokecolor="black [3213]">
             <v:stroke endarrow="block"/>
           </v:shape>
         </w:pict>
@@ -13007,8 +13364,8 @@
           <w:szCs w:val="24"/>
         </w:rPr>
         <w:pict w14:anchorId="4FB15967">
-          <v:shape id="_x0000_s1248" type="#_x0000_t110" style="position:absolute;left:0;text-align:left;margin-left:25.3pt;margin-top:66.2pt;width:393.7pt;height:38.7pt;z-index:251688960;mso-wrap-distance-left:9pt;mso-wrap-distance-top:0;mso-wrap-distance-right:9pt;mso-wrap-distance-bottom:0;mso-position-horizontal-relative:text;mso-position-vertical-relative:text;mso-width-relative:page;mso-height-relative:page;mso-position-horizontal-col-start:0;mso-width-col-span:0;v-text-anchor:top" strokecolor="black [3213]">
-            <v:textbox style="mso-next-textbox:#_x0000_s1248">
+          <v:shape id="_x0000_s2272" type="#_x0000_t110" style="position:absolute;left:0;text-align:left;margin-left:25.3pt;margin-top:66.2pt;width:393.7pt;height:38.7pt;z-index:251688960;mso-wrap-distance-left:9pt;mso-wrap-distance-top:0;mso-wrap-distance-right:9pt;mso-wrap-distance-bottom:0;mso-position-horizontal-relative:text;mso-position-vertical-relative:text;mso-width-relative:page;mso-height-relative:page;mso-position-horizontal-col-start:0;mso-width-col-span:0;v-text-anchor:top" strokecolor="black [3213]">
+            <v:textbox style="mso-next-textbox:#_x0000_s2272">
               <w:txbxContent>
                 <w:p>
                   <w:pPr>
@@ -13086,8 +13443,8 @@
           <w:szCs w:val="24"/>
         </w:rPr>
         <w:pict w14:anchorId="0B39C043">
-          <v:shape id="_x0000_s1255" type="#_x0000_t116" style="position:absolute;left:0;text-align:left;margin-left:120.65pt;margin-top:13.45pt;width:201.25pt;height:27.15pt;z-index:251696128" filled="f" strokecolor="black [3213]">
-            <v:textbox style="mso-next-textbox:#_x0000_s1255">
+          <v:shape id="_x0000_s2279" type="#_x0000_t116" style="position:absolute;left:0;text-align:left;margin-left:120.65pt;margin-top:13.45pt;width:201.25pt;height:27.15pt;z-index:251696128" filled="f" strokecolor="black [3213]">
+            <v:textbox style="mso-next-textbox:#_x0000_s2279">
               <w:txbxContent>
                 <w:p>
                   <w:pPr>
@@ -13129,7 +13486,7 @@
           <w:szCs w:val="24"/>
         </w:rPr>
         <w:pict w14:anchorId="28499F46">
-          <v:shape id="_x0000_s1263" type="#_x0000_t34" style="position:absolute;left:0;text-align:left;margin-left:404.2pt;margin-top:233.75pt;width:42.5pt;height:28.35pt;rotation:90;flip:x;z-index:251697152;mso-wrap-style:square;mso-wrap-distance-left:9pt;mso-wrap-distance-top:0;mso-wrap-distance-right:9pt;mso-wrap-distance-bottom:0;mso-position-horizontal-relative:text;mso-position-vertical-relative:text;mso-width-relative:page;mso-height-relative:page;mso-position-horizontal-col-start:0;mso-width-col-span:0;v-text-anchor:top" o:connectortype="elbow" adj="52,147154,-94678" strokecolor="black [3213]">
+          <v:shape id="_x0000_s2287" type="#_x0000_t34" style="position:absolute;left:0;text-align:left;margin-left:404.2pt;margin-top:233.75pt;width:42.5pt;height:28.35pt;rotation:90;flip:x;z-index:251697152;mso-wrap-style:square;mso-wrap-distance-left:9pt;mso-wrap-distance-top:0;mso-wrap-distance-right:9pt;mso-wrap-distance-bottom:0;mso-position-horizontal-relative:text;mso-position-vertical-relative:text;mso-width-relative:page;mso-height-relative:page;mso-position-horizontal-col-start:0;mso-width-col-span:0;v-text-anchor:top" o:connectortype="elbow" adj="52,147154,-94678" strokecolor="black [3213]">
             <v:stroke endarrow="block"/>
           </v:shape>
         </w:pict>
@@ -13142,8 +13499,8 @@
           <w:szCs w:val="24"/>
         </w:rPr>
         <w:pict w14:anchorId="5E95D8FD">
-          <v:shape id="_x0000_s1253" type="#_x0000_t116" style="position:absolute;left:0;text-align:left;margin-left:367.55pt;margin-top:268.6pt;width:99.2pt;height:27.15pt;z-index:251694080" filled="f" strokecolor="black [3213]">
-            <v:textbox style="mso-next-textbox:#_x0000_s1253">
+          <v:shape id="_x0000_s2277" type="#_x0000_t116" style="position:absolute;left:0;text-align:left;margin-left:367.55pt;margin-top:268.6pt;width:99.2pt;height:27.15pt;z-index:251694080" filled="f" strokecolor="black [3213]">
+            <v:textbox style="mso-next-textbox:#_x0000_s2277">
               <w:txbxContent>
                 <w:p>
                   <w:pPr>
@@ -13172,8 +13529,8 @@
           <w:szCs w:val="24"/>
         </w:rPr>
         <w:pict w14:anchorId="35B24EA2">
-          <v:shape id="_x0000_s1267" type="#_x0000_t116" style="position:absolute;left:0;text-align:left;margin-left:172.85pt;margin-top:271.4pt;width:99.2pt;height:27.15pt;z-index:251699200" filled="f" strokecolor="black [3213]">
-            <v:textbox style="mso-next-textbox:#_x0000_s1267">
+          <v:shape id="_x0000_s2291" type="#_x0000_t116" style="position:absolute;left:0;text-align:left;margin-left:172.85pt;margin-top:271.4pt;width:99.2pt;height:27.15pt;z-index:251699200" filled="f" strokecolor="black [3213]">
+            <v:textbox style="mso-next-textbox:#_x0000_s2291">
               <w:txbxContent>
                 <w:p>
                   <w:pPr>
@@ -13202,7 +13559,7 @@
           <w:szCs w:val="24"/>
         </w:rPr>
         <w:pict w14:anchorId="0EEABE5E">
-          <v:shape id="_x0000_s1268" type="#_x0000_t32" style="position:absolute;left:0;text-align:left;margin-left:222.45pt;margin-top:246.35pt;width:0;height:25.05pt;z-index:251700224" o:connectortype="straight" strokecolor="black [3213]">
+          <v:shape id="_x0000_s2292" type="#_x0000_t32" style="position:absolute;left:0;text-align:left;margin-left:222.45pt;margin-top:246.35pt;width:0;height:25.05pt;z-index:251700224" o:connectortype="straight" strokecolor="black [3213]">
             <v:stroke endarrow="block"/>
           </v:shape>
         </w:pict>
@@ -13215,8 +13572,8 @@
           <w:szCs w:val="24"/>
         </w:rPr>
         <w:pict w14:anchorId="4FB15967">
-          <v:shape id="_x0000_s1266" type="#_x0000_t110" style="position:absolute;left:0;text-align:left;margin-left:25.15pt;margin-top:207.65pt;width:393.7pt;height:38.7pt;z-index:251698176;mso-wrap-distance-left:9pt;mso-wrap-distance-top:0;mso-wrap-distance-right:9pt;mso-wrap-distance-bottom:0;mso-position-horizontal-relative:text;mso-position-vertical-relative:text;mso-width-relative:page;mso-height-relative:page;mso-position-horizontal-col-start:0;mso-width-col-span:0;v-text-anchor:top" strokecolor="black [3213]">
-            <v:textbox style="mso-next-textbox:#_x0000_s1266">
+          <v:shape id="_x0000_s2290" type="#_x0000_t110" style="position:absolute;left:0;text-align:left;margin-left:25.15pt;margin-top:207.65pt;width:393.7pt;height:38.7pt;z-index:251698176;mso-wrap-distance-left:9pt;mso-wrap-distance-top:0;mso-wrap-distance-right:9pt;mso-wrap-distance-bottom:0;mso-position-horizontal-relative:text;mso-position-vertical-relative:text;mso-width-relative:page;mso-height-relative:page;mso-position-horizontal-col-start:0;mso-width-col-span:0;v-text-anchor:top" strokecolor="black [3213]">
+            <v:textbox style="mso-next-textbox:#_x0000_s2290">
               <w:txbxContent>
                 <w:p>
                   <w:pPr>
@@ -13294,7 +13651,7 @@
           <w:szCs w:val="24"/>
         </w:rPr>
         <w:pict w14:anchorId="5B5CB244">
-          <v:shape id="_x0000_s1245" type="#_x0000_t32" style="position:absolute;left:0;text-align:left;margin-left:222.85pt;margin-top:41.15pt;width:0;height:25.05pt;z-index:251687936" o:connectortype="straight" strokecolor="black [3213]">
+          <v:shape id="_x0000_s2269" type="#_x0000_t32" style="position:absolute;left:0;text-align:left;margin-left:222.85pt;margin-top:41.15pt;width:0;height:25.05pt;z-index:251687936" o:connectortype="straight" strokecolor="black [3213]">
             <v:stroke endarrow="block"/>
           </v:shape>
         </w:pict>
@@ -13307,8 +13664,8 @@
           <w:szCs w:val="24"/>
         </w:rPr>
         <w:pict w14:anchorId="478836F6">
-          <v:shape id="_x0000_s1270" type="#_x0000_t202" style="position:absolute;left:0;text-align:left;margin-left:407.25pt;margin-top:202.2pt;width:41.3pt;height:21.75pt;z-index:251702272;mso-wrap-distance-left:9pt;mso-wrap-distance-top:0;mso-wrap-distance-right:9pt;mso-wrap-distance-bottom:0;mso-position-horizontal-relative:text;mso-position-vertical-relative:text;mso-width-relative:page;mso-height-relative:page;mso-position-horizontal-col-start:0;mso-width-col-span:0;v-text-anchor:top" stroked="f" strokecolor="black [3213]">
-            <v:textbox style="mso-next-textbox:#_x0000_s1270">
+          <v:shape id="_x0000_s2294" type="#_x0000_t202" style="position:absolute;left:0;text-align:left;margin-left:407.25pt;margin-top:202.2pt;width:41.3pt;height:21.75pt;z-index:251702272;mso-wrap-distance-left:9pt;mso-wrap-distance-top:0;mso-wrap-distance-right:9pt;mso-wrap-distance-bottom:0;mso-position-horizontal-relative:text;mso-position-vertical-relative:text;mso-width-relative:page;mso-height-relative:page;mso-position-horizontal-col-start:0;mso-width-col-span:0;v-text-anchor:top" stroked="f" strokecolor="black [3213]">
+            <v:textbox style="mso-next-textbox:#_x0000_s2294">
               <w:txbxContent>
                 <w:p>
                   <w:r>
@@ -13328,8 +13685,8 @@
           <w:szCs w:val="24"/>
         </w:rPr>
         <w:pict w14:anchorId="61BF9CAF">
-          <v:shape id="_x0000_s1269" type="#_x0000_t202" style="position:absolute;left:0;text-align:left;margin-left:174.9pt;margin-top:247.55pt;width:27.85pt;height:21.05pt;z-index:251701248;mso-wrap-distance-left:9pt;mso-wrap-distance-top:0;mso-wrap-distance-right:9pt;mso-wrap-distance-bottom:0;mso-position-horizontal-relative:text;mso-position-vertical-relative:text;mso-width-relative:page;mso-height-relative:page;mso-position-horizontal-col-start:0;mso-width-col-span:0;v-text-anchor:top" stroked="f" strokecolor="black [3213]">
-            <v:textbox style="mso-next-textbox:#_x0000_s1269">
+          <v:shape id="_x0000_s2293" type="#_x0000_t202" style="position:absolute;left:0;text-align:left;margin-left:174.9pt;margin-top:247.55pt;width:27.85pt;height:21.05pt;z-index:251701248;mso-wrap-distance-left:9pt;mso-wrap-distance-top:0;mso-wrap-distance-right:9pt;mso-wrap-distance-bottom:0;mso-position-horizontal-relative:text;mso-position-vertical-relative:text;mso-width-relative:page;mso-height-relative:page;mso-position-horizontal-col-start:0;mso-width-col-span:0;v-text-anchor:top" stroked="f" strokecolor="black [3213]">
+            <v:textbox style="mso-next-textbox:#_x0000_s2293">
               <w:txbxContent>
                 <w:p>
                   <w:r>
@@ -13349,8 +13706,8 @@
           <w:szCs w:val="24"/>
         </w:rPr>
         <w:pict w14:anchorId="478836F6">
-          <v:shape id="_x0000_s1252" type="#_x0000_t202" style="position:absolute;left:0;text-align:left;margin-left:409.3pt;margin-top:61.7pt;width:41.3pt;height:21.75pt;z-index:251693056;mso-wrap-distance-left:9pt;mso-wrap-distance-top:0;mso-wrap-distance-right:9pt;mso-wrap-distance-bottom:0;mso-position-horizontal-relative:text;mso-position-vertical-relative:text;mso-width-relative:page;mso-height-relative:page;mso-position-horizontal-col-start:0;mso-width-col-span:0;v-text-anchor:top" stroked="f" strokecolor="black [3213]">
-            <v:textbox style="mso-next-textbox:#_x0000_s1252">
+          <v:shape id="_x0000_s2276" type="#_x0000_t202" style="position:absolute;left:0;text-align:left;margin-left:409.3pt;margin-top:61.7pt;width:41.3pt;height:21.75pt;z-index:251693056;mso-wrap-distance-left:9pt;mso-wrap-distance-top:0;mso-wrap-distance-right:9pt;mso-wrap-distance-bottom:0;mso-position-horizontal-relative:text;mso-position-vertical-relative:text;mso-width-relative:page;mso-height-relative:page;mso-position-horizontal-col-start:0;mso-width-col-span:0;v-text-anchor:top" stroked="f" strokecolor="black [3213]">
+            <v:textbox style="mso-next-textbox:#_x0000_s2276">
               <w:txbxContent>
                 <w:p>
                   <w:r>
@@ -13370,7 +13727,7 @@
           <w:szCs w:val="24"/>
         </w:rPr>
         <w:pict w14:anchorId="1EB7BC72">
-          <v:shape id="_x0000_s1243" type="#_x0000_t32" style="position:absolute;left:0;text-align:left;margin-left:411.35pt;margin-top:85.7pt;width:31.35pt;height:0;z-index:251686912;mso-wrap-style:square;mso-wrap-distance-left:9pt;mso-wrap-distance-top:0;mso-wrap-distance-right:9pt;mso-wrap-distance-bottom:0;mso-position-horizontal-relative:text;mso-position-vertical-relative:text;mso-width-relative:page;mso-height-relative:page;mso-position-horizontal-col-start:0;mso-width-col-span:0;v-text-anchor:top" o:connectortype="straight" strokecolor="black [3213]"/>
+          <v:shape id="_x0000_s2267" type="#_x0000_t32" style="position:absolute;left:0;text-align:left;margin-left:411.35pt;margin-top:85.7pt;width:31.35pt;height:0;z-index:251686912;mso-wrap-style:square;mso-wrap-distance-left:9pt;mso-wrap-distance-top:0;mso-wrap-distance-right:9pt;mso-wrap-distance-bottom:0;mso-position-horizontal-relative:text;mso-position-vertical-relative:text;mso-width-relative:page;mso-height-relative:page;mso-position-horizontal-col-start:0;mso-width-col-span:0;v-text-anchor:top" o:connectortype="straight" strokecolor="black [3213]"/>
         </w:pict>
       </w:r>
       <w:r>
@@ -13381,7 +13738,7 @@
           <w:szCs w:val="24"/>
         </w:rPr>
         <w:pict w14:anchorId="590144D9">
-          <v:shape id="_x0000_s1254" type="#_x0000_t34" style="position:absolute;left:0;text-align:left;margin-left:272.15pt;margin-top:36.7pt;width:121.9pt;height:221.1pt;rotation:90;z-index:251695104;mso-wrap-style:square;mso-wrap-distance-left:9pt;mso-wrap-distance-top:0;mso-wrap-distance-right:9pt;mso-wrap-distance-bottom:0;mso-position-horizontal-relative:text;mso-position-vertical-relative:text;mso-width-relative:page;mso-height-relative:page;mso-position-horizontal-col-start:0;mso-width-col-span:0;v-text-anchor:top" o:connectortype="elbow" adj="18041,-26168,-52953" strokecolor="black [3213]">
+          <v:shape id="_x0000_s2278" type="#_x0000_t34" style="position:absolute;left:0;text-align:left;margin-left:272.15pt;margin-top:36.7pt;width:121.9pt;height:221.1pt;rotation:90;z-index:251695104;mso-wrap-style:square;mso-wrap-distance-left:9pt;mso-wrap-distance-top:0;mso-wrap-distance-right:9pt;mso-wrap-distance-bottom:0;mso-position-horizontal-relative:text;mso-position-vertical-relative:text;mso-width-relative:page;mso-height-relative:page;mso-position-horizontal-col-start:0;mso-width-col-span:0;v-text-anchor:top" o:connectortype="elbow" adj="18041,-26168,-52953" strokecolor="black [3213]">
             <v:stroke endarrow="block"/>
           </v:shape>
         </w:pict>
@@ -13580,7 +13937,23 @@
           <w:sz w:val="24"/>
           <w:szCs w:val="24"/>
         </w:rPr>
-        <w:t xml:space="preserve">проверки нужен </w:t>
+        <w:t>проверки нужн</w:t>
+      </w:r>
+      <w:r>
+        <w:rPr>
+          <w:rFonts w:ascii="Times New Roman" w:hAnsi="Times New Roman" w:cs="Times New Roman"/>
+          <w:sz w:val="24"/>
+          <w:szCs w:val="24"/>
+        </w:rPr>
+        <w:t>о</w:t>
+      </w:r>
+      <w:r>
+        <w:rPr>
+          <w:rFonts w:ascii="Times New Roman" w:hAnsi="Times New Roman" w:cs="Times New Roman"/>
+          <w:sz w:val="24"/>
+          <w:szCs w:val="24"/>
+        </w:rPr>
+        <w:t xml:space="preserve"> </w:t>
       </w:r>
       <w:r>
         <w:rPr>
@@ -13877,7 +14250,7 @@
         </w:rPr>
         <w:lastRenderedPageBreak/>
         <w:pict w14:anchorId="5B5CB244">
-          <v:shape id="_x0000_s1283" type="#_x0000_t32" style="position:absolute;left:0;text-align:left;margin-left:236.7pt;margin-top:75.5pt;width:0;height:17pt;z-index:251715584" o:connectortype="straight" strokecolor="black [3213]">
+          <v:shape id="_x0000_s2307" type="#_x0000_t32" style="position:absolute;left:0;text-align:left;margin-left:236.7pt;margin-top:75.5pt;width:0;height:17pt;z-index:251715584" o:connectortype="straight" strokecolor="black [3213]">
             <v:stroke endarrow="block"/>
           </v:shape>
         </w:pict>
@@ -13890,8 +14263,8 @@
           <w:szCs w:val="24"/>
         </w:rPr>
         <w:pict w14:anchorId="634AB587">
-          <v:rect id="_x0000_s1282" style="position:absolute;left:0;text-align:left;margin-left:164.45pt;margin-top:53.1pt;width:146.7pt;height:23.15pt;z-index:251714560;mso-wrap-style:square;mso-width-percent:0;mso-wrap-distance-left:9pt;mso-wrap-distance-top:0;mso-wrap-distance-right:9pt;mso-wrap-distance-bottom:0;mso-position-horizontal-relative:text;mso-position-vertical-relative:text;mso-width-percent:0;mso-width-relative:page;mso-height-relative:page;mso-position-horizontal-col-start:0;mso-width-col-span:0;v-text-anchor:top" strokecolor="black [3213]">
-            <v:textbox style="mso-next-textbox:#_x0000_s1282">
+          <v:rect id="_x0000_s2306" style="position:absolute;left:0;text-align:left;margin-left:164.45pt;margin-top:53.1pt;width:146.7pt;height:23.15pt;z-index:251714560;mso-wrap-style:square;mso-width-percent:0;mso-wrap-distance-left:9pt;mso-wrap-distance-top:0;mso-wrap-distance-right:9pt;mso-wrap-distance-bottom:0;mso-position-horizontal-relative:text;mso-position-vertical-relative:text;mso-width-percent:0;mso-width-relative:page;mso-height-relative:page;mso-position-horizontal-col-start:0;mso-width-col-span:0;v-text-anchor:top" strokecolor="black [3213]">
+            <v:textbox style="mso-next-textbox:#_x0000_s2306">
               <w:txbxContent>
                 <w:p>
                   <w:pPr>
@@ -13928,8 +14301,8 @@
           <w:szCs w:val="24"/>
         </w:rPr>
         <w:pict w14:anchorId="634AB587">
-          <v:rect id="_x0000_s1281" style="position:absolute;left:0;text-align:left;margin-left:164.45pt;margin-top:15.55pt;width:146.7pt;height:23.15pt;z-index:251713536;mso-wrap-style:square;mso-width-percent:0;mso-wrap-distance-left:9pt;mso-wrap-distance-top:0;mso-wrap-distance-right:9pt;mso-wrap-distance-bottom:0;mso-position-horizontal-relative:text;mso-position-vertical-relative:text;mso-width-percent:0;mso-width-relative:page;mso-height-relative:page;mso-position-horizontal-col-start:0;mso-width-col-span:0;v-text-anchor:top" strokecolor="black [3213]">
-            <v:textbox style="mso-next-textbox:#_x0000_s1281">
+          <v:rect id="_x0000_s2305" style="position:absolute;left:0;text-align:left;margin-left:164.45pt;margin-top:15.55pt;width:146.7pt;height:23.15pt;z-index:251713536;mso-wrap-style:square;mso-width-percent:0;mso-wrap-distance-left:9pt;mso-wrap-distance-top:0;mso-wrap-distance-right:9pt;mso-wrap-distance-bottom:0;mso-position-horizontal-relative:text;mso-position-vertical-relative:text;mso-width-percent:0;mso-width-relative:page;mso-height-relative:page;mso-position-horizontal-col-start:0;mso-width-col-span:0;v-text-anchor:top" strokecolor="black [3213]">
+            <v:textbox style="mso-next-textbox:#_x0000_s2305">
               <w:txbxContent>
                 <w:p>
                   <w:pPr>
@@ -13966,8 +14339,8 @@
           <w:szCs w:val="24"/>
         </w:rPr>
         <w:pict w14:anchorId="478836F6">
-          <v:shape id="_x0000_s1280" type="#_x0000_t202" style="position:absolute;left:0;text-align:left;margin-left:46.2pt;margin-top:134.45pt;width:41.3pt;height:21.75pt;z-index:251712512;mso-wrap-distance-left:9pt;mso-wrap-distance-top:0;mso-wrap-distance-right:9pt;mso-wrap-distance-bottom:0;mso-position-horizontal-relative:text;mso-position-vertical-relative:text;mso-width-relative:page;mso-height-relative:page;mso-position-horizontal-col-start:0;mso-width-col-span:0;v-text-anchor:top" stroked="f" strokecolor="black [3213]">
-            <v:textbox style="mso-next-textbox:#_x0000_s1280">
+          <v:shape id="_x0000_s2304" type="#_x0000_t202" style="position:absolute;left:0;text-align:left;margin-left:46.2pt;margin-top:134.45pt;width:41.3pt;height:21.75pt;z-index:251712512;mso-wrap-distance-left:9pt;mso-wrap-distance-top:0;mso-wrap-distance-right:9pt;mso-wrap-distance-bottom:0;mso-position-horizontal-relative:text;mso-position-vertical-relative:text;mso-width-relative:page;mso-height-relative:page;mso-position-horizontal-col-start:0;mso-width-col-span:0;v-text-anchor:top" stroked="f" strokecolor="black [3213]">
+            <v:textbox style="mso-next-textbox:#_x0000_s2304">
               <w:txbxContent>
                 <w:p>
                   <w:r>
@@ -13987,8 +14360,8 @@
           <w:szCs w:val="24"/>
         </w:rPr>
         <w:pict w14:anchorId="61BF9CAF">
-          <v:shape id="_x0000_s1279" type="#_x0000_t202" style="position:absolute;left:0;text-align:left;margin-left:205.45pt;margin-top:177pt;width:27.85pt;height:21.05pt;z-index:251711488;mso-wrap-distance-left:9pt;mso-wrap-distance-top:0;mso-wrap-distance-right:9pt;mso-wrap-distance-bottom:0;mso-position-horizontal-relative:text;mso-position-vertical-relative:text;mso-width-relative:page;mso-height-relative:page;mso-position-horizontal-col-start:0;mso-width-col-span:0;v-text-anchor:top" stroked="f" strokecolor="black [3213]">
-            <v:textbox style="mso-next-textbox:#_x0000_s1279">
+          <v:shape id="_x0000_s2303" type="#_x0000_t202" style="position:absolute;left:0;text-align:left;margin-left:205.45pt;margin-top:177pt;width:27.85pt;height:21.05pt;z-index:251711488;mso-wrap-distance-left:9pt;mso-wrap-distance-top:0;mso-wrap-distance-right:9pt;mso-wrap-distance-bottom:0;mso-position-horizontal-relative:text;mso-position-vertical-relative:text;mso-width-relative:page;mso-height-relative:page;mso-position-horizontal-col-start:0;mso-width-col-span:0;v-text-anchor:top" stroked="f" strokecolor="black [3213]">
+            <v:textbox style="mso-next-textbox:#_x0000_s2303">
               <w:txbxContent>
                 <w:p>
                   <w:r>
@@ -14008,7 +14381,7 @@
           <w:szCs w:val="24"/>
         </w:rPr>
         <w:pict w14:anchorId="0EEABE5E">
-          <v:shape id="_x0000_s1278" type="#_x0000_t32" style="position:absolute;left:0;text-align:left;margin-left:236.6pt;margin-top:176.7pt;width:0;height:19.85pt;z-index:251710464" o:connectortype="straight" strokecolor="black [3213]">
+          <v:shape id="_x0000_s2302" type="#_x0000_t32" style="position:absolute;left:0;text-align:left;margin-left:236.6pt;margin-top:176.7pt;width:0;height:19.85pt;z-index:251710464" o:connectortype="straight" strokecolor="black [3213]">
             <v:stroke endarrow="block"/>
           </v:shape>
         </w:pict>
@@ -14021,7 +14394,7 @@
           <w:szCs w:val="24"/>
         </w:rPr>
         <w:pict w14:anchorId="20BB2BB3">
-          <v:shape id="_x0000_s1276" type="#_x0000_t32" style="position:absolute;left:0;text-align:left;margin-left:236.6pt;margin-top:119.1pt;width:0;height:19.85pt;z-index:251708416" o:connectortype="straight" strokecolor="black [3213]">
+          <v:shape id="_x0000_s2300" type="#_x0000_t32" style="position:absolute;left:0;text-align:left;margin-left:236.6pt;margin-top:119.1pt;width:0;height:19.85pt;z-index:251708416" o:connectortype="straight" strokecolor="black [3213]">
             <v:stroke endarrow="block"/>
           </v:shape>
         </w:pict>
@@ -14034,8 +14407,8 @@
           <w:szCs w:val="24"/>
         </w:rPr>
         <w:pict w14:anchorId="57A11075">
-          <v:shape id="_x0000_s1275" type="#_x0000_t9" style="position:absolute;left:0;text-align:left;margin-left:70.5pt;margin-top:93.3pt;width:330.65pt;height:25.8pt;z-index:251707392;mso-wrap-distance-left:9pt;mso-wrap-distance-top:0;mso-wrap-distance-right:9pt;mso-wrap-distance-bottom:0;mso-position-horizontal-relative:text;mso-position-vertical-relative:text;mso-width-relative:page;mso-height-relative:page;mso-position-horizontal-col-start:0;mso-width-col-span:0;v-text-anchor:top" strokecolor="black [3213]">
-            <v:textbox style="mso-next-textbox:#_x0000_s1275">
+          <v:shape id="_x0000_s2299" type="#_x0000_t9" style="position:absolute;left:0;text-align:left;margin-left:70.5pt;margin-top:93.3pt;width:330.65pt;height:25.8pt;z-index:251707392;mso-wrap-distance-left:9pt;mso-wrap-distance-top:0;mso-wrap-distance-right:9pt;mso-wrap-distance-bottom:0;mso-position-horizontal-relative:text;mso-position-vertical-relative:text;mso-width-relative:page;mso-height-relative:page;mso-position-horizontal-col-start:0;mso-width-col-span:0;v-text-anchor:top" strokecolor="black [3213]">
+            <v:textbox style="mso-next-textbox:#_x0000_s2299">
               <w:txbxContent>
                 <w:p>
                   <w:pPr>
@@ -14090,7 +14463,7 @@
           <w:szCs w:val="24"/>
         </w:rPr>
         <w:pict w14:anchorId="0E2FB78B">
-          <v:shape id="_x0000_s1274" type="#_x0000_t34" style="position:absolute;left:0;text-align:left;margin-left:72.5pt;margin-top:105.95pt;width:22.7pt;height:51pt;rotation:360;z-index:251706368;mso-wrap-style:square;mso-wrap-distance-left:9pt;mso-wrap-distance-top:0;mso-wrap-distance-right:9pt;mso-wrap-distance-bottom:0;mso-position-horizontal-relative:text;mso-position-vertical-relative:text;mso-width-relative:page;mso-height-relative:page;mso-position-horizontal-col-start:0;mso-width-col-span:0;v-text-anchor:top" o:connectortype="elbow" adj="-57506,-644166,-175845" strokecolor="black [3213]">
+          <v:shape id="_x0000_s2298" type="#_x0000_t34" style="position:absolute;left:0;text-align:left;margin-left:72.5pt;margin-top:105.95pt;width:22.7pt;height:51pt;rotation:360;z-index:251706368;mso-wrap-style:square;mso-wrap-distance-left:9pt;mso-wrap-distance-top:0;mso-wrap-distance-right:9pt;mso-wrap-distance-bottom:0;mso-position-horizontal-relative:text;mso-position-vertical-relative:text;mso-width-relative:page;mso-height-relative:page;mso-position-horizontal-col-start:0;mso-width-col-span:0;v-text-anchor:top" o:connectortype="elbow" adj="-57506,-644166,-175845" strokecolor="black [3213]">
             <v:stroke startarrow="block"/>
           </v:shape>
         </w:pict>
@@ -14103,7 +14476,7 @@
           <w:szCs w:val="24"/>
         </w:rPr>
         <w:pict w14:anchorId="1EB7BC72">
-          <v:shape id="_x0000_s1273" type="#_x0000_t32" style="position:absolute;left:0;text-align:left;margin-left:392.8pt;margin-top:105.95pt;width:31.35pt;height:0;z-index:251705344;mso-wrap-style:square;mso-wrap-distance-left:9pt;mso-wrap-distance-top:0;mso-wrap-distance-right:9pt;mso-wrap-distance-bottom:0;mso-position-horizontal-relative:text;mso-position-vertical-relative:text;mso-width-relative:page;mso-height-relative:page;mso-position-horizontal-col-start:0;mso-width-col-span:0;v-text-anchor:top" o:connectortype="straight" strokecolor="black [3213]"/>
+          <v:shape id="_x0000_s2297" type="#_x0000_t32" style="position:absolute;left:0;text-align:left;margin-left:392.8pt;margin-top:105.95pt;width:31.35pt;height:0;z-index:251705344;mso-wrap-style:square;mso-wrap-distance-left:9pt;mso-wrap-distance-top:0;mso-wrap-distance-right:9pt;mso-wrap-distance-bottom:0;mso-position-horizontal-relative:text;mso-position-vertical-relative:text;mso-width-relative:page;mso-height-relative:page;mso-position-horizontal-col-start:0;mso-width-col-span:0;v-text-anchor:top" o:connectortype="straight" strokecolor="black [3213]"/>
         </w:pict>
       </w:r>
       <w:r>
@@ -14114,7 +14487,7 @@
           <w:szCs w:val="24"/>
         </w:rPr>
         <w:pict w14:anchorId="5B5CB244">
-          <v:shape id="_x0000_s1272" type="#_x0000_t32" style="position:absolute;left:0;text-align:left;margin-left:236.5pt;margin-top:36.5pt;width:0;height:17pt;z-index:251704320" o:connectortype="straight" strokecolor="black [3213]">
+          <v:shape id="_x0000_s2296" type="#_x0000_t32" style="position:absolute;left:0;text-align:left;margin-left:236.5pt;margin-top:36.5pt;width:0;height:17pt;z-index:251704320" o:connectortype="straight" strokecolor="black [3213]">
             <v:stroke endarrow="block"/>
           </v:shape>
         </w:pict>
@@ -14127,7 +14500,7 @@
           <w:szCs w:val="24"/>
         </w:rPr>
         <w:pict w14:anchorId="5B5CB244">
-          <v:shape id="_x0000_s1271" type="#_x0000_t32" style="position:absolute;left:0;text-align:left;margin-left:236.7pt;margin-top:-2pt;width:.05pt;height:17pt;z-index:251703296" o:connectortype="straight" strokecolor="black [3213]">
+          <v:shape id="_x0000_s2295" type="#_x0000_t32" style="position:absolute;left:0;text-align:left;margin-left:236.7pt;margin-top:-2pt;width:.05pt;height:17pt;z-index:251703296" o:connectortype="straight" strokecolor="black [3213]">
             <v:stroke endarrow="block"/>
           </v:shape>
         </w:pict>
@@ -14140,8 +14513,8 @@
           <w:szCs w:val="24"/>
         </w:rPr>
         <w:pict w14:anchorId="0B39C043">
-          <v:shape id="_x0000_s1286" type="#_x0000_t116" style="position:absolute;left:0;text-align:left;margin-left:148.65pt;margin-top:-28.2pt;width:178.65pt;height:27.15pt;z-index:251718656" filled="f" strokecolor="black [3213]">
-            <v:textbox style="mso-next-textbox:#_x0000_s1286">
+          <v:shape id="_x0000_s2310" type="#_x0000_t116" style="position:absolute;left:0;text-align:left;margin-left:148.65pt;margin-top:-28.2pt;width:178.65pt;height:27.15pt;z-index:251718656" filled="f" strokecolor="black [3213]">
+            <v:textbox style="mso-next-textbox:#_x0000_s2310">
               <w:txbxContent>
                 <w:p>
                   <w:pPr>
@@ -14232,7 +14605,7 @@
           <w:szCs w:val="24"/>
         </w:rPr>
         <w:pict w14:anchorId="590144D9">
-          <v:shape id="_x0000_s1287" type="#_x0000_t34" style="position:absolute;left:0;text-align:left;margin-left:244.1pt;margin-top:-1.15pt;width:175.75pt;height:184.25pt;rotation:90;z-index:251719680;mso-wrap-style:square;mso-wrap-distance-left:9pt;mso-wrap-distance-top:0;mso-wrap-distance-right:9pt;mso-wrap-distance-bottom:0;mso-position-horizontal-relative:text;mso-position-vertical-relative:text;mso-width-relative:page;mso-height-relative:page;mso-position-horizontal-col-start:0;mso-width-col-span:0;v-text-anchor:top" o:connectortype="elbow" adj="19523,-26168,-52953" strokecolor="black [3213]">
+          <v:shape id="_x0000_s2311" type="#_x0000_t34" style="position:absolute;left:0;text-align:left;margin-left:244.1pt;margin-top:-1.15pt;width:175.75pt;height:184.25pt;rotation:90;z-index:251719680;mso-wrap-style:square;mso-wrap-distance-left:9pt;mso-wrap-distance-top:0;mso-wrap-distance-right:9pt;mso-wrap-distance-bottom:0;mso-position-horizontal-relative:text;mso-position-vertical-relative:text;mso-width-relative:page;mso-height-relative:page;mso-position-horizontal-col-start:0;mso-width-col-span:0;v-text-anchor:top" o:connectortype="elbow" adj="19523,-26168,-52953" strokecolor="black [3213]">
             <v:stroke endarrow="block"/>
           </v:shape>
         </w:pict>
@@ -14259,8 +14632,8 @@
           <w:szCs w:val="24"/>
         </w:rPr>
         <w:pict w14:anchorId="4FB15967">
-          <v:shape id="_x0000_s1277" type="#_x0000_t110" style="position:absolute;left:0;text-align:left;margin-left:88pt;margin-top:9.35pt;width:296.6pt;height:38.7pt;z-index:251709440;mso-wrap-distance-left:9pt;mso-wrap-distance-top:0;mso-wrap-distance-right:9pt;mso-wrap-distance-bottom:0;mso-position-horizontal-relative:text;mso-position-vertical-relative:text;mso-width-relative:page;mso-height-relative:page;mso-position-horizontal-col-start:0;mso-width-col-span:0;v-text-anchor:top" strokecolor="black [3213]">
-            <v:textbox style="mso-next-textbox:#_x0000_s1277">
+          <v:shape id="_x0000_s2301" type="#_x0000_t110" style="position:absolute;left:0;text-align:left;margin-left:88pt;margin-top:9.35pt;width:296.6pt;height:38.7pt;z-index:251709440;mso-wrap-distance-left:9pt;mso-wrap-distance-top:0;mso-wrap-distance-right:9pt;mso-wrap-distance-bottom:0;mso-position-horizontal-relative:text;mso-position-vertical-relative:text;mso-width-relative:page;mso-height-relative:page;mso-position-horizontal-col-start:0;mso-width-col-span:0;v-text-anchor:top" strokecolor="black [3213]">
+            <v:textbox style="mso-next-textbox:#_x0000_s2301">
               <w:txbxContent>
                 <w:p>
                   <w:pPr>
@@ -14324,7 +14697,7 @@
           <w:szCs w:val="24"/>
         </w:rPr>
         <w:pict w14:anchorId="34FC1245">
-          <v:shape id="_x0000_s1285" type="#_x0000_t34" style="position:absolute;left:0;text-align:left;margin-left:83.8pt;margin-top:-69.05pt;width:82.2pt;height:223.95pt;rotation:90;flip:y;z-index:251717632;mso-wrap-style:square;mso-wrap-distance-left:9pt;mso-wrap-distance-top:0;mso-wrap-distance-right:9pt;mso-wrap-distance-bottom:0;mso-position-horizontal-relative:text;mso-position-vertical-relative:text;mso-width-relative:page;mso-height-relative:page;mso-position-horizontal-col-start:0;mso-width-col-span:0;v-text-anchor:top" o:connectortype="elbow" adj="-3572,384017,-50927" strokecolor="black [3213]">
+          <v:shape id="_x0000_s2309" type="#_x0000_t34" style="position:absolute;left:0;text-align:left;margin-left:83.8pt;margin-top:-69.05pt;width:82.2pt;height:223.95pt;rotation:90;flip:y;z-index:251717632;mso-wrap-style:square;mso-wrap-distance-left:9pt;mso-wrap-distance-top:0;mso-wrap-distance-right:9pt;mso-wrap-distance-bottom:0;mso-position-horizontal-relative:text;mso-position-vertical-relative:text;mso-width-relative:page;mso-height-relative:page;mso-position-horizontal-col-start:0;mso-width-col-span:0;v-text-anchor:top" o:connectortype="elbow" adj="-3572,384017,-50927" strokecolor="black [3213]">
             <v:stroke endarrow="block"/>
           </v:shape>
         </w:pict>
@@ -14351,8 +14724,8 @@
           <w:szCs w:val="24"/>
         </w:rPr>
         <w:pict w14:anchorId="634AB587">
-          <v:rect id="_x0000_s1284" style="position:absolute;left:0;text-align:left;margin-left:110.85pt;margin-top:16.4pt;width:247.2pt;height:41.75pt;z-index:251716608;mso-wrap-distance-left:9pt;mso-wrap-distance-top:0;mso-wrap-distance-right:9pt;mso-wrap-distance-bottom:0;mso-position-horizontal-relative:text;mso-position-vertical-relative:text;mso-width-relative:page;mso-height-relative:page;mso-position-horizontal-col-start:0;mso-width-col-span:0;v-text-anchor:top" strokecolor="black [3213]">
-            <v:textbox style="mso-next-textbox:#_x0000_s1284">
+          <v:rect id="_x0000_s2308" style="position:absolute;left:0;text-align:left;margin-left:110.85pt;margin-top:16.4pt;width:247.2pt;height:41.75pt;z-index:251716608;mso-wrap-distance-left:9pt;mso-wrap-distance-top:0;mso-wrap-distance-right:9pt;mso-wrap-distance-bottom:0;mso-position-horizontal-relative:text;mso-position-vertical-relative:text;mso-width-relative:page;mso-height-relative:page;mso-position-horizontal-col-start:0;mso-width-col-span:0;v-text-anchor:top" strokecolor="black [3213]">
+            <v:textbox style="mso-next-textbox:#_x0000_s2308">
               <w:txbxContent>
                 <w:p>
                   <w:pPr>
@@ -14498,7 +14871,7 @@
           <w:szCs w:val="24"/>
         </w:rPr>
         <w:pict w14:anchorId="1EB7BC72">
-          <v:shape id="_x0000_s1299" type="#_x0000_t32" style="position:absolute;left:0;text-align:left;margin-left:396.1pt;margin-top:16.45pt;width:31.35pt;height:0;z-index:251720704;mso-wrap-style:square;mso-wrap-distance-left:9pt;mso-wrap-distance-top:0;mso-wrap-distance-right:9pt;mso-wrap-distance-bottom:0;mso-position-horizontal-relative:text;mso-position-vertical-relative:text;mso-width-relative:page;mso-height-relative:page;mso-position-horizontal-col-start:0;mso-width-col-span:0;v-text-anchor:top" o:connectortype="straight" strokecolor="black [3213]"/>
+          <v:shape id="_x0000_s2323" type="#_x0000_t32" style="position:absolute;left:0;text-align:left;margin-left:396.1pt;margin-top:16.45pt;width:31.35pt;height:0;z-index:251720704;mso-wrap-style:square;mso-wrap-distance-left:9pt;mso-wrap-distance-top:0;mso-wrap-distance-right:9pt;mso-wrap-distance-bottom:0;mso-position-horizontal-relative:text;mso-position-vertical-relative:text;mso-width-relative:page;mso-height-relative:page;mso-position-horizontal-col-start:0;mso-width-col-span:0;v-text-anchor:top" o:connectortype="straight" strokecolor="black [3213]"/>
         </w:pict>
       </w:r>
       <w:r>
@@ -14509,7 +14882,7 @@
           <w:szCs w:val="24"/>
         </w:rPr>
         <w:pict w14:anchorId="0E2FB78B">
-          <v:shape id="_x0000_s1300" type="#_x0000_t34" style="position:absolute;left:0;text-align:left;margin-left:75.8pt;margin-top:16.45pt;width:22.7pt;height:51pt;rotation:360;z-index:251721728;mso-wrap-style:square;mso-wrap-distance-left:9pt;mso-wrap-distance-top:0;mso-wrap-distance-right:9pt;mso-wrap-distance-bottom:0;mso-position-horizontal-relative:text;mso-position-vertical-relative:text;mso-width-relative:page;mso-height-relative:page;mso-position-horizontal-col-start:0;mso-width-col-span:0;v-text-anchor:top" o:connectortype="elbow" adj="-57506,-644166,-175845" strokecolor="black [3213]">
+          <v:shape id="_x0000_s2324" type="#_x0000_t34" style="position:absolute;left:0;text-align:left;margin-left:75.8pt;margin-top:16.45pt;width:22.7pt;height:51pt;rotation:360;z-index:251721728;mso-wrap-style:square;mso-wrap-distance-left:9pt;mso-wrap-distance-top:0;mso-wrap-distance-right:9pt;mso-wrap-distance-bottom:0;mso-position-horizontal-relative:text;mso-position-vertical-relative:text;mso-width-relative:page;mso-height-relative:page;mso-position-horizontal-col-start:0;mso-width-col-span:0;v-text-anchor:top" o:connectortype="elbow" adj="-57506,-644166,-175845" strokecolor="black [3213]">
             <v:stroke startarrow="block"/>
           </v:shape>
         </w:pict>
@@ -14522,8 +14895,8 @@
           <w:szCs w:val="24"/>
         </w:rPr>
         <w:pict w14:anchorId="57A11075">
-          <v:shape id="_x0000_s1301" type="#_x0000_t9" style="position:absolute;left:0;text-align:left;margin-left:73.8pt;margin-top:3.8pt;width:330.65pt;height:25.8pt;z-index:251722752;mso-wrap-distance-left:9pt;mso-wrap-distance-top:0;mso-wrap-distance-right:9pt;mso-wrap-distance-bottom:0;mso-position-horizontal-relative:text;mso-position-vertical-relative:text;mso-width-relative:page;mso-height-relative:page;mso-position-horizontal-col-start:0;mso-width-col-span:0;v-text-anchor:top" strokecolor="black [3213]">
-            <v:textbox style="mso-next-textbox:#_x0000_s1301">
+          <v:shape id="_x0000_s2325" type="#_x0000_t9" style="position:absolute;left:0;text-align:left;margin-left:73.8pt;margin-top:3.8pt;width:330.65pt;height:25.8pt;z-index:251722752;mso-wrap-distance-left:9pt;mso-wrap-distance-top:0;mso-wrap-distance-right:9pt;mso-wrap-distance-bottom:0;mso-position-horizontal-relative:text;mso-position-vertical-relative:text;mso-width-relative:page;mso-height-relative:page;mso-position-horizontal-col-start:0;mso-width-col-span:0;v-text-anchor:top" strokecolor="black [3213]">
+            <v:textbox style="mso-next-textbox:#_x0000_s2325">
               <w:txbxContent>
                 <w:p>
                   <w:pPr>
@@ -14578,7 +14951,7 @@
           <w:szCs w:val="24"/>
         </w:rPr>
         <w:pict w14:anchorId="20BB2BB3">
-          <v:shape id="_x0000_s1302" type="#_x0000_t32" style="position:absolute;left:0;text-align:left;margin-left:239.9pt;margin-top:29.6pt;width:0;height:19.85pt;z-index:251723776" o:connectortype="straight" strokecolor="black [3213]">
+          <v:shape id="_x0000_s2326" type="#_x0000_t32" style="position:absolute;left:0;text-align:left;margin-left:239.9pt;margin-top:29.6pt;width:0;height:19.85pt;z-index:251723776" o:connectortype="straight" strokecolor="black [3213]">
             <v:stroke endarrow="block"/>
           </v:shape>
         </w:pict>
@@ -14591,8 +14964,8 @@
           <w:szCs w:val="24"/>
         </w:rPr>
         <w:pict w14:anchorId="4FB15967">
-          <v:shape id="_x0000_s1303" type="#_x0000_t110" style="position:absolute;left:0;text-align:left;margin-left:97.25pt;margin-top:49.2pt;width:285.95pt;height:38.7pt;z-index:251724800;mso-wrap-distance-left:9pt;mso-wrap-distance-top:0;mso-wrap-distance-right:9pt;mso-wrap-distance-bottom:0;mso-position-horizontal-relative:text;mso-position-vertical-relative:text;mso-width-relative:page;mso-height-relative:page;mso-position-horizontal-col-start:0;mso-width-col-span:0;v-text-anchor:top" strokecolor="black [3213]">
-            <v:textbox style="mso-next-textbox:#_x0000_s1303">
+          <v:shape id="_x0000_s2327" type="#_x0000_t110" style="position:absolute;left:0;text-align:left;margin-left:97.25pt;margin-top:49.2pt;width:285.95pt;height:38.7pt;z-index:251724800;mso-wrap-distance-left:9pt;mso-wrap-distance-top:0;mso-wrap-distance-right:9pt;mso-wrap-distance-bottom:0;mso-position-horizontal-relative:text;mso-position-vertical-relative:text;mso-width-relative:page;mso-height-relative:page;mso-position-horizontal-col-start:0;mso-width-col-span:0;v-text-anchor:top" strokecolor="black [3213]">
+            <v:textbox style="mso-next-textbox:#_x0000_s2327">
               <w:txbxContent>
                 <w:p>
                   <w:pPr>
@@ -14642,7 +15015,7 @@
           <w:szCs w:val="24"/>
         </w:rPr>
         <w:pict w14:anchorId="0EEABE5E">
-          <v:shape id="_x0000_s1304" type="#_x0000_t32" style="position:absolute;left:0;text-align:left;margin-left:239.9pt;margin-top:87.2pt;width:0;height:19.85pt;z-index:251725824" o:connectortype="straight" strokecolor="black [3213]">
+          <v:shape id="_x0000_s2328" type="#_x0000_t32" style="position:absolute;left:0;text-align:left;margin-left:239.9pt;margin-top:87.2pt;width:0;height:19.85pt;z-index:251725824" o:connectortype="straight" strokecolor="black [3213]">
             <v:stroke endarrow="block"/>
           </v:shape>
         </w:pict>
@@ -14655,8 +15028,8 @@
           <w:szCs w:val="24"/>
         </w:rPr>
         <w:pict w14:anchorId="61BF9CAF">
-          <v:shape id="_x0000_s1305" type="#_x0000_t202" style="position:absolute;left:0;text-align:left;margin-left:208.75pt;margin-top:87.5pt;width:27.85pt;height:21.05pt;z-index:251726848;mso-wrap-distance-left:9pt;mso-wrap-distance-top:0;mso-wrap-distance-right:9pt;mso-wrap-distance-bottom:0;mso-position-horizontal-relative:text;mso-position-vertical-relative:text;mso-width-relative:page;mso-height-relative:page;mso-position-horizontal-col-start:0;mso-width-col-span:0;v-text-anchor:top" stroked="f" strokecolor="black [3213]">
-            <v:textbox style="mso-next-textbox:#_x0000_s1305">
+          <v:shape id="_x0000_s2329" type="#_x0000_t202" style="position:absolute;left:0;text-align:left;margin-left:208.75pt;margin-top:87.5pt;width:27.85pt;height:21.05pt;z-index:251726848;mso-wrap-distance-left:9pt;mso-wrap-distance-top:0;mso-wrap-distance-right:9pt;mso-wrap-distance-bottom:0;mso-position-horizontal-relative:text;mso-position-vertical-relative:text;mso-width-relative:page;mso-height-relative:page;mso-position-horizontal-col-start:0;mso-width-col-span:0;v-text-anchor:top" stroked="f" strokecolor="black [3213]">
+            <v:textbox style="mso-next-textbox:#_x0000_s2329">
               <w:txbxContent>
                 <w:p>
                   <w:r>
@@ -14676,8 +15049,8 @@
           <w:szCs w:val="24"/>
         </w:rPr>
         <w:pict w14:anchorId="478836F6">
-          <v:shape id="_x0000_s1306" type="#_x0000_t202" style="position:absolute;left:0;text-align:left;margin-left:49.5pt;margin-top:44.95pt;width:41.3pt;height:21.75pt;z-index:251727872;mso-wrap-distance-left:9pt;mso-wrap-distance-top:0;mso-wrap-distance-right:9pt;mso-wrap-distance-bottom:0;mso-position-horizontal-relative:text;mso-position-vertical-relative:text;mso-width-relative:page;mso-height-relative:page;mso-position-horizontal-col-start:0;mso-width-col-span:0;v-text-anchor:top" stroked="f" strokecolor="black [3213]">
-            <v:textbox style="mso-next-textbox:#_x0000_s1306">
+          <v:shape id="_x0000_s2330" type="#_x0000_t202" style="position:absolute;left:0;text-align:left;margin-left:49.5pt;margin-top:44.95pt;width:41.3pt;height:21.75pt;z-index:251727872;mso-wrap-distance-left:9pt;mso-wrap-distance-top:0;mso-wrap-distance-right:9pt;mso-wrap-distance-bottom:0;mso-position-horizontal-relative:text;mso-position-vertical-relative:text;mso-width-relative:page;mso-height-relative:page;mso-position-horizontal-col-start:0;mso-width-col-span:0;v-text-anchor:top" stroked="f" strokecolor="black [3213]">
+            <v:textbox style="mso-next-textbox:#_x0000_s2330">
               <w:txbxContent>
                 <w:p>
                   <w:r>
@@ -14697,8 +15070,8 @@
           <w:szCs w:val="24"/>
         </w:rPr>
         <w:pict w14:anchorId="634AB587">
-          <v:rect id="_x0000_s1307" style="position:absolute;left:0;text-align:left;margin-left:114.15pt;margin-top:108pt;width:247.2pt;height:41.75pt;z-index:251728896;mso-wrap-distance-left:9pt;mso-wrap-distance-top:0;mso-wrap-distance-right:9pt;mso-wrap-distance-bottom:0;mso-position-horizontal-relative:text;mso-position-vertical-relative:text;mso-width-relative:page;mso-height-relative:page;mso-position-horizontal-col-start:0;mso-width-col-span:0;v-text-anchor:top" strokecolor="black [3213]">
-            <v:textbox style="mso-next-textbox:#_x0000_s1307">
+          <v:rect id="_x0000_s2331" style="position:absolute;left:0;text-align:left;margin-left:114.15pt;margin-top:108pt;width:247.2pt;height:41.75pt;z-index:251728896;mso-wrap-distance-left:9pt;mso-wrap-distance-top:0;mso-wrap-distance-right:9pt;mso-wrap-distance-bottom:0;mso-position-horizontal-relative:text;mso-position-vertical-relative:text;mso-width-relative:page;mso-height-relative:page;mso-position-horizontal-col-start:0;mso-width-col-span:0;v-text-anchor:top" strokecolor="black [3213]">
+            <v:textbox style="mso-next-textbox:#_x0000_s2331">
               <w:txbxContent>
                 <w:p>
                   <w:pPr>
@@ -14785,7 +15158,7 @@
           <w:szCs w:val="24"/>
         </w:rPr>
         <w:pict w14:anchorId="34FC1245">
-          <v:shape id="_x0000_s1308" type="#_x0000_t34" style="position:absolute;left:0;text-align:left;margin-left:87.1pt;margin-top:-3.35pt;width:82.2pt;height:223.95pt;rotation:90;flip:y;z-index:251729920;mso-wrap-style:square;mso-wrap-distance-left:9pt;mso-wrap-distance-top:0;mso-wrap-distance-right:9pt;mso-wrap-distance-bottom:0;mso-position-horizontal-relative:text;mso-position-vertical-relative:text;mso-width-relative:page;mso-height-relative:page;mso-position-horizontal-col-start:0;mso-width-col-span:0;v-text-anchor:top" o:connectortype="elbow" adj="-3572,384017,-50927" strokecolor="black [3213]">
+          <v:shape id="_x0000_s2332" type="#_x0000_t34" style="position:absolute;left:0;text-align:left;margin-left:87.1pt;margin-top:-3.35pt;width:82.2pt;height:223.95pt;rotation:90;flip:y;z-index:251729920;mso-wrap-style:square;mso-wrap-distance-left:9pt;mso-wrap-distance-top:0;mso-wrap-distance-right:9pt;mso-wrap-distance-bottom:0;mso-position-horizontal-relative:text;mso-position-vertical-relative:text;mso-width-relative:page;mso-height-relative:page;mso-position-horizontal-col-start:0;mso-width-col-span:0;v-text-anchor:top" o:connectortype="elbow" adj="-3572,384017,-50927" strokecolor="black [3213]">
             <v:stroke endarrow="block"/>
           </v:shape>
         </w:pict>
@@ -14798,7 +15171,7 @@
           <w:szCs w:val="24"/>
         </w:rPr>
         <w:pict w14:anchorId="590144D9">
-          <v:shape id="_x0000_s1309" type="#_x0000_t34" style="position:absolute;left:0;text-align:left;margin-left:247.4pt;margin-top:12.8pt;width:175.75pt;height:184.25pt;rotation:90;z-index:251730944;mso-wrap-style:square;mso-wrap-distance-left:9pt;mso-wrap-distance-top:0;mso-wrap-distance-right:9pt;mso-wrap-distance-bottom:0;mso-position-horizontal-relative:text;mso-position-vertical-relative:text;mso-width-relative:page;mso-height-relative:page;mso-position-horizontal-col-start:0;mso-width-col-span:0;v-text-anchor:top" o:connectortype="elbow" adj="19523,-26168,-52953" strokecolor="black [3213]">
+          <v:shape id="_x0000_s2333" type="#_x0000_t34" style="position:absolute;left:0;text-align:left;margin-left:247.4pt;margin-top:12.8pt;width:175.75pt;height:184.25pt;rotation:90;z-index:251730944;mso-wrap-style:square;mso-wrap-distance-left:9pt;mso-wrap-distance-top:0;mso-wrap-distance-right:9pt;mso-wrap-distance-bottom:0;mso-position-horizontal-relative:text;mso-position-vertical-relative:text;mso-width-relative:page;mso-height-relative:page;mso-position-horizontal-col-start:0;mso-width-col-span:0;v-text-anchor:top" o:connectortype="elbow" adj="19523,-26168,-52953" strokecolor="black [3213]">
             <v:stroke endarrow="block"/>
           </v:shape>
         </w:pict>
@@ -14909,8 +15282,8 @@
           <w:szCs w:val="24"/>
         </w:rPr>
         <w:pict w14:anchorId="0B39C043">
-          <v:shape id="_x0000_s1310" type="#_x0000_t116" style="position:absolute;left:0;text-align:left;margin-left:-18.1pt;margin-top:12.75pt;width:501pt;height:27.15pt;z-index:251731968" filled="f" strokecolor="black [3213]">
-            <v:textbox style="mso-next-textbox:#_x0000_s1310">
+          <v:shape id="_x0000_s2334" type="#_x0000_t116" style="position:absolute;left:0;text-align:left;margin-left:-18.1pt;margin-top:12.75pt;width:501pt;height:27.15pt;z-index:251731968" filled="f" strokecolor="black [3213]">
+            <v:textbox style="mso-next-textbox:#_x0000_s2334">
               <w:txbxContent>
                 <w:p>
                   <w:pPr>
@@ -15316,8 +15689,8 @@
         </w:rPr>
         <w:lastRenderedPageBreak/>
         <w:pict w14:anchorId="0B39C043">
-          <v:shape id="_x0000_s1320" type="#_x0000_t116" style="position:absolute;left:0;text-align:left;margin-left:104.95pt;margin-top:18.55pt;width:262.9pt;height:27.15pt;z-index:251742208" filled="f" strokecolor="black [3213]">
-            <v:textbox style="mso-next-textbox:#_x0000_s1320">
+          <v:shape id="_x0000_s2344" type="#_x0000_t116" style="position:absolute;left:0;text-align:left;margin-left:104.95pt;margin-top:18.55pt;width:262.9pt;height:27.15pt;z-index:251742208" filled="f" strokecolor="black [3213]">
+            <v:textbox style="mso-next-textbox:#_x0000_s2344">
               <w:txbxContent>
                 <w:p>
                   <w:pPr>
@@ -15356,7 +15729,7 @@
           <w:szCs w:val="24"/>
         </w:rPr>
         <w:pict w14:anchorId="5B5CB244">
-          <v:shape id="_x0000_s1312" type="#_x0000_t32" style="position:absolute;left:0;text-align:left;margin-left:234.85pt;margin-top:46.25pt;width:0;height:25.05pt;z-index:251734016" o:connectortype="straight" strokecolor="black [3213]">
+          <v:shape id="_x0000_s2336" type="#_x0000_t32" style="position:absolute;left:0;text-align:left;margin-left:234.85pt;margin-top:46.25pt;width:0;height:25.05pt;z-index:251734016" o:connectortype="straight" strokecolor="black [3213]">
             <v:stroke endarrow="block"/>
           </v:shape>
         </w:pict>
@@ -15397,8 +15770,8 @@
           <w:szCs w:val="24"/>
         </w:rPr>
         <w:pict w14:anchorId="478836F6">
-          <v:shape id="_x0000_s1317" type="#_x0000_t202" style="position:absolute;left:0;text-align:left;margin-left:418.4pt;margin-top:19.55pt;width:41.3pt;height:21.75pt;z-index:251739136;mso-wrap-distance-left:9pt;mso-wrap-distance-top:0;mso-wrap-distance-right:9pt;mso-wrap-distance-bottom:0;mso-position-horizontal-relative:text;mso-position-vertical-relative:text;mso-width-relative:page;mso-height-relative:page;mso-position-horizontal-col-start:0;mso-width-col-span:0;v-text-anchor:top" stroked="f" strokecolor="black [3213]">
-            <v:textbox style="mso-next-textbox:#_x0000_s1317">
+          <v:shape id="_x0000_s2341" type="#_x0000_t202" style="position:absolute;left:0;text-align:left;margin-left:418.4pt;margin-top:19.55pt;width:41.3pt;height:21.75pt;z-index:251739136;mso-wrap-distance-left:9pt;mso-wrap-distance-top:0;mso-wrap-distance-right:9pt;mso-wrap-distance-bottom:0;mso-position-horizontal-relative:text;mso-position-vertical-relative:text;mso-width-relative:page;mso-height-relative:page;mso-position-horizontal-col-start:0;mso-width-col-span:0;v-text-anchor:top" stroked="f" strokecolor="black [3213]">
+            <v:textbox style="mso-next-textbox:#_x0000_s2341">
               <w:txbxContent>
                 <w:p>
                   <w:r>
@@ -15418,8 +15791,8 @@
           <w:szCs w:val="24"/>
         </w:rPr>
         <w:pict w14:anchorId="4FB15967">
-          <v:shape id="_x0000_s1313" type="#_x0000_t110" style="position:absolute;left:0;text-align:left;margin-left:37.3pt;margin-top:19.55pt;width:393.7pt;height:65.4pt;z-index:251735040;mso-wrap-distance-left:9pt;mso-wrap-distance-top:0;mso-wrap-distance-right:9pt;mso-wrap-distance-bottom:0;mso-position-horizontal-relative:text;mso-position-vertical-relative:text;mso-width-relative:page;mso-height-relative:page;mso-position-horizontal-col-start:0;mso-width-col-span:0;v-text-anchor:top" strokecolor="black [3213]">
-            <v:textbox style="mso-next-textbox:#_x0000_s1313">
+          <v:shape id="_x0000_s2337" type="#_x0000_t110" style="position:absolute;left:0;text-align:left;margin-left:37.3pt;margin-top:19.55pt;width:393.7pt;height:65.4pt;z-index:251735040;mso-wrap-distance-left:9pt;mso-wrap-distance-top:0;mso-wrap-distance-right:9pt;mso-wrap-distance-bottom:0;mso-position-horizontal-relative:text;mso-position-vertical-relative:text;mso-width-relative:page;mso-height-relative:page;mso-position-horizontal-col-start:0;mso-width-col-span:0;v-text-anchor:top" strokecolor="black [3213]">
+            <v:textbox style="mso-next-textbox:#_x0000_s2337">
               <w:txbxContent>
                 <w:p>
                   <w:pPr>
@@ -15515,7 +15888,7 @@
           <w:szCs w:val="24"/>
         </w:rPr>
         <w:pict w14:anchorId="590144D9">
-          <v:shape id="_x0000_s1319" type="#_x0000_t34" style="position:absolute;left:0;text-align:left;margin-left:275.65pt;margin-top:-15.4pt;width:138.9pt;height:221.1pt;rotation:90;z-index:251741184;mso-wrap-style:square;mso-wrap-distance-left:9pt;mso-wrap-distance-top:0;mso-wrap-distance-right:9pt;mso-wrap-distance-bottom:0;mso-position-horizontal-relative:text;mso-position-vertical-relative:text;mso-width-relative:page;mso-height-relative:page;mso-position-horizontal-col-start:0;mso-width-col-span:0;v-text-anchor:top" o:connectortype="elbow" adj="18041,-26168,-52953" strokecolor="black [3213]">
+          <v:shape id="_x0000_s2343" type="#_x0000_t34" style="position:absolute;left:0;text-align:left;margin-left:275.65pt;margin-top:-15.4pt;width:138.9pt;height:221.1pt;rotation:90;z-index:251741184;mso-wrap-style:square;mso-wrap-distance-left:9pt;mso-wrap-distance-top:0;mso-wrap-distance-right:9pt;mso-wrap-distance-bottom:0;mso-position-horizontal-relative:text;mso-position-vertical-relative:text;mso-width-relative:page;mso-height-relative:page;mso-position-horizontal-col-start:0;mso-width-col-span:0;v-text-anchor:top" o:connectortype="elbow" adj="18041,-26168,-52953" strokecolor="black [3213]">
             <v:stroke endarrow="block"/>
           </v:shape>
         </w:pict>
@@ -15528,7 +15901,7 @@
           <w:szCs w:val="24"/>
         </w:rPr>
         <w:pict w14:anchorId="1EB7BC72">
-          <v:shape id="_x0000_s1311" type="#_x0000_t32" style="position:absolute;left:0;text-align:left;margin-left:423.35pt;margin-top:25.95pt;width:31.35pt;height:0;z-index:251732992;mso-wrap-style:square;mso-wrap-distance-left:9pt;mso-wrap-distance-top:0;mso-wrap-distance-right:9pt;mso-wrap-distance-bottom:0;mso-position-horizontal-relative:text;mso-position-vertical-relative:text;mso-width-relative:page;mso-height-relative:page;mso-position-horizontal-col-start:0;mso-width-col-span:0;v-text-anchor:top" o:connectortype="straight" strokecolor="black [3213]"/>
+          <v:shape id="_x0000_s2335" type="#_x0000_t32" style="position:absolute;left:0;text-align:left;margin-left:423.35pt;margin-top:25.95pt;width:31.35pt;height:0;z-index:251732992;mso-wrap-style:square;mso-wrap-distance-left:9pt;mso-wrap-distance-top:0;mso-wrap-distance-right:9pt;mso-wrap-distance-bottom:0;mso-position-horizontal-relative:text;mso-position-vertical-relative:text;mso-width-relative:page;mso-height-relative:page;mso-position-horizontal-col-start:0;mso-width-col-span:0;v-text-anchor:top" o:connectortype="straight" strokecolor="black [3213]"/>
         </w:pict>
       </w:r>
     </w:p>
@@ -15567,8 +15940,8 @@
           <w:szCs w:val="24"/>
         </w:rPr>
         <w:pict w14:anchorId="61BF9CAF">
-          <v:shape id="_x0000_s1316" type="#_x0000_t202" style="position:absolute;left:0;text-align:left;margin-left:186.45pt;margin-top:8.9pt;width:27.85pt;height:21.05pt;z-index:251738112;mso-wrap-distance-left:9pt;mso-wrap-distance-top:0;mso-wrap-distance-right:9pt;mso-wrap-distance-bottom:0;mso-position-horizontal-relative:text;mso-position-vertical-relative:text;mso-width-relative:page;mso-height-relative:page;mso-position-horizontal-col-start:0;mso-width-col-span:0;v-text-anchor:top" stroked="f" strokecolor="black [3213]">
-            <v:textbox style="mso-next-textbox:#_x0000_s1316">
+          <v:shape id="_x0000_s2340" type="#_x0000_t202" style="position:absolute;left:0;text-align:left;margin-left:186.45pt;margin-top:8.9pt;width:27.85pt;height:21.05pt;z-index:251738112;mso-wrap-distance-left:9pt;mso-wrap-distance-top:0;mso-wrap-distance-right:9pt;mso-wrap-distance-bottom:0;mso-position-horizontal-relative:text;mso-position-vertical-relative:text;mso-width-relative:page;mso-height-relative:page;mso-position-horizontal-col-start:0;mso-width-col-span:0;v-text-anchor:top" stroked="f" strokecolor="black [3213]">
+            <v:textbox style="mso-next-textbox:#_x0000_s2340">
               <w:txbxContent>
                 <w:p>
                   <w:r>
@@ -15588,7 +15961,7 @@
           <w:szCs w:val="24"/>
         </w:rPr>
         <w:pict w14:anchorId="0EEABE5E">
-          <v:shape id="_x0000_s1315" type="#_x0000_t32" style="position:absolute;left:0;text-align:left;margin-left:232.8pt;margin-top:6.55pt;width:0;height:25.05pt;z-index:251737088" o:connectortype="straight" strokecolor="black [3213]">
+          <v:shape id="_x0000_s2339" type="#_x0000_t32" style="position:absolute;left:0;text-align:left;margin-left:232.8pt;margin-top:6.55pt;width:0;height:25.05pt;z-index:251737088" o:connectortype="straight" strokecolor="black [3213]">
             <v:stroke endarrow="block"/>
           </v:shape>
         </w:pict>
@@ -15615,8 +15988,8 @@
           <w:szCs w:val="24"/>
         </w:rPr>
         <w:pict w14:anchorId="35B24EA2">
-          <v:shape id="_x0000_s1314" type="#_x0000_t116" style="position:absolute;left:0;text-align:left;margin-left:183.95pt;margin-top:7.35pt;width:99.2pt;height:27.15pt;z-index:251736064" filled="f" strokecolor="black [3213]">
-            <v:textbox style="mso-next-textbox:#_x0000_s1314">
+          <v:shape id="_x0000_s2338" type="#_x0000_t116" style="position:absolute;left:0;text-align:left;margin-left:183.95pt;margin-top:7.35pt;width:99.2pt;height:27.15pt;z-index:251736064" filled="f" strokecolor="black [3213]">
+            <v:textbox style="mso-next-textbox:#_x0000_s2338">
               <w:txbxContent>
                 <w:p>
                   <w:pPr>
@@ -15687,8 +16060,8 @@
           <w:szCs w:val="24"/>
         </w:rPr>
         <w:pict w14:anchorId="478836F6">
-          <v:shape id="_x0000_s1326" type="#_x0000_t202" style="position:absolute;left:0;text-align:left;margin-left:418.4pt;margin-top:16.4pt;width:41.3pt;height:21.75pt;z-index:251748352;mso-wrap-distance-left:9pt;mso-wrap-distance-top:0;mso-wrap-distance-right:9pt;mso-wrap-distance-bottom:0;mso-position-horizontal-relative:text;mso-position-vertical-relative:text;mso-width-relative:page;mso-height-relative:page;mso-position-horizontal-col-start:0;mso-width-col-span:0;v-text-anchor:top" stroked="f" strokecolor="black [3213]">
-            <v:textbox style="mso-next-textbox:#_x0000_s1326">
+          <v:shape id="_x0000_s2350" type="#_x0000_t202" style="position:absolute;left:0;text-align:left;margin-left:418.4pt;margin-top:16.4pt;width:41.3pt;height:21.75pt;z-index:251748352;mso-wrap-distance-left:9pt;mso-wrap-distance-top:0;mso-wrap-distance-right:9pt;mso-wrap-distance-bottom:0;mso-position-horizontal-relative:text;mso-position-vertical-relative:text;mso-width-relative:page;mso-height-relative:page;mso-position-horizontal-col-start:0;mso-width-col-span:0;v-text-anchor:top" stroked="f" strokecolor="black [3213]">
+            <v:textbox style="mso-next-textbox:#_x0000_s2350">
               <w:txbxContent>
                 <w:p>
                   <w:r>
@@ -15708,8 +16081,8 @@
           <w:szCs w:val="24"/>
         </w:rPr>
         <w:pict w14:anchorId="4FB15967">
-          <v:shape id="_x0000_s1322" type="#_x0000_t110" style="position:absolute;left:0;text-align:left;margin-left:36.3pt;margin-top:8.2pt;width:393.7pt;height:72.45pt;z-index:251744256;mso-wrap-distance-left:9pt;mso-wrap-distance-top:0;mso-wrap-distance-right:9pt;mso-wrap-distance-bottom:0;mso-position-horizontal-relative:text;mso-position-vertical-relative:text;mso-width-relative:page;mso-height-relative:page;mso-position-horizontal-col-start:0;mso-width-col-span:0;v-text-anchor:top" strokecolor="black [3213]">
-            <v:textbox style="mso-next-textbox:#_x0000_s1322">
+          <v:shape id="_x0000_s2346" type="#_x0000_t110" style="position:absolute;left:0;text-align:left;margin-left:36.3pt;margin-top:8.2pt;width:393.7pt;height:72.45pt;z-index:251744256;mso-wrap-distance-left:9pt;mso-wrap-distance-top:0;mso-wrap-distance-right:9pt;mso-wrap-distance-bottom:0;mso-position-horizontal-relative:text;mso-position-vertical-relative:text;mso-width-relative:page;mso-height-relative:page;mso-position-horizontal-col-start:0;mso-width-col-span:0;v-text-anchor:top" strokecolor="black [3213]">
+            <v:textbox style="mso-next-textbox:#_x0000_s2346">
               <w:txbxContent>
                 <w:p>
                   <w:pPr>
@@ -15792,7 +16165,7 @@
           <w:szCs w:val="24"/>
         </w:rPr>
         <w:pict w14:anchorId="0EEABE5E">
-          <v:shape id="_x0000_s1324" type="#_x0000_t32" style="position:absolute;left:0;text-align:left;margin-left:232.8pt;margin-top:81.35pt;width:0;height:25.05pt;z-index:251746304" o:connectortype="straight" strokecolor="black [3213]">
+          <v:shape id="_x0000_s2348" type="#_x0000_t32" style="position:absolute;left:0;text-align:left;margin-left:232.8pt;margin-top:81.35pt;width:0;height:25.05pt;z-index:251746304" o:connectortype="straight" strokecolor="black [3213]">
             <v:stroke endarrow="block"/>
           </v:shape>
         </w:pict>
@@ -15805,8 +16178,8 @@
           <w:szCs w:val="24"/>
         </w:rPr>
         <w:pict w14:anchorId="61BF9CAF">
-          <v:shape id="_x0000_s1325" type="#_x0000_t202" style="position:absolute;left:0;text-align:left;margin-left:192.75pt;margin-top:82.8pt;width:27.85pt;height:21.05pt;z-index:251747328;mso-wrap-distance-left:9pt;mso-wrap-distance-top:0;mso-wrap-distance-right:9pt;mso-wrap-distance-bottom:0;mso-position-horizontal-relative:text;mso-position-vertical-relative:text;mso-width-relative:page;mso-height-relative:page;mso-position-horizontal-col-start:0;mso-width-col-span:0;v-text-anchor:top" stroked="f" strokecolor="black [3213]">
-            <v:textbox style="mso-next-textbox:#_x0000_s1325">
+          <v:shape id="_x0000_s2349" type="#_x0000_t202" style="position:absolute;left:0;text-align:left;margin-left:192.75pt;margin-top:82.8pt;width:27.85pt;height:21.05pt;z-index:251747328;mso-wrap-distance-left:9pt;mso-wrap-distance-top:0;mso-wrap-distance-right:9pt;mso-wrap-distance-bottom:0;mso-position-horizontal-relative:text;mso-position-vertical-relative:text;mso-width-relative:page;mso-height-relative:page;mso-position-horizontal-col-start:0;mso-width-col-span:0;v-text-anchor:top" stroked="f" strokecolor="black [3213]">
+            <v:textbox style="mso-next-textbox:#_x0000_s2349">
               <w:txbxContent>
                 <w:p>
                   <w:r>
@@ -15826,8 +16199,8 @@
           <w:szCs w:val="24"/>
         </w:rPr>
         <w:pict w14:anchorId="5E95D8FD">
-          <v:shape id="_x0000_s1318" type="#_x0000_t116" style="position:absolute;left:0;text-align:left;margin-left:378.7pt;margin-top:104.05pt;width:99.2pt;height:27.15pt;z-index:251740160" filled="f" strokecolor="black [3213]">
-            <v:textbox style="mso-next-textbox:#_x0000_s1318">
+          <v:shape id="_x0000_s2342" type="#_x0000_t116" style="position:absolute;left:0;text-align:left;margin-left:378.7pt;margin-top:104.05pt;width:99.2pt;height:27.15pt;z-index:251740160" filled="f" strokecolor="black [3213]">
+            <v:textbox style="mso-next-textbox:#_x0000_s2342">
               <w:txbxContent>
                 <w:p>
                   <w:pPr>
@@ -15856,8 +16229,8 @@
           <w:szCs w:val="24"/>
         </w:rPr>
         <w:pict w14:anchorId="35B24EA2">
-          <v:shape id="_x0000_s1323" type="#_x0000_t116" style="position:absolute;left:0;text-align:left;margin-left:183.1pt;margin-top:108.2pt;width:99.2pt;height:27.15pt;z-index:251745280" filled="f" strokecolor="black [3213]">
-            <v:textbox style="mso-next-textbox:#_x0000_s1323">
+          <v:shape id="_x0000_s2347" type="#_x0000_t116" style="position:absolute;left:0;text-align:left;margin-left:183.1pt;margin-top:108.2pt;width:99.2pt;height:27.15pt;z-index:251745280" filled="f" strokecolor="black [3213]">
+            <v:textbox style="mso-next-textbox:#_x0000_s2347">
               <w:txbxContent>
                 <w:p>
                   <w:pPr>
@@ -15886,7 +16259,7 @@
           <w:szCs w:val="24"/>
         </w:rPr>
         <w:pict w14:anchorId="28499F46">
-          <v:shape id="_x0000_s1321" type="#_x0000_t34" style="position:absolute;left:0;text-align:left;margin-left:410.8pt;margin-top:59.3pt;width:56.7pt;height:28.35pt;rotation:90;flip:x;z-index:251743232;mso-wrap-style:square;mso-wrap-distance-left:9pt;mso-wrap-distance-top:0;mso-wrap-distance-right:9pt;mso-wrap-distance-bottom:0;mso-position-horizontal-relative:text;mso-position-vertical-relative:text;mso-width-relative:page;mso-height-relative:page;mso-position-horizontal-col-start:0;mso-width-col-span:0;v-text-anchor:top" o:connectortype="elbow" adj=",254971,-194286" strokecolor="black [3213]">
+          <v:shape id="_x0000_s2345" type="#_x0000_t34" style="position:absolute;left:0;text-align:left;margin-left:410.8pt;margin-top:59.3pt;width:56.7pt;height:28.35pt;rotation:90;flip:x;z-index:251743232;mso-wrap-style:square;mso-wrap-distance-left:9pt;mso-wrap-distance-top:0;mso-wrap-distance-right:9pt;mso-wrap-distance-bottom:0;mso-position-horizontal-relative:text;mso-position-vertical-relative:text;mso-width-relative:page;mso-height-relative:page;mso-position-horizontal-col-start:0;mso-width-col-span:0;v-text-anchor:top" o:connectortype="elbow" adj="-39,254971,-194286" strokecolor="black [3213]">
             <v:stroke endarrow="block"/>
           </v:shape>
         </w:pict>
@@ -16259,7 +16632,7 @@
         </w:rPr>
         <w:lastRenderedPageBreak/>
         <w:pict w14:anchorId="5B5CB244">
-          <v:shape id="_x0000_s1393" type="#_x0000_t32" style="position:absolute;left:0;text-align:left;margin-left:322.1pt;margin-top:341.6pt;width:0;height:25.05pt;z-index:251778048" o:connectortype="straight" strokecolor="black [3213]">
+          <v:shape id="_x0000_s2417" type="#_x0000_t32" style="position:absolute;left:0;text-align:left;margin-left:322.1pt;margin-top:341.6pt;width:0;height:25.05pt;z-index:251778048" o:connectortype="straight" strokecolor="black [3213]">
             <v:stroke endarrow="block"/>
           </v:shape>
         </w:pict>
@@ -16273,7 +16646,7 @@
           <w:lang w:val="en-US"/>
         </w:rPr>
         <w:pict w14:anchorId="5B5CB244">
-          <v:shape id="_x0000_s1392" type="#_x0000_t32" style="position:absolute;left:0;text-align:left;margin-left:115.4pt;margin-top:341.35pt;width:0;height:25.05pt;z-index:251777024" o:connectortype="straight" strokecolor="black [3213]">
+          <v:shape id="_x0000_s2416" type="#_x0000_t32" style="position:absolute;left:0;text-align:left;margin-left:115.4pt;margin-top:341.35pt;width:0;height:25.05pt;z-index:251777024" o:connectortype="straight" strokecolor="black [3213]">
             <v:stroke endarrow="block"/>
           </v:shape>
         </w:pict>
@@ -16287,7 +16660,7 @@
           <w:lang w:val="en-US"/>
         </w:rPr>
         <w:pict w14:anchorId="1843DC81">
-          <v:shape id="_x0000_s1391" type="#_x0000_t32" style="position:absolute;left:0;text-align:left;margin-left:115.95pt;margin-top:367.25pt;width:205.95pt;height:0;z-index:251776000" o:connectortype="straight" strokecolor="black [3213]"/>
+          <v:shape id="_x0000_s2415" type="#_x0000_t32" style="position:absolute;left:0;text-align:left;margin-left:115.95pt;margin-top:367.25pt;width:205.95pt;height:0;z-index:251776000" o:connectortype="straight" strokecolor="black [3213]"/>
         </w:pict>
       </w:r>
       <w:r>
@@ -16299,7 +16672,7 @@
           <w:lang w:val="en-US"/>
         </w:rPr>
         <w:pict w14:anchorId="28499F46">
-          <v:shape id="_x0000_s1390" type="#_x0000_t34" style="position:absolute;left:0;text-align:left;margin-left:17.45pt;margin-top:441.2pt;width:56.7pt;height:28.35pt;rotation:90;z-index:251774976;mso-wrap-style:square;mso-wrap-distance-left:9pt;mso-wrap-distance-top:0;mso-wrap-distance-right:9pt;mso-wrap-distance-bottom:0;mso-position-horizontal-relative:text;mso-position-vertical-relative:text;mso-width-relative:page;mso-height-relative:page;mso-position-horizontal-col-start:0;mso-width-col-span:0;v-text-anchor:top" o:connectortype="elbow" adj="52,147154,-94678" strokecolor="black [3213]">
+          <v:shape id="_x0000_s2414" type="#_x0000_t34" style="position:absolute;left:0;text-align:left;margin-left:17.45pt;margin-top:441.2pt;width:56.7pt;height:28.35pt;rotation:90;z-index:251774976;mso-wrap-style:square;mso-wrap-distance-left:9pt;mso-wrap-distance-top:0;mso-wrap-distance-right:9pt;mso-wrap-distance-bottom:0;mso-position-horizontal-relative:text;mso-position-vertical-relative:text;mso-width-relative:page;mso-height-relative:page;mso-position-horizontal-col-start:0;mso-width-col-span:0;v-text-anchor:top" o:connectortype="elbow" adj="52,147154,-94678" strokecolor="black [3213]">
             <v:stroke endarrow="block"/>
           </v:shape>
         </w:pict>
@@ -16313,7 +16686,7 @@
           <w:lang w:val="en-US"/>
         </w:rPr>
         <w:pict w14:anchorId="28499F46">
-          <v:shape id="_x0000_s1389" type="#_x0000_t34" style="position:absolute;left:0;text-align:left;margin-left:363.95pt;margin-top:440.6pt;width:56.7pt;height:28.35pt;rotation:90;flip:x;z-index:251773952;mso-wrap-style:square;mso-wrap-distance-left:9pt;mso-wrap-distance-top:0;mso-wrap-distance-right:9pt;mso-wrap-distance-bottom:0;mso-position-horizontal-relative:text;mso-position-vertical-relative:text;mso-width-relative:page;mso-height-relative:page;mso-position-horizontal-col-start:0;mso-width-col-span:0;v-text-anchor:top" o:connectortype="elbow" adj="52,147154,-94678" strokecolor="black [3213]">
+          <v:shape id="_x0000_s2413" type="#_x0000_t34" style="position:absolute;left:0;text-align:left;margin-left:363.95pt;margin-top:440.6pt;width:56.7pt;height:28.35pt;rotation:90;flip:x;z-index:251773952;mso-wrap-style:square;mso-wrap-distance-left:9pt;mso-wrap-distance-top:0;mso-wrap-distance-right:9pt;mso-wrap-distance-bottom:0;mso-position-horizontal-relative:text;mso-position-vertical-relative:text;mso-width-relative:page;mso-height-relative:page;mso-position-horizontal-col-start:0;mso-width-col-span:0;v-text-anchor:top" o:connectortype="elbow" adj="52,147154,-94678" strokecolor="black [3213]">
             <v:stroke endarrow="block"/>
           </v:shape>
         </w:pict>
@@ -16327,8 +16700,8 @@
           <w:lang w:val="en-US"/>
         </w:rPr>
         <w:pict w14:anchorId="478836F6">
-          <v:shape id="_x0000_s1388" type="#_x0000_t202" style="position:absolute;left:0;text-align:left;margin-left:372.25pt;margin-top:400.2pt;width:41.3pt;height:21.75pt;z-index:251772928;mso-wrap-distance-left:9pt;mso-wrap-distance-top:0;mso-wrap-distance-right:9pt;mso-wrap-distance-bottom:0;mso-position-horizontal-relative:text;mso-position-vertical-relative:text;mso-width-relative:page;mso-height-relative:page;mso-position-horizontal-col-start:0;mso-width-col-span:0;v-text-anchor:top" stroked="f" strokecolor="black [3213]">
-            <v:textbox style="mso-next-textbox:#_x0000_s1388">
+          <v:shape id="_x0000_s2412" type="#_x0000_t202" style="position:absolute;left:0;text-align:left;margin-left:372.25pt;margin-top:400.2pt;width:41.3pt;height:21.75pt;z-index:251772928;mso-wrap-distance-left:9pt;mso-wrap-distance-top:0;mso-wrap-distance-right:9pt;mso-wrap-distance-bottom:0;mso-position-horizontal-relative:text;mso-position-vertical-relative:text;mso-width-relative:page;mso-height-relative:page;mso-position-horizontal-col-start:0;mso-width-col-span:0;v-text-anchor:top" stroked="f" strokecolor="black [3213]">
+            <v:textbox style="mso-next-textbox:#_x0000_s2412">
               <w:txbxContent>
                 <w:p>
                   <w:r>
@@ -16349,8 +16722,8 @@
           <w:lang w:val="en-US"/>
         </w:rPr>
         <w:pict w14:anchorId="61BF9CAF">
-          <v:shape id="_x0000_s1387" type="#_x0000_t202" style="position:absolute;left:0;text-align:left;margin-left:32.75pt;margin-top:405.4pt;width:27.85pt;height:21.05pt;z-index:251771904;mso-wrap-distance-left:9pt;mso-wrap-distance-top:0;mso-wrap-distance-right:9pt;mso-wrap-distance-bottom:0;mso-position-horizontal-relative:text;mso-position-vertical-relative:text;mso-width-relative:page;mso-height-relative:page;mso-position-horizontal-col-start:0;mso-width-col-span:0;v-text-anchor:top" stroked="f" strokecolor="black [3213]">
-            <v:textbox style="mso-next-textbox:#_x0000_s1387">
+          <v:shape id="_x0000_s2411" type="#_x0000_t202" style="position:absolute;left:0;text-align:left;margin-left:32.75pt;margin-top:405.4pt;width:27.85pt;height:21.05pt;z-index:251771904;mso-wrap-distance-left:9pt;mso-wrap-distance-top:0;mso-wrap-distance-right:9pt;mso-wrap-distance-bottom:0;mso-position-horizontal-relative:text;mso-position-vertical-relative:text;mso-width-relative:page;mso-height-relative:page;mso-position-horizontal-col-start:0;mso-width-col-span:0;v-text-anchor:top" stroked="f" strokecolor="black [3213]">
+            <v:textbox style="mso-next-textbox:#_x0000_s2411">
               <w:txbxContent>
                 <w:p>
                   <w:r>
@@ -16371,8 +16744,8 @@
           <w:lang w:val="en-US"/>
         </w:rPr>
         <w:pict w14:anchorId="4FB15967">
-          <v:shape id="_x0000_s1386" type="#_x0000_t110" style="position:absolute;left:0;text-align:left;margin-left:60.6pt;margin-top:394.45pt;width:317.5pt;height:65.4pt;z-index:251770880;mso-wrap-distance-left:9pt;mso-wrap-distance-top:0;mso-wrap-distance-right:9pt;mso-wrap-distance-bottom:0;mso-position-horizontal-relative:text;mso-position-vertical-relative:text;mso-width-relative:page;mso-height-relative:page;mso-position-horizontal-col-start:0;mso-width-col-span:0;v-text-anchor:top" strokecolor="black [3213]">
-            <v:textbox style="mso-next-textbox:#_x0000_s1386">
+          <v:shape id="_x0000_s2410" type="#_x0000_t110" style="position:absolute;left:0;text-align:left;margin-left:60.6pt;margin-top:394.45pt;width:317.5pt;height:65.4pt;z-index:251770880;mso-wrap-distance-left:9pt;mso-wrap-distance-top:0;mso-wrap-distance-right:9pt;mso-wrap-distance-bottom:0;mso-position-horizontal-relative:text;mso-position-vertical-relative:text;mso-width-relative:page;mso-height-relative:page;mso-position-horizontal-col-start:0;mso-width-col-span:0;v-text-anchor:top" strokecolor="black [3213]">
+            <v:textbox style="mso-next-textbox:#_x0000_s2410">
               <w:txbxContent>
                 <w:p>
                   <w:pPr>
@@ -16452,7 +16825,7 @@
           <w:lang w:val="en-US"/>
         </w:rPr>
         <w:pict w14:anchorId="5B5CB244">
-          <v:shape id="_x0000_s1385" type="#_x0000_t32" style="position:absolute;left:0;text-align:left;margin-left:219.6pt;margin-top:367.85pt;width:0;height:25.05pt;z-index:251769856" o:connectortype="straight" strokecolor="black [3213]">
+          <v:shape id="_x0000_s2409" type="#_x0000_t32" style="position:absolute;left:0;text-align:left;margin-left:219.6pt;margin-top:367.85pt;width:0;height:25.05pt;z-index:251769856" o:connectortype="straight" strokecolor="black [3213]">
             <v:stroke endarrow="block"/>
           </v:shape>
         </w:pict>
@@ -16466,7 +16839,7 @@
           <w:lang w:val="en-US"/>
         </w:rPr>
         <w:pict w14:anchorId="5B5CB244">
-          <v:shape id="_x0000_s1384" type="#_x0000_t32" style="position:absolute;left:0;text-align:left;margin-left:323.5pt;margin-top:156.9pt;width:0;height:25.05pt;z-index:251768832" o:connectortype="straight" strokecolor="black [3213]">
+          <v:shape id="_x0000_s2408" type="#_x0000_t32" style="position:absolute;left:0;text-align:left;margin-left:323.5pt;margin-top:156.9pt;width:0;height:25.05pt;z-index:251768832" o:connectortype="straight" strokecolor="black [3213]">
             <v:stroke endarrow="block"/>
           </v:shape>
         </w:pict>
@@ -16480,7 +16853,7 @@
           <w:lang w:val="en-US"/>
         </w:rPr>
         <w:pict w14:anchorId="5B5CB244">
-          <v:shape id="_x0000_s1383" type="#_x0000_t32" style="position:absolute;left:0;text-align:left;margin-left:116.8pt;margin-top:156.65pt;width:0;height:25.05pt;z-index:251767808" o:connectortype="straight" strokecolor="black [3213]">
+          <v:shape id="_x0000_s2407" type="#_x0000_t32" style="position:absolute;left:0;text-align:left;margin-left:116.8pt;margin-top:156.65pt;width:0;height:25.05pt;z-index:251767808" o:connectortype="straight" strokecolor="black [3213]">
             <v:stroke endarrow="block"/>
           </v:shape>
         </w:pict>
@@ -16494,7 +16867,7 @@
           <w:lang w:val="en-US"/>
         </w:rPr>
         <w:pict w14:anchorId="1843DC81">
-          <v:shape id="_x0000_s1382" type="#_x0000_t32" style="position:absolute;left:0;text-align:left;margin-left:117.35pt;margin-top:182.55pt;width:205.95pt;height:0;z-index:251766784" o:connectortype="straight" strokecolor="black [3213]"/>
+          <v:shape id="_x0000_s2406" type="#_x0000_t32" style="position:absolute;left:0;text-align:left;margin-left:117.35pt;margin-top:182.55pt;width:205.95pt;height:0;z-index:251766784" o:connectortype="straight" strokecolor="black [3213]"/>
         </w:pict>
       </w:r>
       <w:r>
@@ -16506,8 +16879,8 @@
           <w:lang w:val="en-US"/>
         </w:rPr>
         <w:pict w14:anchorId="634AB587">
-          <v:rect id="_x0000_s1381" style="position:absolute;left:0;text-align:left;margin-left:222.15pt;margin-top:299.9pt;width:274.95pt;height:41.75pt;z-index:251765760;mso-wrap-distance-left:9pt;mso-wrap-distance-top:0;mso-wrap-distance-right:9pt;mso-wrap-distance-bottom:0;mso-position-horizontal-relative:text;mso-position-vertical-relative:text;mso-width-relative:page;mso-height-relative:page;mso-position-horizontal-col-start:0;mso-width-col-span:0;v-text-anchor:top" strokecolor="black [3213]">
-            <v:textbox style="mso-next-textbox:#_x0000_s1381">
+          <v:rect id="_x0000_s2405" style="position:absolute;left:0;text-align:left;margin-left:222.15pt;margin-top:299.9pt;width:274.95pt;height:41.75pt;z-index:251765760;mso-wrap-distance-left:9pt;mso-wrap-distance-top:0;mso-wrap-distance-right:9pt;mso-wrap-distance-bottom:0;mso-position-horizontal-relative:text;mso-position-vertical-relative:text;mso-width-relative:page;mso-height-relative:page;mso-position-horizontal-col-start:0;mso-width-col-span:0;v-text-anchor:top" strokecolor="black [3213]">
+            <v:textbox style="mso-next-textbox:#_x0000_s2405">
               <w:txbxContent>
                 <w:p>
                   <w:pPr>
@@ -16599,8 +16972,8 @@
           <w:lang w:val="en-US"/>
         </w:rPr>
         <w:pict w14:anchorId="634AB587">
-          <v:rect id="_x0000_s1380" style="position:absolute;left:0;text-align:left;margin-left:-68.45pt;margin-top:300.05pt;width:277.8pt;height:41.75pt;z-index:251764736;mso-wrap-distance-left:9pt;mso-wrap-distance-top:0;mso-wrap-distance-right:9pt;mso-wrap-distance-bottom:0;mso-position-horizontal-relative:text;mso-position-vertical-relative:text;mso-width-relative:page;mso-height-relative:page;mso-position-horizontal-col-start:0;mso-width-col-span:0;v-text-anchor:top" strokecolor="black [3213]">
-            <v:textbox style="mso-next-textbox:#_x0000_s1380">
+          <v:rect id="_x0000_s2404" style="position:absolute;left:0;text-align:left;margin-left:-68.45pt;margin-top:300.05pt;width:277.8pt;height:41.75pt;z-index:251764736;mso-wrap-distance-left:9pt;mso-wrap-distance-top:0;mso-wrap-distance-right:9pt;mso-wrap-distance-bottom:0;mso-position-horizontal-relative:text;mso-position-vertical-relative:text;mso-width-relative:page;mso-height-relative:page;mso-position-horizontal-col-start:0;mso-width-col-span:0;v-text-anchor:top" strokecolor="black [3213]">
+            <v:textbox style="mso-next-textbox:#_x0000_s2404">
               <w:txbxContent>
                 <w:p>
                   <w:pPr>
@@ -16701,7 +17074,7 @@
           <w:lang w:val="en-US"/>
         </w:rPr>
         <w:pict w14:anchorId="28499F46">
-          <v:shape id="_x0000_s1379" type="#_x0000_t34" style="position:absolute;left:0;text-align:left;margin-left:18.85pt;margin-top:256.5pt;width:56.7pt;height:28.35pt;rotation:90;z-index:251763712;mso-wrap-style:square;mso-wrap-distance-left:9pt;mso-wrap-distance-top:0;mso-wrap-distance-right:9pt;mso-wrap-distance-bottom:0;mso-position-horizontal-relative:text;mso-position-vertical-relative:text;mso-width-relative:page;mso-height-relative:page;mso-position-horizontal-col-start:0;mso-width-col-span:0;v-text-anchor:top" o:connectortype="elbow" adj="52,147154,-94678" strokecolor="black [3213]">
+          <v:shape id="_x0000_s2403" type="#_x0000_t34" style="position:absolute;left:0;text-align:left;margin-left:18.85pt;margin-top:256.5pt;width:56.7pt;height:28.35pt;rotation:90;z-index:251763712;mso-wrap-style:square;mso-wrap-distance-left:9pt;mso-wrap-distance-top:0;mso-wrap-distance-right:9pt;mso-wrap-distance-bottom:0;mso-position-horizontal-relative:text;mso-position-vertical-relative:text;mso-width-relative:page;mso-height-relative:page;mso-position-horizontal-col-start:0;mso-width-col-span:0;v-text-anchor:top" o:connectortype="elbow" adj="52,147154,-94678" strokecolor="black [3213]">
             <v:stroke endarrow="block"/>
           </v:shape>
         </w:pict>
@@ -16715,7 +17088,7 @@
           <w:lang w:val="en-US"/>
         </w:rPr>
         <w:pict w14:anchorId="28499F46">
-          <v:shape id="_x0000_s1378" type="#_x0000_t34" style="position:absolute;left:0;text-align:left;margin-left:365.35pt;margin-top:255.9pt;width:56.7pt;height:28.35pt;rotation:90;flip:x;z-index:251762688;mso-wrap-style:square;mso-wrap-distance-left:9pt;mso-wrap-distance-top:0;mso-wrap-distance-right:9pt;mso-wrap-distance-bottom:0;mso-position-horizontal-relative:text;mso-position-vertical-relative:text;mso-width-relative:page;mso-height-relative:page;mso-position-horizontal-col-start:0;mso-width-col-span:0;v-text-anchor:top" o:connectortype="elbow" adj="52,147154,-94678" strokecolor="black [3213]">
+          <v:shape id="_x0000_s2402" type="#_x0000_t34" style="position:absolute;left:0;text-align:left;margin-left:365.35pt;margin-top:255.9pt;width:56.7pt;height:28.35pt;rotation:90;flip:x;z-index:251762688;mso-wrap-style:square;mso-wrap-distance-left:9pt;mso-wrap-distance-top:0;mso-wrap-distance-right:9pt;mso-wrap-distance-bottom:0;mso-position-horizontal-relative:text;mso-position-vertical-relative:text;mso-width-relative:page;mso-height-relative:page;mso-position-horizontal-col-start:0;mso-width-col-span:0;v-text-anchor:top" o:connectortype="elbow" adj="52,147154,-94678" strokecolor="black [3213]">
             <v:stroke endarrow="block"/>
           </v:shape>
         </w:pict>
@@ -16729,8 +17102,8 @@
           <w:lang w:val="en-US"/>
         </w:rPr>
         <w:pict w14:anchorId="478836F6">
-          <v:shape id="_x0000_s1377" type="#_x0000_t202" style="position:absolute;left:0;text-align:left;margin-left:373.65pt;margin-top:215.5pt;width:41.3pt;height:21.75pt;z-index:251761664;mso-wrap-distance-left:9pt;mso-wrap-distance-top:0;mso-wrap-distance-right:9pt;mso-wrap-distance-bottom:0;mso-position-horizontal-relative:text;mso-position-vertical-relative:text;mso-width-relative:page;mso-height-relative:page;mso-position-horizontal-col-start:0;mso-width-col-span:0;v-text-anchor:top" stroked="f" strokecolor="black [3213]">
-            <v:textbox style="mso-next-textbox:#_x0000_s1377">
+          <v:shape id="_x0000_s2401" type="#_x0000_t202" style="position:absolute;left:0;text-align:left;margin-left:373.65pt;margin-top:215.5pt;width:41.3pt;height:21.75pt;z-index:251761664;mso-wrap-distance-left:9pt;mso-wrap-distance-top:0;mso-wrap-distance-right:9pt;mso-wrap-distance-bottom:0;mso-position-horizontal-relative:text;mso-position-vertical-relative:text;mso-width-relative:page;mso-height-relative:page;mso-position-horizontal-col-start:0;mso-width-col-span:0;v-text-anchor:top" stroked="f" strokecolor="black [3213]">
+            <v:textbox style="mso-next-textbox:#_x0000_s2401">
               <w:txbxContent>
                 <w:p>
                   <w:r>
@@ -16751,8 +17124,8 @@
           <w:lang w:val="en-US"/>
         </w:rPr>
         <w:pict w14:anchorId="61BF9CAF">
-          <v:shape id="_x0000_s1376" type="#_x0000_t202" style="position:absolute;left:0;text-align:left;margin-left:34.15pt;margin-top:220.7pt;width:27.85pt;height:21.05pt;z-index:251760640;mso-wrap-distance-left:9pt;mso-wrap-distance-top:0;mso-wrap-distance-right:9pt;mso-wrap-distance-bottom:0;mso-position-horizontal-relative:text;mso-position-vertical-relative:text;mso-width-relative:page;mso-height-relative:page;mso-position-horizontal-col-start:0;mso-width-col-span:0;v-text-anchor:top" stroked="f" strokecolor="black [3213]">
-            <v:textbox style="mso-next-textbox:#_x0000_s1376">
+          <v:shape id="_x0000_s2400" type="#_x0000_t202" style="position:absolute;left:0;text-align:left;margin-left:34.15pt;margin-top:220.7pt;width:27.85pt;height:21.05pt;z-index:251760640;mso-wrap-distance-left:9pt;mso-wrap-distance-top:0;mso-wrap-distance-right:9pt;mso-wrap-distance-bottom:0;mso-position-horizontal-relative:text;mso-position-vertical-relative:text;mso-width-relative:page;mso-height-relative:page;mso-position-horizontal-col-start:0;mso-width-col-span:0;v-text-anchor:top" stroked="f" strokecolor="black [3213]">
+            <v:textbox style="mso-next-textbox:#_x0000_s2400">
               <w:txbxContent>
                 <w:p>
                   <w:r>
@@ -16773,8 +17146,8 @@
           <w:lang w:val="en-US"/>
         </w:rPr>
         <w:pict w14:anchorId="4FB15967">
-          <v:shape id="_x0000_s1375" type="#_x0000_t110" style="position:absolute;left:0;text-align:left;margin-left:62pt;margin-top:209.75pt;width:317.5pt;height:65.4pt;z-index:251759616;mso-wrap-distance-left:9pt;mso-wrap-distance-top:0;mso-wrap-distance-right:9pt;mso-wrap-distance-bottom:0;mso-position-horizontal-relative:text;mso-position-vertical-relative:text;mso-width-relative:page;mso-height-relative:page;mso-position-horizontal-col-start:0;mso-width-col-span:0;v-text-anchor:top" strokecolor="black [3213]">
-            <v:textbox style="mso-next-textbox:#_x0000_s1375">
+          <v:shape id="_x0000_s2399" type="#_x0000_t110" style="position:absolute;left:0;text-align:left;margin-left:62pt;margin-top:209.75pt;width:317.5pt;height:65.4pt;z-index:251759616;mso-wrap-distance-left:9pt;mso-wrap-distance-top:0;mso-wrap-distance-right:9pt;mso-wrap-distance-bottom:0;mso-position-horizontal-relative:text;mso-position-vertical-relative:text;mso-width-relative:page;mso-height-relative:page;mso-position-horizontal-col-start:0;mso-width-col-span:0;v-text-anchor:top" strokecolor="black [3213]">
+            <v:textbox style="mso-next-textbox:#_x0000_s2399">
               <w:txbxContent>
                 <w:p>
                   <w:pPr>
@@ -16857,7 +17230,7 @@
           <w:lang w:val="en-US"/>
         </w:rPr>
         <w:pict w14:anchorId="5B5CB244">
-          <v:shape id="_x0000_s1374" type="#_x0000_t32" style="position:absolute;left:0;text-align:left;margin-left:221pt;margin-top:183.15pt;width:0;height:25.05pt;z-index:251758592" o:connectortype="straight" strokecolor="black [3213]">
+          <v:shape id="_x0000_s2398" type="#_x0000_t32" style="position:absolute;left:0;text-align:left;margin-left:221pt;margin-top:183.15pt;width:0;height:25.05pt;z-index:251758592" o:connectortype="straight" strokecolor="black [3213]">
             <v:stroke endarrow="block"/>
           </v:shape>
         </w:pict>
@@ -16871,8 +17244,8 @@
           <w:lang w:val="en-US"/>
         </w:rPr>
         <w:pict w14:anchorId="634AB587">
-          <v:rect id="_x0000_s1373" style="position:absolute;left:0;text-align:left;margin-left:222.15pt;margin-top:114.75pt;width:274.95pt;height:41.75pt;z-index:251757568;mso-wrap-distance-left:9pt;mso-wrap-distance-top:0;mso-wrap-distance-right:9pt;mso-wrap-distance-bottom:0;mso-position-horizontal-relative:text;mso-position-vertical-relative:text;mso-width-relative:page;mso-height-relative:page;mso-position-horizontal-col-start:0;mso-width-col-span:0;v-text-anchor:top" strokecolor="black [3213]">
-            <v:textbox style="mso-next-textbox:#_x0000_s1373">
+          <v:rect id="_x0000_s2397" style="position:absolute;left:0;text-align:left;margin-left:222.15pt;margin-top:114.75pt;width:274.95pt;height:41.75pt;z-index:251757568;mso-wrap-distance-left:9pt;mso-wrap-distance-top:0;mso-wrap-distance-right:9pt;mso-wrap-distance-bottom:0;mso-position-horizontal-relative:text;mso-position-vertical-relative:text;mso-width-relative:page;mso-height-relative:page;mso-position-horizontal-col-start:0;mso-width-col-span:0;v-text-anchor:top" strokecolor="black [3213]">
+            <v:textbox style="mso-next-textbox:#_x0000_s2397">
               <w:txbxContent>
                 <w:p>
                   <w:pPr>
@@ -16969,8 +17342,8 @@
           <w:lang w:val="en-US"/>
         </w:rPr>
         <w:pict w14:anchorId="634AB587">
-          <v:rect id="_x0000_s1372" style="position:absolute;left:0;text-align:left;margin-left:-68.45pt;margin-top:114.9pt;width:277.8pt;height:41.75pt;z-index:251756544;mso-wrap-distance-left:9pt;mso-wrap-distance-top:0;mso-wrap-distance-right:9pt;mso-wrap-distance-bottom:0;mso-position-horizontal-relative:text;mso-position-vertical-relative:text;mso-width-relative:page;mso-height-relative:page;mso-position-horizontal-col-start:0;mso-width-col-span:0;v-text-anchor:top" strokecolor="black [3213]">
-            <v:textbox style="mso-next-textbox:#_x0000_s1372">
+          <v:rect id="_x0000_s2396" style="position:absolute;left:0;text-align:left;margin-left:-68.45pt;margin-top:114.9pt;width:277.8pt;height:41.75pt;z-index:251756544;mso-wrap-distance-left:9pt;mso-wrap-distance-top:0;mso-wrap-distance-right:9pt;mso-wrap-distance-bottom:0;mso-position-horizontal-relative:text;mso-position-vertical-relative:text;mso-width-relative:page;mso-height-relative:page;mso-position-horizontal-col-start:0;mso-width-col-span:0;v-text-anchor:top" strokecolor="black [3213]">
+            <v:textbox style="mso-next-textbox:#_x0000_s2396">
               <w:txbxContent>
                 <w:p>
                   <w:pPr>
@@ -17076,7 +17449,7 @@
           <w:lang w:val="en-US"/>
         </w:rPr>
         <w:pict w14:anchorId="28499F46">
-          <v:shape id="_x0000_s1371" type="#_x0000_t34" style="position:absolute;left:0;text-align:left;margin-left:18.85pt;margin-top:71.35pt;width:56.7pt;height:28.35pt;rotation:90;z-index:251755520;mso-wrap-style:square;mso-wrap-distance-left:9pt;mso-wrap-distance-top:0;mso-wrap-distance-right:9pt;mso-wrap-distance-bottom:0;mso-position-horizontal-relative:text;mso-position-vertical-relative:text;mso-width-relative:page;mso-height-relative:page;mso-position-horizontal-col-start:0;mso-width-col-span:0;v-text-anchor:top" o:connectortype="elbow" adj="52,147154,-94678" strokecolor="black [3213]">
+          <v:shape id="_x0000_s2395" type="#_x0000_t34" style="position:absolute;left:0;text-align:left;margin-left:18.85pt;margin-top:71.35pt;width:56.7pt;height:28.35pt;rotation:90;z-index:251755520;mso-wrap-style:square;mso-wrap-distance-left:9pt;mso-wrap-distance-top:0;mso-wrap-distance-right:9pt;mso-wrap-distance-bottom:0;mso-position-horizontal-relative:text;mso-position-vertical-relative:text;mso-width-relative:page;mso-height-relative:page;mso-position-horizontal-col-start:0;mso-width-col-span:0;v-text-anchor:top" o:connectortype="elbow" adj="52,147154,-94678" strokecolor="black [3213]">
             <v:stroke endarrow="block"/>
           </v:shape>
         </w:pict>
@@ -17090,7 +17463,7 @@
           <w:lang w:val="en-US"/>
         </w:rPr>
         <w:pict w14:anchorId="28499F46">
-          <v:shape id="_x0000_s1370" type="#_x0000_t34" style="position:absolute;left:0;text-align:left;margin-left:365.35pt;margin-top:70.75pt;width:56.7pt;height:28.35pt;rotation:90;flip:x;z-index:251754496;mso-wrap-style:square;mso-wrap-distance-left:9pt;mso-wrap-distance-top:0;mso-wrap-distance-right:9pt;mso-wrap-distance-bottom:0;mso-position-horizontal-relative:text;mso-position-vertical-relative:text;mso-width-relative:page;mso-height-relative:page;mso-position-horizontal-col-start:0;mso-width-col-span:0;v-text-anchor:top" o:connectortype="elbow" adj="52,147154,-94678" strokecolor="black [3213]">
+          <v:shape id="_x0000_s2394" type="#_x0000_t34" style="position:absolute;left:0;text-align:left;margin-left:365.35pt;margin-top:70.75pt;width:56.7pt;height:28.35pt;rotation:90;flip:x;z-index:251754496;mso-wrap-style:square;mso-wrap-distance-left:9pt;mso-wrap-distance-top:0;mso-wrap-distance-right:9pt;mso-wrap-distance-bottom:0;mso-position-horizontal-relative:text;mso-position-vertical-relative:text;mso-width-relative:page;mso-height-relative:page;mso-position-horizontal-col-start:0;mso-width-col-span:0;v-text-anchor:top" o:connectortype="elbow" adj="52,147154,-94678" strokecolor="black [3213]">
             <v:stroke endarrow="block"/>
           </v:shape>
         </w:pict>
@@ -17104,8 +17477,8 @@
           <w:lang w:val="en-US"/>
         </w:rPr>
         <w:pict w14:anchorId="0B39C043">
-          <v:shape id="_x0000_s1369" type="#_x0000_t116" style="position:absolute;left:0;text-align:left;margin-left:91.1pt;margin-top:-29.7pt;width:262.9pt;height:27.15pt;z-index:251753472" filled="f" strokecolor="black [3213]">
-            <v:textbox style="mso-next-textbox:#_x0000_s1369">
+          <v:shape id="_x0000_s2393" type="#_x0000_t116" style="position:absolute;left:0;text-align:left;margin-left:91.1pt;margin-top:-29.7pt;width:262.9pt;height:27.15pt;z-index:251753472" filled="f" strokecolor="black [3213]">
+            <v:textbox style="mso-next-textbox:#_x0000_s2393">
               <w:txbxContent>
                 <w:p>
                   <w:pPr>
@@ -17145,8 +17518,8 @@
           <w:lang w:val="en-US"/>
         </w:rPr>
         <w:pict w14:anchorId="478836F6">
-          <v:shape id="_x0000_s1368" type="#_x0000_t202" style="position:absolute;left:0;text-align:left;margin-left:373.65pt;margin-top:30.35pt;width:41.3pt;height:21.75pt;z-index:251752448;mso-wrap-distance-left:9pt;mso-wrap-distance-top:0;mso-wrap-distance-right:9pt;mso-wrap-distance-bottom:0;mso-position-horizontal-relative:text;mso-position-vertical-relative:text;mso-width-relative:page;mso-height-relative:page;mso-position-horizontal-col-start:0;mso-width-col-span:0;v-text-anchor:top" stroked="f" strokecolor="black [3213]">
-            <v:textbox style="mso-next-textbox:#_x0000_s1368">
+          <v:shape id="_x0000_s2392" type="#_x0000_t202" style="position:absolute;left:0;text-align:left;margin-left:373.65pt;margin-top:30.35pt;width:41.3pt;height:21.75pt;z-index:251752448;mso-wrap-distance-left:9pt;mso-wrap-distance-top:0;mso-wrap-distance-right:9pt;mso-wrap-distance-bottom:0;mso-position-horizontal-relative:text;mso-position-vertical-relative:text;mso-width-relative:page;mso-height-relative:page;mso-position-horizontal-col-start:0;mso-width-col-span:0;v-text-anchor:top" stroked="f" strokecolor="black [3213]">
+            <v:textbox style="mso-next-textbox:#_x0000_s2392">
               <w:txbxContent>
                 <w:p>
                   <w:r>
@@ -17167,8 +17540,8 @@
           <w:lang w:val="en-US"/>
         </w:rPr>
         <w:pict w14:anchorId="61BF9CAF">
-          <v:shape id="_x0000_s1367" type="#_x0000_t202" style="position:absolute;left:0;text-align:left;margin-left:34.15pt;margin-top:35.55pt;width:27.85pt;height:21.05pt;z-index:251751424;mso-wrap-distance-left:9pt;mso-wrap-distance-top:0;mso-wrap-distance-right:9pt;mso-wrap-distance-bottom:0;mso-position-horizontal-relative:text;mso-position-vertical-relative:text;mso-width-relative:page;mso-height-relative:page;mso-position-horizontal-col-start:0;mso-width-col-span:0;v-text-anchor:top" stroked="f" strokecolor="black [3213]">
-            <v:textbox style="mso-next-textbox:#_x0000_s1367">
+          <v:shape id="_x0000_s2391" type="#_x0000_t202" style="position:absolute;left:0;text-align:left;margin-left:34.15pt;margin-top:35.55pt;width:27.85pt;height:21.05pt;z-index:251751424;mso-wrap-distance-left:9pt;mso-wrap-distance-top:0;mso-wrap-distance-right:9pt;mso-wrap-distance-bottom:0;mso-position-horizontal-relative:text;mso-position-vertical-relative:text;mso-width-relative:page;mso-height-relative:page;mso-position-horizontal-col-start:0;mso-width-col-span:0;v-text-anchor:top" stroked="f" strokecolor="black [3213]">
+            <v:textbox style="mso-next-textbox:#_x0000_s2391">
               <w:txbxContent>
                 <w:p>
                   <w:r>
@@ -17189,8 +17562,8 @@
           <w:lang w:val="en-US"/>
         </w:rPr>
         <w:pict w14:anchorId="4FB15967">
-          <v:shape id="_x0000_s1366" type="#_x0000_t110" style="position:absolute;left:0;text-align:left;margin-left:62pt;margin-top:24.6pt;width:317.5pt;height:65.4pt;z-index:251750400;mso-wrap-distance-left:9pt;mso-wrap-distance-top:0;mso-wrap-distance-right:9pt;mso-wrap-distance-bottom:0;mso-position-horizontal-relative:text;mso-position-vertical-relative:text;mso-width-relative:page;mso-height-relative:page;mso-position-horizontal-col-start:0;mso-width-col-span:0;v-text-anchor:top" strokecolor="black [3213]">
-            <v:textbox style="mso-next-textbox:#_x0000_s1366">
+          <v:shape id="_x0000_s2390" type="#_x0000_t110" style="position:absolute;left:0;text-align:left;margin-left:62pt;margin-top:24.6pt;width:317.5pt;height:65.4pt;z-index:251750400;mso-wrap-distance-left:9pt;mso-wrap-distance-top:0;mso-wrap-distance-right:9pt;mso-wrap-distance-bottom:0;mso-position-horizontal-relative:text;mso-position-vertical-relative:text;mso-width-relative:page;mso-height-relative:page;mso-position-horizontal-col-start:0;mso-width-col-span:0;v-text-anchor:top" strokecolor="black [3213]">
+            <v:textbox style="mso-next-textbox:#_x0000_s2390">
               <w:txbxContent>
                 <w:p>
                   <w:pPr>
@@ -17273,7 +17646,7 @@
           <w:lang w:val="en-US"/>
         </w:rPr>
         <w:pict w14:anchorId="5B5CB244">
-          <v:shape id="_x0000_s1365" type="#_x0000_t32" style="position:absolute;left:0;text-align:left;margin-left:221pt;margin-top:-2pt;width:0;height:25.05pt;z-index:251749376" o:connectortype="straight" strokecolor="black [3213]">
+          <v:shape id="_x0000_s2389" type="#_x0000_t32" style="position:absolute;left:0;text-align:left;margin-left:221pt;margin-top:-2pt;width:0;height:25.05pt;z-index:251749376" o:connectortype="straight" strokecolor="black [3213]">
             <v:stroke endarrow="block"/>
           </v:shape>
         </w:pict>
@@ -17563,8 +17936,8 @@
           <w:lang w:val="en-US"/>
         </w:rPr>
         <w:pict w14:anchorId="0B39C043">
-          <v:shape id="_x0000_s1395" type="#_x0000_t116" style="position:absolute;left:0;text-align:left;margin-left:247.95pt;margin-top:8.85pt;width:241.35pt;height:71.55pt;z-index:251780096" filled="f" strokecolor="black [3213]">
-            <v:textbox style="mso-next-textbox:#_x0000_s1395">
+          <v:shape id="_x0000_s2419" type="#_x0000_t116" style="position:absolute;left:0;text-align:left;margin-left:247.95pt;margin-top:8.85pt;width:241.35pt;height:71.55pt;z-index:251780096" filled="f" strokecolor="black [3213]">
+            <v:textbox style="mso-next-textbox:#_x0000_s2419">
               <w:txbxContent>
                 <w:p>
                   <w:pPr>
@@ -17684,8 +18057,8 @@
           <w:lang w:val="en-US"/>
         </w:rPr>
         <w:pict w14:anchorId="0B39C043">
-          <v:shape id="_x0000_s1394" type="#_x0000_t116" style="position:absolute;left:0;text-align:left;margin-left:-56.8pt;margin-top:9.4pt;width:241.35pt;height:69pt;z-index:251779072" filled="f" strokecolor="black [3213]">
-            <v:textbox style="mso-next-textbox:#_x0000_s1394">
+          <v:shape id="_x0000_s2418" type="#_x0000_t116" style="position:absolute;left:0;text-align:left;margin-left:-56.8pt;margin-top:9.4pt;width:241.35pt;height:69pt;z-index:251779072" filled="f" strokecolor="black [3213]">
+            <v:textbox style="mso-next-textbox:#_x0000_s2418">
               <w:txbxContent>
                 <w:p>
                   <w:pPr>
@@ -18542,31 +18915,15 @@
           <w:sz w:val="24"/>
           <w:szCs w:val="24"/>
         </w:rPr>
-        <w:t>перенос</w:t>
-      </w:r>
-      <w:r>
-        <w:rPr>
-          <w:rFonts w:ascii="Times New Roman" w:eastAsia="Times New Roman" w:hAnsi="Times New Roman" w:cs="Times New Roman"/>
-          <w:sz w:val="24"/>
-          <w:szCs w:val="24"/>
-        </w:rPr>
-        <w:t>,</w:t>
-      </w:r>
-      <w:r>
-        <w:rPr>
-          <w:rFonts w:ascii="Times New Roman" w:hAnsi="Times New Roman" w:cs="Times New Roman"/>
-          <w:sz w:val="24"/>
-          <w:szCs w:val="24"/>
-        </w:rPr>
-        <w:t xml:space="preserve"> </w:t>
-      </w:r>
-      <w:r>
-        <w:rPr>
-          <w:rFonts w:ascii="Times New Roman" w:hAnsi="Times New Roman" w:cs="Times New Roman"/>
-          <w:sz w:val="24"/>
-          <w:szCs w:val="24"/>
-        </w:rPr>
-        <w:t>упрощение уравнения</w:t>
+        <w:t>перенос,</w:t>
+      </w:r>
+      <w:r>
+        <w:rPr>
+          <w:rFonts w:ascii="Times New Roman" w:hAnsi="Times New Roman" w:cs="Times New Roman"/>
+          <w:sz w:val="24"/>
+          <w:szCs w:val="24"/>
+        </w:rPr>
+        <w:t xml:space="preserve"> упрощение уравнения</w:t>
       </w:r>
       <w:r>
         <w:rPr>
@@ -19119,15 +19476,7 @@
           <w:sz w:val="24"/>
           <w:szCs w:val="24"/>
         </w:rPr>
-        <w:t xml:space="preserve"> </w:t>
-      </w:r>
-      <w:r>
-        <w:rPr>
-          <w:rFonts w:ascii="Times New Roman" w:hAnsi="Times New Roman" w:cs="Times New Roman"/>
-          <w:sz w:val="24"/>
-          <w:szCs w:val="24"/>
-        </w:rPr>
-        <w:t xml:space="preserve"> </w:t>
+        <w:t xml:space="preserve">  </w:t>
       </w:r>
     </w:p>
     <w:p>
@@ -19569,7 +19918,7 @@
           <w:sz w:val="24"/>
           <w:szCs w:val="24"/>
         </w:rPr>
-        <w:t>1)</w:t>
+        <w:t>1) = 2(</w:t>
       </w:r>
       <w:r>
         <w:rPr>
@@ -19578,8 +19927,9 @@
           <w:iCs/>
           <w:sz w:val="24"/>
           <w:szCs w:val="24"/>
-        </w:rPr>
-        <w:t xml:space="preserve"> = 2(</w:t>
+          <w:lang w:val="en-US"/>
+        </w:rPr>
+        <w:t>x</w:t>
       </w:r>
       <w:r>
         <w:rPr>
@@ -19588,9 +19938,8 @@
           <w:iCs/>
           <w:sz w:val="24"/>
           <w:szCs w:val="24"/>
-          <w:lang w:val="en-US"/>
-        </w:rPr>
-        <w:t>x</w:t>
+        </w:rPr>
+        <w:t xml:space="preserve"> + 2)</w:t>
       </w:r>
       <w:r>
         <w:rPr>
@@ -19600,7 +19949,23 @@
           <w:sz w:val="24"/>
           <w:szCs w:val="24"/>
         </w:rPr>
-        <w:t xml:space="preserve"> + 2)</w:t>
+        <w:t xml:space="preserve">. </w:t>
+      </w:r>
+      <w:r>
+        <w:rPr>
+          <w:rFonts w:ascii="Times New Roman" w:hAnsi="Times New Roman" w:cs="Times New Roman"/>
+          <w:sz w:val="24"/>
+          <w:szCs w:val="24"/>
+        </w:rPr>
+        <w:t>Также проверим вариант с несколькими скобками в оной из частей</w:t>
+      </w:r>
+      <w:r>
+        <w:rPr>
+          <w:rFonts w:ascii="Times New Roman" w:hAnsi="Times New Roman" w:cs="Times New Roman"/>
+          <w:sz w:val="24"/>
+          <w:szCs w:val="24"/>
+        </w:rPr>
+        <w:t xml:space="preserve">: </w:t>
       </w:r>
       <w:r>
         <w:rPr>
@@ -19610,23 +19975,7 @@
           <w:sz w:val="24"/>
           <w:szCs w:val="24"/>
         </w:rPr>
-        <w:t xml:space="preserve">. </w:t>
-      </w:r>
-      <w:r>
-        <w:rPr>
-          <w:rFonts w:ascii="Times New Roman" w:hAnsi="Times New Roman" w:cs="Times New Roman"/>
-          <w:sz w:val="24"/>
-          <w:szCs w:val="24"/>
-        </w:rPr>
-        <w:t>Также проверим вариант с несколькими скобками в оной из частей</w:t>
-      </w:r>
-      <w:r>
-        <w:rPr>
-          <w:rFonts w:ascii="Times New Roman" w:hAnsi="Times New Roman" w:cs="Times New Roman"/>
-          <w:sz w:val="24"/>
-          <w:szCs w:val="24"/>
-        </w:rPr>
-        <w:t xml:space="preserve">: </w:t>
+        <w:t>4</w:t>
       </w:r>
       <w:r>
         <w:rPr>
@@ -19635,8 +19984,9 @@
           <w:iCs/>
           <w:sz w:val="24"/>
           <w:szCs w:val="24"/>
-        </w:rPr>
-        <w:t>4</w:t>
+          <w:lang w:val="en-US"/>
+        </w:rPr>
+        <w:t>x</w:t>
       </w:r>
       <w:r>
         <w:rPr>
@@ -19645,9 +19995,8 @@
           <w:iCs/>
           <w:sz w:val="24"/>
           <w:szCs w:val="24"/>
-          <w:lang w:val="en-US"/>
-        </w:rPr>
-        <w:t>x</w:t>
+        </w:rPr>
+        <w:t xml:space="preserve"> = 2(</w:t>
       </w:r>
       <w:r>
         <w:rPr>
@@ -19656,8 +20005,9 @@
           <w:iCs/>
           <w:sz w:val="24"/>
           <w:szCs w:val="24"/>
-        </w:rPr>
-        <w:t xml:space="preserve"> = 2(</w:t>
+          <w:lang w:val="en-US"/>
+        </w:rPr>
+        <w:t>x</w:t>
       </w:r>
       <w:r>
         <w:rPr>
@@ -19666,9 +20016,8 @@
           <w:iCs/>
           <w:sz w:val="24"/>
           <w:szCs w:val="24"/>
-          <w:lang w:val="en-US"/>
-        </w:rPr>
-        <w:t>x</w:t>
+        </w:rPr>
+        <w:t xml:space="preserve"> + 2)</w:t>
       </w:r>
       <w:r>
         <w:rPr>
@@ -19678,7 +20027,7 @@
           <w:sz w:val="24"/>
           <w:szCs w:val="24"/>
         </w:rPr>
-        <w:t xml:space="preserve"> + 2)</w:t>
+        <w:t xml:space="preserve"> </w:t>
       </w:r>
       <w:r>
         <w:rPr>
@@ -19688,7 +20037,7 @@
           <w:sz w:val="24"/>
           <w:szCs w:val="24"/>
         </w:rPr>
-        <w:t xml:space="preserve"> </w:t>
+        <w:t>–</w:t>
       </w:r>
       <w:r>
         <w:rPr>
@@ -19698,7 +20047,7 @@
           <w:sz w:val="24"/>
           <w:szCs w:val="24"/>
         </w:rPr>
-        <w:t>–</w:t>
+        <w:t xml:space="preserve"> (</w:t>
       </w:r>
       <w:r>
         <w:rPr>
@@ -19707,8 +20056,9 @@
           <w:iCs/>
           <w:sz w:val="24"/>
           <w:szCs w:val="24"/>
-        </w:rPr>
-        <w:t xml:space="preserve"> (</w:t>
+          <w:lang w:val="en-US"/>
+        </w:rPr>
+        <w:t>x</w:t>
       </w:r>
       <w:r>
         <w:rPr>
@@ -19717,29 +20067,8 @@
           <w:iCs/>
           <w:sz w:val="24"/>
           <w:szCs w:val="24"/>
-          <w:lang w:val="en-US"/>
-        </w:rPr>
-        <w:t>x</w:t>
-      </w:r>
-      <w:r>
-        <w:rPr>
-          <w:rFonts w:ascii="Times New Roman" w:hAnsi="Times New Roman" w:cs="Times New Roman"/>
-          <w:i/>
-          <w:iCs/>
-          <w:sz w:val="24"/>
-          <w:szCs w:val="24"/>
-        </w:rPr>
-        <w:t xml:space="preserve"> + 1)</w:t>
-      </w:r>
-      <w:r>
-        <w:rPr>
-          <w:rFonts w:ascii="Times New Roman" w:hAnsi="Times New Roman" w:cs="Times New Roman"/>
-          <w:i/>
-          <w:iCs/>
-          <w:sz w:val="24"/>
-          <w:szCs w:val="24"/>
-        </w:rPr>
-        <w:t>.</w:t>
+        </w:rPr>
+        <w:t xml:space="preserve"> + 1).</w:t>
       </w:r>
     </w:p>
     <w:p>
@@ -19926,12 +20255,29 @@
         <w:pStyle w:val="ab"/>
         <w:spacing w:after="0" w:line="360" w:lineRule="auto"/>
         <w:ind w:left="0" w:firstLine="567"/>
-        <w:rPr>
-          <w:rFonts w:ascii="Times New Roman" w:hAnsi="Times New Roman" w:cs="Times New Roman"/>
-          <w:sz w:val="24"/>
-          <w:szCs w:val="24"/>
-        </w:rPr>
-      </w:pPr>
+        <w:jc w:val="both"/>
+        <w:rPr>
+          <w:rFonts w:ascii="Times New Roman" w:hAnsi="Times New Roman" w:cs="Times New Roman"/>
+          <w:sz w:val="24"/>
+          <w:szCs w:val="24"/>
+        </w:rPr>
+      </w:pPr>
+      <w:r>
+        <w:rPr>
+          <w:rFonts w:ascii="Times New Roman" w:hAnsi="Times New Roman" w:cs="Times New Roman"/>
+          <w:sz w:val="24"/>
+          <w:szCs w:val="24"/>
+        </w:rPr>
+        <w:t>На протяжении всего проекта я узнала много нового про уравнения. И я не собираюсь на этом останавливаться. Мне очень понравилось разра</w:t>
+      </w:r>
+      <w:r>
+        <w:rPr>
+          <w:rFonts w:ascii="Times New Roman" w:hAnsi="Times New Roman" w:cs="Times New Roman"/>
+          <w:sz w:val="24"/>
+          <w:szCs w:val="24"/>
+        </w:rPr>
+        <w:t>батывать это приложение</w:t>
+      </w:r>
       <w:r>
         <w:rPr>
           <w:rFonts w:ascii="Times New Roman" w:hAnsi="Times New Roman" w:cs="Times New Roman"/>
@@ -19939,6 +20285,101 @@
           <w:szCs w:val="24"/>
         </w:rPr>
         <w:t xml:space="preserve"> </w:t>
+      </w:r>
+      <w:r>
+        <w:rPr>
+          <w:rFonts w:ascii="Times New Roman" w:hAnsi="Times New Roman" w:cs="Times New Roman"/>
+          <w:sz w:val="24"/>
+          <w:szCs w:val="24"/>
+        </w:rPr>
+        <w:t>и у меня есть идеи как его улучшить. Например, так как я использовала готовый компонент для ввода простых линейных уравнений, а он не предусматривает ввода дробей и знака деления в уравнении, то и наше приложение не может работать со знаком деления в уравнении. Значит в будущих версиях мы можем улучшить эти недостатки.</w:t>
+      </w:r>
+    </w:p>
+    <w:p>
+      <w:pPr>
+        <w:pStyle w:val="ab"/>
+        <w:spacing w:after="0" w:line="360" w:lineRule="auto"/>
+        <w:ind w:left="0" w:firstLine="567"/>
+        <w:jc w:val="both"/>
+        <w:rPr>
+          <w:rFonts w:ascii="Times New Roman" w:hAnsi="Times New Roman" w:cs="Times New Roman"/>
+          <w:sz w:val="24"/>
+          <w:szCs w:val="24"/>
+        </w:rPr>
+      </w:pPr>
+      <w:r>
+        <w:rPr>
+          <w:rFonts w:ascii="Times New Roman" w:hAnsi="Times New Roman" w:cs="Times New Roman"/>
+          <w:sz w:val="24"/>
+          <w:szCs w:val="24"/>
+        </w:rPr>
+        <w:t xml:space="preserve">Я </w:t>
+      </w:r>
+      <w:proofErr w:type="gramStart"/>
+      <w:r>
+        <w:rPr>
+          <w:rFonts w:ascii="Times New Roman" w:hAnsi="Times New Roman" w:cs="Times New Roman"/>
+          <w:sz w:val="24"/>
+          <w:szCs w:val="24"/>
+        </w:rPr>
+        <w:t>узнала</w:t>
+      </w:r>
+      <w:proofErr w:type="gramEnd"/>
+      <w:r>
+        <w:rPr>
+          <w:rFonts w:ascii="Times New Roman" w:hAnsi="Times New Roman" w:cs="Times New Roman"/>
+          <w:sz w:val="24"/>
+          <w:szCs w:val="24"/>
+        </w:rPr>
+        <w:t xml:space="preserve"> что,</w:t>
+      </w:r>
+      <w:r>
+        <w:rPr>
+          <w:rFonts w:ascii="Times New Roman" w:hAnsi="Times New Roman" w:cs="Times New Roman"/>
+          <w:sz w:val="24"/>
+          <w:szCs w:val="24"/>
+        </w:rPr>
+        <w:t xml:space="preserve"> используя средства </w:t>
+      </w:r>
+      <w:r>
+        <w:rPr>
+          <w:rFonts w:ascii="Times New Roman" w:hAnsi="Times New Roman" w:cs="Times New Roman"/>
+          <w:sz w:val="24"/>
+          <w:szCs w:val="24"/>
+        </w:rPr>
+        <w:t>программирования, можно</w:t>
+      </w:r>
+      <w:r>
+        <w:rPr>
+          <w:rFonts w:ascii="Times New Roman" w:hAnsi="Times New Roman" w:cs="Times New Roman"/>
+          <w:sz w:val="24"/>
+          <w:szCs w:val="24"/>
+        </w:rPr>
+        <w:t xml:space="preserve"> здорово облегчить жизнь себе и другим пользователям.</w:t>
+      </w:r>
+      <w:r>
+        <w:rPr>
+          <w:rFonts w:ascii="Times New Roman" w:hAnsi="Times New Roman" w:cs="Times New Roman"/>
+          <w:sz w:val="24"/>
+          <w:szCs w:val="24"/>
+        </w:rPr>
+        <w:t xml:space="preserve"> Мне очень помогло участие в данном проекте, ведь в будущем я бы хотела стать </w:t>
+      </w:r>
+      <w:r>
+        <w:rPr>
+          <w:rFonts w:ascii="Times New Roman" w:hAnsi="Times New Roman" w:cs="Times New Roman"/>
+          <w:sz w:val="24"/>
+          <w:szCs w:val="24"/>
+        </w:rPr>
+        <w:t>программистом</w:t>
+      </w:r>
+      <w:r>
+        <w:rPr>
+          <w:rFonts w:ascii="Times New Roman" w:hAnsi="Times New Roman" w:cs="Times New Roman"/>
+          <w:sz w:val="24"/>
+          <w:szCs w:val="24"/>
+        </w:rPr>
+        <w:t>.</w:t>
       </w:r>
     </w:p>
     <w:p>
@@ -20021,11 +20462,11 @@
       <w:pPr>
         <w:pStyle w:val="ab"/>
         <w:numPr>
-          <w:ilvl w:val="3"/>
-          <w:numId w:val="5"/>
+          <w:ilvl w:val="0"/>
+          <w:numId w:val="12"/>
         </w:numPr>
         <w:spacing w:after="0" w:line="360" w:lineRule="auto"/>
-        <w:ind w:left="426" w:hanging="426"/>
+        <w:ind w:left="284" w:hanging="284"/>
         <w:rPr>
           <w:rFonts w:ascii="Times New Roman" w:hAnsi="Times New Roman" w:cs="Times New Roman"/>
           <w:sz w:val="24"/>
@@ -20046,26 +20487,34 @@
           <w:sz w:val="24"/>
           <w:szCs w:val="24"/>
         </w:rPr>
-        <w:t xml:space="preserve">, </w:t>
-      </w:r>
-      <w:r>
-        <w:rPr>
-          <w:rFonts w:ascii="Times New Roman" w:hAnsi="Times New Roman" w:cs="Times New Roman"/>
-          <w:sz w:val="24"/>
-          <w:szCs w:val="24"/>
-        </w:rPr>
-        <w:t>Python для детей</w:t>
+        <w:t>.</w:t>
+      </w:r>
+      <w:r>
+        <w:rPr>
+          <w:rFonts w:ascii="Times New Roman" w:hAnsi="Times New Roman" w:cs="Times New Roman"/>
+          <w:sz w:val="24"/>
+          <w:szCs w:val="24"/>
+        </w:rPr>
+        <w:t xml:space="preserve"> Python для детей</w:t>
+      </w:r>
+      <w:r>
+        <w:rPr>
+          <w:rFonts w:ascii="Times New Roman" w:hAnsi="Times New Roman" w:cs="Times New Roman"/>
+          <w:sz w:val="24"/>
+          <w:szCs w:val="24"/>
+        </w:rPr>
+        <w:t>, 2017</w:t>
       </w:r>
     </w:p>
     <w:p>
       <w:pPr>
         <w:pStyle w:val="ab"/>
         <w:numPr>
-          <w:ilvl w:val="3"/>
-          <w:numId w:val="5"/>
+          <w:ilvl w:val="0"/>
+          <w:numId w:val="12"/>
         </w:numPr>
         <w:spacing w:after="0" w:line="360" w:lineRule="auto"/>
-        <w:ind w:left="426" w:hanging="426"/>
+        <w:ind w:left="284" w:hanging="284"/>
         <w:rPr>
           <w:rFonts w:ascii="Times New Roman" w:hAnsi="Times New Roman" w:cs="Times New Roman"/>
           <w:sz w:val="24"/>
@@ -20089,7 +20538,7 @@
         </w:rPr>
         <w:t xml:space="preserve">: </w:t>
       </w:r>
-      <w:hyperlink r:id="rId13" w:history="1">
+      <w:hyperlink r:id="rId15" w:history="1">
         <w:r>
           <w:rPr>
             <w:rStyle w:val="af"/>
@@ -20105,11 +20554,11 @@
       <w:pPr>
         <w:pStyle w:val="ab"/>
         <w:numPr>
-          <w:ilvl w:val="3"/>
-          <w:numId w:val="5"/>
+          <w:ilvl w:val="0"/>
+          <w:numId w:val="12"/>
         </w:numPr>
         <w:spacing w:after="0" w:line="360" w:lineRule="auto"/>
-        <w:ind w:left="426" w:hanging="426"/>
+        <w:ind w:left="284" w:hanging="284"/>
         <w:rPr>
           <w:rFonts w:ascii="Times New Roman" w:hAnsi="Times New Roman" w:cs="Times New Roman"/>
           <w:sz w:val="24"/>
@@ -20124,7 +20573,7 @@
         </w:rPr>
         <w:t xml:space="preserve">Как решать линейные уравнения: </w:t>
       </w:r>
-      <w:hyperlink r:id="rId14" w:history="1">
+      <w:hyperlink r:id="rId16" w:history="1">
         <w:r>
           <w:rPr>
             <w:rStyle w:val="af"/>
@@ -20140,11 +20589,11 @@
       <w:pPr>
         <w:pStyle w:val="ab"/>
         <w:numPr>
-          <w:ilvl w:val="3"/>
-          <w:numId w:val="5"/>
+          <w:ilvl w:val="0"/>
+          <w:numId w:val="12"/>
         </w:numPr>
         <w:spacing w:after="0" w:line="360" w:lineRule="auto"/>
-        <w:ind w:left="426" w:hanging="426"/>
+        <w:ind w:left="284" w:hanging="284"/>
         <w:rPr>
           <w:rFonts w:ascii="Times New Roman" w:hAnsi="Times New Roman" w:cs="Times New Roman"/>
           <w:sz w:val="24"/>
@@ -20159,7 +20608,7 @@
         </w:rPr>
         <w:t xml:space="preserve">Как решать линейные уравнения — формулы и примеры решения простейших уравнений: </w:t>
       </w:r>
-      <w:hyperlink r:id="rId15" w:history="1">
+      <w:hyperlink r:id="rId17" w:history="1">
         <w:r>
           <w:rPr>
             <w:rStyle w:val="af"/>
@@ -20251,7 +20700,7 @@
                     <pic:cNvPicPr/>
                   </pic:nvPicPr>
                   <pic:blipFill>
-                    <a:blip r:embed="rId16">
+                    <a:blip r:embed="rId18">
                       <a:extLst>
                         <a:ext uri="{28A0092B-C50C-407E-A947-70E740481C1C}">
                           <a14:useLocalDpi xmlns:a14="http://schemas.microsoft.com/office/drawing/2010/main" val="0"/>
@@ -20314,7 +20763,6 @@
         </w:rPr>
         <w:t>.</w:t>
       </w:r>
-      <w:proofErr w:type="spellStart"/>
       <w:r>
         <w:rPr>
           <w:rFonts w:ascii="Times New Roman" w:hAnsi="Times New Roman" w:cs="Times New Roman"/>
@@ -20326,7 +20774,6 @@
         </w:rPr>
         <w:t>py</w:t>
       </w:r>
-      <w:proofErr w:type="spellEnd"/>
     </w:p>
     <w:p>
       <w:pPr>
@@ -20758,7 +21205,7 @@
                     <pic:cNvPicPr/>
                   </pic:nvPicPr>
                   <pic:blipFill>
-                    <a:blip r:embed="rId17">
+                    <a:blip r:embed="rId19">
                       <a:extLst>
                         <a:ext uri="{28A0092B-C50C-407E-A947-70E740481C1C}">
                           <a14:useLocalDpi xmlns:a14="http://schemas.microsoft.com/office/drawing/2010/main" val="0"/>
@@ -21221,7 +21668,7 @@
                     <pic:cNvPicPr/>
                   </pic:nvPicPr>
                   <pic:blipFill>
-                    <a:blip r:embed="rId18">
+                    <a:blip r:embed="rId20">
                       <a:extLst>
                         <a:ext uri="{28A0092B-C50C-407E-A947-70E740481C1C}">
                           <a14:useLocalDpi xmlns:a14="http://schemas.microsoft.com/office/drawing/2010/main" val="0"/>
@@ -21683,7 +22130,7 @@
                     <pic:cNvPicPr/>
                   </pic:nvPicPr>
                   <pic:blipFill>
-                    <a:blip r:embed="rId19">
+                    <a:blip r:embed="rId21">
                       <a:extLst>
                         <a:ext uri="{28A0092B-C50C-407E-A947-70E740481C1C}">
                           <a14:useLocalDpi xmlns:a14="http://schemas.microsoft.com/office/drawing/2010/main" val="0"/>
@@ -22187,7 +22634,7 @@
                     <pic:cNvPicPr/>
                   </pic:nvPicPr>
                   <pic:blipFill>
-                    <a:blip r:embed="rId20">
+                    <a:blip r:embed="rId22">
                       <a:extLst>
                         <a:ext uri="{28A0092B-C50C-407E-A947-70E740481C1C}">
                           <a14:useLocalDpi xmlns:a14="http://schemas.microsoft.com/office/drawing/2010/main" val="0"/>
@@ -22649,7 +23096,7 @@
                     <pic:cNvPicPr/>
                   </pic:nvPicPr>
                   <pic:blipFill rotWithShape="1">
-                    <a:blip r:embed="rId21">
+                    <a:blip r:embed="rId23">
                       <a:extLst>
                         <a:ext uri="{28A0092B-C50C-407E-A947-70E740481C1C}">
                           <a14:useLocalDpi xmlns:a14="http://schemas.microsoft.com/office/drawing/2010/main" val="0"/>
@@ -23118,7 +23565,7 @@
                     <pic:cNvPicPr/>
                   </pic:nvPicPr>
                   <pic:blipFill>
-                    <a:blip r:embed="rId22">
+                    <a:blip r:embed="rId24">
                       <a:extLst>
                         <a:ext uri="{28A0092B-C50C-407E-A947-70E740481C1C}">
                           <a14:useLocalDpi xmlns:a14="http://schemas.microsoft.com/office/drawing/2010/main" val="0"/>
@@ -23580,7 +24027,7 @@
                     <pic:cNvPicPr/>
                   </pic:nvPicPr>
                   <pic:blipFill>
-                    <a:blip r:embed="rId23">
+                    <a:blip r:embed="rId25">
                       <a:extLst>
                         <a:ext uri="{28A0092B-C50C-407E-A947-70E740481C1C}">
                           <a14:useLocalDpi xmlns:a14="http://schemas.microsoft.com/office/drawing/2010/main" val="0"/>
@@ -24042,7 +24489,7 @@
                     <pic:cNvPicPr/>
                   </pic:nvPicPr>
                   <pic:blipFill>
-                    <a:blip r:embed="rId24">
+                    <a:blip r:embed="rId26">
                       <a:extLst>
                         <a:ext uri="{28A0092B-C50C-407E-A947-70E740481C1C}">
                           <a14:useLocalDpi xmlns:a14="http://schemas.microsoft.com/office/drawing/2010/main" val="0"/>
@@ -24712,14 +25159,109 @@
       </w:pPr>
     </w:p>
     <w:sectPr>
+      <w:footerReference w:type="default" r:id="rId27"/>
       <w:pgSz w:w="11906" w:h="16838"/>
       <w:pgMar w:top="1134" w:right="850" w:bottom="851" w:left="1701" w:header="0" w:footer="0" w:gutter="0"/>
+      <w:pgNumType w:start="0"/>
       <w:cols w:space="720"/>
       <w:formProt w:val="0"/>
+      <w:titlePg/>
       <w:docGrid w:linePitch="360" w:charSpace="4096"/>
     </w:sectPr>
   </w:body>
 </w:document>
+</file>
+
+<file path=word/endnotes.xml><?xml version="1.0" encoding="utf-8"?>
+<w:endnotes xmlns:wpc="http://schemas.microsoft.com/office/word/2010/wordprocessingCanvas" xmlns:cx="http://schemas.microsoft.com/office/drawing/2014/chartex" xmlns:cx1="http://schemas.microsoft.com/office/drawing/2015/9/8/chartex" xmlns:cx2="http://schemas.microsoft.com/office/drawing/2015/10/21/chartex" xmlns:cx3="http://schemas.microsoft.com/office/drawing/2016/5/9/chartex" xmlns:cx4="http://schemas.microsoft.com/office/drawing/2016/5/10/chartex" xmlns:cx5="http://schemas.microsoft.com/office/drawing/2016/5/11/chartex" xmlns:cx6="http://schemas.microsoft.com/office/drawing/2016/5/12/chartex" xmlns:cx7="http://schemas.microsoft.com/office/drawing/2016/5/13/chartex" xmlns:cx8="http://schemas.microsoft.com/office/drawing/2016/5/14/chartex" xmlns:mc="http://schemas.openxmlformats.org/markup-compatibility/2006" xmlns:aink="http://schemas.microsoft.com/office/drawing/2016/ink" xmlns:am3d="http://schemas.microsoft.com/office/drawing/2017/model3d" xmlns:o="urn:schemas-microsoft-com:office:office" xmlns:oel="http://schemas.microsoft.com/office/2019/extlst" xmlns:r="http://schemas.openxmlformats.org/officeDocument/2006/relationships" xmlns:m="http://schemas.openxmlformats.org/officeDocument/2006/math" xmlns:v="urn:schemas-microsoft-com:vml" xmlns:wp14="http://schemas.microsoft.com/office/word/2010/wordprocessingDrawing" xmlns:wp="http://schemas.openxmlformats.org/drawingml/2006/wordprocessingDrawing" xmlns:w10="urn:schemas-microsoft-com:office:word" xmlns:w="http://schemas.openxmlformats.org/wordprocessingml/2006/main" xmlns:w14="http://schemas.microsoft.com/office/word/2010/wordml" xmlns:w15="http://schemas.microsoft.com/office/word/2012/wordml" xmlns:w16cex="http://schemas.microsoft.com/office/word/2018/wordml/cex" xmlns:w16cid="http://schemas.microsoft.com/office/word/2016/wordml/cid" xmlns:w16="http://schemas.microsoft.com/office/word/2018/wordml" xmlns:w16du="http://schemas.microsoft.com/office/word/2023/wordml/word16du" xmlns:w16sdtdh="http://schemas.microsoft.com/office/word/2020/wordml/sdtdatahash" xmlns:w16se="http://schemas.microsoft.com/office/word/2015/wordml/symex" xmlns:wpg="http://schemas.microsoft.com/office/word/2010/wordprocessingGroup" xmlns:wpi="http://schemas.microsoft.com/office/word/2010/wordprocessingInk" xmlns:wne="http://schemas.microsoft.com/office/word/2006/wordml" xmlns:wps="http://schemas.microsoft.com/office/word/2010/wordprocessingShape" mc:Ignorable="w14 w15 w16se w16cid w16 w16cex w16sdtdh wp14">
+  <w:endnote w:type="separator" w:id="-1">
+    <w:p>
+      <w:pPr>
+        <w:spacing w:after="0" w:line="240" w:lineRule="auto"/>
+      </w:pPr>
+      <w:r>
+        <w:separator/>
+      </w:r>
+    </w:p>
+  </w:endnote>
+  <w:endnote w:type="continuationSeparator" w:id="0">
+    <w:p>
+      <w:pPr>
+        <w:spacing w:after="0" w:line="240" w:lineRule="auto"/>
+      </w:pPr>
+      <w:r>
+        <w:continuationSeparator/>
+      </w:r>
+    </w:p>
+  </w:endnote>
+</w:endnotes>
+</file>
+
+<file path=word/footer1.xml><?xml version="1.0" encoding="utf-8"?>
+<w:ftr xmlns:wpc="http://schemas.microsoft.com/office/word/2010/wordprocessingCanvas" xmlns:cx="http://schemas.microsoft.com/office/drawing/2014/chartex" xmlns:cx1="http://schemas.microsoft.com/office/drawing/2015/9/8/chartex" xmlns:cx2="http://schemas.microsoft.com/office/drawing/2015/10/21/chartex" xmlns:cx3="http://schemas.microsoft.com/office/drawing/2016/5/9/chartex" xmlns:cx4="http://schemas.microsoft.com/office/drawing/2016/5/10/chartex" xmlns:cx5="http://schemas.microsoft.com/office/drawing/2016/5/11/chartex" xmlns:cx6="http://schemas.microsoft.com/office/drawing/2016/5/12/chartex" xmlns:cx7="http://schemas.microsoft.com/office/drawing/2016/5/13/chartex" xmlns:cx8="http://schemas.microsoft.com/office/drawing/2016/5/14/chartex" xmlns:mc="http://schemas.openxmlformats.org/markup-compatibility/2006" xmlns:aink="http://schemas.microsoft.com/office/drawing/2016/ink" xmlns:am3d="http://schemas.microsoft.com/office/drawing/2017/model3d" xmlns:o="urn:schemas-microsoft-com:office:office" xmlns:oel="http://schemas.microsoft.com/office/2019/extlst" xmlns:r="http://schemas.openxmlformats.org/officeDocument/2006/relationships" xmlns:m="http://schemas.openxmlformats.org/officeDocument/2006/math" xmlns:v="urn:schemas-microsoft-com:vml" xmlns:wp14="http://schemas.microsoft.com/office/word/2010/wordprocessingDrawing" xmlns:wp="http://schemas.openxmlformats.org/drawingml/2006/wordprocessingDrawing" xmlns:w10="urn:schemas-microsoft-com:office:word" xmlns:w="http://schemas.openxmlformats.org/wordprocessingml/2006/main" xmlns:w14="http://schemas.microsoft.com/office/word/2010/wordml" xmlns:w15="http://schemas.microsoft.com/office/word/2012/wordml" xmlns:w16cex="http://schemas.microsoft.com/office/word/2018/wordml/cex" xmlns:w16cid="http://schemas.microsoft.com/office/word/2016/wordml/cid" xmlns:w16="http://schemas.microsoft.com/office/word/2018/wordml" xmlns:w16du="http://schemas.microsoft.com/office/word/2023/wordml/word16du" xmlns:w16sdtdh="http://schemas.microsoft.com/office/word/2020/wordml/sdtdatahash" xmlns:w16se="http://schemas.microsoft.com/office/word/2015/wordml/symex" xmlns:wpg="http://schemas.microsoft.com/office/word/2010/wordprocessingGroup" xmlns:wpi="http://schemas.microsoft.com/office/word/2010/wordprocessingInk" xmlns:wne="http://schemas.microsoft.com/office/word/2006/wordml" xmlns:wps="http://schemas.microsoft.com/office/word/2010/wordprocessingShape" mc:Ignorable="w14 w15 w16se w16cid w16 w16cex w16sdtdh wp14">
+  <w:sdt>
+    <w:sdtPr>
+      <w:id w:val="1465766777"/>
+      <w:docPartObj>
+        <w:docPartGallery w:val="Page Numbers (Bottom of Page)"/>
+        <w:docPartUnique/>
+      </w:docPartObj>
+    </w:sdtPr>
+    <w:sdtContent>
+      <w:p>
+        <w:pPr>
+          <w:pStyle w:val="af3"/>
+          <w:jc w:val="right"/>
+        </w:pPr>
+        <w:r>
+          <w:fldChar w:fldCharType="begin"/>
+        </w:r>
+        <w:r>
+          <w:instrText>PAGE   \* MERGEFORMAT</w:instrText>
+        </w:r>
+        <w:r>
+          <w:fldChar w:fldCharType="separate"/>
+        </w:r>
+        <w:r>
+          <w:t>2</w:t>
+        </w:r>
+        <w:r>
+          <w:fldChar w:fldCharType="end"/>
+        </w:r>
+      </w:p>
+    </w:sdtContent>
+  </w:sdt>
+  <w:p>
+    <w:pPr>
+      <w:pStyle w:val="af3"/>
+    </w:pPr>
+  </w:p>
+</w:ftr>
+</file>
+
+<file path=word/footnotes.xml><?xml version="1.0" encoding="utf-8"?>
+<w:footnotes xmlns:wpc="http://schemas.microsoft.com/office/word/2010/wordprocessingCanvas" xmlns:cx="http://schemas.microsoft.com/office/drawing/2014/chartex" xmlns:cx1="http://schemas.microsoft.com/office/drawing/2015/9/8/chartex" xmlns:cx2="http://schemas.microsoft.com/office/drawing/2015/10/21/chartex" xmlns:cx3="http://schemas.microsoft.com/office/drawing/2016/5/9/chartex" xmlns:cx4="http://schemas.microsoft.com/office/drawing/2016/5/10/chartex" xmlns:cx5="http://schemas.microsoft.com/office/drawing/2016/5/11/chartex" xmlns:cx6="http://schemas.microsoft.com/office/drawing/2016/5/12/chartex" xmlns:cx7="http://schemas.microsoft.com/office/drawing/2016/5/13/chartex" xmlns:cx8="http://schemas.microsoft.com/office/drawing/2016/5/14/chartex" xmlns:mc="http://schemas.openxmlformats.org/markup-compatibility/2006" xmlns:aink="http://schemas.microsoft.com/office/drawing/2016/ink" xmlns:am3d="http://schemas.microsoft.com/office/drawing/2017/model3d" xmlns:o="urn:schemas-microsoft-com:office:office" xmlns:oel="http://schemas.microsoft.com/office/2019/extlst" xmlns:r="http://schemas.openxmlformats.org/officeDocument/2006/relationships" xmlns:m="http://schemas.openxmlformats.org/officeDocument/2006/math" xmlns:v="urn:schemas-microsoft-com:vml" xmlns:wp14="http://schemas.microsoft.com/office/word/2010/wordprocessingDrawing" xmlns:wp="http://schemas.openxmlformats.org/drawingml/2006/wordprocessingDrawing" xmlns:w10="urn:schemas-microsoft-com:office:word" xmlns:w="http://schemas.openxmlformats.org/wordprocessingml/2006/main" xmlns:w14="http://schemas.microsoft.com/office/word/2010/wordml" xmlns:w15="http://schemas.microsoft.com/office/word/2012/wordml" xmlns:w16cex="http://schemas.microsoft.com/office/word/2018/wordml/cex" xmlns:w16cid="http://schemas.microsoft.com/office/word/2016/wordml/cid" xmlns:w16="http://schemas.microsoft.com/office/word/2018/wordml" xmlns:w16du="http://schemas.microsoft.com/office/word/2023/wordml/word16du" xmlns:w16sdtdh="http://schemas.microsoft.com/office/word/2020/wordml/sdtdatahash" xmlns:w16se="http://schemas.microsoft.com/office/word/2015/wordml/symex" xmlns:wpg="http://schemas.microsoft.com/office/word/2010/wordprocessingGroup" xmlns:wpi="http://schemas.microsoft.com/office/word/2010/wordprocessingInk" xmlns:wne="http://schemas.microsoft.com/office/word/2006/wordml" xmlns:wps="http://schemas.microsoft.com/office/word/2010/wordprocessingShape" mc:Ignorable="w14 w15 w16se w16cid w16 w16cex w16sdtdh wp14">
+  <w:footnote w:type="separator" w:id="-1">
+    <w:p>
+      <w:pPr>
+        <w:spacing w:after="0" w:line="240" w:lineRule="auto"/>
+      </w:pPr>
+      <w:r>
+        <w:separator/>
+      </w:r>
+    </w:p>
+  </w:footnote>
+  <w:footnote w:type="continuationSeparator" w:id="0">
+    <w:p>
+      <w:pPr>
+        <w:spacing w:after="0" w:line="240" w:lineRule="auto"/>
+      </w:pPr>
+      <w:r>
+        <w:continuationSeparator/>
+      </w:r>
+    </w:p>
+  </w:footnote>
+</w:footnotes>
 </file>
 
 <file path=word/numbering.xml><?xml version="1.0" encoding="utf-8"?>
@@ -25152,6 +25694,92 @@
     </w:lvl>
   </w:abstractNum>
   <w:abstractNum w:abstractNumId="4" w15:restartNumberingAfterBreak="0">
+    <w:nsid w:val="329D6C21"/>
+    <w:multiLevelType w:val="hybridMultilevel"/>
+    <w:tmpl w:val="E07C9104"/>
+    <w:lvl w:ilvl="0" w:tplc="0419000F">
+      <w:start w:val="1"/>
+      <w:numFmt w:val="decimal"/>
+      <w:lvlText w:val="%1."/>
+      <w:lvlJc w:val="left"/>
+      <w:pPr>
+        <w:ind w:left="720" w:hanging="360"/>
+      </w:pPr>
+    </w:lvl>
+    <w:lvl w:ilvl="1" w:tplc="04190019" w:tentative="1">
+      <w:start w:val="1"/>
+      <w:numFmt w:val="lowerLetter"/>
+      <w:lvlText w:val="%2."/>
+      <w:lvlJc w:val="left"/>
+      <w:pPr>
+        <w:ind w:left="1440" w:hanging="360"/>
+      </w:pPr>
+    </w:lvl>
+    <w:lvl w:ilvl="2" w:tplc="0419001B" w:tentative="1">
+      <w:start w:val="1"/>
+      <w:numFmt w:val="lowerRoman"/>
+      <w:lvlText w:val="%3."/>
+      <w:lvlJc w:val="right"/>
+      <w:pPr>
+        <w:ind w:left="2160" w:hanging="180"/>
+      </w:pPr>
+    </w:lvl>
+    <w:lvl w:ilvl="3" w:tplc="0419000F" w:tentative="1">
+      <w:start w:val="1"/>
+      <w:numFmt w:val="decimal"/>
+      <w:lvlText w:val="%4."/>
+      <w:lvlJc w:val="left"/>
+      <w:pPr>
+        <w:ind w:left="2880" w:hanging="360"/>
+      </w:pPr>
+    </w:lvl>
+    <w:lvl w:ilvl="4" w:tplc="04190019" w:tentative="1">
+      <w:start w:val="1"/>
+      <w:numFmt w:val="lowerLetter"/>
+      <w:lvlText w:val="%5."/>
+      <w:lvlJc w:val="left"/>
+      <w:pPr>
+        <w:ind w:left="3600" w:hanging="360"/>
+      </w:pPr>
+    </w:lvl>
+    <w:lvl w:ilvl="5" w:tplc="0419001B" w:tentative="1">
+      <w:start w:val="1"/>
+      <w:numFmt w:val="lowerRoman"/>
+      <w:lvlText w:val="%6."/>
+      <w:lvlJc w:val="right"/>
+      <w:pPr>
+        <w:ind w:left="4320" w:hanging="180"/>
+      </w:pPr>
+    </w:lvl>
+    <w:lvl w:ilvl="6" w:tplc="0419000F" w:tentative="1">
+      <w:start w:val="1"/>
+      <w:numFmt w:val="decimal"/>
+      <w:lvlText w:val="%7."/>
+      <w:lvlJc w:val="left"/>
+      <w:pPr>
+        <w:ind w:left="5040" w:hanging="360"/>
+      </w:pPr>
+    </w:lvl>
+    <w:lvl w:ilvl="7" w:tplc="04190019" w:tentative="1">
+      <w:start w:val="1"/>
+      <w:numFmt w:val="lowerLetter"/>
+      <w:lvlText w:val="%8."/>
+      <w:lvlJc w:val="left"/>
+      <w:pPr>
+        <w:ind w:left="5760" w:hanging="360"/>
+      </w:pPr>
+    </w:lvl>
+    <w:lvl w:ilvl="8" w:tplc="0419001B" w:tentative="1">
+      <w:start w:val="1"/>
+      <w:numFmt w:val="lowerRoman"/>
+      <w:lvlText w:val="%9."/>
+      <w:lvlJc w:val="right"/>
+      <w:pPr>
+        <w:ind w:left="6480" w:hanging="180"/>
+      </w:pPr>
+    </w:lvl>
+  </w:abstractNum>
+  <w:abstractNum w:abstractNumId="5" w15:restartNumberingAfterBreak="0">
     <w:nsid w:val="3FFC6710"/>
     <w:multiLevelType w:val="hybridMultilevel"/>
     <w:tmpl w:val="C5DAD1B8"/>
@@ -25243,7 +25871,7 @@
       </w:pPr>
     </w:lvl>
   </w:abstractNum>
-  <w:abstractNum w:abstractNumId="5" w15:restartNumberingAfterBreak="0">
+  <w:abstractNum w:abstractNumId="6" w15:restartNumberingAfterBreak="0">
     <w:nsid w:val="42020C21"/>
     <w:multiLevelType w:val="multilevel"/>
     <w:tmpl w:val="90185038"/>
@@ -25339,7 +25967,7 @@
       </w:pPr>
     </w:lvl>
   </w:abstractNum>
-  <w:abstractNum w:abstractNumId="6" w15:restartNumberingAfterBreak="0">
+  <w:abstractNum w:abstractNumId="7" w15:restartNumberingAfterBreak="0">
     <w:nsid w:val="479E3956"/>
     <w:multiLevelType w:val="multilevel"/>
     <w:tmpl w:val="AE3CC5C2"/>
@@ -25461,7 +26089,7 @@
       </w:rPr>
     </w:lvl>
   </w:abstractNum>
-  <w:abstractNum w:abstractNumId="7" w15:restartNumberingAfterBreak="0">
+  <w:abstractNum w:abstractNumId="8" w15:restartNumberingAfterBreak="0">
     <w:nsid w:val="502B5530"/>
     <w:multiLevelType w:val="hybridMultilevel"/>
     <w:tmpl w:val="C32016D6"/>
@@ -25550,7 +26178,7 @@
       </w:pPr>
     </w:lvl>
   </w:abstractNum>
-  <w:abstractNum w:abstractNumId="8" w15:restartNumberingAfterBreak="0">
+  <w:abstractNum w:abstractNumId="9" w15:restartNumberingAfterBreak="0">
     <w:nsid w:val="532C0E37"/>
     <w:multiLevelType w:val="multilevel"/>
     <w:tmpl w:val="3194750A"/>
@@ -25672,7 +26300,7 @@
       </w:rPr>
     </w:lvl>
   </w:abstractNum>
-  <w:abstractNum w:abstractNumId="9" w15:restartNumberingAfterBreak="0">
+  <w:abstractNum w:abstractNumId="10" w15:restartNumberingAfterBreak="0">
     <w:nsid w:val="690C35D2"/>
     <w:multiLevelType w:val="hybridMultilevel"/>
     <w:tmpl w:val="0826F954"/>
@@ -25761,7 +26389,7 @@
       </w:pPr>
     </w:lvl>
   </w:abstractNum>
-  <w:abstractNum w:abstractNumId="10" w15:restartNumberingAfterBreak="0">
+  <w:abstractNum w:abstractNumId="11" w15:restartNumberingAfterBreak="0">
     <w:nsid w:val="731E1506"/>
     <w:multiLevelType w:val="multilevel"/>
     <w:tmpl w:val="921E1EBC"/>
@@ -25860,16 +26488,16 @@
     <w:abstractNumId w:val="0"/>
   </w:num>
   <w:num w:numId="2" w16cid:durableId="1945109378">
+    <w:abstractNumId w:val="11"/>
+  </w:num>
+  <w:num w:numId="3" w16cid:durableId="1621958759">
     <w:abstractNumId w:val="10"/>
   </w:num>
-  <w:num w:numId="3" w16cid:durableId="1621958759">
-    <w:abstractNumId w:val="9"/>
-  </w:num>
   <w:num w:numId="4" w16cid:durableId="1613902096">
-    <w:abstractNumId w:val="7"/>
+    <w:abstractNumId w:val="8"/>
   </w:num>
   <w:num w:numId="5" w16cid:durableId="844592933">
-    <w:abstractNumId w:val="4"/>
+    <w:abstractNumId w:val="5"/>
   </w:num>
   <w:num w:numId="6" w16cid:durableId="1023551674">
     <w:abstractNumId w:val="3"/>
@@ -25881,13 +26509,16 @@
     <w:abstractNumId w:val="2"/>
   </w:num>
   <w:num w:numId="9" w16cid:durableId="983196768">
-    <w:abstractNumId w:val="8"/>
+    <w:abstractNumId w:val="9"/>
   </w:num>
   <w:num w:numId="10" w16cid:durableId="318117130">
-    <w:abstractNumId w:val="5"/>
+    <w:abstractNumId w:val="6"/>
   </w:num>
   <w:num w:numId="11" w16cid:durableId="445659974">
-    <w:abstractNumId w:val="6"/>
+    <w:abstractNumId w:val="7"/>
+  </w:num>
+  <w:num w:numId="12" w16cid:durableId="812990215">
+    <w:abstractNumId w:val="4"/>
   </w:num>
 </w:numbering>
 </file>
@@ -26484,6 +27115,56 @@
       <w:shd w:val="clear" w:color="auto" w:fill="E1DFDD"/>
     </w:rPr>
   </w:style>
+  <w:style w:type="paragraph" w:styleId="af1">
+    <w:name w:val="header"/>
+    <w:basedOn w:val="a"/>
+    <w:link w:val="af2"/>
+    <w:uiPriority w:val="99"/>
+    <w:unhideWhenUsed/>
+    <w:rsid w:val="007A58A5"/>
+    <w:pPr>
+      <w:tabs>
+        <w:tab w:val="center" w:pos="4677"/>
+        <w:tab w:val="right" w:pos="9355"/>
+      </w:tabs>
+      <w:spacing w:after="0" w:line="240" w:lineRule="auto"/>
+    </w:pPr>
+  </w:style>
+  <w:style w:type="character" w:customStyle="1" w:styleId="af2">
+    <w:name w:val="Верхний колонтитул Знак"/>
+    <w:basedOn w:val="a0"/>
+    <w:link w:val="af1"/>
+    <w:uiPriority w:val="99"/>
+    <w:rsid w:val="007A58A5"/>
+    <w:rPr>
+      <w:sz w:val="22"/>
+    </w:rPr>
+  </w:style>
+  <w:style w:type="paragraph" w:styleId="af3">
+    <w:name w:val="footer"/>
+    <w:basedOn w:val="a"/>
+    <w:link w:val="af4"/>
+    <w:uiPriority w:val="99"/>
+    <w:unhideWhenUsed/>
+    <w:rsid w:val="007A58A5"/>
+    <w:pPr>
+      <w:tabs>
+        <w:tab w:val="center" w:pos="4677"/>
+        <w:tab w:val="right" w:pos="9355"/>
+      </w:tabs>
+      <w:spacing w:after="0" w:line="240" w:lineRule="auto"/>
+    </w:pPr>
+  </w:style>
+  <w:style w:type="character" w:customStyle="1" w:styleId="af4">
+    <w:name w:val="Нижний колонтитул Знак"/>
+    <w:basedOn w:val="a0"/>
+    <w:link w:val="af3"/>
+    <w:uiPriority w:val="99"/>
+    <w:rsid w:val="007A58A5"/>
+    <w:rPr>
+      <w:sz w:val="22"/>
+    </w:rPr>
+  </w:style>
 </w:styles>
 </file>
 

--- a/Проект. Тренажер решения уравнения.docx
+++ b/Проект. Тренажер решения уравнения.docx
@@ -1357,18 +1357,8 @@
           <w:sz w:val="24"/>
           <w:szCs w:val="24"/>
         </w:rPr>
-        <w:t xml:space="preserve">Значит в первой коробке 12 кг яблок, а во второй 12+4 = 16 </w:t>
-      </w:r>
-      <w:proofErr w:type="gramStart"/>
-      <w:r>
-        <w:rPr>
-          <w:rFonts w:ascii="Times New Roman" w:eastAsia="Times New Roman" w:hAnsi="Times New Roman" w:cs="Times New Roman"/>
-          <w:sz w:val="24"/>
-          <w:szCs w:val="24"/>
-        </w:rPr>
-        <w:t>кг  .</w:t>
-      </w:r>
-      <w:proofErr w:type="gramEnd"/>
+        <w:t>Значит в первой коробке 12 кг яблок, а во второй 12+4 = 16 кг  .</w:t>
+      </w:r>
     </w:p>
     <w:p>
       <w:pPr>
@@ -1538,43 +1528,7 @@
           <w:sz w:val="24"/>
           <w:szCs w:val="24"/>
         </w:rPr>
-        <w:t xml:space="preserve">Алгоритм — это последовательность чётко определённых действий для решения </w:t>
-      </w:r>
-      <w:proofErr w:type="gramStart"/>
-      <w:r>
-        <w:rPr>
-          <w:rFonts w:ascii="Times New Roman" w:eastAsia="Times New Roman" w:hAnsi="Times New Roman" w:cs="Times New Roman"/>
-          <w:sz w:val="24"/>
-          <w:szCs w:val="24"/>
-        </w:rPr>
-        <w:t>какой либо</w:t>
-      </w:r>
-      <w:proofErr w:type="gramEnd"/>
-      <w:r>
-        <w:rPr>
-          <w:rFonts w:ascii="Times New Roman" w:eastAsia="Times New Roman" w:hAnsi="Times New Roman" w:cs="Times New Roman"/>
-          <w:sz w:val="24"/>
-          <w:szCs w:val="24"/>
-        </w:rPr>
-        <w:t xml:space="preserve"> задачи. Продумав алгоритм решения </w:t>
-      </w:r>
-      <w:proofErr w:type="gramStart"/>
-      <w:r>
-        <w:rPr>
-          <w:rFonts w:ascii="Times New Roman" w:eastAsia="Times New Roman" w:hAnsi="Times New Roman" w:cs="Times New Roman"/>
-          <w:sz w:val="24"/>
-          <w:szCs w:val="24"/>
-        </w:rPr>
-        <w:t>линейных уравнений</w:t>
-      </w:r>
-      <w:proofErr w:type="gramEnd"/>
-      <w:r>
-        <w:rPr>
-          <w:rFonts w:ascii="Times New Roman" w:eastAsia="Times New Roman" w:hAnsi="Times New Roman" w:cs="Times New Roman"/>
-          <w:sz w:val="24"/>
-          <w:szCs w:val="24"/>
-        </w:rPr>
-        <w:t xml:space="preserve"> мы сможем легко решать их в будущем. </w:t>
+        <w:t xml:space="preserve">Алгоритм — это последовательность чётко определённых действий для решения какой либо задачи. Продумав алгоритм решения линейных уравнений мы сможем легко решать их в будущем. </w:t>
       </w:r>
     </w:p>
     <w:p>
@@ -2099,9 +2053,8 @@
           <w:sz w:val="24"/>
           <w:szCs w:val="24"/>
         </w:rPr>
-        <w:t xml:space="preserve">5 - 2(x - 1) = 4 - </w:t>
-      </w:r>
-      <w:proofErr w:type="gramStart"/>
+        <w:t>5 - 2(x - 1) = 4 - x</w:t>
+      </w:r>
       <w:r>
         <w:rPr>
           <w:rFonts w:ascii="Times New Roman" w:eastAsia="Times New Roman" w:hAnsi="Times New Roman" w:cs="Times New Roman"/>
@@ -2110,8 +2063,252 @@
           <w:sz w:val="24"/>
           <w:szCs w:val="24"/>
         </w:rPr>
-        <w:t>x</w:t>
-      </w:r>
+        <w:t xml:space="preserve">, </w:t>
+      </w:r>
+      <w:r>
+        <w:rPr>
+          <w:rFonts w:ascii="Times New Roman" w:eastAsia="Times New Roman" w:hAnsi="Times New Roman" w:cs="Times New Roman"/>
+          <w:sz w:val="24"/>
+          <w:szCs w:val="24"/>
+        </w:rPr>
+        <w:t xml:space="preserve"> то тут нам пришлось бы применять правила нахождения неизвестных более пяти раз и выполнять кучу промежуточных вычислений. Поэтому алгоритм решения уравнений с использованием </w:t>
+      </w:r>
+      <w:r>
+        <w:rPr>
+          <w:rFonts w:ascii="Times New Roman" w:eastAsia="Times New Roman" w:hAnsi="Times New Roman" w:cs="Times New Roman"/>
+          <w:sz w:val="24"/>
+          <w:szCs w:val="24"/>
+        </w:rPr>
+        <w:softHyphen/>
+      </w:r>
+      <w:r>
+        <w:rPr>
+          <w:rFonts w:ascii="Times New Roman" w:eastAsia="Times New Roman" w:hAnsi="Times New Roman" w:cs="Times New Roman"/>
+          <w:sz w:val="24"/>
+          <w:szCs w:val="24"/>
+        </w:rPr>
+        <w:t>правил нахождения неизвестных мне показался слишком долгим для сложных уравнений.</w:t>
+      </w:r>
+    </w:p>
+    <w:p>
+      <w:pPr>
+        <w:pStyle w:val="ab"/>
+        <w:spacing w:after="0" w:line="360" w:lineRule="auto"/>
+        <w:ind w:left="0" w:firstLine="680"/>
+        <w:jc w:val="both"/>
+        <w:outlineLvl w:val="0"/>
+      </w:pPr>
+      <w:r>
+        <w:rPr>
+          <w:rFonts w:ascii="Times New Roman" w:eastAsia="Times New Roman" w:hAnsi="Times New Roman" w:cs="Times New Roman"/>
+          <w:sz w:val="24"/>
+          <w:szCs w:val="24"/>
+        </w:rPr>
+        <w:t>Исследуя литературу по решению уравнений и поиск информации в интернете я остановилась на следующем алгоритме.</w:t>
+      </w:r>
+    </w:p>
+    <w:p>
+      <w:pPr>
+        <w:pStyle w:val="ab"/>
+        <w:spacing w:after="0" w:line="360" w:lineRule="auto"/>
+        <w:ind w:left="0" w:firstLine="680"/>
+        <w:jc w:val="both"/>
+        <w:outlineLvl w:val="0"/>
+      </w:pPr>
+      <w:r>
+        <w:rPr>
+          <w:rFonts w:ascii="Times New Roman" w:eastAsia="Times New Roman" w:hAnsi="Times New Roman" w:cs="Times New Roman"/>
+          <w:sz w:val="24"/>
+          <w:szCs w:val="24"/>
+        </w:rPr>
+        <w:t xml:space="preserve">1) </w:t>
+      </w:r>
+      <w:r>
+        <w:rPr>
+          <w:rFonts w:ascii="Times New Roman" w:eastAsia="Times New Roman" w:hAnsi="Times New Roman" w:cs="Times New Roman"/>
+          <w:sz w:val="24"/>
+          <w:szCs w:val="24"/>
+        </w:rPr>
+        <w:t xml:space="preserve"> </w:t>
+      </w:r>
+      <w:r>
+        <w:rPr>
+          <w:rFonts w:ascii="Times New Roman" w:eastAsia="Times New Roman" w:hAnsi="Times New Roman" w:cs="Times New Roman"/>
+          <w:sz w:val="24"/>
+          <w:szCs w:val="24"/>
+        </w:rPr>
+        <w:t>Раскрыть скобки (если они есть)</w:t>
+      </w:r>
+    </w:p>
+    <w:p>
+      <w:pPr>
+        <w:pStyle w:val="ab"/>
+        <w:spacing w:after="0" w:line="360" w:lineRule="auto"/>
+        <w:ind w:left="0" w:firstLine="680"/>
+        <w:jc w:val="both"/>
+        <w:outlineLvl w:val="0"/>
+      </w:pPr>
+      <w:r>
+        <w:rPr>
+          <w:rFonts w:ascii="Times New Roman" w:eastAsia="Times New Roman" w:hAnsi="Times New Roman" w:cs="Times New Roman"/>
+          <w:sz w:val="24"/>
+          <w:szCs w:val="24"/>
+        </w:rPr>
+        <w:t>2)</w:t>
+      </w:r>
+      <w:r>
+        <w:rPr>
+          <w:rFonts w:ascii="Times New Roman" w:eastAsia="Times New Roman" w:hAnsi="Times New Roman" w:cs="Times New Roman"/>
+          <w:sz w:val="24"/>
+          <w:szCs w:val="24"/>
+        </w:rPr>
+        <w:t xml:space="preserve"> </w:t>
+      </w:r>
+      <w:bookmarkStart w:id="0" w:name="_Hlk187255453"/>
+      <w:r>
+        <w:rPr>
+          <w:rFonts w:ascii="Times New Roman" w:eastAsia="Times New Roman" w:hAnsi="Times New Roman" w:cs="Times New Roman"/>
+          <w:sz w:val="24"/>
+          <w:szCs w:val="24"/>
+        </w:rPr>
+        <w:t>Перенести в левую часть компоненты с неизвестным, а в правую числовые компоненты по правилам переноса.</w:t>
+      </w:r>
+      <w:bookmarkEnd w:id="0"/>
+    </w:p>
+    <w:p>
+      <w:pPr>
+        <w:pStyle w:val="ab"/>
+        <w:spacing w:after="0" w:line="360" w:lineRule="auto"/>
+        <w:ind w:left="0" w:firstLine="680"/>
+        <w:jc w:val="both"/>
+        <w:outlineLvl w:val="0"/>
+        <w:rPr>
+          <w:rFonts w:ascii="Times New Roman" w:eastAsia="Times New Roman" w:hAnsi="Times New Roman" w:cs="Times New Roman"/>
+          <w:sz w:val="24"/>
+          <w:szCs w:val="24"/>
+        </w:rPr>
+      </w:pPr>
+      <w:r>
+        <w:rPr>
+          <w:rFonts w:ascii="Times New Roman" w:eastAsia="Times New Roman" w:hAnsi="Times New Roman" w:cs="Times New Roman"/>
+          <w:sz w:val="24"/>
+          <w:szCs w:val="24"/>
+        </w:rPr>
+        <w:t>3</w:t>
+      </w:r>
+      <w:r>
+        <w:rPr>
+          <w:rFonts w:ascii="Times New Roman" w:eastAsia="Times New Roman" w:hAnsi="Times New Roman" w:cs="Times New Roman"/>
+          <w:sz w:val="24"/>
+          <w:szCs w:val="24"/>
+        </w:rPr>
+        <w:t xml:space="preserve">) </w:t>
+      </w:r>
+      <w:r>
+        <w:rPr>
+          <w:rFonts w:ascii="Times New Roman" w:eastAsia="Times New Roman" w:hAnsi="Times New Roman" w:cs="Times New Roman"/>
+          <w:sz w:val="24"/>
+          <w:szCs w:val="24"/>
+        </w:rPr>
+        <w:t xml:space="preserve"> </w:t>
+      </w:r>
+      <w:r>
+        <w:rPr>
+          <w:rFonts w:ascii="Times New Roman" w:eastAsia="Times New Roman" w:hAnsi="Times New Roman" w:cs="Times New Roman"/>
+          <w:sz w:val="24"/>
+          <w:szCs w:val="24"/>
+        </w:rPr>
+        <w:t>Упростить (вычислить) обе части.</w:t>
+      </w:r>
+    </w:p>
+    <w:p>
+      <w:pPr>
+        <w:pStyle w:val="ab"/>
+        <w:spacing w:after="0" w:line="360" w:lineRule="auto"/>
+        <w:ind w:left="0" w:firstLine="680"/>
+        <w:jc w:val="both"/>
+        <w:outlineLvl w:val="0"/>
+        <w:rPr>
+          <w:rFonts w:ascii="Times New Roman" w:eastAsia="Times New Roman" w:hAnsi="Times New Roman" w:cs="Times New Roman"/>
+          <w:sz w:val="24"/>
+          <w:szCs w:val="24"/>
+        </w:rPr>
+      </w:pPr>
+      <w:r>
+        <w:rPr>
+          <w:rFonts w:ascii="Times New Roman" w:eastAsia="Times New Roman" w:hAnsi="Times New Roman" w:cs="Times New Roman"/>
+          <w:sz w:val="24"/>
+          <w:szCs w:val="24"/>
+        </w:rPr>
+        <w:t xml:space="preserve">4) </w:t>
+      </w:r>
+      <w:r>
+        <w:rPr>
+          <w:rFonts w:ascii="Times New Roman" w:eastAsia="Times New Roman" w:hAnsi="Times New Roman" w:cs="Times New Roman"/>
+          <w:sz w:val="24"/>
+          <w:szCs w:val="24"/>
+        </w:rPr>
+        <w:t xml:space="preserve"> </w:t>
+      </w:r>
+      <w:r>
+        <w:rPr>
+          <w:rFonts w:ascii="Times New Roman" w:eastAsia="Times New Roman" w:hAnsi="Times New Roman" w:cs="Times New Roman"/>
+          <w:sz w:val="24"/>
+          <w:szCs w:val="24"/>
+        </w:rPr>
+        <w:t>Вычислить неизвестное, если есть необходимость</w:t>
+      </w:r>
+    </w:p>
+    <w:p>
+      <w:pPr>
+        <w:pStyle w:val="ab"/>
+        <w:spacing w:after="0" w:line="360" w:lineRule="auto"/>
+        <w:ind w:left="0" w:firstLine="680"/>
+        <w:jc w:val="both"/>
+        <w:outlineLvl w:val="0"/>
+      </w:pPr>
+    </w:p>
+    <w:p>
+      <w:pPr>
+        <w:pStyle w:val="ab"/>
+        <w:spacing w:after="0" w:line="360" w:lineRule="auto"/>
+        <w:ind w:left="0" w:firstLine="680"/>
+        <w:jc w:val="both"/>
+        <w:outlineLvl w:val="0"/>
+      </w:pPr>
+      <w:r>
+        <w:rPr>
+          <w:rFonts w:ascii="Times New Roman" w:eastAsia="Times New Roman" w:hAnsi="Times New Roman" w:cs="Times New Roman"/>
+          <w:sz w:val="24"/>
+          <w:szCs w:val="24"/>
+        </w:rPr>
+        <w:t>Решим наше</w:t>
+      </w:r>
+      <w:r>
+        <w:rPr>
+          <w:rFonts w:ascii="Times New Roman" w:eastAsia="Times New Roman" w:hAnsi="Times New Roman" w:cs="Times New Roman"/>
+          <w:sz w:val="24"/>
+          <w:szCs w:val="24"/>
+        </w:rPr>
+        <w:t xml:space="preserve"> </w:t>
+      </w:r>
+      <w:r>
+        <w:rPr>
+          <w:rFonts w:ascii="Times New Roman" w:eastAsia="Times New Roman" w:hAnsi="Times New Roman" w:cs="Times New Roman"/>
+          <w:sz w:val="24"/>
+          <w:szCs w:val="24"/>
+        </w:rPr>
+        <w:t>предыдущее уравнение:</w:t>
+      </w:r>
+    </w:p>
+    <w:p>
+      <w:pPr>
+        <w:pStyle w:val="ab"/>
+        <w:spacing w:after="0" w:line="360" w:lineRule="auto"/>
+        <w:ind w:left="0" w:firstLine="680"/>
+        <w:jc w:val="both"/>
+        <w:outlineLvl w:val="0"/>
+      </w:pPr>
       <w:r>
         <w:rPr>
           <w:rFonts w:ascii="Times New Roman" w:eastAsia="Times New Roman" w:hAnsi="Times New Roman" w:cs="Times New Roman"/>
@@ -2120,261 +2317,8 @@
           <w:sz w:val="24"/>
           <w:szCs w:val="24"/>
         </w:rPr>
-        <w:t xml:space="preserve">, </w:t>
-      </w:r>
-      <w:r>
-        <w:rPr>
-          <w:rFonts w:ascii="Times New Roman" w:eastAsia="Times New Roman" w:hAnsi="Times New Roman" w:cs="Times New Roman"/>
-          <w:sz w:val="24"/>
-          <w:szCs w:val="24"/>
-        </w:rPr>
-        <w:t xml:space="preserve"> то</w:t>
-      </w:r>
-      <w:proofErr w:type="gramEnd"/>
-      <w:r>
-        <w:rPr>
-          <w:rFonts w:ascii="Times New Roman" w:eastAsia="Times New Roman" w:hAnsi="Times New Roman" w:cs="Times New Roman"/>
-          <w:sz w:val="24"/>
-          <w:szCs w:val="24"/>
-        </w:rPr>
-        <w:t xml:space="preserve"> тут нам пришлось бы применять правила нахождения неизвестных более пяти раз и выполнять кучу промежуточных вычислений. Поэтому алгоритм решения уравнений с использованием </w:t>
-      </w:r>
-      <w:r>
-        <w:rPr>
-          <w:rFonts w:ascii="Times New Roman" w:eastAsia="Times New Roman" w:hAnsi="Times New Roman" w:cs="Times New Roman"/>
-          <w:sz w:val="24"/>
-          <w:szCs w:val="24"/>
-        </w:rPr>
-        <w:softHyphen/>
-      </w:r>
-      <w:r>
-        <w:rPr>
-          <w:rFonts w:ascii="Times New Roman" w:eastAsia="Times New Roman" w:hAnsi="Times New Roman" w:cs="Times New Roman"/>
-          <w:sz w:val="24"/>
-          <w:szCs w:val="24"/>
-        </w:rPr>
-        <w:t>правил нахождения неизвестных мне показался слишком долгим для сложных уравнений.</w:t>
-      </w:r>
-    </w:p>
-    <w:p>
-      <w:pPr>
-        <w:pStyle w:val="ab"/>
-        <w:spacing w:after="0" w:line="360" w:lineRule="auto"/>
-        <w:ind w:left="0" w:firstLine="680"/>
-        <w:jc w:val="both"/>
-        <w:outlineLvl w:val="0"/>
-      </w:pPr>
-      <w:r>
-        <w:rPr>
-          <w:rFonts w:ascii="Times New Roman" w:eastAsia="Times New Roman" w:hAnsi="Times New Roman" w:cs="Times New Roman"/>
-          <w:sz w:val="24"/>
-          <w:szCs w:val="24"/>
-        </w:rPr>
-        <w:t>Исследуя литературу по решению уравнений и поиск информации в интернете я остановилась на следующем алгоритме.</w:t>
-      </w:r>
-    </w:p>
-    <w:p>
-      <w:pPr>
-        <w:pStyle w:val="ab"/>
-        <w:spacing w:after="0" w:line="360" w:lineRule="auto"/>
-        <w:ind w:left="0" w:firstLine="680"/>
-        <w:jc w:val="both"/>
-        <w:outlineLvl w:val="0"/>
-      </w:pPr>
-      <w:r>
-        <w:rPr>
-          <w:rFonts w:ascii="Times New Roman" w:eastAsia="Times New Roman" w:hAnsi="Times New Roman" w:cs="Times New Roman"/>
-          <w:sz w:val="24"/>
-          <w:szCs w:val="24"/>
-        </w:rPr>
-        <w:t xml:space="preserve">1) </w:t>
-      </w:r>
-      <w:r>
-        <w:rPr>
-          <w:rFonts w:ascii="Times New Roman" w:eastAsia="Times New Roman" w:hAnsi="Times New Roman" w:cs="Times New Roman"/>
-          <w:sz w:val="24"/>
-          <w:szCs w:val="24"/>
-        </w:rPr>
-        <w:t xml:space="preserve"> </w:t>
-      </w:r>
-      <w:r>
-        <w:rPr>
-          <w:rFonts w:ascii="Times New Roman" w:eastAsia="Times New Roman" w:hAnsi="Times New Roman" w:cs="Times New Roman"/>
-          <w:sz w:val="24"/>
-          <w:szCs w:val="24"/>
-        </w:rPr>
-        <w:t>Раскрыть скобки (если они есть)</w:t>
-      </w:r>
-    </w:p>
-    <w:p>
-      <w:pPr>
-        <w:pStyle w:val="ab"/>
-        <w:spacing w:after="0" w:line="360" w:lineRule="auto"/>
-        <w:ind w:left="0" w:firstLine="680"/>
-        <w:jc w:val="both"/>
-        <w:outlineLvl w:val="0"/>
-      </w:pPr>
-      <w:r>
-        <w:rPr>
-          <w:rFonts w:ascii="Times New Roman" w:eastAsia="Times New Roman" w:hAnsi="Times New Roman" w:cs="Times New Roman"/>
-          <w:sz w:val="24"/>
-          <w:szCs w:val="24"/>
-        </w:rPr>
-        <w:t>2)</w:t>
-      </w:r>
-      <w:r>
-        <w:rPr>
-          <w:rFonts w:ascii="Times New Roman" w:eastAsia="Times New Roman" w:hAnsi="Times New Roman" w:cs="Times New Roman"/>
-          <w:sz w:val="24"/>
-          <w:szCs w:val="24"/>
-        </w:rPr>
-        <w:t xml:space="preserve"> </w:t>
-      </w:r>
-      <w:bookmarkStart w:id="0" w:name="_Hlk187255453"/>
-      <w:r>
-        <w:rPr>
-          <w:rFonts w:ascii="Times New Roman" w:eastAsia="Times New Roman" w:hAnsi="Times New Roman" w:cs="Times New Roman"/>
-          <w:sz w:val="24"/>
-          <w:szCs w:val="24"/>
-        </w:rPr>
-        <w:t>Перенести в левую часть компоненты с неизвестным, а в правую числовые компоненты по правилам переноса.</w:t>
-      </w:r>
-      <w:bookmarkEnd w:id="0"/>
-    </w:p>
-    <w:p>
-      <w:pPr>
-        <w:pStyle w:val="ab"/>
-        <w:spacing w:after="0" w:line="360" w:lineRule="auto"/>
-        <w:ind w:left="0" w:firstLine="680"/>
-        <w:jc w:val="both"/>
-        <w:outlineLvl w:val="0"/>
-        <w:rPr>
-          <w:rFonts w:ascii="Times New Roman" w:eastAsia="Times New Roman" w:hAnsi="Times New Roman" w:cs="Times New Roman"/>
-          <w:sz w:val="24"/>
-          <w:szCs w:val="24"/>
-        </w:rPr>
-      </w:pPr>
-      <w:r>
-        <w:rPr>
-          <w:rFonts w:ascii="Times New Roman" w:eastAsia="Times New Roman" w:hAnsi="Times New Roman" w:cs="Times New Roman"/>
-          <w:sz w:val="24"/>
-          <w:szCs w:val="24"/>
-        </w:rPr>
-        <w:t>3</w:t>
-      </w:r>
-      <w:r>
-        <w:rPr>
-          <w:rFonts w:ascii="Times New Roman" w:eastAsia="Times New Roman" w:hAnsi="Times New Roman" w:cs="Times New Roman"/>
-          <w:sz w:val="24"/>
-          <w:szCs w:val="24"/>
-        </w:rPr>
-        <w:t xml:space="preserve">) </w:t>
-      </w:r>
-      <w:r>
-        <w:rPr>
-          <w:rFonts w:ascii="Times New Roman" w:eastAsia="Times New Roman" w:hAnsi="Times New Roman" w:cs="Times New Roman"/>
-          <w:sz w:val="24"/>
-          <w:szCs w:val="24"/>
-        </w:rPr>
-        <w:t xml:space="preserve"> </w:t>
-      </w:r>
-      <w:r>
-        <w:rPr>
-          <w:rFonts w:ascii="Times New Roman" w:eastAsia="Times New Roman" w:hAnsi="Times New Roman" w:cs="Times New Roman"/>
-          <w:sz w:val="24"/>
-          <w:szCs w:val="24"/>
-        </w:rPr>
-        <w:t>Упростить (вычислить) обе части.</w:t>
-      </w:r>
-    </w:p>
-    <w:p>
-      <w:pPr>
-        <w:pStyle w:val="ab"/>
-        <w:spacing w:after="0" w:line="360" w:lineRule="auto"/>
-        <w:ind w:left="0" w:firstLine="680"/>
-        <w:jc w:val="both"/>
-        <w:outlineLvl w:val="0"/>
-        <w:rPr>
-          <w:rFonts w:ascii="Times New Roman" w:eastAsia="Times New Roman" w:hAnsi="Times New Roman" w:cs="Times New Roman"/>
-          <w:sz w:val="24"/>
-          <w:szCs w:val="24"/>
-        </w:rPr>
-      </w:pPr>
-      <w:r>
-        <w:rPr>
-          <w:rFonts w:ascii="Times New Roman" w:eastAsia="Times New Roman" w:hAnsi="Times New Roman" w:cs="Times New Roman"/>
-          <w:sz w:val="24"/>
-          <w:szCs w:val="24"/>
-        </w:rPr>
-        <w:t xml:space="preserve">4) </w:t>
-      </w:r>
-      <w:r>
-        <w:rPr>
-          <w:rFonts w:ascii="Times New Roman" w:eastAsia="Times New Roman" w:hAnsi="Times New Roman" w:cs="Times New Roman"/>
-          <w:sz w:val="24"/>
-          <w:szCs w:val="24"/>
-        </w:rPr>
-        <w:t xml:space="preserve"> </w:t>
-      </w:r>
-      <w:r>
-        <w:rPr>
-          <w:rFonts w:ascii="Times New Roman" w:eastAsia="Times New Roman" w:hAnsi="Times New Roman" w:cs="Times New Roman"/>
-          <w:sz w:val="24"/>
-          <w:szCs w:val="24"/>
-        </w:rPr>
-        <w:t>Вычислить неизвестное, если есть необходимость</w:t>
-      </w:r>
-    </w:p>
-    <w:p>
-      <w:pPr>
-        <w:pStyle w:val="ab"/>
-        <w:spacing w:after="0" w:line="360" w:lineRule="auto"/>
-        <w:ind w:left="0" w:firstLine="680"/>
-        <w:jc w:val="both"/>
-        <w:outlineLvl w:val="0"/>
-      </w:pPr>
-    </w:p>
-    <w:p>
-      <w:pPr>
-        <w:pStyle w:val="ab"/>
-        <w:spacing w:after="0" w:line="360" w:lineRule="auto"/>
-        <w:ind w:left="0" w:firstLine="680"/>
-        <w:jc w:val="both"/>
-        <w:outlineLvl w:val="0"/>
-      </w:pPr>
-      <w:r>
-        <w:rPr>
-          <w:rFonts w:ascii="Times New Roman" w:eastAsia="Times New Roman" w:hAnsi="Times New Roman" w:cs="Times New Roman"/>
-          <w:sz w:val="24"/>
-          <w:szCs w:val="24"/>
-        </w:rPr>
-        <w:t>Решим наше</w:t>
-      </w:r>
-      <w:r>
-        <w:rPr>
-          <w:rFonts w:ascii="Times New Roman" w:eastAsia="Times New Roman" w:hAnsi="Times New Roman" w:cs="Times New Roman"/>
-          <w:sz w:val="24"/>
-          <w:szCs w:val="24"/>
-        </w:rPr>
-        <w:t xml:space="preserve"> </w:t>
-      </w:r>
-      <w:r>
-        <w:rPr>
-          <w:rFonts w:ascii="Times New Roman" w:eastAsia="Times New Roman" w:hAnsi="Times New Roman" w:cs="Times New Roman"/>
-          <w:sz w:val="24"/>
-          <w:szCs w:val="24"/>
-        </w:rPr>
-        <w:t>предыдущее уравнение:</w:t>
-      </w:r>
-    </w:p>
-    <w:p>
-      <w:pPr>
-        <w:pStyle w:val="ab"/>
-        <w:spacing w:after="0" w:line="360" w:lineRule="auto"/>
-        <w:ind w:left="0" w:firstLine="680"/>
-        <w:jc w:val="both"/>
-        <w:outlineLvl w:val="0"/>
-      </w:pPr>
+        <w:tab/>
+      </w:r>
       <w:r>
         <w:rPr>
           <w:rFonts w:ascii="Times New Roman" w:eastAsia="Times New Roman" w:hAnsi="Times New Roman" w:cs="Times New Roman"/>
@@ -2384,6 +2328,7 @@
           <w:szCs w:val="24"/>
         </w:rPr>
         <w:tab/>
+        <w:t>5-2(х-1)</w:t>
       </w:r>
       <w:r>
         <w:rPr>
@@ -2393,8 +2338,7 @@
           <w:sz w:val="24"/>
           <w:szCs w:val="24"/>
         </w:rPr>
-        <w:tab/>
-        <w:t>5-2(х-1)</w:t>
+        <w:t xml:space="preserve"> </w:t>
       </w:r>
       <w:r>
         <w:rPr>
@@ -2404,7 +2348,7 @@
           <w:sz w:val="24"/>
           <w:szCs w:val="24"/>
         </w:rPr>
-        <w:t xml:space="preserve"> </w:t>
+        <w:t>=</w:t>
       </w:r>
       <w:r>
         <w:rPr>
@@ -2414,7 +2358,7 @@
           <w:sz w:val="24"/>
           <w:szCs w:val="24"/>
         </w:rPr>
-        <w:t>=</w:t>
+        <w:t xml:space="preserve"> </w:t>
       </w:r>
       <w:r>
         <w:rPr>
@@ -2424,8 +2368,17 @@
           <w:sz w:val="24"/>
           <w:szCs w:val="24"/>
         </w:rPr>
-        <w:t xml:space="preserve"> </w:t>
-      </w:r>
+        <w:t>4-х</w:t>
+      </w:r>
+    </w:p>
+    <w:p>
+      <w:pPr>
+        <w:pStyle w:val="ab"/>
+        <w:spacing w:after="0" w:line="360" w:lineRule="auto"/>
+        <w:ind w:left="0" w:firstLine="680"/>
+        <w:jc w:val="both"/>
+        <w:outlineLvl w:val="0"/>
+      </w:pPr>
       <w:r>
         <w:rPr>
           <w:rFonts w:ascii="Times New Roman" w:eastAsia="Times New Roman" w:hAnsi="Times New Roman" w:cs="Times New Roman"/>
@@ -2434,17 +2387,8 @@
           <w:sz w:val="24"/>
           <w:szCs w:val="24"/>
         </w:rPr>
-        <w:t>4-х</w:t>
-      </w:r>
-    </w:p>
-    <w:p>
-      <w:pPr>
-        <w:pStyle w:val="ab"/>
-        <w:spacing w:after="0" w:line="360" w:lineRule="auto"/>
-        <w:ind w:left="0" w:firstLine="680"/>
-        <w:jc w:val="both"/>
-        <w:outlineLvl w:val="0"/>
-      </w:pPr>
+        <w:t>1)</w:t>
+      </w:r>
       <w:r>
         <w:rPr>
           <w:rFonts w:ascii="Times New Roman" w:eastAsia="Times New Roman" w:hAnsi="Times New Roman" w:cs="Times New Roman"/>
@@ -2453,8 +2397,18 @@
           <w:sz w:val="24"/>
           <w:szCs w:val="24"/>
         </w:rPr>
-        <w:t>1)</w:t>
-      </w:r>
+        <w:tab/>
+        <w:t>5-2х+2=4-х</w:t>
+      </w:r>
+    </w:p>
+    <w:p>
+      <w:pPr>
+        <w:pStyle w:val="ab"/>
+        <w:spacing w:after="0" w:line="360" w:lineRule="auto"/>
+        <w:ind w:left="0" w:firstLine="680"/>
+        <w:jc w:val="both"/>
+        <w:outlineLvl w:val="0"/>
+      </w:pPr>
       <w:r>
         <w:rPr>
           <w:rFonts w:ascii="Times New Roman" w:eastAsia="Times New Roman" w:hAnsi="Times New Roman" w:cs="Times New Roman"/>
@@ -2463,18 +2417,9 @@
           <w:sz w:val="24"/>
           <w:szCs w:val="24"/>
         </w:rPr>
-        <w:tab/>
-        <w:t>5-2х+2=4-х</w:t>
-      </w:r>
-    </w:p>
-    <w:p>
-      <w:pPr>
-        <w:pStyle w:val="ab"/>
-        <w:spacing w:after="0" w:line="360" w:lineRule="auto"/>
-        <w:ind w:left="0" w:firstLine="680"/>
-        <w:jc w:val="both"/>
-        <w:outlineLvl w:val="0"/>
-      </w:pPr>
+        <w:lastRenderedPageBreak/>
+        <w:t>2)</w:t>
+      </w:r>
       <w:r>
         <w:rPr>
           <w:rFonts w:ascii="Times New Roman" w:eastAsia="Times New Roman" w:hAnsi="Times New Roman" w:cs="Times New Roman"/>
@@ -2483,9 +2428,18 @@
           <w:sz w:val="24"/>
           <w:szCs w:val="24"/>
         </w:rPr>
-        <w:lastRenderedPageBreak/>
-        <w:t>2)</w:t>
-      </w:r>
+        <w:tab/>
+        <w:t>-2х+х=4 - 5 - 2</w:t>
+      </w:r>
+    </w:p>
+    <w:p>
+      <w:pPr>
+        <w:pStyle w:val="ab"/>
+        <w:spacing w:after="0" w:line="360" w:lineRule="auto"/>
+        <w:ind w:left="0" w:firstLine="680"/>
+        <w:jc w:val="both"/>
+        <w:outlineLvl w:val="0"/>
+      </w:pPr>
       <w:r>
         <w:rPr>
           <w:rFonts w:ascii="Times New Roman" w:eastAsia="Times New Roman" w:hAnsi="Times New Roman" w:cs="Times New Roman"/>
@@ -2494,18 +2448,8 @@
           <w:sz w:val="24"/>
           <w:szCs w:val="24"/>
         </w:rPr>
-        <w:tab/>
-        <w:t>-2х+х=4 - 5 - 2</w:t>
-      </w:r>
-    </w:p>
-    <w:p>
-      <w:pPr>
-        <w:pStyle w:val="ab"/>
-        <w:spacing w:after="0" w:line="360" w:lineRule="auto"/>
-        <w:ind w:left="0" w:firstLine="680"/>
-        <w:jc w:val="both"/>
-        <w:outlineLvl w:val="0"/>
-      </w:pPr>
+        <w:t>3)</w:t>
+      </w:r>
       <w:r>
         <w:rPr>
           <w:rFonts w:ascii="Times New Roman" w:eastAsia="Times New Roman" w:hAnsi="Times New Roman" w:cs="Times New Roman"/>
@@ -2514,7 +2458,8 @@
           <w:sz w:val="24"/>
           <w:szCs w:val="24"/>
         </w:rPr>
-        <w:t>3)</w:t>
+        <w:tab/>
+        <w:t>-х=-</w:t>
       </w:r>
       <w:r>
         <w:rPr>
@@ -2524,9 +2469,17 @@
           <w:sz w:val="24"/>
           <w:szCs w:val="24"/>
         </w:rPr>
-        <w:tab/>
-        <w:t>-х=-</w:t>
-      </w:r>
+        <w:t>3</w:t>
+      </w:r>
+    </w:p>
+    <w:p>
+      <w:pPr>
+        <w:pStyle w:val="ab"/>
+        <w:spacing w:after="0" w:line="360" w:lineRule="auto"/>
+        <w:ind w:left="0" w:firstLine="680"/>
+        <w:jc w:val="both"/>
+        <w:outlineLvl w:val="0"/>
+      </w:pPr>
       <w:r>
         <w:rPr>
           <w:rFonts w:ascii="Times New Roman" w:eastAsia="Times New Roman" w:hAnsi="Times New Roman" w:cs="Times New Roman"/>
@@ -2535,17 +2488,8 @@
           <w:sz w:val="24"/>
           <w:szCs w:val="24"/>
         </w:rPr>
-        <w:t>3</w:t>
-      </w:r>
-    </w:p>
-    <w:p>
-      <w:pPr>
-        <w:pStyle w:val="ab"/>
-        <w:spacing w:after="0" w:line="360" w:lineRule="auto"/>
-        <w:ind w:left="0" w:firstLine="680"/>
-        <w:jc w:val="both"/>
-        <w:outlineLvl w:val="0"/>
-      </w:pPr>
+        <w:t>4)</w:t>
+      </w:r>
       <w:r>
         <w:rPr>
           <w:rFonts w:ascii="Times New Roman" w:eastAsia="Times New Roman" w:hAnsi="Times New Roman" w:cs="Times New Roman"/>
@@ -2554,9 +2498,17 @@
           <w:sz w:val="24"/>
           <w:szCs w:val="24"/>
         </w:rPr>
-        <w:t>4)</w:t>
-      </w:r>
-      <w:r>
+        <w:tab/>
+        <w:t>х=3</w:t>
+      </w:r>
+    </w:p>
+    <w:p>
+      <w:pPr>
+        <w:pStyle w:val="ab"/>
+        <w:spacing w:after="0" w:line="360" w:lineRule="auto"/>
+        <w:ind w:left="0" w:firstLine="680"/>
+        <w:jc w:val="both"/>
+        <w:outlineLvl w:val="0"/>
         <w:rPr>
           <w:rFonts w:ascii="Times New Roman" w:eastAsia="Times New Roman" w:hAnsi="Times New Roman" w:cs="Times New Roman"/>
           <w:i/>
@@ -2564,9 +2516,7 @@
           <w:sz w:val="24"/>
           <w:szCs w:val="24"/>
         </w:rPr>
-        <w:tab/>
-        <w:t>х=3</w:t>
-      </w:r>
+      </w:pPr>
     </w:p>
     <w:p>
       <w:pPr>
@@ -2577,51 +2527,17 @@
         <w:outlineLvl w:val="0"/>
         <w:rPr>
           <w:rFonts w:ascii="Times New Roman" w:eastAsia="Times New Roman" w:hAnsi="Times New Roman" w:cs="Times New Roman"/>
-          <w:i/>
-          <w:iCs/>
-          <w:sz w:val="24"/>
-          <w:szCs w:val="24"/>
-        </w:rPr>
-      </w:pPr>
-    </w:p>
-    <w:p>
-      <w:pPr>
-        <w:pStyle w:val="ab"/>
-        <w:spacing w:after="0" w:line="360" w:lineRule="auto"/>
-        <w:ind w:left="0" w:firstLine="680"/>
-        <w:jc w:val="both"/>
-        <w:outlineLvl w:val="0"/>
+          <w:sz w:val="24"/>
+          <w:szCs w:val="24"/>
+        </w:rPr>
+      </w:pPr>
+      <w:r>
         <w:rPr>
           <w:rFonts w:ascii="Times New Roman" w:eastAsia="Times New Roman" w:hAnsi="Times New Roman" w:cs="Times New Roman"/>
           <w:sz w:val="24"/>
           <w:szCs w:val="24"/>
         </w:rPr>
-      </w:pPr>
-      <w:r>
-        <w:rPr>
-          <w:rFonts w:ascii="Times New Roman" w:eastAsia="Times New Roman" w:hAnsi="Times New Roman" w:cs="Times New Roman"/>
-          <w:sz w:val="24"/>
-          <w:szCs w:val="24"/>
-        </w:rPr>
-        <w:t xml:space="preserve">Мы </w:t>
-      </w:r>
-      <w:proofErr w:type="gramStart"/>
-      <w:r>
-        <w:rPr>
-          <w:rFonts w:ascii="Times New Roman" w:eastAsia="Times New Roman" w:hAnsi="Times New Roman" w:cs="Times New Roman"/>
-          <w:sz w:val="24"/>
-          <w:szCs w:val="24"/>
-        </w:rPr>
-        <w:t>видим</w:t>
-      </w:r>
-      <w:proofErr w:type="gramEnd"/>
-      <w:r>
-        <w:rPr>
-          <w:rFonts w:ascii="Times New Roman" w:eastAsia="Times New Roman" w:hAnsi="Times New Roman" w:cs="Times New Roman"/>
-          <w:sz w:val="24"/>
-          <w:szCs w:val="24"/>
-        </w:rPr>
-        <w:t xml:space="preserve"> что решение простое и компактное. Значит для нашего приложения — тренажера я воспользуюсь этим алгоритмом. Ниже приведена блок схема этого алгоритма.</w:t>
+        <w:t>Мы видим что решение простое и компактное. Значит для нашего приложения — тренажера я воспользуюсь этим алгоритмом. Ниже приведена блок схема этого алгоритма.</w:t>
       </w:r>
     </w:p>
     <w:p>
@@ -7686,7 +7602,6 @@
                     <w:jc w:val="center"/>
                   </w:pPr>
                   <w:proofErr w:type="spellStart"/>
-                  <w:proofErr w:type="gramStart"/>
                   <w:r>
                     <w:t>ЕстьСкобки</w:t>
                   </w:r>
@@ -7694,7 +7609,6 @@
                   <w:r>
                     <w:t>(</w:t>
                   </w:r>
-                  <w:proofErr w:type="gramEnd"/>
                   <w:r>
                     <w:rPr>
                       <w:color w:val="0070C0"/>
@@ -8550,7 +8464,6 @@
                     <w:jc w:val="center"/>
                   </w:pPr>
                   <w:proofErr w:type="spellStart"/>
-                  <w:proofErr w:type="gramStart"/>
                   <w:r>
                     <w:t>Раскрыть</w:t>
                   </w:r>
@@ -8561,7 +8474,6 @@
                   <w:r>
                     <w:t>(</w:t>
                   </w:r>
-                  <w:proofErr w:type="gramEnd"/>
                   <w:r>
                     <w:rPr>
                       <w:color w:val="0070C0"/>
@@ -8652,19 +8564,11 @@
                   <w:r>
                     <w:t xml:space="preserve">= </w:t>
                   </w:r>
-                  <w:proofErr w:type="gramStart"/>
                   <w:r>
                     <w:rPr>
                       <w:lang w:val="en-US"/>
                     </w:rPr>
-                    <w:t>‘(</w:t>
-                  </w:r>
-                  <w:proofErr w:type="gramEnd"/>
-                  <w:r>
-                    <w:rPr>
-                      <w:lang w:val="en-US"/>
-                    </w:rPr>
-                    <w:t>‘</w:t>
+                    <w:t>‘(‘</w:t>
                   </w:r>
                 </w:p>
               </w:txbxContent>
@@ -8993,7 +8897,6 @@
                   <w:r>
                     <w:t xml:space="preserve">= </w:t>
                   </w:r>
-                  <w:proofErr w:type="gramStart"/>
                   <w:r>
                     <w:rPr>
                       <w:lang w:val="en-US"/>
@@ -9009,7 +8912,6 @@
                     </w:rPr>
                     <w:t>‘</w:t>
                   </w:r>
-                  <w:proofErr w:type="gramEnd"/>
                 </w:p>
               </w:txbxContent>
             </v:textbox>
@@ -10018,33 +9920,15 @@
           <w:sz w:val="24"/>
           <w:szCs w:val="24"/>
         </w:rPr>
-        <w:t xml:space="preserve">неизвестные в правой части уравнения (чтобы перенести потом их влево), либо же есть числа без неизвестного в левой части </w:t>
-      </w:r>
-      <w:proofErr w:type="gramStart"/>
-      <w:r>
-        <w:rPr>
-          <w:rFonts w:ascii="Times New Roman" w:hAnsi="Times New Roman" w:cs="Times New Roman"/>
-          <w:sz w:val="24"/>
-          <w:szCs w:val="24"/>
-        </w:rPr>
-        <w:t>уравнения</w:t>
-      </w:r>
-      <w:r>
-        <w:rPr>
-          <w:rFonts w:ascii="Times New Roman" w:hAnsi="Times New Roman" w:cs="Times New Roman"/>
-          <w:sz w:val="24"/>
-          <w:szCs w:val="24"/>
-        </w:rPr>
-        <w:t>(</w:t>
-      </w:r>
-      <w:proofErr w:type="gramEnd"/>
-      <w:r>
-        <w:rPr>
-          <w:rFonts w:ascii="Times New Roman" w:hAnsi="Times New Roman" w:cs="Times New Roman"/>
-          <w:sz w:val="24"/>
-          <w:szCs w:val="24"/>
-        </w:rPr>
-        <w:t>чтобы перенести потом их вправо),</w:t>
+        <w:t>неизвестные в правой части уравнения (чтобы перенести потом их влево), либо же есть числа без неизвестного в левой части уравнения</w:t>
+      </w:r>
+      <w:r>
+        <w:rPr>
+          <w:rFonts w:ascii="Times New Roman" w:hAnsi="Times New Roman" w:cs="Times New Roman"/>
+          <w:sz w:val="24"/>
+          <w:szCs w:val="24"/>
+        </w:rPr>
+        <w:t>(чтобы перенести потом их вправо),</w:t>
       </w:r>
       <w:r>
         <w:rPr>
@@ -10084,7 +9968,6 @@
                     <w:jc w:val="center"/>
                   </w:pPr>
                   <w:proofErr w:type="spellStart"/>
-                  <w:proofErr w:type="gramStart"/>
                   <w:r>
                     <w:t>НуженПеренос</w:t>
                   </w:r>
@@ -10092,7 +9975,6 @@
                   <w:r>
                     <w:t>(</w:t>
                   </w:r>
-                  <w:proofErr w:type="gramEnd"/>
                   <w:r>
                     <w:rPr>
                       <w:color w:val="4F81BD" w:themeColor="accent1"/>
@@ -12455,11 +12337,9 @@
                     <w:shd w:val="clear" w:color="auto" w:fill="FFFFFF" w:themeFill="background1"/>
                     <w:jc w:val="center"/>
                   </w:pPr>
-                  <w:proofErr w:type="gramStart"/>
                   <w:r>
                     <w:t>Перенос(</w:t>
                   </w:r>
-                  <w:proofErr w:type="gramEnd"/>
                   <w:r>
                     <w:rPr>
                       <w:color w:val="0070C0"/>
@@ -13241,25 +13121,7 @@
           <w:sz w:val="24"/>
           <w:szCs w:val="24"/>
         </w:rPr>
-        <w:t xml:space="preserve">бы в одной части уравнения есть два значения и операция между ними. То есть нам нужно проверить количество компонентов в левой и правой части и если компонентов больше трех (два значения и </w:t>
-      </w:r>
-      <w:proofErr w:type="gramStart"/>
-      <w:r>
-        <w:rPr>
-          <w:rFonts w:ascii="Times New Roman" w:hAnsi="Times New Roman" w:cs="Times New Roman"/>
-          <w:sz w:val="24"/>
-          <w:szCs w:val="24"/>
-        </w:rPr>
-        <w:t>операция к примеру</w:t>
-      </w:r>
-      <w:proofErr w:type="gramEnd"/>
-      <w:r>
-        <w:rPr>
-          <w:rFonts w:ascii="Times New Roman" w:hAnsi="Times New Roman" w:cs="Times New Roman"/>
-          <w:sz w:val="24"/>
-          <w:szCs w:val="24"/>
-        </w:rPr>
-        <w:t xml:space="preserve"> 2+2), то упрощение нужно, возвращаем </w:t>
+        <w:t xml:space="preserve">бы в одной части уравнения есть два значения и операция между ними. То есть нам нужно проверить количество компонентов в левой и правой части и если компонентов больше трех (два значения и операция к примеру 2+2), то упрощение нужно, возвращаем </w:t>
       </w:r>
       <w:r>
         <w:rPr>
@@ -13375,7 +13237,6 @@
                     </w:rPr>
                   </w:pPr>
                   <w:proofErr w:type="spellStart"/>
-                  <w:proofErr w:type="gramStart"/>
                   <w:r>
                     <w:rPr>
                       <w:color w:val="00B050"/>
@@ -13390,7 +13251,6 @@
                     <w:t>(</w:t>
                   </w:r>
                   <w:proofErr w:type="spellStart"/>
-                  <w:proofErr w:type="gramEnd"/>
                   <w:r>
                     <w:rPr>
                       <w:color w:val="0070C0"/>
@@ -13451,7 +13311,6 @@
                     <w:jc w:val="center"/>
                   </w:pPr>
                   <w:proofErr w:type="spellStart"/>
-                  <w:proofErr w:type="gramStart"/>
                   <w:r>
                     <w:t>Нужен</w:t>
                   </w:r>
@@ -13462,7 +13321,6 @@
                   <w:r>
                     <w:t>(</w:t>
                   </w:r>
-                  <w:proofErr w:type="gramEnd"/>
                   <w:r>
                     <w:rPr>
                       <w:color w:val="0070C0"/>
@@ -13583,7 +13441,6 @@
                     </w:rPr>
                   </w:pPr>
                   <w:proofErr w:type="spellStart"/>
-                  <w:proofErr w:type="gramStart"/>
                   <w:r>
                     <w:rPr>
                       <w:color w:val="00B050"/>
@@ -13598,7 +13455,6 @@
                     <w:t>(</w:t>
                   </w:r>
                   <w:proofErr w:type="spellStart"/>
-                  <w:proofErr w:type="gramEnd"/>
                   <w:r>
                     <w:rPr>
                       <w:color w:val="0070C0"/>
@@ -14521,11 +14377,9 @@
                     <w:shd w:val="clear" w:color="auto" w:fill="FFFFFF" w:themeFill="background1"/>
                     <w:jc w:val="center"/>
                   </w:pPr>
-                  <w:proofErr w:type="gramStart"/>
                   <w:r>
                     <w:t>Упрощение(</w:t>
                   </w:r>
-                  <w:proofErr w:type="gramEnd"/>
                   <w:r>
                     <w:rPr>
                       <w:color w:val="0070C0"/>
@@ -15281,8 +15135,293 @@
           <w:sz w:val="24"/>
           <w:szCs w:val="24"/>
         </w:rPr>
+        <w:pict w14:anchorId="7344C057">
+          <v:shapetype id="_x0000_t63" coordsize="21600,21600" o:spt="63" adj="1350,25920" path="wr,,21600,21600@15@16@17@18l@21@22xe">
+            <v:stroke joinstyle="miter"/>
+            <v:formulas>
+              <v:f eqn="val #0"/>
+              <v:f eqn="val #1"/>
+              <v:f eqn="sum 10800 0 #0"/>
+              <v:f eqn="sum 10800 0 #1"/>
+              <v:f eqn="atan2 @2 @3"/>
+              <v:f eqn="sumangle @4 11 0"/>
+              <v:f eqn="sumangle @4 0 11"/>
+              <v:f eqn="cos 10800 @4"/>
+              <v:f eqn="sin 10800 @4"/>
+              <v:f eqn="cos 10800 @5"/>
+              <v:f eqn="sin 10800 @5"/>
+              <v:f eqn="cos 10800 @6"/>
+              <v:f eqn="sin 10800 @6"/>
+              <v:f eqn="sum 10800 0 @7"/>
+              <v:f eqn="sum 10800 0 @8"/>
+              <v:f eqn="sum 10800 0 @9"/>
+              <v:f eqn="sum 10800 0 @10"/>
+              <v:f eqn="sum 10800 0 @11"/>
+              <v:f eqn="sum 10800 0 @12"/>
+              <v:f eqn="mod @2 @3 0"/>
+              <v:f eqn="sum @19 0 10800"/>
+              <v:f eqn="if @20 #0 @13"/>
+              <v:f eqn="if @20 #1 @14"/>
+            </v:formulas>
+            <v:path o:connecttype="custom" o:connectlocs="10800,0;3163,3163;0,10800;3163,18437;10800,21600;18437,18437;21600,10800;18437,3163;@21,@22" textboxrect="3163,3163,18437,18437"/>
+            <v:handles>
+              <v:h position="#0,#1"/>
+            </v:handles>
+          </v:shapetype>
+          <v:shape id="_x0000_s2429" type="#_x0000_t63" style="position:absolute;left:0;text-align:left;margin-left:311.15pt;margin-top:3pt;width:176.25pt;height:36.4pt;z-index:251820032" adj="-3836,11779" strokecolor="#00b050">
+            <v:textbox>
+              <w:txbxContent>
+                <w:p>
+                  <w:pPr>
+                    <w:rPr>
+                      <w:color w:val="00B050"/>
+                    </w:rPr>
+                  </w:pPr>
+                  <w:r>
+                    <w:rPr>
+                      <w:color w:val="00B050"/>
+                    </w:rPr>
+                    <w:t>Проверка, есть ли корни</w:t>
+                  </w:r>
+                </w:p>
+              </w:txbxContent>
+            </v:textbox>
+          </v:shape>
+        </w:pict>
+      </w:r>
+      <w:r>
+        <w:rPr>
+          <w:rFonts w:ascii="Times New Roman" w:hAnsi="Times New Roman" w:cs="Times New Roman"/>
+          <w:noProof/>
+          <w:sz w:val="24"/>
+          <w:szCs w:val="24"/>
+        </w:rPr>
+        <w:pict w14:anchorId="61BF9CAF">
+          <v:shape id="_x0000_s2425" type="#_x0000_t202" style="position:absolute;left:0;text-align:left;margin-left:59.65pt;margin-top:7.95pt;width:27.85pt;height:21.05pt;z-index:251817984;mso-wrap-distance-left:9pt;mso-wrap-distance-top:0;mso-wrap-distance-right:9pt;mso-wrap-distance-bottom:0;mso-position-horizontal-relative:text;mso-position-vertical-relative:text;mso-width-relative:page;mso-height-relative:page;mso-position-horizontal-col-start:0;mso-width-col-span:0;v-text-anchor:top" stroked="f" strokecolor="black [3213]">
+            <v:textbox style="mso-next-textbox:#_x0000_s2425">
+              <w:txbxContent>
+                <w:p>
+                  <w:r>
+                    <w:t>Да</w:t>
+                  </w:r>
+                </w:p>
+              </w:txbxContent>
+            </v:textbox>
+          </v:shape>
+        </w:pict>
+      </w:r>
+      <w:r>
+        <w:rPr>
+          <w:rFonts w:ascii="Times New Roman" w:hAnsi="Times New Roman" w:cs="Times New Roman"/>
+          <w:noProof/>
+          <w:sz w:val="24"/>
+          <w:szCs w:val="24"/>
+        </w:rPr>
+        <w:pict w14:anchorId="4FB15967">
+          <v:shape id="_x0000_s2421" type="#_x0000_t110" style="position:absolute;left:0;text-align:left;margin-left:99.5pt;margin-top:11.7pt;width:285.95pt;height:38.7pt;z-index:251813888;mso-wrap-distance-left:9pt;mso-wrap-distance-top:0;mso-wrap-distance-right:9pt;mso-wrap-distance-bottom:0;mso-position-horizontal-relative:text;mso-position-vertical-relative:text;mso-width-relative:page;mso-height-relative:page;mso-position-horizontal-col-start:0;mso-width-col-span:0;v-text-anchor:top" strokecolor="black [3213]">
+            <v:textbox style="mso-next-textbox:#_x0000_s2421">
+              <w:txbxContent>
+                <w:p>
+                  <w:pPr>
+                    <w:jc w:val="center"/>
+                    <w:rPr>
+                      <w:color w:val="4F81BD" w:themeColor="accent1"/>
+                    </w:rPr>
+                  </w:pPr>
+                  <w:proofErr w:type="spellStart"/>
+                  <w:r>
+                    <w:rPr>
+                      <w:color w:val="0070C0"/>
+                    </w:rPr>
+                    <w:t>Результат</w:t>
+                  </w:r>
+                  <w:r>
+                    <w:rPr>
+                      <w:color w:val="0070C0"/>
+                    </w:rPr>
+                    <w:t>Левый</w:t>
+                  </w:r>
+                  <w:proofErr w:type="spellEnd"/>
+                  <w:r>
+                    <w:rPr>
+                      <w:lang w:val="en-US"/>
+                    </w:rPr>
+                    <w:t xml:space="preserve"> =</w:t>
+                  </w:r>
+                  <w:r>
+                    <w:t>= 0</w:t>
+                  </w:r>
+                </w:p>
+              </w:txbxContent>
+            </v:textbox>
+          </v:shape>
+        </w:pict>
+      </w:r>
+    </w:p>
+    <w:p>
+      <w:pPr>
+        <w:tabs>
+          <w:tab w:val="left" w:pos="567"/>
+        </w:tabs>
+        <w:ind w:firstLine="567"/>
+        <w:jc w:val="both"/>
+        <w:rPr>
+          <w:rFonts w:ascii="Times New Roman" w:hAnsi="Times New Roman" w:cs="Times New Roman"/>
+          <w:sz w:val="24"/>
+          <w:szCs w:val="24"/>
+        </w:rPr>
+      </w:pPr>
+      <w:r>
+        <w:rPr>
+          <w:rFonts w:ascii="Times New Roman" w:hAnsi="Times New Roman" w:cs="Times New Roman"/>
+          <w:noProof/>
+          <w:sz w:val="24"/>
+          <w:szCs w:val="24"/>
+        </w:rPr>
+        <w:pict w14:anchorId="7344C057">
+          <v:shape id="_x0000_s2430" type="#_x0000_t63" style="position:absolute;left:0;text-align:left;margin-left:105.5pt;margin-top:24.55pt;width:93pt;height:34.85pt;z-index:251821056" adj="-7270,12303" strokecolor="#00b050">
+            <v:textbox>
+              <w:txbxContent>
+                <w:p>
+                  <w:pPr>
+                    <w:rPr>
+                      <w:color w:val="00B050"/>
+                    </w:rPr>
+                  </w:pPr>
+                  <w:r>
+                    <w:rPr>
+                      <w:color w:val="00B050"/>
+                    </w:rPr>
+                    <w:t>Корней нет</w:t>
+                  </w:r>
+                </w:p>
+              </w:txbxContent>
+            </v:textbox>
+          </v:shape>
+        </w:pict>
+      </w:r>
+      <w:r>
+        <w:rPr>
+          <w:rFonts w:ascii="Times New Roman" w:hAnsi="Times New Roman" w:cs="Times New Roman"/>
+          <w:noProof/>
+          <w:sz w:val="24"/>
+          <w:szCs w:val="24"/>
+        </w:rPr>
+        <w:pict w14:anchorId="13A30840">
+          <v:shape id="_x0000_s2424" type="#_x0000_t34" style="position:absolute;left:0;text-align:left;margin-left:66.2pt;margin-top:-3.6pt;width:25.5pt;height:42.5pt;rotation:90;z-index:251816960;mso-wrap-style:square;mso-wrap-distance-left:9pt;mso-wrap-distance-top:0;mso-wrap-distance-right:9pt;mso-wrap-distance-bottom:0;mso-position-horizontal-relative:text;mso-position-vertical-relative:text;mso-width-relative:page;mso-height-relative:page;mso-position-horizontal-col-start:0;mso-width-col-span:0;v-text-anchor:top" o:connectortype="elbow" adj="-98,-354294,-72802" strokecolor="black [3213]">
+            <v:stroke endarrow="block"/>
+          </v:shape>
+        </w:pict>
+      </w:r>
+      <w:r>
+        <w:rPr>
+          <w:rFonts w:ascii="Times New Roman" w:hAnsi="Times New Roman" w:cs="Times New Roman"/>
+          <w:noProof/>
+          <w:sz w:val="24"/>
+          <w:szCs w:val="24"/>
+        </w:rPr>
+        <w:pict w14:anchorId="0EEABE5E">
+          <v:shape id="_x0000_s2423" type="#_x0000_t32" style="position:absolute;left:0;text-align:left;margin-left:242.15pt;margin-top:25.75pt;width:0;height:45.35pt;z-index:251815936" o:connectortype="straight" strokecolor="black [3213]">
+            <v:stroke endarrow="block"/>
+          </v:shape>
+        </w:pict>
+      </w:r>
+    </w:p>
+    <w:p>
+      <w:pPr>
+        <w:spacing w:after="0" w:line="360" w:lineRule="auto"/>
+        <w:jc w:val="center"/>
+        <w:outlineLvl w:val="0"/>
+        <w:rPr>
+          <w:rFonts w:ascii="Times New Roman" w:hAnsi="Times New Roman" w:cs="Times New Roman"/>
+          <w:sz w:val="24"/>
+          <w:szCs w:val="24"/>
+        </w:rPr>
+      </w:pPr>
+      <w:r>
+        <w:rPr>
+          <w:rFonts w:ascii="Times New Roman" w:hAnsi="Times New Roman" w:cs="Times New Roman"/>
+          <w:noProof/>
+          <w:sz w:val="24"/>
+          <w:szCs w:val="24"/>
+        </w:rPr>
+        <w:pict w14:anchorId="478836F6">
+          <v:shape id="_x0000_s2426" type="#_x0000_t202" style="position:absolute;left:0;text-align:left;margin-left:244.5pt;margin-top:7.15pt;width:41.3pt;height:21.75pt;z-index:251819008;mso-wrap-distance-left:9pt;mso-wrap-distance-top:0;mso-wrap-distance-right:9pt;mso-wrap-distance-bottom:0;mso-position-horizontal-relative:text;mso-position-vertical-relative:text;mso-width-relative:page;mso-height-relative:page;mso-position-horizontal-col-start:0;mso-width-col-span:0;v-text-anchor:top" stroked="f" strokecolor="black [3213]">
+            <v:textbox style="mso-next-textbox:#_x0000_s2426">
+              <w:txbxContent>
+                <w:p>
+                  <w:r>
+                    <w:t>Нет</w:t>
+                  </w:r>
+                </w:p>
+              </w:txbxContent>
+            </v:textbox>
+          </v:shape>
+        </w:pict>
+      </w:r>
+      <w:r>
+        <w:rPr>
+          <w:rFonts w:ascii="Times New Roman" w:hAnsi="Times New Roman" w:cs="Times New Roman"/>
+          <w:noProof/>
+          <w:sz w:val="24"/>
+          <w:szCs w:val="24"/>
+        </w:rPr>
+        <w:pict w14:anchorId="5E95D8FD">
+          <v:shape id="_x0000_s2422" type="#_x0000_t116" style="position:absolute;left:0;text-align:left;margin-left:7.5pt;margin-top:4.2pt;width:99.2pt;height:27.15pt;z-index:251814912" filled="f" strokecolor="black [3213]">
+            <v:textbox style="mso-next-textbox:#_x0000_s2422">
+              <w:txbxContent>
+                <w:p>
+                  <w:pPr>
+                    <w:jc w:val="center"/>
+                    <w:rPr>
+                      <w:lang w:val="en-US"/>
+                    </w:rPr>
+                  </w:pPr>
+                  <w:r>
+                    <w:rPr>
+                      <w:lang w:val="en-US"/>
+                    </w:rPr>
+                    <w:t>False</w:t>
+                  </w:r>
+                </w:p>
+              </w:txbxContent>
+            </v:textbox>
+          </v:shape>
+        </w:pict>
+      </w:r>
+    </w:p>
+    <w:p>
+      <w:pPr>
+        <w:spacing w:after="0" w:line="360" w:lineRule="auto"/>
+        <w:jc w:val="center"/>
+        <w:outlineLvl w:val="0"/>
+        <w:rPr>
+          <w:rFonts w:ascii="Times New Roman" w:hAnsi="Times New Roman" w:cs="Times New Roman"/>
+          <w:sz w:val="24"/>
+          <w:szCs w:val="24"/>
+        </w:rPr>
+      </w:pPr>
+    </w:p>
+    <w:p>
+      <w:pPr>
+        <w:spacing w:after="0" w:line="360" w:lineRule="auto"/>
+        <w:jc w:val="center"/>
+        <w:outlineLvl w:val="0"/>
+        <w:rPr>
+          <w:rFonts w:ascii="Times New Roman" w:hAnsi="Times New Roman" w:cs="Times New Roman"/>
+          <w:sz w:val="24"/>
+          <w:szCs w:val="24"/>
+        </w:rPr>
+      </w:pPr>
+      <w:r>
+        <w:rPr>
+          <w:rFonts w:ascii="Times New Roman" w:hAnsi="Times New Roman" w:cs="Times New Roman"/>
+          <w:noProof/>
+          <w:sz w:val="24"/>
+          <w:szCs w:val="24"/>
+        </w:rPr>
         <w:pict w14:anchorId="0B39C043">
-          <v:shape id="_x0000_s2334" type="#_x0000_t116" style="position:absolute;left:0;text-align:left;margin-left:-18.1pt;margin-top:12.75pt;width:501pt;height:27.15pt;z-index:251731968" filled="f" strokecolor="black [3213]">
+          <v:shape id="_x0000_s2334" type="#_x0000_t116" style="position:absolute;left:0;text-align:left;margin-left:-17.35pt;margin-top:5.55pt;width:501pt;height:27.15pt;z-index:251731968" filled="f" strokecolor="black [3213]">
             <v:textbox style="mso-next-textbox:#_x0000_s2334">
               <w:txbxContent>
                 <w:p>
@@ -15291,7 +15430,6 @@
                     <w:jc w:val="center"/>
                   </w:pPr>
                   <w:proofErr w:type="spellStart"/>
-                  <w:proofErr w:type="gramStart"/>
                   <w:r>
                     <w:rPr>
                       <w:color w:val="00B050"/>
@@ -15312,7 +15450,6 @@
                     <w:t>(</w:t>
                   </w:r>
                   <w:proofErr w:type="spellStart"/>
-                  <w:proofErr w:type="gramEnd"/>
                   <w:r>
                     <w:rPr>
                       <w:color w:val="0070C0"/>
@@ -15404,6 +15541,100 @@
     </w:p>
     <w:p>
       <w:pPr>
+        <w:spacing w:after="0" w:line="360" w:lineRule="auto"/>
+        <w:jc w:val="center"/>
+        <w:outlineLvl w:val="0"/>
+        <w:rPr>
+          <w:rFonts w:ascii="Times New Roman" w:hAnsi="Times New Roman" w:cs="Times New Roman"/>
+          <w:sz w:val="24"/>
+          <w:szCs w:val="24"/>
+        </w:rPr>
+      </w:pPr>
+    </w:p>
+    <w:p>
+      <w:pPr>
+        <w:spacing w:after="0" w:line="360" w:lineRule="auto"/>
+        <w:jc w:val="center"/>
+        <w:outlineLvl w:val="0"/>
+        <w:rPr>
+          <w:rFonts w:ascii="Times New Roman" w:hAnsi="Times New Roman" w:cs="Times New Roman"/>
+          <w:sz w:val="24"/>
+          <w:szCs w:val="24"/>
+        </w:rPr>
+      </w:pPr>
+    </w:p>
+    <w:p>
+      <w:pPr>
+        <w:spacing w:after="0" w:line="360" w:lineRule="auto"/>
+        <w:jc w:val="center"/>
+        <w:outlineLvl w:val="0"/>
+        <w:rPr>
+          <w:rFonts w:ascii="Times New Roman" w:hAnsi="Times New Roman" w:cs="Times New Roman"/>
+          <w:sz w:val="24"/>
+          <w:szCs w:val="24"/>
+        </w:rPr>
+      </w:pPr>
+      <w:r>
+        <w:rPr>
+          <w:rFonts w:ascii="Times New Roman" w:hAnsi="Times New Roman" w:cs="Times New Roman"/>
+          <w:sz w:val="24"/>
+          <w:szCs w:val="24"/>
+        </w:rPr>
+        <w:t xml:space="preserve">Рис. 9. Схема алгоритма </w:t>
+      </w:r>
+      <w:r>
+        <w:rPr>
+          <w:rFonts w:ascii="Times New Roman" w:hAnsi="Times New Roman" w:cs="Times New Roman"/>
+          <w:sz w:val="24"/>
+          <w:szCs w:val="24"/>
+        </w:rPr>
+        <w:t>упрощени</w:t>
+      </w:r>
+      <w:r>
+        <w:rPr>
+          <w:rFonts w:ascii="Times New Roman" w:hAnsi="Times New Roman" w:cs="Times New Roman"/>
+          <w:sz w:val="24"/>
+          <w:szCs w:val="24"/>
+        </w:rPr>
+        <w:t>я</w:t>
+      </w:r>
+      <w:r>
+        <w:rPr>
+          <w:rFonts w:ascii="Times New Roman" w:hAnsi="Times New Roman" w:cs="Times New Roman"/>
+          <w:sz w:val="24"/>
+          <w:szCs w:val="24"/>
+        </w:rPr>
+        <w:t xml:space="preserve"> уравнения</w:t>
+      </w:r>
+    </w:p>
+    <w:p>
+      <w:pPr>
+        <w:tabs>
+          <w:tab w:val="left" w:pos="567"/>
+        </w:tabs>
+        <w:jc w:val="both"/>
+        <w:rPr>
+          <w:rFonts w:ascii="Times New Roman" w:hAnsi="Times New Roman" w:cs="Times New Roman"/>
+          <w:sz w:val="24"/>
+          <w:szCs w:val="24"/>
+        </w:rPr>
+      </w:pPr>
+    </w:p>
+    <w:p>
+      <w:pPr>
+        <w:tabs>
+          <w:tab w:val="left" w:pos="567"/>
+        </w:tabs>
+        <w:jc w:val="both"/>
+        <w:rPr>
+          <w:rFonts w:ascii="Times New Roman" w:hAnsi="Times New Roman" w:cs="Times New Roman"/>
+          <w:sz w:val="24"/>
+          <w:szCs w:val="24"/>
+        </w:rPr>
+      </w:pPr>
+    </w:p>
+    <w:p>
+      <w:pPr>
         <w:tabs>
           <w:tab w:val="left" w:pos="567"/>
         </w:tabs>
@@ -15418,46 +15649,53 @@
     </w:p>
     <w:p>
       <w:pPr>
-        <w:spacing w:after="0" w:line="360" w:lineRule="auto"/>
+        <w:spacing w:after="0" w:line="240" w:lineRule="auto"/>
+        <w:rPr>
+          <w:rFonts w:ascii="Times New Roman" w:hAnsi="Times New Roman" w:cs="Times New Roman"/>
+          <w:sz w:val="24"/>
+          <w:szCs w:val="24"/>
+        </w:rPr>
+      </w:pPr>
+      <w:r>
+        <w:rPr>
+          <w:rFonts w:ascii="Times New Roman" w:hAnsi="Times New Roman" w:cs="Times New Roman"/>
+          <w:sz w:val="24"/>
+          <w:szCs w:val="24"/>
+        </w:rPr>
+        <w:br w:type="page"/>
+      </w:r>
+    </w:p>
+    <w:p>
+      <w:pPr>
         <w:jc w:val="center"/>
-        <w:outlineLvl w:val="0"/>
-        <w:rPr>
-          <w:rFonts w:ascii="Times New Roman" w:hAnsi="Times New Roman" w:cs="Times New Roman"/>
-          <w:sz w:val="24"/>
-          <w:szCs w:val="24"/>
-        </w:rPr>
-      </w:pPr>
-      <w:r>
-        <w:rPr>
-          <w:rFonts w:ascii="Times New Roman" w:hAnsi="Times New Roman" w:cs="Times New Roman"/>
-          <w:sz w:val="24"/>
-          <w:szCs w:val="24"/>
-        </w:rPr>
-        <w:t xml:space="preserve">Рис. 9. Схема алгоритма </w:t>
-      </w:r>
-      <w:r>
-        <w:rPr>
-          <w:rFonts w:ascii="Times New Roman" w:hAnsi="Times New Roman" w:cs="Times New Roman"/>
-          <w:sz w:val="24"/>
-          <w:szCs w:val="24"/>
-        </w:rPr>
-        <w:t>упрощени</w:t>
-      </w:r>
-      <w:r>
-        <w:rPr>
-          <w:rFonts w:ascii="Times New Roman" w:hAnsi="Times New Roman" w:cs="Times New Roman"/>
-          <w:sz w:val="24"/>
-          <w:szCs w:val="24"/>
-        </w:rPr>
-        <w:t>я</w:t>
-      </w:r>
-      <w:r>
-        <w:rPr>
-          <w:rFonts w:ascii="Times New Roman" w:hAnsi="Times New Roman" w:cs="Times New Roman"/>
-          <w:sz w:val="24"/>
-          <w:szCs w:val="24"/>
-        </w:rPr>
-        <w:t xml:space="preserve"> уравнения</w:t>
+        <w:rPr>
+          <w:rFonts w:ascii="Times New Roman" w:hAnsi="Times New Roman" w:cs="Times New Roman"/>
+          <w:b/>
+          <w:bCs/>
+          <w:sz w:val="24"/>
+          <w:szCs w:val="24"/>
+        </w:rPr>
+      </w:pPr>
+      <w:r>
+        <w:rPr>
+          <w:rFonts w:ascii="Times New Roman" w:hAnsi="Times New Roman" w:cs="Times New Roman"/>
+          <w:b/>
+          <w:bCs/>
+          <w:sz w:val="24"/>
+          <w:szCs w:val="24"/>
+        </w:rPr>
+        <w:lastRenderedPageBreak/>
+        <w:t>Алгоритм проверки нужно</w:t>
+      </w:r>
+      <w:r>
+        <w:rPr>
+          <w:rFonts w:ascii="Times New Roman" w:hAnsi="Times New Roman" w:cs="Times New Roman"/>
+          <w:b/>
+          <w:bCs/>
+          <w:sz w:val="24"/>
+          <w:szCs w:val="24"/>
+        </w:rPr>
+        <w:t xml:space="preserve"> ли вычисление неизвестного</w:t>
       </w:r>
     </w:p>
     <w:p>
@@ -15465,6 +15703,7 @@
         <w:tabs>
           <w:tab w:val="left" w:pos="567"/>
         </w:tabs>
+        <w:spacing w:after="0" w:line="360" w:lineRule="auto"/>
         <w:ind w:firstLine="567"/>
         <w:jc w:val="both"/>
         <w:rPr>
@@ -15473,221 +15712,145 @@
           <w:szCs w:val="24"/>
         </w:rPr>
       </w:pPr>
+      <w:r>
+        <w:rPr>
+          <w:rFonts w:ascii="Times New Roman" w:hAnsi="Times New Roman" w:cs="Times New Roman"/>
+          <w:sz w:val="24"/>
+          <w:szCs w:val="24"/>
+        </w:rPr>
+        <w:t>Вычислять неизвестное нужно в том случае, если перед ним стоит минус или число. Например -</w:t>
+      </w:r>
+      <w:r>
+        <w:rPr>
+          <w:rFonts w:ascii="Times New Roman" w:hAnsi="Times New Roman" w:cs="Times New Roman"/>
+          <w:sz w:val="24"/>
+          <w:szCs w:val="24"/>
+          <w:lang w:val="en-US"/>
+        </w:rPr>
+        <w:t>x</w:t>
+      </w:r>
+      <w:r>
+        <w:rPr>
+          <w:rFonts w:ascii="Times New Roman" w:hAnsi="Times New Roman" w:cs="Times New Roman"/>
+          <w:sz w:val="24"/>
+          <w:szCs w:val="24"/>
+        </w:rPr>
+        <w:t xml:space="preserve"> = -2, </w:t>
+      </w:r>
+      <w:r>
+        <w:rPr>
+          <w:rFonts w:ascii="Times New Roman" w:hAnsi="Times New Roman" w:cs="Times New Roman"/>
+          <w:sz w:val="24"/>
+          <w:szCs w:val="24"/>
+        </w:rPr>
+        <w:t>или 2</w:t>
+      </w:r>
+      <w:r>
+        <w:rPr>
+          <w:rFonts w:ascii="Times New Roman" w:hAnsi="Times New Roman" w:cs="Times New Roman"/>
+          <w:sz w:val="24"/>
+          <w:szCs w:val="24"/>
+          <w:lang w:val="en-US"/>
+        </w:rPr>
+        <w:t>x</w:t>
+      </w:r>
+      <w:r>
+        <w:rPr>
+          <w:rFonts w:ascii="Times New Roman" w:hAnsi="Times New Roman" w:cs="Times New Roman"/>
+          <w:sz w:val="24"/>
+          <w:szCs w:val="24"/>
+        </w:rPr>
+        <w:t xml:space="preserve">=4. </w:t>
+      </w:r>
+      <w:r>
+        <w:rPr>
+          <w:rFonts w:ascii="Times New Roman" w:hAnsi="Times New Roman" w:cs="Times New Roman"/>
+          <w:sz w:val="24"/>
+          <w:szCs w:val="24"/>
+        </w:rPr>
+        <w:t xml:space="preserve">Значит мы должны проверить первый компонент левой части на значение «-» или на </w:t>
+      </w:r>
+      <w:r>
+        <w:rPr>
+          <w:rFonts w:ascii="Times New Roman" w:hAnsi="Times New Roman" w:cs="Times New Roman"/>
+          <w:sz w:val="24"/>
+          <w:szCs w:val="24"/>
+        </w:rPr>
+        <w:t>значение</w:t>
+      </w:r>
+      <w:r>
+        <w:rPr>
+          <w:rFonts w:ascii="Times New Roman" w:hAnsi="Times New Roman" w:cs="Times New Roman"/>
+          <w:sz w:val="24"/>
+          <w:szCs w:val="24"/>
+        </w:rPr>
+        <w:t xml:space="preserve"> </w:t>
+      </w:r>
+      <w:r>
+        <w:rPr>
+          <w:rFonts w:ascii="Times New Roman" w:hAnsi="Times New Roman" w:cs="Times New Roman"/>
+          <w:sz w:val="24"/>
+          <w:szCs w:val="24"/>
+        </w:rPr>
+        <w:t xml:space="preserve">перед </w:t>
+      </w:r>
+      <w:r>
+        <w:rPr>
+          <w:rFonts w:ascii="Times New Roman" w:hAnsi="Times New Roman" w:cs="Times New Roman"/>
+          <w:sz w:val="24"/>
+          <w:szCs w:val="24"/>
+        </w:rPr>
+        <w:t>н</w:t>
+      </w:r>
+      <w:r>
+        <w:rPr>
+          <w:rFonts w:ascii="Times New Roman" w:hAnsi="Times New Roman" w:cs="Times New Roman"/>
+          <w:sz w:val="24"/>
+          <w:szCs w:val="24"/>
+        </w:rPr>
+        <w:t>еизвестны</w:t>
+      </w:r>
+      <w:r>
+        <w:rPr>
+          <w:rFonts w:ascii="Times New Roman" w:hAnsi="Times New Roman" w:cs="Times New Roman"/>
+          <w:sz w:val="24"/>
+          <w:szCs w:val="24"/>
+        </w:rPr>
+        <w:t>м более единицы.</w:t>
+      </w:r>
     </w:p>
     <w:p>
       <w:pPr>
         <w:tabs>
           <w:tab w:val="left" w:pos="567"/>
         </w:tabs>
-        <w:ind w:firstLine="567"/>
-        <w:jc w:val="both"/>
-        <w:rPr>
-          <w:rFonts w:ascii="Times New Roman" w:hAnsi="Times New Roman" w:cs="Times New Roman"/>
-          <w:sz w:val="24"/>
-          <w:szCs w:val="24"/>
-        </w:rPr>
-      </w:pPr>
-    </w:p>
-    <w:p>
-      <w:pPr>
-        <w:jc w:val="center"/>
-        <w:rPr>
-          <w:rFonts w:ascii="Times New Roman" w:hAnsi="Times New Roman" w:cs="Times New Roman"/>
-          <w:b/>
-          <w:bCs/>
-          <w:sz w:val="24"/>
-          <w:szCs w:val="24"/>
-        </w:rPr>
-      </w:pPr>
-      <w:r>
-        <w:rPr>
-          <w:rFonts w:ascii="Times New Roman" w:hAnsi="Times New Roman" w:cs="Times New Roman"/>
-          <w:b/>
-          <w:bCs/>
-          <w:sz w:val="24"/>
-          <w:szCs w:val="24"/>
-        </w:rPr>
-        <w:t>Алгоритм проверки нужно</w:t>
-      </w:r>
-      <w:r>
-        <w:rPr>
-          <w:rFonts w:ascii="Times New Roman" w:hAnsi="Times New Roman" w:cs="Times New Roman"/>
-          <w:b/>
-          <w:bCs/>
-          <w:sz w:val="24"/>
-          <w:szCs w:val="24"/>
-        </w:rPr>
-        <w:t xml:space="preserve"> ли вычисление неизвестного</w:t>
-      </w:r>
+        <w:jc w:val="both"/>
+        <w:rPr>
+          <w:rFonts w:ascii="Times New Roman" w:hAnsi="Times New Roman" w:cs="Times New Roman"/>
+          <w:sz w:val="24"/>
+          <w:szCs w:val="24"/>
+        </w:rPr>
+      </w:pPr>
     </w:p>
     <w:p>
       <w:pPr>
         <w:tabs>
           <w:tab w:val="left" w:pos="567"/>
         </w:tabs>
-        <w:spacing w:after="0" w:line="360" w:lineRule="auto"/>
-        <w:ind w:firstLine="567"/>
-        <w:jc w:val="both"/>
-        <w:rPr>
-          <w:rFonts w:ascii="Times New Roman" w:hAnsi="Times New Roman" w:cs="Times New Roman"/>
-          <w:sz w:val="24"/>
-          <w:szCs w:val="24"/>
-        </w:rPr>
-      </w:pPr>
-      <w:r>
-        <w:rPr>
-          <w:rFonts w:ascii="Times New Roman" w:hAnsi="Times New Roman" w:cs="Times New Roman"/>
-          <w:sz w:val="24"/>
-          <w:szCs w:val="24"/>
-        </w:rPr>
-        <w:t>Вычислять неизвестное нужно в том случае, если перед ним стоит минус или число. Например -</w:t>
-      </w:r>
-      <w:r>
-        <w:rPr>
-          <w:rFonts w:ascii="Times New Roman" w:hAnsi="Times New Roman" w:cs="Times New Roman"/>
-          <w:sz w:val="24"/>
-          <w:szCs w:val="24"/>
-          <w:lang w:val="en-US"/>
-        </w:rPr>
-        <w:t>x</w:t>
-      </w:r>
-      <w:r>
-        <w:rPr>
-          <w:rFonts w:ascii="Times New Roman" w:hAnsi="Times New Roman" w:cs="Times New Roman"/>
-          <w:sz w:val="24"/>
-          <w:szCs w:val="24"/>
-        </w:rPr>
-        <w:t xml:space="preserve"> = -2, </w:t>
-      </w:r>
-      <w:r>
-        <w:rPr>
-          <w:rFonts w:ascii="Times New Roman" w:hAnsi="Times New Roman" w:cs="Times New Roman"/>
-          <w:sz w:val="24"/>
-          <w:szCs w:val="24"/>
-        </w:rPr>
-        <w:t>или 2</w:t>
-      </w:r>
-      <w:r>
-        <w:rPr>
-          <w:rFonts w:ascii="Times New Roman" w:hAnsi="Times New Roman" w:cs="Times New Roman"/>
-          <w:sz w:val="24"/>
-          <w:szCs w:val="24"/>
-          <w:lang w:val="en-US"/>
-        </w:rPr>
-        <w:t>x</w:t>
-      </w:r>
-      <w:r>
-        <w:rPr>
-          <w:rFonts w:ascii="Times New Roman" w:hAnsi="Times New Roman" w:cs="Times New Roman"/>
-          <w:sz w:val="24"/>
-          <w:szCs w:val="24"/>
-        </w:rPr>
-        <w:t xml:space="preserve">=4. </w:t>
-      </w:r>
-      <w:r>
-        <w:rPr>
-          <w:rFonts w:ascii="Times New Roman" w:hAnsi="Times New Roman" w:cs="Times New Roman"/>
-          <w:sz w:val="24"/>
-          <w:szCs w:val="24"/>
-        </w:rPr>
-        <w:t xml:space="preserve">Значит мы должны проверить первый компонент левой части на значение «-» или на </w:t>
-      </w:r>
-      <w:r>
-        <w:rPr>
-          <w:rFonts w:ascii="Times New Roman" w:hAnsi="Times New Roman" w:cs="Times New Roman"/>
-          <w:sz w:val="24"/>
-          <w:szCs w:val="24"/>
-        </w:rPr>
-        <w:t>значение</w:t>
-      </w:r>
-      <w:r>
-        <w:rPr>
-          <w:rFonts w:ascii="Times New Roman" w:hAnsi="Times New Roman" w:cs="Times New Roman"/>
-          <w:sz w:val="24"/>
-          <w:szCs w:val="24"/>
-        </w:rPr>
-        <w:t xml:space="preserve"> </w:t>
-      </w:r>
-      <w:r>
-        <w:rPr>
-          <w:rFonts w:ascii="Times New Roman" w:hAnsi="Times New Roman" w:cs="Times New Roman"/>
-          <w:sz w:val="24"/>
-          <w:szCs w:val="24"/>
-        </w:rPr>
-        <w:t xml:space="preserve">перед </w:t>
-      </w:r>
-      <w:r>
-        <w:rPr>
-          <w:rFonts w:ascii="Times New Roman" w:hAnsi="Times New Roman" w:cs="Times New Roman"/>
-          <w:sz w:val="24"/>
-          <w:szCs w:val="24"/>
-        </w:rPr>
-        <w:t>н</w:t>
-      </w:r>
-      <w:r>
-        <w:rPr>
-          <w:rFonts w:ascii="Times New Roman" w:hAnsi="Times New Roman" w:cs="Times New Roman"/>
-          <w:sz w:val="24"/>
-          <w:szCs w:val="24"/>
-        </w:rPr>
-        <w:t>еизвестны</w:t>
-      </w:r>
-      <w:r>
-        <w:rPr>
-          <w:rFonts w:ascii="Times New Roman" w:hAnsi="Times New Roman" w:cs="Times New Roman"/>
-          <w:sz w:val="24"/>
-          <w:szCs w:val="24"/>
-        </w:rPr>
-        <w:t>м более единицы.</w:t>
-      </w:r>
-    </w:p>
-    <w:p>
-      <w:pPr>
-        <w:tabs>
-          <w:tab w:val="left" w:pos="567"/>
-        </w:tabs>
-        <w:jc w:val="both"/>
-        <w:rPr>
-          <w:rFonts w:ascii="Times New Roman" w:hAnsi="Times New Roman" w:cs="Times New Roman"/>
-          <w:sz w:val="24"/>
-          <w:szCs w:val="24"/>
-        </w:rPr>
-      </w:pPr>
-    </w:p>
-    <w:p>
-      <w:pPr>
-        <w:tabs>
-          <w:tab w:val="left" w:pos="567"/>
-        </w:tabs>
-        <w:ind w:firstLine="567"/>
-        <w:jc w:val="both"/>
-        <w:rPr>
-          <w:rFonts w:ascii="Times New Roman" w:hAnsi="Times New Roman" w:cs="Times New Roman"/>
-          <w:sz w:val="24"/>
-          <w:szCs w:val="24"/>
-        </w:rPr>
-      </w:pPr>
-    </w:p>
-    <w:p>
-      <w:pPr>
-        <w:tabs>
-          <w:tab w:val="left" w:pos="567"/>
-        </w:tabs>
-        <w:jc w:val="both"/>
-        <w:rPr>
-          <w:rFonts w:ascii="Times New Roman" w:hAnsi="Times New Roman" w:cs="Times New Roman"/>
-          <w:sz w:val="24"/>
-          <w:szCs w:val="24"/>
-        </w:rPr>
-      </w:pPr>
-      <w:r>
-        <w:rPr>
-          <w:rFonts w:ascii="Times New Roman" w:hAnsi="Times New Roman" w:cs="Times New Roman"/>
-          <w:noProof/>
-          <w:sz w:val="24"/>
-          <w:szCs w:val="24"/>
-        </w:rPr>
-        <w:lastRenderedPageBreak/>
+        <w:jc w:val="both"/>
+        <w:rPr>
+          <w:rFonts w:ascii="Times New Roman" w:hAnsi="Times New Roman" w:cs="Times New Roman"/>
+          <w:sz w:val="24"/>
+          <w:szCs w:val="24"/>
+        </w:rPr>
+      </w:pPr>
+      <w:r>
+        <w:rPr>
+          <w:rFonts w:ascii="Times New Roman" w:hAnsi="Times New Roman" w:cs="Times New Roman"/>
+          <w:noProof/>
+          <w:sz w:val="24"/>
+          <w:szCs w:val="24"/>
+        </w:rPr>
         <w:pict w14:anchorId="0B39C043">
           <v:shape id="_x0000_s2344" type="#_x0000_t116" style="position:absolute;left:0;text-align:left;margin-left:104.95pt;margin-top:18.55pt;width:262.9pt;height:27.15pt;z-index:251742208" filled="f" strokecolor="black [3213]">
             <v:textbox style="mso-next-textbox:#_x0000_s2344">
@@ -15697,7 +15860,6 @@
                     <w:jc w:val="center"/>
                   </w:pPr>
                   <w:proofErr w:type="spellStart"/>
-                  <w:proofErr w:type="gramStart"/>
                   <w:r>
                     <w:t>НуженоВычислениеНеизвестного</w:t>
                   </w:r>
@@ -15705,7 +15867,6 @@
                   <w:r>
                     <w:t>(</w:t>
                   </w:r>
-                  <w:proofErr w:type="gramEnd"/>
                   <w:r>
                     <w:rPr>
                       <w:color w:val="0070C0"/>
@@ -16122,7 +16283,6 @@
                     <w:t xml:space="preserve"> </w:t>
                   </w:r>
                   <w:proofErr w:type="spellStart"/>
-                  <w:proofErr w:type="gramStart"/>
                   <w:r>
                     <w:t>Значение</w:t>
                   </w:r>
@@ -16141,15 +16301,7 @@
                       <w:color w:val="000000" w:themeColor="text1"/>
                       <w:lang w:val="en-US"/>
                     </w:rPr>
-                    <w:t>&gt;</w:t>
-                  </w:r>
-                  <w:proofErr w:type="gramEnd"/>
-                  <w:r>
-                    <w:rPr>
-                      <w:color w:val="000000" w:themeColor="text1"/>
-                      <w:lang w:val="en-US"/>
-                    </w:rPr>
-                    <w:t xml:space="preserve"> 1</w:t>
+                    <w:t>&gt; 1</w:t>
                   </w:r>
                 </w:p>
               </w:txbxContent>
@@ -16541,6 +16693,24 @@
     </w:p>
     <w:p>
       <w:pPr>
+        <w:spacing w:after="0" w:line="240" w:lineRule="auto"/>
+        <w:rPr>
+          <w:rFonts w:ascii="Times New Roman" w:hAnsi="Times New Roman" w:cs="Times New Roman"/>
+          <w:sz w:val="24"/>
+          <w:szCs w:val="24"/>
+        </w:rPr>
+      </w:pPr>
+      <w:r>
+        <w:rPr>
+          <w:rFonts w:ascii="Times New Roman" w:hAnsi="Times New Roman" w:cs="Times New Roman"/>
+          <w:sz w:val="24"/>
+          <w:szCs w:val="24"/>
+        </w:rPr>
+        <w:br w:type="page"/>
+      </w:r>
+    </w:p>
+    <w:p>
+      <w:pPr>
         <w:spacing w:after="0" w:line="360" w:lineRule="auto"/>
         <w:ind w:firstLine="709"/>
         <w:jc w:val="both"/>
@@ -16562,95 +16732,6 @@
           <w:szCs w:val="24"/>
         </w:rPr>
       </w:pPr>
-    </w:p>
-    <w:p>
-      <w:pPr>
-        <w:spacing w:after="0" w:line="360" w:lineRule="auto"/>
-        <w:ind w:firstLine="709"/>
-        <w:jc w:val="both"/>
-        <w:rPr>
-          <w:rFonts w:ascii="Times New Roman" w:hAnsi="Times New Roman" w:cs="Times New Roman"/>
-          <w:sz w:val="24"/>
-          <w:szCs w:val="24"/>
-        </w:rPr>
-      </w:pPr>
-    </w:p>
-    <w:p>
-      <w:pPr>
-        <w:spacing w:after="0" w:line="360" w:lineRule="auto"/>
-        <w:ind w:firstLine="709"/>
-        <w:jc w:val="both"/>
-        <w:rPr>
-          <w:rFonts w:ascii="Times New Roman" w:hAnsi="Times New Roman" w:cs="Times New Roman"/>
-          <w:sz w:val="24"/>
-          <w:szCs w:val="24"/>
-        </w:rPr>
-      </w:pPr>
-    </w:p>
-    <w:p>
-      <w:pPr>
-        <w:spacing w:after="0" w:line="360" w:lineRule="auto"/>
-        <w:ind w:firstLine="709"/>
-        <w:jc w:val="both"/>
-        <w:rPr>
-          <w:rFonts w:ascii="Times New Roman" w:hAnsi="Times New Roman" w:cs="Times New Roman"/>
-          <w:sz w:val="24"/>
-          <w:szCs w:val="24"/>
-        </w:rPr>
-      </w:pPr>
-    </w:p>
-    <w:p>
-      <w:pPr>
-        <w:spacing w:after="0" w:line="360" w:lineRule="auto"/>
-        <w:ind w:firstLine="709"/>
-        <w:jc w:val="both"/>
-        <w:rPr>
-          <w:rFonts w:ascii="Times New Roman" w:hAnsi="Times New Roman" w:cs="Times New Roman"/>
-          <w:sz w:val="24"/>
-          <w:szCs w:val="24"/>
-        </w:rPr>
-      </w:pPr>
-    </w:p>
-    <w:p>
-      <w:pPr>
-        <w:spacing w:after="0" w:line="360" w:lineRule="auto"/>
-        <w:ind w:firstLine="709"/>
-        <w:jc w:val="both"/>
-        <w:rPr>
-          <w:rFonts w:ascii="Times New Roman" w:hAnsi="Times New Roman" w:cs="Times New Roman"/>
-          <w:sz w:val="24"/>
-          <w:szCs w:val="24"/>
-        </w:rPr>
-      </w:pPr>
-      <w:r>
-        <w:rPr>
-          <w:rFonts w:ascii="Times New Roman" w:hAnsi="Times New Roman" w:cs="Times New Roman"/>
-          <w:noProof/>
-          <w:sz w:val="24"/>
-          <w:szCs w:val="24"/>
-          <w:lang w:val="en-US"/>
-        </w:rPr>
-        <w:lastRenderedPageBreak/>
-        <w:pict w14:anchorId="5B5CB244">
-          <v:shape id="_x0000_s2417" type="#_x0000_t32" style="position:absolute;left:0;text-align:left;margin-left:322.1pt;margin-top:341.6pt;width:0;height:25.05pt;z-index:251778048" o:connectortype="straight" strokecolor="black [3213]">
-            <v:stroke endarrow="block"/>
-          </v:shape>
-        </w:pict>
-      </w:r>
-      <w:r>
-        <w:rPr>
-          <w:rFonts w:ascii="Times New Roman" w:hAnsi="Times New Roman" w:cs="Times New Roman"/>
-          <w:noProof/>
-          <w:sz w:val="24"/>
-          <w:szCs w:val="24"/>
-          <w:lang w:val="en-US"/>
-        </w:rPr>
-        <w:pict w14:anchorId="5B5CB244">
-          <v:shape id="_x0000_s2416" type="#_x0000_t32" style="position:absolute;left:0;text-align:left;margin-left:115.4pt;margin-top:341.35pt;width:0;height:25.05pt;z-index:251777024" o:connectortype="straight" strokecolor="black [3213]">
-            <v:stroke endarrow="block"/>
-          </v:shape>
-        </w:pict>
-      </w:r>
       <w:r>
         <w:rPr>
           <w:rFonts w:ascii="Times New Roman" w:hAnsi="Times New Roman" w:cs="Times New Roman"/>
@@ -16685,27 +16766,13 @@
           <w:szCs w:val="24"/>
           <w:lang w:val="en-US"/>
         </w:rPr>
-        <w:pict w14:anchorId="28499F46">
-          <v:shape id="_x0000_s2413" type="#_x0000_t34" style="position:absolute;left:0;text-align:left;margin-left:363.95pt;margin-top:440.6pt;width:56.7pt;height:28.35pt;rotation:90;flip:x;z-index:251773952;mso-wrap-style:square;mso-wrap-distance-left:9pt;mso-wrap-distance-top:0;mso-wrap-distance-right:9pt;mso-wrap-distance-bottom:0;mso-position-horizontal-relative:text;mso-position-vertical-relative:text;mso-width-relative:page;mso-height-relative:page;mso-position-horizontal-col-start:0;mso-width-col-span:0;v-text-anchor:top" o:connectortype="elbow" adj="52,147154,-94678" strokecolor="black [3213]">
-            <v:stroke endarrow="block"/>
-          </v:shape>
-        </w:pict>
-      </w:r>
-      <w:r>
-        <w:rPr>
-          <w:rFonts w:ascii="Times New Roman" w:hAnsi="Times New Roman" w:cs="Times New Roman"/>
-          <w:noProof/>
-          <w:sz w:val="24"/>
-          <w:szCs w:val="24"/>
-          <w:lang w:val="en-US"/>
-        </w:rPr>
-        <w:pict w14:anchorId="478836F6">
-          <v:shape id="_x0000_s2412" type="#_x0000_t202" style="position:absolute;left:0;text-align:left;margin-left:372.25pt;margin-top:400.2pt;width:41.3pt;height:21.75pt;z-index:251772928;mso-wrap-distance-left:9pt;mso-wrap-distance-top:0;mso-wrap-distance-right:9pt;mso-wrap-distance-bottom:0;mso-position-horizontal-relative:text;mso-position-vertical-relative:text;mso-width-relative:page;mso-height-relative:page;mso-position-horizontal-col-start:0;mso-width-col-span:0;v-text-anchor:top" stroked="f" strokecolor="black [3213]">
-            <v:textbox style="mso-next-textbox:#_x0000_s2412">
+        <w:pict w14:anchorId="61BF9CAF">
+          <v:shape id="_x0000_s2411" type="#_x0000_t202" style="position:absolute;left:0;text-align:left;margin-left:32.75pt;margin-top:405.4pt;width:27.85pt;height:21.05pt;z-index:251771904;mso-wrap-distance-left:9pt;mso-wrap-distance-top:0;mso-wrap-distance-right:9pt;mso-wrap-distance-bottom:0;mso-position-horizontal-relative:text;mso-position-vertical-relative:text;mso-width-relative:page;mso-height-relative:page;mso-position-horizontal-col-start:0;mso-width-col-span:0;v-text-anchor:top" stroked="f" strokecolor="black [3213]">
+            <v:textbox style="mso-next-textbox:#_x0000_s2411">
               <w:txbxContent>
                 <w:p>
                   <w:r>
-                    <w:t>Нет</w:t>
+                    <w:t>Да</w:t>
                   </w:r>
                 </w:p>
               </w:txbxContent>
@@ -16721,123 +16788,6 @@
           <w:szCs w:val="24"/>
           <w:lang w:val="en-US"/>
         </w:rPr>
-        <w:pict w14:anchorId="61BF9CAF">
-          <v:shape id="_x0000_s2411" type="#_x0000_t202" style="position:absolute;left:0;text-align:left;margin-left:32.75pt;margin-top:405.4pt;width:27.85pt;height:21.05pt;z-index:251771904;mso-wrap-distance-left:9pt;mso-wrap-distance-top:0;mso-wrap-distance-right:9pt;mso-wrap-distance-bottom:0;mso-position-horizontal-relative:text;mso-position-vertical-relative:text;mso-width-relative:page;mso-height-relative:page;mso-position-horizontal-col-start:0;mso-width-col-span:0;v-text-anchor:top" stroked="f" strokecolor="black [3213]">
-            <v:textbox style="mso-next-textbox:#_x0000_s2411">
-              <w:txbxContent>
-                <w:p>
-                  <w:r>
-                    <w:t>Да</w:t>
-                  </w:r>
-                </w:p>
-              </w:txbxContent>
-            </v:textbox>
-          </v:shape>
-        </w:pict>
-      </w:r>
-      <w:r>
-        <w:rPr>
-          <w:rFonts w:ascii="Times New Roman" w:hAnsi="Times New Roman" w:cs="Times New Roman"/>
-          <w:noProof/>
-          <w:sz w:val="24"/>
-          <w:szCs w:val="24"/>
-          <w:lang w:val="en-US"/>
-        </w:rPr>
-        <w:pict w14:anchorId="4FB15967">
-          <v:shape id="_x0000_s2410" type="#_x0000_t110" style="position:absolute;left:0;text-align:left;margin-left:60.6pt;margin-top:394.45pt;width:317.5pt;height:65.4pt;z-index:251770880;mso-wrap-distance-left:9pt;mso-wrap-distance-top:0;mso-wrap-distance-right:9pt;mso-wrap-distance-bottom:0;mso-position-horizontal-relative:text;mso-position-vertical-relative:text;mso-width-relative:page;mso-height-relative:page;mso-position-horizontal-col-start:0;mso-width-col-span:0;v-text-anchor:top" strokecolor="black [3213]">
-            <v:textbox style="mso-next-textbox:#_x0000_s2410">
-              <w:txbxContent>
-                <w:p>
-                  <w:pPr>
-                    <w:jc w:val="center"/>
-                    <w:rPr>
-                      <w:color w:val="4F81BD" w:themeColor="accent1"/>
-                    </w:rPr>
-                  </w:pPr>
-                  <w:proofErr w:type="spellStart"/>
-                  <w:proofErr w:type="gramStart"/>
-                  <w:r>
-                    <w:rPr>
-                      <w:color w:val="0070C0"/>
-                    </w:rPr>
-                    <w:t>ЗначениеПравойЧасти</w:t>
-                  </w:r>
-                  <w:proofErr w:type="spellEnd"/>
-                  <w:r>
-                    <w:rPr>
-                      <w:color w:val="000000" w:themeColor="text1"/>
-                    </w:rPr>
-                    <w:t xml:space="preserve">  %</w:t>
-                  </w:r>
-                  <w:proofErr w:type="gramEnd"/>
-                  <w:r>
-                    <w:rPr>
-                      <w:color w:val="000000" w:themeColor="text1"/>
-                    </w:rPr>
-                    <w:t xml:space="preserve"> </w:t>
-                  </w:r>
-                  <w:proofErr w:type="spellStart"/>
-                  <w:r>
-                    <w:rPr>
-                      <w:color w:val="0070C0"/>
-                    </w:rPr>
-                    <w:t>ЗначениеЛевойЧасти</w:t>
-                  </w:r>
-                  <w:proofErr w:type="spellEnd"/>
-                  <w:r>
-                    <w:rPr>
-                      <w:color w:val="000000" w:themeColor="text1"/>
-                      <w:lang w:val="en-US"/>
-                    </w:rPr>
-                    <w:t xml:space="preserve"> =</w:t>
-                  </w:r>
-                  <w:r>
-                    <w:rPr>
-                      <w:color w:val="000000" w:themeColor="text1"/>
-                    </w:rPr>
-                    <w:t>=</w:t>
-                  </w:r>
-                  <w:r>
-                    <w:rPr>
-                      <w:color w:val="000000" w:themeColor="text1"/>
-                      <w:lang w:val="en-US"/>
-                    </w:rPr>
-                    <w:t xml:space="preserve"> </w:t>
-                  </w:r>
-                  <w:r>
-                    <w:rPr>
-                      <w:color w:val="000000" w:themeColor="text1"/>
-                    </w:rPr>
-                    <w:t>0</w:t>
-                  </w:r>
-                </w:p>
-              </w:txbxContent>
-            </v:textbox>
-          </v:shape>
-        </w:pict>
-      </w:r>
-      <w:r>
-        <w:rPr>
-          <w:rFonts w:ascii="Times New Roman" w:hAnsi="Times New Roman" w:cs="Times New Roman"/>
-          <w:noProof/>
-          <w:sz w:val="24"/>
-          <w:szCs w:val="24"/>
-          <w:lang w:val="en-US"/>
-        </w:rPr>
-        <w:pict w14:anchorId="5B5CB244">
-          <v:shape id="_x0000_s2409" type="#_x0000_t32" style="position:absolute;left:0;text-align:left;margin-left:219.6pt;margin-top:367.85pt;width:0;height:25.05pt;z-index:251769856" o:connectortype="straight" strokecolor="black [3213]">
-            <v:stroke endarrow="block"/>
-          </v:shape>
-        </w:pict>
-      </w:r>
-      <w:r>
-        <w:rPr>
-          <w:rFonts w:ascii="Times New Roman" w:hAnsi="Times New Roman" w:cs="Times New Roman"/>
-          <w:noProof/>
-          <w:sz w:val="24"/>
-          <w:szCs w:val="24"/>
-          <w:lang w:val="en-US"/>
-        </w:rPr>
         <w:pict w14:anchorId="5B5CB244">
           <v:shape id="_x0000_s2408" type="#_x0000_t32" style="position:absolute;left:0;text-align:left;margin-left:323.5pt;margin-top:156.9pt;width:0;height:25.05pt;z-index:251768832" o:connectortype="straight" strokecolor="black [3213]">
             <v:stroke endarrow="block"/>
@@ -16868,201 +16818,6 @@
         </w:rPr>
         <w:pict w14:anchorId="1843DC81">
           <v:shape id="_x0000_s2406" type="#_x0000_t32" style="position:absolute;left:0;text-align:left;margin-left:117.35pt;margin-top:182.55pt;width:205.95pt;height:0;z-index:251766784" o:connectortype="straight" strokecolor="black [3213]"/>
-        </w:pict>
-      </w:r>
-      <w:r>
-        <w:rPr>
-          <w:rFonts w:ascii="Times New Roman" w:hAnsi="Times New Roman" w:cs="Times New Roman"/>
-          <w:noProof/>
-          <w:sz w:val="24"/>
-          <w:szCs w:val="24"/>
-          <w:lang w:val="en-US"/>
-        </w:rPr>
-        <w:pict w14:anchorId="634AB587">
-          <v:rect id="_x0000_s2405" style="position:absolute;left:0;text-align:left;margin-left:222.15pt;margin-top:299.9pt;width:274.95pt;height:41.75pt;z-index:251765760;mso-wrap-distance-left:9pt;mso-wrap-distance-top:0;mso-wrap-distance-right:9pt;mso-wrap-distance-bottom:0;mso-position-horizontal-relative:text;mso-position-vertical-relative:text;mso-width-relative:page;mso-height-relative:page;mso-position-horizontal-col-start:0;mso-width-col-span:0;v-text-anchor:top" strokecolor="black [3213]">
-            <v:textbox style="mso-next-textbox:#_x0000_s2405">
-              <w:txbxContent>
-                <w:p>
-                  <w:pPr>
-                    <w:jc w:val="center"/>
-                  </w:pPr>
-                  <w:proofErr w:type="spellStart"/>
-                  <w:r>
-                    <w:rPr>
-                      <w:color w:val="0070C0"/>
-                    </w:rPr>
-                    <w:t>ЗначениеПравойЧасти</w:t>
-                  </w:r>
-                  <w:proofErr w:type="spellEnd"/>
-                  <w:r>
-                    <w:rPr>
-                      <w:color w:val="0070C0"/>
-                    </w:rPr>
-                    <w:t xml:space="preserve">= </w:t>
-                  </w:r>
-                  <w:proofErr w:type="spellStart"/>
-                  <w:r>
-                    <w:rPr>
-                      <w:color w:val="0070C0"/>
-                    </w:rPr>
-                    <w:t>Уравнение</w:t>
-                  </w:r>
-                  <w:r>
-                    <w:rPr>
-                      <w:color w:val="4F81BD" w:themeColor="accent1"/>
-                    </w:rPr>
-                    <w:t>.</w:t>
-                  </w:r>
-                  <w:r>
-                    <w:rPr>
-                      <w:color w:val="000000" w:themeColor="text1"/>
-                    </w:rPr>
-                    <w:t>ЛеваяЧасть</w:t>
-                  </w:r>
-                  <w:proofErr w:type="spellEnd"/>
-                  <w:r>
-                    <w:rPr>
-                      <w:color w:val="000000" w:themeColor="text1"/>
-                      <w:lang w:val="en-US"/>
-                    </w:rPr>
-                    <w:t>[</w:t>
-                  </w:r>
-                  <w:r>
-                    <w:rPr>
-                      <w:color w:val="000000" w:themeColor="text1"/>
-                    </w:rPr>
-                    <w:t>0</w:t>
-                  </w:r>
-                  <w:proofErr w:type="gramStart"/>
-                  <w:r>
-                    <w:rPr>
-                      <w:color w:val="000000" w:themeColor="text1"/>
-                      <w:lang w:val="en-US"/>
-                    </w:rPr>
-                    <w:t>]</w:t>
-                  </w:r>
-                  <w:r>
-                    <w:rPr>
-                      <w:color w:val="000000" w:themeColor="text1"/>
-                    </w:rPr>
-                    <w:t>.</w:t>
-                  </w:r>
-                  <w:r>
-                    <w:t>Значение</w:t>
-                  </w:r>
-                  <w:proofErr w:type="gramEnd"/>
-                  <w:r>
-                    <w:rPr>
-                      <w:color w:val="000000" w:themeColor="text1"/>
-                    </w:rPr>
-                    <w:t xml:space="preserve">               </w:t>
-                  </w:r>
-                </w:p>
-              </w:txbxContent>
-            </v:textbox>
-          </v:rect>
-        </w:pict>
-      </w:r>
-      <w:r>
-        <w:rPr>
-          <w:rFonts w:ascii="Times New Roman" w:hAnsi="Times New Roman" w:cs="Times New Roman"/>
-          <w:noProof/>
-          <w:sz w:val="24"/>
-          <w:szCs w:val="24"/>
-          <w:lang w:val="en-US"/>
-        </w:rPr>
-        <w:pict w14:anchorId="634AB587">
-          <v:rect id="_x0000_s2404" style="position:absolute;left:0;text-align:left;margin-left:-68.45pt;margin-top:300.05pt;width:277.8pt;height:41.75pt;z-index:251764736;mso-wrap-distance-left:9pt;mso-wrap-distance-top:0;mso-wrap-distance-right:9pt;mso-wrap-distance-bottom:0;mso-position-horizontal-relative:text;mso-position-vertical-relative:text;mso-width-relative:page;mso-height-relative:page;mso-position-horizontal-col-start:0;mso-width-col-span:0;v-text-anchor:top" strokecolor="black [3213]">
-            <v:textbox style="mso-next-textbox:#_x0000_s2404">
-              <w:txbxContent>
-                <w:p>
-                  <w:pPr>
-                    <w:jc w:val="center"/>
-                  </w:pPr>
-                  <w:proofErr w:type="spellStart"/>
-                  <w:r>
-                    <w:rPr>
-                      <w:color w:val="0070C0"/>
-                    </w:rPr>
-                    <w:t>ЗначениеПравойЧасти</w:t>
-                  </w:r>
-                  <w:proofErr w:type="spellEnd"/>
-                  <w:r>
-                    <w:rPr>
-                      <w:color w:val="0070C0"/>
-                    </w:rPr>
-                    <w:t xml:space="preserve"> </w:t>
-                  </w:r>
-                  <w:r>
-                    <w:t>=</w:t>
-                  </w:r>
-                  <w:r>
-                    <w:rPr>
-                      <w:color w:val="0070C0"/>
-                    </w:rPr>
-                    <w:t xml:space="preserve">                                                                         -</w:t>
-                  </w:r>
-                  <w:proofErr w:type="spellStart"/>
-                  <w:r>
-                    <w:rPr>
-                      <w:color w:val="0070C0"/>
-                    </w:rPr>
-                    <w:t>Уравнение</w:t>
-                  </w:r>
-                  <w:r>
-                    <w:rPr>
-                      <w:color w:val="4F81BD" w:themeColor="accent1"/>
-                    </w:rPr>
-                    <w:t>.</w:t>
-                  </w:r>
-                  <w:r>
-                    <w:rPr>
-                      <w:color w:val="000000" w:themeColor="text1"/>
-                    </w:rPr>
-                    <w:t>ЛеваяЧасть</w:t>
-                  </w:r>
-                  <w:proofErr w:type="spellEnd"/>
-                  <w:r>
-                    <w:rPr>
-                      <w:color w:val="000000" w:themeColor="text1"/>
-                      <w:lang w:val="en-US"/>
-                    </w:rPr>
-                    <w:t>[</w:t>
-                  </w:r>
-                  <w:r>
-                    <w:rPr>
-                      <w:color w:val="000000" w:themeColor="text1"/>
-                    </w:rPr>
-                    <w:t>1</w:t>
-                  </w:r>
-                  <w:proofErr w:type="gramStart"/>
-                  <w:r>
-                    <w:rPr>
-                      <w:color w:val="000000" w:themeColor="text1"/>
-                      <w:lang w:val="en-US"/>
-                    </w:rPr>
-                    <w:t>]</w:t>
-                  </w:r>
-                  <w:r>
-                    <w:rPr>
-                      <w:color w:val="000000" w:themeColor="text1"/>
-                    </w:rPr>
-                    <w:t>.</w:t>
-                  </w:r>
-                  <w:r>
-                    <w:t>Значение</w:t>
-                  </w:r>
-                  <w:proofErr w:type="gramEnd"/>
-                  <w:r>
-                    <w:rPr>
-                      <w:color w:val="000000" w:themeColor="text1"/>
-                    </w:rPr>
-                    <w:t xml:space="preserve">       </w:t>
-                  </w:r>
-                </w:p>
-              </w:txbxContent>
-            </v:textbox>
-          </v:rect>
         </w:pict>
       </w:r>
       <w:r>
@@ -17298,7 +17053,6 @@
                     </w:rPr>
                     <w:t>0</w:t>
                   </w:r>
-                  <w:proofErr w:type="gramStart"/>
                   <w:r>
                     <w:rPr>
                       <w:color w:val="000000" w:themeColor="text1"/>
@@ -17320,7 +17074,6 @@
                     <w:t>ПередНеизвестным</w:t>
                   </w:r>
                   <w:proofErr w:type="spellEnd"/>
-                  <w:proofErr w:type="gramEnd"/>
                   <w:r>
                     <w:rPr>
                       <w:color w:val="000000" w:themeColor="text1"/>
@@ -17405,7 +17158,6 @@
                     </w:rPr>
                     <w:t>1</w:t>
                   </w:r>
-                  <w:proofErr w:type="gramStart"/>
                   <w:r>
                     <w:rPr>
                       <w:color w:val="000000" w:themeColor="text1"/>
@@ -17427,7 +17179,6 @@
                     <w:t>ПередНеизвестным</w:t>
                   </w:r>
                   <w:proofErr w:type="spellEnd"/>
-                  <w:proofErr w:type="gramEnd"/>
                   <w:r>
                     <w:rPr>
                       <w:color w:val="000000" w:themeColor="text1"/>
@@ -17485,7 +17236,6 @@
                     <w:jc w:val="center"/>
                   </w:pPr>
                   <w:proofErr w:type="spellStart"/>
-                  <w:proofErr w:type="gramStart"/>
                   <w:r>
                     <w:t>ВычислениеНеизвестного</w:t>
                   </w:r>
@@ -17493,7 +17243,6 @@
                   <w:r>
                     <w:t>(</w:t>
                   </w:r>
-                  <w:proofErr w:type="gramEnd"/>
                   <w:r>
                     <w:rPr>
                       <w:color w:val="0070C0"/>
@@ -17819,114 +17568,6 @@
           <w:szCs w:val="24"/>
         </w:rPr>
       </w:pPr>
-    </w:p>
-    <w:p>
-      <w:pPr>
-        <w:spacing w:after="0" w:line="360" w:lineRule="auto"/>
-        <w:ind w:firstLine="709"/>
-        <w:jc w:val="both"/>
-        <w:rPr>
-          <w:rFonts w:ascii="Times New Roman" w:hAnsi="Times New Roman" w:cs="Times New Roman"/>
-          <w:sz w:val="24"/>
-          <w:szCs w:val="24"/>
-        </w:rPr>
-      </w:pPr>
-    </w:p>
-    <w:p>
-      <w:pPr>
-        <w:spacing w:after="0" w:line="360" w:lineRule="auto"/>
-        <w:ind w:firstLine="709"/>
-        <w:jc w:val="both"/>
-        <w:rPr>
-          <w:rFonts w:ascii="Times New Roman" w:hAnsi="Times New Roman" w:cs="Times New Roman"/>
-          <w:sz w:val="24"/>
-          <w:szCs w:val="24"/>
-        </w:rPr>
-      </w:pPr>
-    </w:p>
-    <w:p>
-      <w:pPr>
-        <w:spacing w:after="0" w:line="360" w:lineRule="auto"/>
-        <w:ind w:firstLine="709"/>
-        <w:jc w:val="both"/>
-        <w:rPr>
-          <w:rFonts w:ascii="Times New Roman" w:hAnsi="Times New Roman" w:cs="Times New Roman"/>
-          <w:sz w:val="24"/>
-          <w:szCs w:val="24"/>
-        </w:rPr>
-      </w:pPr>
-    </w:p>
-    <w:p>
-      <w:pPr>
-        <w:spacing w:after="0" w:line="360" w:lineRule="auto"/>
-        <w:ind w:firstLine="709"/>
-        <w:jc w:val="both"/>
-        <w:rPr>
-          <w:rFonts w:ascii="Times New Roman" w:hAnsi="Times New Roman" w:cs="Times New Roman"/>
-          <w:sz w:val="24"/>
-          <w:szCs w:val="24"/>
-        </w:rPr>
-      </w:pPr>
-    </w:p>
-    <w:p>
-      <w:pPr>
-        <w:spacing w:after="0" w:line="360" w:lineRule="auto"/>
-        <w:ind w:firstLine="709"/>
-        <w:jc w:val="both"/>
-        <w:rPr>
-          <w:rFonts w:ascii="Times New Roman" w:hAnsi="Times New Roman" w:cs="Times New Roman"/>
-          <w:sz w:val="24"/>
-          <w:szCs w:val="24"/>
-        </w:rPr>
-      </w:pPr>
-    </w:p>
-    <w:p>
-      <w:pPr>
-        <w:spacing w:after="0" w:line="360" w:lineRule="auto"/>
-        <w:ind w:firstLine="709"/>
-        <w:jc w:val="both"/>
-        <w:rPr>
-          <w:rFonts w:ascii="Times New Roman" w:hAnsi="Times New Roman" w:cs="Times New Roman"/>
-          <w:sz w:val="24"/>
-          <w:szCs w:val="24"/>
-        </w:rPr>
-      </w:pPr>
-    </w:p>
-    <w:p>
-      <w:pPr>
-        <w:spacing w:after="0" w:line="360" w:lineRule="auto"/>
-        <w:ind w:firstLine="709"/>
-        <w:jc w:val="both"/>
-        <w:rPr>
-          <w:rFonts w:ascii="Times New Roman" w:hAnsi="Times New Roman" w:cs="Times New Roman"/>
-          <w:sz w:val="24"/>
-          <w:szCs w:val="24"/>
-        </w:rPr>
-      </w:pPr>
-    </w:p>
-    <w:p>
-      <w:pPr>
-        <w:spacing w:after="0" w:line="360" w:lineRule="auto"/>
-        <w:ind w:firstLine="709"/>
-        <w:jc w:val="both"/>
-        <w:rPr>
-          <w:rFonts w:ascii="Times New Roman" w:hAnsi="Times New Roman" w:cs="Times New Roman"/>
-          <w:sz w:val="24"/>
-          <w:szCs w:val="24"/>
-        </w:rPr>
-      </w:pPr>
-    </w:p>
-    <w:p>
-      <w:pPr>
-        <w:spacing w:after="0" w:line="360" w:lineRule="auto"/>
-        <w:ind w:firstLine="709"/>
-        <w:jc w:val="both"/>
-        <w:rPr>
-          <w:rFonts w:ascii="Times New Roman" w:hAnsi="Times New Roman" w:cs="Times New Roman"/>
-          <w:sz w:val="24"/>
-          <w:szCs w:val="24"/>
-        </w:rPr>
-      </w:pPr>
       <w:r>
         <w:rPr>
           <w:rFonts w:ascii="Times New Roman" w:hAnsi="Times New Roman" w:cs="Times New Roman"/>
@@ -17935,9 +17576,9 @@
           <w:szCs w:val="24"/>
           <w:lang w:val="en-US"/>
         </w:rPr>
-        <w:pict w14:anchorId="0B39C043">
-          <v:shape id="_x0000_s2419" type="#_x0000_t116" style="position:absolute;left:0;text-align:left;margin-left:247.95pt;margin-top:8.85pt;width:241.35pt;height:71.55pt;z-index:251780096" filled="f" strokecolor="black [3213]">
-            <v:textbox style="mso-next-textbox:#_x0000_s2419">
+        <w:pict w14:anchorId="634AB587">
+          <v:rect id="_x0000_s2405" style="position:absolute;left:0;text-align:left;margin-left:222.15pt;margin-top:10.15pt;width:274.95pt;height:46.7pt;z-index:251765760;mso-wrap-distance-left:9pt;mso-wrap-distance-top:0;mso-wrap-distance-right:9pt;mso-wrap-distance-bottom:0;mso-position-horizontal-relative:text;mso-position-vertical-relative:text;mso-width-relative:page;mso-height-relative:page;mso-position-horizontal-col-start:0;mso-width-col-span:0;v-text-anchor:top" strokecolor="black [3213]">
+            <v:textbox style="mso-next-textbox:#_x0000_s2405">
               <w:txbxContent>
                 <w:p>
                   <w:pPr>
@@ -17948,103 +17589,551 @@
                     <w:rPr>
                       <w:color w:val="0070C0"/>
                     </w:rPr>
+                    <w:t>ЗначениеПравойЧасти</w:t>
+                  </w:r>
+                  <w:proofErr w:type="spellEnd"/>
+                  <w:r>
+                    <w:rPr>
+                      <w:color w:val="0070C0"/>
+                    </w:rPr>
+                    <w:t xml:space="preserve">= </w:t>
+                  </w:r>
+                  <w:proofErr w:type="spellStart"/>
+                  <w:r>
+                    <w:rPr>
+                      <w:color w:val="0070C0"/>
+                    </w:rPr>
                     <w:t>Уравнение</w:t>
                   </w:r>
                   <w:r>
                     <w:rPr>
-                      <w:color w:val="0070C0"/>
+                      <w:color w:val="4F81BD" w:themeColor="accent1"/>
                     </w:rPr>
                     <w:t>.</w:t>
                   </w:r>
                   <w:r>
-                    <w:t>Неизвестное</w:t>
+                    <w:rPr>
+                      <w:color w:val="000000" w:themeColor="text1"/>
+                    </w:rPr>
+                    <w:t>ЛеваяЧасть</w:t>
                   </w:r>
                   <w:proofErr w:type="spellEnd"/>
                   <w:r>
                     <w:rPr>
-                      <w:color w:val="0070C0"/>
-                    </w:rPr>
-                    <w:t xml:space="preserve"> + «=» + </w:t>
-                  </w:r>
-                  <w:proofErr w:type="spellStart"/>
-                  <w:proofErr w:type="gramStart"/>
-                  <w:r>
-                    <w:rPr>
-                      <w:color w:val="00B050"/>
-                    </w:rPr>
-                    <w:t>КакСтрока</w:t>
-                  </w:r>
-                  <w:proofErr w:type="spellEnd"/>
-                  <w:r>
-                    <w:rPr>
-                      <w:color w:val="0070C0"/>
-                    </w:rPr>
-                    <w:t>(</w:t>
-                  </w:r>
-                  <w:proofErr w:type="spellStart"/>
-                  <w:proofErr w:type="gramEnd"/>
-                  <w:r>
-                    <w:rPr>
-                      <w:color w:val="0070C0"/>
-                    </w:rPr>
-                    <w:t>ЗначениеПравойЧасти</w:t>
-                  </w:r>
-                  <w:proofErr w:type="spellEnd"/>
-                  <w:r>
-                    <w:rPr>
-                      <w:color w:val="0070C0"/>
-                    </w:rPr>
-                    <w:t>) +</w:t>
-                  </w:r>
-                  <w:r>
-                    <w:rPr>
                       <w:color w:val="000000" w:themeColor="text1"/>
-                    </w:rPr>
-                    <w:t xml:space="preserve"> «</w:t>
+                      <w:lang w:val="en-US"/>
+                    </w:rPr>
+                    <w:t>[</w:t>
                   </w:r>
                   <w:r>
                     <w:rPr>
                       <w:color w:val="000000" w:themeColor="text1"/>
                     </w:rPr>
-                    <w:t>/</w:t>
+                    <w:t>0</w:t>
                   </w:r>
                   <w:r>
                     <w:rPr>
                       <w:color w:val="000000" w:themeColor="text1"/>
-                    </w:rPr>
-                    <w:t xml:space="preserve">» </w:t>
-                  </w:r>
-                  <w:proofErr w:type="spellStart"/>
-                  <w:r>
-                    <w:rPr>
-                      <w:color w:val="00B050"/>
-                    </w:rPr>
-                    <w:t>КакСтрока</w:t>
-                  </w:r>
-                  <w:proofErr w:type="spellEnd"/>
-                  <w:r>
-                    <w:rPr>
-                      <w:color w:val="0070C0"/>
-                    </w:rPr>
-                    <w:t xml:space="preserve"> (</w:t>
-                  </w:r>
-                  <w:proofErr w:type="spellStart"/>
-                  <w:r>
-                    <w:rPr>
-                      <w:color w:val="0070C0"/>
-                    </w:rPr>
-                    <w:t>ЗначениеЛевойЧасти</w:t>
-                  </w:r>
-                  <w:proofErr w:type="spellEnd"/>
-                  <w:r>
-                    <w:rPr>
-                      <w:color w:val="0070C0"/>
-                    </w:rPr>
-                    <w:t>)</w:t>
+                      <w:lang w:val="en-US"/>
+                    </w:rPr>
+                    <w:t>]</w:t>
+                  </w:r>
+                  <w:r>
+                    <w:rPr>
+                      <w:color w:val="000000" w:themeColor="text1"/>
+                    </w:rPr>
+                    <w:t>.</w:t>
+                  </w:r>
+                  <w:r>
+                    <w:t>Значение</w:t>
+                  </w:r>
+                  <w:r>
+                    <w:rPr>
+                      <w:color w:val="000000" w:themeColor="text1"/>
+                    </w:rPr>
+                    <w:t xml:space="preserve">               </w:t>
                   </w:r>
                 </w:p>
               </w:txbxContent>
             </v:textbox>
+          </v:rect>
+        </w:pict>
+      </w:r>
+      <w:r>
+        <w:rPr>
+          <w:rFonts w:ascii="Times New Roman" w:hAnsi="Times New Roman" w:cs="Times New Roman"/>
+          <w:noProof/>
+          <w:sz w:val="24"/>
+          <w:szCs w:val="24"/>
+          <w:lang w:val="en-US"/>
+        </w:rPr>
+        <w:pict w14:anchorId="634AB587">
+          <v:rect id="_x0000_s2404" style="position:absolute;left:0;text-align:left;margin-left:-68.45pt;margin-top:10.3pt;width:277.8pt;height:45.15pt;z-index:251764736;mso-wrap-distance-left:9pt;mso-wrap-distance-top:0;mso-wrap-distance-right:9pt;mso-wrap-distance-bottom:0;mso-position-horizontal-relative:text;mso-position-vertical-relative:text;mso-width-relative:page;mso-height-relative:page;mso-position-horizontal-col-start:0;mso-width-col-span:0;v-text-anchor:top" strokecolor="black [3213]">
+            <v:textbox style="mso-next-textbox:#_x0000_s2404">
+              <w:txbxContent>
+                <w:p>
+                  <w:pPr>
+                    <w:jc w:val="center"/>
+                  </w:pPr>
+                  <w:proofErr w:type="spellStart"/>
+                  <w:r>
+                    <w:rPr>
+                      <w:color w:val="0070C0"/>
+                    </w:rPr>
+                    <w:t>ЗначениеПравойЧасти</w:t>
+                  </w:r>
+                  <w:proofErr w:type="spellEnd"/>
+                  <w:r>
+                    <w:rPr>
+                      <w:color w:val="0070C0"/>
+                    </w:rPr>
+                    <w:t xml:space="preserve"> </w:t>
+                  </w:r>
+                  <w:r>
+                    <w:t>=</w:t>
+                  </w:r>
+                  <w:r>
+                    <w:rPr>
+                      <w:color w:val="0070C0"/>
+                    </w:rPr>
+                    <w:t xml:space="preserve">                                                                         -</w:t>
+                  </w:r>
+                  <w:proofErr w:type="spellStart"/>
+                  <w:r>
+                    <w:rPr>
+                      <w:color w:val="0070C0"/>
+                    </w:rPr>
+                    <w:t>Уравнение</w:t>
+                  </w:r>
+                  <w:r>
+                    <w:rPr>
+                      <w:color w:val="4F81BD" w:themeColor="accent1"/>
+                    </w:rPr>
+                    <w:t>.</w:t>
+                  </w:r>
+                  <w:r>
+                    <w:rPr>
+                      <w:color w:val="000000" w:themeColor="text1"/>
+                    </w:rPr>
+                    <w:t>ЛеваяЧасть</w:t>
+                  </w:r>
+                  <w:proofErr w:type="spellEnd"/>
+                  <w:r>
+                    <w:rPr>
+                      <w:color w:val="000000" w:themeColor="text1"/>
+                      <w:lang w:val="en-US"/>
+                    </w:rPr>
+                    <w:t>[</w:t>
+                  </w:r>
+                  <w:r>
+                    <w:rPr>
+                      <w:color w:val="000000" w:themeColor="text1"/>
+                    </w:rPr>
+                    <w:t>1</w:t>
+                  </w:r>
+                  <w:r>
+                    <w:rPr>
+                      <w:color w:val="000000" w:themeColor="text1"/>
+                      <w:lang w:val="en-US"/>
+                    </w:rPr>
+                    <w:t>]</w:t>
+                  </w:r>
+                  <w:r>
+                    <w:rPr>
+                      <w:color w:val="000000" w:themeColor="text1"/>
+                    </w:rPr>
+                    <w:t>.</w:t>
+                  </w:r>
+                  <w:r>
+                    <w:t>Значение</w:t>
+                  </w:r>
+                  <w:r>
+                    <w:rPr>
+                      <w:color w:val="000000" w:themeColor="text1"/>
+                    </w:rPr>
+                    <w:t xml:space="preserve">       </w:t>
+                  </w:r>
+                </w:p>
+              </w:txbxContent>
+            </v:textbox>
+          </v:rect>
+        </w:pict>
+      </w:r>
+    </w:p>
+    <w:p>
+      <w:pPr>
+        <w:spacing w:after="0" w:line="360" w:lineRule="auto"/>
+        <w:ind w:firstLine="709"/>
+        <w:jc w:val="both"/>
+        <w:rPr>
+          <w:rFonts w:ascii="Times New Roman" w:hAnsi="Times New Roman" w:cs="Times New Roman"/>
+          <w:sz w:val="24"/>
+          <w:szCs w:val="24"/>
+        </w:rPr>
+      </w:pPr>
+    </w:p>
+    <w:p>
+      <w:pPr>
+        <w:spacing w:after="0" w:line="360" w:lineRule="auto"/>
+        <w:ind w:firstLine="709"/>
+        <w:jc w:val="both"/>
+        <w:rPr>
+          <w:rFonts w:ascii="Times New Roman" w:hAnsi="Times New Roman" w:cs="Times New Roman"/>
+          <w:sz w:val="24"/>
+          <w:szCs w:val="24"/>
+        </w:rPr>
+      </w:pPr>
+      <w:r>
+        <w:rPr>
+          <w:rFonts w:ascii="Times New Roman" w:hAnsi="Times New Roman" w:cs="Times New Roman"/>
+          <w:noProof/>
+          <w:sz w:val="24"/>
+          <w:szCs w:val="24"/>
+          <w:lang w:val="en-US"/>
+        </w:rPr>
+        <w:pict w14:anchorId="5B5CB244">
+          <v:shape id="_x0000_s2417" type="#_x0000_t32" style="position:absolute;left:0;text-align:left;margin-left:322.1pt;margin-top:15.7pt;width:0;height:19.85pt;z-index:251778048" o:connectortype="straight" strokecolor="black [3213]">
+            <v:stroke endarrow="block"/>
+          </v:shape>
+        </w:pict>
+      </w:r>
+      <w:r>
+        <w:rPr>
+          <w:rFonts w:ascii="Times New Roman" w:hAnsi="Times New Roman" w:cs="Times New Roman"/>
+          <w:noProof/>
+          <w:sz w:val="24"/>
+          <w:szCs w:val="24"/>
+          <w:lang w:val="en-US"/>
+        </w:rPr>
+        <w:pict w14:anchorId="5B5CB244">
+          <v:shape id="_x0000_s2416" type="#_x0000_t32" style="position:absolute;left:0;text-align:left;margin-left:115.4pt;margin-top:15.45pt;width:0;height:19.85pt;z-index:251777024" o:connectortype="straight" strokecolor="black [3213]">
+            <v:stroke endarrow="block"/>
+          </v:shape>
+        </w:pict>
+      </w:r>
+    </w:p>
+    <w:p>
+      <w:pPr>
+        <w:spacing w:after="0" w:line="360" w:lineRule="auto"/>
+        <w:ind w:firstLine="709"/>
+        <w:jc w:val="both"/>
+        <w:rPr>
+          <w:rFonts w:ascii="Times New Roman" w:hAnsi="Times New Roman" w:cs="Times New Roman"/>
+          <w:sz w:val="24"/>
+          <w:szCs w:val="24"/>
+        </w:rPr>
+      </w:pPr>
+      <w:r>
+        <w:rPr>
+          <w:rFonts w:ascii="Times New Roman" w:hAnsi="Times New Roman" w:cs="Times New Roman"/>
+          <w:noProof/>
+          <w:sz w:val="24"/>
+          <w:szCs w:val="24"/>
+          <w:lang w:val="en-US"/>
+        </w:rPr>
+        <w:pict w14:anchorId="5B5CB244">
+          <v:shape id="_x0000_s2409" type="#_x0000_t32" style="position:absolute;left:0;text-align:left;margin-left:201.55pt;margin-top:16.75pt;width:0;height:25.05pt;z-index:251769856" o:connectortype="straight" strokecolor="black [3213]">
+            <v:stroke endarrow="block"/>
+          </v:shape>
+        </w:pict>
+      </w:r>
+    </w:p>
+    <w:p>
+      <w:pPr>
+        <w:spacing w:after="0" w:line="360" w:lineRule="auto"/>
+        <w:ind w:firstLine="709"/>
+        <w:jc w:val="both"/>
+        <w:rPr>
+          <w:rFonts w:ascii="Times New Roman" w:hAnsi="Times New Roman" w:cs="Times New Roman"/>
+          <w:sz w:val="24"/>
+          <w:szCs w:val="24"/>
+        </w:rPr>
+      </w:pPr>
+    </w:p>
+    <w:p>
+      <w:pPr>
+        <w:spacing w:after="0" w:line="360" w:lineRule="auto"/>
+        <w:ind w:firstLine="709"/>
+        <w:jc w:val="both"/>
+        <w:rPr>
+          <w:rFonts w:ascii="Times New Roman" w:hAnsi="Times New Roman" w:cs="Times New Roman"/>
+          <w:sz w:val="24"/>
+          <w:szCs w:val="24"/>
+        </w:rPr>
+      </w:pPr>
+      <w:r>
+        <w:rPr>
+          <w:rFonts w:ascii="Times New Roman" w:hAnsi="Times New Roman" w:cs="Times New Roman"/>
+          <w:noProof/>
+          <w:sz w:val="24"/>
+          <w:szCs w:val="24"/>
+          <w:lang w:val="en-US"/>
+        </w:rPr>
+        <w:pict w14:anchorId="478836F6">
+          <v:shape id="_x0000_s2412" type="#_x0000_t202" style="position:absolute;left:0;text-align:left;margin-left:358.75pt;margin-top:10.7pt;width:41.3pt;height:21.75pt;z-index:251772928;mso-wrap-distance-left:9pt;mso-wrap-distance-top:0;mso-wrap-distance-right:9pt;mso-wrap-distance-bottom:0;mso-position-horizontal-relative:text;mso-position-vertical-relative:text;mso-width-relative:page;mso-height-relative:page;mso-position-horizontal-col-start:0;mso-width-col-span:0;v-text-anchor:top" stroked="f" strokecolor="black [3213]">
+            <v:textbox style="mso-next-textbox:#_x0000_s2412">
+              <w:txbxContent>
+                <w:p>
+                  <w:r>
+                    <w:t>Нет</w:t>
+                  </w:r>
+                </w:p>
+              </w:txbxContent>
+            </v:textbox>
+          </v:shape>
+        </w:pict>
+      </w:r>
+      <w:r>
+        <w:rPr>
+          <w:rFonts w:ascii="Times New Roman" w:hAnsi="Times New Roman" w:cs="Times New Roman"/>
+          <w:noProof/>
+          <w:sz w:val="24"/>
+          <w:szCs w:val="24"/>
+          <w:lang w:val="en-US"/>
+        </w:rPr>
+        <w:pict w14:anchorId="4FB15967">
+          <v:shape id="_x0000_s2410" type="#_x0000_t110" style="position:absolute;left:0;text-align:left;margin-left:60.6pt;margin-top:1.2pt;width:283.35pt;height:65.4pt;z-index:251770880;mso-wrap-distance-left:9pt;mso-wrap-distance-top:0;mso-wrap-distance-right:9pt;mso-wrap-distance-bottom:0;mso-position-horizontal-relative:text;mso-position-vertical-relative:text;mso-width-relative:page;mso-height-relative:page;mso-position-horizontal-col-start:0;mso-width-col-span:0;v-text-anchor:top" strokecolor="black [3213]">
+            <v:textbox style="mso-next-textbox:#_x0000_s2410">
+              <w:txbxContent>
+                <w:p>
+                  <w:pPr>
+                    <w:jc w:val="center"/>
+                    <w:rPr>
+                      <w:color w:val="4F81BD" w:themeColor="accent1"/>
+                    </w:rPr>
+                  </w:pPr>
+                  <w:proofErr w:type="spellStart"/>
+                  <w:r>
+                    <w:rPr>
+                      <w:color w:val="0070C0"/>
+                    </w:rPr>
+                    <w:t>ЗначениеПравойЧасти</w:t>
+                  </w:r>
+                  <w:proofErr w:type="spellEnd"/>
+                  <w:r>
+                    <w:rPr>
+                      <w:color w:val="000000" w:themeColor="text1"/>
+                    </w:rPr>
+                    <w:t xml:space="preserve">  % </w:t>
+                  </w:r>
+                  <w:proofErr w:type="spellStart"/>
+                  <w:r>
+                    <w:rPr>
+                      <w:color w:val="0070C0"/>
+                    </w:rPr>
+                    <w:t>ЗначениеЛевойЧасти</w:t>
+                  </w:r>
+                  <w:proofErr w:type="spellEnd"/>
+                  <w:r>
+                    <w:rPr>
+                      <w:color w:val="000000" w:themeColor="text1"/>
+                      <w:lang w:val="en-US"/>
+                    </w:rPr>
+                    <w:t xml:space="preserve"> =</w:t>
+                  </w:r>
+                  <w:r>
+                    <w:rPr>
+                      <w:color w:val="000000" w:themeColor="text1"/>
+                    </w:rPr>
+                    <w:t>=</w:t>
+                  </w:r>
+                  <w:r>
+                    <w:rPr>
+                      <w:color w:val="000000" w:themeColor="text1"/>
+                      <w:lang w:val="en-US"/>
+                    </w:rPr>
+                    <w:t xml:space="preserve"> </w:t>
+                  </w:r>
+                  <w:r>
+                    <w:rPr>
+                      <w:color w:val="000000" w:themeColor="text1"/>
+                    </w:rPr>
+                    <w:t>0</w:t>
+                  </w:r>
+                </w:p>
+              </w:txbxContent>
+            </v:textbox>
+          </v:shape>
+        </w:pict>
+      </w:r>
+    </w:p>
+    <w:p>
+      <w:pPr>
+        <w:spacing w:after="0" w:line="360" w:lineRule="auto"/>
+        <w:ind w:firstLine="709"/>
+        <w:jc w:val="both"/>
+        <w:rPr>
+          <w:rFonts w:ascii="Times New Roman" w:hAnsi="Times New Roman" w:cs="Times New Roman"/>
+          <w:sz w:val="24"/>
+          <w:szCs w:val="24"/>
+        </w:rPr>
+      </w:pPr>
+      <w:r>
+        <w:rPr>
+          <w:rFonts w:ascii="Times New Roman" w:hAnsi="Times New Roman" w:cs="Times New Roman"/>
+          <w:noProof/>
+          <w:sz w:val="24"/>
+          <w:szCs w:val="24"/>
+          <w:lang w:val="en-US"/>
+        </w:rPr>
+        <w:pict w14:anchorId="28499F46">
+          <v:shape id="_x0000_s2413" type="#_x0000_t34" style="position:absolute;left:0;text-align:left;margin-left:346.35pt;margin-top:8.85pt;width:19.85pt;height:28.35pt;rotation:90;flip:x;z-index:251773952;mso-wrap-style:square;mso-wrap-distance-left:9pt;mso-wrap-distance-top:0;mso-wrap-distance-right:9pt;mso-wrap-distance-bottom:0;mso-position-horizontal-relative:text;mso-position-vertical-relative:text;mso-width-relative:page;mso-height-relative:page;mso-position-horizontal-col-start:0;mso-width-col-span:0;v-text-anchor:top" o:connectortype="elbow" adj="52,147154,-94678" strokecolor="black [3213]">
+            <v:stroke endarrow="block"/>
+          </v:shape>
+        </w:pict>
+      </w:r>
+    </w:p>
+    <w:p>
+      <w:pPr>
+        <w:spacing w:after="0" w:line="360" w:lineRule="auto"/>
+        <w:ind w:firstLine="709"/>
+        <w:jc w:val="both"/>
+        <w:rPr>
+          <w:rFonts w:ascii="Times New Roman" w:hAnsi="Times New Roman" w:cs="Times New Roman"/>
+          <w:sz w:val="24"/>
+          <w:szCs w:val="24"/>
+        </w:rPr>
+      </w:pPr>
+      <w:r>
+        <w:rPr>
+          <w:rFonts w:ascii="Times New Roman" w:hAnsi="Times New Roman" w:cs="Times New Roman"/>
+          <w:noProof/>
+          <w:sz w:val="24"/>
+          <w:szCs w:val="24"/>
+          <w:lang w:val="en-US"/>
+        </w:rPr>
+        <w:pict w14:anchorId="4FB15967">
+          <v:shape id="_x0000_s2433" type="#_x0000_t110" style="position:absolute;left:0;text-align:left;margin-left:256.2pt;margin-top:11.65pt;width:228pt;height:72.1pt;z-index:251823104;mso-wrap-distance-left:9pt;mso-wrap-distance-top:0;mso-wrap-distance-right:9pt;mso-wrap-distance-bottom:0;mso-position-horizontal-relative:text;mso-position-vertical-relative:text;mso-width-relative:page;mso-height-relative:page;mso-position-horizontal-col-start:0;mso-width-col-span:0;v-text-anchor:top" strokecolor="black [3213]">
+            <v:textbox style="mso-next-textbox:#_x0000_s2433">
+              <w:txbxContent>
+                <w:p>
+                  <w:pPr>
+                    <w:jc w:val="center"/>
+                    <w:rPr>
+                      <w:color w:val="4F81BD" w:themeColor="accent1"/>
+                    </w:rPr>
+                  </w:pPr>
+                  <w:proofErr w:type="spellStart"/>
+                  <w:r>
+                    <w:rPr>
+                      <w:color w:val="0070C0"/>
+                      <w:sz w:val="18"/>
+                      <w:szCs w:val="18"/>
+                    </w:rPr>
+                    <w:t>ЗначениеПравойЧасти</w:t>
+                  </w:r>
+                  <w:proofErr w:type="spellEnd"/>
+                  <w:r>
+                    <w:rPr>
+                      <w:color w:val="000000" w:themeColor="text1"/>
+                      <w:sz w:val="18"/>
+                      <w:szCs w:val="18"/>
+                    </w:rPr>
+                    <w:t xml:space="preserve"> </w:t>
+                  </w:r>
+                  <w:r>
+                    <w:rPr>
+                      <w:color w:val="000000" w:themeColor="text1"/>
+                      <w:sz w:val="18"/>
+                      <w:szCs w:val="18"/>
+                      <w:lang w:val="en-US"/>
+                    </w:rPr>
+                    <w:t>/</w:t>
+                  </w:r>
+                  <w:r>
+                    <w:rPr>
+                      <w:color w:val="000000" w:themeColor="text1"/>
+                      <w:sz w:val="18"/>
+                      <w:szCs w:val="18"/>
+                    </w:rPr>
+                    <w:t xml:space="preserve"> </w:t>
+                  </w:r>
+                  <w:proofErr w:type="spellStart"/>
+                  <w:r>
+                    <w:rPr>
+                      <w:color w:val="0070C0"/>
+                      <w:sz w:val="18"/>
+                      <w:szCs w:val="18"/>
+                    </w:rPr>
+                    <w:t>ЗначениеЛевойЧасти</w:t>
+                  </w:r>
+                  <w:proofErr w:type="spellEnd"/>
+                  <w:r>
+                    <w:rPr>
+                      <w:color w:val="000000" w:themeColor="text1"/>
+                      <w:lang w:val="en-US"/>
+                    </w:rPr>
+                    <w:t xml:space="preserve"> &lt; </w:t>
+                  </w:r>
+                  <w:r>
+                    <w:rPr>
+                      <w:color w:val="000000" w:themeColor="text1"/>
+                    </w:rPr>
+                    <w:t>0</w:t>
+                  </w:r>
+                </w:p>
+              </w:txbxContent>
+            </v:textbox>
+          </v:shape>
+        </w:pict>
+      </w:r>
+    </w:p>
+    <w:p>
+      <w:pPr>
+        <w:spacing w:after="0" w:line="360" w:lineRule="auto"/>
+        <w:ind w:firstLine="709"/>
+        <w:jc w:val="both"/>
+        <w:rPr>
+          <w:rFonts w:ascii="Times New Roman" w:hAnsi="Times New Roman" w:cs="Times New Roman"/>
+          <w:sz w:val="24"/>
+          <w:szCs w:val="24"/>
+        </w:rPr>
+      </w:pPr>
+      <w:r>
+        <w:rPr>
+          <w:rFonts w:ascii="Times New Roman" w:hAnsi="Times New Roman" w:cs="Times New Roman"/>
+          <w:noProof/>
+          <w:sz w:val="24"/>
+          <w:szCs w:val="24"/>
+          <w:lang w:val="en-US"/>
+        </w:rPr>
+        <w:pict w14:anchorId="61BF9CAF">
+          <v:shape id="_x0000_s2435" type="#_x0000_t202" style="position:absolute;left:0;text-align:left;margin-left:227pt;margin-top:7.35pt;width:27.85pt;height:21.05pt;z-index:251825152;mso-wrap-distance-left:9pt;mso-wrap-distance-top:0;mso-wrap-distance-right:9pt;mso-wrap-distance-bottom:0;mso-position-horizontal-relative:text;mso-position-vertical-relative:text;mso-width-relative:page;mso-height-relative:page;mso-position-horizontal-col-start:0;mso-width-col-span:0;v-text-anchor:top" stroked="f" strokecolor="black [3213]">
+            <v:textbox style="mso-next-textbox:#_x0000_s2435">
+              <w:txbxContent>
+                <w:p>
+                  <w:r>
+                    <w:t>Да</w:t>
+                  </w:r>
+                </w:p>
+              </w:txbxContent>
+            </v:textbox>
+          </v:shape>
+        </w:pict>
+      </w:r>
+    </w:p>
+    <w:p>
+      <w:pPr>
+        <w:spacing w:after="0" w:line="360" w:lineRule="auto"/>
+        <w:ind w:firstLine="709"/>
+        <w:jc w:val="both"/>
+        <w:rPr>
+          <w:rFonts w:ascii="Times New Roman" w:hAnsi="Times New Roman" w:cs="Times New Roman"/>
+          <w:sz w:val="24"/>
+          <w:szCs w:val="24"/>
+        </w:rPr>
+      </w:pPr>
+      <w:r>
+        <w:rPr>
+          <w:rFonts w:ascii="Times New Roman" w:hAnsi="Times New Roman" w:cs="Times New Roman"/>
+          <w:noProof/>
+          <w:sz w:val="24"/>
+          <w:szCs w:val="24"/>
+          <w:lang w:val="en-US"/>
+        </w:rPr>
+        <w:pict w14:anchorId="28499F46">
+          <v:shape id="_x0000_s2436" type="#_x0000_t34" style="position:absolute;left:0;text-align:left;margin-left:196.75pt;margin-top:36.25pt;width:87.85pt;height:28.35pt;rotation:90;z-index:251826176;mso-wrap-style:square;mso-wrap-distance-left:9pt;mso-wrap-distance-top:0;mso-wrap-distance-right:9pt;mso-wrap-distance-bottom:0;mso-position-horizontal-relative:text;mso-position-vertical-relative:text;mso-width-relative:page;mso-height-relative:page;mso-position-horizontal-col-start:0;mso-width-col-span:0;v-text-anchor:top" o:connectortype="elbow" adj="52,147154,-94678" strokecolor="black [3213]">
+            <v:stroke endarrow="block"/>
           </v:shape>
         </w:pict>
       </w:r>
@@ -18088,7 +18177,6 @@
                     <w:t xml:space="preserve"> + «=» + </w:t>
                   </w:r>
                   <w:proofErr w:type="spellStart"/>
-                  <w:proofErr w:type="gramStart"/>
                   <w:r>
                     <w:rPr>
                       <w:color w:val="00B050"/>
@@ -18103,7 +18191,6 @@
                     <w:t>(</w:t>
                   </w:r>
                   <w:proofErr w:type="spellStart"/>
-                  <w:proofErr w:type="gramEnd"/>
                   <w:r>
                     <w:rPr>
                       <w:color w:val="0070C0"/>
@@ -18161,6 +18248,419 @@
           <w:szCs w:val="24"/>
         </w:rPr>
       </w:pPr>
+      <w:r>
+        <w:rPr>
+          <w:rFonts w:ascii="Times New Roman" w:hAnsi="Times New Roman" w:cs="Times New Roman"/>
+          <w:noProof/>
+          <w:sz w:val="24"/>
+          <w:szCs w:val="24"/>
+          <w:lang w:val="en-US"/>
+        </w:rPr>
+        <w:pict w14:anchorId="478836F6">
+          <v:shape id="_x0000_s2437" type="#_x0000_t202" style="position:absolute;left:0;text-align:left;margin-left:395.5pt;margin-top:15.65pt;width:41.3pt;height:21.75pt;z-index:251827200;mso-wrap-distance-left:9pt;mso-wrap-distance-top:0;mso-wrap-distance-right:9pt;mso-wrap-distance-bottom:0;mso-position-horizontal-relative:text;mso-position-vertical-relative:text;mso-width-relative:page;mso-height-relative:page;mso-position-horizontal-col-start:0;mso-width-col-span:0;v-text-anchor:top" stroked="f" strokecolor="black [3213]">
+            <v:textbox style="mso-next-textbox:#_x0000_s2437">
+              <w:txbxContent>
+                <w:p>
+                  <w:r>
+                    <w:t>Нет</w:t>
+                  </w:r>
+                </w:p>
+              </w:txbxContent>
+            </v:textbox>
+          </v:shape>
+        </w:pict>
+      </w:r>
+    </w:p>
+    <w:p>
+      <w:pPr>
+        <w:spacing w:after="0" w:line="360" w:lineRule="auto"/>
+        <w:ind w:firstLine="709"/>
+        <w:jc w:val="both"/>
+        <w:rPr>
+          <w:rFonts w:ascii="Times New Roman" w:hAnsi="Times New Roman" w:cs="Times New Roman"/>
+          <w:sz w:val="24"/>
+          <w:szCs w:val="24"/>
+        </w:rPr>
+      </w:pPr>
+      <w:r>
+        <w:rPr>
+          <w:rFonts w:ascii="Times New Roman" w:hAnsi="Times New Roman" w:cs="Times New Roman"/>
+          <w:noProof/>
+          <w:sz w:val="24"/>
+          <w:szCs w:val="24"/>
+          <w:lang w:val="en-US"/>
+        </w:rPr>
+        <w:pict w14:anchorId="5B5CB244">
+          <v:shape id="_x0000_s2440" type="#_x0000_t32" style="position:absolute;left:0;text-align:left;margin-left:370.75pt;margin-top:1.9pt;width:0;height:17pt;z-index:251830272" o:connectortype="straight" strokecolor="black [3213]">
+            <v:stroke endarrow="block"/>
+          </v:shape>
+        </w:pict>
+      </w:r>
+      <w:r>
+        <w:rPr>
+          <w:rFonts w:ascii="Times New Roman" w:hAnsi="Times New Roman" w:cs="Times New Roman"/>
+          <w:noProof/>
+          <w:sz w:val="24"/>
+          <w:szCs w:val="24"/>
+          <w:lang w:val="en-US"/>
+        </w:rPr>
+        <w:pict w14:anchorId="634AB587">
+          <v:rect id="_x0000_s2434" style="position:absolute;left:0;text-align:left;margin-left:307.75pt;margin-top:18.2pt;width:136.1pt;height:28.5pt;z-index:251824128;mso-wrap-distance-left:9pt;mso-wrap-distance-top:0;mso-wrap-distance-right:9pt;mso-wrap-distance-bottom:0;mso-position-horizontal-relative:text;mso-position-vertical-relative:text;mso-width-relative:page;mso-height-relative:page;mso-position-horizontal-col-start:0;mso-width-col-span:0;v-text-anchor:top" strokecolor="black [3213]">
+            <v:textbox style="mso-next-textbox:#_x0000_s2434">
+              <w:txbxContent>
+                <w:p>
+                  <w:pPr>
+                    <w:jc w:val="center"/>
+                    <w:rPr>
+                      <w:color w:val="0070C0"/>
+                      <w:lang w:val="en-US"/>
+                    </w:rPr>
+                  </w:pPr>
+                  <w:proofErr w:type="spellStart"/>
+                  <w:r>
+                    <w:rPr>
+                      <w:color w:val="0070C0"/>
+                    </w:rPr>
+                    <w:t>ЗнакПередДробью</w:t>
+                  </w:r>
+                  <w:proofErr w:type="spellEnd"/>
+                  <w:r>
+                    <w:rPr>
+                      <w:color w:val="0070C0"/>
+                    </w:rPr>
+                    <w:t xml:space="preserve"> = «»</w:t>
+                  </w:r>
+                </w:p>
+              </w:txbxContent>
+            </v:textbox>
+          </v:rect>
+        </w:pict>
+      </w:r>
+    </w:p>
+    <w:p>
+      <w:pPr>
+        <w:spacing w:after="0" w:line="360" w:lineRule="auto"/>
+        <w:ind w:firstLine="709"/>
+        <w:jc w:val="both"/>
+        <w:rPr>
+          <w:rFonts w:ascii="Times New Roman" w:hAnsi="Times New Roman" w:cs="Times New Roman"/>
+          <w:sz w:val="24"/>
+          <w:szCs w:val="24"/>
+        </w:rPr>
+      </w:pPr>
+    </w:p>
+    <w:p>
+      <w:pPr>
+        <w:spacing w:after="0" w:line="360" w:lineRule="auto"/>
+        <w:ind w:firstLine="709"/>
+        <w:jc w:val="both"/>
+        <w:rPr>
+          <w:rFonts w:ascii="Times New Roman" w:hAnsi="Times New Roman" w:cs="Times New Roman"/>
+          <w:sz w:val="24"/>
+          <w:szCs w:val="24"/>
+        </w:rPr>
+      </w:pPr>
+      <w:r>
+        <w:rPr>
+          <w:rFonts w:ascii="Times New Roman" w:hAnsi="Times New Roman" w:cs="Times New Roman"/>
+          <w:noProof/>
+          <w:sz w:val="24"/>
+          <w:szCs w:val="24"/>
+          <w:lang w:val="en-US"/>
+        </w:rPr>
+        <w:pict w14:anchorId="5B5CB244">
+          <v:shape id="_x0000_s2439" type="#_x0000_t32" style="position:absolute;left:0;text-align:left;margin-left:370.75pt;margin-top:6.25pt;width:0;height:53.85pt;z-index:251829248" o:connectortype="straight" strokecolor="black [3213]">
+            <v:stroke endarrow="block"/>
+          </v:shape>
+        </w:pict>
+      </w:r>
+      <w:r>
+        <w:rPr>
+          <w:rFonts w:ascii="Times New Roman" w:hAnsi="Times New Roman" w:cs="Times New Roman"/>
+          <w:noProof/>
+          <w:sz w:val="24"/>
+          <w:szCs w:val="24"/>
+          <w:lang w:val="en-US"/>
+        </w:rPr>
+        <w:pict w14:anchorId="634AB587">
+          <v:rect id="_x0000_s2432" style="position:absolute;left:0;text-align:left;margin-left:178.3pt;margin-top:12.05pt;width:136.1pt;height:28.5pt;z-index:251822080;mso-wrap-distance-left:9pt;mso-wrap-distance-top:0;mso-wrap-distance-right:9pt;mso-wrap-distance-bottom:0;mso-position-horizontal-relative:text;mso-position-vertical-relative:text;mso-width-relative:page;mso-height-relative:page;mso-position-horizontal-col-start:0;mso-width-col-span:0;v-text-anchor:top" strokecolor="black [3213]">
+            <v:textbox style="mso-next-textbox:#_x0000_s2432">
+              <w:txbxContent>
+                <w:p>
+                  <w:pPr>
+                    <w:jc w:val="center"/>
+                    <w:rPr>
+                      <w:color w:val="0070C0"/>
+                      <w:lang w:val="en-US"/>
+                    </w:rPr>
+                  </w:pPr>
+                  <w:proofErr w:type="spellStart"/>
+                  <w:r>
+                    <w:rPr>
+                      <w:color w:val="0070C0"/>
+                    </w:rPr>
+                    <w:t>ЗнакПередДробью</w:t>
+                  </w:r>
+                  <w:proofErr w:type="spellEnd"/>
+                  <w:r>
+                    <w:rPr>
+                      <w:color w:val="0070C0"/>
+                    </w:rPr>
+                    <w:t xml:space="preserve"> = «-»</w:t>
+                  </w:r>
+                </w:p>
+              </w:txbxContent>
+            </v:textbox>
+          </v:rect>
+        </w:pict>
+      </w:r>
+    </w:p>
+    <w:p>
+      <w:pPr>
+        <w:spacing w:after="0" w:line="360" w:lineRule="auto"/>
+        <w:ind w:firstLine="709"/>
+        <w:jc w:val="both"/>
+        <w:rPr>
+          <w:rFonts w:ascii="Times New Roman" w:hAnsi="Times New Roman" w:cs="Times New Roman"/>
+          <w:sz w:val="24"/>
+          <w:szCs w:val="24"/>
+        </w:rPr>
+      </w:pPr>
+      <w:r>
+        <w:rPr>
+          <w:rFonts w:ascii="Times New Roman" w:hAnsi="Times New Roman" w:cs="Times New Roman"/>
+          <w:noProof/>
+          <w:sz w:val="24"/>
+          <w:szCs w:val="24"/>
+          <w:lang w:val="en-US"/>
+        </w:rPr>
+        <w:pict w14:anchorId="5B5CB244">
+          <v:shape id="_x0000_s2438" type="#_x0000_t32" style="position:absolute;left:0;text-align:left;margin-left:227.4pt;margin-top:20.8pt;width:0;height:17pt;z-index:251828224" o:connectortype="straight" strokecolor="black [3213]">
+            <v:stroke endarrow="block"/>
+          </v:shape>
+        </w:pict>
+      </w:r>
+    </w:p>
+    <w:p>
+      <w:pPr>
+        <w:spacing w:after="0" w:line="360" w:lineRule="auto"/>
+        <w:ind w:firstLine="709"/>
+        <w:jc w:val="both"/>
+        <w:rPr>
+          <w:rFonts w:ascii="Times New Roman" w:hAnsi="Times New Roman" w:cs="Times New Roman"/>
+          <w:sz w:val="24"/>
+          <w:szCs w:val="24"/>
+        </w:rPr>
+      </w:pPr>
+      <w:r>
+        <w:rPr>
+          <w:rFonts w:ascii="Times New Roman" w:hAnsi="Times New Roman" w:cs="Times New Roman"/>
+          <w:noProof/>
+          <w:sz w:val="24"/>
+          <w:szCs w:val="24"/>
+          <w:lang w:val="en-US"/>
+        </w:rPr>
+        <w:pict w14:anchorId="0B39C043">
+          <v:shape id="_x0000_s2419" type="#_x0000_t116" style="position:absolute;left:0;text-align:left;margin-left:-16.05pt;margin-top:15.65pt;width:506.85pt;height:70.2pt;z-index:251780096" filled="f" strokecolor="black [3213]">
+            <v:textbox style="mso-next-textbox:#_x0000_s2419">
+              <w:txbxContent>
+                <w:p>
+                  <w:pPr>
+                    <w:jc w:val="center"/>
+                  </w:pPr>
+                  <w:proofErr w:type="spellStart"/>
+                  <w:r>
+                    <w:rPr>
+                      <w:color w:val="0070C0"/>
+                    </w:rPr>
+                    <w:t>Уравнение</w:t>
+                  </w:r>
+                  <w:r>
+                    <w:rPr>
+                      <w:color w:val="0070C0"/>
+                    </w:rPr>
+                    <w:t>.</w:t>
+                  </w:r>
+                  <w:r>
+                    <w:t>Неизвестное</w:t>
+                  </w:r>
+                  <w:proofErr w:type="spellEnd"/>
+                  <w:r>
+                    <w:rPr>
+                      <w:color w:val="0070C0"/>
+                    </w:rPr>
+                    <w:t xml:space="preserve"> + «=» +</w:t>
+                  </w:r>
+                  <w:r>
+                    <w:rPr>
+                      <w:color w:val="0070C0"/>
+                    </w:rPr>
+                    <w:t xml:space="preserve"> </w:t>
+                  </w:r>
+                  <w:proofErr w:type="spellStart"/>
+                  <w:r>
+                    <w:rPr>
+                      <w:color w:val="0070C0"/>
+                    </w:rPr>
+                    <w:t>ЗнакПередДробью</w:t>
+                  </w:r>
+                  <w:proofErr w:type="spellEnd"/>
+                  <w:r>
+                    <w:rPr>
+                      <w:color w:val="0070C0"/>
+                    </w:rPr>
+                    <w:t xml:space="preserve"> </w:t>
+                  </w:r>
+                  <w:r>
+                    <w:rPr>
+                      <w:color w:val="0070C0"/>
+                    </w:rPr>
+                    <w:t xml:space="preserve"> + </w:t>
+                  </w:r>
+                  <w:proofErr w:type="spellStart"/>
+                  <w:r>
+                    <w:rPr>
+                      <w:color w:val="00B050"/>
+                    </w:rPr>
+                    <w:t>КакСтрока</w:t>
+                  </w:r>
+                  <w:proofErr w:type="spellEnd"/>
+                  <w:r>
+                    <w:rPr>
+                      <w:color w:val="0070C0"/>
+                    </w:rPr>
+                    <w:t>(</w:t>
+                  </w:r>
+                  <w:proofErr w:type="spellStart"/>
+                  <w:r>
+                    <w:rPr>
+                      <w:color w:val="00B050"/>
+                    </w:rPr>
+                    <w:t>Абсолют</w:t>
+                  </w:r>
+                  <w:r>
+                    <w:rPr>
+                      <w:color w:val="00B050"/>
+                    </w:rPr>
+                    <w:t>ноеЗначение</w:t>
+                  </w:r>
+                  <w:proofErr w:type="spellEnd"/>
+                  <w:r>
+                    <w:rPr>
+                      <w:color w:val="0070C0"/>
+                    </w:rPr>
+                    <w:t>(</w:t>
+                  </w:r>
+                  <w:proofErr w:type="spellStart"/>
+                  <w:r>
+                    <w:rPr>
+                      <w:color w:val="0070C0"/>
+                    </w:rPr>
+                    <w:t>ЗначениеПравойЧасти</w:t>
+                  </w:r>
+                  <w:proofErr w:type="spellEnd"/>
+                  <w:r>
+                    <w:rPr>
+                      <w:color w:val="0070C0"/>
+                    </w:rPr>
+                    <w:t>)</w:t>
+                  </w:r>
+                  <w:r>
+                    <w:rPr>
+                      <w:color w:val="0070C0"/>
+                    </w:rPr>
+                    <w:t>) +</w:t>
+                  </w:r>
+                  <w:r>
+                    <w:rPr>
+                      <w:color w:val="000000" w:themeColor="text1"/>
+                    </w:rPr>
+                    <w:t xml:space="preserve"> «</w:t>
+                  </w:r>
+                  <w:r>
+                    <w:rPr>
+                      <w:color w:val="000000" w:themeColor="text1"/>
+                    </w:rPr>
+                    <w:t>/</w:t>
+                  </w:r>
+                  <w:r>
+                    <w:rPr>
+                      <w:color w:val="000000" w:themeColor="text1"/>
+                    </w:rPr>
+                    <w:t xml:space="preserve">» </w:t>
+                  </w:r>
+                  <w:r>
+                    <w:rPr>
+                      <w:color w:val="000000" w:themeColor="text1"/>
+                    </w:rPr>
+                    <w:t xml:space="preserve">+ </w:t>
+                  </w:r>
+                  <w:r>
+                    <w:rPr>
+                      <w:color w:val="000000" w:themeColor="text1"/>
+                    </w:rPr>
+                    <w:t xml:space="preserve">                                      </w:t>
+                  </w:r>
+                  <w:proofErr w:type="spellStart"/>
+                  <w:r>
+                    <w:rPr>
+                      <w:color w:val="00B050"/>
+                    </w:rPr>
+                    <w:t>КакСтрока</w:t>
+                  </w:r>
+                  <w:proofErr w:type="spellEnd"/>
+                  <w:r>
+                    <w:rPr>
+                      <w:color w:val="0070C0"/>
+                    </w:rPr>
+                    <w:t xml:space="preserve"> (</w:t>
+                  </w:r>
+                  <w:proofErr w:type="spellStart"/>
+                  <w:r>
+                    <w:rPr>
+                      <w:color w:val="00B050"/>
+                    </w:rPr>
+                    <w:t>Абсолют</w:t>
+                  </w:r>
+                  <w:r>
+                    <w:rPr>
+                      <w:color w:val="00B050"/>
+                    </w:rPr>
+                    <w:t>ноеЗначение</w:t>
+                  </w:r>
+                  <w:proofErr w:type="spellEnd"/>
+                  <w:r>
+                    <w:rPr>
+                      <w:color w:val="0070C0"/>
+                    </w:rPr>
+                    <w:t>(</w:t>
+                  </w:r>
+                  <w:proofErr w:type="spellStart"/>
+                  <w:r>
+                    <w:rPr>
+                      <w:color w:val="0070C0"/>
+                    </w:rPr>
+                    <w:t>ЗначениеЛевойЧасти</w:t>
+                  </w:r>
+                  <w:proofErr w:type="spellEnd"/>
+                  <w:r>
+                    <w:rPr>
+                      <w:color w:val="0070C0"/>
+                    </w:rPr>
+                    <w:t>)</w:t>
+                  </w:r>
+                  <w:r>
+                    <w:rPr>
+                      <w:color w:val="0070C0"/>
+                    </w:rPr>
+                    <w:t>)</w:t>
+                  </w:r>
+                </w:p>
+              </w:txbxContent>
+            </v:textbox>
+          </v:shape>
+        </w:pict>
+      </w:r>
     </w:p>
     <w:p>
       <w:pPr>
@@ -18209,6 +18709,18 @@
           <w:szCs w:val="24"/>
         </w:rPr>
       </w:pPr>
+    </w:p>
+    <w:p>
+      <w:pPr>
+        <w:spacing w:after="0" w:line="360" w:lineRule="auto"/>
+        <w:jc w:val="center"/>
+        <w:outlineLvl w:val="0"/>
+        <w:rPr>
+          <w:rFonts w:ascii="Times New Roman" w:hAnsi="Times New Roman" w:cs="Times New Roman"/>
+          <w:sz w:val="24"/>
+          <w:szCs w:val="24"/>
+        </w:rPr>
+      </w:pPr>
       <w:r>
         <w:rPr>
           <w:rFonts w:ascii="Times New Roman" w:hAnsi="Times New Roman" w:cs="Times New Roman"/>
@@ -18225,90 +18737,6 @@
         </w:rPr>
         <w:t>вычисления неизвестного</w:t>
       </w:r>
-    </w:p>
-    <w:p>
-      <w:pPr>
-        <w:spacing w:after="0" w:line="360" w:lineRule="auto"/>
-        <w:ind w:firstLine="709"/>
-        <w:jc w:val="both"/>
-        <w:rPr>
-          <w:rFonts w:ascii="Times New Roman" w:hAnsi="Times New Roman" w:cs="Times New Roman"/>
-          <w:sz w:val="24"/>
-          <w:szCs w:val="24"/>
-        </w:rPr>
-      </w:pPr>
-    </w:p>
-    <w:p>
-      <w:pPr>
-        <w:spacing w:after="0" w:line="360" w:lineRule="auto"/>
-        <w:ind w:firstLine="709"/>
-        <w:jc w:val="both"/>
-        <w:rPr>
-          <w:rFonts w:ascii="Times New Roman" w:hAnsi="Times New Roman" w:cs="Times New Roman"/>
-          <w:sz w:val="24"/>
-          <w:szCs w:val="24"/>
-        </w:rPr>
-      </w:pPr>
-    </w:p>
-    <w:p>
-      <w:pPr>
-        <w:spacing w:after="0" w:line="360" w:lineRule="auto"/>
-        <w:ind w:firstLine="709"/>
-        <w:jc w:val="both"/>
-        <w:rPr>
-          <w:rFonts w:ascii="Times New Roman" w:hAnsi="Times New Roman" w:cs="Times New Roman"/>
-          <w:sz w:val="24"/>
-          <w:szCs w:val="24"/>
-        </w:rPr>
-      </w:pPr>
-    </w:p>
-    <w:p>
-      <w:pPr>
-        <w:spacing w:after="0" w:line="360" w:lineRule="auto"/>
-        <w:ind w:firstLine="709"/>
-        <w:jc w:val="both"/>
-        <w:rPr>
-          <w:rFonts w:ascii="Times New Roman" w:hAnsi="Times New Roman" w:cs="Times New Roman"/>
-          <w:sz w:val="24"/>
-          <w:szCs w:val="24"/>
-        </w:rPr>
-      </w:pPr>
-    </w:p>
-    <w:p>
-      <w:pPr>
-        <w:spacing w:after="0" w:line="360" w:lineRule="auto"/>
-        <w:ind w:firstLine="709"/>
-        <w:jc w:val="both"/>
-        <w:rPr>
-          <w:rFonts w:ascii="Times New Roman" w:hAnsi="Times New Roman" w:cs="Times New Roman"/>
-          <w:sz w:val="24"/>
-          <w:szCs w:val="24"/>
-        </w:rPr>
-      </w:pPr>
-    </w:p>
-    <w:p>
-      <w:pPr>
-        <w:spacing w:after="0" w:line="360" w:lineRule="auto"/>
-        <w:ind w:firstLine="709"/>
-        <w:jc w:val="both"/>
-        <w:rPr>
-          <w:rFonts w:ascii="Times New Roman" w:hAnsi="Times New Roman" w:cs="Times New Roman"/>
-          <w:sz w:val="24"/>
-          <w:szCs w:val="24"/>
-        </w:rPr>
-      </w:pPr>
-    </w:p>
-    <w:p>
-      <w:pPr>
-        <w:spacing w:after="0" w:line="360" w:lineRule="auto"/>
-        <w:ind w:firstLine="709"/>
-        <w:jc w:val="both"/>
-        <w:rPr>
-          <w:rFonts w:ascii="Times New Roman" w:hAnsi="Times New Roman" w:cs="Times New Roman"/>
-          <w:sz w:val="24"/>
-          <w:szCs w:val="24"/>
-        </w:rPr>
-      </w:pPr>
     </w:p>
     <w:p>
       <w:pPr>
@@ -18800,23 +19228,7 @@
           <w:sz w:val="24"/>
           <w:szCs w:val="24"/>
         </w:rPr>
-        <w:t xml:space="preserve"> = 4 – 3.</w:t>
-      </w:r>
-      <w:r>
-        <w:rPr>
-          <w:rFonts w:ascii="Times New Roman" w:hAnsi="Times New Roman" w:cs="Times New Roman"/>
-          <w:sz w:val="24"/>
-          <w:szCs w:val="24"/>
-        </w:rPr>
-        <w:t xml:space="preserve"> </w:t>
-      </w:r>
-      <w:r>
-        <w:rPr>
-          <w:rFonts w:ascii="Times New Roman" w:hAnsi="Times New Roman" w:cs="Times New Roman"/>
-          <w:sz w:val="24"/>
-          <w:szCs w:val="24"/>
-        </w:rPr>
-        <w:t xml:space="preserve">И наконец те, где нужно упрощать обе части: </w:t>
+        <w:t xml:space="preserve"> = 4 </w:t>
       </w:r>
       <w:r>
         <w:rPr>
@@ -18825,9 +19237,8 @@
           <w:iCs/>
           <w:sz w:val="24"/>
           <w:szCs w:val="24"/>
-          <w:lang w:val="en-US"/>
-        </w:rPr>
-        <w:t>x</w:t>
+        </w:rPr>
+        <w:t>–</w:t>
       </w:r>
       <w:r>
         <w:rPr>
@@ -18837,7 +19248,23 @@
           <w:sz w:val="24"/>
           <w:szCs w:val="24"/>
         </w:rPr>
-        <w:t xml:space="preserve"> + 4</w:t>
+        <w:t xml:space="preserve"> 3.</w:t>
+      </w:r>
+      <w:r>
+        <w:rPr>
+          <w:rFonts w:ascii="Times New Roman" w:hAnsi="Times New Roman" w:cs="Times New Roman"/>
+          <w:sz w:val="24"/>
+          <w:szCs w:val="24"/>
+        </w:rPr>
+        <w:t xml:space="preserve"> </w:t>
+      </w:r>
+      <w:r>
+        <w:rPr>
+          <w:rFonts w:ascii="Times New Roman" w:hAnsi="Times New Roman" w:cs="Times New Roman"/>
+          <w:sz w:val="24"/>
+          <w:szCs w:val="24"/>
+        </w:rPr>
+        <w:t xml:space="preserve">И наконец те, где нужно упрощать обе части: </w:t>
       </w:r>
       <w:r>
         <w:rPr>
@@ -18858,7 +19285,7 @@
           <w:sz w:val="24"/>
           <w:szCs w:val="24"/>
         </w:rPr>
-        <w:t xml:space="preserve"> = </w:t>
+        <w:t xml:space="preserve"> + 4</w:t>
       </w:r>
       <w:r>
         <w:rPr>
@@ -18867,8 +19294,9 @@
           <w:iCs/>
           <w:sz w:val="24"/>
           <w:szCs w:val="24"/>
-        </w:rPr>
-        <w:t>6</w:t>
+          <w:lang w:val="en-US"/>
+        </w:rPr>
+        <w:t>x</w:t>
       </w:r>
       <w:r>
         <w:rPr>
@@ -18878,149 +19306,7 @@
           <w:sz w:val="24"/>
           <w:szCs w:val="24"/>
         </w:rPr>
-        <w:t xml:space="preserve"> – 1.</w:t>
-      </w:r>
-    </w:p>
-    <w:p>
-      <w:pPr>
-        <w:pStyle w:val="ab"/>
-        <w:spacing w:after="0" w:line="360" w:lineRule="auto"/>
-        <w:ind w:left="0" w:firstLine="567"/>
-        <w:jc w:val="both"/>
-        <w:rPr>
-          <w:rFonts w:ascii="Times New Roman" w:hAnsi="Times New Roman" w:cs="Times New Roman"/>
-          <w:sz w:val="24"/>
-          <w:szCs w:val="24"/>
-        </w:rPr>
-      </w:pPr>
-      <w:r>
-        <w:rPr>
-          <w:rFonts w:ascii="Times New Roman" w:hAnsi="Times New Roman" w:cs="Times New Roman"/>
-          <w:sz w:val="24"/>
-          <w:szCs w:val="24"/>
-        </w:rPr>
-        <w:t>Далее проверим уравнения, где нужно выполнить три последних этапа:</w:t>
-      </w:r>
-      <w:r>
-        <w:rPr>
-          <w:rFonts w:ascii="Times New Roman" w:eastAsia="Times New Roman" w:hAnsi="Times New Roman" w:cs="Times New Roman"/>
-          <w:sz w:val="24"/>
-          <w:szCs w:val="24"/>
-        </w:rPr>
-        <w:t xml:space="preserve"> </w:t>
-      </w:r>
-      <w:r>
-        <w:rPr>
-          <w:rFonts w:ascii="Times New Roman" w:eastAsia="Times New Roman" w:hAnsi="Times New Roman" w:cs="Times New Roman"/>
-          <w:sz w:val="24"/>
-          <w:szCs w:val="24"/>
-        </w:rPr>
-        <w:t>перенос,</w:t>
-      </w:r>
-      <w:r>
-        <w:rPr>
-          <w:rFonts w:ascii="Times New Roman" w:hAnsi="Times New Roman" w:cs="Times New Roman"/>
-          <w:sz w:val="24"/>
-          <w:szCs w:val="24"/>
-        </w:rPr>
-        <w:t xml:space="preserve"> упрощение уравнения</w:t>
-      </w:r>
-      <w:r>
-        <w:rPr>
-          <w:rFonts w:ascii="Times New Roman" w:hAnsi="Times New Roman" w:cs="Times New Roman"/>
-          <w:sz w:val="24"/>
-          <w:szCs w:val="24"/>
-        </w:rPr>
-        <w:t xml:space="preserve"> и</w:t>
-      </w:r>
-      <w:r>
-        <w:rPr>
-          <w:rFonts w:ascii="Times New Roman" w:hAnsi="Times New Roman" w:cs="Times New Roman"/>
-          <w:sz w:val="24"/>
-          <w:szCs w:val="24"/>
-        </w:rPr>
-        <w:t xml:space="preserve"> вычисление неизвестного</w:t>
-      </w:r>
-      <w:r>
-        <w:rPr>
-          <w:rFonts w:ascii="Times New Roman" w:hAnsi="Times New Roman" w:cs="Times New Roman"/>
-          <w:sz w:val="24"/>
-          <w:szCs w:val="24"/>
-        </w:rPr>
-        <w:t>. Здесь мы тоже разобьём уравнения на три вида которые нам необходимо протестировать. Первый, где нужен перенос</w:t>
-      </w:r>
-      <w:r>
-        <w:rPr>
-          <w:rFonts w:ascii="Times New Roman" w:hAnsi="Times New Roman" w:cs="Times New Roman"/>
-          <w:sz w:val="24"/>
-          <w:szCs w:val="24"/>
-        </w:rPr>
-        <w:t xml:space="preserve"> только</w:t>
-      </w:r>
-      <w:r>
-        <w:rPr>
-          <w:rFonts w:ascii="Times New Roman" w:hAnsi="Times New Roman" w:cs="Times New Roman"/>
-          <w:sz w:val="24"/>
-          <w:szCs w:val="24"/>
-        </w:rPr>
-        <w:t xml:space="preserve"> </w:t>
-      </w:r>
-      <w:r>
-        <w:rPr>
-          <w:rFonts w:ascii="Times New Roman" w:hAnsi="Times New Roman" w:cs="Times New Roman"/>
-          <w:sz w:val="24"/>
-          <w:szCs w:val="24"/>
-        </w:rPr>
-        <w:t>с</w:t>
-      </w:r>
-      <w:r>
-        <w:rPr>
-          <w:rFonts w:ascii="Times New Roman" w:hAnsi="Times New Roman" w:cs="Times New Roman"/>
-          <w:sz w:val="24"/>
-          <w:szCs w:val="24"/>
-        </w:rPr>
-        <w:t>лев</w:t>
-      </w:r>
-      <w:r>
-        <w:rPr>
-          <w:rFonts w:ascii="Times New Roman" w:hAnsi="Times New Roman" w:cs="Times New Roman"/>
-          <w:sz w:val="24"/>
-          <w:szCs w:val="24"/>
-        </w:rPr>
-        <w:t>а</w:t>
-      </w:r>
-      <w:r>
-        <w:rPr>
-          <w:rFonts w:ascii="Times New Roman" w:hAnsi="Times New Roman" w:cs="Times New Roman"/>
-          <w:sz w:val="24"/>
-          <w:szCs w:val="24"/>
-        </w:rPr>
-        <w:t xml:space="preserve"> вправо</w:t>
-      </w:r>
-      <w:r>
-        <w:rPr>
-          <w:rFonts w:ascii="Times New Roman" w:hAnsi="Times New Roman" w:cs="Times New Roman"/>
-          <w:sz w:val="24"/>
-          <w:szCs w:val="24"/>
-        </w:rPr>
-        <w:t>:</w:t>
-      </w:r>
-      <w:r>
-        <w:rPr>
-          <w:rFonts w:ascii="Times New Roman" w:hAnsi="Times New Roman" w:cs="Times New Roman"/>
-          <w:sz w:val="24"/>
-          <w:szCs w:val="24"/>
-        </w:rPr>
-        <w:t xml:space="preserve"> </w:t>
-      </w:r>
-      <w:bookmarkStart w:id="11" w:name="_Hlk187258525"/>
-      <w:r>
-        <w:rPr>
-          <w:rFonts w:ascii="Times New Roman" w:hAnsi="Times New Roman" w:cs="Times New Roman"/>
-          <w:sz w:val="24"/>
-          <w:szCs w:val="24"/>
-        </w:rPr>
-        <w:t>2</w:t>
+        <w:t xml:space="preserve"> = </w:t>
       </w:r>
       <w:r>
         <w:rPr>
@@ -19029,9 +19315,8 @@
           <w:iCs/>
           <w:sz w:val="24"/>
           <w:szCs w:val="24"/>
-          <w:lang w:val="en-US"/>
-        </w:rPr>
-        <w:t>x</w:t>
+        </w:rPr>
+        <w:t>6</w:t>
       </w:r>
       <w:r>
         <w:rPr>
@@ -19041,55 +19326,6 @@
           <w:sz w:val="24"/>
           <w:szCs w:val="24"/>
         </w:rPr>
-        <w:t xml:space="preserve"> – 2 = 2</w:t>
-      </w:r>
-      <w:r>
-        <w:rPr>
-          <w:rFonts w:ascii="Times New Roman" w:hAnsi="Times New Roman" w:cs="Times New Roman"/>
-          <w:sz w:val="24"/>
-          <w:szCs w:val="24"/>
-        </w:rPr>
-        <w:t>.</w:t>
-      </w:r>
-      <w:r>
-        <w:rPr>
-          <w:rFonts w:ascii="Times New Roman" w:hAnsi="Times New Roman" w:cs="Times New Roman"/>
-          <w:sz w:val="24"/>
-          <w:szCs w:val="24"/>
-        </w:rPr>
-        <w:t xml:space="preserve"> </w:t>
-      </w:r>
-      <w:bookmarkEnd w:id="11"/>
-      <w:r>
-        <w:rPr>
-          <w:rFonts w:ascii="Times New Roman" w:hAnsi="Times New Roman" w:cs="Times New Roman"/>
-          <w:sz w:val="24"/>
-          <w:szCs w:val="24"/>
-        </w:rPr>
-        <w:t xml:space="preserve">Второй, где нужен перенос только </w:t>
-      </w:r>
-      <w:r>
-        <w:rPr>
-          <w:rFonts w:ascii="Times New Roman" w:hAnsi="Times New Roman" w:cs="Times New Roman"/>
-          <w:sz w:val="24"/>
-          <w:szCs w:val="24"/>
-        </w:rPr>
-        <w:t>справа влево</w:t>
-      </w:r>
-      <w:r>
-        <w:rPr>
-          <w:rFonts w:ascii="Times New Roman" w:hAnsi="Times New Roman" w:cs="Times New Roman"/>
-          <w:sz w:val="24"/>
-          <w:szCs w:val="24"/>
-        </w:rPr>
-        <w:t>:</w:t>
-      </w:r>
-      <w:r>
-        <w:rPr>
-          <w:rFonts w:ascii="Times New Roman" w:hAnsi="Times New Roman" w:cs="Times New Roman"/>
-          <w:sz w:val="24"/>
-          <w:szCs w:val="24"/>
-        </w:rPr>
         <w:t xml:space="preserve"> </w:t>
       </w:r>
       <w:r>
@@ -19100,7 +19336,7 @@
           <w:sz w:val="24"/>
           <w:szCs w:val="24"/>
         </w:rPr>
-        <w:t>3</w:t>
+        <w:t>-</w:t>
       </w:r>
       <w:r>
         <w:rPr>
@@ -19109,9 +19345,150 @@
           <w:iCs/>
           <w:sz w:val="24"/>
           <w:szCs w:val="24"/>
-          <w:lang w:val="en-US"/>
-        </w:rPr>
-        <w:t>x</w:t>
+        </w:rPr>
+        <w:t xml:space="preserve"> 1.</w:t>
+      </w:r>
+    </w:p>
+    <w:p>
+      <w:pPr>
+        <w:pStyle w:val="ab"/>
+        <w:spacing w:after="0" w:line="360" w:lineRule="auto"/>
+        <w:ind w:left="0" w:firstLine="567"/>
+        <w:jc w:val="both"/>
+        <w:rPr>
+          <w:rFonts w:ascii="Times New Roman" w:hAnsi="Times New Roman" w:cs="Times New Roman"/>
+          <w:sz w:val="24"/>
+          <w:szCs w:val="24"/>
+        </w:rPr>
+      </w:pPr>
+      <w:r>
+        <w:rPr>
+          <w:rFonts w:ascii="Times New Roman" w:hAnsi="Times New Roman" w:cs="Times New Roman"/>
+          <w:sz w:val="24"/>
+          <w:szCs w:val="24"/>
+        </w:rPr>
+        <w:t>Далее проверим уравнения, где нужно выполнить три последних этапа:</w:t>
+      </w:r>
+      <w:r>
+        <w:rPr>
+          <w:rFonts w:ascii="Times New Roman" w:eastAsia="Times New Roman" w:hAnsi="Times New Roman" w:cs="Times New Roman"/>
+          <w:sz w:val="24"/>
+          <w:szCs w:val="24"/>
+        </w:rPr>
+        <w:t xml:space="preserve"> </w:t>
+      </w:r>
+      <w:r>
+        <w:rPr>
+          <w:rFonts w:ascii="Times New Roman" w:eastAsia="Times New Roman" w:hAnsi="Times New Roman" w:cs="Times New Roman"/>
+          <w:sz w:val="24"/>
+          <w:szCs w:val="24"/>
+        </w:rPr>
+        <w:t>перенос,</w:t>
+      </w:r>
+      <w:r>
+        <w:rPr>
+          <w:rFonts w:ascii="Times New Roman" w:hAnsi="Times New Roman" w:cs="Times New Roman"/>
+          <w:sz w:val="24"/>
+          <w:szCs w:val="24"/>
+        </w:rPr>
+        <w:t xml:space="preserve"> упрощение уравнения</w:t>
+      </w:r>
+      <w:r>
+        <w:rPr>
+          <w:rFonts w:ascii="Times New Roman" w:hAnsi="Times New Roman" w:cs="Times New Roman"/>
+          <w:sz w:val="24"/>
+          <w:szCs w:val="24"/>
+        </w:rPr>
+        <w:t xml:space="preserve"> и</w:t>
+      </w:r>
+      <w:r>
+        <w:rPr>
+          <w:rFonts w:ascii="Times New Roman" w:hAnsi="Times New Roman" w:cs="Times New Roman"/>
+          <w:sz w:val="24"/>
+          <w:szCs w:val="24"/>
+        </w:rPr>
+        <w:t xml:space="preserve"> вычисление неизвестного</w:t>
+      </w:r>
+      <w:r>
+        <w:rPr>
+          <w:rFonts w:ascii="Times New Roman" w:hAnsi="Times New Roman" w:cs="Times New Roman"/>
+          <w:sz w:val="24"/>
+          <w:szCs w:val="24"/>
+        </w:rPr>
+        <w:t>. Здесь мы тоже разобьём уравнения на три вида которые нам необходимо протестировать. Первый, где нужен перенос</w:t>
+      </w:r>
+      <w:r>
+        <w:rPr>
+          <w:rFonts w:ascii="Times New Roman" w:hAnsi="Times New Roman" w:cs="Times New Roman"/>
+          <w:sz w:val="24"/>
+          <w:szCs w:val="24"/>
+        </w:rPr>
+        <w:t xml:space="preserve"> только</w:t>
+      </w:r>
+      <w:r>
+        <w:rPr>
+          <w:rFonts w:ascii="Times New Roman" w:hAnsi="Times New Roman" w:cs="Times New Roman"/>
+          <w:sz w:val="24"/>
+          <w:szCs w:val="24"/>
+        </w:rPr>
+        <w:t xml:space="preserve"> </w:t>
+      </w:r>
+      <w:r>
+        <w:rPr>
+          <w:rFonts w:ascii="Times New Roman" w:hAnsi="Times New Roman" w:cs="Times New Roman"/>
+          <w:sz w:val="24"/>
+          <w:szCs w:val="24"/>
+        </w:rPr>
+        <w:t>с</w:t>
+      </w:r>
+      <w:r>
+        <w:rPr>
+          <w:rFonts w:ascii="Times New Roman" w:hAnsi="Times New Roman" w:cs="Times New Roman"/>
+          <w:sz w:val="24"/>
+          <w:szCs w:val="24"/>
+        </w:rPr>
+        <w:t>лев</w:t>
+      </w:r>
+      <w:r>
+        <w:rPr>
+          <w:rFonts w:ascii="Times New Roman" w:hAnsi="Times New Roman" w:cs="Times New Roman"/>
+          <w:sz w:val="24"/>
+          <w:szCs w:val="24"/>
+        </w:rPr>
+        <w:t>а</w:t>
+      </w:r>
+      <w:r>
+        <w:rPr>
+          <w:rFonts w:ascii="Times New Roman" w:hAnsi="Times New Roman" w:cs="Times New Roman"/>
+          <w:sz w:val="24"/>
+          <w:szCs w:val="24"/>
+        </w:rPr>
+        <w:t xml:space="preserve"> вправо</w:t>
+      </w:r>
+      <w:r>
+        <w:rPr>
+          <w:rFonts w:ascii="Times New Roman" w:hAnsi="Times New Roman" w:cs="Times New Roman"/>
+          <w:sz w:val="24"/>
+          <w:szCs w:val="24"/>
+        </w:rPr>
+        <w:t>:</w:t>
+      </w:r>
+      <w:r>
+        <w:rPr>
+          <w:rFonts w:ascii="Times New Roman" w:hAnsi="Times New Roman" w:cs="Times New Roman"/>
+          <w:sz w:val="24"/>
+          <w:szCs w:val="24"/>
+        </w:rPr>
+        <w:t xml:space="preserve"> </w:t>
+      </w:r>
+      <w:bookmarkStart w:id="11" w:name="_Hlk187258525"/>
+      <w:r>
+        <w:rPr>
+          <w:rFonts w:ascii="Times New Roman" w:hAnsi="Times New Roman" w:cs="Times New Roman"/>
+          <w:sz w:val="24"/>
+          <w:szCs w:val="24"/>
+        </w:rPr>
+        <w:t>2</w:t>
       </w:r>
       <w:r>
         <w:rPr>
@@ -19120,8 +19497,9 @@
           <w:iCs/>
           <w:sz w:val="24"/>
           <w:szCs w:val="24"/>
-        </w:rPr>
-        <w:t xml:space="preserve"> = </w:t>
+          <w:lang w:val="en-US"/>
+        </w:rPr>
+        <w:t>x</w:t>
       </w:r>
       <w:r>
         <w:rPr>
@@ -19130,9 +19508,8 @@
           <w:iCs/>
           <w:sz w:val="24"/>
           <w:szCs w:val="24"/>
-          <w:lang w:val="en-US"/>
-        </w:rPr>
-        <w:t>x</w:t>
+        </w:rPr>
+        <w:t xml:space="preserve"> </w:t>
       </w:r>
       <w:r>
         <w:rPr>
@@ -19142,7 +19519,7 @@
           <w:sz w:val="24"/>
           <w:szCs w:val="24"/>
         </w:rPr>
-        <w:t xml:space="preserve"> + </w:t>
+        <w:t>-</w:t>
       </w:r>
       <w:r>
         <w:rPr>
@@ -19152,7 +19529,56 @@
           <w:sz w:val="24"/>
           <w:szCs w:val="24"/>
         </w:rPr>
-        <w:t>4</w:t>
+        <w:t xml:space="preserve"> 2 = 2</w:t>
+      </w:r>
+      <w:r>
+        <w:rPr>
+          <w:rFonts w:ascii="Times New Roman" w:hAnsi="Times New Roman" w:cs="Times New Roman"/>
+          <w:sz w:val="24"/>
+          <w:szCs w:val="24"/>
+        </w:rPr>
+        <w:t>.</w:t>
+      </w:r>
+      <w:r>
+        <w:rPr>
+          <w:rFonts w:ascii="Times New Roman" w:hAnsi="Times New Roman" w:cs="Times New Roman"/>
+          <w:sz w:val="24"/>
+          <w:szCs w:val="24"/>
+        </w:rPr>
+        <w:t xml:space="preserve"> </w:t>
+      </w:r>
+      <w:bookmarkEnd w:id="11"/>
+      <w:r>
+        <w:rPr>
+          <w:rFonts w:ascii="Times New Roman" w:hAnsi="Times New Roman" w:cs="Times New Roman"/>
+          <w:sz w:val="24"/>
+          <w:szCs w:val="24"/>
+        </w:rPr>
+        <w:t xml:space="preserve">Второй, где нужен перенос только </w:t>
+      </w:r>
+      <w:r>
+        <w:rPr>
+          <w:rFonts w:ascii="Times New Roman" w:hAnsi="Times New Roman" w:cs="Times New Roman"/>
+          <w:sz w:val="24"/>
+          <w:szCs w:val="24"/>
+        </w:rPr>
+        <w:t>справа влево</w:t>
+      </w:r>
+      <w:r>
+        <w:rPr>
+          <w:rFonts w:ascii="Times New Roman" w:hAnsi="Times New Roman" w:cs="Times New Roman"/>
+          <w:sz w:val="24"/>
+          <w:szCs w:val="24"/>
+        </w:rPr>
+        <w:t>:</w:t>
+      </w:r>
+      <w:r>
+        <w:rPr>
+          <w:rFonts w:ascii="Times New Roman" w:hAnsi="Times New Roman" w:cs="Times New Roman"/>
+          <w:sz w:val="24"/>
+          <w:szCs w:val="24"/>
+        </w:rPr>
+        <w:t xml:space="preserve"> </w:t>
       </w:r>
       <w:r>
         <w:rPr>
@@ -19162,7 +19588,7 @@
           <w:sz w:val="24"/>
           <w:szCs w:val="24"/>
         </w:rPr>
-        <w:t>.</w:t>
+        <w:t>3</w:t>
       </w:r>
       <w:r>
         <w:rPr>
@@ -19171,48 +19597,9 @@
           <w:iCs/>
           <w:sz w:val="24"/>
           <w:szCs w:val="24"/>
-        </w:rPr>
-        <w:t xml:space="preserve"> </w:t>
-      </w:r>
-      <w:r>
-        <w:rPr>
-          <w:rFonts w:ascii="Times New Roman" w:hAnsi="Times New Roman" w:cs="Times New Roman"/>
-          <w:sz w:val="24"/>
-          <w:szCs w:val="24"/>
-        </w:rPr>
-        <w:t xml:space="preserve">И третий, где нужен перенос </w:t>
-      </w:r>
-      <w:r>
-        <w:rPr>
-          <w:rFonts w:ascii="Times New Roman" w:hAnsi="Times New Roman" w:cs="Times New Roman"/>
-          <w:sz w:val="24"/>
-          <w:szCs w:val="24"/>
-        </w:rPr>
-        <w:t xml:space="preserve">и слева </w:t>
-      </w:r>
-      <w:r>
-        <w:rPr>
-          <w:rFonts w:ascii="Times New Roman" w:hAnsi="Times New Roman" w:cs="Times New Roman"/>
-          <w:sz w:val="24"/>
-          <w:szCs w:val="24"/>
-        </w:rPr>
-        <w:t xml:space="preserve">вправо, </w:t>
-      </w:r>
-      <w:r>
-        <w:rPr>
-          <w:rFonts w:ascii="Times New Roman" w:hAnsi="Times New Roman" w:cs="Times New Roman"/>
-          <w:sz w:val="24"/>
-          <w:szCs w:val="24"/>
-        </w:rPr>
-        <w:t xml:space="preserve">и справа </w:t>
-      </w:r>
-      <w:r>
-        <w:rPr>
-          <w:rFonts w:ascii="Times New Roman" w:hAnsi="Times New Roman" w:cs="Times New Roman"/>
-          <w:sz w:val="24"/>
-          <w:szCs w:val="24"/>
-        </w:rPr>
-        <w:t xml:space="preserve">влево: </w:t>
+          <w:lang w:val="en-US"/>
+        </w:rPr>
+        <w:t>x</w:t>
       </w:r>
       <w:r>
         <w:rPr>
@@ -19222,7 +19609,7 @@
           <w:sz w:val="24"/>
           <w:szCs w:val="24"/>
         </w:rPr>
-        <w:t xml:space="preserve">3 </w:t>
+        <w:t xml:space="preserve"> = </w:t>
       </w:r>
       <w:r>
         <w:rPr>
@@ -19231,8 +19618,109 @@
           <w:iCs/>
           <w:sz w:val="24"/>
           <w:szCs w:val="24"/>
-        </w:rPr>
-        <w:t>–</w:t>
+          <w:lang w:val="en-US"/>
+        </w:rPr>
+        <w:t>x</w:t>
+      </w:r>
+      <w:r>
+        <w:rPr>
+          <w:rFonts w:ascii="Times New Roman" w:hAnsi="Times New Roman" w:cs="Times New Roman"/>
+          <w:i/>
+          <w:iCs/>
+          <w:sz w:val="24"/>
+          <w:szCs w:val="24"/>
+        </w:rPr>
+        <w:t xml:space="preserve"> + </w:t>
+      </w:r>
+      <w:r>
+        <w:rPr>
+          <w:rFonts w:ascii="Times New Roman" w:hAnsi="Times New Roman" w:cs="Times New Roman"/>
+          <w:i/>
+          <w:iCs/>
+          <w:sz w:val="24"/>
+          <w:szCs w:val="24"/>
+        </w:rPr>
+        <w:t>4</w:t>
+      </w:r>
+      <w:r>
+        <w:rPr>
+          <w:rFonts w:ascii="Times New Roman" w:hAnsi="Times New Roman" w:cs="Times New Roman"/>
+          <w:i/>
+          <w:iCs/>
+          <w:sz w:val="24"/>
+          <w:szCs w:val="24"/>
+        </w:rPr>
+        <w:t>.</w:t>
+      </w:r>
+      <w:r>
+        <w:rPr>
+          <w:rFonts w:ascii="Times New Roman" w:hAnsi="Times New Roman" w:cs="Times New Roman"/>
+          <w:i/>
+          <w:iCs/>
+          <w:sz w:val="24"/>
+          <w:szCs w:val="24"/>
+        </w:rPr>
+        <w:t xml:space="preserve"> </w:t>
+      </w:r>
+      <w:r>
+        <w:rPr>
+          <w:rFonts w:ascii="Times New Roman" w:hAnsi="Times New Roman" w:cs="Times New Roman"/>
+          <w:sz w:val="24"/>
+          <w:szCs w:val="24"/>
+        </w:rPr>
+        <w:t xml:space="preserve">И третий, где нужен перенос </w:t>
+      </w:r>
+      <w:r>
+        <w:rPr>
+          <w:rFonts w:ascii="Times New Roman" w:hAnsi="Times New Roman" w:cs="Times New Roman"/>
+          <w:sz w:val="24"/>
+          <w:szCs w:val="24"/>
+        </w:rPr>
+        <w:t xml:space="preserve">и слева </w:t>
+      </w:r>
+      <w:r>
+        <w:rPr>
+          <w:rFonts w:ascii="Times New Roman" w:hAnsi="Times New Roman" w:cs="Times New Roman"/>
+          <w:sz w:val="24"/>
+          <w:szCs w:val="24"/>
+        </w:rPr>
+        <w:t xml:space="preserve">вправо, </w:t>
+      </w:r>
+      <w:r>
+        <w:rPr>
+          <w:rFonts w:ascii="Times New Roman" w:hAnsi="Times New Roman" w:cs="Times New Roman"/>
+          <w:sz w:val="24"/>
+          <w:szCs w:val="24"/>
+        </w:rPr>
+        <w:t xml:space="preserve">и справа </w:t>
+      </w:r>
+      <w:r>
+        <w:rPr>
+          <w:rFonts w:ascii="Times New Roman" w:hAnsi="Times New Roman" w:cs="Times New Roman"/>
+          <w:sz w:val="24"/>
+          <w:szCs w:val="24"/>
+        </w:rPr>
+        <w:t xml:space="preserve">влево: </w:t>
+      </w:r>
+      <w:r>
+        <w:rPr>
+          <w:rFonts w:ascii="Times New Roman" w:hAnsi="Times New Roman" w:cs="Times New Roman"/>
+          <w:i/>
+          <w:iCs/>
+          <w:sz w:val="24"/>
+          <w:szCs w:val="24"/>
+        </w:rPr>
+        <w:t xml:space="preserve">3 </w:t>
+      </w:r>
+      <w:r>
+        <w:rPr>
+          <w:rFonts w:ascii="Times New Roman" w:hAnsi="Times New Roman" w:cs="Times New Roman"/>
+          <w:i/>
+          <w:iCs/>
+          <w:sz w:val="24"/>
+          <w:szCs w:val="24"/>
+        </w:rPr>
+        <w:t>-</w:t>
       </w:r>
       <w:r>
         <w:rPr>
@@ -19542,7 +20030,7 @@
           <w:sz w:val="24"/>
           <w:szCs w:val="24"/>
         </w:rPr>
-        <w:t>–</w:t>
+        <w:t>-</w:t>
       </w:r>
       <w:r>
         <w:rPr>
@@ -19669,7 +20157,7 @@
           <w:sz w:val="24"/>
           <w:szCs w:val="24"/>
         </w:rPr>
-        <w:t>–</w:t>
+        <w:t>-</w:t>
       </w:r>
       <w:r>
         <w:rPr>
@@ -19706,7 +20194,6 @@
         </w:rPr>
         <w:t xml:space="preserve">Когда перед скобками неизвестное: </w:t>
       </w:r>
-      <w:proofErr w:type="gramStart"/>
       <w:r>
         <w:rPr>
           <w:rFonts w:ascii="Times New Roman" w:hAnsi="Times New Roman" w:cs="Times New Roman"/>
@@ -19726,9 +20213,8 @@
           <w:sz w:val="24"/>
           <w:szCs w:val="24"/>
         </w:rPr>
-        <w:t>(</w:t>
-      </w:r>
-      <w:proofErr w:type="gramEnd"/>
+        <w:t xml:space="preserve">(1 + 1) </w:t>
+      </w:r>
       <w:r>
         <w:rPr>
           <w:rFonts w:ascii="Times New Roman" w:hAnsi="Times New Roman" w:cs="Times New Roman"/>
@@ -19737,7 +20223,7 @@
           <w:sz w:val="24"/>
           <w:szCs w:val="24"/>
         </w:rPr>
-        <w:t xml:space="preserve">1 + 1) </w:t>
+        <w:t>–</w:t>
       </w:r>
       <w:r>
         <w:rPr>
@@ -19747,7 +20233,26 @@
           <w:sz w:val="24"/>
           <w:szCs w:val="24"/>
         </w:rPr>
-        <w:t>–</w:t>
+        <w:t xml:space="preserve"> 2 = 2.</w:t>
+      </w:r>
+    </w:p>
+    <w:p>
+      <w:pPr>
+        <w:spacing w:after="0" w:line="360" w:lineRule="auto"/>
+        <w:jc w:val="both"/>
+        <w:rPr>
+          <w:rFonts w:ascii="Times New Roman" w:hAnsi="Times New Roman" w:cs="Times New Roman"/>
+          <w:sz w:val="24"/>
+          <w:szCs w:val="24"/>
+        </w:rPr>
+      </w:pPr>
+      <w:r>
+        <w:rPr>
+          <w:rFonts w:ascii="Times New Roman" w:hAnsi="Times New Roman" w:cs="Times New Roman"/>
+          <w:sz w:val="24"/>
+          <w:szCs w:val="24"/>
+        </w:rPr>
+        <w:t xml:space="preserve">Второй, когда раскрытие скобок нужно только в правой части: </w:t>
       </w:r>
       <w:r>
         <w:rPr>
@@ -19757,28 +20262,18 @@
           <w:sz w:val="24"/>
           <w:szCs w:val="24"/>
         </w:rPr>
-        <w:t xml:space="preserve"> 2 = 2.</w:t>
-      </w:r>
-    </w:p>
-    <w:p>
-      <w:pPr>
-        <w:spacing w:after="0" w:line="360" w:lineRule="auto"/>
-        <w:jc w:val="both"/>
+        <w:t>4</w:t>
+      </w:r>
+      <w:r>
         <w:rPr>
           <w:rFonts w:ascii="Times New Roman" w:hAnsi="Times New Roman" w:cs="Times New Roman"/>
           <w:i/>
           <w:iCs/>
           <w:sz w:val="24"/>
           <w:szCs w:val="24"/>
-        </w:rPr>
-      </w:pPr>
-      <w:r>
-        <w:rPr>
-          <w:rFonts w:ascii="Times New Roman" w:hAnsi="Times New Roman" w:cs="Times New Roman"/>
-          <w:sz w:val="24"/>
-          <w:szCs w:val="24"/>
-        </w:rPr>
-        <w:t xml:space="preserve">Второй, когда раскрытие скобок нужно только в правой части: </w:t>
+          <w:lang w:val="en-US"/>
+        </w:rPr>
+        <w:t>x</w:t>
       </w:r>
       <w:r>
         <w:rPr>
@@ -19788,7 +20283,7 @@
           <w:sz w:val="24"/>
           <w:szCs w:val="24"/>
         </w:rPr>
-        <w:t>4</w:t>
+        <w:t xml:space="preserve"> = 2(</w:t>
       </w:r>
       <w:r>
         <w:rPr>
@@ -19809,7 +20304,7 @@
           <w:sz w:val="24"/>
           <w:szCs w:val="24"/>
         </w:rPr>
-        <w:t xml:space="preserve"> = 2(</w:t>
+        <w:t xml:space="preserve"> + 2).</w:t>
       </w:r>
       <w:r>
         <w:rPr>
@@ -19818,9 +20313,24 @@
           <w:iCs/>
           <w:sz w:val="24"/>
           <w:szCs w:val="24"/>
-          <w:lang w:val="en-US"/>
-        </w:rPr>
-        <w:t>x</w:t>
+        </w:rPr>
+        <w:t xml:space="preserve"> </w:t>
+      </w:r>
+      <w:r>
+        <w:rPr>
+          <w:rFonts w:ascii="Times New Roman" w:hAnsi="Times New Roman" w:cs="Times New Roman"/>
+          <w:sz w:val="24"/>
+          <w:szCs w:val="24"/>
+        </w:rPr>
+        <w:t xml:space="preserve">И третий, когда раскрытие </w:t>
+      </w:r>
+      <w:r>
+        <w:rPr>
+          <w:rFonts w:ascii="Times New Roman" w:hAnsi="Times New Roman" w:cs="Times New Roman"/>
+          <w:sz w:val="24"/>
+          <w:szCs w:val="24"/>
+        </w:rPr>
+        <w:t xml:space="preserve">скобок нужно в обоих частях: </w:t>
       </w:r>
       <w:r>
         <w:rPr>
@@ -19830,7 +20340,7 @@
           <w:sz w:val="24"/>
           <w:szCs w:val="24"/>
         </w:rPr>
-        <w:t xml:space="preserve"> + 2).</w:t>
+        <w:t>x(3</w:t>
       </w:r>
       <w:r>
         <w:rPr>
@@ -19845,31 +20355,13 @@
       <w:r>
         <w:rPr>
           <w:rFonts w:ascii="Times New Roman" w:hAnsi="Times New Roman" w:cs="Times New Roman"/>
-          <w:sz w:val="24"/>
-          <w:szCs w:val="24"/>
-        </w:rPr>
-        <w:t xml:space="preserve">И третий, когда раскрытие </w:t>
-      </w:r>
-      <w:r>
-        <w:rPr>
-          <w:rFonts w:ascii="Times New Roman" w:hAnsi="Times New Roman" w:cs="Times New Roman"/>
-          <w:sz w:val="24"/>
-          <w:szCs w:val="24"/>
-        </w:rPr>
-        <w:t xml:space="preserve">скобок нужно в обоих частях: </w:t>
-      </w:r>
-      <w:proofErr w:type="gramStart"/>
-      <w:r>
-        <w:rPr>
-          <w:rFonts w:ascii="Times New Roman" w:hAnsi="Times New Roman" w:cs="Times New Roman"/>
           <w:i/>
           <w:iCs/>
           <w:sz w:val="24"/>
           <w:szCs w:val="24"/>
         </w:rPr>
-        <w:t>x(</w:t>
-      </w:r>
-      <w:proofErr w:type="gramEnd"/>
+        <w:t>+</w:t>
+      </w:r>
       <w:r>
         <w:rPr>
           <w:rFonts w:ascii="Times New Roman" w:hAnsi="Times New Roman" w:cs="Times New Roman"/>
@@ -19878,7 +20370,7 @@
           <w:sz w:val="24"/>
           <w:szCs w:val="24"/>
         </w:rPr>
-        <w:t>3</w:t>
+        <w:t xml:space="preserve"> </w:t>
       </w:r>
       <w:r>
         <w:rPr>
@@ -19888,7 +20380,7 @@
           <w:sz w:val="24"/>
           <w:szCs w:val="24"/>
         </w:rPr>
-        <w:t xml:space="preserve"> </w:t>
+        <w:t>1) = 2(</w:t>
       </w:r>
       <w:r>
         <w:rPr>
@@ -19897,8 +20389,9 @@
           <w:iCs/>
           <w:sz w:val="24"/>
           <w:szCs w:val="24"/>
-        </w:rPr>
-        <w:t>+</w:t>
+          <w:lang w:val="en-US"/>
+        </w:rPr>
+        <w:t>x</w:t>
       </w:r>
       <w:r>
         <w:rPr>
@@ -19908,7 +20401,7 @@
           <w:sz w:val="24"/>
           <w:szCs w:val="24"/>
         </w:rPr>
-        <w:t xml:space="preserve"> </w:t>
+        <w:t xml:space="preserve"> + 2)</w:t>
       </w:r>
       <w:r>
         <w:rPr>
@@ -19918,7 +20411,31 @@
           <w:sz w:val="24"/>
           <w:szCs w:val="24"/>
         </w:rPr>
-        <w:t>1) = 2(</w:t>
+        <w:t xml:space="preserve">. </w:t>
+      </w:r>
+      <w:r>
+        <w:rPr>
+          <w:rFonts w:ascii="Times New Roman" w:hAnsi="Times New Roman" w:cs="Times New Roman"/>
+          <w:sz w:val="24"/>
+          <w:szCs w:val="24"/>
+        </w:rPr>
+        <w:t>П</w:t>
+      </w:r>
+      <w:r>
+        <w:rPr>
+          <w:rFonts w:ascii="Times New Roman" w:hAnsi="Times New Roman" w:cs="Times New Roman"/>
+          <w:sz w:val="24"/>
+          <w:szCs w:val="24"/>
+        </w:rPr>
+        <w:t>роверим вариант с несколькими скобками в оной из частей</w:t>
+      </w:r>
+      <w:r>
+        <w:rPr>
+          <w:rFonts w:ascii="Times New Roman" w:hAnsi="Times New Roman" w:cs="Times New Roman"/>
+          <w:sz w:val="24"/>
+          <w:szCs w:val="24"/>
+        </w:rPr>
+        <w:t xml:space="preserve">: </w:t>
       </w:r>
       <w:r>
         <w:rPr>
@@ -19927,9 +20444,8 @@
           <w:iCs/>
           <w:sz w:val="24"/>
           <w:szCs w:val="24"/>
-          <w:lang w:val="en-US"/>
-        </w:rPr>
-        <w:t>x</w:t>
+        </w:rPr>
+        <w:t>4</w:t>
       </w:r>
       <w:r>
         <w:rPr>
@@ -19938,8 +20454,9 @@
           <w:iCs/>
           <w:sz w:val="24"/>
           <w:szCs w:val="24"/>
-        </w:rPr>
-        <w:t xml:space="preserve"> + 2)</w:t>
+          <w:lang w:val="en-US"/>
+        </w:rPr>
+        <w:t>x</w:t>
       </w:r>
       <w:r>
         <w:rPr>
@@ -19949,23 +20466,7 @@
           <w:sz w:val="24"/>
           <w:szCs w:val="24"/>
         </w:rPr>
-        <w:t xml:space="preserve">. </w:t>
-      </w:r>
-      <w:r>
-        <w:rPr>
-          <w:rFonts w:ascii="Times New Roman" w:hAnsi="Times New Roman" w:cs="Times New Roman"/>
-          <w:sz w:val="24"/>
-          <w:szCs w:val="24"/>
-        </w:rPr>
-        <w:t>Также проверим вариант с несколькими скобками в оной из частей</w:t>
-      </w:r>
-      <w:r>
-        <w:rPr>
-          <w:rFonts w:ascii="Times New Roman" w:hAnsi="Times New Roman" w:cs="Times New Roman"/>
-          <w:sz w:val="24"/>
-          <w:szCs w:val="24"/>
-        </w:rPr>
-        <w:t xml:space="preserve">: </w:t>
+        <w:t xml:space="preserve"> = 2(</w:t>
       </w:r>
       <w:r>
         <w:rPr>
@@ -19974,8 +20475,9 @@
           <w:iCs/>
           <w:sz w:val="24"/>
           <w:szCs w:val="24"/>
-        </w:rPr>
-        <w:t>4</w:t>
+          <w:lang w:val="en-US"/>
+        </w:rPr>
+        <w:t>x</w:t>
       </w:r>
       <w:r>
         <w:rPr>
@@ -19984,9 +20486,8 @@
           <w:iCs/>
           <w:sz w:val="24"/>
           <w:szCs w:val="24"/>
-          <w:lang w:val="en-US"/>
-        </w:rPr>
-        <w:t>x</w:t>
+        </w:rPr>
+        <w:t xml:space="preserve"> + 2)</w:t>
       </w:r>
       <w:r>
         <w:rPr>
@@ -19996,7 +20497,7 @@
           <w:sz w:val="24"/>
           <w:szCs w:val="24"/>
         </w:rPr>
-        <w:t xml:space="preserve"> = 2(</w:t>
+        <w:t xml:space="preserve"> </w:t>
       </w:r>
       <w:r>
         <w:rPr>
@@ -20005,9 +20506,8 @@
           <w:iCs/>
           <w:sz w:val="24"/>
           <w:szCs w:val="24"/>
-          <w:lang w:val="en-US"/>
-        </w:rPr>
-        <w:t>x</w:t>
+        </w:rPr>
+        <w:t>-</w:t>
       </w:r>
       <w:r>
         <w:rPr>
@@ -20017,7 +20517,7 @@
           <w:sz w:val="24"/>
           <w:szCs w:val="24"/>
         </w:rPr>
-        <w:t xml:space="preserve"> + 2)</w:t>
+        <w:t xml:space="preserve"> (</w:t>
       </w:r>
       <w:r>
         <w:rPr>
@@ -20026,8 +20526,9 @@
           <w:iCs/>
           <w:sz w:val="24"/>
           <w:szCs w:val="24"/>
-        </w:rPr>
-        <w:t xml:space="preserve"> </w:t>
+          <w:lang w:val="en-US"/>
+        </w:rPr>
+        <w:t>x</w:t>
       </w:r>
       <w:r>
         <w:rPr>
@@ -20037,7 +20538,7 @@
           <w:sz w:val="24"/>
           <w:szCs w:val="24"/>
         </w:rPr>
-        <w:t>–</w:t>
+        <w:t xml:space="preserve"> + 1).</w:t>
       </w:r>
       <w:r>
         <w:rPr>
@@ -20047,7 +20548,15 @@
           <w:sz w:val="24"/>
           <w:szCs w:val="24"/>
         </w:rPr>
-        <w:t xml:space="preserve"> (</w:t>
+        <w:t xml:space="preserve"> </w:t>
+      </w:r>
+      <w:r>
+        <w:rPr>
+          <w:rFonts w:ascii="Times New Roman" w:hAnsi="Times New Roman" w:cs="Times New Roman"/>
+          <w:sz w:val="24"/>
+          <w:szCs w:val="24"/>
+        </w:rPr>
+        <w:t xml:space="preserve">Так же проверим вариант, когда в скобках три компонента: </w:t>
       </w:r>
       <w:r>
         <w:rPr>
@@ -20056,9 +20565,8 @@
           <w:iCs/>
           <w:sz w:val="24"/>
           <w:szCs w:val="24"/>
-          <w:lang w:val="en-US"/>
-        </w:rPr>
-        <w:t>x</w:t>
+        </w:rPr>
+        <w:t>4</w:t>
       </w:r>
       <w:r>
         <w:rPr>
@@ -20067,6 +20575,190 @@
           <w:iCs/>
           <w:sz w:val="24"/>
           <w:szCs w:val="24"/>
+          <w:lang w:val="en-US"/>
+        </w:rPr>
+        <w:t>x</w:t>
+      </w:r>
+      <w:r>
+        <w:rPr>
+          <w:rFonts w:ascii="Times New Roman" w:hAnsi="Times New Roman" w:cs="Times New Roman"/>
+          <w:i/>
+          <w:iCs/>
+          <w:sz w:val="24"/>
+          <w:szCs w:val="24"/>
+        </w:rPr>
+        <w:t xml:space="preserve"> = 2(</w:t>
+      </w:r>
+      <w:r>
+        <w:rPr>
+          <w:rFonts w:ascii="Times New Roman" w:hAnsi="Times New Roman" w:cs="Times New Roman"/>
+          <w:i/>
+          <w:iCs/>
+          <w:sz w:val="24"/>
+          <w:szCs w:val="24"/>
+          <w:lang w:val="en-US"/>
+        </w:rPr>
+        <w:t>x</w:t>
+      </w:r>
+      <w:r>
+        <w:rPr>
+          <w:rFonts w:ascii="Times New Roman" w:hAnsi="Times New Roman" w:cs="Times New Roman"/>
+          <w:i/>
+          <w:iCs/>
+          <w:sz w:val="24"/>
+          <w:szCs w:val="24"/>
+        </w:rPr>
+        <w:t xml:space="preserve"> + </w:t>
+      </w:r>
+      <w:r>
+        <w:rPr>
+          <w:rFonts w:ascii="Times New Roman" w:hAnsi="Times New Roman" w:cs="Times New Roman"/>
+          <w:i/>
+          <w:iCs/>
+          <w:sz w:val="24"/>
+          <w:szCs w:val="24"/>
+        </w:rPr>
+        <w:t>1 + 1).</w:t>
+      </w:r>
+    </w:p>
+    <w:p>
+      <w:pPr>
+        <w:spacing w:after="0" w:line="360" w:lineRule="auto"/>
+        <w:ind w:firstLine="567"/>
+        <w:jc w:val="both"/>
+        <w:rPr>
+          <w:rFonts w:ascii="Times New Roman" w:hAnsi="Times New Roman" w:cs="Times New Roman"/>
+          <w:i/>
+          <w:iCs/>
+          <w:sz w:val="24"/>
+          <w:szCs w:val="24"/>
+        </w:rPr>
+      </w:pPr>
+      <w:r>
+        <w:rPr>
+          <w:rFonts w:ascii="Times New Roman" w:hAnsi="Times New Roman" w:cs="Times New Roman"/>
+          <w:sz w:val="24"/>
+          <w:szCs w:val="24"/>
+        </w:rPr>
+        <w:t xml:space="preserve">Ещё проверим </w:t>
+      </w:r>
+      <w:r>
+        <w:rPr>
+          <w:rFonts w:ascii="Times New Roman" w:hAnsi="Times New Roman" w:cs="Times New Roman"/>
+          <w:sz w:val="24"/>
+          <w:szCs w:val="24"/>
+        </w:rPr>
+        <w:t>уравнения,</w:t>
+      </w:r>
+      <w:r>
+        <w:rPr>
+          <w:rFonts w:ascii="Times New Roman" w:hAnsi="Times New Roman" w:cs="Times New Roman"/>
+          <w:sz w:val="24"/>
+          <w:szCs w:val="24"/>
+        </w:rPr>
+        <w:t xml:space="preserve"> у которых нет корней: </w:t>
+      </w:r>
+      <w:r>
+        <w:rPr>
+          <w:rFonts w:ascii="Times New Roman" w:hAnsi="Times New Roman" w:cs="Times New Roman"/>
+          <w:i/>
+          <w:iCs/>
+          <w:sz w:val="24"/>
+          <w:szCs w:val="24"/>
+          <w:lang w:val="en-US"/>
+        </w:rPr>
+        <w:t>x</w:t>
+      </w:r>
+      <w:r>
+        <w:rPr>
+          <w:rFonts w:ascii="Times New Roman" w:hAnsi="Times New Roman" w:cs="Times New Roman"/>
+          <w:i/>
+          <w:iCs/>
+          <w:sz w:val="24"/>
+          <w:szCs w:val="24"/>
+        </w:rPr>
+        <w:t xml:space="preserve"> = </w:t>
+      </w:r>
+      <w:r>
+        <w:rPr>
+          <w:rFonts w:ascii="Times New Roman" w:hAnsi="Times New Roman" w:cs="Times New Roman"/>
+          <w:i/>
+          <w:iCs/>
+          <w:sz w:val="24"/>
+          <w:szCs w:val="24"/>
+          <w:lang w:val="en-US"/>
+        </w:rPr>
+        <w:t>x</w:t>
+      </w:r>
+      <w:r>
+        <w:rPr>
+          <w:rFonts w:ascii="Times New Roman" w:hAnsi="Times New Roman" w:cs="Times New Roman"/>
+          <w:i/>
+          <w:iCs/>
+          <w:sz w:val="24"/>
+          <w:szCs w:val="24"/>
+        </w:rPr>
+        <w:t xml:space="preserve"> + 1,</w:t>
+      </w:r>
+      <w:r>
+        <w:rPr>
+          <w:rFonts w:ascii="Times New Roman" w:hAnsi="Times New Roman" w:cs="Times New Roman"/>
+          <w:i/>
+          <w:iCs/>
+          <w:sz w:val="24"/>
+          <w:szCs w:val="24"/>
+        </w:rPr>
+        <w:t xml:space="preserve"> 2</w:t>
+      </w:r>
+      <w:r>
+        <w:rPr>
+          <w:rFonts w:ascii="Times New Roman" w:hAnsi="Times New Roman" w:cs="Times New Roman"/>
+          <w:i/>
+          <w:iCs/>
+          <w:sz w:val="24"/>
+          <w:szCs w:val="24"/>
+          <w:lang w:val="en-US"/>
+        </w:rPr>
+        <w:t>x</w:t>
+      </w:r>
+      <w:r>
+        <w:rPr>
+          <w:rFonts w:ascii="Times New Roman" w:hAnsi="Times New Roman" w:cs="Times New Roman"/>
+          <w:i/>
+          <w:iCs/>
+          <w:sz w:val="24"/>
+          <w:szCs w:val="24"/>
+        </w:rPr>
+        <w:t xml:space="preserve"> =</w:t>
+      </w:r>
+      <w:r>
+        <w:rPr>
+          <w:rFonts w:ascii="Times New Roman" w:hAnsi="Times New Roman" w:cs="Times New Roman"/>
+          <w:i/>
+          <w:iCs/>
+          <w:sz w:val="24"/>
+          <w:szCs w:val="24"/>
+        </w:rPr>
+        <w:t xml:space="preserve"> 2(</w:t>
+      </w:r>
+      <w:r>
+        <w:rPr>
+          <w:rFonts w:ascii="Times New Roman" w:hAnsi="Times New Roman" w:cs="Times New Roman"/>
+          <w:i/>
+          <w:iCs/>
+          <w:sz w:val="24"/>
+          <w:szCs w:val="24"/>
+          <w:lang w:val="en-US"/>
+        </w:rPr>
+        <w:t>x</w:t>
+      </w:r>
+      <w:r>
+        <w:rPr>
+          <w:rFonts w:ascii="Times New Roman" w:hAnsi="Times New Roman" w:cs="Times New Roman"/>
+          <w:i/>
+          <w:iCs/>
+          <w:sz w:val="24"/>
+          <w:szCs w:val="24"/>
         </w:rPr>
         <w:t xml:space="preserve"> + 1).</w:t>
       </w:r>
@@ -20074,6 +20766,99 @@
     <w:p>
       <w:pPr>
         <w:spacing w:after="0" w:line="360" w:lineRule="auto"/>
+        <w:ind w:firstLine="567"/>
+        <w:jc w:val="both"/>
+        <w:rPr>
+          <w:rFonts w:ascii="Times New Roman" w:hAnsi="Times New Roman" w:cs="Times New Roman"/>
+          <w:sz w:val="24"/>
+          <w:szCs w:val="24"/>
+        </w:rPr>
+      </w:pPr>
+      <w:r>
+        <w:rPr>
+          <w:rFonts w:ascii="Times New Roman" w:hAnsi="Times New Roman" w:cs="Times New Roman"/>
+          <w:sz w:val="24"/>
+          <w:szCs w:val="24"/>
+        </w:rPr>
+        <w:t>Все представленные варианты ура</w:t>
+      </w:r>
+      <w:r>
+        <w:rPr>
+          <w:rFonts w:ascii="Times New Roman" w:hAnsi="Times New Roman" w:cs="Times New Roman"/>
+          <w:sz w:val="24"/>
+          <w:szCs w:val="24"/>
+        </w:rPr>
+        <w:t>в</w:t>
+      </w:r>
+      <w:r>
+        <w:rPr>
+          <w:rFonts w:ascii="Times New Roman" w:hAnsi="Times New Roman" w:cs="Times New Roman"/>
+          <w:sz w:val="24"/>
+          <w:szCs w:val="24"/>
+        </w:rPr>
+        <w:t>не</w:t>
+      </w:r>
+      <w:r>
+        <w:rPr>
+          <w:rFonts w:ascii="Times New Roman" w:hAnsi="Times New Roman" w:cs="Times New Roman"/>
+          <w:sz w:val="24"/>
+          <w:szCs w:val="24"/>
+        </w:rPr>
+        <w:t>н</w:t>
+      </w:r>
+      <w:r>
+        <w:rPr>
+          <w:rFonts w:ascii="Times New Roman" w:hAnsi="Times New Roman" w:cs="Times New Roman"/>
+          <w:sz w:val="24"/>
+          <w:szCs w:val="24"/>
+        </w:rPr>
+        <w:t xml:space="preserve">ий были </w:t>
+      </w:r>
+      <w:r>
+        <w:rPr>
+          <w:rFonts w:ascii="Times New Roman" w:hAnsi="Times New Roman" w:cs="Times New Roman"/>
+          <w:sz w:val="24"/>
+          <w:szCs w:val="24"/>
+        </w:rPr>
+        <w:t>проверены</w:t>
+      </w:r>
+      <w:r>
+        <w:rPr>
+          <w:rFonts w:ascii="Times New Roman" w:hAnsi="Times New Roman" w:cs="Times New Roman"/>
+          <w:sz w:val="24"/>
+          <w:szCs w:val="24"/>
+        </w:rPr>
+        <w:t xml:space="preserve"> в нашем </w:t>
+      </w:r>
+      <w:r>
+        <w:rPr>
+          <w:rFonts w:ascii="Times New Roman" w:hAnsi="Times New Roman" w:cs="Times New Roman"/>
+          <w:sz w:val="24"/>
+          <w:szCs w:val="24"/>
+          <w:lang w:val="en-US"/>
+        </w:rPr>
+        <w:t>Web</w:t>
+      </w:r>
+      <w:r>
+        <w:rPr>
+          <w:rFonts w:ascii="Times New Roman" w:hAnsi="Times New Roman" w:cs="Times New Roman"/>
+          <w:sz w:val="24"/>
+          <w:szCs w:val="24"/>
+        </w:rPr>
+        <w:t xml:space="preserve"> </w:t>
+      </w:r>
+      <w:r>
+        <w:rPr>
+          <w:rFonts w:ascii="Times New Roman" w:hAnsi="Times New Roman" w:cs="Times New Roman"/>
+          <w:sz w:val="24"/>
+          <w:szCs w:val="24"/>
+        </w:rPr>
+        <w:t xml:space="preserve">приложении, и все они дали ожидаемый результат. </w:t>
+      </w:r>
+    </w:p>
+    <w:p>
+      <w:pPr>
+        <w:spacing w:after="0" w:line="360" w:lineRule="auto"/>
         <w:ind w:firstLine="709"/>
         <w:jc w:val="both"/>
         <w:rPr>
@@ -20082,136 +20867,24 @@
           <w:szCs w:val="24"/>
         </w:rPr>
       </w:pPr>
-      <w:r>
-        <w:rPr>
-          <w:rFonts w:ascii="Times New Roman" w:hAnsi="Times New Roman" w:cs="Times New Roman"/>
-          <w:sz w:val="24"/>
-          <w:szCs w:val="24"/>
-        </w:rPr>
-        <w:t>Все представленные варианты ура</w:t>
-      </w:r>
-      <w:r>
-        <w:rPr>
-          <w:rFonts w:ascii="Times New Roman" w:hAnsi="Times New Roman" w:cs="Times New Roman"/>
-          <w:sz w:val="24"/>
-          <w:szCs w:val="24"/>
-        </w:rPr>
-        <w:t>в</w:t>
-      </w:r>
-      <w:r>
-        <w:rPr>
-          <w:rFonts w:ascii="Times New Roman" w:hAnsi="Times New Roman" w:cs="Times New Roman"/>
-          <w:sz w:val="24"/>
-          <w:szCs w:val="24"/>
-        </w:rPr>
-        <w:t>не</w:t>
-      </w:r>
-      <w:r>
-        <w:rPr>
-          <w:rFonts w:ascii="Times New Roman" w:hAnsi="Times New Roman" w:cs="Times New Roman"/>
-          <w:sz w:val="24"/>
-          <w:szCs w:val="24"/>
-        </w:rPr>
-        <w:t>н</w:t>
-      </w:r>
-      <w:r>
-        <w:rPr>
-          <w:rFonts w:ascii="Times New Roman" w:hAnsi="Times New Roman" w:cs="Times New Roman"/>
-          <w:sz w:val="24"/>
-          <w:szCs w:val="24"/>
-        </w:rPr>
-        <w:t xml:space="preserve">ий были </w:t>
-      </w:r>
-      <w:r>
-        <w:rPr>
-          <w:rFonts w:ascii="Times New Roman" w:hAnsi="Times New Roman" w:cs="Times New Roman"/>
-          <w:sz w:val="24"/>
-          <w:szCs w:val="24"/>
-        </w:rPr>
-        <w:t>проверены</w:t>
-      </w:r>
-      <w:r>
-        <w:rPr>
-          <w:rFonts w:ascii="Times New Roman" w:hAnsi="Times New Roman" w:cs="Times New Roman"/>
-          <w:sz w:val="24"/>
-          <w:szCs w:val="24"/>
-        </w:rPr>
-        <w:t xml:space="preserve"> в нашем </w:t>
-      </w:r>
-      <w:r>
-        <w:rPr>
-          <w:rFonts w:ascii="Times New Roman" w:hAnsi="Times New Roman" w:cs="Times New Roman"/>
-          <w:sz w:val="24"/>
-          <w:szCs w:val="24"/>
-          <w:lang w:val="en-US"/>
-        </w:rPr>
-        <w:t>Web</w:t>
-      </w:r>
-      <w:r>
-        <w:rPr>
-          <w:rFonts w:ascii="Times New Roman" w:hAnsi="Times New Roman" w:cs="Times New Roman"/>
-          <w:sz w:val="24"/>
-          <w:szCs w:val="24"/>
-        </w:rPr>
-        <w:t xml:space="preserve"> </w:t>
-      </w:r>
-      <w:r>
-        <w:rPr>
-          <w:rFonts w:ascii="Times New Roman" w:hAnsi="Times New Roman" w:cs="Times New Roman"/>
-          <w:sz w:val="24"/>
-          <w:szCs w:val="24"/>
-        </w:rPr>
-        <w:t xml:space="preserve">приложении, и все они дали ожидаемый результат. </w:t>
-      </w:r>
-    </w:p>
-    <w:p>
-      <w:pPr>
-        <w:spacing w:after="0" w:line="360" w:lineRule="auto"/>
-        <w:ind w:firstLine="709"/>
-        <w:jc w:val="both"/>
-        <w:rPr>
-          <w:rFonts w:ascii="Times New Roman" w:hAnsi="Times New Roman" w:cs="Times New Roman"/>
-          <w:sz w:val="24"/>
-          <w:szCs w:val="24"/>
-        </w:rPr>
-      </w:pPr>
-    </w:p>
-    <w:p>
-      <w:pPr>
-        <w:spacing w:after="0" w:line="360" w:lineRule="auto"/>
-        <w:jc w:val="both"/>
-        <w:rPr>
-          <w:rFonts w:ascii="Times New Roman" w:hAnsi="Times New Roman" w:cs="Times New Roman"/>
-          <w:sz w:val="24"/>
-          <w:szCs w:val="24"/>
-        </w:rPr>
-      </w:pPr>
-    </w:p>
-    <w:p>
-      <w:pPr>
-        <w:pStyle w:val="ab"/>
-        <w:spacing w:after="0" w:line="360" w:lineRule="auto"/>
-        <w:ind w:left="0" w:firstLine="567"/>
-        <w:jc w:val="both"/>
-        <w:rPr>
-          <w:rFonts w:ascii="Times New Roman" w:hAnsi="Times New Roman" w:cs="Times New Roman"/>
-          <w:sz w:val="24"/>
-          <w:szCs w:val="24"/>
-        </w:rPr>
-      </w:pPr>
-    </w:p>
-    <w:p>
-      <w:pPr>
-        <w:pStyle w:val="ab"/>
-        <w:spacing w:after="0" w:line="360" w:lineRule="auto"/>
-        <w:ind w:left="0" w:firstLine="567"/>
-        <w:jc w:val="both"/>
-        <w:rPr>
-          <w:rFonts w:ascii="Times New Roman" w:hAnsi="Times New Roman" w:cs="Times New Roman"/>
-          <w:sz w:val="24"/>
-          <w:szCs w:val="24"/>
-        </w:rPr>
-      </w:pPr>
+    </w:p>
+    <w:p>
+      <w:pPr>
+        <w:spacing w:after="0" w:line="240" w:lineRule="auto"/>
+        <w:rPr>
+          <w:rFonts w:ascii="Times New Roman" w:hAnsi="Times New Roman" w:cs="Times New Roman"/>
+          <w:sz w:val="24"/>
+          <w:szCs w:val="24"/>
+        </w:rPr>
+      </w:pPr>
+      <w:r>
+        <w:rPr>
+          <w:rFonts w:ascii="Times New Roman" w:hAnsi="Times New Roman" w:cs="Times New Roman"/>
+          <w:sz w:val="24"/>
+          <w:szCs w:val="24"/>
+        </w:rPr>
+        <w:br w:type="page"/>
+      </w:r>
     </w:p>
     <w:p>
       <w:pPr>
@@ -20313,18 +20986,8 @@
           <w:sz w:val="24"/>
           <w:szCs w:val="24"/>
         </w:rPr>
-        <w:t xml:space="preserve">Я </w:t>
-      </w:r>
-      <w:proofErr w:type="gramStart"/>
-      <w:r>
-        <w:rPr>
-          <w:rFonts w:ascii="Times New Roman" w:hAnsi="Times New Roman" w:cs="Times New Roman"/>
-          <w:sz w:val="24"/>
-          <w:szCs w:val="24"/>
-        </w:rPr>
-        <w:t>узнала</w:t>
-      </w:r>
-      <w:proofErr w:type="gramEnd"/>
+        <w:t>Я узнала</w:t>
+      </w:r>
       <w:r>
         <w:rPr>
           <w:rFonts w:ascii="Times New Roman" w:hAnsi="Times New Roman" w:cs="Times New Roman"/>
@@ -27165,6 +27828,72 @@
       <w:sz w:val="22"/>
     </w:rPr>
   </w:style>
+  <w:style w:type="character" w:styleId="af5">
+    <w:name w:val="annotation reference"/>
+    <w:basedOn w:val="a0"/>
+    <w:uiPriority w:val="99"/>
+    <w:semiHidden/>
+    <w:unhideWhenUsed/>
+    <w:rsid w:val="00F55353"/>
+    <w:rPr>
+      <w:sz w:val="16"/>
+      <w:szCs w:val="16"/>
+    </w:rPr>
+  </w:style>
+  <w:style w:type="paragraph" w:styleId="af6">
+    <w:name w:val="annotation text"/>
+    <w:basedOn w:val="a"/>
+    <w:link w:val="af7"/>
+    <w:uiPriority w:val="99"/>
+    <w:semiHidden/>
+    <w:unhideWhenUsed/>
+    <w:rsid w:val="00F55353"/>
+    <w:pPr>
+      <w:spacing w:line="240" w:lineRule="auto"/>
+    </w:pPr>
+    <w:rPr>
+      <w:sz w:val="20"/>
+      <w:szCs w:val="20"/>
+    </w:rPr>
+  </w:style>
+  <w:style w:type="character" w:customStyle="1" w:styleId="af7">
+    <w:name w:val="Текст примечания Знак"/>
+    <w:basedOn w:val="a0"/>
+    <w:link w:val="af6"/>
+    <w:uiPriority w:val="99"/>
+    <w:semiHidden/>
+    <w:rsid w:val="00F55353"/>
+    <w:rPr>
+      <w:szCs w:val="20"/>
+    </w:rPr>
+  </w:style>
+  <w:style w:type="paragraph" w:styleId="af8">
+    <w:name w:val="annotation subject"/>
+    <w:basedOn w:val="af6"/>
+    <w:next w:val="af6"/>
+    <w:link w:val="af9"/>
+    <w:uiPriority w:val="99"/>
+    <w:semiHidden/>
+    <w:unhideWhenUsed/>
+    <w:rsid w:val="00F55353"/>
+    <w:rPr>
+      <w:b/>
+      <w:bCs/>
+    </w:rPr>
+  </w:style>
+  <w:style w:type="character" w:customStyle="1" w:styleId="af9">
+    <w:name w:val="Тема примечания Знак"/>
+    <w:basedOn w:val="af7"/>
+    <w:link w:val="af8"/>
+    <w:uiPriority w:val="99"/>
+    <w:semiHidden/>
+    <w:rsid w:val="00F55353"/>
+    <w:rPr>
+      <w:b/>
+      <w:bCs/>
+      <w:szCs w:val="20"/>
+    </w:rPr>
+  </w:style>
 </w:styles>
 </file>
 

--- a/Проект. Тренажер решения уравнения.docx
+++ b/Проект. Тренажер решения уравнения.docx
@@ -1,6 +1,6 @@
 
 <file path=word/document.xml><?xml version="1.0" encoding="utf-8"?>
-<w:document xmlns:wpc="http://schemas.microsoft.com/office/word/2010/wordprocessingCanvas" xmlns:cx="http://schemas.microsoft.com/office/drawing/2014/chartex" xmlns:cx1="http://schemas.microsoft.com/office/drawing/2015/9/8/chartex" xmlns:cx2="http://schemas.microsoft.com/office/drawing/2015/10/21/chartex" xmlns:cx3="http://schemas.microsoft.com/office/drawing/2016/5/9/chartex" xmlns:cx4="http://schemas.microsoft.com/office/drawing/2016/5/10/chartex" xmlns:cx5="http://schemas.microsoft.com/office/drawing/2016/5/11/chartex" xmlns:cx6="http://schemas.microsoft.com/office/drawing/2016/5/12/chartex" xmlns:cx7="http://schemas.microsoft.com/office/drawing/2016/5/13/chartex" xmlns:cx8="http://schemas.microsoft.com/office/drawing/2016/5/14/chartex" xmlns:mc="http://schemas.openxmlformats.org/markup-compatibility/2006" xmlns:aink="http://schemas.microsoft.com/office/drawing/2016/ink" xmlns:am3d="http://schemas.microsoft.com/office/drawing/2017/model3d" xmlns:o="urn:schemas-microsoft-com:office:office" xmlns:oel="http://schemas.microsoft.com/office/2019/extlst" xmlns:r="http://schemas.openxmlformats.org/officeDocument/2006/relationships" xmlns:m="http://schemas.openxmlformats.org/officeDocument/2006/math" xmlns:v="urn:schemas-microsoft-com:vml" xmlns:wp14="http://schemas.microsoft.com/office/word/2010/wordprocessingDrawing" xmlns:wp="http://schemas.openxmlformats.org/drawingml/2006/wordprocessingDrawing" xmlns:w10="urn:schemas-microsoft-com:office:word" xmlns:w="http://schemas.openxmlformats.org/wordprocessingml/2006/main" xmlns:w14="http://schemas.microsoft.com/office/word/2010/wordml" xmlns:w15="http://schemas.microsoft.com/office/word/2012/wordml" xmlns:w16cex="http://schemas.microsoft.com/office/word/2018/wordml/cex" xmlns:w16cid="http://schemas.microsoft.com/office/word/2016/wordml/cid" xmlns:w16="http://schemas.microsoft.com/office/word/2018/wordml" xmlns:w16du="http://schemas.microsoft.com/office/word/2023/wordml/word16du" xmlns:w16sdtdh="http://schemas.microsoft.com/office/word/2020/wordml/sdtdatahash" xmlns:w16se="http://schemas.microsoft.com/office/word/2015/wordml/symex" xmlns:wpg="http://schemas.microsoft.com/office/word/2010/wordprocessingGroup" xmlns:wpi="http://schemas.microsoft.com/office/word/2010/wordprocessingInk" xmlns:wne="http://schemas.microsoft.com/office/word/2006/wordml" xmlns:wps="http://schemas.microsoft.com/office/word/2010/wordprocessingShape" mc:Ignorable="w14 w15 w16se w16cid w16 w16cex w16sdtdh wp14">
+<w:document xmlns:wpc="http://schemas.microsoft.com/office/word/2010/wordprocessingCanvas" xmlns:cx="http://schemas.microsoft.com/office/drawing/2014/chartex" xmlns:cx1="http://schemas.microsoft.com/office/drawing/2015/9/8/chartex" xmlns:cx2="http://schemas.microsoft.com/office/drawing/2015/10/21/chartex" xmlns:cx3="http://schemas.microsoft.com/office/drawing/2016/5/9/chartex" xmlns:cx4="http://schemas.microsoft.com/office/drawing/2016/5/10/chartex" xmlns:cx5="http://schemas.microsoft.com/office/drawing/2016/5/11/chartex" xmlns:cx6="http://schemas.microsoft.com/office/drawing/2016/5/12/chartex" xmlns:cx7="http://schemas.microsoft.com/office/drawing/2016/5/13/chartex" xmlns:cx8="http://schemas.microsoft.com/office/drawing/2016/5/14/chartex" xmlns:mc="http://schemas.openxmlformats.org/markup-compatibility/2006" xmlns:aink="http://schemas.microsoft.com/office/drawing/2016/ink" xmlns:am3d="http://schemas.microsoft.com/office/drawing/2017/model3d" xmlns:o="urn:schemas-microsoft-com:office:office" xmlns:oel="http://schemas.microsoft.com/office/2019/extlst" xmlns:r="http://schemas.openxmlformats.org/officeDocument/2006/relationships" xmlns:m="http://schemas.openxmlformats.org/officeDocument/2006/math" xmlns:v="urn:schemas-microsoft-com:vml" xmlns:wp14="http://schemas.microsoft.com/office/word/2010/wordprocessingDrawing" xmlns:wp="http://schemas.openxmlformats.org/drawingml/2006/wordprocessingDrawing" xmlns:w10="urn:schemas-microsoft-com:office:word" xmlns:w="http://schemas.openxmlformats.org/wordprocessingml/2006/main" xmlns:w14="http://schemas.microsoft.com/office/word/2010/wordml" xmlns:w15="http://schemas.microsoft.com/office/word/2012/wordml" xmlns:w16cex="http://schemas.microsoft.com/office/word/2018/wordml/cex" xmlns:w16cid="http://schemas.microsoft.com/office/word/2016/wordml/cid" xmlns:w16="http://schemas.microsoft.com/office/word/2018/wordml" xmlns:w16du="http://schemas.microsoft.com/office/word/2023/wordml/word16du" xmlns:w16sdtdh="http://schemas.microsoft.com/office/word/2020/wordml/sdtdatahash" xmlns:w16sdtfl="http://schemas.microsoft.com/office/word/2024/wordml/sdtformatlock" xmlns:w16se="http://schemas.microsoft.com/office/word/2015/wordml/symex" xmlns:wpg="http://schemas.microsoft.com/office/word/2010/wordprocessingGroup" xmlns:wpi="http://schemas.microsoft.com/office/word/2010/wordprocessingInk" xmlns:wne="http://schemas.microsoft.com/office/word/2006/wordml" xmlns:wps="http://schemas.microsoft.com/office/word/2010/wordprocessingShape" mc:Ignorable="w14 w15 w16se w16cid w16 w16cex w16sdtdh w16sdtfl w16du wp14">
   <w:body>
     <w:p>
       <w:pPr>
@@ -1357,8 +1357,18 @@
           <w:sz w:val="24"/>
           <w:szCs w:val="24"/>
         </w:rPr>
-        <w:t>Значит в первой коробке 12 кг яблок, а во второй 12+4 = 16 кг  .</w:t>
-      </w:r>
+        <w:t xml:space="preserve">Значит в первой коробке 12 кг яблок, а во второй 12+4 = 16 </w:t>
+      </w:r>
+      <w:proofErr w:type="gramStart"/>
+      <w:r>
+        <w:rPr>
+          <w:rFonts w:ascii="Times New Roman" w:eastAsia="Times New Roman" w:hAnsi="Times New Roman" w:cs="Times New Roman"/>
+          <w:sz w:val="24"/>
+          <w:szCs w:val="24"/>
+        </w:rPr>
+        <w:t>кг  .</w:t>
+      </w:r>
+      <w:proofErr w:type="gramEnd"/>
     </w:p>
     <w:p>
       <w:pPr>
@@ -1528,7 +1538,43 @@
           <w:sz w:val="24"/>
           <w:szCs w:val="24"/>
         </w:rPr>
-        <w:t xml:space="preserve">Алгоритм — это последовательность чётко определённых действий для решения какой либо задачи. Продумав алгоритм решения линейных уравнений мы сможем легко решать их в будущем. </w:t>
+        <w:t xml:space="preserve">Алгоритм — это последовательность чётко определённых действий для решения </w:t>
+      </w:r>
+      <w:proofErr w:type="gramStart"/>
+      <w:r>
+        <w:rPr>
+          <w:rFonts w:ascii="Times New Roman" w:eastAsia="Times New Roman" w:hAnsi="Times New Roman" w:cs="Times New Roman"/>
+          <w:sz w:val="24"/>
+          <w:szCs w:val="24"/>
+        </w:rPr>
+        <w:t>какой либо</w:t>
+      </w:r>
+      <w:proofErr w:type="gramEnd"/>
+      <w:r>
+        <w:rPr>
+          <w:rFonts w:ascii="Times New Roman" w:eastAsia="Times New Roman" w:hAnsi="Times New Roman" w:cs="Times New Roman"/>
+          <w:sz w:val="24"/>
+          <w:szCs w:val="24"/>
+        </w:rPr>
+        <w:t xml:space="preserve"> задачи. Продумав алгоритм решения </w:t>
+      </w:r>
+      <w:proofErr w:type="gramStart"/>
+      <w:r>
+        <w:rPr>
+          <w:rFonts w:ascii="Times New Roman" w:eastAsia="Times New Roman" w:hAnsi="Times New Roman" w:cs="Times New Roman"/>
+          <w:sz w:val="24"/>
+          <w:szCs w:val="24"/>
+        </w:rPr>
+        <w:t>линейных уравнений</w:t>
+      </w:r>
+      <w:proofErr w:type="gramEnd"/>
+      <w:r>
+        <w:rPr>
+          <w:rFonts w:ascii="Times New Roman" w:eastAsia="Times New Roman" w:hAnsi="Times New Roman" w:cs="Times New Roman"/>
+          <w:sz w:val="24"/>
+          <w:szCs w:val="24"/>
+        </w:rPr>
+        <w:t xml:space="preserve"> мы сможем легко решать их в будущем. </w:t>
       </w:r>
     </w:p>
     <w:p>
@@ -1594,9 +1640,8 @@
           <w:iCs/>
           <w:sz w:val="24"/>
           <w:szCs w:val="24"/>
-          <w:lang w:val="en-US"/>
-        </w:rPr>
-        <w:t>X</w:t>
+        </w:rPr>
+        <w:t xml:space="preserve">х </w:t>
       </w:r>
       <w:r>
         <w:rPr>
@@ -1606,7 +1651,67 @@
           <w:sz w:val="24"/>
           <w:szCs w:val="24"/>
         </w:rPr>
-        <w:t>+5=7</w:t>
+        <w:t>+</w:t>
+      </w:r>
+      <w:r>
+        <w:rPr>
+          <w:rFonts w:ascii="Times New Roman" w:eastAsia="Times New Roman" w:hAnsi="Times New Roman" w:cs="Times New Roman"/>
+          <w:i/>
+          <w:iCs/>
+          <w:sz w:val="24"/>
+          <w:szCs w:val="24"/>
+        </w:rPr>
+        <w:t xml:space="preserve"> </w:t>
+      </w:r>
+      <w:r>
+        <w:rPr>
+          <w:rFonts w:ascii="Times New Roman" w:eastAsia="Times New Roman" w:hAnsi="Times New Roman" w:cs="Times New Roman"/>
+          <w:i/>
+          <w:iCs/>
+          <w:sz w:val="24"/>
+          <w:szCs w:val="24"/>
+        </w:rPr>
+        <w:t>5</w:t>
+      </w:r>
+      <w:r>
+        <w:rPr>
+          <w:rFonts w:ascii="Times New Roman" w:eastAsia="Times New Roman" w:hAnsi="Times New Roman" w:cs="Times New Roman"/>
+          <w:i/>
+          <w:iCs/>
+          <w:sz w:val="24"/>
+          <w:szCs w:val="24"/>
+        </w:rPr>
+        <w:t xml:space="preserve"> </w:t>
+      </w:r>
+      <w:r>
+        <w:rPr>
+          <w:rFonts w:ascii="Times New Roman" w:eastAsia="Times New Roman" w:hAnsi="Times New Roman" w:cs="Times New Roman"/>
+          <w:i/>
+          <w:iCs/>
+          <w:sz w:val="24"/>
+          <w:szCs w:val="24"/>
+        </w:rPr>
+        <w:t>=</w:t>
+      </w:r>
+      <w:r>
+        <w:rPr>
+          <w:rFonts w:ascii="Times New Roman" w:eastAsia="Times New Roman" w:hAnsi="Times New Roman" w:cs="Times New Roman"/>
+          <w:i/>
+          <w:iCs/>
+          <w:sz w:val="24"/>
+          <w:szCs w:val="24"/>
+        </w:rPr>
+        <w:t xml:space="preserve"> </w:t>
+      </w:r>
+      <w:r>
+        <w:rPr>
+          <w:rFonts w:ascii="Times New Roman" w:eastAsia="Times New Roman" w:hAnsi="Times New Roman" w:cs="Times New Roman"/>
+          <w:i/>
+          <w:iCs/>
+          <w:sz w:val="24"/>
+          <w:szCs w:val="24"/>
+        </w:rPr>
+        <w:t>7</w:t>
       </w:r>
     </w:p>
     <w:p>
@@ -1628,9 +1733,8 @@
           <w:iCs/>
           <w:sz w:val="24"/>
           <w:szCs w:val="24"/>
-          <w:lang w:val="en-US"/>
-        </w:rPr>
-        <w:t>X</w:t>
+        </w:rPr>
+        <w:t xml:space="preserve">х </w:t>
       </w:r>
       <w:r>
         <w:rPr>
@@ -1640,7 +1744,67 @@
           <w:sz w:val="24"/>
           <w:szCs w:val="24"/>
         </w:rPr>
-        <w:t>=7-5</w:t>
+        <w:t>=</w:t>
+      </w:r>
+      <w:r>
+        <w:rPr>
+          <w:rFonts w:ascii="Times New Roman" w:eastAsia="Times New Roman" w:hAnsi="Times New Roman" w:cs="Times New Roman"/>
+          <w:i/>
+          <w:iCs/>
+          <w:sz w:val="24"/>
+          <w:szCs w:val="24"/>
+        </w:rPr>
+        <w:t xml:space="preserve"> </w:t>
+      </w:r>
+      <w:r>
+        <w:rPr>
+          <w:rFonts w:ascii="Times New Roman" w:eastAsia="Times New Roman" w:hAnsi="Times New Roman" w:cs="Times New Roman"/>
+          <w:i/>
+          <w:iCs/>
+          <w:sz w:val="24"/>
+          <w:szCs w:val="24"/>
+        </w:rPr>
+        <w:t>7</w:t>
+      </w:r>
+      <w:r>
+        <w:rPr>
+          <w:rFonts w:ascii="Times New Roman" w:eastAsia="Times New Roman" w:hAnsi="Times New Roman" w:cs="Times New Roman"/>
+          <w:i/>
+          <w:iCs/>
+          <w:sz w:val="24"/>
+          <w:szCs w:val="24"/>
+        </w:rPr>
+        <w:t xml:space="preserve"> </w:t>
+      </w:r>
+      <w:r>
+        <w:rPr>
+          <w:rFonts w:ascii="Times New Roman" w:eastAsia="Times New Roman" w:hAnsi="Times New Roman" w:cs="Times New Roman"/>
+          <w:i/>
+          <w:iCs/>
+          <w:sz w:val="24"/>
+          <w:szCs w:val="24"/>
+        </w:rPr>
+        <w:t>-</w:t>
+      </w:r>
+      <w:r>
+        <w:rPr>
+          <w:rFonts w:ascii="Times New Roman" w:eastAsia="Times New Roman" w:hAnsi="Times New Roman" w:cs="Times New Roman"/>
+          <w:i/>
+          <w:iCs/>
+          <w:sz w:val="24"/>
+          <w:szCs w:val="24"/>
+        </w:rPr>
+        <w:t xml:space="preserve"> </w:t>
+      </w:r>
+      <w:r>
+        <w:rPr>
+          <w:rFonts w:ascii="Times New Roman" w:eastAsia="Times New Roman" w:hAnsi="Times New Roman" w:cs="Times New Roman"/>
+          <w:i/>
+          <w:iCs/>
+          <w:sz w:val="24"/>
+          <w:szCs w:val="24"/>
+        </w:rPr>
+        <w:t>5</w:t>
       </w:r>
     </w:p>
     <w:p>
@@ -1664,7 +1828,7 @@
           <w:szCs w:val="24"/>
           <w:lang w:val="en-US"/>
         </w:rPr>
-        <w:t>X</w:t>
+        <w:t>x</w:t>
       </w:r>
       <w:r>
         <w:rPr>
@@ -1674,7 +1838,37 @@
           <w:sz w:val="24"/>
           <w:szCs w:val="24"/>
         </w:rPr>
-        <w:t>=2</w:t>
+        <w:t xml:space="preserve"> </w:t>
+      </w:r>
+      <w:r>
+        <w:rPr>
+          <w:rFonts w:ascii="Times New Roman" w:eastAsia="Times New Roman" w:hAnsi="Times New Roman" w:cs="Times New Roman"/>
+          <w:i/>
+          <w:iCs/>
+          <w:sz w:val="24"/>
+          <w:szCs w:val="24"/>
+        </w:rPr>
+        <w:t>=</w:t>
+      </w:r>
+      <w:r>
+        <w:rPr>
+          <w:rFonts w:ascii="Times New Roman" w:eastAsia="Times New Roman" w:hAnsi="Times New Roman" w:cs="Times New Roman"/>
+          <w:i/>
+          <w:iCs/>
+          <w:sz w:val="24"/>
+          <w:szCs w:val="24"/>
+        </w:rPr>
+        <w:t xml:space="preserve"> </w:t>
+      </w:r>
+      <w:r>
+        <w:rPr>
+          <w:rFonts w:ascii="Times New Roman" w:eastAsia="Times New Roman" w:hAnsi="Times New Roman" w:cs="Times New Roman"/>
+          <w:i/>
+          <w:iCs/>
+          <w:sz w:val="24"/>
+          <w:szCs w:val="24"/>
+        </w:rPr>
+        <w:t>2</w:t>
       </w:r>
     </w:p>
     <w:p>
@@ -2045,6 +2239,7 @@
         </w:rPr>
         <w:t xml:space="preserve"> вида, например такое: </w:t>
       </w:r>
+      <w:bookmarkStart w:id="0" w:name="_Hlk187766350"/>
       <w:r>
         <w:rPr>
           <w:rFonts w:ascii="Times New Roman" w:eastAsia="Times New Roman" w:hAnsi="Times New Roman" w:cs="Times New Roman"/>
@@ -2053,8 +2248,9 @@
           <w:sz w:val="24"/>
           <w:szCs w:val="24"/>
         </w:rPr>
-        <w:t>5 - 2(x - 1) = 4 - x</w:t>
-      </w:r>
+        <w:t xml:space="preserve">5 - 2(x - 1) = 4 - </w:t>
+      </w:r>
+      <w:proofErr w:type="gramStart"/>
       <w:r>
         <w:rPr>
           <w:rFonts w:ascii="Times New Roman" w:eastAsia="Times New Roman" w:hAnsi="Times New Roman" w:cs="Times New Roman"/>
@@ -2063,6 +2259,17 @@
           <w:sz w:val="24"/>
           <w:szCs w:val="24"/>
         </w:rPr>
+        <w:t>x</w:t>
+      </w:r>
+      <w:bookmarkEnd w:id="0"/>
+      <w:r>
+        <w:rPr>
+          <w:rFonts w:ascii="Times New Roman" w:eastAsia="Times New Roman" w:hAnsi="Times New Roman" w:cs="Times New Roman"/>
+          <w:i/>
+          <w:iCs/>
+          <w:sz w:val="24"/>
+          <w:szCs w:val="24"/>
+        </w:rPr>
         <w:t xml:space="preserve">, </w:t>
       </w:r>
       <w:r>
@@ -2071,7 +2278,16 @@
           <w:sz w:val="24"/>
           <w:szCs w:val="24"/>
         </w:rPr>
-        <w:t xml:space="preserve"> то тут нам пришлось бы применять правила нахождения неизвестных более пяти раз и выполнять кучу промежуточных вычислений. Поэтому алгоритм решения уравнений с использованием </w:t>
+        <w:t xml:space="preserve"> то</w:t>
+      </w:r>
+      <w:proofErr w:type="gramEnd"/>
+      <w:r>
+        <w:rPr>
+          <w:rFonts w:ascii="Times New Roman" w:eastAsia="Times New Roman" w:hAnsi="Times New Roman" w:cs="Times New Roman"/>
+          <w:sz w:val="24"/>
+          <w:szCs w:val="24"/>
+        </w:rPr>
+        <w:t xml:space="preserve"> тут нам пришлось бы применять правила нахождения неизвестных более пяти раз и выполнять кучу промежуточных вычислений. Поэтому алгоритм решения уравнений с использованием </w:t>
       </w:r>
       <w:r>
         <w:rPr>
@@ -2164,7 +2380,7 @@
         </w:rPr>
         <w:t xml:space="preserve"> </w:t>
       </w:r>
-      <w:bookmarkStart w:id="0" w:name="_Hlk187255453"/>
+      <w:bookmarkStart w:id="1" w:name="_Hlk187255453"/>
       <w:r>
         <w:rPr>
           <w:rFonts w:ascii="Times New Roman" w:eastAsia="Times New Roman" w:hAnsi="Times New Roman" w:cs="Times New Roman"/>
@@ -2173,7 +2389,7 @@
         </w:rPr>
         <w:t>Перенести в левую часть компоненты с неизвестным, а в правую числовые компоненты по правилам переноса.</w:t>
       </w:r>
-      <w:bookmarkEnd w:id="0"/>
+      <w:bookmarkEnd w:id="1"/>
     </w:p>
     <w:p>
       <w:pPr>
@@ -2537,7 +2753,25 @@
           <w:sz w:val="24"/>
           <w:szCs w:val="24"/>
         </w:rPr>
-        <w:t>Мы видим что решение простое и компактное. Значит для нашего приложения — тренажера я воспользуюсь этим алгоритмом. Ниже приведена блок схема этого алгоритма.</w:t>
+        <w:t xml:space="preserve">Мы </w:t>
+      </w:r>
+      <w:proofErr w:type="gramStart"/>
+      <w:r>
+        <w:rPr>
+          <w:rFonts w:ascii="Times New Roman" w:eastAsia="Times New Roman" w:hAnsi="Times New Roman" w:cs="Times New Roman"/>
+          <w:sz w:val="24"/>
+          <w:szCs w:val="24"/>
+        </w:rPr>
+        <w:t>видим</w:t>
+      </w:r>
+      <w:proofErr w:type="gramEnd"/>
+      <w:r>
+        <w:rPr>
+          <w:rFonts w:ascii="Times New Roman" w:eastAsia="Times New Roman" w:hAnsi="Times New Roman" w:cs="Times New Roman"/>
+          <w:sz w:val="24"/>
+          <w:szCs w:val="24"/>
+        </w:rPr>
+        <w:t xml:space="preserve"> что решение простое и компактное. Значит для нашего приложения — тренажера я воспользуюсь этим алгоритмом. Ниже приведена блок схема этого алгоритма.</w:t>
       </w:r>
     </w:p>
     <w:p>
@@ -2848,7 +3082,7 @@
         </w:rPr>
         <w:pict w14:anchorId="556F0D6A">
           <v:shape id="_x0000_s2061" type="#_x0000_t110" style="position:absolute;left:0;text-align:left;margin-left:53.7pt;margin-top:18.1pt;width:357pt;height:63.2pt;z-index:-251528192">
-            <v:textbox>
+            <v:textbox inset=",0,,0">
               <w:txbxContent>
                 <w:p>
                   <w:pPr>
@@ -3719,7 +3953,7 @@
         </w:rPr>
         <w:t xml:space="preserve">Я выбрала разработку </w:t>
       </w:r>
-      <w:bookmarkStart w:id="1" w:name="_Hlk183542242"/>
+      <w:bookmarkStart w:id="2" w:name="_Hlk183542242"/>
       <w:r>
         <w:rPr>
           <w:rFonts w:ascii="Times New Roman" w:hAnsi="Times New Roman" w:cs="Times New Roman"/>
@@ -3744,7 +3978,7 @@
         </w:rPr>
         <w:t>приложени</w:t>
       </w:r>
-      <w:bookmarkEnd w:id="1"/>
+      <w:bookmarkEnd w:id="2"/>
       <w:r>
         <w:rPr>
           <w:rFonts w:ascii="Times New Roman" w:hAnsi="Times New Roman" w:cs="Times New Roman"/>
@@ -3909,7 +4143,7 @@
         </w:rPr>
         <w:t xml:space="preserve">Данный сервис предоставляет нам возможность хранить исходный код нашего </w:t>
       </w:r>
-      <w:bookmarkStart w:id="2" w:name="_Hlk183544406"/>
+      <w:bookmarkStart w:id="3" w:name="_Hlk183544406"/>
       <w:r>
         <w:rPr>
           <w:rFonts w:ascii="Times New Roman" w:hAnsi="Times New Roman" w:cs="Times New Roman"/>
@@ -3934,7 +4168,7 @@
         </w:rPr>
         <w:t xml:space="preserve"> приложения</w:t>
       </w:r>
-      <w:bookmarkEnd w:id="2"/>
+      <w:bookmarkEnd w:id="3"/>
       <w:r>
         <w:rPr>
           <w:rFonts w:ascii="Times New Roman" w:hAnsi="Times New Roman" w:cs="Times New Roman"/>
@@ -5042,7 +5276,25 @@
           <w:sz w:val="24"/>
           <w:szCs w:val="24"/>
         </w:rPr>
-        <w:t xml:space="preserve"> переводит программы написанные на </w:t>
+        <w:t xml:space="preserve"> переводит </w:t>
+      </w:r>
+      <w:proofErr w:type="gramStart"/>
+      <w:r>
+        <w:rPr>
+          <w:rFonts w:ascii="Times New Roman" w:hAnsi="Times New Roman" w:cs="Times New Roman"/>
+          <w:sz w:val="24"/>
+          <w:szCs w:val="24"/>
+        </w:rPr>
+        <w:t>программы</w:t>
+      </w:r>
+      <w:proofErr w:type="gramEnd"/>
+      <w:r>
+        <w:rPr>
+          <w:rFonts w:ascii="Times New Roman" w:hAnsi="Times New Roman" w:cs="Times New Roman"/>
+          <w:sz w:val="24"/>
+          <w:szCs w:val="24"/>
+        </w:rPr>
+        <w:t xml:space="preserve"> написанные на </w:t>
       </w:r>
       <w:r>
         <w:rPr>
@@ -6563,7 +6815,7 @@
           <w:szCs w:val="24"/>
         </w:rPr>
       </w:pPr>
-      <w:bookmarkStart w:id="3" w:name="_Hlk185182615"/>
+      <w:bookmarkStart w:id="4" w:name="_Hlk185182615"/>
       <w:r>
         <w:rPr>
           <w:rFonts w:ascii="Times New Roman" w:hAnsi="Times New Roman" w:cs="Times New Roman"/>
@@ -6597,8 +6849,8 @@
           <w:szCs w:val="24"/>
         </w:rPr>
       </w:pPr>
-      <w:bookmarkStart w:id="4" w:name="_Hlk185182693"/>
-      <w:bookmarkEnd w:id="3"/>
+      <w:bookmarkStart w:id="5" w:name="_Hlk185182693"/>
+      <w:bookmarkEnd w:id="4"/>
       <w:r>
         <w:rPr>
           <w:rFonts w:ascii="Times New Roman" w:hAnsi="Times New Roman" w:cs="Times New Roman"/>
@@ -6607,7 +6859,7 @@
         </w:rPr>
         <w:t xml:space="preserve">Выделить скобки </w:t>
       </w:r>
-      <w:bookmarkStart w:id="5" w:name="_Hlk185182847"/>
+      <w:bookmarkStart w:id="6" w:name="_Hlk185182847"/>
       <w:r>
         <w:rPr>
           <w:rFonts w:ascii="Times New Roman" w:hAnsi="Times New Roman" w:cs="Times New Roman"/>
@@ -6616,9 +6868,9 @@
         </w:rPr>
         <w:t>в уравнении</w:t>
       </w:r>
-      <w:bookmarkEnd w:id="5"/>
-    </w:p>
-    <w:bookmarkEnd w:id="4"/>
+      <w:bookmarkEnd w:id="6"/>
+    </w:p>
+    <w:bookmarkEnd w:id="5"/>
     <w:p>
       <w:pPr>
         <w:pStyle w:val="ab"/>
@@ -6643,7 +6895,7 @@
         </w:rPr>
         <w:t xml:space="preserve">Раскрыть скобки </w:t>
       </w:r>
-      <w:bookmarkStart w:id="6" w:name="_Hlk185182894"/>
+      <w:bookmarkStart w:id="7" w:name="_Hlk185182894"/>
       <w:r>
         <w:rPr>
           <w:rFonts w:ascii="Times New Roman" w:hAnsi="Times New Roman" w:cs="Times New Roman"/>
@@ -6652,7 +6904,7 @@
         </w:rPr>
         <w:t>в уравнении, чтобы проверить наш результат с результатом пользователя</w:t>
       </w:r>
-      <w:bookmarkEnd w:id="6"/>
+      <w:bookmarkEnd w:id="7"/>
     </w:p>
     <w:p>
       <w:pPr>
@@ -6752,7 +7004,7 @@
           <w:szCs w:val="24"/>
         </w:rPr>
       </w:pPr>
-      <w:bookmarkStart w:id="7" w:name="_Hlk185183030"/>
+      <w:bookmarkStart w:id="8" w:name="_Hlk185183030"/>
       <w:r>
         <w:rPr>
           <w:rFonts w:ascii="Times New Roman" w:hAnsi="Times New Roman" w:cs="Times New Roman"/>
@@ -6778,7 +7030,7 @@
         <w:t>в уравнении красным то, что нужно переносить влево, а то, что вправо выделить синим</w:t>
       </w:r>
     </w:p>
-    <w:bookmarkEnd w:id="7"/>
+    <w:bookmarkEnd w:id="8"/>
     <w:p>
       <w:pPr>
         <w:pStyle w:val="ab"/>
@@ -7602,6 +7854,7 @@
                     <w:jc w:val="center"/>
                   </w:pPr>
                   <w:proofErr w:type="spellStart"/>
+                  <w:proofErr w:type="gramStart"/>
                   <w:r>
                     <w:t>ЕстьСкобки</w:t>
                   </w:r>
@@ -7609,6 +7862,7 @@
                   <w:r>
                     <w:t>(</w:t>
                   </w:r>
+                  <w:proofErr w:type="gramEnd"/>
                   <w:r>
                     <w:rPr>
                       <w:color w:val="0070C0"/>
@@ -8197,7 +8451,7 @@
         </w:rPr>
         <w:t xml:space="preserve">Алгоритм </w:t>
       </w:r>
-      <w:bookmarkStart w:id="8" w:name="_Hlk185960742"/>
+      <w:bookmarkStart w:id="9" w:name="_Hlk185960742"/>
       <w:r>
         <w:rPr>
           <w:rFonts w:ascii="Times New Roman" w:hAnsi="Times New Roman" w:cs="Times New Roman"/>
@@ -8239,7 +8493,7 @@
         <w:t>уравнении</w:t>
       </w:r>
     </w:p>
-    <w:bookmarkEnd w:id="8"/>
+    <w:bookmarkEnd w:id="9"/>
     <w:p>
       <w:pPr>
         <w:tabs>
@@ -8464,6 +8718,7 @@
                     <w:jc w:val="center"/>
                   </w:pPr>
                   <w:proofErr w:type="spellStart"/>
+                  <w:proofErr w:type="gramStart"/>
                   <w:r>
                     <w:t>Раскрыть</w:t>
                   </w:r>
@@ -8474,6 +8729,7 @@
                   <w:r>
                     <w:t>(</w:t>
                   </w:r>
+                  <w:proofErr w:type="gramEnd"/>
                   <w:r>
                     <w:rPr>
                       <w:color w:val="0070C0"/>
@@ -8564,11 +8820,19 @@
                   <w:r>
                     <w:t xml:space="preserve">= </w:t>
                   </w:r>
+                  <w:proofErr w:type="gramStart"/>
                   <w:r>
                     <w:rPr>
                       <w:lang w:val="en-US"/>
                     </w:rPr>
-                    <w:t>‘(‘</w:t>
+                    <w:t>‘(</w:t>
+                  </w:r>
+                  <w:proofErr w:type="gramEnd"/>
+                  <w:r>
+                    <w:rPr>
+                      <w:lang w:val="en-US"/>
+                    </w:rPr>
+                    <w:t>‘</w:t>
                   </w:r>
                 </w:p>
               </w:txbxContent>
@@ -8897,6 +9161,7 @@
                   <w:r>
                     <w:t xml:space="preserve">= </w:t>
                   </w:r>
+                  <w:proofErr w:type="gramStart"/>
                   <w:r>
                     <w:rPr>
                       <w:lang w:val="en-US"/>
@@ -8912,6 +9177,7 @@
                     </w:rPr>
                     <w:t>‘</w:t>
                   </w:r>
+                  <w:proofErr w:type="gramEnd"/>
                 </w:p>
               </w:txbxContent>
             </v:textbox>
@@ -9920,15 +10186,33 @@
           <w:sz w:val="24"/>
           <w:szCs w:val="24"/>
         </w:rPr>
-        <w:t>неизвестные в правой части уравнения (чтобы перенести потом их влево), либо же есть числа без неизвестного в левой части уравнения</w:t>
-      </w:r>
-      <w:r>
-        <w:rPr>
-          <w:rFonts w:ascii="Times New Roman" w:hAnsi="Times New Roman" w:cs="Times New Roman"/>
-          <w:sz w:val="24"/>
-          <w:szCs w:val="24"/>
-        </w:rPr>
-        <w:t>(чтобы перенести потом их вправо),</w:t>
+        <w:t xml:space="preserve">неизвестные в правой части уравнения (чтобы перенести потом их влево), либо же есть числа без неизвестного в левой части </w:t>
+      </w:r>
+      <w:proofErr w:type="gramStart"/>
+      <w:r>
+        <w:rPr>
+          <w:rFonts w:ascii="Times New Roman" w:hAnsi="Times New Roman" w:cs="Times New Roman"/>
+          <w:sz w:val="24"/>
+          <w:szCs w:val="24"/>
+        </w:rPr>
+        <w:t>уравнения</w:t>
+      </w:r>
+      <w:r>
+        <w:rPr>
+          <w:rFonts w:ascii="Times New Roman" w:hAnsi="Times New Roman" w:cs="Times New Roman"/>
+          <w:sz w:val="24"/>
+          <w:szCs w:val="24"/>
+        </w:rPr>
+        <w:t>(</w:t>
+      </w:r>
+      <w:proofErr w:type="gramEnd"/>
+      <w:r>
+        <w:rPr>
+          <w:rFonts w:ascii="Times New Roman" w:hAnsi="Times New Roman" w:cs="Times New Roman"/>
+          <w:sz w:val="24"/>
+          <w:szCs w:val="24"/>
+        </w:rPr>
+        <w:t>чтобы перенести потом их вправо),</w:t>
       </w:r>
       <w:r>
         <w:rPr>
@@ -9968,6 +10252,7 @@
                     <w:jc w:val="center"/>
                   </w:pPr>
                   <w:proofErr w:type="spellStart"/>
+                  <w:proofErr w:type="gramStart"/>
                   <w:r>
                     <w:t>НуженПеренос</w:t>
                   </w:r>
@@ -9975,6 +10260,7 @@
                   <w:r>
                     <w:t>(</w:t>
                   </w:r>
+                  <w:proofErr w:type="gramEnd"/>
                   <w:r>
                     <w:rPr>
                       <w:color w:val="4F81BD" w:themeColor="accent1"/>
@@ -12337,9 +12623,11 @@
                     <w:shd w:val="clear" w:color="auto" w:fill="FFFFFF" w:themeFill="background1"/>
                     <w:jc w:val="center"/>
                   </w:pPr>
+                  <w:proofErr w:type="gramStart"/>
                   <w:r>
                     <w:t>Перенос(</w:t>
                   </w:r>
+                  <w:proofErr w:type="gramEnd"/>
                   <w:r>
                     <w:rPr>
                       <w:color w:val="0070C0"/>
@@ -13072,7 +13360,7 @@
         </w:rPr>
         <w:t xml:space="preserve"> </w:t>
       </w:r>
-      <w:bookmarkStart w:id="9" w:name="_Hlk187147544"/>
+      <w:bookmarkStart w:id="10" w:name="_Hlk187147544"/>
       <w:r>
         <w:rPr>
           <w:rFonts w:ascii="Times New Roman" w:hAnsi="Times New Roman" w:cs="Times New Roman"/>
@@ -13083,7 +13371,7 @@
         </w:rPr>
         <w:t>ли упрощение уравнения</w:t>
       </w:r>
-      <w:bookmarkEnd w:id="9"/>
+      <w:bookmarkEnd w:id="10"/>
     </w:p>
     <w:p>
       <w:pPr>
@@ -13121,7 +13409,25 @@
           <w:sz w:val="24"/>
           <w:szCs w:val="24"/>
         </w:rPr>
-        <w:t xml:space="preserve">бы в одной части уравнения есть два значения и операция между ними. То есть нам нужно проверить количество компонентов в левой и правой части и если компонентов больше трех (два значения и операция к примеру 2+2), то упрощение нужно, возвращаем </w:t>
+        <w:t xml:space="preserve">бы в одной части уравнения есть два значения и операция между ними. То есть нам нужно проверить количество компонентов в левой и правой части и если компонентов больше трех (два значения и </w:t>
+      </w:r>
+      <w:proofErr w:type="gramStart"/>
+      <w:r>
+        <w:rPr>
+          <w:rFonts w:ascii="Times New Roman" w:hAnsi="Times New Roman" w:cs="Times New Roman"/>
+          <w:sz w:val="24"/>
+          <w:szCs w:val="24"/>
+        </w:rPr>
+        <w:t>операция к примеру</w:t>
+      </w:r>
+      <w:proofErr w:type="gramEnd"/>
+      <w:r>
+        <w:rPr>
+          <w:rFonts w:ascii="Times New Roman" w:hAnsi="Times New Roman" w:cs="Times New Roman"/>
+          <w:sz w:val="24"/>
+          <w:szCs w:val="24"/>
+        </w:rPr>
+        <w:t xml:space="preserve"> 2+2), то упрощение нужно, возвращаем </w:t>
       </w:r>
       <w:r>
         <w:rPr>
@@ -13237,6 +13543,7 @@
                     </w:rPr>
                   </w:pPr>
                   <w:proofErr w:type="spellStart"/>
+                  <w:proofErr w:type="gramStart"/>
                   <w:r>
                     <w:rPr>
                       <w:color w:val="00B050"/>
@@ -13251,6 +13558,7 @@
                     <w:t>(</w:t>
                   </w:r>
                   <w:proofErr w:type="spellStart"/>
+                  <w:proofErr w:type="gramEnd"/>
                   <w:r>
                     <w:rPr>
                       <w:color w:val="0070C0"/>
@@ -13311,6 +13619,7 @@
                     <w:jc w:val="center"/>
                   </w:pPr>
                   <w:proofErr w:type="spellStart"/>
+                  <w:proofErr w:type="gramStart"/>
                   <w:r>
                     <w:t>Нужен</w:t>
                   </w:r>
@@ -13321,6 +13630,7 @@
                   <w:r>
                     <w:t>(</w:t>
                   </w:r>
+                  <w:proofErr w:type="gramEnd"/>
                   <w:r>
                     <w:rPr>
                       <w:color w:val="0070C0"/>
@@ -13441,6 +13751,7 @@
                     </w:rPr>
                   </w:pPr>
                   <w:proofErr w:type="spellStart"/>
+                  <w:proofErr w:type="gramStart"/>
                   <w:r>
                     <w:rPr>
                       <w:color w:val="00B050"/>
@@ -13455,6 +13766,7 @@
                     <w:t>(</w:t>
                   </w:r>
                   <w:proofErr w:type="spellStart"/>
+                  <w:proofErr w:type="gramEnd"/>
                   <w:r>
                     <w:rPr>
                       <w:color w:val="0070C0"/>
@@ -14377,9 +14689,11 @@
                     <w:shd w:val="clear" w:color="auto" w:fill="FFFFFF" w:themeFill="background1"/>
                     <w:jc w:val="center"/>
                   </w:pPr>
+                  <w:proofErr w:type="gramStart"/>
                   <w:r>
                     <w:t>Упрощение(</w:t>
                   </w:r>
+                  <w:proofErr w:type="gramEnd"/>
                   <w:r>
                     <w:rPr>
                       <w:color w:val="0070C0"/>
@@ -15430,6 +15744,7 @@
                     <w:jc w:val="center"/>
                   </w:pPr>
                   <w:proofErr w:type="spellStart"/>
+                  <w:proofErr w:type="gramStart"/>
                   <w:r>
                     <w:rPr>
                       <w:color w:val="00B050"/>
@@ -15450,6 +15765,7 @@
                     <w:t>(</w:t>
                   </w:r>
                   <w:proofErr w:type="spellStart"/>
+                  <w:proofErr w:type="gramEnd"/>
                   <w:r>
                     <w:rPr>
                       <w:color w:val="0070C0"/>
@@ -15860,6 +16176,7 @@
                     <w:jc w:val="center"/>
                   </w:pPr>
                   <w:proofErr w:type="spellStart"/>
+                  <w:proofErr w:type="gramStart"/>
                   <w:r>
                     <w:t>НуженоВычислениеНеизвестного</w:t>
                   </w:r>
@@ -15867,6 +16184,7 @@
                   <w:r>
                     <w:t>(</w:t>
                   </w:r>
+                  <w:proofErr w:type="gramEnd"/>
                   <w:r>
                     <w:rPr>
                       <w:color w:val="0070C0"/>
@@ -16283,6 +16601,7 @@
                     <w:t xml:space="preserve"> </w:t>
                   </w:r>
                   <w:proofErr w:type="spellStart"/>
+                  <w:proofErr w:type="gramStart"/>
                   <w:r>
                     <w:t>Значение</w:t>
                   </w:r>
@@ -16301,7 +16620,15 @@
                       <w:color w:val="000000" w:themeColor="text1"/>
                       <w:lang w:val="en-US"/>
                     </w:rPr>
-                    <w:t>&gt; 1</w:t>
+                    <w:t>&gt;</w:t>
+                  </w:r>
+                  <w:proofErr w:type="gramEnd"/>
+                  <w:r>
+                    <w:rPr>
+                      <w:color w:val="000000" w:themeColor="text1"/>
+                      <w:lang w:val="en-US"/>
+                    </w:rPr>
+                    <w:t xml:space="preserve"> 1</w:t>
                   </w:r>
                 </w:p>
               </w:txbxContent>
@@ -17053,6 +17380,7 @@
                     </w:rPr>
                     <w:t>0</w:t>
                   </w:r>
+                  <w:proofErr w:type="gramStart"/>
                   <w:r>
                     <w:rPr>
                       <w:color w:val="000000" w:themeColor="text1"/>
@@ -17074,6 +17402,7 @@
                     <w:t>ПередНеизвестным</w:t>
                   </w:r>
                   <w:proofErr w:type="spellEnd"/>
+                  <w:proofErr w:type="gramEnd"/>
                   <w:r>
                     <w:rPr>
                       <w:color w:val="000000" w:themeColor="text1"/>
@@ -17158,6 +17487,7 @@
                     </w:rPr>
                     <w:t>1</w:t>
                   </w:r>
+                  <w:proofErr w:type="gramStart"/>
                   <w:r>
                     <w:rPr>
                       <w:color w:val="000000" w:themeColor="text1"/>
@@ -17179,6 +17509,7 @@
                     <w:t>ПередНеизвестным</w:t>
                   </w:r>
                   <w:proofErr w:type="spellEnd"/>
+                  <w:proofErr w:type="gramEnd"/>
                   <w:r>
                     <w:rPr>
                       <w:color w:val="000000" w:themeColor="text1"/>
@@ -17236,6 +17567,7 @@
                     <w:jc w:val="center"/>
                   </w:pPr>
                   <w:proofErr w:type="spellStart"/>
+                  <w:proofErr w:type="gramStart"/>
                   <w:r>
                     <w:t>ВычислениеНеизвестного</w:t>
                   </w:r>
@@ -17243,6 +17575,7 @@
                   <w:r>
                     <w:t>(</w:t>
                   </w:r>
+                  <w:proofErr w:type="gramEnd"/>
                   <w:r>
                     <w:rPr>
                       <w:color w:val="0070C0"/>
@@ -17631,6 +17964,7 @@
                     </w:rPr>
                     <w:t>0</w:t>
                   </w:r>
+                  <w:proofErr w:type="gramStart"/>
                   <w:r>
                     <w:rPr>
                       <w:color w:val="000000" w:themeColor="text1"/>
@@ -17647,6 +17981,7 @@
                   <w:r>
                     <w:t>Значение</w:t>
                   </w:r>
+                  <w:proofErr w:type="gramEnd"/>
                   <w:r>
                     <w:rPr>
                       <w:color w:val="000000" w:themeColor="text1"/>
@@ -17731,6 +18066,7 @@
                     </w:rPr>
                     <w:t>1</w:t>
                   </w:r>
+                  <w:proofErr w:type="gramStart"/>
                   <w:r>
                     <w:rPr>
                       <w:color w:val="000000" w:themeColor="text1"/>
@@ -17747,6 +18083,7 @@
                   <w:r>
                     <w:t>Значение</w:t>
                   </w:r>
+                  <w:proofErr w:type="gramEnd"/>
                   <w:r>
                     <w:rPr>
                       <w:color w:val="000000" w:themeColor="text1"/>
@@ -17903,6 +18240,7 @@
                     </w:rPr>
                   </w:pPr>
                   <w:proofErr w:type="spellStart"/>
+                  <w:proofErr w:type="gramStart"/>
                   <w:r>
                     <w:rPr>
                       <w:color w:val="0070C0"/>
@@ -17914,7 +18252,14 @@
                     <w:rPr>
                       <w:color w:val="000000" w:themeColor="text1"/>
                     </w:rPr>
-                    <w:t xml:space="preserve">  % </w:t>
+                    <w:t xml:space="preserve">  %</w:t>
+                  </w:r>
+                  <w:proofErr w:type="gramEnd"/>
+                  <w:r>
+                    <w:rPr>
+                      <w:color w:val="000000" w:themeColor="text1"/>
+                    </w:rPr>
+                    <w:t xml:space="preserve"> </w:t>
                   </w:r>
                   <w:proofErr w:type="spellStart"/>
                   <w:r>
@@ -18063,14 +18408,23 @@
                       <w:color w:val="000000" w:themeColor="text1"/>
                       <w:lang w:val="en-US"/>
                     </w:rPr>
-                    <w:t xml:space="preserve"> &lt; </w:t>
-                  </w:r>
+                    <w:t xml:space="preserve"> </w:t>
+                  </w:r>
+                  <w:proofErr w:type="gramStart"/>
                   <w:r>
                     <w:rPr>
                       <w:color w:val="000000" w:themeColor="text1"/>
+                      <w:lang w:val="en-US"/>
+                    </w:rPr>
+                    <w:t xml:space="preserve">&lt; </w:t>
+                  </w:r>
+                  <w:r>
+                    <w:rPr>
+                      <w:color w:val="000000" w:themeColor="text1"/>
                     </w:rPr>
                     <w:t>0</w:t>
                   </w:r>
+                  <w:proofErr w:type="gramEnd"/>
                 </w:p>
               </w:txbxContent>
             </v:textbox>
@@ -18177,6 +18531,7 @@
                     <w:t xml:space="preserve"> + «=» + </w:t>
                   </w:r>
                   <w:proofErr w:type="spellStart"/>
+                  <w:proofErr w:type="gramStart"/>
                   <w:r>
                     <w:rPr>
                       <w:color w:val="00B050"/>
@@ -18191,6 +18546,7 @@
                     <w:t>(</w:t>
                   </w:r>
                   <w:proofErr w:type="spellStart"/>
+                  <w:proofErr w:type="gramEnd"/>
                   <w:r>
                     <w:rPr>
                       <w:color w:val="0070C0"/>
@@ -18498,6 +18854,7 @@
                     <w:t xml:space="preserve"> </w:t>
                   </w:r>
                   <w:proofErr w:type="spellStart"/>
+                  <w:proofErr w:type="gramStart"/>
                   <w:r>
                     <w:rPr>
                       <w:color w:val="0070C0"/>
@@ -18515,7 +18872,14 @@
                     <w:rPr>
                       <w:color w:val="0070C0"/>
                     </w:rPr>
-                    <w:t xml:space="preserve"> + </w:t>
+                    <w:t xml:space="preserve"> +</w:t>
+                  </w:r>
+                  <w:proofErr w:type="gramEnd"/>
+                  <w:r>
+                    <w:rPr>
+                      <w:color w:val="0070C0"/>
+                    </w:rPr>
+                    <w:t xml:space="preserve"> </w:t>
                   </w:r>
                   <w:proofErr w:type="spellStart"/>
                   <w:r>
@@ -19089,7 +19453,7 @@
         </w:rPr>
         <w:t xml:space="preserve">где необходимо выполнить два последних этапа: </w:t>
       </w:r>
-      <w:bookmarkStart w:id="10" w:name="_Hlk187255305"/>
+      <w:bookmarkStart w:id="11" w:name="_Hlk187255305"/>
       <w:r>
         <w:rPr>
           <w:rFonts w:ascii="Times New Roman" w:hAnsi="Times New Roman" w:cs="Times New Roman"/>
@@ -19098,7 +19462,7 @@
         </w:rPr>
         <w:t>упрощение уравнения и вычисление неизвестного</w:t>
       </w:r>
-      <w:bookmarkEnd w:id="10"/>
+      <w:bookmarkEnd w:id="11"/>
       <w:r>
         <w:rPr>
           <w:rFonts w:ascii="Times New Roman" w:hAnsi="Times New Roman" w:cs="Times New Roman"/>
@@ -19481,7 +19845,7 @@
         </w:rPr>
         <w:t xml:space="preserve"> </w:t>
       </w:r>
-      <w:bookmarkStart w:id="11" w:name="_Hlk187258525"/>
+      <w:bookmarkStart w:id="12" w:name="_Hlk187258525"/>
       <w:r>
         <w:rPr>
           <w:rFonts w:ascii="Times New Roman" w:hAnsi="Times New Roman" w:cs="Times New Roman"/>
@@ -19547,7 +19911,7 @@
         </w:rPr>
         <w:t xml:space="preserve"> </w:t>
       </w:r>
-      <w:bookmarkEnd w:id="11"/>
+      <w:bookmarkEnd w:id="12"/>
       <w:r>
         <w:rPr>
           <w:rFonts w:ascii="Times New Roman" w:hAnsi="Times New Roman" w:cs="Times New Roman"/>
@@ -20194,6 +20558,7 @@
         </w:rPr>
         <w:t xml:space="preserve">Когда перед скобками неизвестное: </w:t>
       </w:r>
+      <w:proofErr w:type="gramStart"/>
       <w:r>
         <w:rPr>
           <w:rFonts w:ascii="Times New Roman" w:hAnsi="Times New Roman" w:cs="Times New Roman"/>
@@ -20213,8 +20578,9 @@
           <w:sz w:val="24"/>
           <w:szCs w:val="24"/>
         </w:rPr>
-        <w:t xml:space="preserve">(1 + 1) </w:t>
-      </w:r>
+        <w:t>(</w:t>
+      </w:r>
+      <w:proofErr w:type="gramEnd"/>
       <w:r>
         <w:rPr>
           <w:rFonts w:ascii="Times New Roman" w:hAnsi="Times New Roman" w:cs="Times New Roman"/>
@@ -20223,7 +20589,7 @@
           <w:sz w:val="24"/>
           <w:szCs w:val="24"/>
         </w:rPr>
-        <w:t>–</w:t>
+        <w:t xml:space="preserve">1 + 1) </w:t>
       </w:r>
       <w:r>
         <w:rPr>
@@ -20233,26 +20599,7 @@
           <w:sz w:val="24"/>
           <w:szCs w:val="24"/>
         </w:rPr>
-        <w:t xml:space="preserve"> 2 = 2.</w:t>
-      </w:r>
-    </w:p>
-    <w:p>
-      <w:pPr>
-        <w:spacing w:after="0" w:line="360" w:lineRule="auto"/>
-        <w:jc w:val="both"/>
-        <w:rPr>
-          <w:rFonts w:ascii="Times New Roman" w:hAnsi="Times New Roman" w:cs="Times New Roman"/>
-          <w:sz w:val="24"/>
-          <w:szCs w:val="24"/>
-        </w:rPr>
-      </w:pPr>
-      <w:r>
-        <w:rPr>
-          <w:rFonts w:ascii="Times New Roman" w:hAnsi="Times New Roman" w:cs="Times New Roman"/>
-          <w:sz w:val="24"/>
-          <w:szCs w:val="24"/>
-        </w:rPr>
-        <w:t xml:space="preserve">Второй, когда раскрытие скобок нужно только в правой части: </w:t>
+        <w:t>–</w:t>
       </w:r>
       <w:r>
         <w:rPr>
@@ -20262,7 +20609,26 @@
           <w:sz w:val="24"/>
           <w:szCs w:val="24"/>
         </w:rPr>
-        <w:t>4</w:t>
+        <w:t xml:space="preserve"> 2 = 2.</w:t>
+      </w:r>
+    </w:p>
+    <w:p>
+      <w:pPr>
+        <w:spacing w:after="0" w:line="360" w:lineRule="auto"/>
+        <w:jc w:val="both"/>
+        <w:rPr>
+          <w:rFonts w:ascii="Times New Roman" w:hAnsi="Times New Roman" w:cs="Times New Roman"/>
+          <w:sz w:val="24"/>
+          <w:szCs w:val="24"/>
+        </w:rPr>
+      </w:pPr>
+      <w:r>
+        <w:rPr>
+          <w:rFonts w:ascii="Times New Roman" w:hAnsi="Times New Roman" w:cs="Times New Roman"/>
+          <w:sz w:val="24"/>
+          <w:szCs w:val="24"/>
+        </w:rPr>
+        <w:t xml:space="preserve">Второй, когда раскрытие скобок нужно только в правой части: </w:t>
       </w:r>
       <w:r>
         <w:rPr>
@@ -20271,9 +20637,8 @@
           <w:iCs/>
           <w:sz w:val="24"/>
           <w:szCs w:val="24"/>
-          <w:lang w:val="en-US"/>
-        </w:rPr>
-        <w:t>x</w:t>
+        </w:rPr>
+        <w:t>4</w:t>
       </w:r>
       <w:r>
         <w:rPr>
@@ -20282,8 +20647,9 @@
           <w:iCs/>
           <w:sz w:val="24"/>
           <w:szCs w:val="24"/>
-        </w:rPr>
-        <w:t xml:space="preserve"> = 2(</w:t>
+          <w:lang w:val="en-US"/>
+        </w:rPr>
+        <w:t>x</w:t>
       </w:r>
       <w:r>
         <w:rPr>
@@ -20292,9 +20658,8 @@
           <w:iCs/>
           <w:sz w:val="24"/>
           <w:szCs w:val="24"/>
-          <w:lang w:val="en-US"/>
-        </w:rPr>
-        <w:t>x</w:t>
+        </w:rPr>
+        <w:t xml:space="preserve"> = 2(</w:t>
       </w:r>
       <w:r>
         <w:rPr>
@@ -20303,8 +20668,9 @@
           <w:iCs/>
           <w:sz w:val="24"/>
           <w:szCs w:val="24"/>
-        </w:rPr>
-        <w:t xml:space="preserve"> + 2).</w:t>
+          <w:lang w:val="en-US"/>
+        </w:rPr>
+        <w:t>x</w:t>
       </w:r>
       <w:r>
         <w:rPr>
@@ -20314,23 +20680,7 @@
           <w:sz w:val="24"/>
           <w:szCs w:val="24"/>
         </w:rPr>
-        <w:t xml:space="preserve"> </w:t>
-      </w:r>
-      <w:r>
-        <w:rPr>
-          <w:rFonts w:ascii="Times New Roman" w:hAnsi="Times New Roman" w:cs="Times New Roman"/>
-          <w:sz w:val="24"/>
-          <w:szCs w:val="24"/>
-        </w:rPr>
-        <w:t xml:space="preserve">И третий, когда раскрытие </w:t>
-      </w:r>
-      <w:r>
-        <w:rPr>
-          <w:rFonts w:ascii="Times New Roman" w:hAnsi="Times New Roman" w:cs="Times New Roman"/>
-          <w:sz w:val="24"/>
-          <w:szCs w:val="24"/>
-        </w:rPr>
-        <w:t xml:space="preserve">скобок нужно в обоих частях: </w:t>
+        <w:t xml:space="preserve"> + 2).</w:t>
       </w:r>
       <w:r>
         <w:rPr>
@@ -20340,8 +20690,26 @@
           <w:sz w:val="24"/>
           <w:szCs w:val="24"/>
         </w:rPr>
-        <w:t>x(3</w:t>
-      </w:r>
+        <w:t xml:space="preserve"> </w:t>
+      </w:r>
+      <w:r>
+        <w:rPr>
+          <w:rFonts w:ascii="Times New Roman" w:hAnsi="Times New Roman" w:cs="Times New Roman"/>
+          <w:sz w:val="24"/>
+          <w:szCs w:val="24"/>
+        </w:rPr>
+        <w:t xml:space="preserve">И третий, когда раскрытие </w:t>
+      </w:r>
+      <w:r>
+        <w:rPr>
+          <w:rFonts w:ascii="Times New Roman" w:hAnsi="Times New Roman" w:cs="Times New Roman"/>
+          <w:sz w:val="24"/>
+          <w:szCs w:val="24"/>
+        </w:rPr>
+        <w:t xml:space="preserve">скобок нужно в обоих частях: </w:t>
+      </w:r>
+      <w:bookmarkStart w:id="13" w:name="_Hlk187766465"/>
+      <w:proofErr w:type="gramStart"/>
       <w:r>
         <w:rPr>
           <w:rFonts w:ascii="Times New Roman" w:hAnsi="Times New Roman" w:cs="Times New Roman"/>
@@ -20350,8 +20718,9 @@
           <w:sz w:val="24"/>
           <w:szCs w:val="24"/>
         </w:rPr>
-        <w:t xml:space="preserve"> </w:t>
-      </w:r>
+        <w:t>x(</w:t>
+      </w:r>
+      <w:proofErr w:type="gramEnd"/>
       <w:r>
         <w:rPr>
           <w:rFonts w:ascii="Times New Roman" w:hAnsi="Times New Roman" w:cs="Times New Roman"/>
@@ -20360,7 +20729,7 @@
           <w:sz w:val="24"/>
           <w:szCs w:val="24"/>
         </w:rPr>
-        <w:t>+</w:t>
+        <w:t>3</w:t>
       </w:r>
       <w:r>
         <w:rPr>
@@ -20380,7 +20749,7 @@
           <w:sz w:val="24"/>
           <w:szCs w:val="24"/>
         </w:rPr>
-        <w:t>1) = 2(</w:t>
+        <w:t>+</w:t>
       </w:r>
       <w:r>
         <w:rPr>
@@ -20389,9 +20758,8 @@
           <w:iCs/>
           <w:sz w:val="24"/>
           <w:szCs w:val="24"/>
-          <w:lang w:val="en-US"/>
-        </w:rPr>
-        <w:t>x</w:t>
+        </w:rPr>
+        <w:t xml:space="preserve"> </w:t>
       </w:r>
       <w:r>
         <w:rPr>
@@ -20401,7 +20769,7 @@
           <w:sz w:val="24"/>
           <w:szCs w:val="24"/>
         </w:rPr>
-        <w:t xml:space="preserve"> + 2)</w:t>
+        <w:t>1) = 2(</w:t>
       </w:r>
       <w:r>
         <w:rPr>
@@ -20410,32 +20778,9 @@
           <w:iCs/>
           <w:sz w:val="24"/>
           <w:szCs w:val="24"/>
-        </w:rPr>
-        <w:t xml:space="preserve">. </w:t>
-      </w:r>
-      <w:r>
-        <w:rPr>
-          <w:rFonts w:ascii="Times New Roman" w:hAnsi="Times New Roman" w:cs="Times New Roman"/>
-          <w:sz w:val="24"/>
-          <w:szCs w:val="24"/>
-        </w:rPr>
-        <w:t>П</w:t>
-      </w:r>
-      <w:r>
-        <w:rPr>
-          <w:rFonts w:ascii="Times New Roman" w:hAnsi="Times New Roman" w:cs="Times New Roman"/>
-          <w:sz w:val="24"/>
-          <w:szCs w:val="24"/>
-        </w:rPr>
-        <w:t>роверим вариант с несколькими скобками в оной из частей</w:t>
-      </w:r>
-      <w:r>
-        <w:rPr>
-          <w:rFonts w:ascii="Times New Roman" w:hAnsi="Times New Roman" w:cs="Times New Roman"/>
-          <w:sz w:val="24"/>
-          <w:szCs w:val="24"/>
-        </w:rPr>
-        <w:t xml:space="preserve">: </w:t>
+          <w:lang w:val="en-US"/>
+        </w:rPr>
+        <w:t>x</w:t>
       </w:r>
       <w:r>
         <w:rPr>
@@ -20445,8 +20790,9 @@
           <w:sz w:val="24"/>
           <w:szCs w:val="24"/>
         </w:rPr>
-        <w:t>4</w:t>
-      </w:r>
+        <w:t xml:space="preserve"> + 2)</w:t>
+      </w:r>
+      <w:bookmarkEnd w:id="13"/>
       <w:r>
         <w:rPr>
           <w:rFonts w:ascii="Times New Roman" w:hAnsi="Times New Roman" w:cs="Times New Roman"/>
@@ -20454,9 +20800,32 @@
           <w:iCs/>
           <w:sz w:val="24"/>
           <w:szCs w:val="24"/>
-          <w:lang w:val="en-US"/>
-        </w:rPr>
-        <w:t>x</w:t>
+        </w:rPr>
+        <w:t xml:space="preserve">. </w:t>
+      </w:r>
+      <w:r>
+        <w:rPr>
+          <w:rFonts w:ascii="Times New Roman" w:hAnsi="Times New Roman" w:cs="Times New Roman"/>
+          <w:sz w:val="24"/>
+          <w:szCs w:val="24"/>
+        </w:rPr>
+        <w:t>П</w:t>
+      </w:r>
+      <w:r>
+        <w:rPr>
+          <w:rFonts w:ascii="Times New Roman" w:hAnsi="Times New Roman" w:cs="Times New Roman"/>
+          <w:sz w:val="24"/>
+          <w:szCs w:val="24"/>
+        </w:rPr>
+        <w:t>роверим вариант с несколькими скобками в оной из частей</w:t>
+      </w:r>
+      <w:r>
+        <w:rPr>
+          <w:rFonts w:ascii="Times New Roman" w:hAnsi="Times New Roman" w:cs="Times New Roman"/>
+          <w:sz w:val="24"/>
+          <w:szCs w:val="24"/>
+        </w:rPr>
+        <w:t xml:space="preserve">: </w:t>
       </w:r>
       <w:r>
         <w:rPr>
@@ -20466,7 +20835,7 @@
           <w:sz w:val="24"/>
           <w:szCs w:val="24"/>
         </w:rPr>
-        <w:t xml:space="preserve"> = 2(</w:t>
+        <w:t>4</w:t>
       </w:r>
       <w:r>
         <w:rPr>
@@ -20487,7 +20856,7 @@
           <w:sz w:val="24"/>
           <w:szCs w:val="24"/>
         </w:rPr>
-        <w:t xml:space="preserve"> + 2)</w:t>
+        <w:t xml:space="preserve"> = 2(</w:t>
       </w:r>
       <w:r>
         <w:rPr>
@@ -20496,8 +20865,9 @@
           <w:iCs/>
           <w:sz w:val="24"/>
           <w:szCs w:val="24"/>
-        </w:rPr>
-        <w:t xml:space="preserve"> </w:t>
+          <w:lang w:val="en-US"/>
+        </w:rPr>
+        <w:t>x</w:t>
       </w:r>
       <w:r>
         <w:rPr>
@@ -20507,7 +20877,7 @@
           <w:sz w:val="24"/>
           <w:szCs w:val="24"/>
         </w:rPr>
-        <w:t>-</w:t>
+        <w:t xml:space="preserve"> + 2)</w:t>
       </w:r>
       <w:r>
         <w:rPr>
@@ -20517,7 +20887,7 @@
           <w:sz w:val="24"/>
           <w:szCs w:val="24"/>
         </w:rPr>
-        <w:t xml:space="preserve"> (</w:t>
+        <w:t xml:space="preserve"> </w:t>
       </w:r>
       <w:r>
         <w:rPr>
@@ -20526,9 +20896,8 @@
           <w:iCs/>
           <w:sz w:val="24"/>
           <w:szCs w:val="24"/>
-          <w:lang w:val="en-US"/>
-        </w:rPr>
-        <w:t>x</w:t>
+        </w:rPr>
+        <w:t>-</w:t>
       </w:r>
       <w:r>
         <w:rPr>
@@ -20538,7 +20907,7 @@
           <w:sz w:val="24"/>
           <w:szCs w:val="24"/>
         </w:rPr>
-        <w:t xml:space="preserve"> + 1).</w:t>
+        <w:t xml:space="preserve"> (</w:t>
       </w:r>
       <w:r>
         <w:rPr>
@@ -20547,16 +20916,9 @@
           <w:iCs/>
           <w:sz w:val="24"/>
           <w:szCs w:val="24"/>
-        </w:rPr>
-        <w:t xml:space="preserve"> </w:t>
-      </w:r>
-      <w:r>
-        <w:rPr>
-          <w:rFonts w:ascii="Times New Roman" w:hAnsi="Times New Roman" w:cs="Times New Roman"/>
-          <w:sz w:val="24"/>
-          <w:szCs w:val="24"/>
-        </w:rPr>
-        <w:t xml:space="preserve">Так же проверим вариант, когда в скобках три компонента: </w:t>
+          <w:lang w:val="en-US"/>
+        </w:rPr>
+        <w:t>x</w:t>
       </w:r>
       <w:r>
         <w:rPr>
@@ -20566,7 +20928,7 @@
           <w:sz w:val="24"/>
           <w:szCs w:val="24"/>
         </w:rPr>
-        <w:t>4</w:t>
+        <w:t xml:space="preserve"> + 1).</w:t>
       </w:r>
       <w:r>
         <w:rPr>
@@ -20575,9 +20937,16 @@
           <w:iCs/>
           <w:sz w:val="24"/>
           <w:szCs w:val="24"/>
-          <w:lang w:val="en-US"/>
-        </w:rPr>
-        <w:t>x</w:t>
+        </w:rPr>
+        <w:t xml:space="preserve"> </w:t>
+      </w:r>
+      <w:r>
+        <w:rPr>
+          <w:rFonts w:ascii="Times New Roman" w:hAnsi="Times New Roman" w:cs="Times New Roman"/>
+          <w:sz w:val="24"/>
+          <w:szCs w:val="24"/>
+        </w:rPr>
+        <w:t xml:space="preserve">Так же проверим вариант, когда в скобках три компонента: </w:t>
       </w:r>
       <w:r>
         <w:rPr>
@@ -20587,7 +20956,7 @@
           <w:sz w:val="24"/>
           <w:szCs w:val="24"/>
         </w:rPr>
-        <w:t xml:space="preserve"> = 2(</w:t>
+        <w:t>4</w:t>
       </w:r>
       <w:r>
         <w:rPr>
@@ -20608,7 +20977,7 @@
           <w:sz w:val="24"/>
           <w:szCs w:val="24"/>
         </w:rPr>
-        <w:t xml:space="preserve"> + </w:t>
+        <w:t xml:space="preserve"> = 2(</w:t>
       </w:r>
       <w:r>
         <w:rPr>
@@ -20617,6 +20986,27 @@
           <w:iCs/>
           <w:sz w:val="24"/>
           <w:szCs w:val="24"/>
+          <w:lang w:val="en-US"/>
+        </w:rPr>
+        <w:t>x</w:t>
+      </w:r>
+      <w:r>
+        <w:rPr>
+          <w:rFonts w:ascii="Times New Roman" w:hAnsi="Times New Roman" w:cs="Times New Roman"/>
+          <w:i/>
+          <w:iCs/>
+          <w:sz w:val="24"/>
+          <w:szCs w:val="24"/>
+        </w:rPr>
+        <w:t xml:space="preserve"> + </w:t>
+      </w:r>
+      <w:r>
+        <w:rPr>
+          <w:rFonts w:ascii="Times New Roman" w:hAnsi="Times New Roman" w:cs="Times New Roman"/>
+          <w:i/>
+          <w:iCs/>
+          <w:sz w:val="24"/>
+          <w:szCs w:val="24"/>
         </w:rPr>
         <w:t>1 + 1).</w:t>
       </w:r>
@@ -20986,15 +21376,31 @@
           <w:sz w:val="24"/>
           <w:szCs w:val="24"/>
         </w:rPr>
-        <w:t>Я узнала</w:t>
-      </w:r>
-      <w:r>
-        <w:rPr>
-          <w:rFonts w:ascii="Times New Roman" w:hAnsi="Times New Roman" w:cs="Times New Roman"/>
-          <w:sz w:val="24"/>
-          <w:szCs w:val="24"/>
-        </w:rPr>
-        <w:t xml:space="preserve"> что,</w:t>
+        <w:t xml:space="preserve">Я </w:t>
+      </w:r>
+      <w:r>
+        <w:rPr>
+          <w:rFonts w:ascii="Times New Roman" w:hAnsi="Times New Roman" w:cs="Times New Roman"/>
+          <w:sz w:val="24"/>
+          <w:szCs w:val="24"/>
+        </w:rPr>
+        <w:t>узнала,</w:t>
+      </w:r>
+      <w:r>
+        <w:rPr>
+          <w:rFonts w:ascii="Times New Roman" w:hAnsi="Times New Roman" w:cs="Times New Roman"/>
+          <w:sz w:val="24"/>
+          <w:szCs w:val="24"/>
+        </w:rPr>
+        <w:t xml:space="preserve"> </w:t>
+      </w:r>
+      <w:r>
+        <w:rPr>
+          <w:rFonts w:ascii="Times New Roman" w:hAnsi="Times New Roman" w:cs="Times New Roman"/>
+          <w:sz w:val="24"/>
+          <w:szCs w:val="24"/>
+        </w:rPr>
+        <w:t>что,</w:t>
       </w:r>
       <w:r>
         <w:rPr>
@@ -25836,7 +26242,7 @@
 </file>
 
 <file path=word/endnotes.xml><?xml version="1.0" encoding="utf-8"?>
-<w:endnotes xmlns:wpc="http://schemas.microsoft.com/office/word/2010/wordprocessingCanvas" xmlns:cx="http://schemas.microsoft.com/office/drawing/2014/chartex" xmlns:cx1="http://schemas.microsoft.com/office/drawing/2015/9/8/chartex" xmlns:cx2="http://schemas.microsoft.com/office/drawing/2015/10/21/chartex" xmlns:cx3="http://schemas.microsoft.com/office/drawing/2016/5/9/chartex" xmlns:cx4="http://schemas.microsoft.com/office/drawing/2016/5/10/chartex" xmlns:cx5="http://schemas.microsoft.com/office/drawing/2016/5/11/chartex" xmlns:cx6="http://schemas.microsoft.com/office/drawing/2016/5/12/chartex" xmlns:cx7="http://schemas.microsoft.com/office/drawing/2016/5/13/chartex" xmlns:cx8="http://schemas.microsoft.com/office/drawing/2016/5/14/chartex" xmlns:mc="http://schemas.openxmlformats.org/markup-compatibility/2006" xmlns:aink="http://schemas.microsoft.com/office/drawing/2016/ink" xmlns:am3d="http://schemas.microsoft.com/office/drawing/2017/model3d" xmlns:o="urn:schemas-microsoft-com:office:office" xmlns:oel="http://schemas.microsoft.com/office/2019/extlst" xmlns:r="http://schemas.openxmlformats.org/officeDocument/2006/relationships" xmlns:m="http://schemas.openxmlformats.org/officeDocument/2006/math" xmlns:v="urn:schemas-microsoft-com:vml" xmlns:wp14="http://schemas.microsoft.com/office/word/2010/wordprocessingDrawing" xmlns:wp="http://schemas.openxmlformats.org/drawingml/2006/wordprocessingDrawing" xmlns:w10="urn:schemas-microsoft-com:office:word" xmlns:w="http://schemas.openxmlformats.org/wordprocessingml/2006/main" xmlns:w14="http://schemas.microsoft.com/office/word/2010/wordml" xmlns:w15="http://schemas.microsoft.com/office/word/2012/wordml" xmlns:w16cex="http://schemas.microsoft.com/office/word/2018/wordml/cex" xmlns:w16cid="http://schemas.microsoft.com/office/word/2016/wordml/cid" xmlns:w16="http://schemas.microsoft.com/office/word/2018/wordml" xmlns:w16du="http://schemas.microsoft.com/office/word/2023/wordml/word16du" xmlns:w16sdtdh="http://schemas.microsoft.com/office/word/2020/wordml/sdtdatahash" xmlns:w16se="http://schemas.microsoft.com/office/word/2015/wordml/symex" xmlns:wpg="http://schemas.microsoft.com/office/word/2010/wordprocessingGroup" xmlns:wpi="http://schemas.microsoft.com/office/word/2010/wordprocessingInk" xmlns:wne="http://schemas.microsoft.com/office/word/2006/wordml" xmlns:wps="http://schemas.microsoft.com/office/word/2010/wordprocessingShape" mc:Ignorable="w14 w15 w16se w16cid w16 w16cex w16sdtdh wp14">
+<w:endnotes xmlns:wpc="http://schemas.microsoft.com/office/word/2010/wordprocessingCanvas" xmlns:cx="http://schemas.microsoft.com/office/drawing/2014/chartex" xmlns:cx1="http://schemas.microsoft.com/office/drawing/2015/9/8/chartex" xmlns:cx2="http://schemas.microsoft.com/office/drawing/2015/10/21/chartex" xmlns:cx3="http://schemas.microsoft.com/office/drawing/2016/5/9/chartex" xmlns:cx4="http://schemas.microsoft.com/office/drawing/2016/5/10/chartex" xmlns:cx5="http://schemas.microsoft.com/office/drawing/2016/5/11/chartex" xmlns:cx6="http://schemas.microsoft.com/office/drawing/2016/5/12/chartex" xmlns:cx7="http://schemas.microsoft.com/office/drawing/2016/5/13/chartex" xmlns:cx8="http://schemas.microsoft.com/office/drawing/2016/5/14/chartex" xmlns:mc="http://schemas.openxmlformats.org/markup-compatibility/2006" xmlns:aink="http://schemas.microsoft.com/office/drawing/2016/ink" xmlns:am3d="http://schemas.microsoft.com/office/drawing/2017/model3d" xmlns:o="urn:schemas-microsoft-com:office:office" xmlns:oel="http://schemas.microsoft.com/office/2019/extlst" xmlns:r="http://schemas.openxmlformats.org/officeDocument/2006/relationships" xmlns:m="http://schemas.openxmlformats.org/officeDocument/2006/math" xmlns:v="urn:schemas-microsoft-com:vml" xmlns:wp14="http://schemas.microsoft.com/office/word/2010/wordprocessingDrawing" xmlns:wp="http://schemas.openxmlformats.org/drawingml/2006/wordprocessingDrawing" xmlns:w10="urn:schemas-microsoft-com:office:word" xmlns:w="http://schemas.openxmlformats.org/wordprocessingml/2006/main" xmlns:w14="http://schemas.microsoft.com/office/word/2010/wordml" xmlns:w15="http://schemas.microsoft.com/office/word/2012/wordml" xmlns:w16cex="http://schemas.microsoft.com/office/word/2018/wordml/cex" xmlns:w16cid="http://schemas.microsoft.com/office/word/2016/wordml/cid" xmlns:w16="http://schemas.microsoft.com/office/word/2018/wordml" xmlns:w16du="http://schemas.microsoft.com/office/word/2023/wordml/word16du" xmlns:w16sdtdh="http://schemas.microsoft.com/office/word/2020/wordml/sdtdatahash" xmlns:w16sdtfl="http://schemas.microsoft.com/office/word/2024/wordml/sdtformatlock" xmlns:w16se="http://schemas.microsoft.com/office/word/2015/wordml/symex" xmlns:wpg="http://schemas.microsoft.com/office/word/2010/wordprocessingGroup" xmlns:wpi="http://schemas.microsoft.com/office/word/2010/wordprocessingInk" xmlns:wne="http://schemas.microsoft.com/office/word/2006/wordml" xmlns:wps="http://schemas.microsoft.com/office/word/2010/wordprocessingShape" mc:Ignorable="w14 w15 w16se w16cid w16 w16cex w16sdtdh w16sdtfl w16du wp14">
   <w:endnote w:type="separator" w:id="-1">
     <w:p>
       <w:pPr>
@@ -25861,7 +26267,7 @@
 </file>
 
 <file path=word/footer1.xml><?xml version="1.0" encoding="utf-8"?>
-<w:ftr xmlns:wpc="http://schemas.microsoft.com/office/word/2010/wordprocessingCanvas" xmlns:cx="http://schemas.microsoft.com/office/drawing/2014/chartex" xmlns:cx1="http://schemas.microsoft.com/office/drawing/2015/9/8/chartex" xmlns:cx2="http://schemas.microsoft.com/office/drawing/2015/10/21/chartex" xmlns:cx3="http://schemas.microsoft.com/office/drawing/2016/5/9/chartex" xmlns:cx4="http://schemas.microsoft.com/office/drawing/2016/5/10/chartex" xmlns:cx5="http://schemas.microsoft.com/office/drawing/2016/5/11/chartex" xmlns:cx6="http://schemas.microsoft.com/office/drawing/2016/5/12/chartex" xmlns:cx7="http://schemas.microsoft.com/office/drawing/2016/5/13/chartex" xmlns:cx8="http://schemas.microsoft.com/office/drawing/2016/5/14/chartex" xmlns:mc="http://schemas.openxmlformats.org/markup-compatibility/2006" xmlns:aink="http://schemas.microsoft.com/office/drawing/2016/ink" xmlns:am3d="http://schemas.microsoft.com/office/drawing/2017/model3d" xmlns:o="urn:schemas-microsoft-com:office:office" xmlns:oel="http://schemas.microsoft.com/office/2019/extlst" xmlns:r="http://schemas.openxmlformats.org/officeDocument/2006/relationships" xmlns:m="http://schemas.openxmlformats.org/officeDocument/2006/math" xmlns:v="urn:schemas-microsoft-com:vml" xmlns:wp14="http://schemas.microsoft.com/office/word/2010/wordprocessingDrawing" xmlns:wp="http://schemas.openxmlformats.org/drawingml/2006/wordprocessingDrawing" xmlns:w10="urn:schemas-microsoft-com:office:word" xmlns:w="http://schemas.openxmlformats.org/wordprocessingml/2006/main" xmlns:w14="http://schemas.microsoft.com/office/word/2010/wordml" xmlns:w15="http://schemas.microsoft.com/office/word/2012/wordml" xmlns:w16cex="http://schemas.microsoft.com/office/word/2018/wordml/cex" xmlns:w16cid="http://schemas.microsoft.com/office/word/2016/wordml/cid" xmlns:w16="http://schemas.microsoft.com/office/word/2018/wordml" xmlns:w16du="http://schemas.microsoft.com/office/word/2023/wordml/word16du" xmlns:w16sdtdh="http://schemas.microsoft.com/office/word/2020/wordml/sdtdatahash" xmlns:w16se="http://schemas.microsoft.com/office/word/2015/wordml/symex" xmlns:wpg="http://schemas.microsoft.com/office/word/2010/wordprocessingGroup" xmlns:wpi="http://schemas.microsoft.com/office/word/2010/wordprocessingInk" xmlns:wne="http://schemas.microsoft.com/office/word/2006/wordml" xmlns:wps="http://schemas.microsoft.com/office/word/2010/wordprocessingShape" mc:Ignorable="w14 w15 w16se w16cid w16 w16cex w16sdtdh wp14">
+<w:ftr xmlns:wpc="http://schemas.microsoft.com/office/word/2010/wordprocessingCanvas" xmlns:cx="http://schemas.microsoft.com/office/drawing/2014/chartex" xmlns:cx1="http://schemas.microsoft.com/office/drawing/2015/9/8/chartex" xmlns:cx2="http://schemas.microsoft.com/office/drawing/2015/10/21/chartex" xmlns:cx3="http://schemas.microsoft.com/office/drawing/2016/5/9/chartex" xmlns:cx4="http://schemas.microsoft.com/office/drawing/2016/5/10/chartex" xmlns:cx5="http://schemas.microsoft.com/office/drawing/2016/5/11/chartex" xmlns:cx6="http://schemas.microsoft.com/office/drawing/2016/5/12/chartex" xmlns:cx7="http://schemas.microsoft.com/office/drawing/2016/5/13/chartex" xmlns:cx8="http://schemas.microsoft.com/office/drawing/2016/5/14/chartex" xmlns:mc="http://schemas.openxmlformats.org/markup-compatibility/2006" xmlns:aink="http://schemas.microsoft.com/office/drawing/2016/ink" xmlns:am3d="http://schemas.microsoft.com/office/drawing/2017/model3d" xmlns:o="urn:schemas-microsoft-com:office:office" xmlns:oel="http://schemas.microsoft.com/office/2019/extlst" xmlns:r="http://schemas.openxmlformats.org/officeDocument/2006/relationships" xmlns:m="http://schemas.openxmlformats.org/officeDocument/2006/math" xmlns:v="urn:schemas-microsoft-com:vml" xmlns:wp14="http://schemas.microsoft.com/office/word/2010/wordprocessingDrawing" xmlns:wp="http://schemas.openxmlformats.org/drawingml/2006/wordprocessingDrawing" xmlns:w10="urn:schemas-microsoft-com:office:word" xmlns:w="http://schemas.openxmlformats.org/wordprocessingml/2006/main" xmlns:w14="http://schemas.microsoft.com/office/word/2010/wordml" xmlns:w15="http://schemas.microsoft.com/office/word/2012/wordml" xmlns:w16cex="http://schemas.microsoft.com/office/word/2018/wordml/cex" xmlns:w16cid="http://schemas.microsoft.com/office/word/2016/wordml/cid" xmlns:w16="http://schemas.microsoft.com/office/word/2018/wordml" xmlns:w16du="http://schemas.microsoft.com/office/word/2023/wordml/word16du" xmlns:w16sdtdh="http://schemas.microsoft.com/office/word/2020/wordml/sdtdatahash" xmlns:w16sdtfl="http://schemas.microsoft.com/office/word/2024/wordml/sdtformatlock" xmlns:w16se="http://schemas.microsoft.com/office/word/2015/wordml/symex" xmlns:wpg="http://schemas.microsoft.com/office/word/2010/wordprocessingGroup" xmlns:wpi="http://schemas.microsoft.com/office/word/2010/wordprocessingInk" xmlns:wne="http://schemas.microsoft.com/office/word/2006/wordml" xmlns:wps="http://schemas.microsoft.com/office/word/2010/wordprocessingShape" mc:Ignorable="w14 w15 w16se w16cid w16 w16cex w16sdtdh w16sdtfl w16du wp14">
   <w:sdt>
     <w:sdtPr>
       <w:id w:val="1465766777"/>
@@ -25903,7 +26309,7 @@
 </file>
 
 <file path=word/footnotes.xml><?xml version="1.0" encoding="utf-8"?>
-<w:footnotes xmlns:wpc="http://schemas.microsoft.com/office/word/2010/wordprocessingCanvas" xmlns:cx="http://schemas.microsoft.com/office/drawing/2014/chartex" xmlns:cx1="http://schemas.microsoft.com/office/drawing/2015/9/8/chartex" xmlns:cx2="http://schemas.microsoft.com/office/drawing/2015/10/21/chartex" xmlns:cx3="http://schemas.microsoft.com/office/drawing/2016/5/9/chartex" xmlns:cx4="http://schemas.microsoft.com/office/drawing/2016/5/10/chartex" xmlns:cx5="http://schemas.microsoft.com/office/drawing/2016/5/11/chartex" xmlns:cx6="http://schemas.microsoft.com/office/drawing/2016/5/12/chartex" xmlns:cx7="http://schemas.microsoft.com/office/drawing/2016/5/13/chartex" xmlns:cx8="http://schemas.microsoft.com/office/drawing/2016/5/14/chartex" xmlns:mc="http://schemas.openxmlformats.org/markup-compatibility/2006" xmlns:aink="http://schemas.microsoft.com/office/drawing/2016/ink" xmlns:am3d="http://schemas.microsoft.com/office/drawing/2017/model3d" xmlns:o="urn:schemas-microsoft-com:office:office" xmlns:oel="http://schemas.microsoft.com/office/2019/extlst" xmlns:r="http://schemas.openxmlformats.org/officeDocument/2006/relationships" xmlns:m="http://schemas.openxmlformats.org/officeDocument/2006/math" xmlns:v="urn:schemas-microsoft-com:vml" xmlns:wp14="http://schemas.microsoft.com/office/word/2010/wordprocessingDrawing" xmlns:wp="http://schemas.openxmlformats.org/drawingml/2006/wordprocessingDrawing" xmlns:w10="urn:schemas-microsoft-com:office:word" xmlns:w="http://schemas.openxmlformats.org/wordprocessingml/2006/main" xmlns:w14="http://schemas.microsoft.com/office/word/2010/wordml" xmlns:w15="http://schemas.microsoft.com/office/word/2012/wordml" xmlns:w16cex="http://schemas.microsoft.com/office/word/2018/wordml/cex" xmlns:w16cid="http://schemas.microsoft.com/office/word/2016/wordml/cid" xmlns:w16="http://schemas.microsoft.com/office/word/2018/wordml" xmlns:w16du="http://schemas.microsoft.com/office/word/2023/wordml/word16du" xmlns:w16sdtdh="http://schemas.microsoft.com/office/word/2020/wordml/sdtdatahash" xmlns:w16se="http://schemas.microsoft.com/office/word/2015/wordml/symex" xmlns:wpg="http://schemas.microsoft.com/office/word/2010/wordprocessingGroup" xmlns:wpi="http://schemas.microsoft.com/office/word/2010/wordprocessingInk" xmlns:wne="http://schemas.microsoft.com/office/word/2006/wordml" xmlns:wps="http://schemas.microsoft.com/office/word/2010/wordprocessingShape" mc:Ignorable="w14 w15 w16se w16cid w16 w16cex w16sdtdh wp14">
+<w:footnotes xmlns:wpc="http://schemas.microsoft.com/office/word/2010/wordprocessingCanvas" xmlns:cx="http://schemas.microsoft.com/office/drawing/2014/chartex" xmlns:cx1="http://schemas.microsoft.com/office/drawing/2015/9/8/chartex" xmlns:cx2="http://schemas.microsoft.com/office/drawing/2015/10/21/chartex" xmlns:cx3="http://schemas.microsoft.com/office/drawing/2016/5/9/chartex" xmlns:cx4="http://schemas.microsoft.com/office/drawing/2016/5/10/chartex" xmlns:cx5="http://schemas.microsoft.com/office/drawing/2016/5/11/chartex" xmlns:cx6="http://schemas.microsoft.com/office/drawing/2016/5/12/chartex" xmlns:cx7="http://schemas.microsoft.com/office/drawing/2016/5/13/chartex" xmlns:cx8="http://schemas.microsoft.com/office/drawing/2016/5/14/chartex" xmlns:mc="http://schemas.openxmlformats.org/markup-compatibility/2006" xmlns:aink="http://schemas.microsoft.com/office/drawing/2016/ink" xmlns:am3d="http://schemas.microsoft.com/office/drawing/2017/model3d" xmlns:o="urn:schemas-microsoft-com:office:office" xmlns:oel="http://schemas.microsoft.com/office/2019/extlst" xmlns:r="http://schemas.openxmlformats.org/officeDocument/2006/relationships" xmlns:m="http://schemas.openxmlformats.org/officeDocument/2006/math" xmlns:v="urn:schemas-microsoft-com:vml" xmlns:wp14="http://schemas.microsoft.com/office/word/2010/wordprocessingDrawing" xmlns:wp="http://schemas.openxmlformats.org/drawingml/2006/wordprocessingDrawing" xmlns:w10="urn:schemas-microsoft-com:office:word" xmlns:w="http://schemas.openxmlformats.org/wordprocessingml/2006/main" xmlns:w14="http://schemas.microsoft.com/office/word/2010/wordml" xmlns:w15="http://schemas.microsoft.com/office/word/2012/wordml" xmlns:w16cex="http://schemas.microsoft.com/office/word/2018/wordml/cex" xmlns:w16cid="http://schemas.microsoft.com/office/word/2016/wordml/cid" xmlns:w16="http://schemas.microsoft.com/office/word/2018/wordml" xmlns:w16du="http://schemas.microsoft.com/office/word/2023/wordml/word16du" xmlns:w16sdtdh="http://schemas.microsoft.com/office/word/2020/wordml/sdtdatahash" xmlns:w16sdtfl="http://schemas.microsoft.com/office/word/2024/wordml/sdtformatlock" xmlns:w16se="http://schemas.microsoft.com/office/word/2015/wordml/symex" xmlns:wpg="http://schemas.microsoft.com/office/word/2010/wordprocessingGroup" xmlns:wpi="http://schemas.microsoft.com/office/word/2010/wordprocessingInk" xmlns:wne="http://schemas.microsoft.com/office/word/2006/wordml" xmlns:wps="http://schemas.microsoft.com/office/word/2010/wordprocessingShape" mc:Ignorable="w14 w15 w16se w16cid w16 w16cex w16sdtdh w16sdtfl w16du wp14">
   <w:footnote w:type="separator" w:id="-1">
     <w:p>
       <w:pPr>
@@ -25928,7 +26334,7 @@
 </file>
 
 <file path=word/numbering.xml><?xml version="1.0" encoding="utf-8"?>
-<w:numbering xmlns:wpc="http://schemas.microsoft.com/office/word/2010/wordprocessingCanvas" xmlns:cx="http://schemas.microsoft.com/office/drawing/2014/chartex" xmlns:cx1="http://schemas.microsoft.com/office/drawing/2015/9/8/chartex" xmlns:cx2="http://schemas.microsoft.com/office/drawing/2015/10/21/chartex" xmlns:cx3="http://schemas.microsoft.com/office/drawing/2016/5/9/chartex" xmlns:cx4="http://schemas.microsoft.com/office/drawing/2016/5/10/chartex" xmlns:cx5="http://schemas.microsoft.com/office/drawing/2016/5/11/chartex" xmlns:cx6="http://schemas.microsoft.com/office/drawing/2016/5/12/chartex" xmlns:cx7="http://schemas.microsoft.com/office/drawing/2016/5/13/chartex" xmlns:cx8="http://schemas.microsoft.com/office/drawing/2016/5/14/chartex" xmlns:mc="http://schemas.openxmlformats.org/markup-compatibility/2006" xmlns:aink="http://schemas.microsoft.com/office/drawing/2016/ink" xmlns:am3d="http://schemas.microsoft.com/office/drawing/2017/model3d" xmlns:o="urn:schemas-microsoft-com:office:office" xmlns:oel="http://schemas.microsoft.com/office/2019/extlst" xmlns:r="http://schemas.openxmlformats.org/officeDocument/2006/relationships" xmlns:m="http://schemas.openxmlformats.org/officeDocument/2006/math" xmlns:v="urn:schemas-microsoft-com:vml" xmlns:wp14="http://schemas.microsoft.com/office/word/2010/wordprocessingDrawing" xmlns:wp="http://schemas.openxmlformats.org/drawingml/2006/wordprocessingDrawing" xmlns:w10="urn:schemas-microsoft-com:office:word" xmlns:w="http://schemas.openxmlformats.org/wordprocessingml/2006/main" xmlns:w14="http://schemas.microsoft.com/office/word/2010/wordml" xmlns:w15="http://schemas.microsoft.com/office/word/2012/wordml" xmlns:w16cex="http://schemas.microsoft.com/office/word/2018/wordml/cex" xmlns:w16cid="http://schemas.microsoft.com/office/word/2016/wordml/cid" xmlns:w16="http://schemas.microsoft.com/office/word/2018/wordml" xmlns:w16du="http://schemas.microsoft.com/office/word/2023/wordml/word16du" xmlns:w16sdtdh="http://schemas.microsoft.com/office/word/2020/wordml/sdtdatahash" xmlns:w16se="http://schemas.microsoft.com/office/word/2015/wordml/symex" xmlns:wpg="http://schemas.microsoft.com/office/word/2010/wordprocessingGroup" xmlns:wpi="http://schemas.microsoft.com/office/word/2010/wordprocessingInk" xmlns:wne="http://schemas.microsoft.com/office/word/2006/wordml" xmlns:wps="http://schemas.microsoft.com/office/word/2010/wordprocessingShape" mc:Ignorable="w14 w15 w16se w16cid w16 w16cex w16sdtdh wp14">
+<w:numbering xmlns:wpc="http://schemas.microsoft.com/office/word/2010/wordprocessingCanvas" xmlns:cx="http://schemas.microsoft.com/office/drawing/2014/chartex" xmlns:cx1="http://schemas.microsoft.com/office/drawing/2015/9/8/chartex" xmlns:cx2="http://schemas.microsoft.com/office/drawing/2015/10/21/chartex" xmlns:cx3="http://schemas.microsoft.com/office/drawing/2016/5/9/chartex" xmlns:cx4="http://schemas.microsoft.com/office/drawing/2016/5/10/chartex" xmlns:cx5="http://schemas.microsoft.com/office/drawing/2016/5/11/chartex" xmlns:cx6="http://schemas.microsoft.com/office/drawing/2016/5/12/chartex" xmlns:cx7="http://schemas.microsoft.com/office/drawing/2016/5/13/chartex" xmlns:cx8="http://schemas.microsoft.com/office/drawing/2016/5/14/chartex" xmlns:mc="http://schemas.openxmlformats.org/markup-compatibility/2006" xmlns:aink="http://schemas.microsoft.com/office/drawing/2016/ink" xmlns:am3d="http://schemas.microsoft.com/office/drawing/2017/model3d" xmlns:o="urn:schemas-microsoft-com:office:office" xmlns:oel="http://schemas.microsoft.com/office/2019/extlst" xmlns:r="http://schemas.openxmlformats.org/officeDocument/2006/relationships" xmlns:m="http://schemas.openxmlformats.org/officeDocument/2006/math" xmlns:v="urn:schemas-microsoft-com:vml" xmlns:wp14="http://schemas.microsoft.com/office/word/2010/wordprocessingDrawing" xmlns:wp="http://schemas.openxmlformats.org/drawingml/2006/wordprocessingDrawing" xmlns:w10="urn:schemas-microsoft-com:office:word" xmlns:w="http://schemas.openxmlformats.org/wordprocessingml/2006/main" xmlns:w14="http://schemas.microsoft.com/office/word/2010/wordml" xmlns:w15="http://schemas.microsoft.com/office/word/2012/wordml" xmlns:w16cex="http://schemas.microsoft.com/office/word/2018/wordml/cex" xmlns:w16cid="http://schemas.microsoft.com/office/word/2016/wordml/cid" xmlns:w16="http://schemas.microsoft.com/office/word/2018/wordml" xmlns:w16du="http://schemas.microsoft.com/office/word/2023/wordml/word16du" xmlns:w16sdtdh="http://schemas.microsoft.com/office/word/2020/wordml/sdtdatahash" xmlns:w16sdtfl="http://schemas.microsoft.com/office/word/2024/wordml/sdtformatlock" xmlns:w16se="http://schemas.microsoft.com/office/word/2015/wordml/symex" xmlns:wpg="http://schemas.microsoft.com/office/word/2010/wordprocessingGroup" xmlns:wpi="http://schemas.microsoft.com/office/word/2010/wordprocessingInk" xmlns:wne="http://schemas.microsoft.com/office/word/2006/wordml" xmlns:wps="http://schemas.microsoft.com/office/word/2010/wordprocessingShape" mc:Ignorable="w14 w15 w16se w16cid w16 w16cex w16sdtdh w16sdtfl w16du wp14">
   <w:abstractNum w:abstractNumId="0" w15:restartNumberingAfterBreak="0">
     <w:nsid w:val="131F3AB1"/>
     <w:multiLevelType w:val="multilevel"/>
@@ -27187,7 +27593,7 @@
 </file>
 
 <file path=word/styles.xml><?xml version="1.0" encoding="utf-8"?>
-<w:styles xmlns:mc="http://schemas.openxmlformats.org/markup-compatibility/2006" xmlns:r="http://schemas.openxmlformats.org/officeDocument/2006/relationships" xmlns:w="http://schemas.openxmlformats.org/wordprocessingml/2006/main" xmlns:w14="http://schemas.microsoft.com/office/word/2010/wordml" xmlns:w15="http://schemas.microsoft.com/office/word/2012/wordml" xmlns:w16cex="http://schemas.microsoft.com/office/word/2018/wordml/cex" xmlns:w16cid="http://schemas.microsoft.com/office/word/2016/wordml/cid" xmlns:w16="http://schemas.microsoft.com/office/word/2018/wordml" xmlns:w16sdtdh="http://schemas.microsoft.com/office/word/2020/wordml/sdtdatahash" xmlns:w16se="http://schemas.microsoft.com/office/word/2015/wordml/symex" mc:Ignorable="w14 w15 w16se w16cid w16 w16cex w16sdtdh">
+<w:styles xmlns:mc="http://schemas.openxmlformats.org/markup-compatibility/2006" xmlns:r="http://schemas.openxmlformats.org/officeDocument/2006/relationships" xmlns:w="http://schemas.openxmlformats.org/wordprocessingml/2006/main" xmlns:w14="http://schemas.microsoft.com/office/word/2010/wordml" xmlns:w15="http://schemas.microsoft.com/office/word/2012/wordml" xmlns:w16cex="http://schemas.microsoft.com/office/word/2018/wordml/cex" xmlns:w16cid="http://schemas.microsoft.com/office/word/2016/wordml/cid" xmlns:w16="http://schemas.microsoft.com/office/word/2018/wordml" xmlns:w16du="http://schemas.microsoft.com/office/word/2023/wordml/word16du" xmlns:w16sdtdh="http://schemas.microsoft.com/office/word/2020/wordml/sdtdatahash" xmlns:w16sdtfl="http://schemas.microsoft.com/office/word/2024/wordml/sdtformatlock" xmlns:w16se="http://schemas.microsoft.com/office/word/2015/wordml/symex" mc:Ignorable="w14 w15 w16se w16cid w16 w16cex w16sdtdh w16sdtfl w16du">
   <w:docDefaults>
     <w:rPrDefault>
       <w:rPr>

--- a/Проект. Тренажер решения уравнения.docx
+++ b/Проект. Тренажер решения уравнения.docx
@@ -676,6 +676,7 @@
         </w:rPr>
         <w:t>.</w:t>
       </w:r>
+      <w:proofErr w:type="spellStart"/>
       <w:r>
         <w:rPr>
           <w:rFonts w:ascii="Times New Roman" w:hAnsi="Times New Roman" w:cs="Times New Roman"/>
@@ -685,6 +686,7 @@
         </w:rPr>
         <w:t>py</w:t>
       </w:r>
+      <w:proofErr w:type="spellEnd"/>
     </w:p>
     <w:p>
       <w:pPr>
@@ -736,6 +738,7 @@
         </w:rPr>
         <w:t>.</w:t>
       </w:r>
+      <w:proofErr w:type="spellStart"/>
       <w:r>
         <w:rPr>
           <w:rFonts w:ascii="Times New Roman" w:hAnsi="Times New Roman" w:cs="Times New Roman"/>
@@ -745,6 +748,7 @@
         </w:rPr>
         <w:t>py</w:t>
       </w:r>
+      <w:proofErr w:type="spellEnd"/>
     </w:p>
     <w:p>
       <w:pPr>
@@ -5236,6 +5240,7 @@
         </w:rPr>
         <w:t xml:space="preserve"> промежуточной среды </w:t>
       </w:r>
+      <w:proofErr w:type="spellStart"/>
       <w:r>
         <w:rPr>
           <w:rFonts w:ascii="Times New Roman" w:hAnsi="Times New Roman" w:cs="Times New Roman"/>
@@ -5245,6 +5250,7 @@
         </w:rPr>
         <w:t>Brython</w:t>
       </w:r>
+      <w:proofErr w:type="spellEnd"/>
       <w:r>
         <w:rPr>
           <w:rFonts w:ascii="Times New Roman" w:hAnsi="Times New Roman" w:cs="Times New Roman"/>
@@ -5261,6 +5267,7 @@
         </w:rPr>
         <w:t xml:space="preserve">Библиотека </w:t>
       </w:r>
+      <w:proofErr w:type="spellStart"/>
       <w:r>
         <w:rPr>
           <w:rFonts w:ascii="Times New Roman" w:hAnsi="Times New Roman" w:cs="Times New Roman"/>
@@ -5270,6 +5277,7 @@
         </w:rPr>
         <w:t>Brython</w:t>
       </w:r>
+      <w:proofErr w:type="spellEnd"/>
       <w:r>
         <w:rPr>
           <w:rFonts w:ascii="Times New Roman" w:hAnsi="Times New Roman" w:cs="Times New Roman"/>
@@ -5330,6 +5338,7 @@
         </w:rPr>
         <w:t xml:space="preserve"> прямо в браузере. Все что нам нужно – это подключить библиотеку </w:t>
       </w:r>
+      <w:proofErr w:type="spellStart"/>
       <w:r>
         <w:rPr>
           <w:rFonts w:ascii="Times New Roman" w:hAnsi="Times New Roman" w:cs="Times New Roman"/>
@@ -5339,6 +5348,7 @@
         </w:rPr>
         <w:t>Brython</w:t>
       </w:r>
+      <w:proofErr w:type="spellEnd"/>
       <w:r>
         <w:rPr>
           <w:rFonts w:ascii="Times New Roman" w:hAnsi="Times New Roman" w:cs="Times New Roman"/>
@@ -5394,6 +5404,7 @@
         </w:rPr>
         <w:t xml:space="preserve"> быстрой разработки интерфейса я использовала уже готовые модули для среды </w:t>
       </w:r>
+      <w:proofErr w:type="spellStart"/>
       <w:r>
         <w:rPr>
           <w:rFonts w:ascii="Times New Roman" w:hAnsi="Times New Roman" w:cs="Times New Roman"/>
@@ -5403,6 +5414,7 @@
         </w:rPr>
         <w:t>Brython</w:t>
       </w:r>
+      <w:proofErr w:type="spellEnd"/>
       <w:r>
         <w:rPr>
           <w:rFonts w:ascii="Times New Roman" w:hAnsi="Times New Roman" w:cs="Times New Roman"/>
@@ -5443,8 +5455,18 @@
           <w:sz w:val="24"/>
           <w:szCs w:val="24"/>
         </w:rPr>
-        <w:t>Модуль SimpleEquation</w:t>
-      </w:r>
+        <w:t xml:space="preserve">Модуль </w:t>
+      </w:r>
+      <w:proofErr w:type="spellStart"/>
+      <w:r>
+        <w:rPr>
+          <w:rFonts w:ascii="Times New Roman" w:hAnsi="Times New Roman" w:cs="Times New Roman"/>
+          <w:sz w:val="24"/>
+          <w:szCs w:val="24"/>
+        </w:rPr>
+        <w:t>SimpleEquation</w:t>
+      </w:r>
+      <w:proofErr w:type="spellEnd"/>
       <w:r>
         <w:rPr>
           <w:rFonts w:ascii="Times New Roman" w:hAnsi="Times New Roman" w:cs="Times New Roman"/>
@@ -5634,6 +5656,7 @@
         </w:rPr>
         <w:t xml:space="preserve"> </w:t>
       </w:r>
+      <w:proofErr w:type="spellStart"/>
       <w:r>
         <w:rPr>
           <w:rFonts w:ascii="Times New Roman" w:hAnsi="Times New Roman" w:cs="Times New Roman"/>
@@ -5642,6 +5665,7 @@
         </w:rPr>
         <w:t>SimpleEquation</w:t>
       </w:r>
+      <w:proofErr w:type="spellEnd"/>
       <w:r>
         <w:rPr>
           <w:rFonts w:ascii="Times New Roman" w:hAnsi="Times New Roman" w:cs="Times New Roman"/>
@@ -7379,6 +7403,7 @@
         </w:rPr>
         <w:t>.</w:t>
       </w:r>
+      <w:proofErr w:type="spellStart"/>
       <w:r>
         <w:rPr>
           <w:rFonts w:ascii="Times New Roman" w:hAnsi="Times New Roman" w:cs="Times New Roman"/>
@@ -7388,6 +7413,7 @@
         </w:rPr>
         <w:t>py</w:t>
       </w:r>
+      <w:proofErr w:type="spellEnd"/>
       <w:r>
         <w:rPr>
           <w:rFonts w:ascii="Times New Roman" w:hAnsi="Times New Roman" w:cs="Times New Roman"/>
@@ -7462,6 +7488,7 @@
         </w:rPr>
         <w:t>.</w:t>
       </w:r>
+      <w:proofErr w:type="spellStart"/>
       <w:r>
         <w:rPr>
           <w:rFonts w:ascii="Times New Roman" w:hAnsi="Times New Roman" w:cs="Times New Roman"/>
@@ -7471,6 +7498,7 @@
         </w:rPr>
         <w:t>py</w:t>
       </w:r>
+      <w:proofErr w:type="spellEnd"/>
       <w:r>
         <w:rPr>
           <w:rFonts w:ascii="Times New Roman" w:hAnsi="Times New Roman" w:cs="Times New Roman"/>
@@ -7553,6 +7581,7 @@
         </w:rPr>
         <w:t>.</w:t>
       </w:r>
+      <w:proofErr w:type="spellStart"/>
       <w:r>
         <w:rPr>
           <w:rFonts w:ascii="Times New Roman" w:hAnsi="Times New Roman" w:cs="Times New Roman"/>
@@ -7562,6 +7591,7 @@
         </w:rPr>
         <w:t>py</w:t>
       </w:r>
+      <w:proofErr w:type="spellEnd"/>
       <w:r>
         <w:rPr>
           <w:rFonts w:ascii="Times New Roman" w:hAnsi="Times New Roman" w:cs="Times New Roman"/>
@@ -8690,28 +8720,181 @@
       </w:pPr>
       <w:r>
         <w:rPr>
-          <w:rFonts w:ascii="Times New Roman" w:hAnsi="Times New Roman" w:cs="Times New Roman"/>
-          <w:noProof/>
-          <w:sz w:val="24"/>
-          <w:szCs w:val="24"/>
+          <w:noProof/>
         </w:rPr>
         <w:lastRenderedPageBreak/>
+        <w:pict w14:anchorId="0474DB07">
+          <v:shape id="_x0000_s2452" type="#_x0000_t202" style="position:absolute;left:0;text-align:left;margin-left:63.75pt;margin-top:206.8pt;width:27.85pt;height:21.05pt;z-index:251841536;mso-wrap-distance-left:9pt;mso-wrap-distance-top:0;mso-wrap-distance-right:9pt;mso-wrap-distance-bottom:0;mso-position-horizontal-relative:text;mso-position-vertical-relative:text;mso-width-relative:page;mso-height-relative:page;mso-position-horizontal-col-start:0;mso-width-col-span:0;v-text-anchor:top" stroked="f" strokecolor="black [3213]">
+            <v:textbox style="mso-next-textbox:#_x0000_s2452">
+              <w:txbxContent>
+                <w:p>
+                  <w:r>
+                    <w:t>Да</w:t>
+                  </w:r>
+                </w:p>
+              </w:txbxContent>
+            </v:textbox>
+          </v:shape>
+        </w:pict>
+      </w:r>
+      <w:r>
+        <w:rPr>
+          <w:noProof/>
+        </w:rPr>
+        <w:pict w14:anchorId="39FEFB8F">
+          <v:shape id="_x0000_s2451" type="#_x0000_t110" style="position:absolute;left:0;text-align:left;margin-left:-31.6pt;margin-top:167.45pt;width:252.65pt;height:38.7pt;z-index:251840512;mso-wrap-distance-left:9pt;mso-wrap-distance-top:0;mso-wrap-distance-right:9pt;mso-wrap-distance-bottom:0;mso-position-horizontal-relative:text;mso-position-vertical-relative:text;mso-width-relative:page;mso-height-relative:page;mso-position-horizontal-col-start:0;mso-width-col-span:0;v-text-anchor:top" strokecolor="black [3213]">
+            <v:textbox style="mso-next-textbox:#_x0000_s2451">
+              <w:txbxContent>
+                <w:p>
+                  <w:pPr>
+                    <w:rPr>
+                      <w:color w:val="4F81BD" w:themeColor="accent1"/>
+                      <w:lang w:val="en-US"/>
+                    </w:rPr>
+                  </w:pPr>
+                  <w:r>
+                    <w:rPr>
+                      <w:color w:val="0070C0"/>
+                    </w:rPr>
+                    <w:t>Элемент</w:t>
+                  </w:r>
+                  <w:r>
+                    <w:rPr>
+                      <w:lang w:val="en-US"/>
+                    </w:rPr>
+                    <w:t>.</w:t>
+                  </w:r>
+                  <w:r>
+                    <w:t xml:space="preserve">Значение </w:t>
+                  </w:r>
+                  <w:r>
+                    <w:rPr>
+                      <w:lang w:val="en-US"/>
+                    </w:rPr>
+                    <w:t>=</w:t>
+                  </w:r>
+                  <w:r>
+                    <w:t xml:space="preserve">= </w:t>
+                  </w:r>
+                  <w:proofErr w:type="gramStart"/>
+                  <w:r>
+                    <w:rPr>
+                      <w:lang w:val="en-US"/>
+                    </w:rPr>
+                    <w:t>‘(</w:t>
+                  </w:r>
+                  <w:proofErr w:type="gramEnd"/>
+                  <w:r>
+                    <w:rPr>
+                      <w:lang w:val="en-US"/>
+                    </w:rPr>
+                    <w:t>‘</w:t>
+                  </w:r>
+                </w:p>
+              </w:txbxContent>
+            </v:textbox>
+          </v:shape>
+        </w:pict>
+      </w:r>
+      <w:r>
+        <w:rPr>
+          <w:noProof/>
+        </w:rPr>
+        <w:pict w14:anchorId="56272F29">
+          <v:shape id="_x0000_s2450" type="#_x0000_t9" style="position:absolute;left:0;text-align:left;margin-left:60.65pt;margin-top:106.9pt;width:303.6pt;height:25.8pt;z-index:251839488;mso-wrap-distance-left:9pt;mso-wrap-distance-top:0;mso-wrap-distance-right:9pt;mso-wrap-distance-bottom:0;mso-position-horizontal-relative:text;mso-position-vertical-relative:text;mso-width-relative:page;mso-height-relative:page;mso-position-horizontal-col-start:0;mso-width-col-span:0;v-text-anchor:top" strokecolor="black [3213]">
+            <v:textbox style="mso-next-textbox:#_x0000_s2450">
+              <w:txbxContent>
+                <w:p>
+                  <w:pPr>
+                    <w:jc w:val="center"/>
+                  </w:pPr>
+                  <w:r>
+                    <w:t xml:space="preserve">Взять </w:t>
+                  </w:r>
+                  <w:r>
+                    <w:rPr>
+                      <w:color w:val="0070C0"/>
+                    </w:rPr>
+                    <w:t>Элемент</w:t>
+                  </w:r>
+                  <w:r>
+                    <w:t xml:space="preserve"> из </w:t>
+                  </w:r>
+                  <w:r>
+                    <w:rPr>
+                      <w:color w:val="0070C0"/>
+                    </w:rPr>
+                    <w:t>Уравнение</w:t>
+                  </w:r>
+                </w:p>
+              </w:txbxContent>
+            </v:textbox>
+          </v:shape>
+        </w:pict>
+      </w:r>
+      <w:r>
+        <w:rPr>
+          <w:noProof/>
+        </w:rPr>
         <w:pict w14:anchorId="6AD0F8F1">
-          <v:shape id="_x0000_s2127" type="#_x0000_t32" style="position:absolute;left:0;text-align:left;margin-left:211.8pt;margin-top:38.1pt;width:0;height:25.05pt;z-index:251585536" o:connectortype="straight" strokecolor="black [3213]">
+          <v:shape id="_x0000_s2449" type="#_x0000_t32" style="position:absolute;left:0;text-align:left;margin-left:213.15pt;margin-top:79.75pt;width:0;height:25.05pt;z-index:251838464" o:connectortype="straight" strokecolor="black [3213]">
             <v:stroke endarrow="block"/>
           </v:shape>
         </w:pict>
       </w:r>
       <w:r>
         <w:rPr>
-          <w:rFonts w:ascii="Times New Roman" w:hAnsi="Times New Roman" w:cs="Times New Roman"/>
-          <w:noProof/>
-          <w:sz w:val="24"/>
-          <w:szCs w:val="24"/>
+          <w:noProof/>
+        </w:rPr>
+        <w:pict w14:anchorId="634AB587">
+          <v:rect id="_x0000_s2448" style="position:absolute;left:0;text-align:left;margin-left:138.9pt;margin-top:57.05pt;width:146.7pt;height:23.15pt;z-index:251837440;mso-wrap-style:square;mso-width-percent:0;mso-wrap-distance-left:9pt;mso-wrap-distance-top:0;mso-wrap-distance-right:9pt;mso-wrap-distance-bottom:0;mso-position-horizontal-relative:text;mso-position-vertical-relative:text;mso-width-percent:0;mso-width-relative:page;mso-height-relative:page;mso-position-horizontal-col-start:0;mso-width-col-span:0;v-text-anchor:top" strokecolor="black [3213]">
+            <v:textbox style="mso-next-textbox:#_x0000_s2448">
+              <w:txbxContent>
+                <w:p>
+                  <w:pPr>
+                    <w:jc w:val="center"/>
+                    <w:rPr>
+                      <w:lang w:val="en-US"/>
+                    </w:rPr>
+                  </w:pPr>
+                  <w:r>
+                    <w:rPr>
+                      <w:color w:val="0070C0"/>
+                    </w:rPr>
+                    <w:t>Результат</w:t>
+                  </w:r>
+                  <w:r>
+                    <w:t xml:space="preserve"> = </w:t>
+                  </w:r>
+                  <w:r>
+                    <w:rPr>
+                      <w:lang w:val="en-US"/>
+                    </w:rPr>
+                    <w:t>“”</w:t>
+                  </w:r>
+                </w:p>
+              </w:txbxContent>
+            </v:textbox>
+          </v:rect>
+        </w:pict>
+      </w:r>
+      <w:r>
+        <w:rPr>
+          <w:noProof/>
+        </w:rPr>
+        <w:pict w14:anchorId="6AD0F8F1">
+          <v:shape id="_x0000_s2447" type="#_x0000_t32" style="position:absolute;left:0;text-align:left;margin-left:211.8pt;margin-top:33pt;width:0;height:25.05pt;z-index:251836416" o:connectortype="straight" strokecolor="black [3213]">
+            <v:stroke endarrow="block"/>
+          </v:shape>
+        </w:pict>
+      </w:r>
+      <w:r>
+        <w:rPr>
+          <w:noProof/>
         </w:rPr>
         <w:pict w14:anchorId="0B39C043">
-          <v:shape id="_x0000_s2126" type="#_x0000_t116" style="position:absolute;left:0;text-align:left;margin-left:122.8pt;margin-top:11.9pt;width:178.65pt;height:27.15pt;z-index:251584512" filled="f" strokecolor="black [3213]">
-            <v:textbox style="mso-next-textbox:#_x0000_s2126">
+          <v:shape id="_x0000_s2446" type="#_x0000_t116" style="position:absolute;left:0;text-align:left;margin-left:122.8pt;margin-top:6.8pt;width:178.65pt;height:27.15pt;z-index:251835392" filled="f" strokecolor="black [3213]">
+            <v:textbox style="mso-next-textbox:#_x0000_s2446">
               <w:txbxContent>
                 <w:p>
                   <w:pPr>
@@ -8720,10 +8903,7 @@
                   <w:proofErr w:type="spellStart"/>
                   <w:proofErr w:type="gramStart"/>
                   <w:r>
-                    <w:t>Раскрыть</w:t>
-                  </w:r>
-                  <w:r>
-                    <w:t>Скобки</w:t>
+                    <w:t>РаскрытьСкобки</w:t>
                   </w:r>
                   <w:proofErr w:type="spellEnd"/>
                   <w:r>
@@ -8745,28 +8925,51 @@
           </v:shape>
         </w:pict>
       </w:r>
-    </w:p>
-    <w:p>
-      <w:pPr>
-        <w:spacing w:after="0" w:line="360" w:lineRule="auto"/>
-        <w:jc w:val="both"/>
-        <w:outlineLvl w:val="0"/>
-        <w:rPr>
-          <w:rFonts w:ascii="Times New Roman" w:hAnsi="Times New Roman" w:cs="Times New Roman"/>
-          <w:sz w:val="24"/>
-          <w:szCs w:val="24"/>
-        </w:rPr>
-      </w:pPr>
-      <w:r>
-        <w:rPr>
-          <w:rFonts w:ascii="Times New Roman" w:hAnsi="Times New Roman" w:cs="Times New Roman"/>
-          <w:noProof/>
-          <w:sz w:val="24"/>
-          <w:szCs w:val="24"/>
+      <w:r>
+        <w:rPr>
+          <w:noProof/>
+        </w:rPr>
+        <w:pict w14:anchorId="5C9DAA29">
+          <v:shape id="_x0000_s2445" type="#_x0000_t34" style="position:absolute;left:0;text-align:left;margin-left:65.75pt;margin-top:162.3pt;width:25.5pt;height:246.6pt;rotation:270;flip:x;z-index:251834368;mso-wrap-style:square;mso-wrap-distance-left:9pt;mso-wrap-distance-top:0;mso-wrap-distance-right:9pt;mso-wrap-distance-bottom:0;mso-position-horizontal-relative:text;mso-position-vertical-relative:text;mso-width-relative:page;mso-height-relative:page;mso-position-horizontal-col-start:0;mso-width-col-span:0;v-text-anchor:top" o:connectortype="elbow" adj="-20538,-257273,-35916" strokecolor="black [3213]">
+            <v:stroke endarrow="block"/>
+          </v:shape>
+        </w:pict>
+      </w:r>
+      <w:r>
+        <w:rPr>
+          <w:noProof/>
+        </w:rPr>
+        <w:pict w14:anchorId="5C9DAA29">
+          <v:shape id="_x0000_s2444" type="#_x0000_t34" style="position:absolute;left:0;text-align:left;margin-left:162.65pt;margin-top:113.95pt;width:110.55pt;height:524.4pt;rotation:270;flip:x;z-index:251833344;mso-wrap-style:square;mso-wrap-distance-left:9pt;mso-wrap-distance-top:0;mso-wrap-distance-right:9pt;mso-wrap-distance-bottom:0;mso-position-horizontal-relative:text;mso-position-vertical-relative:text;mso-width-relative:page;mso-height-relative:page;mso-position-horizontal-col-start:0;mso-width-col-span:0;v-text-anchor:top" o:connectortype="elbow" adj="-20538,-257273,-35916" strokecolor="black [3213]">
+            <v:stroke endarrow="block"/>
+          </v:shape>
+        </w:pict>
+      </w:r>
+      <w:r>
+        <w:rPr>
+          <w:noProof/>
+        </w:rPr>
+        <w:pict w14:anchorId="6AD0F8F1">
+          <v:shape id="_x0000_s2443" type="#_x0000_t32" style="position:absolute;left:0;text-align:left;margin-left:260.05pt;margin-top:513pt;width:0;height:25.05pt;z-index:251832320" o:connectortype="straight" strokecolor="black [3213]">
+            <v:stroke endarrow="block"/>
+          </v:shape>
+        </w:pict>
+      </w:r>
+      <w:r>
+        <w:rPr>
+          <w:noProof/>
+        </w:rPr>
+        <w:pict w14:anchorId="7C4BE853">
+          <v:shape id="_x0000_s2442" type="#_x0000_t34" style="position:absolute;left:0;text-align:left;margin-left:233.45pt;margin-top:119.85pt;width:70.85pt;height:456.4pt;rotation:360;flip:x;z-index:251831296;mso-wrap-style:square;mso-wrap-distance-left:9pt;mso-wrap-distance-top:0;mso-wrap-distance-right:9pt;mso-wrap-distance-bottom:0;mso-position-horizontal-relative:text;mso-position-vertical-relative:text;mso-width-relative:page;mso-height-relative:page;mso-position-horizontal-col-start:0;mso-width-col-span:0;v-text-anchor:top" o:connectortype="elbow" adj="-57506,-644166,-175845" strokecolor="black [3213]"/>
+        </w:pict>
+      </w:r>
+      <w:r>
+        <w:rPr>
+          <w:noProof/>
         </w:rPr>
         <w:pict w14:anchorId="0474DB07">
-          <v:shape id="_x0000_s2135" type="#_x0000_t202" style="position:absolute;left:0;text-align:left;margin-left:63.75pt;margin-top:191.75pt;width:27.85pt;height:21.05pt;z-index:251590656;mso-wrap-distance-left:9pt;mso-wrap-distance-top:0;mso-wrap-distance-right:9pt;mso-wrap-distance-bottom:0;mso-position-horizontal-relative:text;mso-position-vertical-relative:text;mso-width-relative:page;mso-height-relative:page;mso-position-horizontal-col-start:0;mso-width-col-span:0;v-text-anchor:top" stroked="f" strokecolor="black [3213]">
-            <v:textbox style="mso-next-textbox:#_x0000_s2135">
+          <v:shape id="_x0000_s2486" type="#_x0000_t202" style="position:absolute;left:0;text-align:left;margin-left:458.15pt;margin-top:385.95pt;width:27.85pt;height:21.05pt;z-index:251876352;mso-wrap-distance-left:9pt;mso-wrap-distance-top:0;mso-wrap-distance-right:9pt;mso-wrap-distance-bottom:0;mso-position-horizontal-relative:text;mso-position-vertical-relative:text;mso-width-relative:page;mso-height-relative:page;mso-position-horizontal-col-start:0;mso-width-col-span:0;v-text-anchor:top" stroked="f" strokecolor="black [3213]">
+            <v:textbox style="mso-next-textbox:#_x0000_s2486">
               <w:txbxContent>
                 <w:p>
                   <w:r>
@@ -8780,59 +8983,109 @@
       </w:r>
       <w:r>
         <w:rPr>
-          <w:rFonts w:ascii="Times New Roman" w:hAnsi="Times New Roman" w:cs="Times New Roman"/>
-          <w:noProof/>
-          <w:sz w:val="24"/>
-          <w:szCs w:val="24"/>
+          <w:noProof/>
+        </w:rPr>
+        <w:pict w14:anchorId="5365D5AF">
+          <v:shape id="_x0000_s2485" type="#_x0000_t34" style="position:absolute;left:0;text-align:left;margin-left:412.2pt;margin-top:468.05pt;width:124.7pt;height:11.35pt;rotation:90;flip:x;z-index:251875328;mso-wrap-style:square;mso-wrap-distance-left:9pt;mso-wrap-distance-top:0;mso-wrap-distance-right:9pt;mso-wrap-distance-bottom:0;mso-position-horizontal-relative:text;mso-position-vertical-relative:text;mso-width-relative:page;mso-height-relative:page;mso-position-horizontal-col-start:0;mso-width-col-span:0;v-text-anchor:top" o:connectortype="elbow" adj="-82,294333,-115757" strokecolor="black [3213]">
+            <v:stroke endarrow="block"/>
+          </v:shape>
+        </w:pict>
+      </w:r>
+      <w:r>
+        <w:rPr>
+          <w:noProof/>
+        </w:rPr>
+        <w:pict w14:anchorId="6AD0F8F1">
+          <v:shape id="_x0000_s2484" type="#_x0000_t32" style="position:absolute;left:0;text-align:left;margin-left:368.15pt;margin-top:483.9pt;width:0;height:53.85pt;z-index:251874304" o:connectortype="straight" strokecolor="black [3213]">
+            <v:stroke endarrow="block"/>
+          </v:shape>
+        </w:pict>
+      </w:r>
+      <w:r>
+        <w:rPr>
+          <w:noProof/>
+        </w:rPr>
+        <w:pict w14:anchorId="6AD0F8F1">
+          <v:shape id="_x0000_s2483" type="#_x0000_t32" style="position:absolute;left:0;text-align:left;margin-left:366.1pt;margin-top:429.7pt;width:0;height:17pt;z-index:251873280" o:connectortype="straight" strokecolor="black [3213]">
+            <v:stroke endarrow="block"/>
+          </v:shape>
+        </w:pict>
+      </w:r>
+      <w:r>
+        <w:rPr>
+          <w:noProof/>
         </w:rPr>
         <w:pict w14:anchorId="39FEFB8F">
-          <v:shape id="_x0000_s2131" type="#_x0000_t110" style="position:absolute;left:0;text-align:left;margin-left:-31.6pt;margin-top:152.4pt;width:252.65pt;height:38.7pt;z-index:251589632;mso-wrap-distance-left:9pt;mso-wrap-distance-top:0;mso-wrap-distance-right:9pt;mso-wrap-distance-bottom:0;mso-position-horizontal-relative:text;mso-position-vertical-relative:text;mso-width-relative:page;mso-height-relative:page;mso-position-horizontal-col-start:0;mso-width-col-span:0;v-text-anchor:top" strokecolor="black [3213]">
-            <v:textbox style="mso-next-textbox:#_x0000_s2131">
+          <v:shape id="_x0000_s2482" type="#_x0000_t110" style="position:absolute;left:0;text-align:left;margin-left:254.75pt;margin-top:392pt;width:218.1pt;height:38.7pt;z-index:251872256;mso-wrap-distance-left:9pt;mso-wrap-distance-top:0;mso-wrap-distance-right:9pt;mso-wrap-distance-bottom:0;mso-position-horizontal-relative:text;mso-position-vertical-relative:text;mso-width-relative:page;mso-height-relative:page;mso-position-horizontal-col-start:0;mso-width-col-span:0;v-text-anchor:top" strokecolor="black [3213]">
+            <v:textbox style="mso-next-textbox:#_x0000_s2482">
               <w:txbxContent>
                 <w:p>
                   <w:pPr>
-                    <w:rPr>
-                      <w:color w:val="4F81BD" w:themeColor="accent1"/>
+                    <w:jc w:val="center"/>
+                    <w:rPr>
+                      <w:color w:val="000000" w:themeColor="text1"/>
+                      <w:sz w:val="18"/>
+                      <w:szCs w:val="18"/>
+                    </w:rPr>
+                  </w:pPr>
+                  <w:proofErr w:type="gramStart"/>
+                  <w:r>
+                    <w:rPr>
+                      <w:color w:val="0070C0"/>
+                      <w:sz w:val="18"/>
+                      <w:szCs w:val="18"/>
+                    </w:rPr>
+                    <w:t>Элемент</w:t>
+                  </w:r>
+                  <w:r>
+                    <w:rPr>
+                      <w:color w:val="0070C0"/>
+                      <w:sz w:val="18"/>
+                      <w:szCs w:val="18"/>
                       <w:lang w:val="en-US"/>
                     </w:rPr>
-                  </w:pPr>
+                    <w:t>.</w:t>
+                  </w:r>
                   <w:r>
                     <w:rPr>
                       <w:color w:val="0070C0"/>
-                    </w:rPr>
-                    <w:t>Элемент</w:t>
-                  </w:r>
-                  <w:r>
-                    <w:rPr>
-                      <w:lang w:val="en-US"/>
-                    </w:rPr>
-                    <w:t>.</w:t>
-                  </w:r>
-                  <w:r>
-                    <w:t xml:space="preserve">Значение </w:t>
-                  </w:r>
-                  <w:r>
-                    <w:rPr>
-                      <w:lang w:val="en-US"/>
+                      <w:sz w:val="18"/>
+                      <w:szCs w:val="18"/>
+                    </w:rPr>
+                    <w:t>Тип</w:t>
+                  </w:r>
+                  <w:r>
+                    <w:rPr>
+                      <w:color w:val="0070C0"/>
+                      <w:sz w:val="18"/>
+                      <w:szCs w:val="18"/>
+                    </w:rPr>
+                    <w:t xml:space="preserve"> !</w:t>
+                  </w:r>
+                  <w:proofErr w:type="gramEnd"/>
+                  <w:r>
+                    <w:rPr>
+                      <w:color w:val="0070C0"/>
+                      <w:sz w:val="18"/>
+                      <w:szCs w:val="18"/>
                     </w:rPr>
                     <w:t>=</w:t>
                   </w:r>
                   <w:r>
-                    <w:t xml:space="preserve">= </w:t>
-                  </w:r>
-                  <w:proofErr w:type="gramStart"/>
-                  <w:r>
-                    <w:rPr>
-                      <w:lang w:val="en-US"/>
-                    </w:rPr>
-                    <w:t>‘(</w:t>
-                  </w:r>
-                  <w:proofErr w:type="gramEnd"/>
-                  <w:r>
-                    <w:rPr>
-                      <w:lang w:val="en-US"/>
-                    </w:rPr>
-                    <w:t>‘</w:t>
+                    <w:rPr>
+                      <w:color w:val="0070C0"/>
+                      <w:sz w:val="18"/>
+                      <w:szCs w:val="18"/>
+                    </w:rPr>
+                    <w:t xml:space="preserve"> </w:t>
+                  </w:r>
+                  <w:r>
+                    <w:rPr>
+                      <w:color w:val="0070C0"/>
+                      <w:sz w:val="18"/>
+                      <w:szCs w:val="18"/>
+                    </w:rPr>
+                    <w:t>Оператор</w:t>
                   </w:r>
                 </w:p>
               </w:txbxContent>
@@ -8842,62 +9095,198 @@
       </w:r>
       <w:r>
         <w:rPr>
-          <w:rFonts w:ascii="Times New Roman" w:hAnsi="Times New Roman" w:cs="Times New Roman"/>
-          <w:noProof/>
-          <w:sz w:val="24"/>
-          <w:szCs w:val="24"/>
-        </w:rPr>
-        <w:pict w14:anchorId="5E610614">
-          <v:shape id="_x0000_s2139" type="#_x0000_t34" style="position:absolute;left:0;text-align:left;margin-left:136.7pt;margin-top:77.3pt;width:34pt;height:116.2pt;rotation:90;z-index:251594752;mso-wrap-style:square;mso-wrap-distance-left:9pt;mso-wrap-distance-top:0;mso-wrap-distance-right:9pt;mso-wrap-distance-bottom:0;mso-position-horizontal-relative:text;mso-position-vertical-relative:text;mso-width-relative:page;mso-height-relative:page;mso-position-horizontal-col-start:0;mso-width-col-span:0;v-text-anchor:top" o:connectortype="elbow" adj="10410,-252457,-244530" strokecolor="black [3213]">
+          <w:noProof/>
+        </w:rPr>
+        <w:pict w14:anchorId="0474DB07">
+          <v:shape id="_x0000_s2481" type="#_x0000_t202" style="position:absolute;left:0;text-align:left;margin-left:341.75pt;margin-top:355.75pt;width:27.85pt;height:21.05pt;z-index:251871232;mso-wrap-distance-left:9pt;mso-wrap-distance-top:0;mso-wrap-distance-right:9pt;mso-wrap-distance-bottom:0;mso-position-horizontal-relative:text;mso-position-vertical-relative:text;mso-width-relative:page;mso-height-relative:page;mso-position-horizontal-col-start:0;mso-width-col-span:0;v-text-anchor:top" stroked="f" strokecolor="black [3213]">
+            <v:textbox style="mso-next-textbox:#_x0000_s2481">
+              <w:txbxContent>
+                <w:p>
+                  <w:r>
+                    <w:t>Да</w:t>
+                  </w:r>
+                </w:p>
+              </w:txbxContent>
+            </v:textbox>
+          </v:shape>
+        </w:pict>
+      </w:r>
+      <w:r>
+        <w:rPr>
+          <w:noProof/>
+        </w:rPr>
+        <w:pict w14:anchorId="0B39C043">
+          <v:shape id="_x0000_s2480" type="#_x0000_t116" style="position:absolute;left:0;text-align:left;margin-left:166.75pt;margin-top:603.15pt;width:127.05pt;height:27.15pt;z-index:251870208" filled="f" strokecolor="black [3213]">
+            <v:textbox style="mso-next-textbox:#_x0000_s2480">
+              <w:txbxContent>
+                <w:p>
+                  <w:pPr>
+                    <w:jc w:val="center"/>
+                    <w:rPr>
+                      <w:lang w:val="en-US"/>
+                    </w:rPr>
+                  </w:pPr>
+                  <w:r>
+                    <w:rPr>
+                      <w:color w:val="0070C0"/>
+                    </w:rPr>
+                    <w:t>Результат</w:t>
+                  </w:r>
+                </w:p>
+              </w:txbxContent>
+            </v:textbox>
+          </v:shape>
+        </w:pict>
+      </w:r>
+      <w:r>
+        <w:rPr>
+          <w:noProof/>
+        </w:rPr>
+        <w:pict w14:anchorId="6AD0F8F1">
+          <v:shape id="_x0000_s2479" type="#_x0000_t32" style="position:absolute;left:0;text-align:left;margin-left:232.25pt;margin-top:576.1pt;width:0;height:25.05pt;z-index:251869184" o:connectortype="straight" strokecolor="black [3213]">
             <v:stroke endarrow="block"/>
           </v:shape>
         </w:pict>
       </w:r>
       <w:r>
         <w:rPr>
-          <w:rFonts w:ascii="Times New Roman" w:hAnsi="Times New Roman" w:cs="Times New Roman"/>
-          <w:noProof/>
-          <w:sz w:val="24"/>
-          <w:szCs w:val="24"/>
+          <w:noProof/>
         </w:rPr>
         <w:pict w14:anchorId="6AD0F8F1">
-          <v:shape id="_x0000_s2136" type="#_x0000_t32" style="position:absolute;left:0;text-align:left;margin-left:92.7pt;margin-top:189.85pt;width:0;height:25.05pt;z-index:251591680" o:connectortype="straight" strokecolor="black [3213]">
+          <v:shape id="_x0000_s2478" type="#_x0000_t32" style="position:absolute;left:0;text-align:left;margin-left:68.25pt;margin-top:513.35pt;width:0;height:25.05pt;z-index:251868160" o:connectortype="straight" strokecolor="black [3213]">
             <v:stroke endarrow="block"/>
           </v:shape>
         </w:pict>
       </w:r>
       <w:r>
         <w:rPr>
-          <w:rFonts w:ascii="Times New Roman" w:hAnsi="Times New Roman" w:cs="Times New Roman"/>
-          <w:noProof/>
-          <w:sz w:val="24"/>
-          <w:szCs w:val="24"/>
-        </w:rPr>
-        <w:pict w14:anchorId="56272F29">
-          <v:shape id="_x0000_s2130" type="#_x0000_t9" style="position:absolute;left:0;text-align:left;margin-left:60.65pt;margin-top:91.85pt;width:303.6pt;height:25.8pt;z-index:251588608;mso-wrap-distance-left:9pt;mso-wrap-distance-top:0;mso-wrap-distance-right:9pt;mso-wrap-distance-bottom:0;mso-position-horizontal-relative:text;mso-position-vertical-relative:text;mso-width-relative:page;mso-height-relative:page;mso-position-horizontal-col-start:0;mso-width-col-span:0;v-text-anchor:top" strokecolor="black [3213]">
-            <v:textbox style="mso-next-textbox:#_x0000_s2130">
+          <w:noProof/>
+        </w:rPr>
+        <w:pict w14:anchorId="5365D5AF">
+          <v:shape id="_x0000_s2477" type="#_x0000_t34" style="position:absolute;left:0;text-align:left;margin-left:183.55pt;margin-top:415.9pt;width:51pt;height:102.05pt;rotation:90;flip:x;z-index:251867136;mso-wrap-style:square;mso-wrap-distance-left:9pt;mso-wrap-distance-top:0;mso-wrap-distance-right:9pt;mso-wrap-distance-bottom:0;mso-position-horizontal-relative:text;mso-position-vertical-relative:text;mso-width-relative:page;mso-height-relative:page;mso-position-horizontal-col-start:0;mso-width-col-span:0;v-text-anchor:top" o:connectortype="elbow" adj="-82,294333,-115757" strokecolor="black [3213]">
+            <v:stroke endarrow="block"/>
+          </v:shape>
+        </w:pict>
+      </w:r>
+      <w:r>
+        <w:rPr>
+          <w:noProof/>
+        </w:rPr>
+        <w:pict w14:anchorId="634AB587">
+          <v:rect id="_x0000_s2476" style="position:absolute;left:0;text-align:left;margin-left:172.6pt;margin-top:492.45pt;width:171.65pt;height:23.85pt;z-index:251866112;mso-wrap-distance-left:9pt;mso-wrap-distance-top:0;mso-wrap-distance-right:9pt;mso-wrap-distance-bottom:0;mso-position-horizontal-relative:text;mso-position-vertical-relative:text;mso-width-relative:page;mso-height-relative:page;mso-position-horizontal-col-start:0;mso-width-col-span:0;v-text-anchor:top" strokecolor="black [3213]">
+            <v:textbox style="mso-next-textbox:#_x0000_s2476">
               <w:txbxContent>
                 <w:p>
                   <w:pPr>
                     <w:jc w:val="center"/>
                   </w:pPr>
                   <w:r>
-                    <w:t xml:space="preserve">Взять </w:t>
-                  </w:r>
-                  <w:r>
                     <w:rPr>
                       <w:color w:val="0070C0"/>
                     </w:rPr>
+                    <w:t xml:space="preserve"> </w:t>
+                  </w:r>
+                  <w:r>
+                    <w:rPr>
+                      <w:color w:val="000000" w:themeColor="text1"/>
+                    </w:rPr>
+                    <w:t>Поместить</w:t>
+                  </w:r>
+                  <w:r>
+                    <w:rPr>
+                      <w:color w:val="000000" w:themeColor="text1"/>
+                    </w:rPr>
+                    <w:t xml:space="preserve"> </w:t>
+                  </w:r>
+                  <w:r>
+                    <w:rPr>
+                      <w:color w:val="0070C0"/>
+                    </w:rPr>
                     <w:t>Элемент</w:t>
                   </w:r>
                   <w:r>
-                    <w:t xml:space="preserve"> из </w:t>
+                    <w:t xml:space="preserve"> в </w:t>
                   </w:r>
                   <w:r>
                     <w:rPr>
                       <w:color w:val="0070C0"/>
                     </w:rPr>
-                    <w:t>Уравнение</w:t>
+                    <w:t>Результат</w:t>
+                  </w:r>
+                </w:p>
+              </w:txbxContent>
+            </v:textbox>
+          </v:rect>
+        </w:pict>
+      </w:r>
+      <w:r>
+        <w:rPr>
+          <w:noProof/>
+        </w:rPr>
+        <w:pict w14:anchorId="411323DB">
+          <v:shape id="_x0000_s2475" type="#_x0000_t32" style="position:absolute;left:0;text-align:left;margin-left:67pt;margin-top:474.05pt;width:0;height:18.2pt;z-index:251865088;mso-wrap-style:square;mso-wrap-distance-left:9pt;mso-wrap-distance-top:0;mso-wrap-distance-right:9pt;mso-wrap-distance-bottom:0;mso-position-horizontal-relative:text;mso-position-vertical-relative:text;mso-width-relative:page;mso-height-relative:page;mso-position-horizontal-col-start:0;mso-width-col-span:0;v-text-anchor:top" o:connectortype="straight" strokecolor="black [3213]">
+            <v:stroke endarrow="block"/>
+          </v:shape>
+        </w:pict>
+      </w:r>
+      <w:r>
+        <w:rPr>
+          <w:noProof/>
+        </w:rPr>
+        <w:pict w14:anchorId="634AB587">
+          <v:rect id="_x0000_s2474" style="position:absolute;left:0;text-align:left;margin-left:-27.85pt;margin-top:492.25pt;width:183.2pt;height:23.2pt;z-index:251864064;mso-wrap-distance-left:9pt;mso-wrap-distance-top:0;mso-wrap-distance-right:9pt;mso-wrap-distance-bottom:0;mso-position-horizontal-relative:text;mso-position-vertical-relative:text;mso-width-relative:page;mso-height-relative:page;mso-position-horizontal-col-start:0;mso-width-col-span:0;v-text-anchor:top" strokecolor="black [3213]">
+            <v:textbox style="mso-next-textbox:#_x0000_s2474">
+              <w:txbxContent>
+                <w:p>
+                  <w:pPr>
+                    <w:jc w:val="center"/>
+                  </w:pPr>
+                  <w:r>
+                    <w:rPr>
+                      <w:color w:val="0070C0"/>
+                    </w:rPr>
+                    <w:t xml:space="preserve"> </w:t>
+                  </w:r>
+                  <w:proofErr w:type="spellStart"/>
+                  <w:r>
+                    <w:rPr>
+                      <w:color w:val="0070C0"/>
+                    </w:rPr>
+                    <w:t>ЭлементПередСкобкой</w:t>
+                  </w:r>
+                  <w:proofErr w:type="spellEnd"/>
+                  <w:r>
+                    <w:rPr>
+                      <w:color w:val="000000" w:themeColor="text1"/>
+                    </w:rPr>
+                    <w:t xml:space="preserve"> = </w:t>
+                  </w:r>
+                  <w:r>
+                    <w:rPr>
+                      <w:color w:val="0070C0"/>
+                    </w:rPr>
+                    <w:t>Элемент</w:t>
+                  </w:r>
+                  <w:r>
+                    <w:t xml:space="preserve"> </w:t>
+                  </w:r>
+                </w:p>
+              </w:txbxContent>
+            </v:textbox>
+          </v:rect>
+        </w:pict>
+      </w:r>
+      <w:r>
+        <w:rPr>
+          <w:noProof/>
+        </w:rPr>
+        <w:pict w14:anchorId="0474DB07">
+          <v:shape id="_x0000_s2473" type="#_x0000_t202" style="position:absolute;left:0;text-align:left;margin-left:308.75pt;margin-top:423.9pt;width:34.65pt;height:21.05pt;z-index:251863040;mso-wrap-distance-left:9pt;mso-wrap-distance-top:0;mso-wrap-distance-right:9pt;mso-wrap-distance-bottom:0;mso-position-horizontal-relative:text;mso-position-vertical-relative:text;mso-width-relative:page;mso-height-relative:page;mso-position-horizontal-col-start:0;mso-width-col-span:0;v-text-anchor:top" stroked="f" strokecolor="black [3213]">
+            <v:textbox style="mso-next-textbox:#_x0000_s2473">
+              <w:txbxContent>
+                <w:p>
+                  <w:r>
+                    <w:t>Нет</w:t>
                   </w:r>
                 </w:p>
               </w:txbxContent>
@@ -8907,49 +9296,159 @@
       </w:r>
       <w:r>
         <w:rPr>
-          <w:rFonts w:ascii="Times New Roman" w:hAnsi="Times New Roman" w:cs="Times New Roman"/>
-          <w:noProof/>
-          <w:sz w:val="24"/>
-          <w:szCs w:val="24"/>
-        </w:rPr>
-        <w:pict w14:anchorId="6AD0F8F1">
-          <v:shape id="_x0000_s2129" type="#_x0000_t32" style="position:absolute;left:0;text-align:left;margin-left:213.15pt;margin-top:64.7pt;width:0;height:25.05pt;z-index:251587584" o:connectortype="straight" strokecolor="black [3213]">
+          <w:noProof/>
+        </w:rPr>
+        <w:pict w14:anchorId="5365D5AF">
+          <v:shape id="_x0000_s2472" type="#_x0000_t34" style="position:absolute;left:0;text-align:left;margin-left:61.3pt;margin-top:385.35pt;width:28.35pt;height:19.85pt;rotation:90;z-index:251862016;mso-wrap-style:square;mso-wrap-distance-left:9pt;mso-wrap-distance-top:0;mso-wrap-distance-right:9pt;mso-wrap-distance-bottom:0;mso-position-horizontal-relative:text;mso-position-vertical-relative:text;mso-width-relative:page;mso-height-relative:page;mso-position-horizontal-col-start:0;mso-width-col-span:0;v-text-anchor:top" o:connectortype="elbow" adj="-82,294333,-115757" strokecolor="black [3213]">
             <v:stroke endarrow="block"/>
           </v:shape>
         </w:pict>
       </w:r>
       <w:r>
         <w:rPr>
-          <w:rFonts w:ascii="Times New Roman" w:hAnsi="Times New Roman" w:cs="Times New Roman"/>
-          <w:noProof/>
-          <w:sz w:val="24"/>
-          <w:szCs w:val="24"/>
-        </w:rPr>
-        <w:pict w14:anchorId="634AB587">
-          <v:rect id="_x0000_s2128" style="position:absolute;left:0;text-align:left;margin-left:138.9pt;margin-top:42pt;width:146.7pt;height:23.15pt;z-index:251586560;mso-wrap-style:square;mso-width-percent:0;mso-wrap-distance-left:9pt;mso-wrap-distance-top:0;mso-wrap-distance-right:9pt;mso-wrap-distance-bottom:0;mso-position-horizontal-relative:text;mso-position-vertical-relative:text;mso-width-percent:0;mso-width-relative:page;mso-height-relative:page;mso-position-horizontal-col-start:0;mso-width-col-span:0;v-text-anchor:top" strokecolor="black [3213]">
-            <v:textbox style="mso-next-textbox:#_x0000_s2128">
+          <w:noProof/>
+        </w:rPr>
+        <w:pict w14:anchorId="39FEFB8F">
+          <v:shape id="_x0000_s2471" type="#_x0000_t110" style="position:absolute;left:0;text-align:left;margin-left:-23.25pt;margin-top:410pt;width:180.9pt;height:62.1pt;z-index:251860992;mso-wrap-distance-left:9pt;mso-wrap-distance-top:0;mso-wrap-distance-right:9pt;mso-wrap-distance-bottom:0;mso-position-horizontal-relative:text;mso-position-vertical-relative:text;mso-width-relative:page;mso-height-relative:page;mso-position-horizontal-col-start:0;mso-width-col-span:0;v-text-anchor:top" strokecolor="black [3213]">
+            <v:textbox style="mso-next-textbox:#_x0000_s2471">
               <w:txbxContent>
                 <w:p>
                   <w:pPr>
                     <w:jc w:val="center"/>
                     <w:rPr>
+                      <w:color w:val="000000" w:themeColor="text1"/>
                       <w:lang w:val="en-US"/>
                     </w:rPr>
                   </w:pPr>
                   <w:r>
                     <w:rPr>
+                      <w:color w:val="000000" w:themeColor="text1"/>
+                    </w:rPr>
+                    <w:t xml:space="preserve"> </w:t>
+                  </w:r>
+                  <w:r>
+                    <w:rPr>
                       <w:color w:val="0070C0"/>
                     </w:rPr>
+                    <w:t>Элемент</w:t>
+                  </w:r>
+                  <w:r>
+                    <w:rPr>
+                      <w:color w:val="000000" w:themeColor="text1"/>
+                    </w:rPr>
+                    <w:t xml:space="preserve"> стоит перед скобкой</w:t>
+                  </w:r>
+                  <w:r>
+                    <w:rPr>
+                      <w:color w:val="000000" w:themeColor="text1"/>
+                      <w:lang w:val="en-US"/>
+                    </w:rPr>
+                    <w:t>?</w:t>
+                  </w:r>
+                </w:p>
+              </w:txbxContent>
+            </v:textbox>
+          </v:shape>
+        </w:pict>
+      </w:r>
+      <w:r>
+        <w:rPr>
+          <w:noProof/>
+        </w:rPr>
+        <w:pict w14:anchorId="0474DB07">
+          <v:shape id="_x0000_s2470" type="#_x0000_t202" style="position:absolute;left:0;text-align:left;margin-left:43.75pt;margin-top:359.35pt;width:34.65pt;height:21.05pt;z-index:251859968;mso-wrap-distance-left:9pt;mso-wrap-distance-top:0;mso-wrap-distance-right:9pt;mso-wrap-distance-bottom:0;mso-position-horizontal-relative:text;mso-position-vertical-relative:text;mso-width-relative:page;mso-height-relative:page;mso-position-horizontal-col-start:0;mso-width-col-span:0;v-text-anchor:top" stroked="f" strokecolor="black [3213]">
+            <v:textbox style="mso-next-textbox:#_x0000_s2470">
+              <w:txbxContent>
+                <w:p>
+                  <w:r>
+                    <w:t>Нет</w:t>
+                  </w:r>
+                </w:p>
+              </w:txbxContent>
+            </v:textbox>
+          </v:shape>
+        </w:pict>
+      </w:r>
+      <w:r>
+        <w:rPr>
+          <w:noProof/>
+        </w:rPr>
+        <w:pict w14:anchorId="5365D5AF">
+          <v:shape id="_x0000_s2469" type="#_x0000_t34" style="position:absolute;left:0;text-align:left;margin-left:345.85pt;margin-top:374.05pt;width:11.35pt;height:25.5pt;rotation:90;flip:x;z-index:251858944;mso-wrap-style:square;mso-wrap-distance-left:9pt;mso-wrap-distance-top:0;mso-wrap-distance-right:9pt;mso-wrap-distance-bottom:0;mso-position-horizontal-relative:text;mso-position-vertical-relative:text;mso-width-relative:page;mso-height-relative:page;mso-position-horizontal-col-start:0;mso-width-col-span:0;v-text-anchor:top" o:connectortype="elbow" adj="-82,294333,-115757" strokecolor="black [3213]">
+            <v:stroke endarrow="block"/>
+          </v:shape>
+        </w:pict>
+      </w:r>
+      <w:r>
+        <w:rPr>
+          <w:noProof/>
+        </w:rPr>
+        <w:pict w14:anchorId="0474DB07">
+          <v:shape id="_x0000_s2468" type="#_x0000_t202" style="position:absolute;left:0;text-align:left;margin-left:2pt;margin-top:469.25pt;width:27.85pt;height:21.05pt;z-index:251857920;mso-wrap-distance-left:9pt;mso-wrap-distance-top:0;mso-wrap-distance-right:9pt;mso-wrap-distance-bottom:0;mso-position-horizontal-relative:text;mso-position-vertical-relative:text;mso-width-relative:page;mso-height-relative:page;mso-position-horizontal-col-start:0;mso-width-col-span:0;v-text-anchor:top" stroked="f" strokecolor="black [3213]">
+            <v:textbox style="mso-next-textbox:#_x0000_s2468">
+              <w:txbxContent>
+                <w:p>
+                  <w:r>
+                    <w:t>Да</w:t>
+                  </w:r>
+                </w:p>
+              </w:txbxContent>
+            </v:textbox>
+          </v:shape>
+        </w:pict>
+      </w:r>
+      <w:r>
+        <w:rPr>
+          <w:noProof/>
+        </w:rPr>
+        <w:pict w14:anchorId="634AB587">
+          <v:rect id="_x0000_s2467" style="position:absolute;left:0;text-align:left;margin-left:281.1pt;margin-top:446.2pt;width:185.9pt;height:36.45pt;z-index:251856896;mso-wrap-distance-left:9pt;mso-wrap-distance-top:0;mso-wrap-distance-right:9pt;mso-wrap-distance-bottom:0;mso-position-horizontal-relative:text;mso-position-vertical-relative:text;mso-width-relative:page;mso-height-relative:page;mso-position-horizontal-col-start:0;mso-width-col-span:0;v-text-anchor:top" strokecolor="black [3213]">
+            <v:textbox style="mso-next-textbox:#_x0000_s2467">
+              <w:txbxContent>
+                <w:p>
+                  <w:pPr>
+                    <w:jc w:val="center"/>
+                  </w:pPr>
+                  <w:r>
+                    <w:rPr>
+                      <w:color w:val="0070C0"/>
+                    </w:rPr>
+                    <w:t xml:space="preserve"> </w:t>
+                  </w:r>
+                  <w:r>
+                    <w:rPr>
+                      <w:color w:val="000000" w:themeColor="text1"/>
+                    </w:rPr>
+                    <w:t xml:space="preserve">Умножить </w:t>
+                  </w:r>
+                  <w:proofErr w:type="spellStart"/>
+                  <w:r>
+                    <w:rPr>
+                      <w:color w:val="0070C0"/>
+                    </w:rPr>
+                    <w:t>ЭлементПередСкобкой</w:t>
+                  </w:r>
+                  <w:proofErr w:type="spellEnd"/>
+                  <w:r>
+                    <w:rPr>
+                      <w:color w:val="000000" w:themeColor="text1"/>
+                    </w:rPr>
+                    <w:t xml:space="preserve"> на </w:t>
+                  </w:r>
+                  <w:r>
+                    <w:rPr>
+                      <w:color w:val="0070C0"/>
+                    </w:rPr>
+                    <w:t>Элемент</w:t>
+                  </w:r>
+                  <w:r>
+                    <w:t xml:space="preserve"> и поместить в </w:t>
+                  </w:r>
+                  <w:r>
+                    <w:rPr>
+                      <w:color w:val="0070C0"/>
+                    </w:rPr>
                     <w:t>Результат</w:t>
-                  </w:r>
-                  <w:r>
-                    <w:t xml:space="preserve"> = </w:t>
-                  </w:r>
-                  <w:r>
-                    <w:rPr>
-                      <w:lang w:val="en-US"/>
-                    </w:rPr>
-                    <w:t>“”</w:t>
                   </w:r>
                 </w:p>
               </w:txbxContent>
@@ -8957,105 +9456,13 @@
           </v:rect>
         </w:pict>
       </w:r>
-    </w:p>
-    <w:p>
-      <w:pPr>
-        <w:rPr>
-          <w:rFonts w:ascii="Times New Roman" w:hAnsi="Times New Roman" w:cs="Times New Roman"/>
-          <w:sz w:val="24"/>
-          <w:szCs w:val="24"/>
-        </w:rPr>
-      </w:pPr>
-    </w:p>
-    <w:p>
-      <w:pPr>
-        <w:rPr>
-          <w:rFonts w:ascii="Times New Roman" w:hAnsi="Times New Roman" w:cs="Times New Roman"/>
-          <w:sz w:val="24"/>
-          <w:szCs w:val="24"/>
-        </w:rPr>
-      </w:pPr>
-    </w:p>
-    <w:p>
-      <w:pPr>
-        <w:rPr>
-          <w:rFonts w:ascii="Times New Roman" w:hAnsi="Times New Roman" w:cs="Times New Roman"/>
-          <w:sz w:val="24"/>
-          <w:szCs w:val="24"/>
-        </w:rPr>
-      </w:pPr>
-      <w:r>
-        <w:rPr>
-          <w:rFonts w:ascii="Times New Roman" w:hAnsi="Times New Roman" w:cs="Times New Roman"/>
-          <w:noProof/>
-          <w:sz w:val="24"/>
-          <w:szCs w:val="24"/>
-        </w:rPr>
-        <w:pict w14:anchorId="4DE2619B">
-          <v:shape id="_x0000_s2148" type="#_x0000_t34" style="position:absolute;margin-left:-42.7pt;margin-top:30.5pt;width:133.25pt;height:138.9pt;rotation:270;flip:x;z-index:251600896;mso-wrap-style:square;mso-wrap-distance-left:9pt;mso-wrap-distance-top:0;mso-wrap-distance-right:9pt;mso-wrap-distance-bottom:0;mso-position-horizontal-relative:text;mso-position-vertical-relative:text;mso-width-relative:page;mso-height-relative:page;mso-position-horizontal-col-start:0;mso-width-col-span:0;v-text-anchor:top" o:connectortype="elbow" adj="-3010,69263,-37374" strokecolor="black [3213]"/>
-        </w:pict>
-      </w:r>
-      <w:r>
-        <w:rPr>
-          <w:rFonts w:ascii="Times New Roman" w:hAnsi="Times New Roman" w:cs="Times New Roman"/>
-          <w:noProof/>
-          <w:sz w:val="24"/>
-          <w:szCs w:val="24"/>
-        </w:rPr>
-        <w:pict w14:anchorId="4D2FFACA">
-          <v:shape id="_x0000_s2149" type="#_x0000_t32" style="position:absolute;margin-left:-45.5pt;margin-top:32.1pt;width:105.15pt;height:0;z-index:251601920;mso-wrap-style:square;mso-left-percent:-10001;mso-top-percent:-10001;mso-wrap-distance-left:9pt;mso-wrap-distance-top:0;mso-wrap-distance-right:9pt;mso-wrap-distance-bottom:0;mso-position-horizontal:absolute;mso-position-horizontal-relative:text;mso-position-vertical:absolute;mso-position-vertical-relative:text;mso-left-percent:-10001;mso-top-percent:-10001;mso-width-relative:page;mso-height-relative:page;mso-position-horizontal-col-start:0;mso-width-col-span:0;v-text-anchor:top" o:connectortype="straight" strokecolor="black [3213]">
-            <v:stroke endarrow="block"/>
-          </v:shape>
-        </w:pict>
-      </w:r>
-    </w:p>
-    <w:p>
-      <w:pPr>
-        <w:rPr>
-          <w:rFonts w:ascii="Times New Roman" w:hAnsi="Times New Roman" w:cs="Times New Roman"/>
-          <w:sz w:val="24"/>
-          <w:szCs w:val="24"/>
-        </w:rPr>
-      </w:pPr>
-      <w:r>
-        <w:rPr>
-          <w:rFonts w:ascii="Times New Roman" w:hAnsi="Times New Roman" w:cs="Times New Roman"/>
-          <w:noProof/>
-          <w:sz w:val="24"/>
-          <w:szCs w:val="24"/>
-        </w:rPr>
-        <w:pict w14:anchorId="7C4BE853">
-          <v:shape id="_x0000_s2171" type="#_x0000_t34" style="position:absolute;margin-left:230.65pt;margin-top:6.5pt;width:68.05pt;height:456.4pt;rotation:360;flip:x;z-index:251555840;mso-wrap-style:square;mso-wrap-distance-left:9pt;mso-wrap-distance-top:0;mso-wrap-distance-right:9pt;mso-wrap-distance-bottom:0;mso-position-horizontal-relative:text;mso-position-vertical:absolute;mso-position-vertical-relative:text;mso-width-relative:page;mso-height-relative:page;mso-position-horizontal-col-start:0;mso-width-col-span:0;v-text-anchor:top" o:connectortype="elbow" adj="-57506,-644166,-175845" strokecolor="black [3213]"/>
-        </w:pict>
-      </w:r>
-    </w:p>
-    <w:p>
-      <w:pPr>
-        <w:rPr>
-          <w:rFonts w:ascii="Times New Roman" w:hAnsi="Times New Roman" w:cs="Times New Roman"/>
-          <w:sz w:val="24"/>
-          <w:szCs w:val="24"/>
-        </w:rPr>
-      </w:pPr>
-    </w:p>
-    <w:p>
-      <w:pPr>
-        <w:rPr>
-          <w:rFonts w:ascii="Times New Roman" w:hAnsi="Times New Roman" w:cs="Times New Roman"/>
-          <w:sz w:val="24"/>
-          <w:szCs w:val="24"/>
-        </w:rPr>
-      </w:pPr>
-      <w:r>
-        <w:rPr>
-          <w:rFonts w:ascii="Times New Roman" w:hAnsi="Times New Roman" w:cs="Times New Roman"/>
-          <w:noProof/>
-          <w:sz w:val="24"/>
-          <w:szCs w:val="24"/>
+      <w:r>
+        <w:rPr>
+          <w:noProof/>
         </w:rPr>
         <w:pict w14:anchorId="0474DB07">
-          <v:shape id="_x0000_s2140" type="#_x0000_t202" style="position:absolute;margin-left:228.1pt;margin-top:2.35pt;width:34.65pt;height:21.05pt;z-index:251595776;mso-wrap-distance-left:9pt;mso-wrap-distance-top:0;mso-wrap-distance-right:9pt;mso-wrap-distance-bottom:0;mso-position-horizontal-relative:text;mso-position-vertical-relative:text;mso-width-relative:page;mso-height-relative:page;mso-position-horizontal-col-start:0;mso-width-col-span:0;v-text-anchor:top" stroked="f" strokecolor="black [3213]">
-            <v:textbox style="mso-next-textbox:#_x0000_s2140">
+          <v:shape id="_x0000_s2466" type="#_x0000_t202" style="position:absolute;left:0;text-align:left;margin-left:342.6pt;margin-top:260pt;width:34.65pt;height:21.05pt;z-index:251855872;mso-wrap-distance-left:9pt;mso-wrap-distance-top:0;mso-wrap-distance-right:9pt;mso-wrap-distance-bottom:0;mso-position-horizontal-relative:text;mso-position-vertical-relative:text;mso-width-relative:page;mso-height-relative:page;mso-position-horizontal-col-start:0;mso-width-col-span:0;v-text-anchor:top" stroked="f" strokecolor="black [3213]">
+            <v:textbox style="mso-next-textbox:#_x0000_s2466">
               <w:txbxContent>
                 <w:p>
                   <w:r>
@@ -9069,40 +9476,70 @@
       </w:r>
       <w:r>
         <w:rPr>
-          <w:rFonts w:ascii="Times New Roman" w:hAnsi="Times New Roman" w:cs="Times New Roman"/>
-          <w:noProof/>
-          <w:sz w:val="24"/>
-          <w:szCs w:val="24"/>
-        </w:rPr>
-        <w:pict w14:anchorId="510D76C1">
-          <v:shape id="_x0000_s2142" type="#_x0000_t34" style="position:absolute;margin-left:263.7pt;margin-top:-21.5pt;width:34pt;height:119.05pt;rotation:90;flip:x;z-index:251596800;mso-wrap-style:square;mso-wrap-distance-left:9pt;mso-wrap-distance-top:0;mso-wrap-distance-right:9pt;mso-wrap-distance-bottom:0;mso-position-horizontal-relative:text;mso-position-vertical-relative:text;mso-width-relative:page;mso-height-relative:page;mso-position-horizontal-col-start:0;mso-width-col-span:0;v-text-anchor:top" o:connectortype="elbow" adj="12,123357,-87132" strokecolor="black [3213]">
+          <w:noProof/>
+        </w:rPr>
+        <w:pict w14:anchorId="42CD4B92">
+          <v:shape id="_x0000_s2465" type="#_x0000_t34" style="position:absolute;left:0;text-align:left;margin-left:225.95pt;margin-top:247.25pt;width:102.05pt;height:127.55pt;rotation:90;z-index:251854848;mso-wrap-style:square;mso-wrap-distance-left:9pt;mso-wrap-distance-top:0;mso-wrap-distance-right:9pt;mso-wrap-distance-bottom:0;mso-position-horizontal-relative:text;mso-position-vertical-relative:text;mso-width-relative:page;mso-height-relative:page;mso-position-horizontal-col-start:0;mso-width-col-span:0;v-text-anchor:top" o:connectortype="elbow" adj="16689,-89415,-53847" strokecolor="black [3213]">
             <v:stroke endarrow="block"/>
           </v:shape>
         </w:pict>
       </w:r>
-    </w:p>
-    <w:p>
-      <w:pPr>
-        <w:rPr>
-          <w:rFonts w:ascii="Times New Roman" w:hAnsi="Times New Roman" w:cs="Times New Roman"/>
-          <w:sz w:val="24"/>
-          <w:szCs w:val="24"/>
-        </w:rPr>
-      </w:pPr>
-      <w:r>
-        <w:rPr>
-          <w:rFonts w:ascii="Times New Roman" w:hAnsi="Times New Roman" w:cs="Times New Roman"/>
-          <w:noProof/>
-          <w:sz w:val="24"/>
-          <w:szCs w:val="24"/>
-        </w:rPr>
-        <w:pict w14:anchorId="0474DB07">
-          <v:shape id="_x0000_s2143" type="#_x0000_t202" style="position:absolute;margin-left:199.45pt;margin-top:24.4pt;width:27.85pt;height:21.05pt;z-index:251597824;mso-wrap-distance-left:9pt;mso-wrap-distance-top:0;mso-wrap-distance-right:9pt;mso-wrap-distance-bottom:0;mso-position-horizontal-relative:text;mso-position-vertical-relative:text;mso-width-relative:page;mso-height-relative:page;mso-position-horizontal-col-start:0;mso-width-col-span:0;v-text-anchor:top" stroked="f" strokecolor="black [3213]">
-            <v:textbox style="mso-next-textbox:#_x0000_s2143">
+      <w:r>
+        <w:rPr>
+          <w:noProof/>
+        </w:rPr>
+        <w:pict w14:anchorId="559990A5">
+          <v:shape id="_x0000_s2464" type="#_x0000_t34" style="position:absolute;left:0;text-align:left;margin-left:187.65pt;margin-top:254.4pt;width:43.45pt;height:14.3pt;rotation:90;z-index:251853824;mso-wrap-style:square;mso-wrap-distance-left:9pt;mso-wrap-distance-top:0;mso-wrap-distance-right:9pt;mso-wrap-distance-bottom:0;mso-position-horizontal-relative:text;mso-position-vertical-relative:text;mso-width-relative:page;mso-height-relative:page;mso-position-horizontal-col-start:0;mso-width-col-span:0;v-text-anchor:top" o:connectortype="elbow" adj="-348,-455564,-149932" strokecolor="black [3213]">
+            <v:stroke endarrow="block"/>
+          </v:shape>
+        </w:pict>
+      </w:r>
+      <w:r>
+        <w:rPr>
+          <w:noProof/>
+        </w:rPr>
+        <w:pict w14:anchorId="4D2FFACA">
+          <v:shape id="_x0000_s2463" type="#_x0000_t32" style="position:absolute;left:0;text-align:left;margin-left:-45.5pt;margin-top:119.6pt;width:105.15pt;height:0;z-index:251852800;mso-wrap-style:square;mso-wrap-distance-left:9pt;mso-wrap-distance-top:0;mso-wrap-distance-right:9pt;mso-wrap-distance-bottom:0;mso-position-horizontal-relative:text;mso-position-vertical-relative:text;mso-width-relative:page;mso-height-relative:page;mso-position-horizontal-col-start:0;mso-width-col-span:0;v-text-anchor:top" o:connectortype="straight" strokecolor="black [3213]">
+            <v:stroke endarrow="block"/>
+          </v:shape>
+        </w:pict>
+      </w:r>
+      <w:r>
+        <w:rPr>
+          <w:noProof/>
+        </w:rPr>
+        <w:pict w14:anchorId="4DE2619B">
+          <v:shape id="_x0000_s2462" type="#_x0000_t34" style="position:absolute;left:0;text-align:left;margin-left:-42.7pt;margin-top:118pt;width:133.25pt;height:138.9pt;rotation:270;flip:x;z-index:251851776;mso-wrap-style:square;mso-wrap-distance-left:9pt;mso-wrap-distance-top:0;mso-wrap-distance-right:9pt;mso-wrap-distance-bottom:0;mso-position-horizontal-relative:text;mso-position-vertical-relative:text;mso-width-relative:page;mso-height-relative:page;mso-position-horizontal-col-start:0;mso-width-col-span:0;v-text-anchor:top" o:connectortype="elbow" adj="-3010,69263,-37374" strokecolor="black [3213]"/>
+        </w:pict>
+      </w:r>
+      <w:r>
+        <w:rPr>
+          <w:noProof/>
+        </w:rPr>
+        <w:pict w14:anchorId="39FEFB8F">
+          <v:shape id="_x0000_s2461" type="#_x0000_t110" style="position:absolute;left:0;text-align:left;margin-left:85.9pt;margin-top:361.75pt;width:252.65pt;height:38.7pt;z-index:251850752;mso-wrap-distance-left:9pt;mso-wrap-distance-top:0;mso-wrap-distance-right:9pt;mso-wrap-distance-bottom:0;mso-position-horizontal-relative:text;mso-position-vertical-relative:text;mso-width-relative:page;mso-height-relative:page;mso-position-horizontal-col-start:0;mso-width-col-span:0;v-text-anchor:top" strokecolor="black [3213]">
+            <v:textbox style="mso-next-textbox:#_x0000_s2461">
               <w:txbxContent>
                 <w:p>
-                  <w:r>
-                    <w:t>Да</w:t>
+                  <w:pPr>
+                    <w:jc w:val="center"/>
+                    <w:rPr>
+                      <w:color w:val="000000" w:themeColor="text1"/>
+                      <w:lang w:val="en-US"/>
+                    </w:rPr>
+                  </w:pPr>
+                  <w:r>
+                    <w:rPr>
+                      <w:color w:val="000000" w:themeColor="text1"/>
+                    </w:rPr>
+                    <w:t>Мы внутри скобок</w:t>
+                  </w:r>
+                  <w:r>
+                    <w:rPr>
+                      <w:color w:val="000000" w:themeColor="text1"/>
+                      <w:lang w:val="en-US"/>
+                    </w:rPr>
+                    <w:t>?</w:t>
                   </w:r>
                 </w:p>
               </w:txbxContent>
@@ -9110,25 +9547,96 @@
           </v:shape>
         </w:pict>
       </w:r>
-    </w:p>
-    <w:p>
-      <w:pPr>
-        <w:rPr>
-          <w:rFonts w:ascii="Times New Roman" w:hAnsi="Times New Roman" w:cs="Times New Roman"/>
-          <w:sz w:val="24"/>
-          <w:szCs w:val="24"/>
-        </w:rPr>
-      </w:pPr>
-      <w:r>
-        <w:rPr>
-          <w:rFonts w:ascii="Times New Roman" w:hAnsi="Times New Roman" w:cs="Times New Roman"/>
-          <w:noProof/>
-          <w:sz w:val="24"/>
-          <w:szCs w:val="24"/>
+      <w:r>
+        <w:rPr>
+          <w:noProof/>
+        </w:rPr>
+        <w:pict w14:anchorId="634AB587">
+          <v:rect id="_x0000_s2460" style="position:absolute;left:0;text-align:left;margin-left:114.45pt;margin-top:284.6pt;width:186.1pt;height:23.15pt;z-index:251849728;mso-wrap-distance-left:9pt;mso-wrap-distance-top:0;mso-wrap-distance-right:9pt;mso-wrap-distance-bottom:0;mso-position-horizontal-relative:text;mso-position-vertical-relative:text;mso-width-relative:page;mso-height-relative:page;mso-position-horizontal-col-start:0;mso-width-col-span:0;v-text-anchor:top" strokecolor="black [3213]">
+            <v:textbox style="mso-next-textbox:#_x0000_s2460">
+              <w:txbxContent>
+                <w:p>
+                  <w:pPr>
+                    <w:jc w:val="center"/>
+                    <w:rPr>
+                      <w:color w:val="000000" w:themeColor="text1"/>
+                    </w:rPr>
+                  </w:pPr>
+                  <w:r>
+                    <w:rPr>
+                      <w:color w:val="000000" w:themeColor="text1"/>
+                    </w:rPr>
+                    <w:t>Снять флаг что мы внутри скобок</w:t>
+                  </w:r>
+                </w:p>
+              </w:txbxContent>
+            </v:textbox>
+          </v:rect>
+        </w:pict>
+      </w:r>
+      <w:r>
+        <w:rPr>
+          <w:noProof/>
+        </w:rPr>
+        <w:pict w14:anchorId="0474DB07">
+          <v:shape id="_x0000_s2459" type="#_x0000_t202" style="position:absolute;left:0;text-align:left;margin-left:199.45pt;margin-top:215.35pt;width:27.85pt;height:21.05pt;z-index:251848704;mso-wrap-distance-left:9pt;mso-wrap-distance-top:0;mso-wrap-distance-right:9pt;mso-wrap-distance-bottom:0;mso-position-horizontal-relative:text;mso-position-vertical-relative:text;mso-width-relative:page;mso-height-relative:page;mso-position-horizontal-col-start:0;mso-width-col-span:0;v-text-anchor:top" stroked="f" strokecolor="black [3213]">
+            <v:textbox style="mso-next-textbox:#_x0000_s2459">
+              <w:txbxContent>
+                <w:p>
+                  <w:r>
+                    <w:t>Да</w:t>
+                  </w:r>
+                </w:p>
+              </w:txbxContent>
+            </v:textbox>
+          </v:shape>
+        </w:pict>
+      </w:r>
+      <w:r>
+        <w:rPr>
+          <w:noProof/>
+        </w:rPr>
+        <w:pict w14:anchorId="510D76C1">
+          <v:shape id="_x0000_s2458" type="#_x0000_t34" style="position:absolute;left:0;text-align:left;margin-left:263.7pt;margin-top:143.6pt;width:34pt;height:119.05pt;rotation:90;flip:x;z-index:251847680;mso-wrap-style:square;mso-wrap-distance-left:9pt;mso-wrap-distance-top:0;mso-wrap-distance-right:9pt;mso-wrap-distance-bottom:0;mso-position-horizontal-relative:text;mso-position-vertical-relative:text;mso-width-relative:page;mso-height-relative:page;mso-position-horizontal-col-start:0;mso-width-col-span:0;v-text-anchor:top" o:connectortype="elbow" adj="12,123357,-87132" strokecolor="black [3213]">
+            <v:stroke endarrow="block"/>
+          </v:shape>
+        </w:pict>
+      </w:r>
+      <w:r>
+        <w:rPr>
+          <w:noProof/>
+        </w:rPr>
+        <w:pict w14:anchorId="0474DB07">
+          <v:shape id="_x0000_s2457" type="#_x0000_t202" style="position:absolute;left:0;text-align:left;margin-left:228.1pt;margin-top:167.45pt;width:34.65pt;height:21.05pt;z-index:251846656;mso-wrap-distance-left:9pt;mso-wrap-distance-top:0;mso-wrap-distance-right:9pt;mso-wrap-distance-bottom:0;mso-position-horizontal-relative:text;mso-position-vertical-relative:text;mso-width-relative:page;mso-height-relative:page;mso-position-horizontal-col-start:0;mso-width-col-span:0;v-text-anchor:top" stroked="f" strokecolor="black [3213]">
+            <v:textbox style="mso-next-textbox:#_x0000_s2457">
+              <w:txbxContent>
+                <w:p>
+                  <w:r>
+                    <w:t>Нет</w:t>
+                  </w:r>
+                </w:p>
+              </w:txbxContent>
+            </v:textbox>
+          </v:shape>
+        </w:pict>
+      </w:r>
+      <w:r>
+        <w:rPr>
+          <w:noProof/>
+        </w:rPr>
+        <w:pict w14:anchorId="5E610614">
+          <v:shape id="_x0000_s2456" type="#_x0000_t34" style="position:absolute;left:0;text-align:left;margin-left:136.7pt;margin-top:92.35pt;width:34pt;height:116.2pt;rotation:90;z-index:251845632;mso-wrap-style:square;mso-wrap-distance-left:9pt;mso-wrap-distance-top:0;mso-wrap-distance-right:9pt;mso-wrap-distance-bottom:0;mso-position-horizontal-relative:text;mso-position-vertical-relative:text;mso-width-relative:page;mso-height-relative:page;mso-position-horizontal-col-start:0;mso-width-col-span:0;v-text-anchor:top" o:connectortype="elbow" adj="10410,-252457,-244530" strokecolor="black [3213]">
+            <v:stroke endarrow="block"/>
+          </v:shape>
+        </w:pict>
+      </w:r>
+      <w:r>
+        <w:rPr>
+          <w:noProof/>
         </w:rPr>
         <w:pict w14:anchorId="39FEFB8F">
-          <v:shape id="_x0000_s2138" type="#_x0000_t110" style="position:absolute;margin-left:215.3pt;margin-top:3.1pt;width:249.85pt;height:38.7pt;z-index:251593728;mso-wrap-distance-left:9pt;mso-wrap-distance-top:0;mso-wrap-distance-right:9pt;mso-wrap-distance-bottom:0;mso-position-horizontal-relative:text;mso-position-vertical-relative:text;mso-width-relative:page;mso-height-relative:page;mso-position-horizontal-col-start:0;mso-width-col-span:0;v-text-anchor:top" strokecolor="black [3213]">
-            <v:textbox style="mso-next-textbox:#_x0000_s2138">
+          <v:shape id="_x0000_s2455" type="#_x0000_t110" style="position:absolute;left:0;text-align:left;margin-left:215.3pt;margin-top:219.9pt;width:249.85pt;height:38.7pt;z-index:251844608;mso-wrap-distance-left:9pt;mso-wrap-distance-top:0;mso-wrap-distance-right:9pt;mso-wrap-distance-bottom:0;mso-position-horizontal-relative:text;mso-position-vertical-relative:text;mso-width-relative:page;mso-height-relative:page;mso-position-horizontal-col-start:0;mso-width-col-span:0;v-text-anchor:top" strokecolor="black [3213]">
+            <v:textbox style="mso-next-textbox:#_x0000_s2455">
               <w:txbxContent>
                 <w:p>
                   <w:pPr>
@@ -9186,14 +9694,11 @@
       </w:r>
       <w:r>
         <w:rPr>
-          <w:rFonts w:ascii="Times New Roman" w:hAnsi="Times New Roman" w:cs="Times New Roman"/>
-          <w:noProof/>
-          <w:sz w:val="24"/>
-          <w:szCs w:val="24"/>
+          <w:noProof/>
         </w:rPr>
         <w:pict w14:anchorId="634AB587">
-          <v:rect id="_x0000_s2137" style="position:absolute;margin-left:-17.35pt;margin-top:13.25pt;width:203.75pt;height:23.15pt;z-index:251592704;mso-wrap-distance-left:9pt;mso-wrap-distance-top:0;mso-wrap-distance-right:9pt;mso-wrap-distance-bottom:0;mso-position-horizontal-relative:text;mso-position-vertical-relative:text;mso-width-relative:page;mso-height-relative:page;mso-position-horizontal-col-start:0;mso-width-col-span:0;v-text-anchor:top" strokecolor="black [3213]">
-            <v:textbox style="mso-next-textbox:#_x0000_s2137">
+          <v:rect id="_x0000_s2454" style="position:absolute;left:0;text-align:left;margin-left:-17.35pt;margin-top:230.05pt;width:203.75pt;height:23.15pt;z-index:251843584;mso-wrap-distance-left:9pt;mso-wrap-distance-top:0;mso-wrap-distance-right:9pt;mso-wrap-distance-bottom:0;mso-position-horizontal-relative:text;mso-position-vertical-relative:text;mso-width-relative:page;mso-height-relative:page;mso-position-horizontal-col-start:0;mso-width-col-span:0;v-text-anchor:top" strokecolor="black [3213]">
+            <v:textbox style="mso-next-textbox:#_x0000_s2454">
               <w:txbxContent>
                 <w:p>
                   <w:pPr>
@@ -9206,25 +9711,7 @@
                     <w:rPr>
                       <w:color w:val="000000" w:themeColor="text1"/>
                     </w:rPr>
-                    <w:t>Выставить флаг что мы в</w:t>
-                  </w:r>
-                  <w:r>
-                    <w:rPr>
-                      <w:color w:val="000000" w:themeColor="text1"/>
-                    </w:rPr>
-                    <w:t>нутри</w:t>
-                  </w:r>
-                  <w:r>
-                    <w:rPr>
-                      <w:color w:val="000000" w:themeColor="text1"/>
-                    </w:rPr>
-                    <w:t xml:space="preserve"> скоб</w:t>
-                  </w:r>
-                  <w:r>
-                    <w:rPr>
-                      <w:color w:val="000000" w:themeColor="text1"/>
-                    </w:rPr>
-                    <w:t>ок</w:t>
+                    <w:t>Выставить флаг что мы внутри скобок</w:t>
                   </w:r>
                 </w:p>
               </w:txbxContent>
@@ -9234,13 +9721,10 @@
       </w:r>
       <w:r>
         <w:rPr>
-          <w:rFonts w:ascii="Times New Roman" w:hAnsi="Times New Roman" w:cs="Times New Roman"/>
-          <w:noProof/>
-          <w:sz w:val="24"/>
-          <w:szCs w:val="24"/>
-        </w:rPr>
-        <w:pict w14:anchorId="559990A5">
-          <v:shape id="_x0000_s2150" type="#_x0000_t34" style="position:absolute;margin-left:187.65pt;margin-top:37.6pt;width:43.45pt;height:14.3pt;rotation:90;z-index:251602944;mso-wrap-style:square;mso-left-percent:-10001;mso-top-percent:-10001;mso-wrap-distance-left:9pt;mso-wrap-distance-top:0;mso-wrap-distance-right:9pt;mso-wrap-distance-bottom:0;mso-position-horizontal:absolute;mso-position-horizontal-relative:text;mso-position-vertical:absolute;mso-position-vertical-relative:text;mso-left-percent:-10001;mso-top-percent:-10001;mso-width-relative:page;mso-height-relative:page;mso-position-horizontal-col-start:0;mso-width-col-span:0;v-text-anchor:top" o:connectortype="elbow" adj="-348,-455564,-149932" strokecolor="black [3213]">
+          <w:noProof/>
+        </w:rPr>
+        <w:pict w14:anchorId="6AD0F8F1">
+          <v:shape id="_x0000_s2453" type="#_x0000_t32" style="position:absolute;left:0;text-align:left;margin-left:92.7pt;margin-top:204.9pt;width:0;height:25.05pt;z-index:251842560" o:connectortype="straight" strokecolor="black [3213]">
             <v:stroke endarrow="block"/>
           </v:shape>
         </w:pict>
@@ -9248,35 +9732,168 @@
     </w:p>
     <w:p>
       <w:pPr>
-        <w:rPr>
-          <w:rFonts w:ascii="Times New Roman" w:hAnsi="Times New Roman" w:cs="Times New Roman"/>
-          <w:sz w:val="24"/>
-          <w:szCs w:val="24"/>
-        </w:rPr>
-      </w:pPr>
-      <w:r>
-        <w:rPr>
-          <w:rFonts w:ascii="Times New Roman" w:hAnsi="Times New Roman" w:cs="Times New Roman"/>
-          <w:noProof/>
-          <w:sz w:val="24"/>
-          <w:szCs w:val="24"/>
-        </w:rPr>
-        <w:pict w14:anchorId="5C9DAA29">
-          <v:shape id="_x0000_s2151" type="#_x0000_t34" style="position:absolute;margin-left:65.75pt;margin-top:-80.4pt;width:25.5pt;height:246.6pt;rotation:270;flip:x;z-index:251558912;mso-wrap-style:square;mso-wrap-distance-left:9pt;mso-wrap-distance-top:0;mso-wrap-distance-right:9pt;mso-wrap-distance-bottom:0;mso-position-horizontal-relative:text;mso-position-vertical-relative:text;mso-width-relative:page;mso-height-relative:page;mso-position-horizontal-col-start:0;mso-width-col-span:0;v-text-anchor:top" o:connectortype="elbow" adj="-20538,-257273,-35916" strokecolor="black [3213]">
-            <v:stroke endarrow="block"/>
-          </v:shape>
-        </w:pict>
-      </w:r>
-      <w:r>
-        <w:rPr>
-          <w:rFonts w:ascii="Times New Roman" w:hAnsi="Times New Roman" w:cs="Times New Roman"/>
-          <w:noProof/>
-          <w:sz w:val="24"/>
-          <w:szCs w:val="24"/>
+        <w:spacing w:after="0" w:line="360" w:lineRule="auto"/>
+        <w:jc w:val="both"/>
+        <w:outlineLvl w:val="0"/>
+        <w:rPr>
+          <w:rFonts w:ascii="Times New Roman" w:hAnsi="Times New Roman" w:cs="Times New Roman"/>
+          <w:sz w:val="24"/>
+          <w:szCs w:val="24"/>
+        </w:rPr>
+      </w:pPr>
+    </w:p>
+    <w:p>
+      <w:pPr>
+        <w:rPr>
+          <w:rFonts w:ascii="Times New Roman" w:hAnsi="Times New Roman" w:cs="Times New Roman"/>
+          <w:sz w:val="24"/>
+          <w:szCs w:val="24"/>
+        </w:rPr>
+      </w:pPr>
+    </w:p>
+    <w:p>
+      <w:pPr>
+        <w:rPr>
+          <w:rFonts w:ascii="Times New Roman" w:hAnsi="Times New Roman" w:cs="Times New Roman"/>
+          <w:sz w:val="24"/>
+          <w:szCs w:val="24"/>
+        </w:rPr>
+      </w:pPr>
+    </w:p>
+    <w:p>
+      <w:pPr>
+        <w:rPr>
+          <w:rFonts w:ascii="Times New Roman" w:hAnsi="Times New Roman" w:cs="Times New Roman"/>
+          <w:sz w:val="24"/>
+          <w:szCs w:val="24"/>
+        </w:rPr>
+      </w:pPr>
+    </w:p>
+    <w:p>
+      <w:pPr>
+        <w:rPr>
+          <w:rFonts w:ascii="Times New Roman" w:hAnsi="Times New Roman" w:cs="Times New Roman"/>
+          <w:sz w:val="24"/>
+          <w:szCs w:val="24"/>
+        </w:rPr>
+      </w:pPr>
+    </w:p>
+    <w:p>
+      <w:pPr>
+        <w:rPr>
+          <w:rFonts w:ascii="Times New Roman" w:hAnsi="Times New Roman" w:cs="Times New Roman"/>
+          <w:sz w:val="24"/>
+          <w:szCs w:val="24"/>
+        </w:rPr>
+      </w:pPr>
+    </w:p>
+    <w:p>
+      <w:pPr>
+        <w:rPr>
+          <w:rFonts w:ascii="Times New Roman" w:hAnsi="Times New Roman" w:cs="Times New Roman"/>
+          <w:sz w:val="24"/>
+          <w:szCs w:val="24"/>
+        </w:rPr>
+      </w:pPr>
+    </w:p>
+    <w:p>
+      <w:pPr>
+        <w:rPr>
+          <w:rFonts w:ascii="Times New Roman" w:hAnsi="Times New Roman" w:cs="Times New Roman"/>
+          <w:sz w:val="24"/>
+          <w:szCs w:val="24"/>
+        </w:rPr>
+      </w:pPr>
+    </w:p>
+    <w:p>
+      <w:pPr>
+        <w:rPr>
+          <w:rFonts w:ascii="Times New Roman" w:hAnsi="Times New Roman" w:cs="Times New Roman"/>
+          <w:sz w:val="24"/>
+          <w:szCs w:val="24"/>
+        </w:rPr>
+      </w:pPr>
+    </w:p>
+    <w:p>
+      <w:pPr>
+        <w:rPr>
+          <w:rFonts w:ascii="Times New Roman" w:hAnsi="Times New Roman" w:cs="Times New Roman"/>
+          <w:sz w:val="24"/>
+          <w:szCs w:val="24"/>
+        </w:rPr>
+      </w:pPr>
+    </w:p>
+    <w:p>
+      <w:pPr>
+        <w:rPr>
+          <w:rFonts w:ascii="Times New Roman" w:hAnsi="Times New Roman" w:cs="Times New Roman"/>
+          <w:sz w:val="24"/>
+          <w:szCs w:val="24"/>
+        </w:rPr>
+      </w:pPr>
+    </w:p>
+    <w:p>
+      <w:pPr>
+        <w:tabs>
+          <w:tab w:val="left" w:pos="2540"/>
+        </w:tabs>
+        <w:rPr>
+          <w:rFonts w:ascii="Times New Roman" w:hAnsi="Times New Roman" w:cs="Times New Roman"/>
+          <w:sz w:val="24"/>
+          <w:szCs w:val="24"/>
+        </w:rPr>
+      </w:pPr>
+      <w:r>
+        <w:rPr>
+          <w:rFonts w:ascii="Times New Roman" w:hAnsi="Times New Roman" w:cs="Times New Roman"/>
+          <w:sz w:val="24"/>
+          <w:szCs w:val="24"/>
+        </w:rPr>
+        <w:tab/>
+      </w:r>
+    </w:p>
+    <w:p>
+      <w:pPr>
+        <w:rPr>
+          <w:rFonts w:ascii="Times New Roman" w:hAnsi="Times New Roman" w:cs="Times New Roman"/>
+          <w:sz w:val="24"/>
+          <w:szCs w:val="24"/>
+        </w:rPr>
+      </w:pPr>
+    </w:p>
+    <w:p>
+      <w:pPr>
+        <w:rPr>
+          <w:rFonts w:ascii="Times New Roman" w:hAnsi="Times New Roman" w:cs="Times New Roman"/>
+          <w:sz w:val="24"/>
+          <w:szCs w:val="24"/>
+        </w:rPr>
+      </w:pPr>
+    </w:p>
+    <w:p>
+      <w:pPr>
+        <w:rPr>
+          <w:rFonts w:ascii="Times New Roman" w:hAnsi="Times New Roman" w:cs="Times New Roman"/>
+          <w:sz w:val="24"/>
+          <w:szCs w:val="24"/>
+        </w:rPr>
+      </w:pPr>
+    </w:p>
+    <w:p>
+      <w:pPr>
+        <w:rPr>
+          <w:rFonts w:ascii="Times New Roman" w:hAnsi="Times New Roman" w:cs="Times New Roman"/>
+          <w:sz w:val="24"/>
+          <w:szCs w:val="24"/>
+        </w:rPr>
+      </w:pPr>
+      <w:r>
+        <w:rPr>
+          <w:noProof/>
         </w:rPr>
         <w:pict w14:anchorId="0474DB07">
-          <v:shape id="_x0000_s2153" type="#_x0000_t202" style="position:absolute;margin-left:342.6pt;margin-top:17.3pt;width:34.65pt;height:21.05pt;z-index:251604992;mso-wrap-distance-left:9pt;mso-wrap-distance-top:0;mso-wrap-distance-right:9pt;mso-wrap-distance-bottom:0;mso-position-horizontal-relative:text;mso-position-vertical-relative:text;mso-width-relative:page;mso-height-relative:page;mso-position-horizontal-col-start:0;mso-width-col-span:0;v-text-anchor:top" stroked="f" strokecolor="black [3213]">
-            <v:textbox style="mso-next-textbox:#_x0000_s2153">
+          <v:shape id="_x0000_s2487" type="#_x0000_t202" style="position:absolute;margin-left:148.8pt;margin-top:12.25pt;width:34.65pt;height:21.05pt;z-index:251877376;mso-wrap-distance-left:9pt;mso-wrap-distance-top:0;mso-wrap-distance-right:9pt;mso-wrap-distance-bottom:0;mso-position-horizontal-relative:text;mso-position-vertical-relative:text;mso-width-relative:page;mso-height-relative:page;mso-position-horizontal-col-start:0;mso-width-col-span:0;v-text-anchor:top" stroked="f" strokecolor="black [3213]">
+            <v:textbox style="mso-next-textbox:#_x0000_s2487">
               <w:txbxContent>
                 <w:p>
                   <w:r>
@@ -9288,369 +9905,6 @@
           </v:shape>
         </w:pict>
       </w:r>
-      <w:r>
-        <w:rPr>
-          <w:rFonts w:ascii="Times New Roman" w:hAnsi="Times New Roman" w:cs="Times New Roman"/>
-          <w:noProof/>
-          <w:sz w:val="24"/>
-          <w:szCs w:val="24"/>
-        </w:rPr>
-        <w:pict w14:anchorId="42CD4B92">
-          <v:shape id="_x0000_s2152" type="#_x0000_t34" style="position:absolute;margin-left:225.95pt;margin-top:4.55pt;width:102.05pt;height:127.55pt;rotation:90;z-index:251603968;mso-wrap-style:square;mso-wrap-distance-left:9pt;mso-wrap-distance-top:0;mso-wrap-distance-right:9pt;mso-wrap-distance-bottom:0;mso-position-horizontal-relative:text;mso-position-vertical-relative:text;mso-width-relative:page;mso-height-relative:page;mso-position-horizontal-col-start:0;mso-width-col-span:0;v-text-anchor:top" o:connectortype="elbow" adj="16689,-89415,-53847" strokecolor="black [3213]">
-            <v:stroke endarrow="block"/>
-          </v:shape>
-        </w:pict>
-      </w:r>
-    </w:p>
-    <w:p>
-      <w:pPr>
-        <w:rPr>
-          <w:rFonts w:ascii="Times New Roman" w:hAnsi="Times New Roman" w:cs="Times New Roman"/>
-          <w:sz w:val="24"/>
-          <w:szCs w:val="24"/>
-        </w:rPr>
-      </w:pPr>
-      <w:r>
-        <w:rPr>
-          <w:rFonts w:ascii="Times New Roman" w:hAnsi="Times New Roman" w:cs="Times New Roman"/>
-          <w:noProof/>
-          <w:sz w:val="24"/>
-          <w:szCs w:val="24"/>
-        </w:rPr>
-        <w:pict w14:anchorId="634AB587">
-          <v:rect id="_x0000_s2144" style="position:absolute;margin-left:114.45pt;margin-top:16.05pt;width:186.1pt;height:23.15pt;z-index:251598848;mso-wrap-distance-left:9pt;mso-wrap-distance-top:0;mso-wrap-distance-right:9pt;mso-wrap-distance-bottom:0;mso-position-horizontal-relative:text;mso-position-vertical-relative:text;mso-width-relative:page;mso-height-relative:page;mso-position-horizontal-col-start:0;mso-width-col-span:0;v-text-anchor:top" strokecolor="black [3213]">
-            <v:textbox style="mso-next-textbox:#_x0000_s2144">
-              <w:txbxContent>
-                <w:p>
-                  <w:pPr>
-                    <w:jc w:val="center"/>
-                    <w:rPr>
-                      <w:color w:val="000000" w:themeColor="text1"/>
-                    </w:rPr>
-                  </w:pPr>
-                  <w:r>
-                    <w:rPr>
-                      <w:color w:val="000000" w:themeColor="text1"/>
-                    </w:rPr>
-                    <w:t>Снять</w:t>
-                  </w:r>
-                  <w:r>
-                    <w:rPr>
-                      <w:color w:val="000000" w:themeColor="text1"/>
-                    </w:rPr>
-                    <w:t xml:space="preserve"> флаг что мы в</w:t>
-                  </w:r>
-                  <w:r>
-                    <w:rPr>
-                      <w:color w:val="000000" w:themeColor="text1"/>
-                    </w:rPr>
-                    <w:t xml:space="preserve">нутри </w:t>
-                  </w:r>
-                  <w:r>
-                    <w:rPr>
-                      <w:color w:val="000000" w:themeColor="text1"/>
-                    </w:rPr>
-                    <w:t>скоб</w:t>
-                  </w:r>
-                  <w:r>
-                    <w:rPr>
-                      <w:color w:val="000000" w:themeColor="text1"/>
-                    </w:rPr>
-                    <w:t>ок</w:t>
-                  </w:r>
-                </w:p>
-              </w:txbxContent>
-            </v:textbox>
-          </v:rect>
-        </w:pict>
-      </w:r>
-    </w:p>
-    <w:p>
-      <w:pPr>
-        <w:tabs>
-          <w:tab w:val="left" w:pos="2540"/>
-        </w:tabs>
-        <w:rPr>
-          <w:rFonts w:ascii="Times New Roman" w:hAnsi="Times New Roman" w:cs="Times New Roman"/>
-          <w:sz w:val="24"/>
-          <w:szCs w:val="24"/>
-        </w:rPr>
-      </w:pPr>
-      <w:r>
-        <w:rPr>
-          <w:rFonts w:ascii="Times New Roman" w:hAnsi="Times New Roman" w:cs="Times New Roman"/>
-          <w:noProof/>
-          <w:sz w:val="24"/>
-          <w:szCs w:val="24"/>
-        </w:rPr>
-        <w:pict w14:anchorId="5C9DAA29">
-          <v:shape id="_x0000_s2166" type="#_x0000_t34" style="position:absolute;margin-left:107.4pt;margin-top:-125.25pt;width:110.55pt;height:413.85pt;rotation:270;flip:x;z-index:251557888;mso-wrap-style:square;mso-wrap-distance-left:9pt;mso-wrap-distance-top:0;mso-wrap-distance-right:9pt;mso-wrap-distance-bottom:0;mso-position-horizontal-relative:text;mso-position-vertical-relative:text;mso-width-relative:page;mso-height-relative:page;mso-position-horizontal-col-start:0;mso-width-col-span:0;v-text-anchor:top" o:connectortype="elbow" adj="-20538,-257273,-35916" strokecolor="black [3213]">
-            <v:stroke endarrow="block"/>
-          </v:shape>
-        </w:pict>
-      </w:r>
-      <w:r>
-        <w:rPr>
-          <w:rFonts w:ascii="Times New Roman" w:hAnsi="Times New Roman" w:cs="Times New Roman"/>
-          <w:noProof/>
-          <w:sz w:val="24"/>
-          <w:szCs w:val="24"/>
-        </w:rPr>
-        <w:pict w14:anchorId="39FEFB8F">
-          <v:shape id="_x0000_s2147" type="#_x0000_t110" style="position:absolute;margin-left:85.9pt;margin-top:67.3pt;width:252.65pt;height:38.7pt;z-index:251599872;mso-wrap-distance-left:9pt;mso-wrap-distance-top:0;mso-wrap-distance-right:9pt;mso-wrap-distance-bottom:0;mso-position-horizontal-relative:text;mso-position-vertical-relative:text;mso-width-relative:page;mso-height-relative:page;mso-position-horizontal-col-start:0;mso-width-col-span:0;v-text-anchor:top" strokecolor="black [3213]">
-            <v:textbox style="mso-next-textbox:#_x0000_s2147">
-              <w:txbxContent>
-                <w:p>
-                  <w:pPr>
-                    <w:jc w:val="center"/>
-                    <w:rPr>
-                      <w:color w:val="000000" w:themeColor="text1"/>
-                      <w:lang w:val="en-US"/>
-                    </w:rPr>
-                  </w:pPr>
-                  <w:r>
-                    <w:rPr>
-                      <w:color w:val="000000" w:themeColor="text1"/>
-                    </w:rPr>
-                    <w:t>Мы внутри скобок</w:t>
-                  </w:r>
-                  <w:r>
-                    <w:rPr>
-                      <w:color w:val="000000" w:themeColor="text1"/>
-                      <w:lang w:val="en-US"/>
-                    </w:rPr>
-                    <w:t>?</w:t>
-                  </w:r>
-                </w:p>
-              </w:txbxContent>
-            </v:textbox>
-          </v:shape>
-        </w:pict>
-      </w:r>
-      <w:r>
-        <w:rPr>
-          <w:rFonts w:ascii="Times New Roman" w:hAnsi="Times New Roman" w:cs="Times New Roman"/>
-          <w:sz w:val="24"/>
-          <w:szCs w:val="24"/>
-        </w:rPr>
-        <w:tab/>
-      </w:r>
-    </w:p>
-    <w:p>
-      <w:pPr>
-        <w:rPr>
-          <w:rFonts w:ascii="Times New Roman" w:hAnsi="Times New Roman" w:cs="Times New Roman"/>
-          <w:sz w:val="24"/>
-          <w:szCs w:val="24"/>
-        </w:rPr>
-      </w:pPr>
-    </w:p>
-    <w:p>
-      <w:pPr>
-        <w:rPr>
-          <w:rFonts w:ascii="Times New Roman" w:hAnsi="Times New Roman" w:cs="Times New Roman"/>
-          <w:sz w:val="24"/>
-          <w:szCs w:val="24"/>
-        </w:rPr>
-      </w:pPr>
-      <w:r>
-        <w:rPr>
-          <w:rFonts w:ascii="Times New Roman" w:hAnsi="Times New Roman" w:cs="Times New Roman"/>
-          <w:noProof/>
-          <w:sz w:val="24"/>
-          <w:szCs w:val="24"/>
-        </w:rPr>
-        <w:pict w14:anchorId="0474DB07">
-          <v:shape id="_x0000_s2158" type="#_x0000_t202" style="position:absolute;margin-left:43.75pt;margin-top:13.2pt;width:34.65pt;height:21.05pt;z-index:251609088;mso-wrap-distance-left:9pt;mso-wrap-distance-top:0;mso-wrap-distance-right:9pt;mso-wrap-distance-bottom:0;mso-position-horizontal-relative:text;mso-position-vertical-relative:text;mso-width-relative:page;mso-height-relative:page;mso-position-horizontal-col-start:0;mso-width-col-span:0;v-text-anchor:top" stroked="f" strokecolor="black [3213]">
-            <v:textbox style="mso-next-textbox:#_x0000_s2158">
-              <w:txbxContent>
-                <w:p>
-                  <w:r>
-                    <w:t>Нет</w:t>
-                  </w:r>
-                </w:p>
-              </w:txbxContent>
-            </v:textbox>
-          </v:shape>
-        </w:pict>
-      </w:r>
-    </w:p>
-    <w:p>
-      <w:pPr>
-        <w:rPr>
-          <w:rFonts w:ascii="Times New Roman" w:hAnsi="Times New Roman" w:cs="Times New Roman"/>
-          <w:sz w:val="24"/>
-          <w:szCs w:val="24"/>
-        </w:rPr>
-      </w:pPr>
-      <w:r>
-        <w:rPr>
-          <w:rFonts w:ascii="Times New Roman" w:hAnsi="Times New Roman" w:cs="Times New Roman"/>
-          <w:noProof/>
-          <w:sz w:val="24"/>
-          <w:szCs w:val="24"/>
-        </w:rPr>
-        <w:pict w14:anchorId="5365D5AF">
-          <v:shape id="_x0000_s2157" type="#_x0000_t34" style="position:absolute;margin-left:336.65pt;margin-top:11.3pt;width:36.85pt;height:32.4pt;rotation:90;flip:x;z-index:251608064;mso-wrap-style:square;mso-wrap-distance-left:9pt;mso-wrap-distance-top:0;mso-wrap-distance-right:9pt;mso-wrap-distance-bottom:0;mso-position-horizontal-relative:text;mso-position-vertical-relative:text;mso-width-relative:page;mso-height-relative:page;mso-position-horizontal-col-start:0;mso-width-col-span:0;v-text-anchor:top" o:connectortype="elbow" adj="-82,294333,-115757" strokecolor="black [3213]">
-            <v:stroke endarrow="block"/>
-          </v:shape>
-        </w:pict>
-      </w:r>
-      <w:r>
-        <w:rPr>
-          <w:rFonts w:ascii="Times New Roman" w:hAnsi="Times New Roman" w:cs="Times New Roman"/>
-          <w:noProof/>
-          <w:sz w:val="24"/>
-          <w:szCs w:val="24"/>
-        </w:rPr>
-        <w:pict w14:anchorId="5365D5AF">
-          <v:shape id="_x0000_s2160" type="#_x0000_t34" style="position:absolute;margin-left:61.3pt;margin-top:13.3pt;width:28.35pt;height:19.85pt;rotation:90;z-index:251611136;mso-wrap-style:square;mso-wrap-distance-left:9pt;mso-wrap-distance-top:0;mso-wrap-distance-right:9pt;mso-wrap-distance-bottom:0;mso-position-horizontal-relative:text;mso-position-vertical-relative:text;mso-width-relative:page;mso-height-relative:page;mso-position-horizontal-col-start:0;mso-width-col-span:0;v-text-anchor:top" o:connectortype="elbow" adj="-82,294333,-115757" strokecolor="black [3213]">
-            <v:stroke endarrow="block"/>
-          </v:shape>
-        </w:pict>
-      </w:r>
-    </w:p>
-    <w:p>
-      <w:pPr>
-        <w:rPr>
-          <w:rFonts w:ascii="Times New Roman" w:hAnsi="Times New Roman" w:cs="Times New Roman"/>
-          <w:sz w:val="24"/>
-          <w:szCs w:val="24"/>
-        </w:rPr>
-      </w:pPr>
-      <w:r>
-        <w:rPr>
-          <w:rFonts w:ascii="Times New Roman" w:hAnsi="Times New Roman" w:cs="Times New Roman"/>
-          <w:noProof/>
-          <w:sz w:val="24"/>
-          <w:szCs w:val="24"/>
-        </w:rPr>
-        <w:pict w14:anchorId="634AB587">
-          <v:rect id="_x0000_s2154" style="position:absolute;margin-left:281.1pt;margin-top:20.3pt;width:185.9pt;height:43.55pt;z-index:251606016;mso-wrap-distance-left:9pt;mso-wrap-distance-top:0;mso-wrap-distance-right:9pt;mso-wrap-distance-bottom:0;mso-position-horizontal-relative:text;mso-position-vertical-relative:text;mso-width-relative:page;mso-height-relative:page;mso-position-horizontal-col-start:0;mso-width-col-span:0;v-text-anchor:top" strokecolor="black [3213]">
-            <v:textbox style="mso-next-textbox:#_x0000_s2154">
-              <w:txbxContent>
-                <w:p>
-                  <w:pPr>
-                    <w:jc w:val="center"/>
-                  </w:pPr>
-                  <w:r>
-                    <w:rPr>
-                      <w:color w:val="0070C0"/>
-                    </w:rPr>
-                    <w:t xml:space="preserve"> </w:t>
-                  </w:r>
-                  <w:r>
-                    <w:rPr>
-                      <w:color w:val="000000" w:themeColor="text1"/>
-                    </w:rPr>
-                    <w:t xml:space="preserve">Умножить </w:t>
-                  </w:r>
-                  <w:proofErr w:type="spellStart"/>
-                  <w:r>
-                    <w:rPr>
-                      <w:color w:val="0070C0"/>
-                    </w:rPr>
-                    <w:t>ЭлементПередСкобкой</w:t>
-                  </w:r>
-                  <w:proofErr w:type="spellEnd"/>
-                  <w:r>
-                    <w:rPr>
-                      <w:color w:val="000000" w:themeColor="text1"/>
-                    </w:rPr>
-                    <w:t xml:space="preserve"> на </w:t>
-                  </w:r>
-                  <w:r>
-                    <w:rPr>
-                      <w:color w:val="0070C0"/>
-                    </w:rPr>
-                    <w:t>Элемент</w:t>
-                  </w:r>
-                  <w:r>
-                    <w:t xml:space="preserve"> и поместить в </w:t>
-                  </w:r>
-                  <w:r>
-                    <w:rPr>
-                      <w:color w:val="0070C0"/>
-                    </w:rPr>
-                    <w:t>Результат</w:t>
-                  </w:r>
-                </w:p>
-              </w:txbxContent>
-            </v:textbox>
-          </v:rect>
-        </w:pict>
-      </w:r>
-      <w:r>
-        <w:rPr>
-          <w:rFonts w:ascii="Times New Roman" w:hAnsi="Times New Roman" w:cs="Times New Roman"/>
-          <w:noProof/>
-          <w:sz w:val="24"/>
-          <w:szCs w:val="24"/>
-        </w:rPr>
-        <w:pict w14:anchorId="39FEFB8F">
-          <v:shape id="_x0000_s2159" type="#_x0000_t110" style="position:absolute;margin-left:-23.25pt;margin-top:12.1pt;width:180.9pt;height:62.1pt;z-index:251610112;mso-wrap-distance-left:9pt;mso-wrap-distance-top:0;mso-wrap-distance-right:9pt;mso-wrap-distance-bottom:0;mso-position-horizontal-relative:text;mso-position-vertical-relative:text;mso-width-relative:page;mso-height-relative:page;mso-position-horizontal-col-start:0;mso-width-col-span:0;v-text-anchor:top" strokecolor="black [3213]">
-            <v:textbox style="mso-next-textbox:#_x0000_s2159">
-              <w:txbxContent>
-                <w:p>
-                  <w:pPr>
-                    <w:jc w:val="center"/>
-                    <w:rPr>
-                      <w:color w:val="000000" w:themeColor="text1"/>
-                      <w:lang w:val="en-US"/>
-                    </w:rPr>
-                  </w:pPr>
-                  <w:r>
-                    <w:rPr>
-                      <w:color w:val="000000" w:themeColor="text1"/>
-                    </w:rPr>
-                    <w:t xml:space="preserve"> </w:t>
-                  </w:r>
-                  <w:r>
-                    <w:rPr>
-                      <w:color w:val="0070C0"/>
-                    </w:rPr>
-                    <w:t>Элемент</w:t>
-                  </w:r>
-                  <w:r>
-                    <w:rPr>
-                      <w:color w:val="000000" w:themeColor="text1"/>
-                    </w:rPr>
-                    <w:t xml:space="preserve"> стоит перед скобкой</w:t>
-                  </w:r>
-                  <w:r>
-                    <w:rPr>
-                      <w:color w:val="000000" w:themeColor="text1"/>
-                      <w:lang w:val="en-US"/>
-                    </w:rPr>
-                    <w:t>?</w:t>
-                  </w:r>
-                </w:p>
-              </w:txbxContent>
-            </v:textbox>
-          </v:shape>
-        </w:pict>
-      </w:r>
-      <w:r>
-        <w:rPr>
-          <w:rFonts w:ascii="Times New Roman" w:hAnsi="Times New Roman" w:cs="Times New Roman"/>
-          <w:noProof/>
-          <w:sz w:val="24"/>
-          <w:szCs w:val="24"/>
-        </w:rPr>
-        <w:pict w14:anchorId="0474DB07">
-          <v:shape id="_x0000_s2161" type="#_x0000_t202" style="position:absolute;margin-left:158.55pt;margin-top:18.5pt;width:34.65pt;height:21.05pt;z-index:251612160;mso-wrap-distance-left:9pt;mso-wrap-distance-top:0;mso-wrap-distance-right:9pt;mso-wrap-distance-bottom:0;mso-position-horizontal-relative:text;mso-position-vertical-relative:text;mso-width-relative:page;mso-height-relative:page;mso-position-horizontal-col-start:0;mso-width-col-span:0;v-text-anchor:top" stroked="f" strokecolor="black [3213]">
-            <v:textbox style="mso-next-textbox:#_x0000_s2161">
-              <w:txbxContent>
-                <w:p>
-                  <w:r>
-                    <w:t>Нет</w:t>
-                  </w:r>
-                </w:p>
-              </w:txbxContent>
-            </v:textbox>
-          </v:shape>
-        </w:pict>
-      </w:r>
     </w:p>
     <w:p>
       <w:pPr>
@@ -9667,19 +9921,6 @@
       <w:r>
         <w:rPr>
           <w:rFonts w:ascii="Times New Roman" w:hAnsi="Times New Roman" w:cs="Times New Roman"/>
-          <w:noProof/>
-          <w:sz w:val="24"/>
-          <w:szCs w:val="24"/>
-        </w:rPr>
-        <w:pict w14:anchorId="5365D5AF">
-          <v:shape id="_x0000_s2165" type="#_x0000_t34" style="position:absolute;margin-left:183.55pt;margin-top:-7.85pt;width:51pt;height:102.05pt;rotation:90;flip:x;z-index:251616256;mso-wrap-style:square;mso-wrap-distance-left:9pt;mso-wrap-distance-top:0;mso-wrap-distance-right:9pt;mso-wrap-distance-bottom:0;mso-position-horizontal-relative:text;mso-position-vertical-relative:text;mso-width-relative:page;mso-height-relative:page;mso-position-horizontal-col-start:0;mso-width-col-span:0;v-text-anchor:top" o:connectortype="elbow" adj="-82,294333,-115757" strokecolor="black [3213]">
-            <v:stroke endarrow="block"/>
-          </v:shape>
-        </w:pict>
-      </w:r>
-      <w:r>
-        <w:rPr>
-          <w:rFonts w:ascii="Times New Roman" w:hAnsi="Times New Roman" w:cs="Times New Roman"/>
           <w:sz w:val="24"/>
           <w:szCs w:val="24"/>
         </w:rPr>
@@ -9702,40 +9943,6 @@
           <w:szCs w:val="24"/>
         </w:rPr>
       </w:pPr>
-      <w:r>
-        <w:rPr>
-          <w:rFonts w:ascii="Times New Roman" w:hAnsi="Times New Roman" w:cs="Times New Roman"/>
-          <w:noProof/>
-          <w:sz w:val="24"/>
-          <w:szCs w:val="24"/>
-        </w:rPr>
-        <w:pict w14:anchorId="411323DB">
-          <v:shape id="_x0000_s2163" type="#_x0000_t32" style="position:absolute;margin-left:67pt;margin-top:24.4pt;width:0;height:18.2pt;z-index:251614208;mso-wrap-style:square;mso-wrap-distance-left:9pt;mso-wrap-distance-top:0;mso-wrap-distance-right:9pt;mso-wrap-distance-bottom:0;mso-position-horizontal-relative:text;mso-position-vertical-relative:text;mso-width-relative:page;mso-height-relative:page;mso-position-horizontal-col-start:0;mso-width-col-span:0;v-text-anchor:top" o:connectortype="straight" strokecolor="black [3213]">
-            <v:stroke endarrow="block"/>
-          </v:shape>
-        </w:pict>
-      </w:r>
-      <w:r>
-        <w:rPr>
-          <w:rFonts w:ascii="Times New Roman" w:hAnsi="Times New Roman" w:cs="Times New Roman"/>
-          <w:noProof/>
-          <w:sz w:val="24"/>
-          <w:szCs w:val="24"/>
-        </w:rPr>
-        <w:pict w14:anchorId="0474DB07">
-          <v:shape id="_x0000_s2156" type="#_x0000_t202" style="position:absolute;margin-left:2pt;margin-top:19.6pt;width:27.85pt;height:21.05pt;z-index:251607040;mso-wrap-distance-left:9pt;mso-wrap-distance-top:0;mso-wrap-distance-right:9pt;mso-wrap-distance-bottom:0;mso-position-horizontal-relative:text;mso-position-vertical-relative:text;mso-width-relative:page;mso-height-relative:page;mso-position-horizontal-col-start:0;mso-width-col-span:0;v-text-anchor:top" stroked="f" strokecolor="black [3213]">
-            <v:textbox style="mso-next-textbox:#_x0000_s2156">
-              <w:txbxContent>
-                <w:p>
-                  <w:r>
-                    <w:t>Да</w:t>
-                  </w:r>
-                </w:p>
-              </w:txbxContent>
-            </v:textbox>
-          </v:shape>
-        </w:pict>
-      </w:r>
     </w:p>
     <w:p>
       <w:pPr>
@@ -9751,179 +9958,6 @@
       <w:r>
         <w:rPr>
           <w:rFonts w:ascii="Times New Roman" w:hAnsi="Times New Roman" w:cs="Times New Roman"/>
-          <w:noProof/>
-          <w:sz w:val="24"/>
-          <w:szCs w:val="24"/>
-        </w:rPr>
-        <w:pict w14:anchorId="6AD0F8F1">
-          <v:shape id="_x0000_s2168" type="#_x0000_t32" style="position:absolute;margin-left:68.25pt;margin-top:37.85pt;width:0;height:25.05pt;z-index:251617280" o:connectortype="straight" strokecolor="black [3213]">
-            <v:stroke endarrow="block"/>
-          </v:shape>
-        </w:pict>
-      </w:r>
-      <w:r>
-        <w:rPr>
-          <w:rFonts w:ascii="Times New Roman" w:hAnsi="Times New Roman" w:cs="Times New Roman"/>
-          <w:noProof/>
-          <w:sz w:val="24"/>
-          <w:szCs w:val="24"/>
-        </w:rPr>
-        <w:pict w14:anchorId="6AD0F8F1">
-          <v:shape id="_x0000_s2167" type="#_x0000_t32" style="position:absolute;margin-left:260.05pt;margin-top:37.5pt;width:0;height:25.05pt;z-index:251556864" o:connectortype="straight" strokecolor="black [3213]">
-            <v:stroke endarrow="block"/>
-          </v:shape>
-        </w:pict>
-      </w:r>
-      <w:r>
-        <w:rPr>
-          <w:rFonts w:ascii="Times New Roman" w:hAnsi="Times New Roman" w:cs="Times New Roman"/>
-          <w:noProof/>
-          <w:sz w:val="24"/>
-          <w:szCs w:val="24"/>
-        </w:rPr>
-        <w:pict w14:anchorId="0B39C043">
-          <v:shape id="_x0000_s2173" type="#_x0000_t116" style="position:absolute;margin-left:166.75pt;margin-top:127.65pt;width:127.05pt;height:27.15pt;z-index:251621376" filled="f" strokecolor="black [3213]">
-            <v:textbox style="mso-next-textbox:#_x0000_s2173">
-              <w:txbxContent>
-                <w:p>
-                  <w:pPr>
-                    <w:jc w:val="center"/>
-                    <w:rPr>
-                      <w:lang w:val="en-US"/>
-                    </w:rPr>
-                  </w:pPr>
-                  <w:r>
-                    <w:rPr>
-                      <w:color w:val="0070C0"/>
-                    </w:rPr>
-                    <w:t>Результат</w:t>
-                  </w:r>
-                </w:p>
-              </w:txbxContent>
-            </v:textbox>
-          </v:shape>
-        </w:pict>
-      </w:r>
-      <w:r>
-        <w:rPr>
-          <w:rFonts w:ascii="Times New Roman" w:hAnsi="Times New Roman" w:cs="Times New Roman"/>
-          <w:noProof/>
-          <w:sz w:val="24"/>
-          <w:szCs w:val="24"/>
-        </w:rPr>
-        <w:pict w14:anchorId="6AD0F8F1">
-          <v:shape id="_x0000_s2172" type="#_x0000_t32" style="position:absolute;margin-left:230.75pt;margin-top:100.6pt;width:0;height:25.05pt;z-index:251620352" o:connectortype="straight" strokecolor="black [3213]">
-            <v:stroke endarrow="block"/>
-          </v:shape>
-        </w:pict>
-      </w:r>
-      <w:r>
-        <w:rPr>
-          <w:rFonts w:ascii="Times New Roman" w:hAnsi="Times New Roman" w:cs="Times New Roman"/>
-          <w:noProof/>
-          <w:sz w:val="24"/>
-          <w:szCs w:val="24"/>
-        </w:rPr>
-        <w:pict w14:anchorId="634AB587">
-          <v:rect id="_x0000_s2162" style="position:absolute;margin-left:-27.85pt;margin-top:16.75pt;width:183.2pt;height:23.2pt;z-index:251613184;mso-wrap-distance-left:9pt;mso-wrap-distance-top:0;mso-wrap-distance-right:9pt;mso-wrap-distance-bottom:0;mso-position-horizontal-relative:text;mso-position-vertical-relative:text;mso-width-relative:page;mso-height-relative:page;mso-position-horizontal-col-start:0;mso-width-col-span:0;v-text-anchor:top" strokecolor="black [3213]">
-            <v:textbox style="mso-next-textbox:#_x0000_s2162">
-              <w:txbxContent>
-                <w:p>
-                  <w:pPr>
-                    <w:jc w:val="center"/>
-                  </w:pPr>
-                  <w:r>
-                    <w:rPr>
-                      <w:color w:val="0070C0"/>
-                    </w:rPr>
-                    <w:t xml:space="preserve"> </w:t>
-                  </w:r>
-                  <w:proofErr w:type="spellStart"/>
-                  <w:r>
-                    <w:rPr>
-                      <w:color w:val="0070C0"/>
-                    </w:rPr>
-                    <w:t>ЭлементПередСкобкой</w:t>
-                  </w:r>
-                  <w:proofErr w:type="spellEnd"/>
-                  <w:r>
-                    <w:rPr>
-                      <w:color w:val="000000" w:themeColor="text1"/>
-                    </w:rPr>
-                    <w:t xml:space="preserve"> = </w:t>
-                  </w:r>
-                  <w:r>
-                    <w:rPr>
-                      <w:color w:val="0070C0"/>
-                    </w:rPr>
-                    <w:t>Элемент</w:t>
-                  </w:r>
-                  <w:r>
-                    <w:t xml:space="preserve"> </w:t>
-                  </w:r>
-                </w:p>
-              </w:txbxContent>
-            </v:textbox>
-          </v:rect>
-        </w:pict>
-      </w:r>
-      <w:r>
-        <w:rPr>
-          <w:rFonts w:ascii="Times New Roman" w:hAnsi="Times New Roman" w:cs="Times New Roman"/>
-          <w:noProof/>
-          <w:sz w:val="24"/>
-          <w:szCs w:val="24"/>
-        </w:rPr>
-        <w:pict w14:anchorId="634AB587">
-          <v:rect id="_x0000_s2164" style="position:absolute;margin-left:172.6pt;margin-top:16.95pt;width:171.65pt;height:23.85pt;z-index:251615232;mso-wrap-distance-left:9pt;mso-wrap-distance-top:0;mso-wrap-distance-right:9pt;mso-wrap-distance-bottom:0;mso-position-horizontal-relative:text;mso-position-vertical-relative:text;mso-width-relative:page;mso-height-relative:page;mso-position-horizontal-col-start:0;mso-width-col-span:0;v-text-anchor:top" strokecolor="black [3213]">
-            <v:textbox style="mso-next-textbox:#_x0000_s2164">
-              <w:txbxContent>
-                <w:p>
-                  <w:pPr>
-                    <w:jc w:val="center"/>
-                  </w:pPr>
-                  <w:r>
-                    <w:rPr>
-                      <w:color w:val="0070C0"/>
-                    </w:rPr>
-                    <w:t xml:space="preserve"> </w:t>
-                  </w:r>
-                  <w:r>
-                    <w:rPr>
-                      <w:color w:val="000000" w:themeColor="text1"/>
-                    </w:rPr>
-                    <w:t>Поместить</w:t>
-                  </w:r>
-                  <w:r>
-                    <w:rPr>
-                      <w:color w:val="000000" w:themeColor="text1"/>
-                    </w:rPr>
-                    <w:t xml:space="preserve"> </w:t>
-                  </w:r>
-                  <w:r>
-                    <w:rPr>
-                      <w:color w:val="0070C0"/>
-                    </w:rPr>
-                    <w:t>Элемент</w:t>
-                  </w:r>
-                  <w:r>
-                    <w:t xml:space="preserve"> в </w:t>
-                  </w:r>
-                  <w:r>
-                    <w:rPr>
-                      <w:color w:val="0070C0"/>
-                    </w:rPr>
-                    <w:t>Результат</w:t>
-                  </w:r>
-                </w:p>
-              </w:txbxContent>
-            </v:textbox>
-          </v:rect>
-        </w:pict>
-      </w:r>
-      <w:r>
-        <w:rPr>
-          <w:rFonts w:ascii="Times New Roman" w:hAnsi="Times New Roman" w:cs="Times New Roman"/>
           <w:sz w:val="24"/>
           <w:szCs w:val="24"/>
         </w:rPr>
@@ -9938,19 +9972,6 @@
           <w:szCs w:val="24"/>
         </w:rPr>
       </w:pPr>
-      <w:r>
-        <w:rPr>
-          <w:rFonts w:ascii="Times New Roman" w:hAnsi="Times New Roman" w:cs="Times New Roman"/>
-          <w:noProof/>
-          <w:sz w:val="24"/>
-          <w:szCs w:val="24"/>
-        </w:rPr>
-        <w:pict w14:anchorId="6AD0F8F1">
-          <v:shape id="_x0000_s2169" type="#_x0000_t32" style="position:absolute;margin-left:369.6pt;margin-top:11.5pt;width:0;height:25.05pt;z-index:251618304" o:connectortype="straight" strokecolor="black [3213]">
-            <v:stroke endarrow="block"/>
-          </v:shape>
-        </w:pict>
-      </w:r>
     </w:p>
     <w:p>
       <w:pPr>
@@ -11420,52 +11441,43 @@
           <w:szCs w:val="24"/>
         </w:rPr>
         <w:lastRenderedPageBreak/>
-        <w:pict w14:anchorId="590144D9">
-          <v:shape id="_x0000_s2244" type="#_x0000_t34" style="position:absolute;left:0;text-align:left;margin-left:262.35pt;margin-top:509.85pt;width:147.4pt;height:184.25pt;rotation:90;z-index:251670528;mso-wrap-style:square;mso-wrap-distance-left:9pt;mso-wrap-distance-top:0;mso-wrap-distance-right:9pt;mso-wrap-distance-bottom:0;mso-position-horizontal-relative:text;mso-position-vertical-relative:text;mso-width-relative:page;mso-height-relative:page;mso-position-horizontal-col-start:0;mso-width-col-span:0;v-text-anchor:top" o:connectortype="elbow" adj="19523,-26168,-52953" strokecolor="black [3213]">
-            <v:stroke endarrow="block"/>
-          </v:shape>
-        </w:pict>
-      </w:r>
-      <w:r>
-        <w:rPr>
-          <w:rFonts w:ascii="Times New Roman" w:hAnsi="Times New Roman" w:cs="Times New Roman"/>
-          <w:noProof/>
-          <w:sz w:val="24"/>
-          <w:szCs w:val="24"/>
-        </w:rPr>
-        <w:pict w14:anchorId="34FC1245">
-          <v:shape id="_x0000_s2246" type="#_x0000_t34" style="position:absolute;left:0;text-align:left;margin-left:96.35pt;margin-top:498.45pt;width:65.2pt;height:223.95pt;rotation:90;flip:y;z-index:251672576;mso-wrap-style:square;mso-wrap-distance-left:9pt;mso-wrap-distance-top:0;mso-wrap-distance-right:9pt;mso-wrap-distance-bottom:0;mso-position-horizontal-relative:text;mso-position-vertical-relative:text;mso-width-relative:page;mso-height-relative:page;mso-position-horizontal-col-start:0;mso-width-col-span:0;v-text-anchor:top" o:connectortype="elbow" adj="-3572,384017,-50927" strokecolor="black [3213]">
-            <v:stroke endarrow="block"/>
-          </v:shape>
-        </w:pict>
-      </w:r>
-      <w:r>
-        <w:rPr>
-          <w:rFonts w:ascii="Times New Roman" w:hAnsi="Times New Roman" w:cs="Times New Roman"/>
-          <w:noProof/>
-          <w:sz w:val="24"/>
-          <w:szCs w:val="24"/>
-        </w:rPr>
-        <w:pict w14:anchorId="0EEABE5E">
-          <v:shape id="_x0000_s2241" type="#_x0000_t32" style="position:absolute;left:0;text-align:left;margin-left:238.85pt;margin-top:597.65pt;width:0;height:19.85pt;z-index:251667456" o:connectortype="straight" strokecolor="black [3213]">
-            <v:stroke endarrow="block"/>
-          </v:shape>
-        </w:pict>
-      </w:r>
-      <w:r>
-        <w:rPr>
-          <w:rFonts w:ascii="Times New Roman" w:hAnsi="Times New Roman" w:cs="Times New Roman"/>
-          <w:noProof/>
-          <w:sz w:val="24"/>
-          <w:szCs w:val="24"/>
-        </w:rPr>
-        <w:pict w14:anchorId="61BF9CAF">
-          <v:shape id="_x0000_s2242" type="#_x0000_t202" style="position:absolute;left:0;text-align:left;margin-left:200pt;margin-top:598.9pt;width:27.85pt;height:21.05pt;z-index:251668480;mso-wrap-distance-left:9pt;mso-wrap-distance-top:0;mso-wrap-distance-right:9pt;mso-wrap-distance-bottom:0;mso-position-horizontal-relative:text;mso-position-vertical-relative:text;mso-width-relative:page;mso-height-relative:page;mso-position-horizontal-col-start:0;mso-width-col-span:0;v-text-anchor:top" stroked="f" strokecolor="black [3213]">
-            <v:textbox style="mso-next-textbox:#_x0000_s2242">
+        <w:pict w14:anchorId="4FB15967">
+          <v:shape id="_x0000_s2525" type="#_x0000_t110" style="position:absolute;left:0;text-align:left;margin-left:252.6pt;margin-top:350.9pt;width:178.95pt;height:64.1pt;z-index:251916288;mso-wrap-distance-left:9pt;mso-wrap-distance-top:0;mso-wrap-distance-right:9pt;mso-wrap-distance-bottom:0;mso-position-horizontal-relative:text;mso-position-vertical-relative:text;mso-width-relative:page;mso-height-relative:page;mso-position-horizontal-col-start:0;mso-width-col-span:0;v-text-anchor:top" strokecolor="black [3213]">
+            <v:textbox style="mso-next-textbox:#_x0000_s2525">
               <w:txbxContent>
                 <w:p>
-                  <w:r>
-                    <w:t>Да</w:t>
+                  <w:pPr>
+                    <w:jc w:val="center"/>
+                    <w:rPr>
+                      <w:color w:val="4F81BD" w:themeColor="accent1"/>
+                    </w:rPr>
+                  </w:pPr>
+                  <w:r>
+                    <w:rPr>
+                      <w:color w:val="0070C0"/>
+                    </w:rPr>
+                    <w:t>Элемент</w:t>
+                  </w:r>
+                  <w:r>
+                    <w:rPr>
+                      <w:lang w:val="en-US"/>
+                    </w:rPr>
+                    <w:t>.</w:t>
+                  </w:r>
+                  <w:r>
+                    <w:t>Тип</w:t>
+                  </w:r>
+                  <w:r>
+                    <w:t xml:space="preserve"> </w:t>
+                  </w:r>
+                  <w:r>
+                    <w:rPr>
+                      <w:lang w:val="en-US"/>
+                    </w:rPr>
+                    <w:t>=</w:t>
+                  </w:r>
+                  <w:r>
+                    <w:t>= Число</w:t>
                   </w:r>
                 </w:p>
               </w:txbxContent>
@@ -11481,20 +11493,517 @@
           <w:szCs w:val="24"/>
         </w:rPr>
         <w:pict w14:anchorId="634AB587">
-          <v:rect id="_x0000_s2245" style="position:absolute;left:0;text-align:left;margin-left:130.8pt;margin-top:619.25pt;width:218.7pt;height:23.15pt;z-index:251671552;mso-wrap-distance-left:9pt;mso-wrap-distance-top:0;mso-wrap-distance-right:9pt;mso-wrap-distance-bottom:0;mso-position-horizontal-relative:text;mso-position-vertical-relative:text;mso-width-relative:page;mso-height-relative:page;mso-position-horizontal-col-start:0;mso-width-col-span:0;v-text-anchor:top" strokecolor="black [3213]">
-            <v:textbox style="mso-next-textbox:#_x0000_s2245">
+          <v:rect id="_x0000_s2524" style="position:absolute;left:0;text-align:left;margin-left:18.65pt;margin-top:393.15pt;width:191.95pt;height:38pt;z-index:251915264;mso-wrap-distance-left:9pt;mso-wrap-distance-top:0;mso-wrap-distance-right:9pt;mso-wrap-distance-bottom:0;mso-position-horizontal-relative:text;mso-position-vertical-relative:text;mso-width-relative:page;mso-height-relative:page;mso-position-horizontal-col-start:0;mso-width-col-span:0;v-text-anchor:top" strokecolor="black [3213]">
+            <v:textbox style="mso-next-textbox:#_x0000_s2524">
               <w:txbxContent>
                 <w:p>
                   <w:pPr>
                     <w:jc w:val="center"/>
                     <w:rPr>
+                      <w:color w:val="000000" w:themeColor="text1"/>
+                    </w:rPr>
+                  </w:pPr>
+                  <w:r>
+                    <w:rPr>
+                      <w:color w:val="000000" w:themeColor="text1"/>
+                    </w:rPr>
+                    <w:t>Добавить</w:t>
+                  </w:r>
+                  <w:r>
+                    <w:rPr>
+                      <w:color w:val="0070C0"/>
+                    </w:rPr>
+                    <w:t xml:space="preserve"> </w:t>
+                  </w:r>
+                  <w:r>
+                    <w:rPr>
+                      <w:color w:val="0070C0"/>
+                    </w:rPr>
+                    <w:t>Элемент</w:t>
+                  </w:r>
+                  <w:r>
+                    <w:rPr>
+                      <w:color w:val="0070C0"/>
+                    </w:rPr>
+                    <w:t xml:space="preserve"> </w:t>
+                  </w:r>
+                  <w:r>
+                    <w:rPr>
+                      <w:color w:val="000000" w:themeColor="text1"/>
+                    </w:rPr>
+                    <w:t>в</w:t>
+                  </w:r>
+                  <w:r>
+                    <w:rPr>
+                      <w:color w:val="0070C0"/>
+                    </w:rPr>
+                    <w:t xml:space="preserve"> </w:t>
+                  </w:r>
+                  <w:proofErr w:type="spellStart"/>
+                  <w:r>
+                    <w:rPr>
+                      <w:color w:val="0070C0"/>
+                    </w:rPr>
+                    <w:t>Результат</w:t>
+                  </w:r>
+                  <w:r>
+                    <w:rPr>
+                      <w:color w:val="0070C0"/>
+                    </w:rPr>
+                    <w:t>Левый</w:t>
+                  </w:r>
+                  <w:proofErr w:type="spellEnd"/>
+                  <w:r>
+                    <w:rPr>
+                      <w:color w:val="0070C0"/>
+                    </w:rPr>
+                    <w:t xml:space="preserve"> </w:t>
+                  </w:r>
+                  <w:r>
+                    <w:rPr>
+                      <w:color w:val="000000" w:themeColor="text1"/>
+                    </w:rPr>
+                    <w:t>с противоположным знаком</w:t>
+                  </w:r>
+                </w:p>
+              </w:txbxContent>
+            </v:textbox>
+          </v:rect>
+        </w:pict>
+      </w:r>
+      <w:r>
+        <w:rPr>
+          <w:rFonts w:ascii="Times New Roman" w:hAnsi="Times New Roman" w:cs="Times New Roman"/>
+          <w:noProof/>
+          <w:sz w:val="24"/>
+          <w:szCs w:val="24"/>
+        </w:rPr>
+        <w:pict w14:anchorId="478836F6">
+          <v:shape id="_x0000_s2523" type="#_x0000_t202" style="position:absolute;left:0;text-align:left;margin-left:244.75pt;margin-top:311.35pt;width:41.3pt;height:21.75pt;z-index:251914240;mso-wrap-distance-left:9pt;mso-wrap-distance-top:0;mso-wrap-distance-right:9pt;mso-wrap-distance-bottom:0;mso-position-horizontal-relative:text;mso-position-vertical-relative:text;mso-width-relative:page;mso-height-relative:page;mso-position-horizontal-col-start:0;mso-width-col-span:0;v-text-anchor:top" stroked="f" strokecolor="black [3213]">
+            <v:textbox style="mso-next-textbox:#_x0000_s2523">
+              <w:txbxContent>
+                <w:p>
+                  <w:r>
+                    <w:t>Нет</w:t>
+                  </w:r>
+                </w:p>
+              </w:txbxContent>
+            </v:textbox>
+          </v:shape>
+        </w:pict>
+      </w:r>
+      <w:r>
+        <w:rPr>
+          <w:rFonts w:ascii="Times New Roman" w:hAnsi="Times New Roman" w:cs="Times New Roman"/>
+          <w:noProof/>
+          <w:sz w:val="24"/>
+          <w:szCs w:val="24"/>
+        </w:rPr>
+        <w:pict w14:anchorId="34FC1245">
+          <v:shape id="_x0000_s2522" type="#_x0000_t34" style="position:absolute;left:0;text-align:left;margin-left:96.35pt;margin-top:502.55pt;width:65.2pt;height:223.95pt;rotation:90;flip:y;z-index:251913216;mso-wrap-style:square;mso-wrap-distance-left:9pt;mso-wrap-distance-top:0;mso-wrap-distance-right:9pt;mso-wrap-distance-bottom:0;mso-position-horizontal-relative:text;mso-position-vertical-relative:text;mso-width-relative:page;mso-height-relative:page;mso-position-horizontal-col-start:0;mso-width-col-span:0;v-text-anchor:top" o:connectortype="elbow" adj="-3572,384017,-50927" strokecolor="black [3213]">
+            <v:stroke endarrow="block"/>
+          </v:shape>
+        </w:pict>
+      </w:r>
+      <w:r>
+        <w:rPr>
+          <w:rFonts w:ascii="Times New Roman" w:hAnsi="Times New Roman" w:cs="Times New Roman"/>
+          <w:noProof/>
+          <w:sz w:val="24"/>
+          <w:szCs w:val="24"/>
+        </w:rPr>
+        <w:pict w14:anchorId="590144D9">
+          <v:shape id="_x0000_s2521" type="#_x0000_t34" style="position:absolute;left:0;text-align:left;margin-left:262.35pt;margin-top:513.95pt;width:147.4pt;height:184.25pt;rotation:90;z-index:251912192;mso-wrap-style:square;mso-wrap-distance-left:9pt;mso-wrap-distance-top:0;mso-wrap-distance-right:9pt;mso-wrap-distance-bottom:0;mso-position-horizontal-relative:text;mso-position-vertical-relative:text;mso-width-relative:page;mso-height-relative:page;mso-position-horizontal-col-start:0;mso-width-col-span:0;v-text-anchor:top" o:connectortype="elbow" adj="19523,-26168,-52953" strokecolor="black [3213]">
+            <v:stroke endarrow="block"/>
+          </v:shape>
+        </w:pict>
+      </w:r>
+      <w:r>
+        <w:rPr>
+          <w:rFonts w:ascii="Times New Roman" w:hAnsi="Times New Roman" w:cs="Times New Roman"/>
+          <w:noProof/>
+          <w:sz w:val="24"/>
+          <w:szCs w:val="24"/>
+        </w:rPr>
+        <w:pict w14:anchorId="478836F6">
+          <v:shape id="_x0000_s2520" type="#_x0000_t202" style="position:absolute;left:0;text-align:left;margin-left:50.25pt;margin-top:555.55pt;width:41.3pt;height:21.75pt;z-index:251911168;mso-wrap-distance-left:9pt;mso-wrap-distance-top:0;mso-wrap-distance-right:9pt;mso-wrap-distance-bottom:0;mso-position-horizontal-relative:text;mso-position-vertical-relative:text;mso-width-relative:page;mso-height-relative:page;mso-position-horizontal-col-start:0;mso-width-col-span:0;v-text-anchor:top" stroked="f" strokecolor="black [3213]">
+            <v:textbox style="mso-next-textbox:#_x0000_s2520">
+              <w:txbxContent>
+                <w:p>
+                  <w:r>
+                    <w:t>Нет</w:t>
+                  </w:r>
+                </w:p>
+              </w:txbxContent>
+            </v:textbox>
+          </v:shape>
+        </w:pict>
+      </w:r>
+      <w:r>
+        <w:rPr>
+          <w:rFonts w:ascii="Times New Roman" w:hAnsi="Times New Roman" w:cs="Times New Roman"/>
+          <w:noProof/>
+          <w:sz w:val="24"/>
+          <w:szCs w:val="24"/>
+        </w:rPr>
+        <w:pict w14:anchorId="61BF9CAF">
+          <v:shape id="_x0000_s2519" type="#_x0000_t202" style="position:absolute;left:0;text-align:left;margin-left:191.05pt;margin-top:597.9pt;width:27.85pt;height:21.05pt;z-index:251910144;mso-wrap-distance-left:9pt;mso-wrap-distance-top:0;mso-wrap-distance-right:9pt;mso-wrap-distance-bottom:0;mso-position-horizontal-relative:text;mso-position-vertical-relative:text;mso-width-relative:page;mso-height-relative:page;mso-position-horizontal-col-start:0;mso-width-col-span:0;v-text-anchor:top" stroked="f" strokecolor="black [3213]">
+            <v:textbox style="mso-next-textbox:#_x0000_s2519">
+              <w:txbxContent>
+                <w:p>
+                  <w:r>
+                    <w:t>Да</w:t>
+                  </w:r>
+                </w:p>
+              </w:txbxContent>
+            </v:textbox>
+          </v:shape>
+        </w:pict>
+      </w:r>
+      <w:r>
+        <w:rPr>
+          <w:rFonts w:ascii="Times New Roman" w:hAnsi="Times New Roman" w:cs="Times New Roman"/>
+          <w:noProof/>
+          <w:sz w:val="24"/>
+          <w:szCs w:val="24"/>
+        </w:rPr>
+        <w:pict w14:anchorId="0EEABE5E">
+          <v:shape id="_x0000_s2518" type="#_x0000_t32" style="position:absolute;left:0;text-align:left;margin-left:238.85pt;margin-top:601.75pt;width:0;height:11.35pt;z-index:251909120" o:connectortype="straight" strokecolor="black [3213]">
+            <v:stroke endarrow="block"/>
+          </v:shape>
+        </w:pict>
+      </w:r>
+      <w:r>
+        <w:rPr>
+          <w:rFonts w:ascii="Times New Roman" w:hAnsi="Times New Roman" w:cs="Times New Roman"/>
+          <w:noProof/>
+          <w:sz w:val="24"/>
+          <w:szCs w:val="24"/>
+        </w:rPr>
+        <w:pict w14:anchorId="4FB15967">
+          <v:shape id="_x0000_s2517" type="#_x0000_t110" style="position:absolute;left:0;text-align:left;margin-left:98pt;margin-top:562.65pt;width:285.95pt;height:38.7pt;z-index:251908096;mso-wrap-distance-left:9pt;mso-wrap-distance-top:0;mso-wrap-distance-right:9pt;mso-wrap-distance-bottom:0;mso-position-horizontal-relative:text;mso-position-vertical-relative:text;mso-width-relative:page;mso-height-relative:page;mso-position-horizontal-col-start:0;mso-width-col-span:0;v-text-anchor:top" strokecolor="black [3213]">
+            <v:textbox style="mso-next-textbox:#_x0000_s2517">
+              <w:txbxContent>
+                <w:p>
+                  <w:pPr>
+                    <w:jc w:val="center"/>
+                    <w:rPr>
+                      <w:color w:val="4F81BD" w:themeColor="accent1"/>
+                    </w:rPr>
+                  </w:pPr>
+                  <w:r>
+                    <w:rPr>
+                      <w:color w:val="0070C0"/>
+                    </w:rPr>
+                    <w:t>Элемент</w:t>
+                  </w:r>
+                  <w:r>
+                    <w:rPr>
                       <w:lang w:val="en-US"/>
                     </w:rPr>
+                    <w:t>.</w:t>
+                  </w:r>
+                  <w:r>
+                    <w:t>Тип</w:t>
+                  </w:r>
+                  <w:r>
+                    <w:t xml:space="preserve"> </w:t>
+                  </w:r>
+                  <w:r>
+                    <w:rPr>
+                      <w:lang w:val="en-US"/>
+                    </w:rPr>
+                    <w:t>=</w:t>
+                  </w:r>
+                  <w:r>
+                    <w:t>= Число</w:t>
+                  </w:r>
+                </w:p>
+              </w:txbxContent>
+            </v:textbox>
+          </v:shape>
+        </w:pict>
+      </w:r>
+      <w:r>
+        <w:rPr>
+          <w:rFonts w:ascii="Times New Roman" w:hAnsi="Times New Roman" w:cs="Times New Roman"/>
+          <w:noProof/>
+          <w:sz w:val="24"/>
+          <w:szCs w:val="24"/>
+        </w:rPr>
+        <w:pict w14:anchorId="20BB2BB3">
+          <v:shape id="_x0000_s2516" type="#_x0000_t32" style="position:absolute;left:0;text-align:left;margin-left:240.65pt;margin-top:544.95pt;width:0;height:17pt;z-index:251907072" o:connectortype="straight" strokecolor="black [3213]">
+            <v:stroke endarrow="block"/>
+          </v:shape>
+        </w:pict>
+      </w:r>
+      <w:r>
+        <w:rPr>
+          <w:rFonts w:ascii="Times New Roman" w:hAnsi="Times New Roman" w:cs="Times New Roman"/>
+          <w:noProof/>
+          <w:sz w:val="24"/>
+          <w:szCs w:val="24"/>
+        </w:rPr>
+        <w:pict w14:anchorId="57A11075">
+          <v:shape id="_x0000_s2515" type="#_x0000_t9" style="position:absolute;left:0;text-align:left;margin-left:74.55pt;margin-top:519.15pt;width:330.65pt;height:25.8pt;z-index:251906048;mso-wrap-distance-left:9pt;mso-wrap-distance-top:0;mso-wrap-distance-right:9pt;mso-wrap-distance-bottom:0;mso-position-horizontal-relative:text;mso-position-vertical-relative:text;mso-width-relative:page;mso-height-relative:page;mso-position-horizontal-col-start:0;mso-width-col-span:0;v-text-anchor:top" strokecolor="black [3213]">
+            <v:textbox style="mso-next-textbox:#_x0000_s2515">
+              <w:txbxContent>
+                <w:p>
+                  <w:pPr>
+                    <w:jc w:val="center"/>
+                    <w:rPr>
+                      <w:color w:val="000000" w:themeColor="text1"/>
+                    </w:rPr>
                   </w:pPr>
                   <w:r>
+                    <w:t xml:space="preserve">Взять </w:t>
+                  </w:r>
+                  <w:r>
+                    <w:rPr>
+                      <w:color w:val="0070C0"/>
+                    </w:rPr>
+                    <w:t>Элемент</w:t>
+                  </w:r>
+                  <w:r>
+                    <w:t xml:space="preserve"> из </w:t>
+                  </w:r>
+                  <w:proofErr w:type="spellStart"/>
+                  <w:r>
+                    <w:rPr>
+                      <w:color w:val="0070C0"/>
+                    </w:rPr>
+                    <w:t>Уравнение</w:t>
+                  </w:r>
+                  <w:r>
+                    <w:rPr>
+                      <w:color w:val="4F81BD" w:themeColor="accent1"/>
+                    </w:rPr>
+                    <w:t>.</w:t>
+                  </w:r>
+                  <w:r>
                     <w:rPr>
                       <w:color w:val="000000" w:themeColor="text1"/>
                     </w:rPr>
+                    <w:t>ЛеваяЧасть</w:t>
+                  </w:r>
+                  <w:proofErr w:type="spellEnd"/>
+                </w:p>
+              </w:txbxContent>
+            </v:textbox>
+          </v:shape>
+        </w:pict>
+      </w:r>
+      <w:r>
+        <w:rPr>
+          <w:rFonts w:ascii="Times New Roman" w:hAnsi="Times New Roman" w:cs="Times New Roman"/>
+          <w:noProof/>
+          <w:sz w:val="24"/>
+          <w:szCs w:val="24"/>
+        </w:rPr>
+        <w:pict w14:anchorId="0E2FB78B">
+          <v:shape id="_x0000_s2514" type="#_x0000_t34" style="position:absolute;left:0;text-align:left;margin-left:76.55pt;margin-top:531.8pt;width:22.7pt;height:51pt;rotation:360;z-index:251905024;mso-wrap-style:square;mso-wrap-distance-left:9pt;mso-wrap-distance-top:0;mso-wrap-distance-right:9pt;mso-wrap-distance-bottom:0;mso-position-horizontal-relative:text;mso-position-vertical-relative:text;mso-width-relative:page;mso-height-relative:page;mso-position-horizontal-col-start:0;mso-width-col-span:0;v-text-anchor:top" o:connectortype="elbow" adj="-57506,-644166,-175845" strokecolor="black [3213]">
+            <v:stroke startarrow="block"/>
+          </v:shape>
+        </w:pict>
+      </w:r>
+      <w:r>
+        <w:rPr>
+          <w:rFonts w:ascii="Times New Roman" w:hAnsi="Times New Roman" w:cs="Times New Roman"/>
+          <w:noProof/>
+          <w:sz w:val="24"/>
+          <w:szCs w:val="24"/>
+        </w:rPr>
+        <w:pict w14:anchorId="1EB7BC72">
+          <v:shape id="_x0000_s2513" type="#_x0000_t32" style="position:absolute;left:0;text-align:left;margin-left:396.85pt;margin-top:531.8pt;width:31.35pt;height:0;z-index:251904000;mso-wrap-style:square;mso-wrap-distance-left:9pt;mso-wrap-distance-top:0;mso-wrap-distance-right:9pt;mso-wrap-distance-bottom:0;mso-position-horizontal-relative:text;mso-position-vertical-relative:text;mso-width-relative:page;mso-height-relative:page;mso-position-horizontal-col-start:0;mso-width-col-span:0;v-text-anchor:top" o:connectortype="straight" strokecolor="black [3213]"/>
+        </w:pict>
+      </w:r>
+      <w:r>
+        <w:rPr>
+          <w:rFonts w:ascii="Times New Roman" w:hAnsi="Times New Roman" w:cs="Times New Roman"/>
+          <w:noProof/>
+          <w:sz w:val="24"/>
+          <w:szCs w:val="24"/>
+        </w:rPr>
+        <w:pict w14:anchorId="590144D9">
+          <v:shape id="_x0000_s2512" type="#_x0000_t34" style="position:absolute;left:0;text-align:left;margin-left:226.1pt;margin-top:278.55pt;width:255.1pt;height:226.75pt;rotation:90;z-index:251902976;mso-wrap-style:square;mso-wrap-distance-left:9pt;mso-wrap-distance-top:0;mso-wrap-distance-right:9pt;mso-wrap-distance-bottom:0;mso-position-horizontal-relative:text;mso-position-vertical-relative:text;mso-width-relative:page;mso-height-relative:page;mso-position-horizontal-col-start:0;mso-width-col-span:0;v-text-anchor:top" o:connectortype="elbow" adj="20411,-26168,-52953" strokecolor="black [3213]">
+            <v:stroke endarrow="block"/>
+          </v:shape>
+        </w:pict>
+      </w:r>
+      <w:r>
+        <w:rPr>
+          <w:rFonts w:ascii="Times New Roman" w:hAnsi="Times New Roman" w:cs="Times New Roman"/>
+          <w:noProof/>
+          <w:sz w:val="24"/>
+          <w:szCs w:val="24"/>
+        </w:rPr>
+        <w:pict w14:anchorId="61BF9CAF">
+          <v:shape id="_x0000_s2511" type="#_x0000_t202" style="position:absolute;left:0;text-align:left;margin-left:161.2pt;margin-top:368.9pt;width:27.85pt;height:21.05pt;z-index:251901952;mso-wrap-distance-left:9pt;mso-wrap-distance-top:0;mso-wrap-distance-right:9pt;mso-wrap-distance-bottom:0;mso-position-horizontal-relative:text;mso-position-vertical-relative:text;mso-width-relative:page;mso-height-relative:page;mso-position-horizontal-col-start:0;mso-width-col-span:0;v-text-anchor:top" stroked="f" strokecolor="black [3213]">
+            <v:textbox style="mso-next-textbox:#_x0000_s2511">
+              <w:txbxContent>
+                <w:p>
+                  <w:r>
+                    <w:t>Да</w:t>
+                  </w:r>
+                </w:p>
+              </w:txbxContent>
+            </v:textbox>
+          </v:shape>
+        </w:pict>
+      </w:r>
+      <w:r>
+        <w:rPr>
+          <w:rFonts w:ascii="Times New Roman" w:hAnsi="Times New Roman" w:cs="Times New Roman"/>
+          <w:noProof/>
+          <w:sz w:val="24"/>
+          <w:szCs w:val="24"/>
+        </w:rPr>
+        <w:pict w14:anchorId="4FB15967">
+          <v:shape id="_x0000_s2510" type="#_x0000_t110" style="position:absolute;left:0;text-align:left;margin-left:59.8pt;margin-top:303pt;width:189.6pt;height:64.1pt;z-index:251900928;mso-wrap-distance-left:9pt;mso-wrap-distance-top:0;mso-wrap-distance-right:9pt;mso-wrap-distance-bottom:0;mso-position-horizontal-relative:text;mso-position-vertical-relative:text;mso-width-relative:page;mso-height-relative:page;mso-position-horizontal-col-start:0;mso-width-col-span:0;v-text-anchor:top" strokecolor="black [3213]">
+            <v:textbox style="mso-next-textbox:#_x0000_s2510">
+              <w:txbxContent>
+                <w:p>
+                  <w:pPr>
+                    <w:jc w:val="center"/>
+                    <w:rPr>
+                      <w:color w:val="4F81BD" w:themeColor="accent1"/>
+                    </w:rPr>
+                  </w:pPr>
+                  <w:r>
+                    <w:rPr>
+                      <w:color w:val="0070C0"/>
+                    </w:rPr>
+                    <w:t>Элемент</w:t>
+                  </w:r>
+                  <w:r>
+                    <w:rPr>
+                      <w:lang w:val="en-US"/>
+                    </w:rPr>
+                    <w:t>.</w:t>
+                  </w:r>
+                  <w:r>
+                    <w:t>Тип</w:t>
+                  </w:r>
+                  <w:r>
+                    <w:t xml:space="preserve"> </w:t>
+                  </w:r>
+                  <w:r>
+                    <w:rPr>
+                      <w:lang w:val="en-US"/>
+                    </w:rPr>
+                    <w:t>=</w:t>
+                  </w:r>
+                  <w:r>
+                    <w:t>= Неизвестное</w:t>
+                  </w:r>
+                </w:p>
+              </w:txbxContent>
+            </v:textbox>
+          </v:shape>
+        </w:pict>
+      </w:r>
+      <w:r>
+        <w:rPr>
+          <w:rFonts w:ascii="Times New Roman" w:hAnsi="Times New Roman" w:cs="Times New Roman"/>
+          <w:noProof/>
+          <w:sz w:val="24"/>
+          <w:szCs w:val="24"/>
+        </w:rPr>
+        <w:pict w14:anchorId="57A11075">
+          <v:shape id="_x0000_s2509" type="#_x0000_t9" style="position:absolute;left:0;text-align:left;margin-left:61.25pt;margin-top:252.1pt;width:330.65pt;height:25.8pt;z-index:251899904;mso-wrap-distance-left:9pt;mso-wrap-distance-top:0;mso-wrap-distance-right:9pt;mso-wrap-distance-bottom:0;mso-position-horizontal-relative:text;mso-position-vertical-relative:text;mso-width-relative:page;mso-height-relative:page;mso-position-horizontal-col-start:0;mso-width-col-span:0;v-text-anchor:top" strokecolor="black [3213]">
+            <v:textbox style="mso-next-textbox:#_x0000_s2509">
+              <w:txbxContent>
+                <w:p>
+                  <w:pPr>
+                    <w:jc w:val="center"/>
+                    <w:rPr>
+                      <w:color w:val="000000" w:themeColor="text1"/>
+                    </w:rPr>
+                  </w:pPr>
+                  <w:r>
+                    <w:t xml:space="preserve">Взять </w:t>
+                  </w:r>
+                  <w:r>
+                    <w:rPr>
+                      <w:color w:val="0070C0"/>
+                    </w:rPr>
+                    <w:t>Элемент</w:t>
+                  </w:r>
+                  <w:r>
+                    <w:t xml:space="preserve"> из </w:t>
+                  </w:r>
+                  <w:proofErr w:type="spellStart"/>
+                  <w:r>
+                    <w:rPr>
+                      <w:color w:val="0070C0"/>
+                    </w:rPr>
+                    <w:t>Уравнение</w:t>
+                  </w:r>
+                  <w:r>
+                    <w:rPr>
+                      <w:color w:val="4F81BD" w:themeColor="accent1"/>
+                    </w:rPr>
+                    <w:t>.</w:t>
+                  </w:r>
+                  <w:r>
+                    <w:rPr>
+                      <w:color w:val="000000" w:themeColor="text1"/>
+                    </w:rPr>
+                    <w:t>ПраваяЧасть</w:t>
+                  </w:r>
+                  <w:proofErr w:type="spellEnd"/>
+                </w:p>
+              </w:txbxContent>
+            </v:textbox>
+          </v:shape>
+        </w:pict>
+      </w:r>
+      <w:r>
+        <w:rPr>
+          <w:rFonts w:ascii="Times New Roman" w:hAnsi="Times New Roman" w:cs="Times New Roman"/>
+          <w:noProof/>
+          <w:sz w:val="24"/>
+          <w:szCs w:val="24"/>
+        </w:rPr>
+        <w:pict w14:anchorId="1EB7BC72">
+          <v:shape id="_x0000_s2508" type="#_x0000_t32" style="position:absolute;left:0;text-align:left;margin-left:383.55pt;margin-top:264.75pt;width:82.2pt;height:0;z-index:251898880;mso-wrap-style:square;mso-wrap-distance-left:9pt;mso-wrap-distance-top:0;mso-wrap-distance-right:9pt;mso-wrap-distance-bottom:0;mso-position-horizontal-relative:text;mso-position-vertical-relative:text;mso-width-relative:page;mso-height-relative:page;mso-position-horizontal-col-start:0;mso-width-col-span:0;v-text-anchor:top" o:connectortype="straight" strokecolor="black [3213]"/>
+        </w:pict>
+      </w:r>
+      <w:r>
+        <w:rPr>
+          <w:rFonts w:ascii="Times New Roman" w:hAnsi="Times New Roman" w:cs="Times New Roman"/>
+          <w:noProof/>
+          <w:sz w:val="24"/>
+          <w:szCs w:val="24"/>
+        </w:rPr>
+        <w:pict w14:anchorId="34FC1245">
+          <v:shape id="_x0000_s2507" type="#_x0000_t34" style="position:absolute;left:0;text-align:left;margin-left:80.3pt;margin-top:69.75pt;width:65.2pt;height:223.95pt;rotation:90;flip:y;z-index:251897856;mso-wrap-style:square;mso-wrap-distance-left:9pt;mso-wrap-distance-top:0;mso-wrap-distance-right:9pt;mso-wrap-distance-bottom:0;mso-position-horizontal-relative:text;mso-position-vertical-relative:text;mso-width-relative:page;mso-height-relative:page;mso-position-horizontal-col-start:0;mso-width-col-span:0;v-text-anchor:top" o:connectortype="elbow" adj="-3572,384017,-50927" strokecolor="black [3213]">
+            <v:stroke endarrow="block"/>
+          </v:shape>
+        </w:pict>
+      </w:r>
+      <w:r>
+        <w:rPr>
+          <w:rFonts w:ascii="Times New Roman" w:hAnsi="Times New Roman" w:cs="Times New Roman"/>
+          <w:noProof/>
+          <w:sz w:val="24"/>
+          <w:szCs w:val="24"/>
+        </w:rPr>
+        <w:pict w14:anchorId="634AB587">
+          <v:rect id="_x0000_s2506" style="position:absolute;left:0;text-align:left;margin-left:114.75pt;margin-top:189.6pt;width:218.7pt;height:23.15pt;z-index:251896832;mso-wrap-distance-left:9pt;mso-wrap-distance-top:0;mso-wrap-distance-right:9pt;mso-wrap-distance-bottom:0;mso-position-horizontal-relative:text;mso-position-vertical-relative:text;mso-width-relative:page;mso-height-relative:page;mso-position-horizontal-col-start:0;mso-width-col-span:0;v-text-anchor:top" strokecolor="black [3213]">
+            <v:textbox style="mso-next-textbox:#_x0000_s2506">
+              <w:txbxContent>
+                <w:p>
+                  <w:pPr>
+                    <w:jc w:val="center"/>
+                    <w:rPr>
+                      <w:lang w:val="en-US"/>
+                    </w:rPr>
+                  </w:pPr>
+                  <w:r>
+                    <w:rPr>
+                      <w:color w:val="000000" w:themeColor="text1"/>
+                    </w:rPr>
                     <w:t>Добавить</w:t>
                   </w:r>
                   <w:r>
@@ -11538,7 +12047,7 @@
                     <w:rPr>
                       <w:color w:val="0070C0"/>
                     </w:rPr>
-                    <w:t>Правый</w:t>
+                    <w:t>Левый</w:t>
                   </w:r>
                   <w:proofErr w:type="spellEnd"/>
                 </w:p>
@@ -11554,9 +12063,9 @@
           <w:sz w:val="24"/>
           <w:szCs w:val="24"/>
         </w:rPr>
-        <w:pict w14:anchorId="0E2FB78B">
-          <v:shape id="_x0000_s2237" type="#_x0000_t34" style="position:absolute;left:0;text-align:left;margin-left:76.55pt;margin-top:527.7pt;width:22.7pt;height:51pt;rotation:360;z-index:251663360;mso-wrap-style:square;mso-wrap-distance-left:9pt;mso-wrap-distance-top:0;mso-wrap-distance-right:9pt;mso-wrap-distance-bottom:0;mso-position-horizontal-relative:text;mso-position-vertical-relative:text;mso-width-relative:page;mso-height-relative:page;mso-position-horizontal-col-start:0;mso-width-col-span:0;v-text-anchor:top" o:connectortype="elbow" adj="-57506,-644166,-175845" strokecolor="black [3213]">
-            <v:stroke startarrow="block"/>
+        <w:pict w14:anchorId="5B5CB244">
+          <v:shape id="_x0000_s2505" type="#_x0000_t32" style="position:absolute;left:0;text-align:left;margin-left:224.7pt;margin-top:67.6pt;width:0;height:17pt;z-index:251895808" o:connectortype="straight" strokecolor="black [3213]">
+            <v:stroke endarrow="block"/>
           </v:shape>
         </w:pict>
       </w:r>
@@ -11567,9 +12076,98 @@
           <w:sz w:val="24"/>
           <w:szCs w:val="24"/>
         </w:rPr>
+        <w:pict w14:anchorId="634AB587">
+          <v:rect id="_x0000_s2504" style="position:absolute;left:0;text-align:left;margin-left:152.45pt;margin-top:45.2pt;width:146.7pt;height:23.15pt;z-index:251894784;mso-wrap-style:square;mso-width-percent:0;mso-wrap-distance-left:9pt;mso-wrap-distance-top:0;mso-wrap-distance-right:9pt;mso-wrap-distance-bottom:0;mso-position-horizontal-relative:text;mso-position-vertical-relative:text;mso-width-percent:0;mso-width-relative:page;mso-height-relative:page;mso-position-horizontal-col-start:0;mso-width-col-span:0;v-text-anchor:top" strokecolor="black [3213]">
+            <v:textbox style="mso-next-textbox:#_x0000_s2504">
+              <w:txbxContent>
+                <w:p>
+                  <w:pPr>
+                    <w:jc w:val="center"/>
+                  </w:pPr>
+                  <w:proofErr w:type="spellStart"/>
+                  <w:r>
+                    <w:rPr>
+                      <w:color w:val="0070C0"/>
+                    </w:rPr>
+                    <w:t>Результат</w:t>
+                  </w:r>
+                  <w:r>
+                    <w:rPr>
+                      <w:color w:val="0070C0"/>
+                    </w:rPr>
+                    <w:t>Правый</w:t>
+                  </w:r>
+                  <w:proofErr w:type="spellEnd"/>
+                  <w:r>
+                    <w:t xml:space="preserve"> = «»</w:t>
+                  </w:r>
+                </w:p>
+              </w:txbxContent>
+            </v:textbox>
+          </v:rect>
+        </w:pict>
+      </w:r>
+      <w:r>
+        <w:rPr>
+          <w:rFonts w:ascii="Times New Roman" w:hAnsi="Times New Roman" w:cs="Times New Roman"/>
+          <w:noProof/>
+          <w:sz w:val="24"/>
+          <w:szCs w:val="24"/>
+        </w:rPr>
+        <w:pict w14:anchorId="634AB587">
+          <v:rect id="_x0000_s2503" style="position:absolute;left:0;text-align:left;margin-left:152.45pt;margin-top:7.65pt;width:146.7pt;height:23.15pt;z-index:251893760;mso-wrap-style:square;mso-width-percent:0;mso-wrap-distance-left:9pt;mso-wrap-distance-top:0;mso-wrap-distance-right:9pt;mso-wrap-distance-bottom:0;mso-position-horizontal-relative:text;mso-position-vertical-relative:text;mso-width-percent:0;mso-width-relative:page;mso-height-relative:page;mso-position-horizontal-col-start:0;mso-width-col-span:0;v-text-anchor:top" strokecolor="black [3213]">
+            <v:textbox style="mso-next-textbox:#_x0000_s2503">
+              <w:txbxContent>
+                <w:p>
+                  <w:pPr>
+                    <w:jc w:val="center"/>
+                  </w:pPr>
+                  <w:proofErr w:type="spellStart"/>
+                  <w:r>
+                    <w:rPr>
+                      <w:color w:val="0070C0"/>
+                    </w:rPr>
+                    <w:t>Результат</w:t>
+                  </w:r>
+                  <w:r>
+                    <w:rPr>
+                      <w:color w:val="0070C0"/>
+                    </w:rPr>
+                    <w:t>Левый</w:t>
+                  </w:r>
+                  <w:proofErr w:type="spellEnd"/>
+                  <w:r>
+                    <w:t xml:space="preserve"> = «»</w:t>
+                  </w:r>
+                </w:p>
+              </w:txbxContent>
+            </v:textbox>
+          </v:rect>
+        </w:pict>
+      </w:r>
+      <w:r>
+        <w:rPr>
+          <w:rFonts w:ascii="Times New Roman" w:hAnsi="Times New Roman" w:cs="Times New Roman"/>
+          <w:noProof/>
+          <w:sz w:val="24"/>
+          <w:szCs w:val="24"/>
+        </w:rPr>
+        <w:pict w14:anchorId="590144D9">
+          <v:shape id="_x0000_s2502" type="#_x0000_t34" style="position:absolute;left:0;text-align:left;margin-left:243.45pt;margin-top:83.05pt;width:153.05pt;height:184.25pt;rotation:90;z-index:251892736;mso-wrap-style:square;mso-wrap-distance-left:9pt;mso-wrap-distance-top:0;mso-wrap-distance-right:9pt;mso-wrap-distance-bottom:0;mso-position-horizontal-relative:text;mso-position-vertical-relative:text;mso-width-relative:page;mso-height-relative:page;mso-position-horizontal-col-start:0;mso-width-col-span:0;v-text-anchor:top" o:connectortype="elbow" adj="19523,-26168,-52953" strokecolor="black [3213]">
+            <v:stroke endarrow="block"/>
+          </v:shape>
+        </w:pict>
+      </w:r>
+      <w:r>
+        <w:rPr>
+          <w:rFonts w:ascii="Times New Roman" w:hAnsi="Times New Roman" w:cs="Times New Roman"/>
+          <w:noProof/>
+          <w:sz w:val="24"/>
+          <w:szCs w:val="24"/>
+        </w:rPr>
         <w:pict w14:anchorId="478836F6">
-          <v:shape id="_x0000_s2243" type="#_x0000_t202" style="position:absolute;left:0;text-align:left;margin-left:50.25pt;margin-top:551.45pt;width:41.3pt;height:21.75pt;z-index:251669504;mso-wrap-distance-left:9pt;mso-wrap-distance-top:0;mso-wrap-distance-right:9pt;mso-wrap-distance-bottom:0;mso-position-horizontal-relative:text;mso-position-vertical-relative:text;mso-width-relative:page;mso-height-relative:page;mso-position-horizontal-col-start:0;mso-width-col-span:0;v-text-anchor:top" stroked="f" strokecolor="black [3213]">
-            <v:textbox style="mso-next-textbox:#_x0000_s2243">
+          <v:shape id="_x0000_s2501" type="#_x0000_t202" style="position:absolute;left:0;text-align:left;margin-left:34.2pt;margin-top:126.55pt;width:41.3pt;height:21.75pt;z-index:251891712;mso-wrap-distance-left:9pt;mso-wrap-distance-top:0;mso-wrap-distance-right:9pt;mso-wrap-distance-bottom:0;mso-position-horizontal-relative:text;mso-position-vertical-relative:text;mso-width-relative:page;mso-height-relative:page;mso-position-horizontal-col-start:0;mso-width-col-span:0;v-text-anchor:top" stroked="f" strokecolor="black [3213]">
+            <v:textbox style="mso-next-textbox:#_x0000_s2501">
               <w:txbxContent>
                 <w:p>
                   <w:r>
@@ -11588,46 +12186,13 @@
           <w:sz w:val="24"/>
           <w:szCs w:val="24"/>
         </w:rPr>
-        <w:pict w14:anchorId="4FB15967">
-          <v:shape id="_x0000_s2240" type="#_x0000_t110" style="position:absolute;left:0;text-align:left;margin-left:98pt;margin-top:558.55pt;width:285.95pt;height:38.7pt;z-index:251666432;mso-wrap-distance-left:9pt;mso-wrap-distance-top:0;mso-wrap-distance-right:9pt;mso-wrap-distance-bottom:0;mso-position-horizontal-relative:text;mso-position-vertical-relative:text;mso-width-relative:page;mso-height-relative:page;mso-position-horizontal-col-start:0;mso-width-col-span:0;v-text-anchor:top" strokecolor="black [3213]">
-            <v:textbox style="mso-next-textbox:#_x0000_s2240">
+        <w:pict w14:anchorId="61BF9CAF">
+          <v:shape id="_x0000_s2500" type="#_x0000_t202" style="position:absolute;left:0;text-align:left;margin-left:193.45pt;margin-top:169.1pt;width:27.85pt;height:21.05pt;z-index:251890688;mso-wrap-distance-left:9pt;mso-wrap-distance-top:0;mso-wrap-distance-right:9pt;mso-wrap-distance-bottom:0;mso-position-horizontal-relative:text;mso-position-vertical-relative:text;mso-width-relative:page;mso-height-relative:page;mso-position-horizontal-col-start:0;mso-width-col-span:0;v-text-anchor:top" stroked="f" strokecolor="black [3213]">
+            <v:textbox style="mso-next-textbox:#_x0000_s2500">
               <w:txbxContent>
                 <w:p>
-                  <w:pPr>
-                    <w:jc w:val="center"/>
-                    <w:rPr>
-                      <w:color w:val="4F81BD" w:themeColor="accent1"/>
-                    </w:rPr>
-                  </w:pPr>
-                  <w:r>
-                    <w:rPr>
-                      <w:color w:val="0070C0"/>
-                    </w:rPr>
-                    <w:t>Элемент</w:t>
-                  </w:r>
-                  <w:r>
-                    <w:rPr>
-                      <w:lang w:val="en-US"/>
-                    </w:rPr>
-                    <w:t>.</w:t>
-                  </w:r>
-                  <w:r>
-                    <w:t>Тип</w:t>
-                  </w:r>
-                  <w:r>
-                    <w:t xml:space="preserve"> </w:t>
-                  </w:r>
-                  <w:r>
-                    <w:rPr>
-                      <w:lang w:val="en-US"/>
-                    </w:rPr>
-                    <w:t>=</w:t>
-                  </w:r>
-                  <w:r>
-                    <w:t xml:space="preserve">= </w:t>
-                  </w:r>
-                  <w:r>
-                    <w:t>Число</w:t>
+                  <w:r>
+                    <w:t>Да</w:t>
                   </w:r>
                 </w:p>
               </w:txbxContent>
@@ -11642,8 +12207,8 @@
           <w:sz w:val="24"/>
           <w:szCs w:val="24"/>
         </w:rPr>
-        <w:pict w14:anchorId="20BB2BB3">
-          <v:shape id="_x0000_s2239" type="#_x0000_t32" style="position:absolute;left:0;text-align:left;margin-left:240.65pt;margin-top:540.85pt;width:0;height:17pt;z-index:251665408" o:connectortype="straight" strokecolor="black [3213]">
+        <w:pict w14:anchorId="0EEABE5E">
+          <v:shape id="_x0000_s2499" type="#_x0000_t32" style="position:absolute;left:0;text-align:left;margin-left:224.6pt;margin-top:168.8pt;width:0;height:19.85pt;z-index:251889664" o:connectortype="straight" strokecolor="black [3213]">
             <v:stroke endarrow="block"/>
           </v:shape>
         </w:pict>
@@ -11655,22 +12220,9 @@
           <w:sz w:val="24"/>
           <w:szCs w:val="24"/>
         </w:rPr>
-        <w:pict w14:anchorId="13A30840">
-          <v:shape id="_x0000_s2259" type="#_x0000_t34" style="position:absolute;left:0;text-align:left;margin-left:185.5pt;margin-top:416.25pt;width:104.9pt;height:31.2pt;rotation:90;z-index:251679744;mso-wrap-style:square;mso-wrap-distance-left:9pt;mso-wrap-distance-top:0;mso-wrap-distance-right:9pt;mso-wrap-distance-bottom:0;mso-position-horizontal-relative:text;mso-position-vertical-relative:text;mso-width-relative:page;mso-height-relative:page;mso-position-horizontal-col-start:0;mso-width-col-span:0;v-text-anchor:top" o:connectortype="elbow" adj="-98,-354294,-72802" strokecolor="black [3213]">
-            <v:stroke endarrow="block"/>
-          </v:shape>
-        </w:pict>
-      </w:r>
-      <w:r>
-        <w:rPr>
-          <w:rFonts w:ascii="Times New Roman" w:hAnsi="Times New Roman" w:cs="Times New Roman"/>
-          <w:noProof/>
-          <w:sz w:val="24"/>
-          <w:szCs w:val="24"/>
-        </w:rPr>
         <w:pict w14:anchorId="4FB15967">
-          <v:shape id="_x0000_s2229" type="#_x0000_t110" style="position:absolute;left:0;text-align:left;margin-left:59.8pt;margin-top:298.9pt;width:189.6pt;height:64.1pt;z-index:251659264;mso-wrap-distance-left:9pt;mso-wrap-distance-top:0;mso-wrap-distance-right:9pt;mso-wrap-distance-bottom:0;mso-position-horizontal-relative:text;mso-position-vertical-relative:text;mso-width-relative:page;mso-height-relative:page;mso-position-horizontal-col-start:0;mso-width-col-span:0;v-text-anchor:top" strokecolor="black [3213]">
-            <v:textbox style="mso-next-textbox:#_x0000_s2229">
+          <v:shape id="_x0000_s2498" type="#_x0000_t110" style="position:absolute;left:0;text-align:left;margin-left:81.95pt;margin-top:130.8pt;width:285.95pt;height:38.7pt;z-index:251888640;mso-wrap-distance-left:9pt;mso-wrap-distance-top:0;mso-wrap-distance-right:9pt;mso-wrap-distance-bottom:0;mso-position-horizontal-relative:text;mso-position-vertical-relative:text;mso-width-relative:page;mso-height-relative:page;mso-position-horizontal-col-start:0;mso-width-col-span:0;v-text-anchor:top" strokecolor="black [3213]">
+            <v:textbox style="mso-next-textbox:#_x0000_s2498">
               <w:txbxContent>
                 <w:p>
                   <w:pPr>
@@ -11695,16 +12247,7 @@
                     <w:t>Тип</w:t>
                   </w:r>
                   <w:r>
-                    <w:t xml:space="preserve"> </w:t>
-                  </w:r>
-                  <w:r>
-                    <w:rPr>
-                      <w:lang w:val="en-US"/>
-                    </w:rPr>
-                    <w:t>=</w:t>
-                  </w:r>
-                  <w:r>
-                    <w:t>= Неизвестное</w:t>
+                    <w:t xml:space="preserve"> = Неизвестное</w:t>
                   </w:r>
                 </w:p>
               </w:txbxContent>
@@ -11719,8 +12262,8 @@
           <w:sz w:val="24"/>
           <w:szCs w:val="24"/>
         </w:rPr>
-        <w:pict w14:anchorId="0EEABE5E">
-          <v:shape id="_x0000_s2252" type="#_x0000_t32" style="position:absolute;left:0;text-align:left;margin-left:153.45pt;margin-top:274.7pt;width:0;height:25.05pt;z-index:251676672" o:connectortype="straight" strokecolor="black [3213]">
+        <w:pict w14:anchorId="20BB2BB3">
+          <v:shape id="_x0000_s2497" type="#_x0000_t32" style="position:absolute;left:0;text-align:left;margin-left:224.6pt;margin-top:111.2pt;width:0;height:19.85pt;z-index:251887616" o:connectortype="straight" strokecolor="black [3213]">
             <v:stroke endarrow="block"/>
           </v:shape>
         </w:pict>
@@ -11733,8 +12276,8 @@
           <w:szCs w:val="24"/>
         </w:rPr>
         <w:pict w14:anchorId="57A11075">
-          <v:shape id="_x0000_s2227" type="#_x0000_t9" style="position:absolute;left:0;text-align:left;margin-left:61.25pt;margin-top:248pt;width:330.65pt;height:25.8pt;z-index:251658240;mso-wrap-distance-left:9pt;mso-wrap-distance-top:0;mso-wrap-distance-right:9pt;mso-wrap-distance-bottom:0;mso-position-horizontal-relative:text;mso-position-vertical-relative:text;mso-width-relative:page;mso-height-relative:page;mso-position-horizontal-col-start:0;mso-width-col-span:0;v-text-anchor:top" strokecolor="black [3213]">
-            <v:textbox style="mso-next-textbox:#_x0000_s2227">
+          <v:shape id="_x0000_s2496" type="#_x0000_t9" style="position:absolute;left:0;text-align:left;margin-left:58.5pt;margin-top:85.4pt;width:330.65pt;height:25.8pt;z-index:251886592;mso-wrap-distance-left:9pt;mso-wrap-distance-top:0;mso-wrap-distance-right:9pt;mso-wrap-distance-bottom:0;mso-position-horizontal-relative:text;mso-position-vertical-relative:text;mso-width-relative:page;mso-height-relative:page;mso-position-horizontal-col-start:0;mso-width-col-span:0;v-text-anchor:top" strokecolor="black [3213]">
+            <v:textbox style="mso-next-textbox:#_x0000_s2496">
               <w:txbxContent>
                 <w:p>
                   <w:pPr>
@@ -11772,7 +12315,7 @@
                     <w:rPr>
                       <w:color w:val="000000" w:themeColor="text1"/>
                     </w:rPr>
-                    <w:t>ПраваяЧасть</w:t>
+                    <w:t>ЛеваяЧасть</w:t>
                   </w:r>
                   <w:proofErr w:type="spellEnd"/>
                 </w:p>
@@ -11788,8 +12331,21 @@
           <w:sz w:val="24"/>
           <w:szCs w:val="24"/>
         </w:rPr>
+        <w:pict w14:anchorId="0E2FB78B">
+          <v:shape id="_x0000_s2495" type="#_x0000_t34" style="position:absolute;left:0;text-align:left;margin-left:60.5pt;margin-top:98.05pt;width:22.7pt;height:51pt;rotation:360;z-index:251885568;mso-wrap-style:square;mso-wrap-distance-left:9pt;mso-wrap-distance-top:0;mso-wrap-distance-right:9pt;mso-wrap-distance-bottom:0;mso-position-horizontal-relative:text;mso-position-vertical-relative:text;mso-width-relative:page;mso-height-relative:page;mso-position-horizontal-col-start:0;mso-width-col-span:0;v-text-anchor:top" o:connectortype="elbow" adj="-57506,-644166,-175845" strokecolor="black [3213]">
+            <v:stroke startarrow="block"/>
+          </v:shape>
+        </w:pict>
+      </w:r>
+      <w:r>
+        <w:rPr>
+          <w:rFonts w:ascii="Times New Roman" w:hAnsi="Times New Roman" w:cs="Times New Roman"/>
+          <w:noProof/>
+          <w:sz w:val="24"/>
+          <w:szCs w:val="24"/>
+        </w:rPr>
         <w:pict w14:anchorId="1EB7BC72">
-          <v:shape id="_x0000_s2225" type="#_x0000_t32" style="position:absolute;left:0;text-align:left;margin-left:383.55pt;margin-top:260.65pt;width:82.2pt;height:0;z-index:251657216;mso-wrap-style:square;mso-wrap-distance-left:9pt;mso-wrap-distance-top:0;mso-wrap-distance-right:9pt;mso-wrap-distance-bottom:0;mso-position-horizontal-relative:text;mso-position-vertical-relative:text;mso-width-relative:page;mso-height-relative:page;mso-position-horizontal-col-start:0;mso-width-col-span:0;v-text-anchor:top" o:connectortype="straight" strokecolor="black [3213]"/>
+          <v:shape id="_x0000_s2494" type="#_x0000_t32" style="position:absolute;left:0;text-align:left;margin-left:380.8pt;margin-top:98.05pt;width:31.35pt;height:0;z-index:251884544;mso-wrap-style:square;mso-wrap-distance-left:9pt;mso-wrap-distance-top:0;mso-wrap-distance-right:9pt;mso-wrap-distance-bottom:0;mso-position-horizontal-relative:text;mso-position-vertical-relative:text;mso-width-relative:page;mso-height-relative:page;mso-position-horizontal-col-start:0;mso-width-col-span:0;v-text-anchor:top" o:connectortype="straight" strokecolor="black [3213]"/>
         </w:pict>
       </w:r>
       <w:r>
@@ -11799,9 +12355,316 @@
           <w:sz w:val="24"/>
           <w:szCs w:val="24"/>
         </w:rPr>
+        <w:pict w14:anchorId="5B5CB244">
+          <v:shape id="_x0000_s2493" type="#_x0000_t32" style="position:absolute;left:0;text-align:left;margin-left:224.5pt;margin-top:28.6pt;width:0;height:17pt;z-index:251883520" o:connectortype="straight" strokecolor="black [3213]">
+            <v:stroke endarrow="block"/>
+          </v:shape>
+        </w:pict>
+      </w:r>
+      <w:r>
+        <w:rPr>
+          <w:rFonts w:ascii="Times New Roman" w:hAnsi="Times New Roman" w:cs="Times New Roman"/>
+          <w:noProof/>
+          <w:sz w:val="24"/>
+          <w:szCs w:val="24"/>
+        </w:rPr>
+        <w:pict w14:anchorId="0EEABE5E">
+          <v:shape id="_x0000_s2492" type="#_x0000_t32" style="position:absolute;left:0;text-align:left;margin-left:154.7pt;margin-top:367.1pt;width:0;height:25.05pt;z-index:251882496" o:connectortype="straight" strokecolor="black [3213]">
+            <v:stroke endarrow="block"/>
+          </v:shape>
+        </w:pict>
+      </w:r>
+      <w:r>
+        <w:rPr>
+          <w:rFonts w:ascii="Times New Roman" w:hAnsi="Times New Roman" w:cs="Times New Roman"/>
+          <w:noProof/>
+          <w:sz w:val="24"/>
+          <w:szCs w:val="24"/>
+        </w:rPr>
+        <w:pict w14:anchorId="0EEABE5E">
+          <v:shape id="_x0000_s2491" type="#_x0000_t32" style="position:absolute;left:0;text-align:left;margin-left:341.8pt;margin-top:412.65pt;width:0;height:25.05pt;z-index:251881472" o:connectortype="straight" strokecolor="black [3213]">
+            <v:stroke endarrow="block"/>
+          </v:shape>
+        </w:pict>
+      </w:r>
+      <w:r>
+        <w:rPr>
+          <w:rFonts w:ascii="Times New Roman" w:hAnsi="Times New Roman" w:cs="Times New Roman"/>
+          <w:noProof/>
+          <w:sz w:val="24"/>
+          <w:szCs w:val="24"/>
+        </w:rPr>
+        <w:pict w14:anchorId="53B9B491">
+          <v:shape id="_x0000_s2490" type="#_x0000_t34" style="position:absolute;left:0;text-align:left;margin-left:279.95pt;margin-top:289.55pt;width:17pt;height:107.7pt;rotation:90;flip:x;z-index:251880448;mso-wrap-style:square;mso-wrap-distance-left:9pt;mso-wrap-distance-top:0;mso-wrap-distance-right:9pt;mso-wrap-distance-bottom:0;mso-position-horizontal-relative:text;mso-position-vertical-relative:text;mso-width-relative:page;mso-height-relative:page;mso-position-horizontal-col-start:0;mso-width-col-span:0;v-text-anchor:top" o:connectortype="elbow" adj="-76,491478,-263793" strokecolor="black [3213]">
+            <v:stroke endarrow="block"/>
+          </v:shape>
+        </w:pict>
+      </w:r>
+      <w:r>
+        <w:rPr>
+          <w:rFonts w:ascii="Times New Roman" w:hAnsi="Times New Roman" w:cs="Times New Roman"/>
+          <w:noProof/>
+          <w:sz w:val="24"/>
+          <w:szCs w:val="24"/>
+        </w:rPr>
+        <w:pict w14:anchorId="5B5CB244">
+          <v:shape id="_x0000_s2489" type="#_x0000_t32" style="position:absolute;left:0;text-align:left;margin-left:224.7pt;margin-top:-9.9pt;width:.05pt;height:17pt;z-index:251879424" o:connectortype="straight" strokecolor="black [3213]">
+            <v:stroke endarrow="block"/>
+          </v:shape>
+        </w:pict>
+      </w:r>
+      <w:r>
+        <w:rPr>
+          <w:rFonts w:ascii="Times New Roman" w:hAnsi="Times New Roman" w:cs="Times New Roman"/>
+          <w:noProof/>
+          <w:sz w:val="24"/>
+          <w:szCs w:val="24"/>
+        </w:rPr>
+        <w:pict w14:anchorId="34FC1245">
+          <v:shape id="_x0000_s2488" type="#_x0000_t34" style="position:absolute;left:0;text-align:left;margin-left:75.8pt;margin-top:191.25pt;width:189.9pt;height:340.15pt;rotation:90;flip:y;z-index:251878400;mso-wrap-style:square;mso-wrap-distance-left:9pt;mso-wrap-distance-top:0;mso-wrap-distance-right:9pt;mso-wrap-distance-bottom:0;mso-position-horizontal-relative:text;mso-position-vertical-relative:text;mso-width-relative:page;mso-height-relative:page;mso-position-horizontal-col-start:0;mso-width-col-span:0;v-text-anchor:top" o:connectortype="elbow" adj="-3572,384017,-50927" strokecolor="black [3213]"/>
+        </w:pict>
+      </w:r>
+      <w:r>
+        <w:rPr>
+          <w:rFonts w:ascii="Times New Roman" w:hAnsi="Times New Roman" w:cs="Times New Roman"/>
+          <w:noProof/>
+          <w:sz w:val="24"/>
+          <w:szCs w:val="24"/>
+        </w:rPr>
         <w:pict w14:anchorId="634AB587">
-          <v:rect id="_x0000_s2253" style="position:absolute;left:0;text-align:left;margin-left:232.35pt;margin-top:434.4pt;width:218.7pt;height:26.5pt;z-index:251677696;mso-wrap-distance-left:9pt;mso-wrap-distance-top:0;mso-wrap-distance-right:9pt;mso-wrap-distance-bottom:0;mso-position-horizontal-relative:text;mso-position-vertical-relative:text;mso-width-relative:page;mso-height-relative:page;mso-position-horizontal-col-start:0;mso-width-col-span:0;v-text-anchor:top" strokecolor="black [3213]">
-            <v:textbox style="mso-next-textbox:#_x0000_s2253">
+          <v:rect id="_x0000_s2536" style="position:absolute;left:0;text-align:left;margin-left:130.8pt;margin-top:614.05pt;width:218.7pt;height:35.85pt;z-index:251927552;mso-wrap-distance-left:9pt;mso-wrap-distance-top:0;mso-wrap-distance-right:9pt;mso-wrap-distance-bottom:0;mso-position-horizontal-relative:text;mso-position-vertical-relative:text;mso-width-relative:page;mso-height-relative:page;mso-position-horizontal-col-start:0;mso-width-col-span:0;v-text-anchor:top" strokecolor="black [3213]">
+            <v:textbox style="mso-next-textbox:#_x0000_s2536">
+              <w:txbxContent>
+                <w:p>
+                  <w:pPr>
+                    <w:jc w:val="center"/>
+                  </w:pPr>
+                  <w:r>
+                    <w:rPr>
+                      <w:color w:val="000000" w:themeColor="text1"/>
+                    </w:rPr>
+                    <w:t>Добавить</w:t>
+                  </w:r>
+                  <w:r>
+                    <w:rPr>
+                      <w:color w:val="0070C0"/>
+                    </w:rPr>
+                    <w:t xml:space="preserve"> </w:t>
+                  </w:r>
+                  <w:r>
+                    <w:rPr>
+                      <w:color w:val="0070C0"/>
+                    </w:rPr>
+                    <w:t>Элемент</w:t>
+                  </w:r>
+                  <w:r>
+                    <w:rPr>
+                      <w:color w:val="0070C0"/>
+                    </w:rPr>
+                    <w:t xml:space="preserve"> </w:t>
+                  </w:r>
+                  <w:r>
+                    <w:rPr>
+                      <w:color w:val="000000" w:themeColor="text1"/>
+                    </w:rPr>
+                    <w:t>в</w:t>
+                  </w:r>
+                  <w:r>
+                    <w:rPr>
+                      <w:color w:val="0070C0"/>
+                    </w:rPr>
+                    <w:t xml:space="preserve"> </w:t>
+                  </w:r>
+                  <w:proofErr w:type="spellStart"/>
+                  <w:r>
+                    <w:rPr>
+                      <w:color w:val="0070C0"/>
+                    </w:rPr>
+                    <w:t>Результат</w:t>
+                  </w:r>
+                  <w:r>
+                    <w:rPr>
+                      <w:color w:val="0070C0"/>
+                    </w:rPr>
+                    <w:t>Правый</w:t>
+                  </w:r>
+                  <w:proofErr w:type="spellEnd"/>
+                  <w:r>
+                    <w:rPr>
+                      <w:color w:val="0070C0"/>
+                    </w:rPr>
+                    <w:t xml:space="preserve"> </w:t>
+                  </w:r>
+                  <w:r>
+                    <w:rPr>
+                      <w:color w:val="000000" w:themeColor="text1"/>
+                    </w:rPr>
+                    <w:t>с противоположным знаком</w:t>
+                  </w:r>
+                </w:p>
+              </w:txbxContent>
+            </v:textbox>
+          </v:rect>
+        </w:pict>
+      </w:r>
+      <w:r>
+        <w:rPr>
+          <w:rFonts w:ascii="Times New Roman" w:hAnsi="Times New Roman" w:cs="Times New Roman"/>
+          <w:noProof/>
+          <w:sz w:val="24"/>
+          <w:szCs w:val="24"/>
+        </w:rPr>
+        <w:pict w14:anchorId="0B39C043">
+          <v:shape id="_x0000_s2535" type="#_x0000_t116" style="position:absolute;left:0;text-align:left;margin-left:109.8pt;margin-top:679.85pt;width:255.6pt;height:27.15pt;z-index:251926528" filled="f" strokecolor="black [3213]">
+            <v:textbox style="mso-next-textbox:#_x0000_s2535">
+              <w:txbxContent>
+                <w:p>
+                  <w:pPr>
+                    <w:shd w:val="clear" w:color="auto" w:fill="FFFFFF" w:themeFill="background1"/>
+                    <w:jc w:val="center"/>
+                  </w:pPr>
+                  <w:proofErr w:type="spellStart"/>
+                  <w:r>
+                    <w:rPr>
+                      <w:color w:val="0070C0"/>
+                    </w:rPr>
+                    <w:t>Результат</w:t>
+                  </w:r>
+                  <w:r>
+                    <w:rPr>
+                      <w:color w:val="0070C0"/>
+                    </w:rPr>
+                    <w:t>Левый</w:t>
+                  </w:r>
+                  <w:proofErr w:type="spellEnd"/>
+                  <w:r>
+                    <w:rPr>
+                      <w:color w:val="0070C0"/>
+                    </w:rPr>
+                    <w:t xml:space="preserve"> + «=» + </w:t>
+                  </w:r>
+                  <w:proofErr w:type="spellStart"/>
+                  <w:r>
+                    <w:rPr>
+                      <w:color w:val="0070C0"/>
+                    </w:rPr>
+                    <w:t>Результат</w:t>
+                  </w:r>
+                  <w:r>
+                    <w:rPr>
+                      <w:color w:val="0070C0"/>
+                    </w:rPr>
+                    <w:t>Правый</w:t>
+                  </w:r>
+                  <w:proofErr w:type="spellEnd"/>
+                </w:p>
+              </w:txbxContent>
+            </v:textbox>
+          </v:shape>
+        </w:pict>
+      </w:r>
+      <w:r>
+        <w:rPr>
+          <w:rFonts w:ascii="Times New Roman" w:hAnsi="Times New Roman" w:cs="Times New Roman"/>
+          <w:noProof/>
+          <w:sz w:val="24"/>
+          <w:szCs w:val="24"/>
+        </w:rPr>
+        <w:pict w14:anchorId="5B5BEEEF">
+          <v:shape id="_x0000_s2534" type="#_x0000_t32" style="position:absolute;left:0;text-align:left;margin-left:1.65pt;margin-top:265.75pt;width:59.55pt;height:0;z-index:251925504" o:connectortype="straight" strokecolor="black [3213]"/>
+        </w:pict>
+      </w:r>
+      <w:r>
+        <w:rPr>
+          <w:rFonts w:ascii="Times New Roman" w:hAnsi="Times New Roman" w:cs="Times New Roman"/>
+          <w:noProof/>
+          <w:sz w:val="24"/>
+          <w:szCs w:val="24"/>
+        </w:rPr>
+        <w:pict w14:anchorId="478836F6">
+          <v:shape id="_x0000_s2532" type="#_x0000_t202" style="position:absolute;left:0;text-align:left;margin-left:220.35pt;margin-top:360.05pt;width:33.2pt;height:21.75pt;z-index:251923456;mso-wrap-distance-left:9pt;mso-wrap-distance-top:0;mso-wrap-distance-right:9pt;mso-wrap-distance-bottom:0;mso-position-horizontal-relative:text;mso-position-vertical-relative:text;mso-width-relative:page;mso-height-relative:page;mso-position-horizontal-col-start:0;mso-width-col-span:0;v-text-anchor:top" stroked="f" strokecolor="black [3213]">
+            <v:textbox style="mso-next-textbox:#_x0000_s2532">
+              <w:txbxContent>
+                <w:p>
+                  <w:r>
+                    <w:t>Нет</w:t>
+                  </w:r>
+                </w:p>
+              </w:txbxContent>
+            </v:textbox>
+          </v:shape>
+        </w:pict>
+      </w:r>
+      <w:r>
+        <w:rPr>
+          <w:rFonts w:ascii="Times New Roman" w:hAnsi="Times New Roman" w:cs="Times New Roman"/>
+          <w:noProof/>
+          <w:sz w:val="24"/>
+          <w:szCs w:val="24"/>
+        </w:rPr>
+        <w:pict w14:anchorId="0EEABE5E">
+          <v:shape id="_x0000_s2531" type="#_x0000_t32" style="position:absolute;left:0;text-align:left;margin-left:156.15pt;margin-top:431.15pt;width:0;height:56.7pt;z-index:251922432" o:connectortype="straight" strokecolor="black [3213]">
+            <v:stroke endarrow="block"/>
+          </v:shape>
+        </w:pict>
+      </w:r>
+      <w:r>
+        <w:rPr>
+          <w:rFonts w:ascii="Times New Roman" w:hAnsi="Times New Roman" w:cs="Times New Roman"/>
+          <w:noProof/>
+          <w:sz w:val="24"/>
+          <w:szCs w:val="24"/>
+        </w:rPr>
+        <w:pict w14:anchorId="0EEABE5E">
+          <v:shape id="_x0000_s2530" type="#_x0000_t32" style="position:absolute;left:0;text-align:left;margin-left:340.6pt;margin-top:473.4pt;width:0;height:14.15pt;z-index:251921408" o:connectortype="straight" strokecolor="black [3213]">
+            <v:stroke endarrow="block"/>
+          </v:shape>
+        </w:pict>
+      </w:r>
+      <w:r>
+        <w:rPr>
+          <w:rFonts w:ascii="Times New Roman" w:hAnsi="Times New Roman" w:cs="Times New Roman"/>
+          <w:noProof/>
+          <w:sz w:val="24"/>
+          <w:szCs w:val="24"/>
+        </w:rPr>
+        <w:pict w14:anchorId="13A30840">
+          <v:shape id="_x0000_s2529" type="#_x0000_t34" style="position:absolute;left:0;text-align:left;margin-left:185.5pt;margin-top:420.35pt;width:104.9pt;height:31.2pt;rotation:90;z-index:251920384;mso-wrap-style:square;mso-wrap-distance-left:9pt;mso-wrap-distance-top:0;mso-wrap-distance-right:9pt;mso-wrap-distance-bottom:0;mso-position-horizontal-relative:text;mso-position-vertical-relative:text;mso-width-relative:page;mso-height-relative:page;mso-position-horizontal-col-start:0;mso-width-col-span:0;v-text-anchor:top" o:connectortype="elbow" adj="-98,-354294,-72802" strokecolor="black [3213]">
+            <v:stroke endarrow="block"/>
+          </v:shape>
+        </w:pict>
+      </w:r>
+      <w:r>
+        <w:rPr>
+          <w:rFonts w:ascii="Times New Roman" w:hAnsi="Times New Roman" w:cs="Times New Roman"/>
+          <w:noProof/>
+          <w:sz w:val="24"/>
+          <w:szCs w:val="24"/>
+        </w:rPr>
+        <w:pict w14:anchorId="61BF9CAF">
+          <v:shape id="_x0000_s2528" type="#_x0000_t202" style="position:absolute;left:0;text-align:left;margin-left:352pt;margin-top:415.8pt;width:27.85pt;height:21.05pt;z-index:251919360;mso-wrap-distance-left:9pt;mso-wrap-distance-top:0;mso-wrap-distance-right:9pt;mso-wrap-distance-bottom:0;mso-position-horizontal-relative:text;mso-position-vertical-relative:text;mso-width-relative:page;mso-height-relative:page;mso-position-horizontal-col-start:0;mso-width-col-span:0;v-text-anchor:top" stroked="f" strokecolor="black [3213]">
+            <v:textbox style="mso-next-textbox:#_x0000_s2528">
+              <w:txbxContent>
+                <w:p>
+                  <w:r>
+                    <w:t>Да</w:t>
+                  </w:r>
+                </w:p>
+              </w:txbxContent>
+            </v:textbox>
+          </v:shape>
+        </w:pict>
+      </w:r>
+      <w:r>
+        <w:rPr>
+          <w:rFonts w:ascii="Times New Roman" w:hAnsi="Times New Roman" w:cs="Times New Roman"/>
+          <w:noProof/>
+          <w:sz w:val="24"/>
+          <w:szCs w:val="24"/>
+        </w:rPr>
+        <w:pict w14:anchorId="634AB587">
+          <v:rect id="_x0000_s2527" style="position:absolute;left:0;text-align:left;margin-left:232.35pt;margin-top:438.5pt;width:218.7pt;height:26.5pt;z-index:251918336;mso-wrap-distance-left:9pt;mso-wrap-distance-top:0;mso-wrap-distance-right:9pt;mso-wrap-distance-bottom:0;mso-position-horizontal-relative:text;mso-position-vertical-relative:text;mso-width-relative:page;mso-height-relative:page;mso-position-horizontal-col-start:0;mso-width-col-span:0;v-text-anchor:top" strokecolor="black [3213]">
+            <v:textbox style="mso-next-textbox:#_x0000_s2527">
               <w:txbxContent>
                 <w:p>
                   <w:pPr>
@@ -11873,29 +12736,8 @@
           <w:sz w:val="24"/>
           <w:szCs w:val="24"/>
         </w:rPr>
-        <w:pict w14:anchorId="478836F6">
-          <v:shape id="_x0000_s2247" type="#_x0000_t202" style="position:absolute;left:0;text-align:left;margin-left:244.75pt;margin-top:307.25pt;width:41.3pt;height:21.75pt;z-index:251673600;mso-wrap-distance-left:9pt;mso-wrap-distance-top:0;mso-wrap-distance-right:9pt;mso-wrap-distance-bottom:0;mso-position-horizontal-relative:text;mso-position-vertical-relative:text;mso-width-relative:page;mso-height-relative:page;mso-position-horizontal-col-start:0;mso-width-col-span:0;v-text-anchor:top" stroked="f" strokecolor="black [3213]">
-            <v:textbox style="mso-next-textbox:#_x0000_s2247">
-              <w:txbxContent>
-                <w:p>
-                  <w:r>
-                    <w:t>Нет</w:t>
-                  </w:r>
-                </w:p>
-              </w:txbxContent>
-            </v:textbox>
-          </v:shape>
-        </w:pict>
-      </w:r>
-      <w:r>
-        <w:rPr>
-          <w:rFonts w:ascii="Times New Roman" w:hAnsi="Times New Roman" w:cs="Times New Roman"/>
-          <w:noProof/>
-          <w:sz w:val="24"/>
-          <w:szCs w:val="24"/>
-        </w:rPr>
-        <w:pict w14:anchorId="53B9B491">
-          <v:shape id="_x0000_s2263" type="#_x0000_t34" style="position:absolute;left:0;text-align:left;margin-left:279.95pt;margin-top:285.45pt;width:17pt;height:107.7pt;rotation:90;flip:x;z-index:251549696;mso-wrap-style:square;mso-wrap-distance-left:9pt;mso-wrap-distance-top:0;mso-wrap-distance-right:9pt;mso-wrap-distance-bottom:0;mso-position-horizontal-relative:text;mso-position-vertical-relative:text;mso-width-relative:page;mso-height-relative:page;mso-position-horizontal-col-start:0;mso-width-col-span:0;v-text-anchor:top" o:connectortype="elbow" adj="-76,491478,-263793" strokecolor="black [3213]">
+        <w:pict w14:anchorId="0EEABE5E">
+          <v:shape id="_x0000_s2526" type="#_x0000_t32" style="position:absolute;left:0;text-align:left;margin-left:153.45pt;margin-top:278.8pt;width:0;height:25.05pt;z-index:251917312" o:connectortype="straight" strokecolor="black [3213]">
             <v:stroke endarrow="block"/>
           </v:shape>
         </w:pict>
@@ -11907,716 +12749,9 @@
           <w:sz w:val="24"/>
           <w:szCs w:val="24"/>
         </w:rPr>
-        <w:pict w14:anchorId="478836F6">
-          <v:shape id="_x0000_s2262" type="#_x0000_t202" style="position:absolute;left:0;text-align:left;margin-left:220.35pt;margin-top:355.95pt;width:33.2pt;height:21.75pt;z-index:251682816;mso-wrap-distance-left:9pt;mso-wrap-distance-top:0;mso-wrap-distance-right:9pt;mso-wrap-distance-bottom:0;mso-position-horizontal-relative:text;mso-position-vertical-relative:text;mso-width-relative:page;mso-height-relative:page;mso-position-horizontal-col-start:0;mso-width-col-span:0;v-text-anchor:top" stroked="f" strokecolor="black [3213]">
-            <v:textbox style="mso-next-textbox:#_x0000_s2262">
-              <w:txbxContent>
-                <w:p>
-                  <w:r>
-                    <w:t>Нет</w:t>
-                  </w:r>
-                </w:p>
-              </w:txbxContent>
-            </v:textbox>
-          </v:shape>
-        </w:pict>
-      </w:r>
-      <w:r>
-        <w:rPr>
-          <w:rFonts w:ascii="Times New Roman" w:hAnsi="Times New Roman" w:cs="Times New Roman"/>
-          <w:noProof/>
-          <w:sz w:val="24"/>
-          <w:szCs w:val="24"/>
-        </w:rPr>
-        <w:pict w14:anchorId="0EEABE5E">
-          <v:shape id="_x0000_s2257" type="#_x0000_t32" style="position:absolute;left:0;text-align:left;margin-left:341.8pt;margin-top:408.55pt;width:0;height:25.05pt;z-index:251550720" o:connectortype="straight" strokecolor="black [3213]">
-            <v:stroke endarrow="block"/>
-          </v:shape>
-        </w:pict>
-      </w:r>
-      <w:r>
-        <w:rPr>
-          <w:rFonts w:ascii="Times New Roman" w:hAnsi="Times New Roman" w:cs="Times New Roman"/>
-          <w:noProof/>
-          <w:sz w:val="24"/>
-          <w:szCs w:val="24"/>
-        </w:rPr>
-        <w:pict w14:anchorId="61BF9CAF">
-          <v:shape id="_x0000_s2254" type="#_x0000_t202" style="position:absolute;left:0;text-align:left;margin-left:352pt;margin-top:411.7pt;width:27.85pt;height:21.05pt;z-index:251678720;mso-wrap-distance-left:9pt;mso-wrap-distance-top:0;mso-wrap-distance-right:9pt;mso-wrap-distance-bottom:0;mso-position-horizontal-relative:text;mso-position-vertical-relative:text;mso-width-relative:page;mso-height-relative:page;mso-position-horizontal-col-start:0;mso-width-col-span:0;v-text-anchor:top" stroked="f" strokecolor="black [3213]">
-            <v:textbox style="mso-next-textbox:#_x0000_s2254">
-              <w:txbxContent>
-                <w:p>
-                  <w:r>
-                    <w:t>Да</w:t>
-                  </w:r>
-                </w:p>
-              </w:txbxContent>
-            </v:textbox>
-          </v:shape>
-        </w:pict>
-      </w:r>
-      <w:r>
-        <w:rPr>
-          <w:rFonts w:ascii="Times New Roman" w:hAnsi="Times New Roman" w:cs="Times New Roman"/>
-          <w:noProof/>
-          <w:sz w:val="24"/>
-          <w:szCs w:val="24"/>
-        </w:rPr>
-        <w:pict w14:anchorId="634AB587">
-          <v:rect id="_x0000_s2248" style="position:absolute;left:0;text-align:left;margin-left:18.65pt;margin-top:389.05pt;width:191.95pt;height:38pt;z-index:251674624;mso-wrap-distance-left:9pt;mso-wrap-distance-top:0;mso-wrap-distance-right:9pt;mso-wrap-distance-bottom:0;mso-position-horizontal-relative:text;mso-position-vertical-relative:text;mso-width-relative:page;mso-height-relative:page;mso-position-horizontal-col-start:0;mso-width-col-span:0;v-text-anchor:top" strokecolor="black [3213]">
-            <v:textbox style="mso-next-textbox:#_x0000_s2248">
-              <w:txbxContent>
-                <w:p>
-                  <w:pPr>
-                    <w:jc w:val="center"/>
-                    <w:rPr>
-                      <w:color w:val="000000" w:themeColor="text1"/>
-                    </w:rPr>
-                  </w:pPr>
-                  <w:r>
-                    <w:rPr>
-                      <w:color w:val="000000" w:themeColor="text1"/>
-                    </w:rPr>
-                    <w:t>Добавить</w:t>
-                  </w:r>
-                  <w:r>
-                    <w:rPr>
-                      <w:color w:val="0070C0"/>
-                    </w:rPr>
-                    <w:t xml:space="preserve"> </w:t>
-                  </w:r>
-                  <w:r>
-                    <w:rPr>
-                      <w:color w:val="0070C0"/>
-                    </w:rPr>
-                    <w:t>Элемент</w:t>
-                  </w:r>
-                  <w:r>
-                    <w:rPr>
-                      <w:color w:val="0070C0"/>
-                    </w:rPr>
-                    <w:t xml:space="preserve"> </w:t>
-                  </w:r>
-                  <w:r>
-                    <w:rPr>
-                      <w:color w:val="000000" w:themeColor="text1"/>
-                    </w:rPr>
-                    <w:t>в</w:t>
-                  </w:r>
-                  <w:r>
-                    <w:rPr>
-                      <w:color w:val="0070C0"/>
-                    </w:rPr>
-                    <w:t xml:space="preserve"> </w:t>
-                  </w:r>
-                  <w:proofErr w:type="spellStart"/>
-                  <w:r>
-                    <w:rPr>
-                      <w:color w:val="0070C0"/>
-                    </w:rPr>
-                    <w:t>Результат</w:t>
-                  </w:r>
-                  <w:r>
-                    <w:rPr>
-                      <w:color w:val="0070C0"/>
-                    </w:rPr>
-                    <w:t>Левый</w:t>
-                  </w:r>
-                  <w:proofErr w:type="spellEnd"/>
-                  <w:r>
-                    <w:rPr>
-                      <w:color w:val="0070C0"/>
-                    </w:rPr>
-                    <w:t xml:space="preserve"> </w:t>
-                  </w:r>
-                  <w:r>
-                    <w:rPr>
-                      <w:color w:val="000000" w:themeColor="text1"/>
-                    </w:rPr>
-                    <w:t>с противоположным знаком</w:t>
-                  </w:r>
-                </w:p>
-              </w:txbxContent>
-            </v:textbox>
-          </v:rect>
-        </w:pict>
-      </w:r>
-      <w:r>
-        <w:rPr>
-          <w:rFonts w:ascii="Times New Roman" w:hAnsi="Times New Roman" w:cs="Times New Roman"/>
-          <w:noProof/>
-          <w:sz w:val="24"/>
-          <w:szCs w:val="24"/>
-        </w:rPr>
-        <w:pict w14:anchorId="0EEABE5E">
-          <v:shape id="_x0000_s2250" type="#_x0000_t32" style="position:absolute;left:0;text-align:left;margin-left:154.7pt;margin-top:363pt;width:0;height:25.05pt;z-index:251551744" o:connectortype="straight" strokecolor="black [3213]">
-            <v:stroke endarrow="block"/>
-          </v:shape>
-        </w:pict>
-      </w:r>
-      <w:r>
-        <w:rPr>
-          <w:rFonts w:ascii="Times New Roman" w:hAnsi="Times New Roman" w:cs="Times New Roman"/>
-          <w:noProof/>
-          <w:sz w:val="24"/>
-          <w:szCs w:val="24"/>
-        </w:rPr>
-        <w:pict w14:anchorId="61BF9CAF">
-          <v:shape id="_x0000_s2231" type="#_x0000_t202" style="position:absolute;left:0;text-align:left;margin-left:161.2pt;margin-top:364.8pt;width:27.85pt;height:21.05pt;z-index:251660288;mso-wrap-distance-left:9pt;mso-wrap-distance-top:0;mso-wrap-distance-right:9pt;mso-wrap-distance-bottom:0;mso-position-horizontal-relative:text;mso-position-vertical-relative:text;mso-width-relative:page;mso-height-relative:page;mso-position-horizontal-col-start:0;mso-width-col-span:0;v-text-anchor:top" stroked="f" strokecolor="black [3213]">
-            <v:textbox style="mso-next-textbox:#_x0000_s2231">
-              <w:txbxContent>
-                <w:p>
-                  <w:r>
-                    <w:t>Да</w:t>
-                  </w:r>
-                </w:p>
-              </w:txbxContent>
-            </v:textbox>
-          </v:shape>
-        </w:pict>
-      </w:r>
-      <w:r>
-        <w:rPr>
-          <w:rFonts w:ascii="Times New Roman" w:hAnsi="Times New Roman" w:cs="Times New Roman"/>
-          <w:noProof/>
-          <w:sz w:val="24"/>
-          <w:szCs w:val="24"/>
-        </w:rPr>
-        <w:pict w14:anchorId="4FB15967">
-          <v:shape id="_x0000_s2249" type="#_x0000_t110" style="position:absolute;left:0;text-align:left;margin-left:252.6pt;margin-top:346.8pt;width:178.95pt;height:64.1pt;z-index:251675648;mso-wrap-distance-left:9pt;mso-wrap-distance-top:0;mso-wrap-distance-right:9pt;mso-wrap-distance-bottom:0;mso-position-horizontal-relative:text;mso-position-vertical-relative:text;mso-width-relative:page;mso-height-relative:page;mso-position-horizontal-col-start:0;mso-width-col-span:0;v-text-anchor:top" strokecolor="black [3213]">
-            <v:textbox style="mso-next-textbox:#_x0000_s2249">
-              <w:txbxContent>
-                <w:p>
-                  <w:pPr>
-                    <w:jc w:val="center"/>
-                    <w:rPr>
-                      <w:color w:val="4F81BD" w:themeColor="accent1"/>
-                    </w:rPr>
-                  </w:pPr>
-                  <w:r>
-                    <w:rPr>
-                      <w:color w:val="0070C0"/>
-                    </w:rPr>
-                    <w:t>Элемент</w:t>
-                  </w:r>
-                  <w:r>
-                    <w:rPr>
-                      <w:lang w:val="en-US"/>
-                    </w:rPr>
-                    <w:t>.</w:t>
-                  </w:r>
-                  <w:r>
-                    <w:t>Тип</w:t>
-                  </w:r>
-                  <w:r>
-                    <w:t xml:space="preserve"> </w:t>
-                  </w:r>
-                  <w:r>
-                    <w:rPr>
-                      <w:lang w:val="en-US"/>
-                    </w:rPr>
-                    <w:t>=</w:t>
-                  </w:r>
-                  <w:r>
-                    <w:t>= Число</w:t>
-                  </w:r>
-                </w:p>
-              </w:txbxContent>
-            </v:textbox>
-          </v:shape>
-        </w:pict>
-      </w:r>
-      <w:r>
-        <w:rPr>
-          <w:rFonts w:ascii="Times New Roman" w:hAnsi="Times New Roman" w:cs="Times New Roman"/>
-          <w:noProof/>
-          <w:sz w:val="24"/>
-          <w:szCs w:val="24"/>
-        </w:rPr>
-        <w:pict w14:anchorId="57A11075">
-          <v:shape id="_x0000_s2238" type="#_x0000_t9" style="position:absolute;left:0;text-align:left;margin-left:74.55pt;margin-top:515.05pt;width:330.65pt;height:25.8pt;z-index:251664384;mso-wrap-distance-left:9pt;mso-wrap-distance-top:0;mso-wrap-distance-right:9pt;mso-wrap-distance-bottom:0;mso-position-horizontal-relative:text;mso-position-vertical-relative:text;mso-width-relative:page;mso-height-relative:page;mso-position-horizontal-col-start:0;mso-width-col-span:0;v-text-anchor:top" strokecolor="black [3213]">
-            <v:textbox style="mso-next-textbox:#_x0000_s2238">
-              <w:txbxContent>
-                <w:p>
-                  <w:pPr>
-                    <w:jc w:val="center"/>
-                    <w:rPr>
-                      <w:color w:val="000000" w:themeColor="text1"/>
-                    </w:rPr>
-                  </w:pPr>
-                  <w:r>
-                    <w:t xml:space="preserve">Взять </w:t>
-                  </w:r>
-                  <w:r>
-                    <w:rPr>
-                      <w:color w:val="0070C0"/>
-                    </w:rPr>
-                    <w:t>Элемент</w:t>
-                  </w:r>
-                  <w:r>
-                    <w:t xml:space="preserve"> из </w:t>
-                  </w:r>
-                  <w:proofErr w:type="spellStart"/>
-                  <w:r>
-                    <w:rPr>
-                      <w:color w:val="0070C0"/>
-                    </w:rPr>
-                    <w:t>Уравнение</w:t>
-                  </w:r>
-                  <w:r>
-                    <w:rPr>
-                      <w:color w:val="4F81BD" w:themeColor="accent1"/>
-                    </w:rPr>
-                    <w:t>.</w:t>
-                  </w:r>
-                  <w:r>
-                    <w:rPr>
-                      <w:color w:val="000000" w:themeColor="text1"/>
-                    </w:rPr>
-                    <w:t>ЛеваяЧасть</w:t>
-                  </w:r>
-                  <w:proofErr w:type="spellEnd"/>
-                </w:p>
-              </w:txbxContent>
-            </v:textbox>
-          </v:shape>
-        </w:pict>
-      </w:r>
-      <w:r>
-        <w:rPr>
-          <w:rFonts w:ascii="Times New Roman" w:hAnsi="Times New Roman" w:cs="Times New Roman"/>
-          <w:noProof/>
-          <w:sz w:val="24"/>
-          <w:szCs w:val="24"/>
-        </w:rPr>
-        <w:pict w14:anchorId="1EB7BC72">
-          <v:shape id="_x0000_s2236" type="#_x0000_t32" style="position:absolute;left:0;text-align:left;margin-left:396.85pt;margin-top:527.7pt;width:31.35pt;height:0;z-index:251662336;mso-wrap-style:square;mso-wrap-distance-left:9pt;mso-wrap-distance-top:0;mso-wrap-distance-right:9pt;mso-wrap-distance-bottom:0;mso-position-horizontal-relative:text;mso-position-vertical-relative:text;mso-width-relative:page;mso-height-relative:page;mso-position-horizontal-col-start:0;mso-width-col-span:0;v-text-anchor:top" o:connectortype="straight" strokecolor="black [3213]"/>
-        </w:pict>
-      </w:r>
-      <w:r>
-        <w:rPr>
-          <w:rFonts w:ascii="Times New Roman" w:hAnsi="Times New Roman" w:cs="Times New Roman"/>
-          <w:noProof/>
-          <w:sz w:val="24"/>
-          <w:szCs w:val="24"/>
-        </w:rPr>
-        <w:pict w14:anchorId="590144D9">
-          <v:shape id="_x0000_s2233" type="#_x0000_t34" style="position:absolute;left:0;text-align:left;margin-left:226.1pt;margin-top:274.45pt;width:255.1pt;height:226.75pt;rotation:90;z-index:251661312;mso-wrap-style:square;mso-wrap-distance-left:9pt;mso-wrap-distance-top:0;mso-wrap-distance-right:9pt;mso-wrap-distance-bottom:0;mso-position-horizontal-relative:text;mso-position-vertical-relative:text;mso-width-relative:page;mso-height-relative:page;mso-position-horizontal-col-start:0;mso-width-col-span:0;v-text-anchor:top" o:connectortype="elbow" adj="20411,-26168,-52953" strokecolor="black [3213]">
-            <v:stroke endarrow="block"/>
-          </v:shape>
-        </w:pict>
-      </w:r>
-      <w:r>
-        <w:rPr>
-          <w:rFonts w:ascii="Times New Roman" w:hAnsi="Times New Roman" w:cs="Times New Roman"/>
-          <w:noProof/>
-          <w:sz w:val="24"/>
-          <w:szCs w:val="24"/>
-        </w:rPr>
-        <w:pict w14:anchorId="0EEABE5E">
-          <v:shape id="_x0000_s2260" type="#_x0000_t32" style="position:absolute;left:0;text-align:left;margin-left:340.6pt;margin-top:469.3pt;width:0;height:14.15pt;z-index:251680768" o:connectortype="straight" strokecolor="black [3213]">
-            <v:stroke endarrow="block"/>
-          </v:shape>
-        </w:pict>
-      </w:r>
-      <w:r>
-        <w:rPr>
-          <w:rFonts w:ascii="Times New Roman" w:hAnsi="Times New Roman" w:cs="Times New Roman"/>
-          <w:noProof/>
-          <w:sz w:val="24"/>
-          <w:szCs w:val="24"/>
-        </w:rPr>
-        <w:pict w14:anchorId="34FC1245">
-          <v:shape id="_x0000_s2258" type="#_x0000_t34" style="position:absolute;left:0;text-align:left;margin-left:75.8pt;margin-top:187.15pt;width:189.9pt;height:340.15pt;rotation:90;flip:y;z-index:251547648;mso-wrap-style:square;mso-wrap-distance-left:9pt;mso-wrap-distance-top:0;mso-wrap-distance-right:9pt;mso-wrap-distance-bottom:0;mso-position-horizontal-relative:text;mso-position-vertical-relative:text;mso-width-relative:page;mso-height-relative:page;mso-position-horizontal-col-start:0;mso-width-col-span:0;v-text-anchor:top" o:connectortype="elbow" adj="-3572,384017,-50927" strokecolor="black [3213]"/>
-        </w:pict>
-      </w:r>
-      <w:r>
-        <w:rPr>
-          <w:rFonts w:ascii="Times New Roman" w:hAnsi="Times New Roman" w:cs="Times New Roman"/>
-          <w:noProof/>
-          <w:sz w:val="24"/>
-          <w:szCs w:val="24"/>
-        </w:rPr>
-        <w:pict w14:anchorId="5B5BEEEF">
-          <v:shape id="_x0000_s2265" type="#_x0000_t32" style="position:absolute;left:0;text-align:left;margin-left:1.65pt;margin-top:261.65pt;width:59.55pt;height:0;z-index:251684864" o:connectortype="straight" strokecolor="black [3213]"/>
-        </w:pict>
-      </w:r>
-      <w:r>
-        <w:rPr>
-          <w:rFonts w:ascii="Times New Roman" w:hAnsi="Times New Roman" w:cs="Times New Roman"/>
-          <w:noProof/>
-          <w:sz w:val="24"/>
-          <w:szCs w:val="24"/>
-        </w:rPr>
-        <w:pict w14:anchorId="0EEABE5E">
-          <v:shape id="_x0000_s2261" type="#_x0000_t32" style="position:absolute;left:0;text-align:left;margin-left:156.15pt;margin-top:427.05pt;width:0;height:56.7pt;z-index:251681792" o:connectortype="straight" strokecolor="black [3213]">
-            <v:stroke endarrow="block"/>
-          </v:shape>
-        </w:pict>
-      </w:r>
-      <w:r>
-        <w:rPr>
-          <w:rFonts w:ascii="Times New Roman" w:hAnsi="Times New Roman" w:cs="Times New Roman"/>
-          <w:noProof/>
-          <w:sz w:val="24"/>
-          <w:szCs w:val="24"/>
-        </w:rPr>
-        <w:pict w14:anchorId="590144D9">
-          <v:shape id="_x0000_s2208" type="#_x0000_t34" style="position:absolute;left:0;text-align:left;margin-left:243.45pt;margin-top:78.95pt;width:153.05pt;height:184.25pt;rotation:90;z-index:251651072;mso-wrap-style:square;mso-wrap-distance-left:9pt;mso-wrap-distance-top:0;mso-wrap-distance-right:9pt;mso-wrap-distance-bottom:0;mso-position-horizontal-relative:text;mso-position-vertical-relative:text;mso-width-relative:page;mso-height-relative:page;mso-position-horizontal-col-start:0;mso-width-col-span:0;v-text-anchor:top" o:connectortype="elbow" adj="19523,-26168,-52953" strokecolor="black [3213]">
-            <v:stroke endarrow="block"/>
-          </v:shape>
-        </w:pict>
-      </w:r>
-      <w:r>
-        <w:rPr>
-          <w:rFonts w:ascii="Times New Roman" w:hAnsi="Times New Roman" w:cs="Times New Roman"/>
-          <w:noProof/>
-          <w:sz w:val="24"/>
-          <w:szCs w:val="24"/>
-        </w:rPr>
-        <w:pict w14:anchorId="34FC1245">
-          <v:shape id="_x0000_s2224" type="#_x0000_t34" style="position:absolute;left:0;text-align:left;margin-left:80.3pt;margin-top:65.65pt;width:65.2pt;height:223.95pt;rotation:90;flip:y;z-index:251656192;mso-wrap-style:square;mso-wrap-distance-left:9pt;mso-wrap-distance-top:0;mso-wrap-distance-right:9pt;mso-wrap-distance-bottom:0;mso-position-horizontal-relative:text;mso-position-vertical-relative:text;mso-width-relative:page;mso-height-relative:page;mso-position-horizontal-col-start:0;mso-width-col-span:0;v-text-anchor:top" o:connectortype="elbow" adj="-3572,384017,-50927" strokecolor="black [3213]">
-            <v:stroke endarrow="block"/>
-          </v:shape>
-        </w:pict>
-      </w:r>
-      <w:r>
-        <w:rPr>
-          <w:rFonts w:ascii="Times New Roman" w:hAnsi="Times New Roman" w:cs="Times New Roman"/>
-          <w:noProof/>
-          <w:sz w:val="24"/>
-          <w:szCs w:val="24"/>
-        </w:rPr>
-        <w:pict w14:anchorId="634AB587">
-          <v:rect id="_x0000_s2223" style="position:absolute;left:0;text-align:left;margin-left:114.75pt;margin-top:185.5pt;width:218.7pt;height:23.15pt;z-index:251655168;mso-wrap-distance-left:9pt;mso-wrap-distance-top:0;mso-wrap-distance-right:9pt;mso-wrap-distance-bottom:0;mso-position-horizontal-relative:text;mso-position-vertical-relative:text;mso-width-relative:page;mso-height-relative:page;mso-position-horizontal-col-start:0;mso-width-col-span:0;v-text-anchor:top" strokecolor="black [3213]">
-            <v:textbox style="mso-next-textbox:#_x0000_s2223">
-              <w:txbxContent>
-                <w:p>
-                  <w:pPr>
-                    <w:jc w:val="center"/>
-                    <w:rPr>
-                      <w:lang w:val="en-US"/>
-                    </w:rPr>
-                  </w:pPr>
-                  <w:r>
-                    <w:rPr>
-                      <w:color w:val="000000" w:themeColor="text1"/>
-                    </w:rPr>
-                    <w:t>Добавить</w:t>
-                  </w:r>
-                  <w:r>
-                    <w:rPr>
-                      <w:color w:val="0070C0"/>
-                    </w:rPr>
-                    <w:t xml:space="preserve"> </w:t>
-                  </w:r>
-                  <w:r>
-                    <w:rPr>
-                      <w:color w:val="0070C0"/>
-                    </w:rPr>
-                    <w:t>Элемент</w:t>
-                  </w:r>
-                  <w:r>
-                    <w:rPr>
-                      <w:color w:val="0070C0"/>
-                    </w:rPr>
-                    <w:t xml:space="preserve"> </w:t>
-                  </w:r>
-                  <w:r>
-                    <w:rPr>
-                      <w:color w:val="000000" w:themeColor="text1"/>
-                    </w:rPr>
-                    <w:t>в</w:t>
-                  </w:r>
-                  <w:r>
-                    <w:rPr>
-                      <w:color w:val="0070C0"/>
-                    </w:rPr>
-                    <w:t xml:space="preserve"> </w:t>
-                  </w:r>
-                  <w:proofErr w:type="spellStart"/>
-                  <w:r>
-                    <w:rPr>
-                      <w:color w:val="0070C0"/>
-                    </w:rPr>
-                    <w:t>Результат</w:t>
-                  </w:r>
-                  <w:r>
-                    <w:rPr>
-                      <w:color w:val="0070C0"/>
-                    </w:rPr>
-                    <w:t>Левый</w:t>
-                  </w:r>
-                  <w:proofErr w:type="spellEnd"/>
-                </w:p>
-              </w:txbxContent>
-            </v:textbox>
-          </v:rect>
-        </w:pict>
-      </w:r>
-      <w:r>
-        <w:rPr>
-          <w:rFonts w:ascii="Times New Roman" w:hAnsi="Times New Roman" w:cs="Times New Roman"/>
-          <w:noProof/>
-          <w:sz w:val="24"/>
-          <w:szCs w:val="24"/>
-        </w:rPr>
-        <w:pict w14:anchorId="61BF9CAF">
-          <v:shape id="_x0000_s2205" type="#_x0000_t202" style="position:absolute;left:0;text-align:left;margin-left:193.45pt;margin-top:165pt;width:27.85pt;height:21.05pt;z-index:251649024;mso-wrap-distance-left:9pt;mso-wrap-distance-top:0;mso-wrap-distance-right:9pt;mso-wrap-distance-bottom:0;mso-position-horizontal-relative:text;mso-position-vertical-relative:text;mso-width-relative:page;mso-height-relative:page;mso-position-horizontal-col-start:0;mso-width-col-span:0;v-text-anchor:top" stroked="f" strokecolor="black [3213]">
-            <v:textbox style="mso-next-textbox:#_x0000_s2205">
-              <w:txbxContent>
-                <w:p>
-                  <w:r>
-                    <w:t>Да</w:t>
-                  </w:r>
-                </w:p>
-              </w:txbxContent>
-            </v:textbox>
-          </v:shape>
-        </w:pict>
-      </w:r>
-      <w:r>
-        <w:rPr>
-          <w:rFonts w:ascii="Times New Roman" w:hAnsi="Times New Roman" w:cs="Times New Roman"/>
-          <w:noProof/>
-          <w:sz w:val="24"/>
-          <w:szCs w:val="24"/>
-        </w:rPr>
-        <w:pict w14:anchorId="0EEABE5E">
-          <v:shape id="_x0000_s2204" type="#_x0000_t32" style="position:absolute;left:0;text-align:left;margin-left:224.6pt;margin-top:164.7pt;width:0;height:19.85pt;z-index:251648000" o:connectortype="straight" strokecolor="black [3213]">
-            <v:stroke endarrow="block"/>
-          </v:shape>
-        </w:pict>
-      </w:r>
-      <w:r>
-        <w:rPr>
-          <w:rFonts w:ascii="Times New Roman" w:hAnsi="Times New Roman" w:cs="Times New Roman"/>
-          <w:noProof/>
-          <w:sz w:val="24"/>
-          <w:szCs w:val="24"/>
-        </w:rPr>
-        <w:pict w14:anchorId="478836F6">
-          <v:shape id="_x0000_s2206" type="#_x0000_t202" style="position:absolute;left:0;text-align:left;margin-left:34.2pt;margin-top:122.45pt;width:41.3pt;height:21.75pt;z-index:251650048;mso-wrap-distance-left:9pt;mso-wrap-distance-top:0;mso-wrap-distance-right:9pt;mso-wrap-distance-bottom:0;mso-position-horizontal-relative:text;mso-position-vertical-relative:text;mso-width-relative:page;mso-height-relative:page;mso-position-horizontal-col-start:0;mso-width-col-span:0;v-text-anchor:top" stroked="f" strokecolor="black [3213]">
-            <v:textbox style="mso-next-textbox:#_x0000_s2206">
-              <w:txbxContent>
-                <w:p>
-                  <w:r>
-                    <w:t>Нет</w:t>
-                  </w:r>
-                </w:p>
-              </w:txbxContent>
-            </v:textbox>
-          </v:shape>
-        </w:pict>
-      </w:r>
-      <w:r>
-        <w:rPr>
-          <w:rFonts w:ascii="Times New Roman" w:hAnsi="Times New Roman" w:cs="Times New Roman"/>
-          <w:noProof/>
-          <w:sz w:val="24"/>
-          <w:szCs w:val="24"/>
-        </w:rPr>
-        <w:pict w14:anchorId="0E2FB78B">
-          <v:shape id="_x0000_s2198" type="#_x0000_t34" style="position:absolute;left:0;text-align:left;margin-left:60.5pt;margin-top:93.95pt;width:22.7pt;height:51pt;rotation:360;z-index:251643904;mso-wrap-style:square;mso-wrap-distance-left:9pt;mso-wrap-distance-top:0;mso-wrap-distance-right:9pt;mso-wrap-distance-bottom:0;mso-position-horizontal-relative:text;mso-position-vertical-relative:text;mso-width-relative:page;mso-height-relative:page;mso-position-horizontal-col-start:0;mso-width-col-span:0;v-text-anchor:top" o:connectortype="elbow" adj="-57506,-644166,-175845" strokecolor="black [3213]">
-            <v:stroke startarrow="block"/>
-          </v:shape>
-        </w:pict>
-      </w:r>
-      <w:r>
-        <w:rPr>
-          <w:rFonts w:ascii="Times New Roman" w:hAnsi="Times New Roman" w:cs="Times New Roman"/>
-          <w:noProof/>
-          <w:sz w:val="24"/>
-          <w:szCs w:val="24"/>
-        </w:rPr>
-        <w:pict w14:anchorId="4FB15967">
-          <v:shape id="_x0000_s2202" type="#_x0000_t110" style="position:absolute;left:0;text-align:left;margin-left:81.95pt;margin-top:126.7pt;width:285.95pt;height:38.7pt;z-index:251646976;mso-wrap-distance-left:9pt;mso-wrap-distance-top:0;mso-wrap-distance-right:9pt;mso-wrap-distance-bottom:0;mso-position-horizontal-relative:text;mso-position-vertical-relative:text;mso-width-relative:page;mso-height-relative:page;mso-position-horizontal-col-start:0;mso-width-col-span:0;v-text-anchor:top" strokecolor="black [3213]">
-            <v:textbox style="mso-next-textbox:#_x0000_s2202">
-              <w:txbxContent>
-                <w:p>
-                  <w:pPr>
-                    <w:jc w:val="center"/>
-                    <w:rPr>
-                      <w:color w:val="4F81BD" w:themeColor="accent1"/>
-                    </w:rPr>
-                  </w:pPr>
-                  <w:r>
-                    <w:rPr>
-                      <w:color w:val="0070C0"/>
-                    </w:rPr>
-                    <w:t>Элемент</w:t>
-                  </w:r>
-                  <w:r>
-                    <w:rPr>
-                      <w:lang w:val="en-US"/>
-                    </w:rPr>
-                    <w:t>.</w:t>
-                  </w:r>
-                  <w:r>
-                    <w:t>Тип</w:t>
-                  </w:r>
-                  <w:r>
-                    <w:t xml:space="preserve"> = </w:t>
-                  </w:r>
-                  <w:r>
-                    <w:t>Неизвестное</w:t>
-                  </w:r>
-                </w:p>
-              </w:txbxContent>
-            </v:textbox>
-          </v:shape>
-        </w:pict>
-      </w:r>
-      <w:r>
-        <w:rPr>
-          <w:rFonts w:ascii="Times New Roman" w:hAnsi="Times New Roman" w:cs="Times New Roman"/>
-          <w:noProof/>
-          <w:sz w:val="24"/>
-          <w:szCs w:val="24"/>
-        </w:rPr>
-        <w:pict w14:anchorId="20BB2BB3">
-          <v:shape id="_x0000_s2201" type="#_x0000_t32" style="position:absolute;left:0;text-align:left;margin-left:224.6pt;margin-top:107.1pt;width:0;height:19.85pt;z-index:251645952" o:connectortype="straight" strokecolor="black [3213]">
-            <v:stroke endarrow="block"/>
-          </v:shape>
-        </w:pict>
-      </w:r>
-      <w:r>
-        <w:rPr>
-          <w:rFonts w:ascii="Times New Roman" w:hAnsi="Times New Roman" w:cs="Times New Roman"/>
-          <w:noProof/>
-          <w:sz w:val="24"/>
-          <w:szCs w:val="24"/>
-        </w:rPr>
-        <w:pict w14:anchorId="5B5CB244">
-          <v:shape id="_x0000_s2222" type="#_x0000_t32" style="position:absolute;left:0;text-align:left;margin-left:224.7pt;margin-top:63.5pt;width:0;height:17pt;z-index:251654144" o:connectortype="straight" strokecolor="black [3213]">
-            <v:stroke endarrow="block"/>
-          </v:shape>
-        </w:pict>
-      </w:r>
-      <w:r>
-        <w:rPr>
-          <w:rFonts w:ascii="Times New Roman" w:hAnsi="Times New Roman" w:cs="Times New Roman"/>
-          <w:noProof/>
-          <w:sz w:val="24"/>
-          <w:szCs w:val="24"/>
-        </w:rPr>
-        <w:pict w14:anchorId="634AB587">
-          <v:rect id="_x0000_s2220" style="position:absolute;left:0;text-align:left;margin-left:152.45pt;margin-top:41.1pt;width:146.7pt;height:23.15pt;z-index:251653120;mso-wrap-style:square;mso-width-percent:0;mso-wrap-distance-left:9pt;mso-wrap-distance-top:0;mso-wrap-distance-right:9pt;mso-wrap-distance-bottom:0;mso-position-horizontal-relative:text;mso-position-vertical-relative:text;mso-width-percent:0;mso-width-relative:page;mso-height-relative:page;mso-position-horizontal-col-start:0;mso-width-col-span:0;v-text-anchor:top" strokecolor="black [3213]">
-            <v:textbox style="mso-next-textbox:#_x0000_s2220">
-              <w:txbxContent>
-                <w:p>
-                  <w:pPr>
-                    <w:jc w:val="center"/>
-                  </w:pPr>
-                  <w:proofErr w:type="spellStart"/>
-                  <w:r>
-                    <w:rPr>
-                      <w:color w:val="0070C0"/>
-                    </w:rPr>
-                    <w:t>Результат</w:t>
-                  </w:r>
-                  <w:r>
-                    <w:rPr>
-                      <w:color w:val="0070C0"/>
-                    </w:rPr>
-                    <w:t>Правы</w:t>
-                  </w:r>
-                  <w:r>
-                    <w:rPr>
-                      <w:color w:val="0070C0"/>
-                    </w:rPr>
-                    <w:t>й</w:t>
-                  </w:r>
-                  <w:proofErr w:type="spellEnd"/>
-                  <w:r>
-                    <w:t xml:space="preserve"> = </w:t>
-                  </w:r>
-                  <w:r>
-                    <w:t>«»</w:t>
-                  </w:r>
-                </w:p>
-              </w:txbxContent>
-            </v:textbox>
-          </v:rect>
-        </w:pict>
-      </w:r>
-      <w:r>
-        <w:rPr>
-          <w:rFonts w:ascii="Times New Roman" w:hAnsi="Times New Roman" w:cs="Times New Roman"/>
-          <w:noProof/>
-          <w:sz w:val="24"/>
-          <w:szCs w:val="24"/>
-        </w:rPr>
-        <w:pict w14:anchorId="5B5CB244">
-          <v:shape id="_x0000_s2221" type="#_x0000_t32" style="position:absolute;left:0;text-align:left;margin-left:224.5pt;margin-top:24.5pt;width:0;height:17pt;z-index:251552768" o:connectortype="straight" strokecolor="black [3213]">
-            <v:stroke endarrow="block"/>
-          </v:shape>
-        </w:pict>
-      </w:r>
-      <w:r>
-        <w:rPr>
-          <w:rFonts w:ascii="Times New Roman" w:hAnsi="Times New Roman" w:cs="Times New Roman"/>
-          <w:noProof/>
-          <w:sz w:val="24"/>
-          <w:szCs w:val="24"/>
-        </w:rPr>
-        <w:pict w14:anchorId="634AB587">
-          <v:rect id="_x0000_s2219" style="position:absolute;left:0;text-align:left;margin-left:152.45pt;margin-top:3.55pt;width:146.7pt;height:23.15pt;z-index:251652096;mso-wrap-style:square;mso-width-percent:0;mso-wrap-distance-left:9pt;mso-wrap-distance-top:0;mso-wrap-distance-right:9pt;mso-wrap-distance-bottom:0;mso-position-horizontal-relative:text;mso-position-vertical-relative:text;mso-width-percent:0;mso-width-relative:page;mso-height-relative:page;mso-position-horizontal-col-start:0;mso-width-col-span:0;v-text-anchor:top" strokecolor="black [3213]">
-            <v:textbox style="mso-next-textbox:#_x0000_s2219">
-              <w:txbxContent>
-                <w:p>
-                  <w:pPr>
-                    <w:jc w:val="center"/>
-                  </w:pPr>
-                  <w:proofErr w:type="spellStart"/>
-                  <w:r>
-                    <w:rPr>
-                      <w:color w:val="0070C0"/>
-                    </w:rPr>
-                    <w:t>Результат</w:t>
-                  </w:r>
-                  <w:r>
-                    <w:rPr>
-                      <w:color w:val="0070C0"/>
-                    </w:rPr>
-                    <w:t>Левый</w:t>
-                  </w:r>
-                  <w:proofErr w:type="spellEnd"/>
-                  <w:r>
-                    <w:t xml:space="preserve"> = </w:t>
-                  </w:r>
-                  <w:r>
-                    <w:t>«»</w:t>
-                  </w:r>
-                </w:p>
-              </w:txbxContent>
-            </v:textbox>
-          </v:rect>
-        </w:pict>
-      </w:r>
-      <w:r>
-        <w:rPr>
-          <w:rFonts w:ascii="Times New Roman" w:hAnsi="Times New Roman" w:cs="Times New Roman"/>
-          <w:noProof/>
-          <w:sz w:val="24"/>
-          <w:szCs w:val="24"/>
-        </w:rPr>
-        <w:pict w14:anchorId="5B5CB244">
-          <v:shape id="_x0000_s2199" type="#_x0000_t32" style="position:absolute;left:0;text-align:left;margin-left:224.7pt;margin-top:-14pt;width:.05pt;height:17pt;z-index:251548672" o:connectortype="straight" strokecolor="black [3213]">
-            <v:stroke endarrow="block"/>
-          </v:shape>
-        </w:pict>
-      </w:r>
-      <w:r>
-        <w:rPr>
-          <w:rFonts w:ascii="Times New Roman" w:hAnsi="Times New Roman" w:cs="Times New Roman"/>
-          <w:noProof/>
-          <w:sz w:val="24"/>
-          <w:szCs w:val="24"/>
-        </w:rPr>
         <w:pict w14:anchorId="0B39C043">
-          <v:shape id="_x0000_s2209" type="#_x0000_t116" style="position:absolute;left:0;text-align:left;margin-left:136.65pt;margin-top:-40.2pt;width:178.65pt;height:27.15pt;z-index:251683840" filled="f" strokecolor="black [3213]">
-            <v:textbox style="mso-next-textbox:#_x0000_s2209">
+          <v:shape id="_x0000_s2533" type="#_x0000_t116" style="position:absolute;left:0;text-align:left;margin-left:136.65pt;margin-top:-36.1pt;width:178.65pt;height:27.15pt;z-index:251924480" filled="f" strokecolor="black [3213]">
+            <v:textbox style="mso-next-textbox:#_x0000_s2533">
               <w:txbxContent>
                 <w:p>
                   <w:pPr>
@@ -12643,73 +12778,6 @@
           </v:shape>
         </w:pict>
       </w:r>
-      <w:r>
-        <w:rPr>
-          <w:rFonts w:ascii="Times New Roman" w:hAnsi="Times New Roman" w:cs="Times New Roman"/>
-          <w:noProof/>
-          <w:sz w:val="24"/>
-          <w:szCs w:val="24"/>
-        </w:rPr>
-        <w:pict w14:anchorId="57A11075">
-          <v:shape id="_x0000_s2200" type="#_x0000_t9" style="position:absolute;left:0;text-align:left;margin-left:58.5pt;margin-top:81.3pt;width:330.65pt;height:25.8pt;z-index:251644928;mso-wrap-distance-left:9pt;mso-wrap-distance-top:0;mso-wrap-distance-right:9pt;mso-wrap-distance-bottom:0;mso-position-horizontal-relative:text;mso-position-vertical-relative:text;mso-width-relative:page;mso-height-relative:page;mso-position-horizontal-col-start:0;mso-width-col-span:0;v-text-anchor:top" strokecolor="black [3213]">
-            <v:textbox style="mso-next-textbox:#_x0000_s2200">
-              <w:txbxContent>
-                <w:p>
-                  <w:pPr>
-                    <w:jc w:val="center"/>
-                    <w:rPr>
-                      <w:color w:val="000000" w:themeColor="text1"/>
-                    </w:rPr>
-                  </w:pPr>
-                  <w:r>
-                    <w:t xml:space="preserve">Взять </w:t>
-                  </w:r>
-                  <w:r>
-                    <w:rPr>
-                      <w:color w:val="0070C0"/>
-                    </w:rPr>
-                    <w:t>Элемент</w:t>
-                  </w:r>
-                  <w:r>
-                    <w:t xml:space="preserve"> из </w:t>
-                  </w:r>
-                  <w:proofErr w:type="spellStart"/>
-                  <w:r>
-                    <w:rPr>
-                      <w:color w:val="0070C0"/>
-                    </w:rPr>
-                    <w:t>Уравнение</w:t>
-                  </w:r>
-                  <w:r>
-                    <w:rPr>
-                      <w:color w:val="4F81BD" w:themeColor="accent1"/>
-                    </w:rPr>
-                    <w:t>.</w:t>
-                  </w:r>
-                  <w:r>
-                    <w:rPr>
-                      <w:color w:val="000000" w:themeColor="text1"/>
-                    </w:rPr>
-                    <w:t>ЛеваяЧасть</w:t>
-                  </w:r>
-                  <w:proofErr w:type="spellEnd"/>
-                </w:p>
-              </w:txbxContent>
-            </v:textbox>
-          </v:shape>
-        </w:pict>
-      </w:r>
-      <w:r>
-        <w:rPr>
-          <w:rFonts w:ascii="Times New Roman" w:hAnsi="Times New Roman" w:cs="Times New Roman"/>
-          <w:noProof/>
-          <w:sz w:val="24"/>
-          <w:szCs w:val="24"/>
-        </w:rPr>
-        <w:pict w14:anchorId="1EB7BC72">
-          <v:shape id="_x0000_s2197" type="#_x0000_t32" style="position:absolute;left:0;text-align:left;margin-left:380.8pt;margin-top:93.95pt;width:31.35pt;height:0;z-index:251642880;mso-wrap-style:square;mso-wrap-distance-left:9pt;mso-wrap-distance-top:0;mso-wrap-distance-right:9pt;mso-wrap-distance-bottom:0;mso-position-horizontal-relative:text;mso-position-vertical-relative:text;mso-width-relative:page;mso-height-relative:page;mso-position-horizontal-col-start:0;mso-width-col-span:0;v-text-anchor:top" o:connectortype="straight" strokecolor="black [3213]"/>
-        </w:pict>
-      </w:r>
     </w:p>
     <w:p>
       <w:pPr>
@@ -13190,62 +13258,6 @@
           <w:szCs w:val="24"/>
         </w:rPr>
       </w:pPr>
-      <w:r>
-        <w:rPr>
-          <w:rFonts w:ascii="Times New Roman" w:hAnsi="Times New Roman" w:cs="Times New Roman"/>
-          <w:noProof/>
-          <w:sz w:val="24"/>
-          <w:szCs w:val="24"/>
-        </w:rPr>
-        <w:pict w14:anchorId="0B39C043">
-          <v:shape id="_x0000_s2266" type="#_x0000_t116" style="position:absolute;margin-left:109.8pt;margin-top:1.3pt;width:255.6pt;height:27.15pt;z-index:251685888" filled="f" strokecolor="black [3213]">
-            <v:textbox style="mso-next-textbox:#_x0000_s2266">
-              <w:txbxContent>
-                <w:p>
-                  <w:pPr>
-                    <w:shd w:val="clear" w:color="auto" w:fill="FFFFFF" w:themeFill="background1"/>
-                    <w:jc w:val="center"/>
-                  </w:pPr>
-                  <w:proofErr w:type="spellStart"/>
-                  <w:r>
-                    <w:rPr>
-                      <w:color w:val="0070C0"/>
-                    </w:rPr>
-                    <w:t>Результат</w:t>
-                  </w:r>
-                  <w:r>
-                    <w:rPr>
-                      <w:color w:val="0070C0"/>
-                    </w:rPr>
-                    <w:t>Левый</w:t>
-                  </w:r>
-                  <w:proofErr w:type="spellEnd"/>
-                  <w:r>
-                    <w:rPr>
-                      <w:color w:val="0070C0"/>
-                    </w:rPr>
-                    <w:t xml:space="preserve"> + «=» + </w:t>
-                  </w:r>
-                  <w:proofErr w:type="spellStart"/>
-                  <w:r>
-                    <w:rPr>
-                      <w:color w:val="0070C0"/>
-                    </w:rPr>
-                    <w:t>Результат</w:t>
-                  </w:r>
-                  <w:r>
-                    <w:rPr>
-                      <w:color w:val="0070C0"/>
-                    </w:rPr>
-                    <w:t>Правый</w:t>
-                  </w:r>
-                  <w:proofErr w:type="spellEnd"/>
-                </w:p>
-              </w:txbxContent>
-            </v:textbox>
-          </v:shape>
-        </w:pict>
-      </w:r>
     </w:p>
     <w:p>
       <w:pPr>
@@ -15482,7 +15494,7 @@
               <v:h position="#0,#1"/>
             </v:handles>
           </v:shapetype>
-          <v:shape id="_x0000_s2429" type="#_x0000_t63" style="position:absolute;left:0;text-align:left;margin-left:311.15pt;margin-top:3pt;width:176.25pt;height:36.4pt;z-index:251820032" adj="-3836,11779" strokecolor="#00b050">
+          <v:shape id="_x0000_s2429" type="#_x0000_t63" style="position:absolute;left:0;text-align:left;margin-left:311.15pt;margin-top:3pt;width:176.25pt;height:45.85pt;z-index:251820032" adj="-3836,9351" strokecolor="#00b050">
             <v:textbox>
               <w:txbxContent>
                 <w:p>
@@ -16570,26 +16582,39 @@
                       <w:color w:val="4F81BD" w:themeColor="accent1"/>
                     </w:rPr>
                   </w:pPr>
+                  <w:r>
+                    <w:rPr>
+                      <w:color w:val="0070C0"/>
+                    </w:rPr>
+                    <w:t>Уравнение</w:t>
+                  </w:r>
+                  <w:r>
+                    <w:rPr>
+                      <w:color w:val="4F81BD" w:themeColor="accent1"/>
+                    </w:rPr>
+                    <w:t>.</w:t>
+                  </w:r>
+                  <w:r>
+                    <w:rPr>
+                      <w:color w:val="000000" w:themeColor="text1"/>
+                    </w:rPr>
+                    <w:t xml:space="preserve"> </w:t>
+                  </w:r>
                   <w:proofErr w:type="spellStart"/>
                   <w:r>
                     <w:rPr>
-                      <w:color w:val="0070C0"/>
-                    </w:rPr>
-                    <w:t>Уравнение</w:t>
-                  </w:r>
-                  <w:r>
-                    <w:rPr>
-                      <w:color w:val="4F81BD" w:themeColor="accent1"/>
-                    </w:rPr>
-                    <w:t>.</w:t>
-                  </w:r>
-                  <w:r>
-                    <w:rPr>
                       <w:color w:val="000000" w:themeColor="text1"/>
                     </w:rPr>
-                    <w:t>ПраваяЧасть</w:t>
+                    <w:t>ЛеваяЧасть</w:t>
                   </w:r>
                   <w:proofErr w:type="spellEnd"/>
+                  <w:r>
+                    <w:rPr>
+                      <w:color w:val="000000" w:themeColor="text1"/>
+                      <w:lang w:val="en-US"/>
+                    </w:rPr>
+                    <w:t xml:space="preserve"> </w:t>
+                  </w:r>
                   <w:r>
                     <w:rPr>
                       <w:color w:val="000000" w:themeColor="text1"/>
@@ -18160,6 +18185,41 @@
           <w:szCs w:val="24"/>
         </w:rPr>
       </w:pPr>
+      <w:r>
+        <w:rPr>
+          <w:rFonts w:ascii="Times New Roman" w:hAnsi="Times New Roman" w:cs="Times New Roman"/>
+          <w:noProof/>
+          <w:sz w:val="24"/>
+          <w:szCs w:val="24"/>
+        </w:rPr>
+        <w:pict w14:anchorId="7344C057">
+          <v:shape id="_x0000_s2537" type="#_x0000_t63" style="position:absolute;left:0;text-align:left;margin-left:239.25pt;margin-top:18.85pt;width:228.3pt;height:36.4pt;z-index:251928576" adj="-1348,20769" strokecolor="#00b050">
+            <v:textbox>
+              <w:txbxContent>
+                <w:p>
+                  <w:pPr>
+                    <w:rPr>
+                      <w:color w:val="00B050"/>
+                    </w:rPr>
+                  </w:pPr>
+                  <w:r>
+                    <w:rPr>
+                      <w:color w:val="00B050"/>
+                    </w:rPr>
+                    <w:t xml:space="preserve">Проверка, </w:t>
+                  </w:r>
+                  <w:r>
+                    <w:rPr>
+                      <w:color w:val="00B050"/>
+                    </w:rPr>
+                    <w:t>делится ли нацело</w:t>
+                  </w:r>
+                </w:p>
+              </w:txbxContent>
+            </v:textbox>
+          </v:shape>
+        </w:pict>
+      </w:r>
       <w:r>
         <w:rPr>
           <w:rFonts w:ascii="Times New Roman" w:hAnsi="Times New Roman" w:cs="Times New Roman"/>
@@ -21739,25 +21799,23 @@
           <w:rFonts w:ascii="Times New Roman" w:hAnsi="Times New Roman" w:cs="Times New Roman"/>
           <w:b/>
           <w:bCs/>
-          <w:noProof/>
-          <w:sz w:val="26"/>
-          <w:szCs w:val="26"/>
-          <w:lang w:val="en-US"/>
+          <w:sz w:val="26"/>
+          <w:szCs w:val="26"/>
         </w:rPr>
         <w:lastRenderedPageBreak/>
         <w:drawing>
-          <wp:anchor distT="0" distB="0" distL="114300" distR="114300" simplePos="0" relativeHeight="251541504" behindDoc="1" locked="0" layoutInCell="1" allowOverlap="1" wp14:anchorId="752FFEF0" wp14:editId="422E008C">
+          <wp:anchor distT="0" distB="0" distL="114300" distR="114300" simplePos="0" relativeHeight="251655168" behindDoc="1" locked="0" layoutInCell="1" allowOverlap="1" wp14:anchorId="11278CA6" wp14:editId="58D09462">
             <wp:simplePos x="0" y="0"/>
             <wp:positionH relativeFrom="column">
-              <wp:posOffset>-782320</wp:posOffset>
+              <wp:posOffset>-830312</wp:posOffset>
             </wp:positionH>
             <wp:positionV relativeFrom="paragraph">
-              <wp:posOffset>372272</wp:posOffset>
+              <wp:posOffset>424180</wp:posOffset>
             </wp:positionV>
-            <wp:extent cx="7261860" cy="9153525"/>
+            <wp:extent cx="7208520" cy="8566150"/>
             <wp:effectExtent l="0" t="0" r="0" b="0"/>
             <wp:wrapNone/>
-            <wp:docPr id="132343049" name="Рисунок 1"/>
+            <wp:docPr id="1963788922" name="Рисунок 1"/>
             <wp:cNvGraphicFramePr>
               <a:graphicFrameLocks xmlns:a="http://schemas.openxmlformats.org/drawingml/2006/main" noChangeAspect="1"/>
             </wp:cNvGraphicFramePr>
@@ -21765,7 +21823,7 @@
               <a:graphicData uri="http://schemas.openxmlformats.org/drawingml/2006/picture">
                 <pic:pic xmlns:pic="http://schemas.openxmlformats.org/drawingml/2006/picture">
                   <pic:nvPicPr>
-                    <pic:cNvPr id="132343049" name=""/>
+                    <pic:cNvPr id="1963788922" name=""/>
                     <pic:cNvPicPr/>
                   </pic:nvPicPr>
                   <pic:blipFill>
@@ -21783,7 +21841,7 @@
                   <pic:spPr>
                     <a:xfrm>
                       <a:off x="0" y="0"/>
-                      <a:ext cx="7261860" cy="9153525"/>
+                      <a:ext cx="7208520" cy="8566150"/>
                     </a:xfrm>
                     <a:prstGeom prst="rect">
                       <a:avLst/>
@@ -22218,51 +22276,59 @@
     </w:p>
     <w:p>
       <w:pPr>
-        <w:spacing w:after="0" w:line="360" w:lineRule="auto"/>
-        <w:rPr>
-          <w:rFonts w:ascii="Times New Roman" w:hAnsi="Times New Roman" w:cs="Times New Roman"/>
-          <w:b/>
-          <w:bCs/>
-          <w:sz w:val="26"/>
-          <w:szCs w:val="26"/>
-        </w:rPr>
-      </w:pPr>
-    </w:p>
-    <w:p>
-      <w:pPr>
-        <w:spacing w:after="0" w:line="360" w:lineRule="auto"/>
-        <w:rPr>
-          <w:rFonts w:ascii="Times New Roman" w:hAnsi="Times New Roman" w:cs="Times New Roman"/>
-          <w:b/>
-          <w:bCs/>
-          <w:sz w:val="26"/>
-          <w:szCs w:val="26"/>
-        </w:rPr>
-      </w:pPr>
-      <w:r>
-        <w:rPr>
-          <w:rFonts w:ascii="Times New Roman" w:hAnsi="Times New Roman" w:cs="Times New Roman"/>
-          <w:b/>
-          <w:bCs/>
-          <w:noProof/>
-          <w:sz w:val="26"/>
-          <w:szCs w:val="26"/>
-          <w:lang w:val="en-US"/>
+        <w:spacing w:after="0" w:line="240" w:lineRule="auto"/>
+        <w:rPr>
+          <w:rFonts w:ascii="Times New Roman" w:hAnsi="Times New Roman" w:cs="Times New Roman"/>
+          <w:b/>
+          <w:bCs/>
+          <w:sz w:val="26"/>
+          <w:szCs w:val="26"/>
+        </w:rPr>
+      </w:pPr>
+      <w:r>
+        <w:rPr>
+          <w:rFonts w:ascii="Times New Roman" w:hAnsi="Times New Roman" w:cs="Times New Roman"/>
+          <w:b/>
+          <w:bCs/>
+          <w:sz w:val="26"/>
+          <w:szCs w:val="26"/>
+        </w:rPr>
+        <w:br w:type="page"/>
+      </w:r>
+    </w:p>
+    <w:p>
+      <w:pPr>
+        <w:spacing w:after="0" w:line="360" w:lineRule="auto"/>
+        <w:rPr>
+          <w:rFonts w:ascii="Times New Roman" w:hAnsi="Times New Roman" w:cs="Times New Roman"/>
+          <w:b/>
+          <w:bCs/>
+          <w:sz w:val="26"/>
+          <w:szCs w:val="26"/>
+        </w:rPr>
+      </w:pPr>
+      <w:r>
+        <w:rPr>
+          <w:rFonts w:ascii="Times New Roman" w:hAnsi="Times New Roman" w:cs="Times New Roman"/>
+          <w:b/>
+          <w:bCs/>
+          <w:sz w:val="26"/>
+          <w:szCs w:val="26"/>
         </w:rPr>
         <w:lastRenderedPageBreak/>
         <w:drawing>
-          <wp:anchor distT="0" distB="0" distL="114300" distR="114300" simplePos="0" relativeHeight="251542528" behindDoc="1" locked="0" layoutInCell="1" allowOverlap="1" wp14:anchorId="08BD6D3E" wp14:editId="79D7DCCA">
+          <wp:anchor distT="0" distB="0" distL="114300" distR="114300" simplePos="0" relativeHeight="251932672" behindDoc="1" locked="0" layoutInCell="1" allowOverlap="1" wp14:anchorId="0A3DF498" wp14:editId="04B2EA8F">
             <wp:simplePos x="0" y="0"/>
             <wp:positionH relativeFrom="column">
-              <wp:posOffset>-770890</wp:posOffset>
+              <wp:posOffset>-793115</wp:posOffset>
             </wp:positionH>
             <wp:positionV relativeFrom="paragraph">
-              <wp:posOffset>-41290</wp:posOffset>
+              <wp:posOffset>386682</wp:posOffset>
             </wp:positionV>
-            <wp:extent cx="7157720" cy="8952230"/>
+            <wp:extent cx="7194408" cy="8638673"/>
             <wp:effectExtent l="0" t="0" r="0" b="0"/>
             <wp:wrapNone/>
-            <wp:docPr id="1697945347" name="Рисунок 1"/>
+            <wp:docPr id="448363482" name="Рисунок 1"/>
             <wp:cNvGraphicFramePr>
               <a:graphicFrameLocks xmlns:a="http://schemas.openxmlformats.org/drawingml/2006/main" noChangeAspect="1"/>
             </wp:cNvGraphicFramePr>
@@ -22270,7 +22336,7 @@
               <a:graphicData uri="http://schemas.openxmlformats.org/drawingml/2006/picture">
                 <pic:pic xmlns:pic="http://schemas.openxmlformats.org/drawingml/2006/picture">
                   <pic:nvPicPr>
-                    <pic:cNvPr id="1697945347" name=""/>
+                    <pic:cNvPr id="448363482" name=""/>
                     <pic:cNvPicPr/>
                   </pic:nvPicPr>
                   <pic:blipFill>
@@ -22288,7 +22354,7 @@
                   <pic:spPr>
                     <a:xfrm>
                       <a:off x="0" y="0"/>
-                      <a:ext cx="7157720" cy="8952230"/>
+                      <a:ext cx="7194408" cy="8638673"/>
                     </a:xfrm>
                     <a:prstGeom prst="rect">
                       <a:avLst/>
@@ -22681,51 +22747,70 @@
     </w:p>
     <w:p>
       <w:pPr>
-        <w:spacing w:after="0" w:line="360" w:lineRule="auto"/>
-        <w:rPr>
-          <w:rFonts w:ascii="Times New Roman" w:hAnsi="Times New Roman" w:cs="Times New Roman"/>
-          <w:b/>
-          <w:bCs/>
-          <w:sz w:val="26"/>
-          <w:szCs w:val="26"/>
-        </w:rPr>
-      </w:pPr>
-    </w:p>
-    <w:p>
-      <w:pPr>
-        <w:spacing w:after="0" w:line="360" w:lineRule="auto"/>
-        <w:rPr>
-          <w:rFonts w:ascii="Times New Roman" w:hAnsi="Times New Roman" w:cs="Times New Roman"/>
-          <w:b/>
-          <w:bCs/>
-          <w:sz w:val="26"/>
-          <w:szCs w:val="26"/>
-        </w:rPr>
-      </w:pPr>
-      <w:r>
-        <w:rPr>
-          <w:rFonts w:ascii="Times New Roman" w:hAnsi="Times New Roman" w:cs="Times New Roman"/>
-          <w:b/>
-          <w:bCs/>
-          <w:noProof/>
-          <w:sz w:val="26"/>
-          <w:szCs w:val="26"/>
-          <w:lang w:val="en-US"/>
-        </w:rPr>
-        <w:lastRenderedPageBreak/>
+        <w:spacing w:after="0" w:line="240" w:lineRule="auto"/>
+        <w:rPr>
+          <w:rFonts w:ascii="Times New Roman" w:hAnsi="Times New Roman" w:cs="Times New Roman"/>
+          <w:b/>
+          <w:bCs/>
+          <w:sz w:val="26"/>
+          <w:szCs w:val="26"/>
+        </w:rPr>
+      </w:pPr>
+      <w:r>
+        <w:rPr>
+          <w:rFonts w:ascii="Times New Roman" w:hAnsi="Times New Roman" w:cs="Times New Roman"/>
+          <w:b/>
+          <w:bCs/>
+          <w:sz w:val="26"/>
+          <w:szCs w:val="26"/>
+        </w:rPr>
+        <w:br w:type="page"/>
+      </w:r>
+    </w:p>
+    <w:p>
+      <w:pPr>
+        <w:spacing w:after="0" w:line="360" w:lineRule="auto"/>
+        <w:rPr>
+          <w:rFonts w:ascii="Times New Roman" w:hAnsi="Times New Roman" w:cs="Times New Roman"/>
+          <w:b/>
+          <w:bCs/>
+          <w:sz w:val="26"/>
+          <w:szCs w:val="26"/>
+        </w:rPr>
+      </w:pPr>
+    </w:p>
+    <w:p>
+      <w:pPr>
+        <w:spacing w:after="0" w:line="360" w:lineRule="auto"/>
+        <w:rPr>
+          <w:rFonts w:ascii="Times New Roman" w:hAnsi="Times New Roman" w:cs="Times New Roman"/>
+          <w:b/>
+          <w:bCs/>
+          <w:sz w:val="26"/>
+          <w:szCs w:val="26"/>
+        </w:rPr>
+      </w:pPr>
+      <w:r>
+        <w:rPr>
+          <w:rFonts w:ascii="Times New Roman" w:hAnsi="Times New Roman" w:cs="Times New Roman"/>
+          <w:b/>
+          <w:bCs/>
+          <w:sz w:val="26"/>
+          <w:szCs w:val="26"/>
+        </w:rPr>
         <w:drawing>
-          <wp:anchor distT="0" distB="0" distL="114300" distR="114300" simplePos="0" relativeHeight="251538432" behindDoc="1" locked="0" layoutInCell="1" allowOverlap="1" wp14:anchorId="554BD0A3" wp14:editId="68E78780">
+          <wp:anchor distT="0" distB="0" distL="114300" distR="114300" simplePos="0" relativeHeight="251661312" behindDoc="1" locked="0" layoutInCell="1" allowOverlap="1" wp14:anchorId="39647A60" wp14:editId="3E2231FF">
             <wp:simplePos x="0" y="0"/>
             <wp:positionH relativeFrom="column">
-              <wp:posOffset>-781847</wp:posOffset>
+              <wp:posOffset>-888967</wp:posOffset>
             </wp:positionH>
             <wp:positionV relativeFrom="paragraph">
-              <wp:posOffset>-252095</wp:posOffset>
+              <wp:posOffset>264160</wp:posOffset>
             </wp:positionV>
-            <wp:extent cx="7172083" cy="7612911"/>
+            <wp:extent cx="7272164" cy="8313821"/>
             <wp:effectExtent l="0" t="0" r="0" b="0"/>
             <wp:wrapNone/>
-            <wp:docPr id="1619043811" name="Рисунок 1"/>
+            <wp:docPr id="1863725759" name="Рисунок 1"/>
             <wp:cNvGraphicFramePr>
               <a:graphicFrameLocks xmlns:a="http://schemas.openxmlformats.org/drawingml/2006/main" noChangeAspect="1"/>
             </wp:cNvGraphicFramePr>
@@ -22733,7 +22818,7 @@
               <a:graphicData uri="http://schemas.openxmlformats.org/drawingml/2006/picture">
                 <pic:pic xmlns:pic="http://schemas.openxmlformats.org/drawingml/2006/picture">
                   <pic:nvPicPr>
-                    <pic:cNvPr id="1619043811" name=""/>
+                    <pic:cNvPr id="1863725759" name=""/>
                     <pic:cNvPicPr/>
                   </pic:nvPicPr>
                   <pic:blipFill>
@@ -22751,7 +22836,7 @@
                   <pic:spPr>
                     <a:xfrm>
                       <a:off x="0" y="0"/>
-                      <a:ext cx="7172083" cy="7612911"/>
+                      <a:ext cx="7272164" cy="8313821"/>
                     </a:xfrm>
                     <a:prstGeom prst="rect">
                       <a:avLst/>
@@ -23108,86 +23193,113 @@
     </w:p>
     <w:p>
       <w:pPr>
-        <w:spacing w:after="0" w:line="360" w:lineRule="auto"/>
-        <w:rPr>
-          <w:rFonts w:ascii="Times New Roman" w:hAnsi="Times New Roman" w:cs="Times New Roman"/>
-          <w:b/>
-          <w:bCs/>
-          <w:sz w:val="26"/>
-          <w:szCs w:val="26"/>
-        </w:rPr>
-      </w:pPr>
-    </w:p>
-    <w:p>
-      <w:pPr>
-        <w:spacing w:after="0" w:line="360" w:lineRule="auto"/>
-        <w:rPr>
-          <w:rFonts w:ascii="Times New Roman" w:hAnsi="Times New Roman" w:cs="Times New Roman"/>
-          <w:b/>
-          <w:bCs/>
-          <w:sz w:val="26"/>
-          <w:szCs w:val="26"/>
-        </w:rPr>
-      </w:pPr>
-    </w:p>
-    <w:p>
-      <w:pPr>
-        <w:spacing w:after="0" w:line="360" w:lineRule="auto"/>
-        <w:rPr>
-          <w:rFonts w:ascii="Times New Roman" w:hAnsi="Times New Roman" w:cs="Times New Roman"/>
-          <w:b/>
-          <w:bCs/>
-          <w:sz w:val="26"/>
-          <w:szCs w:val="26"/>
-        </w:rPr>
-      </w:pPr>
-    </w:p>
-    <w:p>
-      <w:pPr>
-        <w:spacing w:after="0" w:line="360" w:lineRule="auto"/>
-        <w:rPr>
-          <w:rFonts w:ascii="Times New Roman" w:hAnsi="Times New Roman" w:cs="Times New Roman"/>
-          <w:b/>
-          <w:bCs/>
-          <w:sz w:val="26"/>
-          <w:szCs w:val="26"/>
-        </w:rPr>
-      </w:pPr>
-    </w:p>
-    <w:p>
-      <w:pPr>
-        <w:spacing w:after="0" w:line="360" w:lineRule="auto"/>
-        <w:rPr>
-          <w:rFonts w:ascii="Times New Roman" w:hAnsi="Times New Roman" w:cs="Times New Roman"/>
-          <w:b/>
-          <w:bCs/>
-          <w:sz w:val="26"/>
-          <w:szCs w:val="26"/>
-        </w:rPr>
-      </w:pPr>
-      <w:r>
-        <w:rPr>
-          <w:rFonts w:ascii="Times New Roman" w:hAnsi="Times New Roman" w:cs="Times New Roman"/>
-          <w:b/>
-          <w:bCs/>
-          <w:noProof/>
+        <w:spacing w:after="0" w:line="240" w:lineRule="auto"/>
+        <w:rPr>
+          <w:rFonts w:ascii="Times New Roman" w:hAnsi="Times New Roman" w:cs="Times New Roman"/>
+          <w:b/>
+          <w:bCs/>
+          <w:sz w:val="26"/>
+          <w:szCs w:val="26"/>
+        </w:rPr>
+      </w:pPr>
+      <w:r>
+        <w:rPr>
+          <w:rFonts w:ascii="Times New Roman" w:hAnsi="Times New Roman" w:cs="Times New Roman"/>
+          <w:b/>
+          <w:bCs/>
+          <w:sz w:val="26"/>
+          <w:szCs w:val="26"/>
+        </w:rPr>
+        <w:br w:type="page"/>
+      </w:r>
+    </w:p>
+    <w:p>
+      <w:pPr>
+        <w:spacing w:after="0" w:line="360" w:lineRule="auto"/>
+        <w:rPr>
+          <w:rFonts w:ascii="Times New Roman" w:hAnsi="Times New Roman" w:cs="Times New Roman"/>
+          <w:b/>
+          <w:bCs/>
+          <w:sz w:val="26"/>
+          <w:szCs w:val="26"/>
+        </w:rPr>
+      </w:pPr>
+      <w:r>
+        <w:rPr>
+          <w:rFonts w:ascii="Times New Roman" w:hAnsi="Times New Roman" w:cs="Times New Roman"/>
+          <w:b/>
+          <w:bCs/>
           <w:sz w:val="26"/>
           <w:szCs w:val="26"/>
         </w:rPr>
         <w:lastRenderedPageBreak/>
+        <w:t xml:space="preserve">Приложение 2. Листинг модуля </w:t>
+      </w:r>
+      <w:r>
+        <w:rPr>
+          <w:rFonts w:ascii="Times New Roman" w:hAnsi="Times New Roman" w:cs="Times New Roman"/>
+          <w:b/>
+          <w:bCs/>
+          <w:sz w:val="26"/>
+          <w:szCs w:val="26"/>
+          <w:lang w:val="en-US"/>
+        </w:rPr>
+        <w:t>function</w:t>
+      </w:r>
+      <w:r>
+        <w:rPr>
+          <w:rFonts w:ascii="Times New Roman" w:hAnsi="Times New Roman" w:cs="Times New Roman"/>
+          <w:b/>
+          <w:bCs/>
+          <w:sz w:val="26"/>
+          <w:szCs w:val="26"/>
+        </w:rPr>
+        <w:t>.</w:t>
+      </w:r>
+      <w:r>
+        <w:rPr>
+          <w:rFonts w:ascii="Times New Roman" w:hAnsi="Times New Roman" w:cs="Times New Roman"/>
+          <w:b/>
+          <w:bCs/>
+          <w:sz w:val="26"/>
+          <w:szCs w:val="26"/>
+          <w:lang w:val="en-US"/>
+        </w:rPr>
+        <w:t>py</w:t>
+      </w:r>
+    </w:p>
+    <w:p>
+      <w:pPr>
+        <w:spacing w:after="0" w:line="360" w:lineRule="auto"/>
+        <w:rPr>
+          <w:rFonts w:ascii="Times New Roman" w:hAnsi="Times New Roman" w:cs="Times New Roman"/>
+          <w:b/>
+          <w:bCs/>
+          <w:sz w:val="26"/>
+          <w:szCs w:val="26"/>
+        </w:rPr>
+      </w:pPr>
+      <w:r>
+        <w:rPr>
+          <w:rFonts w:ascii="Times New Roman" w:hAnsi="Times New Roman" w:cs="Times New Roman"/>
+          <w:b/>
+          <w:bCs/>
+          <w:sz w:val="26"/>
+          <w:szCs w:val="26"/>
+        </w:rPr>
         <w:drawing>
-          <wp:anchor distT="0" distB="0" distL="114300" distR="114300" simplePos="0" relativeHeight="251543552" behindDoc="1" locked="0" layoutInCell="1" allowOverlap="1" wp14:anchorId="4037F6B6" wp14:editId="693E1ABB">
+          <wp:anchor distT="0" distB="0" distL="114300" distR="114300" simplePos="0" relativeHeight="251664384" behindDoc="1" locked="0" layoutInCell="1" allowOverlap="1" wp14:anchorId="1B0DEF6E" wp14:editId="735EF073">
             <wp:simplePos x="0" y="0"/>
             <wp:positionH relativeFrom="column">
-              <wp:posOffset>-793056</wp:posOffset>
+              <wp:posOffset>-841408</wp:posOffset>
             </wp:positionH>
             <wp:positionV relativeFrom="paragraph">
-              <wp:posOffset>321900</wp:posOffset>
+              <wp:posOffset>224155</wp:posOffset>
             </wp:positionV>
-            <wp:extent cx="7185590" cy="9324753"/>
+            <wp:extent cx="7202778" cy="9023684"/>
             <wp:effectExtent l="0" t="0" r="0" b="0"/>
             <wp:wrapNone/>
-            <wp:docPr id="841601929" name="Рисунок 1"/>
+            <wp:docPr id="2117845351" name="Рисунок 1"/>
             <wp:cNvGraphicFramePr>
               <a:graphicFrameLocks xmlns:a="http://schemas.openxmlformats.org/drawingml/2006/main" noChangeAspect="1"/>
             </wp:cNvGraphicFramePr>
@@ -23195,7 +23307,7 @@
               <a:graphicData uri="http://schemas.openxmlformats.org/drawingml/2006/picture">
                 <pic:pic xmlns:pic="http://schemas.openxmlformats.org/drawingml/2006/picture">
                   <pic:nvPicPr>
-                    <pic:cNvPr id="841601929" name=""/>
+                    <pic:cNvPr id="2117845351" name=""/>
                     <pic:cNvPicPr/>
                   </pic:nvPicPr>
                   <pic:blipFill>
@@ -23213,7 +23325,7 @@
                   <pic:spPr>
                     <a:xfrm>
                       <a:off x="0" y="0"/>
-                      <a:ext cx="7196177" cy="9338492"/>
+                      <a:ext cx="7202778" cy="9023684"/>
                     </a:xfrm>
                     <a:prstGeom prst="rect">
                       <a:avLst/>
@@ -23231,467 +23343,422 @@
           </wp:anchor>
         </w:drawing>
       </w:r>
-      <w:r>
-        <w:rPr>
-          <w:rFonts w:ascii="Times New Roman" w:hAnsi="Times New Roman" w:cs="Times New Roman"/>
-          <w:b/>
-          <w:bCs/>
-          <w:sz w:val="26"/>
-          <w:szCs w:val="26"/>
-        </w:rPr>
-        <w:t xml:space="preserve">Приложение 2. Листинг модуля </w:t>
-      </w:r>
-      <w:r>
-        <w:rPr>
-          <w:rFonts w:ascii="Times New Roman" w:hAnsi="Times New Roman" w:cs="Times New Roman"/>
-          <w:b/>
-          <w:bCs/>
-          <w:sz w:val="26"/>
-          <w:szCs w:val="26"/>
-          <w:lang w:val="en-US"/>
-        </w:rPr>
-        <w:t>function</w:t>
-      </w:r>
-      <w:r>
-        <w:rPr>
-          <w:rFonts w:ascii="Times New Roman" w:hAnsi="Times New Roman" w:cs="Times New Roman"/>
-          <w:b/>
-          <w:bCs/>
-          <w:sz w:val="26"/>
-          <w:szCs w:val="26"/>
-        </w:rPr>
-        <w:t>.</w:t>
-      </w:r>
-      <w:r>
-        <w:rPr>
-          <w:rFonts w:ascii="Times New Roman" w:hAnsi="Times New Roman" w:cs="Times New Roman"/>
-          <w:b/>
-          <w:bCs/>
-          <w:sz w:val="26"/>
-          <w:szCs w:val="26"/>
-          <w:lang w:val="en-US"/>
-        </w:rPr>
-        <w:t>py</w:t>
-      </w:r>
-    </w:p>
-    <w:p>
-      <w:pPr>
-        <w:spacing w:after="0" w:line="360" w:lineRule="auto"/>
-        <w:rPr>
-          <w:rFonts w:ascii="Times New Roman" w:hAnsi="Times New Roman" w:cs="Times New Roman"/>
-          <w:b/>
-          <w:bCs/>
-          <w:sz w:val="26"/>
-          <w:szCs w:val="26"/>
-        </w:rPr>
-      </w:pPr>
-    </w:p>
-    <w:p>
-      <w:pPr>
-        <w:spacing w:after="0" w:line="360" w:lineRule="auto"/>
-        <w:rPr>
-          <w:rFonts w:ascii="Times New Roman" w:hAnsi="Times New Roman" w:cs="Times New Roman"/>
-          <w:b/>
-          <w:bCs/>
-          <w:sz w:val="26"/>
-          <w:szCs w:val="26"/>
-        </w:rPr>
-      </w:pPr>
-    </w:p>
-    <w:p>
-      <w:pPr>
-        <w:spacing w:after="0" w:line="360" w:lineRule="auto"/>
-        <w:rPr>
-          <w:rFonts w:ascii="Times New Roman" w:hAnsi="Times New Roman" w:cs="Times New Roman"/>
-          <w:b/>
-          <w:bCs/>
-          <w:sz w:val="26"/>
-          <w:szCs w:val="26"/>
-        </w:rPr>
-      </w:pPr>
-    </w:p>
-    <w:p>
-      <w:pPr>
-        <w:spacing w:after="0" w:line="360" w:lineRule="auto"/>
-        <w:rPr>
-          <w:rFonts w:ascii="Times New Roman" w:hAnsi="Times New Roman" w:cs="Times New Roman"/>
-          <w:b/>
-          <w:bCs/>
-          <w:sz w:val="26"/>
-          <w:szCs w:val="26"/>
-        </w:rPr>
-      </w:pPr>
-    </w:p>
-    <w:p>
-      <w:pPr>
-        <w:spacing w:after="0" w:line="360" w:lineRule="auto"/>
-        <w:rPr>
-          <w:rFonts w:ascii="Times New Roman" w:hAnsi="Times New Roman" w:cs="Times New Roman"/>
-          <w:b/>
-          <w:bCs/>
-          <w:sz w:val="26"/>
-          <w:szCs w:val="26"/>
-        </w:rPr>
-      </w:pPr>
-    </w:p>
-    <w:p>
-      <w:pPr>
-        <w:spacing w:after="0" w:line="360" w:lineRule="auto"/>
-        <w:rPr>
-          <w:rFonts w:ascii="Times New Roman" w:hAnsi="Times New Roman" w:cs="Times New Roman"/>
-          <w:b/>
-          <w:bCs/>
-          <w:sz w:val="26"/>
-          <w:szCs w:val="26"/>
-        </w:rPr>
-      </w:pPr>
-    </w:p>
-    <w:p>
-      <w:pPr>
-        <w:spacing w:after="0" w:line="360" w:lineRule="auto"/>
-        <w:rPr>
-          <w:rFonts w:ascii="Times New Roman" w:hAnsi="Times New Roman" w:cs="Times New Roman"/>
-          <w:b/>
-          <w:bCs/>
-          <w:sz w:val="26"/>
-          <w:szCs w:val="26"/>
-        </w:rPr>
-      </w:pPr>
-    </w:p>
-    <w:p>
-      <w:pPr>
-        <w:spacing w:after="0" w:line="360" w:lineRule="auto"/>
-        <w:rPr>
-          <w:rFonts w:ascii="Times New Roman" w:hAnsi="Times New Roman" w:cs="Times New Roman"/>
-          <w:b/>
-          <w:bCs/>
-          <w:sz w:val="26"/>
-          <w:szCs w:val="26"/>
-        </w:rPr>
-      </w:pPr>
-    </w:p>
-    <w:p>
-      <w:pPr>
-        <w:spacing w:after="0" w:line="360" w:lineRule="auto"/>
-        <w:rPr>
-          <w:rFonts w:ascii="Times New Roman" w:hAnsi="Times New Roman" w:cs="Times New Roman"/>
-          <w:b/>
-          <w:bCs/>
-          <w:sz w:val="26"/>
-          <w:szCs w:val="26"/>
-        </w:rPr>
-      </w:pPr>
-    </w:p>
-    <w:p>
-      <w:pPr>
-        <w:spacing w:after="0" w:line="360" w:lineRule="auto"/>
-        <w:rPr>
-          <w:rFonts w:ascii="Times New Roman" w:hAnsi="Times New Roman" w:cs="Times New Roman"/>
-          <w:b/>
-          <w:bCs/>
-          <w:sz w:val="26"/>
-          <w:szCs w:val="26"/>
-        </w:rPr>
-      </w:pPr>
-    </w:p>
-    <w:p>
-      <w:pPr>
-        <w:spacing w:after="0" w:line="360" w:lineRule="auto"/>
-        <w:rPr>
-          <w:rFonts w:ascii="Times New Roman" w:hAnsi="Times New Roman" w:cs="Times New Roman"/>
-          <w:b/>
-          <w:bCs/>
-          <w:sz w:val="26"/>
-          <w:szCs w:val="26"/>
-        </w:rPr>
-      </w:pPr>
-    </w:p>
-    <w:p>
-      <w:pPr>
-        <w:spacing w:after="0" w:line="360" w:lineRule="auto"/>
-        <w:rPr>
-          <w:rFonts w:ascii="Times New Roman" w:hAnsi="Times New Roman" w:cs="Times New Roman"/>
-          <w:b/>
-          <w:bCs/>
-          <w:sz w:val="26"/>
-          <w:szCs w:val="26"/>
-        </w:rPr>
-      </w:pPr>
-    </w:p>
-    <w:p>
-      <w:pPr>
-        <w:spacing w:after="0" w:line="360" w:lineRule="auto"/>
-        <w:rPr>
-          <w:rFonts w:ascii="Times New Roman" w:hAnsi="Times New Roman" w:cs="Times New Roman"/>
-          <w:b/>
-          <w:bCs/>
-          <w:sz w:val="26"/>
-          <w:szCs w:val="26"/>
-        </w:rPr>
-      </w:pPr>
-    </w:p>
-    <w:p>
-      <w:pPr>
-        <w:spacing w:after="0" w:line="360" w:lineRule="auto"/>
-        <w:rPr>
-          <w:rFonts w:ascii="Times New Roman" w:hAnsi="Times New Roman" w:cs="Times New Roman"/>
-          <w:b/>
-          <w:bCs/>
-          <w:sz w:val="26"/>
-          <w:szCs w:val="26"/>
-        </w:rPr>
-      </w:pPr>
-    </w:p>
-    <w:p>
-      <w:pPr>
-        <w:spacing w:after="0" w:line="360" w:lineRule="auto"/>
-        <w:rPr>
-          <w:rFonts w:ascii="Times New Roman" w:hAnsi="Times New Roman" w:cs="Times New Roman"/>
-          <w:b/>
-          <w:bCs/>
-          <w:sz w:val="26"/>
-          <w:szCs w:val="26"/>
-        </w:rPr>
-      </w:pPr>
-    </w:p>
-    <w:p>
-      <w:pPr>
-        <w:spacing w:after="0" w:line="360" w:lineRule="auto"/>
-        <w:rPr>
-          <w:rFonts w:ascii="Times New Roman" w:hAnsi="Times New Roman" w:cs="Times New Roman"/>
-          <w:b/>
-          <w:bCs/>
-          <w:sz w:val="26"/>
-          <w:szCs w:val="26"/>
-        </w:rPr>
-      </w:pPr>
-    </w:p>
-    <w:p>
-      <w:pPr>
-        <w:spacing w:after="0" w:line="360" w:lineRule="auto"/>
-        <w:rPr>
-          <w:rFonts w:ascii="Times New Roman" w:hAnsi="Times New Roman" w:cs="Times New Roman"/>
-          <w:b/>
-          <w:bCs/>
-          <w:sz w:val="26"/>
-          <w:szCs w:val="26"/>
-        </w:rPr>
-      </w:pPr>
-    </w:p>
-    <w:p>
-      <w:pPr>
-        <w:spacing w:after="0" w:line="360" w:lineRule="auto"/>
-        <w:rPr>
-          <w:rFonts w:ascii="Times New Roman" w:hAnsi="Times New Roman" w:cs="Times New Roman"/>
-          <w:b/>
-          <w:bCs/>
-          <w:sz w:val="26"/>
-          <w:szCs w:val="26"/>
-        </w:rPr>
-      </w:pPr>
-    </w:p>
-    <w:p>
-      <w:pPr>
-        <w:spacing w:after="0" w:line="360" w:lineRule="auto"/>
-        <w:rPr>
-          <w:rFonts w:ascii="Times New Roman" w:hAnsi="Times New Roman" w:cs="Times New Roman"/>
-          <w:b/>
-          <w:bCs/>
-          <w:sz w:val="26"/>
-          <w:szCs w:val="26"/>
-        </w:rPr>
-      </w:pPr>
-    </w:p>
-    <w:p>
-      <w:pPr>
-        <w:spacing w:after="0" w:line="360" w:lineRule="auto"/>
-        <w:rPr>
-          <w:rFonts w:ascii="Times New Roman" w:hAnsi="Times New Roman" w:cs="Times New Roman"/>
-          <w:b/>
-          <w:bCs/>
-          <w:sz w:val="26"/>
-          <w:szCs w:val="26"/>
-        </w:rPr>
-      </w:pPr>
-    </w:p>
-    <w:p>
-      <w:pPr>
-        <w:spacing w:after="0" w:line="360" w:lineRule="auto"/>
-        <w:rPr>
-          <w:rFonts w:ascii="Times New Roman" w:hAnsi="Times New Roman" w:cs="Times New Roman"/>
-          <w:b/>
-          <w:bCs/>
-          <w:sz w:val="26"/>
-          <w:szCs w:val="26"/>
-        </w:rPr>
-      </w:pPr>
-    </w:p>
-    <w:p>
-      <w:pPr>
-        <w:spacing w:after="0" w:line="360" w:lineRule="auto"/>
-        <w:rPr>
-          <w:rFonts w:ascii="Times New Roman" w:hAnsi="Times New Roman" w:cs="Times New Roman"/>
-          <w:b/>
-          <w:bCs/>
-          <w:sz w:val="26"/>
-          <w:szCs w:val="26"/>
-        </w:rPr>
-      </w:pPr>
-    </w:p>
-    <w:p>
-      <w:pPr>
-        <w:spacing w:after="0" w:line="360" w:lineRule="auto"/>
-        <w:rPr>
-          <w:rFonts w:ascii="Times New Roman" w:hAnsi="Times New Roman" w:cs="Times New Roman"/>
-          <w:b/>
-          <w:bCs/>
-          <w:sz w:val="26"/>
-          <w:szCs w:val="26"/>
-        </w:rPr>
-      </w:pPr>
-    </w:p>
-    <w:p>
-      <w:pPr>
-        <w:spacing w:after="0" w:line="360" w:lineRule="auto"/>
-        <w:rPr>
-          <w:rFonts w:ascii="Times New Roman" w:hAnsi="Times New Roman" w:cs="Times New Roman"/>
-          <w:b/>
-          <w:bCs/>
-          <w:sz w:val="26"/>
-          <w:szCs w:val="26"/>
-        </w:rPr>
-      </w:pPr>
-    </w:p>
-    <w:p>
-      <w:pPr>
-        <w:spacing w:after="0" w:line="360" w:lineRule="auto"/>
-        <w:rPr>
-          <w:rFonts w:ascii="Times New Roman" w:hAnsi="Times New Roman" w:cs="Times New Roman"/>
-          <w:b/>
-          <w:bCs/>
-          <w:sz w:val="26"/>
-          <w:szCs w:val="26"/>
-        </w:rPr>
-      </w:pPr>
-    </w:p>
-    <w:p>
-      <w:pPr>
-        <w:spacing w:after="0" w:line="360" w:lineRule="auto"/>
-        <w:rPr>
-          <w:rFonts w:ascii="Times New Roman" w:hAnsi="Times New Roman" w:cs="Times New Roman"/>
-          <w:b/>
-          <w:bCs/>
-          <w:sz w:val="26"/>
-          <w:szCs w:val="26"/>
-        </w:rPr>
-      </w:pPr>
-    </w:p>
-    <w:p>
-      <w:pPr>
-        <w:spacing w:after="0" w:line="360" w:lineRule="auto"/>
-        <w:rPr>
-          <w:rFonts w:ascii="Times New Roman" w:hAnsi="Times New Roman" w:cs="Times New Roman"/>
-          <w:b/>
-          <w:bCs/>
-          <w:sz w:val="26"/>
-          <w:szCs w:val="26"/>
-        </w:rPr>
-      </w:pPr>
-    </w:p>
-    <w:p>
-      <w:pPr>
-        <w:spacing w:after="0" w:line="360" w:lineRule="auto"/>
-        <w:rPr>
-          <w:rFonts w:ascii="Times New Roman" w:hAnsi="Times New Roman" w:cs="Times New Roman"/>
-          <w:b/>
-          <w:bCs/>
-          <w:sz w:val="26"/>
-          <w:szCs w:val="26"/>
-        </w:rPr>
-      </w:pPr>
-    </w:p>
-    <w:p>
-      <w:pPr>
-        <w:spacing w:after="0" w:line="360" w:lineRule="auto"/>
-        <w:rPr>
-          <w:rFonts w:ascii="Times New Roman" w:hAnsi="Times New Roman" w:cs="Times New Roman"/>
-          <w:b/>
-          <w:bCs/>
-          <w:sz w:val="26"/>
-          <w:szCs w:val="26"/>
-        </w:rPr>
-      </w:pPr>
-    </w:p>
-    <w:p>
-      <w:pPr>
-        <w:spacing w:after="0" w:line="360" w:lineRule="auto"/>
-        <w:rPr>
-          <w:rFonts w:ascii="Times New Roman" w:hAnsi="Times New Roman" w:cs="Times New Roman"/>
-          <w:b/>
-          <w:bCs/>
-          <w:sz w:val="26"/>
-          <w:szCs w:val="26"/>
-        </w:rPr>
-      </w:pPr>
-    </w:p>
-    <w:p>
-      <w:pPr>
-        <w:spacing w:after="0" w:line="360" w:lineRule="auto"/>
-        <w:rPr>
-          <w:rFonts w:ascii="Times New Roman" w:hAnsi="Times New Roman" w:cs="Times New Roman"/>
-          <w:b/>
-          <w:bCs/>
-          <w:sz w:val="26"/>
-          <w:szCs w:val="26"/>
-        </w:rPr>
-      </w:pPr>
-    </w:p>
-    <w:p>
-      <w:pPr>
-        <w:spacing w:after="0" w:line="360" w:lineRule="auto"/>
-        <w:rPr>
-          <w:rFonts w:ascii="Times New Roman" w:hAnsi="Times New Roman" w:cs="Times New Roman"/>
-          <w:b/>
-          <w:bCs/>
-          <w:sz w:val="26"/>
-          <w:szCs w:val="26"/>
-        </w:rPr>
-      </w:pPr>
-    </w:p>
-    <w:p>
-      <w:pPr>
-        <w:spacing w:after="0" w:line="360" w:lineRule="auto"/>
-        <w:rPr>
-          <w:rFonts w:ascii="Times New Roman" w:hAnsi="Times New Roman" w:cs="Times New Roman"/>
-          <w:b/>
-          <w:bCs/>
-          <w:sz w:val="26"/>
-          <w:szCs w:val="26"/>
-        </w:rPr>
-      </w:pPr>
-      <w:r>
-        <w:rPr>
-          <w:rFonts w:ascii="Times New Roman" w:hAnsi="Times New Roman" w:cs="Times New Roman"/>
-          <w:b/>
-          <w:bCs/>
-          <w:noProof/>
+    </w:p>
+    <w:p>
+      <w:pPr>
+        <w:spacing w:after="0" w:line="360" w:lineRule="auto"/>
+        <w:rPr>
+          <w:rFonts w:ascii="Times New Roman" w:hAnsi="Times New Roman" w:cs="Times New Roman"/>
+          <w:b/>
+          <w:bCs/>
+          <w:sz w:val="26"/>
+          <w:szCs w:val="26"/>
+        </w:rPr>
+      </w:pPr>
+    </w:p>
+    <w:p>
+      <w:pPr>
+        <w:spacing w:after="0" w:line="360" w:lineRule="auto"/>
+        <w:rPr>
+          <w:rFonts w:ascii="Times New Roman" w:hAnsi="Times New Roman" w:cs="Times New Roman"/>
+          <w:b/>
+          <w:bCs/>
+          <w:sz w:val="26"/>
+          <w:szCs w:val="26"/>
+        </w:rPr>
+      </w:pPr>
+    </w:p>
+    <w:p>
+      <w:pPr>
+        <w:spacing w:after="0" w:line="360" w:lineRule="auto"/>
+        <w:rPr>
+          <w:rFonts w:ascii="Times New Roman" w:hAnsi="Times New Roman" w:cs="Times New Roman"/>
+          <w:b/>
+          <w:bCs/>
+          <w:sz w:val="26"/>
+          <w:szCs w:val="26"/>
+        </w:rPr>
+      </w:pPr>
+    </w:p>
+    <w:p>
+      <w:pPr>
+        <w:spacing w:after="0" w:line="360" w:lineRule="auto"/>
+        <w:rPr>
+          <w:rFonts w:ascii="Times New Roman" w:hAnsi="Times New Roman" w:cs="Times New Roman"/>
+          <w:b/>
+          <w:bCs/>
+          <w:sz w:val="26"/>
+          <w:szCs w:val="26"/>
+        </w:rPr>
+      </w:pPr>
+    </w:p>
+    <w:p>
+      <w:pPr>
+        <w:spacing w:after="0" w:line="360" w:lineRule="auto"/>
+        <w:rPr>
+          <w:rFonts w:ascii="Times New Roman" w:hAnsi="Times New Roman" w:cs="Times New Roman"/>
+          <w:b/>
+          <w:bCs/>
+          <w:sz w:val="26"/>
+          <w:szCs w:val="26"/>
+        </w:rPr>
+      </w:pPr>
+    </w:p>
+    <w:p>
+      <w:pPr>
+        <w:spacing w:after="0" w:line="360" w:lineRule="auto"/>
+        <w:rPr>
+          <w:rFonts w:ascii="Times New Roman" w:hAnsi="Times New Roman" w:cs="Times New Roman"/>
+          <w:b/>
+          <w:bCs/>
+          <w:sz w:val="26"/>
+          <w:szCs w:val="26"/>
+        </w:rPr>
+      </w:pPr>
+    </w:p>
+    <w:p>
+      <w:pPr>
+        <w:spacing w:after="0" w:line="360" w:lineRule="auto"/>
+        <w:rPr>
+          <w:rFonts w:ascii="Times New Roman" w:hAnsi="Times New Roman" w:cs="Times New Roman"/>
+          <w:b/>
+          <w:bCs/>
+          <w:sz w:val="26"/>
+          <w:szCs w:val="26"/>
+        </w:rPr>
+      </w:pPr>
+    </w:p>
+    <w:p>
+      <w:pPr>
+        <w:spacing w:after="0" w:line="360" w:lineRule="auto"/>
+        <w:rPr>
+          <w:rFonts w:ascii="Times New Roman" w:hAnsi="Times New Roman" w:cs="Times New Roman"/>
+          <w:b/>
+          <w:bCs/>
+          <w:sz w:val="26"/>
+          <w:szCs w:val="26"/>
+        </w:rPr>
+      </w:pPr>
+    </w:p>
+    <w:p>
+      <w:pPr>
+        <w:spacing w:after="0" w:line="360" w:lineRule="auto"/>
+        <w:rPr>
+          <w:rFonts w:ascii="Times New Roman" w:hAnsi="Times New Roman" w:cs="Times New Roman"/>
+          <w:b/>
+          <w:bCs/>
+          <w:sz w:val="26"/>
+          <w:szCs w:val="26"/>
+        </w:rPr>
+      </w:pPr>
+    </w:p>
+    <w:p>
+      <w:pPr>
+        <w:spacing w:after="0" w:line="360" w:lineRule="auto"/>
+        <w:rPr>
+          <w:rFonts w:ascii="Times New Roman" w:hAnsi="Times New Roman" w:cs="Times New Roman"/>
+          <w:b/>
+          <w:bCs/>
+          <w:sz w:val="26"/>
+          <w:szCs w:val="26"/>
+        </w:rPr>
+      </w:pPr>
+    </w:p>
+    <w:p>
+      <w:pPr>
+        <w:spacing w:after="0" w:line="360" w:lineRule="auto"/>
+        <w:rPr>
+          <w:rFonts w:ascii="Times New Roman" w:hAnsi="Times New Roman" w:cs="Times New Roman"/>
+          <w:b/>
+          <w:bCs/>
+          <w:sz w:val="26"/>
+          <w:szCs w:val="26"/>
+        </w:rPr>
+      </w:pPr>
+    </w:p>
+    <w:p>
+      <w:pPr>
+        <w:spacing w:after="0" w:line="360" w:lineRule="auto"/>
+        <w:rPr>
+          <w:rFonts w:ascii="Times New Roman" w:hAnsi="Times New Roman" w:cs="Times New Roman"/>
+          <w:b/>
+          <w:bCs/>
+          <w:sz w:val="26"/>
+          <w:szCs w:val="26"/>
+        </w:rPr>
+      </w:pPr>
+    </w:p>
+    <w:p>
+      <w:pPr>
+        <w:spacing w:after="0" w:line="360" w:lineRule="auto"/>
+        <w:rPr>
+          <w:rFonts w:ascii="Times New Roman" w:hAnsi="Times New Roman" w:cs="Times New Roman"/>
+          <w:b/>
+          <w:bCs/>
+          <w:sz w:val="26"/>
+          <w:szCs w:val="26"/>
+        </w:rPr>
+      </w:pPr>
+    </w:p>
+    <w:p>
+      <w:pPr>
+        <w:spacing w:after="0" w:line="360" w:lineRule="auto"/>
+        <w:rPr>
+          <w:rFonts w:ascii="Times New Roman" w:hAnsi="Times New Roman" w:cs="Times New Roman"/>
+          <w:b/>
+          <w:bCs/>
+          <w:sz w:val="26"/>
+          <w:szCs w:val="26"/>
+        </w:rPr>
+      </w:pPr>
+    </w:p>
+    <w:p>
+      <w:pPr>
+        <w:spacing w:after="0" w:line="360" w:lineRule="auto"/>
+        <w:rPr>
+          <w:rFonts w:ascii="Times New Roman" w:hAnsi="Times New Roman" w:cs="Times New Roman"/>
+          <w:b/>
+          <w:bCs/>
+          <w:sz w:val="26"/>
+          <w:szCs w:val="26"/>
+        </w:rPr>
+      </w:pPr>
+    </w:p>
+    <w:p>
+      <w:pPr>
+        <w:spacing w:after="0" w:line="360" w:lineRule="auto"/>
+        <w:rPr>
+          <w:rFonts w:ascii="Times New Roman" w:hAnsi="Times New Roman" w:cs="Times New Roman"/>
+          <w:b/>
+          <w:bCs/>
+          <w:sz w:val="26"/>
+          <w:szCs w:val="26"/>
+        </w:rPr>
+      </w:pPr>
+    </w:p>
+    <w:p>
+      <w:pPr>
+        <w:spacing w:after="0" w:line="360" w:lineRule="auto"/>
+        <w:rPr>
+          <w:rFonts w:ascii="Times New Roman" w:hAnsi="Times New Roman" w:cs="Times New Roman"/>
+          <w:b/>
+          <w:bCs/>
+          <w:sz w:val="26"/>
+          <w:szCs w:val="26"/>
+        </w:rPr>
+      </w:pPr>
+    </w:p>
+    <w:p>
+      <w:pPr>
+        <w:spacing w:after="0" w:line="360" w:lineRule="auto"/>
+        <w:rPr>
+          <w:rFonts w:ascii="Times New Roman" w:hAnsi="Times New Roman" w:cs="Times New Roman"/>
+          <w:b/>
+          <w:bCs/>
+          <w:sz w:val="26"/>
+          <w:szCs w:val="26"/>
+        </w:rPr>
+      </w:pPr>
+    </w:p>
+    <w:p>
+      <w:pPr>
+        <w:spacing w:after="0" w:line="360" w:lineRule="auto"/>
+        <w:rPr>
+          <w:rFonts w:ascii="Times New Roman" w:hAnsi="Times New Roman" w:cs="Times New Roman"/>
+          <w:b/>
+          <w:bCs/>
+          <w:sz w:val="26"/>
+          <w:szCs w:val="26"/>
+        </w:rPr>
+      </w:pPr>
+    </w:p>
+    <w:p>
+      <w:pPr>
+        <w:spacing w:after="0" w:line="360" w:lineRule="auto"/>
+        <w:rPr>
+          <w:rFonts w:ascii="Times New Roman" w:hAnsi="Times New Roman" w:cs="Times New Roman"/>
+          <w:b/>
+          <w:bCs/>
+          <w:sz w:val="26"/>
+          <w:szCs w:val="26"/>
+        </w:rPr>
+      </w:pPr>
+    </w:p>
+    <w:p>
+      <w:pPr>
+        <w:spacing w:after="0" w:line="360" w:lineRule="auto"/>
+        <w:rPr>
+          <w:rFonts w:ascii="Times New Roman" w:hAnsi="Times New Roman" w:cs="Times New Roman"/>
+          <w:b/>
+          <w:bCs/>
+          <w:sz w:val="26"/>
+          <w:szCs w:val="26"/>
+        </w:rPr>
+      </w:pPr>
+    </w:p>
+    <w:p>
+      <w:pPr>
+        <w:spacing w:after="0" w:line="360" w:lineRule="auto"/>
+        <w:rPr>
+          <w:rFonts w:ascii="Times New Roman" w:hAnsi="Times New Roman" w:cs="Times New Roman"/>
+          <w:b/>
+          <w:bCs/>
+          <w:sz w:val="26"/>
+          <w:szCs w:val="26"/>
+        </w:rPr>
+      </w:pPr>
+    </w:p>
+    <w:p>
+      <w:pPr>
+        <w:spacing w:after="0" w:line="360" w:lineRule="auto"/>
+        <w:rPr>
+          <w:rFonts w:ascii="Times New Roman" w:hAnsi="Times New Roman" w:cs="Times New Roman"/>
+          <w:b/>
+          <w:bCs/>
+          <w:sz w:val="26"/>
+          <w:szCs w:val="26"/>
+        </w:rPr>
+      </w:pPr>
+    </w:p>
+    <w:p>
+      <w:pPr>
+        <w:spacing w:after="0" w:line="360" w:lineRule="auto"/>
+        <w:rPr>
+          <w:rFonts w:ascii="Times New Roman" w:hAnsi="Times New Roman" w:cs="Times New Roman"/>
+          <w:b/>
+          <w:bCs/>
+          <w:sz w:val="26"/>
+          <w:szCs w:val="26"/>
+        </w:rPr>
+      </w:pPr>
+    </w:p>
+    <w:p>
+      <w:pPr>
+        <w:spacing w:after="0" w:line="360" w:lineRule="auto"/>
+        <w:rPr>
+          <w:rFonts w:ascii="Times New Roman" w:hAnsi="Times New Roman" w:cs="Times New Roman"/>
+          <w:b/>
+          <w:bCs/>
+          <w:sz w:val="26"/>
+          <w:szCs w:val="26"/>
+        </w:rPr>
+      </w:pPr>
+    </w:p>
+    <w:p>
+      <w:pPr>
+        <w:spacing w:after="0" w:line="360" w:lineRule="auto"/>
+        <w:rPr>
+          <w:rFonts w:ascii="Times New Roman" w:hAnsi="Times New Roman" w:cs="Times New Roman"/>
+          <w:b/>
+          <w:bCs/>
+          <w:sz w:val="26"/>
+          <w:szCs w:val="26"/>
+        </w:rPr>
+      </w:pPr>
+    </w:p>
+    <w:p>
+      <w:pPr>
+        <w:spacing w:after="0" w:line="360" w:lineRule="auto"/>
+        <w:rPr>
+          <w:rFonts w:ascii="Times New Roman" w:hAnsi="Times New Roman" w:cs="Times New Roman"/>
+          <w:b/>
+          <w:bCs/>
+          <w:sz w:val="26"/>
+          <w:szCs w:val="26"/>
+        </w:rPr>
+      </w:pPr>
+    </w:p>
+    <w:p>
+      <w:pPr>
+        <w:spacing w:after="0" w:line="360" w:lineRule="auto"/>
+        <w:rPr>
+          <w:rFonts w:ascii="Times New Roman" w:hAnsi="Times New Roman" w:cs="Times New Roman"/>
+          <w:b/>
+          <w:bCs/>
+          <w:sz w:val="26"/>
+          <w:szCs w:val="26"/>
+        </w:rPr>
+      </w:pPr>
+    </w:p>
+    <w:p>
+      <w:pPr>
+        <w:spacing w:after="0" w:line="360" w:lineRule="auto"/>
+        <w:rPr>
+          <w:rFonts w:ascii="Times New Roman" w:hAnsi="Times New Roman" w:cs="Times New Roman"/>
+          <w:b/>
+          <w:bCs/>
+          <w:sz w:val="26"/>
+          <w:szCs w:val="26"/>
+        </w:rPr>
+      </w:pPr>
+    </w:p>
+    <w:p>
+      <w:pPr>
+        <w:spacing w:after="0" w:line="360" w:lineRule="auto"/>
+        <w:rPr>
+          <w:rFonts w:ascii="Times New Roman" w:hAnsi="Times New Roman" w:cs="Times New Roman"/>
+          <w:b/>
+          <w:bCs/>
+          <w:sz w:val="26"/>
+          <w:szCs w:val="26"/>
+        </w:rPr>
+      </w:pPr>
+    </w:p>
+    <w:p>
+      <w:pPr>
+        <w:spacing w:after="0" w:line="240" w:lineRule="auto"/>
+        <w:rPr>
+          <w:rFonts w:ascii="Times New Roman" w:hAnsi="Times New Roman" w:cs="Times New Roman"/>
+          <w:b/>
+          <w:bCs/>
+          <w:sz w:val="26"/>
+          <w:szCs w:val="26"/>
+        </w:rPr>
+      </w:pPr>
+      <w:r>
+        <w:rPr>
+          <w:rFonts w:ascii="Times New Roman" w:hAnsi="Times New Roman" w:cs="Times New Roman"/>
+          <w:b/>
+          <w:bCs/>
+          <w:sz w:val="26"/>
+          <w:szCs w:val="26"/>
+        </w:rPr>
+        <w:br w:type="page"/>
+      </w:r>
+    </w:p>
+    <w:p>
+      <w:pPr>
+        <w:spacing w:after="0" w:line="360" w:lineRule="auto"/>
+        <w:rPr>
+          <w:rFonts w:ascii="Times New Roman" w:hAnsi="Times New Roman" w:cs="Times New Roman"/>
+          <w:b/>
+          <w:bCs/>
+          <w:sz w:val="26"/>
+          <w:szCs w:val="26"/>
+        </w:rPr>
+      </w:pPr>
+      <w:r>
+        <w:rPr>
+          <w:rFonts w:ascii="Times New Roman" w:hAnsi="Times New Roman" w:cs="Times New Roman"/>
+          <w:b/>
+          <w:bCs/>
           <w:sz w:val="26"/>
           <w:szCs w:val="26"/>
         </w:rPr>
         <w:lastRenderedPageBreak/>
         <w:drawing>
-          <wp:anchor distT="0" distB="0" distL="114300" distR="114300" simplePos="0" relativeHeight="251544576" behindDoc="1" locked="0" layoutInCell="1" allowOverlap="1" wp14:anchorId="6484CC2E" wp14:editId="0E9460C3">
+          <wp:anchor distT="0" distB="0" distL="114300" distR="114300" simplePos="0" relativeHeight="251666432" behindDoc="1" locked="0" layoutInCell="1" allowOverlap="1" wp14:anchorId="6E6A5D3A" wp14:editId="2C21699B">
             <wp:simplePos x="0" y="0"/>
             <wp:positionH relativeFrom="column">
-              <wp:posOffset>-803688</wp:posOffset>
+              <wp:posOffset>-866173</wp:posOffset>
             </wp:positionH>
             <wp:positionV relativeFrom="paragraph">
-              <wp:posOffset>66719</wp:posOffset>
+              <wp:posOffset>428625</wp:posOffset>
             </wp:positionV>
-            <wp:extent cx="7184335" cy="9133368"/>
+            <wp:extent cx="7300527" cy="9107905"/>
             <wp:effectExtent l="0" t="0" r="0" b="0"/>
             <wp:wrapNone/>
-            <wp:docPr id="1325810465" name="Рисунок 1"/>
+            <wp:docPr id="1786538227" name="Рисунок 1"/>
             <wp:cNvGraphicFramePr>
               <a:graphicFrameLocks xmlns:a="http://schemas.openxmlformats.org/drawingml/2006/main" noChangeAspect="1"/>
             </wp:cNvGraphicFramePr>
@@ -23699,7 +23766,7 @@
               <a:graphicData uri="http://schemas.openxmlformats.org/drawingml/2006/picture">
                 <pic:pic xmlns:pic="http://schemas.openxmlformats.org/drawingml/2006/picture">
                   <pic:nvPicPr>
-                    <pic:cNvPr id="1325810465" name=""/>
+                    <pic:cNvPr id="1786538227" name=""/>
                     <pic:cNvPicPr/>
                   </pic:nvPicPr>
                   <pic:blipFill>
@@ -23717,7 +23784,7 @@
                   <pic:spPr>
                     <a:xfrm>
                       <a:off x="0" y="0"/>
-                      <a:ext cx="7186128" cy="9135648"/>
+                      <a:ext cx="7300527" cy="9107905"/>
                     </a:xfrm>
                     <a:prstGeom prst="rect">
                       <a:avLst/>
@@ -24110,50 +24177,59 @@
     </w:p>
     <w:p>
       <w:pPr>
-        <w:spacing w:after="0" w:line="360" w:lineRule="auto"/>
-        <w:rPr>
-          <w:rFonts w:ascii="Times New Roman" w:hAnsi="Times New Roman" w:cs="Times New Roman"/>
-          <w:b/>
-          <w:bCs/>
-          <w:sz w:val="26"/>
-          <w:szCs w:val="26"/>
-        </w:rPr>
-      </w:pPr>
-    </w:p>
-    <w:p>
-      <w:pPr>
-        <w:spacing w:after="0" w:line="360" w:lineRule="auto"/>
-        <w:rPr>
-          <w:rFonts w:ascii="Times New Roman" w:hAnsi="Times New Roman" w:cs="Times New Roman"/>
-          <w:b/>
-          <w:bCs/>
-          <w:sz w:val="26"/>
-          <w:szCs w:val="26"/>
-        </w:rPr>
-      </w:pPr>
-      <w:r>
-        <w:rPr>
-          <w:rFonts w:ascii="Times New Roman" w:hAnsi="Times New Roman" w:cs="Times New Roman"/>
-          <w:b/>
-          <w:bCs/>
-          <w:noProof/>
+        <w:spacing w:after="0" w:line="240" w:lineRule="auto"/>
+        <w:rPr>
+          <w:rFonts w:ascii="Times New Roman" w:hAnsi="Times New Roman" w:cs="Times New Roman"/>
+          <w:b/>
+          <w:bCs/>
+          <w:sz w:val="26"/>
+          <w:szCs w:val="26"/>
+        </w:rPr>
+      </w:pPr>
+      <w:r>
+        <w:rPr>
+          <w:rFonts w:ascii="Times New Roman" w:hAnsi="Times New Roman" w:cs="Times New Roman"/>
+          <w:b/>
+          <w:bCs/>
+          <w:sz w:val="26"/>
+          <w:szCs w:val="26"/>
+        </w:rPr>
+        <w:br w:type="page"/>
+      </w:r>
+    </w:p>
+    <w:p>
+      <w:pPr>
+        <w:spacing w:after="0" w:line="360" w:lineRule="auto"/>
+        <w:rPr>
+          <w:rFonts w:ascii="Times New Roman" w:hAnsi="Times New Roman" w:cs="Times New Roman"/>
+          <w:b/>
+          <w:bCs/>
+          <w:sz w:val="26"/>
+          <w:szCs w:val="26"/>
+        </w:rPr>
+      </w:pPr>
+      <w:r>
+        <w:rPr>
+          <w:rFonts w:ascii="Times New Roman" w:hAnsi="Times New Roman" w:cs="Times New Roman"/>
+          <w:b/>
+          <w:bCs/>
           <w:sz w:val="26"/>
           <w:szCs w:val="26"/>
         </w:rPr>
         <w:lastRenderedPageBreak/>
         <w:drawing>
-          <wp:anchor distT="0" distB="0" distL="114300" distR="114300" simplePos="0" relativeHeight="251539456" behindDoc="1" locked="0" layoutInCell="1" allowOverlap="1" wp14:anchorId="72BE1A9F" wp14:editId="2FD01DF4">
+          <wp:anchor distT="0" distB="0" distL="114300" distR="114300" simplePos="0" relativeHeight="251940864" behindDoc="1" locked="0" layoutInCell="1" allowOverlap="1" wp14:anchorId="3A648726" wp14:editId="42E9133F">
             <wp:simplePos x="0" y="0"/>
             <wp:positionH relativeFrom="column">
-              <wp:posOffset>-803409</wp:posOffset>
+              <wp:posOffset>-877537</wp:posOffset>
             </wp:positionH>
             <wp:positionV relativeFrom="paragraph">
-              <wp:posOffset>-118511</wp:posOffset>
+              <wp:posOffset>-84455</wp:posOffset>
             </wp:positionV>
-            <wp:extent cx="7186930" cy="9339304"/>
+            <wp:extent cx="7297420" cy="9047480"/>
             <wp:effectExtent l="0" t="0" r="0" b="0"/>
             <wp:wrapNone/>
-            <wp:docPr id="298896270" name="Рисунок 1"/>
+            <wp:docPr id="1021294638" name="Рисунок 1"/>
             <wp:cNvGraphicFramePr>
               <a:graphicFrameLocks xmlns:a="http://schemas.openxmlformats.org/drawingml/2006/main" noChangeAspect="1"/>
             </wp:cNvGraphicFramePr>
@@ -24161,10 +24237,10 @@
               <a:graphicData uri="http://schemas.openxmlformats.org/drawingml/2006/picture">
                 <pic:pic xmlns:pic="http://schemas.openxmlformats.org/drawingml/2006/picture">
                   <pic:nvPicPr>
-                    <pic:cNvPr id="298896270" name=""/>
+                    <pic:cNvPr id="1021294638" name=""/>
                     <pic:cNvPicPr/>
                   </pic:nvPicPr>
-                  <pic:blipFill rotWithShape="1">
+                  <pic:blipFill>
                     <a:blip r:embed="rId23">
                       <a:extLst>
                         <a:ext uri="{28A0092B-C50C-407E-A947-70E740481C1C}">
@@ -24172,25 +24248,18 @@
                         </a:ext>
                       </a:extLst>
                     </a:blip>
-                    <a:srcRect t="257"/>
-                    <a:stretch/>
+                    <a:stretch>
+                      <a:fillRect/>
+                    </a:stretch>
                   </pic:blipFill>
-                  <pic:spPr bwMode="auto">
+                  <pic:spPr>
                     <a:xfrm>
                       <a:off x="0" y="0"/>
-                      <a:ext cx="7188635" cy="9341520"/>
+                      <a:ext cx="7297420" cy="9047480"/>
                     </a:xfrm>
                     <a:prstGeom prst="rect">
                       <a:avLst/>
                     </a:prstGeom>
-                    <a:ln>
-                      <a:noFill/>
-                    </a:ln>
-                    <a:extLst>
-                      <a:ext uri="{53640926-AAD7-44D8-BBD7-CCE9431645EC}">
-                        <a14:shadowObscured xmlns:a14="http://schemas.microsoft.com/office/drawing/2010/main"/>
-                      </a:ext>
-                    </a:extLst>
                   </pic:spPr>
                 </pic:pic>
               </a:graphicData>
@@ -24579,50 +24648,59 @@
     </w:p>
     <w:p>
       <w:pPr>
-        <w:spacing w:after="0" w:line="360" w:lineRule="auto"/>
-        <w:rPr>
-          <w:rFonts w:ascii="Times New Roman" w:hAnsi="Times New Roman" w:cs="Times New Roman"/>
-          <w:b/>
-          <w:bCs/>
-          <w:sz w:val="26"/>
-          <w:szCs w:val="26"/>
-        </w:rPr>
-      </w:pPr>
-    </w:p>
-    <w:p>
-      <w:pPr>
-        <w:spacing w:after="0" w:line="360" w:lineRule="auto"/>
-        <w:rPr>
-          <w:rFonts w:ascii="Times New Roman" w:hAnsi="Times New Roman" w:cs="Times New Roman"/>
-          <w:b/>
-          <w:bCs/>
-          <w:sz w:val="26"/>
-          <w:szCs w:val="26"/>
-        </w:rPr>
-      </w:pPr>
-      <w:r>
-        <w:rPr>
-          <w:rFonts w:ascii="Times New Roman" w:hAnsi="Times New Roman" w:cs="Times New Roman"/>
-          <w:b/>
-          <w:bCs/>
-          <w:noProof/>
+        <w:spacing w:after="0" w:line="240" w:lineRule="auto"/>
+        <w:rPr>
+          <w:rFonts w:ascii="Times New Roman" w:hAnsi="Times New Roman" w:cs="Times New Roman"/>
+          <w:b/>
+          <w:bCs/>
+          <w:sz w:val="26"/>
+          <w:szCs w:val="26"/>
+        </w:rPr>
+      </w:pPr>
+      <w:r>
+        <w:rPr>
+          <w:rFonts w:ascii="Times New Roman" w:hAnsi="Times New Roman" w:cs="Times New Roman"/>
+          <w:b/>
+          <w:bCs/>
+          <w:sz w:val="26"/>
+          <w:szCs w:val="26"/>
+        </w:rPr>
+        <w:br w:type="page"/>
+      </w:r>
+    </w:p>
+    <w:p>
+      <w:pPr>
+        <w:spacing w:after="0" w:line="360" w:lineRule="auto"/>
+        <w:rPr>
+          <w:rFonts w:ascii="Times New Roman" w:hAnsi="Times New Roman" w:cs="Times New Roman"/>
+          <w:b/>
+          <w:bCs/>
+          <w:sz w:val="26"/>
+          <w:szCs w:val="26"/>
+        </w:rPr>
+      </w:pPr>
+      <w:r>
+        <w:rPr>
+          <w:rFonts w:ascii="Times New Roman" w:hAnsi="Times New Roman" w:cs="Times New Roman"/>
+          <w:b/>
+          <w:bCs/>
           <w:sz w:val="26"/>
           <w:szCs w:val="26"/>
         </w:rPr>
         <w:lastRenderedPageBreak/>
         <w:drawing>
-          <wp:anchor distT="0" distB="0" distL="114300" distR="114300" simplePos="0" relativeHeight="251545600" behindDoc="1" locked="0" layoutInCell="1" allowOverlap="1" wp14:anchorId="4AF610B3" wp14:editId="6D50D0BC">
+          <wp:anchor distT="0" distB="0" distL="114300" distR="114300" simplePos="0" relativeHeight="251668480" behindDoc="1" locked="0" layoutInCell="1" allowOverlap="1" wp14:anchorId="677FAE80" wp14:editId="31BB6118">
             <wp:simplePos x="0" y="0"/>
             <wp:positionH relativeFrom="column">
-              <wp:posOffset>-781847</wp:posOffset>
+              <wp:posOffset>-834423</wp:posOffset>
             </wp:positionH>
             <wp:positionV relativeFrom="paragraph">
-              <wp:posOffset>58420</wp:posOffset>
+              <wp:posOffset>55880</wp:posOffset>
             </wp:positionV>
-            <wp:extent cx="7219149" cy="9112102"/>
+            <wp:extent cx="7249605" cy="8650705"/>
             <wp:effectExtent l="0" t="0" r="0" b="0"/>
             <wp:wrapNone/>
-            <wp:docPr id="2085581944" name="Рисунок 1"/>
+            <wp:docPr id="570881537" name="Рисунок 1"/>
             <wp:cNvGraphicFramePr>
               <a:graphicFrameLocks xmlns:a="http://schemas.openxmlformats.org/drawingml/2006/main" noChangeAspect="1"/>
             </wp:cNvGraphicFramePr>
@@ -24630,7 +24708,7 @@
               <a:graphicData uri="http://schemas.openxmlformats.org/drawingml/2006/picture">
                 <pic:pic xmlns:pic="http://schemas.openxmlformats.org/drawingml/2006/picture">
                   <pic:nvPicPr>
-                    <pic:cNvPr id="2085581944" name=""/>
+                    <pic:cNvPr id="570881537" name=""/>
                     <pic:cNvPicPr/>
                   </pic:nvPicPr>
                   <pic:blipFill>
@@ -24648,7 +24726,7 @@
                   <pic:spPr>
                     <a:xfrm>
                       <a:off x="0" y="0"/>
-                      <a:ext cx="7219149" cy="9112102"/>
+                      <a:ext cx="7249605" cy="8650705"/>
                     </a:xfrm>
                     <a:prstGeom prst="rect">
                       <a:avLst/>
@@ -25041,50 +25119,59 @@
     </w:p>
     <w:p>
       <w:pPr>
-        <w:spacing w:after="0" w:line="360" w:lineRule="auto"/>
-        <w:rPr>
-          <w:rFonts w:ascii="Times New Roman" w:hAnsi="Times New Roman" w:cs="Times New Roman"/>
-          <w:b/>
-          <w:bCs/>
-          <w:sz w:val="26"/>
-          <w:szCs w:val="26"/>
-        </w:rPr>
-      </w:pPr>
-    </w:p>
-    <w:p>
-      <w:pPr>
-        <w:spacing w:after="0" w:line="360" w:lineRule="auto"/>
-        <w:rPr>
-          <w:rFonts w:ascii="Times New Roman" w:hAnsi="Times New Roman" w:cs="Times New Roman"/>
-          <w:b/>
-          <w:bCs/>
-          <w:sz w:val="26"/>
-          <w:szCs w:val="26"/>
-        </w:rPr>
-      </w:pPr>
-      <w:r>
-        <w:rPr>
-          <w:rFonts w:ascii="Times New Roman" w:hAnsi="Times New Roman" w:cs="Times New Roman"/>
-          <w:b/>
-          <w:bCs/>
-          <w:noProof/>
+        <w:spacing w:after="0" w:line="240" w:lineRule="auto"/>
+        <w:rPr>
+          <w:rFonts w:ascii="Times New Roman" w:hAnsi="Times New Roman" w:cs="Times New Roman"/>
+          <w:b/>
+          <w:bCs/>
+          <w:sz w:val="26"/>
+          <w:szCs w:val="26"/>
+        </w:rPr>
+      </w:pPr>
+      <w:r>
+        <w:rPr>
+          <w:rFonts w:ascii="Times New Roman" w:hAnsi="Times New Roman" w:cs="Times New Roman"/>
+          <w:b/>
+          <w:bCs/>
+          <w:sz w:val="26"/>
+          <w:szCs w:val="26"/>
+        </w:rPr>
+        <w:br w:type="page"/>
+      </w:r>
+    </w:p>
+    <w:p>
+      <w:pPr>
+        <w:spacing w:after="0" w:line="360" w:lineRule="auto"/>
+        <w:rPr>
+          <w:rFonts w:ascii="Times New Roman" w:hAnsi="Times New Roman" w:cs="Times New Roman"/>
+          <w:b/>
+          <w:bCs/>
+          <w:sz w:val="26"/>
+          <w:szCs w:val="26"/>
+        </w:rPr>
+      </w:pPr>
+      <w:r>
+        <w:rPr>
+          <w:rFonts w:ascii="Times New Roman" w:hAnsi="Times New Roman" w:cs="Times New Roman"/>
+          <w:b/>
+          <w:bCs/>
           <w:sz w:val="26"/>
           <w:szCs w:val="26"/>
         </w:rPr>
         <w:lastRenderedPageBreak/>
         <w:drawing>
-          <wp:anchor distT="0" distB="0" distL="114300" distR="114300" simplePos="0" relativeHeight="251546624" behindDoc="1" locked="0" layoutInCell="1" allowOverlap="1" wp14:anchorId="715CEB31" wp14:editId="5064A977">
+          <wp:anchor distT="0" distB="0" distL="114300" distR="114300" simplePos="0" relativeHeight="251944960" behindDoc="1" locked="0" layoutInCell="1" allowOverlap="1" wp14:anchorId="21483447" wp14:editId="1E5EE29D">
             <wp:simplePos x="0" y="0"/>
             <wp:positionH relativeFrom="column">
-              <wp:posOffset>-824230</wp:posOffset>
+              <wp:posOffset>-867377</wp:posOffset>
             </wp:positionH>
             <wp:positionV relativeFrom="paragraph">
-              <wp:posOffset>-242097</wp:posOffset>
+              <wp:posOffset>-635</wp:posOffset>
             </wp:positionV>
-            <wp:extent cx="7209155" cy="9090660"/>
+            <wp:extent cx="7287326" cy="8698831"/>
             <wp:effectExtent l="0" t="0" r="0" b="0"/>
             <wp:wrapNone/>
-            <wp:docPr id="171760325" name="Рисунок 1"/>
+            <wp:docPr id="993188761" name="Рисунок 1"/>
             <wp:cNvGraphicFramePr>
               <a:graphicFrameLocks xmlns:a="http://schemas.openxmlformats.org/drawingml/2006/main" noChangeAspect="1"/>
             </wp:cNvGraphicFramePr>
@@ -25092,7 +25179,7 @@
               <a:graphicData uri="http://schemas.openxmlformats.org/drawingml/2006/picture">
                 <pic:pic xmlns:pic="http://schemas.openxmlformats.org/drawingml/2006/picture">
                   <pic:nvPicPr>
-                    <pic:cNvPr id="171760325" name=""/>
+                    <pic:cNvPr id="993188761" name=""/>
                     <pic:cNvPicPr/>
                   </pic:nvPicPr>
                   <pic:blipFill>
@@ -25110,7 +25197,7 @@
                   <pic:spPr>
                     <a:xfrm>
                       <a:off x="0" y="0"/>
-                      <a:ext cx="7209155" cy="9090660"/>
+                      <a:ext cx="7287326" cy="8698831"/>
                     </a:xfrm>
                     <a:prstGeom prst="rect">
                       <a:avLst/>
@@ -25503,50 +25590,59 @@
     </w:p>
     <w:p>
       <w:pPr>
-        <w:spacing w:after="0" w:line="360" w:lineRule="auto"/>
-        <w:rPr>
-          <w:rFonts w:ascii="Times New Roman" w:hAnsi="Times New Roman" w:cs="Times New Roman"/>
-          <w:b/>
-          <w:bCs/>
-          <w:sz w:val="26"/>
-          <w:szCs w:val="26"/>
-        </w:rPr>
-      </w:pPr>
-    </w:p>
-    <w:p>
-      <w:pPr>
-        <w:spacing w:after="0" w:line="360" w:lineRule="auto"/>
-        <w:rPr>
-          <w:rFonts w:ascii="Times New Roman" w:hAnsi="Times New Roman" w:cs="Times New Roman"/>
-          <w:b/>
-          <w:bCs/>
-          <w:sz w:val="26"/>
-          <w:szCs w:val="26"/>
-        </w:rPr>
-      </w:pPr>
-      <w:r>
-        <w:rPr>
-          <w:rFonts w:ascii="Times New Roman" w:hAnsi="Times New Roman" w:cs="Times New Roman"/>
-          <w:b/>
-          <w:bCs/>
-          <w:noProof/>
+        <w:spacing w:after="0" w:line="240" w:lineRule="auto"/>
+        <w:rPr>
+          <w:rFonts w:ascii="Times New Roman" w:hAnsi="Times New Roman" w:cs="Times New Roman"/>
+          <w:b/>
+          <w:bCs/>
+          <w:sz w:val="26"/>
+          <w:szCs w:val="26"/>
+        </w:rPr>
+      </w:pPr>
+      <w:r>
+        <w:rPr>
+          <w:rFonts w:ascii="Times New Roman" w:hAnsi="Times New Roman" w:cs="Times New Roman"/>
+          <w:b/>
+          <w:bCs/>
+          <w:sz w:val="26"/>
+          <w:szCs w:val="26"/>
+        </w:rPr>
+        <w:br w:type="page"/>
+      </w:r>
+    </w:p>
+    <w:p>
+      <w:pPr>
+        <w:spacing w:after="0" w:line="360" w:lineRule="auto"/>
+        <w:rPr>
+          <w:rFonts w:ascii="Times New Roman" w:hAnsi="Times New Roman" w:cs="Times New Roman"/>
+          <w:b/>
+          <w:bCs/>
+          <w:sz w:val="26"/>
+          <w:szCs w:val="26"/>
+        </w:rPr>
+      </w:pPr>
+      <w:r>
+        <w:rPr>
+          <w:rFonts w:ascii="Times New Roman" w:hAnsi="Times New Roman" w:cs="Times New Roman"/>
+          <w:b/>
+          <w:bCs/>
           <w:sz w:val="26"/>
           <w:szCs w:val="26"/>
         </w:rPr>
         <w:lastRenderedPageBreak/>
         <w:drawing>
-          <wp:anchor distT="0" distB="0" distL="114300" distR="114300" simplePos="0" relativeHeight="251540480" behindDoc="1" locked="0" layoutInCell="1" allowOverlap="1" wp14:anchorId="6002BB1C" wp14:editId="2379618D">
+          <wp:anchor distT="0" distB="0" distL="114300" distR="114300" simplePos="0" relativeHeight="251947008" behindDoc="1" locked="0" layoutInCell="1" allowOverlap="1" wp14:anchorId="4FEBE6C4" wp14:editId="15990CA5">
             <wp:simplePos x="0" y="0"/>
             <wp:positionH relativeFrom="column">
-              <wp:posOffset>-792642</wp:posOffset>
+              <wp:posOffset>-865505</wp:posOffset>
             </wp:positionH>
             <wp:positionV relativeFrom="paragraph">
-              <wp:posOffset>-187960</wp:posOffset>
+              <wp:posOffset>46322</wp:posOffset>
             </wp:positionV>
-            <wp:extent cx="7166344" cy="2962294"/>
+            <wp:extent cx="7299511" cy="3441031"/>
             <wp:effectExtent l="0" t="0" r="0" b="0"/>
             <wp:wrapNone/>
-            <wp:docPr id="1205098207" name="Рисунок 1"/>
+            <wp:docPr id="1784588146" name="Рисунок 1"/>
             <wp:cNvGraphicFramePr>
               <a:graphicFrameLocks xmlns:a="http://schemas.openxmlformats.org/drawingml/2006/main" noChangeAspect="1"/>
             </wp:cNvGraphicFramePr>
@@ -25554,7 +25650,7 @@
               <a:graphicData uri="http://schemas.openxmlformats.org/drawingml/2006/picture">
                 <pic:pic xmlns:pic="http://schemas.openxmlformats.org/drawingml/2006/picture">
                   <pic:nvPicPr>
-                    <pic:cNvPr id="1205098207" name=""/>
+                    <pic:cNvPr id="1784588146" name=""/>
                     <pic:cNvPicPr/>
                   </pic:nvPicPr>
                   <pic:blipFill>
@@ -25572,7 +25668,7 @@
                   <pic:spPr>
                     <a:xfrm>
                       <a:off x="0" y="0"/>
-                      <a:ext cx="7166344" cy="2962294"/>
+                      <a:ext cx="7299511" cy="3441031"/>
                     </a:xfrm>
                     <a:prstGeom prst="rect">
                       <a:avLst/>
@@ -25590,294 +25686,6 @@
           </wp:anchor>
         </w:drawing>
       </w:r>
-    </w:p>
-    <w:p>
-      <w:pPr>
-        <w:spacing w:after="0" w:line="360" w:lineRule="auto"/>
-        <w:rPr>
-          <w:rFonts w:ascii="Times New Roman" w:hAnsi="Times New Roman" w:cs="Times New Roman"/>
-          <w:b/>
-          <w:bCs/>
-          <w:sz w:val="26"/>
-          <w:szCs w:val="26"/>
-        </w:rPr>
-      </w:pPr>
-    </w:p>
-    <w:p>
-      <w:pPr>
-        <w:spacing w:after="0" w:line="360" w:lineRule="auto"/>
-        <w:rPr>
-          <w:rFonts w:ascii="Times New Roman" w:hAnsi="Times New Roman" w:cs="Times New Roman"/>
-          <w:b/>
-          <w:bCs/>
-          <w:sz w:val="26"/>
-          <w:szCs w:val="26"/>
-        </w:rPr>
-      </w:pPr>
-    </w:p>
-    <w:p>
-      <w:pPr>
-        <w:spacing w:after="0" w:line="360" w:lineRule="auto"/>
-        <w:rPr>
-          <w:rFonts w:ascii="Times New Roman" w:hAnsi="Times New Roman" w:cs="Times New Roman"/>
-          <w:b/>
-          <w:bCs/>
-          <w:sz w:val="26"/>
-          <w:szCs w:val="26"/>
-        </w:rPr>
-      </w:pPr>
-    </w:p>
-    <w:p>
-      <w:pPr>
-        <w:spacing w:after="0" w:line="360" w:lineRule="auto"/>
-        <w:rPr>
-          <w:rFonts w:ascii="Times New Roman" w:hAnsi="Times New Roman" w:cs="Times New Roman"/>
-          <w:b/>
-          <w:bCs/>
-          <w:sz w:val="26"/>
-          <w:szCs w:val="26"/>
-        </w:rPr>
-      </w:pPr>
-    </w:p>
-    <w:p>
-      <w:pPr>
-        <w:spacing w:after="0" w:line="360" w:lineRule="auto"/>
-        <w:rPr>
-          <w:rFonts w:ascii="Times New Roman" w:hAnsi="Times New Roman" w:cs="Times New Roman"/>
-          <w:b/>
-          <w:bCs/>
-          <w:sz w:val="26"/>
-          <w:szCs w:val="26"/>
-        </w:rPr>
-      </w:pPr>
-    </w:p>
-    <w:p>
-      <w:pPr>
-        <w:spacing w:after="0" w:line="360" w:lineRule="auto"/>
-        <w:rPr>
-          <w:rFonts w:ascii="Times New Roman" w:hAnsi="Times New Roman" w:cs="Times New Roman"/>
-          <w:b/>
-          <w:bCs/>
-          <w:sz w:val="26"/>
-          <w:szCs w:val="26"/>
-        </w:rPr>
-      </w:pPr>
-    </w:p>
-    <w:p>
-      <w:pPr>
-        <w:spacing w:after="0" w:line="360" w:lineRule="auto"/>
-        <w:rPr>
-          <w:rFonts w:ascii="Times New Roman" w:hAnsi="Times New Roman" w:cs="Times New Roman"/>
-          <w:b/>
-          <w:bCs/>
-          <w:sz w:val="26"/>
-          <w:szCs w:val="26"/>
-        </w:rPr>
-      </w:pPr>
-    </w:p>
-    <w:p>
-      <w:pPr>
-        <w:spacing w:after="0" w:line="360" w:lineRule="auto"/>
-        <w:rPr>
-          <w:rFonts w:ascii="Times New Roman" w:hAnsi="Times New Roman" w:cs="Times New Roman"/>
-          <w:b/>
-          <w:bCs/>
-          <w:sz w:val="26"/>
-          <w:szCs w:val="26"/>
-        </w:rPr>
-      </w:pPr>
-    </w:p>
-    <w:p>
-      <w:pPr>
-        <w:spacing w:after="0" w:line="360" w:lineRule="auto"/>
-        <w:rPr>
-          <w:rFonts w:ascii="Times New Roman" w:hAnsi="Times New Roman" w:cs="Times New Roman"/>
-          <w:b/>
-          <w:bCs/>
-          <w:sz w:val="26"/>
-          <w:szCs w:val="26"/>
-        </w:rPr>
-      </w:pPr>
-    </w:p>
-    <w:p>
-      <w:pPr>
-        <w:spacing w:after="0" w:line="360" w:lineRule="auto"/>
-        <w:rPr>
-          <w:rFonts w:ascii="Times New Roman" w:hAnsi="Times New Roman" w:cs="Times New Roman"/>
-          <w:b/>
-          <w:bCs/>
-          <w:sz w:val="26"/>
-          <w:szCs w:val="26"/>
-        </w:rPr>
-      </w:pPr>
-    </w:p>
-    <w:p>
-      <w:pPr>
-        <w:spacing w:after="0" w:line="360" w:lineRule="auto"/>
-        <w:rPr>
-          <w:rFonts w:ascii="Times New Roman" w:hAnsi="Times New Roman" w:cs="Times New Roman"/>
-          <w:b/>
-          <w:bCs/>
-          <w:sz w:val="26"/>
-          <w:szCs w:val="26"/>
-        </w:rPr>
-      </w:pPr>
-    </w:p>
-    <w:p>
-      <w:pPr>
-        <w:spacing w:after="0" w:line="360" w:lineRule="auto"/>
-        <w:rPr>
-          <w:rFonts w:ascii="Times New Roman" w:hAnsi="Times New Roman" w:cs="Times New Roman"/>
-          <w:b/>
-          <w:bCs/>
-          <w:sz w:val="26"/>
-          <w:szCs w:val="26"/>
-        </w:rPr>
-      </w:pPr>
-    </w:p>
-    <w:p>
-      <w:pPr>
-        <w:spacing w:after="0" w:line="360" w:lineRule="auto"/>
-        <w:rPr>
-          <w:rFonts w:ascii="Times New Roman" w:hAnsi="Times New Roman" w:cs="Times New Roman"/>
-          <w:b/>
-          <w:bCs/>
-          <w:sz w:val="26"/>
-          <w:szCs w:val="26"/>
-        </w:rPr>
-      </w:pPr>
-    </w:p>
-    <w:p>
-      <w:pPr>
-        <w:spacing w:after="0" w:line="360" w:lineRule="auto"/>
-        <w:rPr>
-          <w:rFonts w:ascii="Times New Roman" w:hAnsi="Times New Roman" w:cs="Times New Roman"/>
-          <w:b/>
-          <w:bCs/>
-          <w:sz w:val="26"/>
-          <w:szCs w:val="26"/>
-        </w:rPr>
-      </w:pPr>
-    </w:p>
-    <w:p>
-      <w:pPr>
-        <w:spacing w:after="0" w:line="360" w:lineRule="auto"/>
-        <w:rPr>
-          <w:rFonts w:ascii="Times New Roman" w:hAnsi="Times New Roman" w:cs="Times New Roman"/>
-          <w:b/>
-          <w:bCs/>
-          <w:sz w:val="26"/>
-          <w:szCs w:val="26"/>
-        </w:rPr>
-      </w:pPr>
-    </w:p>
-    <w:p>
-      <w:pPr>
-        <w:spacing w:after="0" w:line="360" w:lineRule="auto"/>
-        <w:rPr>
-          <w:rFonts w:ascii="Times New Roman" w:hAnsi="Times New Roman" w:cs="Times New Roman"/>
-          <w:b/>
-          <w:bCs/>
-          <w:sz w:val="26"/>
-          <w:szCs w:val="26"/>
-        </w:rPr>
-      </w:pPr>
-    </w:p>
-    <w:p>
-      <w:pPr>
-        <w:spacing w:after="0" w:line="360" w:lineRule="auto"/>
-        <w:rPr>
-          <w:rFonts w:ascii="Times New Roman" w:hAnsi="Times New Roman" w:cs="Times New Roman"/>
-          <w:b/>
-          <w:bCs/>
-          <w:sz w:val="26"/>
-          <w:szCs w:val="26"/>
-        </w:rPr>
-      </w:pPr>
-    </w:p>
-    <w:p>
-      <w:pPr>
-        <w:spacing w:after="0" w:line="360" w:lineRule="auto"/>
-        <w:rPr>
-          <w:rFonts w:ascii="Times New Roman" w:hAnsi="Times New Roman" w:cs="Times New Roman"/>
-          <w:b/>
-          <w:bCs/>
-          <w:sz w:val="26"/>
-          <w:szCs w:val="26"/>
-        </w:rPr>
-      </w:pPr>
-    </w:p>
-    <w:p>
-      <w:pPr>
-        <w:spacing w:after="0" w:line="360" w:lineRule="auto"/>
-        <w:rPr>
-          <w:rFonts w:ascii="Times New Roman" w:hAnsi="Times New Roman" w:cs="Times New Roman"/>
-          <w:b/>
-          <w:bCs/>
-          <w:sz w:val="26"/>
-          <w:szCs w:val="26"/>
-        </w:rPr>
-      </w:pPr>
-    </w:p>
-    <w:p>
-      <w:pPr>
-        <w:spacing w:after="0" w:line="360" w:lineRule="auto"/>
-        <w:rPr>
-          <w:rFonts w:ascii="Times New Roman" w:hAnsi="Times New Roman" w:cs="Times New Roman"/>
-          <w:b/>
-          <w:bCs/>
-          <w:sz w:val="26"/>
-          <w:szCs w:val="26"/>
-        </w:rPr>
-      </w:pPr>
-    </w:p>
-    <w:p>
-      <w:pPr>
-        <w:spacing w:after="0" w:line="360" w:lineRule="auto"/>
-        <w:rPr>
-          <w:rFonts w:ascii="Times New Roman" w:hAnsi="Times New Roman" w:cs="Times New Roman"/>
-          <w:b/>
-          <w:bCs/>
-          <w:sz w:val="26"/>
-          <w:szCs w:val="26"/>
-        </w:rPr>
-      </w:pPr>
-    </w:p>
-    <w:p>
-      <w:pPr>
-        <w:spacing w:after="0" w:line="360" w:lineRule="auto"/>
-        <w:rPr>
-          <w:rFonts w:ascii="Times New Roman" w:hAnsi="Times New Roman" w:cs="Times New Roman"/>
-          <w:b/>
-          <w:bCs/>
-          <w:sz w:val="26"/>
-          <w:szCs w:val="26"/>
-        </w:rPr>
-      </w:pPr>
-    </w:p>
-    <w:p>
-      <w:pPr>
-        <w:spacing w:after="0" w:line="360" w:lineRule="auto"/>
-        <w:rPr>
-          <w:rFonts w:ascii="Times New Roman" w:hAnsi="Times New Roman" w:cs="Times New Roman"/>
-          <w:b/>
-          <w:bCs/>
-          <w:sz w:val="26"/>
-          <w:szCs w:val="26"/>
-        </w:rPr>
-      </w:pPr>
-    </w:p>
-    <w:p>
-      <w:pPr>
-        <w:spacing w:after="0" w:line="360" w:lineRule="auto"/>
-        <w:rPr>
-          <w:rFonts w:ascii="Times New Roman" w:hAnsi="Times New Roman" w:cs="Times New Roman"/>
-          <w:b/>
-          <w:bCs/>
-          <w:sz w:val="26"/>
-          <w:szCs w:val="26"/>
-        </w:rPr>
-      </w:pPr>
     </w:p>
     <w:p>
       <w:pPr>

--- a/Проект. Тренажер решения уравнения.docx
+++ b/Проект. Тренажер решения уравнения.docx
@@ -4,6 +4,66 @@
   <w:body>
     <w:p>
       <w:pPr>
+        <w:jc w:val="center"/>
+        <w:rPr>
+          <w:rFonts w:ascii="Times New Roman" w:hAnsi="Times New Roman" w:cs="Times New Roman"/>
+          <w:b/>
+          <w:sz w:val="28"/>
+          <w:szCs w:val="28"/>
+        </w:rPr>
+      </w:pPr>
+      <w:r>
+        <w:rPr>
+          <w:rFonts w:ascii="Times New Roman" w:hAnsi="Times New Roman" w:cs="Times New Roman"/>
+          <w:b/>
+          <w:sz w:val="28"/>
+          <w:szCs w:val="28"/>
+        </w:rPr>
+        <w:t>ДЕПАРТАМЕНТ ОБРАЗОВАНИЯ ГОРОДА МОСКВЫ</w:t>
+      </w:r>
+    </w:p>
+    <w:p>
+      <w:pPr>
+        <w:jc w:val="center"/>
+        <w:rPr>
+          <w:rFonts w:ascii="Times New Roman" w:hAnsi="Times New Roman" w:cs="Times New Roman"/>
+          <w:b/>
+          <w:sz w:val="28"/>
+          <w:szCs w:val="28"/>
+        </w:rPr>
+      </w:pPr>
+      <w:r>
+        <w:rPr>
+          <w:rFonts w:ascii="Times New Roman" w:hAnsi="Times New Roman" w:cs="Times New Roman"/>
+          <w:b/>
+          <w:sz w:val="28"/>
+          <w:szCs w:val="28"/>
+        </w:rPr>
+        <w:t>ГОСУДАРСТВЕННОЕ БЮДЖЕТНОЕ ОБЩЕОБРАЗОВАТЕЛЬНОЕ УЧРЕЖДЕНИЕ ГОРОДА МОСКВЫ</w:t>
+      </w:r>
+    </w:p>
+    <w:p>
+      <w:pPr>
+        <w:jc w:val="center"/>
+        <w:rPr>
+          <w:rFonts w:ascii="Times New Roman" w:hAnsi="Times New Roman" w:cs="Times New Roman"/>
+          <w:b/>
+          <w:sz w:val="28"/>
+          <w:szCs w:val="28"/>
+        </w:rPr>
+      </w:pPr>
+      <w:r>
+        <w:rPr>
+          <w:rFonts w:ascii="Times New Roman" w:hAnsi="Times New Roman" w:cs="Times New Roman"/>
+          <w:b/>
+          <w:sz w:val="28"/>
+          <w:szCs w:val="28"/>
+        </w:rPr>
+        <w:t>«ШКОЛА № 1504»</w:t>
+      </w:r>
+    </w:p>
+    <w:p>
+      <w:pPr>
         <w:spacing w:line="360" w:lineRule="auto"/>
         <w:rPr>
           <w:rFonts w:ascii="Times New Roman" w:hAnsi="Times New Roman" w:cs="Times New Roman"/>
@@ -55,16 +115,145 @@
     <w:p>
       <w:pPr>
         <w:spacing w:line="360" w:lineRule="auto"/>
+        <w:jc w:val="center"/>
+        <w:rPr>
+          <w:rFonts w:ascii="Times New Roman" w:hAnsi="Times New Roman" w:cs="Times New Roman"/>
+          <w:sz w:val="48"/>
+          <w:szCs w:val="48"/>
+        </w:rPr>
+      </w:pPr>
+      <w:r>
+        <w:rPr>
+          <w:rFonts w:ascii="Times New Roman" w:hAnsi="Times New Roman" w:cs="Times New Roman"/>
+          <w:sz w:val="48"/>
+          <w:szCs w:val="48"/>
+        </w:rPr>
+        <w:t>Тренажер решения уравнения основной школы</w:t>
+      </w:r>
+    </w:p>
+    <w:p>
+      <w:pPr>
+        <w:jc w:val="right"/>
+        <w:rPr>
+          <w:rFonts w:ascii="Times New Roman" w:hAnsi="Times New Roman" w:cs="Times New Roman"/>
+          <w:sz w:val="28"/>
+          <w:szCs w:val="28"/>
+        </w:rPr>
+      </w:pPr>
+      <w:r>
+        <w:rPr>
+          <w:rFonts w:ascii="Times New Roman" w:hAnsi="Times New Roman" w:cs="Times New Roman"/>
+          <w:sz w:val="28"/>
+          <w:szCs w:val="28"/>
+        </w:rPr>
+        <w:t xml:space="preserve">Работа </w:t>
+      </w:r>
+    </w:p>
+    <w:p>
+      <w:pPr>
+        <w:jc w:val="right"/>
+        <w:rPr>
+          <w:rFonts w:ascii="Times New Roman" w:hAnsi="Times New Roman" w:cs="Times New Roman"/>
+          <w:sz w:val="28"/>
+          <w:szCs w:val="28"/>
+        </w:rPr>
+      </w:pPr>
+      <w:r>
+        <w:rPr>
+          <w:rFonts w:ascii="Times New Roman" w:hAnsi="Times New Roman" w:cs="Times New Roman"/>
+          <w:sz w:val="28"/>
+          <w:szCs w:val="28"/>
+        </w:rPr>
+        <w:t>Ученицы 5 класса «Э»</w:t>
+      </w:r>
+    </w:p>
+    <w:p>
+      <w:pPr>
+        <w:jc w:val="right"/>
+        <w:rPr>
+          <w:rFonts w:ascii="Times New Roman" w:hAnsi="Times New Roman" w:cs="Times New Roman"/>
+          <w:sz w:val="28"/>
+          <w:szCs w:val="28"/>
+        </w:rPr>
+      </w:pPr>
+      <w:proofErr w:type="spellStart"/>
+      <w:r>
+        <w:rPr>
+          <w:rFonts w:ascii="Times New Roman" w:hAnsi="Times New Roman" w:cs="Times New Roman"/>
+          <w:sz w:val="28"/>
+          <w:szCs w:val="28"/>
+        </w:rPr>
+        <w:t>Сойчик</w:t>
+      </w:r>
+      <w:proofErr w:type="spellEnd"/>
+      <w:r>
+        <w:rPr>
+          <w:rFonts w:ascii="Times New Roman" w:hAnsi="Times New Roman" w:cs="Times New Roman"/>
+          <w:sz w:val="28"/>
+          <w:szCs w:val="28"/>
+        </w:rPr>
+        <w:t xml:space="preserve"> </w:t>
+      </w:r>
+      <w:proofErr w:type="spellStart"/>
+      <w:r>
+        <w:rPr>
+          <w:rFonts w:ascii="Times New Roman" w:hAnsi="Times New Roman" w:cs="Times New Roman"/>
+          <w:sz w:val="28"/>
+          <w:szCs w:val="28"/>
+        </w:rPr>
+        <w:t>Аливии</w:t>
+      </w:r>
+      <w:proofErr w:type="spellEnd"/>
+      <w:r>
+        <w:rPr>
+          <w:rFonts w:ascii="Times New Roman" w:hAnsi="Times New Roman" w:cs="Times New Roman"/>
+          <w:sz w:val="28"/>
+          <w:szCs w:val="28"/>
+        </w:rPr>
+        <w:t xml:space="preserve"> Николаевны </w:t>
+      </w:r>
+    </w:p>
+    <w:p>
+      <w:pPr>
+        <w:jc w:val="right"/>
+        <w:rPr>
+          <w:rFonts w:ascii="Times New Roman" w:hAnsi="Times New Roman" w:cs="Times New Roman"/>
+          <w:sz w:val="28"/>
+          <w:szCs w:val="28"/>
+        </w:rPr>
+      </w:pPr>
+      <w:r>
+        <w:rPr>
+          <w:rFonts w:ascii="Times New Roman" w:hAnsi="Times New Roman" w:cs="Times New Roman"/>
+          <w:sz w:val="28"/>
+          <w:szCs w:val="28"/>
+        </w:rPr>
+        <w:t>Руководитель проекта</w:t>
+      </w:r>
+    </w:p>
+    <w:p>
+      <w:pPr>
+        <w:spacing w:line="360" w:lineRule="auto"/>
+        <w:jc w:val="right"/>
         <w:rPr>
           <w:rFonts w:ascii="Times New Roman" w:hAnsi="Times New Roman" w:cs="Times New Roman"/>
           <w:sz w:val="26"/>
           <w:szCs w:val="26"/>
         </w:rPr>
       </w:pPr>
-    </w:p>
-    <w:p>
-      <w:pPr>
-        <w:spacing w:line="360" w:lineRule="auto"/>
+      <w:r>
+        <w:rPr>
+          <w:rFonts w:ascii="Times New Roman" w:hAnsi="Times New Roman" w:cs="Times New Roman"/>
+          <w:sz w:val="28"/>
+          <w:szCs w:val="28"/>
+        </w:rPr>
+        <w:t>Твердохлеб Юлия Алексеевна</w:t>
+      </w:r>
+    </w:p>
+    <w:p>
+      <w:pPr>
+        <w:spacing w:after="0" w:line="360" w:lineRule="auto"/>
+        <w:ind w:left="5528"/>
         <w:rPr>
           <w:rFonts w:ascii="Times New Roman" w:hAnsi="Times New Roman" w:cs="Times New Roman"/>
           <w:sz w:val="26"/>
@@ -74,27 +263,8 @@
     </w:p>
     <w:p>
       <w:pPr>
-        <w:spacing w:line="360" w:lineRule="auto"/>
-        <w:jc w:val="center"/>
-        <w:rPr>
-          <w:rFonts w:ascii="Times New Roman" w:hAnsi="Times New Roman" w:cs="Times New Roman"/>
-          <w:sz w:val="48"/>
-          <w:szCs w:val="48"/>
-        </w:rPr>
-      </w:pPr>
-      <w:r>
-        <w:rPr>
-          <w:rFonts w:ascii="Times New Roman" w:hAnsi="Times New Roman" w:cs="Times New Roman"/>
-          <w:sz w:val="48"/>
-          <w:szCs w:val="48"/>
-        </w:rPr>
-        <w:t>Тренажер решения уравнения основной школы</w:t>
-      </w:r>
-    </w:p>
-    <w:p>
-      <w:pPr>
-        <w:spacing w:line="360" w:lineRule="auto"/>
-        <w:jc w:val="center"/>
+        <w:spacing w:after="0" w:line="360" w:lineRule="auto"/>
+        <w:ind w:left="5528"/>
         <w:rPr>
           <w:rFonts w:ascii="Times New Roman" w:hAnsi="Times New Roman" w:cs="Times New Roman"/>
           <w:sz w:val="26"/>
@@ -112,28 +282,28 @@
           <w:szCs w:val="26"/>
         </w:rPr>
       </w:pPr>
-      <w:r>
+    </w:p>
+    <w:p>
+      <w:pPr>
+        <w:spacing w:after="0" w:line="360" w:lineRule="auto"/>
+        <w:ind w:left="5528"/>
         <w:rPr>
           <w:rFonts w:ascii="Times New Roman" w:hAnsi="Times New Roman" w:cs="Times New Roman"/>
           <w:sz w:val="26"/>
           <w:szCs w:val="26"/>
         </w:rPr>
-        <w:t>Разработала:</w:t>
-      </w:r>
+      </w:pPr>
     </w:p>
     <w:p>
       <w:pPr>
         <w:spacing w:after="0" w:line="360" w:lineRule="auto"/>
         <w:ind w:left="5528"/>
-      </w:pPr>
-      <w:r>
         <w:rPr>
           <w:rFonts w:ascii="Times New Roman" w:hAnsi="Times New Roman" w:cs="Times New Roman"/>
           <w:sz w:val="26"/>
           <w:szCs w:val="26"/>
         </w:rPr>
-        <w:t>ученица 5"Э" класса</w:t>
-      </w:r>
+      </w:pPr>
     </w:p>
     <w:p>
       <w:pPr>
@@ -145,173 +315,27 @@
           <w:szCs w:val="26"/>
         </w:rPr>
       </w:pPr>
-      <w:r>
+    </w:p>
+    <w:p>
+      <w:pPr>
+        <w:spacing w:after="0" w:line="360" w:lineRule="auto"/>
+        <w:ind w:left="5528"/>
         <w:rPr>
           <w:rFonts w:ascii="Times New Roman" w:hAnsi="Times New Roman" w:cs="Times New Roman"/>
           <w:sz w:val="26"/>
           <w:szCs w:val="26"/>
         </w:rPr>
-        <w:t>ГБОУ Школа № 1504</w:t>
-      </w:r>
-      <w:r>
+      </w:pPr>
+    </w:p>
+    <w:p>
+      <w:pPr>
+        <w:spacing w:after="0" w:line="360" w:lineRule="auto"/>
+        <w:ind w:left="5528"/>
         <w:rPr>
           <w:rFonts w:ascii="Times New Roman" w:hAnsi="Times New Roman" w:cs="Times New Roman"/>
           <w:sz w:val="26"/>
           <w:szCs w:val="26"/>
         </w:rPr>
-        <w:br/>
-      </w:r>
-      <w:proofErr w:type="spellStart"/>
-      <w:r>
-        <w:rPr>
-          <w:rFonts w:ascii="Times New Roman" w:hAnsi="Times New Roman" w:cs="Times New Roman"/>
-          <w:b/>
-          <w:sz w:val="26"/>
-          <w:szCs w:val="26"/>
-        </w:rPr>
-        <w:t>Сойчик</w:t>
-      </w:r>
-      <w:proofErr w:type="spellEnd"/>
-      <w:r>
-        <w:rPr>
-          <w:rFonts w:ascii="Times New Roman" w:hAnsi="Times New Roman" w:cs="Times New Roman"/>
-          <w:b/>
-          <w:sz w:val="26"/>
-          <w:szCs w:val="26"/>
-        </w:rPr>
-        <w:t xml:space="preserve"> </w:t>
-      </w:r>
-      <w:proofErr w:type="spellStart"/>
-      <w:r>
-        <w:rPr>
-          <w:rFonts w:ascii="Times New Roman" w:hAnsi="Times New Roman" w:cs="Times New Roman"/>
-          <w:b/>
-          <w:sz w:val="26"/>
-          <w:szCs w:val="26"/>
-        </w:rPr>
-        <w:t>Аливия</w:t>
-      </w:r>
-      <w:proofErr w:type="spellEnd"/>
-    </w:p>
-    <w:p>
-      <w:pPr>
-        <w:spacing w:after="0" w:line="360" w:lineRule="auto"/>
-        <w:ind w:left="5528"/>
-        <w:rPr>
-          <w:rFonts w:ascii="Times New Roman" w:hAnsi="Times New Roman" w:cs="Times New Roman"/>
-          <w:sz w:val="26"/>
-          <w:szCs w:val="26"/>
-        </w:rPr>
-      </w:pPr>
-    </w:p>
-    <w:p>
-      <w:pPr>
-        <w:spacing w:after="0" w:line="360" w:lineRule="auto"/>
-        <w:ind w:left="5528"/>
-        <w:rPr>
-          <w:rFonts w:ascii="Times New Roman" w:hAnsi="Times New Roman" w:cs="Times New Roman"/>
-          <w:sz w:val="26"/>
-          <w:szCs w:val="26"/>
-        </w:rPr>
-      </w:pPr>
-    </w:p>
-    <w:p>
-      <w:pPr>
-        <w:spacing w:after="0" w:line="360" w:lineRule="auto"/>
-        <w:ind w:left="5528"/>
-        <w:rPr>
-          <w:rFonts w:ascii="Times New Roman" w:hAnsi="Times New Roman" w:cs="Times New Roman"/>
-          <w:sz w:val="26"/>
-          <w:szCs w:val="26"/>
-        </w:rPr>
-      </w:pPr>
-    </w:p>
-    <w:p>
-      <w:pPr>
-        <w:spacing w:after="0" w:line="360" w:lineRule="auto"/>
-        <w:ind w:left="5528"/>
-        <w:rPr>
-          <w:rFonts w:ascii="Times New Roman" w:hAnsi="Times New Roman" w:cs="Times New Roman"/>
-          <w:sz w:val="26"/>
-          <w:szCs w:val="26"/>
-        </w:rPr>
-      </w:pPr>
-    </w:p>
-    <w:p>
-      <w:pPr>
-        <w:spacing w:after="0" w:line="360" w:lineRule="auto"/>
-        <w:ind w:left="5528"/>
-        <w:rPr>
-          <w:rFonts w:ascii="Times New Roman" w:hAnsi="Times New Roman" w:cs="Times New Roman"/>
-          <w:sz w:val="26"/>
-          <w:szCs w:val="26"/>
-        </w:rPr>
-      </w:pPr>
-    </w:p>
-    <w:p>
-      <w:pPr>
-        <w:spacing w:after="0" w:line="360" w:lineRule="auto"/>
-        <w:ind w:left="5528"/>
-        <w:rPr>
-          <w:rFonts w:ascii="Times New Roman" w:hAnsi="Times New Roman" w:cs="Times New Roman"/>
-          <w:sz w:val="26"/>
-          <w:szCs w:val="26"/>
-        </w:rPr>
-      </w:pPr>
-    </w:p>
-    <w:p>
-      <w:pPr>
-        <w:spacing w:after="0" w:line="360" w:lineRule="auto"/>
-        <w:ind w:left="5528"/>
-        <w:rPr>
-          <w:rFonts w:ascii="Times New Roman" w:hAnsi="Times New Roman" w:cs="Times New Roman"/>
-          <w:sz w:val="26"/>
-          <w:szCs w:val="26"/>
-        </w:rPr>
-      </w:pPr>
-    </w:p>
-    <w:p>
-      <w:pPr>
-        <w:spacing w:after="0" w:line="360" w:lineRule="auto"/>
-        <w:ind w:left="5528"/>
-        <w:rPr>
-          <w:rFonts w:ascii="Times New Roman" w:hAnsi="Times New Roman" w:cs="Times New Roman"/>
-          <w:sz w:val="26"/>
-          <w:szCs w:val="26"/>
-        </w:rPr>
-      </w:pPr>
-    </w:p>
-    <w:p>
-      <w:pPr>
-        <w:spacing w:after="0" w:line="360" w:lineRule="auto"/>
-        <w:ind w:left="5528"/>
-        <w:rPr>
-          <w:rFonts w:ascii="Times New Roman" w:hAnsi="Times New Roman" w:cs="Times New Roman"/>
-          <w:sz w:val="26"/>
-          <w:szCs w:val="26"/>
-        </w:rPr>
-      </w:pPr>
-    </w:p>
-    <w:p>
-      <w:pPr>
-        <w:spacing w:after="0" w:line="360" w:lineRule="auto"/>
-        <w:ind w:left="5528"/>
-        <w:rPr>
-          <w:rFonts w:ascii="Times New Roman" w:hAnsi="Times New Roman" w:cs="Times New Roman"/>
-          <w:sz w:val="26"/>
-          <w:szCs w:val="26"/>
-        </w:rPr>
-      </w:pPr>
-    </w:p>
-    <w:p>
-      <w:pPr>
-        <w:spacing w:after="0" w:line="360" w:lineRule="auto"/>
-        <w:ind w:left="5528"/>
-        <w:rPr>
-          <w:rFonts w:ascii="Times New Roman" w:hAnsi="Times New Roman" w:cs="Times New Roman"/>
-          <w:sz w:val="26"/>
-          <w:szCs w:val="26"/>
-        </w:rPr>
       </w:pPr>
     </w:p>
     <w:p>
@@ -321,38 +345,56 @@
         <w:outlineLvl w:val="0"/>
         <w:rPr>
           <w:rFonts w:ascii="Times New Roman" w:hAnsi="Times New Roman" w:cs="Times New Roman"/>
-          <w:sz w:val="26"/>
-          <w:szCs w:val="26"/>
-        </w:rPr>
-      </w:pPr>
-      <w:r>
-        <w:rPr>
-          <w:rFonts w:ascii="Times New Roman" w:hAnsi="Times New Roman" w:cs="Times New Roman"/>
-          <w:sz w:val="26"/>
-          <w:szCs w:val="26"/>
+          <w:sz w:val="28"/>
+          <w:szCs w:val="28"/>
+        </w:rPr>
+      </w:pPr>
+      <w:r>
+        <w:rPr>
+          <w:rFonts w:ascii="Times New Roman" w:hAnsi="Times New Roman" w:cs="Times New Roman"/>
+          <w:sz w:val="28"/>
+          <w:szCs w:val="28"/>
         </w:rPr>
         <w:t>Москва</w:t>
       </w:r>
-    </w:p>
-    <w:p>
-      <w:pPr>
-        <w:spacing w:after="0" w:line="360" w:lineRule="auto"/>
-        <w:jc w:val="center"/>
-        <w:outlineLvl w:val="0"/>
-      </w:pPr>
-      <w:r>
-        <w:rPr>
-          <w:rFonts w:ascii="Times New Roman" w:hAnsi="Times New Roman" w:cs="Times New Roman"/>
-          <w:sz w:val="26"/>
-          <w:szCs w:val="26"/>
-        </w:rPr>
-        <w:t>2025 г.</w:t>
-      </w:r>
-    </w:p>
-    <w:p>
-      <w:pPr>
-        <w:spacing w:after="0" w:line="360" w:lineRule="auto"/>
-        <w:jc w:val="center"/>
+      <w:r>
+        <w:rPr>
+          <w:rFonts w:ascii="Times New Roman" w:hAnsi="Times New Roman" w:cs="Times New Roman"/>
+          <w:sz w:val="28"/>
+          <w:szCs w:val="28"/>
+        </w:rPr>
+        <w:t>, 2024-</w:t>
+      </w:r>
+      <w:r>
+        <w:rPr>
+          <w:rFonts w:ascii="Times New Roman" w:hAnsi="Times New Roman" w:cs="Times New Roman"/>
+          <w:sz w:val="28"/>
+          <w:szCs w:val="28"/>
+        </w:rPr>
+        <w:t>2025</w:t>
+      </w:r>
+    </w:p>
+    <w:p>
+      <w:pPr>
+        <w:spacing w:after="0" w:line="240" w:lineRule="auto"/>
+        <w:rPr>
+          <w:rFonts w:ascii="Times New Roman" w:hAnsi="Times New Roman" w:cs="Times New Roman"/>
+          <w:sz w:val="28"/>
+          <w:szCs w:val="28"/>
+        </w:rPr>
+      </w:pPr>
+      <w:r>
+        <w:rPr>
+          <w:rFonts w:ascii="Times New Roman" w:hAnsi="Times New Roman" w:cs="Times New Roman"/>
+          <w:sz w:val="28"/>
+          <w:szCs w:val="28"/>
+        </w:rPr>
+        <w:br w:type="page"/>
+      </w:r>
+    </w:p>
+    <w:p>
+      <w:pPr>
+        <w:spacing w:after="0" w:line="240" w:lineRule="auto"/>
         <w:rPr>
           <w:rFonts w:ascii="Times New Roman" w:hAnsi="Times New Roman" w:cs="Times New Roman"/>
           <w:sz w:val="26"/>
@@ -637,122 +679,6 @@
     <w:p>
       <w:pPr>
         <w:spacing w:after="0" w:line="360" w:lineRule="auto"/>
-        <w:rPr>
-          <w:rFonts w:ascii="Times New Roman" w:hAnsi="Times New Roman" w:cs="Times New Roman"/>
-          <w:sz w:val="26"/>
-          <w:szCs w:val="26"/>
-        </w:rPr>
-      </w:pPr>
-      <w:r>
-        <w:rPr>
-          <w:rFonts w:ascii="Times New Roman" w:hAnsi="Times New Roman" w:cs="Times New Roman"/>
-          <w:sz w:val="26"/>
-          <w:szCs w:val="26"/>
-        </w:rPr>
-        <w:t xml:space="preserve">Приложение 1. </w:t>
-      </w:r>
-      <w:r>
-        <w:rPr>
-          <w:rFonts w:ascii="Times New Roman" w:hAnsi="Times New Roman" w:cs="Times New Roman"/>
-          <w:sz w:val="26"/>
-          <w:szCs w:val="26"/>
-        </w:rPr>
-        <w:t xml:space="preserve">Листинг модуля </w:t>
-      </w:r>
-      <w:r>
-        <w:rPr>
-          <w:rFonts w:ascii="Times New Roman" w:hAnsi="Times New Roman" w:cs="Times New Roman"/>
-          <w:sz w:val="26"/>
-          <w:szCs w:val="26"/>
-          <w:lang w:val="en-US"/>
-        </w:rPr>
-        <w:t>main</w:t>
-      </w:r>
-      <w:r>
-        <w:rPr>
-          <w:rFonts w:ascii="Times New Roman" w:hAnsi="Times New Roman" w:cs="Times New Roman"/>
-          <w:sz w:val="26"/>
-          <w:szCs w:val="26"/>
-        </w:rPr>
-        <w:t>.</w:t>
-      </w:r>
-      <w:proofErr w:type="spellStart"/>
-      <w:r>
-        <w:rPr>
-          <w:rFonts w:ascii="Times New Roman" w:hAnsi="Times New Roman" w:cs="Times New Roman"/>
-          <w:sz w:val="26"/>
-          <w:szCs w:val="26"/>
-          <w:lang w:val="en-US"/>
-        </w:rPr>
-        <w:t>py</w:t>
-      </w:r>
-      <w:proofErr w:type="spellEnd"/>
-    </w:p>
-    <w:p>
-      <w:pPr>
-        <w:spacing w:after="0" w:line="360" w:lineRule="auto"/>
-        <w:rPr>
-          <w:rFonts w:ascii="Times New Roman" w:hAnsi="Times New Roman" w:cs="Times New Roman"/>
-          <w:sz w:val="26"/>
-          <w:szCs w:val="26"/>
-        </w:rPr>
-      </w:pPr>
-      <w:r>
-        <w:rPr>
-          <w:rFonts w:ascii="Times New Roman" w:hAnsi="Times New Roman" w:cs="Times New Roman"/>
-          <w:sz w:val="26"/>
-          <w:szCs w:val="26"/>
-        </w:rPr>
-        <w:t xml:space="preserve">Приложение </w:t>
-      </w:r>
-      <w:r>
-        <w:rPr>
-          <w:rFonts w:ascii="Times New Roman" w:hAnsi="Times New Roman" w:cs="Times New Roman"/>
-          <w:sz w:val="26"/>
-          <w:szCs w:val="26"/>
-        </w:rPr>
-        <w:t>2</w:t>
-      </w:r>
-      <w:r>
-        <w:rPr>
-          <w:rFonts w:ascii="Times New Roman" w:hAnsi="Times New Roman" w:cs="Times New Roman"/>
-          <w:sz w:val="26"/>
-          <w:szCs w:val="26"/>
-        </w:rPr>
-        <w:t xml:space="preserve">. Листинг модуля </w:t>
-      </w:r>
-      <w:r>
-        <w:rPr>
-          <w:rFonts w:ascii="Times New Roman" w:hAnsi="Times New Roman" w:cs="Times New Roman"/>
-          <w:sz w:val="26"/>
-          <w:szCs w:val="26"/>
-          <w:lang w:val="en-US"/>
-        </w:rPr>
-        <w:t>function</w:t>
-      </w:r>
-      <w:r>
-        <w:rPr>
-          <w:rFonts w:ascii="Times New Roman" w:hAnsi="Times New Roman" w:cs="Times New Roman"/>
-          <w:sz w:val="26"/>
-          <w:szCs w:val="26"/>
-        </w:rPr>
-        <w:t>.</w:t>
-      </w:r>
-      <w:proofErr w:type="spellStart"/>
-      <w:r>
-        <w:rPr>
-          <w:rFonts w:ascii="Times New Roman" w:hAnsi="Times New Roman" w:cs="Times New Roman"/>
-          <w:sz w:val="26"/>
-          <w:szCs w:val="26"/>
-          <w:lang w:val="en-US"/>
-        </w:rPr>
-        <w:t>py</w:t>
-      </w:r>
-      <w:proofErr w:type="spellEnd"/>
-    </w:p>
-    <w:p>
-      <w:pPr>
-        <w:spacing w:after="0" w:line="360" w:lineRule="auto"/>
       </w:pPr>
     </w:p>
     <w:p>
@@ -1361,18 +1287,8 @@
           <w:sz w:val="24"/>
           <w:szCs w:val="24"/>
         </w:rPr>
-        <w:t xml:space="preserve">Значит в первой коробке 12 кг яблок, а во второй 12+4 = 16 </w:t>
-      </w:r>
-      <w:proofErr w:type="gramStart"/>
-      <w:r>
-        <w:rPr>
-          <w:rFonts w:ascii="Times New Roman" w:eastAsia="Times New Roman" w:hAnsi="Times New Roman" w:cs="Times New Roman"/>
-          <w:sz w:val="24"/>
-          <w:szCs w:val="24"/>
-        </w:rPr>
-        <w:t>кг  .</w:t>
-      </w:r>
-      <w:proofErr w:type="gramEnd"/>
+        <w:t>Значит в первой коробке 12 кг яблок, а во второй 12+4 = 16 кг  .</w:t>
+      </w:r>
     </w:p>
     <w:p>
       <w:pPr>
@@ -1542,43 +1458,7 @@
           <w:sz w:val="24"/>
           <w:szCs w:val="24"/>
         </w:rPr>
-        <w:t xml:space="preserve">Алгоритм — это последовательность чётко определённых действий для решения </w:t>
-      </w:r>
-      <w:proofErr w:type="gramStart"/>
-      <w:r>
-        <w:rPr>
-          <w:rFonts w:ascii="Times New Roman" w:eastAsia="Times New Roman" w:hAnsi="Times New Roman" w:cs="Times New Roman"/>
-          <w:sz w:val="24"/>
-          <w:szCs w:val="24"/>
-        </w:rPr>
-        <w:t>какой либо</w:t>
-      </w:r>
-      <w:proofErr w:type="gramEnd"/>
-      <w:r>
-        <w:rPr>
-          <w:rFonts w:ascii="Times New Roman" w:eastAsia="Times New Roman" w:hAnsi="Times New Roman" w:cs="Times New Roman"/>
-          <w:sz w:val="24"/>
-          <w:szCs w:val="24"/>
-        </w:rPr>
-        <w:t xml:space="preserve"> задачи. Продумав алгоритм решения </w:t>
-      </w:r>
-      <w:proofErr w:type="gramStart"/>
-      <w:r>
-        <w:rPr>
-          <w:rFonts w:ascii="Times New Roman" w:eastAsia="Times New Roman" w:hAnsi="Times New Roman" w:cs="Times New Roman"/>
-          <w:sz w:val="24"/>
-          <w:szCs w:val="24"/>
-        </w:rPr>
-        <w:t>линейных уравнений</w:t>
-      </w:r>
-      <w:proofErr w:type="gramEnd"/>
-      <w:r>
-        <w:rPr>
-          <w:rFonts w:ascii="Times New Roman" w:eastAsia="Times New Roman" w:hAnsi="Times New Roman" w:cs="Times New Roman"/>
-          <w:sz w:val="24"/>
-          <w:szCs w:val="24"/>
-        </w:rPr>
-        <w:t xml:space="preserve"> мы сможем легко решать их в будущем. </w:t>
+        <w:t xml:space="preserve">Алгоритм — это последовательность чётко определённых действий для решения какой либо задачи. Продумав алгоритм решения линейных уравнений мы сможем легко решать их в будущем. </w:t>
       </w:r>
     </w:p>
     <w:p>
@@ -2252,9 +2132,9 @@
           <w:sz w:val="24"/>
           <w:szCs w:val="24"/>
         </w:rPr>
-        <w:t xml:space="preserve">5 - 2(x - 1) = 4 - </w:t>
-      </w:r>
-      <w:proofErr w:type="gramStart"/>
+        <w:t>5 - 2(x - 1) = 4 - x</w:t>
+      </w:r>
+      <w:bookmarkEnd w:id="0"/>
       <w:r>
         <w:rPr>
           <w:rFonts w:ascii="Times New Roman" w:eastAsia="Times New Roman" w:hAnsi="Times New Roman" w:cs="Times New Roman"/>
@@ -2263,9 +2143,252 @@
           <w:sz w:val="24"/>
           <w:szCs w:val="24"/>
         </w:rPr>
-        <w:t>x</w:t>
-      </w:r>
-      <w:bookmarkEnd w:id="0"/>
+        <w:t xml:space="preserve">, </w:t>
+      </w:r>
+      <w:r>
+        <w:rPr>
+          <w:rFonts w:ascii="Times New Roman" w:eastAsia="Times New Roman" w:hAnsi="Times New Roman" w:cs="Times New Roman"/>
+          <w:sz w:val="24"/>
+          <w:szCs w:val="24"/>
+        </w:rPr>
+        <w:t xml:space="preserve"> то тут нам пришлось бы применять правила нахождения неизвестных более пяти раз и выполнять кучу промежуточных вычислений. Поэтому алгоритм решения уравнений с использованием </w:t>
+      </w:r>
+      <w:r>
+        <w:rPr>
+          <w:rFonts w:ascii="Times New Roman" w:eastAsia="Times New Roman" w:hAnsi="Times New Roman" w:cs="Times New Roman"/>
+          <w:sz w:val="24"/>
+          <w:szCs w:val="24"/>
+        </w:rPr>
+        <w:softHyphen/>
+      </w:r>
+      <w:r>
+        <w:rPr>
+          <w:rFonts w:ascii="Times New Roman" w:eastAsia="Times New Roman" w:hAnsi="Times New Roman" w:cs="Times New Roman"/>
+          <w:sz w:val="24"/>
+          <w:szCs w:val="24"/>
+        </w:rPr>
+        <w:t>правил нахождения неизвестных мне показался слишком долгим для сложных уравнений.</w:t>
+      </w:r>
+    </w:p>
+    <w:p>
+      <w:pPr>
+        <w:pStyle w:val="ab"/>
+        <w:spacing w:after="0" w:line="360" w:lineRule="auto"/>
+        <w:ind w:left="0" w:firstLine="680"/>
+        <w:jc w:val="both"/>
+        <w:outlineLvl w:val="0"/>
+      </w:pPr>
+      <w:r>
+        <w:rPr>
+          <w:rFonts w:ascii="Times New Roman" w:eastAsia="Times New Roman" w:hAnsi="Times New Roman" w:cs="Times New Roman"/>
+          <w:sz w:val="24"/>
+          <w:szCs w:val="24"/>
+        </w:rPr>
+        <w:t>Исследуя литературу по решению уравнений и поиск информации в интернете я остановилась на следующем алгоритме.</w:t>
+      </w:r>
+    </w:p>
+    <w:p>
+      <w:pPr>
+        <w:pStyle w:val="ab"/>
+        <w:spacing w:after="0" w:line="360" w:lineRule="auto"/>
+        <w:ind w:left="0" w:firstLine="680"/>
+        <w:jc w:val="both"/>
+        <w:outlineLvl w:val="0"/>
+      </w:pPr>
+      <w:r>
+        <w:rPr>
+          <w:rFonts w:ascii="Times New Roman" w:eastAsia="Times New Roman" w:hAnsi="Times New Roman" w:cs="Times New Roman"/>
+          <w:sz w:val="24"/>
+          <w:szCs w:val="24"/>
+        </w:rPr>
+        <w:t xml:space="preserve">1) </w:t>
+      </w:r>
+      <w:r>
+        <w:rPr>
+          <w:rFonts w:ascii="Times New Roman" w:eastAsia="Times New Roman" w:hAnsi="Times New Roman" w:cs="Times New Roman"/>
+          <w:sz w:val="24"/>
+          <w:szCs w:val="24"/>
+        </w:rPr>
+        <w:t xml:space="preserve"> </w:t>
+      </w:r>
+      <w:r>
+        <w:rPr>
+          <w:rFonts w:ascii="Times New Roman" w:eastAsia="Times New Roman" w:hAnsi="Times New Roman" w:cs="Times New Roman"/>
+          <w:sz w:val="24"/>
+          <w:szCs w:val="24"/>
+        </w:rPr>
+        <w:t>Раскрыть скобки (если они есть)</w:t>
+      </w:r>
+    </w:p>
+    <w:p>
+      <w:pPr>
+        <w:pStyle w:val="ab"/>
+        <w:spacing w:after="0" w:line="360" w:lineRule="auto"/>
+        <w:ind w:left="0" w:firstLine="680"/>
+        <w:jc w:val="both"/>
+        <w:outlineLvl w:val="0"/>
+      </w:pPr>
+      <w:r>
+        <w:rPr>
+          <w:rFonts w:ascii="Times New Roman" w:eastAsia="Times New Roman" w:hAnsi="Times New Roman" w:cs="Times New Roman"/>
+          <w:sz w:val="24"/>
+          <w:szCs w:val="24"/>
+        </w:rPr>
+        <w:t>2)</w:t>
+      </w:r>
+      <w:r>
+        <w:rPr>
+          <w:rFonts w:ascii="Times New Roman" w:eastAsia="Times New Roman" w:hAnsi="Times New Roman" w:cs="Times New Roman"/>
+          <w:sz w:val="24"/>
+          <w:szCs w:val="24"/>
+        </w:rPr>
+        <w:t xml:space="preserve"> </w:t>
+      </w:r>
+      <w:bookmarkStart w:id="1" w:name="_Hlk187255453"/>
+      <w:r>
+        <w:rPr>
+          <w:rFonts w:ascii="Times New Roman" w:eastAsia="Times New Roman" w:hAnsi="Times New Roman" w:cs="Times New Roman"/>
+          <w:sz w:val="24"/>
+          <w:szCs w:val="24"/>
+        </w:rPr>
+        <w:t>Перенести в левую часть компоненты с неизвестным, а в правую числовые компоненты по правилам переноса.</w:t>
+      </w:r>
+      <w:bookmarkEnd w:id="1"/>
+    </w:p>
+    <w:p>
+      <w:pPr>
+        <w:pStyle w:val="ab"/>
+        <w:spacing w:after="0" w:line="360" w:lineRule="auto"/>
+        <w:ind w:left="0" w:firstLine="680"/>
+        <w:jc w:val="both"/>
+        <w:outlineLvl w:val="0"/>
+        <w:rPr>
+          <w:rFonts w:ascii="Times New Roman" w:eastAsia="Times New Roman" w:hAnsi="Times New Roman" w:cs="Times New Roman"/>
+          <w:sz w:val="24"/>
+          <w:szCs w:val="24"/>
+        </w:rPr>
+      </w:pPr>
+      <w:r>
+        <w:rPr>
+          <w:rFonts w:ascii="Times New Roman" w:eastAsia="Times New Roman" w:hAnsi="Times New Roman" w:cs="Times New Roman"/>
+          <w:sz w:val="24"/>
+          <w:szCs w:val="24"/>
+        </w:rPr>
+        <w:t>3</w:t>
+      </w:r>
+      <w:r>
+        <w:rPr>
+          <w:rFonts w:ascii="Times New Roman" w:eastAsia="Times New Roman" w:hAnsi="Times New Roman" w:cs="Times New Roman"/>
+          <w:sz w:val="24"/>
+          <w:szCs w:val="24"/>
+        </w:rPr>
+        <w:t xml:space="preserve">) </w:t>
+      </w:r>
+      <w:r>
+        <w:rPr>
+          <w:rFonts w:ascii="Times New Roman" w:eastAsia="Times New Roman" w:hAnsi="Times New Roman" w:cs="Times New Roman"/>
+          <w:sz w:val="24"/>
+          <w:szCs w:val="24"/>
+        </w:rPr>
+        <w:t xml:space="preserve"> </w:t>
+      </w:r>
+      <w:r>
+        <w:rPr>
+          <w:rFonts w:ascii="Times New Roman" w:eastAsia="Times New Roman" w:hAnsi="Times New Roman" w:cs="Times New Roman"/>
+          <w:sz w:val="24"/>
+          <w:szCs w:val="24"/>
+        </w:rPr>
+        <w:t>Упростить (вычислить) обе части.</w:t>
+      </w:r>
+    </w:p>
+    <w:p>
+      <w:pPr>
+        <w:pStyle w:val="ab"/>
+        <w:spacing w:after="0" w:line="360" w:lineRule="auto"/>
+        <w:ind w:left="0" w:firstLine="680"/>
+        <w:jc w:val="both"/>
+        <w:outlineLvl w:val="0"/>
+        <w:rPr>
+          <w:rFonts w:ascii="Times New Roman" w:eastAsia="Times New Roman" w:hAnsi="Times New Roman" w:cs="Times New Roman"/>
+          <w:sz w:val="24"/>
+          <w:szCs w:val="24"/>
+        </w:rPr>
+      </w:pPr>
+      <w:r>
+        <w:rPr>
+          <w:rFonts w:ascii="Times New Roman" w:eastAsia="Times New Roman" w:hAnsi="Times New Roman" w:cs="Times New Roman"/>
+          <w:sz w:val="24"/>
+          <w:szCs w:val="24"/>
+        </w:rPr>
+        <w:t xml:space="preserve">4) </w:t>
+      </w:r>
+      <w:r>
+        <w:rPr>
+          <w:rFonts w:ascii="Times New Roman" w:eastAsia="Times New Roman" w:hAnsi="Times New Roman" w:cs="Times New Roman"/>
+          <w:sz w:val="24"/>
+          <w:szCs w:val="24"/>
+        </w:rPr>
+        <w:t xml:space="preserve"> </w:t>
+      </w:r>
+      <w:r>
+        <w:rPr>
+          <w:rFonts w:ascii="Times New Roman" w:eastAsia="Times New Roman" w:hAnsi="Times New Roman" w:cs="Times New Roman"/>
+          <w:sz w:val="24"/>
+          <w:szCs w:val="24"/>
+        </w:rPr>
+        <w:t>Вычислить неизвестное, если есть необходимость</w:t>
+      </w:r>
+    </w:p>
+    <w:p>
+      <w:pPr>
+        <w:pStyle w:val="ab"/>
+        <w:spacing w:after="0" w:line="360" w:lineRule="auto"/>
+        <w:ind w:left="0" w:firstLine="680"/>
+        <w:jc w:val="both"/>
+        <w:outlineLvl w:val="0"/>
+      </w:pPr>
+    </w:p>
+    <w:p>
+      <w:pPr>
+        <w:pStyle w:val="ab"/>
+        <w:spacing w:after="0" w:line="360" w:lineRule="auto"/>
+        <w:ind w:left="0" w:firstLine="680"/>
+        <w:jc w:val="both"/>
+        <w:outlineLvl w:val="0"/>
+      </w:pPr>
+      <w:r>
+        <w:rPr>
+          <w:rFonts w:ascii="Times New Roman" w:eastAsia="Times New Roman" w:hAnsi="Times New Roman" w:cs="Times New Roman"/>
+          <w:sz w:val="24"/>
+          <w:szCs w:val="24"/>
+        </w:rPr>
+        <w:t>Решим наше</w:t>
+      </w:r>
+      <w:r>
+        <w:rPr>
+          <w:rFonts w:ascii="Times New Roman" w:eastAsia="Times New Roman" w:hAnsi="Times New Roman" w:cs="Times New Roman"/>
+          <w:sz w:val="24"/>
+          <w:szCs w:val="24"/>
+        </w:rPr>
+        <w:t xml:space="preserve"> </w:t>
+      </w:r>
+      <w:r>
+        <w:rPr>
+          <w:rFonts w:ascii="Times New Roman" w:eastAsia="Times New Roman" w:hAnsi="Times New Roman" w:cs="Times New Roman"/>
+          <w:sz w:val="24"/>
+          <w:szCs w:val="24"/>
+        </w:rPr>
+        <w:t>предыдущее уравнение:</w:t>
+      </w:r>
+    </w:p>
+    <w:p>
+      <w:pPr>
+        <w:pStyle w:val="ab"/>
+        <w:spacing w:after="0" w:line="360" w:lineRule="auto"/>
+        <w:ind w:left="0" w:firstLine="680"/>
+        <w:jc w:val="both"/>
+        <w:outlineLvl w:val="0"/>
+      </w:pPr>
       <w:r>
         <w:rPr>
           <w:rFonts w:ascii="Times New Roman" w:eastAsia="Times New Roman" w:hAnsi="Times New Roman" w:cs="Times New Roman"/>
@@ -2274,261 +2397,8 @@
           <w:sz w:val="24"/>
           <w:szCs w:val="24"/>
         </w:rPr>
-        <w:t xml:space="preserve">, </w:t>
-      </w:r>
-      <w:r>
-        <w:rPr>
-          <w:rFonts w:ascii="Times New Roman" w:eastAsia="Times New Roman" w:hAnsi="Times New Roman" w:cs="Times New Roman"/>
-          <w:sz w:val="24"/>
-          <w:szCs w:val="24"/>
-        </w:rPr>
-        <w:t xml:space="preserve"> то</w:t>
-      </w:r>
-      <w:proofErr w:type="gramEnd"/>
-      <w:r>
-        <w:rPr>
-          <w:rFonts w:ascii="Times New Roman" w:eastAsia="Times New Roman" w:hAnsi="Times New Roman" w:cs="Times New Roman"/>
-          <w:sz w:val="24"/>
-          <w:szCs w:val="24"/>
-        </w:rPr>
-        <w:t xml:space="preserve"> тут нам пришлось бы применять правила нахождения неизвестных более пяти раз и выполнять кучу промежуточных вычислений. Поэтому алгоритм решения уравнений с использованием </w:t>
-      </w:r>
-      <w:r>
-        <w:rPr>
-          <w:rFonts w:ascii="Times New Roman" w:eastAsia="Times New Roman" w:hAnsi="Times New Roman" w:cs="Times New Roman"/>
-          <w:sz w:val="24"/>
-          <w:szCs w:val="24"/>
-        </w:rPr>
-        <w:softHyphen/>
-      </w:r>
-      <w:r>
-        <w:rPr>
-          <w:rFonts w:ascii="Times New Roman" w:eastAsia="Times New Roman" w:hAnsi="Times New Roman" w:cs="Times New Roman"/>
-          <w:sz w:val="24"/>
-          <w:szCs w:val="24"/>
-        </w:rPr>
-        <w:t>правил нахождения неизвестных мне показался слишком долгим для сложных уравнений.</w:t>
-      </w:r>
-    </w:p>
-    <w:p>
-      <w:pPr>
-        <w:pStyle w:val="ab"/>
-        <w:spacing w:after="0" w:line="360" w:lineRule="auto"/>
-        <w:ind w:left="0" w:firstLine="680"/>
-        <w:jc w:val="both"/>
-        <w:outlineLvl w:val="0"/>
-      </w:pPr>
-      <w:r>
-        <w:rPr>
-          <w:rFonts w:ascii="Times New Roman" w:eastAsia="Times New Roman" w:hAnsi="Times New Roman" w:cs="Times New Roman"/>
-          <w:sz w:val="24"/>
-          <w:szCs w:val="24"/>
-        </w:rPr>
-        <w:t>Исследуя литературу по решению уравнений и поиск информации в интернете я остановилась на следующем алгоритме.</w:t>
-      </w:r>
-    </w:p>
-    <w:p>
-      <w:pPr>
-        <w:pStyle w:val="ab"/>
-        <w:spacing w:after="0" w:line="360" w:lineRule="auto"/>
-        <w:ind w:left="0" w:firstLine="680"/>
-        <w:jc w:val="both"/>
-        <w:outlineLvl w:val="0"/>
-      </w:pPr>
-      <w:r>
-        <w:rPr>
-          <w:rFonts w:ascii="Times New Roman" w:eastAsia="Times New Roman" w:hAnsi="Times New Roman" w:cs="Times New Roman"/>
-          <w:sz w:val="24"/>
-          <w:szCs w:val="24"/>
-        </w:rPr>
-        <w:t xml:space="preserve">1) </w:t>
-      </w:r>
-      <w:r>
-        <w:rPr>
-          <w:rFonts w:ascii="Times New Roman" w:eastAsia="Times New Roman" w:hAnsi="Times New Roman" w:cs="Times New Roman"/>
-          <w:sz w:val="24"/>
-          <w:szCs w:val="24"/>
-        </w:rPr>
-        <w:t xml:space="preserve"> </w:t>
-      </w:r>
-      <w:r>
-        <w:rPr>
-          <w:rFonts w:ascii="Times New Roman" w:eastAsia="Times New Roman" w:hAnsi="Times New Roman" w:cs="Times New Roman"/>
-          <w:sz w:val="24"/>
-          <w:szCs w:val="24"/>
-        </w:rPr>
-        <w:t>Раскрыть скобки (если они есть)</w:t>
-      </w:r>
-    </w:p>
-    <w:p>
-      <w:pPr>
-        <w:pStyle w:val="ab"/>
-        <w:spacing w:after="0" w:line="360" w:lineRule="auto"/>
-        <w:ind w:left="0" w:firstLine="680"/>
-        <w:jc w:val="both"/>
-        <w:outlineLvl w:val="0"/>
-      </w:pPr>
-      <w:r>
-        <w:rPr>
-          <w:rFonts w:ascii="Times New Roman" w:eastAsia="Times New Roman" w:hAnsi="Times New Roman" w:cs="Times New Roman"/>
-          <w:sz w:val="24"/>
-          <w:szCs w:val="24"/>
-        </w:rPr>
-        <w:t>2)</w:t>
-      </w:r>
-      <w:r>
-        <w:rPr>
-          <w:rFonts w:ascii="Times New Roman" w:eastAsia="Times New Roman" w:hAnsi="Times New Roman" w:cs="Times New Roman"/>
-          <w:sz w:val="24"/>
-          <w:szCs w:val="24"/>
-        </w:rPr>
-        <w:t xml:space="preserve"> </w:t>
-      </w:r>
-      <w:bookmarkStart w:id="1" w:name="_Hlk187255453"/>
-      <w:r>
-        <w:rPr>
-          <w:rFonts w:ascii="Times New Roman" w:eastAsia="Times New Roman" w:hAnsi="Times New Roman" w:cs="Times New Roman"/>
-          <w:sz w:val="24"/>
-          <w:szCs w:val="24"/>
-        </w:rPr>
-        <w:t>Перенести в левую часть компоненты с неизвестным, а в правую числовые компоненты по правилам переноса.</w:t>
-      </w:r>
-      <w:bookmarkEnd w:id="1"/>
-    </w:p>
-    <w:p>
-      <w:pPr>
-        <w:pStyle w:val="ab"/>
-        <w:spacing w:after="0" w:line="360" w:lineRule="auto"/>
-        <w:ind w:left="0" w:firstLine="680"/>
-        <w:jc w:val="both"/>
-        <w:outlineLvl w:val="0"/>
-        <w:rPr>
-          <w:rFonts w:ascii="Times New Roman" w:eastAsia="Times New Roman" w:hAnsi="Times New Roman" w:cs="Times New Roman"/>
-          <w:sz w:val="24"/>
-          <w:szCs w:val="24"/>
-        </w:rPr>
-      </w:pPr>
-      <w:r>
-        <w:rPr>
-          <w:rFonts w:ascii="Times New Roman" w:eastAsia="Times New Roman" w:hAnsi="Times New Roman" w:cs="Times New Roman"/>
-          <w:sz w:val="24"/>
-          <w:szCs w:val="24"/>
-        </w:rPr>
-        <w:t>3</w:t>
-      </w:r>
-      <w:r>
-        <w:rPr>
-          <w:rFonts w:ascii="Times New Roman" w:eastAsia="Times New Roman" w:hAnsi="Times New Roman" w:cs="Times New Roman"/>
-          <w:sz w:val="24"/>
-          <w:szCs w:val="24"/>
-        </w:rPr>
-        <w:t xml:space="preserve">) </w:t>
-      </w:r>
-      <w:r>
-        <w:rPr>
-          <w:rFonts w:ascii="Times New Roman" w:eastAsia="Times New Roman" w:hAnsi="Times New Roman" w:cs="Times New Roman"/>
-          <w:sz w:val="24"/>
-          <w:szCs w:val="24"/>
-        </w:rPr>
-        <w:t xml:space="preserve"> </w:t>
-      </w:r>
-      <w:r>
-        <w:rPr>
-          <w:rFonts w:ascii="Times New Roman" w:eastAsia="Times New Roman" w:hAnsi="Times New Roman" w:cs="Times New Roman"/>
-          <w:sz w:val="24"/>
-          <w:szCs w:val="24"/>
-        </w:rPr>
-        <w:t>Упростить (вычислить) обе части.</w:t>
-      </w:r>
-    </w:p>
-    <w:p>
-      <w:pPr>
-        <w:pStyle w:val="ab"/>
-        <w:spacing w:after="0" w:line="360" w:lineRule="auto"/>
-        <w:ind w:left="0" w:firstLine="680"/>
-        <w:jc w:val="both"/>
-        <w:outlineLvl w:val="0"/>
-        <w:rPr>
-          <w:rFonts w:ascii="Times New Roman" w:eastAsia="Times New Roman" w:hAnsi="Times New Roman" w:cs="Times New Roman"/>
-          <w:sz w:val="24"/>
-          <w:szCs w:val="24"/>
-        </w:rPr>
-      </w:pPr>
-      <w:r>
-        <w:rPr>
-          <w:rFonts w:ascii="Times New Roman" w:eastAsia="Times New Roman" w:hAnsi="Times New Roman" w:cs="Times New Roman"/>
-          <w:sz w:val="24"/>
-          <w:szCs w:val="24"/>
-        </w:rPr>
-        <w:t xml:space="preserve">4) </w:t>
-      </w:r>
-      <w:r>
-        <w:rPr>
-          <w:rFonts w:ascii="Times New Roman" w:eastAsia="Times New Roman" w:hAnsi="Times New Roman" w:cs="Times New Roman"/>
-          <w:sz w:val="24"/>
-          <w:szCs w:val="24"/>
-        </w:rPr>
-        <w:t xml:space="preserve"> </w:t>
-      </w:r>
-      <w:r>
-        <w:rPr>
-          <w:rFonts w:ascii="Times New Roman" w:eastAsia="Times New Roman" w:hAnsi="Times New Roman" w:cs="Times New Roman"/>
-          <w:sz w:val="24"/>
-          <w:szCs w:val="24"/>
-        </w:rPr>
-        <w:t>Вычислить неизвестное, если есть необходимость</w:t>
-      </w:r>
-    </w:p>
-    <w:p>
-      <w:pPr>
-        <w:pStyle w:val="ab"/>
-        <w:spacing w:after="0" w:line="360" w:lineRule="auto"/>
-        <w:ind w:left="0" w:firstLine="680"/>
-        <w:jc w:val="both"/>
-        <w:outlineLvl w:val="0"/>
-      </w:pPr>
-    </w:p>
-    <w:p>
-      <w:pPr>
-        <w:pStyle w:val="ab"/>
-        <w:spacing w:after="0" w:line="360" w:lineRule="auto"/>
-        <w:ind w:left="0" w:firstLine="680"/>
-        <w:jc w:val="both"/>
-        <w:outlineLvl w:val="0"/>
-      </w:pPr>
-      <w:r>
-        <w:rPr>
-          <w:rFonts w:ascii="Times New Roman" w:eastAsia="Times New Roman" w:hAnsi="Times New Roman" w:cs="Times New Roman"/>
-          <w:sz w:val="24"/>
-          <w:szCs w:val="24"/>
-        </w:rPr>
-        <w:t>Решим наше</w:t>
-      </w:r>
-      <w:r>
-        <w:rPr>
-          <w:rFonts w:ascii="Times New Roman" w:eastAsia="Times New Roman" w:hAnsi="Times New Roman" w:cs="Times New Roman"/>
-          <w:sz w:val="24"/>
-          <w:szCs w:val="24"/>
-        </w:rPr>
-        <w:t xml:space="preserve"> </w:t>
-      </w:r>
-      <w:r>
-        <w:rPr>
-          <w:rFonts w:ascii="Times New Roman" w:eastAsia="Times New Roman" w:hAnsi="Times New Roman" w:cs="Times New Roman"/>
-          <w:sz w:val="24"/>
-          <w:szCs w:val="24"/>
-        </w:rPr>
-        <w:t>предыдущее уравнение:</w:t>
-      </w:r>
-    </w:p>
-    <w:p>
-      <w:pPr>
-        <w:pStyle w:val="ab"/>
-        <w:spacing w:after="0" w:line="360" w:lineRule="auto"/>
-        <w:ind w:left="0" w:firstLine="680"/>
-        <w:jc w:val="both"/>
-        <w:outlineLvl w:val="0"/>
-      </w:pPr>
+        <w:tab/>
+      </w:r>
       <w:r>
         <w:rPr>
           <w:rFonts w:ascii="Times New Roman" w:eastAsia="Times New Roman" w:hAnsi="Times New Roman" w:cs="Times New Roman"/>
@@ -2538,6 +2408,7 @@
           <w:szCs w:val="24"/>
         </w:rPr>
         <w:tab/>
+        <w:t>5-2(х-1)</w:t>
       </w:r>
       <w:r>
         <w:rPr>
@@ -2547,8 +2418,7 @@
           <w:sz w:val="24"/>
           <w:szCs w:val="24"/>
         </w:rPr>
-        <w:tab/>
-        <w:t>5-2(х-1)</w:t>
+        <w:t xml:space="preserve"> </w:t>
       </w:r>
       <w:r>
         <w:rPr>
@@ -2558,7 +2428,7 @@
           <w:sz w:val="24"/>
           <w:szCs w:val="24"/>
         </w:rPr>
-        <w:t xml:space="preserve"> </w:t>
+        <w:t>=</w:t>
       </w:r>
       <w:r>
         <w:rPr>
@@ -2568,7 +2438,7 @@
           <w:sz w:val="24"/>
           <w:szCs w:val="24"/>
         </w:rPr>
-        <w:t>=</w:t>
+        <w:t xml:space="preserve"> </w:t>
       </w:r>
       <w:r>
         <w:rPr>
@@ -2578,8 +2448,17 @@
           <w:sz w:val="24"/>
           <w:szCs w:val="24"/>
         </w:rPr>
-        <w:t xml:space="preserve"> </w:t>
-      </w:r>
+        <w:t>4-х</w:t>
+      </w:r>
+    </w:p>
+    <w:p>
+      <w:pPr>
+        <w:pStyle w:val="ab"/>
+        <w:spacing w:after="0" w:line="360" w:lineRule="auto"/>
+        <w:ind w:left="0" w:firstLine="680"/>
+        <w:jc w:val="both"/>
+        <w:outlineLvl w:val="0"/>
+      </w:pPr>
       <w:r>
         <w:rPr>
           <w:rFonts w:ascii="Times New Roman" w:eastAsia="Times New Roman" w:hAnsi="Times New Roman" w:cs="Times New Roman"/>
@@ -2588,17 +2467,8 @@
           <w:sz w:val="24"/>
           <w:szCs w:val="24"/>
         </w:rPr>
-        <w:t>4-х</w:t>
-      </w:r>
-    </w:p>
-    <w:p>
-      <w:pPr>
-        <w:pStyle w:val="ab"/>
-        <w:spacing w:after="0" w:line="360" w:lineRule="auto"/>
-        <w:ind w:left="0" w:firstLine="680"/>
-        <w:jc w:val="both"/>
-        <w:outlineLvl w:val="0"/>
-      </w:pPr>
+        <w:t>1)</w:t>
+      </w:r>
       <w:r>
         <w:rPr>
           <w:rFonts w:ascii="Times New Roman" w:eastAsia="Times New Roman" w:hAnsi="Times New Roman" w:cs="Times New Roman"/>
@@ -2607,8 +2477,18 @@
           <w:sz w:val="24"/>
           <w:szCs w:val="24"/>
         </w:rPr>
-        <w:t>1)</w:t>
-      </w:r>
+        <w:tab/>
+        <w:t>5-2х+2=4-х</w:t>
+      </w:r>
+    </w:p>
+    <w:p>
+      <w:pPr>
+        <w:pStyle w:val="ab"/>
+        <w:spacing w:after="0" w:line="360" w:lineRule="auto"/>
+        <w:ind w:left="0" w:firstLine="680"/>
+        <w:jc w:val="both"/>
+        <w:outlineLvl w:val="0"/>
+      </w:pPr>
       <w:r>
         <w:rPr>
           <w:rFonts w:ascii="Times New Roman" w:eastAsia="Times New Roman" w:hAnsi="Times New Roman" w:cs="Times New Roman"/>
@@ -2617,18 +2497,9 @@
           <w:sz w:val="24"/>
           <w:szCs w:val="24"/>
         </w:rPr>
-        <w:tab/>
-        <w:t>5-2х+2=4-х</w:t>
-      </w:r>
-    </w:p>
-    <w:p>
-      <w:pPr>
-        <w:pStyle w:val="ab"/>
-        <w:spacing w:after="0" w:line="360" w:lineRule="auto"/>
-        <w:ind w:left="0" w:firstLine="680"/>
-        <w:jc w:val="both"/>
-        <w:outlineLvl w:val="0"/>
-      </w:pPr>
+        <w:lastRenderedPageBreak/>
+        <w:t>2)</w:t>
+      </w:r>
       <w:r>
         <w:rPr>
           <w:rFonts w:ascii="Times New Roman" w:eastAsia="Times New Roman" w:hAnsi="Times New Roman" w:cs="Times New Roman"/>
@@ -2637,9 +2508,18 @@
           <w:sz w:val="24"/>
           <w:szCs w:val="24"/>
         </w:rPr>
-        <w:lastRenderedPageBreak/>
-        <w:t>2)</w:t>
-      </w:r>
+        <w:tab/>
+        <w:t>-2х+х=4 - 5 - 2</w:t>
+      </w:r>
+    </w:p>
+    <w:p>
+      <w:pPr>
+        <w:pStyle w:val="ab"/>
+        <w:spacing w:after="0" w:line="360" w:lineRule="auto"/>
+        <w:ind w:left="0" w:firstLine="680"/>
+        <w:jc w:val="both"/>
+        <w:outlineLvl w:val="0"/>
+      </w:pPr>
       <w:r>
         <w:rPr>
           <w:rFonts w:ascii="Times New Roman" w:eastAsia="Times New Roman" w:hAnsi="Times New Roman" w:cs="Times New Roman"/>
@@ -2648,18 +2528,8 @@
           <w:sz w:val="24"/>
           <w:szCs w:val="24"/>
         </w:rPr>
-        <w:tab/>
-        <w:t>-2х+х=4 - 5 - 2</w:t>
-      </w:r>
-    </w:p>
-    <w:p>
-      <w:pPr>
-        <w:pStyle w:val="ab"/>
-        <w:spacing w:after="0" w:line="360" w:lineRule="auto"/>
-        <w:ind w:left="0" w:firstLine="680"/>
-        <w:jc w:val="both"/>
-        <w:outlineLvl w:val="0"/>
-      </w:pPr>
+        <w:t>3)</w:t>
+      </w:r>
       <w:r>
         <w:rPr>
           <w:rFonts w:ascii="Times New Roman" w:eastAsia="Times New Roman" w:hAnsi="Times New Roman" w:cs="Times New Roman"/>
@@ -2668,7 +2538,8 @@
           <w:sz w:val="24"/>
           <w:szCs w:val="24"/>
         </w:rPr>
-        <w:t>3)</w:t>
+        <w:tab/>
+        <w:t>-х=-</w:t>
       </w:r>
       <w:r>
         <w:rPr>
@@ -2678,9 +2549,17 @@
           <w:sz w:val="24"/>
           <w:szCs w:val="24"/>
         </w:rPr>
-        <w:tab/>
-        <w:t>-х=-</w:t>
-      </w:r>
+        <w:t>3</w:t>
+      </w:r>
+    </w:p>
+    <w:p>
+      <w:pPr>
+        <w:pStyle w:val="ab"/>
+        <w:spacing w:after="0" w:line="360" w:lineRule="auto"/>
+        <w:ind w:left="0" w:firstLine="680"/>
+        <w:jc w:val="both"/>
+        <w:outlineLvl w:val="0"/>
+      </w:pPr>
       <w:r>
         <w:rPr>
           <w:rFonts w:ascii="Times New Roman" w:eastAsia="Times New Roman" w:hAnsi="Times New Roman" w:cs="Times New Roman"/>
@@ -2689,17 +2568,8 @@
           <w:sz w:val="24"/>
           <w:szCs w:val="24"/>
         </w:rPr>
-        <w:t>3</w:t>
-      </w:r>
-    </w:p>
-    <w:p>
-      <w:pPr>
-        <w:pStyle w:val="ab"/>
-        <w:spacing w:after="0" w:line="360" w:lineRule="auto"/>
-        <w:ind w:left="0" w:firstLine="680"/>
-        <w:jc w:val="both"/>
-        <w:outlineLvl w:val="0"/>
-      </w:pPr>
+        <w:t>4)</w:t>
+      </w:r>
       <w:r>
         <w:rPr>
           <w:rFonts w:ascii="Times New Roman" w:eastAsia="Times New Roman" w:hAnsi="Times New Roman" w:cs="Times New Roman"/>
@@ -2708,9 +2578,17 @@
           <w:sz w:val="24"/>
           <w:szCs w:val="24"/>
         </w:rPr>
-        <w:t>4)</w:t>
-      </w:r>
-      <w:r>
+        <w:tab/>
+        <w:t>х=3</w:t>
+      </w:r>
+    </w:p>
+    <w:p>
+      <w:pPr>
+        <w:pStyle w:val="ab"/>
+        <w:spacing w:after="0" w:line="360" w:lineRule="auto"/>
+        <w:ind w:left="0" w:firstLine="680"/>
+        <w:jc w:val="both"/>
+        <w:outlineLvl w:val="0"/>
         <w:rPr>
           <w:rFonts w:ascii="Times New Roman" w:eastAsia="Times New Roman" w:hAnsi="Times New Roman" w:cs="Times New Roman"/>
           <w:i/>
@@ -2718,9 +2596,7 @@
           <w:sz w:val="24"/>
           <w:szCs w:val="24"/>
         </w:rPr>
-        <w:tab/>
-        <w:t>х=3</w:t>
-      </w:r>
+      </w:pPr>
     </w:p>
     <w:p>
       <w:pPr>
@@ -2731,51 +2607,17 @@
         <w:outlineLvl w:val="0"/>
         <w:rPr>
           <w:rFonts w:ascii="Times New Roman" w:eastAsia="Times New Roman" w:hAnsi="Times New Roman" w:cs="Times New Roman"/>
-          <w:i/>
-          <w:iCs/>
-          <w:sz w:val="24"/>
-          <w:szCs w:val="24"/>
-        </w:rPr>
-      </w:pPr>
-    </w:p>
-    <w:p>
-      <w:pPr>
-        <w:pStyle w:val="ab"/>
-        <w:spacing w:after="0" w:line="360" w:lineRule="auto"/>
-        <w:ind w:left="0" w:firstLine="680"/>
-        <w:jc w:val="both"/>
-        <w:outlineLvl w:val="0"/>
+          <w:sz w:val="24"/>
+          <w:szCs w:val="24"/>
+        </w:rPr>
+      </w:pPr>
+      <w:r>
         <w:rPr>
           <w:rFonts w:ascii="Times New Roman" w:eastAsia="Times New Roman" w:hAnsi="Times New Roman" w:cs="Times New Roman"/>
           <w:sz w:val="24"/>
           <w:szCs w:val="24"/>
         </w:rPr>
-      </w:pPr>
-      <w:r>
-        <w:rPr>
-          <w:rFonts w:ascii="Times New Roman" w:eastAsia="Times New Roman" w:hAnsi="Times New Roman" w:cs="Times New Roman"/>
-          <w:sz w:val="24"/>
-          <w:szCs w:val="24"/>
-        </w:rPr>
-        <w:t xml:space="preserve">Мы </w:t>
-      </w:r>
-      <w:proofErr w:type="gramStart"/>
-      <w:r>
-        <w:rPr>
-          <w:rFonts w:ascii="Times New Roman" w:eastAsia="Times New Roman" w:hAnsi="Times New Roman" w:cs="Times New Roman"/>
-          <w:sz w:val="24"/>
-          <w:szCs w:val="24"/>
-        </w:rPr>
-        <w:t>видим</w:t>
-      </w:r>
-      <w:proofErr w:type="gramEnd"/>
-      <w:r>
-        <w:rPr>
-          <w:rFonts w:ascii="Times New Roman" w:eastAsia="Times New Roman" w:hAnsi="Times New Roman" w:cs="Times New Roman"/>
-          <w:sz w:val="24"/>
-          <w:szCs w:val="24"/>
-        </w:rPr>
-        <w:t xml:space="preserve"> что решение простое и компактное. Значит для нашего приложения — тренажера я воспользуюсь этим алгоритмом. Ниже приведена блок схема этого алгоритма.</w:t>
+        <w:t>Мы видим что решение простое и компактное. Значит для нашего приложения — тренажера я воспользуюсь этим алгоритмом. Ниже приведена блок схема этого алгоритма.</w:t>
       </w:r>
     </w:p>
     <w:p>
@@ -5284,25 +5126,7 @@
           <w:sz w:val="24"/>
           <w:szCs w:val="24"/>
         </w:rPr>
-        <w:t xml:space="preserve"> переводит </w:t>
-      </w:r>
-      <w:proofErr w:type="gramStart"/>
-      <w:r>
-        <w:rPr>
-          <w:rFonts w:ascii="Times New Roman" w:hAnsi="Times New Roman" w:cs="Times New Roman"/>
-          <w:sz w:val="24"/>
-          <w:szCs w:val="24"/>
-        </w:rPr>
-        <w:t>программы</w:t>
-      </w:r>
-      <w:proofErr w:type="gramEnd"/>
-      <w:r>
-        <w:rPr>
-          <w:rFonts w:ascii="Times New Roman" w:hAnsi="Times New Roman" w:cs="Times New Roman"/>
-          <w:sz w:val="24"/>
-          <w:szCs w:val="24"/>
-        </w:rPr>
-        <w:t xml:space="preserve"> написанные на </w:t>
+        <w:t xml:space="preserve"> переводит программы написанные на </w:t>
       </w:r>
       <w:r>
         <w:rPr>
@@ -7884,7 +7708,6 @@
                     <w:jc w:val="center"/>
                   </w:pPr>
                   <w:proofErr w:type="spellStart"/>
-                  <w:proofErr w:type="gramStart"/>
                   <w:r>
                     <w:t>ЕстьСкобки</w:t>
                   </w:r>
@@ -7892,7 +7715,6 @@
                   <w:r>
                     <w:t>(</w:t>
                   </w:r>
-                  <w:proofErr w:type="gramEnd"/>
                   <w:r>
                     <w:rPr>
                       <w:color w:val="0070C0"/>
@@ -8776,19 +8598,11 @@
                   <w:r>
                     <w:t xml:space="preserve">= </w:t>
                   </w:r>
-                  <w:proofErr w:type="gramStart"/>
                   <w:r>
                     <w:rPr>
                       <w:lang w:val="en-US"/>
                     </w:rPr>
-                    <w:t>‘(</w:t>
-                  </w:r>
-                  <w:proofErr w:type="gramEnd"/>
-                  <w:r>
-                    <w:rPr>
-                      <w:lang w:val="en-US"/>
-                    </w:rPr>
-                    <w:t>‘</w:t>
+                    <w:t>‘(‘</w:t>
                   </w:r>
                 </w:p>
               </w:txbxContent>
@@ -8901,7 +8715,6 @@
                     <w:jc w:val="center"/>
                   </w:pPr>
                   <w:proofErr w:type="spellStart"/>
-                  <w:proofErr w:type="gramStart"/>
                   <w:r>
                     <w:t>РаскрытьСкобки</w:t>
                   </w:r>
@@ -8909,7 +8722,6 @@
                   <w:r>
                     <w:t>(</w:t>
                   </w:r>
-                  <w:proofErr w:type="gramEnd"/>
                   <w:r>
                     <w:rPr>
                       <w:color w:val="0070C0"/>
@@ -9028,7 +8840,6 @@
                       <w:szCs w:val="18"/>
                     </w:rPr>
                   </w:pPr>
-                  <w:proofErr w:type="gramStart"/>
                   <w:r>
                     <w:rPr>
                       <w:color w:val="0070C0"/>
@@ -9062,7 +8873,6 @@
                     </w:rPr>
                     <w:t xml:space="preserve"> !</w:t>
                   </w:r>
-                  <w:proofErr w:type="gramEnd"/>
                   <w:r>
                     <w:rPr>
                       <w:color w:val="0070C0"/>
@@ -9669,7 +9479,6 @@
                   <w:r>
                     <w:t xml:space="preserve">= </w:t>
                   </w:r>
-                  <w:proofErr w:type="gramStart"/>
                   <w:r>
                     <w:rPr>
                       <w:lang w:val="en-US"/>
@@ -9685,7 +9494,6 @@
                     </w:rPr>
                     <w:t>‘</w:t>
                   </w:r>
-                  <w:proofErr w:type="gramEnd"/>
                 </w:p>
               </w:txbxContent>
             </v:textbox>
@@ -10207,33 +10015,15 @@
           <w:sz w:val="24"/>
           <w:szCs w:val="24"/>
         </w:rPr>
-        <w:t xml:space="preserve">неизвестные в правой части уравнения (чтобы перенести потом их влево), либо же есть числа без неизвестного в левой части </w:t>
-      </w:r>
-      <w:proofErr w:type="gramStart"/>
-      <w:r>
-        <w:rPr>
-          <w:rFonts w:ascii="Times New Roman" w:hAnsi="Times New Roman" w:cs="Times New Roman"/>
-          <w:sz w:val="24"/>
-          <w:szCs w:val="24"/>
-        </w:rPr>
-        <w:t>уравнения</w:t>
-      </w:r>
-      <w:r>
-        <w:rPr>
-          <w:rFonts w:ascii="Times New Roman" w:hAnsi="Times New Roman" w:cs="Times New Roman"/>
-          <w:sz w:val="24"/>
-          <w:szCs w:val="24"/>
-        </w:rPr>
-        <w:t>(</w:t>
-      </w:r>
-      <w:proofErr w:type="gramEnd"/>
-      <w:r>
-        <w:rPr>
-          <w:rFonts w:ascii="Times New Roman" w:hAnsi="Times New Roman" w:cs="Times New Roman"/>
-          <w:sz w:val="24"/>
-          <w:szCs w:val="24"/>
-        </w:rPr>
-        <w:t>чтобы перенести потом их вправо),</w:t>
+        <w:t>неизвестные в правой части уравнения (чтобы перенести потом их влево), либо же есть числа без неизвестного в левой части уравнения</w:t>
+      </w:r>
+      <w:r>
+        <w:rPr>
+          <w:rFonts w:ascii="Times New Roman" w:hAnsi="Times New Roman" w:cs="Times New Roman"/>
+          <w:sz w:val="24"/>
+          <w:szCs w:val="24"/>
+        </w:rPr>
+        <w:t>(чтобы перенести потом их вправо),</w:t>
       </w:r>
       <w:r>
         <w:rPr>
@@ -10273,7 +10063,6 @@
                     <w:jc w:val="center"/>
                   </w:pPr>
                   <w:proofErr w:type="spellStart"/>
-                  <w:proofErr w:type="gramStart"/>
                   <w:r>
                     <w:t>НуженПеренос</w:t>
                   </w:r>
@@ -10281,7 +10070,6 @@
                   <w:r>
                     <w:t>(</w:t>
                   </w:r>
-                  <w:proofErr w:type="gramEnd"/>
                   <w:r>
                     <w:rPr>
                       <w:color w:val="4F81BD" w:themeColor="accent1"/>
@@ -12758,11 +12546,9 @@
                     <w:shd w:val="clear" w:color="auto" w:fill="FFFFFF" w:themeFill="background1"/>
                     <w:jc w:val="center"/>
                   </w:pPr>
-                  <w:proofErr w:type="gramStart"/>
                   <w:r>
                     <w:t>Перенос(</w:t>
                   </w:r>
-                  <w:proofErr w:type="gramEnd"/>
                   <w:r>
                     <w:rPr>
                       <w:color w:val="0070C0"/>
@@ -13421,25 +13207,7 @@
           <w:sz w:val="24"/>
           <w:szCs w:val="24"/>
         </w:rPr>
-        <w:t xml:space="preserve">бы в одной части уравнения есть два значения и операция между ними. То есть нам нужно проверить количество компонентов в левой и правой части и если компонентов больше трех (два значения и </w:t>
-      </w:r>
-      <w:proofErr w:type="gramStart"/>
-      <w:r>
-        <w:rPr>
-          <w:rFonts w:ascii="Times New Roman" w:hAnsi="Times New Roman" w:cs="Times New Roman"/>
-          <w:sz w:val="24"/>
-          <w:szCs w:val="24"/>
-        </w:rPr>
-        <w:t>операция к примеру</w:t>
-      </w:r>
-      <w:proofErr w:type="gramEnd"/>
-      <w:r>
-        <w:rPr>
-          <w:rFonts w:ascii="Times New Roman" w:hAnsi="Times New Roman" w:cs="Times New Roman"/>
-          <w:sz w:val="24"/>
-          <w:szCs w:val="24"/>
-        </w:rPr>
-        <w:t xml:space="preserve"> 2+2), то упрощение нужно, возвращаем </w:t>
+        <w:t xml:space="preserve">бы в одной части уравнения есть два значения и операция между ними. То есть нам нужно проверить количество компонентов в левой и правой части и если компонентов больше трех (два значения и операция к примеру 2+2), то упрощение нужно, возвращаем </w:t>
       </w:r>
       <w:r>
         <w:rPr>
@@ -13555,7 +13323,6 @@
                     </w:rPr>
                   </w:pPr>
                   <w:proofErr w:type="spellStart"/>
-                  <w:proofErr w:type="gramStart"/>
                   <w:r>
                     <w:rPr>
                       <w:color w:val="00B050"/>
@@ -13570,7 +13337,6 @@
                     <w:t>(</w:t>
                   </w:r>
                   <w:proofErr w:type="spellStart"/>
-                  <w:proofErr w:type="gramEnd"/>
                   <w:r>
                     <w:rPr>
                       <w:color w:val="0070C0"/>
@@ -13631,7 +13397,6 @@
                     <w:jc w:val="center"/>
                   </w:pPr>
                   <w:proofErr w:type="spellStart"/>
-                  <w:proofErr w:type="gramStart"/>
                   <w:r>
                     <w:t>Нужен</w:t>
                   </w:r>
@@ -13642,7 +13407,6 @@
                   <w:r>
                     <w:t>(</w:t>
                   </w:r>
-                  <w:proofErr w:type="gramEnd"/>
                   <w:r>
                     <w:rPr>
                       <w:color w:val="0070C0"/>
@@ -13763,7 +13527,6 @@
                     </w:rPr>
                   </w:pPr>
                   <w:proofErr w:type="spellStart"/>
-                  <w:proofErr w:type="gramStart"/>
                   <w:r>
                     <w:rPr>
                       <w:color w:val="00B050"/>
@@ -13778,7 +13541,6 @@
                     <w:t>(</w:t>
                   </w:r>
                   <w:proofErr w:type="spellStart"/>
-                  <w:proofErr w:type="gramEnd"/>
                   <w:r>
                     <w:rPr>
                       <w:color w:val="0070C0"/>
@@ -14701,11 +14463,9 @@
                     <w:shd w:val="clear" w:color="auto" w:fill="FFFFFF" w:themeFill="background1"/>
                     <w:jc w:val="center"/>
                   </w:pPr>
-                  <w:proofErr w:type="gramStart"/>
                   <w:r>
                     <w:t>Упрощение(</w:t>
                   </w:r>
-                  <w:proofErr w:type="gramEnd"/>
                   <w:r>
                     <w:rPr>
                       <w:color w:val="0070C0"/>
@@ -15756,7 +15516,6 @@
                     <w:jc w:val="center"/>
                   </w:pPr>
                   <w:proofErr w:type="spellStart"/>
-                  <w:proofErr w:type="gramStart"/>
                   <w:r>
                     <w:rPr>
                       <w:color w:val="00B050"/>
@@ -15777,7 +15536,6 @@
                     <w:t>(</w:t>
                   </w:r>
                   <w:proofErr w:type="spellStart"/>
-                  <w:proofErr w:type="gramEnd"/>
                   <w:r>
                     <w:rPr>
                       <w:color w:val="0070C0"/>
@@ -16188,7 +15946,6 @@
                     <w:jc w:val="center"/>
                   </w:pPr>
                   <w:proofErr w:type="spellStart"/>
-                  <w:proofErr w:type="gramStart"/>
                   <w:r>
                     <w:t>НуженоВычислениеНеизвестного</w:t>
                   </w:r>
@@ -16196,7 +15953,6 @@
                   <w:r>
                     <w:t>(</w:t>
                   </w:r>
-                  <w:proofErr w:type="gramEnd"/>
                   <w:r>
                     <w:rPr>
                       <w:color w:val="0070C0"/>
@@ -16626,7 +16382,6 @@
                     <w:t xml:space="preserve"> </w:t>
                   </w:r>
                   <w:proofErr w:type="spellStart"/>
-                  <w:proofErr w:type="gramStart"/>
                   <w:r>
                     <w:t>Значение</w:t>
                   </w:r>
@@ -16645,15 +16400,7 @@
                       <w:color w:val="000000" w:themeColor="text1"/>
                       <w:lang w:val="en-US"/>
                     </w:rPr>
-                    <w:t>&gt;</w:t>
-                  </w:r>
-                  <w:proofErr w:type="gramEnd"/>
-                  <w:r>
-                    <w:rPr>
-                      <w:color w:val="000000" w:themeColor="text1"/>
-                      <w:lang w:val="en-US"/>
-                    </w:rPr>
-                    <w:t xml:space="preserve"> 1</w:t>
+                    <w:t>&gt; 1</w:t>
                   </w:r>
                 </w:p>
               </w:txbxContent>
@@ -17405,7 +17152,6 @@
                     </w:rPr>
                     <w:t>0</w:t>
                   </w:r>
-                  <w:proofErr w:type="gramStart"/>
                   <w:r>
                     <w:rPr>
                       <w:color w:val="000000" w:themeColor="text1"/>
@@ -17427,7 +17173,6 @@
                     <w:t>ПередНеизвестным</w:t>
                   </w:r>
                   <w:proofErr w:type="spellEnd"/>
-                  <w:proofErr w:type="gramEnd"/>
                   <w:r>
                     <w:rPr>
                       <w:color w:val="000000" w:themeColor="text1"/>
@@ -17512,7 +17257,6 @@
                     </w:rPr>
                     <w:t>1</w:t>
                   </w:r>
-                  <w:proofErr w:type="gramStart"/>
                   <w:r>
                     <w:rPr>
                       <w:color w:val="000000" w:themeColor="text1"/>
@@ -17534,7 +17278,6 @@
                     <w:t>ПередНеизвестным</w:t>
                   </w:r>
                   <w:proofErr w:type="spellEnd"/>
-                  <w:proofErr w:type="gramEnd"/>
                   <w:r>
                     <w:rPr>
                       <w:color w:val="000000" w:themeColor="text1"/>
@@ -17592,7 +17335,6 @@
                     <w:jc w:val="center"/>
                   </w:pPr>
                   <w:proofErr w:type="spellStart"/>
-                  <w:proofErr w:type="gramStart"/>
                   <w:r>
                     <w:t>ВычислениеНеизвестного</w:t>
                   </w:r>
@@ -17600,7 +17342,6 @@
                   <w:r>
                     <w:t>(</w:t>
                   </w:r>
-                  <w:proofErr w:type="gramEnd"/>
                   <w:r>
                     <w:rPr>
                       <w:color w:val="0070C0"/>
@@ -17989,7 +17730,6 @@
                     </w:rPr>
                     <w:t>0</w:t>
                   </w:r>
-                  <w:proofErr w:type="gramStart"/>
                   <w:r>
                     <w:rPr>
                       <w:color w:val="000000" w:themeColor="text1"/>
@@ -18006,7 +17746,6 @@
                   <w:r>
                     <w:t>Значение</w:t>
                   </w:r>
-                  <w:proofErr w:type="gramEnd"/>
                   <w:r>
                     <w:rPr>
                       <w:color w:val="000000" w:themeColor="text1"/>
@@ -18091,7 +17830,6 @@
                     </w:rPr>
                     <w:t>1</w:t>
                   </w:r>
-                  <w:proofErr w:type="gramStart"/>
                   <w:r>
                     <w:rPr>
                       <w:color w:val="000000" w:themeColor="text1"/>
@@ -18108,7 +17846,6 @@
                   <w:r>
                     <w:t>Значение</w:t>
                   </w:r>
-                  <w:proofErr w:type="gramEnd"/>
                   <w:r>
                     <w:rPr>
                       <w:color w:val="000000" w:themeColor="text1"/>
@@ -18300,7 +18037,6 @@
                     </w:rPr>
                   </w:pPr>
                   <w:proofErr w:type="spellStart"/>
-                  <w:proofErr w:type="gramStart"/>
                   <w:r>
                     <w:rPr>
                       <w:color w:val="0070C0"/>
@@ -18312,14 +18048,7 @@
                     <w:rPr>
                       <w:color w:val="000000" w:themeColor="text1"/>
                     </w:rPr>
-                    <w:t xml:space="preserve">  %</w:t>
-                  </w:r>
-                  <w:proofErr w:type="gramEnd"/>
-                  <w:r>
-                    <w:rPr>
-                      <w:color w:val="000000" w:themeColor="text1"/>
-                    </w:rPr>
-                    <w:t xml:space="preserve"> </w:t>
+                    <w:t xml:space="preserve">  % </w:t>
                   </w:r>
                   <w:proofErr w:type="spellStart"/>
                   <w:r>
@@ -18468,23 +18197,14 @@
                       <w:color w:val="000000" w:themeColor="text1"/>
                       <w:lang w:val="en-US"/>
                     </w:rPr>
-                    <w:t xml:space="preserve"> </w:t>
-                  </w:r>
-                  <w:proofErr w:type="gramStart"/>
+                    <w:t xml:space="preserve"> &lt; </w:t>
+                  </w:r>
                   <w:r>
                     <w:rPr>
                       <w:color w:val="000000" w:themeColor="text1"/>
-                      <w:lang w:val="en-US"/>
-                    </w:rPr>
-                    <w:t xml:space="preserve">&lt; </w:t>
-                  </w:r>
-                  <w:r>
-                    <w:rPr>
-                      <w:color w:val="000000" w:themeColor="text1"/>
                     </w:rPr>
                     <w:t>0</w:t>
                   </w:r>
-                  <w:proofErr w:type="gramEnd"/>
                 </w:p>
               </w:txbxContent>
             </v:textbox>
@@ -18591,7 +18311,6 @@
                     <w:t xml:space="preserve"> + «=» + </w:t>
                   </w:r>
                   <w:proofErr w:type="spellStart"/>
-                  <w:proofErr w:type="gramStart"/>
                   <w:r>
                     <w:rPr>
                       <w:color w:val="00B050"/>
@@ -18606,7 +18325,6 @@
                     <w:t>(</w:t>
                   </w:r>
                   <w:proofErr w:type="spellStart"/>
-                  <w:proofErr w:type="gramEnd"/>
                   <w:r>
                     <w:rPr>
                       <w:color w:val="0070C0"/>
@@ -18914,7 +18632,6 @@
                     <w:t xml:space="preserve"> </w:t>
                   </w:r>
                   <w:proofErr w:type="spellStart"/>
-                  <w:proofErr w:type="gramStart"/>
                   <w:r>
                     <w:rPr>
                       <w:color w:val="0070C0"/>
@@ -18932,14 +18649,7 @@
                     <w:rPr>
                       <w:color w:val="0070C0"/>
                     </w:rPr>
-                    <w:t xml:space="preserve"> +</w:t>
-                  </w:r>
-                  <w:proofErr w:type="gramEnd"/>
-                  <w:r>
-                    <w:rPr>
-                      <w:color w:val="0070C0"/>
-                    </w:rPr>
-                    <w:t xml:space="preserve"> </w:t>
+                    <w:t xml:space="preserve"> + </w:t>
                   </w:r>
                   <w:proofErr w:type="spellStart"/>
                   <w:r>
@@ -20618,7 +20328,6 @@
         </w:rPr>
         <w:t xml:space="preserve">Когда перед скобками неизвестное: </w:t>
       </w:r>
-      <w:proofErr w:type="gramStart"/>
       <w:r>
         <w:rPr>
           <w:rFonts w:ascii="Times New Roman" w:hAnsi="Times New Roman" w:cs="Times New Roman"/>
@@ -20638,9 +20347,8 @@
           <w:sz w:val="24"/>
           <w:szCs w:val="24"/>
         </w:rPr>
-        <w:t>(</w:t>
-      </w:r>
-      <w:proofErr w:type="gramEnd"/>
+        <w:t xml:space="preserve">(1 + 1) </w:t>
+      </w:r>
       <w:r>
         <w:rPr>
           <w:rFonts w:ascii="Times New Roman" w:hAnsi="Times New Roman" w:cs="Times New Roman"/>
@@ -20649,7 +20357,7 @@
           <w:sz w:val="24"/>
           <w:szCs w:val="24"/>
         </w:rPr>
-        <w:t xml:space="preserve">1 + 1) </w:t>
+        <w:t>–</w:t>
       </w:r>
       <w:r>
         <w:rPr>
@@ -20659,7 +20367,26 @@
           <w:sz w:val="24"/>
           <w:szCs w:val="24"/>
         </w:rPr>
-        <w:t>–</w:t>
+        <w:t xml:space="preserve"> 2 = 2.</w:t>
+      </w:r>
+    </w:p>
+    <w:p>
+      <w:pPr>
+        <w:spacing w:after="0" w:line="360" w:lineRule="auto"/>
+        <w:jc w:val="both"/>
+        <w:rPr>
+          <w:rFonts w:ascii="Times New Roman" w:hAnsi="Times New Roman" w:cs="Times New Roman"/>
+          <w:sz w:val="24"/>
+          <w:szCs w:val="24"/>
+        </w:rPr>
+      </w:pPr>
+      <w:r>
+        <w:rPr>
+          <w:rFonts w:ascii="Times New Roman" w:hAnsi="Times New Roman" w:cs="Times New Roman"/>
+          <w:sz w:val="24"/>
+          <w:szCs w:val="24"/>
+        </w:rPr>
+        <w:t xml:space="preserve">Второй, когда раскрытие скобок нужно только в правой части: </w:t>
       </w:r>
       <w:r>
         <w:rPr>
@@ -20669,26 +20396,7 @@
           <w:sz w:val="24"/>
           <w:szCs w:val="24"/>
         </w:rPr>
-        <w:t xml:space="preserve"> 2 = 2.</w:t>
-      </w:r>
-    </w:p>
-    <w:p>
-      <w:pPr>
-        <w:spacing w:after="0" w:line="360" w:lineRule="auto"/>
-        <w:jc w:val="both"/>
-        <w:rPr>
-          <w:rFonts w:ascii="Times New Roman" w:hAnsi="Times New Roman" w:cs="Times New Roman"/>
-          <w:sz w:val="24"/>
-          <w:szCs w:val="24"/>
-        </w:rPr>
-      </w:pPr>
-      <w:r>
-        <w:rPr>
-          <w:rFonts w:ascii="Times New Roman" w:hAnsi="Times New Roman" w:cs="Times New Roman"/>
-          <w:sz w:val="24"/>
-          <w:szCs w:val="24"/>
-        </w:rPr>
-        <w:t xml:space="preserve">Второй, когда раскрытие скобок нужно только в правой части: </w:t>
+        <w:t>4</w:t>
       </w:r>
       <w:r>
         <w:rPr>
@@ -20697,8 +20405,9 @@
           <w:iCs/>
           <w:sz w:val="24"/>
           <w:szCs w:val="24"/>
-        </w:rPr>
-        <w:t>4</w:t>
+          <w:lang w:val="en-US"/>
+        </w:rPr>
+        <w:t>x</w:t>
       </w:r>
       <w:r>
         <w:rPr>
@@ -20707,9 +20416,8 @@
           <w:iCs/>
           <w:sz w:val="24"/>
           <w:szCs w:val="24"/>
-          <w:lang w:val="en-US"/>
-        </w:rPr>
-        <w:t>x</w:t>
+        </w:rPr>
+        <w:t xml:space="preserve"> = 2(</w:t>
       </w:r>
       <w:r>
         <w:rPr>
@@ -20718,8 +20426,9 @@
           <w:iCs/>
           <w:sz w:val="24"/>
           <w:szCs w:val="24"/>
-        </w:rPr>
-        <w:t xml:space="preserve"> = 2(</w:t>
+          <w:lang w:val="en-US"/>
+        </w:rPr>
+        <w:t>x</w:t>
       </w:r>
       <w:r>
         <w:rPr>
@@ -20728,9 +20437,8 @@
           <w:iCs/>
           <w:sz w:val="24"/>
           <w:szCs w:val="24"/>
-          <w:lang w:val="en-US"/>
-        </w:rPr>
-        <w:t>x</w:t>
+        </w:rPr>
+        <w:t xml:space="preserve"> + 2).</w:t>
       </w:r>
       <w:r>
         <w:rPr>
@@ -20740,8 +20448,25 @@
           <w:sz w:val="24"/>
           <w:szCs w:val="24"/>
         </w:rPr>
-        <w:t xml:space="preserve"> + 2).</w:t>
-      </w:r>
+        <w:t xml:space="preserve"> </w:t>
+      </w:r>
+      <w:r>
+        <w:rPr>
+          <w:rFonts w:ascii="Times New Roman" w:hAnsi="Times New Roman" w:cs="Times New Roman"/>
+          <w:sz w:val="24"/>
+          <w:szCs w:val="24"/>
+        </w:rPr>
+        <w:t xml:space="preserve">И третий, когда раскрытие </w:t>
+      </w:r>
+      <w:r>
+        <w:rPr>
+          <w:rFonts w:ascii="Times New Roman" w:hAnsi="Times New Roman" w:cs="Times New Roman"/>
+          <w:sz w:val="24"/>
+          <w:szCs w:val="24"/>
+        </w:rPr>
+        <w:t xml:space="preserve">скобок нужно в обоих частях: </w:t>
+      </w:r>
+      <w:bookmarkStart w:id="13" w:name="_Hlk187766465"/>
       <w:r>
         <w:rPr>
           <w:rFonts w:ascii="Times New Roman" w:hAnsi="Times New Roman" w:cs="Times New Roman"/>
@@ -20750,46 +20475,7 @@
           <w:sz w:val="24"/>
           <w:szCs w:val="24"/>
         </w:rPr>
-        <w:t xml:space="preserve"> </w:t>
-      </w:r>
-      <w:r>
-        <w:rPr>
-          <w:rFonts w:ascii="Times New Roman" w:hAnsi="Times New Roman" w:cs="Times New Roman"/>
-          <w:sz w:val="24"/>
-          <w:szCs w:val="24"/>
-        </w:rPr>
-        <w:t xml:space="preserve">И третий, когда раскрытие </w:t>
-      </w:r>
-      <w:r>
-        <w:rPr>
-          <w:rFonts w:ascii="Times New Roman" w:hAnsi="Times New Roman" w:cs="Times New Roman"/>
-          <w:sz w:val="24"/>
-          <w:szCs w:val="24"/>
-        </w:rPr>
-        <w:t xml:space="preserve">скобок нужно в обоих частях: </w:t>
-      </w:r>
-      <w:bookmarkStart w:id="13" w:name="_Hlk187766465"/>
-      <w:proofErr w:type="gramStart"/>
-      <w:r>
-        <w:rPr>
-          <w:rFonts w:ascii="Times New Roman" w:hAnsi="Times New Roman" w:cs="Times New Roman"/>
-          <w:i/>
-          <w:iCs/>
-          <w:sz w:val="24"/>
-          <w:szCs w:val="24"/>
-        </w:rPr>
-        <w:t>x(</w:t>
-      </w:r>
-      <w:proofErr w:type="gramEnd"/>
-      <w:r>
-        <w:rPr>
-          <w:rFonts w:ascii="Times New Roman" w:hAnsi="Times New Roman" w:cs="Times New Roman"/>
-          <w:i/>
-          <w:iCs/>
-          <w:sz w:val="24"/>
-          <w:szCs w:val="24"/>
-        </w:rPr>
-        <w:t>3</w:t>
+        <w:t>x(3</w:t>
       </w:r>
       <w:r>
         <w:rPr>
@@ -21794,7 +21480,10 @@
           <w:szCs w:val="26"/>
         </w:rPr>
       </w:pPr>
-      <w:r>
+    </w:p>
+    <w:p>
+      <w:pPr>
+        <w:spacing w:after="0" w:line="360" w:lineRule="auto"/>
         <w:rPr>
           <w:rFonts w:ascii="Times New Roman" w:hAnsi="Times New Roman" w:cs="Times New Roman"/>
           <w:b/>
@@ -21802,64 +21491,11 @@
           <w:sz w:val="26"/>
           <w:szCs w:val="26"/>
         </w:rPr>
-        <w:lastRenderedPageBreak/>
-        <w:drawing>
-          <wp:anchor distT="0" distB="0" distL="114300" distR="114300" simplePos="0" relativeHeight="251655168" behindDoc="1" locked="0" layoutInCell="1" allowOverlap="1" wp14:anchorId="11278CA6" wp14:editId="58D09462">
-            <wp:simplePos x="0" y="0"/>
-            <wp:positionH relativeFrom="column">
-              <wp:posOffset>-830312</wp:posOffset>
-            </wp:positionH>
-            <wp:positionV relativeFrom="paragraph">
-              <wp:posOffset>424180</wp:posOffset>
-            </wp:positionV>
-            <wp:extent cx="7208520" cy="8566150"/>
-            <wp:effectExtent l="0" t="0" r="0" b="0"/>
-            <wp:wrapNone/>
-            <wp:docPr id="1963788922" name="Рисунок 1"/>
-            <wp:cNvGraphicFramePr>
-              <a:graphicFrameLocks xmlns:a="http://schemas.openxmlformats.org/drawingml/2006/main" noChangeAspect="1"/>
-            </wp:cNvGraphicFramePr>
-            <a:graphic xmlns:a="http://schemas.openxmlformats.org/drawingml/2006/main">
-              <a:graphicData uri="http://schemas.openxmlformats.org/drawingml/2006/picture">
-                <pic:pic xmlns:pic="http://schemas.openxmlformats.org/drawingml/2006/picture">
-                  <pic:nvPicPr>
-                    <pic:cNvPr id="1963788922" name=""/>
-                    <pic:cNvPicPr/>
-                  </pic:nvPicPr>
-                  <pic:blipFill>
-                    <a:blip r:embed="rId18">
-                      <a:extLst>
-                        <a:ext uri="{28A0092B-C50C-407E-A947-70E740481C1C}">
-                          <a14:useLocalDpi xmlns:a14="http://schemas.microsoft.com/office/drawing/2010/main" val="0"/>
-                        </a:ext>
-                      </a:extLst>
-                    </a:blip>
-                    <a:stretch>
-                      <a:fillRect/>
-                    </a:stretch>
-                  </pic:blipFill>
-                  <pic:spPr>
-                    <a:xfrm>
-                      <a:off x="0" y="0"/>
-                      <a:ext cx="7208520" cy="8566150"/>
-                    </a:xfrm>
-                    <a:prstGeom prst="rect">
-                      <a:avLst/>
-                    </a:prstGeom>
-                  </pic:spPr>
-                </pic:pic>
-              </a:graphicData>
-            </a:graphic>
-            <wp14:sizeRelH relativeFrom="page">
-              <wp14:pctWidth>0</wp14:pctWidth>
-            </wp14:sizeRelH>
-            <wp14:sizeRelV relativeFrom="page">
-              <wp14:pctHeight>0</wp14:pctHeight>
-            </wp14:sizeRelV>
-          </wp:anchor>
-        </w:drawing>
-      </w:r>
-      <w:r>
+      </w:pPr>
+    </w:p>
+    <w:p>
+      <w:pPr>
+        <w:spacing w:after="0" w:line="360" w:lineRule="auto"/>
         <w:rPr>
           <w:rFonts w:ascii="Times New Roman" w:hAnsi="Times New Roman" w:cs="Times New Roman"/>
           <w:b/>
@@ -21867,20 +21503,23 @@
           <w:sz w:val="26"/>
           <w:szCs w:val="26"/>
         </w:rPr>
-        <w:t xml:space="preserve">Приложение 1. Листинг модуля </w:t>
-      </w:r>
-      <w:r>
+      </w:pPr>
+    </w:p>
+    <w:p>
+      <w:pPr>
+        <w:spacing w:after="0" w:line="360" w:lineRule="auto"/>
         <w:rPr>
           <w:rFonts w:ascii="Times New Roman" w:hAnsi="Times New Roman" w:cs="Times New Roman"/>
           <w:b/>
           <w:bCs/>
           <w:sz w:val="26"/>
           <w:szCs w:val="26"/>
-          <w:lang w:val="en-US"/>
-        </w:rPr>
-        <w:t>main</w:t>
-      </w:r>
-      <w:r>
+        </w:rPr>
+      </w:pPr>
+    </w:p>
+    <w:p>
+      <w:pPr>
+        <w:spacing w:after="0" w:line="360" w:lineRule="auto"/>
         <w:rPr>
           <w:rFonts w:ascii="Times New Roman" w:hAnsi="Times New Roman" w:cs="Times New Roman"/>
           <w:b/>
@@ -21888,19 +21527,19 @@
           <w:sz w:val="26"/>
           <w:szCs w:val="26"/>
         </w:rPr>
-        <w:t>.</w:t>
-      </w:r>
-      <w:r>
+      </w:pPr>
+    </w:p>
+    <w:p>
+      <w:pPr>
+        <w:spacing w:after="0" w:line="360" w:lineRule="auto"/>
         <w:rPr>
           <w:rFonts w:ascii="Times New Roman" w:hAnsi="Times New Roman" w:cs="Times New Roman"/>
           <w:b/>
           <w:bCs/>
           <w:sz w:val="26"/>
           <w:szCs w:val="26"/>
-          <w:lang w:val="en-US"/>
-        </w:rPr>
-        <w:t>py</w:t>
-      </w:r>
+        </w:rPr>
+      </w:pPr>
     </w:p>
     <w:p>
       <w:pPr>
@@ -21926,4117 +21565,8 @@
         </w:rPr>
       </w:pPr>
     </w:p>
-    <w:p>
-      <w:pPr>
-        <w:spacing w:after="0" w:line="360" w:lineRule="auto"/>
-        <w:rPr>
-          <w:rFonts w:ascii="Times New Roman" w:hAnsi="Times New Roman" w:cs="Times New Roman"/>
-          <w:b/>
-          <w:bCs/>
-          <w:sz w:val="26"/>
-          <w:szCs w:val="26"/>
-        </w:rPr>
-      </w:pPr>
-    </w:p>
-    <w:p>
-      <w:pPr>
-        <w:spacing w:after="0" w:line="360" w:lineRule="auto"/>
-        <w:rPr>
-          <w:rFonts w:ascii="Times New Roman" w:hAnsi="Times New Roman" w:cs="Times New Roman"/>
-          <w:b/>
-          <w:bCs/>
-          <w:sz w:val="26"/>
-          <w:szCs w:val="26"/>
-        </w:rPr>
-      </w:pPr>
-    </w:p>
-    <w:p>
-      <w:pPr>
-        <w:spacing w:after="0" w:line="360" w:lineRule="auto"/>
-        <w:rPr>
-          <w:rFonts w:ascii="Times New Roman" w:hAnsi="Times New Roman" w:cs="Times New Roman"/>
-          <w:b/>
-          <w:bCs/>
-          <w:sz w:val="26"/>
-          <w:szCs w:val="26"/>
-        </w:rPr>
-      </w:pPr>
-    </w:p>
-    <w:p>
-      <w:pPr>
-        <w:spacing w:after="0" w:line="360" w:lineRule="auto"/>
-        <w:rPr>
-          <w:rFonts w:ascii="Times New Roman" w:hAnsi="Times New Roman" w:cs="Times New Roman"/>
-          <w:b/>
-          <w:bCs/>
-          <w:sz w:val="26"/>
-          <w:szCs w:val="26"/>
-        </w:rPr>
-      </w:pPr>
-    </w:p>
-    <w:p>
-      <w:pPr>
-        <w:spacing w:after="0" w:line="360" w:lineRule="auto"/>
-        <w:rPr>
-          <w:rFonts w:ascii="Times New Roman" w:hAnsi="Times New Roman" w:cs="Times New Roman"/>
-          <w:b/>
-          <w:bCs/>
-          <w:sz w:val="26"/>
-          <w:szCs w:val="26"/>
-        </w:rPr>
-      </w:pPr>
-    </w:p>
-    <w:p>
-      <w:pPr>
-        <w:spacing w:after="0" w:line="360" w:lineRule="auto"/>
-        <w:rPr>
-          <w:rFonts w:ascii="Times New Roman" w:hAnsi="Times New Roman" w:cs="Times New Roman"/>
-          <w:b/>
-          <w:bCs/>
-          <w:sz w:val="26"/>
-          <w:szCs w:val="26"/>
-        </w:rPr>
-      </w:pPr>
-    </w:p>
-    <w:p>
-      <w:pPr>
-        <w:spacing w:after="0" w:line="360" w:lineRule="auto"/>
-        <w:rPr>
-          <w:rFonts w:ascii="Times New Roman" w:hAnsi="Times New Roman" w:cs="Times New Roman"/>
-          <w:b/>
-          <w:bCs/>
-          <w:sz w:val="26"/>
-          <w:szCs w:val="26"/>
-        </w:rPr>
-      </w:pPr>
-    </w:p>
-    <w:p>
-      <w:pPr>
-        <w:spacing w:after="0" w:line="360" w:lineRule="auto"/>
-        <w:rPr>
-          <w:rFonts w:ascii="Times New Roman" w:hAnsi="Times New Roman" w:cs="Times New Roman"/>
-          <w:b/>
-          <w:bCs/>
-          <w:sz w:val="26"/>
-          <w:szCs w:val="26"/>
-        </w:rPr>
-      </w:pPr>
-    </w:p>
-    <w:p>
-      <w:pPr>
-        <w:spacing w:after="0" w:line="360" w:lineRule="auto"/>
-        <w:rPr>
-          <w:rFonts w:ascii="Times New Roman" w:hAnsi="Times New Roman" w:cs="Times New Roman"/>
-          <w:b/>
-          <w:bCs/>
-          <w:sz w:val="26"/>
-          <w:szCs w:val="26"/>
-        </w:rPr>
-      </w:pPr>
-    </w:p>
-    <w:p>
-      <w:pPr>
-        <w:spacing w:after="0" w:line="360" w:lineRule="auto"/>
-        <w:rPr>
-          <w:rFonts w:ascii="Times New Roman" w:hAnsi="Times New Roman" w:cs="Times New Roman"/>
-          <w:b/>
-          <w:bCs/>
-          <w:sz w:val="26"/>
-          <w:szCs w:val="26"/>
-        </w:rPr>
-      </w:pPr>
-    </w:p>
-    <w:p>
-      <w:pPr>
-        <w:spacing w:after="0" w:line="360" w:lineRule="auto"/>
-        <w:rPr>
-          <w:rFonts w:ascii="Times New Roman" w:hAnsi="Times New Roman" w:cs="Times New Roman"/>
-          <w:b/>
-          <w:bCs/>
-          <w:sz w:val="26"/>
-          <w:szCs w:val="26"/>
-        </w:rPr>
-      </w:pPr>
-    </w:p>
-    <w:p>
-      <w:pPr>
-        <w:spacing w:after="0" w:line="360" w:lineRule="auto"/>
-        <w:rPr>
-          <w:rFonts w:ascii="Times New Roman" w:hAnsi="Times New Roman" w:cs="Times New Roman"/>
-          <w:b/>
-          <w:bCs/>
-          <w:sz w:val="26"/>
-          <w:szCs w:val="26"/>
-        </w:rPr>
-      </w:pPr>
-    </w:p>
-    <w:p>
-      <w:pPr>
-        <w:spacing w:after="0" w:line="360" w:lineRule="auto"/>
-        <w:rPr>
-          <w:rFonts w:ascii="Times New Roman" w:hAnsi="Times New Roman" w:cs="Times New Roman"/>
-          <w:b/>
-          <w:bCs/>
-          <w:sz w:val="26"/>
-          <w:szCs w:val="26"/>
-        </w:rPr>
-      </w:pPr>
-    </w:p>
-    <w:p>
-      <w:pPr>
-        <w:spacing w:after="0" w:line="360" w:lineRule="auto"/>
-        <w:rPr>
-          <w:rFonts w:ascii="Times New Roman" w:hAnsi="Times New Roman" w:cs="Times New Roman"/>
-          <w:b/>
-          <w:bCs/>
-          <w:sz w:val="26"/>
-          <w:szCs w:val="26"/>
-        </w:rPr>
-      </w:pPr>
-    </w:p>
-    <w:p>
-      <w:pPr>
-        <w:spacing w:after="0" w:line="360" w:lineRule="auto"/>
-        <w:rPr>
-          <w:rFonts w:ascii="Times New Roman" w:hAnsi="Times New Roman" w:cs="Times New Roman"/>
-          <w:b/>
-          <w:bCs/>
-          <w:sz w:val="26"/>
-          <w:szCs w:val="26"/>
-        </w:rPr>
-      </w:pPr>
-    </w:p>
-    <w:p>
-      <w:pPr>
-        <w:spacing w:after="0" w:line="360" w:lineRule="auto"/>
-        <w:rPr>
-          <w:rFonts w:ascii="Times New Roman" w:hAnsi="Times New Roman" w:cs="Times New Roman"/>
-          <w:b/>
-          <w:bCs/>
-          <w:sz w:val="26"/>
-          <w:szCs w:val="26"/>
-        </w:rPr>
-      </w:pPr>
-    </w:p>
-    <w:p>
-      <w:pPr>
-        <w:spacing w:after="0" w:line="360" w:lineRule="auto"/>
-        <w:rPr>
-          <w:rFonts w:ascii="Times New Roman" w:hAnsi="Times New Roman" w:cs="Times New Roman"/>
-          <w:b/>
-          <w:bCs/>
-          <w:sz w:val="26"/>
-          <w:szCs w:val="26"/>
-        </w:rPr>
-      </w:pPr>
-    </w:p>
-    <w:p>
-      <w:pPr>
-        <w:spacing w:after="0" w:line="360" w:lineRule="auto"/>
-        <w:rPr>
-          <w:rFonts w:ascii="Times New Roman" w:hAnsi="Times New Roman" w:cs="Times New Roman"/>
-          <w:b/>
-          <w:bCs/>
-          <w:sz w:val="26"/>
-          <w:szCs w:val="26"/>
-        </w:rPr>
-      </w:pPr>
-    </w:p>
-    <w:p>
-      <w:pPr>
-        <w:spacing w:after="0" w:line="360" w:lineRule="auto"/>
-        <w:rPr>
-          <w:rFonts w:ascii="Times New Roman" w:hAnsi="Times New Roman" w:cs="Times New Roman"/>
-          <w:b/>
-          <w:bCs/>
-          <w:sz w:val="26"/>
-          <w:szCs w:val="26"/>
-        </w:rPr>
-      </w:pPr>
-    </w:p>
-    <w:p>
-      <w:pPr>
-        <w:spacing w:after="0" w:line="360" w:lineRule="auto"/>
-        <w:rPr>
-          <w:rFonts w:ascii="Times New Roman" w:hAnsi="Times New Roman" w:cs="Times New Roman"/>
-          <w:b/>
-          <w:bCs/>
-          <w:sz w:val="26"/>
-          <w:szCs w:val="26"/>
-        </w:rPr>
-      </w:pPr>
-    </w:p>
-    <w:p>
-      <w:pPr>
-        <w:spacing w:after="0" w:line="360" w:lineRule="auto"/>
-        <w:rPr>
-          <w:rFonts w:ascii="Times New Roman" w:hAnsi="Times New Roman" w:cs="Times New Roman"/>
-          <w:b/>
-          <w:bCs/>
-          <w:sz w:val="26"/>
-          <w:szCs w:val="26"/>
-        </w:rPr>
-      </w:pPr>
-    </w:p>
-    <w:p>
-      <w:pPr>
-        <w:spacing w:after="0" w:line="360" w:lineRule="auto"/>
-        <w:rPr>
-          <w:rFonts w:ascii="Times New Roman" w:hAnsi="Times New Roman" w:cs="Times New Roman"/>
-          <w:b/>
-          <w:bCs/>
-          <w:sz w:val="26"/>
-          <w:szCs w:val="26"/>
-        </w:rPr>
-      </w:pPr>
-    </w:p>
-    <w:p>
-      <w:pPr>
-        <w:spacing w:after="0" w:line="360" w:lineRule="auto"/>
-        <w:rPr>
-          <w:rFonts w:ascii="Times New Roman" w:hAnsi="Times New Roman" w:cs="Times New Roman"/>
-          <w:b/>
-          <w:bCs/>
-          <w:sz w:val="26"/>
-          <w:szCs w:val="26"/>
-        </w:rPr>
-      </w:pPr>
-    </w:p>
-    <w:p>
-      <w:pPr>
-        <w:spacing w:after="0" w:line="360" w:lineRule="auto"/>
-        <w:rPr>
-          <w:rFonts w:ascii="Times New Roman" w:hAnsi="Times New Roman" w:cs="Times New Roman"/>
-          <w:b/>
-          <w:bCs/>
-          <w:sz w:val="26"/>
-          <w:szCs w:val="26"/>
-        </w:rPr>
-      </w:pPr>
-    </w:p>
-    <w:p>
-      <w:pPr>
-        <w:spacing w:after="0" w:line="360" w:lineRule="auto"/>
-        <w:rPr>
-          <w:rFonts w:ascii="Times New Roman" w:hAnsi="Times New Roman" w:cs="Times New Roman"/>
-          <w:b/>
-          <w:bCs/>
-          <w:sz w:val="26"/>
-          <w:szCs w:val="26"/>
-        </w:rPr>
-      </w:pPr>
-    </w:p>
-    <w:p>
-      <w:pPr>
-        <w:spacing w:after="0" w:line="360" w:lineRule="auto"/>
-        <w:rPr>
-          <w:rFonts w:ascii="Times New Roman" w:hAnsi="Times New Roman" w:cs="Times New Roman"/>
-          <w:b/>
-          <w:bCs/>
-          <w:sz w:val="26"/>
-          <w:szCs w:val="26"/>
-        </w:rPr>
-      </w:pPr>
-    </w:p>
-    <w:p>
-      <w:pPr>
-        <w:spacing w:after="0" w:line="360" w:lineRule="auto"/>
-        <w:rPr>
-          <w:rFonts w:ascii="Times New Roman" w:hAnsi="Times New Roman" w:cs="Times New Roman"/>
-          <w:b/>
-          <w:bCs/>
-          <w:sz w:val="26"/>
-          <w:szCs w:val="26"/>
-        </w:rPr>
-      </w:pPr>
-    </w:p>
-    <w:p>
-      <w:pPr>
-        <w:spacing w:after="0" w:line="360" w:lineRule="auto"/>
-        <w:rPr>
-          <w:rFonts w:ascii="Times New Roman" w:hAnsi="Times New Roman" w:cs="Times New Roman"/>
-          <w:b/>
-          <w:bCs/>
-          <w:sz w:val="26"/>
-          <w:szCs w:val="26"/>
-        </w:rPr>
-      </w:pPr>
-    </w:p>
-    <w:p>
-      <w:pPr>
-        <w:spacing w:after="0" w:line="360" w:lineRule="auto"/>
-        <w:rPr>
-          <w:rFonts w:ascii="Times New Roman" w:hAnsi="Times New Roman" w:cs="Times New Roman"/>
-          <w:b/>
-          <w:bCs/>
-          <w:sz w:val="26"/>
-          <w:szCs w:val="26"/>
-        </w:rPr>
-      </w:pPr>
-    </w:p>
-    <w:p>
-      <w:pPr>
-        <w:spacing w:after="0" w:line="240" w:lineRule="auto"/>
-        <w:rPr>
-          <w:rFonts w:ascii="Times New Roman" w:hAnsi="Times New Roman" w:cs="Times New Roman"/>
-          <w:b/>
-          <w:bCs/>
-          <w:sz w:val="26"/>
-          <w:szCs w:val="26"/>
-        </w:rPr>
-      </w:pPr>
-      <w:r>
-        <w:rPr>
-          <w:rFonts w:ascii="Times New Roman" w:hAnsi="Times New Roman" w:cs="Times New Roman"/>
-          <w:b/>
-          <w:bCs/>
-          <w:sz w:val="26"/>
-          <w:szCs w:val="26"/>
-        </w:rPr>
-        <w:br w:type="page"/>
-      </w:r>
-    </w:p>
-    <w:p>
-      <w:pPr>
-        <w:spacing w:after="0" w:line="360" w:lineRule="auto"/>
-        <w:rPr>
-          <w:rFonts w:ascii="Times New Roman" w:hAnsi="Times New Roman" w:cs="Times New Roman"/>
-          <w:b/>
-          <w:bCs/>
-          <w:sz w:val="26"/>
-          <w:szCs w:val="26"/>
-        </w:rPr>
-      </w:pPr>
-      <w:r>
-        <w:rPr>
-          <w:rFonts w:ascii="Times New Roman" w:hAnsi="Times New Roman" w:cs="Times New Roman"/>
-          <w:b/>
-          <w:bCs/>
-          <w:sz w:val="26"/>
-          <w:szCs w:val="26"/>
-        </w:rPr>
-        <w:lastRenderedPageBreak/>
-        <w:drawing>
-          <wp:anchor distT="0" distB="0" distL="114300" distR="114300" simplePos="0" relativeHeight="251932672" behindDoc="1" locked="0" layoutInCell="1" allowOverlap="1" wp14:anchorId="0A3DF498" wp14:editId="04B2EA8F">
-            <wp:simplePos x="0" y="0"/>
-            <wp:positionH relativeFrom="column">
-              <wp:posOffset>-793115</wp:posOffset>
-            </wp:positionH>
-            <wp:positionV relativeFrom="paragraph">
-              <wp:posOffset>386682</wp:posOffset>
-            </wp:positionV>
-            <wp:extent cx="7194408" cy="8638673"/>
-            <wp:effectExtent l="0" t="0" r="0" b="0"/>
-            <wp:wrapNone/>
-            <wp:docPr id="448363482" name="Рисунок 1"/>
-            <wp:cNvGraphicFramePr>
-              <a:graphicFrameLocks xmlns:a="http://schemas.openxmlformats.org/drawingml/2006/main" noChangeAspect="1"/>
-            </wp:cNvGraphicFramePr>
-            <a:graphic xmlns:a="http://schemas.openxmlformats.org/drawingml/2006/main">
-              <a:graphicData uri="http://schemas.openxmlformats.org/drawingml/2006/picture">
-                <pic:pic xmlns:pic="http://schemas.openxmlformats.org/drawingml/2006/picture">
-                  <pic:nvPicPr>
-                    <pic:cNvPr id="448363482" name=""/>
-                    <pic:cNvPicPr/>
-                  </pic:nvPicPr>
-                  <pic:blipFill>
-                    <a:blip r:embed="rId19">
-                      <a:extLst>
-                        <a:ext uri="{28A0092B-C50C-407E-A947-70E740481C1C}">
-                          <a14:useLocalDpi xmlns:a14="http://schemas.microsoft.com/office/drawing/2010/main" val="0"/>
-                        </a:ext>
-                      </a:extLst>
-                    </a:blip>
-                    <a:stretch>
-                      <a:fillRect/>
-                    </a:stretch>
-                  </pic:blipFill>
-                  <pic:spPr>
-                    <a:xfrm>
-                      <a:off x="0" y="0"/>
-                      <a:ext cx="7194408" cy="8638673"/>
-                    </a:xfrm>
-                    <a:prstGeom prst="rect">
-                      <a:avLst/>
-                    </a:prstGeom>
-                  </pic:spPr>
-                </pic:pic>
-              </a:graphicData>
-            </a:graphic>
-            <wp14:sizeRelH relativeFrom="page">
-              <wp14:pctWidth>0</wp14:pctWidth>
-            </wp14:sizeRelH>
-            <wp14:sizeRelV relativeFrom="page">
-              <wp14:pctHeight>0</wp14:pctHeight>
-            </wp14:sizeRelV>
-          </wp:anchor>
-        </w:drawing>
-      </w:r>
-    </w:p>
-    <w:p>
-      <w:pPr>
-        <w:spacing w:after="0" w:line="360" w:lineRule="auto"/>
-        <w:rPr>
-          <w:rFonts w:ascii="Times New Roman" w:hAnsi="Times New Roman" w:cs="Times New Roman"/>
-          <w:b/>
-          <w:bCs/>
-          <w:sz w:val="26"/>
-          <w:szCs w:val="26"/>
-        </w:rPr>
-      </w:pPr>
-    </w:p>
-    <w:p>
-      <w:pPr>
-        <w:spacing w:after="0" w:line="360" w:lineRule="auto"/>
-        <w:rPr>
-          <w:rFonts w:ascii="Times New Roman" w:hAnsi="Times New Roman" w:cs="Times New Roman"/>
-          <w:b/>
-          <w:bCs/>
-          <w:sz w:val="26"/>
-          <w:szCs w:val="26"/>
-        </w:rPr>
-      </w:pPr>
-    </w:p>
-    <w:p>
-      <w:pPr>
-        <w:spacing w:after="0" w:line="360" w:lineRule="auto"/>
-        <w:rPr>
-          <w:rFonts w:ascii="Times New Roman" w:hAnsi="Times New Roman" w:cs="Times New Roman"/>
-          <w:b/>
-          <w:bCs/>
-          <w:sz w:val="26"/>
-          <w:szCs w:val="26"/>
-        </w:rPr>
-      </w:pPr>
-    </w:p>
-    <w:p>
-      <w:pPr>
-        <w:spacing w:after="0" w:line="360" w:lineRule="auto"/>
-        <w:rPr>
-          <w:rFonts w:ascii="Times New Roman" w:hAnsi="Times New Roman" w:cs="Times New Roman"/>
-          <w:b/>
-          <w:bCs/>
-          <w:sz w:val="26"/>
-          <w:szCs w:val="26"/>
-        </w:rPr>
-      </w:pPr>
-    </w:p>
-    <w:p>
-      <w:pPr>
-        <w:spacing w:after="0" w:line="360" w:lineRule="auto"/>
-        <w:rPr>
-          <w:rFonts w:ascii="Times New Roman" w:hAnsi="Times New Roman" w:cs="Times New Roman"/>
-          <w:b/>
-          <w:bCs/>
-          <w:sz w:val="26"/>
-          <w:szCs w:val="26"/>
-        </w:rPr>
-      </w:pPr>
-    </w:p>
-    <w:p>
-      <w:pPr>
-        <w:spacing w:after="0" w:line="360" w:lineRule="auto"/>
-        <w:rPr>
-          <w:rFonts w:ascii="Times New Roman" w:hAnsi="Times New Roman" w:cs="Times New Roman"/>
-          <w:b/>
-          <w:bCs/>
-          <w:sz w:val="26"/>
-          <w:szCs w:val="26"/>
-        </w:rPr>
-      </w:pPr>
-    </w:p>
-    <w:p>
-      <w:pPr>
-        <w:spacing w:after="0" w:line="360" w:lineRule="auto"/>
-        <w:rPr>
-          <w:rFonts w:ascii="Times New Roman" w:hAnsi="Times New Roman" w:cs="Times New Roman"/>
-          <w:b/>
-          <w:bCs/>
-          <w:sz w:val="26"/>
-          <w:szCs w:val="26"/>
-        </w:rPr>
-      </w:pPr>
-    </w:p>
-    <w:p>
-      <w:pPr>
-        <w:spacing w:after="0" w:line="360" w:lineRule="auto"/>
-        <w:rPr>
-          <w:rFonts w:ascii="Times New Roman" w:hAnsi="Times New Roman" w:cs="Times New Roman"/>
-          <w:b/>
-          <w:bCs/>
-          <w:sz w:val="26"/>
-          <w:szCs w:val="26"/>
-        </w:rPr>
-      </w:pPr>
-    </w:p>
-    <w:p>
-      <w:pPr>
-        <w:spacing w:after="0" w:line="360" w:lineRule="auto"/>
-        <w:rPr>
-          <w:rFonts w:ascii="Times New Roman" w:hAnsi="Times New Roman" w:cs="Times New Roman"/>
-          <w:b/>
-          <w:bCs/>
-          <w:sz w:val="26"/>
-          <w:szCs w:val="26"/>
-        </w:rPr>
-      </w:pPr>
-    </w:p>
-    <w:p>
-      <w:pPr>
-        <w:spacing w:after="0" w:line="360" w:lineRule="auto"/>
-        <w:rPr>
-          <w:rFonts w:ascii="Times New Roman" w:hAnsi="Times New Roman" w:cs="Times New Roman"/>
-          <w:b/>
-          <w:bCs/>
-          <w:sz w:val="26"/>
-          <w:szCs w:val="26"/>
-        </w:rPr>
-      </w:pPr>
-    </w:p>
-    <w:p>
-      <w:pPr>
-        <w:spacing w:after="0" w:line="360" w:lineRule="auto"/>
-        <w:rPr>
-          <w:rFonts w:ascii="Times New Roman" w:hAnsi="Times New Roman" w:cs="Times New Roman"/>
-          <w:b/>
-          <w:bCs/>
-          <w:sz w:val="26"/>
-          <w:szCs w:val="26"/>
-        </w:rPr>
-      </w:pPr>
-    </w:p>
-    <w:p>
-      <w:pPr>
-        <w:spacing w:after="0" w:line="360" w:lineRule="auto"/>
-        <w:rPr>
-          <w:rFonts w:ascii="Times New Roman" w:hAnsi="Times New Roman" w:cs="Times New Roman"/>
-          <w:b/>
-          <w:bCs/>
-          <w:sz w:val="26"/>
-          <w:szCs w:val="26"/>
-        </w:rPr>
-      </w:pPr>
-    </w:p>
-    <w:p>
-      <w:pPr>
-        <w:spacing w:after="0" w:line="360" w:lineRule="auto"/>
-        <w:rPr>
-          <w:rFonts w:ascii="Times New Roman" w:hAnsi="Times New Roman" w:cs="Times New Roman"/>
-          <w:b/>
-          <w:bCs/>
-          <w:sz w:val="26"/>
-          <w:szCs w:val="26"/>
-        </w:rPr>
-      </w:pPr>
-    </w:p>
-    <w:p>
-      <w:pPr>
-        <w:spacing w:after="0" w:line="360" w:lineRule="auto"/>
-        <w:rPr>
-          <w:rFonts w:ascii="Times New Roman" w:hAnsi="Times New Roman" w:cs="Times New Roman"/>
-          <w:b/>
-          <w:bCs/>
-          <w:sz w:val="26"/>
-          <w:szCs w:val="26"/>
-        </w:rPr>
-      </w:pPr>
-    </w:p>
-    <w:p>
-      <w:pPr>
-        <w:spacing w:after="0" w:line="360" w:lineRule="auto"/>
-        <w:rPr>
-          <w:rFonts w:ascii="Times New Roman" w:hAnsi="Times New Roman" w:cs="Times New Roman"/>
-          <w:b/>
-          <w:bCs/>
-          <w:sz w:val="26"/>
-          <w:szCs w:val="26"/>
-        </w:rPr>
-      </w:pPr>
-    </w:p>
-    <w:p>
-      <w:pPr>
-        <w:spacing w:after="0" w:line="360" w:lineRule="auto"/>
-        <w:rPr>
-          <w:rFonts w:ascii="Times New Roman" w:hAnsi="Times New Roman" w:cs="Times New Roman"/>
-          <w:b/>
-          <w:bCs/>
-          <w:sz w:val="26"/>
-          <w:szCs w:val="26"/>
-        </w:rPr>
-      </w:pPr>
-    </w:p>
-    <w:p>
-      <w:pPr>
-        <w:spacing w:after="0" w:line="360" w:lineRule="auto"/>
-        <w:rPr>
-          <w:rFonts w:ascii="Times New Roman" w:hAnsi="Times New Roman" w:cs="Times New Roman"/>
-          <w:b/>
-          <w:bCs/>
-          <w:sz w:val="26"/>
-          <w:szCs w:val="26"/>
-        </w:rPr>
-      </w:pPr>
-    </w:p>
-    <w:p>
-      <w:pPr>
-        <w:spacing w:after="0" w:line="360" w:lineRule="auto"/>
-        <w:rPr>
-          <w:rFonts w:ascii="Times New Roman" w:hAnsi="Times New Roman" w:cs="Times New Roman"/>
-          <w:b/>
-          <w:bCs/>
-          <w:sz w:val="26"/>
-          <w:szCs w:val="26"/>
-        </w:rPr>
-      </w:pPr>
-    </w:p>
-    <w:p>
-      <w:pPr>
-        <w:spacing w:after="0" w:line="360" w:lineRule="auto"/>
-        <w:rPr>
-          <w:rFonts w:ascii="Times New Roman" w:hAnsi="Times New Roman" w:cs="Times New Roman"/>
-          <w:b/>
-          <w:bCs/>
-          <w:sz w:val="26"/>
-          <w:szCs w:val="26"/>
-        </w:rPr>
-      </w:pPr>
-    </w:p>
-    <w:p>
-      <w:pPr>
-        <w:spacing w:after="0" w:line="360" w:lineRule="auto"/>
-        <w:rPr>
-          <w:rFonts w:ascii="Times New Roman" w:hAnsi="Times New Roman" w:cs="Times New Roman"/>
-          <w:b/>
-          <w:bCs/>
-          <w:sz w:val="26"/>
-          <w:szCs w:val="26"/>
-        </w:rPr>
-      </w:pPr>
-    </w:p>
-    <w:p>
-      <w:pPr>
-        <w:spacing w:after="0" w:line="360" w:lineRule="auto"/>
-        <w:rPr>
-          <w:rFonts w:ascii="Times New Roman" w:hAnsi="Times New Roman" w:cs="Times New Roman"/>
-          <w:b/>
-          <w:bCs/>
-          <w:sz w:val="26"/>
-          <w:szCs w:val="26"/>
-        </w:rPr>
-      </w:pPr>
-    </w:p>
-    <w:p>
-      <w:pPr>
-        <w:spacing w:after="0" w:line="360" w:lineRule="auto"/>
-        <w:rPr>
-          <w:rFonts w:ascii="Times New Roman" w:hAnsi="Times New Roman" w:cs="Times New Roman"/>
-          <w:b/>
-          <w:bCs/>
-          <w:sz w:val="26"/>
-          <w:szCs w:val="26"/>
-        </w:rPr>
-      </w:pPr>
-    </w:p>
-    <w:p>
-      <w:pPr>
-        <w:spacing w:after="0" w:line="360" w:lineRule="auto"/>
-        <w:rPr>
-          <w:rFonts w:ascii="Times New Roman" w:hAnsi="Times New Roman" w:cs="Times New Roman"/>
-          <w:b/>
-          <w:bCs/>
-          <w:sz w:val="26"/>
-          <w:szCs w:val="26"/>
-        </w:rPr>
-      </w:pPr>
-    </w:p>
-    <w:p>
-      <w:pPr>
-        <w:spacing w:after="0" w:line="360" w:lineRule="auto"/>
-        <w:rPr>
-          <w:rFonts w:ascii="Times New Roman" w:hAnsi="Times New Roman" w:cs="Times New Roman"/>
-          <w:b/>
-          <w:bCs/>
-          <w:sz w:val="26"/>
-          <w:szCs w:val="26"/>
-        </w:rPr>
-      </w:pPr>
-    </w:p>
-    <w:p>
-      <w:pPr>
-        <w:spacing w:after="0" w:line="360" w:lineRule="auto"/>
-        <w:rPr>
-          <w:rFonts w:ascii="Times New Roman" w:hAnsi="Times New Roman" w:cs="Times New Roman"/>
-          <w:b/>
-          <w:bCs/>
-          <w:sz w:val="26"/>
-          <w:szCs w:val="26"/>
-        </w:rPr>
-      </w:pPr>
-    </w:p>
-    <w:p>
-      <w:pPr>
-        <w:spacing w:after="0" w:line="360" w:lineRule="auto"/>
-        <w:rPr>
-          <w:rFonts w:ascii="Times New Roman" w:hAnsi="Times New Roman" w:cs="Times New Roman"/>
-          <w:b/>
-          <w:bCs/>
-          <w:sz w:val="26"/>
-          <w:szCs w:val="26"/>
-        </w:rPr>
-      </w:pPr>
-    </w:p>
-    <w:p>
-      <w:pPr>
-        <w:spacing w:after="0" w:line="360" w:lineRule="auto"/>
-        <w:rPr>
-          <w:rFonts w:ascii="Times New Roman" w:hAnsi="Times New Roman" w:cs="Times New Roman"/>
-          <w:b/>
-          <w:bCs/>
-          <w:sz w:val="26"/>
-          <w:szCs w:val="26"/>
-        </w:rPr>
-      </w:pPr>
-    </w:p>
-    <w:p>
-      <w:pPr>
-        <w:spacing w:after="0" w:line="360" w:lineRule="auto"/>
-        <w:rPr>
-          <w:rFonts w:ascii="Times New Roman" w:hAnsi="Times New Roman" w:cs="Times New Roman"/>
-          <w:b/>
-          <w:bCs/>
-          <w:sz w:val="26"/>
-          <w:szCs w:val="26"/>
-        </w:rPr>
-      </w:pPr>
-    </w:p>
-    <w:p>
-      <w:pPr>
-        <w:spacing w:after="0" w:line="360" w:lineRule="auto"/>
-        <w:rPr>
-          <w:rFonts w:ascii="Times New Roman" w:hAnsi="Times New Roman" w:cs="Times New Roman"/>
-          <w:b/>
-          <w:bCs/>
-          <w:sz w:val="26"/>
-          <w:szCs w:val="26"/>
-        </w:rPr>
-      </w:pPr>
-    </w:p>
-    <w:p>
-      <w:pPr>
-        <w:spacing w:after="0" w:line="360" w:lineRule="auto"/>
-        <w:rPr>
-          <w:rFonts w:ascii="Times New Roman" w:hAnsi="Times New Roman" w:cs="Times New Roman"/>
-          <w:b/>
-          <w:bCs/>
-          <w:sz w:val="26"/>
-          <w:szCs w:val="26"/>
-        </w:rPr>
-      </w:pPr>
-    </w:p>
-    <w:p>
-      <w:pPr>
-        <w:spacing w:after="0" w:line="360" w:lineRule="auto"/>
-        <w:rPr>
-          <w:rFonts w:ascii="Times New Roman" w:hAnsi="Times New Roman" w:cs="Times New Roman"/>
-          <w:b/>
-          <w:bCs/>
-          <w:sz w:val="26"/>
-          <w:szCs w:val="26"/>
-        </w:rPr>
-      </w:pPr>
-    </w:p>
-    <w:p>
-      <w:pPr>
-        <w:spacing w:after="0" w:line="240" w:lineRule="auto"/>
-        <w:rPr>
-          <w:rFonts w:ascii="Times New Roman" w:hAnsi="Times New Roman" w:cs="Times New Roman"/>
-          <w:b/>
-          <w:bCs/>
-          <w:sz w:val="26"/>
-          <w:szCs w:val="26"/>
-        </w:rPr>
-      </w:pPr>
-      <w:r>
-        <w:rPr>
-          <w:rFonts w:ascii="Times New Roman" w:hAnsi="Times New Roman" w:cs="Times New Roman"/>
-          <w:b/>
-          <w:bCs/>
-          <w:sz w:val="26"/>
-          <w:szCs w:val="26"/>
-        </w:rPr>
-        <w:br w:type="page"/>
-      </w:r>
-    </w:p>
-    <w:p>
-      <w:pPr>
-        <w:spacing w:after="0" w:line="360" w:lineRule="auto"/>
-        <w:rPr>
-          <w:rFonts w:ascii="Times New Roman" w:hAnsi="Times New Roman" w:cs="Times New Roman"/>
-          <w:b/>
-          <w:bCs/>
-          <w:sz w:val="26"/>
-          <w:szCs w:val="26"/>
-        </w:rPr>
-      </w:pPr>
-    </w:p>
-    <w:p>
-      <w:pPr>
-        <w:spacing w:after="0" w:line="360" w:lineRule="auto"/>
-        <w:rPr>
-          <w:rFonts w:ascii="Times New Roman" w:hAnsi="Times New Roman" w:cs="Times New Roman"/>
-          <w:b/>
-          <w:bCs/>
-          <w:sz w:val="26"/>
-          <w:szCs w:val="26"/>
-        </w:rPr>
-      </w:pPr>
-      <w:r>
-        <w:rPr>
-          <w:rFonts w:ascii="Times New Roman" w:hAnsi="Times New Roman" w:cs="Times New Roman"/>
-          <w:b/>
-          <w:bCs/>
-          <w:sz w:val="26"/>
-          <w:szCs w:val="26"/>
-        </w:rPr>
-        <w:drawing>
-          <wp:anchor distT="0" distB="0" distL="114300" distR="114300" simplePos="0" relativeHeight="251661312" behindDoc="1" locked="0" layoutInCell="1" allowOverlap="1" wp14:anchorId="39647A60" wp14:editId="3E2231FF">
-            <wp:simplePos x="0" y="0"/>
-            <wp:positionH relativeFrom="column">
-              <wp:posOffset>-888967</wp:posOffset>
-            </wp:positionH>
-            <wp:positionV relativeFrom="paragraph">
-              <wp:posOffset>264160</wp:posOffset>
-            </wp:positionV>
-            <wp:extent cx="7272164" cy="8313821"/>
-            <wp:effectExtent l="0" t="0" r="0" b="0"/>
-            <wp:wrapNone/>
-            <wp:docPr id="1863725759" name="Рисунок 1"/>
-            <wp:cNvGraphicFramePr>
-              <a:graphicFrameLocks xmlns:a="http://schemas.openxmlformats.org/drawingml/2006/main" noChangeAspect="1"/>
-            </wp:cNvGraphicFramePr>
-            <a:graphic xmlns:a="http://schemas.openxmlformats.org/drawingml/2006/main">
-              <a:graphicData uri="http://schemas.openxmlformats.org/drawingml/2006/picture">
-                <pic:pic xmlns:pic="http://schemas.openxmlformats.org/drawingml/2006/picture">
-                  <pic:nvPicPr>
-                    <pic:cNvPr id="1863725759" name=""/>
-                    <pic:cNvPicPr/>
-                  </pic:nvPicPr>
-                  <pic:blipFill>
-                    <a:blip r:embed="rId20">
-                      <a:extLst>
-                        <a:ext uri="{28A0092B-C50C-407E-A947-70E740481C1C}">
-                          <a14:useLocalDpi xmlns:a14="http://schemas.microsoft.com/office/drawing/2010/main" val="0"/>
-                        </a:ext>
-                      </a:extLst>
-                    </a:blip>
-                    <a:stretch>
-                      <a:fillRect/>
-                    </a:stretch>
-                  </pic:blipFill>
-                  <pic:spPr>
-                    <a:xfrm>
-                      <a:off x="0" y="0"/>
-                      <a:ext cx="7272164" cy="8313821"/>
-                    </a:xfrm>
-                    <a:prstGeom prst="rect">
-                      <a:avLst/>
-                    </a:prstGeom>
-                  </pic:spPr>
-                </pic:pic>
-              </a:graphicData>
-            </a:graphic>
-            <wp14:sizeRelH relativeFrom="page">
-              <wp14:pctWidth>0</wp14:pctWidth>
-            </wp14:sizeRelH>
-            <wp14:sizeRelV relativeFrom="page">
-              <wp14:pctHeight>0</wp14:pctHeight>
-            </wp14:sizeRelV>
-          </wp:anchor>
-        </w:drawing>
-      </w:r>
-    </w:p>
-    <w:p>
-      <w:pPr>
-        <w:spacing w:after="0" w:line="360" w:lineRule="auto"/>
-        <w:rPr>
-          <w:rFonts w:ascii="Times New Roman" w:hAnsi="Times New Roman" w:cs="Times New Roman"/>
-          <w:b/>
-          <w:bCs/>
-          <w:sz w:val="26"/>
-          <w:szCs w:val="26"/>
-        </w:rPr>
-      </w:pPr>
-    </w:p>
-    <w:p>
-      <w:pPr>
-        <w:spacing w:after="0" w:line="360" w:lineRule="auto"/>
-        <w:rPr>
-          <w:rFonts w:ascii="Times New Roman" w:hAnsi="Times New Roman" w:cs="Times New Roman"/>
-          <w:b/>
-          <w:bCs/>
-          <w:sz w:val="26"/>
-          <w:szCs w:val="26"/>
-        </w:rPr>
-      </w:pPr>
-    </w:p>
-    <w:p>
-      <w:pPr>
-        <w:spacing w:after="0" w:line="360" w:lineRule="auto"/>
-        <w:rPr>
-          <w:rFonts w:ascii="Times New Roman" w:hAnsi="Times New Roman" w:cs="Times New Roman"/>
-          <w:b/>
-          <w:bCs/>
-          <w:sz w:val="26"/>
-          <w:szCs w:val="26"/>
-        </w:rPr>
-      </w:pPr>
-    </w:p>
-    <w:p>
-      <w:pPr>
-        <w:spacing w:after="0" w:line="360" w:lineRule="auto"/>
-        <w:rPr>
-          <w:rFonts w:ascii="Times New Roman" w:hAnsi="Times New Roman" w:cs="Times New Roman"/>
-          <w:b/>
-          <w:bCs/>
-          <w:sz w:val="26"/>
-          <w:szCs w:val="26"/>
-        </w:rPr>
-      </w:pPr>
-    </w:p>
-    <w:p>
-      <w:pPr>
-        <w:spacing w:after="0" w:line="360" w:lineRule="auto"/>
-        <w:rPr>
-          <w:rFonts w:ascii="Times New Roman" w:hAnsi="Times New Roman" w:cs="Times New Roman"/>
-          <w:b/>
-          <w:bCs/>
-          <w:sz w:val="26"/>
-          <w:szCs w:val="26"/>
-        </w:rPr>
-      </w:pPr>
-    </w:p>
-    <w:p>
-      <w:pPr>
-        <w:spacing w:after="0" w:line="360" w:lineRule="auto"/>
-        <w:rPr>
-          <w:rFonts w:ascii="Times New Roman" w:hAnsi="Times New Roman" w:cs="Times New Roman"/>
-          <w:b/>
-          <w:bCs/>
-          <w:sz w:val="26"/>
-          <w:szCs w:val="26"/>
-        </w:rPr>
-      </w:pPr>
-    </w:p>
-    <w:p>
-      <w:pPr>
-        <w:spacing w:after="0" w:line="360" w:lineRule="auto"/>
-        <w:rPr>
-          <w:rFonts w:ascii="Times New Roman" w:hAnsi="Times New Roman" w:cs="Times New Roman"/>
-          <w:b/>
-          <w:bCs/>
-          <w:sz w:val="26"/>
-          <w:szCs w:val="26"/>
-        </w:rPr>
-      </w:pPr>
-    </w:p>
-    <w:p>
-      <w:pPr>
-        <w:spacing w:after="0" w:line="360" w:lineRule="auto"/>
-        <w:rPr>
-          <w:rFonts w:ascii="Times New Roman" w:hAnsi="Times New Roman" w:cs="Times New Roman"/>
-          <w:b/>
-          <w:bCs/>
-          <w:sz w:val="26"/>
-          <w:szCs w:val="26"/>
-        </w:rPr>
-      </w:pPr>
-    </w:p>
-    <w:p>
-      <w:pPr>
-        <w:spacing w:after="0" w:line="360" w:lineRule="auto"/>
-        <w:rPr>
-          <w:rFonts w:ascii="Times New Roman" w:hAnsi="Times New Roman" w:cs="Times New Roman"/>
-          <w:b/>
-          <w:bCs/>
-          <w:sz w:val="26"/>
-          <w:szCs w:val="26"/>
-        </w:rPr>
-      </w:pPr>
-    </w:p>
-    <w:p>
-      <w:pPr>
-        <w:spacing w:after="0" w:line="360" w:lineRule="auto"/>
-        <w:rPr>
-          <w:rFonts w:ascii="Times New Roman" w:hAnsi="Times New Roman" w:cs="Times New Roman"/>
-          <w:b/>
-          <w:bCs/>
-          <w:sz w:val="26"/>
-          <w:szCs w:val="26"/>
-        </w:rPr>
-      </w:pPr>
-    </w:p>
-    <w:p>
-      <w:pPr>
-        <w:spacing w:after="0" w:line="360" w:lineRule="auto"/>
-        <w:rPr>
-          <w:rFonts w:ascii="Times New Roman" w:hAnsi="Times New Roman" w:cs="Times New Roman"/>
-          <w:b/>
-          <w:bCs/>
-          <w:sz w:val="26"/>
-          <w:szCs w:val="26"/>
-        </w:rPr>
-      </w:pPr>
-    </w:p>
-    <w:p>
-      <w:pPr>
-        <w:spacing w:after="0" w:line="360" w:lineRule="auto"/>
-        <w:rPr>
-          <w:rFonts w:ascii="Times New Roman" w:hAnsi="Times New Roman" w:cs="Times New Roman"/>
-          <w:b/>
-          <w:bCs/>
-          <w:sz w:val="26"/>
-          <w:szCs w:val="26"/>
-        </w:rPr>
-      </w:pPr>
-    </w:p>
-    <w:p>
-      <w:pPr>
-        <w:spacing w:after="0" w:line="360" w:lineRule="auto"/>
-        <w:rPr>
-          <w:rFonts w:ascii="Times New Roman" w:hAnsi="Times New Roman" w:cs="Times New Roman"/>
-          <w:b/>
-          <w:bCs/>
-          <w:sz w:val="26"/>
-          <w:szCs w:val="26"/>
-        </w:rPr>
-      </w:pPr>
-    </w:p>
-    <w:p>
-      <w:pPr>
-        <w:spacing w:after="0" w:line="360" w:lineRule="auto"/>
-        <w:rPr>
-          <w:rFonts w:ascii="Times New Roman" w:hAnsi="Times New Roman" w:cs="Times New Roman"/>
-          <w:b/>
-          <w:bCs/>
-          <w:sz w:val="26"/>
-          <w:szCs w:val="26"/>
-        </w:rPr>
-      </w:pPr>
-    </w:p>
-    <w:p>
-      <w:pPr>
-        <w:spacing w:after="0" w:line="360" w:lineRule="auto"/>
-        <w:rPr>
-          <w:rFonts w:ascii="Times New Roman" w:hAnsi="Times New Roman" w:cs="Times New Roman"/>
-          <w:b/>
-          <w:bCs/>
-          <w:sz w:val="26"/>
-          <w:szCs w:val="26"/>
-        </w:rPr>
-      </w:pPr>
-    </w:p>
-    <w:p>
-      <w:pPr>
-        <w:spacing w:after="0" w:line="360" w:lineRule="auto"/>
-        <w:rPr>
-          <w:rFonts w:ascii="Times New Roman" w:hAnsi="Times New Roman" w:cs="Times New Roman"/>
-          <w:b/>
-          <w:bCs/>
-          <w:sz w:val="26"/>
-          <w:szCs w:val="26"/>
-        </w:rPr>
-      </w:pPr>
-    </w:p>
-    <w:p>
-      <w:pPr>
-        <w:spacing w:after="0" w:line="360" w:lineRule="auto"/>
-        <w:rPr>
-          <w:rFonts w:ascii="Times New Roman" w:hAnsi="Times New Roman" w:cs="Times New Roman"/>
-          <w:b/>
-          <w:bCs/>
-          <w:sz w:val="26"/>
-          <w:szCs w:val="26"/>
-        </w:rPr>
-      </w:pPr>
-    </w:p>
-    <w:p>
-      <w:pPr>
-        <w:spacing w:after="0" w:line="360" w:lineRule="auto"/>
-        <w:rPr>
-          <w:rFonts w:ascii="Times New Roman" w:hAnsi="Times New Roman" w:cs="Times New Roman"/>
-          <w:b/>
-          <w:bCs/>
-          <w:sz w:val="26"/>
-          <w:szCs w:val="26"/>
-        </w:rPr>
-      </w:pPr>
-    </w:p>
-    <w:p>
-      <w:pPr>
-        <w:spacing w:after="0" w:line="360" w:lineRule="auto"/>
-        <w:rPr>
-          <w:rFonts w:ascii="Times New Roman" w:hAnsi="Times New Roman" w:cs="Times New Roman"/>
-          <w:b/>
-          <w:bCs/>
-          <w:sz w:val="26"/>
-          <w:szCs w:val="26"/>
-        </w:rPr>
-      </w:pPr>
-    </w:p>
-    <w:p>
-      <w:pPr>
-        <w:spacing w:after="0" w:line="360" w:lineRule="auto"/>
-        <w:rPr>
-          <w:rFonts w:ascii="Times New Roman" w:hAnsi="Times New Roman" w:cs="Times New Roman"/>
-          <w:b/>
-          <w:bCs/>
-          <w:sz w:val="26"/>
-          <w:szCs w:val="26"/>
-        </w:rPr>
-      </w:pPr>
-    </w:p>
-    <w:p>
-      <w:pPr>
-        <w:spacing w:after="0" w:line="360" w:lineRule="auto"/>
-        <w:rPr>
-          <w:rFonts w:ascii="Times New Roman" w:hAnsi="Times New Roman" w:cs="Times New Roman"/>
-          <w:b/>
-          <w:bCs/>
-          <w:sz w:val="26"/>
-          <w:szCs w:val="26"/>
-        </w:rPr>
-      </w:pPr>
-    </w:p>
-    <w:p>
-      <w:pPr>
-        <w:spacing w:after="0" w:line="360" w:lineRule="auto"/>
-        <w:rPr>
-          <w:rFonts w:ascii="Times New Roman" w:hAnsi="Times New Roman" w:cs="Times New Roman"/>
-          <w:b/>
-          <w:bCs/>
-          <w:sz w:val="26"/>
-          <w:szCs w:val="26"/>
-        </w:rPr>
-      </w:pPr>
-    </w:p>
-    <w:p>
-      <w:pPr>
-        <w:spacing w:after="0" w:line="360" w:lineRule="auto"/>
-        <w:rPr>
-          <w:rFonts w:ascii="Times New Roman" w:hAnsi="Times New Roman" w:cs="Times New Roman"/>
-          <w:b/>
-          <w:bCs/>
-          <w:sz w:val="26"/>
-          <w:szCs w:val="26"/>
-        </w:rPr>
-      </w:pPr>
-    </w:p>
-    <w:p>
-      <w:pPr>
-        <w:spacing w:after="0" w:line="360" w:lineRule="auto"/>
-        <w:rPr>
-          <w:rFonts w:ascii="Times New Roman" w:hAnsi="Times New Roman" w:cs="Times New Roman"/>
-          <w:b/>
-          <w:bCs/>
-          <w:sz w:val="26"/>
-          <w:szCs w:val="26"/>
-        </w:rPr>
-      </w:pPr>
-    </w:p>
-    <w:p>
-      <w:pPr>
-        <w:spacing w:after="0" w:line="360" w:lineRule="auto"/>
-        <w:rPr>
-          <w:rFonts w:ascii="Times New Roman" w:hAnsi="Times New Roman" w:cs="Times New Roman"/>
-          <w:b/>
-          <w:bCs/>
-          <w:sz w:val="26"/>
-          <w:szCs w:val="26"/>
-        </w:rPr>
-      </w:pPr>
-    </w:p>
-    <w:p>
-      <w:pPr>
-        <w:spacing w:after="0" w:line="360" w:lineRule="auto"/>
-        <w:rPr>
-          <w:rFonts w:ascii="Times New Roman" w:hAnsi="Times New Roman" w:cs="Times New Roman"/>
-          <w:b/>
-          <w:bCs/>
-          <w:sz w:val="26"/>
-          <w:szCs w:val="26"/>
-        </w:rPr>
-      </w:pPr>
-    </w:p>
-    <w:p>
-      <w:pPr>
-        <w:spacing w:after="0" w:line="360" w:lineRule="auto"/>
-        <w:rPr>
-          <w:rFonts w:ascii="Times New Roman" w:hAnsi="Times New Roman" w:cs="Times New Roman"/>
-          <w:b/>
-          <w:bCs/>
-          <w:sz w:val="26"/>
-          <w:szCs w:val="26"/>
-        </w:rPr>
-      </w:pPr>
-    </w:p>
-    <w:p>
-      <w:pPr>
-        <w:spacing w:after="0" w:line="360" w:lineRule="auto"/>
-        <w:rPr>
-          <w:rFonts w:ascii="Times New Roman" w:hAnsi="Times New Roman" w:cs="Times New Roman"/>
-          <w:b/>
-          <w:bCs/>
-          <w:sz w:val="26"/>
-          <w:szCs w:val="26"/>
-        </w:rPr>
-      </w:pPr>
-    </w:p>
-    <w:p>
-      <w:pPr>
-        <w:spacing w:after="0" w:line="240" w:lineRule="auto"/>
-        <w:rPr>
-          <w:rFonts w:ascii="Times New Roman" w:hAnsi="Times New Roman" w:cs="Times New Roman"/>
-          <w:b/>
-          <w:bCs/>
-          <w:sz w:val="26"/>
-          <w:szCs w:val="26"/>
-        </w:rPr>
-      </w:pPr>
-      <w:r>
-        <w:rPr>
-          <w:rFonts w:ascii="Times New Roman" w:hAnsi="Times New Roman" w:cs="Times New Roman"/>
-          <w:b/>
-          <w:bCs/>
-          <w:sz w:val="26"/>
-          <w:szCs w:val="26"/>
-        </w:rPr>
-        <w:br w:type="page"/>
-      </w:r>
-    </w:p>
-    <w:p>
-      <w:pPr>
-        <w:spacing w:after="0" w:line="360" w:lineRule="auto"/>
-        <w:rPr>
-          <w:rFonts w:ascii="Times New Roman" w:hAnsi="Times New Roman" w:cs="Times New Roman"/>
-          <w:b/>
-          <w:bCs/>
-          <w:sz w:val="26"/>
-          <w:szCs w:val="26"/>
-        </w:rPr>
-      </w:pPr>
-      <w:r>
-        <w:rPr>
-          <w:rFonts w:ascii="Times New Roman" w:hAnsi="Times New Roman" w:cs="Times New Roman"/>
-          <w:b/>
-          <w:bCs/>
-          <w:sz w:val="26"/>
-          <w:szCs w:val="26"/>
-        </w:rPr>
-        <w:lastRenderedPageBreak/>
-        <w:t xml:space="preserve">Приложение 2. Листинг модуля </w:t>
-      </w:r>
-      <w:r>
-        <w:rPr>
-          <w:rFonts w:ascii="Times New Roman" w:hAnsi="Times New Roman" w:cs="Times New Roman"/>
-          <w:b/>
-          <w:bCs/>
-          <w:sz w:val="26"/>
-          <w:szCs w:val="26"/>
-          <w:lang w:val="en-US"/>
-        </w:rPr>
-        <w:t>function</w:t>
-      </w:r>
-      <w:r>
-        <w:rPr>
-          <w:rFonts w:ascii="Times New Roman" w:hAnsi="Times New Roman" w:cs="Times New Roman"/>
-          <w:b/>
-          <w:bCs/>
-          <w:sz w:val="26"/>
-          <w:szCs w:val="26"/>
-        </w:rPr>
-        <w:t>.</w:t>
-      </w:r>
-      <w:r>
-        <w:rPr>
-          <w:rFonts w:ascii="Times New Roman" w:hAnsi="Times New Roman" w:cs="Times New Roman"/>
-          <w:b/>
-          <w:bCs/>
-          <w:sz w:val="26"/>
-          <w:szCs w:val="26"/>
-          <w:lang w:val="en-US"/>
-        </w:rPr>
-        <w:t>py</w:t>
-      </w:r>
-    </w:p>
-    <w:p>
-      <w:pPr>
-        <w:spacing w:after="0" w:line="360" w:lineRule="auto"/>
-        <w:rPr>
-          <w:rFonts w:ascii="Times New Roman" w:hAnsi="Times New Roman" w:cs="Times New Roman"/>
-          <w:b/>
-          <w:bCs/>
-          <w:sz w:val="26"/>
-          <w:szCs w:val="26"/>
-        </w:rPr>
-      </w:pPr>
-      <w:r>
-        <w:rPr>
-          <w:rFonts w:ascii="Times New Roman" w:hAnsi="Times New Roman" w:cs="Times New Roman"/>
-          <w:b/>
-          <w:bCs/>
-          <w:sz w:val="26"/>
-          <w:szCs w:val="26"/>
-        </w:rPr>
-        <w:drawing>
-          <wp:anchor distT="0" distB="0" distL="114300" distR="114300" simplePos="0" relativeHeight="251664384" behindDoc="1" locked="0" layoutInCell="1" allowOverlap="1" wp14:anchorId="1B0DEF6E" wp14:editId="735EF073">
-            <wp:simplePos x="0" y="0"/>
-            <wp:positionH relativeFrom="column">
-              <wp:posOffset>-841408</wp:posOffset>
-            </wp:positionH>
-            <wp:positionV relativeFrom="paragraph">
-              <wp:posOffset>224155</wp:posOffset>
-            </wp:positionV>
-            <wp:extent cx="7202778" cy="9023684"/>
-            <wp:effectExtent l="0" t="0" r="0" b="0"/>
-            <wp:wrapNone/>
-            <wp:docPr id="2117845351" name="Рисунок 1"/>
-            <wp:cNvGraphicFramePr>
-              <a:graphicFrameLocks xmlns:a="http://schemas.openxmlformats.org/drawingml/2006/main" noChangeAspect="1"/>
-            </wp:cNvGraphicFramePr>
-            <a:graphic xmlns:a="http://schemas.openxmlformats.org/drawingml/2006/main">
-              <a:graphicData uri="http://schemas.openxmlformats.org/drawingml/2006/picture">
-                <pic:pic xmlns:pic="http://schemas.openxmlformats.org/drawingml/2006/picture">
-                  <pic:nvPicPr>
-                    <pic:cNvPr id="2117845351" name=""/>
-                    <pic:cNvPicPr/>
-                  </pic:nvPicPr>
-                  <pic:blipFill>
-                    <a:blip r:embed="rId21">
-                      <a:extLst>
-                        <a:ext uri="{28A0092B-C50C-407E-A947-70E740481C1C}">
-                          <a14:useLocalDpi xmlns:a14="http://schemas.microsoft.com/office/drawing/2010/main" val="0"/>
-                        </a:ext>
-                      </a:extLst>
-                    </a:blip>
-                    <a:stretch>
-                      <a:fillRect/>
-                    </a:stretch>
-                  </pic:blipFill>
-                  <pic:spPr>
-                    <a:xfrm>
-                      <a:off x="0" y="0"/>
-                      <a:ext cx="7202778" cy="9023684"/>
-                    </a:xfrm>
-                    <a:prstGeom prst="rect">
-                      <a:avLst/>
-                    </a:prstGeom>
-                  </pic:spPr>
-                </pic:pic>
-              </a:graphicData>
-            </a:graphic>
-            <wp14:sizeRelH relativeFrom="page">
-              <wp14:pctWidth>0</wp14:pctWidth>
-            </wp14:sizeRelH>
-            <wp14:sizeRelV relativeFrom="page">
-              <wp14:pctHeight>0</wp14:pctHeight>
-            </wp14:sizeRelV>
-          </wp:anchor>
-        </w:drawing>
-      </w:r>
-    </w:p>
-    <w:p>
-      <w:pPr>
-        <w:spacing w:after="0" w:line="360" w:lineRule="auto"/>
-        <w:rPr>
-          <w:rFonts w:ascii="Times New Roman" w:hAnsi="Times New Roman" w:cs="Times New Roman"/>
-          <w:b/>
-          <w:bCs/>
-          <w:sz w:val="26"/>
-          <w:szCs w:val="26"/>
-        </w:rPr>
-      </w:pPr>
-    </w:p>
-    <w:p>
-      <w:pPr>
-        <w:spacing w:after="0" w:line="360" w:lineRule="auto"/>
-        <w:rPr>
-          <w:rFonts w:ascii="Times New Roman" w:hAnsi="Times New Roman" w:cs="Times New Roman"/>
-          <w:b/>
-          <w:bCs/>
-          <w:sz w:val="26"/>
-          <w:szCs w:val="26"/>
-        </w:rPr>
-      </w:pPr>
-    </w:p>
-    <w:p>
-      <w:pPr>
-        <w:spacing w:after="0" w:line="360" w:lineRule="auto"/>
-        <w:rPr>
-          <w:rFonts w:ascii="Times New Roman" w:hAnsi="Times New Roman" w:cs="Times New Roman"/>
-          <w:b/>
-          <w:bCs/>
-          <w:sz w:val="26"/>
-          <w:szCs w:val="26"/>
-        </w:rPr>
-      </w:pPr>
-    </w:p>
-    <w:p>
-      <w:pPr>
-        <w:spacing w:after="0" w:line="360" w:lineRule="auto"/>
-        <w:rPr>
-          <w:rFonts w:ascii="Times New Roman" w:hAnsi="Times New Roman" w:cs="Times New Roman"/>
-          <w:b/>
-          <w:bCs/>
-          <w:sz w:val="26"/>
-          <w:szCs w:val="26"/>
-        </w:rPr>
-      </w:pPr>
-    </w:p>
-    <w:p>
-      <w:pPr>
-        <w:spacing w:after="0" w:line="360" w:lineRule="auto"/>
-        <w:rPr>
-          <w:rFonts w:ascii="Times New Roman" w:hAnsi="Times New Roman" w:cs="Times New Roman"/>
-          <w:b/>
-          <w:bCs/>
-          <w:sz w:val="26"/>
-          <w:szCs w:val="26"/>
-        </w:rPr>
-      </w:pPr>
-    </w:p>
-    <w:p>
-      <w:pPr>
-        <w:spacing w:after="0" w:line="360" w:lineRule="auto"/>
-        <w:rPr>
-          <w:rFonts w:ascii="Times New Roman" w:hAnsi="Times New Roman" w:cs="Times New Roman"/>
-          <w:b/>
-          <w:bCs/>
-          <w:sz w:val="26"/>
-          <w:szCs w:val="26"/>
-        </w:rPr>
-      </w:pPr>
-    </w:p>
-    <w:p>
-      <w:pPr>
-        <w:spacing w:after="0" w:line="360" w:lineRule="auto"/>
-        <w:rPr>
-          <w:rFonts w:ascii="Times New Roman" w:hAnsi="Times New Roman" w:cs="Times New Roman"/>
-          <w:b/>
-          <w:bCs/>
-          <w:sz w:val="26"/>
-          <w:szCs w:val="26"/>
-        </w:rPr>
-      </w:pPr>
-    </w:p>
-    <w:p>
-      <w:pPr>
-        <w:spacing w:after="0" w:line="360" w:lineRule="auto"/>
-        <w:rPr>
-          <w:rFonts w:ascii="Times New Roman" w:hAnsi="Times New Roman" w:cs="Times New Roman"/>
-          <w:b/>
-          <w:bCs/>
-          <w:sz w:val="26"/>
-          <w:szCs w:val="26"/>
-        </w:rPr>
-      </w:pPr>
-    </w:p>
-    <w:p>
-      <w:pPr>
-        <w:spacing w:after="0" w:line="360" w:lineRule="auto"/>
-        <w:rPr>
-          <w:rFonts w:ascii="Times New Roman" w:hAnsi="Times New Roman" w:cs="Times New Roman"/>
-          <w:b/>
-          <w:bCs/>
-          <w:sz w:val="26"/>
-          <w:szCs w:val="26"/>
-        </w:rPr>
-      </w:pPr>
-    </w:p>
-    <w:p>
-      <w:pPr>
-        <w:spacing w:after="0" w:line="360" w:lineRule="auto"/>
-        <w:rPr>
-          <w:rFonts w:ascii="Times New Roman" w:hAnsi="Times New Roman" w:cs="Times New Roman"/>
-          <w:b/>
-          <w:bCs/>
-          <w:sz w:val="26"/>
-          <w:szCs w:val="26"/>
-        </w:rPr>
-      </w:pPr>
-    </w:p>
-    <w:p>
-      <w:pPr>
-        <w:spacing w:after="0" w:line="360" w:lineRule="auto"/>
-        <w:rPr>
-          <w:rFonts w:ascii="Times New Roman" w:hAnsi="Times New Roman" w:cs="Times New Roman"/>
-          <w:b/>
-          <w:bCs/>
-          <w:sz w:val="26"/>
-          <w:szCs w:val="26"/>
-        </w:rPr>
-      </w:pPr>
-    </w:p>
-    <w:p>
-      <w:pPr>
-        <w:spacing w:after="0" w:line="360" w:lineRule="auto"/>
-        <w:rPr>
-          <w:rFonts w:ascii="Times New Roman" w:hAnsi="Times New Roman" w:cs="Times New Roman"/>
-          <w:b/>
-          <w:bCs/>
-          <w:sz w:val="26"/>
-          <w:szCs w:val="26"/>
-        </w:rPr>
-      </w:pPr>
-    </w:p>
-    <w:p>
-      <w:pPr>
-        <w:spacing w:after="0" w:line="360" w:lineRule="auto"/>
-        <w:rPr>
-          <w:rFonts w:ascii="Times New Roman" w:hAnsi="Times New Roman" w:cs="Times New Roman"/>
-          <w:b/>
-          <w:bCs/>
-          <w:sz w:val="26"/>
-          <w:szCs w:val="26"/>
-        </w:rPr>
-      </w:pPr>
-    </w:p>
-    <w:p>
-      <w:pPr>
-        <w:spacing w:after="0" w:line="360" w:lineRule="auto"/>
-        <w:rPr>
-          <w:rFonts w:ascii="Times New Roman" w:hAnsi="Times New Roman" w:cs="Times New Roman"/>
-          <w:b/>
-          <w:bCs/>
-          <w:sz w:val="26"/>
-          <w:szCs w:val="26"/>
-        </w:rPr>
-      </w:pPr>
-    </w:p>
-    <w:p>
-      <w:pPr>
-        <w:spacing w:after="0" w:line="360" w:lineRule="auto"/>
-        <w:rPr>
-          <w:rFonts w:ascii="Times New Roman" w:hAnsi="Times New Roman" w:cs="Times New Roman"/>
-          <w:b/>
-          <w:bCs/>
-          <w:sz w:val="26"/>
-          <w:szCs w:val="26"/>
-        </w:rPr>
-      </w:pPr>
-    </w:p>
-    <w:p>
-      <w:pPr>
-        <w:spacing w:after="0" w:line="360" w:lineRule="auto"/>
-        <w:rPr>
-          <w:rFonts w:ascii="Times New Roman" w:hAnsi="Times New Roman" w:cs="Times New Roman"/>
-          <w:b/>
-          <w:bCs/>
-          <w:sz w:val="26"/>
-          <w:szCs w:val="26"/>
-        </w:rPr>
-      </w:pPr>
-    </w:p>
-    <w:p>
-      <w:pPr>
-        <w:spacing w:after="0" w:line="360" w:lineRule="auto"/>
-        <w:rPr>
-          <w:rFonts w:ascii="Times New Roman" w:hAnsi="Times New Roman" w:cs="Times New Roman"/>
-          <w:b/>
-          <w:bCs/>
-          <w:sz w:val="26"/>
-          <w:szCs w:val="26"/>
-        </w:rPr>
-      </w:pPr>
-    </w:p>
-    <w:p>
-      <w:pPr>
-        <w:spacing w:after="0" w:line="360" w:lineRule="auto"/>
-        <w:rPr>
-          <w:rFonts w:ascii="Times New Roman" w:hAnsi="Times New Roman" w:cs="Times New Roman"/>
-          <w:b/>
-          <w:bCs/>
-          <w:sz w:val="26"/>
-          <w:szCs w:val="26"/>
-        </w:rPr>
-      </w:pPr>
-    </w:p>
-    <w:p>
-      <w:pPr>
-        <w:spacing w:after="0" w:line="360" w:lineRule="auto"/>
-        <w:rPr>
-          <w:rFonts w:ascii="Times New Roman" w:hAnsi="Times New Roman" w:cs="Times New Roman"/>
-          <w:b/>
-          <w:bCs/>
-          <w:sz w:val="26"/>
-          <w:szCs w:val="26"/>
-        </w:rPr>
-      </w:pPr>
-    </w:p>
-    <w:p>
-      <w:pPr>
-        <w:spacing w:after="0" w:line="360" w:lineRule="auto"/>
-        <w:rPr>
-          <w:rFonts w:ascii="Times New Roman" w:hAnsi="Times New Roman" w:cs="Times New Roman"/>
-          <w:b/>
-          <w:bCs/>
-          <w:sz w:val="26"/>
-          <w:szCs w:val="26"/>
-        </w:rPr>
-      </w:pPr>
-    </w:p>
-    <w:p>
-      <w:pPr>
-        <w:spacing w:after="0" w:line="360" w:lineRule="auto"/>
-        <w:rPr>
-          <w:rFonts w:ascii="Times New Roman" w:hAnsi="Times New Roman" w:cs="Times New Roman"/>
-          <w:b/>
-          <w:bCs/>
-          <w:sz w:val="26"/>
-          <w:szCs w:val="26"/>
-        </w:rPr>
-      </w:pPr>
-    </w:p>
-    <w:p>
-      <w:pPr>
-        <w:spacing w:after="0" w:line="360" w:lineRule="auto"/>
-        <w:rPr>
-          <w:rFonts w:ascii="Times New Roman" w:hAnsi="Times New Roman" w:cs="Times New Roman"/>
-          <w:b/>
-          <w:bCs/>
-          <w:sz w:val="26"/>
-          <w:szCs w:val="26"/>
-        </w:rPr>
-      </w:pPr>
-    </w:p>
-    <w:p>
-      <w:pPr>
-        <w:spacing w:after="0" w:line="360" w:lineRule="auto"/>
-        <w:rPr>
-          <w:rFonts w:ascii="Times New Roman" w:hAnsi="Times New Roman" w:cs="Times New Roman"/>
-          <w:b/>
-          <w:bCs/>
-          <w:sz w:val="26"/>
-          <w:szCs w:val="26"/>
-        </w:rPr>
-      </w:pPr>
-    </w:p>
-    <w:p>
-      <w:pPr>
-        <w:spacing w:after="0" w:line="360" w:lineRule="auto"/>
-        <w:rPr>
-          <w:rFonts w:ascii="Times New Roman" w:hAnsi="Times New Roman" w:cs="Times New Roman"/>
-          <w:b/>
-          <w:bCs/>
-          <w:sz w:val="26"/>
-          <w:szCs w:val="26"/>
-        </w:rPr>
-      </w:pPr>
-    </w:p>
-    <w:p>
-      <w:pPr>
-        <w:spacing w:after="0" w:line="360" w:lineRule="auto"/>
-        <w:rPr>
-          <w:rFonts w:ascii="Times New Roman" w:hAnsi="Times New Roman" w:cs="Times New Roman"/>
-          <w:b/>
-          <w:bCs/>
-          <w:sz w:val="26"/>
-          <w:szCs w:val="26"/>
-        </w:rPr>
-      </w:pPr>
-    </w:p>
-    <w:p>
-      <w:pPr>
-        <w:spacing w:after="0" w:line="360" w:lineRule="auto"/>
-        <w:rPr>
-          <w:rFonts w:ascii="Times New Roman" w:hAnsi="Times New Roman" w:cs="Times New Roman"/>
-          <w:b/>
-          <w:bCs/>
-          <w:sz w:val="26"/>
-          <w:szCs w:val="26"/>
-        </w:rPr>
-      </w:pPr>
-    </w:p>
-    <w:p>
-      <w:pPr>
-        <w:spacing w:after="0" w:line="360" w:lineRule="auto"/>
-        <w:rPr>
-          <w:rFonts w:ascii="Times New Roman" w:hAnsi="Times New Roman" w:cs="Times New Roman"/>
-          <w:b/>
-          <w:bCs/>
-          <w:sz w:val="26"/>
-          <w:szCs w:val="26"/>
-        </w:rPr>
-      </w:pPr>
-    </w:p>
-    <w:p>
-      <w:pPr>
-        <w:spacing w:after="0" w:line="360" w:lineRule="auto"/>
-        <w:rPr>
-          <w:rFonts w:ascii="Times New Roman" w:hAnsi="Times New Roman" w:cs="Times New Roman"/>
-          <w:b/>
-          <w:bCs/>
-          <w:sz w:val="26"/>
-          <w:szCs w:val="26"/>
-        </w:rPr>
-      </w:pPr>
-    </w:p>
-    <w:p>
-      <w:pPr>
-        <w:spacing w:after="0" w:line="360" w:lineRule="auto"/>
-        <w:rPr>
-          <w:rFonts w:ascii="Times New Roman" w:hAnsi="Times New Roman" w:cs="Times New Roman"/>
-          <w:b/>
-          <w:bCs/>
-          <w:sz w:val="26"/>
-          <w:szCs w:val="26"/>
-        </w:rPr>
-      </w:pPr>
-    </w:p>
-    <w:p>
-      <w:pPr>
-        <w:spacing w:after="0" w:line="360" w:lineRule="auto"/>
-        <w:rPr>
-          <w:rFonts w:ascii="Times New Roman" w:hAnsi="Times New Roman" w:cs="Times New Roman"/>
-          <w:b/>
-          <w:bCs/>
-          <w:sz w:val="26"/>
-          <w:szCs w:val="26"/>
-        </w:rPr>
-      </w:pPr>
-    </w:p>
-    <w:p>
-      <w:pPr>
-        <w:spacing w:after="0" w:line="240" w:lineRule="auto"/>
-        <w:rPr>
-          <w:rFonts w:ascii="Times New Roman" w:hAnsi="Times New Roman" w:cs="Times New Roman"/>
-          <w:b/>
-          <w:bCs/>
-          <w:sz w:val="26"/>
-          <w:szCs w:val="26"/>
-        </w:rPr>
-      </w:pPr>
-      <w:r>
-        <w:rPr>
-          <w:rFonts w:ascii="Times New Roman" w:hAnsi="Times New Roman" w:cs="Times New Roman"/>
-          <w:b/>
-          <w:bCs/>
-          <w:sz w:val="26"/>
-          <w:szCs w:val="26"/>
-        </w:rPr>
-        <w:br w:type="page"/>
-      </w:r>
-    </w:p>
-    <w:p>
-      <w:pPr>
-        <w:spacing w:after="0" w:line="360" w:lineRule="auto"/>
-        <w:rPr>
-          <w:rFonts w:ascii="Times New Roman" w:hAnsi="Times New Roman" w:cs="Times New Roman"/>
-          <w:b/>
-          <w:bCs/>
-          <w:sz w:val="26"/>
-          <w:szCs w:val="26"/>
-        </w:rPr>
-      </w:pPr>
-      <w:r>
-        <w:rPr>
-          <w:rFonts w:ascii="Times New Roman" w:hAnsi="Times New Roman" w:cs="Times New Roman"/>
-          <w:b/>
-          <w:bCs/>
-          <w:sz w:val="26"/>
-          <w:szCs w:val="26"/>
-        </w:rPr>
-        <w:lastRenderedPageBreak/>
-        <w:drawing>
-          <wp:anchor distT="0" distB="0" distL="114300" distR="114300" simplePos="0" relativeHeight="251666432" behindDoc="1" locked="0" layoutInCell="1" allowOverlap="1" wp14:anchorId="6E6A5D3A" wp14:editId="2C21699B">
-            <wp:simplePos x="0" y="0"/>
-            <wp:positionH relativeFrom="column">
-              <wp:posOffset>-866173</wp:posOffset>
-            </wp:positionH>
-            <wp:positionV relativeFrom="paragraph">
-              <wp:posOffset>428625</wp:posOffset>
-            </wp:positionV>
-            <wp:extent cx="7300527" cy="9107905"/>
-            <wp:effectExtent l="0" t="0" r="0" b="0"/>
-            <wp:wrapNone/>
-            <wp:docPr id="1786538227" name="Рисунок 1"/>
-            <wp:cNvGraphicFramePr>
-              <a:graphicFrameLocks xmlns:a="http://schemas.openxmlformats.org/drawingml/2006/main" noChangeAspect="1"/>
-            </wp:cNvGraphicFramePr>
-            <a:graphic xmlns:a="http://schemas.openxmlformats.org/drawingml/2006/main">
-              <a:graphicData uri="http://schemas.openxmlformats.org/drawingml/2006/picture">
-                <pic:pic xmlns:pic="http://schemas.openxmlformats.org/drawingml/2006/picture">
-                  <pic:nvPicPr>
-                    <pic:cNvPr id="1786538227" name=""/>
-                    <pic:cNvPicPr/>
-                  </pic:nvPicPr>
-                  <pic:blipFill>
-                    <a:blip r:embed="rId22">
-                      <a:extLst>
-                        <a:ext uri="{28A0092B-C50C-407E-A947-70E740481C1C}">
-                          <a14:useLocalDpi xmlns:a14="http://schemas.microsoft.com/office/drawing/2010/main" val="0"/>
-                        </a:ext>
-                      </a:extLst>
-                    </a:blip>
-                    <a:stretch>
-                      <a:fillRect/>
-                    </a:stretch>
-                  </pic:blipFill>
-                  <pic:spPr>
-                    <a:xfrm>
-                      <a:off x="0" y="0"/>
-                      <a:ext cx="7300527" cy="9107905"/>
-                    </a:xfrm>
-                    <a:prstGeom prst="rect">
-                      <a:avLst/>
-                    </a:prstGeom>
-                  </pic:spPr>
-                </pic:pic>
-              </a:graphicData>
-            </a:graphic>
-            <wp14:sizeRelH relativeFrom="page">
-              <wp14:pctWidth>0</wp14:pctWidth>
-            </wp14:sizeRelH>
-            <wp14:sizeRelV relativeFrom="page">
-              <wp14:pctHeight>0</wp14:pctHeight>
-            </wp14:sizeRelV>
-          </wp:anchor>
-        </w:drawing>
-      </w:r>
-    </w:p>
-    <w:p>
-      <w:pPr>
-        <w:spacing w:after="0" w:line="360" w:lineRule="auto"/>
-        <w:rPr>
-          <w:rFonts w:ascii="Times New Roman" w:hAnsi="Times New Roman" w:cs="Times New Roman"/>
-          <w:b/>
-          <w:bCs/>
-          <w:sz w:val="26"/>
-          <w:szCs w:val="26"/>
-        </w:rPr>
-      </w:pPr>
-    </w:p>
-    <w:p>
-      <w:pPr>
-        <w:spacing w:after="0" w:line="360" w:lineRule="auto"/>
-        <w:rPr>
-          <w:rFonts w:ascii="Times New Roman" w:hAnsi="Times New Roman" w:cs="Times New Roman"/>
-          <w:b/>
-          <w:bCs/>
-          <w:sz w:val="26"/>
-          <w:szCs w:val="26"/>
-        </w:rPr>
-      </w:pPr>
-    </w:p>
-    <w:p>
-      <w:pPr>
-        <w:spacing w:after="0" w:line="360" w:lineRule="auto"/>
-        <w:rPr>
-          <w:rFonts w:ascii="Times New Roman" w:hAnsi="Times New Roman" w:cs="Times New Roman"/>
-          <w:b/>
-          <w:bCs/>
-          <w:sz w:val="26"/>
-          <w:szCs w:val="26"/>
-        </w:rPr>
-      </w:pPr>
-    </w:p>
-    <w:p>
-      <w:pPr>
-        <w:spacing w:after="0" w:line="360" w:lineRule="auto"/>
-        <w:rPr>
-          <w:rFonts w:ascii="Times New Roman" w:hAnsi="Times New Roman" w:cs="Times New Roman"/>
-          <w:b/>
-          <w:bCs/>
-          <w:sz w:val="26"/>
-          <w:szCs w:val="26"/>
-        </w:rPr>
-      </w:pPr>
-    </w:p>
-    <w:p>
-      <w:pPr>
-        <w:spacing w:after="0" w:line="360" w:lineRule="auto"/>
-        <w:rPr>
-          <w:rFonts w:ascii="Times New Roman" w:hAnsi="Times New Roman" w:cs="Times New Roman"/>
-          <w:b/>
-          <w:bCs/>
-          <w:sz w:val="26"/>
-          <w:szCs w:val="26"/>
-        </w:rPr>
-      </w:pPr>
-    </w:p>
-    <w:p>
-      <w:pPr>
-        <w:spacing w:after="0" w:line="360" w:lineRule="auto"/>
-        <w:rPr>
-          <w:rFonts w:ascii="Times New Roman" w:hAnsi="Times New Roman" w:cs="Times New Roman"/>
-          <w:b/>
-          <w:bCs/>
-          <w:sz w:val="26"/>
-          <w:szCs w:val="26"/>
-        </w:rPr>
-      </w:pPr>
-    </w:p>
-    <w:p>
-      <w:pPr>
-        <w:spacing w:after="0" w:line="360" w:lineRule="auto"/>
-        <w:rPr>
-          <w:rFonts w:ascii="Times New Roman" w:hAnsi="Times New Roman" w:cs="Times New Roman"/>
-          <w:b/>
-          <w:bCs/>
-          <w:sz w:val="26"/>
-          <w:szCs w:val="26"/>
-        </w:rPr>
-      </w:pPr>
-    </w:p>
-    <w:p>
-      <w:pPr>
-        <w:spacing w:after="0" w:line="360" w:lineRule="auto"/>
-        <w:rPr>
-          <w:rFonts w:ascii="Times New Roman" w:hAnsi="Times New Roman" w:cs="Times New Roman"/>
-          <w:b/>
-          <w:bCs/>
-          <w:sz w:val="26"/>
-          <w:szCs w:val="26"/>
-        </w:rPr>
-      </w:pPr>
-    </w:p>
-    <w:p>
-      <w:pPr>
-        <w:spacing w:after="0" w:line="360" w:lineRule="auto"/>
-        <w:rPr>
-          <w:rFonts w:ascii="Times New Roman" w:hAnsi="Times New Roman" w:cs="Times New Roman"/>
-          <w:b/>
-          <w:bCs/>
-          <w:sz w:val="26"/>
-          <w:szCs w:val="26"/>
-        </w:rPr>
-      </w:pPr>
-    </w:p>
-    <w:p>
-      <w:pPr>
-        <w:spacing w:after="0" w:line="360" w:lineRule="auto"/>
-        <w:rPr>
-          <w:rFonts w:ascii="Times New Roman" w:hAnsi="Times New Roman" w:cs="Times New Roman"/>
-          <w:b/>
-          <w:bCs/>
-          <w:sz w:val="26"/>
-          <w:szCs w:val="26"/>
-        </w:rPr>
-      </w:pPr>
-    </w:p>
-    <w:p>
-      <w:pPr>
-        <w:spacing w:after="0" w:line="360" w:lineRule="auto"/>
-        <w:rPr>
-          <w:rFonts w:ascii="Times New Roman" w:hAnsi="Times New Roman" w:cs="Times New Roman"/>
-          <w:b/>
-          <w:bCs/>
-          <w:sz w:val="26"/>
-          <w:szCs w:val="26"/>
-        </w:rPr>
-      </w:pPr>
-    </w:p>
-    <w:p>
-      <w:pPr>
-        <w:spacing w:after="0" w:line="360" w:lineRule="auto"/>
-        <w:rPr>
-          <w:rFonts w:ascii="Times New Roman" w:hAnsi="Times New Roman" w:cs="Times New Roman"/>
-          <w:b/>
-          <w:bCs/>
-          <w:sz w:val="26"/>
-          <w:szCs w:val="26"/>
-        </w:rPr>
-      </w:pPr>
-    </w:p>
-    <w:p>
-      <w:pPr>
-        <w:spacing w:after="0" w:line="360" w:lineRule="auto"/>
-        <w:rPr>
-          <w:rFonts w:ascii="Times New Roman" w:hAnsi="Times New Roman" w:cs="Times New Roman"/>
-          <w:b/>
-          <w:bCs/>
-          <w:sz w:val="26"/>
-          <w:szCs w:val="26"/>
-        </w:rPr>
-      </w:pPr>
-    </w:p>
-    <w:p>
-      <w:pPr>
-        <w:spacing w:after="0" w:line="360" w:lineRule="auto"/>
-        <w:rPr>
-          <w:rFonts w:ascii="Times New Roman" w:hAnsi="Times New Roman" w:cs="Times New Roman"/>
-          <w:b/>
-          <w:bCs/>
-          <w:sz w:val="26"/>
-          <w:szCs w:val="26"/>
-        </w:rPr>
-      </w:pPr>
-    </w:p>
-    <w:p>
-      <w:pPr>
-        <w:spacing w:after="0" w:line="360" w:lineRule="auto"/>
-        <w:rPr>
-          <w:rFonts w:ascii="Times New Roman" w:hAnsi="Times New Roman" w:cs="Times New Roman"/>
-          <w:b/>
-          <w:bCs/>
-          <w:sz w:val="26"/>
-          <w:szCs w:val="26"/>
-        </w:rPr>
-      </w:pPr>
-    </w:p>
-    <w:p>
-      <w:pPr>
-        <w:spacing w:after="0" w:line="360" w:lineRule="auto"/>
-        <w:rPr>
-          <w:rFonts w:ascii="Times New Roman" w:hAnsi="Times New Roman" w:cs="Times New Roman"/>
-          <w:b/>
-          <w:bCs/>
-          <w:sz w:val="26"/>
-          <w:szCs w:val="26"/>
-        </w:rPr>
-      </w:pPr>
-    </w:p>
-    <w:p>
-      <w:pPr>
-        <w:spacing w:after="0" w:line="360" w:lineRule="auto"/>
-        <w:rPr>
-          <w:rFonts w:ascii="Times New Roman" w:hAnsi="Times New Roman" w:cs="Times New Roman"/>
-          <w:b/>
-          <w:bCs/>
-          <w:sz w:val="26"/>
-          <w:szCs w:val="26"/>
-        </w:rPr>
-      </w:pPr>
-    </w:p>
-    <w:p>
-      <w:pPr>
-        <w:spacing w:after="0" w:line="360" w:lineRule="auto"/>
-        <w:rPr>
-          <w:rFonts w:ascii="Times New Roman" w:hAnsi="Times New Roman" w:cs="Times New Roman"/>
-          <w:b/>
-          <w:bCs/>
-          <w:sz w:val="26"/>
-          <w:szCs w:val="26"/>
-        </w:rPr>
-      </w:pPr>
-    </w:p>
-    <w:p>
-      <w:pPr>
-        <w:spacing w:after="0" w:line="360" w:lineRule="auto"/>
-        <w:rPr>
-          <w:rFonts w:ascii="Times New Roman" w:hAnsi="Times New Roman" w:cs="Times New Roman"/>
-          <w:b/>
-          <w:bCs/>
-          <w:sz w:val="26"/>
-          <w:szCs w:val="26"/>
-        </w:rPr>
-      </w:pPr>
-    </w:p>
-    <w:p>
-      <w:pPr>
-        <w:spacing w:after="0" w:line="360" w:lineRule="auto"/>
-        <w:rPr>
-          <w:rFonts w:ascii="Times New Roman" w:hAnsi="Times New Roman" w:cs="Times New Roman"/>
-          <w:b/>
-          <w:bCs/>
-          <w:sz w:val="26"/>
-          <w:szCs w:val="26"/>
-        </w:rPr>
-      </w:pPr>
-    </w:p>
-    <w:p>
-      <w:pPr>
-        <w:spacing w:after="0" w:line="360" w:lineRule="auto"/>
-        <w:rPr>
-          <w:rFonts w:ascii="Times New Roman" w:hAnsi="Times New Roman" w:cs="Times New Roman"/>
-          <w:b/>
-          <w:bCs/>
-          <w:sz w:val="26"/>
-          <w:szCs w:val="26"/>
-        </w:rPr>
-      </w:pPr>
-    </w:p>
-    <w:p>
-      <w:pPr>
-        <w:spacing w:after="0" w:line="360" w:lineRule="auto"/>
-        <w:rPr>
-          <w:rFonts w:ascii="Times New Roman" w:hAnsi="Times New Roman" w:cs="Times New Roman"/>
-          <w:b/>
-          <w:bCs/>
-          <w:sz w:val="26"/>
-          <w:szCs w:val="26"/>
-        </w:rPr>
-      </w:pPr>
-    </w:p>
-    <w:p>
-      <w:pPr>
-        <w:spacing w:after="0" w:line="360" w:lineRule="auto"/>
-        <w:rPr>
-          <w:rFonts w:ascii="Times New Roman" w:hAnsi="Times New Roman" w:cs="Times New Roman"/>
-          <w:b/>
-          <w:bCs/>
-          <w:sz w:val="26"/>
-          <w:szCs w:val="26"/>
-        </w:rPr>
-      </w:pPr>
-    </w:p>
-    <w:p>
-      <w:pPr>
-        <w:spacing w:after="0" w:line="360" w:lineRule="auto"/>
-        <w:rPr>
-          <w:rFonts w:ascii="Times New Roman" w:hAnsi="Times New Roman" w:cs="Times New Roman"/>
-          <w:b/>
-          <w:bCs/>
-          <w:sz w:val="26"/>
-          <w:szCs w:val="26"/>
-        </w:rPr>
-      </w:pPr>
-    </w:p>
-    <w:p>
-      <w:pPr>
-        <w:spacing w:after="0" w:line="360" w:lineRule="auto"/>
-        <w:rPr>
-          <w:rFonts w:ascii="Times New Roman" w:hAnsi="Times New Roman" w:cs="Times New Roman"/>
-          <w:b/>
-          <w:bCs/>
-          <w:sz w:val="26"/>
-          <w:szCs w:val="26"/>
-        </w:rPr>
-      </w:pPr>
-    </w:p>
-    <w:p>
-      <w:pPr>
-        <w:spacing w:after="0" w:line="360" w:lineRule="auto"/>
-        <w:rPr>
-          <w:rFonts w:ascii="Times New Roman" w:hAnsi="Times New Roman" w:cs="Times New Roman"/>
-          <w:b/>
-          <w:bCs/>
-          <w:sz w:val="26"/>
-          <w:szCs w:val="26"/>
-        </w:rPr>
-      </w:pPr>
-    </w:p>
-    <w:p>
-      <w:pPr>
-        <w:spacing w:after="0" w:line="360" w:lineRule="auto"/>
-        <w:rPr>
-          <w:rFonts w:ascii="Times New Roman" w:hAnsi="Times New Roman" w:cs="Times New Roman"/>
-          <w:b/>
-          <w:bCs/>
-          <w:sz w:val="26"/>
-          <w:szCs w:val="26"/>
-        </w:rPr>
-      </w:pPr>
-    </w:p>
-    <w:p>
-      <w:pPr>
-        <w:spacing w:after="0" w:line="360" w:lineRule="auto"/>
-        <w:rPr>
-          <w:rFonts w:ascii="Times New Roman" w:hAnsi="Times New Roman" w:cs="Times New Roman"/>
-          <w:b/>
-          <w:bCs/>
-          <w:sz w:val="26"/>
-          <w:szCs w:val="26"/>
-        </w:rPr>
-      </w:pPr>
-    </w:p>
-    <w:p>
-      <w:pPr>
-        <w:spacing w:after="0" w:line="360" w:lineRule="auto"/>
-        <w:rPr>
-          <w:rFonts w:ascii="Times New Roman" w:hAnsi="Times New Roman" w:cs="Times New Roman"/>
-          <w:b/>
-          <w:bCs/>
-          <w:sz w:val="26"/>
-          <w:szCs w:val="26"/>
-        </w:rPr>
-      </w:pPr>
-    </w:p>
-    <w:p>
-      <w:pPr>
-        <w:spacing w:after="0" w:line="360" w:lineRule="auto"/>
-        <w:rPr>
-          <w:rFonts w:ascii="Times New Roman" w:hAnsi="Times New Roman" w:cs="Times New Roman"/>
-          <w:b/>
-          <w:bCs/>
-          <w:sz w:val="26"/>
-          <w:szCs w:val="26"/>
-        </w:rPr>
-      </w:pPr>
-    </w:p>
-    <w:p>
-      <w:pPr>
-        <w:spacing w:after="0" w:line="360" w:lineRule="auto"/>
-        <w:rPr>
-          <w:rFonts w:ascii="Times New Roman" w:hAnsi="Times New Roman" w:cs="Times New Roman"/>
-          <w:b/>
-          <w:bCs/>
-          <w:sz w:val="26"/>
-          <w:szCs w:val="26"/>
-        </w:rPr>
-      </w:pPr>
-    </w:p>
-    <w:p>
-      <w:pPr>
-        <w:spacing w:after="0" w:line="240" w:lineRule="auto"/>
-        <w:rPr>
-          <w:rFonts w:ascii="Times New Roman" w:hAnsi="Times New Roman" w:cs="Times New Roman"/>
-          <w:b/>
-          <w:bCs/>
-          <w:sz w:val="26"/>
-          <w:szCs w:val="26"/>
-        </w:rPr>
-      </w:pPr>
-      <w:r>
-        <w:rPr>
-          <w:rFonts w:ascii="Times New Roman" w:hAnsi="Times New Roman" w:cs="Times New Roman"/>
-          <w:b/>
-          <w:bCs/>
-          <w:sz w:val="26"/>
-          <w:szCs w:val="26"/>
-        </w:rPr>
-        <w:br w:type="page"/>
-      </w:r>
-    </w:p>
-    <w:p>
-      <w:pPr>
-        <w:spacing w:after="0" w:line="360" w:lineRule="auto"/>
-        <w:rPr>
-          <w:rFonts w:ascii="Times New Roman" w:hAnsi="Times New Roman" w:cs="Times New Roman"/>
-          <w:b/>
-          <w:bCs/>
-          <w:sz w:val="26"/>
-          <w:szCs w:val="26"/>
-        </w:rPr>
-      </w:pPr>
-      <w:r>
-        <w:rPr>
-          <w:rFonts w:ascii="Times New Roman" w:hAnsi="Times New Roman" w:cs="Times New Roman"/>
-          <w:b/>
-          <w:bCs/>
-          <w:sz w:val="26"/>
-          <w:szCs w:val="26"/>
-        </w:rPr>
-        <w:lastRenderedPageBreak/>
-        <w:drawing>
-          <wp:anchor distT="0" distB="0" distL="114300" distR="114300" simplePos="0" relativeHeight="251940864" behindDoc="1" locked="0" layoutInCell="1" allowOverlap="1" wp14:anchorId="3A648726" wp14:editId="42E9133F">
-            <wp:simplePos x="0" y="0"/>
-            <wp:positionH relativeFrom="column">
-              <wp:posOffset>-877537</wp:posOffset>
-            </wp:positionH>
-            <wp:positionV relativeFrom="paragraph">
-              <wp:posOffset>-84455</wp:posOffset>
-            </wp:positionV>
-            <wp:extent cx="7297420" cy="9047480"/>
-            <wp:effectExtent l="0" t="0" r="0" b="0"/>
-            <wp:wrapNone/>
-            <wp:docPr id="1021294638" name="Рисунок 1"/>
-            <wp:cNvGraphicFramePr>
-              <a:graphicFrameLocks xmlns:a="http://schemas.openxmlformats.org/drawingml/2006/main" noChangeAspect="1"/>
-            </wp:cNvGraphicFramePr>
-            <a:graphic xmlns:a="http://schemas.openxmlformats.org/drawingml/2006/main">
-              <a:graphicData uri="http://schemas.openxmlformats.org/drawingml/2006/picture">
-                <pic:pic xmlns:pic="http://schemas.openxmlformats.org/drawingml/2006/picture">
-                  <pic:nvPicPr>
-                    <pic:cNvPr id="1021294638" name=""/>
-                    <pic:cNvPicPr/>
-                  </pic:nvPicPr>
-                  <pic:blipFill>
-                    <a:blip r:embed="rId23">
-                      <a:extLst>
-                        <a:ext uri="{28A0092B-C50C-407E-A947-70E740481C1C}">
-                          <a14:useLocalDpi xmlns:a14="http://schemas.microsoft.com/office/drawing/2010/main" val="0"/>
-                        </a:ext>
-                      </a:extLst>
-                    </a:blip>
-                    <a:stretch>
-                      <a:fillRect/>
-                    </a:stretch>
-                  </pic:blipFill>
-                  <pic:spPr>
-                    <a:xfrm>
-                      <a:off x="0" y="0"/>
-                      <a:ext cx="7297420" cy="9047480"/>
-                    </a:xfrm>
-                    <a:prstGeom prst="rect">
-                      <a:avLst/>
-                    </a:prstGeom>
-                  </pic:spPr>
-                </pic:pic>
-              </a:graphicData>
-            </a:graphic>
-            <wp14:sizeRelH relativeFrom="page">
-              <wp14:pctWidth>0</wp14:pctWidth>
-            </wp14:sizeRelH>
-            <wp14:sizeRelV relativeFrom="page">
-              <wp14:pctHeight>0</wp14:pctHeight>
-            </wp14:sizeRelV>
-          </wp:anchor>
-        </w:drawing>
-      </w:r>
-    </w:p>
-    <w:p>
-      <w:pPr>
-        <w:spacing w:after="0" w:line="360" w:lineRule="auto"/>
-        <w:rPr>
-          <w:rFonts w:ascii="Times New Roman" w:hAnsi="Times New Roman" w:cs="Times New Roman"/>
-          <w:b/>
-          <w:bCs/>
-          <w:sz w:val="26"/>
-          <w:szCs w:val="26"/>
-        </w:rPr>
-      </w:pPr>
-    </w:p>
-    <w:p>
-      <w:pPr>
-        <w:spacing w:after="0" w:line="360" w:lineRule="auto"/>
-        <w:rPr>
-          <w:rFonts w:ascii="Times New Roman" w:hAnsi="Times New Roman" w:cs="Times New Roman"/>
-          <w:b/>
-          <w:bCs/>
-          <w:sz w:val="26"/>
-          <w:szCs w:val="26"/>
-        </w:rPr>
-      </w:pPr>
-    </w:p>
-    <w:p>
-      <w:pPr>
-        <w:spacing w:after="0" w:line="360" w:lineRule="auto"/>
-        <w:rPr>
-          <w:rFonts w:ascii="Times New Roman" w:hAnsi="Times New Roman" w:cs="Times New Roman"/>
-          <w:b/>
-          <w:bCs/>
-          <w:sz w:val="26"/>
-          <w:szCs w:val="26"/>
-        </w:rPr>
-      </w:pPr>
-    </w:p>
-    <w:p>
-      <w:pPr>
-        <w:spacing w:after="0" w:line="360" w:lineRule="auto"/>
-        <w:rPr>
-          <w:rFonts w:ascii="Times New Roman" w:hAnsi="Times New Roman" w:cs="Times New Roman"/>
-          <w:b/>
-          <w:bCs/>
-          <w:sz w:val="26"/>
-          <w:szCs w:val="26"/>
-        </w:rPr>
-      </w:pPr>
-    </w:p>
-    <w:p>
-      <w:pPr>
-        <w:spacing w:after="0" w:line="360" w:lineRule="auto"/>
-        <w:rPr>
-          <w:rFonts w:ascii="Times New Roman" w:hAnsi="Times New Roman" w:cs="Times New Roman"/>
-          <w:b/>
-          <w:bCs/>
-          <w:sz w:val="26"/>
-          <w:szCs w:val="26"/>
-        </w:rPr>
-      </w:pPr>
-    </w:p>
-    <w:p>
-      <w:pPr>
-        <w:spacing w:after="0" w:line="360" w:lineRule="auto"/>
-        <w:rPr>
-          <w:rFonts w:ascii="Times New Roman" w:hAnsi="Times New Roman" w:cs="Times New Roman"/>
-          <w:b/>
-          <w:bCs/>
-          <w:sz w:val="26"/>
-          <w:szCs w:val="26"/>
-        </w:rPr>
-      </w:pPr>
-    </w:p>
-    <w:p>
-      <w:pPr>
-        <w:spacing w:after="0" w:line="360" w:lineRule="auto"/>
-        <w:rPr>
-          <w:rFonts w:ascii="Times New Roman" w:hAnsi="Times New Roman" w:cs="Times New Roman"/>
-          <w:b/>
-          <w:bCs/>
-          <w:sz w:val="26"/>
-          <w:szCs w:val="26"/>
-        </w:rPr>
-      </w:pPr>
-    </w:p>
-    <w:p>
-      <w:pPr>
-        <w:spacing w:after="0" w:line="360" w:lineRule="auto"/>
-        <w:rPr>
-          <w:rFonts w:ascii="Times New Roman" w:hAnsi="Times New Roman" w:cs="Times New Roman"/>
-          <w:b/>
-          <w:bCs/>
-          <w:sz w:val="26"/>
-          <w:szCs w:val="26"/>
-        </w:rPr>
-      </w:pPr>
-    </w:p>
-    <w:p>
-      <w:pPr>
-        <w:spacing w:after="0" w:line="360" w:lineRule="auto"/>
-        <w:rPr>
-          <w:rFonts w:ascii="Times New Roman" w:hAnsi="Times New Roman" w:cs="Times New Roman"/>
-          <w:b/>
-          <w:bCs/>
-          <w:sz w:val="26"/>
-          <w:szCs w:val="26"/>
-        </w:rPr>
-      </w:pPr>
-    </w:p>
-    <w:p>
-      <w:pPr>
-        <w:spacing w:after="0" w:line="360" w:lineRule="auto"/>
-        <w:rPr>
-          <w:rFonts w:ascii="Times New Roman" w:hAnsi="Times New Roman" w:cs="Times New Roman"/>
-          <w:b/>
-          <w:bCs/>
-          <w:sz w:val="26"/>
-          <w:szCs w:val="26"/>
-        </w:rPr>
-      </w:pPr>
-    </w:p>
-    <w:p>
-      <w:pPr>
-        <w:spacing w:after="0" w:line="360" w:lineRule="auto"/>
-        <w:rPr>
-          <w:rFonts w:ascii="Times New Roman" w:hAnsi="Times New Roman" w:cs="Times New Roman"/>
-          <w:b/>
-          <w:bCs/>
-          <w:sz w:val="26"/>
-          <w:szCs w:val="26"/>
-        </w:rPr>
-      </w:pPr>
-    </w:p>
-    <w:p>
-      <w:pPr>
-        <w:spacing w:after="0" w:line="360" w:lineRule="auto"/>
-        <w:rPr>
-          <w:rFonts w:ascii="Times New Roman" w:hAnsi="Times New Roman" w:cs="Times New Roman"/>
-          <w:b/>
-          <w:bCs/>
-          <w:sz w:val="26"/>
-          <w:szCs w:val="26"/>
-        </w:rPr>
-      </w:pPr>
-    </w:p>
-    <w:p>
-      <w:pPr>
-        <w:spacing w:after="0" w:line="360" w:lineRule="auto"/>
-        <w:rPr>
-          <w:rFonts w:ascii="Times New Roman" w:hAnsi="Times New Roman" w:cs="Times New Roman"/>
-          <w:b/>
-          <w:bCs/>
-          <w:sz w:val="26"/>
-          <w:szCs w:val="26"/>
-        </w:rPr>
-      </w:pPr>
-    </w:p>
-    <w:p>
-      <w:pPr>
-        <w:spacing w:after="0" w:line="360" w:lineRule="auto"/>
-        <w:rPr>
-          <w:rFonts w:ascii="Times New Roman" w:hAnsi="Times New Roman" w:cs="Times New Roman"/>
-          <w:b/>
-          <w:bCs/>
-          <w:sz w:val="26"/>
-          <w:szCs w:val="26"/>
-        </w:rPr>
-      </w:pPr>
-    </w:p>
-    <w:p>
-      <w:pPr>
-        <w:spacing w:after="0" w:line="360" w:lineRule="auto"/>
-        <w:rPr>
-          <w:rFonts w:ascii="Times New Roman" w:hAnsi="Times New Roman" w:cs="Times New Roman"/>
-          <w:b/>
-          <w:bCs/>
-          <w:sz w:val="26"/>
-          <w:szCs w:val="26"/>
-        </w:rPr>
-      </w:pPr>
-    </w:p>
-    <w:p>
-      <w:pPr>
-        <w:spacing w:after="0" w:line="360" w:lineRule="auto"/>
-        <w:rPr>
-          <w:rFonts w:ascii="Times New Roman" w:hAnsi="Times New Roman" w:cs="Times New Roman"/>
-          <w:b/>
-          <w:bCs/>
-          <w:sz w:val="26"/>
-          <w:szCs w:val="26"/>
-        </w:rPr>
-      </w:pPr>
-    </w:p>
-    <w:p>
-      <w:pPr>
-        <w:spacing w:after="0" w:line="360" w:lineRule="auto"/>
-        <w:rPr>
-          <w:rFonts w:ascii="Times New Roman" w:hAnsi="Times New Roman" w:cs="Times New Roman"/>
-          <w:b/>
-          <w:bCs/>
-          <w:sz w:val="26"/>
-          <w:szCs w:val="26"/>
-        </w:rPr>
-      </w:pPr>
-    </w:p>
-    <w:p>
-      <w:pPr>
-        <w:spacing w:after="0" w:line="360" w:lineRule="auto"/>
-        <w:rPr>
-          <w:rFonts w:ascii="Times New Roman" w:hAnsi="Times New Roman" w:cs="Times New Roman"/>
-          <w:b/>
-          <w:bCs/>
-          <w:sz w:val="26"/>
-          <w:szCs w:val="26"/>
-        </w:rPr>
-      </w:pPr>
-    </w:p>
-    <w:p>
-      <w:pPr>
-        <w:spacing w:after="0" w:line="360" w:lineRule="auto"/>
-        <w:rPr>
-          <w:rFonts w:ascii="Times New Roman" w:hAnsi="Times New Roman" w:cs="Times New Roman"/>
-          <w:b/>
-          <w:bCs/>
-          <w:sz w:val="26"/>
-          <w:szCs w:val="26"/>
-        </w:rPr>
-      </w:pPr>
-    </w:p>
-    <w:p>
-      <w:pPr>
-        <w:spacing w:after="0" w:line="360" w:lineRule="auto"/>
-        <w:rPr>
-          <w:rFonts w:ascii="Times New Roman" w:hAnsi="Times New Roman" w:cs="Times New Roman"/>
-          <w:b/>
-          <w:bCs/>
-          <w:sz w:val="26"/>
-          <w:szCs w:val="26"/>
-        </w:rPr>
-      </w:pPr>
-    </w:p>
-    <w:p>
-      <w:pPr>
-        <w:spacing w:after="0" w:line="360" w:lineRule="auto"/>
-        <w:rPr>
-          <w:rFonts w:ascii="Times New Roman" w:hAnsi="Times New Roman" w:cs="Times New Roman"/>
-          <w:b/>
-          <w:bCs/>
-          <w:sz w:val="26"/>
-          <w:szCs w:val="26"/>
-        </w:rPr>
-      </w:pPr>
-    </w:p>
-    <w:p>
-      <w:pPr>
-        <w:spacing w:after="0" w:line="360" w:lineRule="auto"/>
-        <w:rPr>
-          <w:rFonts w:ascii="Times New Roman" w:hAnsi="Times New Roman" w:cs="Times New Roman"/>
-          <w:b/>
-          <w:bCs/>
-          <w:sz w:val="26"/>
-          <w:szCs w:val="26"/>
-        </w:rPr>
-      </w:pPr>
-    </w:p>
-    <w:p>
-      <w:pPr>
-        <w:spacing w:after="0" w:line="360" w:lineRule="auto"/>
-        <w:rPr>
-          <w:rFonts w:ascii="Times New Roman" w:hAnsi="Times New Roman" w:cs="Times New Roman"/>
-          <w:b/>
-          <w:bCs/>
-          <w:sz w:val="26"/>
-          <w:szCs w:val="26"/>
-        </w:rPr>
-      </w:pPr>
-    </w:p>
-    <w:p>
-      <w:pPr>
-        <w:spacing w:after="0" w:line="360" w:lineRule="auto"/>
-        <w:rPr>
-          <w:rFonts w:ascii="Times New Roman" w:hAnsi="Times New Roman" w:cs="Times New Roman"/>
-          <w:b/>
-          <w:bCs/>
-          <w:sz w:val="26"/>
-          <w:szCs w:val="26"/>
-        </w:rPr>
-      </w:pPr>
-    </w:p>
-    <w:p>
-      <w:pPr>
-        <w:spacing w:after="0" w:line="360" w:lineRule="auto"/>
-        <w:rPr>
-          <w:rFonts w:ascii="Times New Roman" w:hAnsi="Times New Roman" w:cs="Times New Roman"/>
-          <w:b/>
-          <w:bCs/>
-          <w:sz w:val="26"/>
-          <w:szCs w:val="26"/>
-        </w:rPr>
-      </w:pPr>
-    </w:p>
-    <w:p>
-      <w:pPr>
-        <w:spacing w:after="0" w:line="360" w:lineRule="auto"/>
-        <w:rPr>
-          <w:rFonts w:ascii="Times New Roman" w:hAnsi="Times New Roman" w:cs="Times New Roman"/>
-          <w:b/>
-          <w:bCs/>
-          <w:sz w:val="26"/>
-          <w:szCs w:val="26"/>
-        </w:rPr>
-      </w:pPr>
-    </w:p>
-    <w:p>
-      <w:pPr>
-        <w:spacing w:after="0" w:line="360" w:lineRule="auto"/>
-        <w:rPr>
-          <w:rFonts w:ascii="Times New Roman" w:hAnsi="Times New Roman" w:cs="Times New Roman"/>
-          <w:b/>
-          <w:bCs/>
-          <w:sz w:val="26"/>
-          <w:szCs w:val="26"/>
-        </w:rPr>
-      </w:pPr>
-    </w:p>
-    <w:p>
-      <w:pPr>
-        <w:spacing w:after="0" w:line="360" w:lineRule="auto"/>
-        <w:rPr>
-          <w:rFonts w:ascii="Times New Roman" w:hAnsi="Times New Roman" w:cs="Times New Roman"/>
-          <w:b/>
-          <w:bCs/>
-          <w:sz w:val="26"/>
-          <w:szCs w:val="26"/>
-        </w:rPr>
-      </w:pPr>
-    </w:p>
-    <w:p>
-      <w:pPr>
-        <w:spacing w:after="0" w:line="360" w:lineRule="auto"/>
-        <w:rPr>
-          <w:rFonts w:ascii="Times New Roman" w:hAnsi="Times New Roman" w:cs="Times New Roman"/>
-          <w:b/>
-          <w:bCs/>
-          <w:sz w:val="26"/>
-          <w:szCs w:val="26"/>
-        </w:rPr>
-      </w:pPr>
-    </w:p>
-    <w:p>
-      <w:pPr>
-        <w:spacing w:after="0" w:line="360" w:lineRule="auto"/>
-        <w:rPr>
-          <w:rFonts w:ascii="Times New Roman" w:hAnsi="Times New Roman" w:cs="Times New Roman"/>
-          <w:b/>
-          <w:bCs/>
-          <w:sz w:val="26"/>
-          <w:szCs w:val="26"/>
-        </w:rPr>
-      </w:pPr>
-    </w:p>
-    <w:p>
-      <w:pPr>
-        <w:spacing w:after="0" w:line="360" w:lineRule="auto"/>
-        <w:rPr>
-          <w:rFonts w:ascii="Times New Roman" w:hAnsi="Times New Roman" w:cs="Times New Roman"/>
-          <w:b/>
-          <w:bCs/>
-          <w:sz w:val="26"/>
-          <w:szCs w:val="26"/>
-        </w:rPr>
-      </w:pPr>
-    </w:p>
-    <w:p>
-      <w:pPr>
-        <w:spacing w:after="0" w:line="240" w:lineRule="auto"/>
-        <w:rPr>
-          <w:rFonts w:ascii="Times New Roman" w:hAnsi="Times New Roman" w:cs="Times New Roman"/>
-          <w:b/>
-          <w:bCs/>
-          <w:sz w:val="26"/>
-          <w:szCs w:val="26"/>
-        </w:rPr>
-      </w:pPr>
-      <w:r>
-        <w:rPr>
-          <w:rFonts w:ascii="Times New Roman" w:hAnsi="Times New Roman" w:cs="Times New Roman"/>
-          <w:b/>
-          <w:bCs/>
-          <w:sz w:val="26"/>
-          <w:szCs w:val="26"/>
-        </w:rPr>
-        <w:br w:type="page"/>
-      </w:r>
-    </w:p>
-    <w:p>
-      <w:pPr>
-        <w:spacing w:after="0" w:line="360" w:lineRule="auto"/>
-        <w:rPr>
-          <w:rFonts w:ascii="Times New Roman" w:hAnsi="Times New Roman" w:cs="Times New Roman"/>
-          <w:b/>
-          <w:bCs/>
-          <w:sz w:val="26"/>
-          <w:szCs w:val="26"/>
-        </w:rPr>
-      </w:pPr>
-      <w:r>
-        <w:rPr>
-          <w:rFonts w:ascii="Times New Roman" w:hAnsi="Times New Roman" w:cs="Times New Roman"/>
-          <w:b/>
-          <w:bCs/>
-          <w:sz w:val="26"/>
-          <w:szCs w:val="26"/>
-        </w:rPr>
-        <w:lastRenderedPageBreak/>
-        <w:drawing>
-          <wp:anchor distT="0" distB="0" distL="114300" distR="114300" simplePos="0" relativeHeight="251668480" behindDoc="1" locked="0" layoutInCell="1" allowOverlap="1" wp14:anchorId="677FAE80" wp14:editId="31BB6118">
-            <wp:simplePos x="0" y="0"/>
-            <wp:positionH relativeFrom="column">
-              <wp:posOffset>-834423</wp:posOffset>
-            </wp:positionH>
-            <wp:positionV relativeFrom="paragraph">
-              <wp:posOffset>55880</wp:posOffset>
-            </wp:positionV>
-            <wp:extent cx="7249605" cy="8650705"/>
-            <wp:effectExtent l="0" t="0" r="0" b="0"/>
-            <wp:wrapNone/>
-            <wp:docPr id="570881537" name="Рисунок 1"/>
-            <wp:cNvGraphicFramePr>
-              <a:graphicFrameLocks xmlns:a="http://schemas.openxmlformats.org/drawingml/2006/main" noChangeAspect="1"/>
-            </wp:cNvGraphicFramePr>
-            <a:graphic xmlns:a="http://schemas.openxmlformats.org/drawingml/2006/main">
-              <a:graphicData uri="http://schemas.openxmlformats.org/drawingml/2006/picture">
-                <pic:pic xmlns:pic="http://schemas.openxmlformats.org/drawingml/2006/picture">
-                  <pic:nvPicPr>
-                    <pic:cNvPr id="570881537" name=""/>
-                    <pic:cNvPicPr/>
-                  </pic:nvPicPr>
-                  <pic:blipFill>
-                    <a:blip r:embed="rId24">
-                      <a:extLst>
-                        <a:ext uri="{28A0092B-C50C-407E-A947-70E740481C1C}">
-                          <a14:useLocalDpi xmlns:a14="http://schemas.microsoft.com/office/drawing/2010/main" val="0"/>
-                        </a:ext>
-                      </a:extLst>
-                    </a:blip>
-                    <a:stretch>
-                      <a:fillRect/>
-                    </a:stretch>
-                  </pic:blipFill>
-                  <pic:spPr>
-                    <a:xfrm>
-                      <a:off x="0" y="0"/>
-                      <a:ext cx="7249605" cy="8650705"/>
-                    </a:xfrm>
-                    <a:prstGeom prst="rect">
-                      <a:avLst/>
-                    </a:prstGeom>
-                  </pic:spPr>
-                </pic:pic>
-              </a:graphicData>
-            </a:graphic>
-            <wp14:sizeRelH relativeFrom="page">
-              <wp14:pctWidth>0</wp14:pctWidth>
-            </wp14:sizeRelH>
-            <wp14:sizeRelV relativeFrom="page">
-              <wp14:pctHeight>0</wp14:pctHeight>
-            </wp14:sizeRelV>
-          </wp:anchor>
-        </w:drawing>
-      </w:r>
-    </w:p>
-    <w:p>
-      <w:pPr>
-        <w:spacing w:after="0" w:line="360" w:lineRule="auto"/>
-        <w:rPr>
-          <w:rFonts w:ascii="Times New Roman" w:hAnsi="Times New Roman" w:cs="Times New Roman"/>
-          <w:b/>
-          <w:bCs/>
-          <w:sz w:val="26"/>
-          <w:szCs w:val="26"/>
-        </w:rPr>
-      </w:pPr>
-    </w:p>
-    <w:p>
-      <w:pPr>
-        <w:spacing w:after="0" w:line="360" w:lineRule="auto"/>
-        <w:rPr>
-          <w:rFonts w:ascii="Times New Roman" w:hAnsi="Times New Roman" w:cs="Times New Roman"/>
-          <w:b/>
-          <w:bCs/>
-          <w:sz w:val="26"/>
-          <w:szCs w:val="26"/>
-        </w:rPr>
-      </w:pPr>
-    </w:p>
-    <w:p>
-      <w:pPr>
-        <w:spacing w:after="0" w:line="360" w:lineRule="auto"/>
-        <w:rPr>
-          <w:rFonts w:ascii="Times New Roman" w:hAnsi="Times New Roman" w:cs="Times New Roman"/>
-          <w:b/>
-          <w:bCs/>
-          <w:sz w:val="26"/>
-          <w:szCs w:val="26"/>
-        </w:rPr>
-      </w:pPr>
-    </w:p>
-    <w:p>
-      <w:pPr>
-        <w:spacing w:after="0" w:line="360" w:lineRule="auto"/>
-        <w:rPr>
-          <w:rFonts w:ascii="Times New Roman" w:hAnsi="Times New Roman" w:cs="Times New Roman"/>
-          <w:b/>
-          <w:bCs/>
-          <w:sz w:val="26"/>
-          <w:szCs w:val="26"/>
-        </w:rPr>
-      </w:pPr>
-    </w:p>
-    <w:p>
-      <w:pPr>
-        <w:spacing w:after="0" w:line="360" w:lineRule="auto"/>
-        <w:rPr>
-          <w:rFonts w:ascii="Times New Roman" w:hAnsi="Times New Roman" w:cs="Times New Roman"/>
-          <w:b/>
-          <w:bCs/>
-          <w:sz w:val="26"/>
-          <w:szCs w:val="26"/>
-        </w:rPr>
-      </w:pPr>
-    </w:p>
-    <w:p>
-      <w:pPr>
-        <w:spacing w:after="0" w:line="360" w:lineRule="auto"/>
-        <w:rPr>
-          <w:rFonts w:ascii="Times New Roman" w:hAnsi="Times New Roman" w:cs="Times New Roman"/>
-          <w:b/>
-          <w:bCs/>
-          <w:sz w:val="26"/>
-          <w:szCs w:val="26"/>
-        </w:rPr>
-      </w:pPr>
-    </w:p>
-    <w:p>
-      <w:pPr>
-        <w:spacing w:after="0" w:line="360" w:lineRule="auto"/>
-        <w:rPr>
-          <w:rFonts w:ascii="Times New Roman" w:hAnsi="Times New Roman" w:cs="Times New Roman"/>
-          <w:b/>
-          <w:bCs/>
-          <w:sz w:val="26"/>
-          <w:szCs w:val="26"/>
-        </w:rPr>
-      </w:pPr>
-    </w:p>
-    <w:p>
-      <w:pPr>
-        <w:spacing w:after="0" w:line="360" w:lineRule="auto"/>
-        <w:rPr>
-          <w:rFonts w:ascii="Times New Roman" w:hAnsi="Times New Roman" w:cs="Times New Roman"/>
-          <w:b/>
-          <w:bCs/>
-          <w:sz w:val="26"/>
-          <w:szCs w:val="26"/>
-        </w:rPr>
-      </w:pPr>
-    </w:p>
-    <w:p>
-      <w:pPr>
-        <w:spacing w:after="0" w:line="360" w:lineRule="auto"/>
-        <w:rPr>
-          <w:rFonts w:ascii="Times New Roman" w:hAnsi="Times New Roman" w:cs="Times New Roman"/>
-          <w:b/>
-          <w:bCs/>
-          <w:sz w:val="26"/>
-          <w:szCs w:val="26"/>
-        </w:rPr>
-      </w:pPr>
-    </w:p>
-    <w:p>
-      <w:pPr>
-        <w:spacing w:after="0" w:line="360" w:lineRule="auto"/>
-        <w:rPr>
-          <w:rFonts w:ascii="Times New Roman" w:hAnsi="Times New Roman" w:cs="Times New Roman"/>
-          <w:b/>
-          <w:bCs/>
-          <w:sz w:val="26"/>
-          <w:szCs w:val="26"/>
-        </w:rPr>
-      </w:pPr>
-    </w:p>
-    <w:p>
-      <w:pPr>
-        <w:spacing w:after="0" w:line="360" w:lineRule="auto"/>
-        <w:rPr>
-          <w:rFonts w:ascii="Times New Roman" w:hAnsi="Times New Roman" w:cs="Times New Roman"/>
-          <w:b/>
-          <w:bCs/>
-          <w:sz w:val="26"/>
-          <w:szCs w:val="26"/>
-        </w:rPr>
-      </w:pPr>
-    </w:p>
-    <w:p>
-      <w:pPr>
-        <w:spacing w:after="0" w:line="360" w:lineRule="auto"/>
-        <w:rPr>
-          <w:rFonts w:ascii="Times New Roman" w:hAnsi="Times New Roman" w:cs="Times New Roman"/>
-          <w:b/>
-          <w:bCs/>
-          <w:sz w:val="26"/>
-          <w:szCs w:val="26"/>
-        </w:rPr>
-      </w:pPr>
-    </w:p>
-    <w:p>
-      <w:pPr>
-        <w:spacing w:after="0" w:line="360" w:lineRule="auto"/>
-        <w:rPr>
-          <w:rFonts w:ascii="Times New Roman" w:hAnsi="Times New Roman" w:cs="Times New Roman"/>
-          <w:b/>
-          <w:bCs/>
-          <w:sz w:val="26"/>
-          <w:szCs w:val="26"/>
-        </w:rPr>
-      </w:pPr>
-    </w:p>
-    <w:p>
-      <w:pPr>
-        <w:spacing w:after="0" w:line="360" w:lineRule="auto"/>
-        <w:rPr>
-          <w:rFonts w:ascii="Times New Roman" w:hAnsi="Times New Roman" w:cs="Times New Roman"/>
-          <w:b/>
-          <w:bCs/>
-          <w:sz w:val="26"/>
-          <w:szCs w:val="26"/>
-        </w:rPr>
-      </w:pPr>
-    </w:p>
-    <w:p>
-      <w:pPr>
-        <w:spacing w:after="0" w:line="360" w:lineRule="auto"/>
-        <w:rPr>
-          <w:rFonts w:ascii="Times New Roman" w:hAnsi="Times New Roman" w:cs="Times New Roman"/>
-          <w:b/>
-          <w:bCs/>
-          <w:sz w:val="26"/>
-          <w:szCs w:val="26"/>
-        </w:rPr>
-      </w:pPr>
-    </w:p>
-    <w:p>
-      <w:pPr>
-        <w:spacing w:after="0" w:line="360" w:lineRule="auto"/>
-        <w:rPr>
-          <w:rFonts w:ascii="Times New Roman" w:hAnsi="Times New Roman" w:cs="Times New Roman"/>
-          <w:b/>
-          <w:bCs/>
-          <w:sz w:val="26"/>
-          <w:szCs w:val="26"/>
-        </w:rPr>
-      </w:pPr>
-    </w:p>
-    <w:p>
-      <w:pPr>
-        <w:spacing w:after="0" w:line="360" w:lineRule="auto"/>
-        <w:rPr>
-          <w:rFonts w:ascii="Times New Roman" w:hAnsi="Times New Roman" w:cs="Times New Roman"/>
-          <w:b/>
-          <w:bCs/>
-          <w:sz w:val="26"/>
-          <w:szCs w:val="26"/>
-        </w:rPr>
-      </w:pPr>
-    </w:p>
-    <w:p>
-      <w:pPr>
-        <w:spacing w:after="0" w:line="360" w:lineRule="auto"/>
-        <w:rPr>
-          <w:rFonts w:ascii="Times New Roman" w:hAnsi="Times New Roman" w:cs="Times New Roman"/>
-          <w:b/>
-          <w:bCs/>
-          <w:sz w:val="26"/>
-          <w:szCs w:val="26"/>
-        </w:rPr>
-      </w:pPr>
-    </w:p>
-    <w:p>
-      <w:pPr>
-        <w:spacing w:after="0" w:line="360" w:lineRule="auto"/>
-        <w:rPr>
-          <w:rFonts w:ascii="Times New Roman" w:hAnsi="Times New Roman" w:cs="Times New Roman"/>
-          <w:b/>
-          <w:bCs/>
-          <w:sz w:val="26"/>
-          <w:szCs w:val="26"/>
-        </w:rPr>
-      </w:pPr>
-    </w:p>
-    <w:p>
-      <w:pPr>
-        <w:spacing w:after="0" w:line="360" w:lineRule="auto"/>
-        <w:rPr>
-          <w:rFonts w:ascii="Times New Roman" w:hAnsi="Times New Roman" w:cs="Times New Roman"/>
-          <w:b/>
-          <w:bCs/>
-          <w:sz w:val="26"/>
-          <w:szCs w:val="26"/>
-        </w:rPr>
-      </w:pPr>
-    </w:p>
-    <w:p>
-      <w:pPr>
-        <w:spacing w:after="0" w:line="360" w:lineRule="auto"/>
-        <w:rPr>
-          <w:rFonts w:ascii="Times New Roman" w:hAnsi="Times New Roman" w:cs="Times New Roman"/>
-          <w:b/>
-          <w:bCs/>
-          <w:sz w:val="26"/>
-          <w:szCs w:val="26"/>
-        </w:rPr>
-      </w:pPr>
-    </w:p>
-    <w:p>
-      <w:pPr>
-        <w:spacing w:after="0" w:line="360" w:lineRule="auto"/>
-        <w:rPr>
-          <w:rFonts w:ascii="Times New Roman" w:hAnsi="Times New Roman" w:cs="Times New Roman"/>
-          <w:b/>
-          <w:bCs/>
-          <w:sz w:val="26"/>
-          <w:szCs w:val="26"/>
-        </w:rPr>
-      </w:pPr>
-    </w:p>
-    <w:p>
-      <w:pPr>
-        <w:spacing w:after="0" w:line="360" w:lineRule="auto"/>
-        <w:rPr>
-          <w:rFonts w:ascii="Times New Roman" w:hAnsi="Times New Roman" w:cs="Times New Roman"/>
-          <w:b/>
-          <w:bCs/>
-          <w:sz w:val="26"/>
-          <w:szCs w:val="26"/>
-        </w:rPr>
-      </w:pPr>
-    </w:p>
-    <w:p>
-      <w:pPr>
-        <w:spacing w:after="0" w:line="360" w:lineRule="auto"/>
-        <w:rPr>
-          <w:rFonts w:ascii="Times New Roman" w:hAnsi="Times New Roman" w:cs="Times New Roman"/>
-          <w:b/>
-          <w:bCs/>
-          <w:sz w:val="26"/>
-          <w:szCs w:val="26"/>
-        </w:rPr>
-      </w:pPr>
-    </w:p>
-    <w:p>
-      <w:pPr>
-        <w:spacing w:after="0" w:line="360" w:lineRule="auto"/>
-        <w:rPr>
-          <w:rFonts w:ascii="Times New Roman" w:hAnsi="Times New Roman" w:cs="Times New Roman"/>
-          <w:b/>
-          <w:bCs/>
-          <w:sz w:val="26"/>
-          <w:szCs w:val="26"/>
-        </w:rPr>
-      </w:pPr>
-    </w:p>
-    <w:p>
-      <w:pPr>
-        <w:spacing w:after="0" w:line="360" w:lineRule="auto"/>
-        <w:rPr>
-          <w:rFonts w:ascii="Times New Roman" w:hAnsi="Times New Roman" w:cs="Times New Roman"/>
-          <w:b/>
-          <w:bCs/>
-          <w:sz w:val="26"/>
-          <w:szCs w:val="26"/>
-        </w:rPr>
-      </w:pPr>
-    </w:p>
-    <w:p>
-      <w:pPr>
-        <w:spacing w:after="0" w:line="360" w:lineRule="auto"/>
-        <w:rPr>
-          <w:rFonts w:ascii="Times New Roman" w:hAnsi="Times New Roman" w:cs="Times New Roman"/>
-          <w:b/>
-          <w:bCs/>
-          <w:sz w:val="26"/>
-          <w:szCs w:val="26"/>
-        </w:rPr>
-      </w:pPr>
-    </w:p>
-    <w:p>
-      <w:pPr>
-        <w:spacing w:after="0" w:line="360" w:lineRule="auto"/>
-        <w:rPr>
-          <w:rFonts w:ascii="Times New Roman" w:hAnsi="Times New Roman" w:cs="Times New Roman"/>
-          <w:b/>
-          <w:bCs/>
-          <w:sz w:val="26"/>
-          <w:szCs w:val="26"/>
-        </w:rPr>
-      </w:pPr>
-    </w:p>
-    <w:p>
-      <w:pPr>
-        <w:spacing w:after="0" w:line="360" w:lineRule="auto"/>
-        <w:rPr>
-          <w:rFonts w:ascii="Times New Roman" w:hAnsi="Times New Roman" w:cs="Times New Roman"/>
-          <w:b/>
-          <w:bCs/>
-          <w:sz w:val="26"/>
-          <w:szCs w:val="26"/>
-        </w:rPr>
-      </w:pPr>
-    </w:p>
-    <w:p>
-      <w:pPr>
-        <w:spacing w:after="0" w:line="360" w:lineRule="auto"/>
-        <w:rPr>
-          <w:rFonts w:ascii="Times New Roman" w:hAnsi="Times New Roman" w:cs="Times New Roman"/>
-          <w:b/>
-          <w:bCs/>
-          <w:sz w:val="26"/>
-          <w:szCs w:val="26"/>
-        </w:rPr>
-      </w:pPr>
-    </w:p>
-    <w:p>
-      <w:pPr>
-        <w:spacing w:after="0" w:line="360" w:lineRule="auto"/>
-        <w:rPr>
-          <w:rFonts w:ascii="Times New Roman" w:hAnsi="Times New Roman" w:cs="Times New Roman"/>
-          <w:b/>
-          <w:bCs/>
-          <w:sz w:val="26"/>
-          <w:szCs w:val="26"/>
-        </w:rPr>
-      </w:pPr>
-    </w:p>
-    <w:p>
-      <w:pPr>
-        <w:spacing w:after="0" w:line="240" w:lineRule="auto"/>
-        <w:rPr>
-          <w:rFonts w:ascii="Times New Roman" w:hAnsi="Times New Roman" w:cs="Times New Roman"/>
-          <w:b/>
-          <w:bCs/>
-          <w:sz w:val="26"/>
-          <w:szCs w:val="26"/>
-        </w:rPr>
-      </w:pPr>
-      <w:r>
-        <w:rPr>
-          <w:rFonts w:ascii="Times New Roman" w:hAnsi="Times New Roman" w:cs="Times New Roman"/>
-          <w:b/>
-          <w:bCs/>
-          <w:sz w:val="26"/>
-          <w:szCs w:val="26"/>
-        </w:rPr>
-        <w:br w:type="page"/>
-      </w:r>
-    </w:p>
-    <w:p>
-      <w:pPr>
-        <w:spacing w:after="0" w:line="360" w:lineRule="auto"/>
-        <w:rPr>
-          <w:rFonts w:ascii="Times New Roman" w:hAnsi="Times New Roman" w:cs="Times New Roman"/>
-          <w:b/>
-          <w:bCs/>
-          <w:sz w:val="26"/>
-          <w:szCs w:val="26"/>
-        </w:rPr>
-      </w:pPr>
-      <w:r>
-        <w:rPr>
-          <w:rFonts w:ascii="Times New Roman" w:hAnsi="Times New Roman" w:cs="Times New Roman"/>
-          <w:b/>
-          <w:bCs/>
-          <w:sz w:val="26"/>
-          <w:szCs w:val="26"/>
-        </w:rPr>
-        <w:lastRenderedPageBreak/>
-        <w:drawing>
-          <wp:anchor distT="0" distB="0" distL="114300" distR="114300" simplePos="0" relativeHeight="251944960" behindDoc="1" locked="0" layoutInCell="1" allowOverlap="1" wp14:anchorId="21483447" wp14:editId="1E5EE29D">
-            <wp:simplePos x="0" y="0"/>
-            <wp:positionH relativeFrom="column">
-              <wp:posOffset>-867377</wp:posOffset>
-            </wp:positionH>
-            <wp:positionV relativeFrom="paragraph">
-              <wp:posOffset>-635</wp:posOffset>
-            </wp:positionV>
-            <wp:extent cx="7287326" cy="8698831"/>
-            <wp:effectExtent l="0" t="0" r="0" b="0"/>
-            <wp:wrapNone/>
-            <wp:docPr id="993188761" name="Рисунок 1"/>
-            <wp:cNvGraphicFramePr>
-              <a:graphicFrameLocks xmlns:a="http://schemas.openxmlformats.org/drawingml/2006/main" noChangeAspect="1"/>
-            </wp:cNvGraphicFramePr>
-            <a:graphic xmlns:a="http://schemas.openxmlformats.org/drawingml/2006/main">
-              <a:graphicData uri="http://schemas.openxmlformats.org/drawingml/2006/picture">
-                <pic:pic xmlns:pic="http://schemas.openxmlformats.org/drawingml/2006/picture">
-                  <pic:nvPicPr>
-                    <pic:cNvPr id="993188761" name=""/>
-                    <pic:cNvPicPr/>
-                  </pic:nvPicPr>
-                  <pic:blipFill>
-                    <a:blip r:embed="rId25">
-                      <a:extLst>
-                        <a:ext uri="{28A0092B-C50C-407E-A947-70E740481C1C}">
-                          <a14:useLocalDpi xmlns:a14="http://schemas.microsoft.com/office/drawing/2010/main" val="0"/>
-                        </a:ext>
-                      </a:extLst>
-                    </a:blip>
-                    <a:stretch>
-                      <a:fillRect/>
-                    </a:stretch>
-                  </pic:blipFill>
-                  <pic:spPr>
-                    <a:xfrm>
-                      <a:off x="0" y="0"/>
-                      <a:ext cx="7287326" cy="8698831"/>
-                    </a:xfrm>
-                    <a:prstGeom prst="rect">
-                      <a:avLst/>
-                    </a:prstGeom>
-                  </pic:spPr>
-                </pic:pic>
-              </a:graphicData>
-            </a:graphic>
-            <wp14:sizeRelH relativeFrom="page">
-              <wp14:pctWidth>0</wp14:pctWidth>
-            </wp14:sizeRelH>
-            <wp14:sizeRelV relativeFrom="page">
-              <wp14:pctHeight>0</wp14:pctHeight>
-            </wp14:sizeRelV>
-          </wp:anchor>
-        </w:drawing>
-      </w:r>
-    </w:p>
-    <w:p>
-      <w:pPr>
-        <w:spacing w:after="0" w:line="360" w:lineRule="auto"/>
-        <w:rPr>
-          <w:rFonts w:ascii="Times New Roman" w:hAnsi="Times New Roman" w:cs="Times New Roman"/>
-          <w:b/>
-          <w:bCs/>
-          <w:sz w:val="26"/>
-          <w:szCs w:val="26"/>
-        </w:rPr>
-      </w:pPr>
-    </w:p>
-    <w:p>
-      <w:pPr>
-        <w:spacing w:after="0" w:line="360" w:lineRule="auto"/>
-        <w:rPr>
-          <w:rFonts w:ascii="Times New Roman" w:hAnsi="Times New Roman" w:cs="Times New Roman"/>
-          <w:b/>
-          <w:bCs/>
-          <w:sz w:val="26"/>
-          <w:szCs w:val="26"/>
-        </w:rPr>
-      </w:pPr>
-    </w:p>
-    <w:p>
-      <w:pPr>
-        <w:spacing w:after="0" w:line="360" w:lineRule="auto"/>
-        <w:rPr>
-          <w:rFonts w:ascii="Times New Roman" w:hAnsi="Times New Roman" w:cs="Times New Roman"/>
-          <w:b/>
-          <w:bCs/>
-          <w:sz w:val="26"/>
-          <w:szCs w:val="26"/>
-        </w:rPr>
-      </w:pPr>
-    </w:p>
-    <w:p>
-      <w:pPr>
-        <w:spacing w:after="0" w:line="360" w:lineRule="auto"/>
-        <w:rPr>
-          <w:rFonts w:ascii="Times New Roman" w:hAnsi="Times New Roman" w:cs="Times New Roman"/>
-          <w:b/>
-          <w:bCs/>
-          <w:sz w:val="26"/>
-          <w:szCs w:val="26"/>
-        </w:rPr>
-      </w:pPr>
-    </w:p>
-    <w:p>
-      <w:pPr>
-        <w:spacing w:after="0" w:line="360" w:lineRule="auto"/>
-        <w:rPr>
-          <w:rFonts w:ascii="Times New Roman" w:hAnsi="Times New Roman" w:cs="Times New Roman"/>
-          <w:b/>
-          <w:bCs/>
-          <w:sz w:val="26"/>
-          <w:szCs w:val="26"/>
-        </w:rPr>
-      </w:pPr>
-    </w:p>
-    <w:p>
-      <w:pPr>
-        <w:spacing w:after="0" w:line="360" w:lineRule="auto"/>
-        <w:rPr>
-          <w:rFonts w:ascii="Times New Roman" w:hAnsi="Times New Roman" w:cs="Times New Roman"/>
-          <w:b/>
-          <w:bCs/>
-          <w:sz w:val="26"/>
-          <w:szCs w:val="26"/>
-        </w:rPr>
-      </w:pPr>
-    </w:p>
-    <w:p>
-      <w:pPr>
-        <w:spacing w:after="0" w:line="360" w:lineRule="auto"/>
-        <w:rPr>
-          <w:rFonts w:ascii="Times New Roman" w:hAnsi="Times New Roman" w:cs="Times New Roman"/>
-          <w:b/>
-          <w:bCs/>
-          <w:sz w:val="26"/>
-          <w:szCs w:val="26"/>
-        </w:rPr>
-      </w:pPr>
-    </w:p>
-    <w:p>
-      <w:pPr>
-        <w:spacing w:after="0" w:line="360" w:lineRule="auto"/>
-        <w:rPr>
-          <w:rFonts w:ascii="Times New Roman" w:hAnsi="Times New Roman" w:cs="Times New Roman"/>
-          <w:b/>
-          <w:bCs/>
-          <w:sz w:val="26"/>
-          <w:szCs w:val="26"/>
-        </w:rPr>
-      </w:pPr>
-    </w:p>
-    <w:p>
-      <w:pPr>
-        <w:spacing w:after="0" w:line="360" w:lineRule="auto"/>
-        <w:rPr>
-          <w:rFonts w:ascii="Times New Roman" w:hAnsi="Times New Roman" w:cs="Times New Roman"/>
-          <w:b/>
-          <w:bCs/>
-          <w:sz w:val="26"/>
-          <w:szCs w:val="26"/>
-        </w:rPr>
-      </w:pPr>
-    </w:p>
-    <w:p>
-      <w:pPr>
-        <w:spacing w:after="0" w:line="360" w:lineRule="auto"/>
-        <w:rPr>
-          <w:rFonts w:ascii="Times New Roman" w:hAnsi="Times New Roman" w:cs="Times New Roman"/>
-          <w:b/>
-          <w:bCs/>
-          <w:sz w:val="26"/>
-          <w:szCs w:val="26"/>
-        </w:rPr>
-      </w:pPr>
-    </w:p>
-    <w:p>
-      <w:pPr>
-        <w:spacing w:after="0" w:line="360" w:lineRule="auto"/>
-        <w:rPr>
-          <w:rFonts w:ascii="Times New Roman" w:hAnsi="Times New Roman" w:cs="Times New Roman"/>
-          <w:b/>
-          <w:bCs/>
-          <w:sz w:val="26"/>
-          <w:szCs w:val="26"/>
-        </w:rPr>
-      </w:pPr>
-    </w:p>
-    <w:p>
-      <w:pPr>
-        <w:spacing w:after="0" w:line="360" w:lineRule="auto"/>
-        <w:rPr>
-          <w:rFonts w:ascii="Times New Roman" w:hAnsi="Times New Roman" w:cs="Times New Roman"/>
-          <w:b/>
-          <w:bCs/>
-          <w:sz w:val="26"/>
-          <w:szCs w:val="26"/>
-        </w:rPr>
-      </w:pPr>
-    </w:p>
-    <w:p>
-      <w:pPr>
-        <w:spacing w:after="0" w:line="360" w:lineRule="auto"/>
-        <w:rPr>
-          <w:rFonts w:ascii="Times New Roman" w:hAnsi="Times New Roman" w:cs="Times New Roman"/>
-          <w:b/>
-          <w:bCs/>
-          <w:sz w:val="26"/>
-          <w:szCs w:val="26"/>
-        </w:rPr>
-      </w:pPr>
-    </w:p>
-    <w:p>
-      <w:pPr>
-        <w:spacing w:after="0" w:line="360" w:lineRule="auto"/>
-        <w:rPr>
-          <w:rFonts w:ascii="Times New Roman" w:hAnsi="Times New Roman" w:cs="Times New Roman"/>
-          <w:b/>
-          <w:bCs/>
-          <w:sz w:val="26"/>
-          <w:szCs w:val="26"/>
-        </w:rPr>
-      </w:pPr>
-    </w:p>
-    <w:p>
-      <w:pPr>
-        <w:spacing w:after="0" w:line="360" w:lineRule="auto"/>
-        <w:rPr>
-          <w:rFonts w:ascii="Times New Roman" w:hAnsi="Times New Roman" w:cs="Times New Roman"/>
-          <w:b/>
-          <w:bCs/>
-          <w:sz w:val="26"/>
-          <w:szCs w:val="26"/>
-        </w:rPr>
-      </w:pPr>
-    </w:p>
-    <w:p>
-      <w:pPr>
-        <w:spacing w:after="0" w:line="360" w:lineRule="auto"/>
-        <w:rPr>
-          <w:rFonts w:ascii="Times New Roman" w:hAnsi="Times New Roman" w:cs="Times New Roman"/>
-          <w:b/>
-          <w:bCs/>
-          <w:sz w:val="26"/>
-          <w:szCs w:val="26"/>
-        </w:rPr>
-      </w:pPr>
-    </w:p>
-    <w:p>
-      <w:pPr>
-        <w:spacing w:after="0" w:line="360" w:lineRule="auto"/>
-        <w:rPr>
-          <w:rFonts w:ascii="Times New Roman" w:hAnsi="Times New Roman" w:cs="Times New Roman"/>
-          <w:b/>
-          <w:bCs/>
-          <w:sz w:val="26"/>
-          <w:szCs w:val="26"/>
-        </w:rPr>
-      </w:pPr>
-    </w:p>
-    <w:p>
-      <w:pPr>
-        <w:spacing w:after="0" w:line="360" w:lineRule="auto"/>
-        <w:rPr>
-          <w:rFonts w:ascii="Times New Roman" w:hAnsi="Times New Roman" w:cs="Times New Roman"/>
-          <w:b/>
-          <w:bCs/>
-          <w:sz w:val="26"/>
-          <w:szCs w:val="26"/>
-        </w:rPr>
-      </w:pPr>
-    </w:p>
-    <w:p>
-      <w:pPr>
-        <w:spacing w:after="0" w:line="360" w:lineRule="auto"/>
-        <w:rPr>
-          <w:rFonts w:ascii="Times New Roman" w:hAnsi="Times New Roman" w:cs="Times New Roman"/>
-          <w:b/>
-          <w:bCs/>
-          <w:sz w:val="26"/>
-          <w:szCs w:val="26"/>
-        </w:rPr>
-      </w:pPr>
-    </w:p>
-    <w:p>
-      <w:pPr>
-        <w:spacing w:after="0" w:line="360" w:lineRule="auto"/>
-        <w:rPr>
-          <w:rFonts w:ascii="Times New Roman" w:hAnsi="Times New Roman" w:cs="Times New Roman"/>
-          <w:b/>
-          <w:bCs/>
-          <w:sz w:val="26"/>
-          <w:szCs w:val="26"/>
-        </w:rPr>
-      </w:pPr>
-    </w:p>
-    <w:p>
-      <w:pPr>
-        <w:spacing w:after="0" w:line="360" w:lineRule="auto"/>
-        <w:rPr>
-          <w:rFonts w:ascii="Times New Roman" w:hAnsi="Times New Roman" w:cs="Times New Roman"/>
-          <w:b/>
-          <w:bCs/>
-          <w:sz w:val="26"/>
-          <w:szCs w:val="26"/>
-        </w:rPr>
-      </w:pPr>
-    </w:p>
-    <w:p>
-      <w:pPr>
-        <w:spacing w:after="0" w:line="360" w:lineRule="auto"/>
-        <w:rPr>
-          <w:rFonts w:ascii="Times New Roman" w:hAnsi="Times New Roman" w:cs="Times New Roman"/>
-          <w:b/>
-          <w:bCs/>
-          <w:sz w:val="26"/>
-          <w:szCs w:val="26"/>
-        </w:rPr>
-      </w:pPr>
-    </w:p>
-    <w:p>
-      <w:pPr>
-        <w:spacing w:after="0" w:line="360" w:lineRule="auto"/>
-        <w:rPr>
-          <w:rFonts w:ascii="Times New Roman" w:hAnsi="Times New Roman" w:cs="Times New Roman"/>
-          <w:b/>
-          <w:bCs/>
-          <w:sz w:val="26"/>
-          <w:szCs w:val="26"/>
-        </w:rPr>
-      </w:pPr>
-    </w:p>
-    <w:p>
-      <w:pPr>
-        <w:spacing w:after="0" w:line="360" w:lineRule="auto"/>
-        <w:rPr>
-          <w:rFonts w:ascii="Times New Roman" w:hAnsi="Times New Roman" w:cs="Times New Roman"/>
-          <w:b/>
-          <w:bCs/>
-          <w:sz w:val="26"/>
-          <w:szCs w:val="26"/>
-        </w:rPr>
-      </w:pPr>
-    </w:p>
-    <w:p>
-      <w:pPr>
-        <w:spacing w:after="0" w:line="360" w:lineRule="auto"/>
-        <w:rPr>
-          <w:rFonts w:ascii="Times New Roman" w:hAnsi="Times New Roman" w:cs="Times New Roman"/>
-          <w:b/>
-          <w:bCs/>
-          <w:sz w:val="26"/>
-          <w:szCs w:val="26"/>
-        </w:rPr>
-      </w:pPr>
-    </w:p>
-    <w:p>
-      <w:pPr>
-        <w:spacing w:after="0" w:line="360" w:lineRule="auto"/>
-        <w:rPr>
-          <w:rFonts w:ascii="Times New Roman" w:hAnsi="Times New Roman" w:cs="Times New Roman"/>
-          <w:b/>
-          <w:bCs/>
-          <w:sz w:val="26"/>
-          <w:szCs w:val="26"/>
-        </w:rPr>
-      </w:pPr>
-    </w:p>
-    <w:p>
-      <w:pPr>
-        <w:spacing w:after="0" w:line="360" w:lineRule="auto"/>
-        <w:rPr>
-          <w:rFonts w:ascii="Times New Roman" w:hAnsi="Times New Roman" w:cs="Times New Roman"/>
-          <w:b/>
-          <w:bCs/>
-          <w:sz w:val="26"/>
-          <w:szCs w:val="26"/>
-        </w:rPr>
-      </w:pPr>
-    </w:p>
-    <w:p>
-      <w:pPr>
-        <w:spacing w:after="0" w:line="360" w:lineRule="auto"/>
-        <w:rPr>
-          <w:rFonts w:ascii="Times New Roman" w:hAnsi="Times New Roman" w:cs="Times New Roman"/>
-          <w:b/>
-          <w:bCs/>
-          <w:sz w:val="26"/>
-          <w:szCs w:val="26"/>
-        </w:rPr>
-      </w:pPr>
-    </w:p>
-    <w:p>
-      <w:pPr>
-        <w:spacing w:after="0" w:line="360" w:lineRule="auto"/>
-        <w:rPr>
-          <w:rFonts w:ascii="Times New Roman" w:hAnsi="Times New Roman" w:cs="Times New Roman"/>
-          <w:b/>
-          <w:bCs/>
-          <w:sz w:val="26"/>
-          <w:szCs w:val="26"/>
-        </w:rPr>
-      </w:pPr>
-    </w:p>
-    <w:p>
-      <w:pPr>
-        <w:spacing w:after="0" w:line="360" w:lineRule="auto"/>
-        <w:rPr>
-          <w:rFonts w:ascii="Times New Roman" w:hAnsi="Times New Roman" w:cs="Times New Roman"/>
-          <w:b/>
-          <w:bCs/>
-          <w:sz w:val="26"/>
-          <w:szCs w:val="26"/>
-        </w:rPr>
-      </w:pPr>
-    </w:p>
-    <w:p>
-      <w:pPr>
-        <w:spacing w:after="0" w:line="360" w:lineRule="auto"/>
-        <w:rPr>
-          <w:rFonts w:ascii="Times New Roman" w:hAnsi="Times New Roman" w:cs="Times New Roman"/>
-          <w:b/>
-          <w:bCs/>
-          <w:sz w:val="26"/>
-          <w:szCs w:val="26"/>
-        </w:rPr>
-      </w:pPr>
-    </w:p>
-    <w:p>
-      <w:pPr>
-        <w:spacing w:after="0" w:line="240" w:lineRule="auto"/>
-        <w:rPr>
-          <w:rFonts w:ascii="Times New Roman" w:hAnsi="Times New Roman" w:cs="Times New Roman"/>
-          <w:b/>
-          <w:bCs/>
-          <w:sz w:val="26"/>
-          <w:szCs w:val="26"/>
-        </w:rPr>
-      </w:pPr>
-      <w:r>
-        <w:rPr>
-          <w:rFonts w:ascii="Times New Roman" w:hAnsi="Times New Roman" w:cs="Times New Roman"/>
-          <w:b/>
-          <w:bCs/>
-          <w:sz w:val="26"/>
-          <w:szCs w:val="26"/>
-        </w:rPr>
-        <w:br w:type="page"/>
-      </w:r>
-    </w:p>
-    <w:p>
-      <w:pPr>
-        <w:spacing w:after="0" w:line="360" w:lineRule="auto"/>
-        <w:rPr>
-          <w:rFonts w:ascii="Times New Roman" w:hAnsi="Times New Roman" w:cs="Times New Roman"/>
-          <w:b/>
-          <w:bCs/>
-          <w:sz w:val="26"/>
-          <w:szCs w:val="26"/>
-        </w:rPr>
-      </w:pPr>
-      <w:r>
-        <w:rPr>
-          <w:rFonts w:ascii="Times New Roman" w:hAnsi="Times New Roman" w:cs="Times New Roman"/>
-          <w:b/>
-          <w:bCs/>
-          <w:sz w:val="26"/>
-          <w:szCs w:val="26"/>
-        </w:rPr>
-        <w:lastRenderedPageBreak/>
-        <w:drawing>
-          <wp:anchor distT="0" distB="0" distL="114300" distR="114300" simplePos="0" relativeHeight="251947008" behindDoc="1" locked="0" layoutInCell="1" allowOverlap="1" wp14:anchorId="4FEBE6C4" wp14:editId="15990CA5">
-            <wp:simplePos x="0" y="0"/>
-            <wp:positionH relativeFrom="column">
-              <wp:posOffset>-865505</wp:posOffset>
-            </wp:positionH>
-            <wp:positionV relativeFrom="paragraph">
-              <wp:posOffset>46322</wp:posOffset>
-            </wp:positionV>
-            <wp:extent cx="7299511" cy="3441031"/>
-            <wp:effectExtent l="0" t="0" r="0" b="0"/>
-            <wp:wrapNone/>
-            <wp:docPr id="1784588146" name="Рисунок 1"/>
-            <wp:cNvGraphicFramePr>
-              <a:graphicFrameLocks xmlns:a="http://schemas.openxmlformats.org/drawingml/2006/main" noChangeAspect="1"/>
-            </wp:cNvGraphicFramePr>
-            <a:graphic xmlns:a="http://schemas.openxmlformats.org/drawingml/2006/main">
-              <a:graphicData uri="http://schemas.openxmlformats.org/drawingml/2006/picture">
-                <pic:pic xmlns:pic="http://schemas.openxmlformats.org/drawingml/2006/picture">
-                  <pic:nvPicPr>
-                    <pic:cNvPr id="1784588146" name=""/>
-                    <pic:cNvPicPr/>
-                  </pic:nvPicPr>
-                  <pic:blipFill>
-                    <a:blip r:embed="rId26">
-                      <a:extLst>
-                        <a:ext uri="{28A0092B-C50C-407E-A947-70E740481C1C}">
-                          <a14:useLocalDpi xmlns:a14="http://schemas.microsoft.com/office/drawing/2010/main" val="0"/>
-                        </a:ext>
-                      </a:extLst>
-                    </a:blip>
-                    <a:stretch>
-                      <a:fillRect/>
-                    </a:stretch>
-                  </pic:blipFill>
-                  <pic:spPr>
-                    <a:xfrm>
-                      <a:off x="0" y="0"/>
-                      <a:ext cx="7299511" cy="3441031"/>
-                    </a:xfrm>
-                    <a:prstGeom prst="rect">
-                      <a:avLst/>
-                    </a:prstGeom>
-                  </pic:spPr>
-                </pic:pic>
-              </a:graphicData>
-            </a:graphic>
-            <wp14:sizeRelH relativeFrom="page">
-              <wp14:pctWidth>0</wp14:pctWidth>
-            </wp14:sizeRelH>
-            <wp14:sizeRelV relativeFrom="page">
-              <wp14:pctHeight>0</wp14:pctHeight>
-            </wp14:sizeRelV>
-          </wp:anchor>
-        </w:drawing>
-      </w:r>
-    </w:p>
-    <w:p>
-      <w:pPr>
-        <w:spacing w:after="0" w:line="360" w:lineRule="auto"/>
-        <w:rPr>
-          <w:rFonts w:ascii="Times New Roman" w:hAnsi="Times New Roman" w:cs="Times New Roman"/>
-          <w:b/>
-          <w:bCs/>
-          <w:sz w:val="26"/>
-          <w:szCs w:val="26"/>
-        </w:rPr>
-      </w:pPr>
-    </w:p>
-    <w:p>
-      <w:pPr>
-        <w:spacing w:after="0" w:line="360" w:lineRule="auto"/>
-        <w:rPr>
-          <w:rFonts w:ascii="Times New Roman" w:hAnsi="Times New Roman" w:cs="Times New Roman"/>
-          <w:b/>
-          <w:bCs/>
-          <w:sz w:val="26"/>
-          <w:szCs w:val="26"/>
-        </w:rPr>
-      </w:pPr>
-    </w:p>
-    <w:p>
-      <w:pPr>
-        <w:spacing w:after="0" w:line="360" w:lineRule="auto"/>
-        <w:rPr>
-          <w:rFonts w:ascii="Times New Roman" w:hAnsi="Times New Roman" w:cs="Times New Roman"/>
-          <w:b/>
-          <w:bCs/>
-          <w:sz w:val="26"/>
-          <w:szCs w:val="26"/>
-        </w:rPr>
-      </w:pPr>
-    </w:p>
-    <w:p>
-      <w:pPr>
-        <w:spacing w:after="0" w:line="360" w:lineRule="auto"/>
-        <w:rPr>
-          <w:rFonts w:ascii="Times New Roman" w:hAnsi="Times New Roman" w:cs="Times New Roman"/>
-          <w:b/>
-          <w:bCs/>
-          <w:sz w:val="26"/>
-          <w:szCs w:val="26"/>
-        </w:rPr>
-      </w:pPr>
-    </w:p>
-    <w:p>
-      <w:pPr>
-        <w:spacing w:after="0" w:line="360" w:lineRule="auto"/>
-        <w:rPr>
-          <w:rFonts w:ascii="Times New Roman" w:hAnsi="Times New Roman" w:cs="Times New Roman"/>
-          <w:b/>
-          <w:bCs/>
-          <w:sz w:val="26"/>
-          <w:szCs w:val="26"/>
-        </w:rPr>
-      </w:pPr>
-    </w:p>
-    <w:p>
-      <w:pPr>
-        <w:spacing w:after="0" w:line="360" w:lineRule="auto"/>
-        <w:rPr>
-          <w:rFonts w:ascii="Times New Roman" w:hAnsi="Times New Roman" w:cs="Times New Roman"/>
-          <w:b/>
-          <w:bCs/>
-          <w:sz w:val="26"/>
-          <w:szCs w:val="26"/>
-        </w:rPr>
-      </w:pPr>
-    </w:p>
-    <w:p>
-      <w:pPr>
-        <w:spacing w:after="0" w:line="360" w:lineRule="auto"/>
-        <w:rPr>
-          <w:rFonts w:ascii="Times New Roman" w:hAnsi="Times New Roman" w:cs="Times New Roman"/>
-          <w:b/>
-          <w:bCs/>
-          <w:sz w:val="26"/>
-          <w:szCs w:val="26"/>
-        </w:rPr>
-      </w:pPr>
-    </w:p>
-    <w:p>
-      <w:pPr>
-        <w:spacing w:after="0" w:line="360" w:lineRule="auto"/>
-        <w:rPr>
-          <w:rFonts w:ascii="Times New Roman" w:hAnsi="Times New Roman" w:cs="Times New Roman"/>
-          <w:b/>
-          <w:bCs/>
-          <w:sz w:val="26"/>
-          <w:szCs w:val="26"/>
-        </w:rPr>
-      </w:pPr>
-    </w:p>
-    <w:p>
-      <w:pPr>
-        <w:spacing w:after="0" w:line="360" w:lineRule="auto"/>
-        <w:rPr>
-          <w:rFonts w:ascii="Times New Roman" w:hAnsi="Times New Roman" w:cs="Times New Roman"/>
-          <w:b/>
-          <w:bCs/>
-          <w:sz w:val="26"/>
-          <w:szCs w:val="26"/>
-        </w:rPr>
-      </w:pPr>
-    </w:p>
-    <w:p>
-      <w:pPr>
-        <w:spacing w:after="0" w:line="360" w:lineRule="auto"/>
-        <w:rPr>
-          <w:rFonts w:ascii="Times New Roman" w:hAnsi="Times New Roman" w:cs="Times New Roman"/>
-          <w:b/>
-          <w:bCs/>
-          <w:sz w:val="26"/>
-          <w:szCs w:val="26"/>
-        </w:rPr>
-      </w:pPr>
-    </w:p>
-    <w:p>
-      <w:pPr>
-        <w:spacing w:after="0" w:line="360" w:lineRule="auto"/>
-        <w:rPr>
-          <w:rFonts w:ascii="Times New Roman" w:hAnsi="Times New Roman" w:cs="Times New Roman"/>
-          <w:b/>
-          <w:bCs/>
-          <w:sz w:val="26"/>
-          <w:szCs w:val="26"/>
-        </w:rPr>
-      </w:pPr>
-    </w:p>
-    <w:p>
-      <w:pPr>
-        <w:spacing w:after="0" w:line="360" w:lineRule="auto"/>
-        <w:rPr>
-          <w:rFonts w:ascii="Times New Roman" w:hAnsi="Times New Roman" w:cs="Times New Roman"/>
-          <w:b/>
-          <w:bCs/>
-          <w:sz w:val="26"/>
-          <w:szCs w:val="26"/>
-        </w:rPr>
-      </w:pPr>
-    </w:p>
-    <w:p>
-      <w:pPr>
-        <w:spacing w:after="0" w:line="360" w:lineRule="auto"/>
-        <w:rPr>
-          <w:rFonts w:ascii="Times New Roman" w:hAnsi="Times New Roman" w:cs="Times New Roman"/>
-          <w:b/>
-          <w:bCs/>
-          <w:sz w:val="26"/>
-          <w:szCs w:val="26"/>
-        </w:rPr>
-      </w:pPr>
-    </w:p>
-    <w:p>
-      <w:pPr>
-        <w:spacing w:after="0" w:line="360" w:lineRule="auto"/>
-        <w:rPr>
-          <w:rFonts w:ascii="Times New Roman" w:hAnsi="Times New Roman" w:cs="Times New Roman"/>
-          <w:b/>
-          <w:bCs/>
-          <w:sz w:val="26"/>
-          <w:szCs w:val="26"/>
-        </w:rPr>
-      </w:pPr>
-    </w:p>
-    <w:p>
-      <w:pPr>
-        <w:spacing w:after="0" w:line="360" w:lineRule="auto"/>
-        <w:rPr>
-          <w:rFonts w:ascii="Times New Roman" w:hAnsi="Times New Roman" w:cs="Times New Roman"/>
-          <w:b/>
-          <w:bCs/>
-          <w:sz w:val="26"/>
-          <w:szCs w:val="26"/>
-        </w:rPr>
-      </w:pPr>
-    </w:p>
-    <w:p>
-      <w:pPr>
-        <w:spacing w:after="0" w:line="360" w:lineRule="auto"/>
-        <w:rPr>
-          <w:rFonts w:ascii="Times New Roman" w:hAnsi="Times New Roman" w:cs="Times New Roman"/>
-          <w:b/>
-          <w:bCs/>
-          <w:sz w:val="26"/>
-          <w:szCs w:val="26"/>
-        </w:rPr>
-      </w:pPr>
-    </w:p>
-    <w:p>
-      <w:pPr>
-        <w:spacing w:after="0" w:line="360" w:lineRule="auto"/>
-        <w:rPr>
-          <w:rFonts w:ascii="Times New Roman" w:hAnsi="Times New Roman" w:cs="Times New Roman"/>
-          <w:b/>
-          <w:bCs/>
-          <w:sz w:val="26"/>
-          <w:szCs w:val="26"/>
-        </w:rPr>
-      </w:pPr>
-    </w:p>
-    <w:p>
-      <w:pPr>
-        <w:spacing w:after="0" w:line="360" w:lineRule="auto"/>
-        <w:rPr>
-          <w:rFonts w:ascii="Times New Roman" w:hAnsi="Times New Roman" w:cs="Times New Roman"/>
-          <w:b/>
-          <w:bCs/>
-          <w:sz w:val="26"/>
-          <w:szCs w:val="26"/>
-        </w:rPr>
-      </w:pPr>
-    </w:p>
-    <w:p>
-      <w:pPr>
-        <w:spacing w:after="0" w:line="360" w:lineRule="auto"/>
-        <w:rPr>
-          <w:rFonts w:ascii="Times New Roman" w:hAnsi="Times New Roman" w:cs="Times New Roman"/>
-          <w:b/>
-          <w:bCs/>
-          <w:sz w:val="26"/>
-          <w:szCs w:val="26"/>
-        </w:rPr>
-      </w:pPr>
-    </w:p>
-    <w:p>
-      <w:pPr>
-        <w:spacing w:after="0" w:line="360" w:lineRule="auto"/>
-        <w:rPr>
-          <w:rFonts w:ascii="Times New Roman" w:hAnsi="Times New Roman" w:cs="Times New Roman"/>
-          <w:b/>
-          <w:bCs/>
-          <w:sz w:val="26"/>
-          <w:szCs w:val="26"/>
-        </w:rPr>
-      </w:pPr>
-    </w:p>
-    <w:p>
-      <w:pPr>
-        <w:spacing w:after="0" w:line="360" w:lineRule="auto"/>
-        <w:rPr>
-          <w:rFonts w:ascii="Times New Roman" w:hAnsi="Times New Roman" w:cs="Times New Roman"/>
-          <w:b/>
-          <w:bCs/>
-          <w:sz w:val="26"/>
-          <w:szCs w:val="26"/>
-        </w:rPr>
-      </w:pPr>
-    </w:p>
-    <w:p>
-      <w:pPr>
-        <w:spacing w:after="0" w:line="360" w:lineRule="auto"/>
-        <w:rPr>
-          <w:rFonts w:ascii="Times New Roman" w:hAnsi="Times New Roman" w:cs="Times New Roman"/>
-          <w:b/>
-          <w:bCs/>
-          <w:sz w:val="26"/>
-          <w:szCs w:val="26"/>
-        </w:rPr>
-      </w:pPr>
-    </w:p>
-    <w:p>
-      <w:pPr>
-        <w:spacing w:after="0" w:line="360" w:lineRule="auto"/>
-        <w:rPr>
-          <w:rFonts w:ascii="Times New Roman" w:hAnsi="Times New Roman" w:cs="Times New Roman"/>
-          <w:b/>
-          <w:bCs/>
-          <w:sz w:val="26"/>
-          <w:szCs w:val="26"/>
-        </w:rPr>
-      </w:pPr>
-    </w:p>
-    <w:p>
-      <w:pPr>
-        <w:spacing w:after="0" w:line="360" w:lineRule="auto"/>
-        <w:rPr>
-          <w:rFonts w:ascii="Times New Roman" w:hAnsi="Times New Roman" w:cs="Times New Roman"/>
-          <w:b/>
-          <w:bCs/>
-          <w:sz w:val="26"/>
-          <w:szCs w:val="26"/>
-        </w:rPr>
-      </w:pPr>
-    </w:p>
-    <w:p>
-      <w:pPr>
-        <w:spacing w:after="0" w:line="360" w:lineRule="auto"/>
-        <w:rPr>
-          <w:rFonts w:ascii="Times New Roman" w:hAnsi="Times New Roman" w:cs="Times New Roman"/>
-          <w:b/>
-          <w:bCs/>
-          <w:sz w:val="26"/>
-          <w:szCs w:val="26"/>
-        </w:rPr>
-      </w:pPr>
-    </w:p>
-    <w:p>
-      <w:pPr>
-        <w:spacing w:after="0" w:line="360" w:lineRule="auto"/>
-        <w:rPr>
-          <w:rFonts w:ascii="Times New Roman" w:hAnsi="Times New Roman" w:cs="Times New Roman"/>
-          <w:b/>
-          <w:bCs/>
-          <w:sz w:val="26"/>
-          <w:szCs w:val="26"/>
-        </w:rPr>
-      </w:pPr>
-    </w:p>
-    <w:p>
-      <w:pPr>
-        <w:spacing w:after="0" w:line="360" w:lineRule="auto"/>
-        <w:rPr>
-          <w:rFonts w:ascii="Times New Roman" w:hAnsi="Times New Roman" w:cs="Times New Roman"/>
-          <w:b/>
-          <w:bCs/>
-          <w:sz w:val="26"/>
-          <w:szCs w:val="26"/>
-        </w:rPr>
-      </w:pPr>
-    </w:p>
-    <w:p>
-      <w:pPr>
-        <w:spacing w:after="0" w:line="360" w:lineRule="auto"/>
-        <w:rPr>
-          <w:rFonts w:ascii="Times New Roman" w:hAnsi="Times New Roman" w:cs="Times New Roman"/>
-          <w:b/>
-          <w:bCs/>
-          <w:sz w:val="26"/>
-          <w:szCs w:val="26"/>
-        </w:rPr>
-      </w:pPr>
-    </w:p>
-    <w:p>
-      <w:pPr>
-        <w:spacing w:after="0" w:line="360" w:lineRule="auto"/>
-        <w:rPr>
-          <w:rFonts w:ascii="Times New Roman" w:hAnsi="Times New Roman" w:cs="Times New Roman"/>
-          <w:b/>
-          <w:bCs/>
-          <w:sz w:val="26"/>
-          <w:szCs w:val="26"/>
-        </w:rPr>
-      </w:pPr>
-    </w:p>
     <w:sectPr>
-      <w:footerReference w:type="default" r:id="rId27"/>
+      <w:footerReference w:type="default" r:id="rId18"/>
       <w:pgSz w:w="11906" w:h="16838"/>
       <w:pgMar w:top="1134" w:right="850" w:bottom="851" w:left="1701" w:header="0" w:footer="0" w:gutter="0"/>
       <w:pgNumType w:start="0"/>

--- a/Проект. Тренажер решения уравнения.docx
+++ b/Проект. Тренажер решения уравнения.docx
@@ -1,6 +1,6 @@
 
 <file path=word/document.xml><?xml version="1.0" encoding="utf-8"?>
-<w:document xmlns:wpc="http://schemas.microsoft.com/office/word/2010/wordprocessingCanvas" xmlns:cx="http://schemas.microsoft.com/office/drawing/2014/chartex" xmlns:cx1="http://schemas.microsoft.com/office/drawing/2015/9/8/chartex" xmlns:cx2="http://schemas.microsoft.com/office/drawing/2015/10/21/chartex" xmlns:cx3="http://schemas.microsoft.com/office/drawing/2016/5/9/chartex" xmlns:cx4="http://schemas.microsoft.com/office/drawing/2016/5/10/chartex" xmlns:cx5="http://schemas.microsoft.com/office/drawing/2016/5/11/chartex" xmlns:cx6="http://schemas.microsoft.com/office/drawing/2016/5/12/chartex" xmlns:cx7="http://schemas.microsoft.com/office/drawing/2016/5/13/chartex" xmlns:cx8="http://schemas.microsoft.com/office/drawing/2016/5/14/chartex" xmlns:mc="http://schemas.openxmlformats.org/markup-compatibility/2006" xmlns:aink="http://schemas.microsoft.com/office/drawing/2016/ink" xmlns:am3d="http://schemas.microsoft.com/office/drawing/2017/model3d" xmlns:o="urn:schemas-microsoft-com:office:office" xmlns:oel="http://schemas.microsoft.com/office/2019/extlst" xmlns:r="http://schemas.openxmlformats.org/officeDocument/2006/relationships" xmlns:m="http://schemas.openxmlformats.org/officeDocument/2006/math" xmlns:v="urn:schemas-microsoft-com:vml" xmlns:wp14="http://schemas.microsoft.com/office/word/2010/wordprocessingDrawing" xmlns:wp="http://schemas.openxmlformats.org/drawingml/2006/wordprocessingDrawing" xmlns:w10="urn:schemas-microsoft-com:office:word" xmlns:w="http://schemas.openxmlformats.org/wordprocessingml/2006/main" xmlns:w14="http://schemas.microsoft.com/office/word/2010/wordml" xmlns:w15="http://schemas.microsoft.com/office/word/2012/wordml" xmlns:w16cex="http://schemas.microsoft.com/office/word/2018/wordml/cex" xmlns:w16cid="http://schemas.microsoft.com/office/word/2016/wordml/cid" xmlns:w16="http://schemas.microsoft.com/office/word/2018/wordml" xmlns:w16du="http://schemas.microsoft.com/office/word/2023/wordml/word16du" xmlns:w16sdtdh="http://schemas.microsoft.com/office/word/2020/wordml/sdtdatahash" xmlns:w16sdtfl="http://schemas.microsoft.com/office/word/2024/wordml/sdtformatlock" xmlns:w16se="http://schemas.microsoft.com/office/word/2015/wordml/symex" xmlns:wpg="http://schemas.microsoft.com/office/word/2010/wordprocessingGroup" xmlns:wpi="http://schemas.microsoft.com/office/word/2010/wordprocessingInk" xmlns:wne="http://schemas.microsoft.com/office/word/2006/wordml" xmlns:wps="http://schemas.microsoft.com/office/word/2010/wordprocessingShape" mc:Ignorable="w14 w15 w16se w16cid w16 w16cex w16sdtdh w16sdtfl w16du wp14">
+<w:document xmlns:wpc="http://schemas.microsoft.com/office/word/2010/wordprocessingCanvas" xmlns:cx="http://schemas.microsoft.com/office/drawing/2014/chartex" xmlns:cx1="http://schemas.microsoft.com/office/drawing/2015/9/8/chartex" xmlns:cx2="http://schemas.microsoft.com/office/drawing/2015/10/21/chartex" xmlns:cx3="http://schemas.microsoft.com/office/drawing/2016/5/9/chartex" xmlns:cx4="http://schemas.microsoft.com/office/drawing/2016/5/10/chartex" xmlns:cx5="http://schemas.microsoft.com/office/drawing/2016/5/11/chartex" xmlns:cx6="http://schemas.microsoft.com/office/drawing/2016/5/12/chartex" xmlns:cx7="http://schemas.microsoft.com/office/drawing/2016/5/13/chartex" xmlns:cx8="http://schemas.microsoft.com/office/drawing/2016/5/14/chartex" xmlns:mc="http://schemas.openxmlformats.org/markup-compatibility/2006" xmlns:aink="http://schemas.microsoft.com/office/drawing/2016/ink" xmlns:am3d="http://schemas.microsoft.com/office/drawing/2017/model3d" xmlns:o="urn:schemas-microsoft-com:office:office" xmlns:oel="http://schemas.microsoft.com/office/2019/extlst" xmlns:r="http://schemas.openxmlformats.org/officeDocument/2006/relationships" xmlns:m="http://schemas.openxmlformats.org/officeDocument/2006/math" xmlns:v="urn:schemas-microsoft-com:vml" xmlns:wp14="http://schemas.microsoft.com/office/word/2010/wordprocessingDrawing" xmlns:wp="http://schemas.openxmlformats.org/drawingml/2006/wordprocessingDrawing" xmlns:w10="urn:schemas-microsoft-com:office:word" xmlns:w="http://schemas.openxmlformats.org/wordprocessingml/2006/main" xmlns:w14="http://schemas.microsoft.com/office/word/2010/wordml" xmlns:w15="http://schemas.microsoft.com/office/word/2012/wordml" xmlns:w16cex="http://schemas.microsoft.com/office/word/2018/wordml/cex" xmlns:w16cid="http://schemas.microsoft.com/office/word/2016/wordml/cid" xmlns:w16="http://schemas.microsoft.com/office/word/2018/wordml" xmlns:w16du="http://schemas.microsoft.com/office/word/2023/wordml/word16du" xmlns:w16sdtdh="http://schemas.microsoft.com/office/word/2020/wordml/sdtdatahash" xmlns:w16se="http://schemas.microsoft.com/office/word/2015/wordml/symex" xmlns:wpg="http://schemas.microsoft.com/office/word/2010/wordprocessingGroup" xmlns:wpi="http://schemas.microsoft.com/office/word/2010/wordprocessingInk" xmlns:wne="http://schemas.microsoft.com/office/word/2006/wordml" xmlns:wps="http://schemas.microsoft.com/office/word/2010/wordprocessingShape" mc:Ignorable="w14 w15 w16se w16cid w16 w16cex w16sdtdh wp14">
   <w:body>
     <w:p>
       <w:pPr>
@@ -176,41 +176,13 @@
           <w:szCs w:val="28"/>
         </w:rPr>
       </w:pPr>
-      <w:proofErr w:type="spellStart"/>
       <w:r>
         <w:rPr>
           <w:rFonts w:ascii="Times New Roman" w:hAnsi="Times New Roman" w:cs="Times New Roman"/>
           <w:sz w:val="28"/>
           <w:szCs w:val="28"/>
         </w:rPr>
-        <w:t>Сойчик</w:t>
-      </w:r>
-      <w:proofErr w:type="spellEnd"/>
-      <w:r>
-        <w:rPr>
-          <w:rFonts w:ascii="Times New Roman" w:hAnsi="Times New Roman" w:cs="Times New Roman"/>
-          <w:sz w:val="28"/>
-          <w:szCs w:val="28"/>
-        </w:rPr>
-        <w:t xml:space="preserve"> </w:t>
-      </w:r>
-      <w:proofErr w:type="spellStart"/>
-      <w:r>
-        <w:rPr>
-          <w:rFonts w:ascii="Times New Roman" w:hAnsi="Times New Roman" w:cs="Times New Roman"/>
-          <w:sz w:val="28"/>
-          <w:szCs w:val="28"/>
-        </w:rPr>
-        <w:t>Аливии</w:t>
-      </w:r>
-      <w:proofErr w:type="spellEnd"/>
-      <w:r>
-        <w:rPr>
-          <w:rFonts w:ascii="Times New Roman" w:hAnsi="Times New Roman" w:cs="Times New Roman"/>
-          <w:sz w:val="28"/>
-          <w:szCs w:val="28"/>
-        </w:rPr>
-        <w:t xml:space="preserve"> Николаевны </w:t>
+        <w:t xml:space="preserve">Сойчик Аливии Николаевны </w:t>
       </w:r>
     </w:p>
     <w:p>
@@ -5082,7 +5054,6 @@
         </w:rPr>
         <w:t xml:space="preserve"> промежуточной среды </w:t>
       </w:r>
-      <w:proofErr w:type="spellStart"/>
       <w:r>
         <w:rPr>
           <w:rFonts w:ascii="Times New Roman" w:hAnsi="Times New Roman" w:cs="Times New Roman"/>
@@ -5092,7 +5063,6 @@
         </w:rPr>
         <w:t>Brython</w:t>
       </w:r>
-      <w:proofErr w:type="spellEnd"/>
       <w:r>
         <w:rPr>
           <w:rFonts w:ascii="Times New Roman" w:hAnsi="Times New Roman" w:cs="Times New Roman"/>
@@ -5109,7 +5079,6 @@
         </w:rPr>
         <w:t xml:space="preserve">Библиотека </w:t>
       </w:r>
-      <w:proofErr w:type="spellStart"/>
       <w:r>
         <w:rPr>
           <w:rFonts w:ascii="Times New Roman" w:hAnsi="Times New Roman" w:cs="Times New Roman"/>
@@ -5119,7 +5088,6 @@
         </w:rPr>
         <w:t>Brython</w:t>
       </w:r>
-      <w:proofErr w:type="spellEnd"/>
       <w:r>
         <w:rPr>
           <w:rFonts w:ascii="Times New Roman" w:hAnsi="Times New Roman" w:cs="Times New Roman"/>
@@ -5162,7 +5130,6 @@
         </w:rPr>
         <w:t xml:space="preserve"> прямо в браузере. Все что нам нужно – это подключить библиотеку </w:t>
       </w:r>
-      <w:proofErr w:type="spellStart"/>
       <w:r>
         <w:rPr>
           <w:rFonts w:ascii="Times New Roman" w:hAnsi="Times New Roman" w:cs="Times New Roman"/>
@@ -5172,7 +5139,6 @@
         </w:rPr>
         <w:t>Brython</w:t>
       </w:r>
-      <w:proofErr w:type="spellEnd"/>
       <w:r>
         <w:rPr>
           <w:rFonts w:ascii="Times New Roman" w:hAnsi="Times New Roman" w:cs="Times New Roman"/>
@@ -5228,7 +5194,6 @@
         </w:rPr>
         <w:t xml:space="preserve"> быстрой разработки интерфейса я использовала уже готовые модули для среды </w:t>
       </w:r>
-      <w:proofErr w:type="spellStart"/>
       <w:r>
         <w:rPr>
           <w:rFonts w:ascii="Times New Roman" w:hAnsi="Times New Roman" w:cs="Times New Roman"/>
@@ -5238,7 +5203,6 @@
         </w:rPr>
         <w:t>Brython</w:t>
       </w:r>
-      <w:proofErr w:type="spellEnd"/>
       <w:r>
         <w:rPr>
           <w:rFonts w:ascii="Times New Roman" w:hAnsi="Times New Roman" w:cs="Times New Roman"/>
@@ -5279,18 +5243,8 @@
           <w:sz w:val="24"/>
           <w:szCs w:val="24"/>
         </w:rPr>
-        <w:t xml:space="preserve">Модуль </w:t>
-      </w:r>
-      <w:proofErr w:type="spellStart"/>
-      <w:r>
-        <w:rPr>
-          <w:rFonts w:ascii="Times New Roman" w:hAnsi="Times New Roman" w:cs="Times New Roman"/>
-          <w:sz w:val="24"/>
-          <w:szCs w:val="24"/>
-        </w:rPr>
-        <w:t>SimpleEquation</w:t>
-      </w:r>
-      <w:proofErr w:type="spellEnd"/>
+        <w:t>Модуль SimpleEquation</w:t>
+      </w:r>
       <w:r>
         <w:rPr>
           <w:rFonts w:ascii="Times New Roman" w:hAnsi="Times New Roman" w:cs="Times New Roman"/>
@@ -5480,7 +5434,6 @@
         </w:rPr>
         <w:t xml:space="preserve"> </w:t>
       </w:r>
-      <w:proofErr w:type="spellStart"/>
       <w:r>
         <w:rPr>
           <w:rFonts w:ascii="Times New Roman" w:hAnsi="Times New Roman" w:cs="Times New Roman"/>
@@ -5489,7 +5442,6 @@
         </w:rPr>
         <w:t>SimpleEquation</w:t>
       </w:r>
-      <w:proofErr w:type="spellEnd"/>
       <w:r>
         <w:rPr>
           <w:rFonts w:ascii="Times New Roman" w:hAnsi="Times New Roman" w:cs="Times New Roman"/>
@@ -5910,7 +5862,6 @@
           <w:sz w:val="26"/>
           <w:szCs w:val="26"/>
         </w:rPr>
-        <w:lastRenderedPageBreak/>
         <w:t xml:space="preserve">4.2. </w:t>
       </w:r>
       <w:r>
@@ -7227,7 +7178,6 @@
         </w:rPr>
         <w:t>.</w:t>
       </w:r>
-      <w:proofErr w:type="spellStart"/>
       <w:r>
         <w:rPr>
           <w:rFonts w:ascii="Times New Roman" w:hAnsi="Times New Roman" w:cs="Times New Roman"/>
@@ -7237,7 +7187,6 @@
         </w:rPr>
         <w:t>py</w:t>
       </w:r>
-      <w:proofErr w:type="spellEnd"/>
       <w:r>
         <w:rPr>
           <w:rFonts w:ascii="Times New Roman" w:hAnsi="Times New Roman" w:cs="Times New Roman"/>
@@ -7312,7 +7261,6 @@
         </w:rPr>
         <w:t>.</w:t>
       </w:r>
-      <w:proofErr w:type="spellStart"/>
       <w:r>
         <w:rPr>
           <w:rFonts w:ascii="Times New Roman" w:hAnsi="Times New Roman" w:cs="Times New Roman"/>
@@ -7322,7 +7270,6 @@
         </w:rPr>
         <w:t>py</w:t>
       </w:r>
-      <w:proofErr w:type="spellEnd"/>
       <w:r>
         <w:rPr>
           <w:rFonts w:ascii="Times New Roman" w:hAnsi="Times New Roman" w:cs="Times New Roman"/>
@@ -7405,7 +7352,6 @@
         </w:rPr>
         <w:t>.</w:t>
       </w:r>
-      <w:proofErr w:type="spellStart"/>
       <w:r>
         <w:rPr>
           <w:rFonts w:ascii="Times New Roman" w:hAnsi="Times New Roman" w:cs="Times New Roman"/>
@@ -7415,7 +7361,6 @@
         </w:rPr>
         <w:t>py</w:t>
       </w:r>
-      <w:proofErr w:type="spellEnd"/>
       <w:r>
         <w:rPr>
           <w:rFonts w:ascii="Times New Roman" w:hAnsi="Times New Roman" w:cs="Times New Roman"/>
@@ -7707,13 +7652,8 @@
                   <w:pPr>
                     <w:jc w:val="center"/>
                   </w:pPr>
-                  <w:proofErr w:type="spellStart"/>
-                  <w:r>
-                    <w:t>ЕстьСкобки</w:t>
-                  </w:r>
-                  <w:proofErr w:type="spellEnd"/>
-                  <w:r>
-                    <w:t>(</w:t>
+                  <w:r>
+                    <w:t>ЕстьСкобки(</w:t>
                   </w:r>
                   <w:r>
                     <w:rPr>
@@ -8714,13 +8654,8 @@
                   <w:pPr>
                     <w:jc w:val="center"/>
                   </w:pPr>
-                  <w:proofErr w:type="spellStart"/>
-                  <w:r>
-                    <w:t>РаскрытьСкобки</w:t>
-                  </w:r>
-                  <w:proofErr w:type="spellEnd"/>
-                  <w:r>
-                    <w:t>(</w:t>
+                  <w:r>
+                    <w:t>РаскрытьСкобки(</w:t>
                   </w:r>
                   <w:r>
                     <w:rPr>
@@ -9057,14 +8992,12 @@
                     </w:rPr>
                     <w:t xml:space="preserve"> </w:t>
                   </w:r>
-                  <w:proofErr w:type="spellStart"/>
                   <w:r>
                     <w:rPr>
                       <w:color w:val="0070C0"/>
                     </w:rPr>
                     <w:t>ЭлементПередСкобкой</w:t>
                   </w:r>
-                  <w:proofErr w:type="spellEnd"/>
                   <w:r>
                     <w:rPr>
                       <w:color w:val="000000" w:themeColor="text1"/>
@@ -9231,14 +9164,12 @@
                     </w:rPr>
                     <w:t xml:space="preserve">Умножить </w:t>
                   </w:r>
-                  <w:proofErr w:type="spellStart"/>
                   <w:r>
                     <w:rPr>
                       <w:color w:val="0070C0"/>
                     </w:rPr>
                     <w:t>ЭлементПередСкобкой</w:t>
                   </w:r>
-                  <w:proofErr w:type="spellEnd"/>
                   <w:r>
                     <w:rPr>
                       <w:color w:val="000000" w:themeColor="text1"/>
@@ -10062,13 +9993,8 @@
                   <w:pPr>
                     <w:jc w:val="center"/>
                   </w:pPr>
-                  <w:proofErr w:type="spellStart"/>
-                  <w:r>
-                    <w:t>НуженПеренос</w:t>
-                  </w:r>
-                  <w:proofErr w:type="spellEnd"/>
-                  <w:r>
-                    <w:t>(</w:t>
+                  <w:r>
+                    <w:t>НуженПеренос(</w:t>
                   </w:r>
                   <w:r>
                     <w:rPr>
@@ -10343,7 +10269,6 @@
                   <w:r>
                     <w:t xml:space="preserve"> из </w:t>
                   </w:r>
-                  <w:proofErr w:type="spellStart"/>
                   <w:r>
                     <w:rPr>
                       <w:color w:val="0070C0"/>
@@ -10362,7 +10287,6 @@
                     </w:rPr>
                     <w:t>ЛеваяЧасть</w:t>
                   </w:r>
-                  <w:proofErr w:type="spellEnd"/>
                 </w:p>
               </w:txbxContent>
             </v:textbox>
@@ -10399,7 +10323,6 @@
                   <w:r>
                     <w:t xml:space="preserve"> из </w:t>
                   </w:r>
-                  <w:proofErr w:type="spellStart"/>
                   <w:r>
                     <w:rPr>
                       <w:color w:val="0070C0"/>
@@ -10418,7 +10341,6 @@
                     </w:rPr>
                     <w:t>ПраваяЧасть</w:t>
                   </w:r>
-                  <w:proofErr w:type="spellEnd"/>
                 </w:p>
               </w:txbxContent>
             </v:textbox>
@@ -11229,6 +11151,400 @@
           <w:szCs w:val="24"/>
         </w:rPr>
         <w:lastRenderedPageBreak/>
+        <w:pict w14:anchorId="57A11075">
+          <v:shape id="_x0000_s2496" type="#_x0000_t9" style="position:absolute;left:0;text-align:left;margin-left:58.5pt;margin-top:100.7pt;width:330.65pt;height:25.8pt;z-index:251886592;mso-wrap-distance-left:9pt;mso-wrap-distance-top:0;mso-wrap-distance-right:9pt;mso-wrap-distance-bottom:0;mso-position-horizontal-relative:text;mso-position-vertical-relative:text;mso-width-relative:page;mso-height-relative:page;mso-position-horizontal-col-start:0;mso-width-col-span:0;v-text-anchor:top" strokecolor="black [3213]">
+            <v:textbox style="mso-next-textbox:#_x0000_s2496">
+              <w:txbxContent>
+                <w:p>
+                  <w:pPr>
+                    <w:jc w:val="center"/>
+                    <w:rPr>
+                      <w:color w:val="000000" w:themeColor="text1"/>
+                    </w:rPr>
+                  </w:pPr>
+                  <w:r>
+                    <w:t xml:space="preserve">Взять </w:t>
+                  </w:r>
+                  <w:r>
+                    <w:rPr>
+                      <w:color w:val="0070C0"/>
+                    </w:rPr>
+                    <w:t>Элемент</w:t>
+                  </w:r>
+                  <w:r>
+                    <w:t xml:space="preserve"> из </w:t>
+                  </w:r>
+                  <w:r>
+                    <w:rPr>
+                      <w:color w:val="0070C0"/>
+                    </w:rPr>
+                    <w:t>Уравнение</w:t>
+                  </w:r>
+                  <w:r>
+                    <w:rPr>
+                      <w:color w:val="4F81BD" w:themeColor="accent1"/>
+                    </w:rPr>
+                    <w:t>.</w:t>
+                  </w:r>
+                  <w:r>
+                    <w:rPr>
+                      <w:color w:val="000000" w:themeColor="text1"/>
+                    </w:rPr>
+                    <w:t>ЛеваяЧасть</w:t>
+                  </w:r>
+                </w:p>
+              </w:txbxContent>
+            </v:textbox>
+          </v:shape>
+        </w:pict>
+      </w:r>
+      <w:r>
+        <w:rPr>
+          <w:rFonts w:ascii="Times New Roman" w:hAnsi="Times New Roman" w:cs="Times New Roman"/>
+          <w:noProof/>
+          <w:sz w:val="24"/>
+          <w:szCs w:val="24"/>
+        </w:rPr>
+        <w:pict w14:anchorId="0E2FB78B">
+          <v:shape id="_x0000_s2495" type="#_x0000_t34" style="position:absolute;left:0;text-align:left;margin-left:60.5pt;margin-top:113.35pt;width:22.7pt;height:51pt;rotation:360;z-index:251885568;mso-wrap-style:square;mso-wrap-distance-left:9pt;mso-wrap-distance-top:0;mso-wrap-distance-right:9pt;mso-wrap-distance-bottom:0;mso-position-horizontal-relative:text;mso-position-vertical-relative:text;mso-width-relative:page;mso-height-relative:page;mso-position-horizontal-col-start:0;mso-width-col-span:0;v-text-anchor:top" o:connectortype="elbow" adj="-57506,-644166,-175845" strokecolor="black [3213]">
+            <v:stroke startarrow="block"/>
+          </v:shape>
+        </w:pict>
+      </w:r>
+      <w:r>
+        <w:rPr>
+          <w:rFonts w:ascii="Times New Roman" w:hAnsi="Times New Roman" w:cs="Times New Roman"/>
+          <w:noProof/>
+          <w:sz w:val="24"/>
+          <w:szCs w:val="24"/>
+        </w:rPr>
+        <w:pict w14:anchorId="5B5CB244">
+          <v:shape id="_x0000_s2493" type="#_x0000_t32" style="position:absolute;left:0;text-align:left;margin-left:224.5pt;margin-top:43.9pt;width:0;height:17pt;z-index:251883520" o:connectortype="straight" strokecolor="black [3213]">
+            <v:stroke endarrow="block"/>
+          </v:shape>
+        </w:pict>
+      </w:r>
+      <w:r>
+        <w:rPr>
+          <w:rFonts w:ascii="Times New Roman" w:hAnsi="Times New Roman" w:cs="Times New Roman"/>
+          <w:noProof/>
+          <w:sz w:val="24"/>
+          <w:szCs w:val="24"/>
+        </w:rPr>
+        <w:pict w14:anchorId="5B5CB244">
+          <v:shape id="_x0000_s2489" type="#_x0000_t32" style="position:absolute;left:0;text-align:left;margin-left:224.7pt;margin-top:5.4pt;width:.05pt;height:17pt;z-index:251879424" o:connectortype="straight" strokecolor="black [3213]">
+            <v:stroke endarrow="block"/>
+          </v:shape>
+        </w:pict>
+      </w:r>
+      <w:r>
+        <w:rPr>
+          <w:rFonts w:ascii="Times New Roman" w:hAnsi="Times New Roman" w:cs="Times New Roman"/>
+          <w:noProof/>
+          <w:sz w:val="24"/>
+          <w:szCs w:val="24"/>
+        </w:rPr>
+        <w:pict w14:anchorId="0B39C043">
+          <v:shape id="_x0000_s2533" type="#_x0000_t116" style="position:absolute;left:0;text-align:left;margin-left:136.65pt;margin-top:-20.8pt;width:178.65pt;height:27.15pt;z-index:251924480" filled="f" strokecolor="black [3213]">
+            <v:textbox style="mso-next-textbox:#_x0000_s2533">
+              <w:txbxContent>
+                <w:p>
+                  <w:pPr>
+                    <w:shd w:val="clear" w:color="auto" w:fill="FFFFFF" w:themeFill="background1"/>
+                    <w:jc w:val="center"/>
+                  </w:pPr>
+                  <w:r>
+                    <w:t>Перенос(</w:t>
+                  </w:r>
+                  <w:r>
+                    <w:rPr>
+                      <w:color w:val="0070C0"/>
+                    </w:rPr>
+                    <w:t>Уравнение</w:t>
+                  </w:r>
+                  <w:r>
+                    <w:t>)</w:t>
+                  </w:r>
+                </w:p>
+              </w:txbxContent>
+            </v:textbox>
+          </v:shape>
+        </w:pict>
+      </w:r>
+      <w:r>
+        <w:rPr>
+          <w:rFonts w:ascii="Times New Roman" w:hAnsi="Times New Roman" w:cs="Times New Roman"/>
+          <w:noProof/>
+          <w:sz w:val="24"/>
+          <w:szCs w:val="24"/>
+        </w:rPr>
+        <w:pict w14:anchorId="634AB587">
+          <v:rect id="_x0000_s2506" style="position:absolute;left:0;text-align:left;margin-left:114.75pt;margin-top:204.9pt;width:218.7pt;height:23.15pt;z-index:251929600;mso-wrap-distance-left:9pt;mso-wrap-distance-top:0;mso-wrap-distance-right:9pt;mso-wrap-distance-bottom:0;mso-position-horizontal-relative:text;mso-position-vertical-relative:text;mso-width-relative:page;mso-height-relative:page;mso-position-horizontal-col-start:0;mso-width-col-span:0;v-text-anchor:top" strokecolor="black [3213]">
+            <v:textbox style="mso-next-textbox:#_x0000_s2506">
+              <w:txbxContent>
+                <w:p>
+                  <w:pPr>
+                    <w:jc w:val="center"/>
+                    <w:rPr>
+                      <w:lang w:val="en-US"/>
+                    </w:rPr>
+                  </w:pPr>
+                  <w:r>
+                    <w:rPr>
+                      <w:color w:val="000000" w:themeColor="text1"/>
+                    </w:rPr>
+                    <w:t>Добавить</w:t>
+                  </w:r>
+                  <w:r>
+                    <w:rPr>
+                      <w:color w:val="0070C0"/>
+                    </w:rPr>
+                    <w:t xml:space="preserve"> </w:t>
+                  </w:r>
+                  <w:r>
+                    <w:rPr>
+                      <w:color w:val="0070C0"/>
+                    </w:rPr>
+                    <w:t>Элемент</w:t>
+                  </w:r>
+                  <w:r>
+                    <w:rPr>
+                      <w:color w:val="0070C0"/>
+                    </w:rPr>
+                    <w:t xml:space="preserve"> </w:t>
+                  </w:r>
+                  <w:r>
+                    <w:rPr>
+                      <w:color w:val="000000" w:themeColor="text1"/>
+                    </w:rPr>
+                    <w:t>в</w:t>
+                  </w:r>
+                  <w:r>
+                    <w:rPr>
+                      <w:color w:val="0070C0"/>
+                    </w:rPr>
+                    <w:t xml:space="preserve"> </w:t>
+                  </w:r>
+                  <w:r>
+                    <w:rPr>
+                      <w:color w:val="0070C0"/>
+                    </w:rPr>
+                    <w:t>Результат</w:t>
+                  </w:r>
+                  <w:r>
+                    <w:rPr>
+                      <w:color w:val="0070C0"/>
+                    </w:rPr>
+                    <w:t>Левый</w:t>
+                  </w:r>
+                </w:p>
+              </w:txbxContent>
+            </v:textbox>
+          </v:rect>
+        </w:pict>
+      </w:r>
+      <w:r>
+        <w:rPr>
+          <w:rFonts w:ascii="Times New Roman" w:hAnsi="Times New Roman" w:cs="Times New Roman"/>
+          <w:noProof/>
+          <w:sz w:val="24"/>
+          <w:szCs w:val="24"/>
+        </w:rPr>
+        <w:pict w14:anchorId="5B5CB244">
+          <v:shape id="_x0000_s2505" type="#_x0000_t32" style="position:absolute;left:0;text-align:left;margin-left:224.7pt;margin-top:82.9pt;width:0;height:17pt;z-index:251895808" o:connectortype="straight" strokecolor="black [3213]">
+            <v:stroke endarrow="block"/>
+          </v:shape>
+        </w:pict>
+      </w:r>
+      <w:r>
+        <w:rPr>
+          <w:rFonts w:ascii="Times New Roman" w:hAnsi="Times New Roman" w:cs="Times New Roman"/>
+          <w:noProof/>
+          <w:sz w:val="24"/>
+          <w:szCs w:val="24"/>
+        </w:rPr>
+        <w:pict w14:anchorId="634AB587">
+          <v:rect id="_x0000_s2504" style="position:absolute;left:0;text-align:left;margin-left:152.45pt;margin-top:60.5pt;width:146.7pt;height:23.15pt;z-index:251894784;mso-wrap-style:square;mso-width-percent:0;mso-wrap-distance-left:9pt;mso-wrap-distance-top:0;mso-wrap-distance-right:9pt;mso-wrap-distance-bottom:0;mso-position-horizontal-relative:text;mso-position-vertical-relative:text;mso-width-percent:0;mso-width-relative:page;mso-height-relative:page;mso-position-horizontal-col-start:0;mso-width-col-span:0;v-text-anchor:top" strokecolor="black [3213]">
+            <v:textbox style="mso-next-textbox:#_x0000_s2504">
+              <w:txbxContent>
+                <w:p>
+                  <w:pPr>
+                    <w:jc w:val="center"/>
+                  </w:pPr>
+                  <w:r>
+                    <w:rPr>
+                      <w:color w:val="0070C0"/>
+                    </w:rPr>
+                    <w:t>Результат</w:t>
+                  </w:r>
+                  <w:r>
+                    <w:rPr>
+                      <w:color w:val="0070C0"/>
+                    </w:rPr>
+                    <w:t>Правый</w:t>
+                  </w:r>
+                  <w:r>
+                    <w:t xml:space="preserve"> = «»</w:t>
+                  </w:r>
+                </w:p>
+              </w:txbxContent>
+            </v:textbox>
+          </v:rect>
+        </w:pict>
+      </w:r>
+      <w:r>
+        <w:rPr>
+          <w:rFonts w:ascii="Times New Roman" w:hAnsi="Times New Roman" w:cs="Times New Roman"/>
+          <w:noProof/>
+          <w:sz w:val="24"/>
+          <w:szCs w:val="24"/>
+        </w:rPr>
+        <w:pict w14:anchorId="634AB587">
+          <v:rect id="_x0000_s2503" style="position:absolute;left:0;text-align:left;margin-left:152.45pt;margin-top:22.95pt;width:146.7pt;height:23.15pt;z-index:251893760;mso-wrap-style:square;mso-width-percent:0;mso-wrap-distance-left:9pt;mso-wrap-distance-top:0;mso-wrap-distance-right:9pt;mso-wrap-distance-bottom:0;mso-position-horizontal-relative:text;mso-position-vertical-relative:text;mso-width-percent:0;mso-width-relative:page;mso-height-relative:page;mso-position-horizontal-col-start:0;mso-width-col-span:0;v-text-anchor:top" strokecolor="black [3213]">
+            <v:textbox style="mso-next-textbox:#_x0000_s2503">
+              <w:txbxContent>
+                <w:p>
+                  <w:pPr>
+                    <w:jc w:val="center"/>
+                  </w:pPr>
+                  <w:r>
+                    <w:rPr>
+                      <w:color w:val="0070C0"/>
+                    </w:rPr>
+                    <w:t>Результат</w:t>
+                  </w:r>
+                  <w:r>
+                    <w:rPr>
+                      <w:color w:val="0070C0"/>
+                    </w:rPr>
+                    <w:t>Левый</w:t>
+                  </w:r>
+                  <w:r>
+                    <w:t xml:space="preserve"> = «»</w:t>
+                  </w:r>
+                </w:p>
+              </w:txbxContent>
+            </v:textbox>
+          </v:rect>
+        </w:pict>
+      </w:r>
+      <w:r>
+        <w:rPr>
+          <w:rFonts w:ascii="Times New Roman" w:hAnsi="Times New Roman" w:cs="Times New Roman"/>
+          <w:noProof/>
+          <w:sz w:val="24"/>
+          <w:szCs w:val="24"/>
+        </w:rPr>
+        <w:pict w14:anchorId="478836F6">
+          <v:shape id="_x0000_s2501" type="#_x0000_t202" style="position:absolute;left:0;text-align:left;margin-left:34.2pt;margin-top:141.85pt;width:41.3pt;height:21.75pt;z-index:251891712;mso-wrap-distance-left:9pt;mso-wrap-distance-top:0;mso-wrap-distance-right:9pt;mso-wrap-distance-bottom:0;mso-position-horizontal-relative:text;mso-position-vertical-relative:text;mso-width-relative:page;mso-height-relative:page;mso-position-horizontal-col-start:0;mso-width-col-span:0;v-text-anchor:top" stroked="f" strokecolor="black [3213]">
+            <v:textbox style="mso-next-textbox:#_x0000_s2501">
+              <w:txbxContent>
+                <w:p>
+                  <w:r>
+                    <w:t>Нет</w:t>
+                  </w:r>
+                </w:p>
+              </w:txbxContent>
+            </v:textbox>
+          </v:shape>
+        </w:pict>
+      </w:r>
+      <w:r>
+        <w:rPr>
+          <w:rFonts w:ascii="Times New Roman" w:hAnsi="Times New Roman" w:cs="Times New Roman"/>
+          <w:noProof/>
+          <w:sz w:val="24"/>
+          <w:szCs w:val="24"/>
+        </w:rPr>
+        <w:pict w14:anchorId="61BF9CAF">
+          <v:shape id="_x0000_s2500" type="#_x0000_t202" style="position:absolute;left:0;text-align:left;margin-left:193.45pt;margin-top:184.4pt;width:27.85pt;height:21.05pt;z-index:251890688;mso-wrap-distance-left:9pt;mso-wrap-distance-top:0;mso-wrap-distance-right:9pt;mso-wrap-distance-bottom:0;mso-position-horizontal-relative:text;mso-position-vertical-relative:text;mso-width-relative:page;mso-height-relative:page;mso-position-horizontal-col-start:0;mso-width-col-span:0;v-text-anchor:top" stroked="f" strokecolor="black [3213]">
+            <v:textbox style="mso-next-textbox:#_x0000_s2500">
+              <w:txbxContent>
+                <w:p>
+                  <w:r>
+                    <w:t>Да</w:t>
+                  </w:r>
+                </w:p>
+              </w:txbxContent>
+            </v:textbox>
+          </v:shape>
+        </w:pict>
+      </w:r>
+      <w:r>
+        <w:rPr>
+          <w:rFonts w:ascii="Times New Roman" w:hAnsi="Times New Roman" w:cs="Times New Roman"/>
+          <w:noProof/>
+          <w:sz w:val="24"/>
+          <w:szCs w:val="24"/>
+        </w:rPr>
+        <w:pict w14:anchorId="0EEABE5E">
+          <v:shape id="_x0000_s2499" type="#_x0000_t32" style="position:absolute;left:0;text-align:left;margin-left:224.6pt;margin-top:184.1pt;width:0;height:19.85pt;z-index:251889664" o:connectortype="straight" strokecolor="black [3213]">
+            <v:stroke endarrow="block"/>
+          </v:shape>
+        </w:pict>
+      </w:r>
+      <w:r>
+        <w:rPr>
+          <w:rFonts w:ascii="Times New Roman" w:hAnsi="Times New Roman" w:cs="Times New Roman"/>
+          <w:noProof/>
+          <w:sz w:val="24"/>
+          <w:szCs w:val="24"/>
+        </w:rPr>
+        <w:pict w14:anchorId="4FB15967">
+          <v:shape id="_x0000_s2498" type="#_x0000_t110" style="position:absolute;left:0;text-align:left;margin-left:81.95pt;margin-top:146.1pt;width:285.95pt;height:38.7pt;z-index:251888640;mso-wrap-distance-left:9pt;mso-wrap-distance-top:0;mso-wrap-distance-right:9pt;mso-wrap-distance-bottom:0;mso-position-horizontal-relative:text;mso-position-vertical-relative:text;mso-width-relative:page;mso-height-relative:page;mso-position-horizontal-col-start:0;mso-width-col-span:0;v-text-anchor:top" strokecolor="black [3213]">
+            <v:textbox style="mso-next-textbox:#_x0000_s2498">
+              <w:txbxContent>
+                <w:p>
+                  <w:pPr>
+                    <w:jc w:val="center"/>
+                    <w:rPr>
+                      <w:color w:val="4F81BD" w:themeColor="accent1"/>
+                    </w:rPr>
+                  </w:pPr>
+                  <w:r>
+                    <w:rPr>
+                      <w:color w:val="0070C0"/>
+                    </w:rPr>
+                    <w:t>Элемент</w:t>
+                  </w:r>
+                  <w:r>
+                    <w:rPr>
+                      <w:lang w:val="en-US"/>
+                    </w:rPr>
+                    <w:t>.</w:t>
+                  </w:r>
+                  <w:r>
+                    <w:t>Тип</w:t>
+                  </w:r>
+                  <w:r>
+                    <w:t xml:space="preserve"> = Неизвестное</w:t>
+                  </w:r>
+                </w:p>
+              </w:txbxContent>
+            </v:textbox>
+          </v:shape>
+        </w:pict>
+      </w:r>
+      <w:r>
+        <w:rPr>
+          <w:rFonts w:ascii="Times New Roman" w:hAnsi="Times New Roman" w:cs="Times New Roman"/>
+          <w:noProof/>
+          <w:sz w:val="24"/>
+          <w:szCs w:val="24"/>
+        </w:rPr>
+        <w:pict w14:anchorId="20BB2BB3">
+          <v:shape id="_x0000_s2497" type="#_x0000_t32" style="position:absolute;left:0;text-align:left;margin-left:224.6pt;margin-top:126.5pt;width:0;height:19.85pt;z-index:251887616" o:connectortype="straight" strokecolor="black [3213]">
+            <v:stroke endarrow="block"/>
+          </v:shape>
+        </w:pict>
+      </w:r>
+      <w:r>
+        <w:rPr>
+          <w:rFonts w:ascii="Times New Roman" w:hAnsi="Times New Roman" w:cs="Times New Roman"/>
+          <w:noProof/>
+          <w:sz w:val="24"/>
+          <w:szCs w:val="24"/>
+        </w:rPr>
         <w:pict w14:anchorId="4FB15967">
           <v:shape id="_x0000_s2525" type="#_x0000_t110" style="position:absolute;left:0;text-align:left;margin-left:252.6pt;margin-top:350.9pt;width:178.95pt;height:64.1pt;z-index:251916288;mso-wrap-distance-left:9pt;mso-wrap-distance-top:0;mso-wrap-distance-right:9pt;mso-wrap-distance-bottom:0;mso-position-horizontal-relative:text;mso-position-vertical-relative:text;mso-width-relative:page;mso-height-relative:page;mso-position-horizontal-col-start:0;mso-width-col-span:0;v-text-anchor:top" strokecolor="black [3213]">
             <v:textbox style="mso-next-textbox:#_x0000_s2525">
@@ -11327,7 +11643,6 @@
                     </w:rPr>
                     <w:t xml:space="preserve"> </w:t>
                   </w:r>
-                  <w:proofErr w:type="spellStart"/>
                   <w:r>
                     <w:rPr>
                       <w:color w:val="0070C0"/>
@@ -11338,14 +11653,7 @@
                     <w:rPr>
                       <w:color w:val="0070C0"/>
                     </w:rPr>
-                    <w:t>Левый</w:t>
-                  </w:r>
-                  <w:proofErr w:type="spellEnd"/>
-                  <w:r>
-                    <w:rPr>
-                      <w:color w:val="0070C0"/>
-                    </w:rPr>
-                    <w:t xml:space="preserve"> </w:t>
+                    <w:t xml:space="preserve">Левый </w:t>
                   </w:r>
                   <w:r>
                     <w:rPr>
@@ -11555,7 +11863,6 @@
                   <w:r>
                     <w:t xml:space="preserve"> из </w:t>
                   </w:r>
-                  <w:proofErr w:type="spellStart"/>
                   <w:r>
                     <w:rPr>
                       <w:color w:val="0070C0"/>
@@ -11574,7 +11881,6 @@
                     </w:rPr>
                     <w:t>ЛеваяЧасть</w:t>
                   </w:r>
-                  <w:proofErr w:type="spellEnd"/>
                 </w:p>
               </w:txbxContent>
             </v:textbox>
@@ -11720,7 +12026,6 @@
                   <w:r>
                     <w:t xml:space="preserve"> из </w:t>
                   </w:r>
-                  <w:proofErr w:type="spellStart"/>
                   <w:r>
                     <w:rPr>
                       <w:color w:val="0070C0"/>
@@ -11739,7 +12044,6 @@
                     </w:rPr>
                     <w:t>ПраваяЧасть</w:t>
                   </w:r>
-                  <w:proofErr w:type="spellEnd"/>
                 </w:p>
               </w:txbxContent>
             </v:textbox>
@@ -11764,398 +12068,6 @@
           <w:sz w:val="24"/>
           <w:szCs w:val="24"/>
         </w:rPr>
-        <w:pict w14:anchorId="34FC1245">
-          <v:shape id="_x0000_s2507" type="#_x0000_t34" style="position:absolute;left:0;text-align:left;margin-left:80.3pt;margin-top:69.75pt;width:65.2pt;height:223.95pt;rotation:90;flip:y;z-index:251897856;mso-wrap-style:square;mso-wrap-distance-left:9pt;mso-wrap-distance-top:0;mso-wrap-distance-right:9pt;mso-wrap-distance-bottom:0;mso-position-horizontal-relative:text;mso-position-vertical-relative:text;mso-width-relative:page;mso-height-relative:page;mso-position-horizontal-col-start:0;mso-width-col-span:0;v-text-anchor:top" o:connectortype="elbow" adj="-3572,384017,-50927" strokecolor="black [3213]">
-            <v:stroke endarrow="block"/>
-          </v:shape>
-        </w:pict>
-      </w:r>
-      <w:r>
-        <w:rPr>
-          <w:rFonts w:ascii="Times New Roman" w:hAnsi="Times New Roman" w:cs="Times New Roman"/>
-          <w:noProof/>
-          <w:sz w:val="24"/>
-          <w:szCs w:val="24"/>
-        </w:rPr>
-        <w:pict w14:anchorId="634AB587">
-          <v:rect id="_x0000_s2506" style="position:absolute;left:0;text-align:left;margin-left:114.75pt;margin-top:189.6pt;width:218.7pt;height:23.15pt;z-index:251896832;mso-wrap-distance-left:9pt;mso-wrap-distance-top:0;mso-wrap-distance-right:9pt;mso-wrap-distance-bottom:0;mso-position-horizontal-relative:text;mso-position-vertical-relative:text;mso-width-relative:page;mso-height-relative:page;mso-position-horizontal-col-start:0;mso-width-col-span:0;v-text-anchor:top" strokecolor="black [3213]">
-            <v:textbox style="mso-next-textbox:#_x0000_s2506">
-              <w:txbxContent>
-                <w:p>
-                  <w:pPr>
-                    <w:jc w:val="center"/>
-                    <w:rPr>
-                      <w:lang w:val="en-US"/>
-                    </w:rPr>
-                  </w:pPr>
-                  <w:r>
-                    <w:rPr>
-                      <w:color w:val="000000" w:themeColor="text1"/>
-                    </w:rPr>
-                    <w:t>Добавить</w:t>
-                  </w:r>
-                  <w:r>
-                    <w:rPr>
-                      <w:color w:val="0070C0"/>
-                    </w:rPr>
-                    <w:t xml:space="preserve"> </w:t>
-                  </w:r>
-                  <w:r>
-                    <w:rPr>
-                      <w:color w:val="0070C0"/>
-                    </w:rPr>
-                    <w:t>Элемент</w:t>
-                  </w:r>
-                  <w:r>
-                    <w:rPr>
-                      <w:color w:val="0070C0"/>
-                    </w:rPr>
-                    <w:t xml:space="preserve"> </w:t>
-                  </w:r>
-                  <w:r>
-                    <w:rPr>
-                      <w:color w:val="000000" w:themeColor="text1"/>
-                    </w:rPr>
-                    <w:t>в</w:t>
-                  </w:r>
-                  <w:r>
-                    <w:rPr>
-                      <w:color w:val="0070C0"/>
-                    </w:rPr>
-                    <w:t xml:space="preserve"> </w:t>
-                  </w:r>
-                  <w:proofErr w:type="spellStart"/>
-                  <w:r>
-                    <w:rPr>
-                      <w:color w:val="0070C0"/>
-                    </w:rPr>
-                    <w:t>Результат</w:t>
-                  </w:r>
-                  <w:r>
-                    <w:rPr>
-                      <w:color w:val="0070C0"/>
-                    </w:rPr>
-                    <w:t>Левый</w:t>
-                  </w:r>
-                  <w:proofErr w:type="spellEnd"/>
-                </w:p>
-              </w:txbxContent>
-            </v:textbox>
-          </v:rect>
-        </w:pict>
-      </w:r>
-      <w:r>
-        <w:rPr>
-          <w:rFonts w:ascii="Times New Roman" w:hAnsi="Times New Roman" w:cs="Times New Roman"/>
-          <w:noProof/>
-          <w:sz w:val="24"/>
-          <w:szCs w:val="24"/>
-        </w:rPr>
-        <w:pict w14:anchorId="5B5CB244">
-          <v:shape id="_x0000_s2505" type="#_x0000_t32" style="position:absolute;left:0;text-align:left;margin-left:224.7pt;margin-top:67.6pt;width:0;height:17pt;z-index:251895808" o:connectortype="straight" strokecolor="black [3213]">
-            <v:stroke endarrow="block"/>
-          </v:shape>
-        </w:pict>
-      </w:r>
-      <w:r>
-        <w:rPr>
-          <w:rFonts w:ascii="Times New Roman" w:hAnsi="Times New Roman" w:cs="Times New Roman"/>
-          <w:noProof/>
-          <w:sz w:val="24"/>
-          <w:szCs w:val="24"/>
-        </w:rPr>
-        <w:pict w14:anchorId="634AB587">
-          <v:rect id="_x0000_s2504" style="position:absolute;left:0;text-align:left;margin-left:152.45pt;margin-top:45.2pt;width:146.7pt;height:23.15pt;z-index:251894784;mso-wrap-style:square;mso-width-percent:0;mso-wrap-distance-left:9pt;mso-wrap-distance-top:0;mso-wrap-distance-right:9pt;mso-wrap-distance-bottom:0;mso-position-horizontal-relative:text;mso-position-vertical-relative:text;mso-width-percent:0;mso-width-relative:page;mso-height-relative:page;mso-position-horizontal-col-start:0;mso-width-col-span:0;v-text-anchor:top" strokecolor="black [3213]">
-            <v:textbox style="mso-next-textbox:#_x0000_s2504">
-              <w:txbxContent>
-                <w:p>
-                  <w:pPr>
-                    <w:jc w:val="center"/>
-                  </w:pPr>
-                  <w:proofErr w:type="spellStart"/>
-                  <w:r>
-                    <w:rPr>
-                      <w:color w:val="0070C0"/>
-                    </w:rPr>
-                    <w:t>Результат</w:t>
-                  </w:r>
-                  <w:r>
-                    <w:rPr>
-                      <w:color w:val="0070C0"/>
-                    </w:rPr>
-                    <w:t>Правый</w:t>
-                  </w:r>
-                  <w:proofErr w:type="spellEnd"/>
-                  <w:r>
-                    <w:t xml:space="preserve"> = «»</w:t>
-                  </w:r>
-                </w:p>
-              </w:txbxContent>
-            </v:textbox>
-          </v:rect>
-        </w:pict>
-      </w:r>
-      <w:r>
-        <w:rPr>
-          <w:rFonts w:ascii="Times New Roman" w:hAnsi="Times New Roman" w:cs="Times New Roman"/>
-          <w:noProof/>
-          <w:sz w:val="24"/>
-          <w:szCs w:val="24"/>
-        </w:rPr>
-        <w:pict w14:anchorId="634AB587">
-          <v:rect id="_x0000_s2503" style="position:absolute;left:0;text-align:left;margin-left:152.45pt;margin-top:7.65pt;width:146.7pt;height:23.15pt;z-index:251893760;mso-wrap-style:square;mso-width-percent:0;mso-wrap-distance-left:9pt;mso-wrap-distance-top:0;mso-wrap-distance-right:9pt;mso-wrap-distance-bottom:0;mso-position-horizontal-relative:text;mso-position-vertical-relative:text;mso-width-percent:0;mso-width-relative:page;mso-height-relative:page;mso-position-horizontal-col-start:0;mso-width-col-span:0;v-text-anchor:top" strokecolor="black [3213]">
-            <v:textbox style="mso-next-textbox:#_x0000_s2503">
-              <w:txbxContent>
-                <w:p>
-                  <w:pPr>
-                    <w:jc w:val="center"/>
-                  </w:pPr>
-                  <w:proofErr w:type="spellStart"/>
-                  <w:r>
-                    <w:rPr>
-                      <w:color w:val="0070C0"/>
-                    </w:rPr>
-                    <w:t>Результат</w:t>
-                  </w:r>
-                  <w:r>
-                    <w:rPr>
-                      <w:color w:val="0070C0"/>
-                    </w:rPr>
-                    <w:t>Левый</w:t>
-                  </w:r>
-                  <w:proofErr w:type="spellEnd"/>
-                  <w:r>
-                    <w:t xml:space="preserve"> = «»</w:t>
-                  </w:r>
-                </w:p>
-              </w:txbxContent>
-            </v:textbox>
-          </v:rect>
-        </w:pict>
-      </w:r>
-      <w:r>
-        <w:rPr>
-          <w:rFonts w:ascii="Times New Roman" w:hAnsi="Times New Roman" w:cs="Times New Roman"/>
-          <w:noProof/>
-          <w:sz w:val="24"/>
-          <w:szCs w:val="24"/>
-        </w:rPr>
-        <w:pict w14:anchorId="590144D9">
-          <v:shape id="_x0000_s2502" type="#_x0000_t34" style="position:absolute;left:0;text-align:left;margin-left:243.45pt;margin-top:83.05pt;width:153.05pt;height:184.25pt;rotation:90;z-index:251892736;mso-wrap-style:square;mso-wrap-distance-left:9pt;mso-wrap-distance-top:0;mso-wrap-distance-right:9pt;mso-wrap-distance-bottom:0;mso-position-horizontal-relative:text;mso-position-vertical-relative:text;mso-width-relative:page;mso-height-relative:page;mso-position-horizontal-col-start:0;mso-width-col-span:0;v-text-anchor:top" o:connectortype="elbow" adj="19523,-26168,-52953" strokecolor="black [3213]">
-            <v:stroke endarrow="block"/>
-          </v:shape>
-        </w:pict>
-      </w:r>
-      <w:r>
-        <w:rPr>
-          <w:rFonts w:ascii="Times New Roman" w:hAnsi="Times New Roman" w:cs="Times New Roman"/>
-          <w:noProof/>
-          <w:sz w:val="24"/>
-          <w:szCs w:val="24"/>
-        </w:rPr>
-        <w:pict w14:anchorId="478836F6">
-          <v:shape id="_x0000_s2501" type="#_x0000_t202" style="position:absolute;left:0;text-align:left;margin-left:34.2pt;margin-top:126.55pt;width:41.3pt;height:21.75pt;z-index:251891712;mso-wrap-distance-left:9pt;mso-wrap-distance-top:0;mso-wrap-distance-right:9pt;mso-wrap-distance-bottom:0;mso-position-horizontal-relative:text;mso-position-vertical-relative:text;mso-width-relative:page;mso-height-relative:page;mso-position-horizontal-col-start:0;mso-width-col-span:0;v-text-anchor:top" stroked="f" strokecolor="black [3213]">
-            <v:textbox style="mso-next-textbox:#_x0000_s2501">
-              <w:txbxContent>
-                <w:p>
-                  <w:r>
-                    <w:t>Нет</w:t>
-                  </w:r>
-                </w:p>
-              </w:txbxContent>
-            </v:textbox>
-          </v:shape>
-        </w:pict>
-      </w:r>
-      <w:r>
-        <w:rPr>
-          <w:rFonts w:ascii="Times New Roman" w:hAnsi="Times New Roman" w:cs="Times New Roman"/>
-          <w:noProof/>
-          <w:sz w:val="24"/>
-          <w:szCs w:val="24"/>
-        </w:rPr>
-        <w:pict w14:anchorId="61BF9CAF">
-          <v:shape id="_x0000_s2500" type="#_x0000_t202" style="position:absolute;left:0;text-align:left;margin-left:193.45pt;margin-top:169.1pt;width:27.85pt;height:21.05pt;z-index:251890688;mso-wrap-distance-left:9pt;mso-wrap-distance-top:0;mso-wrap-distance-right:9pt;mso-wrap-distance-bottom:0;mso-position-horizontal-relative:text;mso-position-vertical-relative:text;mso-width-relative:page;mso-height-relative:page;mso-position-horizontal-col-start:0;mso-width-col-span:0;v-text-anchor:top" stroked="f" strokecolor="black [3213]">
-            <v:textbox style="mso-next-textbox:#_x0000_s2500">
-              <w:txbxContent>
-                <w:p>
-                  <w:r>
-                    <w:t>Да</w:t>
-                  </w:r>
-                </w:p>
-              </w:txbxContent>
-            </v:textbox>
-          </v:shape>
-        </w:pict>
-      </w:r>
-      <w:r>
-        <w:rPr>
-          <w:rFonts w:ascii="Times New Roman" w:hAnsi="Times New Roman" w:cs="Times New Roman"/>
-          <w:noProof/>
-          <w:sz w:val="24"/>
-          <w:szCs w:val="24"/>
-        </w:rPr>
-        <w:pict w14:anchorId="0EEABE5E">
-          <v:shape id="_x0000_s2499" type="#_x0000_t32" style="position:absolute;left:0;text-align:left;margin-left:224.6pt;margin-top:168.8pt;width:0;height:19.85pt;z-index:251889664" o:connectortype="straight" strokecolor="black [3213]">
-            <v:stroke endarrow="block"/>
-          </v:shape>
-        </w:pict>
-      </w:r>
-      <w:r>
-        <w:rPr>
-          <w:rFonts w:ascii="Times New Roman" w:hAnsi="Times New Roman" w:cs="Times New Roman"/>
-          <w:noProof/>
-          <w:sz w:val="24"/>
-          <w:szCs w:val="24"/>
-        </w:rPr>
-        <w:pict w14:anchorId="4FB15967">
-          <v:shape id="_x0000_s2498" type="#_x0000_t110" style="position:absolute;left:0;text-align:left;margin-left:81.95pt;margin-top:130.8pt;width:285.95pt;height:38.7pt;z-index:251888640;mso-wrap-distance-left:9pt;mso-wrap-distance-top:0;mso-wrap-distance-right:9pt;mso-wrap-distance-bottom:0;mso-position-horizontal-relative:text;mso-position-vertical-relative:text;mso-width-relative:page;mso-height-relative:page;mso-position-horizontal-col-start:0;mso-width-col-span:0;v-text-anchor:top" strokecolor="black [3213]">
-            <v:textbox style="mso-next-textbox:#_x0000_s2498">
-              <w:txbxContent>
-                <w:p>
-                  <w:pPr>
-                    <w:jc w:val="center"/>
-                    <w:rPr>
-                      <w:color w:val="4F81BD" w:themeColor="accent1"/>
-                    </w:rPr>
-                  </w:pPr>
-                  <w:r>
-                    <w:rPr>
-                      <w:color w:val="0070C0"/>
-                    </w:rPr>
-                    <w:t>Элемент</w:t>
-                  </w:r>
-                  <w:r>
-                    <w:rPr>
-                      <w:lang w:val="en-US"/>
-                    </w:rPr>
-                    <w:t>.</w:t>
-                  </w:r>
-                  <w:r>
-                    <w:t>Тип</w:t>
-                  </w:r>
-                  <w:r>
-                    <w:t xml:space="preserve"> = Неизвестное</w:t>
-                  </w:r>
-                </w:p>
-              </w:txbxContent>
-            </v:textbox>
-          </v:shape>
-        </w:pict>
-      </w:r>
-      <w:r>
-        <w:rPr>
-          <w:rFonts w:ascii="Times New Roman" w:hAnsi="Times New Roman" w:cs="Times New Roman"/>
-          <w:noProof/>
-          <w:sz w:val="24"/>
-          <w:szCs w:val="24"/>
-        </w:rPr>
-        <w:pict w14:anchorId="20BB2BB3">
-          <v:shape id="_x0000_s2497" type="#_x0000_t32" style="position:absolute;left:0;text-align:left;margin-left:224.6pt;margin-top:111.2pt;width:0;height:19.85pt;z-index:251887616" o:connectortype="straight" strokecolor="black [3213]">
-            <v:stroke endarrow="block"/>
-          </v:shape>
-        </w:pict>
-      </w:r>
-      <w:r>
-        <w:rPr>
-          <w:rFonts w:ascii="Times New Roman" w:hAnsi="Times New Roman" w:cs="Times New Roman"/>
-          <w:noProof/>
-          <w:sz w:val="24"/>
-          <w:szCs w:val="24"/>
-        </w:rPr>
-        <w:pict w14:anchorId="57A11075">
-          <v:shape id="_x0000_s2496" type="#_x0000_t9" style="position:absolute;left:0;text-align:left;margin-left:58.5pt;margin-top:85.4pt;width:330.65pt;height:25.8pt;z-index:251886592;mso-wrap-distance-left:9pt;mso-wrap-distance-top:0;mso-wrap-distance-right:9pt;mso-wrap-distance-bottom:0;mso-position-horizontal-relative:text;mso-position-vertical-relative:text;mso-width-relative:page;mso-height-relative:page;mso-position-horizontal-col-start:0;mso-width-col-span:0;v-text-anchor:top" strokecolor="black [3213]">
-            <v:textbox style="mso-next-textbox:#_x0000_s2496">
-              <w:txbxContent>
-                <w:p>
-                  <w:pPr>
-                    <w:jc w:val="center"/>
-                    <w:rPr>
-                      <w:color w:val="000000" w:themeColor="text1"/>
-                    </w:rPr>
-                  </w:pPr>
-                  <w:r>
-                    <w:t xml:space="preserve">Взять </w:t>
-                  </w:r>
-                  <w:r>
-                    <w:rPr>
-                      <w:color w:val="0070C0"/>
-                    </w:rPr>
-                    <w:t>Элемент</w:t>
-                  </w:r>
-                  <w:r>
-                    <w:t xml:space="preserve"> из </w:t>
-                  </w:r>
-                  <w:proofErr w:type="spellStart"/>
-                  <w:r>
-                    <w:rPr>
-                      <w:color w:val="0070C0"/>
-                    </w:rPr>
-                    <w:t>Уравнение</w:t>
-                  </w:r>
-                  <w:r>
-                    <w:rPr>
-                      <w:color w:val="4F81BD" w:themeColor="accent1"/>
-                    </w:rPr>
-                    <w:t>.</w:t>
-                  </w:r>
-                  <w:r>
-                    <w:rPr>
-                      <w:color w:val="000000" w:themeColor="text1"/>
-                    </w:rPr>
-                    <w:t>ЛеваяЧасть</w:t>
-                  </w:r>
-                  <w:proofErr w:type="spellEnd"/>
-                </w:p>
-              </w:txbxContent>
-            </v:textbox>
-          </v:shape>
-        </w:pict>
-      </w:r>
-      <w:r>
-        <w:rPr>
-          <w:rFonts w:ascii="Times New Roman" w:hAnsi="Times New Roman" w:cs="Times New Roman"/>
-          <w:noProof/>
-          <w:sz w:val="24"/>
-          <w:szCs w:val="24"/>
-        </w:rPr>
-        <w:pict w14:anchorId="0E2FB78B">
-          <v:shape id="_x0000_s2495" type="#_x0000_t34" style="position:absolute;left:0;text-align:left;margin-left:60.5pt;margin-top:98.05pt;width:22.7pt;height:51pt;rotation:360;z-index:251885568;mso-wrap-style:square;mso-wrap-distance-left:9pt;mso-wrap-distance-top:0;mso-wrap-distance-right:9pt;mso-wrap-distance-bottom:0;mso-position-horizontal-relative:text;mso-position-vertical-relative:text;mso-width-relative:page;mso-height-relative:page;mso-position-horizontal-col-start:0;mso-width-col-span:0;v-text-anchor:top" o:connectortype="elbow" adj="-57506,-644166,-175845" strokecolor="black [3213]">
-            <v:stroke startarrow="block"/>
-          </v:shape>
-        </w:pict>
-      </w:r>
-      <w:r>
-        <w:rPr>
-          <w:rFonts w:ascii="Times New Roman" w:hAnsi="Times New Roman" w:cs="Times New Roman"/>
-          <w:noProof/>
-          <w:sz w:val="24"/>
-          <w:szCs w:val="24"/>
-        </w:rPr>
-        <w:pict w14:anchorId="1EB7BC72">
-          <v:shape id="_x0000_s2494" type="#_x0000_t32" style="position:absolute;left:0;text-align:left;margin-left:380.8pt;margin-top:98.05pt;width:31.35pt;height:0;z-index:251884544;mso-wrap-style:square;mso-wrap-distance-left:9pt;mso-wrap-distance-top:0;mso-wrap-distance-right:9pt;mso-wrap-distance-bottom:0;mso-position-horizontal-relative:text;mso-position-vertical-relative:text;mso-width-relative:page;mso-height-relative:page;mso-position-horizontal-col-start:0;mso-width-col-span:0;v-text-anchor:top" o:connectortype="straight" strokecolor="black [3213]"/>
-        </w:pict>
-      </w:r>
-      <w:r>
-        <w:rPr>
-          <w:rFonts w:ascii="Times New Roman" w:hAnsi="Times New Roman" w:cs="Times New Roman"/>
-          <w:noProof/>
-          <w:sz w:val="24"/>
-          <w:szCs w:val="24"/>
-        </w:rPr>
-        <w:pict w14:anchorId="5B5CB244">
-          <v:shape id="_x0000_s2493" type="#_x0000_t32" style="position:absolute;left:0;text-align:left;margin-left:224.5pt;margin-top:28.6pt;width:0;height:17pt;z-index:251883520" o:connectortype="straight" strokecolor="black [3213]">
-            <v:stroke endarrow="block"/>
-          </v:shape>
-        </w:pict>
-      </w:r>
-      <w:r>
-        <w:rPr>
-          <w:rFonts w:ascii="Times New Roman" w:hAnsi="Times New Roman" w:cs="Times New Roman"/>
-          <w:noProof/>
-          <w:sz w:val="24"/>
-          <w:szCs w:val="24"/>
-        </w:rPr>
         <w:pict w14:anchorId="0EEABE5E">
           <v:shape id="_x0000_s2492" type="#_x0000_t32" style="position:absolute;left:0;text-align:left;margin-left:154.7pt;margin-top:367.1pt;width:0;height:25.05pt;z-index:251882496" o:connectortype="straight" strokecolor="black [3213]">
             <v:stroke endarrow="block"/>
@@ -12184,19 +12096,6 @@
         </w:rPr>
         <w:pict w14:anchorId="53B9B491">
           <v:shape id="_x0000_s2490" type="#_x0000_t34" style="position:absolute;left:0;text-align:left;margin-left:279.95pt;margin-top:289.55pt;width:17pt;height:107.7pt;rotation:90;flip:x;z-index:251880448;mso-wrap-style:square;mso-wrap-distance-left:9pt;mso-wrap-distance-top:0;mso-wrap-distance-right:9pt;mso-wrap-distance-bottom:0;mso-position-horizontal-relative:text;mso-position-vertical-relative:text;mso-width-relative:page;mso-height-relative:page;mso-position-horizontal-col-start:0;mso-width-col-span:0;v-text-anchor:top" o:connectortype="elbow" adj="-76,491478,-263793" strokecolor="black [3213]">
-            <v:stroke endarrow="block"/>
-          </v:shape>
-        </w:pict>
-      </w:r>
-      <w:r>
-        <w:rPr>
-          <w:rFonts w:ascii="Times New Roman" w:hAnsi="Times New Roman" w:cs="Times New Roman"/>
-          <w:noProof/>
-          <w:sz w:val="24"/>
-          <w:szCs w:val="24"/>
-        </w:rPr>
-        <w:pict w14:anchorId="5B5CB244">
-          <v:shape id="_x0000_s2489" type="#_x0000_t32" style="position:absolute;left:0;text-align:left;margin-left:224.7pt;margin-top:-9.9pt;width:.05pt;height:17pt;z-index:251879424" o:connectortype="straight" strokecolor="black [3213]">
             <v:stroke endarrow="block"/>
           </v:shape>
         </w:pict>
@@ -12263,7 +12162,6 @@
                     </w:rPr>
                     <w:t xml:space="preserve"> </w:t>
                   </w:r>
-                  <w:proofErr w:type="spellStart"/>
                   <w:r>
                     <w:rPr>
                       <w:color w:val="0070C0"/>
@@ -12274,14 +12172,7 @@
                     <w:rPr>
                       <w:color w:val="0070C0"/>
                     </w:rPr>
-                    <w:t>Правый</w:t>
-                  </w:r>
-                  <w:proofErr w:type="spellEnd"/>
-                  <w:r>
-                    <w:rPr>
-                      <w:color w:val="0070C0"/>
-                    </w:rPr>
-                    <w:t xml:space="preserve"> </w:t>
+                    <w:t xml:space="preserve">Правый </w:t>
                   </w:r>
                   <w:r>
                     <w:rPr>
@@ -12311,7 +12202,6 @@
                     <w:shd w:val="clear" w:color="auto" w:fill="FFFFFF" w:themeFill="background1"/>
                     <w:jc w:val="center"/>
                   </w:pPr>
-                  <w:proofErr w:type="spellStart"/>
                   <w:r>
                     <w:rPr>
                       <w:color w:val="0070C0"/>
@@ -12322,29 +12212,20 @@
                     <w:rPr>
                       <w:color w:val="0070C0"/>
                     </w:rPr>
-                    <w:t>Левый</w:t>
-                  </w:r>
-                  <w:proofErr w:type="spellEnd"/>
+                    <w:t xml:space="preserve">Левый + «=» + </w:t>
+                  </w:r>
                   <w:r>
                     <w:rPr>
                       <w:color w:val="0070C0"/>
                     </w:rPr>
-                    <w:t xml:space="preserve"> + «=» + </w:t>
-                  </w:r>
-                  <w:proofErr w:type="spellStart"/>
+                    <w:t>Результат</w:t>
+                  </w:r>
                   <w:r>
                     <w:rPr>
                       <w:color w:val="0070C0"/>
                     </w:rPr>
-                    <w:t>Результат</w:t>
-                  </w:r>
-                  <w:r>
-                    <w:rPr>
-                      <w:color w:val="0070C0"/>
-                    </w:rPr>
                     <w:t>Правый</w:t>
                   </w:r>
-                  <w:proofErr w:type="spellEnd"/>
                 </w:p>
               </w:txbxContent>
             </v:textbox>
@@ -12497,7 +12378,6 @@
                     </w:rPr>
                     <w:t xml:space="preserve"> </w:t>
                   </w:r>
-                  <w:proofErr w:type="spellStart"/>
                   <w:r>
                     <w:rPr>
                       <w:color w:val="0070C0"/>
@@ -12510,7 +12390,6 @@
                     </w:rPr>
                     <w:t>Правый</w:t>
                   </w:r>
-                  <w:proofErr w:type="spellEnd"/>
                 </w:p>
               </w:txbxContent>
             </v:textbox>
@@ -12530,40 +12409,6 @@
           </v:shape>
         </w:pict>
       </w:r>
-      <w:r>
-        <w:rPr>
-          <w:rFonts w:ascii="Times New Roman" w:hAnsi="Times New Roman" w:cs="Times New Roman"/>
-          <w:noProof/>
-          <w:sz w:val="24"/>
-          <w:szCs w:val="24"/>
-        </w:rPr>
-        <w:pict w14:anchorId="0B39C043">
-          <v:shape id="_x0000_s2533" type="#_x0000_t116" style="position:absolute;left:0;text-align:left;margin-left:136.65pt;margin-top:-36.1pt;width:178.65pt;height:27.15pt;z-index:251924480" filled="f" strokecolor="black [3213]">
-            <v:textbox style="mso-next-textbox:#_x0000_s2533">
-              <w:txbxContent>
-                <w:p>
-                  <w:pPr>
-                    <w:shd w:val="clear" w:color="auto" w:fill="FFFFFF" w:themeFill="background1"/>
-                    <w:jc w:val="center"/>
-                  </w:pPr>
-                  <w:r>
-                    <w:t>Перенос(</w:t>
-                  </w:r>
-                  <w:r>
-                    <w:rPr>
-                      <w:color w:val="0070C0"/>
-                    </w:rPr>
-                    <w:t>Уравнение</w:t>
-                  </w:r>
-                  <w:r>
-                    <w:t>)</w:t>
-                  </w:r>
-                </w:p>
-              </w:txbxContent>
-            </v:textbox>
-          </v:shape>
-        </w:pict>
-      </w:r>
     </w:p>
     <w:p>
       <w:pPr>
@@ -12634,6 +12479,30 @@
           <w:szCs w:val="24"/>
         </w:rPr>
       </w:pPr>
+      <w:r>
+        <w:rPr>
+          <w:rFonts w:ascii="Times New Roman" w:hAnsi="Times New Roman" w:cs="Times New Roman"/>
+          <w:noProof/>
+          <w:sz w:val="24"/>
+          <w:szCs w:val="24"/>
+        </w:rPr>
+        <w:pict w14:anchorId="590144D9">
+          <v:shape id="_x0000_s2502" type="#_x0000_t34" style="position:absolute;margin-left:250.55pt;margin-top:-17.4pt;width:138.9pt;height:184.25pt;rotation:90;z-index:251892736;mso-wrap-style:square;mso-wrap-distance-left:9pt;mso-wrap-distance-top:0;mso-wrap-distance-right:9pt;mso-wrap-distance-bottom:0;mso-position-horizontal-relative:text;mso-position-vertical-relative:text;mso-width-relative:page;mso-height-relative:page;mso-position-horizontal-col-start:0;mso-width-col-span:0;v-text-anchor:top" o:connectortype="elbow" adj="19523,-26168,-52953" strokecolor="black [3213]">
+            <v:stroke endarrow="block"/>
+          </v:shape>
+        </w:pict>
+      </w:r>
+      <w:r>
+        <w:rPr>
+          <w:rFonts w:ascii="Times New Roman" w:hAnsi="Times New Roman" w:cs="Times New Roman"/>
+          <w:noProof/>
+          <w:sz w:val="24"/>
+          <w:szCs w:val="24"/>
+        </w:rPr>
+        <w:pict w14:anchorId="1EB7BC72">
+          <v:shape id="_x0000_s2494" type="#_x0000_t32" style="position:absolute;margin-left:380.8pt;margin-top:4.7pt;width:31.35pt;height:0;z-index:251884544;mso-wrap-style:square;mso-wrap-distance-left:9pt;mso-wrap-distance-top:0;mso-wrap-distance-right:9pt;mso-wrap-distance-bottom:0;mso-position-horizontal-relative:text;mso-position-vertical-relative:text;mso-width-relative:page;mso-height-relative:page;mso-position-horizontal-col-start:0;mso-width-col-span:0;v-text-anchor:top" o:connectortype="straight" strokecolor="black [3213]"/>
+        </w:pict>
+      </w:r>
     </w:p>
     <w:p>
       <w:pPr>
@@ -12664,6 +12533,19 @@
           <w:szCs w:val="24"/>
         </w:rPr>
       </w:pPr>
+      <w:r>
+        <w:rPr>
+          <w:rFonts w:ascii="Times New Roman" w:hAnsi="Times New Roman" w:cs="Times New Roman"/>
+          <w:noProof/>
+          <w:sz w:val="24"/>
+          <w:szCs w:val="24"/>
+        </w:rPr>
+        <w:pict w14:anchorId="34FC1245">
+          <v:shape id="_x0000_s2507" type="#_x0000_t34" style="position:absolute;margin-left:81.7pt;margin-top:-67.9pt;width:62.35pt;height:223.95pt;rotation:90;flip:y;z-index:251897856;mso-wrap-style:square;mso-wrap-distance-left:9pt;mso-wrap-distance-top:0;mso-wrap-distance-right:9pt;mso-wrap-distance-bottom:0;mso-position-horizontal-relative:text;mso-position-vertical-relative:text;mso-width-relative:page;mso-height-relative:page;mso-position-horizontal-col-start:0;mso-width-col-span:0;v-text-anchor:top" o:connectortype="elbow" adj="-3572,384017,-50927" strokecolor="black [3213]">
+            <v:stroke endarrow="block"/>
+          </v:shape>
+        </w:pict>
+      </w:r>
     </w:p>
     <w:p>
       <w:pPr>
@@ -13146,6 +13028,7 @@
           <w:sz w:val="24"/>
           <w:szCs w:val="24"/>
         </w:rPr>
+        <w:lastRenderedPageBreak/>
         <w:t>Алгоритм проверки нужно</w:t>
       </w:r>
       <w:r>
@@ -13322,21 +13205,18 @@
                       <w:color w:val="4F81BD" w:themeColor="accent1"/>
                     </w:rPr>
                   </w:pPr>
-                  <w:proofErr w:type="spellStart"/>
                   <w:r>
                     <w:rPr>
                       <w:color w:val="00B050"/>
                     </w:rPr>
                     <w:t>Колво</w:t>
                   </w:r>
-                  <w:proofErr w:type="spellEnd"/>
                   <w:r>
                     <w:rPr>
                       <w:color w:val="4F81BD" w:themeColor="accent1"/>
                     </w:rPr>
                     <w:t>(</w:t>
                   </w:r>
-                  <w:proofErr w:type="spellStart"/>
                   <w:r>
                     <w:rPr>
                       <w:color w:val="0070C0"/>
@@ -13353,14 +13233,7 @@
                     <w:rPr>
                       <w:color w:val="000000" w:themeColor="text1"/>
                     </w:rPr>
-                    <w:t>ЛеваяЧасть</w:t>
-                  </w:r>
-                  <w:proofErr w:type="spellEnd"/>
-                  <w:r>
-                    <w:rPr>
-                      <w:color w:val="000000" w:themeColor="text1"/>
-                    </w:rPr>
-                    <w:t xml:space="preserve">) </w:t>
+                    <w:t xml:space="preserve">ЛеваяЧасть) </w:t>
                   </w:r>
                   <w:r>
                     <w:rPr>
@@ -13396,14 +13269,12 @@
                   <w:pPr>
                     <w:jc w:val="center"/>
                   </w:pPr>
-                  <w:proofErr w:type="spellStart"/>
                   <w:r>
                     <w:t>Нужен</w:t>
                   </w:r>
                   <w:r>
                     <w:t>оУпрощение</w:t>
                   </w:r>
-                  <w:proofErr w:type="spellEnd"/>
                   <w:r>
                     <w:t>(</w:t>
                   </w:r>
@@ -13526,21 +13397,18 @@
                       <w:color w:val="4F81BD" w:themeColor="accent1"/>
                     </w:rPr>
                   </w:pPr>
-                  <w:proofErr w:type="spellStart"/>
                   <w:r>
                     <w:rPr>
                       <w:color w:val="00B050"/>
                     </w:rPr>
                     <w:t>Колво</w:t>
                   </w:r>
-                  <w:proofErr w:type="spellEnd"/>
                   <w:r>
                     <w:rPr>
                       <w:color w:val="4F81BD" w:themeColor="accent1"/>
                     </w:rPr>
                     <w:t>(</w:t>
                   </w:r>
-                  <w:proofErr w:type="spellStart"/>
                   <w:r>
                     <w:rPr>
                       <w:color w:val="0070C0"/>
@@ -13557,14 +13425,7 @@
                     <w:rPr>
                       <w:color w:val="000000" w:themeColor="text1"/>
                     </w:rPr>
-                    <w:t>ПраваяЧасть</w:t>
-                  </w:r>
-                  <w:proofErr w:type="spellEnd"/>
-                  <w:r>
-                    <w:rPr>
-                      <w:color w:val="000000" w:themeColor="text1"/>
-                    </w:rPr>
-                    <w:t xml:space="preserve">) </w:t>
+                    <w:t xml:space="preserve">ПраваяЧасть) </w:t>
                   </w:r>
                   <w:r>
                     <w:rPr>
@@ -14130,6 +13991,24 @@
     </w:p>
     <w:p>
       <w:pPr>
+        <w:spacing w:after="0" w:line="240" w:lineRule="auto"/>
+        <w:rPr>
+          <w:rFonts w:ascii="Times New Roman" w:hAnsi="Times New Roman" w:cs="Times New Roman"/>
+          <w:sz w:val="24"/>
+          <w:szCs w:val="24"/>
+        </w:rPr>
+      </w:pPr>
+      <w:r>
+        <w:rPr>
+          <w:rFonts w:ascii="Times New Roman" w:hAnsi="Times New Roman" w:cs="Times New Roman"/>
+          <w:sz w:val="24"/>
+          <w:szCs w:val="24"/>
+        </w:rPr>
+        <w:br w:type="page"/>
+      </w:r>
+    </w:p>
+    <w:p>
+      <w:pPr>
         <w:tabs>
           <w:tab w:val="left" w:pos="567"/>
         </w:tabs>
@@ -14169,28 +14048,13 @@
           <w:szCs w:val="24"/>
         </w:rPr>
       </w:pPr>
-    </w:p>
-    <w:p>
-      <w:pPr>
-        <w:tabs>
-          <w:tab w:val="left" w:pos="567"/>
-        </w:tabs>
-        <w:ind w:firstLine="567"/>
-        <w:jc w:val="both"/>
-        <w:rPr>
-          <w:rFonts w:ascii="Times New Roman" w:hAnsi="Times New Roman" w:cs="Times New Roman"/>
-          <w:sz w:val="24"/>
-          <w:szCs w:val="24"/>
-        </w:rPr>
-      </w:pPr>
-      <w:r>
-        <w:rPr>
-          <w:rFonts w:ascii="Times New Roman" w:hAnsi="Times New Roman" w:cs="Times New Roman"/>
-          <w:noProof/>
-          <w:sz w:val="24"/>
-          <w:szCs w:val="24"/>
-        </w:rPr>
-        <w:lastRenderedPageBreak/>
+      <w:r>
+        <w:rPr>
+          <w:rFonts w:ascii="Times New Roman" w:hAnsi="Times New Roman" w:cs="Times New Roman"/>
+          <w:noProof/>
+          <w:sz w:val="24"/>
+          <w:szCs w:val="24"/>
+        </w:rPr>
         <w:pict w14:anchorId="5B5CB244">
           <v:shape id="_x0000_s2307" type="#_x0000_t32" style="position:absolute;left:0;text-align:left;margin-left:236.7pt;margin-top:75.5pt;width:0;height:17pt;z-index:251715584" o:connectortype="straight" strokecolor="black [3213]">
             <v:stroke endarrow="block"/>
@@ -14212,7 +14076,6 @@
                   <w:pPr>
                     <w:jc w:val="center"/>
                   </w:pPr>
-                  <w:proofErr w:type="spellStart"/>
                   <w:r>
                     <w:rPr>
                       <w:color w:val="0070C0"/>
@@ -14225,7 +14088,6 @@
                     </w:rPr>
                     <w:t>Правый</w:t>
                   </w:r>
-                  <w:proofErr w:type="spellEnd"/>
                   <w:r>
                     <w:t xml:space="preserve"> = 0</w:t>
                   </w:r>
@@ -14250,7 +14112,6 @@
                   <w:pPr>
                     <w:jc w:val="center"/>
                   </w:pPr>
-                  <w:proofErr w:type="spellStart"/>
                   <w:r>
                     <w:rPr>
                       <w:color w:val="0070C0"/>
@@ -14263,7 +14124,6 @@
                     </w:rPr>
                     <w:t>Левый</w:t>
                   </w:r>
-                  <w:proofErr w:type="spellEnd"/>
                   <w:r>
                     <w:t xml:space="preserve"> = 0</w:t>
                   </w:r>
@@ -14371,7 +14231,6 @@
                   <w:r>
                     <w:t xml:space="preserve"> из </w:t>
                   </w:r>
-                  <w:proofErr w:type="spellStart"/>
                   <w:r>
                     <w:rPr>
                       <w:color w:val="0070C0"/>
@@ -14390,7 +14249,6 @@
                     </w:rPr>
                     <w:t>ЛеваяЧасть</w:t>
                   </w:r>
-                  <w:proofErr w:type="spellEnd"/>
                 </w:p>
               </w:txbxContent>
             </v:textbox>
@@ -14683,7 +14541,6 @@
                     </w:rPr>
                     <w:t xml:space="preserve"> </w:t>
                   </w:r>
-                  <w:proofErr w:type="spellStart"/>
                   <w:r>
                     <w:rPr>
                       <w:color w:val="0070C0"/>
@@ -14702,7 +14559,6 @@
                   <w:r>
                     <w:t>ПередНеизвестным</w:t>
                   </w:r>
-                  <w:proofErr w:type="spellEnd"/>
                   <w:r>
                     <w:rPr>
                       <w:color w:val="0070C0"/>
@@ -14718,7 +14574,6 @@
                     </w:rPr>
                     <w:t xml:space="preserve"> </w:t>
                   </w:r>
-                  <w:proofErr w:type="spellStart"/>
                   <w:r>
                     <w:rPr>
                       <w:color w:val="0070C0"/>
@@ -14729,14 +14584,7 @@
                     <w:rPr>
                       <w:color w:val="0070C0"/>
                     </w:rPr>
-                    <w:t>Левый</w:t>
-                  </w:r>
-                  <w:proofErr w:type="spellEnd"/>
-                  <w:r>
-                    <w:rPr>
-                      <w:color w:val="0070C0"/>
-                    </w:rPr>
-                    <w:t xml:space="preserve"> </w:t>
+                    <w:t xml:space="preserve">Левый </w:t>
                   </w:r>
                   <w:r>
                     <w:t>учитывая знак перед ним</w:t>
@@ -14857,7 +14705,6 @@
                   <w:r>
                     <w:t xml:space="preserve"> из </w:t>
                   </w:r>
-                  <w:proofErr w:type="spellStart"/>
                   <w:r>
                     <w:rPr>
                       <w:color w:val="0070C0"/>
@@ -14876,7 +14723,6 @@
                     </w:rPr>
                     <w:t>ПраваяЧасть</w:t>
                   </w:r>
-                  <w:proofErr w:type="spellEnd"/>
                 </w:p>
               </w:txbxContent>
             </v:textbox>
@@ -15029,7 +14875,6 @@
                     </w:rPr>
                     <w:t xml:space="preserve"> </w:t>
                   </w:r>
-                  <w:proofErr w:type="spellStart"/>
                   <w:r>
                     <w:rPr>
                       <w:color w:val="0070C0"/>
@@ -15045,7 +14890,6 @@
                   <w:r>
                     <w:t>Значение</w:t>
                   </w:r>
-                  <w:proofErr w:type="spellEnd"/>
                   <w:r>
                     <w:rPr>
                       <w:color w:val="0070C0"/>
@@ -15061,7 +14905,6 @@
                     </w:rPr>
                     <w:t xml:space="preserve"> </w:t>
                   </w:r>
-                  <w:proofErr w:type="spellStart"/>
                   <w:r>
                     <w:rPr>
                       <w:color w:val="0070C0"/>
@@ -15072,14 +14915,7 @@
                     <w:rPr>
                       <w:color w:val="0070C0"/>
                     </w:rPr>
-                    <w:t>Правый</w:t>
-                  </w:r>
-                  <w:proofErr w:type="spellEnd"/>
-                  <w:r>
-                    <w:rPr>
-                      <w:color w:val="0070C0"/>
-                    </w:rPr>
-                    <w:t xml:space="preserve"> </w:t>
+                    <w:t xml:space="preserve">Правый </w:t>
                   </w:r>
                   <w:r>
                     <w:t>учитывая знак перед ним</w:t>
@@ -15314,7 +15150,6 @@
                       <w:color w:val="4F81BD" w:themeColor="accent1"/>
                     </w:rPr>
                   </w:pPr>
-                  <w:proofErr w:type="spellStart"/>
                   <w:r>
                     <w:rPr>
                       <w:color w:val="0070C0"/>
@@ -15327,7 +15162,6 @@
                     </w:rPr>
                     <w:t>Левый</w:t>
                   </w:r>
-                  <w:proofErr w:type="spellEnd"/>
                   <w:r>
                     <w:rPr>
                       <w:lang w:val="en-US"/>
@@ -15515,7 +15349,6 @@
                     <w:shd w:val="clear" w:color="auto" w:fill="FFFFFF" w:themeFill="background1"/>
                     <w:jc w:val="center"/>
                   </w:pPr>
-                  <w:proofErr w:type="spellStart"/>
                   <w:r>
                     <w:rPr>
                       <w:color w:val="00B050"/>
@@ -15528,14 +15361,12 @@
                     </w:rPr>
                     <w:t>Строка</w:t>
                   </w:r>
-                  <w:proofErr w:type="spellEnd"/>
                   <w:r>
                     <w:rPr>
                       <w:color w:val="0070C0"/>
                     </w:rPr>
                     <w:t>(</w:t>
                   </w:r>
-                  <w:proofErr w:type="spellStart"/>
                   <w:r>
                     <w:rPr>
                       <w:color w:val="0070C0"/>
@@ -15546,77 +15377,58 @@
                     <w:rPr>
                       <w:color w:val="0070C0"/>
                     </w:rPr>
-                    <w:t>Левый</w:t>
-                  </w:r>
-                  <w:proofErr w:type="spellEnd"/>
+                    <w:t xml:space="preserve">Левый) + </w:t>
+                  </w:r>
                   <w:r>
                     <w:rPr>
                       <w:color w:val="0070C0"/>
                     </w:rPr>
-                    <w:t xml:space="preserve">) + </w:t>
-                  </w:r>
-                  <w:proofErr w:type="spellStart"/>
+                    <w:t>Уравнение</w:t>
+                  </w:r>
                   <w:r>
                     <w:rPr>
                       <w:color w:val="0070C0"/>
                     </w:rPr>
-                    <w:t>Уравнение</w:t>
+                    <w:t>.</w:t>
+                  </w:r>
+                  <w:r>
+                    <w:t>Неизвестное</w:t>
                   </w:r>
                   <w:r>
                     <w:rPr>
                       <w:color w:val="0070C0"/>
                     </w:rPr>
-                    <w:t>.</w:t>
-                  </w:r>
-                  <w:r>
-                    <w:t>Неизвестное</w:t>
-                  </w:r>
-                  <w:proofErr w:type="spellEnd"/>
+                    <w:t xml:space="preserve"> + «=» + </w:t>
+                  </w:r>
+                  <w:r>
+                    <w:rPr>
+                      <w:color w:val="00B050"/>
+                    </w:rPr>
+                    <w:t>Как</w:t>
+                  </w:r>
+                  <w:r>
+                    <w:rPr>
+                      <w:color w:val="00B050"/>
+                    </w:rPr>
+                    <w:t>Строка</w:t>
+                  </w:r>
                   <w:r>
                     <w:rPr>
                       <w:color w:val="0070C0"/>
                     </w:rPr>
-                    <w:t xml:space="preserve"> + «=» + </w:t>
-                  </w:r>
-                  <w:proofErr w:type="spellStart"/>
-                  <w:r>
-                    <w:rPr>
-                      <w:color w:val="00B050"/>
-                    </w:rPr>
-                    <w:t>Как</w:t>
-                  </w:r>
-                  <w:r>
-                    <w:rPr>
-                      <w:color w:val="00B050"/>
-                    </w:rPr>
-                    <w:t>Строка</w:t>
-                  </w:r>
-                  <w:proofErr w:type="spellEnd"/>
+                    <w:t>(</w:t>
+                  </w:r>
                   <w:r>
                     <w:rPr>
                       <w:color w:val="0070C0"/>
                     </w:rPr>
-                    <w:t>(</w:t>
-                  </w:r>
-                  <w:proofErr w:type="spellStart"/>
+                    <w:t>Результат</w:t>
+                  </w:r>
                   <w:r>
                     <w:rPr>
                       <w:color w:val="0070C0"/>
                     </w:rPr>
-                    <w:t>Результат</w:t>
-                  </w:r>
-                  <w:r>
-                    <w:rPr>
-                      <w:color w:val="0070C0"/>
-                    </w:rPr>
-                    <w:t>Правый</w:t>
-                  </w:r>
-                  <w:proofErr w:type="spellEnd"/>
-                  <w:r>
-                    <w:rPr>
-                      <w:color w:val="0070C0"/>
-                    </w:rPr>
-                    <w:t>)</w:t>
+                    <w:t>Правый)</w:t>
                   </w:r>
                 </w:p>
               </w:txbxContent>
@@ -15721,20 +15533,6 @@
     </w:p>
     <w:p>
       <w:pPr>
-        <w:tabs>
-          <w:tab w:val="left" w:pos="567"/>
-        </w:tabs>
-        <w:ind w:firstLine="567"/>
-        <w:jc w:val="both"/>
-        <w:rPr>
-          <w:rFonts w:ascii="Times New Roman" w:hAnsi="Times New Roman" w:cs="Times New Roman"/>
-          <w:sz w:val="24"/>
-          <w:szCs w:val="24"/>
-        </w:rPr>
-      </w:pPr>
-    </w:p>
-    <w:p>
-      <w:pPr>
         <w:spacing w:after="0" w:line="240" w:lineRule="auto"/>
         <w:rPr>
           <w:rFonts w:ascii="Times New Roman" w:hAnsi="Times New Roman" w:cs="Times New Roman"/>
@@ -15742,14 +15540,6 @@
           <w:szCs w:val="24"/>
         </w:rPr>
       </w:pPr>
-      <w:r>
-        <w:rPr>
-          <w:rFonts w:ascii="Times New Roman" w:hAnsi="Times New Roman" w:cs="Times New Roman"/>
-          <w:sz w:val="24"/>
-          <w:szCs w:val="24"/>
-        </w:rPr>
-        <w:br w:type="page"/>
-      </w:r>
     </w:p>
     <w:p>
       <w:pPr>
@@ -15770,7 +15560,6 @@
           <w:sz w:val="24"/>
           <w:szCs w:val="24"/>
         </w:rPr>
-        <w:lastRenderedPageBreak/>
         <w:t>Алгоритм проверки нужно</w:t>
       </w:r>
       <w:r>
@@ -15945,13 +15734,8 @@
                   <w:pPr>
                     <w:jc w:val="center"/>
                   </w:pPr>
-                  <w:proofErr w:type="spellStart"/>
-                  <w:r>
-                    <w:t>НуженоВычислениеНеизвестного</w:t>
-                  </w:r>
-                  <w:proofErr w:type="spellEnd"/>
-                  <w:r>
-                    <w:t>(</w:t>
+                  <w:r>
+                    <w:t>НуженоВычислениеНеизвестного(</w:t>
                   </w:r>
                   <w:r>
                     <w:rPr>
@@ -16048,7 +15832,6 @@
                       <w:color w:val="4F81BD" w:themeColor="accent1"/>
                     </w:rPr>
                   </w:pPr>
-                  <w:proofErr w:type="spellStart"/>
                   <w:r>
                     <w:rPr>
                       <w:color w:val="0070C0"/>
@@ -16067,7 +15850,6 @@
                     </w:rPr>
                     <w:t>ЛеваяЧасть</w:t>
                   </w:r>
-                  <w:proofErr w:type="spellEnd"/>
                   <w:r>
                     <w:rPr>
                       <w:color w:val="000000" w:themeColor="text1"/>
@@ -16356,14 +16138,12 @@
                     </w:rPr>
                     <w:t xml:space="preserve"> </w:t>
                   </w:r>
-                  <w:proofErr w:type="spellStart"/>
                   <w:r>
                     <w:rPr>
                       <w:color w:val="000000" w:themeColor="text1"/>
                     </w:rPr>
                     <w:t>ЛеваяЧасть</w:t>
                   </w:r>
-                  <w:proofErr w:type="spellEnd"/>
                   <w:r>
                     <w:rPr>
                       <w:color w:val="000000" w:themeColor="text1"/>
@@ -16381,14 +16161,12 @@
                   <w:r>
                     <w:t xml:space="preserve"> </w:t>
                   </w:r>
-                  <w:proofErr w:type="spellStart"/>
                   <w:r>
                     <w:t>Значение</w:t>
                   </w:r>
                   <w:r>
                     <w:t>ПередНеизвестным</w:t>
                   </w:r>
-                  <w:proofErr w:type="spellEnd"/>
                   <w:r>
                     <w:rPr>
                       <w:color w:val="000000" w:themeColor="text1"/>
@@ -16792,24 +16570,6 @@
     </w:p>
     <w:p>
       <w:pPr>
-        <w:spacing w:after="0" w:line="240" w:lineRule="auto"/>
-        <w:rPr>
-          <w:rFonts w:ascii="Times New Roman" w:hAnsi="Times New Roman" w:cs="Times New Roman"/>
-          <w:sz w:val="24"/>
-          <w:szCs w:val="24"/>
-        </w:rPr>
-      </w:pPr>
-      <w:r>
-        <w:rPr>
-          <w:rFonts w:ascii="Times New Roman" w:hAnsi="Times New Roman" w:cs="Times New Roman"/>
-          <w:sz w:val="24"/>
-          <w:szCs w:val="24"/>
-        </w:rPr>
-        <w:br w:type="page"/>
-      </w:r>
-    </w:p>
-    <w:p>
-      <w:pPr>
         <w:spacing w:after="0" w:line="360" w:lineRule="auto"/>
         <w:ind w:firstLine="709"/>
         <w:jc w:val="both"/>
@@ -17010,7 +16770,6 @@
                       <w:color w:val="4F81BD" w:themeColor="accent1"/>
                     </w:rPr>
                   </w:pPr>
-                  <w:proofErr w:type="spellStart"/>
                   <w:r>
                     <w:rPr>
                       <w:color w:val="0070C0"/>
@@ -17029,7 +16788,6 @@
                     </w:rPr>
                     <w:t>ПраваяЧасть</w:t>
                   </w:r>
-                  <w:proofErr w:type="spellEnd"/>
                   <w:r>
                     <w:rPr>
                       <w:color w:val="000000" w:themeColor="text1"/>
@@ -17105,25 +16863,16 @@
                   <w:pPr>
                     <w:jc w:val="center"/>
                   </w:pPr>
-                  <w:proofErr w:type="spellStart"/>
                   <w:r>
                     <w:rPr>
                       <w:color w:val="0070C0"/>
                     </w:rPr>
-                    <w:t>ЗначениеЛевойЧасти</w:t>
-                  </w:r>
-                  <w:proofErr w:type="spellEnd"/>
+                    <w:t xml:space="preserve">ЗначениеЛевойЧасти= </w:t>
+                  </w:r>
                   <w:r>
                     <w:rPr>
                       <w:color w:val="0070C0"/>
                     </w:rPr>
-                    <w:t xml:space="preserve">= </w:t>
-                  </w:r>
-                  <w:proofErr w:type="spellStart"/>
-                  <w:r>
-                    <w:rPr>
-                      <w:color w:val="0070C0"/>
-                    </w:rPr>
                     <w:t>Уравнение</w:t>
                   </w:r>
                   <w:r>
@@ -17138,7 +16887,6 @@
                     </w:rPr>
                     <w:t>ЛеваяЧасть</w:t>
                   </w:r>
-                  <w:proofErr w:type="spellEnd"/>
                   <w:r>
                     <w:rPr>
                       <w:color w:val="000000" w:themeColor="text1"/>
@@ -17165,14 +16913,12 @@
                     </w:rPr>
                     <w:t>.</w:t>
                   </w:r>
-                  <w:proofErr w:type="spellStart"/>
                   <w:r>
                     <w:t>Значение</w:t>
                   </w:r>
                   <w:r>
                     <w:t>ПередНеизвестным</w:t>
                   </w:r>
-                  <w:proofErr w:type="spellEnd"/>
                   <w:r>
                     <w:rPr>
                       <w:color w:val="000000" w:themeColor="text1"/>
@@ -17201,34 +16947,25 @@
                   <w:pPr>
                     <w:jc w:val="center"/>
                   </w:pPr>
-                  <w:proofErr w:type="spellStart"/>
                   <w:r>
                     <w:rPr>
                       <w:color w:val="0070C0"/>
                     </w:rPr>
-                    <w:t>ЗначениеЛевойЧасти</w:t>
-                  </w:r>
-                  <w:proofErr w:type="spellEnd"/>
+                    <w:t xml:space="preserve">ЗначениеЛевойЧасти </w:t>
+                  </w:r>
+                  <w:r>
+                    <w:t>=</w:t>
+                  </w:r>
                   <w:r>
                     <w:rPr>
                       <w:color w:val="0070C0"/>
                     </w:rPr>
-                    <w:t xml:space="preserve"> </w:t>
-                  </w:r>
-                  <w:r>
-                    <w:t>=</w:t>
+                    <w:t xml:space="preserve">                                                                         -</w:t>
                   </w:r>
                   <w:r>
                     <w:rPr>
                       <w:color w:val="0070C0"/>
                     </w:rPr>
-                    <w:t xml:space="preserve">                                                                         -</w:t>
-                  </w:r>
-                  <w:proofErr w:type="spellStart"/>
-                  <w:r>
-                    <w:rPr>
-                      <w:color w:val="0070C0"/>
-                    </w:rPr>
                     <w:t>Уравнение</w:t>
                   </w:r>
                   <w:r>
@@ -17243,7 +16980,6 @@
                     </w:rPr>
                     <w:t>ЛеваяЧасть</w:t>
                   </w:r>
-                  <w:proofErr w:type="spellEnd"/>
                   <w:r>
                     <w:rPr>
                       <w:color w:val="000000" w:themeColor="text1"/>
@@ -17270,14 +17006,12 @@
                     </w:rPr>
                     <w:t>.</w:t>
                   </w:r>
-                  <w:proofErr w:type="spellStart"/>
                   <w:r>
                     <w:t>Значение</w:t>
                   </w:r>
                   <w:r>
                     <w:t>ПередНеизвестным</w:t>
                   </w:r>
-                  <w:proofErr w:type="spellEnd"/>
                   <w:r>
                     <w:rPr>
                       <w:color w:val="000000" w:themeColor="text1"/>
@@ -17334,13 +17068,8 @@
                   <w:pPr>
                     <w:jc w:val="center"/>
                   </w:pPr>
-                  <w:proofErr w:type="spellStart"/>
-                  <w:r>
-                    <w:t>ВычислениеНеизвестного</w:t>
-                  </w:r>
-                  <w:proofErr w:type="spellEnd"/>
-                  <w:r>
-                    <w:t>(</w:t>
+                  <w:r>
+                    <w:t>ВычислениеНеизвестного(</w:t>
                   </w:r>
                   <w:r>
                     <w:rPr>
@@ -17420,7 +17149,6 @@
                       <w:color w:val="4F81BD" w:themeColor="accent1"/>
                     </w:rPr>
                   </w:pPr>
-                  <w:proofErr w:type="spellStart"/>
                   <w:r>
                     <w:rPr>
                       <w:color w:val="0070C0"/>
@@ -17439,7 +17167,6 @@
                     </w:rPr>
                     <w:t>ЛеваяЧасть</w:t>
                   </w:r>
-                  <w:proofErr w:type="spellEnd"/>
                   <w:r>
                     <w:rPr>
                       <w:color w:val="000000" w:themeColor="text1"/>
@@ -17683,25 +17410,16 @@
                   <w:pPr>
                     <w:jc w:val="center"/>
                   </w:pPr>
-                  <w:proofErr w:type="spellStart"/>
                   <w:r>
                     <w:rPr>
                       <w:color w:val="0070C0"/>
                     </w:rPr>
-                    <w:t>ЗначениеПравойЧасти</w:t>
-                  </w:r>
-                  <w:proofErr w:type="spellEnd"/>
+                    <w:t xml:space="preserve">ЗначениеПравойЧасти= </w:t>
+                  </w:r>
                   <w:r>
                     <w:rPr>
                       <w:color w:val="0070C0"/>
                     </w:rPr>
-                    <w:t xml:space="preserve">= </w:t>
-                  </w:r>
-                  <w:proofErr w:type="spellStart"/>
-                  <w:r>
-                    <w:rPr>
-                      <w:color w:val="0070C0"/>
-                    </w:rPr>
                     <w:t>Уравнение</w:t>
                   </w:r>
                   <w:r>
@@ -17716,7 +17434,6 @@
                     </w:rPr>
                     <w:t>ЛеваяЧасть</w:t>
                   </w:r>
-                  <w:proofErr w:type="spellEnd"/>
                   <w:r>
                     <w:rPr>
                       <w:color w:val="000000" w:themeColor="text1"/>
@@ -17774,34 +17491,25 @@
                   <w:pPr>
                     <w:jc w:val="center"/>
                   </w:pPr>
-                  <w:proofErr w:type="spellStart"/>
                   <w:r>
                     <w:rPr>
                       <w:color w:val="0070C0"/>
                     </w:rPr>
-                    <w:t>ЗначениеПравойЧасти</w:t>
-                  </w:r>
-                  <w:proofErr w:type="spellEnd"/>
+                    <w:t xml:space="preserve">ЗначениеПравойЧасти </w:t>
+                  </w:r>
+                  <w:r>
+                    <w:t>=</w:t>
+                  </w:r>
                   <w:r>
                     <w:rPr>
                       <w:color w:val="0070C0"/>
                     </w:rPr>
-                    <w:t xml:space="preserve"> </w:t>
-                  </w:r>
-                  <w:r>
-                    <w:t>=</w:t>
+                    <w:t xml:space="preserve">                                                                         -</w:t>
                   </w:r>
                   <w:r>
                     <w:rPr>
                       <w:color w:val="0070C0"/>
                     </w:rPr>
-                    <w:t xml:space="preserve">                                                                         -</w:t>
-                  </w:r>
-                  <w:proofErr w:type="spellStart"/>
-                  <w:r>
-                    <w:rPr>
-                      <w:color w:val="0070C0"/>
-                    </w:rPr>
                     <w:t>Уравнение</w:t>
                   </w:r>
                   <w:r>
@@ -17816,7 +17524,6 @@
                     </w:rPr>
                     <w:t>ЛеваяЧасть</w:t>
                   </w:r>
-                  <w:proofErr w:type="spellEnd"/>
                   <w:r>
                     <w:rPr>
                       <w:color w:val="000000" w:themeColor="text1"/>
@@ -18036,28 +17743,24 @@
                       <w:color w:val="4F81BD" w:themeColor="accent1"/>
                     </w:rPr>
                   </w:pPr>
-                  <w:proofErr w:type="spellStart"/>
                   <w:r>
                     <w:rPr>
                       <w:color w:val="0070C0"/>
                     </w:rPr>
                     <w:t>ЗначениеПравойЧасти</w:t>
                   </w:r>
-                  <w:proofErr w:type="spellEnd"/>
                   <w:r>
                     <w:rPr>
                       <w:color w:val="000000" w:themeColor="text1"/>
                     </w:rPr>
                     <w:t xml:space="preserve">  % </w:t>
                   </w:r>
-                  <w:proofErr w:type="spellStart"/>
                   <w:r>
                     <w:rPr>
                       <w:color w:val="0070C0"/>
                     </w:rPr>
                     <w:t>ЗначениеЛевойЧасти</w:t>
                   </w:r>
-                  <w:proofErr w:type="spellEnd"/>
                   <w:r>
                     <w:rPr>
                       <w:color w:val="000000" w:themeColor="text1"/>
@@ -18147,7 +17850,6 @@
                       <w:color w:val="4F81BD" w:themeColor="accent1"/>
                     </w:rPr>
                   </w:pPr>
-                  <w:proofErr w:type="spellStart"/>
                   <w:r>
                     <w:rPr>
                       <w:color w:val="0070C0"/>
@@ -18156,7 +17858,6 @@
                     </w:rPr>
                     <w:t>ЗначениеПравойЧасти</w:t>
                   </w:r>
-                  <w:proofErr w:type="spellEnd"/>
                   <w:r>
                     <w:rPr>
                       <w:color w:val="000000" w:themeColor="text1"/>
@@ -18182,7 +17883,6 @@
                     </w:rPr>
                     <w:t xml:space="preserve"> </w:t>
                   </w:r>
-                  <w:proofErr w:type="spellStart"/>
                   <w:r>
                     <w:rPr>
                       <w:color w:val="0070C0"/>
@@ -18191,7 +17891,6 @@
                     </w:rPr>
                     <w:t>ЗначениеЛевойЧасти</w:t>
                   </w:r>
-                  <w:proofErr w:type="spellEnd"/>
                   <w:r>
                     <w:rPr>
                       <w:color w:val="000000" w:themeColor="text1"/>
@@ -18287,7 +17986,6 @@
                   <w:pPr>
                     <w:jc w:val="center"/>
                   </w:pPr>
-                  <w:proofErr w:type="spellStart"/>
                   <w:r>
                     <w:rPr>
                       <w:color w:val="0070C0"/>
@@ -18303,66 +18001,47 @@
                   <w:r>
                     <w:t>Неизвестное</w:t>
                   </w:r>
-                  <w:proofErr w:type="spellEnd"/>
                   <w:r>
                     <w:rPr>
                       <w:color w:val="0070C0"/>
                     </w:rPr>
                     <w:t xml:space="preserve"> + «=» + </w:t>
                   </w:r>
-                  <w:proofErr w:type="spellStart"/>
                   <w:r>
                     <w:rPr>
                       <w:color w:val="00B050"/>
                     </w:rPr>
                     <w:t>КакСтрока</w:t>
                   </w:r>
-                  <w:proofErr w:type="spellEnd"/>
                   <w:r>
                     <w:rPr>
                       <w:color w:val="0070C0"/>
                     </w:rPr>
-                    <w:t>(</w:t>
-                  </w:r>
-                  <w:proofErr w:type="spellStart"/>
+                    <w:t>(ЗначениеПравойЧасти</w:t>
+                  </w:r>
+                  <w:r>
+                    <w:rPr>
+                      <w:color w:val="000000" w:themeColor="text1"/>
+                    </w:rPr>
+                    <w:t xml:space="preserve">  </w:t>
+                  </w:r>
+                  <w:r>
+                    <w:rPr>
+                      <w:color w:val="000000" w:themeColor="text1"/>
+                    </w:rPr>
+                    <w:t>/</w:t>
+                  </w:r>
+                  <w:r>
+                    <w:rPr>
+                      <w:color w:val="000000" w:themeColor="text1"/>
+                    </w:rPr>
+                    <w:t xml:space="preserve"> </w:t>
+                  </w:r>
                   <w:r>
                     <w:rPr>
                       <w:color w:val="0070C0"/>
                     </w:rPr>
-                    <w:t>ЗначениеПравойЧасти</w:t>
-                  </w:r>
-                  <w:proofErr w:type="spellEnd"/>
-                  <w:r>
-                    <w:rPr>
-                      <w:color w:val="000000" w:themeColor="text1"/>
-                    </w:rPr>
-                    <w:t xml:space="preserve">  </w:t>
-                  </w:r>
-                  <w:r>
-                    <w:rPr>
-                      <w:color w:val="000000" w:themeColor="text1"/>
-                    </w:rPr>
-                    <w:t>/</w:t>
-                  </w:r>
-                  <w:r>
-                    <w:rPr>
-                      <w:color w:val="000000" w:themeColor="text1"/>
-                    </w:rPr>
-                    <w:t xml:space="preserve"> </w:t>
-                  </w:r>
-                  <w:proofErr w:type="spellStart"/>
-                  <w:r>
-                    <w:rPr>
-                      <w:color w:val="0070C0"/>
-                    </w:rPr>
-                    <w:t>ЗначениеЛевойЧасти</w:t>
-                  </w:r>
-                  <w:proofErr w:type="spellEnd"/>
-                  <w:r>
-                    <w:rPr>
-                      <w:color w:val="0070C0"/>
-                    </w:rPr>
-                    <w:t>)</w:t>
+                    <w:t>ЗначениеЛевойЧасти)</w:t>
                   </w:r>
                 </w:p>
               </w:txbxContent>
@@ -18450,14 +18129,12 @@
                       <w:lang w:val="en-US"/>
                     </w:rPr>
                   </w:pPr>
-                  <w:proofErr w:type="spellStart"/>
                   <w:r>
                     <w:rPr>
                       <w:color w:val="0070C0"/>
                     </w:rPr>
                     <w:t>ЗнакПередДробью</w:t>
                   </w:r>
-                  <w:proofErr w:type="spellEnd"/>
                   <w:r>
                     <w:rPr>
                       <w:color w:val="0070C0"/>
@@ -18528,14 +18205,12 @@
                       <w:lang w:val="en-US"/>
                     </w:rPr>
                   </w:pPr>
-                  <w:proofErr w:type="spellStart"/>
                   <w:r>
                     <w:rPr>
                       <w:color w:val="0070C0"/>
                     </w:rPr>
                     <w:t>ЗнакПередДробью</w:t>
                   </w:r>
-                  <w:proofErr w:type="spellEnd"/>
                   <w:r>
                     <w:rPr>
                       <w:color w:val="0070C0"/>
@@ -18602,7 +18277,6 @@
                   <w:pPr>
                     <w:jc w:val="center"/>
                   </w:pPr>
-                  <w:proofErr w:type="spellStart"/>
                   <w:r>
                     <w:rPr>
                       <w:color w:val="0070C0"/>
@@ -18618,7 +18292,6 @@
                   <w:r>
                     <w:t>Неизвестное</w:t>
                   </w:r>
-                  <w:proofErr w:type="spellEnd"/>
                   <w:r>
                     <w:rPr>
                       <w:color w:val="0070C0"/>
@@ -18631,14 +18304,12 @@
                     </w:rPr>
                     <w:t xml:space="preserve"> </w:t>
                   </w:r>
-                  <w:proofErr w:type="spellStart"/>
                   <w:r>
                     <w:rPr>
                       <w:color w:val="0070C0"/>
                     </w:rPr>
                     <w:t>ЗнакПередДробью</w:t>
                   </w:r>
-                  <w:proofErr w:type="spellEnd"/>
                   <w:r>
                     <w:rPr>
                       <w:color w:val="0070C0"/>
@@ -18651,21 +18322,18 @@
                     </w:rPr>
                     <w:t xml:space="preserve"> + </w:t>
                   </w:r>
-                  <w:proofErr w:type="spellStart"/>
                   <w:r>
                     <w:rPr>
                       <w:color w:val="00B050"/>
                     </w:rPr>
                     <w:t>КакСтрока</w:t>
                   </w:r>
-                  <w:proofErr w:type="spellEnd"/>
                   <w:r>
                     <w:rPr>
                       <w:color w:val="0070C0"/>
                     </w:rPr>
                     <w:t>(</w:t>
                   </w:r>
-                  <w:proofErr w:type="spellStart"/>
                   <w:r>
                     <w:rPr>
                       <w:color w:val="00B050"/>
@@ -18678,21 +18346,18 @@
                     </w:rPr>
                     <w:t>ноеЗначение</w:t>
                   </w:r>
-                  <w:proofErr w:type="spellEnd"/>
                   <w:r>
                     <w:rPr>
                       <w:color w:val="0070C0"/>
                     </w:rPr>
                     <w:t>(</w:t>
                   </w:r>
-                  <w:proofErr w:type="spellStart"/>
                   <w:r>
                     <w:rPr>
                       <w:color w:val="0070C0"/>
                     </w:rPr>
                     <w:t>ЗначениеПравойЧасти</w:t>
                   </w:r>
-                  <w:proofErr w:type="spellEnd"/>
                   <w:r>
                     <w:rPr>
                       <w:color w:val="0070C0"/>
@@ -18735,21 +18400,18 @@
                     </w:rPr>
                     <w:t xml:space="preserve">                                      </w:t>
                   </w:r>
-                  <w:proofErr w:type="spellStart"/>
                   <w:r>
                     <w:rPr>
                       <w:color w:val="00B050"/>
                     </w:rPr>
                     <w:t>КакСтрока</w:t>
                   </w:r>
-                  <w:proofErr w:type="spellEnd"/>
                   <w:r>
                     <w:rPr>
                       <w:color w:val="0070C0"/>
                     </w:rPr>
                     <w:t xml:space="preserve"> (</w:t>
                   </w:r>
-                  <w:proofErr w:type="spellStart"/>
                   <w:r>
                     <w:rPr>
                       <w:color w:val="00B050"/>
@@ -18762,21 +18424,18 @@
                     </w:rPr>
                     <w:t>ноеЗначение</w:t>
                   </w:r>
-                  <w:proofErr w:type="spellEnd"/>
                   <w:r>
                     <w:rPr>
                       <w:color w:val="0070C0"/>
                     </w:rPr>
                     <w:t>(</w:t>
                   </w:r>
-                  <w:proofErr w:type="spellStart"/>
                   <w:r>
                     <w:rPr>
                       <w:color w:val="0070C0"/>
                     </w:rPr>
                     <w:t>ЗначениеЛевойЧасти</w:t>
                   </w:r>
-                  <w:proofErr w:type="spellEnd"/>
                   <w:r>
                     <w:rPr>
                       <w:color w:val="0070C0"/>
@@ -21568,7 +21227,7 @@
     <w:sectPr>
       <w:footerReference w:type="default" r:id="rId18"/>
       <w:pgSz w:w="11906" w:h="16838"/>
-      <w:pgMar w:top="1134" w:right="850" w:bottom="851" w:left="1701" w:header="0" w:footer="0" w:gutter="0"/>
+      <w:pgMar w:top="709" w:right="850" w:bottom="851" w:left="1701" w:header="0" w:footer="567" w:gutter="0"/>
       <w:pgNumType w:start="0"/>
       <w:cols w:space="720"/>
       <w:formProt w:val="0"/>
@@ -21580,7 +21239,7 @@
 </file>
 
 <file path=word/endnotes.xml><?xml version="1.0" encoding="utf-8"?>
-<w:endnotes xmlns:wpc="http://schemas.microsoft.com/office/word/2010/wordprocessingCanvas" xmlns:cx="http://schemas.microsoft.com/office/drawing/2014/chartex" xmlns:cx1="http://schemas.microsoft.com/office/drawing/2015/9/8/chartex" xmlns:cx2="http://schemas.microsoft.com/office/drawing/2015/10/21/chartex" xmlns:cx3="http://schemas.microsoft.com/office/drawing/2016/5/9/chartex" xmlns:cx4="http://schemas.microsoft.com/office/drawing/2016/5/10/chartex" xmlns:cx5="http://schemas.microsoft.com/office/drawing/2016/5/11/chartex" xmlns:cx6="http://schemas.microsoft.com/office/drawing/2016/5/12/chartex" xmlns:cx7="http://schemas.microsoft.com/office/drawing/2016/5/13/chartex" xmlns:cx8="http://schemas.microsoft.com/office/drawing/2016/5/14/chartex" xmlns:mc="http://schemas.openxmlformats.org/markup-compatibility/2006" xmlns:aink="http://schemas.microsoft.com/office/drawing/2016/ink" xmlns:am3d="http://schemas.microsoft.com/office/drawing/2017/model3d" xmlns:o="urn:schemas-microsoft-com:office:office" xmlns:oel="http://schemas.microsoft.com/office/2019/extlst" xmlns:r="http://schemas.openxmlformats.org/officeDocument/2006/relationships" xmlns:m="http://schemas.openxmlformats.org/officeDocument/2006/math" xmlns:v="urn:schemas-microsoft-com:vml" xmlns:wp14="http://schemas.microsoft.com/office/word/2010/wordprocessingDrawing" xmlns:wp="http://schemas.openxmlformats.org/drawingml/2006/wordprocessingDrawing" xmlns:w10="urn:schemas-microsoft-com:office:word" xmlns:w="http://schemas.openxmlformats.org/wordprocessingml/2006/main" xmlns:w14="http://schemas.microsoft.com/office/word/2010/wordml" xmlns:w15="http://schemas.microsoft.com/office/word/2012/wordml" xmlns:w16cex="http://schemas.microsoft.com/office/word/2018/wordml/cex" xmlns:w16cid="http://schemas.microsoft.com/office/word/2016/wordml/cid" xmlns:w16="http://schemas.microsoft.com/office/word/2018/wordml" xmlns:w16du="http://schemas.microsoft.com/office/word/2023/wordml/word16du" xmlns:w16sdtdh="http://schemas.microsoft.com/office/word/2020/wordml/sdtdatahash" xmlns:w16sdtfl="http://schemas.microsoft.com/office/word/2024/wordml/sdtformatlock" xmlns:w16se="http://schemas.microsoft.com/office/word/2015/wordml/symex" xmlns:wpg="http://schemas.microsoft.com/office/word/2010/wordprocessingGroup" xmlns:wpi="http://schemas.microsoft.com/office/word/2010/wordprocessingInk" xmlns:wne="http://schemas.microsoft.com/office/word/2006/wordml" xmlns:wps="http://schemas.microsoft.com/office/word/2010/wordprocessingShape" mc:Ignorable="w14 w15 w16se w16cid w16 w16cex w16sdtdh w16sdtfl w16du wp14">
+<w:endnotes xmlns:wpc="http://schemas.microsoft.com/office/word/2010/wordprocessingCanvas" xmlns:cx="http://schemas.microsoft.com/office/drawing/2014/chartex" xmlns:cx1="http://schemas.microsoft.com/office/drawing/2015/9/8/chartex" xmlns:cx2="http://schemas.microsoft.com/office/drawing/2015/10/21/chartex" xmlns:cx3="http://schemas.microsoft.com/office/drawing/2016/5/9/chartex" xmlns:cx4="http://schemas.microsoft.com/office/drawing/2016/5/10/chartex" xmlns:cx5="http://schemas.microsoft.com/office/drawing/2016/5/11/chartex" xmlns:cx6="http://schemas.microsoft.com/office/drawing/2016/5/12/chartex" xmlns:cx7="http://schemas.microsoft.com/office/drawing/2016/5/13/chartex" xmlns:cx8="http://schemas.microsoft.com/office/drawing/2016/5/14/chartex" xmlns:mc="http://schemas.openxmlformats.org/markup-compatibility/2006" xmlns:aink="http://schemas.microsoft.com/office/drawing/2016/ink" xmlns:am3d="http://schemas.microsoft.com/office/drawing/2017/model3d" xmlns:o="urn:schemas-microsoft-com:office:office" xmlns:oel="http://schemas.microsoft.com/office/2019/extlst" xmlns:r="http://schemas.openxmlformats.org/officeDocument/2006/relationships" xmlns:m="http://schemas.openxmlformats.org/officeDocument/2006/math" xmlns:v="urn:schemas-microsoft-com:vml" xmlns:wp14="http://schemas.microsoft.com/office/word/2010/wordprocessingDrawing" xmlns:wp="http://schemas.openxmlformats.org/drawingml/2006/wordprocessingDrawing" xmlns:w10="urn:schemas-microsoft-com:office:word" xmlns:w="http://schemas.openxmlformats.org/wordprocessingml/2006/main" xmlns:w14="http://schemas.microsoft.com/office/word/2010/wordml" xmlns:w15="http://schemas.microsoft.com/office/word/2012/wordml" xmlns:w16cex="http://schemas.microsoft.com/office/word/2018/wordml/cex" xmlns:w16cid="http://schemas.microsoft.com/office/word/2016/wordml/cid" xmlns:w16="http://schemas.microsoft.com/office/word/2018/wordml" xmlns:w16du="http://schemas.microsoft.com/office/word/2023/wordml/word16du" xmlns:w16sdtdh="http://schemas.microsoft.com/office/word/2020/wordml/sdtdatahash" xmlns:w16se="http://schemas.microsoft.com/office/word/2015/wordml/symex" xmlns:wpg="http://schemas.microsoft.com/office/word/2010/wordprocessingGroup" xmlns:wpi="http://schemas.microsoft.com/office/word/2010/wordprocessingInk" xmlns:wne="http://schemas.microsoft.com/office/word/2006/wordml" xmlns:wps="http://schemas.microsoft.com/office/word/2010/wordprocessingShape" mc:Ignorable="w14 w15 w16se w16cid w16 w16cex w16sdtdh wp14">
   <w:endnote w:type="separator" w:id="-1">
     <w:p>
       <w:pPr>
@@ -21605,7 +21264,7 @@
 </file>
 
 <file path=word/footer1.xml><?xml version="1.0" encoding="utf-8"?>
-<w:ftr xmlns:wpc="http://schemas.microsoft.com/office/word/2010/wordprocessingCanvas" xmlns:cx="http://schemas.microsoft.com/office/drawing/2014/chartex" xmlns:cx1="http://schemas.microsoft.com/office/drawing/2015/9/8/chartex" xmlns:cx2="http://schemas.microsoft.com/office/drawing/2015/10/21/chartex" xmlns:cx3="http://schemas.microsoft.com/office/drawing/2016/5/9/chartex" xmlns:cx4="http://schemas.microsoft.com/office/drawing/2016/5/10/chartex" xmlns:cx5="http://schemas.microsoft.com/office/drawing/2016/5/11/chartex" xmlns:cx6="http://schemas.microsoft.com/office/drawing/2016/5/12/chartex" xmlns:cx7="http://schemas.microsoft.com/office/drawing/2016/5/13/chartex" xmlns:cx8="http://schemas.microsoft.com/office/drawing/2016/5/14/chartex" xmlns:mc="http://schemas.openxmlformats.org/markup-compatibility/2006" xmlns:aink="http://schemas.microsoft.com/office/drawing/2016/ink" xmlns:am3d="http://schemas.microsoft.com/office/drawing/2017/model3d" xmlns:o="urn:schemas-microsoft-com:office:office" xmlns:oel="http://schemas.microsoft.com/office/2019/extlst" xmlns:r="http://schemas.openxmlformats.org/officeDocument/2006/relationships" xmlns:m="http://schemas.openxmlformats.org/officeDocument/2006/math" xmlns:v="urn:schemas-microsoft-com:vml" xmlns:wp14="http://schemas.microsoft.com/office/word/2010/wordprocessingDrawing" xmlns:wp="http://schemas.openxmlformats.org/drawingml/2006/wordprocessingDrawing" xmlns:w10="urn:schemas-microsoft-com:office:word" xmlns:w="http://schemas.openxmlformats.org/wordprocessingml/2006/main" xmlns:w14="http://schemas.microsoft.com/office/word/2010/wordml" xmlns:w15="http://schemas.microsoft.com/office/word/2012/wordml" xmlns:w16cex="http://schemas.microsoft.com/office/word/2018/wordml/cex" xmlns:w16cid="http://schemas.microsoft.com/office/word/2016/wordml/cid" xmlns:w16="http://schemas.microsoft.com/office/word/2018/wordml" xmlns:w16du="http://schemas.microsoft.com/office/word/2023/wordml/word16du" xmlns:w16sdtdh="http://schemas.microsoft.com/office/word/2020/wordml/sdtdatahash" xmlns:w16sdtfl="http://schemas.microsoft.com/office/word/2024/wordml/sdtformatlock" xmlns:w16se="http://schemas.microsoft.com/office/word/2015/wordml/symex" xmlns:wpg="http://schemas.microsoft.com/office/word/2010/wordprocessingGroup" xmlns:wpi="http://schemas.microsoft.com/office/word/2010/wordprocessingInk" xmlns:wne="http://schemas.microsoft.com/office/word/2006/wordml" xmlns:wps="http://schemas.microsoft.com/office/word/2010/wordprocessingShape" mc:Ignorable="w14 w15 w16se w16cid w16 w16cex w16sdtdh w16sdtfl w16du wp14">
+<w:ftr xmlns:wpc="http://schemas.microsoft.com/office/word/2010/wordprocessingCanvas" xmlns:cx="http://schemas.microsoft.com/office/drawing/2014/chartex" xmlns:cx1="http://schemas.microsoft.com/office/drawing/2015/9/8/chartex" xmlns:cx2="http://schemas.microsoft.com/office/drawing/2015/10/21/chartex" xmlns:cx3="http://schemas.microsoft.com/office/drawing/2016/5/9/chartex" xmlns:cx4="http://schemas.microsoft.com/office/drawing/2016/5/10/chartex" xmlns:cx5="http://schemas.microsoft.com/office/drawing/2016/5/11/chartex" xmlns:cx6="http://schemas.microsoft.com/office/drawing/2016/5/12/chartex" xmlns:cx7="http://schemas.microsoft.com/office/drawing/2016/5/13/chartex" xmlns:cx8="http://schemas.microsoft.com/office/drawing/2016/5/14/chartex" xmlns:mc="http://schemas.openxmlformats.org/markup-compatibility/2006" xmlns:aink="http://schemas.microsoft.com/office/drawing/2016/ink" xmlns:am3d="http://schemas.microsoft.com/office/drawing/2017/model3d" xmlns:o="urn:schemas-microsoft-com:office:office" xmlns:oel="http://schemas.microsoft.com/office/2019/extlst" xmlns:r="http://schemas.openxmlformats.org/officeDocument/2006/relationships" xmlns:m="http://schemas.openxmlformats.org/officeDocument/2006/math" xmlns:v="urn:schemas-microsoft-com:vml" xmlns:wp14="http://schemas.microsoft.com/office/word/2010/wordprocessingDrawing" xmlns:wp="http://schemas.openxmlformats.org/drawingml/2006/wordprocessingDrawing" xmlns:w10="urn:schemas-microsoft-com:office:word" xmlns:w="http://schemas.openxmlformats.org/wordprocessingml/2006/main" xmlns:w14="http://schemas.microsoft.com/office/word/2010/wordml" xmlns:w15="http://schemas.microsoft.com/office/word/2012/wordml" xmlns:w16cex="http://schemas.microsoft.com/office/word/2018/wordml/cex" xmlns:w16cid="http://schemas.microsoft.com/office/word/2016/wordml/cid" xmlns:w16="http://schemas.microsoft.com/office/word/2018/wordml" xmlns:w16du="http://schemas.microsoft.com/office/word/2023/wordml/word16du" xmlns:w16sdtdh="http://schemas.microsoft.com/office/word/2020/wordml/sdtdatahash" xmlns:w16se="http://schemas.microsoft.com/office/word/2015/wordml/symex" xmlns:wpg="http://schemas.microsoft.com/office/word/2010/wordprocessingGroup" xmlns:wpi="http://schemas.microsoft.com/office/word/2010/wordprocessingInk" xmlns:wne="http://schemas.microsoft.com/office/word/2006/wordml" xmlns:wps="http://schemas.microsoft.com/office/word/2010/wordprocessingShape" mc:Ignorable="w14 w15 w16se w16cid w16 w16cex w16sdtdh wp14">
   <w:sdt>
     <w:sdtPr>
       <w:id w:val="1465766777"/>
@@ -21647,7 +21306,7 @@
 </file>
 
 <file path=word/footnotes.xml><?xml version="1.0" encoding="utf-8"?>
-<w:footnotes xmlns:wpc="http://schemas.microsoft.com/office/word/2010/wordprocessingCanvas" xmlns:cx="http://schemas.microsoft.com/office/drawing/2014/chartex" xmlns:cx1="http://schemas.microsoft.com/office/drawing/2015/9/8/chartex" xmlns:cx2="http://schemas.microsoft.com/office/drawing/2015/10/21/chartex" xmlns:cx3="http://schemas.microsoft.com/office/drawing/2016/5/9/chartex" xmlns:cx4="http://schemas.microsoft.com/office/drawing/2016/5/10/chartex" xmlns:cx5="http://schemas.microsoft.com/office/drawing/2016/5/11/chartex" xmlns:cx6="http://schemas.microsoft.com/office/drawing/2016/5/12/chartex" xmlns:cx7="http://schemas.microsoft.com/office/drawing/2016/5/13/chartex" xmlns:cx8="http://schemas.microsoft.com/office/drawing/2016/5/14/chartex" xmlns:mc="http://schemas.openxmlformats.org/markup-compatibility/2006" xmlns:aink="http://schemas.microsoft.com/office/drawing/2016/ink" xmlns:am3d="http://schemas.microsoft.com/office/drawing/2017/model3d" xmlns:o="urn:schemas-microsoft-com:office:office" xmlns:oel="http://schemas.microsoft.com/office/2019/extlst" xmlns:r="http://schemas.openxmlformats.org/officeDocument/2006/relationships" xmlns:m="http://schemas.openxmlformats.org/officeDocument/2006/math" xmlns:v="urn:schemas-microsoft-com:vml" xmlns:wp14="http://schemas.microsoft.com/office/word/2010/wordprocessingDrawing" xmlns:wp="http://schemas.openxmlformats.org/drawingml/2006/wordprocessingDrawing" xmlns:w10="urn:schemas-microsoft-com:office:word" xmlns:w="http://schemas.openxmlformats.org/wordprocessingml/2006/main" xmlns:w14="http://schemas.microsoft.com/office/word/2010/wordml" xmlns:w15="http://schemas.microsoft.com/office/word/2012/wordml" xmlns:w16cex="http://schemas.microsoft.com/office/word/2018/wordml/cex" xmlns:w16cid="http://schemas.microsoft.com/office/word/2016/wordml/cid" xmlns:w16="http://schemas.microsoft.com/office/word/2018/wordml" xmlns:w16du="http://schemas.microsoft.com/office/word/2023/wordml/word16du" xmlns:w16sdtdh="http://schemas.microsoft.com/office/word/2020/wordml/sdtdatahash" xmlns:w16sdtfl="http://schemas.microsoft.com/office/word/2024/wordml/sdtformatlock" xmlns:w16se="http://schemas.microsoft.com/office/word/2015/wordml/symex" xmlns:wpg="http://schemas.microsoft.com/office/word/2010/wordprocessingGroup" xmlns:wpi="http://schemas.microsoft.com/office/word/2010/wordprocessingInk" xmlns:wne="http://schemas.microsoft.com/office/word/2006/wordml" xmlns:wps="http://schemas.microsoft.com/office/word/2010/wordprocessingShape" mc:Ignorable="w14 w15 w16se w16cid w16 w16cex w16sdtdh w16sdtfl w16du wp14">
+<w:footnotes xmlns:wpc="http://schemas.microsoft.com/office/word/2010/wordprocessingCanvas" xmlns:cx="http://schemas.microsoft.com/office/drawing/2014/chartex" xmlns:cx1="http://schemas.microsoft.com/office/drawing/2015/9/8/chartex" xmlns:cx2="http://schemas.microsoft.com/office/drawing/2015/10/21/chartex" xmlns:cx3="http://schemas.microsoft.com/office/drawing/2016/5/9/chartex" xmlns:cx4="http://schemas.microsoft.com/office/drawing/2016/5/10/chartex" xmlns:cx5="http://schemas.microsoft.com/office/drawing/2016/5/11/chartex" xmlns:cx6="http://schemas.microsoft.com/office/drawing/2016/5/12/chartex" xmlns:cx7="http://schemas.microsoft.com/office/drawing/2016/5/13/chartex" xmlns:cx8="http://schemas.microsoft.com/office/drawing/2016/5/14/chartex" xmlns:mc="http://schemas.openxmlformats.org/markup-compatibility/2006" xmlns:aink="http://schemas.microsoft.com/office/drawing/2016/ink" xmlns:am3d="http://schemas.microsoft.com/office/drawing/2017/model3d" xmlns:o="urn:schemas-microsoft-com:office:office" xmlns:oel="http://schemas.microsoft.com/office/2019/extlst" xmlns:r="http://schemas.openxmlformats.org/officeDocument/2006/relationships" xmlns:m="http://schemas.openxmlformats.org/officeDocument/2006/math" xmlns:v="urn:schemas-microsoft-com:vml" xmlns:wp14="http://schemas.microsoft.com/office/word/2010/wordprocessingDrawing" xmlns:wp="http://schemas.openxmlformats.org/drawingml/2006/wordprocessingDrawing" xmlns:w10="urn:schemas-microsoft-com:office:word" xmlns:w="http://schemas.openxmlformats.org/wordprocessingml/2006/main" xmlns:w14="http://schemas.microsoft.com/office/word/2010/wordml" xmlns:w15="http://schemas.microsoft.com/office/word/2012/wordml" xmlns:w16cex="http://schemas.microsoft.com/office/word/2018/wordml/cex" xmlns:w16cid="http://schemas.microsoft.com/office/word/2016/wordml/cid" xmlns:w16="http://schemas.microsoft.com/office/word/2018/wordml" xmlns:w16du="http://schemas.microsoft.com/office/word/2023/wordml/word16du" xmlns:w16sdtdh="http://schemas.microsoft.com/office/word/2020/wordml/sdtdatahash" xmlns:w16se="http://schemas.microsoft.com/office/word/2015/wordml/symex" xmlns:wpg="http://schemas.microsoft.com/office/word/2010/wordprocessingGroup" xmlns:wpi="http://schemas.microsoft.com/office/word/2010/wordprocessingInk" xmlns:wne="http://schemas.microsoft.com/office/word/2006/wordml" xmlns:wps="http://schemas.microsoft.com/office/word/2010/wordprocessingShape" mc:Ignorable="w14 w15 w16se w16cid w16 w16cex w16sdtdh wp14">
   <w:footnote w:type="separator" w:id="-1">
     <w:p>
       <w:pPr>
@@ -21672,7 +21331,7 @@
 </file>
 
 <file path=word/numbering.xml><?xml version="1.0" encoding="utf-8"?>
-<w:numbering xmlns:wpc="http://schemas.microsoft.com/office/word/2010/wordprocessingCanvas" xmlns:cx="http://schemas.microsoft.com/office/drawing/2014/chartex" xmlns:cx1="http://schemas.microsoft.com/office/drawing/2015/9/8/chartex" xmlns:cx2="http://schemas.microsoft.com/office/drawing/2015/10/21/chartex" xmlns:cx3="http://schemas.microsoft.com/office/drawing/2016/5/9/chartex" xmlns:cx4="http://schemas.microsoft.com/office/drawing/2016/5/10/chartex" xmlns:cx5="http://schemas.microsoft.com/office/drawing/2016/5/11/chartex" xmlns:cx6="http://schemas.microsoft.com/office/drawing/2016/5/12/chartex" xmlns:cx7="http://schemas.microsoft.com/office/drawing/2016/5/13/chartex" xmlns:cx8="http://schemas.microsoft.com/office/drawing/2016/5/14/chartex" xmlns:mc="http://schemas.openxmlformats.org/markup-compatibility/2006" xmlns:aink="http://schemas.microsoft.com/office/drawing/2016/ink" xmlns:am3d="http://schemas.microsoft.com/office/drawing/2017/model3d" xmlns:o="urn:schemas-microsoft-com:office:office" xmlns:oel="http://schemas.microsoft.com/office/2019/extlst" xmlns:r="http://schemas.openxmlformats.org/officeDocument/2006/relationships" xmlns:m="http://schemas.openxmlformats.org/officeDocument/2006/math" xmlns:v="urn:schemas-microsoft-com:vml" xmlns:wp14="http://schemas.microsoft.com/office/word/2010/wordprocessingDrawing" xmlns:wp="http://schemas.openxmlformats.org/drawingml/2006/wordprocessingDrawing" xmlns:w10="urn:schemas-microsoft-com:office:word" xmlns:w="http://schemas.openxmlformats.org/wordprocessingml/2006/main" xmlns:w14="http://schemas.microsoft.com/office/word/2010/wordml" xmlns:w15="http://schemas.microsoft.com/office/word/2012/wordml" xmlns:w16cex="http://schemas.microsoft.com/office/word/2018/wordml/cex" xmlns:w16cid="http://schemas.microsoft.com/office/word/2016/wordml/cid" xmlns:w16="http://schemas.microsoft.com/office/word/2018/wordml" xmlns:w16du="http://schemas.microsoft.com/office/word/2023/wordml/word16du" xmlns:w16sdtdh="http://schemas.microsoft.com/office/word/2020/wordml/sdtdatahash" xmlns:w16sdtfl="http://schemas.microsoft.com/office/word/2024/wordml/sdtformatlock" xmlns:w16se="http://schemas.microsoft.com/office/word/2015/wordml/symex" xmlns:wpg="http://schemas.microsoft.com/office/word/2010/wordprocessingGroup" xmlns:wpi="http://schemas.microsoft.com/office/word/2010/wordprocessingInk" xmlns:wne="http://schemas.microsoft.com/office/word/2006/wordml" xmlns:wps="http://schemas.microsoft.com/office/word/2010/wordprocessingShape" mc:Ignorable="w14 w15 w16se w16cid w16 w16cex w16sdtdh w16sdtfl w16du wp14">
+<w:numbering xmlns:wpc="http://schemas.microsoft.com/office/word/2010/wordprocessingCanvas" xmlns:cx="http://schemas.microsoft.com/office/drawing/2014/chartex" xmlns:cx1="http://schemas.microsoft.com/office/drawing/2015/9/8/chartex" xmlns:cx2="http://schemas.microsoft.com/office/drawing/2015/10/21/chartex" xmlns:cx3="http://schemas.microsoft.com/office/drawing/2016/5/9/chartex" xmlns:cx4="http://schemas.microsoft.com/office/drawing/2016/5/10/chartex" xmlns:cx5="http://schemas.microsoft.com/office/drawing/2016/5/11/chartex" xmlns:cx6="http://schemas.microsoft.com/office/drawing/2016/5/12/chartex" xmlns:cx7="http://schemas.microsoft.com/office/drawing/2016/5/13/chartex" xmlns:cx8="http://schemas.microsoft.com/office/drawing/2016/5/14/chartex" xmlns:mc="http://schemas.openxmlformats.org/markup-compatibility/2006" xmlns:aink="http://schemas.microsoft.com/office/drawing/2016/ink" xmlns:am3d="http://schemas.microsoft.com/office/drawing/2017/model3d" xmlns:o="urn:schemas-microsoft-com:office:office" xmlns:oel="http://schemas.microsoft.com/office/2019/extlst" xmlns:r="http://schemas.openxmlformats.org/officeDocument/2006/relationships" xmlns:m="http://schemas.openxmlformats.org/officeDocument/2006/math" xmlns:v="urn:schemas-microsoft-com:vml" xmlns:wp14="http://schemas.microsoft.com/office/word/2010/wordprocessingDrawing" xmlns:wp="http://schemas.openxmlformats.org/drawingml/2006/wordprocessingDrawing" xmlns:w10="urn:schemas-microsoft-com:office:word" xmlns:w="http://schemas.openxmlformats.org/wordprocessingml/2006/main" xmlns:w14="http://schemas.microsoft.com/office/word/2010/wordml" xmlns:w15="http://schemas.microsoft.com/office/word/2012/wordml" xmlns:w16cex="http://schemas.microsoft.com/office/word/2018/wordml/cex" xmlns:w16cid="http://schemas.microsoft.com/office/word/2016/wordml/cid" xmlns:w16="http://schemas.microsoft.com/office/word/2018/wordml" xmlns:w16du="http://schemas.microsoft.com/office/word/2023/wordml/word16du" xmlns:w16sdtdh="http://schemas.microsoft.com/office/word/2020/wordml/sdtdatahash" xmlns:w16se="http://schemas.microsoft.com/office/word/2015/wordml/symex" xmlns:wpg="http://schemas.microsoft.com/office/word/2010/wordprocessingGroup" xmlns:wpi="http://schemas.microsoft.com/office/word/2010/wordprocessingInk" xmlns:wne="http://schemas.microsoft.com/office/word/2006/wordml" xmlns:wps="http://schemas.microsoft.com/office/word/2010/wordprocessingShape" mc:Ignorable="w14 w15 w16se w16cid w16 w16cex w16sdtdh wp14">
   <w:abstractNum w:abstractNumId="0" w15:restartNumberingAfterBreak="0">
     <w:nsid w:val="131F3AB1"/>
     <w:multiLevelType w:val="multilevel"/>
@@ -22931,7 +22590,7 @@
 </file>
 
 <file path=word/styles.xml><?xml version="1.0" encoding="utf-8"?>
-<w:styles xmlns:mc="http://schemas.openxmlformats.org/markup-compatibility/2006" xmlns:r="http://schemas.openxmlformats.org/officeDocument/2006/relationships" xmlns:w="http://schemas.openxmlformats.org/wordprocessingml/2006/main" xmlns:w14="http://schemas.microsoft.com/office/word/2010/wordml" xmlns:w15="http://schemas.microsoft.com/office/word/2012/wordml" xmlns:w16cex="http://schemas.microsoft.com/office/word/2018/wordml/cex" xmlns:w16cid="http://schemas.microsoft.com/office/word/2016/wordml/cid" xmlns:w16="http://schemas.microsoft.com/office/word/2018/wordml" xmlns:w16du="http://schemas.microsoft.com/office/word/2023/wordml/word16du" xmlns:w16sdtdh="http://schemas.microsoft.com/office/word/2020/wordml/sdtdatahash" xmlns:w16sdtfl="http://schemas.microsoft.com/office/word/2024/wordml/sdtformatlock" xmlns:w16se="http://schemas.microsoft.com/office/word/2015/wordml/symex" mc:Ignorable="w14 w15 w16se w16cid w16 w16cex w16sdtdh w16sdtfl w16du">
+<w:styles xmlns:mc="http://schemas.openxmlformats.org/markup-compatibility/2006" xmlns:r="http://schemas.openxmlformats.org/officeDocument/2006/relationships" xmlns:w="http://schemas.openxmlformats.org/wordprocessingml/2006/main" xmlns:w14="http://schemas.microsoft.com/office/word/2010/wordml" xmlns:w15="http://schemas.microsoft.com/office/word/2012/wordml" xmlns:w16cex="http://schemas.microsoft.com/office/word/2018/wordml/cex" xmlns:w16cid="http://schemas.microsoft.com/office/word/2016/wordml/cid" xmlns:w16="http://schemas.microsoft.com/office/word/2018/wordml" xmlns:w16sdtdh="http://schemas.microsoft.com/office/word/2020/wordml/sdtdatahash" xmlns:w16se="http://schemas.microsoft.com/office/word/2015/wordml/symex" mc:Ignorable="w14 w15 w16se w16cid w16 w16cex w16sdtdh">
   <w:docDefaults>
     <w:rPrDefault>
       <w:rPr>
